--- a/Thesis.docx
+++ b/Thesis.docx
@@ -6,7 +6,6 @@
       <w:pPr>
         <w:jc w:val="center"/>
         <w:rPr>
-          <w:sz w:val="24"/>
           <w:szCs w:val="24"/>
         </w:rPr>
       </w:pPr>
@@ -14,6 +13,9 @@
       <w:bookmarkStart w:id="1" w:name="_Toc138352788"/>
       <w:bookmarkStart w:id="2" w:name="_Toc138500574"/>
       <w:r>
+        <w:rPr>
+          <w:noProof/>
+        </w:rPr>
         <w:drawing>
           <wp:inline distT="114300" distB="114300" distL="114300" distR="114300" wp14:anchorId="05395E1E" wp14:editId="04DC45CC">
             <wp:extent cx="2038192" cy="1842471"/>
@@ -52,7 +54,7 @@
       </w:r>
       <w:r>
         <w:pict w14:anchorId="116E4C9F">
-          <v:rect id="_x0000_i1037" style="width:0;height:1.5pt" o:hralign="center" o:hrstd="t" o:hr="t" fillcolor="#a0a0a0" stroked="f"/>
+          <v:rect id="_x0000_i1025" style="width:0;height:1.5pt" o:hralign="center" o:hrstd="t" o:hr="t" fillcolor="#a0a0a0" stroked="f"/>
         </w:pict>
       </w:r>
       <w:bookmarkEnd w:id="0"/>
@@ -153,7 +155,7 @@
       </w:r>
       <w:r>
         <w:pict w14:anchorId="4F7E3B5D">
-          <v:rect id="_x0000_i1038" style="width:0;height:1.5pt" o:hralign="center" o:hrstd="t" o:hr="t" fillcolor="#a0a0a0" stroked="f"/>
+          <v:rect id="_x0000_i1026" style="width:0;height:1.5pt" o:hralign="center" o:hrstd="t" o:hr="t" fillcolor="#a0a0a0" stroked="f"/>
         </w:pict>
       </w:r>
     </w:p>
@@ -163,17 +165,205 @@
         <w:jc w:val="center"/>
         <w:rPr>
           <w:rFonts w:ascii="Cambria" w:eastAsia="Cambria" w:hAnsi="Cambria" w:cs="Cambria"/>
-          <w:lang w:val="it-IT"/>
-        </w:rPr>
-      </w:pPr>
+        </w:rPr>
+      </w:pPr>
+      <w:proofErr w:type="spellStart"/>
       <w:r>
         <w:rPr>
           <w:rFonts w:ascii="Cambria" w:eastAsia="Cambria" w:hAnsi="Cambria" w:cs="Cambria"/>
           <w:sz w:val="44"/>
           <w:szCs w:val="44"/>
-          <w:lang w:val="it-IT"/>
-        </w:rPr>
-        <w:t>Miglioramento dell'isolamento dei guasti nei sistemi hardware utilizzando modelli linguistici di grandi dimensioni (LLM)</w:t>
+        </w:rPr>
+        <w:t>Miglioramento</w:t>
+      </w:r>
+      <w:proofErr w:type="spellEnd"/>
+      <w:r>
+        <w:rPr>
+          <w:rFonts w:ascii="Cambria" w:eastAsia="Cambria" w:hAnsi="Cambria" w:cs="Cambria"/>
+          <w:sz w:val="44"/>
+          <w:szCs w:val="44"/>
+        </w:rPr>
+        <w:t xml:space="preserve"> </w:t>
+      </w:r>
+      <w:proofErr w:type="spellStart"/>
+      <w:r>
+        <w:rPr>
+          <w:rFonts w:ascii="Cambria" w:eastAsia="Cambria" w:hAnsi="Cambria" w:cs="Cambria"/>
+          <w:sz w:val="44"/>
+          <w:szCs w:val="44"/>
+        </w:rPr>
+        <w:t>dell'isolamento</w:t>
+      </w:r>
+      <w:proofErr w:type="spellEnd"/>
+      <w:r>
+        <w:rPr>
+          <w:rFonts w:ascii="Cambria" w:eastAsia="Cambria" w:hAnsi="Cambria" w:cs="Cambria"/>
+          <w:sz w:val="44"/>
+          <w:szCs w:val="44"/>
+        </w:rPr>
+        <w:t xml:space="preserve"> </w:t>
+      </w:r>
+      <w:proofErr w:type="spellStart"/>
+      <w:r>
+        <w:rPr>
+          <w:rFonts w:ascii="Cambria" w:eastAsia="Cambria" w:hAnsi="Cambria" w:cs="Cambria"/>
+          <w:sz w:val="44"/>
+          <w:szCs w:val="44"/>
+        </w:rPr>
+        <w:t>dei</w:t>
+      </w:r>
+      <w:proofErr w:type="spellEnd"/>
+      <w:r>
+        <w:rPr>
+          <w:rFonts w:ascii="Cambria" w:eastAsia="Cambria" w:hAnsi="Cambria" w:cs="Cambria"/>
+          <w:sz w:val="44"/>
+          <w:szCs w:val="44"/>
+        </w:rPr>
+        <w:t xml:space="preserve"> </w:t>
+      </w:r>
+      <w:proofErr w:type="spellStart"/>
+      <w:r>
+        <w:rPr>
+          <w:rFonts w:ascii="Cambria" w:eastAsia="Cambria" w:hAnsi="Cambria" w:cs="Cambria"/>
+          <w:sz w:val="44"/>
+          <w:szCs w:val="44"/>
+        </w:rPr>
+        <w:t>guasti</w:t>
+      </w:r>
+      <w:proofErr w:type="spellEnd"/>
+      <w:r>
+        <w:rPr>
+          <w:rFonts w:ascii="Cambria" w:eastAsia="Cambria" w:hAnsi="Cambria" w:cs="Cambria"/>
+          <w:sz w:val="44"/>
+          <w:szCs w:val="44"/>
+        </w:rPr>
+        <w:t xml:space="preserve"> </w:t>
+      </w:r>
+      <w:proofErr w:type="spellStart"/>
+      <w:r>
+        <w:rPr>
+          <w:rFonts w:ascii="Cambria" w:eastAsia="Cambria" w:hAnsi="Cambria" w:cs="Cambria"/>
+          <w:sz w:val="44"/>
+          <w:szCs w:val="44"/>
+        </w:rPr>
+        <w:t>nei</w:t>
+      </w:r>
+      <w:proofErr w:type="spellEnd"/>
+      <w:r>
+        <w:rPr>
+          <w:rFonts w:ascii="Cambria" w:eastAsia="Cambria" w:hAnsi="Cambria" w:cs="Cambria"/>
+          <w:sz w:val="44"/>
+          <w:szCs w:val="44"/>
+        </w:rPr>
+        <w:t xml:space="preserve"> </w:t>
+      </w:r>
+      <w:proofErr w:type="spellStart"/>
+      <w:r>
+        <w:rPr>
+          <w:rFonts w:ascii="Cambria" w:eastAsia="Cambria" w:hAnsi="Cambria" w:cs="Cambria"/>
+          <w:sz w:val="44"/>
+          <w:szCs w:val="44"/>
+        </w:rPr>
+        <w:t>sistemi</w:t>
+      </w:r>
+      <w:proofErr w:type="spellEnd"/>
+      <w:r>
+        <w:rPr>
+          <w:rFonts w:ascii="Cambria" w:eastAsia="Cambria" w:hAnsi="Cambria" w:cs="Cambria"/>
+          <w:sz w:val="44"/>
+          <w:szCs w:val="44"/>
+        </w:rPr>
+        <w:t xml:space="preserve"> hardware </w:t>
+      </w:r>
+      <w:proofErr w:type="spellStart"/>
+      <w:r>
+        <w:rPr>
+          <w:rFonts w:ascii="Cambria" w:eastAsia="Cambria" w:hAnsi="Cambria" w:cs="Cambria"/>
+          <w:sz w:val="44"/>
+          <w:szCs w:val="44"/>
+        </w:rPr>
+        <w:t>utilizzando</w:t>
+      </w:r>
+      <w:proofErr w:type="spellEnd"/>
+      <w:r>
+        <w:rPr>
+          <w:rFonts w:ascii="Cambria" w:eastAsia="Cambria" w:hAnsi="Cambria" w:cs="Cambria"/>
+          <w:sz w:val="44"/>
+          <w:szCs w:val="44"/>
+        </w:rPr>
+        <w:t xml:space="preserve"> </w:t>
+      </w:r>
+      <w:proofErr w:type="spellStart"/>
+      <w:r>
+        <w:rPr>
+          <w:rFonts w:ascii="Cambria" w:eastAsia="Cambria" w:hAnsi="Cambria" w:cs="Cambria"/>
+          <w:sz w:val="44"/>
+          <w:szCs w:val="44"/>
+        </w:rPr>
+        <w:t>modelli</w:t>
+      </w:r>
+      <w:proofErr w:type="spellEnd"/>
+      <w:r>
+        <w:rPr>
+          <w:rFonts w:ascii="Cambria" w:eastAsia="Cambria" w:hAnsi="Cambria" w:cs="Cambria"/>
+          <w:sz w:val="44"/>
+          <w:szCs w:val="44"/>
+        </w:rPr>
+        <w:t xml:space="preserve"> </w:t>
+      </w:r>
+      <w:proofErr w:type="spellStart"/>
+      <w:r>
+        <w:rPr>
+          <w:rFonts w:ascii="Cambria" w:eastAsia="Cambria" w:hAnsi="Cambria" w:cs="Cambria"/>
+          <w:sz w:val="44"/>
+          <w:szCs w:val="44"/>
+        </w:rPr>
+        <w:t>linguistici</w:t>
+      </w:r>
+      <w:proofErr w:type="spellEnd"/>
+      <w:r>
+        <w:rPr>
+          <w:rFonts w:ascii="Cambria" w:eastAsia="Cambria" w:hAnsi="Cambria" w:cs="Cambria"/>
+          <w:sz w:val="44"/>
+          <w:szCs w:val="44"/>
+        </w:rPr>
+        <w:t xml:space="preserve"> di </w:t>
+      </w:r>
+      <w:proofErr w:type="spellStart"/>
+      <w:r>
+        <w:rPr>
+          <w:rFonts w:ascii="Cambria" w:eastAsia="Cambria" w:hAnsi="Cambria" w:cs="Cambria"/>
+          <w:sz w:val="44"/>
+          <w:szCs w:val="44"/>
+        </w:rPr>
+        <w:t>grandi</w:t>
+      </w:r>
+      <w:proofErr w:type="spellEnd"/>
+      <w:r>
+        <w:rPr>
+          <w:rFonts w:ascii="Cambria" w:eastAsia="Cambria" w:hAnsi="Cambria" w:cs="Cambria"/>
+          <w:sz w:val="44"/>
+          <w:szCs w:val="44"/>
+        </w:rPr>
+        <w:t xml:space="preserve"> </w:t>
+      </w:r>
+      <w:proofErr w:type="spellStart"/>
+      <w:r>
+        <w:rPr>
+          <w:rFonts w:ascii="Cambria" w:eastAsia="Cambria" w:hAnsi="Cambria" w:cs="Cambria"/>
+          <w:sz w:val="44"/>
+          <w:szCs w:val="44"/>
+        </w:rPr>
+        <w:t>dimensioni</w:t>
+      </w:r>
+      <w:proofErr w:type="spellEnd"/>
+      <w:r>
+        <w:rPr>
+          <w:rFonts w:ascii="Cambria" w:eastAsia="Cambria" w:hAnsi="Cambria" w:cs="Cambria"/>
+          <w:sz w:val="44"/>
+          <w:szCs w:val="44"/>
+        </w:rPr>
+        <w:t xml:space="preserve"> (LLM)</w:t>
       </w:r>
     </w:p>
     <w:p>
@@ -181,7 +371,6 @@
         <w:spacing w:before="240" w:after="60"/>
         <w:rPr>
           <w:rFonts w:ascii="Cambria" w:eastAsia="Cambria" w:hAnsi="Cambria" w:cs="Cambria"/>
-          <w:lang w:val="it-IT"/>
         </w:rPr>
       </w:pPr>
     </w:p>
@@ -450,52 +639,48 @@
         <w:jc w:val="center"/>
         <w:rPr>
           <w:rFonts w:ascii="Cambria" w:eastAsia="Cambria" w:hAnsi="Cambria" w:cs="Cambria"/>
-          <w:sz w:val="24"/>
-          <w:szCs w:val="24"/>
-        </w:rPr>
-      </w:pPr>
-    </w:p>
-    <w:p>
-      <w:pPr>
-        <w:rPr>
-          <w:rFonts w:ascii="Cambria" w:eastAsia="Cambria" w:hAnsi="Cambria" w:cs="Cambria"/>
-          <w:sz w:val="24"/>
-          <w:szCs w:val="24"/>
-        </w:rPr>
-      </w:pPr>
-    </w:p>
-    <w:p>
-      <w:pPr>
-        <w:rPr>
-          <w:rFonts w:ascii="Cambria" w:eastAsia="Cambria" w:hAnsi="Cambria" w:cs="Cambria"/>
-          <w:sz w:val="24"/>
-          <w:szCs w:val="24"/>
-        </w:rPr>
-      </w:pPr>
-    </w:p>
-    <w:p>
-      <w:pPr>
-        <w:rPr>
-          <w:rFonts w:ascii="Cambria" w:eastAsia="Cambria" w:hAnsi="Cambria" w:cs="Cambria"/>
-          <w:sz w:val="24"/>
-          <w:szCs w:val="24"/>
-        </w:rPr>
-      </w:pPr>
-    </w:p>
-    <w:p>
-      <w:pPr>
-        <w:rPr>
-          <w:rFonts w:ascii="Cambria" w:eastAsia="Cambria" w:hAnsi="Cambria" w:cs="Cambria"/>
-          <w:sz w:val="24"/>
-          <w:szCs w:val="24"/>
-        </w:rPr>
-      </w:pPr>
-    </w:p>
-    <w:p>
-      <w:pPr>
-        <w:rPr>
-          <w:rFonts w:ascii="Cambria" w:eastAsia="Cambria" w:hAnsi="Cambria" w:cs="Cambria"/>
-          <w:sz w:val="24"/>
+          <w:szCs w:val="24"/>
+        </w:rPr>
+      </w:pPr>
+    </w:p>
+    <w:p>
+      <w:pPr>
+        <w:rPr>
+          <w:rFonts w:ascii="Cambria" w:eastAsia="Cambria" w:hAnsi="Cambria" w:cs="Cambria"/>
+          <w:szCs w:val="24"/>
+        </w:rPr>
+      </w:pPr>
+    </w:p>
+    <w:p>
+      <w:pPr>
+        <w:rPr>
+          <w:rFonts w:ascii="Cambria" w:eastAsia="Cambria" w:hAnsi="Cambria" w:cs="Cambria"/>
+          <w:szCs w:val="24"/>
+        </w:rPr>
+      </w:pPr>
+    </w:p>
+    <w:p>
+      <w:pPr>
+        <w:rPr>
+          <w:rFonts w:ascii="Cambria" w:eastAsia="Cambria" w:hAnsi="Cambria" w:cs="Cambria"/>
+          <w:szCs w:val="24"/>
+        </w:rPr>
+      </w:pPr>
+    </w:p>
+    <w:p>
+      <w:pPr>
+        <w:rPr>
+          <w:rFonts w:ascii="Cambria" w:eastAsia="Cambria" w:hAnsi="Cambria" w:cs="Cambria"/>
+          <w:szCs w:val="24"/>
+        </w:rPr>
+      </w:pPr>
+    </w:p>
+    <w:p>
+      <w:pPr>
+        <w:spacing w:before="120" w:after="120"/>
+        <w:ind w:left="113" w:right="113"/>
+        <w:rPr>
+          <w:rFonts w:ascii="Cambria" w:eastAsia="Cambria" w:hAnsi="Cambria" w:cs="Cambria"/>
           <w:szCs w:val="24"/>
         </w:rPr>
       </w:pPr>
@@ -503,8 +688,10 @@
     <w:sdt>
       <w:sdtPr>
         <w:rPr>
-          <w:rFonts w:asciiTheme="minorHAnsi" w:hAnsiTheme="minorHAnsi"/>
+          <w:rFonts w:asciiTheme="minorHAnsi" w:eastAsia="Arial" w:hAnsiTheme="minorHAnsi" w:cs="Arial"/>
           <w:color w:val="000000" w:themeColor="text1"/>
+          <w:sz w:val="22"/>
+          <w:szCs w:val="22"/>
           <w:lang w:val="en-GB"/>
         </w:rPr>
         <w:id w:val="640697325"/>
@@ -515,17 +702,16 @@
       </w:sdtPr>
       <w:sdtEndPr>
         <w:rPr>
-          <w:rFonts w:eastAsia="Arial" w:cs="Arial"/>
           <w:b/>
           <w:bCs/>
-          <w:sz w:val="22"/>
-          <w:szCs w:val="22"/>
+          <w:sz w:val="24"/>
         </w:rPr>
       </w:sdtEndPr>
       <w:sdtContent>
         <w:p>
           <w:pPr>
             <w:pStyle w:val="TOCHeading"/>
+            <w:ind w:left="113" w:right="113"/>
             <w:rPr>
               <w:rFonts w:asciiTheme="minorHAnsi" w:hAnsiTheme="minorHAnsi"/>
               <w:color w:val="000000" w:themeColor="text1"/>
@@ -544,128 +730,79 @@
         <w:p>
           <w:pPr>
             <w:pStyle w:val="TOC1"/>
-            <w:tabs>
-              <w:tab w:val="right" w:leader="dot" w:pos="9019"/>
-            </w:tabs>
             <w:rPr>
-              <w:rFonts w:asciiTheme="minorHAnsi" w:eastAsiaTheme="minorEastAsia" w:hAnsiTheme="minorHAnsi" w:cstheme="minorBidi"/>
-              <w:noProof/>
-              <w:color w:val="000000" w:themeColor="text1"/>
+              <w:rFonts w:eastAsiaTheme="minorEastAsia" w:cstheme="minorBidi"/>
               <w:kern w:val="2"/>
-              <w:sz w:val="24"/>
               <w:szCs w:val="24"/>
               <w:lang w:eastAsia="en-GB"/>
               <w14:ligatures w14:val="standardContextual"/>
             </w:rPr>
           </w:pPr>
           <w:r>
-            <w:rPr>
-              <w:rFonts w:asciiTheme="minorHAnsi" w:hAnsiTheme="minorHAnsi"/>
-              <w:color w:val="000000" w:themeColor="text1"/>
-            </w:rPr>
             <w:fldChar w:fldCharType="begin"/>
           </w:r>
           <w:r>
-            <w:rPr>
-              <w:rFonts w:asciiTheme="minorHAnsi" w:hAnsiTheme="minorHAnsi"/>
-              <w:color w:val="000000" w:themeColor="text1"/>
-            </w:rPr>
             <w:instrText xml:space="preserve"> TOC \o "1-3" \h \z \u </w:instrText>
           </w:r>
           <w:r>
-            <w:rPr>
-              <w:rFonts w:asciiTheme="minorHAnsi" w:hAnsiTheme="minorHAnsi"/>
-              <w:color w:val="000000" w:themeColor="text1"/>
-            </w:rPr>
             <w:fldChar w:fldCharType="separate"/>
           </w:r>
           <w:hyperlink w:anchor="_Toc199857817" w:history="1">
             <w:r>
               <w:rPr>
                 <w:rStyle w:val="Hyperlink"/>
-                <w:rFonts w:asciiTheme="minorHAnsi" w:hAnsiTheme="minorHAnsi"/>
-                <w:noProof/>
                 <w:color w:val="000000" w:themeColor="text1"/>
               </w:rPr>
               <w:t>Introduction</w:t>
             </w:r>
             <w:r>
               <w:rPr>
-                <w:rFonts w:asciiTheme="minorHAnsi" w:hAnsiTheme="minorHAnsi"/>
-                <w:noProof/>
                 <w:webHidden/>
-                <w:color w:val="000000" w:themeColor="text1"/>
               </w:rPr>
               <w:tab/>
             </w:r>
             <w:r>
               <w:rPr>
-                <w:rFonts w:asciiTheme="minorHAnsi" w:hAnsiTheme="minorHAnsi"/>
-                <w:noProof/>
                 <w:webHidden/>
-                <w:color w:val="000000" w:themeColor="text1"/>
               </w:rPr>
               <w:fldChar w:fldCharType="begin"/>
             </w:r>
             <w:r>
               <w:rPr>
-                <w:rFonts w:asciiTheme="minorHAnsi" w:hAnsiTheme="minorHAnsi"/>
-                <w:noProof/>
                 <w:webHidden/>
-                <w:color w:val="000000" w:themeColor="text1"/>
               </w:rPr>
               <w:instrText xml:space="preserve"> PAGEREF _Toc199857817 \h </w:instrText>
             </w:r>
             <w:r>
               <w:rPr>
-                <w:rFonts w:asciiTheme="minorHAnsi" w:hAnsiTheme="minorHAnsi"/>
-                <w:noProof/>
                 <w:webHidden/>
-                <w:color w:val="000000" w:themeColor="text1"/>
               </w:rPr>
             </w:r>
             <w:r>
               <w:rPr>
-                <w:rFonts w:asciiTheme="minorHAnsi" w:hAnsiTheme="minorHAnsi"/>
-                <w:noProof/>
                 <w:webHidden/>
-                <w:color w:val="000000" w:themeColor="text1"/>
               </w:rPr>
               <w:fldChar w:fldCharType="separate"/>
             </w:r>
             <w:r>
               <w:rPr>
-                <w:rFonts w:asciiTheme="minorHAnsi" w:hAnsiTheme="minorHAnsi"/>
-                <w:noProof/>
                 <w:webHidden/>
-                <w:color w:val="000000" w:themeColor="text1"/>
               </w:rPr>
               <w:t>2</w:t>
             </w:r>
             <w:r>
               <w:rPr>
-                <w:rFonts w:asciiTheme="minorHAnsi" w:hAnsiTheme="minorHAnsi"/>
-                <w:noProof/>
                 <w:webHidden/>
-                <w:color w:val="000000" w:themeColor="text1"/>
               </w:rPr>
               <w:fldChar w:fldCharType="end"/>
             </w:r>
           </w:hyperlink>
         </w:p>
         <w:p>
-          <w:pPr>
-            <w:rPr>
-              <w:rFonts w:asciiTheme="minorHAnsi" w:hAnsiTheme="minorHAnsi"/>
-              <w:color w:val="000000" w:themeColor="text1"/>
-            </w:rPr>
-          </w:pPr>
           <w:r>
             <w:rPr>
-              <w:rFonts w:asciiTheme="minorHAnsi" w:hAnsiTheme="minorHAnsi"/>
               <w:b/>
               <w:bCs/>
-              <w:color w:val="000000" w:themeColor="text1"/>
             </w:rPr>
             <w:fldChar w:fldCharType="end"/>
           </w:r>
@@ -674,370 +811,981 @@
     </w:sdt>
     <w:p>
       <w:pPr>
-        <w:rPr>
-          <w:rFonts w:asciiTheme="minorHAnsi" w:eastAsia="Cambria" w:hAnsiTheme="minorHAnsi" w:cs="Cambria"/>
-          <w:color w:val="000000" w:themeColor="text1"/>
-          <w:sz w:val="24"/>
-          <w:szCs w:val="24"/>
-        </w:rPr>
-      </w:pPr>
-    </w:p>
-    <w:p>
-      <w:pPr>
-        <w:rPr>
-          <w:rFonts w:ascii="Cambria" w:eastAsia="Cambria" w:hAnsi="Cambria" w:cs="Cambria"/>
-          <w:sz w:val="24"/>
-          <w:szCs w:val="24"/>
-        </w:rPr>
-      </w:pPr>
-    </w:p>
-    <w:p>
-      <w:pPr>
-        <w:rPr>
-          <w:rFonts w:ascii="Cambria" w:eastAsia="Cambria" w:hAnsi="Cambria" w:cs="Cambria"/>
-          <w:sz w:val="24"/>
-          <w:szCs w:val="24"/>
-        </w:rPr>
-      </w:pPr>
-    </w:p>
-    <w:p>
-      <w:pPr>
-        <w:rPr>
-          <w:rFonts w:ascii="Cambria" w:eastAsia="Cambria" w:hAnsi="Cambria" w:cs="Cambria"/>
-          <w:sz w:val="24"/>
-          <w:szCs w:val="24"/>
-        </w:rPr>
-      </w:pPr>
-    </w:p>
-    <w:p>
-      <w:pPr>
-        <w:rPr>
-          <w:rFonts w:ascii="Cambria" w:eastAsia="Cambria" w:hAnsi="Cambria" w:cs="Cambria"/>
-          <w:sz w:val="24"/>
-          <w:szCs w:val="24"/>
-        </w:rPr>
-      </w:pPr>
-    </w:p>
-    <w:p>
-      <w:pPr>
-        <w:rPr>
-          <w:rFonts w:ascii="Cambria" w:eastAsia="Cambria" w:hAnsi="Cambria" w:cs="Cambria"/>
-          <w:sz w:val="24"/>
-          <w:szCs w:val="24"/>
-        </w:rPr>
-      </w:pPr>
-    </w:p>
-    <w:p>
-      <w:pPr>
-        <w:rPr>
-          <w:rFonts w:ascii="Cambria" w:eastAsia="Cambria" w:hAnsi="Cambria" w:cs="Cambria"/>
-          <w:sz w:val="24"/>
-          <w:szCs w:val="24"/>
-        </w:rPr>
-      </w:pPr>
-    </w:p>
-    <w:p>
-      <w:pPr>
-        <w:rPr>
-          <w:rFonts w:ascii="Cambria" w:eastAsia="Cambria" w:hAnsi="Cambria" w:cs="Cambria"/>
-          <w:sz w:val="24"/>
-          <w:szCs w:val="24"/>
-        </w:rPr>
-      </w:pPr>
-    </w:p>
-    <w:p>
-      <w:pPr>
-        <w:rPr>
-          <w:rFonts w:ascii="Cambria" w:eastAsia="Cambria" w:hAnsi="Cambria" w:cs="Cambria"/>
-          <w:sz w:val="24"/>
-          <w:szCs w:val="24"/>
-        </w:rPr>
-      </w:pPr>
-    </w:p>
-    <w:p>
-      <w:pPr>
-        <w:rPr>
-          <w:rFonts w:ascii="Cambria" w:eastAsia="Cambria" w:hAnsi="Cambria" w:cs="Cambria"/>
-          <w:sz w:val="24"/>
-          <w:szCs w:val="24"/>
-        </w:rPr>
-      </w:pPr>
-    </w:p>
-    <w:p>
-      <w:pPr>
-        <w:rPr>
-          <w:rFonts w:ascii="Cambria" w:eastAsia="Cambria" w:hAnsi="Cambria" w:cs="Cambria"/>
-          <w:sz w:val="24"/>
-          <w:szCs w:val="24"/>
-        </w:rPr>
-      </w:pPr>
-    </w:p>
-    <w:p>
-      <w:pPr>
-        <w:rPr>
-          <w:rFonts w:ascii="Cambria" w:eastAsia="Cambria" w:hAnsi="Cambria" w:cs="Cambria"/>
-          <w:sz w:val="24"/>
-          <w:szCs w:val="24"/>
-        </w:rPr>
-      </w:pPr>
-    </w:p>
-    <w:p>
-      <w:pPr>
-        <w:rPr>
-          <w:rFonts w:ascii="Cambria" w:eastAsia="Cambria" w:hAnsi="Cambria" w:cs="Cambria"/>
-          <w:sz w:val="24"/>
-          <w:szCs w:val="24"/>
-        </w:rPr>
-      </w:pPr>
-    </w:p>
-    <w:p>
-      <w:pPr>
-        <w:rPr>
-          <w:rFonts w:ascii="Cambria" w:eastAsia="Cambria" w:hAnsi="Cambria" w:cs="Cambria"/>
-          <w:sz w:val="24"/>
-          <w:szCs w:val="24"/>
-        </w:rPr>
-      </w:pPr>
-    </w:p>
-    <w:p>
-      <w:pPr>
-        <w:rPr>
-          <w:rFonts w:ascii="Cambria" w:eastAsia="Cambria" w:hAnsi="Cambria" w:cs="Cambria"/>
-          <w:sz w:val="24"/>
-          <w:szCs w:val="24"/>
-        </w:rPr>
-      </w:pPr>
-    </w:p>
-    <w:p>
-      <w:pPr>
-        <w:rPr>
-          <w:rFonts w:ascii="Cambria" w:eastAsia="Cambria" w:hAnsi="Cambria" w:cs="Cambria"/>
-          <w:sz w:val="24"/>
-          <w:szCs w:val="24"/>
-        </w:rPr>
-      </w:pPr>
-    </w:p>
-    <w:p>
-      <w:pPr>
-        <w:rPr>
-          <w:rFonts w:ascii="Cambria" w:eastAsia="Cambria" w:hAnsi="Cambria" w:cs="Cambria"/>
-          <w:sz w:val="24"/>
-          <w:szCs w:val="24"/>
-        </w:rPr>
-      </w:pPr>
-    </w:p>
-    <w:p>
-      <w:pPr>
-        <w:rPr>
-          <w:rFonts w:ascii="Cambria" w:eastAsia="Cambria" w:hAnsi="Cambria" w:cs="Cambria"/>
-          <w:sz w:val="24"/>
-          <w:szCs w:val="24"/>
-        </w:rPr>
-      </w:pPr>
-    </w:p>
-    <w:p>
-      <w:pPr>
-        <w:rPr>
-          <w:rFonts w:ascii="Cambria" w:eastAsia="Cambria" w:hAnsi="Cambria" w:cs="Cambria"/>
-          <w:sz w:val="24"/>
-          <w:szCs w:val="24"/>
-        </w:rPr>
-      </w:pPr>
-    </w:p>
-    <w:p>
-      <w:pPr>
-        <w:rPr>
-          <w:rFonts w:ascii="Cambria" w:eastAsia="Cambria" w:hAnsi="Cambria" w:cs="Cambria"/>
-          <w:sz w:val="24"/>
-          <w:szCs w:val="24"/>
-        </w:rPr>
-      </w:pPr>
-    </w:p>
-    <w:p>
-      <w:pPr>
-        <w:rPr>
-          <w:rFonts w:ascii="Cambria" w:eastAsia="Cambria" w:hAnsi="Cambria" w:cs="Cambria"/>
-          <w:sz w:val="24"/>
-          <w:szCs w:val="24"/>
-        </w:rPr>
-      </w:pPr>
-    </w:p>
-    <w:p>
-      <w:pPr>
-        <w:rPr>
-          <w:rFonts w:ascii="Cambria" w:eastAsia="Cambria" w:hAnsi="Cambria" w:cs="Cambria"/>
-          <w:sz w:val="24"/>
-          <w:szCs w:val="24"/>
-        </w:rPr>
-      </w:pPr>
-    </w:p>
-    <w:p>
-      <w:pPr>
-        <w:rPr>
-          <w:rFonts w:ascii="Cambria" w:eastAsia="Cambria" w:hAnsi="Cambria" w:cs="Cambria"/>
-          <w:sz w:val="24"/>
-          <w:szCs w:val="24"/>
-        </w:rPr>
-      </w:pPr>
-    </w:p>
-    <w:p>
-      <w:pPr>
-        <w:rPr>
-          <w:rFonts w:ascii="Cambria" w:eastAsia="Cambria" w:hAnsi="Cambria" w:cs="Cambria"/>
-          <w:sz w:val="24"/>
-          <w:szCs w:val="24"/>
-        </w:rPr>
-      </w:pPr>
-    </w:p>
-    <w:p>
-      <w:pPr>
-        <w:rPr>
-          <w:rFonts w:ascii="Cambria" w:eastAsia="Cambria" w:hAnsi="Cambria" w:cs="Cambria"/>
-          <w:sz w:val="24"/>
-          <w:szCs w:val="24"/>
-        </w:rPr>
-      </w:pPr>
-    </w:p>
-    <w:p>
-      <w:pPr>
-        <w:rPr>
-          <w:rFonts w:ascii="Cambria" w:eastAsia="Cambria" w:hAnsi="Cambria" w:cs="Cambria"/>
-          <w:sz w:val="24"/>
-          <w:szCs w:val="24"/>
-        </w:rPr>
-      </w:pPr>
-    </w:p>
-    <w:p>
-      <w:pPr>
-        <w:rPr>
-          <w:rFonts w:ascii="Cambria" w:eastAsia="Cambria" w:hAnsi="Cambria" w:cs="Cambria"/>
-          <w:sz w:val="24"/>
-          <w:szCs w:val="24"/>
-        </w:rPr>
-      </w:pPr>
-    </w:p>
-    <w:p>
-      <w:pPr>
-        <w:rPr>
-          <w:rFonts w:ascii="Cambria" w:eastAsia="Cambria" w:hAnsi="Cambria" w:cs="Cambria"/>
-          <w:sz w:val="24"/>
-          <w:szCs w:val="24"/>
-        </w:rPr>
-      </w:pPr>
-    </w:p>
-    <w:p>
-      <w:pPr>
-        <w:rPr>
-          <w:rFonts w:ascii="Cambria" w:eastAsia="Cambria" w:hAnsi="Cambria" w:cs="Cambria"/>
-          <w:sz w:val="24"/>
-          <w:szCs w:val="24"/>
-        </w:rPr>
-      </w:pPr>
-    </w:p>
-    <w:p>
-      <w:pPr>
-        <w:rPr>
-          <w:rFonts w:ascii="Cambria" w:eastAsia="Cambria" w:hAnsi="Cambria" w:cs="Cambria"/>
-          <w:sz w:val="24"/>
-          <w:szCs w:val="24"/>
-        </w:rPr>
-      </w:pPr>
-    </w:p>
-    <w:p>
-      <w:pPr>
-        <w:rPr>
-          <w:rFonts w:ascii="Cambria" w:eastAsia="Cambria" w:hAnsi="Cambria" w:cs="Cambria"/>
-          <w:sz w:val="24"/>
-          <w:szCs w:val="24"/>
-        </w:rPr>
-      </w:pPr>
-    </w:p>
-    <w:p>
-      <w:pPr>
-        <w:rPr>
-          <w:rFonts w:ascii="Cambria" w:eastAsia="Cambria" w:hAnsi="Cambria" w:cs="Cambria"/>
-          <w:sz w:val="24"/>
-          <w:szCs w:val="24"/>
-        </w:rPr>
-      </w:pPr>
-    </w:p>
-    <w:p>
-      <w:pPr>
-        <w:rPr>
-          <w:rFonts w:ascii="Cambria" w:eastAsia="Cambria" w:hAnsi="Cambria" w:cs="Cambria"/>
-          <w:sz w:val="24"/>
-          <w:szCs w:val="24"/>
-        </w:rPr>
-      </w:pPr>
-    </w:p>
-    <w:p>
-      <w:pPr>
-        <w:rPr>
-          <w:rFonts w:ascii="Cambria" w:eastAsia="Cambria" w:hAnsi="Cambria" w:cs="Cambria"/>
-          <w:sz w:val="24"/>
-          <w:szCs w:val="24"/>
-        </w:rPr>
-      </w:pPr>
-    </w:p>
-    <w:p>
-      <w:pPr>
-        <w:rPr>
-          <w:rFonts w:ascii="Cambria" w:eastAsia="Cambria" w:hAnsi="Cambria" w:cs="Cambria"/>
-          <w:sz w:val="24"/>
-          <w:szCs w:val="24"/>
-        </w:rPr>
-      </w:pPr>
-    </w:p>
-    <w:p>
-      <w:pPr>
-        <w:rPr>
-          <w:rFonts w:ascii="Cambria" w:eastAsia="Cambria" w:hAnsi="Cambria" w:cs="Cambria"/>
-          <w:sz w:val="24"/>
-          <w:szCs w:val="24"/>
-        </w:rPr>
-      </w:pPr>
-    </w:p>
-    <w:p>
-      <w:pPr>
-        <w:rPr>
-          <w:rFonts w:ascii="Cambria" w:eastAsia="Cambria" w:hAnsi="Cambria" w:cs="Cambria"/>
-          <w:sz w:val="24"/>
-          <w:szCs w:val="24"/>
-        </w:rPr>
-      </w:pPr>
-    </w:p>
-    <w:p>
-      <w:pPr>
-        <w:rPr>
-          <w:rFonts w:ascii="Cambria" w:eastAsia="Cambria" w:hAnsi="Cambria" w:cs="Cambria"/>
-          <w:sz w:val="24"/>
-          <w:szCs w:val="24"/>
-        </w:rPr>
-      </w:pPr>
-    </w:p>
-    <w:p>
-      <w:pPr>
-        <w:rPr>
-          <w:rFonts w:ascii="Cambria" w:eastAsia="Cambria" w:hAnsi="Cambria" w:cs="Cambria"/>
-          <w:sz w:val="24"/>
-          <w:szCs w:val="24"/>
-        </w:rPr>
-      </w:pPr>
-    </w:p>
-    <w:p>
-      <w:pPr>
-        <w:rPr>
-          <w:rFonts w:ascii="Cambria" w:eastAsia="Cambria" w:hAnsi="Cambria" w:cs="Cambria"/>
-          <w:sz w:val="24"/>
-          <w:szCs w:val="24"/>
-        </w:rPr>
-      </w:pPr>
-    </w:p>
-    <w:p>
-      <w:pPr>
-        <w:rPr>
-          <w:rFonts w:ascii="Cambria" w:eastAsia="Cambria" w:hAnsi="Cambria" w:cs="Cambria"/>
-          <w:sz w:val="24"/>
+        <w:spacing w:before="120" w:after="120"/>
+        <w:ind w:left="113" w:right="113"/>
+        <w:rPr>
+          <w:rFonts w:ascii="Cambria" w:eastAsia="Cambria" w:hAnsi="Cambria" w:cs="Cambria"/>
+          <w:szCs w:val="24"/>
+        </w:rPr>
+      </w:pPr>
+    </w:p>
+    <w:p>
+      <w:pPr>
+        <w:spacing w:before="120" w:after="120"/>
+        <w:ind w:left="113" w:right="113"/>
+        <w:rPr>
+          <w:rFonts w:ascii="Cambria" w:eastAsia="Cambria" w:hAnsi="Cambria" w:cs="Cambria"/>
+          <w:szCs w:val="24"/>
+        </w:rPr>
+      </w:pPr>
+      <w:proofErr w:type="spellStart"/>
+      <w:r>
+        <w:rPr>
+          <w:rFonts w:ascii="Cambria" w:eastAsia="Cambria" w:hAnsi="Cambria" w:cs="Cambria"/>
+          <w:szCs w:val="24"/>
+        </w:rPr>
+        <w:t>Introduzione</w:t>
+      </w:r>
+      <w:proofErr w:type="spellEnd"/>
+      <w:r>
+        <w:rPr>
+          <w:rFonts w:ascii="Cambria" w:eastAsia="Cambria" w:hAnsi="Cambria" w:cs="Cambria"/>
+          <w:szCs w:val="24"/>
+        </w:rPr>
+        <w:t> </w:t>
+      </w:r>
+    </w:p>
+    <w:p>
+      <w:pPr>
+        <w:spacing w:before="120" w:after="120"/>
+        <w:ind w:left="113" w:right="113"/>
+        <w:rPr>
+          <w:rFonts w:ascii="Cambria" w:eastAsia="Cambria" w:hAnsi="Cambria" w:cs="Cambria"/>
+          <w:szCs w:val="24"/>
+        </w:rPr>
+      </w:pPr>
+      <w:r>
+        <w:rPr>
+          <w:rFonts w:ascii="Cambria" w:eastAsia="Cambria" w:hAnsi="Cambria" w:cs="Cambria"/>
+          <w:szCs w:val="24"/>
+        </w:rPr>
+        <w:t xml:space="preserve">- </w:t>
+      </w:r>
+      <w:proofErr w:type="spellStart"/>
+      <w:r>
+        <w:rPr>
+          <w:rFonts w:ascii="Cambria" w:eastAsia="Cambria" w:hAnsi="Cambria" w:cs="Cambria"/>
+          <w:szCs w:val="24"/>
+        </w:rPr>
+        <w:t>Ambito</w:t>
+      </w:r>
+      <w:proofErr w:type="spellEnd"/>
+      <w:r>
+        <w:rPr>
+          <w:rFonts w:ascii="Cambria" w:eastAsia="Cambria" w:hAnsi="Cambria" w:cs="Cambria"/>
+          <w:szCs w:val="24"/>
+        </w:rPr>
+        <w:t xml:space="preserve"> </w:t>
+      </w:r>
+      <w:proofErr w:type="spellStart"/>
+      <w:r>
+        <w:rPr>
+          <w:rFonts w:ascii="Cambria" w:eastAsia="Cambria" w:hAnsi="Cambria" w:cs="Cambria"/>
+          <w:szCs w:val="24"/>
+        </w:rPr>
+        <w:t>dell’attività</w:t>
+      </w:r>
+      <w:proofErr w:type="spellEnd"/>
+      <w:r>
+        <w:rPr>
+          <w:rFonts w:ascii="Cambria" w:eastAsia="Cambria" w:hAnsi="Cambria" w:cs="Cambria"/>
+          <w:szCs w:val="24"/>
+        </w:rPr>
+        <w:t xml:space="preserve"> di </w:t>
+      </w:r>
+      <w:proofErr w:type="spellStart"/>
+      <w:r>
+        <w:rPr>
+          <w:rFonts w:ascii="Cambria" w:eastAsia="Cambria" w:hAnsi="Cambria" w:cs="Cambria"/>
+          <w:szCs w:val="24"/>
+        </w:rPr>
+        <w:t>tesi</w:t>
+      </w:r>
+      <w:proofErr w:type="spellEnd"/>
+    </w:p>
+    <w:p>
+      <w:pPr>
+        <w:spacing w:before="120" w:after="120"/>
+        <w:ind w:left="113" w:right="113"/>
+        <w:rPr>
+          <w:rFonts w:ascii="Cambria" w:eastAsia="Cambria" w:hAnsi="Cambria" w:cs="Cambria"/>
+          <w:szCs w:val="24"/>
+        </w:rPr>
+      </w:pPr>
+      <w:r>
+        <w:rPr>
+          <w:rFonts w:ascii="Cambria" w:eastAsia="Cambria" w:hAnsi="Cambria" w:cs="Cambria"/>
+          <w:szCs w:val="24"/>
+        </w:rPr>
+        <w:t xml:space="preserve">- </w:t>
+      </w:r>
+      <w:proofErr w:type="spellStart"/>
+      <w:r>
+        <w:rPr>
+          <w:rFonts w:ascii="Cambria" w:eastAsia="Cambria" w:hAnsi="Cambria" w:cs="Cambria"/>
+          <w:szCs w:val="24"/>
+        </w:rPr>
+        <w:t>Obiettivi</w:t>
+      </w:r>
+      <w:proofErr w:type="spellEnd"/>
+      <w:r>
+        <w:rPr>
+          <w:rFonts w:ascii="Cambria" w:eastAsia="Cambria" w:hAnsi="Cambria" w:cs="Cambria"/>
+          <w:szCs w:val="24"/>
+        </w:rPr>
+        <w:t xml:space="preserve"> </w:t>
+      </w:r>
+      <w:proofErr w:type="spellStart"/>
+      <w:r>
+        <w:rPr>
+          <w:rFonts w:ascii="Cambria" w:eastAsia="Cambria" w:hAnsi="Cambria" w:cs="Cambria"/>
+          <w:szCs w:val="24"/>
+        </w:rPr>
+        <w:t>dell’attività</w:t>
+      </w:r>
+      <w:proofErr w:type="spellEnd"/>
+      <w:r>
+        <w:rPr>
+          <w:rFonts w:ascii="Cambria" w:eastAsia="Cambria" w:hAnsi="Cambria" w:cs="Cambria"/>
+          <w:szCs w:val="24"/>
+        </w:rPr>
+        <w:t xml:space="preserve"> di </w:t>
+      </w:r>
+      <w:proofErr w:type="spellStart"/>
+      <w:r>
+        <w:rPr>
+          <w:rFonts w:ascii="Cambria" w:eastAsia="Cambria" w:hAnsi="Cambria" w:cs="Cambria"/>
+          <w:szCs w:val="24"/>
+        </w:rPr>
+        <w:t>tesi</w:t>
+      </w:r>
+      <w:proofErr w:type="spellEnd"/>
+      <w:r>
+        <w:rPr>
+          <w:rFonts w:ascii="Cambria" w:eastAsia="Cambria" w:hAnsi="Cambria" w:cs="Cambria"/>
+          <w:szCs w:val="24"/>
+        </w:rPr>
+        <w:t> </w:t>
+      </w:r>
+    </w:p>
+    <w:p>
+      <w:pPr>
+        <w:spacing w:before="120" w:after="120"/>
+        <w:ind w:left="113" w:right="113"/>
+        <w:rPr>
+          <w:rFonts w:ascii="Cambria" w:eastAsia="Cambria" w:hAnsi="Cambria" w:cs="Cambria"/>
+          <w:szCs w:val="24"/>
+        </w:rPr>
+      </w:pPr>
+      <w:proofErr w:type="spellStart"/>
+      <w:r>
+        <w:rPr>
+          <w:rFonts w:ascii="Cambria" w:eastAsia="Cambria" w:hAnsi="Cambria" w:cs="Cambria"/>
+          <w:szCs w:val="24"/>
+        </w:rPr>
+        <w:t>Stato</w:t>
+      </w:r>
+      <w:proofErr w:type="spellEnd"/>
+      <w:r>
+        <w:rPr>
+          <w:rFonts w:ascii="Cambria" w:eastAsia="Cambria" w:hAnsi="Cambria" w:cs="Cambria"/>
+          <w:szCs w:val="24"/>
+        </w:rPr>
+        <w:t xml:space="preserve"> dell’arte</w:t>
+      </w:r>
+    </w:p>
+    <w:p>
+      <w:pPr>
+        <w:spacing w:before="120" w:after="120"/>
+        <w:ind w:left="113" w:right="113"/>
+        <w:rPr>
+          <w:rFonts w:ascii="Cambria" w:eastAsia="Cambria" w:hAnsi="Cambria" w:cs="Cambria"/>
+          <w:szCs w:val="24"/>
+        </w:rPr>
+      </w:pPr>
+      <w:r>
+        <w:rPr>
+          <w:rFonts w:ascii="Cambria" w:eastAsia="Cambria" w:hAnsi="Cambria" w:cs="Cambria"/>
+          <w:szCs w:val="24"/>
+        </w:rPr>
+        <w:t xml:space="preserve">- </w:t>
+      </w:r>
+      <w:proofErr w:type="spellStart"/>
+      <w:r>
+        <w:rPr>
+          <w:rFonts w:ascii="Cambria" w:eastAsia="Cambria" w:hAnsi="Cambria" w:cs="Cambria"/>
+          <w:szCs w:val="24"/>
+        </w:rPr>
+        <w:t>Documentare</w:t>
+      </w:r>
+      <w:proofErr w:type="spellEnd"/>
+      <w:r>
+        <w:rPr>
+          <w:rFonts w:ascii="Cambria" w:eastAsia="Cambria" w:hAnsi="Cambria" w:cs="Cambria"/>
+          <w:szCs w:val="24"/>
+        </w:rPr>
+        <w:t xml:space="preserve"> </w:t>
+      </w:r>
+      <w:proofErr w:type="spellStart"/>
+      <w:r>
+        <w:rPr>
+          <w:rFonts w:ascii="Cambria" w:eastAsia="Cambria" w:hAnsi="Cambria" w:cs="Cambria"/>
+          <w:szCs w:val="24"/>
+        </w:rPr>
+        <w:t>tutto</w:t>
+      </w:r>
+      <w:proofErr w:type="spellEnd"/>
+      <w:r>
+        <w:rPr>
+          <w:rFonts w:ascii="Cambria" w:eastAsia="Cambria" w:hAnsi="Cambria" w:cs="Cambria"/>
+          <w:szCs w:val="24"/>
+        </w:rPr>
+        <w:t xml:space="preserve"> </w:t>
+      </w:r>
+      <w:proofErr w:type="spellStart"/>
+      <w:r>
+        <w:rPr>
+          <w:rFonts w:ascii="Cambria" w:eastAsia="Cambria" w:hAnsi="Cambria" w:cs="Cambria"/>
+          <w:szCs w:val="24"/>
+        </w:rPr>
+        <w:t>ciò</w:t>
+      </w:r>
+      <w:proofErr w:type="spellEnd"/>
+      <w:r>
+        <w:rPr>
+          <w:rFonts w:ascii="Cambria" w:eastAsia="Cambria" w:hAnsi="Cambria" w:cs="Cambria"/>
+          <w:szCs w:val="24"/>
+        </w:rPr>
+        <w:t xml:space="preserve"> </w:t>
+      </w:r>
+      <w:proofErr w:type="spellStart"/>
+      <w:r>
+        <w:rPr>
+          <w:rFonts w:ascii="Cambria" w:eastAsia="Cambria" w:hAnsi="Cambria" w:cs="Cambria"/>
+          <w:szCs w:val="24"/>
+        </w:rPr>
+        <w:t>che</w:t>
+      </w:r>
+      <w:proofErr w:type="spellEnd"/>
+      <w:r>
+        <w:rPr>
+          <w:rFonts w:ascii="Cambria" w:eastAsia="Cambria" w:hAnsi="Cambria" w:cs="Cambria"/>
+          <w:szCs w:val="24"/>
+        </w:rPr>
+        <w:t xml:space="preserve"> </w:t>
+      </w:r>
+      <w:proofErr w:type="spellStart"/>
+      <w:r>
+        <w:rPr>
+          <w:rFonts w:ascii="Cambria" w:eastAsia="Cambria" w:hAnsi="Cambria" w:cs="Cambria"/>
+          <w:szCs w:val="24"/>
+        </w:rPr>
+        <w:t>esisteva</w:t>
+      </w:r>
+      <w:proofErr w:type="spellEnd"/>
+      <w:r>
+        <w:rPr>
+          <w:rFonts w:ascii="Cambria" w:eastAsia="Cambria" w:hAnsi="Cambria" w:cs="Cambria"/>
+          <w:szCs w:val="24"/>
+        </w:rPr>
+        <w:t xml:space="preserve"> prima </w:t>
+      </w:r>
+      <w:proofErr w:type="spellStart"/>
+      <w:r>
+        <w:rPr>
+          <w:rFonts w:ascii="Cambria" w:eastAsia="Cambria" w:hAnsi="Cambria" w:cs="Cambria"/>
+          <w:szCs w:val="24"/>
+        </w:rPr>
+        <w:t>della</w:t>
+      </w:r>
+      <w:proofErr w:type="spellEnd"/>
+      <w:r>
+        <w:rPr>
+          <w:rFonts w:ascii="Cambria" w:eastAsia="Cambria" w:hAnsi="Cambria" w:cs="Cambria"/>
+          <w:szCs w:val="24"/>
+        </w:rPr>
+        <w:t xml:space="preserve"> </w:t>
+      </w:r>
+      <w:proofErr w:type="spellStart"/>
+      <w:r>
+        <w:rPr>
+          <w:rFonts w:ascii="Cambria" w:eastAsia="Cambria" w:hAnsi="Cambria" w:cs="Cambria"/>
+          <w:szCs w:val="24"/>
+        </w:rPr>
+        <w:t>tesi</w:t>
+      </w:r>
+      <w:proofErr w:type="spellEnd"/>
+      <w:r>
+        <w:rPr>
+          <w:rFonts w:ascii="Cambria" w:eastAsia="Cambria" w:hAnsi="Cambria" w:cs="Cambria"/>
+          <w:szCs w:val="24"/>
+        </w:rPr>
+        <w:t xml:space="preserve"> in termini di </w:t>
+      </w:r>
+      <w:proofErr w:type="spellStart"/>
+      <w:r>
+        <w:rPr>
+          <w:rFonts w:ascii="Cambria" w:eastAsia="Cambria" w:hAnsi="Cambria" w:cs="Cambria"/>
+          <w:szCs w:val="24"/>
+        </w:rPr>
+        <w:t>tecnologie</w:t>
+      </w:r>
+      <w:proofErr w:type="spellEnd"/>
+      <w:r>
+        <w:rPr>
+          <w:rFonts w:ascii="Cambria" w:eastAsia="Cambria" w:hAnsi="Cambria" w:cs="Cambria"/>
+          <w:szCs w:val="24"/>
+        </w:rPr>
+        <w:t xml:space="preserve">, </w:t>
+      </w:r>
+      <w:proofErr w:type="spellStart"/>
+      <w:r>
+        <w:rPr>
+          <w:rFonts w:ascii="Cambria" w:eastAsia="Cambria" w:hAnsi="Cambria" w:cs="Cambria"/>
+          <w:szCs w:val="24"/>
+        </w:rPr>
+        <w:t>metodologie</w:t>
+      </w:r>
+      <w:proofErr w:type="spellEnd"/>
+      <w:r>
+        <w:rPr>
+          <w:rFonts w:ascii="Cambria" w:eastAsia="Cambria" w:hAnsi="Cambria" w:cs="Cambria"/>
+          <w:szCs w:val="24"/>
+        </w:rPr>
+        <w:t xml:space="preserve"> e </w:t>
+      </w:r>
+      <w:proofErr w:type="spellStart"/>
+      <w:r>
+        <w:rPr>
+          <w:rFonts w:ascii="Cambria" w:eastAsia="Cambria" w:hAnsi="Cambria" w:cs="Cambria"/>
+          <w:szCs w:val="24"/>
+        </w:rPr>
+        <w:t>modelli</w:t>
+      </w:r>
+      <w:proofErr w:type="spellEnd"/>
+      <w:r>
+        <w:rPr>
+          <w:rFonts w:ascii="Cambria" w:eastAsia="Cambria" w:hAnsi="Cambria" w:cs="Cambria"/>
+          <w:szCs w:val="24"/>
+        </w:rPr>
+        <w:t> </w:t>
+      </w:r>
+    </w:p>
+    <w:p>
+      <w:pPr>
+        <w:spacing w:before="120" w:after="120"/>
+        <w:ind w:left="113" w:right="113"/>
+        <w:rPr>
+          <w:rFonts w:ascii="Cambria" w:eastAsia="Cambria" w:hAnsi="Cambria" w:cs="Cambria"/>
+          <w:szCs w:val="24"/>
+        </w:rPr>
+      </w:pPr>
+      <w:r>
+        <w:rPr>
+          <w:rFonts w:ascii="Cambria" w:eastAsia="Cambria" w:hAnsi="Cambria" w:cs="Cambria"/>
+          <w:szCs w:val="24"/>
+        </w:rPr>
+        <w:t xml:space="preserve">2/3 </w:t>
+      </w:r>
+      <w:proofErr w:type="spellStart"/>
+      <w:r>
+        <w:rPr>
+          <w:rFonts w:ascii="Cambria" w:eastAsia="Cambria" w:hAnsi="Cambria" w:cs="Cambria"/>
+          <w:szCs w:val="24"/>
+        </w:rPr>
+        <w:t>capitoli</w:t>
+      </w:r>
+      <w:proofErr w:type="spellEnd"/>
+      <w:r>
+        <w:rPr>
+          <w:rFonts w:ascii="Cambria" w:eastAsia="Cambria" w:hAnsi="Cambria" w:cs="Cambria"/>
+          <w:szCs w:val="24"/>
+        </w:rPr>
+        <w:t xml:space="preserve"> di </w:t>
+      </w:r>
+      <w:proofErr w:type="spellStart"/>
+      <w:r>
+        <w:rPr>
+          <w:rFonts w:ascii="Cambria" w:eastAsia="Cambria" w:hAnsi="Cambria" w:cs="Cambria"/>
+          <w:szCs w:val="24"/>
+        </w:rPr>
+        <w:t>metodologia</w:t>
+      </w:r>
+      <w:proofErr w:type="spellEnd"/>
+      <w:r>
+        <w:rPr>
+          <w:rFonts w:ascii="Cambria" w:eastAsia="Cambria" w:hAnsi="Cambria" w:cs="Cambria"/>
+          <w:szCs w:val="24"/>
+        </w:rPr>
+        <w:t xml:space="preserve"> in cui </w:t>
+      </w:r>
+      <w:proofErr w:type="spellStart"/>
+      <w:r>
+        <w:rPr>
+          <w:rFonts w:ascii="Cambria" w:eastAsia="Cambria" w:hAnsi="Cambria" w:cs="Cambria"/>
+          <w:szCs w:val="24"/>
+        </w:rPr>
+        <w:t>spiega</w:t>
+      </w:r>
+      <w:proofErr w:type="spellEnd"/>
+      <w:r>
+        <w:rPr>
+          <w:rFonts w:ascii="Cambria" w:eastAsia="Cambria" w:hAnsi="Cambria" w:cs="Cambria"/>
+          <w:szCs w:val="24"/>
+        </w:rPr>
+        <w:t xml:space="preserve"> </w:t>
+      </w:r>
+      <w:proofErr w:type="spellStart"/>
+      <w:r>
+        <w:rPr>
+          <w:rFonts w:ascii="Cambria" w:eastAsia="Cambria" w:hAnsi="Cambria" w:cs="Cambria"/>
+          <w:szCs w:val="24"/>
+        </w:rPr>
+        <w:t>cosa</w:t>
+      </w:r>
+      <w:proofErr w:type="spellEnd"/>
+      <w:r>
+        <w:rPr>
+          <w:rFonts w:ascii="Cambria" w:eastAsia="Cambria" w:hAnsi="Cambria" w:cs="Cambria"/>
+          <w:szCs w:val="24"/>
+        </w:rPr>
+        <w:t xml:space="preserve"> ha </w:t>
+      </w:r>
+      <w:proofErr w:type="spellStart"/>
+      <w:r>
+        <w:rPr>
+          <w:rFonts w:ascii="Cambria" w:eastAsia="Cambria" w:hAnsi="Cambria" w:cs="Cambria"/>
+          <w:szCs w:val="24"/>
+        </w:rPr>
+        <w:t>effettivamente</w:t>
+      </w:r>
+      <w:proofErr w:type="spellEnd"/>
+      <w:r>
+        <w:rPr>
+          <w:rFonts w:ascii="Cambria" w:eastAsia="Cambria" w:hAnsi="Cambria" w:cs="Cambria"/>
+          <w:szCs w:val="24"/>
+        </w:rPr>
+        <w:t xml:space="preserve"> </w:t>
+      </w:r>
+      <w:proofErr w:type="spellStart"/>
+      <w:r>
+        <w:rPr>
+          <w:rFonts w:ascii="Cambria" w:eastAsia="Cambria" w:hAnsi="Cambria" w:cs="Cambria"/>
+          <w:szCs w:val="24"/>
+        </w:rPr>
+        <w:t>svolto</w:t>
+      </w:r>
+      <w:proofErr w:type="spellEnd"/>
+      <w:r>
+        <w:rPr>
+          <w:rFonts w:ascii="Cambria" w:eastAsia="Cambria" w:hAnsi="Cambria" w:cs="Cambria"/>
+          <w:szCs w:val="24"/>
+        </w:rPr>
+        <w:t xml:space="preserve">, </w:t>
+      </w:r>
+      <w:proofErr w:type="spellStart"/>
+      <w:r>
+        <w:rPr>
+          <w:rFonts w:ascii="Cambria" w:eastAsia="Cambria" w:hAnsi="Cambria" w:cs="Cambria"/>
+          <w:szCs w:val="24"/>
+        </w:rPr>
+        <w:t>progettato</w:t>
+      </w:r>
+      <w:proofErr w:type="spellEnd"/>
+      <w:r>
+        <w:rPr>
+          <w:rFonts w:ascii="Cambria" w:eastAsia="Cambria" w:hAnsi="Cambria" w:cs="Cambria"/>
+          <w:szCs w:val="24"/>
+        </w:rPr>
+        <w:t xml:space="preserve"> e </w:t>
+      </w:r>
+      <w:proofErr w:type="spellStart"/>
+      <w:r>
+        <w:rPr>
+          <w:rFonts w:ascii="Cambria" w:eastAsia="Cambria" w:hAnsi="Cambria" w:cs="Cambria"/>
+          <w:szCs w:val="24"/>
+        </w:rPr>
+        <w:t>realizzato</w:t>
+      </w:r>
+      <w:proofErr w:type="spellEnd"/>
+      <w:r>
+        <w:rPr>
+          <w:rFonts w:ascii="Cambria" w:eastAsia="Cambria" w:hAnsi="Cambria" w:cs="Cambria"/>
+          <w:szCs w:val="24"/>
+        </w:rPr>
+        <w:t xml:space="preserve"> (</w:t>
+      </w:r>
+      <w:proofErr w:type="spellStart"/>
+      <w:r>
+        <w:rPr>
+          <w:rFonts w:ascii="Cambria" w:eastAsia="Cambria" w:hAnsi="Cambria" w:cs="Cambria"/>
+          <w:szCs w:val="24"/>
+        </w:rPr>
+        <w:t>architettura</w:t>
+      </w:r>
+      <w:proofErr w:type="spellEnd"/>
+      <w:r>
+        <w:rPr>
+          <w:rFonts w:ascii="Cambria" w:eastAsia="Cambria" w:hAnsi="Cambria" w:cs="Cambria"/>
+          <w:szCs w:val="24"/>
+        </w:rPr>
+        <w:t xml:space="preserve"> software, </w:t>
+      </w:r>
+      <w:proofErr w:type="spellStart"/>
+      <w:r>
+        <w:rPr>
+          <w:rFonts w:ascii="Cambria" w:eastAsia="Cambria" w:hAnsi="Cambria" w:cs="Cambria"/>
+          <w:szCs w:val="24"/>
+        </w:rPr>
+        <w:t>addestramento</w:t>
+      </w:r>
+      <w:proofErr w:type="spellEnd"/>
+      <w:r>
+        <w:rPr>
+          <w:rFonts w:ascii="Cambria" w:eastAsia="Cambria" w:hAnsi="Cambria" w:cs="Cambria"/>
+          <w:szCs w:val="24"/>
+        </w:rPr>
+        <w:t xml:space="preserve"> di </w:t>
+      </w:r>
+      <w:proofErr w:type="spellStart"/>
+      <w:r>
+        <w:rPr>
+          <w:rFonts w:ascii="Cambria" w:eastAsia="Cambria" w:hAnsi="Cambria" w:cs="Cambria"/>
+          <w:szCs w:val="24"/>
+        </w:rPr>
+        <w:t>modelli</w:t>
+      </w:r>
+      <w:proofErr w:type="spellEnd"/>
+      <w:r>
+        <w:rPr>
+          <w:rFonts w:ascii="Cambria" w:eastAsia="Cambria" w:hAnsi="Cambria" w:cs="Cambria"/>
+          <w:szCs w:val="24"/>
+        </w:rPr>
+        <w:t xml:space="preserve">, </w:t>
+      </w:r>
+      <w:proofErr w:type="spellStart"/>
+      <w:r>
+        <w:rPr>
+          <w:rFonts w:ascii="Cambria" w:eastAsia="Cambria" w:hAnsi="Cambria" w:cs="Cambria"/>
+          <w:szCs w:val="24"/>
+        </w:rPr>
+        <w:t>dati</w:t>
+      </w:r>
+      <w:proofErr w:type="spellEnd"/>
+      <w:r>
+        <w:rPr>
+          <w:rFonts w:ascii="Cambria" w:eastAsia="Cambria" w:hAnsi="Cambria" w:cs="Cambria"/>
+          <w:szCs w:val="24"/>
+        </w:rPr>
+        <w:t xml:space="preserve"> </w:t>
+      </w:r>
+      <w:proofErr w:type="spellStart"/>
+      <w:r>
+        <w:rPr>
+          <w:rFonts w:ascii="Cambria" w:eastAsia="Cambria" w:hAnsi="Cambria" w:cs="Cambria"/>
+          <w:szCs w:val="24"/>
+        </w:rPr>
+        <w:t>utilizzati</w:t>
+      </w:r>
+      <w:proofErr w:type="spellEnd"/>
+      <w:r>
+        <w:rPr>
+          <w:rFonts w:ascii="Cambria" w:eastAsia="Cambria" w:hAnsi="Cambria" w:cs="Cambria"/>
+          <w:szCs w:val="24"/>
+        </w:rPr>
+        <w:t xml:space="preserve"> e loro </w:t>
+      </w:r>
+      <w:proofErr w:type="spellStart"/>
+      <w:r>
+        <w:rPr>
+          <w:rFonts w:ascii="Cambria" w:eastAsia="Cambria" w:hAnsi="Cambria" w:cs="Cambria"/>
+          <w:szCs w:val="24"/>
+        </w:rPr>
+        <w:t>composizione</w:t>
+      </w:r>
+      <w:proofErr w:type="spellEnd"/>
+      <w:r>
+        <w:rPr>
+          <w:rFonts w:ascii="Cambria" w:eastAsia="Cambria" w:hAnsi="Cambria" w:cs="Cambria"/>
+          <w:szCs w:val="24"/>
+        </w:rPr>
+        <w:t xml:space="preserve"> etc..)</w:t>
+      </w:r>
+    </w:p>
+    <w:p>
+      <w:pPr>
+        <w:spacing w:before="120" w:after="120"/>
+        <w:ind w:left="113" w:right="113"/>
+        <w:rPr>
+          <w:rFonts w:ascii="Cambria" w:eastAsia="Cambria" w:hAnsi="Cambria" w:cs="Cambria"/>
+          <w:szCs w:val="24"/>
+        </w:rPr>
+      </w:pPr>
+      <w:r>
+        <w:rPr>
+          <w:rFonts w:ascii="Cambria" w:eastAsia="Cambria" w:hAnsi="Cambria" w:cs="Cambria"/>
+          <w:szCs w:val="24"/>
+        </w:rPr>
+        <w:t xml:space="preserve">- 1 </w:t>
+      </w:r>
+      <w:proofErr w:type="spellStart"/>
+      <w:r>
+        <w:rPr>
+          <w:rFonts w:ascii="Cambria" w:eastAsia="Cambria" w:hAnsi="Cambria" w:cs="Cambria"/>
+          <w:szCs w:val="24"/>
+        </w:rPr>
+        <w:t>capitolo</w:t>
+      </w:r>
+      <w:proofErr w:type="spellEnd"/>
+      <w:r>
+        <w:rPr>
+          <w:rFonts w:ascii="Cambria" w:eastAsia="Cambria" w:hAnsi="Cambria" w:cs="Cambria"/>
+          <w:szCs w:val="24"/>
+        </w:rPr>
+        <w:t xml:space="preserve"> </w:t>
+      </w:r>
+      <w:proofErr w:type="spellStart"/>
+      <w:r>
+        <w:rPr>
+          <w:rFonts w:ascii="Cambria" w:eastAsia="Cambria" w:hAnsi="Cambria" w:cs="Cambria"/>
+          <w:szCs w:val="24"/>
+        </w:rPr>
+        <w:t>su</w:t>
+      </w:r>
+      <w:proofErr w:type="spellEnd"/>
+      <w:r>
+        <w:rPr>
+          <w:rFonts w:ascii="Cambria" w:eastAsia="Cambria" w:hAnsi="Cambria" w:cs="Cambria"/>
+          <w:szCs w:val="24"/>
+        </w:rPr>
+        <w:t xml:space="preserve"> </w:t>
+      </w:r>
+      <w:proofErr w:type="spellStart"/>
+      <w:r>
+        <w:rPr>
+          <w:rFonts w:ascii="Cambria" w:eastAsia="Cambria" w:hAnsi="Cambria" w:cs="Cambria"/>
+          <w:szCs w:val="24"/>
+        </w:rPr>
+        <w:t>i</w:t>
+      </w:r>
+      <w:proofErr w:type="spellEnd"/>
+      <w:r>
+        <w:rPr>
+          <w:rFonts w:ascii="Cambria" w:eastAsia="Cambria" w:hAnsi="Cambria" w:cs="Cambria"/>
+          <w:szCs w:val="24"/>
+        </w:rPr>
+        <w:t xml:space="preserve"> </w:t>
+      </w:r>
+      <w:proofErr w:type="spellStart"/>
+      <w:r>
+        <w:rPr>
+          <w:rFonts w:ascii="Cambria" w:eastAsia="Cambria" w:hAnsi="Cambria" w:cs="Cambria"/>
+          <w:szCs w:val="24"/>
+        </w:rPr>
+        <w:t>risultati</w:t>
+      </w:r>
+      <w:proofErr w:type="spellEnd"/>
+      <w:r>
+        <w:rPr>
+          <w:rFonts w:ascii="Cambria" w:eastAsia="Cambria" w:hAnsi="Cambria" w:cs="Cambria"/>
+          <w:szCs w:val="24"/>
+        </w:rPr>
+        <w:t> </w:t>
+      </w:r>
+    </w:p>
+    <w:p>
+      <w:pPr>
+        <w:spacing w:before="120" w:after="120"/>
+        <w:ind w:left="113" w:right="113"/>
+        <w:rPr>
+          <w:rFonts w:ascii="Cambria" w:eastAsia="Cambria" w:hAnsi="Cambria" w:cs="Cambria"/>
+          <w:szCs w:val="24"/>
+        </w:rPr>
+      </w:pPr>
+      <w:r>
+        <w:rPr>
+          <w:rFonts w:ascii="Cambria" w:eastAsia="Cambria" w:hAnsi="Cambria" w:cs="Cambria"/>
+          <w:szCs w:val="24"/>
+        </w:rPr>
+        <w:t xml:space="preserve">- 1 breve </w:t>
+      </w:r>
+      <w:proofErr w:type="spellStart"/>
+      <w:r>
+        <w:rPr>
+          <w:rFonts w:ascii="Cambria" w:eastAsia="Cambria" w:hAnsi="Cambria" w:cs="Cambria"/>
+          <w:szCs w:val="24"/>
+        </w:rPr>
+        <w:t>capitolo</w:t>
+      </w:r>
+      <w:proofErr w:type="spellEnd"/>
+      <w:r>
+        <w:rPr>
+          <w:rFonts w:ascii="Cambria" w:eastAsia="Cambria" w:hAnsi="Cambria" w:cs="Cambria"/>
+          <w:szCs w:val="24"/>
+        </w:rPr>
+        <w:t xml:space="preserve"> di </w:t>
+      </w:r>
+      <w:proofErr w:type="spellStart"/>
+      <w:r>
+        <w:rPr>
+          <w:rFonts w:ascii="Cambria" w:eastAsia="Cambria" w:hAnsi="Cambria" w:cs="Cambria"/>
+          <w:szCs w:val="24"/>
+        </w:rPr>
+        <w:t>conclusioni</w:t>
+      </w:r>
+      <w:proofErr w:type="spellEnd"/>
+      <w:r>
+        <w:rPr>
+          <w:rFonts w:ascii="Cambria" w:eastAsia="Cambria" w:hAnsi="Cambria" w:cs="Cambria"/>
+          <w:szCs w:val="24"/>
+        </w:rPr>
+        <w:t xml:space="preserve"> in cui </w:t>
+      </w:r>
+      <w:proofErr w:type="spellStart"/>
+      <w:r>
+        <w:rPr>
+          <w:rFonts w:ascii="Cambria" w:eastAsia="Cambria" w:hAnsi="Cambria" w:cs="Cambria"/>
+          <w:szCs w:val="24"/>
+        </w:rPr>
+        <w:t>ricapitola</w:t>
+      </w:r>
+      <w:proofErr w:type="spellEnd"/>
+      <w:r>
+        <w:rPr>
+          <w:rFonts w:ascii="Cambria" w:eastAsia="Cambria" w:hAnsi="Cambria" w:cs="Cambria"/>
+          <w:szCs w:val="24"/>
+        </w:rPr>
+        <w:t xml:space="preserve"> il </w:t>
+      </w:r>
+      <w:proofErr w:type="spellStart"/>
+      <w:r>
+        <w:rPr>
+          <w:rFonts w:ascii="Cambria" w:eastAsia="Cambria" w:hAnsi="Cambria" w:cs="Cambria"/>
+          <w:szCs w:val="24"/>
+        </w:rPr>
+        <w:t>tutto</w:t>
+      </w:r>
+      <w:proofErr w:type="spellEnd"/>
+      <w:r>
+        <w:rPr>
+          <w:rFonts w:ascii="Cambria" w:eastAsia="Cambria" w:hAnsi="Cambria" w:cs="Cambria"/>
+          <w:szCs w:val="24"/>
+        </w:rPr>
+        <w:t xml:space="preserve"> </w:t>
+      </w:r>
+      <w:proofErr w:type="spellStart"/>
+      <w:r>
+        <w:rPr>
+          <w:rFonts w:ascii="Cambria" w:eastAsia="Cambria" w:hAnsi="Cambria" w:cs="Cambria"/>
+          <w:szCs w:val="24"/>
+        </w:rPr>
+        <w:t>traendo</w:t>
+      </w:r>
+      <w:proofErr w:type="spellEnd"/>
+      <w:r>
+        <w:rPr>
+          <w:rFonts w:ascii="Cambria" w:eastAsia="Cambria" w:hAnsi="Cambria" w:cs="Cambria"/>
+          <w:szCs w:val="24"/>
+        </w:rPr>
+        <w:t xml:space="preserve"> le </w:t>
+      </w:r>
+      <w:proofErr w:type="spellStart"/>
+      <w:r>
+        <w:rPr>
+          <w:rFonts w:ascii="Cambria" w:eastAsia="Cambria" w:hAnsi="Cambria" w:cs="Cambria"/>
+          <w:szCs w:val="24"/>
+        </w:rPr>
+        <w:t>conclusioni</w:t>
+      </w:r>
+      <w:proofErr w:type="spellEnd"/>
+      <w:r>
+        <w:rPr>
+          <w:rFonts w:ascii="Cambria" w:eastAsia="Cambria" w:hAnsi="Cambria" w:cs="Cambria"/>
+          <w:szCs w:val="24"/>
+        </w:rPr>
+        <w:t xml:space="preserve"> e </w:t>
+      </w:r>
+      <w:proofErr w:type="spellStart"/>
+      <w:r>
+        <w:rPr>
+          <w:rFonts w:ascii="Cambria" w:eastAsia="Cambria" w:hAnsi="Cambria" w:cs="Cambria"/>
+          <w:szCs w:val="24"/>
+        </w:rPr>
+        <w:t>proponendo</w:t>
+      </w:r>
+      <w:proofErr w:type="spellEnd"/>
+      <w:r>
+        <w:rPr>
+          <w:rFonts w:ascii="Cambria" w:eastAsia="Cambria" w:hAnsi="Cambria" w:cs="Cambria"/>
+          <w:szCs w:val="24"/>
+        </w:rPr>
+        <w:t xml:space="preserve"> </w:t>
+      </w:r>
+      <w:proofErr w:type="spellStart"/>
+      <w:r>
+        <w:rPr>
+          <w:rFonts w:ascii="Cambria" w:eastAsia="Cambria" w:hAnsi="Cambria" w:cs="Cambria"/>
+          <w:szCs w:val="24"/>
+        </w:rPr>
+        <w:t>degli</w:t>
+      </w:r>
+      <w:proofErr w:type="spellEnd"/>
+      <w:r>
+        <w:rPr>
+          <w:rFonts w:ascii="Cambria" w:eastAsia="Cambria" w:hAnsi="Cambria" w:cs="Cambria"/>
+          <w:szCs w:val="24"/>
+        </w:rPr>
+        <w:t xml:space="preserve"> </w:t>
+      </w:r>
+      <w:proofErr w:type="spellStart"/>
+      <w:r>
+        <w:rPr>
+          <w:rFonts w:ascii="Cambria" w:eastAsia="Cambria" w:hAnsi="Cambria" w:cs="Cambria"/>
+          <w:szCs w:val="24"/>
+        </w:rPr>
+        <w:t>sviluppi</w:t>
+      </w:r>
+      <w:proofErr w:type="spellEnd"/>
+      <w:r>
+        <w:rPr>
+          <w:rFonts w:ascii="Cambria" w:eastAsia="Cambria" w:hAnsi="Cambria" w:cs="Cambria"/>
+          <w:szCs w:val="24"/>
+        </w:rPr>
+        <w:t xml:space="preserve"> </w:t>
+      </w:r>
+      <w:proofErr w:type="spellStart"/>
+      <w:r>
+        <w:rPr>
+          <w:rFonts w:ascii="Cambria" w:eastAsia="Cambria" w:hAnsi="Cambria" w:cs="Cambria"/>
+          <w:szCs w:val="24"/>
+        </w:rPr>
+        <w:t>futuri</w:t>
+      </w:r>
+      <w:proofErr w:type="spellEnd"/>
+      <w:r>
+        <w:rPr>
+          <w:rFonts w:ascii="Cambria" w:eastAsia="Cambria" w:hAnsi="Cambria" w:cs="Cambria"/>
+          <w:szCs w:val="24"/>
+        </w:rPr>
+        <w:t>.</w:t>
+      </w:r>
+    </w:p>
+    <w:p>
+      <w:pPr>
+        <w:spacing w:before="120" w:after="120"/>
+        <w:ind w:left="113" w:right="113"/>
+        <w:rPr>
+          <w:rFonts w:ascii="Cambria" w:eastAsia="Cambria" w:hAnsi="Cambria" w:cs="Cambria"/>
+          <w:szCs w:val="24"/>
+        </w:rPr>
+      </w:pPr>
+    </w:p>
+    <w:p>
+      <w:pPr>
+        <w:spacing w:before="120" w:after="120"/>
+        <w:ind w:left="113" w:right="113"/>
+        <w:rPr>
+          <w:rFonts w:ascii="Cambria" w:eastAsia="Cambria" w:hAnsi="Cambria" w:cs="Cambria"/>
+          <w:szCs w:val="24"/>
+        </w:rPr>
+      </w:pPr>
+      <w:r>
+        <w:rPr>
+          <w:rFonts w:ascii="Cambria" w:eastAsia="Cambria" w:hAnsi="Cambria" w:cs="Cambria"/>
+          <w:b/>
+          <w:bCs/>
+          <w:i/>
+          <w:iCs/>
+          <w:szCs w:val="24"/>
+        </w:rPr>
+        <w:t>Enhancing Fault Isolation in Hardware Systems Using Large Language Models (LLM): A Real-Time Diagnostic Framework</w:t>
+      </w:r>
+    </w:p>
+    <w:p>
+      <w:pPr>
+        <w:spacing w:before="120" w:after="120"/>
+        <w:ind w:left="113" w:right="113"/>
+        <w:rPr>
+          <w:rFonts w:ascii="Cambria" w:eastAsia="Cambria" w:hAnsi="Cambria" w:cs="Cambria"/>
+          <w:szCs w:val="24"/>
+        </w:rPr>
+      </w:pPr>
+      <w:r>
+        <w:rPr>
+          <w:rFonts w:ascii="Cambria" w:eastAsia="Cambria" w:hAnsi="Cambria" w:cs="Cambria"/>
+          <w:i/>
+          <w:iCs/>
+          <w:szCs w:val="24"/>
+        </w:rPr>
+        <w:t> This thesis explores the application of Large Language Models (LLM) to improve fault isolation in hardware systems. Thanks to their ability to analyse large amounts of unstructured data, LLMs can identify patterns and anomalies in system logs and telemetry data collected from hardware devices. The objective is to develop a framework that uses LLMs to diagnose faults in real-time, reducing downtime and improving the overall reliability of the system. Case studies and experimental results will be presented to demonstrate the effectiveness of the proposed approach.</w:t>
+      </w:r>
+    </w:p>
+    <w:p>
+      <w:pPr>
+        <w:spacing w:before="120" w:after="120"/>
+        <w:ind w:left="113" w:right="113"/>
+        <w:rPr>
+          <w:rFonts w:ascii="Cambria" w:eastAsia="Cambria" w:hAnsi="Cambria" w:cs="Cambria"/>
+          <w:szCs w:val="24"/>
+        </w:rPr>
+      </w:pPr>
+    </w:p>
+    <w:p>
+      <w:pPr>
+        <w:spacing w:before="120" w:after="120"/>
+        <w:ind w:left="113" w:right="113"/>
+        <w:rPr>
+          <w:rFonts w:ascii="Cambria" w:eastAsia="Cambria" w:hAnsi="Cambria" w:cs="Cambria"/>
+          <w:szCs w:val="24"/>
+        </w:rPr>
+      </w:pPr>
+    </w:p>
+    <w:p>
+      <w:pPr>
+        <w:spacing w:before="120" w:after="120"/>
+        <w:ind w:left="113" w:right="113"/>
+        <w:rPr>
+          <w:rFonts w:ascii="Cambria" w:eastAsia="Cambria" w:hAnsi="Cambria" w:cs="Cambria"/>
+          <w:szCs w:val="24"/>
+        </w:rPr>
+      </w:pPr>
+    </w:p>
+    <w:p>
+      <w:pPr>
+        <w:spacing w:before="120" w:after="120"/>
+        <w:ind w:left="113" w:right="113"/>
+        <w:rPr>
+          <w:rFonts w:ascii="Cambria" w:eastAsia="Cambria" w:hAnsi="Cambria" w:cs="Cambria"/>
+          <w:szCs w:val="24"/>
+        </w:rPr>
+      </w:pPr>
+    </w:p>
+    <w:p>
+      <w:pPr>
+        <w:spacing w:before="120" w:after="120"/>
+        <w:ind w:left="113" w:right="113"/>
+        <w:rPr>
+          <w:rFonts w:ascii="Cambria" w:eastAsia="Cambria" w:hAnsi="Cambria" w:cs="Cambria"/>
+          <w:szCs w:val="24"/>
+        </w:rPr>
+      </w:pPr>
+    </w:p>
+    <w:p>
+      <w:pPr>
+        <w:spacing w:before="120" w:after="120"/>
+        <w:ind w:left="113" w:right="113"/>
+        <w:rPr>
+          <w:rFonts w:ascii="Cambria" w:eastAsia="Cambria" w:hAnsi="Cambria" w:cs="Cambria"/>
+          <w:szCs w:val="24"/>
+        </w:rPr>
+      </w:pPr>
+    </w:p>
+    <w:p>
+      <w:pPr>
+        <w:spacing w:before="120" w:after="120"/>
+        <w:ind w:left="113" w:right="113"/>
+        <w:rPr>
+          <w:rFonts w:ascii="Cambria" w:eastAsia="Cambria" w:hAnsi="Cambria" w:cs="Cambria"/>
           <w:szCs w:val="24"/>
         </w:rPr>
       </w:pPr>
@@ -1045,35 +1793,355 @@
     <w:p>
       <w:pPr>
         <w:pStyle w:val="Heading1"/>
-        <w:rPr>
-          <w:rFonts w:asciiTheme="minorHAnsi" w:hAnsiTheme="minorHAnsi"/>
-        </w:rPr>
+        <w:spacing w:before="120"/>
+        <w:ind w:left="113" w:right="113"/>
       </w:pPr>
       <w:bookmarkStart w:id="3" w:name="_Toc199857817"/>
       <w:r>
-        <w:rPr>
-          <w:rFonts w:asciiTheme="minorHAnsi" w:hAnsiTheme="minorHAnsi"/>
-        </w:rPr>
+        <w:lastRenderedPageBreak/>
         <w:t>Introduction</w:t>
       </w:r>
       <w:bookmarkEnd w:id="3"/>
     </w:p>
     <w:p>
       <w:pPr>
-        <w:rPr>
-          <w:rFonts w:asciiTheme="minorHAnsi" w:hAnsiTheme="minorHAnsi"/>
-          <w:sz w:val="24"/>
-          <w:szCs w:val="24"/>
-        </w:rPr>
-      </w:pPr>
-      <w:r>
-        <w:rPr>
-          <w:rFonts w:asciiTheme="minorHAnsi" w:hAnsiTheme="minorHAnsi"/>
-          <w:sz w:val="24"/>
-          <w:szCs w:val="24"/>
-        </w:rPr>
-        <w:t>w</w:t>
-      </w:r>
+        <w:spacing w:before="120" w:after="120"/>
+        <w:ind w:left="113" w:right="113"/>
+        <w:jc w:val="both"/>
+        <w:rPr>
+          <w:szCs w:val="24"/>
+        </w:rPr>
+      </w:pPr>
+      <w:r>
+        <w:rPr>
+          <w:szCs w:val="24"/>
+        </w:rPr>
+        <w:t xml:space="preserve">In this thesis work we want to explore the use of Large Language Models (LLMs) in hardware diagnostics. LLMs have shown good memorization and "understanding" capabilities of natural language, even in reasoning tasks. Especially in the case in which the models know the environment in which they operate. </w:t>
+      </w:r>
+    </w:p>
+    <w:p>
+      <w:pPr>
+        <w:spacing w:before="120" w:after="120"/>
+        <w:ind w:left="113" w:right="113"/>
+        <w:jc w:val="both"/>
+        <w:rPr>
+          <w:szCs w:val="24"/>
+        </w:rPr>
+      </w:pPr>
+      <w:r>
+        <w:rPr>
+          <w:szCs w:val="24"/>
+        </w:rPr>
+        <w:t xml:space="preserve">In our case, we initially want to make the LLMs understand how a hardware architecture is structured so that the model is able to solve the diagnostics at its best. Subsequently, we want to exploit the capabilities of the LLMs to identify any problems in the hardware by </w:t>
+      </w:r>
+      <w:r>
+        <w:rPr>
+          <w:szCs w:val="24"/>
+        </w:rPr>
+        <w:t>analysing</w:t>
+      </w:r>
+      <w:r>
+        <w:rPr>
+          <w:szCs w:val="24"/>
+        </w:rPr>
+        <w:t xml:space="preserve"> system logs, telemetry data and hardware functionality test results. To carry out these activities it was necessary to create a specific dataset and a simulation environment. We also implemented the Open WebUI graphical interface.</w:t>
+      </w:r>
+    </w:p>
+    <w:p>
+      <w:pPr>
+        <w:spacing w:before="120" w:after="120"/>
+        <w:ind w:left="113" w:right="113"/>
+        <w:jc w:val="both"/>
+        <w:rPr>
+          <w:szCs w:val="24"/>
+        </w:rPr>
+      </w:pPr>
+      <w:r>
+        <w:rPr>
+          <w:szCs w:val="24"/>
+        </w:rPr>
+        <w:t>So</w:t>
+      </w:r>
+      <w:r>
+        <w:rPr>
+          <w:szCs w:val="24"/>
+        </w:rPr>
+        <w:t>,</w:t>
+      </w:r>
+      <w:r>
+        <w:rPr>
+          <w:szCs w:val="24"/>
+        </w:rPr>
+        <w:t xml:space="preserve"> we have two objectives, the first is to verify that the LLMs are able to understand the hardware architecture. While the second is to verify that the LLMs are able to understand and solve hardware problems. This work was based on In-Context Learning (ICL) and Prompt Engineering. In particular, we compared the performance of different models according to various metrics.</w:t>
+      </w:r>
+    </w:p>
+    <w:p>
+      <w:pPr>
+        <w:spacing w:before="120" w:after="120"/>
+        <w:ind w:left="113" w:right="113"/>
+        <w:jc w:val="both"/>
+        <w:rPr>
+          <w:szCs w:val="24"/>
+        </w:rPr>
+      </w:pPr>
+    </w:p>
+    <w:p>
+      <w:pPr>
+        <w:spacing w:before="120" w:after="120"/>
+        <w:ind w:left="113" w:right="113"/>
+        <w:jc w:val="both"/>
+        <w:rPr>
+          <w:szCs w:val="24"/>
+        </w:rPr>
+      </w:pPr>
+    </w:p>
+    <w:p>
+      <w:pPr>
+        <w:spacing w:before="120" w:after="120"/>
+        <w:ind w:left="113" w:right="113"/>
+        <w:jc w:val="both"/>
+        <w:rPr>
+          <w:szCs w:val="24"/>
+        </w:rPr>
+      </w:pPr>
+    </w:p>
+    <w:p>
+      <w:pPr>
+        <w:spacing w:before="120" w:after="120"/>
+        <w:ind w:left="113" w:right="113"/>
+        <w:jc w:val="both"/>
+        <w:rPr>
+          <w:szCs w:val="24"/>
+        </w:rPr>
+      </w:pPr>
+    </w:p>
+    <w:p>
+      <w:pPr>
+        <w:spacing w:before="120" w:after="120"/>
+        <w:ind w:left="113" w:right="113"/>
+        <w:jc w:val="both"/>
+        <w:rPr>
+          <w:szCs w:val="24"/>
+        </w:rPr>
+      </w:pPr>
+    </w:p>
+    <w:p>
+      <w:pPr>
+        <w:spacing w:before="120" w:after="120"/>
+        <w:ind w:left="113" w:right="113"/>
+        <w:jc w:val="both"/>
+        <w:rPr>
+          <w:szCs w:val="24"/>
+        </w:rPr>
+      </w:pPr>
+    </w:p>
+    <w:p>
+      <w:pPr>
+        <w:spacing w:before="120" w:after="120"/>
+        <w:ind w:left="113" w:right="113"/>
+        <w:jc w:val="both"/>
+        <w:rPr>
+          <w:szCs w:val="24"/>
+        </w:rPr>
+      </w:pPr>
+    </w:p>
+    <w:p>
+      <w:pPr>
+        <w:spacing w:before="120" w:after="120"/>
+        <w:ind w:left="113" w:right="113"/>
+        <w:jc w:val="both"/>
+        <w:rPr>
+          <w:szCs w:val="24"/>
+        </w:rPr>
+      </w:pPr>
+    </w:p>
+    <w:p>
+      <w:pPr>
+        <w:spacing w:before="120" w:after="120"/>
+        <w:ind w:left="113" w:right="113"/>
+        <w:jc w:val="both"/>
+        <w:rPr>
+          <w:szCs w:val="24"/>
+        </w:rPr>
+      </w:pPr>
+    </w:p>
+    <w:p>
+      <w:pPr>
+        <w:spacing w:before="120" w:after="120"/>
+        <w:ind w:left="113" w:right="113"/>
+        <w:jc w:val="both"/>
+        <w:rPr>
+          <w:szCs w:val="24"/>
+        </w:rPr>
+      </w:pPr>
+    </w:p>
+    <w:p>
+      <w:pPr>
+        <w:spacing w:before="120" w:after="120"/>
+        <w:ind w:left="113" w:right="113"/>
+        <w:jc w:val="both"/>
+        <w:rPr>
+          <w:szCs w:val="24"/>
+        </w:rPr>
+      </w:pPr>
+    </w:p>
+    <w:p>
+      <w:pPr>
+        <w:spacing w:before="120" w:after="120"/>
+        <w:ind w:left="113" w:right="113"/>
+        <w:jc w:val="both"/>
+        <w:rPr>
+          <w:szCs w:val="24"/>
+        </w:rPr>
+      </w:pPr>
+    </w:p>
+    <w:p>
+      <w:pPr>
+        <w:spacing w:before="120" w:after="120"/>
+        <w:ind w:left="113" w:right="113"/>
+        <w:jc w:val="both"/>
+        <w:rPr>
+          <w:szCs w:val="24"/>
+        </w:rPr>
+      </w:pPr>
+    </w:p>
+    <w:p>
+      <w:pPr>
+        <w:spacing w:before="120" w:after="120"/>
+        <w:ind w:left="113" w:right="113"/>
+        <w:jc w:val="both"/>
+        <w:rPr>
+          <w:szCs w:val="24"/>
+        </w:rPr>
+      </w:pPr>
+    </w:p>
+    <w:p>
+      <w:pPr>
+        <w:spacing w:before="120" w:after="120"/>
+        <w:ind w:left="113" w:right="113"/>
+        <w:jc w:val="both"/>
+        <w:rPr>
+          <w:szCs w:val="24"/>
+        </w:rPr>
+      </w:pPr>
+    </w:p>
+    <w:p>
+      <w:pPr>
+        <w:spacing w:before="120" w:after="120"/>
+        <w:ind w:left="113" w:right="113"/>
+        <w:jc w:val="both"/>
+        <w:rPr>
+          <w:szCs w:val="24"/>
+        </w:rPr>
+      </w:pPr>
+    </w:p>
+    <w:p>
+      <w:pPr>
+        <w:pStyle w:val="Heading1"/>
+        <w:spacing w:before="120"/>
+        <w:ind w:left="113" w:right="113"/>
+      </w:pPr>
+      <w:r>
+        <w:lastRenderedPageBreak/>
+        <w:t>State Of The Art</w:t>
+      </w:r>
+    </w:p>
+    <w:p>
+      <w:pPr>
+        <w:pStyle w:val="Heading2"/>
+      </w:pPr>
+      <w:r>
+        <w:t>Large Language Models (LLMs)</w:t>
+      </w:r>
+    </w:p>
+    <w:p>
+      <w:pPr>
+        <w:jc w:val="both"/>
+      </w:pPr>
+      <w:r>
+        <w:t xml:space="preserve">LLMs are machine learning models with many parameters, designed for natural language processing tasks, especially text generation. They are trained with self-supervised learning on a vast amount of text. </w:t>
+      </w:r>
+    </w:p>
+    <w:p>
+      <w:pPr>
+        <w:jc w:val="both"/>
+      </w:pPr>
+    </w:p>
+    <w:p>
+      <w:pPr>
+        <w:jc w:val="both"/>
+      </w:pPr>
+    </w:p>
+    <w:p>
+      <w:pPr>
+        <w:jc w:val="both"/>
+      </w:pPr>
+    </w:p>
+    <w:p>
+      <w:pPr>
+        <w:pStyle w:val="Heading2"/>
+      </w:pPr>
+      <w:r>
+        <w:t>Self-supervised learning (SSL)</w:t>
+      </w:r>
+    </w:p>
+    <w:p>
+      <w:pPr>
+        <w:jc w:val="both"/>
+      </w:pPr>
+    </w:p>
+    <w:p>
+      <w:pPr>
+        <w:jc w:val="both"/>
+      </w:pPr>
+    </w:p>
+    <w:p>
+      <w:pPr>
+        <w:pStyle w:val="Heading2"/>
+      </w:pPr>
+      <w:r>
+        <w:t>Diagnostics</w:t>
+      </w:r>
+    </w:p>
+    <w:p>
+      <w:pPr>
+        <w:jc w:val="both"/>
+      </w:pPr>
+    </w:p>
+    <w:p>
+      <w:pPr>
+        <w:jc w:val="both"/>
+      </w:pPr>
+    </w:p>
+    <w:p>
+      <w:pPr>
+        <w:jc w:val="both"/>
+      </w:pPr>
+    </w:p>
+    <w:p>
+      <w:pPr>
+        <w:jc w:val="both"/>
+      </w:pPr>
+    </w:p>
+    <w:p>
+      <w:pPr>
+        <w:jc w:val="both"/>
+      </w:pPr>
+    </w:p>
+    <w:p>
+      <w:pPr>
+        <w:jc w:val="both"/>
+      </w:pPr>
+    </w:p>
+    <w:p>
+      <w:pPr>
+        <w:jc w:val="both"/>
+      </w:pPr>
+    </w:p>
+    <w:p>
+      <w:pPr>
+        <w:jc w:val="both"/>
+      </w:pPr>
     </w:p>
     <w:sectPr>
       <w:footerReference w:type="default" r:id="rId10"/>
@@ -2543,7 +3611,11 @@
   <w:style w:type="paragraph" w:default="1" w:styleId="Normal">
     <w:name w:val="Normal"/>
     <w:qFormat/>
+    <w:rsid w:val="00B62124"/>
     <w:rPr>
+      <w:rFonts w:asciiTheme="minorHAnsi" w:hAnsiTheme="minorHAnsi"/>
+      <w:color w:val="000000" w:themeColor="text1"/>
+      <w:sz w:val="24"/>
       <w:lang w:val="en-GB"/>
     </w:rPr>
   </w:style>
@@ -2616,7 +3688,6 @@
     </w:pPr>
     <w:rPr>
       <w:color w:val="666666"/>
-      <w:sz w:val="24"/>
       <w:szCs w:val="24"/>
     </w:rPr>
   </w:style>
@@ -2979,10 +4050,6 @@
     <w:uiPriority w:val="99"/>
     <w:unhideWhenUsed/>
     <w:rsid w:val="000D620D"/>
-    <w:rPr>
-      <w:rFonts w:asciiTheme="minorHAnsi" w:hAnsiTheme="minorHAnsi"/>
-      <w:sz w:val="24"/>
-    </w:rPr>
   </w:style>
   <w:style w:type="paragraph" w:styleId="Caption">
     <w:name w:val="caption"/>
@@ -3288,9 +4355,13 @@
     <w:autoRedefine/>
     <w:uiPriority w:val="39"/>
     <w:unhideWhenUsed/>
-    <w:rsid w:val="001A0D77"/>
+    <w:rsid w:val="005C7310"/>
     <w:pPr>
+      <w:tabs>
+        <w:tab w:val="right" w:leader="dot" w:pos="9019"/>
+      </w:tabs>
       <w:spacing w:after="100"/>
+      <w:ind w:left="113" w:right="113"/>
     </w:pPr>
   </w:style>
   <w:style w:type="paragraph" w:styleId="TOC2">
@@ -3712,28 +4783,28 @@
 </file>
 
 <file path=customXml/item1.xml><?xml version="1.0" encoding="utf-8"?>
+<b:Sources xmlns:b="http://schemas.openxmlformats.org/officeDocument/2006/bibliography" xmlns="http://schemas.openxmlformats.org/officeDocument/2006/bibliography" SelectedStyle="\APASixthEditionOfficeOnline.xsl" StyleName="APA" Version="6"/>
+</file>
+
+<file path=customXml/item2.xml><?xml version="1.0" encoding="utf-8"?>
 <go:gDocsCustomXmlDataStorage xmlns:go="http://customooxmlschemas.google.com/" xmlns:r="http://schemas.openxmlformats.org/officeDocument/2006/relationships" uri="GoogleDocsCustomDataVersion1">
   <go:docsCustomData xmlns:go="http://customooxmlschemas.google.com/" roundtripDataSignature="AMtx7mg8a6D/UdWSPr7crouoSTe6iEygwg==">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</go:docsCustomData>
 </go:gDocsCustomXmlDataStorage>
 </file>
 
-<file path=customXml/item2.xml><?xml version="1.0" encoding="utf-8"?>
-<b:Sources xmlns:b="http://schemas.openxmlformats.org/officeDocument/2006/bibliography" xmlns="http://schemas.openxmlformats.org/officeDocument/2006/bibliography" SelectedStyle="\APASixthEditionOfficeOnline.xsl" StyleName="APA" Version="6"/>
+<file path=customXml/itemProps1.xml><?xml version="1.0" encoding="utf-8"?>
+<ds:datastoreItem xmlns:ds="http://schemas.openxmlformats.org/officeDocument/2006/customXml" ds:itemID="{B206537F-EFD5-4770-B868-318AE8F7151B}">
+  <ds:schemaRefs>
+    <ds:schemaRef ds:uri="http://schemas.openxmlformats.org/officeDocument/2006/bibliography"/>
+  </ds:schemaRefs>
+</ds:datastoreItem>
 </file>
 
-<file path=customXml/itemProps1.xml><?xml version="1.0" encoding="utf-8"?>
+<file path=customXml/itemProps2.xml><?xml version="1.0" encoding="utf-8"?>
 <ds:datastoreItem xmlns:ds="http://schemas.openxmlformats.org/officeDocument/2006/customXml" ds:itemID="{11111111-1234-1234-1234-123412341234}">
   <ds:schemaRefs>
     <ds:schemaRef ds:uri="http://customooxmlschemas.google.com/"/>
     <ds:schemaRef ds:uri="http://schemas.openxmlformats.org/officeDocument/2006/relationships"/>
   </ds:schemaRefs>
 </ds:datastoreItem>
-</file>
-
-<file path=customXml/itemProps2.xml><?xml version="1.0" encoding="utf-8"?>
-<ds:datastoreItem xmlns:ds="http://schemas.openxmlformats.org/officeDocument/2006/customXml" ds:itemID="{B206537F-EFD5-4770-B868-318AE8F7151B}">
-  <ds:schemaRefs>
-    <ds:schemaRef ds:uri="http://schemas.openxmlformats.org/officeDocument/2006/bibliography"/>
-  </ds:schemaRefs>
-</ds:datastoreItem>
 </file>
--- a/Thesis.docx
+++ b/Thesis.docx
@@ -711,6 +711,7 @@
         <w:p>
           <w:pPr>
             <w:pStyle w:val="TOCHeading"/>
+            <w:spacing w:before="120" w:after="120"/>
             <w:ind w:left="113" w:right="113"/>
             <w:rPr>
               <w:rFonts w:asciiTheme="minorHAnsi" w:hAnsiTheme="minorHAnsi"/>
@@ -730,8 +731,11 @@
         <w:p>
           <w:pPr>
             <w:pStyle w:val="TOC1"/>
+            <w:spacing w:before="120" w:after="120"/>
             <w:rPr>
               <w:rFonts w:eastAsiaTheme="minorEastAsia" w:cstheme="minorBidi"/>
+              <w:noProof/>
+              <w:color w:val="auto"/>
               <w:kern w:val="2"/>
               <w:szCs w:val="24"/>
               <w:lang w:eastAsia="en-GB"/>
@@ -747,51 +751,58 @@
           <w:r>
             <w:fldChar w:fldCharType="separate"/>
           </w:r>
-          <w:hyperlink w:anchor="_Toc199857817" w:history="1">
+          <w:hyperlink w:anchor="_Toc199942774" w:history="1">
             <w:r>
               <w:rPr>
                 <w:rStyle w:val="Hyperlink"/>
-                <w:color w:val="000000" w:themeColor="text1"/>
+                <w:noProof/>
               </w:rPr>
               <w:t>Introduction</w:t>
             </w:r>
             <w:r>
               <w:rPr>
+                <w:noProof/>
                 <w:webHidden/>
               </w:rPr>
               <w:tab/>
             </w:r>
             <w:r>
               <w:rPr>
+                <w:noProof/>
                 <w:webHidden/>
               </w:rPr>
               <w:fldChar w:fldCharType="begin"/>
             </w:r>
             <w:r>
               <w:rPr>
-                <w:webHidden/>
-              </w:rPr>
-              <w:instrText xml:space="preserve"> PAGEREF _Toc199857817 \h </w:instrText>
-            </w:r>
-            <w:r>
-              <w:rPr>
-                <w:webHidden/>
-              </w:rPr>
-            </w:r>
-            <w:r>
-              <w:rPr>
+                <w:noProof/>
+                <w:webHidden/>
+              </w:rPr>
+              <w:instrText xml:space="preserve"> PAGEREF _Toc199942774 \h </w:instrText>
+            </w:r>
+            <w:r>
+              <w:rPr>
+                <w:noProof/>
+                <w:webHidden/>
+              </w:rPr>
+            </w:r>
+            <w:r>
+              <w:rPr>
+                <w:noProof/>
                 <w:webHidden/>
               </w:rPr>
               <w:fldChar w:fldCharType="separate"/>
             </w:r>
             <w:r>
               <w:rPr>
+                <w:noProof/>
                 <w:webHidden/>
               </w:rPr>
               <w:t>2</w:t>
             </w:r>
             <w:r>
               <w:rPr>
+                <w:noProof/>
                 <w:webHidden/>
               </w:rPr>
               <w:fldChar w:fldCharType="end"/>
@@ -799,6 +810,762 @@
           </w:hyperlink>
         </w:p>
         <w:p>
+          <w:pPr>
+            <w:pStyle w:val="TOC1"/>
+            <w:spacing w:before="120" w:after="120"/>
+            <w:rPr>
+              <w:rFonts w:eastAsiaTheme="minorEastAsia" w:cstheme="minorBidi"/>
+              <w:noProof/>
+              <w:color w:val="auto"/>
+              <w:kern w:val="2"/>
+              <w:szCs w:val="24"/>
+              <w:lang w:eastAsia="en-GB"/>
+              <w14:ligatures w14:val="standardContextual"/>
+            </w:rPr>
+          </w:pPr>
+          <w:hyperlink w:anchor="_Toc199942775" w:history="1">
+            <w:r>
+              <w:rPr>
+                <w:rStyle w:val="Hyperlink"/>
+                <w:noProof/>
+              </w:rPr>
+              <w:t>1. State Of The Art</w:t>
+            </w:r>
+            <w:r>
+              <w:rPr>
+                <w:noProof/>
+                <w:webHidden/>
+              </w:rPr>
+              <w:tab/>
+            </w:r>
+            <w:r>
+              <w:rPr>
+                <w:noProof/>
+                <w:webHidden/>
+              </w:rPr>
+              <w:fldChar w:fldCharType="begin"/>
+            </w:r>
+            <w:r>
+              <w:rPr>
+                <w:noProof/>
+                <w:webHidden/>
+              </w:rPr>
+              <w:instrText xml:space="preserve"> PAGEREF _Toc199942775 \h </w:instrText>
+            </w:r>
+            <w:r>
+              <w:rPr>
+                <w:noProof/>
+                <w:webHidden/>
+              </w:rPr>
+            </w:r>
+            <w:r>
+              <w:rPr>
+                <w:noProof/>
+                <w:webHidden/>
+              </w:rPr>
+              <w:fldChar w:fldCharType="separate"/>
+            </w:r>
+            <w:r>
+              <w:rPr>
+                <w:noProof/>
+                <w:webHidden/>
+              </w:rPr>
+              <w:t>3</w:t>
+            </w:r>
+            <w:r>
+              <w:rPr>
+                <w:noProof/>
+                <w:webHidden/>
+              </w:rPr>
+              <w:fldChar w:fldCharType="end"/>
+            </w:r>
+          </w:hyperlink>
+        </w:p>
+        <w:p>
+          <w:pPr>
+            <w:pStyle w:val="TOC2"/>
+            <w:tabs>
+              <w:tab w:val="right" w:leader="dot" w:pos="9019"/>
+            </w:tabs>
+            <w:spacing w:before="120" w:after="120"/>
+            <w:ind w:left="113" w:right="113"/>
+            <w:rPr>
+              <w:rFonts w:eastAsiaTheme="minorEastAsia" w:cstheme="minorBidi"/>
+              <w:noProof/>
+              <w:color w:val="auto"/>
+              <w:kern w:val="2"/>
+              <w:szCs w:val="24"/>
+              <w:lang w:eastAsia="en-GB"/>
+              <w14:ligatures w14:val="standardContextual"/>
+            </w:rPr>
+          </w:pPr>
+          <w:hyperlink w:anchor="_Toc199942776" w:history="1">
+            <w:r>
+              <w:rPr>
+                <w:rStyle w:val="Hyperlink"/>
+                <w:noProof/>
+              </w:rPr>
+              <w:t>1.1 Large Language Models (LLMs)</w:t>
+            </w:r>
+            <w:r>
+              <w:rPr>
+                <w:noProof/>
+                <w:webHidden/>
+              </w:rPr>
+              <w:tab/>
+            </w:r>
+            <w:r>
+              <w:rPr>
+                <w:noProof/>
+                <w:webHidden/>
+              </w:rPr>
+              <w:fldChar w:fldCharType="begin"/>
+            </w:r>
+            <w:r>
+              <w:rPr>
+                <w:noProof/>
+                <w:webHidden/>
+              </w:rPr>
+              <w:instrText xml:space="preserve"> PAGEREF _Toc199942776 \h </w:instrText>
+            </w:r>
+            <w:r>
+              <w:rPr>
+                <w:noProof/>
+                <w:webHidden/>
+              </w:rPr>
+            </w:r>
+            <w:r>
+              <w:rPr>
+                <w:noProof/>
+                <w:webHidden/>
+              </w:rPr>
+              <w:fldChar w:fldCharType="separate"/>
+            </w:r>
+            <w:r>
+              <w:rPr>
+                <w:noProof/>
+                <w:webHidden/>
+              </w:rPr>
+              <w:t>3</w:t>
+            </w:r>
+            <w:r>
+              <w:rPr>
+                <w:noProof/>
+                <w:webHidden/>
+              </w:rPr>
+              <w:fldChar w:fldCharType="end"/>
+            </w:r>
+          </w:hyperlink>
+        </w:p>
+        <w:p>
+          <w:pPr>
+            <w:pStyle w:val="TOC2"/>
+            <w:tabs>
+              <w:tab w:val="right" w:leader="dot" w:pos="9019"/>
+            </w:tabs>
+            <w:spacing w:before="120" w:after="120"/>
+            <w:ind w:left="113" w:right="113"/>
+            <w:rPr>
+              <w:rFonts w:eastAsiaTheme="minorEastAsia" w:cstheme="minorBidi"/>
+              <w:noProof/>
+              <w:color w:val="auto"/>
+              <w:kern w:val="2"/>
+              <w:szCs w:val="24"/>
+              <w:lang w:eastAsia="en-GB"/>
+              <w14:ligatures w14:val="standardContextual"/>
+            </w:rPr>
+          </w:pPr>
+          <w:hyperlink w:anchor="_Toc199942777" w:history="1">
+            <w:r>
+              <w:rPr>
+                <w:rStyle w:val="Hyperlink"/>
+                <w:noProof/>
+              </w:rPr>
+              <w:t>1.2 Self-supervised learning (SSL)</w:t>
+            </w:r>
+            <w:r>
+              <w:rPr>
+                <w:noProof/>
+                <w:webHidden/>
+              </w:rPr>
+              <w:tab/>
+            </w:r>
+            <w:r>
+              <w:rPr>
+                <w:noProof/>
+                <w:webHidden/>
+              </w:rPr>
+              <w:fldChar w:fldCharType="begin"/>
+            </w:r>
+            <w:r>
+              <w:rPr>
+                <w:noProof/>
+                <w:webHidden/>
+              </w:rPr>
+              <w:instrText xml:space="preserve"> PAGEREF _Toc199942777 \h </w:instrText>
+            </w:r>
+            <w:r>
+              <w:rPr>
+                <w:noProof/>
+                <w:webHidden/>
+              </w:rPr>
+            </w:r>
+            <w:r>
+              <w:rPr>
+                <w:noProof/>
+                <w:webHidden/>
+              </w:rPr>
+              <w:fldChar w:fldCharType="separate"/>
+            </w:r>
+            <w:r>
+              <w:rPr>
+                <w:noProof/>
+                <w:webHidden/>
+              </w:rPr>
+              <w:t>3</w:t>
+            </w:r>
+            <w:r>
+              <w:rPr>
+                <w:noProof/>
+                <w:webHidden/>
+              </w:rPr>
+              <w:fldChar w:fldCharType="end"/>
+            </w:r>
+          </w:hyperlink>
+        </w:p>
+        <w:p>
+          <w:pPr>
+            <w:pStyle w:val="TOC2"/>
+            <w:tabs>
+              <w:tab w:val="right" w:leader="dot" w:pos="9019"/>
+            </w:tabs>
+            <w:spacing w:before="120" w:after="120"/>
+            <w:ind w:left="113" w:right="113"/>
+            <w:rPr>
+              <w:rFonts w:eastAsiaTheme="minorEastAsia" w:cstheme="minorBidi"/>
+              <w:noProof/>
+              <w:color w:val="auto"/>
+              <w:kern w:val="2"/>
+              <w:szCs w:val="24"/>
+              <w:lang w:eastAsia="en-GB"/>
+              <w14:ligatures w14:val="standardContextual"/>
+            </w:rPr>
+          </w:pPr>
+          <w:hyperlink w:anchor="_Toc199942778" w:history="1">
+            <w:r>
+              <w:rPr>
+                <w:rStyle w:val="Hyperlink"/>
+                <w:noProof/>
+              </w:rPr>
+              <w:t>1.3 Prompt Engineering</w:t>
+            </w:r>
+            <w:r>
+              <w:rPr>
+                <w:noProof/>
+                <w:webHidden/>
+              </w:rPr>
+              <w:tab/>
+            </w:r>
+            <w:r>
+              <w:rPr>
+                <w:noProof/>
+                <w:webHidden/>
+              </w:rPr>
+              <w:fldChar w:fldCharType="begin"/>
+            </w:r>
+            <w:r>
+              <w:rPr>
+                <w:noProof/>
+                <w:webHidden/>
+              </w:rPr>
+              <w:instrText xml:space="preserve"> PAGEREF _Toc199942778 \h </w:instrText>
+            </w:r>
+            <w:r>
+              <w:rPr>
+                <w:noProof/>
+                <w:webHidden/>
+              </w:rPr>
+            </w:r>
+            <w:r>
+              <w:rPr>
+                <w:noProof/>
+                <w:webHidden/>
+              </w:rPr>
+              <w:fldChar w:fldCharType="separate"/>
+            </w:r>
+            <w:r>
+              <w:rPr>
+                <w:noProof/>
+                <w:webHidden/>
+              </w:rPr>
+              <w:t>3</w:t>
+            </w:r>
+            <w:r>
+              <w:rPr>
+                <w:noProof/>
+                <w:webHidden/>
+              </w:rPr>
+              <w:fldChar w:fldCharType="end"/>
+            </w:r>
+          </w:hyperlink>
+        </w:p>
+        <w:p>
+          <w:pPr>
+            <w:pStyle w:val="TOC3"/>
+            <w:tabs>
+              <w:tab w:val="right" w:leader="dot" w:pos="9019"/>
+            </w:tabs>
+            <w:spacing w:before="120" w:after="120"/>
+            <w:ind w:left="113" w:right="113"/>
+            <w:rPr>
+              <w:rFonts w:eastAsiaTheme="minorEastAsia" w:cstheme="minorBidi"/>
+              <w:noProof/>
+              <w:color w:val="auto"/>
+              <w:kern w:val="2"/>
+              <w:szCs w:val="24"/>
+              <w:lang w:eastAsia="en-GB"/>
+              <w14:ligatures w14:val="standardContextual"/>
+            </w:rPr>
+          </w:pPr>
+          <w:hyperlink w:anchor="_Toc199942779" w:history="1">
+            <w:r>
+              <w:rPr>
+                <w:rStyle w:val="Hyperlink"/>
+                <w:noProof/>
+              </w:rPr>
+              <w:t>1.3.1 In-Context Learning (ICL)</w:t>
+            </w:r>
+            <w:r>
+              <w:rPr>
+                <w:noProof/>
+                <w:webHidden/>
+              </w:rPr>
+              <w:tab/>
+            </w:r>
+            <w:r>
+              <w:rPr>
+                <w:noProof/>
+                <w:webHidden/>
+              </w:rPr>
+              <w:fldChar w:fldCharType="begin"/>
+            </w:r>
+            <w:r>
+              <w:rPr>
+                <w:noProof/>
+                <w:webHidden/>
+              </w:rPr>
+              <w:instrText xml:space="preserve"> PAGEREF _Toc199942779 \h </w:instrText>
+            </w:r>
+            <w:r>
+              <w:rPr>
+                <w:noProof/>
+                <w:webHidden/>
+              </w:rPr>
+            </w:r>
+            <w:r>
+              <w:rPr>
+                <w:noProof/>
+                <w:webHidden/>
+              </w:rPr>
+              <w:fldChar w:fldCharType="separate"/>
+            </w:r>
+            <w:r>
+              <w:rPr>
+                <w:noProof/>
+                <w:webHidden/>
+              </w:rPr>
+              <w:t>3</w:t>
+            </w:r>
+            <w:r>
+              <w:rPr>
+                <w:noProof/>
+                <w:webHidden/>
+              </w:rPr>
+              <w:fldChar w:fldCharType="end"/>
+            </w:r>
+          </w:hyperlink>
+        </w:p>
+        <w:p>
+          <w:pPr>
+            <w:pStyle w:val="TOC3"/>
+            <w:tabs>
+              <w:tab w:val="right" w:leader="dot" w:pos="9019"/>
+            </w:tabs>
+            <w:spacing w:before="120" w:after="120"/>
+            <w:ind w:left="113" w:right="113"/>
+            <w:rPr>
+              <w:rFonts w:eastAsiaTheme="minorEastAsia" w:cstheme="minorBidi"/>
+              <w:noProof/>
+              <w:color w:val="auto"/>
+              <w:kern w:val="2"/>
+              <w:szCs w:val="24"/>
+              <w:lang w:eastAsia="en-GB"/>
+              <w14:ligatures w14:val="standardContextual"/>
+            </w:rPr>
+          </w:pPr>
+          <w:hyperlink w:anchor="_Toc199942780" w:history="1">
+            <w:r>
+              <w:rPr>
+                <w:rStyle w:val="Hyperlink"/>
+                <w:noProof/>
+              </w:rPr>
+              <w:t>1.3.2 Few shot</w:t>
+            </w:r>
+            <w:r>
+              <w:rPr>
+                <w:noProof/>
+                <w:webHidden/>
+              </w:rPr>
+              <w:tab/>
+            </w:r>
+            <w:r>
+              <w:rPr>
+                <w:noProof/>
+                <w:webHidden/>
+              </w:rPr>
+              <w:fldChar w:fldCharType="begin"/>
+            </w:r>
+            <w:r>
+              <w:rPr>
+                <w:noProof/>
+                <w:webHidden/>
+              </w:rPr>
+              <w:instrText xml:space="preserve"> PAGEREF _Toc199942780 \h </w:instrText>
+            </w:r>
+            <w:r>
+              <w:rPr>
+                <w:noProof/>
+                <w:webHidden/>
+              </w:rPr>
+            </w:r>
+            <w:r>
+              <w:rPr>
+                <w:noProof/>
+                <w:webHidden/>
+              </w:rPr>
+              <w:fldChar w:fldCharType="separate"/>
+            </w:r>
+            <w:r>
+              <w:rPr>
+                <w:noProof/>
+                <w:webHidden/>
+              </w:rPr>
+              <w:t>3</w:t>
+            </w:r>
+            <w:r>
+              <w:rPr>
+                <w:noProof/>
+                <w:webHidden/>
+              </w:rPr>
+              <w:fldChar w:fldCharType="end"/>
+            </w:r>
+          </w:hyperlink>
+        </w:p>
+        <w:p>
+          <w:pPr>
+            <w:pStyle w:val="TOC2"/>
+            <w:tabs>
+              <w:tab w:val="right" w:leader="dot" w:pos="9019"/>
+            </w:tabs>
+            <w:spacing w:before="120" w:after="120"/>
+            <w:ind w:left="113" w:right="113"/>
+            <w:rPr>
+              <w:rFonts w:eastAsiaTheme="minorEastAsia" w:cstheme="minorBidi"/>
+              <w:noProof/>
+              <w:color w:val="auto"/>
+              <w:kern w:val="2"/>
+              <w:szCs w:val="24"/>
+              <w:lang w:eastAsia="en-GB"/>
+              <w14:ligatures w14:val="standardContextual"/>
+            </w:rPr>
+          </w:pPr>
+          <w:hyperlink w:anchor="_Toc199942781" w:history="1">
+            <w:r>
+              <w:rPr>
+                <w:rStyle w:val="Hyperlink"/>
+                <w:noProof/>
+              </w:rPr>
+              <w:t>1.4 Generative pre-trained transformer (GPT)</w:t>
+            </w:r>
+            <w:r>
+              <w:rPr>
+                <w:noProof/>
+                <w:webHidden/>
+              </w:rPr>
+              <w:tab/>
+            </w:r>
+            <w:r>
+              <w:rPr>
+                <w:noProof/>
+                <w:webHidden/>
+              </w:rPr>
+              <w:fldChar w:fldCharType="begin"/>
+            </w:r>
+            <w:r>
+              <w:rPr>
+                <w:noProof/>
+                <w:webHidden/>
+              </w:rPr>
+              <w:instrText xml:space="preserve"> PAGEREF _Toc199942781 \h </w:instrText>
+            </w:r>
+            <w:r>
+              <w:rPr>
+                <w:noProof/>
+                <w:webHidden/>
+              </w:rPr>
+            </w:r>
+            <w:r>
+              <w:rPr>
+                <w:noProof/>
+                <w:webHidden/>
+              </w:rPr>
+              <w:fldChar w:fldCharType="separate"/>
+            </w:r>
+            <w:r>
+              <w:rPr>
+                <w:noProof/>
+                <w:webHidden/>
+              </w:rPr>
+              <w:t>4</w:t>
+            </w:r>
+            <w:r>
+              <w:rPr>
+                <w:noProof/>
+                <w:webHidden/>
+              </w:rPr>
+              <w:fldChar w:fldCharType="end"/>
+            </w:r>
+          </w:hyperlink>
+        </w:p>
+        <w:p>
+          <w:pPr>
+            <w:pStyle w:val="TOC2"/>
+            <w:tabs>
+              <w:tab w:val="right" w:leader="dot" w:pos="9019"/>
+            </w:tabs>
+            <w:spacing w:before="120" w:after="120"/>
+            <w:ind w:left="113" w:right="113"/>
+            <w:rPr>
+              <w:rFonts w:eastAsiaTheme="minorEastAsia" w:cstheme="minorBidi"/>
+              <w:noProof/>
+              <w:color w:val="auto"/>
+              <w:kern w:val="2"/>
+              <w:szCs w:val="24"/>
+              <w:lang w:eastAsia="en-GB"/>
+              <w14:ligatures w14:val="standardContextual"/>
+            </w:rPr>
+          </w:pPr>
+          <w:hyperlink w:anchor="_Toc199942782" w:history="1">
+            <w:r>
+              <w:rPr>
+                <w:rStyle w:val="Hyperlink"/>
+                <w:noProof/>
+              </w:rPr>
+              <w:t>1.5 Llama</w:t>
+            </w:r>
+            <w:r>
+              <w:rPr>
+                <w:noProof/>
+                <w:webHidden/>
+              </w:rPr>
+              <w:tab/>
+            </w:r>
+            <w:r>
+              <w:rPr>
+                <w:noProof/>
+                <w:webHidden/>
+              </w:rPr>
+              <w:fldChar w:fldCharType="begin"/>
+            </w:r>
+            <w:r>
+              <w:rPr>
+                <w:noProof/>
+                <w:webHidden/>
+              </w:rPr>
+              <w:instrText xml:space="preserve"> PAGEREF _Toc199942782 \h </w:instrText>
+            </w:r>
+            <w:r>
+              <w:rPr>
+                <w:noProof/>
+                <w:webHidden/>
+              </w:rPr>
+            </w:r>
+            <w:r>
+              <w:rPr>
+                <w:noProof/>
+                <w:webHidden/>
+              </w:rPr>
+              <w:fldChar w:fldCharType="separate"/>
+            </w:r>
+            <w:r>
+              <w:rPr>
+                <w:noProof/>
+                <w:webHidden/>
+              </w:rPr>
+              <w:t>4</w:t>
+            </w:r>
+            <w:r>
+              <w:rPr>
+                <w:noProof/>
+                <w:webHidden/>
+              </w:rPr>
+              <w:fldChar w:fldCharType="end"/>
+            </w:r>
+          </w:hyperlink>
+        </w:p>
+        <w:p>
+          <w:pPr>
+            <w:pStyle w:val="TOC2"/>
+            <w:tabs>
+              <w:tab w:val="right" w:leader="dot" w:pos="9019"/>
+            </w:tabs>
+            <w:spacing w:before="120" w:after="120"/>
+            <w:ind w:left="113" w:right="113"/>
+            <w:rPr>
+              <w:rFonts w:eastAsiaTheme="minorEastAsia" w:cstheme="minorBidi"/>
+              <w:noProof/>
+              <w:color w:val="auto"/>
+              <w:kern w:val="2"/>
+              <w:szCs w:val="24"/>
+              <w:lang w:eastAsia="en-GB"/>
+              <w14:ligatures w14:val="standardContextual"/>
+            </w:rPr>
+          </w:pPr>
+          <w:hyperlink w:anchor="_Toc199942783" w:history="1">
+            <w:r>
+              <w:rPr>
+                <w:rStyle w:val="Hyperlink"/>
+                <w:noProof/>
+              </w:rPr>
+              <w:t>1.6 Diagnostics</w:t>
+            </w:r>
+            <w:r>
+              <w:rPr>
+                <w:noProof/>
+                <w:webHidden/>
+              </w:rPr>
+              <w:tab/>
+            </w:r>
+            <w:r>
+              <w:rPr>
+                <w:noProof/>
+                <w:webHidden/>
+              </w:rPr>
+              <w:fldChar w:fldCharType="begin"/>
+            </w:r>
+            <w:r>
+              <w:rPr>
+                <w:noProof/>
+                <w:webHidden/>
+              </w:rPr>
+              <w:instrText xml:space="preserve"> PAGEREF _Toc199942783 \h </w:instrText>
+            </w:r>
+            <w:r>
+              <w:rPr>
+                <w:noProof/>
+                <w:webHidden/>
+              </w:rPr>
+            </w:r>
+            <w:r>
+              <w:rPr>
+                <w:noProof/>
+                <w:webHidden/>
+              </w:rPr>
+              <w:fldChar w:fldCharType="separate"/>
+            </w:r>
+            <w:r>
+              <w:rPr>
+                <w:noProof/>
+                <w:webHidden/>
+              </w:rPr>
+              <w:t>4</w:t>
+            </w:r>
+            <w:r>
+              <w:rPr>
+                <w:noProof/>
+                <w:webHidden/>
+              </w:rPr>
+              <w:fldChar w:fldCharType="end"/>
+            </w:r>
+          </w:hyperlink>
+        </w:p>
+        <w:p>
+          <w:pPr>
+            <w:pStyle w:val="TOC1"/>
+            <w:spacing w:before="120" w:after="120"/>
+            <w:rPr>
+              <w:rFonts w:eastAsiaTheme="minorEastAsia" w:cstheme="minorBidi"/>
+              <w:noProof/>
+              <w:color w:val="auto"/>
+              <w:kern w:val="2"/>
+              <w:szCs w:val="24"/>
+              <w:lang w:eastAsia="en-GB"/>
+              <w14:ligatures w14:val="standardContextual"/>
+            </w:rPr>
+          </w:pPr>
+          <w:hyperlink w:anchor="_Toc199942784" w:history="1">
+            <w:r>
+              <w:rPr>
+                <w:rStyle w:val="Hyperlink"/>
+                <w:noProof/>
+              </w:rPr>
+              <w:t>Bibliography</w:t>
+            </w:r>
+            <w:r>
+              <w:rPr>
+                <w:noProof/>
+                <w:webHidden/>
+              </w:rPr>
+              <w:tab/>
+            </w:r>
+            <w:r>
+              <w:rPr>
+                <w:noProof/>
+                <w:webHidden/>
+              </w:rPr>
+              <w:fldChar w:fldCharType="begin"/>
+            </w:r>
+            <w:r>
+              <w:rPr>
+                <w:noProof/>
+                <w:webHidden/>
+              </w:rPr>
+              <w:instrText xml:space="preserve"> PAGEREF _Toc199942784 \h </w:instrText>
+            </w:r>
+            <w:r>
+              <w:rPr>
+                <w:noProof/>
+                <w:webHidden/>
+              </w:rPr>
+            </w:r>
+            <w:r>
+              <w:rPr>
+                <w:noProof/>
+                <w:webHidden/>
+              </w:rPr>
+              <w:fldChar w:fldCharType="separate"/>
+            </w:r>
+            <w:r>
+              <w:rPr>
+                <w:noProof/>
+                <w:webHidden/>
+              </w:rPr>
+              <w:t>4</w:t>
+            </w:r>
+            <w:r>
+              <w:rPr>
+                <w:noProof/>
+                <w:webHidden/>
+              </w:rPr>
+              <w:fldChar w:fldCharType="end"/>
+            </w:r>
+          </w:hyperlink>
+        </w:p>
+        <w:p>
+          <w:pPr>
+            <w:spacing w:before="120" w:after="120"/>
+            <w:ind w:left="113" w:right="113"/>
+          </w:pPr>
           <w:r>
             <w:rPr>
               <w:b/>
@@ -1409,7 +2176,23 @@
           <w:rFonts w:ascii="Cambria" w:eastAsia="Cambria" w:hAnsi="Cambria" w:cs="Cambria"/>
           <w:szCs w:val="24"/>
         </w:rPr>
-        <w:t xml:space="preserve"> etc..)</w:t>
+        <w:t xml:space="preserve"> </w:t>
+      </w:r>
+      <w:proofErr w:type="gramStart"/>
+      <w:r>
+        <w:rPr>
+          <w:rFonts w:ascii="Cambria" w:eastAsia="Cambria" w:hAnsi="Cambria" w:cs="Cambria"/>
+          <w:szCs w:val="24"/>
+        </w:rPr>
+        <w:t>etc..</w:t>
+      </w:r>
+      <w:proofErr w:type="gramEnd"/>
+      <w:r>
+        <w:rPr>
+          <w:rFonts w:ascii="Cambria" w:eastAsia="Cambria" w:hAnsi="Cambria" w:cs="Cambria"/>
+          <w:szCs w:val="24"/>
+        </w:rPr>
+        <w:t>)</w:t>
       </w:r>
     </w:p>
     <w:p>
@@ -1717,7 +2500,17 @@
           <w:iCs/>
           <w:szCs w:val="24"/>
         </w:rPr>
-        <w:t> This thesis explores the application of Large Language Models (LLM) to improve fault isolation in hardware systems. Thanks to their ability to analyse large amounts of unstructured data, LLMs can identify patterns and anomalies in system logs and telemetry data collected from hardware devices. The objective is to develop a framework that uses LLMs to diagnose faults in real-time, reducing downtime and improving the overall reliability of the system. Case studies and experimental results will be presented to demonstrate the effectiveness of the proposed approach.</w:t>
+        <w:t xml:space="preserve"> This thesis explores the application of Large Language Models (LLM) to improve fault isolation in hardware systems. Thanks to their ability to analyse large amounts of unstructured data, LLMs can identify patterns and anomalies in system logs and </w:t>
+      </w:r>
+      <w:r>
+        <w:rPr>
+          <w:rFonts w:ascii="Cambria" w:eastAsia="Cambria" w:hAnsi="Cambria" w:cs="Cambria"/>
+          <w:i/>
+          <w:iCs/>
+          <w:szCs w:val="24"/>
+        </w:rPr>
+        <w:lastRenderedPageBreak/>
+        <w:t>telemetry data collected from hardware devices. The objective is to develop a framework that uses LLMs to diagnose faults in real-time, reducing downtime and improving the overall reliability of the system. Case studies and experimental results will be presented to demonstrate the effectiveness of the proposed approach.</w:t>
       </w:r>
     </w:p>
     <w:p>
@@ -1796,9 +2589,8 @@
         <w:spacing w:before="120"/>
         <w:ind w:left="113" w:right="113"/>
       </w:pPr>
-      <w:bookmarkStart w:id="3" w:name="_Toc199857817"/>
-      <w:r>
-        <w:lastRenderedPageBreak/>
+      <w:bookmarkStart w:id="3" w:name="_Toc199942774"/>
+      <w:r>
         <w:t>Introduction</w:t>
       </w:r>
       <w:bookmarkEnd w:id="3"/>
@@ -1816,7 +2608,7 @@
         <w:rPr>
           <w:szCs w:val="24"/>
         </w:rPr>
-        <w:t xml:space="preserve">In this thesis work we want to explore the use of Large Language Models (LLMs) in hardware diagnostics. LLMs have shown good memorization and "understanding" capabilities of natural language, even in reasoning tasks. Especially in the case in which the models know the environment in which they operate. </w:t>
+        <w:t>In this thesis work we want to explore the use of Large Language Models (LLMs) in hardware diagnostics. LLMs have shown good memorization and "understanding" capabilities of natural language, even in reasoning tasks. Especially in the case in which the models know the environment in which they operate.</w:t>
       </w:r>
     </w:p>
     <w:p>
@@ -1832,7 +2624,21 @@
         <w:rPr>
           <w:szCs w:val="24"/>
         </w:rPr>
-        <w:t xml:space="preserve">In our case, we initially want to make the LLMs understand how a hardware architecture is structured so that the model is able to solve the diagnostics at its best. Subsequently, we want to exploit the capabilities of the LLMs to identify any problems in the hardware by </w:t>
+        <w:t xml:space="preserve">In our case, we initially want to make the LLMs understand how a hardware architecture is structured so that the model </w:t>
+      </w:r>
+      <w:proofErr w:type="gramStart"/>
+      <w:r>
+        <w:rPr>
+          <w:szCs w:val="24"/>
+        </w:rPr>
+        <w:t>is able to</w:t>
+      </w:r>
+      <w:proofErr w:type="gramEnd"/>
+      <w:r>
+        <w:rPr>
+          <w:szCs w:val="24"/>
+        </w:rPr>
+        <w:t xml:space="preserve"> solve the diagnostics at its best. Subsequently, we want to exploit the capabilities of the LLMs to identify any problems in the hardware by </w:t>
       </w:r>
       <w:r>
         <w:rPr>
@@ -1872,7 +2678,49 @@
         <w:rPr>
           <w:szCs w:val="24"/>
         </w:rPr>
-        <w:t xml:space="preserve"> we have two objectives, the first is to verify that the LLMs are able to understand the hardware architecture. While the second is to verify that the LLMs are able to understand and solve hardware problems. This work was based on In-Context Learning (ICL) and Prompt Engineering. In particular, we compared the performance of different models according to various metrics.</w:t>
+        <w:t xml:space="preserve"> we have two objectives, the first is to verify that the LLMs </w:t>
+      </w:r>
+      <w:proofErr w:type="gramStart"/>
+      <w:r>
+        <w:rPr>
+          <w:szCs w:val="24"/>
+        </w:rPr>
+        <w:t>are able to</w:t>
+      </w:r>
+      <w:proofErr w:type="gramEnd"/>
+      <w:r>
+        <w:rPr>
+          <w:szCs w:val="24"/>
+        </w:rPr>
+        <w:t xml:space="preserve"> understand the hardware architecture. While the second is to verify that the LLMs </w:t>
+      </w:r>
+      <w:proofErr w:type="gramStart"/>
+      <w:r>
+        <w:rPr>
+          <w:szCs w:val="24"/>
+        </w:rPr>
+        <w:t>are able to</w:t>
+      </w:r>
+      <w:proofErr w:type="gramEnd"/>
+      <w:r>
+        <w:rPr>
+          <w:szCs w:val="24"/>
+        </w:rPr>
+        <w:t xml:space="preserve"> understand and solve hardware problems. This work was based on In-Context Learning (ICL) and Prompt Engineering. </w:t>
+      </w:r>
+      <w:proofErr w:type="gramStart"/>
+      <w:r>
+        <w:rPr>
+          <w:szCs w:val="24"/>
+        </w:rPr>
+        <w:t>In particular, we</w:t>
+      </w:r>
+      <w:proofErr w:type="gramEnd"/>
+      <w:r>
+        <w:rPr>
+          <w:szCs w:val="24"/>
+        </w:rPr>
+        <w:t xml:space="preserve"> compared the performance of different models according to various metrics.</w:t>
       </w:r>
     </w:p>
     <w:p>
@@ -2041,111 +2889,739 @@
         <w:spacing w:before="120"/>
         <w:ind w:left="113" w:right="113"/>
       </w:pPr>
+      <w:bookmarkStart w:id="4" w:name="_Toc199942775"/>
+      <w:r>
+        <w:t xml:space="preserve">1. </w:t>
+      </w:r>
+      <w:r>
+        <w:t xml:space="preserve">State Of </w:t>
+      </w:r>
+      <w:proofErr w:type="gramStart"/>
+      <w:r>
+        <w:t>The</w:t>
+      </w:r>
+      <w:proofErr w:type="gramEnd"/>
+      <w:r>
+        <w:t xml:space="preserve"> Art</w:t>
+      </w:r>
+      <w:bookmarkEnd w:id="4"/>
+    </w:p>
+    <w:p>
+      <w:pPr>
+        <w:pStyle w:val="Heading2"/>
+        <w:spacing w:before="120"/>
+        <w:ind w:left="113" w:right="113"/>
+      </w:pPr>
+      <w:bookmarkStart w:id="5" w:name="_Toc199942776"/>
+      <w:r>
+        <w:t xml:space="preserve">1.1 </w:t>
+      </w:r>
+      <w:r>
+        <w:t>Large Language Models (LLMs)</w:t>
+      </w:r>
+      <w:bookmarkEnd w:id="5"/>
+    </w:p>
+    <w:p>
+      <w:pPr>
+        <w:spacing w:before="120" w:after="120"/>
+        <w:ind w:left="113" w:right="113"/>
+        <w:jc w:val="both"/>
+      </w:pPr>
+      <w:r>
+        <w:t xml:space="preserve">LLMs are machine learning models with many parameters, designed for natural language processing tasks, especially text generation. They are trained with self-supervised learning on a vast amount of text. </w:t>
+      </w:r>
+    </w:p>
+    <w:p>
+      <w:pPr>
+        <w:spacing w:before="120" w:after="120"/>
+        <w:ind w:left="113" w:right="113"/>
+        <w:jc w:val="both"/>
+      </w:pPr>
+      <w:r>
+        <w:t>LLMs can be fine-tuned for specific tasks or guided by prompt engineering</w:t>
+      </w:r>
+      <w:r>
+        <w:t>, as done in this work</w:t>
+      </w:r>
+      <w:r>
+        <w:t>. These models acquire predictive power regarding syntax, semantics, and ontologies inherent in human language corpora, but they also inherit inaccuracies and biases present in the data they are trained in.</w:t>
+      </w:r>
+    </w:p>
+    <w:p>
+      <w:pPr>
+        <w:spacing w:before="120" w:after="120"/>
+        <w:ind w:left="113" w:right="113"/>
+        <w:jc w:val="both"/>
+      </w:pPr>
+      <w:r>
+        <w:t>The largest and most capable LLMs are generative pre</w:t>
+      </w:r>
+      <w:r>
+        <w:t>-</w:t>
+      </w:r>
+      <w:r>
+        <w:t>trained transformers (GPTs)</w:t>
+      </w:r>
+      <w:r>
+        <w:t xml:space="preserve">. </w:t>
+      </w:r>
+    </w:p>
+    <w:p>
+      <w:pPr>
+        <w:spacing w:before="120" w:after="120"/>
+        <w:ind w:left="113" w:right="113"/>
+        <w:jc w:val="both"/>
+      </w:pPr>
+    </w:p>
+    <w:p>
+      <w:pPr>
+        <w:spacing w:before="120" w:after="120"/>
+        <w:ind w:left="113" w:right="113"/>
+        <w:jc w:val="both"/>
+      </w:pPr>
+    </w:p>
+    <w:p>
+      <w:pPr>
+        <w:spacing w:before="120" w:after="120"/>
+        <w:ind w:left="113" w:right="113"/>
+        <w:jc w:val="both"/>
+      </w:pPr>
+    </w:p>
+    <w:p>
+      <w:pPr>
+        <w:pStyle w:val="Heading2"/>
+        <w:spacing w:before="120"/>
+        <w:ind w:left="113" w:right="113"/>
+      </w:pPr>
+      <w:bookmarkStart w:id="6" w:name="_Toc199942777"/>
+      <w:r>
+        <w:t xml:space="preserve">1.2 </w:t>
+      </w:r>
+      <w:r>
+        <w:t>Self-supervised learning (SSL)</w:t>
+      </w:r>
+      <w:bookmarkEnd w:id="6"/>
+    </w:p>
+    <w:p>
+      <w:pPr>
+        <w:spacing w:before="120" w:after="120"/>
+        <w:ind w:left="113" w:right="113"/>
+        <w:jc w:val="both"/>
+      </w:pPr>
+    </w:p>
+    <w:p>
+      <w:pPr>
+        <w:spacing w:before="120" w:after="120"/>
+        <w:ind w:left="113" w:right="113"/>
+        <w:jc w:val="both"/>
+      </w:pPr>
+    </w:p>
+    <w:p>
+      <w:pPr>
+        <w:pStyle w:val="Heading2"/>
+        <w:spacing w:before="120"/>
+        <w:ind w:left="113" w:right="113"/>
+      </w:pPr>
+      <w:bookmarkStart w:id="7" w:name="_Toc199942778"/>
+      <w:r>
+        <w:t xml:space="preserve">1.3 </w:t>
+      </w:r>
+      <w:r>
+        <w:t>Prompt Engineering</w:t>
+      </w:r>
+      <w:bookmarkEnd w:id="7"/>
+    </w:p>
+    <w:p>
+      <w:pPr>
+        <w:spacing w:before="120" w:after="120"/>
+        <w:ind w:left="113" w:right="113"/>
+        <w:jc w:val="both"/>
+      </w:pPr>
+      <w:r>
+        <w:t xml:space="preserve">Prompt engineering is the process of structuring or crafting an instruction </w:t>
+      </w:r>
+      <w:proofErr w:type="gramStart"/>
+      <w:r>
+        <w:t>in order to</w:t>
+      </w:r>
+      <w:proofErr w:type="gramEnd"/>
+      <w:r>
+        <w:t xml:space="preserve"> produce the best possible output from a generative artificial intelligence (AI) model.</w:t>
+      </w:r>
+      <w:r>
+        <w:t xml:space="preserve"> </w:t>
+      </w:r>
+    </w:p>
+    <w:p>
+      <w:pPr>
+        <w:spacing w:before="120" w:after="120"/>
+        <w:ind w:left="113" w:right="113"/>
+        <w:jc w:val="both"/>
+      </w:pPr>
+      <w:r>
+        <w:t xml:space="preserve">In case of text-to-text language models a </w:t>
+      </w:r>
+      <w:r>
+        <w:rPr>
+          <w:i/>
+          <w:iCs/>
+        </w:rPr>
+        <w:t>prompt</w:t>
+      </w:r>
+      <w:r>
+        <w:t xml:space="preserve"> is </w:t>
+      </w:r>
+      <w:r>
+        <w:t>natural language text describing the task that an AI should perform</w:t>
+      </w:r>
+      <w:r>
+        <w:t xml:space="preserve">. It </w:t>
+      </w:r>
+      <w:r>
+        <w:t>can be a query, a command, or a longer statement including context, instructions, and conversation history. Prompt engineering may involve phrasing a query, specifying a style, choice of words and grammar, providing relevant context, or describing a character for the AI to mimic.</w:t>
+      </w:r>
+    </w:p>
+    <w:p>
+      <w:pPr>
+        <w:spacing w:before="120" w:after="120"/>
+        <w:ind w:left="113" w:right="113"/>
+        <w:jc w:val="both"/>
+      </w:pPr>
       <w:r>
         <w:lastRenderedPageBreak/>
-        <w:t>State Of The Art</w:t>
-      </w:r>
+        <w:t xml:space="preserve">There are many different types of prompt engineering: </w:t>
+      </w:r>
+    </w:p>
+    <w:p>
+      <w:pPr>
+        <w:pStyle w:val="ListParagraph"/>
+        <w:numPr>
+          <w:ilvl w:val="0"/>
+          <w:numId w:val="10"/>
+        </w:numPr>
+        <w:spacing w:before="120" w:after="120"/>
+        <w:ind w:right="113"/>
+        <w:jc w:val="both"/>
+      </w:pPr>
+      <w:r>
+        <w:t>Chain-of-</w:t>
+      </w:r>
+      <w:r>
+        <w:t>T</w:t>
+      </w:r>
+      <w:r>
+        <w:t>hought</w:t>
+      </w:r>
+      <w:r>
+        <w:t xml:space="preserve"> (</w:t>
+      </w:r>
+      <w:proofErr w:type="spellStart"/>
+      <w:r>
+        <w:t>CoT</w:t>
+      </w:r>
+      <w:proofErr w:type="spellEnd"/>
+      <w:r>
+        <w:t>)</w:t>
+      </w:r>
+      <w:r>
+        <w:t>:</w:t>
+      </w:r>
+      <w:r>
+        <w:t xml:space="preserve"> </w:t>
+      </w:r>
+      <w:r>
+        <w:t>It is a reasoning technique that goes through several intermediate steps before giving a definitive answer to a question.</w:t>
+      </w:r>
+    </w:p>
+    <w:p>
+      <w:pPr>
+        <w:pStyle w:val="ListParagraph"/>
+        <w:spacing w:before="120" w:after="120"/>
+        <w:ind w:left="833" w:right="113"/>
+        <w:jc w:val="both"/>
+      </w:pPr>
+    </w:p>
+    <w:p>
+      <w:pPr>
+        <w:pStyle w:val="ListParagraph"/>
+        <w:numPr>
+          <w:ilvl w:val="0"/>
+          <w:numId w:val="10"/>
+        </w:numPr>
+        <w:spacing w:before="120" w:after="120"/>
+        <w:ind w:right="113"/>
+        <w:jc w:val="both"/>
+      </w:pPr>
+      <w:r>
+        <w:t>In-Context Learning</w:t>
+      </w:r>
+      <w:r>
+        <w:t xml:space="preserve"> (ICL)</w:t>
+      </w:r>
+      <w:r>
+        <w:t>:</w:t>
+      </w:r>
+      <w:r>
+        <w:t xml:space="preserve"> it </w:t>
+      </w:r>
+      <w:r>
+        <w:t xml:space="preserve">is the ability of models to learn information temporarily. The information of interest is specified in the prompt, typically in the initial part. This information is then used by the model in the session to answer questions by generating text, this allows the model to be trained without necessarily having to perform fine-tuning. </w:t>
+      </w:r>
+    </w:p>
+    <w:p>
+      <w:pPr>
+        <w:pStyle w:val="ListParagraph"/>
+        <w:spacing w:before="120" w:after="120"/>
+        <w:ind w:left="833" w:right="113"/>
+        <w:jc w:val="both"/>
+      </w:pPr>
+      <w:r>
+        <w:t>The weights of the network are not updated, so the information is temporary. Starting a new instance the model does not retain this knowledge.</w:t>
+      </w:r>
+    </w:p>
+    <w:p>
+      <w:pPr>
+        <w:pStyle w:val="ListParagraph"/>
+        <w:spacing w:before="120" w:after="120"/>
+        <w:ind w:left="833" w:right="113"/>
+        <w:jc w:val="both"/>
+      </w:pPr>
+    </w:p>
+    <w:p>
+      <w:pPr>
+        <w:pStyle w:val="ListParagraph"/>
+        <w:numPr>
+          <w:ilvl w:val="0"/>
+          <w:numId w:val="10"/>
+        </w:numPr>
+        <w:spacing w:before="120" w:after="120"/>
+        <w:ind w:right="113"/>
+        <w:jc w:val="both"/>
+      </w:pPr>
+      <w:r>
+        <w:t>Self-consistency decoding:</w:t>
+      </w:r>
+    </w:p>
+    <w:p>
+      <w:pPr>
+        <w:pStyle w:val="ListParagraph"/>
+        <w:spacing w:before="120" w:after="120"/>
+        <w:ind w:left="833" w:right="113"/>
+        <w:jc w:val="both"/>
+      </w:pPr>
+    </w:p>
+    <w:p>
+      <w:pPr>
+        <w:pStyle w:val="ListParagraph"/>
+        <w:numPr>
+          <w:ilvl w:val="0"/>
+          <w:numId w:val="10"/>
+        </w:numPr>
+        <w:spacing w:before="120" w:after="120"/>
+        <w:ind w:right="113"/>
+        <w:jc w:val="both"/>
+      </w:pPr>
+      <w:r>
+        <w:t>Tree-of-thought:</w:t>
+      </w:r>
+    </w:p>
+    <w:p>
+      <w:pPr>
+        <w:pStyle w:val="ListParagraph"/>
+        <w:spacing w:before="120" w:after="120"/>
+        <w:ind w:left="833" w:right="113"/>
+        <w:jc w:val="both"/>
+      </w:pPr>
+    </w:p>
+    <w:p>
+      <w:pPr>
+        <w:pStyle w:val="ListParagraph"/>
+        <w:numPr>
+          <w:ilvl w:val="0"/>
+          <w:numId w:val="10"/>
+        </w:numPr>
+        <w:spacing w:before="120" w:after="120"/>
+        <w:ind w:right="113"/>
+        <w:jc w:val="both"/>
+      </w:pPr>
+      <w:r>
+        <w:t xml:space="preserve">Prompting to estimate model </w:t>
+      </w:r>
+      <w:proofErr w:type="gramStart"/>
+      <w:r>
+        <w:t>sensitivity</w:t>
+      </w:r>
+      <w:r>
+        <w:t>?:</w:t>
+      </w:r>
+      <w:proofErr w:type="gramEnd"/>
+    </w:p>
+    <w:p>
+      <w:pPr>
+        <w:pStyle w:val="ListParagraph"/>
+        <w:spacing w:before="120" w:after="120"/>
+        <w:ind w:left="833" w:right="113"/>
+        <w:jc w:val="both"/>
+      </w:pPr>
+    </w:p>
+    <w:p>
+      <w:pPr>
+        <w:pStyle w:val="ListParagraph"/>
+        <w:numPr>
+          <w:ilvl w:val="0"/>
+          <w:numId w:val="10"/>
+        </w:numPr>
+        <w:spacing w:before="120" w:after="120"/>
+        <w:ind w:right="113"/>
+        <w:jc w:val="both"/>
+      </w:pPr>
+      <w:r>
+        <w:t xml:space="preserve">Automatic prompt </w:t>
+      </w:r>
+      <w:proofErr w:type="gramStart"/>
+      <w:r>
+        <w:t>generation</w:t>
+      </w:r>
+      <w:r>
+        <w:t>?:</w:t>
+      </w:r>
+      <w:proofErr w:type="gramEnd"/>
+    </w:p>
+    <w:p>
+      <w:pPr>
+        <w:pStyle w:val="ListParagraph"/>
+        <w:spacing w:before="120" w:after="120"/>
+        <w:ind w:left="833" w:right="113"/>
+        <w:jc w:val="both"/>
+      </w:pPr>
+    </w:p>
+    <w:p>
+      <w:pPr>
+        <w:spacing w:before="120" w:after="120"/>
+        <w:ind w:left="113" w:right="113"/>
+      </w:pPr>
+      <w:r>
+        <w:t>In this work we focused on ICL</w:t>
+      </w:r>
+      <w:r>
+        <w:t xml:space="preserve"> and </w:t>
+      </w:r>
+      <w:proofErr w:type="spellStart"/>
+      <w:r>
+        <w:t>CoT</w:t>
+      </w:r>
+      <w:proofErr w:type="spellEnd"/>
+      <w:r>
+        <w:t>, building a few-shot technique</w:t>
+      </w:r>
+      <w:r>
+        <w:t>.</w:t>
+      </w:r>
+    </w:p>
+    <w:p>
+      <w:pPr>
+        <w:spacing w:before="120" w:after="120"/>
+        <w:ind w:left="113" w:right="113"/>
+      </w:pPr>
+    </w:p>
+    <w:p>
+      <w:pPr>
+        <w:pStyle w:val="Heading3"/>
+        <w:spacing w:before="120" w:after="120"/>
+        <w:ind w:left="113" w:right="113"/>
+      </w:pPr>
+      <w:bookmarkStart w:id="8" w:name="_Toc199942779"/>
+      <w:r>
+        <w:t xml:space="preserve">1.3.1 </w:t>
+      </w:r>
+      <w:r>
+        <w:t>In-Context Learning (ICL)</w:t>
+      </w:r>
+      <w:bookmarkEnd w:id="8"/>
+    </w:p>
+    <w:p>
+      <w:pPr>
+        <w:spacing w:before="120" w:after="120"/>
+        <w:ind w:left="113" w:right="113"/>
+        <w:jc w:val="both"/>
+      </w:pPr>
+    </w:p>
+    <w:p>
+      <w:pPr>
+        <w:pStyle w:val="Heading3"/>
+        <w:spacing w:before="120" w:after="120"/>
+        <w:ind w:left="113" w:right="113"/>
+      </w:pPr>
+      <w:bookmarkStart w:id="9" w:name="_Toc199942780"/>
+      <w:r>
+        <w:t xml:space="preserve">1.3.2 </w:t>
+      </w:r>
+      <w:r>
+        <w:t>Few shot</w:t>
+      </w:r>
+      <w:bookmarkEnd w:id="9"/>
+    </w:p>
+    <w:p>
+      <w:pPr>
+        <w:spacing w:before="120" w:after="120"/>
+        <w:ind w:left="113" w:right="113"/>
+        <w:jc w:val="both"/>
+      </w:pPr>
+    </w:p>
+    <w:p>
+      <w:pPr>
+        <w:spacing w:before="120" w:after="120"/>
+        <w:ind w:left="113" w:right="113"/>
+        <w:jc w:val="both"/>
+      </w:pPr>
     </w:p>
     <w:p>
       <w:pPr>
         <w:pStyle w:val="Heading2"/>
-      </w:pPr>
-      <w:r>
-        <w:t>Large Language Models (LLMs)</w:t>
-      </w:r>
-    </w:p>
-    <w:p>
-      <w:pPr>
+        <w:spacing w:before="120"/>
+        <w:ind w:left="113" w:right="113"/>
+      </w:pPr>
+      <w:bookmarkStart w:id="10" w:name="_Toc199942781"/>
+      <w:r>
+        <w:t xml:space="preserve">1.4 </w:t>
+      </w:r>
+      <w:r>
+        <w:t>Generative pre-trained transformer</w:t>
+      </w:r>
+      <w:r>
+        <w:t xml:space="preserve"> (GPT)</w:t>
+      </w:r>
+      <w:bookmarkEnd w:id="10"/>
+    </w:p>
+    <w:p>
+      <w:pPr>
+        <w:spacing w:before="120" w:after="120"/>
+        <w:ind w:left="113" w:right="113"/>
         <w:jc w:val="both"/>
       </w:pPr>
-      <w:r>
-        <w:t xml:space="preserve">LLMs are machine learning models with many parameters, designed for natural language processing tasks, especially text generation. They are trained with self-supervised learning on a vast amount of text. </w:t>
-      </w:r>
-    </w:p>
-    <w:p>
-      <w:pPr>
+    </w:p>
+    <w:p>
+      <w:pPr>
+        <w:spacing w:before="120" w:after="120"/>
+        <w:ind w:left="113" w:right="113"/>
         <w:jc w:val="both"/>
       </w:pPr>
     </w:p>
     <w:p>
       <w:pPr>
+        <w:pStyle w:val="Heading2"/>
+        <w:spacing w:before="120"/>
+        <w:ind w:left="113" w:right="113"/>
+      </w:pPr>
+      <w:bookmarkStart w:id="11" w:name="_Toc199942782"/>
+      <w:r>
+        <w:t xml:space="preserve">1.5 </w:t>
+      </w:r>
+      <w:r>
+        <w:t>Llama</w:t>
+      </w:r>
+      <w:bookmarkEnd w:id="11"/>
+    </w:p>
+    <w:p>
+      <w:pPr>
+        <w:spacing w:before="120" w:after="120"/>
+        <w:ind w:left="113" w:right="113"/>
         <w:jc w:val="both"/>
       </w:pPr>
     </w:p>
     <w:p>
       <w:pPr>
+        <w:spacing w:before="120" w:after="120"/>
+        <w:ind w:left="113" w:right="113"/>
         <w:jc w:val="both"/>
       </w:pPr>
     </w:p>
     <w:p>
       <w:pPr>
         <w:pStyle w:val="Heading2"/>
-      </w:pPr>
-      <w:r>
-        <w:t>Self-supervised learning (SSL)</w:t>
-      </w:r>
-    </w:p>
-    <w:p>
-      <w:pPr>
+        <w:spacing w:before="120"/>
+        <w:ind w:left="113" w:right="113"/>
+      </w:pPr>
+      <w:bookmarkStart w:id="12" w:name="_Toc199942783"/>
+      <w:r>
+        <w:t xml:space="preserve">1.6 </w:t>
+      </w:r>
+      <w:r>
+        <w:t>Diagnostics</w:t>
+      </w:r>
+      <w:bookmarkEnd w:id="12"/>
+    </w:p>
+    <w:p>
+      <w:pPr>
+        <w:spacing w:before="120" w:after="120"/>
+        <w:ind w:left="113" w:right="113"/>
         <w:jc w:val="both"/>
       </w:pPr>
     </w:p>
     <w:p>
       <w:pPr>
+        <w:spacing w:before="120" w:after="120"/>
+        <w:ind w:left="113" w:right="113"/>
         <w:jc w:val="both"/>
       </w:pPr>
     </w:p>
     <w:p>
       <w:pPr>
-        <w:pStyle w:val="Heading2"/>
-      </w:pPr>
-      <w:r>
-        <w:t>Diagnostics</w:t>
-      </w:r>
-    </w:p>
-    <w:p>
-      <w:pPr>
+        <w:spacing w:before="120" w:after="120"/>
+        <w:ind w:left="113" w:right="113"/>
         <w:jc w:val="both"/>
       </w:pPr>
     </w:p>
     <w:p>
       <w:pPr>
+        <w:spacing w:before="120" w:after="120"/>
+        <w:ind w:left="113" w:right="113"/>
         <w:jc w:val="both"/>
       </w:pPr>
     </w:p>
     <w:p>
       <w:pPr>
+        <w:spacing w:before="120" w:after="120"/>
+        <w:ind w:left="113" w:right="113"/>
         <w:jc w:val="both"/>
       </w:pPr>
     </w:p>
     <w:p>
       <w:pPr>
+        <w:spacing w:before="120" w:after="120"/>
+        <w:ind w:left="113" w:right="113"/>
         <w:jc w:val="both"/>
       </w:pPr>
     </w:p>
     <w:p>
       <w:pPr>
+        <w:spacing w:before="120" w:after="120"/>
+        <w:ind w:left="113" w:right="113"/>
         <w:jc w:val="both"/>
       </w:pPr>
     </w:p>
     <w:p>
       <w:pPr>
+        <w:spacing w:before="120" w:after="120"/>
+        <w:ind w:left="113" w:right="113"/>
         <w:jc w:val="both"/>
       </w:pPr>
     </w:p>
     <w:p>
       <w:pPr>
+        <w:spacing w:before="120" w:after="120"/>
+        <w:ind w:left="113" w:right="113"/>
         <w:jc w:val="both"/>
       </w:pPr>
     </w:p>
     <w:p>
       <w:pPr>
+        <w:spacing w:before="120" w:after="120"/>
+        <w:ind w:left="113" w:right="113"/>
         <w:jc w:val="both"/>
       </w:pPr>
     </w:p>
+    <w:p>
+      <w:pPr>
+        <w:spacing w:before="120" w:after="120"/>
+        <w:ind w:left="113" w:right="113"/>
+        <w:jc w:val="both"/>
+      </w:pPr>
+    </w:p>
+    <w:p>
+      <w:pPr>
+        <w:spacing w:before="120" w:after="120"/>
+        <w:ind w:left="113" w:right="113"/>
+        <w:jc w:val="both"/>
+      </w:pPr>
+    </w:p>
+    <w:p>
+      <w:pPr>
+        <w:spacing w:before="120" w:after="120"/>
+        <w:ind w:left="113" w:right="113"/>
+        <w:jc w:val="both"/>
+      </w:pPr>
+    </w:p>
+    <w:p>
+      <w:pPr>
+        <w:spacing w:before="120" w:after="120"/>
+        <w:ind w:left="113" w:right="113"/>
+        <w:jc w:val="both"/>
+      </w:pPr>
+    </w:p>
+    <w:p>
+      <w:pPr>
+        <w:pStyle w:val="Heading1"/>
+        <w:spacing w:before="120"/>
+        <w:ind w:left="113" w:right="113"/>
+      </w:pPr>
+      <w:bookmarkStart w:id="13" w:name="_Toc199942784"/>
+      <w:r>
+        <w:t>Bibliography</w:t>
+      </w:r>
+      <w:bookmarkEnd w:id="13"/>
+    </w:p>
+    <w:p>
+      <w:pPr>
+        <w:spacing w:before="120" w:after="120"/>
+        <w:ind w:left="113" w:right="113"/>
+      </w:pPr>
+      <w:r>
+        <w:t xml:space="preserve">[1] LLMs. </w:t>
+      </w:r>
+      <w:r>
+        <w:t>(Online)</w:t>
+      </w:r>
+      <w:r>
+        <w:t xml:space="preserve"> </w:t>
+      </w:r>
+      <w:hyperlink r:id="rId10" w:history="1">
+        <w:r>
+          <w:rPr>
+            <w:rStyle w:val="Hyperlink"/>
+          </w:rPr>
+          <w:t>https://en.wikipedia.org/wiki/Large_language_model</w:t>
+        </w:r>
+      </w:hyperlink>
+      <w:r>
+        <w:t xml:space="preserve">. </w:t>
+      </w:r>
+    </w:p>
+    <w:p>
+      <w:pPr>
+        <w:spacing w:before="120" w:after="120"/>
+        <w:ind w:left="113" w:right="113"/>
+      </w:pPr>
+      <w:hyperlink r:id="rId11" w:history="1">
+        <w:r>
+          <w:rPr>
+            <w:rStyle w:val="Hyperlink"/>
+          </w:rPr>
+          <w:t>https://web.stanford.edu/~jurafsky/slp3/</w:t>
+        </w:r>
+      </w:hyperlink>
+      <w:r>
+        <w:t xml:space="preserve"> book various arguments (it should cover almost all)</w:t>
+      </w:r>
+    </w:p>
+    <w:p>
+      <w:pPr>
+        <w:spacing w:before="120" w:after="120"/>
+        <w:ind w:left="113" w:right="113"/>
+      </w:pPr>
+    </w:p>
+    <w:p>
+      <w:pPr>
+        <w:spacing w:before="120" w:after="120"/>
+        <w:ind w:left="113" w:right="113"/>
+      </w:pPr>
+      <w:r>
+        <w:t xml:space="preserve">[2] </w:t>
+      </w:r>
+    </w:p>
     <w:sectPr>
-      <w:footerReference w:type="default" r:id="rId10"/>
-      <w:footerReference w:type="first" r:id="rId11"/>
+      <w:footerReference w:type="default" r:id="rId12"/>
+      <w:footerReference w:type="first" r:id="rId13"/>
       <w:pgSz w:w="11909" w:h="16834"/>
       <w:pgMar w:top="1440" w:right="1440" w:bottom="1440" w:left="1440" w:header="720" w:footer="720" w:gutter="0"/>
       <w:pgNumType w:start="0"/>
@@ -2735,6 +4211,119 @@
     </w:lvl>
   </w:abstractNum>
   <w:abstractNum w:abstractNumId="4" w15:restartNumberingAfterBreak="0">
+    <w:nsid w:val="42062BFA"/>
+    <w:multiLevelType w:val="hybridMultilevel"/>
+    <w:tmpl w:val="C840B76C"/>
+    <w:lvl w:ilvl="0" w:tplc="08090001">
+      <w:start w:val="1"/>
+      <w:numFmt w:val="bullet"/>
+      <w:lvlText w:val=""/>
+      <w:lvlJc w:val="left"/>
+      <w:pPr>
+        <w:ind w:left="833" w:hanging="360"/>
+      </w:pPr>
+      <w:rPr>
+        <w:rFonts w:ascii="Symbol" w:hAnsi="Symbol" w:hint="default"/>
+      </w:rPr>
+    </w:lvl>
+    <w:lvl w:ilvl="1" w:tplc="08090003" w:tentative="1">
+      <w:start w:val="1"/>
+      <w:numFmt w:val="bullet"/>
+      <w:lvlText w:val="o"/>
+      <w:lvlJc w:val="left"/>
+      <w:pPr>
+        <w:ind w:left="1553" w:hanging="360"/>
+      </w:pPr>
+      <w:rPr>
+        <w:rFonts w:ascii="Courier New" w:hAnsi="Courier New" w:cs="Courier New" w:hint="default"/>
+      </w:rPr>
+    </w:lvl>
+    <w:lvl w:ilvl="2" w:tplc="08090005" w:tentative="1">
+      <w:start w:val="1"/>
+      <w:numFmt w:val="bullet"/>
+      <w:lvlText w:val=""/>
+      <w:lvlJc w:val="left"/>
+      <w:pPr>
+        <w:ind w:left="2273" w:hanging="360"/>
+      </w:pPr>
+      <w:rPr>
+        <w:rFonts w:ascii="Wingdings" w:hAnsi="Wingdings" w:hint="default"/>
+      </w:rPr>
+    </w:lvl>
+    <w:lvl w:ilvl="3" w:tplc="08090001" w:tentative="1">
+      <w:start w:val="1"/>
+      <w:numFmt w:val="bullet"/>
+      <w:lvlText w:val=""/>
+      <w:lvlJc w:val="left"/>
+      <w:pPr>
+        <w:ind w:left="2993" w:hanging="360"/>
+      </w:pPr>
+      <w:rPr>
+        <w:rFonts w:ascii="Symbol" w:hAnsi="Symbol" w:hint="default"/>
+      </w:rPr>
+    </w:lvl>
+    <w:lvl w:ilvl="4" w:tplc="08090003" w:tentative="1">
+      <w:start w:val="1"/>
+      <w:numFmt w:val="bullet"/>
+      <w:lvlText w:val="o"/>
+      <w:lvlJc w:val="left"/>
+      <w:pPr>
+        <w:ind w:left="3713" w:hanging="360"/>
+      </w:pPr>
+      <w:rPr>
+        <w:rFonts w:ascii="Courier New" w:hAnsi="Courier New" w:cs="Courier New" w:hint="default"/>
+      </w:rPr>
+    </w:lvl>
+    <w:lvl w:ilvl="5" w:tplc="08090005" w:tentative="1">
+      <w:start w:val="1"/>
+      <w:numFmt w:val="bullet"/>
+      <w:lvlText w:val=""/>
+      <w:lvlJc w:val="left"/>
+      <w:pPr>
+        <w:ind w:left="4433" w:hanging="360"/>
+      </w:pPr>
+      <w:rPr>
+        <w:rFonts w:ascii="Wingdings" w:hAnsi="Wingdings" w:hint="default"/>
+      </w:rPr>
+    </w:lvl>
+    <w:lvl w:ilvl="6" w:tplc="08090001" w:tentative="1">
+      <w:start w:val="1"/>
+      <w:numFmt w:val="bullet"/>
+      <w:lvlText w:val=""/>
+      <w:lvlJc w:val="left"/>
+      <w:pPr>
+        <w:ind w:left="5153" w:hanging="360"/>
+      </w:pPr>
+      <w:rPr>
+        <w:rFonts w:ascii="Symbol" w:hAnsi="Symbol" w:hint="default"/>
+      </w:rPr>
+    </w:lvl>
+    <w:lvl w:ilvl="7" w:tplc="08090003" w:tentative="1">
+      <w:start w:val="1"/>
+      <w:numFmt w:val="bullet"/>
+      <w:lvlText w:val="o"/>
+      <w:lvlJc w:val="left"/>
+      <w:pPr>
+        <w:ind w:left="5873" w:hanging="360"/>
+      </w:pPr>
+      <w:rPr>
+        <w:rFonts w:ascii="Courier New" w:hAnsi="Courier New" w:cs="Courier New" w:hint="default"/>
+      </w:rPr>
+    </w:lvl>
+    <w:lvl w:ilvl="8" w:tplc="08090005" w:tentative="1">
+      <w:start w:val="1"/>
+      <w:numFmt w:val="bullet"/>
+      <w:lvlText w:val=""/>
+      <w:lvlJc w:val="left"/>
+      <w:pPr>
+        <w:ind w:left="6593" w:hanging="360"/>
+      </w:pPr>
+      <w:rPr>
+        <w:rFonts w:ascii="Wingdings" w:hAnsi="Wingdings" w:hint="default"/>
+      </w:rPr>
+    </w:lvl>
+  </w:abstractNum>
+  <w:abstractNum w:abstractNumId="5" w15:restartNumberingAfterBreak="0">
     <w:nsid w:val="433B5E97"/>
     <w:multiLevelType w:val="multilevel"/>
     <w:tmpl w:val="300CBF32"/>
@@ -2847,7 +4436,96 @@
       </w:rPr>
     </w:lvl>
   </w:abstractNum>
-  <w:abstractNum w:abstractNumId="5" w15:restartNumberingAfterBreak="0">
+  <w:abstractNum w:abstractNumId="6" w15:restartNumberingAfterBreak="0">
+    <w:nsid w:val="43A42BD4"/>
+    <w:multiLevelType w:val="hybridMultilevel"/>
+    <w:tmpl w:val="F7ECB59A"/>
+    <w:lvl w:ilvl="0" w:tplc="E0F83B58">
+      <w:start w:val="1"/>
+      <w:numFmt w:val="decimal"/>
+      <w:lvlText w:val="%1."/>
+      <w:lvlJc w:val="left"/>
+      <w:pPr>
+        <w:ind w:left="473" w:hanging="360"/>
+      </w:pPr>
+      <w:rPr>
+        <w:rFonts w:hint="default"/>
+      </w:rPr>
+    </w:lvl>
+    <w:lvl w:ilvl="1" w:tplc="08090019" w:tentative="1">
+      <w:start w:val="1"/>
+      <w:numFmt w:val="lowerLetter"/>
+      <w:lvlText w:val="%2."/>
+      <w:lvlJc w:val="left"/>
+      <w:pPr>
+        <w:ind w:left="1193" w:hanging="360"/>
+      </w:pPr>
+    </w:lvl>
+    <w:lvl w:ilvl="2" w:tplc="0809001B" w:tentative="1">
+      <w:start w:val="1"/>
+      <w:numFmt w:val="lowerRoman"/>
+      <w:lvlText w:val="%3."/>
+      <w:lvlJc w:val="right"/>
+      <w:pPr>
+        <w:ind w:left="1913" w:hanging="180"/>
+      </w:pPr>
+    </w:lvl>
+    <w:lvl w:ilvl="3" w:tplc="0809000F" w:tentative="1">
+      <w:start w:val="1"/>
+      <w:numFmt w:val="decimal"/>
+      <w:lvlText w:val="%4."/>
+      <w:lvlJc w:val="left"/>
+      <w:pPr>
+        <w:ind w:left="2633" w:hanging="360"/>
+      </w:pPr>
+    </w:lvl>
+    <w:lvl w:ilvl="4" w:tplc="08090019" w:tentative="1">
+      <w:start w:val="1"/>
+      <w:numFmt w:val="lowerLetter"/>
+      <w:lvlText w:val="%5."/>
+      <w:lvlJc w:val="left"/>
+      <w:pPr>
+        <w:ind w:left="3353" w:hanging="360"/>
+      </w:pPr>
+    </w:lvl>
+    <w:lvl w:ilvl="5" w:tplc="0809001B" w:tentative="1">
+      <w:start w:val="1"/>
+      <w:numFmt w:val="lowerRoman"/>
+      <w:lvlText w:val="%6."/>
+      <w:lvlJc w:val="right"/>
+      <w:pPr>
+        <w:ind w:left="4073" w:hanging="180"/>
+      </w:pPr>
+    </w:lvl>
+    <w:lvl w:ilvl="6" w:tplc="0809000F" w:tentative="1">
+      <w:start w:val="1"/>
+      <w:numFmt w:val="decimal"/>
+      <w:lvlText w:val="%7."/>
+      <w:lvlJc w:val="left"/>
+      <w:pPr>
+        <w:ind w:left="4793" w:hanging="360"/>
+      </w:pPr>
+    </w:lvl>
+    <w:lvl w:ilvl="7" w:tplc="08090019" w:tentative="1">
+      <w:start w:val="1"/>
+      <w:numFmt w:val="lowerLetter"/>
+      <w:lvlText w:val="%8."/>
+      <w:lvlJc w:val="left"/>
+      <w:pPr>
+        <w:ind w:left="5513" w:hanging="360"/>
+      </w:pPr>
+    </w:lvl>
+    <w:lvl w:ilvl="8" w:tplc="0809001B" w:tentative="1">
+      <w:start w:val="1"/>
+      <w:numFmt w:val="lowerRoman"/>
+      <w:lvlText w:val="%9."/>
+      <w:lvlJc w:val="right"/>
+      <w:pPr>
+        <w:ind w:left="6233" w:hanging="180"/>
+      </w:pPr>
+    </w:lvl>
+  </w:abstractNum>
+  <w:abstractNum w:abstractNumId="7" w15:restartNumberingAfterBreak="0">
     <w:nsid w:val="54D11AA9"/>
     <w:multiLevelType w:val="multilevel"/>
     <w:tmpl w:val="130AE338"/>
@@ -2960,7 +4638,7 @@
       </w:rPr>
     </w:lvl>
   </w:abstractNum>
-  <w:abstractNum w:abstractNumId="6" w15:restartNumberingAfterBreak="0">
+  <w:abstractNum w:abstractNumId="8" w15:restartNumberingAfterBreak="0">
     <w:nsid w:val="60543E26"/>
     <w:multiLevelType w:val="multilevel"/>
     <w:tmpl w:val="12140D46"/>
@@ -3073,7 +4751,7 @@
       </w:rPr>
     </w:lvl>
   </w:abstractNum>
-  <w:abstractNum w:abstractNumId="7" w15:restartNumberingAfterBreak="0">
+  <w:abstractNum w:abstractNumId="9" w15:restartNumberingAfterBreak="0">
     <w:nsid w:val="6C262CED"/>
     <w:multiLevelType w:val="multilevel"/>
     <w:tmpl w:val="93141408"/>
@@ -3187,7 +4865,7 @@
     </w:lvl>
   </w:abstractNum>
   <w:num w:numId="1" w16cid:durableId="2043090288">
-    <w:abstractNumId w:val="4"/>
+    <w:abstractNumId w:val="5"/>
   </w:num>
   <w:num w:numId="2" w16cid:durableId="2110856927">
     <w:abstractNumId w:val="3"/>
@@ -3196,19 +4874,25 @@
     <w:abstractNumId w:val="2"/>
   </w:num>
   <w:num w:numId="4" w16cid:durableId="345062501">
-    <w:abstractNumId w:val="6"/>
+    <w:abstractNumId w:val="8"/>
   </w:num>
   <w:num w:numId="5" w16cid:durableId="875695532">
-    <w:abstractNumId w:val="7"/>
+    <w:abstractNumId w:val="9"/>
   </w:num>
   <w:num w:numId="6" w16cid:durableId="1859924898">
     <w:abstractNumId w:val="0"/>
   </w:num>
   <w:num w:numId="7" w16cid:durableId="1151752151">
-    <w:abstractNumId w:val="5"/>
+    <w:abstractNumId w:val="7"/>
   </w:num>
   <w:num w:numId="8" w16cid:durableId="467935524">
     <w:abstractNumId w:val="1"/>
+  </w:num>
+  <w:num w:numId="9" w16cid:durableId="61297048">
+    <w:abstractNumId w:val="6"/>
+  </w:num>
+  <w:num w:numId="10" w16cid:durableId="1760128335">
+    <w:abstractNumId w:val="4"/>
   </w:num>
 </w:numbering>
 </file>
@@ -3661,6 +5345,7 @@
     <w:uiPriority w:val="9"/>
     <w:unhideWhenUsed/>
     <w:qFormat/>
+    <w:rsid w:val="00B46FDE"/>
     <w:pPr>
       <w:keepNext/>
       <w:keepLines/>
@@ -3668,7 +5353,6 @@
       <w:outlineLvl w:val="2"/>
     </w:pPr>
     <w:rPr>
-      <w:color w:val="434343"/>
       <w:sz w:val="28"/>
       <w:szCs w:val="28"/>
     </w:rPr>
@@ -4459,6 +6143,17 @@
       <w:ind w:left="660" w:hanging="220"/>
     </w:pPr>
   </w:style>
+  <w:style w:type="paragraph" w:styleId="ListParagraph">
+    <w:name w:val="List Paragraph"/>
+    <w:basedOn w:val="Normal"/>
+    <w:uiPriority w:val="34"/>
+    <w:qFormat/>
+    <w:rsid w:val="00FB53DF"/>
+    <w:pPr>
+      <w:ind w:left="720"/>
+      <w:contextualSpacing/>
+    </w:pPr>
+  </w:style>
 </w:styles>
 </file>
 
@@ -4783,28 +6478,28 @@
 </file>
 
 <file path=customXml/item1.xml><?xml version="1.0" encoding="utf-8"?>
-<b:Sources xmlns:b="http://schemas.openxmlformats.org/officeDocument/2006/bibliography" xmlns="http://schemas.openxmlformats.org/officeDocument/2006/bibliography" SelectedStyle="\APASixthEditionOfficeOnline.xsl" StyleName="APA" Version="6"/>
-</file>
-
-<file path=customXml/item2.xml><?xml version="1.0" encoding="utf-8"?>
 <go:gDocsCustomXmlDataStorage xmlns:go="http://customooxmlschemas.google.com/" xmlns:r="http://schemas.openxmlformats.org/officeDocument/2006/relationships" uri="GoogleDocsCustomDataVersion1">
   <go:docsCustomData xmlns:go="http://customooxmlschemas.google.com/" roundtripDataSignature="AMtx7mg8a6D/UdWSPr7crouoSTe6iEygwg==">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</go:docsCustomData>
 </go:gDocsCustomXmlDataStorage>
 </file>
 
-<file path=customXml/itemProps1.xml><?xml version="1.0" encoding="utf-8"?>
-<ds:datastoreItem xmlns:ds="http://schemas.openxmlformats.org/officeDocument/2006/customXml" ds:itemID="{B206537F-EFD5-4770-B868-318AE8F7151B}">
-  <ds:schemaRefs>
-    <ds:schemaRef ds:uri="http://schemas.openxmlformats.org/officeDocument/2006/bibliography"/>
-  </ds:schemaRefs>
-</ds:datastoreItem>
+<file path=customXml/item2.xml><?xml version="1.0" encoding="utf-8"?>
+<b:Sources xmlns:b="http://schemas.openxmlformats.org/officeDocument/2006/bibliography" xmlns="http://schemas.openxmlformats.org/officeDocument/2006/bibliography" SelectedStyle="\APASixthEditionOfficeOnline.xsl" StyleName="APA" Version="6"/>
 </file>
 
-<file path=customXml/itemProps2.xml><?xml version="1.0" encoding="utf-8"?>
+<file path=customXml/itemProps1.xml><?xml version="1.0" encoding="utf-8"?>
 <ds:datastoreItem xmlns:ds="http://schemas.openxmlformats.org/officeDocument/2006/customXml" ds:itemID="{11111111-1234-1234-1234-123412341234}">
   <ds:schemaRefs>
     <ds:schemaRef ds:uri="http://customooxmlschemas.google.com/"/>
     <ds:schemaRef ds:uri="http://schemas.openxmlformats.org/officeDocument/2006/relationships"/>
   </ds:schemaRefs>
 </ds:datastoreItem>
+</file>
+
+<file path=customXml/itemProps2.xml><?xml version="1.0" encoding="utf-8"?>
+<ds:datastoreItem xmlns:ds="http://schemas.openxmlformats.org/officeDocument/2006/customXml" ds:itemID="{B206537F-EFD5-4770-B868-318AE8F7151B}">
+  <ds:schemaRefs>
+    <ds:schemaRef ds:uri="http://schemas.openxmlformats.org/officeDocument/2006/bibliography"/>
+  </ds:schemaRefs>
+</ds:datastoreItem>
 </file>
--- a/Thesis.docx
+++ b/Thesis.docx
@@ -3132,6 +3132,75 @@
       <w:r>
         <w:t>It is a reasoning technique that goes through several intermediate steps before giving a definitive answer to a question.</w:t>
       </w:r>
+      <w:r>
+        <w:t xml:space="preserve"> </w:t>
+      </w:r>
+    </w:p>
+    <w:p>
+      <w:pPr>
+        <w:pStyle w:val="ListParagraph"/>
+        <w:spacing w:before="120" w:after="120"/>
+        <w:ind w:left="833" w:right="113"/>
+        <w:jc w:val="both"/>
+      </w:pPr>
+      <w:r>
+        <w:t xml:space="preserve">The </w:t>
+      </w:r>
+      <w:proofErr w:type="spellStart"/>
+      <w:r>
+        <w:t>CoT</w:t>
+      </w:r>
+      <w:proofErr w:type="spellEnd"/>
+      <w:r>
+        <w:t xml:space="preserve"> prompting improves reasoning ability by inducing the model to answer a multi-step problem with steps of reasoning that mimic a train of thought</w:t>
+      </w:r>
+      <w:r>
+        <w:t xml:space="preserve">. </w:t>
+      </w:r>
+      <w:r>
+        <w:t>These techniques were developed to aid common sense reasoning and multi-step reasoning.</w:t>
+      </w:r>
+      <w:r>
+        <w:t xml:space="preserve"> </w:t>
+      </w:r>
+    </w:p>
+    <w:p>
+      <w:pPr>
+        <w:pStyle w:val="ListParagraph"/>
+        <w:spacing w:before="120" w:after="120"/>
+        <w:ind w:left="833" w:right="113"/>
+        <w:jc w:val="both"/>
+      </w:pPr>
+      <w:r>
+        <w:t xml:space="preserve">The prompt specifies some examples of questions and </w:t>
+      </w:r>
+      <w:r>
+        <w:t>answers</w:t>
+      </w:r>
+      <w:r>
+        <w:t xml:space="preserve"> (Q&amp;A)</w:t>
+      </w:r>
+      <w:r>
+        <w:t>;</w:t>
+      </w:r>
+      <w:r>
+        <w:t xml:space="preserve"> this improved the results </w:t>
+      </w:r>
+      <w:r>
+        <w:t>considerably</w:t>
+      </w:r>
+      <w:r>
+        <w:t>. Even just writing "let's think step by step" improved the results a lot.</w:t>
+      </w:r>
+      <w:r>
+        <w:t xml:space="preserve"> </w:t>
+      </w:r>
+      <w:r>
+        <w:t>Allowing you to generalize and avoid writing many specific examples that consume the context</w:t>
+      </w:r>
+      <w:r>
+        <w:t>.</w:t>
+      </w:r>
     </w:p>
     <w:p>
       <w:pPr>
@@ -3162,7 +3231,13 @@
         <w:t>:</w:t>
       </w:r>
       <w:r>
-        <w:t xml:space="preserve"> it </w:t>
+        <w:t xml:space="preserve"> </w:t>
+      </w:r>
+      <w:r>
+        <w:t>I</w:t>
+      </w:r>
+      <w:r>
+        <w:t xml:space="preserve">t </w:t>
       </w:r>
       <w:r>
         <w:t xml:space="preserve">is the ability of models to learn information temporarily. The information of interest is specified in the prompt, typically in the initial part. This information is then used by the model in the session to answer questions by generating text, this allows the model to be trained without necessarily having to perform fine-tuning. </w:t>
@@ -3199,7 +3274,59 @@
         <w:jc w:val="both"/>
       </w:pPr>
       <w:r>
-        <w:t>Self-consistency decoding:</w:t>
+        <w:t>Prompting to estimate model sensitivity:</w:t>
+      </w:r>
+      <w:r>
+        <w:t xml:space="preserve"> </w:t>
+      </w:r>
+      <w:r>
+        <w:t>Research consistently demonstrates that LLMs are highly sensitive to subtle variations in prompt formatting, structure, and linguistic properties</w:t>
+      </w:r>
+      <w:r>
+        <w:t xml:space="preserve">. </w:t>
+      </w:r>
+      <w:r>
+        <w:t xml:space="preserve">Linguistic features significantly influence prompt effectiveness—such as morphology, syntax, and </w:t>
+      </w:r>
+      <w:proofErr w:type="spellStart"/>
+      <w:r>
+        <w:t>lexico</w:t>
+      </w:r>
+      <w:proofErr w:type="spellEnd"/>
+      <w:r>
+        <w:t>-semantic changes—which meaningfully enhance task performance across a variety of tasks.</w:t>
+      </w:r>
+      <w:r>
+        <w:t xml:space="preserve"> </w:t>
+      </w:r>
+    </w:p>
+    <w:p>
+      <w:pPr>
+        <w:pStyle w:val="ListParagraph"/>
+        <w:spacing w:before="120" w:after="120"/>
+        <w:ind w:left="833" w:right="113"/>
+        <w:jc w:val="both"/>
+      </w:pPr>
+      <w:r>
+        <w:t>To address sensitivity of models and make them more robust, several methods have been proposed. Format</w:t>
+      </w:r>
+      <w:r>
+        <w:t xml:space="preserve"> </w:t>
+      </w:r>
+      <w:r>
+        <w:t>Spread facilitates systematic analysis by evaluating a range of plausible prompt formats, offering a more comprehensive performance interval.</w:t>
+      </w:r>
+      <w:r>
+        <w:t xml:space="preserve"> </w:t>
+      </w:r>
+      <w:r>
+        <w:t>Similarly, Prompt</w:t>
+      </w:r>
+      <w:r>
+        <w:t xml:space="preserve"> </w:t>
+      </w:r>
+      <w:r>
+        <w:t>Eval estimates performance distributions across different prompts, enabling robust metrics such as performance quantiles and accurate evaluations under constrained budgets.</w:t>
       </w:r>
     </w:p>
     <w:p>
@@ -3222,7 +3349,22 @@
         <w:jc w:val="both"/>
       </w:pPr>
       <w:r>
-        <w:t>Tree-of-thought:</w:t>
+        <w:t>Retrieval-augmented generation</w:t>
+      </w:r>
+      <w:r>
+        <w:t xml:space="preserve"> (RAG)</w:t>
+      </w:r>
+      <w:r>
+        <w:t>:</w:t>
+      </w:r>
+      <w:r>
+        <w:t xml:space="preserve"> </w:t>
+      </w:r>
+      <w:r>
+        <w:t xml:space="preserve">It </w:t>
+      </w:r>
+      <w:r>
+        <w:t>is a technique that enables generative AI models to retrieve and incorporate new information. It modifies interactions with a LLM so that the model responds to user queries with reference to a specified set of documents, using this information to supplement information from its pre-existing training data. This allows LLMs to use domain-specific and/or updated information.</w:t>
       </w:r>
     </w:p>
     <w:p>
@@ -3245,16 +3387,24 @@
         <w:jc w:val="both"/>
       </w:pPr>
       <w:r>
-        <w:t xml:space="preserve">Prompting to estimate model </w:t>
-      </w:r>
-      <w:proofErr w:type="gramStart"/>
-      <w:r>
-        <w:t>sensitivity</w:t>
-      </w:r>
-      <w:r>
-        <w:t>?:</w:t>
-      </w:r>
-      <w:proofErr w:type="gramEnd"/>
+        <w:lastRenderedPageBreak/>
+        <w:t>Few</w:t>
+      </w:r>
+      <w:r>
+        <w:t>-</w:t>
+      </w:r>
+      <w:r>
+        <w:t>shot</w:t>
+      </w:r>
+      <w:r>
+        <w:t>:</w:t>
+      </w:r>
+      <w:r>
+        <w:t xml:space="preserve"> </w:t>
+      </w:r>
+      <w:r>
+        <w:t>the model is already pre-trained and fine-tuned to become instruct. Few-shot means that in inference in the prompt are put from zero to 4/5 task examples before the request for an actual task.</w:t>
+      </w:r>
     </w:p>
     <w:p>
       <w:pPr>
@@ -3266,42 +3416,29 @@
     </w:p>
     <w:p>
       <w:pPr>
-        <w:pStyle w:val="ListParagraph"/>
-        <w:numPr>
-          <w:ilvl w:val="0"/>
-          <w:numId w:val="10"/>
-        </w:numPr>
-        <w:spacing w:before="120" w:after="120"/>
-        <w:ind w:right="113"/>
-        <w:jc w:val="both"/>
-      </w:pPr>
-      <w:r>
-        <w:t xml:space="preserve">Automatic prompt </w:t>
-      </w:r>
-      <w:proofErr w:type="gramStart"/>
-      <w:r>
-        <w:t>generation</w:t>
-      </w:r>
-      <w:r>
-        <w:t>?:</w:t>
-      </w:r>
-      <w:proofErr w:type="gramEnd"/>
-    </w:p>
-    <w:p>
-      <w:pPr>
-        <w:pStyle w:val="ListParagraph"/>
-        <w:spacing w:before="120" w:after="120"/>
-        <w:ind w:left="833" w:right="113"/>
-        <w:jc w:val="both"/>
-      </w:pPr>
-    </w:p>
-    <w:p>
-      <w:pPr>
-        <w:spacing w:before="120" w:after="120"/>
-        <w:ind w:left="113" w:right="113"/>
-      </w:pPr>
-      <w:r>
-        <w:t>In this work we focused on ICL</w:t>
+        <w:spacing w:before="120" w:after="120"/>
+        <w:ind w:left="113" w:right="113"/>
+      </w:pPr>
+      <w:r>
+        <w:t xml:space="preserve">There are many other </w:t>
+      </w:r>
+      <w:r>
+        <w:t>techniques,</w:t>
+      </w:r>
+      <w:r>
+        <w:t xml:space="preserve"> but they are not relevant to this work</w:t>
+      </w:r>
+      <w:r>
+        <w:t xml:space="preserve">. </w:t>
+      </w:r>
+      <w:r>
+        <w:t xml:space="preserve">In this work we </w:t>
+      </w:r>
+      <w:r>
+        <w:t xml:space="preserve">mainly </w:t>
+      </w:r>
+      <w:r>
+        <w:t>focused on ICL</w:t>
       </w:r>
       <w:r>
         <w:t xml:space="preserve"> and </w:t>
@@ -3312,55 +3449,20 @@
       </w:r>
       <w:proofErr w:type="spellEnd"/>
       <w:r>
-        <w:t>, building a few-shot technique</w:t>
+        <w:t>, building a</w:t>
+      </w:r>
+      <w:r>
+        <w:t xml:space="preserve"> customized</w:t>
+      </w:r>
+      <w:r>
+        <w:t xml:space="preserve"> few-shot technique</w:t>
       </w:r>
       <w:r>
         <w:t>.</w:t>
       </w:r>
     </w:p>
-    <w:p>
-      <w:pPr>
-        <w:spacing w:before="120" w:after="120"/>
-        <w:ind w:left="113" w:right="113"/>
-      </w:pPr>
-    </w:p>
-    <w:p>
-      <w:pPr>
-        <w:pStyle w:val="Heading3"/>
-        <w:spacing w:before="120" w:after="120"/>
-        <w:ind w:left="113" w:right="113"/>
-      </w:pPr>
-      <w:bookmarkStart w:id="8" w:name="_Toc199942779"/>
-      <w:r>
-        <w:t xml:space="preserve">1.3.1 </w:t>
-      </w:r>
-      <w:r>
-        <w:t>In-Context Learning (ICL)</w:t>
-      </w:r>
-      <w:bookmarkEnd w:id="8"/>
-    </w:p>
-    <w:p>
-      <w:pPr>
-        <w:spacing w:before="120" w:after="120"/>
-        <w:ind w:left="113" w:right="113"/>
-        <w:jc w:val="both"/>
-      </w:pPr>
-    </w:p>
-    <w:p>
-      <w:pPr>
-        <w:pStyle w:val="Heading3"/>
-        <w:spacing w:before="120" w:after="120"/>
-        <w:ind w:left="113" w:right="113"/>
-      </w:pPr>
-      <w:bookmarkStart w:id="9" w:name="_Toc199942780"/>
-      <w:r>
-        <w:t xml:space="preserve">1.3.2 </w:t>
-      </w:r>
-      <w:r>
-        <w:t>Few shot</w:t>
-      </w:r>
-      <w:bookmarkEnd w:id="9"/>
-    </w:p>
+    <w:p/>
+    <w:p/>
     <w:p>
       <w:pPr>
         <w:spacing w:before="120" w:after="120"/>
@@ -3381,7 +3483,7 @@
         <w:spacing w:before="120"/>
         <w:ind w:left="113" w:right="113"/>
       </w:pPr>
-      <w:bookmarkStart w:id="10" w:name="_Toc199942781"/>
+      <w:bookmarkStart w:id="8" w:name="_Toc199942781"/>
       <w:r>
         <w:t xml:space="preserve">1.4 </w:t>
       </w:r>
@@ -3391,7 +3493,7 @@
       <w:r>
         <w:t xml:space="preserve"> (GPT)</w:t>
       </w:r>
-      <w:bookmarkEnd w:id="10"/>
+      <w:bookmarkEnd w:id="8"/>
     </w:p>
     <w:p>
       <w:pPr>
@@ -3413,14 +3515,14 @@
         <w:spacing w:before="120"/>
         <w:ind w:left="113" w:right="113"/>
       </w:pPr>
-      <w:bookmarkStart w:id="11" w:name="_Toc199942782"/>
+      <w:bookmarkStart w:id="9" w:name="_Toc199942782"/>
       <w:r>
         <w:t xml:space="preserve">1.5 </w:t>
       </w:r>
       <w:r>
         <w:t>Llama</w:t>
       </w:r>
-      <w:bookmarkEnd w:id="11"/>
+      <w:bookmarkEnd w:id="9"/>
     </w:p>
     <w:p>
       <w:pPr>
@@ -3442,14 +3544,14 @@
         <w:spacing w:before="120"/>
         <w:ind w:left="113" w:right="113"/>
       </w:pPr>
-      <w:bookmarkStart w:id="12" w:name="_Toc199942783"/>
+      <w:bookmarkStart w:id="10" w:name="_Toc199942783"/>
       <w:r>
         <w:t xml:space="preserve">1.6 </w:t>
       </w:r>
       <w:r>
         <w:t>Diagnostics</w:t>
       </w:r>
-      <w:bookmarkEnd w:id="12"/>
+      <w:bookmarkEnd w:id="10"/>
     </w:p>
     <w:p>
       <w:pPr>
@@ -3555,25 +3657,20 @@
         <w:spacing w:before="120"/>
         <w:ind w:left="113" w:right="113"/>
       </w:pPr>
-      <w:bookmarkStart w:id="13" w:name="_Toc199942784"/>
-      <w:r>
+      <w:bookmarkStart w:id="11" w:name="_Toc199942784"/>
+      <w:r>
+        <w:lastRenderedPageBreak/>
         <w:t>Bibliography</w:t>
       </w:r>
-      <w:bookmarkEnd w:id="13"/>
-    </w:p>
-    <w:p>
-      <w:pPr>
-        <w:spacing w:before="120" w:after="120"/>
-        <w:ind w:left="113" w:right="113"/>
-      </w:pPr>
-      <w:r>
-        <w:t xml:space="preserve">[1] LLMs. </w:t>
-      </w:r>
-      <w:r>
-        <w:t>(Online)</w:t>
-      </w:r>
-      <w:r>
-        <w:t xml:space="preserve"> </w:t>
+      <w:bookmarkEnd w:id="11"/>
+    </w:p>
+    <w:p>
+      <w:pPr>
+        <w:spacing w:before="120" w:after="120"/>
+        <w:ind w:left="113" w:right="113"/>
+      </w:pPr>
+      <w:r>
+        <w:t xml:space="preserve">[] LLMs. (Online) </w:t>
       </w:r>
       <w:hyperlink r:id="rId10" w:history="1">
         <w:r>
@@ -3616,12 +3713,41 @@
         <w:ind w:left="113" w:right="113"/>
       </w:pPr>
       <w:r>
-        <w:t xml:space="preserve">[2] </w:t>
+        <w:t xml:space="preserve">[] </w:t>
+      </w:r>
+      <w:r>
+        <w:t xml:space="preserve">Prompt engineering (Online) </w:t>
+      </w:r>
+      <w:hyperlink r:id="rId12" w:history="1">
+        <w:r>
+          <w:rPr>
+            <w:rStyle w:val="Hyperlink"/>
+          </w:rPr>
+          <w:t>https://en.wikipedia.org/wiki/Prompt_engineering</w:t>
+        </w:r>
+      </w:hyperlink>
+      <w:r>
+        <w:t xml:space="preserve">. </w:t>
+      </w:r>
+    </w:p>
+    <w:p>
+      <w:pPr>
+        <w:spacing w:before="120" w:after="120"/>
+        <w:ind w:left="113" w:right="113"/>
+      </w:pPr>
+    </w:p>
+    <w:p>
+      <w:pPr>
+        <w:spacing w:before="120" w:after="120"/>
+        <w:ind w:left="113" w:right="113"/>
+      </w:pPr>
+      <w:r>
+        <w:t xml:space="preserve">[] </w:t>
       </w:r>
     </w:p>
     <w:sectPr>
-      <w:footerReference w:type="default" r:id="rId12"/>
-      <w:footerReference w:type="first" r:id="rId13"/>
+      <w:footerReference w:type="default" r:id="rId13"/>
+      <w:footerReference w:type="first" r:id="rId14"/>
       <w:pgSz w:w="11909" w:h="16834"/>
       <w:pgMar w:top="1440" w:right="1440" w:bottom="1440" w:left="1440" w:header="720" w:footer="720" w:gutter="0"/>
       <w:pgNumType w:start="0"/>
@@ -6478,28 +6604,28 @@
 </file>
 
 <file path=customXml/item1.xml><?xml version="1.0" encoding="utf-8"?>
+<b:Sources xmlns:b="http://schemas.openxmlformats.org/officeDocument/2006/bibliography" xmlns="http://schemas.openxmlformats.org/officeDocument/2006/bibliography" SelectedStyle="\APASixthEditionOfficeOnline.xsl" StyleName="APA" Version="6"/>
+</file>
+
+<file path=customXml/item2.xml><?xml version="1.0" encoding="utf-8"?>
 <go:gDocsCustomXmlDataStorage xmlns:go="http://customooxmlschemas.google.com/" xmlns:r="http://schemas.openxmlformats.org/officeDocument/2006/relationships" uri="GoogleDocsCustomDataVersion1">
   <go:docsCustomData xmlns:go="http://customooxmlschemas.google.com/" roundtripDataSignature="AMtx7mg8a6D/UdWSPr7crouoSTe6iEygwg==">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</go:docsCustomData>
 </go:gDocsCustomXmlDataStorage>
 </file>
 
-<file path=customXml/item2.xml><?xml version="1.0" encoding="utf-8"?>
-<b:Sources xmlns:b="http://schemas.openxmlformats.org/officeDocument/2006/bibliography" xmlns="http://schemas.openxmlformats.org/officeDocument/2006/bibliography" SelectedStyle="\APASixthEditionOfficeOnline.xsl" StyleName="APA" Version="6"/>
+<file path=customXml/itemProps1.xml><?xml version="1.0" encoding="utf-8"?>
+<ds:datastoreItem xmlns:ds="http://schemas.openxmlformats.org/officeDocument/2006/customXml" ds:itemID="{B206537F-EFD5-4770-B868-318AE8F7151B}">
+  <ds:schemaRefs>
+    <ds:schemaRef ds:uri="http://schemas.openxmlformats.org/officeDocument/2006/bibliography"/>
+  </ds:schemaRefs>
+</ds:datastoreItem>
 </file>
 
-<file path=customXml/itemProps1.xml><?xml version="1.0" encoding="utf-8"?>
+<file path=customXml/itemProps2.xml><?xml version="1.0" encoding="utf-8"?>
 <ds:datastoreItem xmlns:ds="http://schemas.openxmlformats.org/officeDocument/2006/customXml" ds:itemID="{11111111-1234-1234-1234-123412341234}">
   <ds:schemaRefs>
     <ds:schemaRef ds:uri="http://customooxmlschemas.google.com/"/>
     <ds:schemaRef ds:uri="http://schemas.openxmlformats.org/officeDocument/2006/relationships"/>
   </ds:schemaRefs>
 </ds:datastoreItem>
-</file>
-
-<file path=customXml/itemProps2.xml><?xml version="1.0" encoding="utf-8"?>
-<ds:datastoreItem xmlns:ds="http://schemas.openxmlformats.org/officeDocument/2006/customXml" ds:itemID="{B206537F-EFD5-4770-B868-318AE8F7151B}">
-  <ds:schemaRefs>
-    <ds:schemaRef ds:uri="http://schemas.openxmlformats.org/officeDocument/2006/bibliography"/>
-  </ds:schemaRefs>
-</ds:datastoreItem>
 </file>
--- a/Thesis.docx
+++ b/Thesis.docx
@@ -731,7 +731,6 @@
         <w:p>
           <w:pPr>
             <w:pStyle w:val="TOC1"/>
-            <w:spacing w:before="120" w:after="120"/>
             <w:rPr>
               <w:rFonts w:eastAsiaTheme="minorEastAsia" w:cstheme="minorBidi"/>
               <w:noProof/>
@@ -751,7 +750,7 @@
           <w:r>
             <w:fldChar w:fldCharType="separate"/>
           </w:r>
-          <w:hyperlink w:anchor="_Toc199942774" w:history="1">
+          <w:hyperlink w:anchor="_Toc200014897" w:history="1">
             <w:r>
               <w:rPr>
                 <w:rStyle w:val="Hyperlink"/>
@@ -778,7 +777,7 @@
                 <w:noProof/>
                 <w:webHidden/>
               </w:rPr>
-              <w:instrText xml:space="preserve"> PAGEREF _Toc199942774 \h </w:instrText>
+              <w:instrText xml:space="preserve"> PAGEREF _Toc200014897 \h </w:instrText>
             </w:r>
             <w:r>
               <w:rPr>
@@ -812,7 +811,6 @@
         <w:p>
           <w:pPr>
             <w:pStyle w:val="TOC1"/>
-            <w:spacing w:before="120" w:after="120"/>
             <w:rPr>
               <w:rFonts w:eastAsiaTheme="minorEastAsia" w:cstheme="minorBidi"/>
               <w:noProof/>
@@ -823,7 +821,7 @@
               <w14:ligatures w14:val="standardContextual"/>
             </w:rPr>
           </w:pPr>
-          <w:hyperlink w:anchor="_Toc199942775" w:history="1">
+          <w:hyperlink w:anchor="_Toc200014898" w:history="1">
             <w:r>
               <w:rPr>
                 <w:rStyle w:val="Hyperlink"/>
@@ -850,7 +848,7 @@
                 <w:noProof/>
                 <w:webHidden/>
               </w:rPr>
-              <w:instrText xml:space="preserve"> PAGEREF _Toc199942775 \h </w:instrText>
+              <w:instrText xml:space="preserve"> PAGEREF _Toc200014898 \h </w:instrText>
             </w:r>
             <w:r>
               <w:rPr>
@@ -887,8 +885,6 @@
             <w:tabs>
               <w:tab w:val="right" w:leader="dot" w:pos="9019"/>
             </w:tabs>
-            <w:spacing w:before="120" w:after="120"/>
-            <w:ind w:left="113" w:right="113"/>
             <w:rPr>
               <w:rFonts w:eastAsiaTheme="minorEastAsia" w:cstheme="minorBidi"/>
               <w:noProof/>
@@ -899,7 +895,7 @@
               <w14:ligatures w14:val="standardContextual"/>
             </w:rPr>
           </w:pPr>
-          <w:hyperlink w:anchor="_Toc199942776" w:history="1">
+          <w:hyperlink w:anchor="_Toc200014899" w:history="1">
             <w:r>
               <w:rPr>
                 <w:rStyle w:val="Hyperlink"/>
@@ -926,7 +922,7 @@
                 <w:noProof/>
                 <w:webHidden/>
               </w:rPr>
-              <w:instrText xml:space="preserve"> PAGEREF _Toc199942776 \h </w:instrText>
+              <w:instrText xml:space="preserve"> PAGEREF _Toc200014899 \h </w:instrText>
             </w:r>
             <w:r>
               <w:rPr>
@@ -963,8 +959,6 @@
             <w:tabs>
               <w:tab w:val="right" w:leader="dot" w:pos="9019"/>
             </w:tabs>
-            <w:spacing w:before="120" w:after="120"/>
-            <w:ind w:left="113" w:right="113"/>
             <w:rPr>
               <w:rFonts w:eastAsiaTheme="minorEastAsia" w:cstheme="minorBidi"/>
               <w:noProof/>
@@ -975,7 +969,7 @@
               <w14:ligatures w14:val="standardContextual"/>
             </w:rPr>
           </w:pPr>
-          <w:hyperlink w:anchor="_Toc199942777" w:history="1">
+          <w:hyperlink w:anchor="_Toc200014900" w:history="1">
             <w:r>
               <w:rPr>
                 <w:rStyle w:val="Hyperlink"/>
@@ -1002,7 +996,7 @@
                 <w:noProof/>
                 <w:webHidden/>
               </w:rPr>
-              <w:instrText xml:space="preserve"> PAGEREF _Toc199942777 \h </w:instrText>
+              <w:instrText xml:space="preserve"> PAGEREF _Toc200014900 \h </w:instrText>
             </w:r>
             <w:r>
               <w:rPr>
@@ -1039,8 +1033,6 @@
             <w:tabs>
               <w:tab w:val="right" w:leader="dot" w:pos="9019"/>
             </w:tabs>
-            <w:spacing w:before="120" w:after="120"/>
-            <w:ind w:left="113" w:right="113"/>
             <w:rPr>
               <w:rFonts w:eastAsiaTheme="minorEastAsia" w:cstheme="minorBidi"/>
               <w:noProof/>
@@ -1051,7 +1043,7 @@
               <w14:ligatures w14:val="standardContextual"/>
             </w:rPr>
           </w:pPr>
-          <w:hyperlink w:anchor="_Toc199942778" w:history="1">
+          <w:hyperlink w:anchor="_Toc200014901" w:history="1">
             <w:r>
               <w:rPr>
                 <w:rStyle w:val="Hyperlink"/>
@@ -1078,7 +1070,7 @@
                 <w:noProof/>
                 <w:webHidden/>
               </w:rPr>
-              <w:instrText xml:space="preserve"> PAGEREF _Toc199942778 \h </w:instrText>
+              <w:instrText xml:space="preserve"> PAGEREF _Toc200014901 \h </w:instrText>
             </w:r>
             <w:r>
               <w:rPr>
@@ -1111,12 +1103,10 @@
         </w:p>
         <w:p>
           <w:pPr>
-            <w:pStyle w:val="TOC3"/>
+            <w:pStyle w:val="TOC2"/>
             <w:tabs>
               <w:tab w:val="right" w:leader="dot" w:pos="9019"/>
             </w:tabs>
-            <w:spacing w:before="120" w:after="120"/>
-            <w:ind w:left="113" w:right="113"/>
             <w:rPr>
               <w:rFonts w:eastAsiaTheme="minorEastAsia" w:cstheme="minorBidi"/>
               <w:noProof/>
@@ -1127,13 +1117,13 @@
               <w14:ligatures w14:val="standardContextual"/>
             </w:rPr>
           </w:pPr>
-          <w:hyperlink w:anchor="_Toc199942779" w:history="1">
+          <w:hyperlink w:anchor="_Toc200014902" w:history="1">
             <w:r>
               <w:rPr>
                 <w:rStyle w:val="Hyperlink"/>
                 <w:noProof/>
               </w:rPr>
-              <w:t>1.3.1 In-Context Learning (ICL)</w:t>
+              <w:t>1.4 Generative pre-trained transformer (GPT)</w:t>
             </w:r>
             <w:r>
               <w:rPr>
@@ -1154,7 +1144,7 @@
                 <w:noProof/>
                 <w:webHidden/>
               </w:rPr>
-              <w:instrText xml:space="preserve"> PAGEREF _Toc199942779 \h </w:instrText>
+              <w:instrText xml:space="preserve"> PAGEREF _Toc200014902 \h </w:instrText>
             </w:r>
             <w:r>
               <w:rPr>
@@ -1174,7 +1164,7 @@
                 <w:noProof/>
                 <w:webHidden/>
               </w:rPr>
-              <w:t>3</w:t>
+              <w:t>5</w:t>
             </w:r>
             <w:r>
               <w:rPr>
@@ -1187,12 +1177,10 @@
         </w:p>
         <w:p>
           <w:pPr>
-            <w:pStyle w:val="TOC3"/>
+            <w:pStyle w:val="TOC2"/>
             <w:tabs>
               <w:tab w:val="right" w:leader="dot" w:pos="9019"/>
             </w:tabs>
-            <w:spacing w:before="120" w:after="120"/>
-            <w:ind w:left="113" w:right="113"/>
             <w:rPr>
               <w:rFonts w:eastAsiaTheme="minorEastAsia" w:cstheme="minorBidi"/>
               <w:noProof/>
@@ -1203,13 +1191,13 @@
               <w14:ligatures w14:val="standardContextual"/>
             </w:rPr>
           </w:pPr>
-          <w:hyperlink w:anchor="_Toc199942780" w:history="1">
+          <w:hyperlink w:anchor="_Toc200014903" w:history="1">
             <w:r>
               <w:rPr>
                 <w:rStyle w:val="Hyperlink"/>
                 <w:noProof/>
               </w:rPr>
-              <w:t>1.3.2 Few shot</w:t>
+              <w:t>1.5 Llama</w:t>
             </w:r>
             <w:r>
               <w:rPr>
@@ -1230,7 +1218,7 @@
                 <w:noProof/>
                 <w:webHidden/>
               </w:rPr>
-              <w:instrText xml:space="preserve"> PAGEREF _Toc199942780 \h </w:instrText>
+              <w:instrText xml:space="preserve"> PAGEREF _Toc200014903 \h </w:instrText>
             </w:r>
             <w:r>
               <w:rPr>
@@ -1250,7 +1238,7 @@
                 <w:noProof/>
                 <w:webHidden/>
               </w:rPr>
-              <w:t>3</w:t>
+              <w:t>5</w:t>
             </w:r>
             <w:r>
               <w:rPr>
@@ -1267,8 +1255,6 @@
             <w:tabs>
               <w:tab w:val="right" w:leader="dot" w:pos="9019"/>
             </w:tabs>
-            <w:spacing w:before="120" w:after="120"/>
-            <w:ind w:left="113" w:right="113"/>
             <w:rPr>
               <w:rFonts w:eastAsiaTheme="minorEastAsia" w:cstheme="minorBidi"/>
               <w:noProof/>
@@ -1279,13 +1265,13 @@
               <w14:ligatures w14:val="standardContextual"/>
             </w:rPr>
           </w:pPr>
-          <w:hyperlink w:anchor="_Toc199942781" w:history="1">
+          <w:hyperlink w:anchor="_Toc200014904" w:history="1">
             <w:r>
               <w:rPr>
                 <w:rStyle w:val="Hyperlink"/>
                 <w:noProof/>
               </w:rPr>
-              <w:t>1.4 Generative pre-trained transformer (GPT)</w:t>
+              <w:t>1.6 Diagnostics</w:t>
             </w:r>
             <w:r>
               <w:rPr>
@@ -1306,7 +1292,7 @@
                 <w:noProof/>
                 <w:webHidden/>
               </w:rPr>
-              <w:instrText xml:space="preserve"> PAGEREF _Toc199942781 \h </w:instrText>
+              <w:instrText xml:space="preserve"> PAGEREF _Toc200014904 \h </w:instrText>
             </w:r>
             <w:r>
               <w:rPr>
@@ -1326,7 +1312,7 @@
                 <w:noProof/>
                 <w:webHidden/>
               </w:rPr>
-              <w:t>4</w:t>
+              <w:t>5</w:t>
             </w:r>
             <w:r>
               <w:rPr>
@@ -1339,12 +1325,7 @@
         </w:p>
         <w:p>
           <w:pPr>
-            <w:pStyle w:val="TOC2"/>
-            <w:tabs>
-              <w:tab w:val="right" w:leader="dot" w:pos="9019"/>
-            </w:tabs>
-            <w:spacing w:before="120" w:after="120"/>
-            <w:ind w:left="113" w:right="113"/>
+            <w:pStyle w:val="TOC1"/>
             <w:rPr>
               <w:rFonts w:eastAsiaTheme="minorEastAsia" w:cstheme="minorBidi"/>
               <w:noProof/>
@@ -1355,13 +1336,13 @@
               <w14:ligatures w14:val="standardContextual"/>
             </w:rPr>
           </w:pPr>
-          <w:hyperlink w:anchor="_Toc199942782" w:history="1">
+          <w:hyperlink w:anchor="_Toc200014905" w:history="1">
             <w:r>
               <w:rPr>
                 <w:rStyle w:val="Hyperlink"/>
                 <w:noProof/>
               </w:rPr>
-              <w:t>1.5 Llama</w:t>
+              <w:t>Bibliography</w:t>
             </w:r>
             <w:r>
               <w:rPr>
@@ -1382,7 +1363,7 @@
                 <w:noProof/>
                 <w:webHidden/>
               </w:rPr>
-              <w:instrText xml:space="preserve"> PAGEREF _Toc199942782 \h </w:instrText>
+              <w:instrText xml:space="preserve"> PAGEREF _Toc200014905 \h </w:instrText>
             </w:r>
             <w:r>
               <w:rPr>
@@ -1402,155 +1383,7 @@
                 <w:noProof/>
                 <w:webHidden/>
               </w:rPr>
-              <w:t>4</w:t>
-            </w:r>
-            <w:r>
-              <w:rPr>
-                <w:noProof/>
-                <w:webHidden/>
-              </w:rPr>
-              <w:fldChar w:fldCharType="end"/>
-            </w:r>
-          </w:hyperlink>
-        </w:p>
-        <w:p>
-          <w:pPr>
-            <w:pStyle w:val="TOC2"/>
-            <w:tabs>
-              <w:tab w:val="right" w:leader="dot" w:pos="9019"/>
-            </w:tabs>
-            <w:spacing w:before="120" w:after="120"/>
-            <w:ind w:left="113" w:right="113"/>
-            <w:rPr>
-              <w:rFonts w:eastAsiaTheme="minorEastAsia" w:cstheme="minorBidi"/>
-              <w:noProof/>
-              <w:color w:val="auto"/>
-              <w:kern w:val="2"/>
-              <w:szCs w:val="24"/>
-              <w:lang w:eastAsia="en-GB"/>
-              <w14:ligatures w14:val="standardContextual"/>
-            </w:rPr>
-          </w:pPr>
-          <w:hyperlink w:anchor="_Toc199942783" w:history="1">
-            <w:r>
-              <w:rPr>
-                <w:rStyle w:val="Hyperlink"/>
-                <w:noProof/>
-              </w:rPr>
-              <w:t>1.6 Diagnostics</w:t>
-            </w:r>
-            <w:r>
-              <w:rPr>
-                <w:noProof/>
-                <w:webHidden/>
-              </w:rPr>
-              <w:tab/>
-            </w:r>
-            <w:r>
-              <w:rPr>
-                <w:noProof/>
-                <w:webHidden/>
-              </w:rPr>
-              <w:fldChar w:fldCharType="begin"/>
-            </w:r>
-            <w:r>
-              <w:rPr>
-                <w:noProof/>
-                <w:webHidden/>
-              </w:rPr>
-              <w:instrText xml:space="preserve"> PAGEREF _Toc199942783 \h </w:instrText>
-            </w:r>
-            <w:r>
-              <w:rPr>
-                <w:noProof/>
-                <w:webHidden/>
-              </w:rPr>
-            </w:r>
-            <w:r>
-              <w:rPr>
-                <w:noProof/>
-                <w:webHidden/>
-              </w:rPr>
-              <w:fldChar w:fldCharType="separate"/>
-            </w:r>
-            <w:r>
-              <w:rPr>
-                <w:noProof/>
-                <w:webHidden/>
-              </w:rPr>
-              <w:t>4</w:t>
-            </w:r>
-            <w:r>
-              <w:rPr>
-                <w:noProof/>
-                <w:webHidden/>
-              </w:rPr>
-              <w:fldChar w:fldCharType="end"/>
-            </w:r>
-          </w:hyperlink>
-        </w:p>
-        <w:p>
-          <w:pPr>
-            <w:pStyle w:val="TOC1"/>
-            <w:spacing w:before="120" w:after="120"/>
-            <w:rPr>
-              <w:rFonts w:eastAsiaTheme="minorEastAsia" w:cstheme="minorBidi"/>
-              <w:noProof/>
-              <w:color w:val="auto"/>
-              <w:kern w:val="2"/>
-              <w:szCs w:val="24"/>
-              <w:lang w:eastAsia="en-GB"/>
-              <w14:ligatures w14:val="standardContextual"/>
-            </w:rPr>
-          </w:pPr>
-          <w:hyperlink w:anchor="_Toc199942784" w:history="1">
-            <w:r>
-              <w:rPr>
-                <w:rStyle w:val="Hyperlink"/>
-                <w:noProof/>
-              </w:rPr>
-              <w:t>Bibliography</w:t>
-            </w:r>
-            <w:r>
-              <w:rPr>
-                <w:noProof/>
-                <w:webHidden/>
-              </w:rPr>
-              <w:tab/>
-            </w:r>
-            <w:r>
-              <w:rPr>
-                <w:noProof/>
-                <w:webHidden/>
-              </w:rPr>
-              <w:fldChar w:fldCharType="begin"/>
-            </w:r>
-            <w:r>
-              <w:rPr>
-                <w:noProof/>
-                <w:webHidden/>
-              </w:rPr>
-              <w:instrText xml:space="preserve"> PAGEREF _Toc199942784 \h </w:instrText>
-            </w:r>
-            <w:r>
-              <w:rPr>
-                <w:noProof/>
-                <w:webHidden/>
-              </w:rPr>
-            </w:r>
-            <w:r>
-              <w:rPr>
-                <w:noProof/>
-                <w:webHidden/>
-              </w:rPr>
-              <w:fldChar w:fldCharType="separate"/>
-            </w:r>
-            <w:r>
-              <w:rPr>
-                <w:noProof/>
-                <w:webHidden/>
-              </w:rPr>
-              <w:t>4</w:t>
+              <w:t>5</w:t>
             </w:r>
             <w:r>
               <w:rPr>
@@ -2176,23 +2009,7 @@
           <w:rFonts w:ascii="Cambria" w:eastAsia="Cambria" w:hAnsi="Cambria" w:cs="Cambria"/>
           <w:szCs w:val="24"/>
         </w:rPr>
-        <w:t xml:space="preserve"> </w:t>
-      </w:r>
-      <w:proofErr w:type="gramStart"/>
-      <w:r>
-        <w:rPr>
-          <w:rFonts w:ascii="Cambria" w:eastAsia="Cambria" w:hAnsi="Cambria" w:cs="Cambria"/>
-          <w:szCs w:val="24"/>
-        </w:rPr>
-        <w:t>etc..</w:t>
-      </w:r>
-      <w:proofErr w:type="gramEnd"/>
-      <w:r>
-        <w:rPr>
-          <w:rFonts w:ascii="Cambria" w:eastAsia="Cambria" w:hAnsi="Cambria" w:cs="Cambria"/>
-          <w:szCs w:val="24"/>
-        </w:rPr>
-        <w:t>)</w:t>
+        <w:t xml:space="preserve"> etc..)</w:t>
       </w:r>
     </w:p>
     <w:p>
@@ -2500,7 +2317,7 @@
           <w:iCs/>
           <w:szCs w:val="24"/>
         </w:rPr>
-        <w:t xml:space="preserve"> This thesis explores the application of Large Language Models (LLM) to improve fault isolation in hardware systems. Thanks to their ability to analyse large amounts of unstructured data, LLMs can identify patterns and anomalies in system logs and </w:t>
+        <w:t xml:space="preserve"> This thesis explores the application of Large Language Models (LLM) to improve fault isolation in hardware systems. Thanks to their ability to analyse large amounts of unstructured data, LLMs can identify patterns and anomalies in system logs and telemetry data collected from hardware devices. The objective is to develop a framework that uses LLMs to diagnose faults in real-time, reducing downtime and improving the </w:t>
       </w:r>
       <w:r>
         <w:rPr>
@@ -2510,7 +2327,7 @@
           <w:szCs w:val="24"/>
         </w:rPr>
         <w:lastRenderedPageBreak/>
-        <w:t>telemetry data collected from hardware devices. The objective is to develop a framework that uses LLMs to diagnose faults in real-time, reducing downtime and improving the overall reliability of the system. Case studies and experimental results will be presented to demonstrate the effectiveness of the proposed approach.</w:t>
+        <w:t>overall reliability of the system. Case studies and experimental results will be presented to demonstrate the effectiveness of the proposed approach.</w:t>
       </w:r>
     </w:p>
     <w:p>
@@ -2589,7 +2406,7 @@
         <w:spacing w:before="120"/>
         <w:ind w:left="113" w:right="113"/>
       </w:pPr>
-      <w:bookmarkStart w:id="3" w:name="_Toc199942774"/>
+      <w:bookmarkStart w:id="3" w:name="_Toc200014897"/>
       <w:r>
         <w:t>Introduction</w:t>
       </w:r>
@@ -2599,7 +2416,6 @@
       <w:pPr>
         <w:spacing w:before="120" w:after="120"/>
         <w:ind w:left="113" w:right="113"/>
-        <w:jc w:val="both"/>
         <w:rPr>
           <w:szCs w:val="24"/>
         </w:rPr>
@@ -2615,30 +2431,15 @@
       <w:pPr>
         <w:spacing w:before="120" w:after="120"/>
         <w:ind w:left="113" w:right="113"/>
-        <w:jc w:val="both"/>
-        <w:rPr>
-          <w:szCs w:val="24"/>
-        </w:rPr>
-      </w:pPr>
-      <w:r>
-        <w:rPr>
-          <w:szCs w:val="24"/>
-        </w:rPr>
-        <w:t xml:space="preserve">In our case, we initially want to make the LLMs understand how a hardware architecture is structured so that the model </w:t>
-      </w:r>
-      <w:proofErr w:type="gramStart"/>
-      <w:r>
-        <w:rPr>
-          <w:szCs w:val="24"/>
-        </w:rPr>
-        <w:t>is able to</w:t>
-      </w:r>
-      <w:proofErr w:type="gramEnd"/>
-      <w:r>
-        <w:rPr>
-          <w:szCs w:val="24"/>
-        </w:rPr>
-        <w:t xml:space="preserve"> solve the diagnostics at its best. Subsequently, we want to exploit the capabilities of the LLMs to identify any problems in the hardware by </w:t>
+        <w:rPr>
+          <w:szCs w:val="24"/>
+        </w:rPr>
+      </w:pPr>
+      <w:r>
+        <w:rPr>
+          <w:szCs w:val="24"/>
+        </w:rPr>
+        <w:t xml:space="preserve">In our case, we initially want to make the LLMs understand how a hardware architecture is structured so that the model is able to solve the diagnostics at its best. Subsequently, we want to exploit the capabilities of the LLMs to identify any problems in the hardware by </w:t>
       </w:r>
       <w:r>
         <w:rPr>
@@ -2657,7 +2458,6 @@
       <w:pPr>
         <w:spacing w:before="120" w:after="120"/>
         <w:ind w:left="113" w:right="113"/>
-        <w:jc w:val="both"/>
         <w:rPr>
           <w:szCs w:val="24"/>
         </w:rPr>
@@ -2678,206 +2478,148 @@
         <w:rPr>
           <w:szCs w:val="24"/>
         </w:rPr>
-        <w:t xml:space="preserve"> we have two objectives, the first is to verify that the LLMs </w:t>
-      </w:r>
-      <w:proofErr w:type="gramStart"/>
-      <w:r>
-        <w:rPr>
-          <w:szCs w:val="24"/>
-        </w:rPr>
-        <w:t>are able to</w:t>
-      </w:r>
-      <w:proofErr w:type="gramEnd"/>
-      <w:r>
-        <w:rPr>
-          <w:szCs w:val="24"/>
-        </w:rPr>
-        <w:t xml:space="preserve"> understand the hardware architecture. While the second is to verify that the LLMs </w:t>
-      </w:r>
-      <w:proofErr w:type="gramStart"/>
-      <w:r>
-        <w:rPr>
-          <w:szCs w:val="24"/>
-        </w:rPr>
-        <w:t>are able to</w:t>
-      </w:r>
-      <w:proofErr w:type="gramEnd"/>
-      <w:r>
-        <w:rPr>
-          <w:szCs w:val="24"/>
-        </w:rPr>
-        <w:t xml:space="preserve"> understand and solve hardware problems. This work was based on In-Context Learning (ICL) and Prompt Engineering. </w:t>
-      </w:r>
-      <w:proofErr w:type="gramStart"/>
-      <w:r>
-        <w:rPr>
-          <w:szCs w:val="24"/>
-        </w:rPr>
-        <w:t>In particular, we</w:t>
-      </w:r>
-      <w:proofErr w:type="gramEnd"/>
-      <w:r>
-        <w:rPr>
-          <w:szCs w:val="24"/>
-        </w:rPr>
-        <w:t xml:space="preserve"> compared the performance of different models according to various metrics.</w:t>
-      </w:r>
-    </w:p>
-    <w:p>
-      <w:pPr>
-        <w:spacing w:before="120" w:after="120"/>
-        <w:ind w:left="113" w:right="113"/>
-        <w:jc w:val="both"/>
-        <w:rPr>
-          <w:szCs w:val="24"/>
-        </w:rPr>
-      </w:pPr>
-    </w:p>
-    <w:p>
-      <w:pPr>
-        <w:spacing w:before="120" w:after="120"/>
-        <w:ind w:left="113" w:right="113"/>
-        <w:jc w:val="both"/>
-        <w:rPr>
-          <w:szCs w:val="24"/>
-        </w:rPr>
-      </w:pPr>
-    </w:p>
-    <w:p>
-      <w:pPr>
-        <w:spacing w:before="120" w:after="120"/>
-        <w:ind w:left="113" w:right="113"/>
-        <w:jc w:val="both"/>
-        <w:rPr>
-          <w:szCs w:val="24"/>
-        </w:rPr>
-      </w:pPr>
-    </w:p>
-    <w:p>
-      <w:pPr>
-        <w:spacing w:before="120" w:after="120"/>
-        <w:ind w:left="113" w:right="113"/>
-        <w:jc w:val="both"/>
-        <w:rPr>
-          <w:szCs w:val="24"/>
-        </w:rPr>
-      </w:pPr>
-    </w:p>
-    <w:p>
-      <w:pPr>
-        <w:spacing w:before="120" w:after="120"/>
-        <w:ind w:left="113" w:right="113"/>
-        <w:jc w:val="both"/>
-        <w:rPr>
-          <w:szCs w:val="24"/>
-        </w:rPr>
-      </w:pPr>
-    </w:p>
-    <w:p>
-      <w:pPr>
-        <w:spacing w:before="120" w:after="120"/>
-        <w:ind w:left="113" w:right="113"/>
-        <w:jc w:val="both"/>
-        <w:rPr>
-          <w:szCs w:val="24"/>
-        </w:rPr>
-      </w:pPr>
-    </w:p>
-    <w:p>
-      <w:pPr>
-        <w:spacing w:before="120" w:after="120"/>
-        <w:ind w:left="113" w:right="113"/>
-        <w:jc w:val="both"/>
-        <w:rPr>
-          <w:szCs w:val="24"/>
-        </w:rPr>
-      </w:pPr>
-    </w:p>
-    <w:p>
-      <w:pPr>
-        <w:spacing w:before="120" w:after="120"/>
-        <w:ind w:left="113" w:right="113"/>
-        <w:jc w:val="both"/>
-        <w:rPr>
-          <w:szCs w:val="24"/>
-        </w:rPr>
-      </w:pPr>
-    </w:p>
-    <w:p>
-      <w:pPr>
-        <w:spacing w:before="120" w:after="120"/>
-        <w:ind w:left="113" w:right="113"/>
-        <w:jc w:val="both"/>
-        <w:rPr>
-          <w:szCs w:val="24"/>
-        </w:rPr>
-      </w:pPr>
-    </w:p>
-    <w:p>
-      <w:pPr>
-        <w:spacing w:before="120" w:after="120"/>
-        <w:ind w:left="113" w:right="113"/>
-        <w:jc w:val="both"/>
-        <w:rPr>
-          <w:szCs w:val="24"/>
-        </w:rPr>
-      </w:pPr>
-    </w:p>
-    <w:p>
-      <w:pPr>
-        <w:spacing w:before="120" w:after="120"/>
-        <w:ind w:left="113" w:right="113"/>
-        <w:jc w:val="both"/>
-        <w:rPr>
-          <w:szCs w:val="24"/>
-        </w:rPr>
-      </w:pPr>
-    </w:p>
-    <w:p>
-      <w:pPr>
-        <w:spacing w:before="120" w:after="120"/>
-        <w:ind w:left="113" w:right="113"/>
-        <w:jc w:val="both"/>
-        <w:rPr>
-          <w:szCs w:val="24"/>
-        </w:rPr>
-      </w:pPr>
-    </w:p>
-    <w:p>
-      <w:pPr>
-        <w:spacing w:before="120" w:after="120"/>
-        <w:ind w:left="113" w:right="113"/>
-        <w:jc w:val="both"/>
-        <w:rPr>
-          <w:szCs w:val="24"/>
-        </w:rPr>
-      </w:pPr>
-    </w:p>
-    <w:p>
-      <w:pPr>
-        <w:spacing w:before="120" w:after="120"/>
-        <w:ind w:left="113" w:right="113"/>
-        <w:jc w:val="both"/>
-        <w:rPr>
-          <w:szCs w:val="24"/>
-        </w:rPr>
-      </w:pPr>
-    </w:p>
-    <w:p>
-      <w:pPr>
-        <w:spacing w:before="120" w:after="120"/>
-        <w:ind w:left="113" w:right="113"/>
-        <w:jc w:val="both"/>
-        <w:rPr>
-          <w:szCs w:val="24"/>
-        </w:rPr>
-      </w:pPr>
-    </w:p>
-    <w:p>
-      <w:pPr>
-        <w:spacing w:before="120" w:after="120"/>
-        <w:ind w:left="113" w:right="113"/>
-        <w:jc w:val="both"/>
+        <w:t xml:space="preserve"> we have two objectives, the first is to verify that the LLMs are able to understand the hardware architecture. While the second is to verify that the LLMs are able to understand and solve hardware problems. This work was based on In-Context Learning (ICL) and Prompt Engineering. In particular, we compared the performance of different models according to various metrics.</w:t>
+      </w:r>
+    </w:p>
+    <w:p>
+      <w:pPr>
+        <w:spacing w:before="120" w:after="120"/>
+        <w:ind w:left="113" w:right="113"/>
+        <w:rPr>
+          <w:szCs w:val="24"/>
+        </w:rPr>
+      </w:pPr>
+    </w:p>
+    <w:p>
+      <w:pPr>
+        <w:spacing w:before="120" w:after="120"/>
+        <w:ind w:left="113" w:right="113"/>
+        <w:rPr>
+          <w:szCs w:val="24"/>
+        </w:rPr>
+      </w:pPr>
+    </w:p>
+    <w:p>
+      <w:pPr>
+        <w:spacing w:before="120" w:after="120"/>
+        <w:ind w:left="113" w:right="113"/>
+        <w:rPr>
+          <w:szCs w:val="24"/>
+        </w:rPr>
+      </w:pPr>
+    </w:p>
+    <w:p>
+      <w:pPr>
+        <w:spacing w:before="120" w:after="120"/>
+        <w:ind w:left="113" w:right="113"/>
+        <w:rPr>
+          <w:szCs w:val="24"/>
+        </w:rPr>
+      </w:pPr>
+    </w:p>
+    <w:p>
+      <w:pPr>
+        <w:spacing w:before="120" w:after="120"/>
+        <w:ind w:left="113" w:right="113"/>
+        <w:rPr>
+          <w:szCs w:val="24"/>
+        </w:rPr>
+      </w:pPr>
+    </w:p>
+    <w:p>
+      <w:pPr>
+        <w:spacing w:before="120" w:after="120"/>
+        <w:ind w:left="113" w:right="113"/>
+        <w:rPr>
+          <w:szCs w:val="24"/>
+        </w:rPr>
+      </w:pPr>
+    </w:p>
+    <w:p>
+      <w:pPr>
+        <w:spacing w:before="120" w:after="120"/>
+        <w:ind w:left="113" w:right="113"/>
+        <w:rPr>
+          <w:szCs w:val="24"/>
+        </w:rPr>
+      </w:pPr>
+    </w:p>
+    <w:p>
+      <w:pPr>
+        <w:spacing w:before="120" w:after="120"/>
+        <w:ind w:left="113" w:right="113"/>
+        <w:rPr>
+          <w:szCs w:val="24"/>
+        </w:rPr>
+      </w:pPr>
+    </w:p>
+    <w:p>
+      <w:pPr>
+        <w:spacing w:before="120" w:after="120"/>
+        <w:ind w:left="113" w:right="113"/>
+        <w:rPr>
+          <w:szCs w:val="24"/>
+        </w:rPr>
+      </w:pPr>
+    </w:p>
+    <w:p>
+      <w:pPr>
+        <w:spacing w:before="120" w:after="120"/>
+        <w:ind w:left="113" w:right="113"/>
+        <w:rPr>
+          <w:szCs w:val="24"/>
+        </w:rPr>
+      </w:pPr>
+    </w:p>
+    <w:p>
+      <w:pPr>
+        <w:spacing w:before="120" w:after="120"/>
+        <w:ind w:left="113" w:right="113"/>
+        <w:rPr>
+          <w:szCs w:val="24"/>
+        </w:rPr>
+      </w:pPr>
+    </w:p>
+    <w:p>
+      <w:pPr>
+        <w:spacing w:before="120" w:after="120"/>
+        <w:ind w:left="113" w:right="113"/>
+        <w:rPr>
+          <w:szCs w:val="24"/>
+        </w:rPr>
+      </w:pPr>
+    </w:p>
+    <w:p>
+      <w:pPr>
+        <w:spacing w:before="120" w:after="120"/>
+        <w:ind w:left="113" w:right="113"/>
+        <w:rPr>
+          <w:szCs w:val="24"/>
+        </w:rPr>
+      </w:pPr>
+    </w:p>
+    <w:p>
+      <w:pPr>
+        <w:spacing w:before="120" w:after="120"/>
+        <w:ind w:left="113" w:right="113"/>
+        <w:rPr>
+          <w:szCs w:val="24"/>
+        </w:rPr>
+      </w:pPr>
+    </w:p>
+    <w:p>
+      <w:pPr>
+        <w:spacing w:before="120" w:after="120"/>
+        <w:ind w:left="113" w:right="113"/>
+        <w:rPr>
+          <w:szCs w:val="24"/>
+        </w:rPr>
+      </w:pPr>
+    </w:p>
+    <w:p>
+      <w:pPr>
+        <w:spacing w:before="120" w:after="120"/>
+        <w:ind w:left="113" w:right="113"/>
         <w:rPr>
           <w:szCs w:val="24"/>
         </w:rPr>
@@ -2889,20 +2631,12 @@
         <w:spacing w:before="120"/>
         <w:ind w:left="113" w:right="113"/>
       </w:pPr>
-      <w:bookmarkStart w:id="4" w:name="_Toc199942775"/>
+      <w:bookmarkStart w:id="4" w:name="_Toc200014898"/>
       <w:r>
         <w:t xml:space="preserve">1. </w:t>
       </w:r>
       <w:r>
-        <w:t xml:space="preserve">State Of </w:t>
-      </w:r>
-      <w:proofErr w:type="gramStart"/>
-      <w:r>
-        <w:t>The</w:t>
-      </w:r>
-      <w:proofErr w:type="gramEnd"/>
-      <w:r>
-        <w:t xml:space="preserve"> Art</w:t>
+        <w:t>State Of The Art</w:t>
       </w:r>
       <w:bookmarkEnd w:id="4"/>
     </w:p>
@@ -2912,7 +2646,7 @@
         <w:spacing w:before="120"/>
         <w:ind w:left="113" w:right="113"/>
       </w:pPr>
-      <w:bookmarkStart w:id="5" w:name="_Toc199942776"/>
+      <w:bookmarkStart w:id="5" w:name="_Toc200014899"/>
       <w:r>
         <w:t xml:space="preserve">1.1 </w:t>
       </w:r>
@@ -2925,7 +2659,6 @@
       <w:pPr>
         <w:spacing w:before="120" w:after="120"/>
         <w:ind w:left="113" w:right="113"/>
-        <w:jc w:val="both"/>
       </w:pPr>
       <w:r>
         <w:t xml:space="preserve">LLMs are machine learning models with many parameters, designed for natural language processing tasks, especially text generation. They are trained with self-supervised learning on a vast amount of text. </w:t>
@@ -2935,7 +2668,6 @@
       <w:pPr>
         <w:spacing w:before="120" w:after="120"/>
         <w:ind w:left="113" w:right="113"/>
-        <w:jc w:val="both"/>
       </w:pPr>
       <w:r>
         <w:t>LLMs can be fine-tuned for specific tasks or guided by prompt engineering</w:t>
@@ -2951,7 +2683,6 @@
       <w:pPr>
         <w:spacing w:before="120" w:after="120"/>
         <w:ind w:left="113" w:right="113"/>
-        <w:jc w:val="both"/>
       </w:pPr>
       <w:r>
         <w:t>The largest and most capable LLMs are generative pre</w:t>
@@ -2970,21 +2701,18 @@
       <w:pPr>
         <w:spacing w:before="120" w:after="120"/>
         <w:ind w:left="113" w:right="113"/>
-        <w:jc w:val="both"/>
-      </w:pPr>
-    </w:p>
-    <w:p>
-      <w:pPr>
-        <w:spacing w:before="120" w:after="120"/>
-        <w:ind w:left="113" w:right="113"/>
-        <w:jc w:val="both"/>
-      </w:pPr>
-    </w:p>
-    <w:p>
-      <w:pPr>
-        <w:spacing w:before="120" w:after="120"/>
-        <w:ind w:left="113" w:right="113"/>
-        <w:jc w:val="both"/>
+      </w:pPr>
+    </w:p>
+    <w:p>
+      <w:pPr>
+        <w:spacing w:before="120" w:after="120"/>
+        <w:ind w:left="113" w:right="113"/>
+      </w:pPr>
+    </w:p>
+    <w:p>
+      <w:pPr>
+        <w:spacing w:before="120" w:after="120"/>
+        <w:ind w:left="113" w:right="113"/>
       </w:pPr>
     </w:p>
     <w:p>
@@ -2993,7 +2721,7 @@
         <w:spacing w:before="120"/>
         <w:ind w:left="113" w:right="113"/>
       </w:pPr>
-      <w:bookmarkStart w:id="6" w:name="_Toc199942777"/>
+      <w:bookmarkStart w:id="6" w:name="_Toc200014900"/>
       <w:r>
         <w:t xml:space="preserve">1.2 </w:t>
       </w:r>
@@ -3006,14 +2734,117 @@
       <w:pPr>
         <w:spacing w:before="120" w:after="120"/>
         <w:ind w:left="113" w:right="113"/>
-        <w:jc w:val="both"/>
-      </w:pPr>
-    </w:p>
-    <w:p>
-      <w:pPr>
-        <w:spacing w:before="120" w:after="120"/>
-        <w:ind w:left="113" w:right="113"/>
-        <w:jc w:val="both"/>
+      </w:pPr>
+      <w:r>
+        <w:t xml:space="preserve">SSL is a paradigm in machine learning where a model is trained on a task using the data itself to generate supervisory signals, rather than relying on </w:t>
+      </w:r>
+      <w:r>
+        <w:t>externally provided</w:t>
+      </w:r>
+      <w:r>
+        <w:t xml:space="preserve"> labels</w:t>
+      </w:r>
+      <w:r>
+        <w:t xml:space="preserve">. </w:t>
+      </w:r>
+      <w:r>
+        <w:t>In the context of neural networks, self-supervised learning aims to leverage inherent structures or relationships within the input data to create meaningful training signals. SSL tasks are designed so that solving them requires capturing essential features or relationships in the data.</w:t>
+      </w:r>
+      <w:r>
+        <w:t xml:space="preserve"> </w:t>
+      </w:r>
+    </w:p>
+    <w:p>
+      <w:pPr>
+        <w:spacing w:before="120" w:after="120"/>
+        <w:ind w:left="113" w:right="113"/>
+      </w:pPr>
+      <w:r>
+        <w:t>There are many types of SSL:</w:t>
+      </w:r>
+    </w:p>
+    <w:p>
+      <w:pPr>
+        <w:pStyle w:val="ListParagraph"/>
+        <w:numPr>
+          <w:ilvl w:val="0"/>
+          <w:numId w:val="11"/>
+        </w:numPr>
+        <w:spacing w:before="120" w:after="120"/>
+        <w:ind w:right="113"/>
+      </w:pPr>
+      <w:r>
+        <w:t>Auto</w:t>
+      </w:r>
+      <w:r>
+        <w:t>-</w:t>
+      </w:r>
+      <w:r>
+        <w:t>associative self-supervised learning</w:t>
+      </w:r>
+      <w:r>
+        <w:t>:</w:t>
+      </w:r>
+      <w:r>
+        <w:t xml:space="preserve"> It </w:t>
+      </w:r>
+      <w:r>
+        <w:t>is a specific category of self-supervised learning where a neural network is trained to reproduce or reconstruct its own input data. In other words, the model is tasked with learning a representation of the data that captures its essential features or structure, allowing it to regenerate the original input</w:t>
+      </w:r>
+      <w:r>
+        <w:t xml:space="preserve">. </w:t>
+      </w:r>
+    </w:p>
+    <w:p>
+      <w:pPr>
+        <w:pStyle w:val="ListParagraph"/>
+        <w:spacing w:before="120" w:after="120"/>
+        <w:ind w:left="833" w:right="113"/>
+      </w:pPr>
+    </w:p>
+    <w:p>
+      <w:pPr>
+        <w:pStyle w:val="ListParagraph"/>
+        <w:numPr>
+          <w:ilvl w:val="0"/>
+          <w:numId w:val="11"/>
+        </w:numPr>
+        <w:spacing w:before="120" w:after="120"/>
+        <w:ind w:right="113"/>
+      </w:pPr>
+      <w:r>
+        <w:t>Contrastive self-supervised learning</w:t>
+      </w:r>
+      <w:r>
+        <w:t xml:space="preserve">: </w:t>
+      </w:r>
+    </w:p>
+    <w:p>
+      <w:pPr>
+        <w:pStyle w:val="ListParagraph"/>
+      </w:pPr>
+    </w:p>
+    <w:p>
+      <w:pPr>
+        <w:pStyle w:val="ListParagraph"/>
+        <w:numPr>
+          <w:ilvl w:val="0"/>
+          <w:numId w:val="11"/>
+        </w:numPr>
+        <w:spacing w:before="120" w:after="120"/>
+        <w:ind w:right="113"/>
+      </w:pPr>
+      <w:r>
+        <w:t>Non-contrastive self-supervised learning</w:t>
+      </w:r>
+      <w:r>
+        <w:t xml:space="preserve">: </w:t>
+      </w:r>
+    </w:p>
+    <w:p>
+      <w:pPr>
+        <w:spacing w:before="120" w:after="120"/>
+        <w:ind w:left="113" w:right="113"/>
       </w:pPr>
     </w:p>
     <w:p>
@@ -3022,7 +2853,7 @@
         <w:spacing w:before="120"/>
         <w:ind w:left="113" w:right="113"/>
       </w:pPr>
-      <w:bookmarkStart w:id="7" w:name="_Toc199942778"/>
+      <w:bookmarkStart w:id="7" w:name="_Toc200014901"/>
       <w:r>
         <w:t xml:space="preserve">1.3 </w:t>
       </w:r>
@@ -3035,18 +2866,9 @@
       <w:pPr>
         <w:spacing w:before="120" w:after="120"/>
         <w:ind w:left="113" w:right="113"/>
-        <w:jc w:val="both"/>
-      </w:pPr>
-      <w:r>
-        <w:t xml:space="preserve">Prompt engineering is the process of structuring or crafting an instruction </w:t>
-      </w:r>
-      <w:proofErr w:type="gramStart"/>
-      <w:r>
-        <w:t>in order to</w:t>
-      </w:r>
-      <w:proofErr w:type="gramEnd"/>
-      <w:r>
-        <w:t xml:space="preserve"> produce the best possible output from a generative artificial intelligence (AI) model.</w:t>
+      </w:pPr>
+      <w:r>
+        <w:t>Prompt engineering is the process of structuring or crafting an instruction in order to produce the best possible output from a generative artificial intelligence (AI) model.</w:t>
       </w:r>
       <w:r>
         <w:t xml:space="preserve"> </w:t>
@@ -3056,7 +2878,6 @@
       <w:pPr>
         <w:spacing w:before="120" w:after="120"/>
         <w:ind w:left="113" w:right="113"/>
-        <w:jc w:val="both"/>
       </w:pPr>
       <w:r>
         <w:t xml:space="preserve">In case of text-to-text language models a </w:t>
@@ -3085,10 +2906,8 @@
       <w:pPr>
         <w:spacing w:before="120" w:after="120"/>
         <w:ind w:left="113" w:right="113"/>
-        <w:jc w:val="both"/>
-      </w:pPr>
-      <w:r>
-        <w:lastRenderedPageBreak/>
+      </w:pPr>
+      <w:r>
         <w:t xml:space="preserve">There are many different types of prompt engineering: </w:t>
       </w:r>
     </w:p>
@@ -3101,7 +2920,6 @@
         </w:numPr>
         <w:spacing w:before="120" w:after="120"/>
         <w:ind w:right="113"/>
-        <w:jc w:val="both"/>
       </w:pPr>
       <w:r>
         <w:t>Chain-of-</w:t>
@@ -3141,7 +2959,6 @@
         <w:pStyle w:val="ListParagraph"/>
         <w:spacing w:before="120" w:after="120"/>
         <w:ind w:left="833" w:right="113"/>
-        <w:jc w:val="both"/>
       </w:pPr>
       <w:r>
         <w:t xml:space="preserve">The </w:t>
@@ -3169,22 +2986,15 @@
         <w:pStyle w:val="ListParagraph"/>
         <w:spacing w:before="120" w:after="120"/>
         <w:ind w:left="833" w:right="113"/>
-        <w:jc w:val="both"/>
-      </w:pPr>
-      <w:r>
-        <w:t xml:space="preserve">The prompt specifies some examples of questions and </w:t>
-      </w:r>
-      <w:r>
-        <w:t>answers</w:t>
+      </w:pPr>
+      <w:r>
+        <w:t>The prompt specifies some examples of questions and answers</w:t>
       </w:r>
       <w:r>
         <w:t xml:space="preserve"> (Q&amp;A)</w:t>
       </w:r>
       <w:r>
-        <w:t>;</w:t>
-      </w:r>
-      <w:r>
-        <w:t xml:space="preserve"> this improved the results </w:t>
+        <w:t xml:space="preserve">; this improved the results </w:t>
       </w:r>
       <w:r>
         <w:t>considerably</w:t>
@@ -3207,7 +3017,6 @@
         <w:pStyle w:val="ListParagraph"/>
         <w:spacing w:before="120" w:after="120"/>
         <w:ind w:left="833" w:right="113"/>
-        <w:jc w:val="both"/>
       </w:pPr>
     </w:p>
     <w:p>
@@ -3219,7 +3028,6 @@
         </w:numPr>
         <w:spacing w:before="120" w:after="120"/>
         <w:ind w:right="113"/>
-        <w:jc w:val="both"/>
       </w:pPr>
       <w:r>
         <w:t>In-Context Learning</w:t>
@@ -3248,7 +3056,6 @@
         <w:pStyle w:val="ListParagraph"/>
         <w:spacing w:before="120" w:after="120"/>
         <w:ind w:left="833" w:right="113"/>
-        <w:jc w:val="both"/>
       </w:pPr>
       <w:r>
         <w:t>The weights of the network are not updated, so the information is temporary. Starting a new instance the model does not retain this knowledge.</w:t>
@@ -3259,7 +3066,6 @@
         <w:pStyle w:val="ListParagraph"/>
         <w:spacing w:before="120" w:after="120"/>
         <w:ind w:left="833" w:right="113"/>
-        <w:jc w:val="both"/>
       </w:pPr>
     </w:p>
     <w:p>
@@ -3271,7 +3077,6 @@
         </w:numPr>
         <w:spacing w:before="120" w:after="120"/>
         <w:ind w:right="113"/>
-        <w:jc w:val="both"/>
       </w:pPr>
       <w:r>
         <w:t>Prompting to estimate model sensitivity:</w:t>
@@ -3305,7 +3110,6 @@
         <w:pStyle w:val="ListParagraph"/>
         <w:spacing w:before="120" w:after="120"/>
         <w:ind w:left="833" w:right="113"/>
-        <w:jc w:val="both"/>
       </w:pPr>
       <w:r>
         <w:t>To address sensitivity of models and make them more robust, several methods have been proposed. Format</w:t>
@@ -3314,7 +3118,11 @@
         <w:t xml:space="preserve"> </w:t>
       </w:r>
       <w:r>
-        <w:t>Spread facilitates systematic analysis by evaluating a range of plausible prompt formats, offering a more comprehensive performance interval.</w:t>
+        <w:t xml:space="preserve">Spread facilitates systematic analysis by evaluating a range of plausible prompt formats, offering a more comprehensive </w:t>
+      </w:r>
+      <w:r>
+        <w:lastRenderedPageBreak/>
+        <w:t>performance interval.</w:t>
       </w:r>
       <w:r>
         <w:t xml:space="preserve"> </w:t>
@@ -3334,7 +3142,6 @@
         <w:pStyle w:val="ListParagraph"/>
         <w:spacing w:before="120" w:after="120"/>
         <w:ind w:left="833" w:right="113"/>
-        <w:jc w:val="both"/>
       </w:pPr>
     </w:p>
     <w:p>
@@ -3346,7 +3153,6 @@
         </w:numPr>
         <w:spacing w:before="120" w:after="120"/>
         <w:ind w:right="113"/>
-        <w:jc w:val="both"/>
       </w:pPr>
       <w:r>
         <w:t>Retrieval-augmented generation</w:t>
@@ -3372,7 +3178,6 @@
         <w:pStyle w:val="ListParagraph"/>
         <w:spacing w:before="120" w:after="120"/>
         <w:ind w:left="833" w:right="113"/>
-        <w:jc w:val="both"/>
       </w:pPr>
     </w:p>
     <w:p>
@@ -3384,20 +3189,9 @@
         </w:numPr>
         <w:spacing w:before="120" w:after="120"/>
         <w:ind w:right="113"/>
-        <w:jc w:val="both"/>
-      </w:pPr>
-      <w:r>
-        <w:lastRenderedPageBreak/>
-        <w:t>Few</w:t>
-      </w:r>
-      <w:r>
-        <w:t>-</w:t>
-      </w:r>
-      <w:r>
-        <w:t>shot</w:t>
-      </w:r>
-      <w:r>
-        <w:t>:</w:t>
+      </w:pPr>
+      <w:r>
+        <w:t>Few-shot:</w:t>
       </w:r>
       <w:r>
         <w:t xml:space="preserve"> </w:t>
@@ -3411,22 +3205,15 @@
         <w:pStyle w:val="ListParagraph"/>
         <w:spacing w:before="120" w:after="120"/>
         <w:ind w:left="833" w:right="113"/>
-        <w:jc w:val="both"/>
-      </w:pPr>
-    </w:p>
-    <w:p>
-      <w:pPr>
-        <w:spacing w:before="120" w:after="120"/>
-        <w:ind w:left="113" w:right="113"/>
-      </w:pPr>
-      <w:r>
-        <w:t xml:space="preserve">There are many other </w:t>
-      </w:r>
-      <w:r>
-        <w:t>techniques,</w:t>
-      </w:r>
-      <w:r>
-        <w:t xml:space="preserve"> but they are not relevant to this work</w:t>
+      </w:pPr>
+    </w:p>
+    <w:p>
+      <w:pPr>
+        <w:spacing w:before="120" w:after="120"/>
+        <w:ind w:left="113" w:right="113"/>
+      </w:pPr>
+      <w:r>
+        <w:t>There are many other techniques, but they are not relevant to this work</w:t>
       </w:r>
       <w:r>
         <w:t xml:space="preserve">. </w:t>
@@ -3461,20 +3248,28 @@
         <w:t>.</w:t>
       </w:r>
     </w:p>
-    <w:p/>
-    <w:p/>
-    <w:p>
-      <w:pPr>
-        <w:spacing w:before="120" w:after="120"/>
-        <w:ind w:left="113" w:right="113"/>
-        <w:jc w:val="both"/>
-      </w:pPr>
-    </w:p>
-    <w:p>
-      <w:pPr>
-        <w:spacing w:before="120" w:after="120"/>
-        <w:ind w:left="113" w:right="113"/>
-        <w:jc w:val="both"/>
+    <w:p>
+      <w:pPr>
+        <w:spacing w:before="120" w:after="120"/>
+        <w:ind w:left="113" w:right="113"/>
+      </w:pPr>
+    </w:p>
+    <w:p>
+      <w:pPr>
+        <w:spacing w:before="120" w:after="120"/>
+        <w:ind w:left="113" w:right="113"/>
+      </w:pPr>
+    </w:p>
+    <w:p>
+      <w:pPr>
+        <w:spacing w:before="120" w:after="120"/>
+        <w:ind w:left="113" w:right="113"/>
+      </w:pPr>
+    </w:p>
+    <w:p>
+      <w:pPr>
+        <w:spacing w:before="120" w:after="120"/>
+        <w:ind w:left="113" w:right="113"/>
       </w:pPr>
     </w:p>
     <w:p>
@@ -3483,7 +3278,7 @@
         <w:spacing w:before="120"/>
         <w:ind w:left="113" w:right="113"/>
       </w:pPr>
-      <w:bookmarkStart w:id="8" w:name="_Toc199942781"/>
+      <w:bookmarkStart w:id="8" w:name="_Toc200014902"/>
       <w:r>
         <w:t xml:space="preserve">1.4 </w:t>
       </w:r>
@@ -3499,14 +3294,12 @@
       <w:pPr>
         <w:spacing w:before="120" w:after="120"/>
         <w:ind w:left="113" w:right="113"/>
-        <w:jc w:val="both"/>
-      </w:pPr>
-    </w:p>
-    <w:p>
-      <w:pPr>
-        <w:spacing w:before="120" w:after="120"/>
-        <w:ind w:left="113" w:right="113"/>
-        <w:jc w:val="both"/>
+      </w:pPr>
+    </w:p>
+    <w:p>
+      <w:pPr>
+        <w:spacing w:before="120" w:after="120"/>
+        <w:ind w:left="113" w:right="113"/>
       </w:pPr>
     </w:p>
     <w:p>
@@ -3515,7 +3308,7 @@
         <w:spacing w:before="120"/>
         <w:ind w:left="113" w:right="113"/>
       </w:pPr>
-      <w:bookmarkStart w:id="9" w:name="_Toc199942782"/>
+      <w:bookmarkStart w:id="9" w:name="_Toc200014903"/>
       <w:r>
         <w:t xml:space="preserve">1.5 </w:t>
       </w:r>
@@ -3528,14 +3321,12 @@
       <w:pPr>
         <w:spacing w:before="120" w:after="120"/>
         <w:ind w:left="113" w:right="113"/>
-        <w:jc w:val="both"/>
-      </w:pPr>
-    </w:p>
-    <w:p>
-      <w:pPr>
-        <w:spacing w:before="120" w:after="120"/>
-        <w:ind w:left="113" w:right="113"/>
-        <w:jc w:val="both"/>
+      </w:pPr>
+    </w:p>
+    <w:p>
+      <w:pPr>
+        <w:spacing w:before="120" w:after="120"/>
+        <w:ind w:left="113" w:right="113"/>
       </w:pPr>
     </w:p>
     <w:p>
@@ -3544,7 +3335,7 @@
         <w:spacing w:before="120"/>
         <w:ind w:left="113" w:right="113"/>
       </w:pPr>
-      <w:bookmarkStart w:id="10" w:name="_Toc199942783"/>
+      <w:bookmarkStart w:id="10" w:name="_Toc200014904"/>
       <w:r>
         <w:t xml:space="preserve">1.6 </w:t>
       </w:r>
@@ -3557,98 +3348,84 @@
       <w:pPr>
         <w:spacing w:before="120" w:after="120"/>
         <w:ind w:left="113" w:right="113"/>
-        <w:jc w:val="both"/>
-      </w:pPr>
-    </w:p>
-    <w:p>
-      <w:pPr>
-        <w:spacing w:before="120" w:after="120"/>
-        <w:ind w:left="113" w:right="113"/>
-        <w:jc w:val="both"/>
-      </w:pPr>
-    </w:p>
-    <w:p>
-      <w:pPr>
-        <w:spacing w:before="120" w:after="120"/>
-        <w:ind w:left="113" w:right="113"/>
-        <w:jc w:val="both"/>
-      </w:pPr>
-    </w:p>
-    <w:p>
-      <w:pPr>
-        <w:spacing w:before="120" w:after="120"/>
-        <w:ind w:left="113" w:right="113"/>
-        <w:jc w:val="both"/>
-      </w:pPr>
-    </w:p>
-    <w:p>
-      <w:pPr>
-        <w:spacing w:before="120" w:after="120"/>
-        <w:ind w:left="113" w:right="113"/>
-        <w:jc w:val="both"/>
-      </w:pPr>
-    </w:p>
-    <w:p>
-      <w:pPr>
-        <w:spacing w:before="120" w:after="120"/>
-        <w:ind w:left="113" w:right="113"/>
-        <w:jc w:val="both"/>
-      </w:pPr>
-    </w:p>
-    <w:p>
-      <w:pPr>
-        <w:spacing w:before="120" w:after="120"/>
-        <w:ind w:left="113" w:right="113"/>
-        <w:jc w:val="both"/>
-      </w:pPr>
-    </w:p>
-    <w:p>
-      <w:pPr>
-        <w:spacing w:before="120" w:after="120"/>
-        <w:ind w:left="113" w:right="113"/>
-        <w:jc w:val="both"/>
-      </w:pPr>
-    </w:p>
-    <w:p>
-      <w:pPr>
-        <w:spacing w:before="120" w:after="120"/>
-        <w:ind w:left="113" w:right="113"/>
-        <w:jc w:val="both"/>
-      </w:pPr>
-    </w:p>
-    <w:p>
-      <w:pPr>
-        <w:spacing w:before="120" w:after="120"/>
-        <w:ind w:left="113" w:right="113"/>
-        <w:jc w:val="both"/>
-      </w:pPr>
-    </w:p>
-    <w:p>
-      <w:pPr>
-        <w:spacing w:before="120" w:after="120"/>
-        <w:ind w:left="113" w:right="113"/>
-        <w:jc w:val="both"/>
-      </w:pPr>
-    </w:p>
-    <w:p>
-      <w:pPr>
-        <w:spacing w:before="120" w:after="120"/>
-        <w:ind w:left="113" w:right="113"/>
-        <w:jc w:val="both"/>
-      </w:pPr>
-    </w:p>
-    <w:p>
-      <w:pPr>
-        <w:spacing w:before="120" w:after="120"/>
-        <w:ind w:left="113" w:right="113"/>
-        <w:jc w:val="both"/>
-      </w:pPr>
-    </w:p>
-    <w:p>
-      <w:pPr>
-        <w:spacing w:before="120" w:after="120"/>
-        <w:ind w:left="113" w:right="113"/>
-        <w:jc w:val="both"/>
+      </w:pPr>
+    </w:p>
+    <w:p>
+      <w:pPr>
+        <w:spacing w:before="120" w:after="120"/>
+        <w:ind w:left="113" w:right="113"/>
+      </w:pPr>
+    </w:p>
+    <w:p>
+      <w:pPr>
+        <w:spacing w:before="120" w:after="120"/>
+        <w:ind w:left="113" w:right="113"/>
+      </w:pPr>
+    </w:p>
+    <w:p>
+      <w:pPr>
+        <w:spacing w:before="120" w:after="120"/>
+        <w:ind w:left="113" w:right="113"/>
+      </w:pPr>
+    </w:p>
+    <w:p>
+      <w:pPr>
+        <w:spacing w:before="120" w:after="120"/>
+        <w:ind w:left="113" w:right="113"/>
+      </w:pPr>
+    </w:p>
+    <w:p>
+      <w:pPr>
+        <w:spacing w:before="120" w:after="120"/>
+        <w:ind w:left="113" w:right="113"/>
+      </w:pPr>
+    </w:p>
+    <w:p>
+      <w:pPr>
+        <w:spacing w:before="120" w:after="120"/>
+        <w:ind w:left="113" w:right="113"/>
+      </w:pPr>
+    </w:p>
+    <w:p>
+      <w:pPr>
+        <w:spacing w:before="120" w:after="120"/>
+        <w:ind w:left="113" w:right="113"/>
+      </w:pPr>
+    </w:p>
+    <w:p>
+      <w:pPr>
+        <w:spacing w:before="120" w:after="120"/>
+        <w:ind w:left="113" w:right="113"/>
+      </w:pPr>
+    </w:p>
+    <w:p>
+      <w:pPr>
+        <w:spacing w:before="120" w:after="120"/>
+        <w:ind w:left="113" w:right="113"/>
+      </w:pPr>
+    </w:p>
+    <w:p>
+      <w:pPr>
+        <w:spacing w:before="120" w:after="120"/>
+        <w:ind w:left="113" w:right="113"/>
+      </w:pPr>
+    </w:p>
+    <w:p>
+      <w:pPr>
+        <w:spacing w:before="120" w:after="120"/>
+        <w:ind w:left="113" w:right="113"/>
+      </w:pPr>
+    </w:p>
+    <w:p>
+      <w:pPr>
+        <w:spacing w:before="120" w:after="120"/>
+        <w:ind w:left="113" w:right="113"/>
+      </w:pPr>
+    </w:p>
+    <w:p>
+      <w:pPr>
+        <w:spacing w:before="120" w:after="120"/>
+        <w:ind w:left="113" w:right="113"/>
       </w:pPr>
     </w:p>
     <w:p>
@@ -3657,9 +3434,8 @@
         <w:spacing w:before="120"/>
         <w:ind w:left="113" w:right="113"/>
       </w:pPr>
-      <w:bookmarkStart w:id="11" w:name="_Toc199942784"/>
-      <w:r>
-        <w:lastRenderedPageBreak/>
+      <w:bookmarkStart w:id="11" w:name="_Toc200014905"/>
+      <w:r>
         <w:t>Bibliography</w:t>
       </w:r>
       <w:bookmarkEnd w:id="11"/>
@@ -4111,6 +3887,119 @@
     </w:lvl>
   </w:abstractNum>
   <w:abstractNum w:abstractNumId="2" w15:restartNumberingAfterBreak="0">
+    <w:nsid w:val="21480CBA"/>
+    <w:multiLevelType w:val="hybridMultilevel"/>
+    <w:tmpl w:val="C50299A0"/>
+    <w:lvl w:ilvl="0" w:tplc="08090001">
+      <w:start w:val="1"/>
+      <w:numFmt w:val="bullet"/>
+      <w:lvlText w:val=""/>
+      <w:lvlJc w:val="left"/>
+      <w:pPr>
+        <w:ind w:left="833" w:hanging="360"/>
+      </w:pPr>
+      <w:rPr>
+        <w:rFonts w:ascii="Symbol" w:hAnsi="Symbol" w:hint="default"/>
+      </w:rPr>
+    </w:lvl>
+    <w:lvl w:ilvl="1" w:tplc="08090003" w:tentative="1">
+      <w:start w:val="1"/>
+      <w:numFmt w:val="bullet"/>
+      <w:lvlText w:val="o"/>
+      <w:lvlJc w:val="left"/>
+      <w:pPr>
+        <w:ind w:left="1553" w:hanging="360"/>
+      </w:pPr>
+      <w:rPr>
+        <w:rFonts w:ascii="Courier New" w:hAnsi="Courier New" w:cs="Courier New" w:hint="default"/>
+      </w:rPr>
+    </w:lvl>
+    <w:lvl w:ilvl="2" w:tplc="08090005" w:tentative="1">
+      <w:start w:val="1"/>
+      <w:numFmt w:val="bullet"/>
+      <w:lvlText w:val=""/>
+      <w:lvlJc w:val="left"/>
+      <w:pPr>
+        <w:ind w:left="2273" w:hanging="360"/>
+      </w:pPr>
+      <w:rPr>
+        <w:rFonts w:ascii="Wingdings" w:hAnsi="Wingdings" w:hint="default"/>
+      </w:rPr>
+    </w:lvl>
+    <w:lvl w:ilvl="3" w:tplc="08090001" w:tentative="1">
+      <w:start w:val="1"/>
+      <w:numFmt w:val="bullet"/>
+      <w:lvlText w:val=""/>
+      <w:lvlJc w:val="left"/>
+      <w:pPr>
+        <w:ind w:left="2993" w:hanging="360"/>
+      </w:pPr>
+      <w:rPr>
+        <w:rFonts w:ascii="Symbol" w:hAnsi="Symbol" w:hint="default"/>
+      </w:rPr>
+    </w:lvl>
+    <w:lvl w:ilvl="4" w:tplc="08090003" w:tentative="1">
+      <w:start w:val="1"/>
+      <w:numFmt w:val="bullet"/>
+      <w:lvlText w:val="o"/>
+      <w:lvlJc w:val="left"/>
+      <w:pPr>
+        <w:ind w:left="3713" w:hanging="360"/>
+      </w:pPr>
+      <w:rPr>
+        <w:rFonts w:ascii="Courier New" w:hAnsi="Courier New" w:cs="Courier New" w:hint="default"/>
+      </w:rPr>
+    </w:lvl>
+    <w:lvl w:ilvl="5" w:tplc="08090005" w:tentative="1">
+      <w:start w:val="1"/>
+      <w:numFmt w:val="bullet"/>
+      <w:lvlText w:val=""/>
+      <w:lvlJc w:val="left"/>
+      <w:pPr>
+        <w:ind w:left="4433" w:hanging="360"/>
+      </w:pPr>
+      <w:rPr>
+        <w:rFonts w:ascii="Wingdings" w:hAnsi="Wingdings" w:hint="default"/>
+      </w:rPr>
+    </w:lvl>
+    <w:lvl w:ilvl="6" w:tplc="08090001" w:tentative="1">
+      <w:start w:val="1"/>
+      <w:numFmt w:val="bullet"/>
+      <w:lvlText w:val=""/>
+      <w:lvlJc w:val="left"/>
+      <w:pPr>
+        <w:ind w:left="5153" w:hanging="360"/>
+      </w:pPr>
+      <w:rPr>
+        <w:rFonts w:ascii="Symbol" w:hAnsi="Symbol" w:hint="default"/>
+      </w:rPr>
+    </w:lvl>
+    <w:lvl w:ilvl="7" w:tplc="08090003" w:tentative="1">
+      <w:start w:val="1"/>
+      <w:numFmt w:val="bullet"/>
+      <w:lvlText w:val="o"/>
+      <w:lvlJc w:val="left"/>
+      <w:pPr>
+        <w:ind w:left="5873" w:hanging="360"/>
+      </w:pPr>
+      <w:rPr>
+        <w:rFonts w:ascii="Courier New" w:hAnsi="Courier New" w:cs="Courier New" w:hint="default"/>
+      </w:rPr>
+    </w:lvl>
+    <w:lvl w:ilvl="8" w:tplc="08090005" w:tentative="1">
+      <w:start w:val="1"/>
+      <w:numFmt w:val="bullet"/>
+      <w:lvlText w:val=""/>
+      <w:lvlJc w:val="left"/>
+      <w:pPr>
+        <w:ind w:left="6593" w:hanging="360"/>
+      </w:pPr>
+      <w:rPr>
+        <w:rFonts w:ascii="Wingdings" w:hAnsi="Wingdings" w:hint="default"/>
+      </w:rPr>
+    </w:lvl>
+  </w:abstractNum>
+  <w:abstractNum w:abstractNumId="3" w15:restartNumberingAfterBreak="0">
     <w:nsid w:val="36A510F5"/>
     <w:multiLevelType w:val="multilevel"/>
     <w:tmpl w:val="59C2F516"/>
@@ -4223,7 +4112,7 @@
       </w:rPr>
     </w:lvl>
   </w:abstractNum>
-  <w:abstractNum w:abstractNumId="3" w15:restartNumberingAfterBreak="0">
+  <w:abstractNum w:abstractNumId="4" w15:restartNumberingAfterBreak="0">
     <w:nsid w:val="3FF841D9"/>
     <w:multiLevelType w:val="multilevel"/>
     <w:tmpl w:val="AF48DECC"/>
@@ -4336,7 +4225,7 @@
       </w:rPr>
     </w:lvl>
   </w:abstractNum>
-  <w:abstractNum w:abstractNumId="4" w15:restartNumberingAfterBreak="0">
+  <w:abstractNum w:abstractNumId="5" w15:restartNumberingAfterBreak="0">
     <w:nsid w:val="42062BFA"/>
     <w:multiLevelType w:val="hybridMultilevel"/>
     <w:tmpl w:val="C840B76C"/>
@@ -4449,7 +4338,7 @@
       </w:rPr>
     </w:lvl>
   </w:abstractNum>
-  <w:abstractNum w:abstractNumId="5" w15:restartNumberingAfterBreak="0">
+  <w:abstractNum w:abstractNumId="6" w15:restartNumberingAfterBreak="0">
     <w:nsid w:val="433B5E97"/>
     <w:multiLevelType w:val="multilevel"/>
     <w:tmpl w:val="300CBF32"/>
@@ -4562,7 +4451,7 @@
       </w:rPr>
     </w:lvl>
   </w:abstractNum>
-  <w:abstractNum w:abstractNumId="6" w15:restartNumberingAfterBreak="0">
+  <w:abstractNum w:abstractNumId="7" w15:restartNumberingAfterBreak="0">
     <w:nsid w:val="43A42BD4"/>
     <w:multiLevelType w:val="hybridMultilevel"/>
     <w:tmpl w:val="F7ECB59A"/>
@@ -4651,7 +4540,7 @@
       </w:pPr>
     </w:lvl>
   </w:abstractNum>
-  <w:abstractNum w:abstractNumId="7" w15:restartNumberingAfterBreak="0">
+  <w:abstractNum w:abstractNumId="8" w15:restartNumberingAfterBreak="0">
     <w:nsid w:val="54D11AA9"/>
     <w:multiLevelType w:val="multilevel"/>
     <w:tmpl w:val="130AE338"/>
@@ -4764,7 +4653,7 @@
       </w:rPr>
     </w:lvl>
   </w:abstractNum>
-  <w:abstractNum w:abstractNumId="8" w15:restartNumberingAfterBreak="0">
+  <w:abstractNum w:abstractNumId="9" w15:restartNumberingAfterBreak="0">
     <w:nsid w:val="60543E26"/>
     <w:multiLevelType w:val="multilevel"/>
     <w:tmpl w:val="12140D46"/>
@@ -4877,7 +4766,7 @@
       </w:rPr>
     </w:lvl>
   </w:abstractNum>
-  <w:abstractNum w:abstractNumId="9" w15:restartNumberingAfterBreak="0">
+  <w:abstractNum w:abstractNumId="10" w15:restartNumberingAfterBreak="0">
     <w:nsid w:val="6C262CED"/>
     <w:multiLevelType w:val="multilevel"/>
     <w:tmpl w:val="93141408"/>
@@ -4991,34 +4880,37 @@
     </w:lvl>
   </w:abstractNum>
   <w:num w:numId="1" w16cid:durableId="2043090288">
-    <w:abstractNumId w:val="5"/>
+    <w:abstractNumId w:val="6"/>
   </w:num>
   <w:num w:numId="2" w16cid:durableId="2110856927">
+    <w:abstractNumId w:val="4"/>
+  </w:num>
+  <w:num w:numId="3" w16cid:durableId="1442186778">
     <w:abstractNumId w:val="3"/>
   </w:num>
-  <w:num w:numId="3" w16cid:durableId="1442186778">
-    <w:abstractNumId w:val="2"/>
-  </w:num>
   <w:num w:numId="4" w16cid:durableId="345062501">
-    <w:abstractNumId w:val="8"/>
+    <w:abstractNumId w:val="9"/>
   </w:num>
   <w:num w:numId="5" w16cid:durableId="875695532">
-    <w:abstractNumId w:val="9"/>
+    <w:abstractNumId w:val="10"/>
   </w:num>
   <w:num w:numId="6" w16cid:durableId="1859924898">
     <w:abstractNumId w:val="0"/>
   </w:num>
   <w:num w:numId="7" w16cid:durableId="1151752151">
-    <w:abstractNumId w:val="7"/>
+    <w:abstractNumId w:val="8"/>
   </w:num>
   <w:num w:numId="8" w16cid:durableId="467935524">
     <w:abstractNumId w:val="1"/>
   </w:num>
   <w:num w:numId="9" w16cid:durableId="61297048">
-    <w:abstractNumId w:val="6"/>
+    <w:abstractNumId w:val="7"/>
   </w:num>
   <w:num w:numId="10" w16cid:durableId="1760128335">
-    <w:abstractNumId w:val="4"/>
+    <w:abstractNumId w:val="5"/>
+  </w:num>
+  <w:num w:numId="11" w16cid:durableId="1252665060">
+    <w:abstractNumId w:val="2"/>
   </w:num>
 </w:numbering>
 </file>
@@ -5421,7 +5313,10 @@
   <w:style w:type="paragraph" w:default="1" w:styleId="Normal">
     <w:name w:val="Normal"/>
     <w:qFormat/>
-    <w:rsid w:val="00B62124"/>
+    <w:rsid w:val="00964D5D"/>
+    <w:pPr>
+      <w:jc w:val="both"/>
+    </w:pPr>
     <w:rPr>
       <w:rFonts w:asciiTheme="minorHAnsi" w:hAnsiTheme="minorHAnsi"/>
       <w:color w:val="000000" w:themeColor="text1"/>
@@ -6604,28 +6499,28 @@
 </file>
 
 <file path=customXml/item1.xml><?xml version="1.0" encoding="utf-8"?>
-<b:Sources xmlns:b="http://schemas.openxmlformats.org/officeDocument/2006/bibliography" xmlns="http://schemas.openxmlformats.org/officeDocument/2006/bibliography" SelectedStyle="\APASixthEditionOfficeOnline.xsl" StyleName="APA" Version="6"/>
-</file>
-
-<file path=customXml/item2.xml><?xml version="1.0" encoding="utf-8"?>
 <go:gDocsCustomXmlDataStorage xmlns:go="http://customooxmlschemas.google.com/" xmlns:r="http://schemas.openxmlformats.org/officeDocument/2006/relationships" uri="GoogleDocsCustomDataVersion1">
   <go:docsCustomData xmlns:go="http://customooxmlschemas.google.com/" roundtripDataSignature="AMtx7mg8a6D/UdWSPr7crouoSTe6iEygwg==">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</go:docsCustomData>
 </go:gDocsCustomXmlDataStorage>
 </file>
 
-<file path=customXml/itemProps1.xml><?xml version="1.0" encoding="utf-8"?>
-<ds:datastoreItem xmlns:ds="http://schemas.openxmlformats.org/officeDocument/2006/customXml" ds:itemID="{B206537F-EFD5-4770-B868-318AE8F7151B}">
-  <ds:schemaRefs>
-    <ds:schemaRef ds:uri="http://schemas.openxmlformats.org/officeDocument/2006/bibliography"/>
-  </ds:schemaRefs>
-</ds:datastoreItem>
+<file path=customXml/item2.xml><?xml version="1.0" encoding="utf-8"?>
+<b:Sources xmlns:b="http://schemas.openxmlformats.org/officeDocument/2006/bibliography" xmlns="http://schemas.openxmlformats.org/officeDocument/2006/bibliography" SelectedStyle="\APASixthEditionOfficeOnline.xsl" StyleName="APA" Version="6"/>
 </file>
 
-<file path=customXml/itemProps2.xml><?xml version="1.0" encoding="utf-8"?>
+<file path=customXml/itemProps1.xml><?xml version="1.0" encoding="utf-8"?>
 <ds:datastoreItem xmlns:ds="http://schemas.openxmlformats.org/officeDocument/2006/customXml" ds:itemID="{11111111-1234-1234-1234-123412341234}">
   <ds:schemaRefs>
     <ds:schemaRef ds:uri="http://customooxmlschemas.google.com/"/>
     <ds:schemaRef ds:uri="http://schemas.openxmlformats.org/officeDocument/2006/relationships"/>
   </ds:schemaRefs>
 </ds:datastoreItem>
+</file>
+
+<file path=customXml/itemProps2.xml><?xml version="1.0" encoding="utf-8"?>
+<ds:datastoreItem xmlns:ds="http://schemas.openxmlformats.org/officeDocument/2006/customXml" ds:itemID="{B206537F-EFD5-4770-B868-318AE8F7151B}">
+  <ds:schemaRefs>
+    <ds:schemaRef ds:uri="http://schemas.openxmlformats.org/officeDocument/2006/bibliography"/>
+  </ds:schemaRefs>
+</ds:datastoreItem>
 </file>
--- a/Thesis.docx
+++ b/Thesis.docx
@@ -2009,7 +2009,23 @@
           <w:rFonts w:ascii="Cambria" w:eastAsia="Cambria" w:hAnsi="Cambria" w:cs="Cambria"/>
           <w:szCs w:val="24"/>
         </w:rPr>
-        <w:t xml:space="preserve"> etc..)</w:t>
+        <w:t xml:space="preserve"> </w:t>
+      </w:r>
+      <w:proofErr w:type="gramStart"/>
+      <w:r>
+        <w:rPr>
+          <w:rFonts w:ascii="Cambria" w:eastAsia="Cambria" w:hAnsi="Cambria" w:cs="Cambria"/>
+          <w:szCs w:val="24"/>
+        </w:rPr>
+        <w:t>etc..</w:t>
+      </w:r>
+      <w:proofErr w:type="gramEnd"/>
+      <w:r>
+        <w:rPr>
+          <w:rFonts w:ascii="Cambria" w:eastAsia="Cambria" w:hAnsi="Cambria" w:cs="Cambria"/>
+          <w:szCs w:val="24"/>
+        </w:rPr>
+        <w:t>)</w:t>
       </w:r>
     </w:p>
     <w:p>
@@ -2439,7 +2455,21 @@
         <w:rPr>
           <w:szCs w:val="24"/>
         </w:rPr>
-        <w:t xml:space="preserve">In our case, we initially want to make the LLMs understand how a hardware architecture is structured so that the model is able to solve the diagnostics at its best. Subsequently, we want to exploit the capabilities of the LLMs to identify any problems in the hardware by </w:t>
+        <w:t xml:space="preserve">In our case, we initially want to make the LLMs understand how a hardware architecture is structured so that the model </w:t>
+      </w:r>
+      <w:proofErr w:type="gramStart"/>
+      <w:r>
+        <w:rPr>
+          <w:szCs w:val="24"/>
+        </w:rPr>
+        <w:t>is able to</w:t>
+      </w:r>
+      <w:proofErr w:type="gramEnd"/>
+      <w:r>
+        <w:rPr>
+          <w:szCs w:val="24"/>
+        </w:rPr>
+        <w:t xml:space="preserve"> solve the diagnostics at its best. Subsequently, we want to exploit the capabilities of the LLMs to identify any problems in the hardware by </w:t>
       </w:r>
       <w:r>
         <w:rPr>
@@ -2478,7 +2508,49 @@
         <w:rPr>
           <w:szCs w:val="24"/>
         </w:rPr>
-        <w:t xml:space="preserve"> we have two objectives, the first is to verify that the LLMs are able to understand the hardware architecture. While the second is to verify that the LLMs are able to understand and solve hardware problems. This work was based on In-Context Learning (ICL) and Prompt Engineering. In particular, we compared the performance of different models according to various metrics.</w:t>
+        <w:t xml:space="preserve"> we have two objectives, the first is to verify that the LLMs </w:t>
+      </w:r>
+      <w:proofErr w:type="gramStart"/>
+      <w:r>
+        <w:rPr>
+          <w:szCs w:val="24"/>
+        </w:rPr>
+        <w:t>are able to</w:t>
+      </w:r>
+      <w:proofErr w:type="gramEnd"/>
+      <w:r>
+        <w:rPr>
+          <w:szCs w:val="24"/>
+        </w:rPr>
+        <w:t xml:space="preserve"> understand the hardware architecture. While the second is to verify that the LLMs </w:t>
+      </w:r>
+      <w:proofErr w:type="gramStart"/>
+      <w:r>
+        <w:rPr>
+          <w:szCs w:val="24"/>
+        </w:rPr>
+        <w:t>are able to</w:t>
+      </w:r>
+      <w:proofErr w:type="gramEnd"/>
+      <w:r>
+        <w:rPr>
+          <w:szCs w:val="24"/>
+        </w:rPr>
+        <w:t xml:space="preserve"> understand and solve hardware problems. This work was based on In-Context Learning (ICL) and Prompt Engineering. </w:t>
+      </w:r>
+      <w:proofErr w:type="gramStart"/>
+      <w:r>
+        <w:rPr>
+          <w:szCs w:val="24"/>
+        </w:rPr>
+        <w:t>In particular, we</w:t>
+      </w:r>
+      <w:proofErr w:type="gramEnd"/>
+      <w:r>
+        <w:rPr>
+          <w:szCs w:val="24"/>
+        </w:rPr>
+        <w:t xml:space="preserve"> compared the performance of different models according to various metrics.</w:t>
       </w:r>
     </w:p>
     <w:p>
@@ -2636,7 +2708,15 @@
         <w:t xml:space="preserve">1. </w:t>
       </w:r>
       <w:r>
-        <w:t>State Of The Art</w:t>
+        <w:t xml:space="preserve">State Of </w:t>
+      </w:r>
+      <w:proofErr w:type="gramStart"/>
+      <w:r>
+        <w:t>The</w:t>
+      </w:r>
+      <w:proofErr w:type="gramEnd"/>
+      <w:r>
+        <w:t xml:space="preserve"> Art</w:t>
       </w:r>
       <w:bookmarkEnd w:id="4"/>
     </w:p>
@@ -2702,6 +2782,45 @@
         <w:spacing w:before="120" w:after="120"/>
         <w:ind w:left="113" w:right="113"/>
       </w:pPr>
+      <w:r>
+        <w:t>As all the others machine learning (ML) algorithms, LLMs process numbers rather than text, the text must be converted to numbers through the tokenization process.</w:t>
+      </w:r>
+      <w:r>
+        <w:t xml:space="preserve"> In the first step, a vocabulary is decided upon, then integer indices are arbitrarily but uniquely assigned to each vocabulary entry, and finally, an embedding is associated to the integer index.</w:t>
+      </w:r>
+    </w:p>
+    <w:p>
+      <w:pPr>
+        <w:spacing w:before="120" w:after="120"/>
+        <w:ind w:left="113" w:right="113"/>
+      </w:pPr>
+      <w:r>
+        <w:t>In the context of training LLMs, datasets are typically cleaned by removing low-quality, duplicated, or toxic data. Cleaned datasets can increase training efficiency and lead to improved downstream performance.</w:t>
+      </w:r>
+    </w:p>
+    <w:p>
+      <w:pPr>
+        <w:spacing w:before="120" w:after="120"/>
+        <w:ind w:left="113" w:right="113"/>
+      </w:pPr>
+    </w:p>
+    <w:p>
+      <w:pPr>
+        <w:spacing w:before="120" w:after="120"/>
+        <w:ind w:left="113" w:right="113"/>
+      </w:pPr>
+    </w:p>
+    <w:p>
+      <w:pPr>
+        <w:spacing w:before="120" w:after="120"/>
+        <w:ind w:left="113" w:right="113"/>
+      </w:pPr>
+    </w:p>
+    <w:p>
+      <w:pPr>
+        <w:spacing w:before="120" w:after="120"/>
+        <w:ind w:left="113" w:right="113"/>
+      </w:pPr>
     </w:p>
     <w:p>
       <w:pPr>
@@ -2736,18 +2855,13 @@
         <w:ind w:left="113" w:right="113"/>
       </w:pPr>
       <w:r>
-        <w:t xml:space="preserve">SSL is a paradigm in machine learning where a model is trained on a task using the data itself to generate supervisory signals, rather than relying on </w:t>
-      </w:r>
-      <w:r>
-        <w:t>externally provided</w:t>
-      </w:r>
-      <w:r>
-        <w:t xml:space="preserve"> labels</w:t>
+        <w:t>SSL is a paradigm in machine learning where a model is trained on a task using the data itself to generate supervisory signals, rather than relying on externally provided labels</w:t>
       </w:r>
       <w:r>
         <w:t xml:space="preserve">. </w:t>
       </w:r>
       <w:r>
+        <w:lastRenderedPageBreak/>
         <w:t>In the context of neural networks, self-supervised learning aims to leverage inherent structures or relationships within the input data to create meaningful training signals. SSL tasks are designed so that solving them requires capturing essential features or relationships in the data.</w:t>
       </w:r>
       <w:r>
@@ -2760,91 +2874,34 @@
         <w:ind w:left="113" w:right="113"/>
       </w:pPr>
       <w:r>
-        <w:t>There are many types of SSL:</w:t>
-      </w:r>
-    </w:p>
-    <w:p>
-      <w:pPr>
-        <w:pStyle w:val="ListParagraph"/>
-        <w:numPr>
-          <w:ilvl w:val="0"/>
-          <w:numId w:val="11"/>
-        </w:numPr>
+        <w:t>Auto</w:t>
+      </w:r>
+      <w:r>
+        <w:t>-</w:t>
+      </w:r>
+      <w:r>
+        <w:t>associative self-supervised learning</w:t>
+      </w:r>
+      <w:r>
+        <w:t xml:space="preserve"> </w:t>
+      </w:r>
+      <w:r>
+        <w:t xml:space="preserve">is a specific category of </w:t>
+      </w:r>
+      <w:r>
+        <w:t>SSL</w:t>
+      </w:r>
+      <w:r>
+        <w:t xml:space="preserve"> where a neural network is trained to reproduce or reconstruct its own input data. In other words, the model is tasked with learning a representation of the data that captures its essential features or structure, allowing it to regenerate the original input</w:t>
+      </w:r>
+      <w:r>
+        <w:t xml:space="preserve">. </w:t>
+      </w:r>
+    </w:p>
+    <w:p>
+      <w:pPr>
         <w:spacing w:before="120" w:after="120"/>
         <w:ind w:right="113"/>
-      </w:pPr>
-      <w:r>
-        <w:t>Auto</w:t>
-      </w:r>
-      <w:r>
-        <w:t>-</w:t>
-      </w:r>
-      <w:r>
-        <w:t>associative self-supervised learning</w:t>
-      </w:r>
-      <w:r>
-        <w:t>:</w:t>
-      </w:r>
-      <w:r>
-        <w:t xml:space="preserve"> It </w:t>
-      </w:r>
-      <w:r>
-        <w:t>is a specific category of self-supervised learning where a neural network is trained to reproduce or reconstruct its own input data. In other words, the model is tasked with learning a representation of the data that captures its essential features or structure, allowing it to regenerate the original input</w:t>
-      </w:r>
-      <w:r>
-        <w:t xml:space="preserve">. </w:t>
-      </w:r>
-    </w:p>
-    <w:p>
-      <w:pPr>
-        <w:pStyle w:val="ListParagraph"/>
-        <w:spacing w:before="120" w:after="120"/>
-        <w:ind w:left="833" w:right="113"/>
-      </w:pPr>
-    </w:p>
-    <w:p>
-      <w:pPr>
-        <w:pStyle w:val="ListParagraph"/>
-        <w:numPr>
-          <w:ilvl w:val="0"/>
-          <w:numId w:val="11"/>
-        </w:numPr>
-        <w:spacing w:before="120" w:after="120"/>
-        <w:ind w:right="113"/>
-      </w:pPr>
-      <w:r>
-        <w:t>Contrastive self-supervised learning</w:t>
-      </w:r>
-      <w:r>
-        <w:t xml:space="preserve">: </w:t>
-      </w:r>
-    </w:p>
-    <w:p>
-      <w:pPr>
-        <w:pStyle w:val="ListParagraph"/>
-      </w:pPr>
-    </w:p>
-    <w:p>
-      <w:pPr>
-        <w:pStyle w:val="ListParagraph"/>
-        <w:numPr>
-          <w:ilvl w:val="0"/>
-          <w:numId w:val="11"/>
-        </w:numPr>
-        <w:spacing w:before="120" w:after="120"/>
-        <w:ind w:right="113"/>
-      </w:pPr>
-      <w:r>
-        <w:t>Non-contrastive self-supervised learning</w:t>
-      </w:r>
-      <w:r>
-        <w:t xml:space="preserve">: </w:t>
-      </w:r>
-    </w:p>
-    <w:p>
-      <w:pPr>
-        <w:spacing w:before="120" w:after="120"/>
-        <w:ind w:left="113" w:right="113"/>
       </w:pPr>
     </w:p>
     <w:p>
@@ -2868,7 +2925,15 @@
         <w:ind w:left="113" w:right="113"/>
       </w:pPr>
       <w:r>
-        <w:t>Prompt engineering is the process of structuring or crafting an instruction in order to produce the best possible output from a generative artificial intelligence (AI) model.</w:t>
+        <w:t xml:space="preserve">Prompt engineering is the process of structuring or crafting an instruction </w:t>
+      </w:r>
+      <w:proofErr w:type="gramStart"/>
+      <w:r>
+        <w:t>in order to</w:t>
+      </w:r>
+      <w:proofErr w:type="gramEnd"/>
+      <w:r>
+        <w:t xml:space="preserve"> produce the best possible output from a generative artificial intelligence (AI) model.</w:t>
       </w:r>
       <w:r>
         <w:t xml:space="preserve"> </w:t>
@@ -3091,7 +3156,11 @@
         <w:t xml:space="preserve">. </w:t>
       </w:r>
       <w:r>
-        <w:t xml:space="preserve">Linguistic features significantly influence prompt effectiveness—such as morphology, syntax, and </w:t>
+        <w:t xml:space="preserve">Linguistic features significantly influence </w:t>
+      </w:r>
+      <w:r>
+        <w:lastRenderedPageBreak/>
+        <w:t xml:space="preserve">prompt effectiveness—such as morphology, syntax, and </w:t>
       </w:r>
       <w:proofErr w:type="spellStart"/>
       <w:r>
@@ -3118,11 +3187,7 @@
         <w:t xml:space="preserve"> </w:t>
       </w:r>
       <w:r>
-        <w:t xml:space="preserve">Spread facilitates systematic analysis by evaluating a range of plausible prompt formats, offering a more comprehensive </w:t>
-      </w:r>
-      <w:r>
-        <w:lastRenderedPageBreak/>
-        <w:t>performance interval.</w:t>
+        <w:t>Spread facilitates systematic analysis by evaluating a range of plausible prompt formats, offering a more comprehensive performance interval.</w:t>
       </w:r>
       <w:r>
         <w:t xml:space="preserve"> </w:t>
@@ -6499,28 +6564,28 @@
 </file>
 
 <file path=customXml/item1.xml><?xml version="1.0" encoding="utf-8"?>
+<b:Sources xmlns:b="http://schemas.openxmlformats.org/officeDocument/2006/bibliography" xmlns="http://schemas.openxmlformats.org/officeDocument/2006/bibliography" SelectedStyle="\APASixthEditionOfficeOnline.xsl" StyleName="APA" Version="6"/>
+</file>
+
+<file path=customXml/item2.xml><?xml version="1.0" encoding="utf-8"?>
 <go:gDocsCustomXmlDataStorage xmlns:go="http://customooxmlschemas.google.com/" xmlns:r="http://schemas.openxmlformats.org/officeDocument/2006/relationships" uri="GoogleDocsCustomDataVersion1">
   <go:docsCustomData xmlns:go="http://customooxmlschemas.google.com/" roundtripDataSignature="AMtx7mg8a6D/UdWSPr7crouoSTe6iEygwg==">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</go:docsCustomData>
 </go:gDocsCustomXmlDataStorage>
 </file>
 
-<file path=customXml/item2.xml><?xml version="1.0" encoding="utf-8"?>
-<b:Sources xmlns:b="http://schemas.openxmlformats.org/officeDocument/2006/bibliography" xmlns="http://schemas.openxmlformats.org/officeDocument/2006/bibliography" SelectedStyle="\APASixthEditionOfficeOnline.xsl" StyleName="APA" Version="6"/>
+<file path=customXml/itemProps1.xml><?xml version="1.0" encoding="utf-8"?>
+<ds:datastoreItem xmlns:ds="http://schemas.openxmlformats.org/officeDocument/2006/customXml" ds:itemID="{B206537F-EFD5-4770-B868-318AE8F7151B}">
+  <ds:schemaRefs>
+    <ds:schemaRef ds:uri="http://schemas.openxmlformats.org/officeDocument/2006/bibliography"/>
+  </ds:schemaRefs>
+</ds:datastoreItem>
 </file>
 
-<file path=customXml/itemProps1.xml><?xml version="1.0" encoding="utf-8"?>
+<file path=customXml/itemProps2.xml><?xml version="1.0" encoding="utf-8"?>
 <ds:datastoreItem xmlns:ds="http://schemas.openxmlformats.org/officeDocument/2006/customXml" ds:itemID="{11111111-1234-1234-1234-123412341234}">
   <ds:schemaRefs>
     <ds:schemaRef ds:uri="http://customooxmlschemas.google.com/"/>
     <ds:schemaRef ds:uri="http://schemas.openxmlformats.org/officeDocument/2006/relationships"/>
   </ds:schemaRefs>
 </ds:datastoreItem>
-</file>
-
-<file path=customXml/itemProps2.xml><?xml version="1.0" encoding="utf-8"?>
-<ds:datastoreItem xmlns:ds="http://schemas.openxmlformats.org/officeDocument/2006/customXml" ds:itemID="{B206537F-EFD5-4770-B868-318AE8F7151B}">
-  <ds:schemaRefs>
-    <ds:schemaRef ds:uri="http://schemas.openxmlformats.org/officeDocument/2006/bibliography"/>
-  </ds:schemaRefs>
-</ds:datastoreItem>
 </file>
--- a/Thesis.docx
+++ b/Thesis.docx
@@ -116,23 +116,13 @@
         </w:rPr>
         <w:t xml:space="preserve">Magistrale </w:t>
       </w:r>
-      <w:proofErr w:type="spellStart"/>
       <w:r>
         <w:rPr>
           <w:rFonts w:ascii="Cambria" w:eastAsia="Cambria" w:hAnsi="Cambria" w:cs="Cambria"/>
           <w:sz w:val="32"/>
           <w:szCs w:val="32"/>
         </w:rPr>
-        <w:t>Ingegneria</w:t>
-      </w:r>
-      <w:proofErr w:type="spellEnd"/>
-      <w:r>
-        <w:rPr>
-          <w:rFonts w:ascii="Cambria" w:eastAsia="Cambria" w:hAnsi="Cambria" w:cs="Cambria"/>
-          <w:sz w:val="32"/>
-          <w:szCs w:val="32"/>
-        </w:rPr>
-        <w:t xml:space="preserve"> Informatica</w:t>
+        <w:t>Ingegneria Informatica</w:t>
       </w:r>
     </w:p>
     <w:p>
@@ -167,203 +157,13 @@
           <w:rFonts w:ascii="Cambria" w:eastAsia="Cambria" w:hAnsi="Cambria" w:cs="Cambria"/>
         </w:rPr>
       </w:pPr>
-      <w:proofErr w:type="spellStart"/>
       <w:r>
         <w:rPr>
           <w:rFonts w:ascii="Cambria" w:eastAsia="Cambria" w:hAnsi="Cambria" w:cs="Cambria"/>
           <w:sz w:val="44"/>
           <w:szCs w:val="44"/>
         </w:rPr>
-        <w:t>Miglioramento</w:t>
-      </w:r>
-      <w:proofErr w:type="spellEnd"/>
-      <w:r>
-        <w:rPr>
-          <w:rFonts w:ascii="Cambria" w:eastAsia="Cambria" w:hAnsi="Cambria" w:cs="Cambria"/>
-          <w:sz w:val="44"/>
-          <w:szCs w:val="44"/>
-        </w:rPr>
-        <w:t xml:space="preserve"> </w:t>
-      </w:r>
-      <w:proofErr w:type="spellStart"/>
-      <w:r>
-        <w:rPr>
-          <w:rFonts w:ascii="Cambria" w:eastAsia="Cambria" w:hAnsi="Cambria" w:cs="Cambria"/>
-          <w:sz w:val="44"/>
-          <w:szCs w:val="44"/>
-        </w:rPr>
-        <w:t>dell'isolamento</w:t>
-      </w:r>
-      <w:proofErr w:type="spellEnd"/>
-      <w:r>
-        <w:rPr>
-          <w:rFonts w:ascii="Cambria" w:eastAsia="Cambria" w:hAnsi="Cambria" w:cs="Cambria"/>
-          <w:sz w:val="44"/>
-          <w:szCs w:val="44"/>
-        </w:rPr>
-        <w:t xml:space="preserve"> </w:t>
-      </w:r>
-      <w:proofErr w:type="spellStart"/>
-      <w:r>
-        <w:rPr>
-          <w:rFonts w:ascii="Cambria" w:eastAsia="Cambria" w:hAnsi="Cambria" w:cs="Cambria"/>
-          <w:sz w:val="44"/>
-          <w:szCs w:val="44"/>
-        </w:rPr>
-        <w:t>dei</w:t>
-      </w:r>
-      <w:proofErr w:type="spellEnd"/>
-      <w:r>
-        <w:rPr>
-          <w:rFonts w:ascii="Cambria" w:eastAsia="Cambria" w:hAnsi="Cambria" w:cs="Cambria"/>
-          <w:sz w:val="44"/>
-          <w:szCs w:val="44"/>
-        </w:rPr>
-        <w:t xml:space="preserve"> </w:t>
-      </w:r>
-      <w:proofErr w:type="spellStart"/>
-      <w:r>
-        <w:rPr>
-          <w:rFonts w:ascii="Cambria" w:eastAsia="Cambria" w:hAnsi="Cambria" w:cs="Cambria"/>
-          <w:sz w:val="44"/>
-          <w:szCs w:val="44"/>
-        </w:rPr>
-        <w:t>guasti</w:t>
-      </w:r>
-      <w:proofErr w:type="spellEnd"/>
-      <w:r>
-        <w:rPr>
-          <w:rFonts w:ascii="Cambria" w:eastAsia="Cambria" w:hAnsi="Cambria" w:cs="Cambria"/>
-          <w:sz w:val="44"/>
-          <w:szCs w:val="44"/>
-        </w:rPr>
-        <w:t xml:space="preserve"> </w:t>
-      </w:r>
-      <w:proofErr w:type="spellStart"/>
-      <w:r>
-        <w:rPr>
-          <w:rFonts w:ascii="Cambria" w:eastAsia="Cambria" w:hAnsi="Cambria" w:cs="Cambria"/>
-          <w:sz w:val="44"/>
-          <w:szCs w:val="44"/>
-        </w:rPr>
-        <w:t>nei</w:t>
-      </w:r>
-      <w:proofErr w:type="spellEnd"/>
-      <w:r>
-        <w:rPr>
-          <w:rFonts w:ascii="Cambria" w:eastAsia="Cambria" w:hAnsi="Cambria" w:cs="Cambria"/>
-          <w:sz w:val="44"/>
-          <w:szCs w:val="44"/>
-        </w:rPr>
-        <w:t xml:space="preserve"> </w:t>
-      </w:r>
-      <w:proofErr w:type="spellStart"/>
-      <w:r>
-        <w:rPr>
-          <w:rFonts w:ascii="Cambria" w:eastAsia="Cambria" w:hAnsi="Cambria" w:cs="Cambria"/>
-          <w:sz w:val="44"/>
-          <w:szCs w:val="44"/>
-        </w:rPr>
-        <w:t>sistemi</w:t>
-      </w:r>
-      <w:proofErr w:type="spellEnd"/>
-      <w:r>
-        <w:rPr>
-          <w:rFonts w:ascii="Cambria" w:eastAsia="Cambria" w:hAnsi="Cambria" w:cs="Cambria"/>
-          <w:sz w:val="44"/>
-          <w:szCs w:val="44"/>
-        </w:rPr>
-        <w:t xml:space="preserve"> hardware </w:t>
-      </w:r>
-      <w:proofErr w:type="spellStart"/>
-      <w:r>
-        <w:rPr>
-          <w:rFonts w:ascii="Cambria" w:eastAsia="Cambria" w:hAnsi="Cambria" w:cs="Cambria"/>
-          <w:sz w:val="44"/>
-          <w:szCs w:val="44"/>
-        </w:rPr>
-        <w:t>utilizzando</w:t>
-      </w:r>
-      <w:proofErr w:type="spellEnd"/>
-      <w:r>
-        <w:rPr>
-          <w:rFonts w:ascii="Cambria" w:eastAsia="Cambria" w:hAnsi="Cambria" w:cs="Cambria"/>
-          <w:sz w:val="44"/>
-          <w:szCs w:val="44"/>
-        </w:rPr>
-        <w:t xml:space="preserve"> </w:t>
-      </w:r>
-      <w:proofErr w:type="spellStart"/>
-      <w:r>
-        <w:rPr>
-          <w:rFonts w:ascii="Cambria" w:eastAsia="Cambria" w:hAnsi="Cambria" w:cs="Cambria"/>
-          <w:sz w:val="44"/>
-          <w:szCs w:val="44"/>
-        </w:rPr>
-        <w:t>modelli</w:t>
-      </w:r>
-      <w:proofErr w:type="spellEnd"/>
-      <w:r>
-        <w:rPr>
-          <w:rFonts w:ascii="Cambria" w:eastAsia="Cambria" w:hAnsi="Cambria" w:cs="Cambria"/>
-          <w:sz w:val="44"/>
-          <w:szCs w:val="44"/>
-        </w:rPr>
-        <w:t xml:space="preserve"> </w:t>
-      </w:r>
-      <w:proofErr w:type="spellStart"/>
-      <w:r>
-        <w:rPr>
-          <w:rFonts w:ascii="Cambria" w:eastAsia="Cambria" w:hAnsi="Cambria" w:cs="Cambria"/>
-          <w:sz w:val="44"/>
-          <w:szCs w:val="44"/>
-        </w:rPr>
-        <w:t>linguistici</w:t>
-      </w:r>
-      <w:proofErr w:type="spellEnd"/>
-      <w:r>
-        <w:rPr>
-          <w:rFonts w:ascii="Cambria" w:eastAsia="Cambria" w:hAnsi="Cambria" w:cs="Cambria"/>
-          <w:sz w:val="44"/>
-          <w:szCs w:val="44"/>
-        </w:rPr>
-        <w:t xml:space="preserve"> di </w:t>
-      </w:r>
-      <w:proofErr w:type="spellStart"/>
-      <w:r>
-        <w:rPr>
-          <w:rFonts w:ascii="Cambria" w:eastAsia="Cambria" w:hAnsi="Cambria" w:cs="Cambria"/>
-          <w:sz w:val="44"/>
-          <w:szCs w:val="44"/>
-        </w:rPr>
-        <w:t>grandi</w:t>
-      </w:r>
-      <w:proofErr w:type="spellEnd"/>
-      <w:r>
-        <w:rPr>
-          <w:rFonts w:ascii="Cambria" w:eastAsia="Cambria" w:hAnsi="Cambria" w:cs="Cambria"/>
-          <w:sz w:val="44"/>
-          <w:szCs w:val="44"/>
-        </w:rPr>
-        <w:t xml:space="preserve"> </w:t>
-      </w:r>
-      <w:proofErr w:type="spellStart"/>
-      <w:r>
-        <w:rPr>
-          <w:rFonts w:ascii="Cambria" w:eastAsia="Cambria" w:hAnsi="Cambria" w:cs="Cambria"/>
-          <w:sz w:val="44"/>
-          <w:szCs w:val="44"/>
-        </w:rPr>
-        <w:t>dimensioni</w:t>
-      </w:r>
-      <w:proofErr w:type="spellEnd"/>
-      <w:r>
-        <w:rPr>
-          <w:rFonts w:ascii="Cambria" w:eastAsia="Cambria" w:hAnsi="Cambria" w:cs="Cambria"/>
-          <w:sz w:val="44"/>
-          <w:szCs w:val="44"/>
-        </w:rPr>
-        <w:t xml:space="preserve"> (LLM)</w:t>
+        <w:t>Miglioramento dell'isolamento dei guasti nei sistemi hardware utilizzando modelli linguistici di grandi dimensioni (LLM)</w:t>
       </w:r>
     </w:p>
     <w:p>
@@ -382,124 +182,104 @@
           <w:szCs w:val="28"/>
         </w:rPr>
       </w:pPr>
-      <w:proofErr w:type="spellStart"/>
       <w:r>
         <w:rPr>
           <w:rFonts w:ascii="Cambria" w:eastAsia="Cambria" w:hAnsi="Cambria" w:cs="Cambria"/>
           <w:sz w:val="28"/>
           <w:szCs w:val="28"/>
         </w:rPr>
-        <w:t>Relatore</w:t>
-      </w:r>
-      <w:proofErr w:type="spellEnd"/>
-      <w:r>
+        <w:t>Relatore:</w:t>
+      </w:r>
+    </w:p>
+    <w:p>
+      <w:pPr>
         <w:rPr>
           <w:rFonts w:ascii="Cambria" w:eastAsia="Cambria" w:hAnsi="Cambria" w:cs="Cambria"/>
           <w:sz w:val="28"/>
           <w:szCs w:val="28"/>
         </w:rPr>
-        <w:t>:</w:t>
-      </w:r>
-    </w:p>
-    <w:p>
-      <w:pPr>
+      </w:pPr>
+      <w:r>
         <w:rPr>
           <w:rFonts w:ascii="Cambria" w:eastAsia="Cambria" w:hAnsi="Cambria" w:cs="Cambria"/>
           <w:sz w:val="28"/>
           <w:szCs w:val="28"/>
         </w:rPr>
-      </w:pPr>
+        <w:t xml:space="preserve">Prof. </w:t>
+      </w:r>
       <w:r>
         <w:rPr>
           <w:rFonts w:ascii="Cambria" w:eastAsia="Cambria" w:hAnsi="Cambria" w:cs="Cambria"/>
           <w:sz w:val="28"/>
           <w:szCs w:val="28"/>
         </w:rPr>
-        <w:t xml:space="preserve">Prof. </w:t>
-      </w:r>
-      <w:r>
+        <w:t>Gianfranco Lombardo</w:t>
+      </w:r>
+    </w:p>
+    <w:p>
+      <w:pPr>
+        <w:spacing w:before="240"/>
         <w:rPr>
           <w:rFonts w:ascii="Cambria" w:eastAsia="Cambria" w:hAnsi="Cambria" w:cs="Cambria"/>
           <w:sz w:val="28"/>
           <w:szCs w:val="28"/>
         </w:rPr>
-        <w:t>Gianfranco Lombardo</w:t>
-      </w:r>
-    </w:p>
-    <w:p>
-      <w:pPr>
-        <w:spacing w:before="240"/>
+      </w:pPr>
+      <w:r>
         <w:rPr>
           <w:rFonts w:ascii="Cambria" w:eastAsia="Cambria" w:hAnsi="Cambria" w:cs="Cambria"/>
           <w:sz w:val="28"/>
           <w:szCs w:val="28"/>
         </w:rPr>
-      </w:pPr>
-      <w:r>
+        <w:t xml:space="preserve"> </w:t>
+      </w:r>
+    </w:p>
+    <w:p>
+      <w:pPr>
+        <w:ind w:right="-20"/>
+        <w:jc w:val="right"/>
         <w:rPr>
           <w:rFonts w:ascii="Cambria" w:eastAsia="Cambria" w:hAnsi="Cambria" w:cs="Cambria"/>
           <w:sz w:val="28"/>
           <w:szCs w:val="28"/>
         </w:rPr>
-        <w:t xml:space="preserve"> </w:t>
-      </w:r>
-    </w:p>
-    <w:p>
-      <w:pPr>
-        <w:ind w:right="-20"/>
-        <w:jc w:val="right"/>
+      </w:pPr>
+      <w:r>
         <w:rPr>
           <w:rFonts w:ascii="Cambria" w:eastAsia="Cambria" w:hAnsi="Cambria" w:cs="Cambria"/>
           <w:sz w:val="28"/>
           <w:szCs w:val="28"/>
         </w:rPr>
-      </w:pPr>
+        <w:t xml:space="preserve">                                                                                   </w:t>
+      </w:r>
       <w:r>
         <w:rPr>
           <w:rFonts w:ascii="Cambria" w:eastAsia="Cambria" w:hAnsi="Cambria" w:cs="Cambria"/>
           <w:sz w:val="28"/>
           <w:szCs w:val="28"/>
         </w:rPr>
-        <w:t xml:space="preserve">                                                                                   </w:t>
-      </w:r>
-      <w:r>
+        <w:tab/>
+        <w:t xml:space="preserve"> Tesi di Laurea di:</w:t>
+      </w:r>
+    </w:p>
+    <w:p>
+      <w:pPr>
+        <w:ind w:left="20" w:right="-20"/>
+        <w:jc w:val="right"/>
         <w:rPr>
           <w:rFonts w:ascii="Cambria" w:eastAsia="Cambria" w:hAnsi="Cambria" w:cs="Cambria"/>
           <w:sz w:val="28"/>
           <w:szCs w:val="28"/>
         </w:rPr>
-        <w:tab/>
-        <w:t xml:space="preserve"> Tesi di Laurea di:</w:t>
-      </w:r>
-    </w:p>
-    <w:p>
-      <w:pPr>
-        <w:ind w:left="20" w:right="-20"/>
-        <w:jc w:val="right"/>
+      </w:pPr>
+      <w:r>
         <w:rPr>
           <w:rFonts w:ascii="Cambria" w:eastAsia="Cambria" w:hAnsi="Cambria" w:cs="Cambria"/>
           <w:sz w:val="28"/>
           <w:szCs w:val="28"/>
         </w:rPr>
-      </w:pPr>
-      <w:r>
-        <w:rPr>
-          <w:rFonts w:ascii="Cambria" w:eastAsia="Cambria" w:hAnsi="Cambria" w:cs="Cambria"/>
-          <w:sz w:val="28"/>
-          <w:szCs w:val="28"/>
-        </w:rPr>
-        <w:t xml:space="preserve">Matteo </w:t>
-      </w:r>
-      <w:proofErr w:type="spellStart"/>
-      <w:r>
-        <w:rPr>
-          <w:rFonts w:ascii="Cambria" w:eastAsia="Cambria" w:hAnsi="Cambria" w:cs="Cambria"/>
-          <w:sz w:val="28"/>
-          <w:szCs w:val="28"/>
-        </w:rPr>
-        <w:t>Gianvenuti</w:t>
-      </w:r>
-      <w:proofErr w:type="spellEnd"/>
+        <w:t>Matteo Gianvenuti</w:t>
+      </w:r>
       <w:r>
         <w:rPr>
           <w:rFonts w:ascii="Cambria" w:eastAsia="Cambria" w:hAnsi="Cambria" w:cs="Cambria"/>
@@ -588,24 +368,7 @@
           <w:szCs w:val="28"/>
         </w:rPr>
         <w:tab/>
-      </w:r>
-      <w:proofErr w:type="spellStart"/>
-      <w:r>
-        <w:rPr>
-          <w:rFonts w:ascii="Cambria" w:eastAsia="Cambria" w:hAnsi="Cambria" w:cs="Cambria"/>
-          <w:sz w:val="28"/>
-          <w:szCs w:val="28"/>
-        </w:rPr>
-        <w:t>Matricola</w:t>
-      </w:r>
-      <w:proofErr w:type="spellEnd"/>
-      <w:r>
-        <w:rPr>
-          <w:rFonts w:ascii="Cambria" w:eastAsia="Cambria" w:hAnsi="Cambria" w:cs="Cambria"/>
-          <w:sz w:val="28"/>
-          <w:szCs w:val="28"/>
-        </w:rPr>
-        <w:t>: 3</w:t>
+        <w:t>Matricola: 3</w:t>
       </w:r>
       <w:r>
         <w:rPr>
@@ -1428,862 +1191,131 @@
           <w:szCs w:val="24"/>
         </w:rPr>
       </w:pPr>
-      <w:proofErr w:type="spellStart"/>
-      <w:r>
-        <w:rPr>
-          <w:rFonts w:ascii="Cambria" w:eastAsia="Cambria" w:hAnsi="Cambria" w:cs="Cambria"/>
-          <w:szCs w:val="24"/>
-        </w:rPr>
-        <w:t>Introduzione</w:t>
-      </w:r>
-      <w:proofErr w:type="spellEnd"/>
-      <w:r>
-        <w:rPr>
-          <w:rFonts w:ascii="Cambria" w:eastAsia="Cambria" w:hAnsi="Cambria" w:cs="Cambria"/>
-          <w:szCs w:val="24"/>
-        </w:rPr>
-        <w:t> </w:t>
-      </w:r>
-    </w:p>
-    <w:p>
-      <w:pPr>
-        <w:spacing w:before="120" w:after="120"/>
-        <w:ind w:left="113" w:right="113"/>
-        <w:rPr>
-          <w:rFonts w:ascii="Cambria" w:eastAsia="Cambria" w:hAnsi="Cambria" w:cs="Cambria"/>
-          <w:szCs w:val="24"/>
-        </w:rPr>
-      </w:pPr>
-      <w:r>
-        <w:rPr>
-          <w:rFonts w:ascii="Cambria" w:eastAsia="Cambria" w:hAnsi="Cambria" w:cs="Cambria"/>
-          <w:szCs w:val="24"/>
-        </w:rPr>
-        <w:t xml:space="preserve">- </w:t>
-      </w:r>
-      <w:proofErr w:type="spellStart"/>
-      <w:r>
-        <w:rPr>
-          <w:rFonts w:ascii="Cambria" w:eastAsia="Cambria" w:hAnsi="Cambria" w:cs="Cambria"/>
-          <w:szCs w:val="24"/>
-        </w:rPr>
-        <w:t>Ambito</w:t>
-      </w:r>
-      <w:proofErr w:type="spellEnd"/>
-      <w:r>
-        <w:rPr>
-          <w:rFonts w:ascii="Cambria" w:eastAsia="Cambria" w:hAnsi="Cambria" w:cs="Cambria"/>
-          <w:szCs w:val="24"/>
-        </w:rPr>
-        <w:t xml:space="preserve"> </w:t>
-      </w:r>
-      <w:proofErr w:type="spellStart"/>
-      <w:r>
-        <w:rPr>
-          <w:rFonts w:ascii="Cambria" w:eastAsia="Cambria" w:hAnsi="Cambria" w:cs="Cambria"/>
-          <w:szCs w:val="24"/>
-        </w:rPr>
-        <w:t>dell’attività</w:t>
-      </w:r>
-      <w:proofErr w:type="spellEnd"/>
-      <w:r>
-        <w:rPr>
-          <w:rFonts w:ascii="Cambria" w:eastAsia="Cambria" w:hAnsi="Cambria" w:cs="Cambria"/>
-          <w:szCs w:val="24"/>
-        </w:rPr>
-        <w:t xml:space="preserve"> di </w:t>
-      </w:r>
-      <w:proofErr w:type="spellStart"/>
-      <w:r>
-        <w:rPr>
-          <w:rFonts w:ascii="Cambria" w:eastAsia="Cambria" w:hAnsi="Cambria" w:cs="Cambria"/>
-          <w:szCs w:val="24"/>
-        </w:rPr>
-        <w:t>tesi</w:t>
-      </w:r>
-      <w:proofErr w:type="spellEnd"/>
-    </w:p>
-    <w:p>
-      <w:pPr>
-        <w:spacing w:before="120" w:after="120"/>
-        <w:ind w:left="113" w:right="113"/>
-        <w:rPr>
-          <w:rFonts w:ascii="Cambria" w:eastAsia="Cambria" w:hAnsi="Cambria" w:cs="Cambria"/>
-          <w:szCs w:val="24"/>
-        </w:rPr>
-      </w:pPr>
-      <w:r>
-        <w:rPr>
-          <w:rFonts w:ascii="Cambria" w:eastAsia="Cambria" w:hAnsi="Cambria" w:cs="Cambria"/>
-          <w:szCs w:val="24"/>
-        </w:rPr>
-        <w:t xml:space="preserve">- </w:t>
-      </w:r>
-      <w:proofErr w:type="spellStart"/>
-      <w:r>
-        <w:rPr>
-          <w:rFonts w:ascii="Cambria" w:eastAsia="Cambria" w:hAnsi="Cambria" w:cs="Cambria"/>
-          <w:szCs w:val="24"/>
-        </w:rPr>
-        <w:t>Obiettivi</w:t>
-      </w:r>
-      <w:proofErr w:type="spellEnd"/>
-      <w:r>
-        <w:rPr>
-          <w:rFonts w:ascii="Cambria" w:eastAsia="Cambria" w:hAnsi="Cambria" w:cs="Cambria"/>
-          <w:szCs w:val="24"/>
-        </w:rPr>
-        <w:t xml:space="preserve"> </w:t>
-      </w:r>
-      <w:proofErr w:type="spellStart"/>
-      <w:r>
-        <w:rPr>
-          <w:rFonts w:ascii="Cambria" w:eastAsia="Cambria" w:hAnsi="Cambria" w:cs="Cambria"/>
-          <w:szCs w:val="24"/>
-        </w:rPr>
-        <w:t>dell’attività</w:t>
-      </w:r>
-      <w:proofErr w:type="spellEnd"/>
-      <w:r>
-        <w:rPr>
-          <w:rFonts w:ascii="Cambria" w:eastAsia="Cambria" w:hAnsi="Cambria" w:cs="Cambria"/>
-          <w:szCs w:val="24"/>
-        </w:rPr>
-        <w:t xml:space="preserve"> di </w:t>
-      </w:r>
-      <w:proofErr w:type="spellStart"/>
-      <w:r>
-        <w:rPr>
-          <w:rFonts w:ascii="Cambria" w:eastAsia="Cambria" w:hAnsi="Cambria" w:cs="Cambria"/>
-          <w:szCs w:val="24"/>
-        </w:rPr>
-        <w:t>tesi</w:t>
-      </w:r>
-      <w:proofErr w:type="spellEnd"/>
-      <w:r>
-        <w:rPr>
-          <w:rFonts w:ascii="Cambria" w:eastAsia="Cambria" w:hAnsi="Cambria" w:cs="Cambria"/>
-          <w:szCs w:val="24"/>
-        </w:rPr>
-        <w:t> </w:t>
-      </w:r>
-    </w:p>
-    <w:p>
-      <w:pPr>
-        <w:spacing w:before="120" w:after="120"/>
-        <w:ind w:left="113" w:right="113"/>
-        <w:rPr>
-          <w:rFonts w:ascii="Cambria" w:eastAsia="Cambria" w:hAnsi="Cambria" w:cs="Cambria"/>
-          <w:szCs w:val="24"/>
-        </w:rPr>
-      </w:pPr>
-      <w:proofErr w:type="spellStart"/>
-      <w:r>
-        <w:rPr>
-          <w:rFonts w:ascii="Cambria" w:eastAsia="Cambria" w:hAnsi="Cambria" w:cs="Cambria"/>
-          <w:szCs w:val="24"/>
-        </w:rPr>
-        <w:t>Stato</w:t>
-      </w:r>
-      <w:proofErr w:type="spellEnd"/>
-      <w:r>
-        <w:rPr>
-          <w:rFonts w:ascii="Cambria" w:eastAsia="Cambria" w:hAnsi="Cambria" w:cs="Cambria"/>
-          <w:szCs w:val="24"/>
-        </w:rPr>
-        <w:t xml:space="preserve"> dell’arte</w:t>
-      </w:r>
-    </w:p>
-    <w:p>
-      <w:pPr>
-        <w:spacing w:before="120" w:after="120"/>
-        <w:ind w:left="113" w:right="113"/>
-        <w:rPr>
-          <w:rFonts w:ascii="Cambria" w:eastAsia="Cambria" w:hAnsi="Cambria" w:cs="Cambria"/>
-          <w:szCs w:val="24"/>
-        </w:rPr>
-      </w:pPr>
-      <w:r>
-        <w:rPr>
-          <w:rFonts w:ascii="Cambria" w:eastAsia="Cambria" w:hAnsi="Cambria" w:cs="Cambria"/>
-          <w:szCs w:val="24"/>
-        </w:rPr>
-        <w:t xml:space="preserve">- </w:t>
-      </w:r>
-      <w:proofErr w:type="spellStart"/>
-      <w:r>
-        <w:rPr>
-          <w:rFonts w:ascii="Cambria" w:eastAsia="Cambria" w:hAnsi="Cambria" w:cs="Cambria"/>
-          <w:szCs w:val="24"/>
-        </w:rPr>
-        <w:t>Documentare</w:t>
-      </w:r>
-      <w:proofErr w:type="spellEnd"/>
-      <w:r>
-        <w:rPr>
-          <w:rFonts w:ascii="Cambria" w:eastAsia="Cambria" w:hAnsi="Cambria" w:cs="Cambria"/>
-          <w:szCs w:val="24"/>
-        </w:rPr>
-        <w:t xml:space="preserve"> </w:t>
-      </w:r>
-      <w:proofErr w:type="spellStart"/>
-      <w:r>
-        <w:rPr>
-          <w:rFonts w:ascii="Cambria" w:eastAsia="Cambria" w:hAnsi="Cambria" w:cs="Cambria"/>
-          <w:szCs w:val="24"/>
-        </w:rPr>
-        <w:t>tutto</w:t>
-      </w:r>
-      <w:proofErr w:type="spellEnd"/>
-      <w:r>
-        <w:rPr>
-          <w:rFonts w:ascii="Cambria" w:eastAsia="Cambria" w:hAnsi="Cambria" w:cs="Cambria"/>
-          <w:szCs w:val="24"/>
-        </w:rPr>
-        <w:t xml:space="preserve"> </w:t>
-      </w:r>
-      <w:proofErr w:type="spellStart"/>
-      <w:r>
-        <w:rPr>
-          <w:rFonts w:ascii="Cambria" w:eastAsia="Cambria" w:hAnsi="Cambria" w:cs="Cambria"/>
-          <w:szCs w:val="24"/>
-        </w:rPr>
-        <w:t>ciò</w:t>
-      </w:r>
-      <w:proofErr w:type="spellEnd"/>
-      <w:r>
-        <w:rPr>
-          <w:rFonts w:ascii="Cambria" w:eastAsia="Cambria" w:hAnsi="Cambria" w:cs="Cambria"/>
-          <w:szCs w:val="24"/>
-        </w:rPr>
-        <w:t xml:space="preserve"> </w:t>
-      </w:r>
-      <w:proofErr w:type="spellStart"/>
-      <w:r>
-        <w:rPr>
-          <w:rFonts w:ascii="Cambria" w:eastAsia="Cambria" w:hAnsi="Cambria" w:cs="Cambria"/>
-          <w:szCs w:val="24"/>
-        </w:rPr>
-        <w:t>che</w:t>
-      </w:r>
-      <w:proofErr w:type="spellEnd"/>
-      <w:r>
-        <w:rPr>
-          <w:rFonts w:ascii="Cambria" w:eastAsia="Cambria" w:hAnsi="Cambria" w:cs="Cambria"/>
-          <w:szCs w:val="24"/>
-        </w:rPr>
-        <w:t xml:space="preserve"> </w:t>
-      </w:r>
-      <w:proofErr w:type="spellStart"/>
-      <w:r>
-        <w:rPr>
-          <w:rFonts w:ascii="Cambria" w:eastAsia="Cambria" w:hAnsi="Cambria" w:cs="Cambria"/>
-          <w:szCs w:val="24"/>
-        </w:rPr>
-        <w:t>esisteva</w:t>
-      </w:r>
-      <w:proofErr w:type="spellEnd"/>
-      <w:r>
-        <w:rPr>
-          <w:rFonts w:ascii="Cambria" w:eastAsia="Cambria" w:hAnsi="Cambria" w:cs="Cambria"/>
-          <w:szCs w:val="24"/>
-        </w:rPr>
-        <w:t xml:space="preserve"> prima </w:t>
-      </w:r>
-      <w:proofErr w:type="spellStart"/>
-      <w:r>
-        <w:rPr>
-          <w:rFonts w:ascii="Cambria" w:eastAsia="Cambria" w:hAnsi="Cambria" w:cs="Cambria"/>
-          <w:szCs w:val="24"/>
-        </w:rPr>
-        <w:t>della</w:t>
-      </w:r>
-      <w:proofErr w:type="spellEnd"/>
-      <w:r>
-        <w:rPr>
-          <w:rFonts w:ascii="Cambria" w:eastAsia="Cambria" w:hAnsi="Cambria" w:cs="Cambria"/>
-          <w:szCs w:val="24"/>
-        </w:rPr>
-        <w:t xml:space="preserve"> </w:t>
-      </w:r>
-      <w:proofErr w:type="spellStart"/>
-      <w:r>
-        <w:rPr>
-          <w:rFonts w:ascii="Cambria" w:eastAsia="Cambria" w:hAnsi="Cambria" w:cs="Cambria"/>
-          <w:szCs w:val="24"/>
-        </w:rPr>
-        <w:t>tesi</w:t>
-      </w:r>
-      <w:proofErr w:type="spellEnd"/>
-      <w:r>
-        <w:rPr>
-          <w:rFonts w:ascii="Cambria" w:eastAsia="Cambria" w:hAnsi="Cambria" w:cs="Cambria"/>
-          <w:szCs w:val="24"/>
-        </w:rPr>
-        <w:t xml:space="preserve"> in termini di </w:t>
-      </w:r>
-      <w:proofErr w:type="spellStart"/>
-      <w:r>
-        <w:rPr>
-          <w:rFonts w:ascii="Cambria" w:eastAsia="Cambria" w:hAnsi="Cambria" w:cs="Cambria"/>
-          <w:szCs w:val="24"/>
-        </w:rPr>
-        <w:t>tecnologie</w:t>
-      </w:r>
-      <w:proofErr w:type="spellEnd"/>
-      <w:r>
-        <w:rPr>
-          <w:rFonts w:ascii="Cambria" w:eastAsia="Cambria" w:hAnsi="Cambria" w:cs="Cambria"/>
-          <w:szCs w:val="24"/>
-        </w:rPr>
-        <w:t xml:space="preserve">, </w:t>
-      </w:r>
-      <w:proofErr w:type="spellStart"/>
-      <w:r>
-        <w:rPr>
-          <w:rFonts w:ascii="Cambria" w:eastAsia="Cambria" w:hAnsi="Cambria" w:cs="Cambria"/>
-          <w:szCs w:val="24"/>
-        </w:rPr>
-        <w:t>metodologie</w:t>
-      </w:r>
-      <w:proofErr w:type="spellEnd"/>
-      <w:r>
-        <w:rPr>
-          <w:rFonts w:ascii="Cambria" w:eastAsia="Cambria" w:hAnsi="Cambria" w:cs="Cambria"/>
-          <w:szCs w:val="24"/>
-        </w:rPr>
-        <w:t xml:space="preserve"> e </w:t>
-      </w:r>
-      <w:proofErr w:type="spellStart"/>
-      <w:r>
-        <w:rPr>
-          <w:rFonts w:ascii="Cambria" w:eastAsia="Cambria" w:hAnsi="Cambria" w:cs="Cambria"/>
-          <w:szCs w:val="24"/>
-        </w:rPr>
-        <w:t>modelli</w:t>
-      </w:r>
-      <w:proofErr w:type="spellEnd"/>
-      <w:r>
-        <w:rPr>
-          <w:rFonts w:ascii="Cambria" w:eastAsia="Cambria" w:hAnsi="Cambria" w:cs="Cambria"/>
-          <w:szCs w:val="24"/>
-        </w:rPr>
-        <w:t> </w:t>
-      </w:r>
-    </w:p>
-    <w:p>
-      <w:pPr>
-        <w:spacing w:before="120" w:after="120"/>
-        <w:ind w:left="113" w:right="113"/>
-        <w:rPr>
-          <w:rFonts w:ascii="Cambria" w:eastAsia="Cambria" w:hAnsi="Cambria" w:cs="Cambria"/>
-          <w:szCs w:val="24"/>
-        </w:rPr>
-      </w:pPr>
-      <w:r>
-        <w:rPr>
-          <w:rFonts w:ascii="Cambria" w:eastAsia="Cambria" w:hAnsi="Cambria" w:cs="Cambria"/>
-          <w:szCs w:val="24"/>
-        </w:rPr>
-        <w:t xml:space="preserve">2/3 </w:t>
-      </w:r>
-      <w:proofErr w:type="spellStart"/>
-      <w:r>
-        <w:rPr>
-          <w:rFonts w:ascii="Cambria" w:eastAsia="Cambria" w:hAnsi="Cambria" w:cs="Cambria"/>
-          <w:szCs w:val="24"/>
-        </w:rPr>
-        <w:t>capitoli</w:t>
-      </w:r>
-      <w:proofErr w:type="spellEnd"/>
-      <w:r>
-        <w:rPr>
-          <w:rFonts w:ascii="Cambria" w:eastAsia="Cambria" w:hAnsi="Cambria" w:cs="Cambria"/>
-          <w:szCs w:val="24"/>
-        </w:rPr>
-        <w:t xml:space="preserve"> di </w:t>
-      </w:r>
-      <w:proofErr w:type="spellStart"/>
-      <w:r>
-        <w:rPr>
-          <w:rFonts w:ascii="Cambria" w:eastAsia="Cambria" w:hAnsi="Cambria" w:cs="Cambria"/>
-          <w:szCs w:val="24"/>
-        </w:rPr>
-        <w:t>metodologia</w:t>
-      </w:r>
-      <w:proofErr w:type="spellEnd"/>
-      <w:r>
-        <w:rPr>
-          <w:rFonts w:ascii="Cambria" w:eastAsia="Cambria" w:hAnsi="Cambria" w:cs="Cambria"/>
-          <w:szCs w:val="24"/>
-        </w:rPr>
-        <w:t xml:space="preserve"> in cui </w:t>
-      </w:r>
-      <w:proofErr w:type="spellStart"/>
-      <w:r>
-        <w:rPr>
-          <w:rFonts w:ascii="Cambria" w:eastAsia="Cambria" w:hAnsi="Cambria" w:cs="Cambria"/>
-          <w:szCs w:val="24"/>
-        </w:rPr>
-        <w:t>spiega</w:t>
-      </w:r>
-      <w:proofErr w:type="spellEnd"/>
-      <w:r>
-        <w:rPr>
-          <w:rFonts w:ascii="Cambria" w:eastAsia="Cambria" w:hAnsi="Cambria" w:cs="Cambria"/>
-          <w:szCs w:val="24"/>
-        </w:rPr>
-        <w:t xml:space="preserve"> </w:t>
-      </w:r>
-      <w:proofErr w:type="spellStart"/>
-      <w:r>
-        <w:rPr>
-          <w:rFonts w:ascii="Cambria" w:eastAsia="Cambria" w:hAnsi="Cambria" w:cs="Cambria"/>
-          <w:szCs w:val="24"/>
-        </w:rPr>
-        <w:t>cosa</w:t>
-      </w:r>
-      <w:proofErr w:type="spellEnd"/>
-      <w:r>
-        <w:rPr>
-          <w:rFonts w:ascii="Cambria" w:eastAsia="Cambria" w:hAnsi="Cambria" w:cs="Cambria"/>
-          <w:szCs w:val="24"/>
-        </w:rPr>
-        <w:t xml:space="preserve"> ha </w:t>
-      </w:r>
-      <w:proofErr w:type="spellStart"/>
-      <w:r>
-        <w:rPr>
-          <w:rFonts w:ascii="Cambria" w:eastAsia="Cambria" w:hAnsi="Cambria" w:cs="Cambria"/>
-          <w:szCs w:val="24"/>
-        </w:rPr>
-        <w:t>effettivamente</w:t>
-      </w:r>
-      <w:proofErr w:type="spellEnd"/>
-      <w:r>
-        <w:rPr>
-          <w:rFonts w:ascii="Cambria" w:eastAsia="Cambria" w:hAnsi="Cambria" w:cs="Cambria"/>
-          <w:szCs w:val="24"/>
-        </w:rPr>
-        <w:t xml:space="preserve"> </w:t>
-      </w:r>
-      <w:proofErr w:type="spellStart"/>
-      <w:r>
-        <w:rPr>
-          <w:rFonts w:ascii="Cambria" w:eastAsia="Cambria" w:hAnsi="Cambria" w:cs="Cambria"/>
-          <w:szCs w:val="24"/>
-        </w:rPr>
-        <w:t>svolto</w:t>
-      </w:r>
-      <w:proofErr w:type="spellEnd"/>
-      <w:r>
-        <w:rPr>
-          <w:rFonts w:ascii="Cambria" w:eastAsia="Cambria" w:hAnsi="Cambria" w:cs="Cambria"/>
-          <w:szCs w:val="24"/>
-        </w:rPr>
-        <w:t xml:space="preserve">, </w:t>
-      </w:r>
-      <w:proofErr w:type="spellStart"/>
-      <w:r>
-        <w:rPr>
-          <w:rFonts w:ascii="Cambria" w:eastAsia="Cambria" w:hAnsi="Cambria" w:cs="Cambria"/>
-          <w:szCs w:val="24"/>
-        </w:rPr>
-        <w:t>progettato</w:t>
-      </w:r>
-      <w:proofErr w:type="spellEnd"/>
-      <w:r>
-        <w:rPr>
-          <w:rFonts w:ascii="Cambria" w:eastAsia="Cambria" w:hAnsi="Cambria" w:cs="Cambria"/>
-          <w:szCs w:val="24"/>
-        </w:rPr>
-        <w:t xml:space="preserve"> e </w:t>
-      </w:r>
-      <w:proofErr w:type="spellStart"/>
-      <w:r>
-        <w:rPr>
-          <w:rFonts w:ascii="Cambria" w:eastAsia="Cambria" w:hAnsi="Cambria" w:cs="Cambria"/>
-          <w:szCs w:val="24"/>
-        </w:rPr>
-        <w:t>realizzato</w:t>
-      </w:r>
-      <w:proofErr w:type="spellEnd"/>
-      <w:r>
-        <w:rPr>
-          <w:rFonts w:ascii="Cambria" w:eastAsia="Cambria" w:hAnsi="Cambria" w:cs="Cambria"/>
-          <w:szCs w:val="24"/>
-        </w:rPr>
-        <w:t xml:space="preserve"> (</w:t>
-      </w:r>
-      <w:proofErr w:type="spellStart"/>
-      <w:r>
-        <w:rPr>
-          <w:rFonts w:ascii="Cambria" w:eastAsia="Cambria" w:hAnsi="Cambria" w:cs="Cambria"/>
-          <w:szCs w:val="24"/>
-        </w:rPr>
-        <w:t>architettura</w:t>
-      </w:r>
-      <w:proofErr w:type="spellEnd"/>
-      <w:r>
-        <w:rPr>
-          <w:rFonts w:ascii="Cambria" w:eastAsia="Cambria" w:hAnsi="Cambria" w:cs="Cambria"/>
-          <w:szCs w:val="24"/>
-        </w:rPr>
-        <w:t xml:space="preserve"> software, </w:t>
-      </w:r>
-      <w:proofErr w:type="spellStart"/>
-      <w:r>
-        <w:rPr>
-          <w:rFonts w:ascii="Cambria" w:eastAsia="Cambria" w:hAnsi="Cambria" w:cs="Cambria"/>
-          <w:szCs w:val="24"/>
-        </w:rPr>
-        <w:t>addestramento</w:t>
-      </w:r>
-      <w:proofErr w:type="spellEnd"/>
-      <w:r>
-        <w:rPr>
-          <w:rFonts w:ascii="Cambria" w:eastAsia="Cambria" w:hAnsi="Cambria" w:cs="Cambria"/>
-          <w:szCs w:val="24"/>
-        </w:rPr>
-        <w:t xml:space="preserve"> di </w:t>
-      </w:r>
-      <w:proofErr w:type="spellStart"/>
-      <w:r>
-        <w:rPr>
-          <w:rFonts w:ascii="Cambria" w:eastAsia="Cambria" w:hAnsi="Cambria" w:cs="Cambria"/>
-          <w:szCs w:val="24"/>
-        </w:rPr>
-        <w:t>modelli</w:t>
-      </w:r>
-      <w:proofErr w:type="spellEnd"/>
-      <w:r>
-        <w:rPr>
-          <w:rFonts w:ascii="Cambria" w:eastAsia="Cambria" w:hAnsi="Cambria" w:cs="Cambria"/>
-          <w:szCs w:val="24"/>
-        </w:rPr>
-        <w:t xml:space="preserve">, </w:t>
-      </w:r>
-      <w:proofErr w:type="spellStart"/>
-      <w:r>
-        <w:rPr>
-          <w:rFonts w:ascii="Cambria" w:eastAsia="Cambria" w:hAnsi="Cambria" w:cs="Cambria"/>
-          <w:szCs w:val="24"/>
-        </w:rPr>
-        <w:t>dati</w:t>
-      </w:r>
-      <w:proofErr w:type="spellEnd"/>
-      <w:r>
-        <w:rPr>
-          <w:rFonts w:ascii="Cambria" w:eastAsia="Cambria" w:hAnsi="Cambria" w:cs="Cambria"/>
-          <w:szCs w:val="24"/>
-        </w:rPr>
-        <w:t xml:space="preserve"> </w:t>
-      </w:r>
-      <w:proofErr w:type="spellStart"/>
-      <w:r>
-        <w:rPr>
-          <w:rFonts w:ascii="Cambria" w:eastAsia="Cambria" w:hAnsi="Cambria" w:cs="Cambria"/>
-          <w:szCs w:val="24"/>
-        </w:rPr>
-        <w:t>utilizzati</w:t>
-      </w:r>
-      <w:proofErr w:type="spellEnd"/>
-      <w:r>
-        <w:rPr>
-          <w:rFonts w:ascii="Cambria" w:eastAsia="Cambria" w:hAnsi="Cambria" w:cs="Cambria"/>
-          <w:szCs w:val="24"/>
-        </w:rPr>
-        <w:t xml:space="preserve"> e loro </w:t>
-      </w:r>
-      <w:proofErr w:type="spellStart"/>
-      <w:r>
-        <w:rPr>
-          <w:rFonts w:ascii="Cambria" w:eastAsia="Cambria" w:hAnsi="Cambria" w:cs="Cambria"/>
-          <w:szCs w:val="24"/>
-        </w:rPr>
-        <w:t>composizione</w:t>
-      </w:r>
-      <w:proofErr w:type="spellEnd"/>
-      <w:r>
-        <w:rPr>
-          <w:rFonts w:ascii="Cambria" w:eastAsia="Cambria" w:hAnsi="Cambria" w:cs="Cambria"/>
-          <w:szCs w:val="24"/>
-        </w:rPr>
-        <w:t xml:space="preserve"> </w:t>
-      </w:r>
-      <w:proofErr w:type="gramStart"/>
-      <w:r>
-        <w:rPr>
-          <w:rFonts w:ascii="Cambria" w:eastAsia="Cambria" w:hAnsi="Cambria" w:cs="Cambria"/>
-          <w:szCs w:val="24"/>
-        </w:rPr>
-        <w:t>etc..</w:t>
-      </w:r>
-      <w:proofErr w:type="gramEnd"/>
-      <w:r>
-        <w:rPr>
-          <w:rFonts w:ascii="Cambria" w:eastAsia="Cambria" w:hAnsi="Cambria" w:cs="Cambria"/>
-          <w:szCs w:val="24"/>
-        </w:rPr>
-        <w:t>)</w:t>
-      </w:r>
-    </w:p>
-    <w:p>
-      <w:pPr>
-        <w:spacing w:before="120" w:after="120"/>
-        <w:ind w:left="113" w:right="113"/>
-        <w:rPr>
-          <w:rFonts w:ascii="Cambria" w:eastAsia="Cambria" w:hAnsi="Cambria" w:cs="Cambria"/>
-          <w:szCs w:val="24"/>
-        </w:rPr>
-      </w:pPr>
-      <w:r>
-        <w:rPr>
-          <w:rFonts w:ascii="Cambria" w:eastAsia="Cambria" w:hAnsi="Cambria" w:cs="Cambria"/>
-          <w:szCs w:val="24"/>
-        </w:rPr>
-        <w:t xml:space="preserve">- 1 </w:t>
-      </w:r>
-      <w:proofErr w:type="spellStart"/>
-      <w:r>
-        <w:rPr>
-          <w:rFonts w:ascii="Cambria" w:eastAsia="Cambria" w:hAnsi="Cambria" w:cs="Cambria"/>
-          <w:szCs w:val="24"/>
-        </w:rPr>
-        <w:t>capitolo</w:t>
-      </w:r>
-      <w:proofErr w:type="spellEnd"/>
-      <w:r>
-        <w:rPr>
-          <w:rFonts w:ascii="Cambria" w:eastAsia="Cambria" w:hAnsi="Cambria" w:cs="Cambria"/>
-          <w:szCs w:val="24"/>
-        </w:rPr>
-        <w:t xml:space="preserve"> </w:t>
-      </w:r>
-      <w:proofErr w:type="spellStart"/>
-      <w:r>
-        <w:rPr>
-          <w:rFonts w:ascii="Cambria" w:eastAsia="Cambria" w:hAnsi="Cambria" w:cs="Cambria"/>
-          <w:szCs w:val="24"/>
-        </w:rPr>
-        <w:t>su</w:t>
-      </w:r>
-      <w:proofErr w:type="spellEnd"/>
-      <w:r>
-        <w:rPr>
-          <w:rFonts w:ascii="Cambria" w:eastAsia="Cambria" w:hAnsi="Cambria" w:cs="Cambria"/>
-          <w:szCs w:val="24"/>
-        </w:rPr>
-        <w:t xml:space="preserve"> </w:t>
-      </w:r>
-      <w:proofErr w:type="spellStart"/>
-      <w:r>
-        <w:rPr>
-          <w:rFonts w:ascii="Cambria" w:eastAsia="Cambria" w:hAnsi="Cambria" w:cs="Cambria"/>
-          <w:szCs w:val="24"/>
-        </w:rPr>
-        <w:t>i</w:t>
-      </w:r>
-      <w:proofErr w:type="spellEnd"/>
-      <w:r>
-        <w:rPr>
-          <w:rFonts w:ascii="Cambria" w:eastAsia="Cambria" w:hAnsi="Cambria" w:cs="Cambria"/>
-          <w:szCs w:val="24"/>
-        </w:rPr>
-        <w:t xml:space="preserve"> </w:t>
-      </w:r>
-      <w:proofErr w:type="spellStart"/>
-      <w:r>
-        <w:rPr>
-          <w:rFonts w:ascii="Cambria" w:eastAsia="Cambria" w:hAnsi="Cambria" w:cs="Cambria"/>
-          <w:szCs w:val="24"/>
-        </w:rPr>
-        <w:t>risultati</w:t>
-      </w:r>
-      <w:proofErr w:type="spellEnd"/>
-      <w:r>
-        <w:rPr>
-          <w:rFonts w:ascii="Cambria" w:eastAsia="Cambria" w:hAnsi="Cambria" w:cs="Cambria"/>
-          <w:szCs w:val="24"/>
-        </w:rPr>
-        <w:t> </w:t>
-      </w:r>
-    </w:p>
-    <w:p>
-      <w:pPr>
-        <w:spacing w:before="120" w:after="120"/>
-        <w:ind w:left="113" w:right="113"/>
-        <w:rPr>
-          <w:rFonts w:ascii="Cambria" w:eastAsia="Cambria" w:hAnsi="Cambria" w:cs="Cambria"/>
-          <w:szCs w:val="24"/>
-        </w:rPr>
-      </w:pPr>
-      <w:r>
-        <w:rPr>
-          <w:rFonts w:ascii="Cambria" w:eastAsia="Cambria" w:hAnsi="Cambria" w:cs="Cambria"/>
-          <w:szCs w:val="24"/>
-        </w:rPr>
-        <w:t xml:space="preserve">- 1 breve </w:t>
-      </w:r>
-      <w:proofErr w:type="spellStart"/>
-      <w:r>
-        <w:rPr>
-          <w:rFonts w:ascii="Cambria" w:eastAsia="Cambria" w:hAnsi="Cambria" w:cs="Cambria"/>
-          <w:szCs w:val="24"/>
-        </w:rPr>
-        <w:t>capitolo</w:t>
-      </w:r>
-      <w:proofErr w:type="spellEnd"/>
-      <w:r>
-        <w:rPr>
-          <w:rFonts w:ascii="Cambria" w:eastAsia="Cambria" w:hAnsi="Cambria" w:cs="Cambria"/>
-          <w:szCs w:val="24"/>
-        </w:rPr>
-        <w:t xml:space="preserve"> di </w:t>
-      </w:r>
-      <w:proofErr w:type="spellStart"/>
-      <w:r>
-        <w:rPr>
-          <w:rFonts w:ascii="Cambria" w:eastAsia="Cambria" w:hAnsi="Cambria" w:cs="Cambria"/>
-          <w:szCs w:val="24"/>
-        </w:rPr>
-        <w:t>conclusioni</w:t>
-      </w:r>
-      <w:proofErr w:type="spellEnd"/>
-      <w:r>
-        <w:rPr>
-          <w:rFonts w:ascii="Cambria" w:eastAsia="Cambria" w:hAnsi="Cambria" w:cs="Cambria"/>
-          <w:szCs w:val="24"/>
-        </w:rPr>
-        <w:t xml:space="preserve"> in cui </w:t>
-      </w:r>
-      <w:proofErr w:type="spellStart"/>
-      <w:r>
-        <w:rPr>
-          <w:rFonts w:ascii="Cambria" w:eastAsia="Cambria" w:hAnsi="Cambria" w:cs="Cambria"/>
-          <w:szCs w:val="24"/>
-        </w:rPr>
-        <w:t>ricapitola</w:t>
-      </w:r>
-      <w:proofErr w:type="spellEnd"/>
-      <w:r>
-        <w:rPr>
-          <w:rFonts w:ascii="Cambria" w:eastAsia="Cambria" w:hAnsi="Cambria" w:cs="Cambria"/>
-          <w:szCs w:val="24"/>
-        </w:rPr>
-        <w:t xml:space="preserve"> il </w:t>
-      </w:r>
-      <w:proofErr w:type="spellStart"/>
-      <w:r>
-        <w:rPr>
-          <w:rFonts w:ascii="Cambria" w:eastAsia="Cambria" w:hAnsi="Cambria" w:cs="Cambria"/>
-          <w:szCs w:val="24"/>
-        </w:rPr>
-        <w:t>tutto</w:t>
-      </w:r>
-      <w:proofErr w:type="spellEnd"/>
-      <w:r>
-        <w:rPr>
-          <w:rFonts w:ascii="Cambria" w:eastAsia="Cambria" w:hAnsi="Cambria" w:cs="Cambria"/>
-          <w:szCs w:val="24"/>
-        </w:rPr>
-        <w:t xml:space="preserve"> </w:t>
-      </w:r>
-      <w:proofErr w:type="spellStart"/>
-      <w:r>
-        <w:rPr>
-          <w:rFonts w:ascii="Cambria" w:eastAsia="Cambria" w:hAnsi="Cambria" w:cs="Cambria"/>
-          <w:szCs w:val="24"/>
-        </w:rPr>
-        <w:t>traendo</w:t>
-      </w:r>
-      <w:proofErr w:type="spellEnd"/>
-      <w:r>
-        <w:rPr>
-          <w:rFonts w:ascii="Cambria" w:eastAsia="Cambria" w:hAnsi="Cambria" w:cs="Cambria"/>
-          <w:szCs w:val="24"/>
-        </w:rPr>
-        <w:t xml:space="preserve"> le </w:t>
-      </w:r>
-      <w:proofErr w:type="spellStart"/>
-      <w:r>
-        <w:rPr>
-          <w:rFonts w:ascii="Cambria" w:eastAsia="Cambria" w:hAnsi="Cambria" w:cs="Cambria"/>
-          <w:szCs w:val="24"/>
-        </w:rPr>
-        <w:t>conclusioni</w:t>
-      </w:r>
-      <w:proofErr w:type="spellEnd"/>
-      <w:r>
-        <w:rPr>
-          <w:rFonts w:ascii="Cambria" w:eastAsia="Cambria" w:hAnsi="Cambria" w:cs="Cambria"/>
-          <w:szCs w:val="24"/>
-        </w:rPr>
-        <w:t xml:space="preserve"> e </w:t>
-      </w:r>
-      <w:proofErr w:type="spellStart"/>
-      <w:r>
-        <w:rPr>
-          <w:rFonts w:ascii="Cambria" w:eastAsia="Cambria" w:hAnsi="Cambria" w:cs="Cambria"/>
-          <w:szCs w:val="24"/>
-        </w:rPr>
-        <w:t>proponendo</w:t>
-      </w:r>
-      <w:proofErr w:type="spellEnd"/>
-      <w:r>
-        <w:rPr>
-          <w:rFonts w:ascii="Cambria" w:eastAsia="Cambria" w:hAnsi="Cambria" w:cs="Cambria"/>
-          <w:szCs w:val="24"/>
-        </w:rPr>
-        <w:t xml:space="preserve"> </w:t>
-      </w:r>
-      <w:proofErr w:type="spellStart"/>
-      <w:r>
-        <w:rPr>
-          <w:rFonts w:ascii="Cambria" w:eastAsia="Cambria" w:hAnsi="Cambria" w:cs="Cambria"/>
-          <w:szCs w:val="24"/>
-        </w:rPr>
-        <w:t>degli</w:t>
-      </w:r>
-      <w:proofErr w:type="spellEnd"/>
-      <w:r>
-        <w:rPr>
-          <w:rFonts w:ascii="Cambria" w:eastAsia="Cambria" w:hAnsi="Cambria" w:cs="Cambria"/>
-          <w:szCs w:val="24"/>
-        </w:rPr>
-        <w:t xml:space="preserve"> </w:t>
-      </w:r>
-      <w:proofErr w:type="spellStart"/>
-      <w:r>
-        <w:rPr>
-          <w:rFonts w:ascii="Cambria" w:eastAsia="Cambria" w:hAnsi="Cambria" w:cs="Cambria"/>
-          <w:szCs w:val="24"/>
-        </w:rPr>
-        <w:t>sviluppi</w:t>
-      </w:r>
-      <w:proofErr w:type="spellEnd"/>
-      <w:r>
-        <w:rPr>
-          <w:rFonts w:ascii="Cambria" w:eastAsia="Cambria" w:hAnsi="Cambria" w:cs="Cambria"/>
-          <w:szCs w:val="24"/>
-        </w:rPr>
-        <w:t xml:space="preserve"> </w:t>
-      </w:r>
-      <w:proofErr w:type="spellStart"/>
-      <w:r>
-        <w:rPr>
-          <w:rFonts w:ascii="Cambria" w:eastAsia="Cambria" w:hAnsi="Cambria" w:cs="Cambria"/>
-          <w:szCs w:val="24"/>
-        </w:rPr>
-        <w:t>futuri</w:t>
-      </w:r>
-      <w:proofErr w:type="spellEnd"/>
-      <w:r>
-        <w:rPr>
-          <w:rFonts w:ascii="Cambria" w:eastAsia="Cambria" w:hAnsi="Cambria" w:cs="Cambria"/>
-          <w:szCs w:val="24"/>
-        </w:rPr>
-        <w:t>.</w:t>
+      <w:r>
+        <w:rPr>
+          <w:rFonts w:ascii="Cambria" w:eastAsia="Cambria" w:hAnsi="Cambria" w:cs="Cambria"/>
+          <w:szCs w:val="24"/>
+        </w:rPr>
+        <w:t>Introduzione </w:t>
+      </w:r>
+    </w:p>
+    <w:p>
+      <w:pPr>
+        <w:spacing w:before="120" w:after="120"/>
+        <w:ind w:left="113" w:right="113"/>
+        <w:rPr>
+          <w:rFonts w:ascii="Cambria" w:eastAsia="Cambria" w:hAnsi="Cambria" w:cs="Cambria"/>
+          <w:szCs w:val="24"/>
+        </w:rPr>
+      </w:pPr>
+      <w:r>
+        <w:rPr>
+          <w:rFonts w:ascii="Cambria" w:eastAsia="Cambria" w:hAnsi="Cambria" w:cs="Cambria"/>
+          <w:szCs w:val="24"/>
+        </w:rPr>
+        <w:t>- Ambito dell’attività di tesi</w:t>
+      </w:r>
+    </w:p>
+    <w:p>
+      <w:pPr>
+        <w:spacing w:before="120" w:after="120"/>
+        <w:ind w:left="113" w:right="113"/>
+        <w:rPr>
+          <w:rFonts w:ascii="Cambria" w:eastAsia="Cambria" w:hAnsi="Cambria" w:cs="Cambria"/>
+          <w:szCs w:val="24"/>
+        </w:rPr>
+      </w:pPr>
+      <w:r>
+        <w:rPr>
+          <w:rFonts w:ascii="Cambria" w:eastAsia="Cambria" w:hAnsi="Cambria" w:cs="Cambria"/>
+          <w:szCs w:val="24"/>
+        </w:rPr>
+        <w:t>- Obiettivi dell’attività di tesi </w:t>
+      </w:r>
+    </w:p>
+    <w:p>
+      <w:pPr>
+        <w:spacing w:before="120" w:after="120"/>
+        <w:ind w:left="113" w:right="113"/>
+        <w:rPr>
+          <w:rFonts w:ascii="Cambria" w:eastAsia="Cambria" w:hAnsi="Cambria" w:cs="Cambria"/>
+          <w:szCs w:val="24"/>
+        </w:rPr>
+      </w:pPr>
+      <w:r>
+        <w:rPr>
+          <w:rFonts w:ascii="Cambria" w:eastAsia="Cambria" w:hAnsi="Cambria" w:cs="Cambria"/>
+          <w:szCs w:val="24"/>
+        </w:rPr>
+        <w:t>Stato dell’arte</w:t>
+      </w:r>
+    </w:p>
+    <w:p>
+      <w:pPr>
+        <w:spacing w:before="120" w:after="120"/>
+        <w:ind w:left="113" w:right="113"/>
+        <w:rPr>
+          <w:rFonts w:ascii="Cambria" w:eastAsia="Cambria" w:hAnsi="Cambria" w:cs="Cambria"/>
+          <w:szCs w:val="24"/>
+        </w:rPr>
+      </w:pPr>
+      <w:r>
+        <w:rPr>
+          <w:rFonts w:ascii="Cambria" w:eastAsia="Cambria" w:hAnsi="Cambria" w:cs="Cambria"/>
+          <w:szCs w:val="24"/>
+        </w:rPr>
+        <w:t>- Documentare tutto ciò che esisteva prima della tesi in termini di tecnologie, metodologie e modelli </w:t>
+      </w:r>
+    </w:p>
+    <w:p>
+      <w:pPr>
+        <w:spacing w:before="120" w:after="120"/>
+        <w:ind w:left="113" w:right="113"/>
+        <w:rPr>
+          <w:rFonts w:ascii="Cambria" w:eastAsia="Cambria" w:hAnsi="Cambria" w:cs="Cambria"/>
+          <w:szCs w:val="24"/>
+        </w:rPr>
+      </w:pPr>
+      <w:r>
+        <w:rPr>
+          <w:rFonts w:ascii="Cambria" w:eastAsia="Cambria" w:hAnsi="Cambria" w:cs="Cambria"/>
+          <w:szCs w:val="24"/>
+        </w:rPr>
+        <w:t>2/3 capitoli di metodologia in cui spiega cosa ha effettivamente svolto, progettato e realizzato (architettura software, addestramento di modelli, dati utilizzati e loro composizione etc..)</w:t>
+      </w:r>
+    </w:p>
+    <w:p>
+      <w:pPr>
+        <w:spacing w:before="120" w:after="120"/>
+        <w:ind w:left="113" w:right="113"/>
+        <w:rPr>
+          <w:rFonts w:ascii="Cambria" w:eastAsia="Cambria" w:hAnsi="Cambria" w:cs="Cambria"/>
+          <w:szCs w:val="24"/>
+        </w:rPr>
+      </w:pPr>
+      <w:r>
+        <w:rPr>
+          <w:rFonts w:ascii="Cambria" w:eastAsia="Cambria" w:hAnsi="Cambria" w:cs="Cambria"/>
+          <w:szCs w:val="24"/>
+        </w:rPr>
+        <w:t>- 1 capitolo su i risultati </w:t>
+      </w:r>
+    </w:p>
+    <w:p>
+      <w:pPr>
+        <w:spacing w:before="120" w:after="120"/>
+        <w:ind w:left="113" w:right="113"/>
+        <w:rPr>
+          <w:rFonts w:ascii="Cambria" w:eastAsia="Cambria" w:hAnsi="Cambria" w:cs="Cambria"/>
+          <w:szCs w:val="24"/>
+        </w:rPr>
+      </w:pPr>
+      <w:r>
+        <w:rPr>
+          <w:rFonts w:ascii="Cambria" w:eastAsia="Cambria" w:hAnsi="Cambria" w:cs="Cambria"/>
+          <w:szCs w:val="24"/>
+        </w:rPr>
+        <w:t>- 1 breve capitolo di conclusioni in cui ricapitola il tutto traendo le conclusioni e proponendo degli sviluppi futuri.</w:t>
       </w:r>
     </w:p>
     <w:p>
@@ -2455,21 +1487,7 @@
         <w:rPr>
           <w:szCs w:val="24"/>
         </w:rPr>
-        <w:t xml:space="preserve">In our case, we initially want to make the LLMs understand how a hardware architecture is structured so that the model </w:t>
-      </w:r>
-      <w:proofErr w:type="gramStart"/>
-      <w:r>
-        <w:rPr>
-          <w:szCs w:val="24"/>
-        </w:rPr>
-        <w:t>is able to</w:t>
-      </w:r>
-      <w:proofErr w:type="gramEnd"/>
-      <w:r>
-        <w:rPr>
-          <w:szCs w:val="24"/>
-        </w:rPr>
-        <w:t xml:space="preserve"> solve the diagnostics at its best. Subsequently, we want to exploit the capabilities of the LLMs to identify any problems in the hardware by </w:t>
+        <w:t xml:space="preserve">In our case, we initially want to make the LLMs understand how a hardware architecture is structured so that the model is able to solve the diagnostics at its best. Subsequently, we want to exploit the capabilities of the LLMs to identify any problems in the hardware by </w:t>
       </w:r>
       <w:r>
         <w:rPr>
@@ -2508,49 +1526,7 @@
         <w:rPr>
           <w:szCs w:val="24"/>
         </w:rPr>
-        <w:t xml:space="preserve"> we have two objectives, the first is to verify that the LLMs </w:t>
-      </w:r>
-      <w:proofErr w:type="gramStart"/>
-      <w:r>
-        <w:rPr>
-          <w:szCs w:val="24"/>
-        </w:rPr>
-        <w:t>are able to</w:t>
-      </w:r>
-      <w:proofErr w:type="gramEnd"/>
-      <w:r>
-        <w:rPr>
-          <w:szCs w:val="24"/>
-        </w:rPr>
-        <w:t xml:space="preserve"> understand the hardware architecture. While the second is to verify that the LLMs </w:t>
-      </w:r>
-      <w:proofErr w:type="gramStart"/>
-      <w:r>
-        <w:rPr>
-          <w:szCs w:val="24"/>
-        </w:rPr>
-        <w:t>are able to</w:t>
-      </w:r>
-      <w:proofErr w:type="gramEnd"/>
-      <w:r>
-        <w:rPr>
-          <w:szCs w:val="24"/>
-        </w:rPr>
-        <w:t xml:space="preserve"> understand and solve hardware problems. This work was based on In-Context Learning (ICL) and Prompt Engineering. </w:t>
-      </w:r>
-      <w:proofErr w:type="gramStart"/>
-      <w:r>
-        <w:rPr>
-          <w:szCs w:val="24"/>
-        </w:rPr>
-        <w:t>In particular, we</w:t>
-      </w:r>
-      <w:proofErr w:type="gramEnd"/>
-      <w:r>
-        <w:rPr>
-          <w:szCs w:val="24"/>
-        </w:rPr>
-        <w:t xml:space="preserve"> compared the performance of different models according to various metrics.</w:t>
+        <w:t xml:space="preserve"> we have two objectives, the first is to verify that the LLMs are able to understand the hardware architecture. While the second is to verify that the LLMs are able to understand and solve hardware problems. This work was based on In-Context Learning (ICL) and Prompt Engineering. In particular, we compared the performance of different models according to various metrics.</w:t>
       </w:r>
     </w:p>
     <w:p>
@@ -2708,15 +1684,7 @@
         <w:t xml:space="preserve">1. </w:t>
       </w:r>
       <w:r>
-        <w:t xml:space="preserve">State Of </w:t>
-      </w:r>
-      <w:proofErr w:type="gramStart"/>
-      <w:r>
-        <w:t>The</w:t>
-      </w:r>
-      <w:proofErr w:type="gramEnd"/>
-      <w:r>
-        <w:t xml:space="preserve"> Art</w:t>
+        <w:t>State Of The Art</w:t>
       </w:r>
       <w:bookmarkEnd w:id="4"/>
     </w:p>
@@ -2821,6 +1789,235 @@
         <w:spacing w:before="120" w:after="120"/>
         <w:ind w:left="113" w:right="113"/>
       </w:pPr>
+      <w:r>
+        <w:t>Large Language Models (LLMs) are a class of machine learning models designed to understand and generate human-like language. These models are typically built using deep neural networks, particularly transformer architectures, and are trained on massive corpora of textual data. Their strength lies in the ability to capture complex syntactic, semantic, and contextual patterns, allowing them to perform a wide range of tasks such as translation, summarization, question answering, and reasoning.</w:t>
+      </w:r>
+    </w:p>
+    <w:p>
+      <w:pPr>
+        <w:spacing w:before="120" w:after="120"/>
+        <w:ind w:left="113" w:right="113"/>
+      </w:pPr>
+      <w:r>
+        <w:lastRenderedPageBreak/>
+        <w:t xml:space="preserve">The core idea behind LLMs is to learn a statistical model of language by predicting the next word (or token) in a sentence, given a context. This is achieved using self-supervised learning, where the model learns from raw text without the need for </w:t>
+      </w:r>
+      <w:r>
+        <w:t>labelled</w:t>
+      </w:r>
+      <w:r>
+        <w:t xml:space="preserve"> data. During training, the model builds internal representations that encode meaning, structure, and dependencies across sequences of words.</w:t>
+      </w:r>
+    </w:p>
+    <w:p>
+      <w:pPr>
+        <w:spacing w:before="120" w:after="120"/>
+        <w:ind w:left="113" w:right="113"/>
+      </w:pPr>
+      <w:r>
+        <w:t>Modern LLMs like OpenAI’s GPT series or Meta’s LLaMA models are characterized by having billions or even trillions of parameters. The performance of these models tends to improve significantly as the number of parameters and the size of the training data increase, a phenomenon often referred to as “scaling laws.”</w:t>
+      </w:r>
+    </w:p>
+    <w:p>
+      <w:pPr>
+        <w:spacing w:before="120" w:after="120"/>
+        <w:ind w:left="113" w:right="113"/>
+      </w:pPr>
+      <w:r>
+        <w:t>To use these models in practical applications, several techniques are available:</w:t>
+      </w:r>
+    </w:p>
+    <w:p>
+      <w:pPr>
+        <w:numPr>
+          <w:ilvl w:val="0"/>
+          <w:numId w:val="12"/>
+        </w:numPr>
+        <w:spacing w:before="120" w:after="120"/>
+        <w:ind w:left="113" w:right="113"/>
+      </w:pPr>
+      <w:r>
+        <w:rPr>
+          <w:b/>
+          <w:bCs/>
+        </w:rPr>
+        <w:t>Fine-tuning</w:t>
+      </w:r>
+      <w:r>
+        <w:t xml:space="preserve">: adapting a pre-trained model to a specific task using </w:t>
+      </w:r>
+      <w:r>
+        <w:t>labelled</w:t>
+      </w:r>
+      <w:r>
+        <w:t xml:space="preserve"> data.</w:t>
+      </w:r>
+    </w:p>
+    <w:p>
+      <w:pPr>
+        <w:numPr>
+          <w:ilvl w:val="0"/>
+          <w:numId w:val="12"/>
+        </w:numPr>
+        <w:spacing w:before="120" w:after="120"/>
+        <w:ind w:left="113" w:right="113"/>
+      </w:pPr>
+      <w:r>
+        <w:rPr>
+          <w:b/>
+          <w:bCs/>
+        </w:rPr>
+        <w:t>Prompt engineering and In-Context Learning</w:t>
+      </w:r>
+      <w:r>
+        <w:t>: guiding the model's output using carefully crafted input examples without modifying its weights.</w:t>
+      </w:r>
+    </w:p>
+    <w:p>
+      <w:pPr>
+        <w:numPr>
+          <w:ilvl w:val="0"/>
+          <w:numId w:val="12"/>
+        </w:numPr>
+        <w:spacing w:before="120" w:after="120"/>
+        <w:ind w:left="113" w:right="113"/>
+      </w:pPr>
+      <w:r>
+        <w:rPr>
+          <w:b/>
+          <w:bCs/>
+        </w:rPr>
+        <w:t>Retrieval-Augmented Generation (RAG)</w:t>
+      </w:r>
+      <w:r>
+        <w:t>: enriching model responses with external knowledge.</w:t>
+      </w:r>
+    </w:p>
+    <w:p>
+      <w:pPr>
+        <w:spacing w:before="120" w:after="120"/>
+        <w:ind w:left="113" w:right="113"/>
+      </w:pPr>
+      <w:r>
+        <w:t>LLMs can be categorized into:</w:t>
+      </w:r>
+    </w:p>
+    <w:p>
+      <w:pPr>
+        <w:numPr>
+          <w:ilvl w:val="0"/>
+          <w:numId w:val="13"/>
+        </w:numPr>
+        <w:spacing w:before="120" w:after="120"/>
+        <w:ind w:left="113" w:right="113"/>
+      </w:pPr>
+      <w:r>
+        <w:rPr>
+          <w:b/>
+          <w:bCs/>
+        </w:rPr>
+        <w:t>Encoder-only models</w:t>
+      </w:r>
+      <w:r>
+        <w:t xml:space="preserve"> (e.g., BERT): good for understanding tasks like classification.</w:t>
+      </w:r>
+    </w:p>
+    <w:p>
+      <w:pPr>
+        <w:numPr>
+          <w:ilvl w:val="0"/>
+          <w:numId w:val="13"/>
+        </w:numPr>
+        <w:spacing w:before="120" w:after="120"/>
+        <w:ind w:left="113" w:right="113"/>
+      </w:pPr>
+      <w:r>
+        <w:rPr>
+          <w:b/>
+          <w:bCs/>
+        </w:rPr>
+        <w:t>Decoder-only models</w:t>
+      </w:r>
+      <w:r>
+        <w:t xml:space="preserve"> (e.g., GPT): good for generative tasks like text completion.</w:t>
+      </w:r>
+    </w:p>
+    <w:p>
+      <w:pPr>
+        <w:numPr>
+          <w:ilvl w:val="0"/>
+          <w:numId w:val="13"/>
+        </w:numPr>
+        <w:spacing w:before="120" w:after="120"/>
+        <w:ind w:left="113" w:right="113"/>
+      </w:pPr>
+      <w:r>
+        <w:rPr>
+          <w:b/>
+          <w:bCs/>
+        </w:rPr>
+        <w:t>Encoder-decoder models</w:t>
+      </w:r>
+      <w:r>
+        <w:t xml:space="preserve"> (e.g., T5): suitable for tasks requiring both understanding and generation.</w:t>
+      </w:r>
+    </w:p>
+    <w:p>
+      <w:pPr>
+        <w:spacing w:before="120" w:after="120"/>
+        <w:ind w:left="113" w:right="113"/>
+      </w:pPr>
+      <w:r>
+        <w:t>In addition to linguistic capabilities, recent LLMs demonstrate emergent properties such as reasoning, commonsense inference, and even basic code generation. However, they also exhibit limitations, including sensitivity to prompt phrasing, hallucination of facts, and the presence of biases derived from the training data.</w:t>
+      </w:r>
+    </w:p>
+    <w:p>
+      <w:pPr>
+        <w:spacing w:before="120" w:after="120"/>
+        <w:ind w:left="113" w:right="113"/>
+      </w:pPr>
+      <w:r>
+        <w:t>Tokenization is a fundamental process in LLM pipelines. Before text is processed by a model, it is converted into tokens — numeric representations of sub</w:t>
+      </w:r>
+      <w:r>
+        <w:t>-</w:t>
+      </w:r>
+      <w:r>
+        <w:t>words or characters. These are mapped through embeddings into high-dimensional vectors that serve as the model’s input.</w:t>
+      </w:r>
+    </w:p>
+    <w:p>
+      <w:pPr>
+        <w:spacing w:before="120" w:after="120"/>
+        <w:ind w:left="113" w:right="113"/>
+      </w:pPr>
+      <w:r>
+        <w:t>In our thesis work, LLMs serve a dual role: first, as systems capable of understanding the architecture and components of hardware environments through descriptive prompts; second, as tools capable of interpreting system logs and telemetry to support fault diagnosis.</w:t>
+      </w:r>
+    </w:p>
+    <w:p>
+      <w:pPr>
+        <w:spacing w:before="120" w:after="120"/>
+        <w:ind w:left="113" w:right="113"/>
+      </w:pPr>
+    </w:p>
+    <w:p>
+      <w:pPr>
+        <w:spacing w:before="120" w:after="120"/>
+        <w:ind w:left="113" w:right="113"/>
+      </w:pPr>
+    </w:p>
+    <w:p>
+      <w:pPr>
+        <w:spacing w:before="120" w:after="120"/>
+        <w:ind w:left="113" w:right="113"/>
+      </w:pPr>
+    </w:p>
+    <w:p>
+      <w:pPr>
+        <w:spacing w:before="120" w:after="120"/>
+        <w:ind w:left="113" w:right="113"/>
+      </w:pPr>
     </w:p>
     <w:p>
       <w:pPr>
@@ -2861,7 +2058,6 @@
         <w:t xml:space="preserve">. </w:t>
       </w:r>
       <w:r>
-        <w:lastRenderedPageBreak/>
         <w:t>In the context of neural networks, self-supervised learning aims to leverage inherent structures or relationships within the input data to create meaningful training signals. SSL tasks are designed so that solving them requires capturing essential features or relationships in the data.</w:t>
       </w:r>
       <w:r>
@@ -2925,15 +2121,7 @@
         <w:ind w:left="113" w:right="113"/>
       </w:pPr>
       <w:r>
-        <w:t xml:space="preserve">Prompt engineering is the process of structuring or crafting an instruction </w:t>
-      </w:r>
-      <w:proofErr w:type="gramStart"/>
-      <w:r>
-        <w:t>in order to</w:t>
-      </w:r>
-      <w:proofErr w:type="gramEnd"/>
-      <w:r>
-        <w:t xml:space="preserve"> produce the best possible output from a generative artificial intelligence (AI) model.</w:t>
+        <w:t>Prompt engineering is the process of structuring or crafting an instruction in order to produce the best possible output from a generative artificial intelligence (AI) model.</w:t>
       </w:r>
       <w:r>
         <w:t xml:space="preserve"> </w:t>
@@ -2996,15 +2184,7 @@
         <w:t>hought</w:t>
       </w:r>
       <w:r>
-        <w:t xml:space="preserve"> (</w:t>
-      </w:r>
-      <w:proofErr w:type="spellStart"/>
-      <w:r>
-        <w:t>CoT</w:t>
-      </w:r>
-      <w:proofErr w:type="spellEnd"/>
-      <w:r>
-        <w:t>)</w:t>
+        <w:t xml:space="preserve"> (CoT)</w:t>
       </w:r>
       <w:r>
         <w:t>:</w:t>
@@ -3013,7 +2193,10 @@
         <w:t xml:space="preserve"> </w:t>
       </w:r>
       <w:r>
-        <w:t>It is a reasoning technique that goes through several intermediate steps before giving a definitive answer to a question.</w:t>
+        <w:t>i</w:t>
+      </w:r>
+      <w:r>
+        <w:t>t is a reasoning technique that goes through several intermediate steps before giving a definitive answer to a question.</w:t>
       </w:r>
       <w:r>
         <w:t xml:space="preserve"> </w:t>
@@ -3026,13 +2209,8 @@
         <w:ind w:left="833" w:right="113"/>
       </w:pPr>
       <w:r>
-        <w:t xml:space="preserve">The </w:t>
-      </w:r>
-      <w:proofErr w:type="spellStart"/>
-      <w:r>
-        <w:t>CoT</w:t>
-      </w:r>
-      <w:proofErr w:type="spellEnd"/>
+        <w:t>The CoT</w:t>
+      </w:r>
       <w:r>
         <w:t xml:space="preserve"> prompting improves reasoning ability by inducing the model to answer a multi-step problem with steps of reasoning that mimic a train of thought</w:t>
       </w:r>
@@ -3107,13 +2285,17 @@
         <w:t xml:space="preserve"> </w:t>
       </w:r>
       <w:r>
-        <w:t>I</w:t>
+        <w:t>i</w:t>
       </w:r>
       <w:r>
         <w:t xml:space="preserve">t </w:t>
       </w:r>
       <w:r>
-        <w:t xml:space="preserve">is the ability of models to learn information temporarily. The information of interest is specified in the prompt, typically in the initial part. This information is then used by the model in the session to answer questions by generating text, this allows the model to be trained without necessarily having to perform fine-tuning. </w:t>
+        <w:t xml:space="preserve">is the ability of models to learn information temporarily. The information of interest is specified in the prompt, typically in the initial part. This information is then used by the model in the session to </w:t>
+      </w:r>
+      <w:r>
+        <w:lastRenderedPageBreak/>
+        <w:t xml:space="preserve">answer questions by generating text, this allows the model to be trained without necessarily having to perform fine-tuning. </w:t>
       </w:r>
     </w:p>
     <w:p>
@@ -3150,25 +2332,16 @@
         <w:t xml:space="preserve"> </w:t>
       </w:r>
       <w:r>
-        <w:t>Research consistently demonstrates that LLMs are highly sensitive to subtle variations in prompt formatting, structure, and linguistic properties</w:t>
+        <w:t>r</w:t>
+      </w:r>
+      <w:r>
+        <w:t>esearch consistently demonstrates that LLMs are highly sensitive to subtle variations in prompt formatting, structure, and linguistic properties</w:t>
       </w:r>
       <w:r>
         <w:t xml:space="preserve">. </w:t>
       </w:r>
       <w:r>
-        <w:t xml:space="preserve">Linguistic features significantly influence </w:t>
-      </w:r>
-      <w:r>
-        <w:lastRenderedPageBreak/>
-        <w:t xml:space="preserve">prompt effectiveness—such as morphology, syntax, and </w:t>
-      </w:r>
-      <w:proofErr w:type="spellStart"/>
-      <w:r>
-        <w:t>lexico</w:t>
-      </w:r>
-      <w:proofErr w:type="spellEnd"/>
-      <w:r>
-        <w:t>-semantic changes—which meaningfully enhance task performance across a variety of tasks.</w:t>
+        <w:t>Linguistic features significantly influence prompt effectiveness—such as morphology, syntax, and lexico-semantic changes—which meaningfully enhance task performance across a variety of tasks.</w:t>
       </w:r>
       <w:r>
         <w:t xml:space="preserve"> </w:t>
@@ -3232,7 +2405,10 @@
         <w:t xml:space="preserve"> </w:t>
       </w:r>
       <w:r>
-        <w:t xml:space="preserve">It </w:t>
+        <w:t>i</w:t>
+      </w:r>
+      <w:r>
+        <w:t xml:space="preserve">t </w:t>
       </w:r>
       <w:r>
         <w:t>is a technique that enables generative AI models to retrieve and incorporate new information. It modifies interactions with a LLM so that the model responds to user queries with reference to a specified set of documents, using this information to supplement information from its pre-existing training data. This allows LLMs to use domain-specific and/or updated information.</w:t>
@@ -3293,13 +2469,8 @@
         <w:t>focused on ICL</w:t>
       </w:r>
       <w:r>
-        <w:t xml:space="preserve"> and </w:t>
-      </w:r>
-      <w:proofErr w:type="spellStart"/>
-      <w:r>
-        <w:t>CoT</w:t>
-      </w:r>
-      <w:proofErr w:type="spellEnd"/>
+        <w:t xml:space="preserve"> and CoT</w:t>
+      </w:r>
       <w:r>
         <w:t>, building a</w:t>
       </w:r>
@@ -3375,6 +2546,7 @@
       </w:pPr>
       <w:bookmarkStart w:id="9" w:name="_Toc200014903"/>
       <w:r>
+        <w:lastRenderedPageBreak/>
         <w:t xml:space="preserve">1.5 </w:t>
       </w:r>
       <w:r>
@@ -3726,6 +2898,155 @@
 <file path=word/numbering.xml><?xml version="1.0" encoding="utf-8"?>
 <w:numbering xmlns:wpc="http://schemas.microsoft.com/office/word/2010/wordprocessingCanvas" xmlns:cx="http://schemas.microsoft.com/office/drawing/2014/chartex" xmlns:cx1="http://schemas.microsoft.com/office/drawing/2015/9/8/chartex" xmlns:cx2="http://schemas.microsoft.com/office/drawing/2015/10/21/chartex" xmlns:cx3="http://schemas.microsoft.com/office/drawing/2016/5/9/chartex" xmlns:cx4="http://schemas.microsoft.com/office/drawing/2016/5/10/chartex" xmlns:cx5="http://schemas.microsoft.com/office/drawing/2016/5/11/chartex" xmlns:cx6="http://schemas.microsoft.com/office/drawing/2016/5/12/chartex" xmlns:cx7="http://schemas.microsoft.com/office/drawing/2016/5/13/chartex" xmlns:cx8="http://schemas.microsoft.com/office/drawing/2016/5/14/chartex" xmlns:mc="http://schemas.openxmlformats.org/markup-compatibility/2006" xmlns:aink="http://schemas.microsoft.com/office/drawing/2016/ink" xmlns:am3d="http://schemas.microsoft.com/office/drawing/2017/model3d" xmlns:o="urn:schemas-microsoft-com:office:office" xmlns:oel="http://schemas.microsoft.com/office/2019/extlst" xmlns:r="http://schemas.openxmlformats.org/officeDocument/2006/relationships" xmlns:m="http://schemas.openxmlformats.org/officeDocument/2006/math" xmlns:v="urn:schemas-microsoft-com:vml" xmlns:wp14="http://schemas.microsoft.com/office/word/2010/wordprocessingDrawing" xmlns:wp="http://schemas.openxmlformats.org/drawingml/2006/wordprocessingDrawing" xmlns:w10="urn:schemas-microsoft-com:office:word" xmlns:w="http://schemas.openxmlformats.org/wordprocessingml/2006/main" xmlns:w14="http://schemas.microsoft.com/office/word/2010/wordml" xmlns:w15="http://schemas.microsoft.com/office/word/2012/wordml" xmlns:w16cex="http://schemas.microsoft.com/office/word/2018/wordml/cex" xmlns:w16cid="http://schemas.microsoft.com/office/word/2016/wordml/cid" xmlns:w16="http://schemas.microsoft.com/office/word/2018/wordml" xmlns:w16du="http://schemas.microsoft.com/office/word/2023/wordml/word16du" xmlns:w16sdtdh="http://schemas.microsoft.com/office/word/2020/wordml/sdtdatahash" xmlns:w16sdtfl="http://schemas.microsoft.com/office/word/2024/wordml/sdtformatlock" xmlns:w16se="http://schemas.microsoft.com/office/word/2015/wordml/symex" xmlns:wpg="http://schemas.microsoft.com/office/word/2010/wordprocessingGroup" xmlns:wpi="http://schemas.microsoft.com/office/word/2010/wordprocessingInk" xmlns:wne="http://schemas.microsoft.com/office/word/2006/wordml" xmlns:wps="http://schemas.microsoft.com/office/word/2010/wordprocessingShape" mc:Ignorable="w14 w15 w16se w16cid w16 w16cex w16sdtdh w16sdtfl w16du wp14">
   <w:abstractNum w:abstractNumId="0" w15:restartNumberingAfterBreak="0">
+    <w:nsid w:val="0D676224"/>
+    <w:multiLevelType w:val="multilevel"/>
+    <w:tmpl w:val="7CC87B48"/>
+    <w:lvl w:ilvl="0">
+      <w:start w:val="1"/>
+      <w:numFmt w:val="bullet"/>
+      <w:lvlText w:val=""/>
+      <w:lvlJc w:val="left"/>
+      <w:pPr>
+        <w:tabs>
+          <w:tab w:val="num" w:pos="720"/>
+        </w:tabs>
+        <w:ind w:left="720" w:hanging="360"/>
+      </w:pPr>
+      <w:rPr>
+        <w:rFonts w:ascii="Symbol" w:hAnsi="Symbol" w:hint="default"/>
+        <w:sz w:val="20"/>
+      </w:rPr>
+    </w:lvl>
+    <w:lvl w:ilvl="1" w:tentative="1">
+      <w:start w:val="1"/>
+      <w:numFmt w:val="bullet"/>
+      <w:lvlText w:val="o"/>
+      <w:lvlJc w:val="left"/>
+      <w:pPr>
+        <w:tabs>
+          <w:tab w:val="num" w:pos="1440"/>
+        </w:tabs>
+        <w:ind w:left="1440" w:hanging="360"/>
+      </w:pPr>
+      <w:rPr>
+        <w:rFonts w:ascii="Courier New" w:hAnsi="Courier New" w:hint="default"/>
+        <w:sz w:val="20"/>
+      </w:rPr>
+    </w:lvl>
+    <w:lvl w:ilvl="2" w:tentative="1">
+      <w:start w:val="1"/>
+      <w:numFmt w:val="bullet"/>
+      <w:lvlText w:val=""/>
+      <w:lvlJc w:val="left"/>
+      <w:pPr>
+        <w:tabs>
+          <w:tab w:val="num" w:pos="2160"/>
+        </w:tabs>
+        <w:ind w:left="2160" w:hanging="360"/>
+      </w:pPr>
+      <w:rPr>
+        <w:rFonts w:ascii="Wingdings" w:hAnsi="Wingdings" w:hint="default"/>
+        <w:sz w:val="20"/>
+      </w:rPr>
+    </w:lvl>
+    <w:lvl w:ilvl="3" w:tentative="1">
+      <w:start w:val="1"/>
+      <w:numFmt w:val="bullet"/>
+      <w:lvlText w:val=""/>
+      <w:lvlJc w:val="left"/>
+      <w:pPr>
+        <w:tabs>
+          <w:tab w:val="num" w:pos="2880"/>
+        </w:tabs>
+        <w:ind w:left="2880" w:hanging="360"/>
+      </w:pPr>
+      <w:rPr>
+        <w:rFonts w:ascii="Wingdings" w:hAnsi="Wingdings" w:hint="default"/>
+        <w:sz w:val="20"/>
+      </w:rPr>
+    </w:lvl>
+    <w:lvl w:ilvl="4" w:tentative="1">
+      <w:start w:val="1"/>
+      <w:numFmt w:val="bullet"/>
+      <w:lvlText w:val=""/>
+      <w:lvlJc w:val="left"/>
+      <w:pPr>
+        <w:tabs>
+          <w:tab w:val="num" w:pos="3600"/>
+        </w:tabs>
+        <w:ind w:left="3600" w:hanging="360"/>
+      </w:pPr>
+      <w:rPr>
+        <w:rFonts w:ascii="Wingdings" w:hAnsi="Wingdings" w:hint="default"/>
+        <w:sz w:val="20"/>
+      </w:rPr>
+    </w:lvl>
+    <w:lvl w:ilvl="5" w:tentative="1">
+      <w:start w:val="1"/>
+      <w:numFmt w:val="bullet"/>
+      <w:lvlText w:val=""/>
+      <w:lvlJc w:val="left"/>
+      <w:pPr>
+        <w:tabs>
+          <w:tab w:val="num" w:pos="4320"/>
+        </w:tabs>
+        <w:ind w:left="4320" w:hanging="360"/>
+      </w:pPr>
+      <w:rPr>
+        <w:rFonts w:ascii="Wingdings" w:hAnsi="Wingdings" w:hint="default"/>
+        <w:sz w:val="20"/>
+      </w:rPr>
+    </w:lvl>
+    <w:lvl w:ilvl="6" w:tentative="1">
+      <w:start w:val="1"/>
+      <w:numFmt w:val="bullet"/>
+      <w:lvlText w:val=""/>
+      <w:lvlJc w:val="left"/>
+      <w:pPr>
+        <w:tabs>
+          <w:tab w:val="num" w:pos="5040"/>
+        </w:tabs>
+        <w:ind w:left="5040" w:hanging="360"/>
+      </w:pPr>
+      <w:rPr>
+        <w:rFonts w:ascii="Wingdings" w:hAnsi="Wingdings" w:hint="default"/>
+        <w:sz w:val="20"/>
+      </w:rPr>
+    </w:lvl>
+    <w:lvl w:ilvl="7" w:tentative="1">
+      <w:start w:val="1"/>
+      <w:numFmt w:val="bullet"/>
+      <w:lvlText w:val=""/>
+      <w:lvlJc w:val="left"/>
+      <w:pPr>
+        <w:tabs>
+          <w:tab w:val="num" w:pos="5760"/>
+        </w:tabs>
+        <w:ind w:left="5760" w:hanging="360"/>
+      </w:pPr>
+      <w:rPr>
+        <w:rFonts w:ascii="Wingdings" w:hAnsi="Wingdings" w:hint="default"/>
+        <w:sz w:val="20"/>
+      </w:rPr>
+    </w:lvl>
+    <w:lvl w:ilvl="8" w:tentative="1">
+      <w:start w:val="1"/>
+      <w:numFmt w:val="bullet"/>
+      <w:lvlText w:val=""/>
+      <w:lvlJc w:val="left"/>
+      <w:pPr>
+        <w:tabs>
+          <w:tab w:val="num" w:pos="6480"/>
+        </w:tabs>
+        <w:ind w:left="6480" w:hanging="360"/>
+      </w:pPr>
+      <w:rPr>
+        <w:rFonts w:ascii="Wingdings" w:hAnsi="Wingdings" w:hint="default"/>
+        <w:sz w:val="20"/>
+      </w:rPr>
+    </w:lvl>
+  </w:abstractNum>
+  <w:abstractNum w:abstractNumId="1" w15:restartNumberingAfterBreak="0">
     <w:nsid w:val="19A341AF"/>
     <w:multiLevelType w:val="multilevel"/>
     <w:tmpl w:val="56822450"/>
@@ -3838,7 +3159,7 @@
       </w:rPr>
     </w:lvl>
   </w:abstractNum>
-  <w:abstractNum w:abstractNumId="1" w15:restartNumberingAfterBreak="0">
+  <w:abstractNum w:abstractNumId="2" w15:restartNumberingAfterBreak="0">
     <w:nsid w:val="20016BF7"/>
     <w:multiLevelType w:val="multilevel"/>
     <w:tmpl w:val="4A228B20"/>
@@ -3951,7 +3272,7 @@
       </w:rPr>
     </w:lvl>
   </w:abstractNum>
-  <w:abstractNum w:abstractNumId="2" w15:restartNumberingAfterBreak="0">
+  <w:abstractNum w:abstractNumId="3" w15:restartNumberingAfterBreak="0">
     <w:nsid w:val="21480CBA"/>
     <w:multiLevelType w:val="hybridMultilevel"/>
     <w:tmpl w:val="C50299A0"/>
@@ -4064,7 +3385,7 @@
       </w:rPr>
     </w:lvl>
   </w:abstractNum>
-  <w:abstractNum w:abstractNumId="3" w15:restartNumberingAfterBreak="0">
+  <w:abstractNum w:abstractNumId="4" w15:restartNumberingAfterBreak="0">
     <w:nsid w:val="36A510F5"/>
     <w:multiLevelType w:val="multilevel"/>
     <w:tmpl w:val="59C2F516"/>
@@ -4177,7 +3498,7 @@
       </w:rPr>
     </w:lvl>
   </w:abstractNum>
-  <w:abstractNum w:abstractNumId="4" w15:restartNumberingAfterBreak="0">
+  <w:abstractNum w:abstractNumId="5" w15:restartNumberingAfterBreak="0">
     <w:nsid w:val="3FF841D9"/>
     <w:multiLevelType w:val="multilevel"/>
     <w:tmpl w:val="AF48DECC"/>
@@ -4290,7 +3611,7 @@
       </w:rPr>
     </w:lvl>
   </w:abstractNum>
-  <w:abstractNum w:abstractNumId="5" w15:restartNumberingAfterBreak="0">
+  <w:abstractNum w:abstractNumId="6" w15:restartNumberingAfterBreak="0">
     <w:nsid w:val="42062BFA"/>
     <w:multiLevelType w:val="hybridMultilevel"/>
     <w:tmpl w:val="C840B76C"/>
@@ -4403,7 +3724,7 @@
       </w:rPr>
     </w:lvl>
   </w:abstractNum>
-  <w:abstractNum w:abstractNumId="6" w15:restartNumberingAfterBreak="0">
+  <w:abstractNum w:abstractNumId="7" w15:restartNumberingAfterBreak="0">
     <w:nsid w:val="433B5E97"/>
     <w:multiLevelType w:val="multilevel"/>
     <w:tmpl w:val="300CBF32"/>
@@ -4516,7 +3837,7 @@
       </w:rPr>
     </w:lvl>
   </w:abstractNum>
-  <w:abstractNum w:abstractNumId="7" w15:restartNumberingAfterBreak="0">
+  <w:abstractNum w:abstractNumId="8" w15:restartNumberingAfterBreak="0">
     <w:nsid w:val="43A42BD4"/>
     <w:multiLevelType w:val="hybridMultilevel"/>
     <w:tmpl w:val="F7ECB59A"/>
@@ -4605,7 +3926,7 @@
       </w:pPr>
     </w:lvl>
   </w:abstractNum>
-  <w:abstractNum w:abstractNumId="8" w15:restartNumberingAfterBreak="0">
+  <w:abstractNum w:abstractNumId="9" w15:restartNumberingAfterBreak="0">
     <w:nsid w:val="54D11AA9"/>
     <w:multiLevelType w:val="multilevel"/>
     <w:tmpl w:val="130AE338"/>
@@ -4718,7 +4039,7 @@
       </w:rPr>
     </w:lvl>
   </w:abstractNum>
-  <w:abstractNum w:abstractNumId="9" w15:restartNumberingAfterBreak="0">
+  <w:abstractNum w:abstractNumId="10" w15:restartNumberingAfterBreak="0">
     <w:nsid w:val="60543E26"/>
     <w:multiLevelType w:val="multilevel"/>
     <w:tmpl w:val="12140D46"/>
@@ -4831,7 +4152,156 @@
       </w:rPr>
     </w:lvl>
   </w:abstractNum>
-  <w:abstractNum w:abstractNumId="10" w15:restartNumberingAfterBreak="0">
+  <w:abstractNum w:abstractNumId="11" w15:restartNumberingAfterBreak="0">
+    <w:nsid w:val="651D5B74"/>
+    <w:multiLevelType w:val="multilevel"/>
+    <w:tmpl w:val="6D1C4E1C"/>
+    <w:lvl w:ilvl="0">
+      <w:start w:val="1"/>
+      <w:numFmt w:val="bullet"/>
+      <w:lvlText w:val=""/>
+      <w:lvlJc w:val="left"/>
+      <w:pPr>
+        <w:tabs>
+          <w:tab w:val="num" w:pos="720"/>
+        </w:tabs>
+        <w:ind w:left="720" w:hanging="360"/>
+      </w:pPr>
+      <w:rPr>
+        <w:rFonts w:ascii="Symbol" w:hAnsi="Symbol" w:hint="default"/>
+        <w:sz w:val="20"/>
+      </w:rPr>
+    </w:lvl>
+    <w:lvl w:ilvl="1" w:tentative="1">
+      <w:start w:val="1"/>
+      <w:numFmt w:val="bullet"/>
+      <w:lvlText w:val="o"/>
+      <w:lvlJc w:val="left"/>
+      <w:pPr>
+        <w:tabs>
+          <w:tab w:val="num" w:pos="1440"/>
+        </w:tabs>
+        <w:ind w:left="1440" w:hanging="360"/>
+      </w:pPr>
+      <w:rPr>
+        <w:rFonts w:ascii="Courier New" w:hAnsi="Courier New" w:hint="default"/>
+        <w:sz w:val="20"/>
+      </w:rPr>
+    </w:lvl>
+    <w:lvl w:ilvl="2" w:tentative="1">
+      <w:start w:val="1"/>
+      <w:numFmt w:val="bullet"/>
+      <w:lvlText w:val=""/>
+      <w:lvlJc w:val="left"/>
+      <w:pPr>
+        <w:tabs>
+          <w:tab w:val="num" w:pos="2160"/>
+        </w:tabs>
+        <w:ind w:left="2160" w:hanging="360"/>
+      </w:pPr>
+      <w:rPr>
+        <w:rFonts w:ascii="Wingdings" w:hAnsi="Wingdings" w:hint="default"/>
+        <w:sz w:val="20"/>
+      </w:rPr>
+    </w:lvl>
+    <w:lvl w:ilvl="3" w:tentative="1">
+      <w:start w:val="1"/>
+      <w:numFmt w:val="bullet"/>
+      <w:lvlText w:val=""/>
+      <w:lvlJc w:val="left"/>
+      <w:pPr>
+        <w:tabs>
+          <w:tab w:val="num" w:pos="2880"/>
+        </w:tabs>
+        <w:ind w:left="2880" w:hanging="360"/>
+      </w:pPr>
+      <w:rPr>
+        <w:rFonts w:ascii="Wingdings" w:hAnsi="Wingdings" w:hint="default"/>
+        <w:sz w:val="20"/>
+      </w:rPr>
+    </w:lvl>
+    <w:lvl w:ilvl="4" w:tentative="1">
+      <w:start w:val="1"/>
+      <w:numFmt w:val="bullet"/>
+      <w:lvlText w:val=""/>
+      <w:lvlJc w:val="left"/>
+      <w:pPr>
+        <w:tabs>
+          <w:tab w:val="num" w:pos="3600"/>
+        </w:tabs>
+        <w:ind w:left="3600" w:hanging="360"/>
+      </w:pPr>
+      <w:rPr>
+        <w:rFonts w:ascii="Wingdings" w:hAnsi="Wingdings" w:hint="default"/>
+        <w:sz w:val="20"/>
+      </w:rPr>
+    </w:lvl>
+    <w:lvl w:ilvl="5" w:tentative="1">
+      <w:start w:val="1"/>
+      <w:numFmt w:val="bullet"/>
+      <w:lvlText w:val=""/>
+      <w:lvlJc w:val="left"/>
+      <w:pPr>
+        <w:tabs>
+          <w:tab w:val="num" w:pos="4320"/>
+        </w:tabs>
+        <w:ind w:left="4320" w:hanging="360"/>
+      </w:pPr>
+      <w:rPr>
+        <w:rFonts w:ascii="Wingdings" w:hAnsi="Wingdings" w:hint="default"/>
+        <w:sz w:val="20"/>
+      </w:rPr>
+    </w:lvl>
+    <w:lvl w:ilvl="6" w:tentative="1">
+      <w:start w:val="1"/>
+      <w:numFmt w:val="bullet"/>
+      <w:lvlText w:val=""/>
+      <w:lvlJc w:val="left"/>
+      <w:pPr>
+        <w:tabs>
+          <w:tab w:val="num" w:pos="5040"/>
+        </w:tabs>
+        <w:ind w:left="5040" w:hanging="360"/>
+      </w:pPr>
+      <w:rPr>
+        <w:rFonts w:ascii="Wingdings" w:hAnsi="Wingdings" w:hint="default"/>
+        <w:sz w:val="20"/>
+      </w:rPr>
+    </w:lvl>
+    <w:lvl w:ilvl="7" w:tentative="1">
+      <w:start w:val="1"/>
+      <w:numFmt w:val="bullet"/>
+      <w:lvlText w:val=""/>
+      <w:lvlJc w:val="left"/>
+      <w:pPr>
+        <w:tabs>
+          <w:tab w:val="num" w:pos="5760"/>
+        </w:tabs>
+        <w:ind w:left="5760" w:hanging="360"/>
+      </w:pPr>
+      <w:rPr>
+        <w:rFonts w:ascii="Wingdings" w:hAnsi="Wingdings" w:hint="default"/>
+        <w:sz w:val="20"/>
+      </w:rPr>
+    </w:lvl>
+    <w:lvl w:ilvl="8" w:tentative="1">
+      <w:start w:val="1"/>
+      <w:numFmt w:val="bullet"/>
+      <w:lvlText w:val=""/>
+      <w:lvlJc w:val="left"/>
+      <w:pPr>
+        <w:tabs>
+          <w:tab w:val="num" w:pos="6480"/>
+        </w:tabs>
+        <w:ind w:left="6480" w:hanging="360"/>
+      </w:pPr>
+      <w:rPr>
+        <w:rFonts w:ascii="Wingdings" w:hAnsi="Wingdings" w:hint="default"/>
+        <w:sz w:val="20"/>
+      </w:rPr>
+    </w:lvl>
+  </w:abstractNum>
+  <w:abstractNum w:abstractNumId="12" w15:restartNumberingAfterBreak="0">
     <w:nsid w:val="6C262CED"/>
     <w:multiLevelType w:val="multilevel"/>
     <w:tmpl w:val="93141408"/>
@@ -4945,37 +4415,43 @@
     </w:lvl>
   </w:abstractNum>
   <w:num w:numId="1" w16cid:durableId="2043090288">
+    <w:abstractNumId w:val="7"/>
+  </w:num>
+  <w:num w:numId="2" w16cid:durableId="2110856927">
+    <w:abstractNumId w:val="5"/>
+  </w:num>
+  <w:num w:numId="3" w16cid:durableId="1442186778">
+    <w:abstractNumId w:val="4"/>
+  </w:num>
+  <w:num w:numId="4" w16cid:durableId="345062501">
+    <w:abstractNumId w:val="10"/>
+  </w:num>
+  <w:num w:numId="5" w16cid:durableId="875695532">
+    <w:abstractNumId w:val="12"/>
+  </w:num>
+  <w:num w:numId="6" w16cid:durableId="1859924898">
+    <w:abstractNumId w:val="1"/>
+  </w:num>
+  <w:num w:numId="7" w16cid:durableId="1151752151">
+    <w:abstractNumId w:val="9"/>
+  </w:num>
+  <w:num w:numId="8" w16cid:durableId="467935524">
+    <w:abstractNumId w:val="2"/>
+  </w:num>
+  <w:num w:numId="9" w16cid:durableId="61297048">
+    <w:abstractNumId w:val="8"/>
+  </w:num>
+  <w:num w:numId="10" w16cid:durableId="1760128335">
     <w:abstractNumId w:val="6"/>
   </w:num>
-  <w:num w:numId="2" w16cid:durableId="2110856927">
-    <w:abstractNumId w:val="4"/>
-  </w:num>
-  <w:num w:numId="3" w16cid:durableId="1442186778">
+  <w:num w:numId="11" w16cid:durableId="1252665060">
     <w:abstractNumId w:val="3"/>
   </w:num>
-  <w:num w:numId="4" w16cid:durableId="345062501">
-    <w:abstractNumId w:val="9"/>
-  </w:num>
-  <w:num w:numId="5" w16cid:durableId="875695532">
-    <w:abstractNumId w:val="10"/>
-  </w:num>
-  <w:num w:numId="6" w16cid:durableId="1859924898">
+  <w:num w:numId="12" w16cid:durableId="125050587">
     <w:abstractNumId w:val="0"/>
   </w:num>
-  <w:num w:numId="7" w16cid:durableId="1151752151">
-    <w:abstractNumId w:val="8"/>
-  </w:num>
-  <w:num w:numId="8" w16cid:durableId="467935524">
-    <w:abstractNumId w:val="1"/>
-  </w:num>
-  <w:num w:numId="9" w16cid:durableId="61297048">
-    <w:abstractNumId w:val="7"/>
-  </w:num>
-  <w:num w:numId="10" w16cid:durableId="1760128335">
-    <w:abstractNumId w:val="5"/>
-  </w:num>
-  <w:num w:numId="11" w16cid:durableId="1252665060">
-    <w:abstractNumId w:val="2"/>
+  <w:num w:numId="13" w16cid:durableId="230625106">
+    <w:abstractNumId w:val="11"/>
   </w:num>
 </w:numbering>
 </file>

--- a/Thesis.docx
+++ b/Thesis.docx
@@ -116,13 +116,23 @@
         </w:rPr>
         <w:t xml:space="preserve">Magistrale </w:t>
       </w:r>
+      <w:proofErr w:type="spellStart"/>
       <w:r>
         <w:rPr>
           <w:rFonts w:ascii="Cambria" w:eastAsia="Cambria" w:hAnsi="Cambria" w:cs="Cambria"/>
           <w:sz w:val="32"/>
           <w:szCs w:val="32"/>
         </w:rPr>
-        <w:t>Ingegneria Informatica</w:t>
+        <w:t>Ingegneria</w:t>
+      </w:r>
+      <w:proofErr w:type="spellEnd"/>
+      <w:r>
+        <w:rPr>
+          <w:rFonts w:ascii="Cambria" w:eastAsia="Cambria" w:hAnsi="Cambria" w:cs="Cambria"/>
+          <w:sz w:val="32"/>
+          <w:szCs w:val="32"/>
+        </w:rPr>
+        <w:t xml:space="preserve"> Informatica</w:t>
       </w:r>
     </w:p>
     <w:p>
@@ -157,13 +167,203 @@
           <w:rFonts w:ascii="Cambria" w:eastAsia="Cambria" w:hAnsi="Cambria" w:cs="Cambria"/>
         </w:rPr>
       </w:pPr>
+      <w:proofErr w:type="spellStart"/>
       <w:r>
         <w:rPr>
           <w:rFonts w:ascii="Cambria" w:eastAsia="Cambria" w:hAnsi="Cambria" w:cs="Cambria"/>
           <w:sz w:val="44"/>
           <w:szCs w:val="44"/>
         </w:rPr>
-        <w:t>Miglioramento dell'isolamento dei guasti nei sistemi hardware utilizzando modelli linguistici di grandi dimensioni (LLM)</w:t>
+        <w:t>Miglioramento</w:t>
+      </w:r>
+      <w:proofErr w:type="spellEnd"/>
+      <w:r>
+        <w:rPr>
+          <w:rFonts w:ascii="Cambria" w:eastAsia="Cambria" w:hAnsi="Cambria" w:cs="Cambria"/>
+          <w:sz w:val="44"/>
+          <w:szCs w:val="44"/>
+        </w:rPr>
+        <w:t xml:space="preserve"> </w:t>
+      </w:r>
+      <w:proofErr w:type="spellStart"/>
+      <w:r>
+        <w:rPr>
+          <w:rFonts w:ascii="Cambria" w:eastAsia="Cambria" w:hAnsi="Cambria" w:cs="Cambria"/>
+          <w:sz w:val="44"/>
+          <w:szCs w:val="44"/>
+        </w:rPr>
+        <w:t>dell'isolamento</w:t>
+      </w:r>
+      <w:proofErr w:type="spellEnd"/>
+      <w:r>
+        <w:rPr>
+          <w:rFonts w:ascii="Cambria" w:eastAsia="Cambria" w:hAnsi="Cambria" w:cs="Cambria"/>
+          <w:sz w:val="44"/>
+          <w:szCs w:val="44"/>
+        </w:rPr>
+        <w:t xml:space="preserve"> </w:t>
+      </w:r>
+      <w:proofErr w:type="spellStart"/>
+      <w:r>
+        <w:rPr>
+          <w:rFonts w:ascii="Cambria" w:eastAsia="Cambria" w:hAnsi="Cambria" w:cs="Cambria"/>
+          <w:sz w:val="44"/>
+          <w:szCs w:val="44"/>
+        </w:rPr>
+        <w:t>dei</w:t>
+      </w:r>
+      <w:proofErr w:type="spellEnd"/>
+      <w:r>
+        <w:rPr>
+          <w:rFonts w:ascii="Cambria" w:eastAsia="Cambria" w:hAnsi="Cambria" w:cs="Cambria"/>
+          <w:sz w:val="44"/>
+          <w:szCs w:val="44"/>
+        </w:rPr>
+        <w:t xml:space="preserve"> </w:t>
+      </w:r>
+      <w:proofErr w:type="spellStart"/>
+      <w:r>
+        <w:rPr>
+          <w:rFonts w:ascii="Cambria" w:eastAsia="Cambria" w:hAnsi="Cambria" w:cs="Cambria"/>
+          <w:sz w:val="44"/>
+          <w:szCs w:val="44"/>
+        </w:rPr>
+        <w:t>guasti</w:t>
+      </w:r>
+      <w:proofErr w:type="spellEnd"/>
+      <w:r>
+        <w:rPr>
+          <w:rFonts w:ascii="Cambria" w:eastAsia="Cambria" w:hAnsi="Cambria" w:cs="Cambria"/>
+          <w:sz w:val="44"/>
+          <w:szCs w:val="44"/>
+        </w:rPr>
+        <w:t xml:space="preserve"> </w:t>
+      </w:r>
+      <w:proofErr w:type="spellStart"/>
+      <w:r>
+        <w:rPr>
+          <w:rFonts w:ascii="Cambria" w:eastAsia="Cambria" w:hAnsi="Cambria" w:cs="Cambria"/>
+          <w:sz w:val="44"/>
+          <w:szCs w:val="44"/>
+        </w:rPr>
+        <w:t>nei</w:t>
+      </w:r>
+      <w:proofErr w:type="spellEnd"/>
+      <w:r>
+        <w:rPr>
+          <w:rFonts w:ascii="Cambria" w:eastAsia="Cambria" w:hAnsi="Cambria" w:cs="Cambria"/>
+          <w:sz w:val="44"/>
+          <w:szCs w:val="44"/>
+        </w:rPr>
+        <w:t xml:space="preserve"> </w:t>
+      </w:r>
+      <w:proofErr w:type="spellStart"/>
+      <w:r>
+        <w:rPr>
+          <w:rFonts w:ascii="Cambria" w:eastAsia="Cambria" w:hAnsi="Cambria" w:cs="Cambria"/>
+          <w:sz w:val="44"/>
+          <w:szCs w:val="44"/>
+        </w:rPr>
+        <w:t>sistemi</w:t>
+      </w:r>
+      <w:proofErr w:type="spellEnd"/>
+      <w:r>
+        <w:rPr>
+          <w:rFonts w:ascii="Cambria" w:eastAsia="Cambria" w:hAnsi="Cambria" w:cs="Cambria"/>
+          <w:sz w:val="44"/>
+          <w:szCs w:val="44"/>
+        </w:rPr>
+        <w:t xml:space="preserve"> hardware </w:t>
+      </w:r>
+      <w:proofErr w:type="spellStart"/>
+      <w:r>
+        <w:rPr>
+          <w:rFonts w:ascii="Cambria" w:eastAsia="Cambria" w:hAnsi="Cambria" w:cs="Cambria"/>
+          <w:sz w:val="44"/>
+          <w:szCs w:val="44"/>
+        </w:rPr>
+        <w:t>utilizzando</w:t>
+      </w:r>
+      <w:proofErr w:type="spellEnd"/>
+      <w:r>
+        <w:rPr>
+          <w:rFonts w:ascii="Cambria" w:eastAsia="Cambria" w:hAnsi="Cambria" w:cs="Cambria"/>
+          <w:sz w:val="44"/>
+          <w:szCs w:val="44"/>
+        </w:rPr>
+        <w:t xml:space="preserve"> </w:t>
+      </w:r>
+      <w:proofErr w:type="spellStart"/>
+      <w:r>
+        <w:rPr>
+          <w:rFonts w:ascii="Cambria" w:eastAsia="Cambria" w:hAnsi="Cambria" w:cs="Cambria"/>
+          <w:sz w:val="44"/>
+          <w:szCs w:val="44"/>
+        </w:rPr>
+        <w:t>modelli</w:t>
+      </w:r>
+      <w:proofErr w:type="spellEnd"/>
+      <w:r>
+        <w:rPr>
+          <w:rFonts w:ascii="Cambria" w:eastAsia="Cambria" w:hAnsi="Cambria" w:cs="Cambria"/>
+          <w:sz w:val="44"/>
+          <w:szCs w:val="44"/>
+        </w:rPr>
+        <w:t xml:space="preserve"> </w:t>
+      </w:r>
+      <w:proofErr w:type="spellStart"/>
+      <w:r>
+        <w:rPr>
+          <w:rFonts w:ascii="Cambria" w:eastAsia="Cambria" w:hAnsi="Cambria" w:cs="Cambria"/>
+          <w:sz w:val="44"/>
+          <w:szCs w:val="44"/>
+        </w:rPr>
+        <w:t>linguistici</w:t>
+      </w:r>
+      <w:proofErr w:type="spellEnd"/>
+      <w:r>
+        <w:rPr>
+          <w:rFonts w:ascii="Cambria" w:eastAsia="Cambria" w:hAnsi="Cambria" w:cs="Cambria"/>
+          <w:sz w:val="44"/>
+          <w:szCs w:val="44"/>
+        </w:rPr>
+        <w:t xml:space="preserve"> di </w:t>
+      </w:r>
+      <w:proofErr w:type="spellStart"/>
+      <w:r>
+        <w:rPr>
+          <w:rFonts w:ascii="Cambria" w:eastAsia="Cambria" w:hAnsi="Cambria" w:cs="Cambria"/>
+          <w:sz w:val="44"/>
+          <w:szCs w:val="44"/>
+        </w:rPr>
+        <w:t>grandi</w:t>
+      </w:r>
+      <w:proofErr w:type="spellEnd"/>
+      <w:r>
+        <w:rPr>
+          <w:rFonts w:ascii="Cambria" w:eastAsia="Cambria" w:hAnsi="Cambria" w:cs="Cambria"/>
+          <w:sz w:val="44"/>
+          <w:szCs w:val="44"/>
+        </w:rPr>
+        <w:t xml:space="preserve"> </w:t>
+      </w:r>
+      <w:proofErr w:type="spellStart"/>
+      <w:r>
+        <w:rPr>
+          <w:rFonts w:ascii="Cambria" w:eastAsia="Cambria" w:hAnsi="Cambria" w:cs="Cambria"/>
+          <w:sz w:val="44"/>
+          <w:szCs w:val="44"/>
+        </w:rPr>
+        <w:t>dimensioni</w:t>
+      </w:r>
+      <w:proofErr w:type="spellEnd"/>
+      <w:r>
+        <w:rPr>
+          <w:rFonts w:ascii="Cambria" w:eastAsia="Cambria" w:hAnsi="Cambria" w:cs="Cambria"/>
+          <w:sz w:val="44"/>
+          <w:szCs w:val="44"/>
+        </w:rPr>
+        <w:t xml:space="preserve"> (LLM)</w:t>
       </w:r>
     </w:p>
     <w:p>
@@ -182,55 +382,65 @@
           <w:szCs w:val="28"/>
         </w:rPr>
       </w:pPr>
+      <w:proofErr w:type="spellStart"/>
       <w:r>
         <w:rPr>
           <w:rFonts w:ascii="Cambria" w:eastAsia="Cambria" w:hAnsi="Cambria" w:cs="Cambria"/>
           <w:sz w:val="28"/>
           <w:szCs w:val="28"/>
         </w:rPr>
-        <w:t>Relatore:</w:t>
-      </w:r>
-    </w:p>
-    <w:p>
-      <w:pPr>
+        <w:t>Relatore</w:t>
+      </w:r>
+      <w:proofErr w:type="spellEnd"/>
+      <w:r>
         <w:rPr>
           <w:rFonts w:ascii="Cambria" w:eastAsia="Cambria" w:hAnsi="Cambria" w:cs="Cambria"/>
           <w:sz w:val="28"/>
           <w:szCs w:val="28"/>
         </w:rPr>
-      </w:pPr>
-      <w:r>
+        <w:t>:</w:t>
+      </w:r>
+    </w:p>
+    <w:p>
+      <w:pPr>
         <w:rPr>
           <w:rFonts w:ascii="Cambria" w:eastAsia="Cambria" w:hAnsi="Cambria" w:cs="Cambria"/>
           <w:sz w:val="28"/>
           <w:szCs w:val="28"/>
         </w:rPr>
-        <w:t xml:space="preserve">Prof. </w:t>
-      </w:r>
+      </w:pPr>
       <w:r>
         <w:rPr>
           <w:rFonts w:ascii="Cambria" w:eastAsia="Cambria" w:hAnsi="Cambria" w:cs="Cambria"/>
           <w:sz w:val="28"/>
           <w:szCs w:val="28"/>
         </w:rPr>
-        <w:t>Gianfranco Lombardo</w:t>
-      </w:r>
-    </w:p>
-    <w:p>
-      <w:pPr>
-        <w:spacing w:before="240"/>
+        <w:t xml:space="preserve">Prof. </w:t>
+      </w:r>
+      <w:r>
         <w:rPr>
           <w:rFonts w:ascii="Cambria" w:eastAsia="Cambria" w:hAnsi="Cambria" w:cs="Cambria"/>
           <w:sz w:val="28"/>
           <w:szCs w:val="28"/>
         </w:rPr>
-      </w:pPr>
-      <w:r>
+        <w:t>Gianfranco Lombardo</w:t>
+      </w:r>
+    </w:p>
+    <w:p>
+      <w:pPr>
+        <w:spacing w:before="240"/>
         <w:rPr>
           <w:rFonts w:ascii="Cambria" w:eastAsia="Cambria" w:hAnsi="Cambria" w:cs="Cambria"/>
           <w:sz w:val="28"/>
           <w:szCs w:val="28"/>
         </w:rPr>
+      </w:pPr>
+      <w:r>
+        <w:rPr>
+          <w:rFonts w:ascii="Cambria" w:eastAsia="Cambria" w:hAnsi="Cambria" w:cs="Cambria"/>
+          <w:sz w:val="28"/>
+          <w:szCs w:val="28"/>
+        </w:rPr>
         <w:t xml:space="preserve"> </w:t>
       </w:r>
     </w:p>
@@ -278,8 +488,18 @@
           <w:sz w:val="28"/>
           <w:szCs w:val="28"/>
         </w:rPr>
-        <w:t>Matteo Gianvenuti</w:t>
-      </w:r>
+        <w:t xml:space="preserve">Matteo </w:t>
+      </w:r>
+      <w:proofErr w:type="spellStart"/>
+      <w:r>
+        <w:rPr>
+          <w:rFonts w:ascii="Cambria" w:eastAsia="Cambria" w:hAnsi="Cambria" w:cs="Cambria"/>
+          <w:sz w:val="28"/>
+          <w:szCs w:val="28"/>
+        </w:rPr>
+        <w:t>Gianvenuti</w:t>
+      </w:r>
+      <w:proofErr w:type="spellEnd"/>
       <w:r>
         <w:rPr>
           <w:rFonts w:ascii="Cambria" w:eastAsia="Cambria" w:hAnsi="Cambria" w:cs="Cambria"/>
@@ -368,7 +588,24 @@
           <w:szCs w:val="28"/>
         </w:rPr>
         <w:tab/>
-        <w:t>Matricola: 3</w:t>
+      </w:r>
+      <w:proofErr w:type="spellStart"/>
+      <w:r>
+        <w:rPr>
+          <w:rFonts w:ascii="Cambria" w:eastAsia="Cambria" w:hAnsi="Cambria" w:cs="Cambria"/>
+          <w:sz w:val="28"/>
+          <w:szCs w:val="28"/>
+        </w:rPr>
+        <w:t>Matricola</w:t>
+      </w:r>
+      <w:proofErr w:type="spellEnd"/>
+      <w:r>
+        <w:rPr>
+          <w:rFonts w:ascii="Cambria" w:eastAsia="Cambria" w:hAnsi="Cambria" w:cs="Cambria"/>
+          <w:sz w:val="28"/>
+          <w:szCs w:val="28"/>
+        </w:rPr>
+        <w:t>: 3</w:t>
       </w:r>
       <w:r>
         <w:rPr>
@@ -1191,131 +1428,862 @@
           <w:szCs w:val="24"/>
         </w:rPr>
       </w:pPr>
-      <w:r>
-        <w:rPr>
-          <w:rFonts w:ascii="Cambria" w:eastAsia="Cambria" w:hAnsi="Cambria" w:cs="Cambria"/>
-          <w:szCs w:val="24"/>
-        </w:rPr>
-        <w:t>Introduzione </w:t>
-      </w:r>
-    </w:p>
-    <w:p>
-      <w:pPr>
-        <w:spacing w:before="120" w:after="120"/>
-        <w:ind w:left="113" w:right="113"/>
-        <w:rPr>
-          <w:rFonts w:ascii="Cambria" w:eastAsia="Cambria" w:hAnsi="Cambria" w:cs="Cambria"/>
-          <w:szCs w:val="24"/>
-        </w:rPr>
-      </w:pPr>
-      <w:r>
-        <w:rPr>
-          <w:rFonts w:ascii="Cambria" w:eastAsia="Cambria" w:hAnsi="Cambria" w:cs="Cambria"/>
-          <w:szCs w:val="24"/>
-        </w:rPr>
-        <w:t>- Ambito dell’attività di tesi</w:t>
-      </w:r>
-    </w:p>
-    <w:p>
-      <w:pPr>
-        <w:spacing w:before="120" w:after="120"/>
-        <w:ind w:left="113" w:right="113"/>
-        <w:rPr>
-          <w:rFonts w:ascii="Cambria" w:eastAsia="Cambria" w:hAnsi="Cambria" w:cs="Cambria"/>
-          <w:szCs w:val="24"/>
-        </w:rPr>
-      </w:pPr>
-      <w:r>
-        <w:rPr>
-          <w:rFonts w:ascii="Cambria" w:eastAsia="Cambria" w:hAnsi="Cambria" w:cs="Cambria"/>
-          <w:szCs w:val="24"/>
-        </w:rPr>
-        <w:t>- Obiettivi dell’attività di tesi </w:t>
-      </w:r>
-    </w:p>
-    <w:p>
-      <w:pPr>
-        <w:spacing w:before="120" w:after="120"/>
-        <w:ind w:left="113" w:right="113"/>
-        <w:rPr>
-          <w:rFonts w:ascii="Cambria" w:eastAsia="Cambria" w:hAnsi="Cambria" w:cs="Cambria"/>
-          <w:szCs w:val="24"/>
-        </w:rPr>
-      </w:pPr>
-      <w:r>
-        <w:rPr>
-          <w:rFonts w:ascii="Cambria" w:eastAsia="Cambria" w:hAnsi="Cambria" w:cs="Cambria"/>
-          <w:szCs w:val="24"/>
-        </w:rPr>
-        <w:t>Stato dell’arte</w:t>
-      </w:r>
-    </w:p>
-    <w:p>
-      <w:pPr>
-        <w:spacing w:before="120" w:after="120"/>
-        <w:ind w:left="113" w:right="113"/>
-        <w:rPr>
-          <w:rFonts w:ascii="Cambria" w:eastAsia="Cambria" w:hAnsi="Cambria" w:cs="Cambria"/>
-          <w:szCs w:val="24"/>
-        </w:rPr>
-      </w:pPr>
-      <w:r>
-        <w:rPr>
-          <w:rFonts w:ascii="Cambria" w:eastAsia="Cambria" w:hAnsi="Cambria" w:cs="Cambria"/>
-          <w:szCs w:val="24"/>
-        </w:rPr>
-        <w:t>- Documentare tutto ciò che esisteva prima della tesi in termini di tecnologie, metodologie e modelli </w:t>
-      </w:r>
-    </w:p>
-    <w:p>
-      <w:pPr>
-        <w:spacing w:before="120" w:after="120"/>
-        <w:ind w:left="113" w:right="113"/>
-        <w:rPr>
-          <w:rFonts w:ascii="Cambria" w:eastAsia="Cambria" w:hAnsi="Cambria" w:cs="Cambria"/>
-          <w:szCs w:val="24"/>
-        </w:rPr>
-      </w:pPr>
-      <w:r>
-        <w:rPr>
-          <w:rFonts w:ascii="Cambria" w:eastAsia="Cambria" w:hAnsi="Cambria" w:cs="Cambria"/>
-          <w:szCs w:val="24"/>
-        </w:rPr>
-        <w:t>2/3 capitoli di metodologia in cui spiega cosa ha effettivamente svolto, progettato e realizzato (architettura software, addestramento di modelli, dati utilizzati e loro composizione etc..)</w:t>
-      </w:r>
-    </w:p>
-    <w:p>
-      <w:pPr>
-        <w:spacing w:before="120" w:after="120"/>
-        <w:ind w:left="113" w:right="113"/>
-        <w:rPr>
-          <w:rFonts w:ascii="Cambria" w:eastAsia="Cambria" w:hAnsi="Cambria" w:cs="Cambria"/>
-          <w:szCs w:val="24"/>
-        </w:rPr>
-      </w:pPr>
-      <w:r>
-        <w:rPr>
-          <w:rFonts w:ascii="Cambria" w:eastAsia="Cambria" w:hAnsi="Cambria" w:cs="Cambria"/>
-          <w:szCs w:val="24"/>
-        </w:rPr>
-        <w:t>- 1 capitolo su i risultati </w:t>
-      </w:r>
-    </w:p>
-    <w:p>
-      <w:pPr>
-        <w:spacing w:before="120" w:after="120"/>
-        <w:ind w:left="113" w:right="113"/>
-        <w:rPr>
-          <w:rFonts w:ascii="Cambria" w:eastAsia="Cambria" w:hAnsi="Cambria" w:cs="Cambria"/>
-          <w:szCs w:val="24"/>
-        </w:rPr>
-      </w:pPr>
-      <w:r>
-        <w:rPr>
-          <w:rFonts w:ascii="Cambria" w:eastAsia="Cambria" w:hAnsi="Cambria" w:cs="Cambria"/>
-          <w:szCs w:val="24"/>
-        </w:rPr>
-        <w:t>- 1 breve capitolo di conclusioni in cui ricapitola il tutto traendo le conclusioni e proponendo degli sviluppi futuri.</w:t>
+      <w:proofErr w:type="spellStart"/>
+      <w:r>
+        <w:rPr>
+          <w:rFonts w:ascii="Cambria" w:eastAsia="Cambria" w:hAnsi="Cambria" w:cs="Cambria"/>
+          <w:szCs w:val="24"/>
+        </w:rPr>
+        <w:t>Introduzione</w:t>
+      </w:r>
+      <w:proofErr w:type="spellEnd"/>
+      <w:r>
+        <w:rPr>
+          <w:rFonts w:ascii="Cambria" w:eastAsia="Cambria" w:hAnsi="Cambria" w:cs="Cambria"/>
+          <w:szCs w:val="24"/>
+        </w:rPr>
+        <w:t> </w:t>
+      </w:r>
+    </w:p>
+    <w:p>
+      <w:pPr>
+        <w:spacing w:before="120" w:after="120"/>
+        <w:ind w:left="113" w:right="113"/>
+        <w:rPr>
+          <w:rFonts w:ascii="Cambria" w:eastAsia="Cambria" w:hAnsi="Cambria" w:cs="Cambria"/>
+          <w:szCs w:val="24"/>
+        </w:rPr>
+      </w:pPr>
+      <w:r>
+        <w:rPr>
+          <w:rFonts w:ascii="Cambria" w:eastAsia="Cambria" w:hAnsi="Cambria" w:cs="Cambria"/>
+          <w:szCs w:val="24"/>
+        </w:rPr>
+        <w:t xml:space="preserve">- </w:t>
+      </w:r>
+      <w:proofErr w:type="spellStart"/>
+      <w:r>
+        <w:rPr>
+          <w:rFonts w:ascii="Cambria" w:eastAsia="Cambria" w:hAnsi="Cambria" w:cs="Cambria"/>
+          <w:szCs w:val="24"/>
+        </w:rPr>
+        <w:t>Ambito</w:t>
+      </w:r>
+      <w:proofErr w:type="spellEnd"/>
+      <w:r>
+        <w:rPr>
+          <w:rFonts w:ascii="Cambria" w:eastAsia="Cambria" w:hAnsi="Cambria" w:cs="Cambria"/>
+          <w:szCs w:val="24"/>
+        </w:rPr>
+        <w:t xml:space="preserve"> </w:t>
+      </w:r>
+      <w:proofErr w:type="spellStart"/>
+      <w:r>
+        <w:rPr>
+          <w:rFonts w:ascii="Cambria" w:eastAsia="Cambria" w:hAnsi="Cambria" w:cs="Cambria"/>
+          <w:szCs w:val="24"/>
+        </w:rPr>
+        <w:t>dell’attività</w:t>
+      </w:r>
+      <w:proofErr w:type="spellEnd"/>
+      <w:r>
+        <w:rPr>
+          <w:rFonts w:ascii="Cambria" w:eastAsia="Cambria" w:hAnsi="Cambria" w:cs="Cambria"/>
+          <w:szCs w:val="24"/>
+        </w:rPr>
+        <w:t xml:space="preserve"> di </w:t>
+      </w:r>
+      <w:proofErr w:type="spellStart"/>
+      <w:r>
+        <w:rPr>
+          <w:rFonts w:ascii="Cambria" w:eastAsia="Cambria" w:hAnsi="Cambria" w:cs="Cambria"/>
+          <w:szCs w:val="24"/>
+        </w:rPr>
+        <w:t>tesi</w:t>
+      </w:r>
+      <w:proofErr w:type="spellEnd"/>
+    </w:p>
+    <w:p>
+      <w:pPr>
+        <w:spacing w:before="120" w:after="120"/>
+        <w:ind w:left="113" w:right="113"/>
+        <w:rPr>
+          <w:rFonts w:ascii="Cambria" w:eastAsia="Cambria" w:hAnsi="Cambria" w:cs="Cambria"/>
+          <w:szCs w:val="24"/>
+        </w:rPr>
+      </w:pPr>
+      <w:r>
+        <w:rPr>
+          <w:rFonts w:ascii="Cambria" w:eastAsia="Cambria" w:hAnsi="Cambria" w:cs="Cambria"/>
+          <w:szCs w:val="24"/>
+        </w:rPr>
+        <w:t xml:space="preserve">- </w:t>
+      </w:r>
+      <w:proofErr w:type="spellStart"/>
+      <w:r>
+        <w:rPr>
+          <w:rFonts w:ascii="Cambria" w:eastAsia="Cambria" w:hAnsi="Cambria" w:cs="Cambria"/>
+          <w:szCs w:val="24"/>
+        </w:rPr>
+        <w:t>Obiettivi</w:t>
+      </w:r>
+      <w:proofErr w:type="spellEnd"/>
+      <w:r>
+        <w:rPr>
+          <w:rFonts w:ascii="Cambria" w:eastAsia="Cambria" w:hAnsi="Cambria" w:cs="Cambria"/>
+          <w:szCs w:val="24"/>
+        </w:rPr>
+        <w:t xml:space="preserve"> </w:t>
+      </w:r>
+      <w:proofErr w:type="spellStart"/>
+      <w:r>
+        <w:rPr>
+          <w:rFonts w:ascii="Cambria" w:eastAsia="Cambria" w:hAnsi="Cambria" w:cs="Cambria"/>
+          <w:szCs w:val="24"/>
+        </w:rPr>
+        <w:t>dell’attività</w:t>
+      </w:r>
+      <w:proofErr w:type="spellEnd"/>
+      <w:r>
+        <w:rPr>
+          <w:rFonts w:ascii="Cambria" w:eastAsia="Cambria" w:hAnsi="Cambria" w:cs="Cambria"/>
+          <w:szCs w:val="24"/>
+        </w:rPr>
+        <w:t xml:space="preserve"> di </w:t>
+      </w:r>
+      <w:proofErr w:type="spellStart"/>
+      <w:r>
+        <w:rPr>
+          <w:rFonts w:ascii="Cambria" w:eastAsia="Cambria" w:hAnsi="Cambria" w:cs="Cambria"/>
+          <w:szCs w:val="24"/>
+        </w:rPr>
+        <w:t>tesi</w:t>
+      </w:r>
+      <w:proofErr w:type="spellEnd"/>
+      <w:r>
+        <w:rPr>
+          <w:rFonts w:ascii="Cambria" w:eastAsia="Cambria" w:hAnsi="Cambria" w:cs="Cambria"/>
+          <w:szCs w:val="24"/>
+        </w:rPr>
+        <w:t> </w:t>
+      </w:r>
+    </w:p>
+    <w:p>
+      <w:pPr>
+        <w:spacing w:before="120" w:after="120"/>
+        <w:ind w:left="113" w:right="113"/>
+        <w:rPr>
+          <w:rFonts w:ascii="Cambria" w:eastAsia="Cambria" w:hAnsi="Cambria" w:cs="Cambria"/>
+          <w:szCs w:val="24"/>
+        </w:rPr>
+      </w:pPr>
+      <w:proofErr w:type="spellStart"/>
+      <w:r>
+        <w:rPr>
+          <w:rFonts w:ascii="Cambria" w:eastAsia="Cambria" w:hAnsi="Cambria" w:cs="Cambria"/>
+          <w:szCs w:val="24"/>
+        </w:rPr>
+        <w:t>Stato</w:t>
+      </w:r>
+      <w:proofErr w:type="spellEnd"/>
+      <w:r>
+        <w:rPr>
+          <w:rFonts w:ascii="Cambria" w:eastAsia="Cambria" w:hAnsi="Cambria" w:cs="Cambria"/>
+          <w:szCs w:val="24"/>
+        </w:rPr>
+        <w:t xml:space="preserve"> dell’arte</w:t>
+      </w:r>
+    </w:p>
+    <w:p>
+      <w:pPr>
+        <w:spacing w:before="120" w:after="120"/>
+        <w:ind w:left="113" w:right="113"/>
+        <w:rPr>
+          <w:rFonts w:ascii="Cambria" w:eastAsia="Cambria" w:hAnsi="Cambria" w:cs="Cambria"/>
+          <w:szCs w:val="24"/>
+        </w:rPr>
+      </w:pPr>
+      <w:r>
+        <w:rPr>
+          <w:rFonts w:ascii="Cambria" w:eastAsia="Cambria" w:hAnsi="Cambria" w:cs="Cambria"/>
+          <w:szCs w:val="24"/>
+        </w:rPr>
+        <w:t xml:space="preserve">- </w:t>
+      </w:r>
+      <w:proofErr w:type="spellStart"/>
+      <w:r>
+        <w:rPr>
+          <w:rFonts w:ascii="Cambria" w:eastAsia="Cambria" w:hAnsi="Cambria" w:cs="Cambria"/>
+          <w:szCs w:val="24"/>
+        </w:rPr>
+        <w:t>Documentare</w:t>
+      </w:r>
+      <w:proofErr w:type="spellEnd"/>
+      <w:r>
+        <w:rPr>
+          <w:rFonts w:ascii="Cambria" w:eastAsia="Cambria" w:hAnsi="Cambria" w:cs="Cambria"/>
+          <w:szCs w:val="24"/>
+        </w:rPr>
+        <w:t xml:space="preserve"> </w:t>
+      </w:r>
+      <w:proofErr w:type="spellStart"/>
+      <w:r>
+        <w:rPr>
+          <w:rFonts w:ascii="Cambria" w:eastAsia="Cambria" w:hAnsi="Cambria" w:cs="Cambria"/>
+          <w:szCs w:val="24"/>
+        </w:rPr>
+        <w:t>tutto</w:t>
+      </w:r>
+      <w:proofErr w:type="spellEnd"/>
+      <w:r>
+        <w:rPr>
+          <w:rFonts w:ascii="Cambria" w:eastAsia="Cambria" w:hAnsi="Cambria" w:cs="Cambria"/>
+          <w:szCs w:val="24"/>
+        </w:rPr>
+        <w:t xml:space="preserve"> </w:t>
+      </w:r>
+      <w:proofErr w:type="spellStart"/>
+      <w:r>
+        <w:rPr>
+          <w:rFonts w:ascii="Cambria" w:eastAsia="Cambria" w:hAnsi="Cambria" w:cs="Cambria"/>
+          <w:szCs w:val="24"/>
+        </w:rPr>
+        <w:t>ciò</w:t>
+      </w:r>
+      <w:proofErr w:type="spellEnd"/>
+      <w:r>
+        <w:rPr>
+          <w:rFonts w:ascii="Cambria" w:eastAsia="Cambria" w:hAnsi="Cambria" w:cs="Cambria"/>
+          <w:szCs w:val="24"/>
+        </w:rPr>
+        <w:t xml:space="preserve"> </w:t>
+      </w:r>
+      <w:proofErr w:type="spellStart"/>
+      <w:r>
+        <w:rPr>
+          <w:rFonts w:ascii="Cambria" w:eastAsia="Cambria" w:hAnsi="Cambria" w:cs="Cambria"/>
+          <w:szCs w:val="24"/>
+        </w:rPr>
+        <w:t>che</w:t>
+      </w:r>
+      <w:proofErr w:type="spellEnd"/>
+      <w:r>
+        <w:rPr>
+          <w:rFonts w:ascii="Cambria" w:eastAsia="Cambria" w:hAnsi="Cambria" w:cs="Cambria"/>
+          <w:szCs w:val="24"/>
+        </w:rPr>
+        <w:t xml:space="preserve"> </w:t>
+      </w:r>
+      <w:proofErr w:type="spellStart"/>
+      <w:r>
+        <w:rPr>
+          <w:rFonts w:ascii="Cambria" w:eastAsia="Cambria" w:hAnsi="Cambria" w:cs="Cambria"/>
+          <w:szCs w:val="24"/>
+        </w:rPr>
+        <w:t>esisteva</w:t>
+      </w:r>
+      <w:proofErr w:type="spellEnd"/>
+      <w:r>
+        <w:rPr>
+          <w:rFonts w:ascii="Cambria" w:eastAsia="Cambria" w:hAnsi="Cambria" w:cs="Cambria"/>
+          <w:szCs w:val="24"/>
+        </w:rPr>
+        <w:t xml:space="preserve"> prima </w:t>
+      </w:r>
+      <w:proofErr w:type="spellStart"/>
+      <w:r>
+        <w:rPr>
+          <w:rFonts w:ascii="Cambria" w:eastAsia="Cambria" w:hAnsi="Cambria" w:cs="Cambria"/>
+          <w:szCs w:val="24"/>
+        </w:rPr>
+        <w:t>della</w:t>
+      </w:r>
+      <w:proofErr w:type="spellEnd"/>
+      <w:r>
+        <w:rPr>
+          <w:rFonts w:ascii="Cambria" w:eastAsia="Cambria" w:hAnsi="Cambria" w:cs="Cambria"/>
+          <w:szCs w:val="24"/>
+        </w:rPr>
+        <w:t xml:space="preserve"> </w:t>
+      </w:r>
+      <w:proofErr w:type="spellStart"/>
+      <w:r>
+        <w:rPr>
+          <w:rFonts w:ascii="Cambria" w:eastAsia="Cambria" w:hAnsi="Cambria" w:cs="Cambria"/>
+          <w:szCs w:val="24"/>
+        </w:rPr>
+        <w:t>tesi</w:t>
+      </w:r>
+      <w:proofErr w:type="spellEnd"/>
+      <w:r>
+        <w:rPr>
+          <w:rFonts w:ascii="Cambria" w:eastAsia="Cambria" w:hAnsi="Cambria" w:cs="Cambria"/>
+          <w:szCs w:val="24"/>
+        </w:rPr>
+        <w:t xml:space="preserve"> in termini di </w:t>
+      </w:r>
+      <w:proofErr w:type="spellStart"/>
+      <w:r>
+        <w:rPr>
+          <w:rFonts w:ascii="Cambria" w:eastAsia="Cambria" w:hAnsi="Cambria" w:cs="Cambria"/>
+          <w:szCs w:val="24"/>
+        </w:rPr>
+        <w:t>tecnologie</w:t>
+      </w:r>
+      <w:proofErr w:type="spellEnd"/>
+      <w:r>
+        <w:rPr>
+          <w:rFonts w:ascii="Cambria" w:eastAsia="Cambria" w:hAnsi="Cambria" w:cs="Cambria"/>
+          <w:szCs w:val="24"/>
+        </w:rPr>
+        <w:t xml:space="preserve">, </w:t>
+      </w:r>
+      <w:proofErr w:type="spellStart"/>
+      <w:r>
+        <w:rPr>
+          <w:rFonts w:ascii="Cambria" w:eastAsia="Cambria" w:hAnsi="Cambria" w:cs="Cambria"/>
+          <w:szCs w:val="24"/>
+        </w:rPr>
+        <w:t>metodologie</w:t>
+      </w:r>
+      <w:proofErr w:type="spellEnd"/>
+      <w:r>
+        <w:rPr>
+          <w:rFonts w:ascii="Cambria" w:eastAsia="Cambria" w:hAnsi="Cambria" w:cs="Cambria"/>
+          <w:szCs w:val="24"/>
+        </w:rPr>
+        <w:t xml:space="preserve"> e </w:t>
+      </w:r>
+      <w:proofErr w:type="spellStart"/>
+      <w:r>
+        <w:rPr>
+          <w:rFonts w:ascii="Cambria" w:eastAsia="Cambria" w:hAnsi="Cambria" w:cs="Cambria"/>
+          <w:szCs w:val="24"/>
+        </w:rPr>
+        <w:t>modelli</w:t>
+      </w:r>
+      <w:proofErr w:type="spellEnd"/>
+      <w:r>
+        <w:rPr>
+          <w:rFonts w:ascii="Cambria" w:eastAsia="Cambria" w:hAnsi="Cambria" w:cs="Cambria"/>
+          <w:szCs w:val="24"/>
+        </w:rPr>
+        <w:t> </w:t>
+      </w:r>
+    </w:p>
+    <w:p>
+      <w:pPr>
+        <w:spacing w:before="120" w:after="120"/>
+        <w:ind w:left="113" w:right="113"/>
+        <w:rPr>
+          <w:rFonts w:ascii="Cambria" w:eastAsia="Cambria" w:hAnsi="Cambria" w:cs="Cambria"/>
+          <w:szCs w:val="24"/>
+        </w:rPr>
+      </w:pPr>
+      <w:r>
+        <w:rPr>
+          <w:rFonts w:ascii="Cambria" w:eastAsia="Cambria" w:hAnsi="Cambria" w:cs="Cambria"/>
+          <w:szCs w:val="24"/>
+        </w:rPr>
+        <w:t xml:space="preserve">2/3 </w:t>
+      </w:r>
+      <w:proofErr w:type="spellStart"/>
+      <w:r>
+        <w:rPr>
+          <w:rFonts w:ascii="Cambria" w:eastAsia="Cambria" w:hAnsi="Cambria" w:cs="Cambria"/>
+          <w:szCs w:val="24"/>
+        </w:rPr>
+        <w:t>capitoli</w:t>
+      </w:r>
+      <w:proofErr w:type="spellEnd"/>
+      <w:r>
+        <w:rPr>
+          <w:rFonts w:ascii="Cambria" w:eastAsia="Cambria" w:hAnsi="Cambria" w:cs="Cambria"/>
+          <w:szCs w:val="24"/>
+        </w:rPr>
+        <w:t xml:space="preserve"> di </w:t>
+      </w:r>
+      <w:proofErr w:type="spellStart"/>
+      <w:r>
+        <w:rPr>
+          <w:rFonts w:ascii="Cambria" w:eastAsia="Cambria" w:hAnsi="Cambria" w:cs="Cambria"/>
+          <w:szCs w:val="24"/>
+        </w:rPr>
+        <w:t>metodologia</w:t>
+      </w:r>
+      <w:proofErr w:type="spellEnd"/>
+      <w:r>
+        <w:rPr>
+          <w:rFonts w:ascii="Cambria" w:eastAsia="Cambria" w:hAnsi="Cambria" w:cs="Cambria"/>
+          <w:szCs w:val="24"/>
+        </w:rPr>
+        <w:t xml:space="preserve"> in cui </w:t>
+      </w:r>
+      <w:proofErr w:type="spellStart"/>
+      <w:r>
+        <w:rPr>
+          <w:rFonts w:ascii="Cambria" w:eastAsia="Cambria" w:hAnsi="Cambria" w:cs="Cambria"/>
+          <w:szCs w:val="24"/>
+        </w:rPr>
+        <w:t>spiega</w:t>
+      </w:r>
+      <w:proofErr w:type="spellEnd"/>
+      <w:r>
+        <w:rPr>
+          <w:rFonts w:ascii="Cambria" w:eastAsia="Cambria" w:hAnsi="Cambria" w:cs="Cambria"/>
+          <w:szCs w:val="24"/>
+        </w:rPr>
+        <w:t xml:space="preserve"> </w:t>
+      </w:r>
+      <w:proofErr w:type="spellStart"/>
+      <w:r>
+        <w:rPr>
+          <w:rFonts w:ascii="Cambria" w:eastAsia="Cambria" w:hAnsi="Cambria" w:cs="Cambria"/>
+          <w:szCs w:val="24"/>
+        </w:rPr>
+        <w:t>cosa</w:t>
+      </w:r>
+      <w:proofErr w:type="spellEnd"/>
+      <w:r>
+        <w:rPr>
+          <w:rFonts w:ascii="Cambria" w:eastAsia="Cambria" w:hAnsi="Cambria" w:cs="Cambria"/>
+          <w:szCs w:val="24"/>
+        </w:rPr>
+        <w:t xml:space="preserve"> ha </w:t>
+      </w:r>
+      <w:proofErr w:type="spellStart"/>
+      <w:r>
+        <w:rPr>
+          <w:rFonts w:ascii="Cambria" w:eastAsia="Cambria" w:hAnsi="Cambria" w:cs="Cambria"/>
+          <w:szCs w:val="24"/>
+        </w:rPr>
+        <w:t>effettivamente</w:t>
+      </w:r>
+      <w:proofErr w:type="spellEnd"/>
+      <w:r>
+        <w:rPr>
+          <w:rFonts w:ascii="Cambria" w:eastAsia="Cambria" w:hAnsi="Cambria" w:cs="Cambria"/>
+          <w:szCs w:val="24"/>
+        </w:rPr>
+        <w:t xml:space="preserve"> </w:t>
+      </w:r>
+      <w:proofErr w:type="spellStart"/>
+      <w:r>
+        <w:rPr>
+          <w:rFonts w:ascii="Cambria" w:eastAsia="Cambria" w:hAnsi="Cambria" w:cs="Cambria"/>
+          <w:szCs w:val="24"/>
+        </w:rPr>
+        <w:t>svolto</w:t>
+      </w:r>
+      <w:proofErr w:type="spellEnd"/>
+      <w:r>
+        <w:rPr>
+          <w:rFonts w:ascii="Cambria" w:eastAsia="Cambria" w:hAnsi="Cambria" w:cs="Cambria"/>
+          <w:szCs w:val="24"/>
+        </w:rPr>
+        <w:t xml:space="preserve">, </w:t>
+      </w:r>
+      <w:proofErr w:type="spellStart"/>
+      <w:r>
+        <w:rPr>
+          <w:rFonts w:ascii="Cambria" w:eastAsia="Cambria" w:hAnsi="Cambria" w:cs="Cambria"/>
+          <w:szCs w:val="24"/>
+        </w:rPr>
+        <w:t>progettato</w:t>
+      </w:r>
+      <w:proofErr w:type="spellEnd"/>
+      <w:r>
+        <w:rPr>
+          <w:rFonts w:ascii="Cambria" w:eastAsia="Cambria" w:hAnsi="Cambria" w:cs="Cambria"/>
+          <w:szCs w:val="24"/>
+        </w:rPr>
+        <w:t xml:space="preserve"> e </w:t>
+      </w:r>
+      <w:proofErr w:type="spellStart"/>
+      <w:r>
+        <w:rPr>
+          <w:rFonts w:ascii="Cambria" w:eastAsia="Cambria" w:hAnsi="Cambria" w:cs="Cambria"/>
+          <w:szCs w:val="24"/>
+        </w:rPr>
+        <w:t>realizzato</w:t>
+      </w:r>
+      <w:proofErr w:type="spellEnd"/>
+      <w:r>
+        <w:rPr>
+          <w:rFonts w:ascii="Cambria" w:eastAsia="Cambria" w:hAnsi="Cambria" w:cs="Cambria"/>
+          <w:szCs w:val="24"/>
+        </w:rPr>
+        <w:t xml:space="preserve"> (</w:t>
+      </w:r>
+      <w:proofErr w:type="spellStart"/>
+      <w:r>
+        <w:rPr>
+          <w:rFonts w:ascii="Cambria" w:eastAsia="Cambria" w:hAnsi="Cambria" w:cs="Cambria"/>
+          <w:szCs w:val="24"/>
+        </w:rPr>
+        <w:t>architettura</w:t>
+      </w:r>
+      <w:proofErr w:type="spellEnd"/>
+      <w:r>
+        <w:rPr>
+          <w:rFonts w:ascii="Cambria" w:eastAsia="Cambria" w:hAnsi="Cambria" w:cs="Cambria"/>
+          <w:szCs w:val="24"/>
+        </w:rPr>
+        <w:t xml:space="preserve"> software, </w:t>
+      </w:r>
+      <w:proofErr w:type="spellStart"/>
+      <w:r>
+        <w:rPr>
+          <w:rFonts w:ascii="Cambria" w:eastAsia="Cambria" w:hAnsi="Cambria" w:cs="Cambria"/>
+          <w:szCs w:val="24"/>
+        </w:rPr>
+        <w:t>addestramento</w:t>
+      </w:r>
+      <w:proofErr w:type="spellEnd"/>
+      <w:r>
+        <w:rPr>
+          <w:rFonts w:ascii="Cambria" w:eastAsia="Cambria" w:hAnsi="Cambria" w:cs="Cambria"/>
+          <w:szCs w:val="24"/>
+        </w:rPr>
+        <w:t xml:space="preserve"> di </w:t>
+      </w:r>
+      <w:proofErr w:type="spellStart"/>
+      <w:r>
+        <w:rPr>
+          <w:rFonts w:ascii="Cambria" w:eastAsia="Cambria" w:hAnsi="Cambria" w:cs="Cambria"/>
+          <w:szCs w:val="24"/>
+        </w:rPr>
+        <w:t>modelli</w:t>
+      </w:r>
+      <w:proofErr w:type="spellEnd"/>
+      <w:r>
+        <w:rPr>
+          <w:rFonts w:ascii="Cambria" w:eastAsia="Cambria" w:hAnsi="Cambria" w:cs="Cambria"/>
+          <w:szCs w:val="24"/>
+        </w:rPr>
+        <w:t xml:space="preserve">, </w:t>
+      </w:r>
+      <w:proofErr w:type="spellStart"/>
+      <w:r>
+        <w:rPr>
+          <w:rFonts w:ascii="Cambria" w:eastAsia="Cambria" w:hAnsi="Cambria" w:cs="Cambria"/>
+          <w:szCs w:val="24"/>
+        </w:rPr>
+        <w:t>dati</w:t>
+      </w:r>
+      <w:proofErr w:type="spellEnd"/>
+      <w:r>
+        <w:rPr>
+          <w:rFonts w:ascii="Cambria" w:eastAsia="Cambria" w:hAnsi="Cambria" w:cs="Cambria"/>
+          <w:szCs w:val="24"/>
+        </w:rPr>
+        <w:t xml:space="preserve"> </w:t>
+      </w:r>
+      <w:proofErr w:type="spellStart"/>
+      <w:r>
+        <w:rPr>
+          <w:rFonts w:ascii="Cambria" w:eastAsia="Cambria" w:hAnsi="Cambria" w:cs="Cambria"/>
+          <w:szCs w:val="24"/>
+        </w:rPr>
+        <w:t>utilizzati</w:t>
+      </w:r>
+      <w:proofErr w:type="spellEnd"/>
+      <w:r>
+        <w:rPr>
+          <w:rFonts w:ascii="Cambria" w:eastAsia="Cambria" w:hAnsi="Cambria" w:cs="Cambria"/>
+          <w:szCs w:val="24"/>
+        </w:rPr>
+        <w:t xml:space="preserve"> e loro </w:t>
+      </w:r>
+      <w:proofErr w:type="spellStart"/>
+      <w:r>
+        <w:rPr>
+          <w:rFonts w:ascii="Cambria" w:eastAsia="Cambria" w:hAnsi="Cambria" w:cs="Cambria"/>
+          <w:szCs w:val="24"/>
+        </w:rPr>
+        <w:t>composizione</w:t>
+      </w:r>
+      <w:proofErr w:type="spellEnd"/>
+      <w:r>
+        <w:rPr>
+          <w:rFonts w:ascii="Cambria" w:eastAsia="Cambria" w:hAnsi="Cambria" w:cs="Cambria"/>
+          <w:szCs w:val="24"/>
+        </w:rPr>
+        <w:t xml:space="preserve"> </w:t>
+      </w:r>
+      <w:proofErr w:type="gramStart"/>
+      <w:r>
+        <w:rPr>
+          <w:rFonts w:ascii="Cambria" w:eastAsia="Cambria" w:hAnsi="Cambria" w:cs="Cambria"/>
+          <w:szCs w:val="24"/>
+        </w:rPr>
+        <w:t>etc..</w:t>
+      </w:r>
+      <w:proofErr w:type="gramEnd"/>
+      <w:r>
+        <w:rPr>
+          <w:rFonts w:ascii="Cambria" w:eastAsia="Cambria" w:hAnsi="Cambria" w:cs="Cambria"/>
+          <w:szCs w:val="24"/>
+        </w:rPr>
+        <w:t>)</w:t>
+      </w:r>
+    </w:p>
+    <w:p>
+      <w:pPr>
+        <w:spacing w:before="120" w:after="120"/>
+        <w:ind w:left="113" w:right="113"/>
+        <w:rPr>
+          <w:rFonts w:ascii="Cambria" w:eastAsia="Cambria" w:hAnsi="Cambria" w:cs="Cambria"/>
+          <w:szCs w:val="24"/>
+        </w:rPr>
+      </w:pPr>
+      <w:r>
+        <w:rPr>
+          <w:rFonts w:ascii="Cambria" w:eastAsia="Cambria" w:hAnsi="Cambria" w:cs="Cambria"/>
+          <w:szCs w:val="24"/>
+        </w:rPr>
+        <w:t xml:space="preserve">- 1 </w:t>
+      </w:r>
+      <w:proofErr w:type="spellStart"/>
+      <w:r>
+        <w:rPr>
+          <w:rFonts w:ascii="Cambria" w:eastAsia="Cambria" w:hAnsi="Cambria" w:cs="Cambria"/>
+          <w:szCs w:val="24"/>
+        </w:rPr>
+        <w:t>capitolo</w:t>
+      </w:r>
+      <w:proofErr w:type="spellEnd"/>
+      <w:r>
+        <w:rPr>
+          <w:rFonts w:ascii="Cambria" w:eastAsia="Cambria" w:hAnsi="Cambria" w:cs="Cambria"/>
+          <w:szCs w:val="24"/>
+        </w:rPr>
+        <w:t xml:space="preserve"> </w:t>
+      </w:r>
+      <w:proofErr w:type="spellStart"/>
+      <w:r>
+        <w:rPr>
+          <w:rFonts w:ascii="Cambria" w:eastAsia="Cambria" w:hAnsi="Cambria" w:cs="Cambria"/>
+          <w:szCs w:val="24"/>
+        </w:rPr>
+        <w:t>su</w:t>
+      </w:r>
+      <w:proofErr w:type="spellEnd"/>
+      <w:r>
+        <w:rPr>
+          <w:rFonts w:ascii="Cambria" w:eastAsia="Cambria" w:hAnsi="Cambria" w:cs="Cambria"/>
+          <w:szCs w:val="24"/>
+        </w:rPr>
+        <w:t xml:space="preserve"> </w:t>
+      </w:r>
+      <w:proofErr w:type="spellStart"/>
+      <w:r>
+        <w:rPr>
+          <w:rFonts w:ascii="Cambria" w:eastAsia="Cambria" w:hAnsi="Cambria" w:cs="Cambria"/>
+          <w:szCs w:val="24"/>
+        </w:rPr>
+        <w:t>i</w:t>
+      </w:r>
+      <w:proofErr w:type="spellEnd"/>
+      <w:r>
+        <w:rPr>
+          <w:rFonts w:ascii="Cambria" w:eastAsia="Cambria" w:hAnsi="Cambria" w:cs="Cambria"/>
+          <w:szCs w:val="24"/>
+        </w:rPr>
+        <w:t xml:space="preserve"> </w:t>
+      </w:r>
+      <w:proofErr w:type="spellStart"/>
+      <w:r>
+        <w:rPr>
+          <w:rFonts w:ascii="Cambria" w:eastAsia="Cambria" w:hAnsi="Cambria" w:cs="Cambria"/>
+          <w:szCs w:val="24"/>
+        </w:rPr>
+        <w:t>risultati</w:t>
+      </w:r>
+      <w:proofErr w:type="spellEnd"/>
+      <w:r>
+        <w:rPr>
+          <w:rFonts w:ascii="Cambria" w:eastAsia="Cambria" w:hAnsi="Cambria" w:cs="Cambria"/>
+          <w:szCs w:val="24"/>
+        </w:rPr>
+        <w:t> </w:t>
+      </w:r>
+    </w:p>
+    <w:p>
+      <w:pPr>
+        <w:spacing w:before="120" w:after="120"/>
+        <w:ind w:left="113" w:right="113"/>
+        <w:rPr>
+          <w:rFonts w:ascii="Cambria" w:eastAsia="Cambria" w:hAnsi="Cambria" w:cs="Cambria"/>
+          <w:szCs w:val="24"/>
+        </w:rPr>
+      </w:pPr>
+      <w:r>
+        <w:rPr>
+          <w:rFonts w:ascii="Cambria" w:eastAsia="Cambria" w:hAnsi="Cambria" w:cs="Cambria"/>
+          <w:szCs w:val="24"/>
+        </w:rPr>
+        <w:t xml:space="preserve">- 1 breve </w:t>
+      </w:r>
+      <w:proofErr w:type="spellStart"/>
+      <w:r>
+        <w:rPr>
+          <w:rFonts w:ascii="Cambria" w:eastAsia="Cambria" w:hAnsi="Cambria" w:cs="Cambria"/>
+          <w:szCs w:val="24"/>
+        </w:rPr>
+        <w:t>capitolo</w:t>
+      </w:r>
+      <w:proofErr w:type="spellEnd"/>
+      <w:r>
+        <w:rPr>
+          <w:rFonts w:ascii="Cambria" w:eastAsia="Cambria" w:hAnsi="Cambria" w:cs="Cambria"/>
+          <w:szCs w:val="24"/>
+        </w:rPr>
+        <w:t xml:space="preserve"> di </w:t>
+      </w:r>
+      <w:proofErr w:type="spellStart"/>
+      <w:r>
+        <w:rPr>
+          <w:rFonts w:ascii="Cambria" w:eastAsia="Cambria" w:hAnsi="Cambria" w:cs="Cambria"/>
+          <w:szCs w:val="24"/>
+        </w:rPr>
+        <w:t>conclusioni</w:t>
+      </w:r>
+      <w:proofErr w:type="spellEnd"/>
+      <w:r>
+        <w:rPr>
+          <w:rFonts w:ascii="Cambria" w:eastAsia="Cambria" w:hAnsi="Cambria" w:cs="Cambria"/>
+          <w:szCs w:val="24"/>
+        </w:rPr>
+        <w:t xml:space="preserve"> in cui </w:t>
+      </w:r>
+      <w:proofErr w:type="spellStart"/>
+      <w:r>
+        <w:rPr>
+          <w:rFonts w:ascii="Cambria" w:eastAsia="Cambria" w:hAnsi="Cambria" w:cs="Cambria"/>
+          <w:szCs w:val="24"/>
+        </w:rPr>
+        <w:t>ricapitola</w:t>
+      </w:r>
+      <w:proofErr w:type="spellEnd"/>
+      <w:r>
+        <w:rPr>
+          <w:rFonts w:ascii="Cambria" w:eastAsia="Cambria" w:hAnsi="Cambria" w:cs="Cambria"/>
+          <w:szCs w:val="24"/>
+        </w:rPr>
+        <w:t xml:space="preserve"> il </w:t>
+      </w:r>
+      <w:proofErr w:type="spellStart"/>
+      <w:r>
+        <w:rPr>
+          <w:rFonts w:ascii="Cambria" w:eastAsia="Cambria" w:hAnsi="Cambria" w:cs="Cambria"/>
+          <w:szCs w:val="24"/>
+        </w:rPr>
+        <w:t>tutto</w:t>
+      </w:r>
+      <w:proofErr w:type="spellEnd"/>
+      <w:r>
+        <w:rPr>
+          <w:rFonts w:ascii="Cambria" w:eastAsia="Cambria" w:hAnsi="Cambria" w:cs="Cambria"/>
+          <w:szCs w:val="24"/>
+        </w:rPr>
+        <w:t xml:space="preserve"> </w:t>
+      </w:r>
+      <w:proofErr w:type="spellStart"/>
+      <w:r>
+        <w:rPr>
+          <w:rFonts w:ascii="Cambria" w:eastAsia="Cambria" w:hAnsi="Cambria" w:cs="Cambria"/>
+          <w:szCs w:val="24"/>
+        </w:rPr>
+        <w:t>traendo</w:t>
+      </w:r>
+      <w:proofErr w:type="spellEnd"/>
+      <w:r>
+        <w:rPr>
+          <w:rFonts w:ascii="Cambria" w:eastAsia="Cambria" w:hAnsi="Cambria" w:cs="Cambria"/>
+          <w:szCs w:val="24"/>
+        </w:rPr>
+        <w:t xml:space="preserve"> le </w:t>
+      </w:r>
+      <w:proofErr w:type="spellStart"/>
+      <w:r>
+        <w:rPr>
+          <w:rFonts w:ascii="Cambria" w:eastAsia="Cambria" w:hAnsi="Cambria" w:cs="Cambria"/>
+          <w:szCs w:val="24"/>
+        </w:rPr>
+        <w:t>conclusioni</w:t>
+      </w:r>
+      <w:proofErr w:type="spellEnd"/>
+      <w:r>
+        <w:rPr>
+          <w:rFonts w:ascii="Cambria" w:eastAsia="Cambria" w:hAnsi="Cambria" w:cs="Cambria"/>
+          <w:szCs w:val="24"/>
+        </w:rPr>
+        <w:t xml:space="preserve"> e </w:t>
+      </w:r>
+      <w:proofErr w:type="spellStart"/>
+      <w:r>
+        <w:rPr>
+          <w:rFonts w:ascii="Cambria" w:eastAsia="Cambria" w:hAnsi="Cambria" w:cs="Cambria"/>
+          <w:szCs w:val="24"/>
+        </w:rPr>
+        <w:t>proponendo</w:t>
+      </w:r>
+      <w:proofErr w:type="spellEnd"/>
+      <w:r>
+        <w:rPr>
+          <w:rFonts w:ascii="Cambria" w:eastAsia="Cambria" w:hAnsi="Cambria" w:cs="Cambria"/>
+          <w:szCs w:val="24"/>
+        </w:rPr>
+        <w:t xml:space="preserve"> </w:t>
+      </w:r>
+      <w:proofErr w:type="spellStart"/>
+      <w:r>
+        <w:rPr>
+          <w:rFonts w:ascii="Cambria" w:eastAsia="Cambria" w:hAnsi="Cambria" w:cs="Cambria"/>
+          <w:szCs w:val="24"/>
+        </w:rPr>
+        <w:t>degli</w:t>
+      </w:r>
+      <w:proofErr w:type="spellEnd"/>
+      <w:r>
+        <w:rPr>
+          <w:rFonts w:ascii="Cambria" w:eastAsia="Cambria" w:hAnsi="Cambria" w:cs="Cambria"/>
+          <w:szCs w:val="24"/>
+        </w:rPr>
+        <w:t xml:space="preserve"> </w:t>
+      </w:r>
+      <w:proofErr w:type="spellStart"/>
+      <w:r>
+        <w:rPr>
+          <w:rFonts w:ascii="Cambria" w:eastAsia="Cambria" w:hAnsi="Cambria" w:cs="Cambria"/>
+          <w:szCs w:val="24"/>
+        </w:rPr>
+        <w:t>sviluppi</w:t>
+      </w:r>
+      <w:proofErr w:type="spellEnd"/>
+      <w:r>
+        <w:rPr>
+          <w:rFonts w:ascii="Cambria" w:eastAsia="Cambria" w:hAnsi="Cambria" w:cs="Cambria"/>
+          <w:szCs w:val="24"/>
+        </w:rPr>
+        <w:t xml:space="preserve"> </w:t>
+      </w:r>
+      <w:proofErr w:type="spellStart"/>
+      <w:r>
+        <w:rPr>
+          <w:rFonts w:ascii="Cambria" w:eastAsia="Cambria" w:hAnsi="Cambria" w:cs="Cambria"/>
+          <w:szCs w:val="24"/>
+        </w:rPr>
+        <w:t>futuri</w:t>
+      </w:r>
+      <w:proofErr w:type="spellEnd"/>
+      <w:r>
+        <w:rPr>
+          <w:rFonts w:ascii="Cambria" w:eastAsia="Cambria" w:hAnsi="Cambria" w:cs="Cambria"/>
+          <w:szCs w:val="24"/>
+        </w:rPr>
+        <w:t>.</w:t>
       </w:r>
     </w:p>
     <w:p>
@@ -1487,7 +2455,21 @@
         <w:rPr>
           <w:szCs w:val="24"/>
         </w:rPr>
-        <w:t xml:space="preserve">In our case, we initially want to make the LLMs understand how a hardware architecture is structured so that the model is able to solve the diagnostics at its best. Subsequently, we want to exploit the capabilities of the LLMs to identify any problems in the hardware by </w:t>
+        <w:t xml:space="preserve">In our case, we initially want to make the LLMs understand how a hardware architecture is structured so that the model </w:t>
+      </w:r>
+      <w:proofErr w:type="gramStart"/>
+      <w:r>
+        <w:rPr>
+          <w:szCs w:val="24"/>
+        </w:rPr>
+        <w:t>is able to</w:t>
+      </w:r>
+      <w:proofErr w:type="gramEnd"/>
+      <w:r>
+        <w:rPr>
+          <w:szCs w:val="24"/>
+        </w:rPr>
+        <w:t xml:space="preserve"> solve the diagnostics at its best. Subsequently, we want to exploit the capabilities of the LLMs to identify any problems in the hardware by </w:t>
       </w:r>
       <w:r>
         <w:rPr>
@@ -1526,7 +2508,49 @@
         <w:rPr>
           <w:szCs w:val="24"/>
         </w:rPr>
-        <w:t xml:space="preserve"> we have two objectives, the first is to verify that the LLMs are able to understand the hardware architecture. While the second is to verify that the LLMs are able to understand and solve hardware problems. This work was based on In-Context Learning (ICL) and Prompt Engineering. In particular, we compared the performance of different models according to various metrics.</w:t>
+        <w:t xml:space="preserve"> we have two objectives, the first is to verify that the LLMs </w:t>
+      </w:r>
+      <w:proofErr w:type="gramStart"/>
+      <w:r>
+        <w:rPr>
+          <w:szCs w:val="24"/>
+        </w:rPr>
+        <w:t>are able to</w:t>
+      </w:r>
+      <w:proofErr w:type="gramEnd"/>
+      <w:r>
+        <w:rPr>
+          <w:szCs w:val="24"/>
+        </w:rPr>
+        <w:t xml:space="preserve"> understand the hardware architecture. While the second is to verify that the LLMs </w:t>
+      </w:r>
+      <w:proofErr w:type="gramStart"/>
+      <w:r>
+        <w:rPr>
+          <w:szCs w:val="24"/>
+        </w:rPr>
+        <w:t>are able to</w:t>
+      </w:r>
+      <w:proofErr w:type="gramEnd"/>
+      <w:r>
+        <w:rPr>
+          <w:szCs w:val="24"/>
+        </w:rPr>
+        <w:t xml:space="preserve"> understand and solve hardware problems. This work was based on In-Context Learning (ICL) and Prompt Engineering. </w:t>
+      </w:r>
+      <w:proofErr w:type="gramStart"/>
+      <w:r>
+        <w:rPr>
+          <w:szCs w:val="24"/>
+        </w:rPr>
+        <w:t>In particular, we</w:t>
+      </w:r>
+      <w:proofErr w:type="gramEnd"/>
+      <w:r>
+        <w:rPr>
+          <w:szCs w:val="24"/>
+        </w:rPr>
+        <w:t xml:space="preserve"> compared the performance of different models according to various metrics.</w:t>
       </w:r>
     </w:p>
     <w:p>
@@ -1684,7 +2708,15 @@
         <w:t xml:space="preserve">1. </w:t>
       </w:r>
       <w:r>
-        <w:t>State Of The Art</w:t>
+        <w:t xml:space="preserve">State Of </w:t>
+      </w:r>
+      <w:proofErr w:type="gramStart"/>
+      <w:r>
+        <w:t>The</w:t>
+      </w:r>
+      <w:proofErr w:type="gramEnd"/>
+      <w:r>
+        <w:t xml:space="preserve"> Art</w:t>
       </w:r>
       <w:bookmarkEnd w:id="4"/>
     </w:p>
@@ -1709,7 +2741,19 @@
         <w:ind w:left="113" w:right="113"/>
       </w:pPr>
       <w:r>
-        <w:t xml:space="preserve">LLMs are machine learning models with many parameters, designed for natural language processing tasks, especially text generation. They are trained with self-supervised learning on a vast amount of text. </w:t>
+        <w:t xml:space="preserve">LLMs are machine learning models with many parameters, designed for natural language processing tasks, especially text generation. </w:t>
+      </w:r>
+      <w:r>
+        <w:t>These models are typically built using deep neural networks, particularly transformer architectures, and are trained on massive corpora of textual data.</w:t>
+      </w:r>
+      <w:r>
+        <w:t xml:space="preserve"> </w:t>
+      </w:r>
+      <w:r>
+        <w:t xml:space="preserve">They are trained with self-supervised learning on a vast amount of text. </w:t>
+      </w:r>
+      <w:r>
+        <w:t>Their strength lies in the ability to capture complex syntactic, semantic, and contextual patterns, allowing them to perform a wide range of tasks such as translation, summarization, question answering, and reasoning.</w:t>
       </w:r>
     </w:p>
     <w:p>
@@ -1733,6 +2777,15 @@
         <w:ind w:left="113" w:right="113"/>
       </w:pPr>
       <w:r>
+        <w:t>The core idea behind LLMs is to learn a statistical model of language by predicting the next word (or token) in a sentence, given a context. This is achieved using self-supervised learning, where the model learns from raw text without the need for labelled data. During training, the model builds internal representations that encode meaning, structure, and dependencies across sequences of words.</w:t>
+      </w:r>
+    </w:p>
+    <w:p>
+      <w:pPr>
+        <w:spacing w:before="120" w:after="120"/>
+        <w:ind w:left="113" w:right="113"/>
+      </w:pPr>
+      <w:r>
         <w:t>The largest and most capable LLMs are generative pre</w:t>
       </w:r>
       <w:r>
@@ -1751,239 +2804,78 @@
         <w:ind w:left="113" w:right="113"/>
       </w:pPr>
       <w:r>
+        <w:t>Modern LLMs like OpenAI’s GPT</w:t>
+      </w:r>
+      <w:r>
+        <w:t>, DeepSeek’s DeepSeek</w:t>
+      </w:r>
+      <w:r>
+        <w:t xml:space="preserve"> series or Meta’s </w:t>
+      </w:r>
+      <w:proofErr w:type="spellStart"/>
+      <w:r>
+        <w:t>LLaMA</w:t>
+      </w:r>
+      <w:proofErr w:type="spellEnd"/>
+      <w:r>
+        <w:t xml:space="preserve"> models are characterized by having billions or even trillions of parameters. The performance of these models tends to improve significantly as the number of parameters and the size of the training data increase, a phenomenon often referred to as “scaling laws.”</w:t>
+      </w:r>
+    </w:p>
+    <w:p>
+      <w:pPr>
+        <w:spacing w:before="120" w:after="120"/>
+        <w:ind w:left="113" w:right="113"/>
+      </w:pPr>
+      <w:r>
+        <w:t>In addition to linguistic capabilities, recent LLMs demonstrate emergent properties such as reasoning, commonsense inference, and even basic code generation. However, they also exhibit limitations, including sensitivity to prompt phrasing, hallucination of facts, and the presence of biases derived from the training data.</w:t>
+      </w:r>
+      <w:r>
+        <w:t xml:space="preserve"> So, </w:t>
+      </w:r>
+      <w:r>
+        <w:t>in</w:t>
+      </w:r>
+      <w:r>
+        <w:t xml:space="preserve"> the context of training LLMs, datasets are typically cleaned by removing low-quality, duplicated, or toxic data. Cleaned datasets can increase training efficiency and lead to improved downstream performance.</w:t>
+      </w:r>
+    </w:p>
+    <w:p>
+      <w:pPr>
+        <w:spacing w:before="120" w:after="120"/>
+        <w:ind w:left="113" w:right="113"/>
+      </w:pPr>
+    </w:p>
+    <w:p>
+      <w:pPr>
+        <w:spacing w:before="120" w:after="120"/>
+        <w:ind w:left="113" w:right="113"/>
+      </w:pPr>
+    </w:p>
+    <w:p>
+      <w:pPr>
+        <w:spacing w:before="120" w:after="120"/>
+        <w:ind w:left="113" w:right="113"/>
+      </w:pPr>
+      <w:r>
         <w:t>As all the others machine learning (ML) algorithms, LLMs process numbers rather than text, the text must be converted to numbers through the tokenization process.</w:t>
       </w:r>
       <w:r>
-        <w:t xml:space="preserve"> In the first step, a vocabulary is decided upon, then integer indices are arbitrarily but uniquely assigned to each vocabulary entry, and finally, an embedding is associated to the integer index.</w:t>
-      </w:r>
-    </w:p>
-    <w:p>
-      <w:pPr>
-        <w:spacing w:before="120" w:after="120"/>
-        <w:ind w:left="113" w:right="113"/>
-      </w:pPr>
-      <w:r>
-        <w:t>In the context of training LLMs, datasets are typically cleaned by removing low-quality, duplicated, or toxic data. Cleaned datasets can increase training efficiency and lead to improved downstream performance.</w:t>
-      </w:r>
-    </w:p>
-    <w:p>
-      <w:pPr>
-        <w:spacing w:before="120" w:after="120"/>
-        <w:ind w:left="113" w:right="113"/>
-      </w:pPr>
-    </w:p>
-    <w:p>
-      <w:pPr>
-        <w:spacing w:before="120" w:after="120"/>
-        <w:ind w:left="113" w:right="113"/>
-      </w:pPr>
-    </w:p>
-    <w:p>
-      <w:pPr>
-        <w:spacing w:before="120" w:after="120"/>
-        <w:ind w:left="113" w:right="113"/>
-      </w:pPr>
-    </w:p>
-    <w:p>
-      <w:pPr>
-        <w:spacing w:before="120" w:after="120"/>
-        <w:ind w:left="113" w:right="113"/>
-      </w:pPr>
-      <w:r>
-        <w:t>Large Language Models (LLMs) are a class of machine learning models designed to understand and generate human-like language. These models are typically built using deep neural networks, particularly transformer architectures, and are trained on massive corpora of textual data. Their strength lies in the ability to capture complex syntactic, semantic, and contextual patterns, allowing them to perform a wide range of tasks such as translation, summarization, question answering, and reasoning.</w:t>
-      </w:r>
-    </w:p>
-    <w:p>
-      <w:pPr>
-        <w:spacing w:before="120" w:after="120"/>
-        <w:ind w:left="113" w:right="113"/>
-      </w:pPr>
-      <w:r>
-        <w:lastRenderedPageBreak/>
-        <w:t xml:space="preserve">The core idea behind LLMs is to learn a statistical model of language by predicting the next word (or token) in a sentence, given a context. This is achieved using self-supervised learning, where the model learns from raw text without the need for </w:t>
-      </w:r>
-      <w:r>
-        <w:t>labelled</w:t>
-      </w:r>
-      <w:r>
-        <w:t xml:space="preserve"> data. During training, the model builds internal representations that encode meaning, structure, and dependencies across sequences of words.</w:t>
-      </w:r>
-    </w:p>
-    <w:p>
-      <w:pPr>
-        <w:spacing w:before="120" w:after="120"/>
-        <w:ind w:left="113" w:right="113"/>
-      </w:pPr>
-      <w:r>
-        <w:t>Modern LLMs like OpenAI’s GPT series or Meta’s LLaMA models are characterized by having billions or even trillions of parameters. The performance of these models tends to improve significantly as the number of parameters and the size of the training data increase, a phenomenon often referred to as “scaling laws.”</w:t>
-      </w:r>
-    </w:p>
-    <w:p>
-      <w:pPr>
-        <w:spacing w:before="120" w:after="120"/>
-        <w:ind w:left="113" w:right="113"/>
-      </w:pPr>
-      <w:r>
-        <w:t>To use these models in practical applications, several techniques are available:</w:t>
-      </w:r>
-    </w:p>
-    <w:p>
-      <w:pPr>
-        <w:numPr>
-          <w:ilvl w:val="0"/>
-          <w:numId w:val="12"/>
-        </w:numPr>
-        <w:spacing w:before="120" w:after="120"/>
-        <w:ind w:left="113" w:right="113"/>
-      </w:pPr>
-      <w:r>
-        <w:rPr>
-          <w:b/>
-          <w:bCs/>
-        </w:rPr>
-        <w:t>Fine-tuning</w:t>
-      </w:r>
-      <w:r>
-        <w:t xml:space="preserve">: adapting a pre-trained model to a specific task using </w:t>
-      </w:r>
-      <w:r>
-        <w:t>labelled</w:t>
-      </w:r>
-      <w:r>
-        <w:t xml:space="preserve"> data.</w:t>
-      </w:r>
-    </w:p>
-    <w:p>
-      <w:pPr>
-        <w:numPr>
-          <w:ilvl w:val="0"/>
-          <w:numId w:val="12"/>
-        </w:numPr>
-        <w:spacing w:before="120" w:after="120"/>
-        <w:ind w:left="113" w:right="113"/>
-      </w:pPr>
-      <w:r>
-        <w:rPr>
-          <w:b/>
-          <w:bCs/>
-        </w:rPr>
-        <w:t>Prompt engineering and In-Context Learning</w:t>
-      </w:r>
-      <w:r>
-        <w:t>: guiding the model's output using carefully crafted input examples without modifying its weights.</w:t>
-      </w:r>
-    </w:p>
-    <w:p>
-      <w:pPr>
-        <w:numPr>
-          <w:ilvl w:val="0"/>
-          <w:numId w:val="12"/>
-        </w:numPr>
-        <w:spacing w:before="120" w:after="120"/>
-        <w:ind w:left="113" w:right="113"/>
-      </w:pPr>
-      <w:r>
-        <w:rPr>
-          <w:b/>
-          <w:bCs/>
-        </w:rPr>
-        <w:t>Retrieval-Augmented Generation (RAG)</w:t>
-      </w:r>
-      <w:r>
-        <w:t>: enriching model responses with external knowledge.</w:t>
-      </w:r>
-    </w:p>
-    <w:p>
-      <w:pPr>
-        <w:spacing w:before="120" w:after="120"/>
-        <w:ind w:left="113" w:right="113"/>
-      </w:pPr>
-      <w:r>
-        <w:t>LLMs can be categorized into:</w:t>
-      </w:r>
-    </w:p>
-    <w:p>
-      <w:pPr>
-        <w:numPr>
-          <w:ilvl w:val="0"/>
-          <w:numId w:val="13"/>
-        </w:numPr>
-        <w:spacing w:before="120" w:after="120"/>
-        <w:ind w:left="113" w:right="113"/>
-      </w:pPr>
-      <w:r>
-        <w:rPr>
-          <w:b/>
-          <w:bCs/>
-        </w:rPr>
-        <w:t>Encoder-only models</w:t>
-      </w:r>
-      <w:r>
-        <w:t xml:space="preserve"> (e.g., BERT): good for understanding tasks like classification.</w:t>
-      </w:r>
-    </w:p>
-    <w:p>
-      <w:pPr>
-        <w:numPr>
-          <w:ilvl w:val="0"/>
-          <w:numId w:val="13"/>
-        </w:numPr>
-        <w:spacing w:before="120" w:after="120"/>
-        <w:ind w:left="113" w:right="113"/>
-      </w:pPr>
-      <w:r>
-        <w:rPr>
-          <w:b/>
-          <w:bCs/>
-        </w:rPr>
-        <w:t>Decoder-only models</w:t>
-      </w:r>
-      <w:r>
-        <w:t xml:space="preserve"> (e.g., GPT): good for generative tasks like text completion.</w:t>
-      </w:r>
-    </w:p>
-    <w:p>
-      <w:pPr>
-        <w:numPr>
-          <w:ilvl w:val="0"/>
-          <w:numId w:val="13"/>
-        </w:numPr>
-        <w:spacing w:before="120" w:after="120"/>
-        <w:ind w:left="113" w:right="113"/>
-      </w:pPr>
-      <w:r>
-        <w:rPr>
-          <w:b/>
-          <w:bCs/>
-        </w:rPr>
-        <w:t>Encoder-decoder models</w:t>
-      </w:r>
-      <w:r>
-        <w:t xml:space="preserve"> (e.g., T5): suitable for tasks requiring both understanding and generation.</w:t>
-      </w:r>
-    </w:p>
-    <w:p>
-      <w:pPr>
-        <w:spacing w:before="120" w:after="120"/>
-        <w:ind w:left="113" w:right="113"/>
-      </w:pPr>
-      <w:r>
-        <w:t>In addition to linguistic capabilities, recent LLMs demonstrate emergent properties such as reasoning, commonsense inference, and even basic code generation. However, they also exhibit limitations, including sensitivity to prompt phrasing, hallucination of facts, and the presence of biases derived from the training data.</w:t>
-      </w:r>
-    </w:p>
-    <w:p>
-      <w:pPr>
-        <w:spacing w:before="120" w:after="120"/>
-        <w:ind w:left="113" w:right="113"/>
-      </w:pPr>
-      <w:r>
-        <w:t>Tokenization is a fundamental process in LLM pipelines. Before text is processed by a model, it is converted into tokens — numeric representations of sub</w:t>
-      </w:r>
-      <w:r>
-        <w:t>-</w:t>
-      </w:r>
-      <w:r>
-        <w:t>words or characters. These are mapped through embeddings into high-dimensional vectors that serve as the model’s input.</w:t>
+        <w:t xml:space="preserve"> </w:t>
+      </w:r>
+      <w:r>
+        <w:t>Tokenization is a fundamental process in LLM pipelines</w:t>
+      </w:r>
+      <w:r>
+        <w:t>. B</w:t>
+      </w:r>
+      <w:r>
+        <w:t>efore text is processed by a model, it is converted into tok</w:t>
+      </w:r>
+      <w:r>
+        <w:t xml:space="preserve">ens. </w:t>
+      </w:r>
+      <w:r>
+        <w:t>In the first step, a vocabulary is decided upon, then integer indices are arbitrarily but uniquely assigned to each vocabulary entry, and finally, an embedding is associated to the integer index.</w:t>
       </w:r>
     </w:p>
     <w:p>
@@ -1994,12 +2886,6 @@
       <w:r>
         <w:t>In our thesis work, LLMs serve a dual role: first, as systems capable of understanding the architecture and components of hardware environments through descriptive prompts; second, as tools capable of interpreting system logs and telemetry to support fault diagnosis.</w:t>
       </w:r>
-    </w:p>
-    <w:p>
-      <w:pPr>
-        <w:spacing w:before="120" w:after="120"/>
-        <w:ind w:left="113" w:right="113"/>
-      </w:pPr>
     </w:p>
     <w:p>
       <w:pPr>
@@ -2097,7 +2983,7 @@
     <w:p>
       <w:pPr>
         <w:spacing w:before="120" w:after="120"/>
-        <w:ind w:right="113"/>
+        <w:ind w:left="113" w:right="113"/>
       </w:pPr>
     </w:p>
     <w:p>
@@ -2121,7 +3007,15 @@
         <w:ind w:left="113" w:right="113"/>
       </w:pPr>
       <w:r>
-        <w:t>Prompt engineering is the process of structuring or crafting an instruction in order to produce the best possible output from a generative artificial intelligence (AI) model.</w:t>
+        <w:t xml:space="preserve">Prompt engineering is the process of structuring or crafting an instruction </w:t>
+      </w:r>
+      <w:proofErr w:type="gramStart"/>
+      <w:r>
+        <w:t>in order to</w:t>
+      </w:r>
+      <w:proofErr w:type="gramEnd"/>
+      <w:r>
+        <w:t xml:space="preserve"> produce the best possible output from a generative artificial intelligence (AI) model.</w:t>
       </w:r>
       <w:r>
         <w:t xml:space="preserve"> </w:t>
@@ -2161,6 +3055,7 @@
         <w:ind w:left="113" w:right="113"/>
       </w:pPr>
       <w:r>
+        <w:lastRenderedPageBreak/>
         <w:t xml:space="preserve">There are many different types of prompt engineering: </w:t>
       </w:r>
     </w:p>
@@ -2184,7 +3079,15 @@
         <w:t>hought</w:t>
       </w:r>
       <w:r>
-        <w:t xml:space="preserve"> (CoT)</w:t>
+        <w:t xml:space="preserve"> (</w:t>
+      </w:r>
+      <w:proofErr w:type="spellStart"/>
+      <w:r>
+        <w:t>CoT</w:t>
+      </w:r>
+      <w:proofErr w:type="spellEnd"/>
+      <w:r>
+        <w:t>)</w:t>
       </w:r>
       <w:r>
         <w:t>:</w:t>
@@ -2209,8 +3112,13 @@
         <w:ind w:left="833" w:right="113"/>
       </w:pPr>
       <w:r>
-        <w:t>The CoT</w:t>
-      </w:r>
+        <w:t xml:space="preserve">The </w:t>
+      </w:r>
+      <w:proofErr w:type="spellStart"/>
+      <w:r>
+        <w:t>CoT</w:t>
+      </w:r>
+      <w:proofErr w:type="spellEnd"/>
       <w:r>
         <w:t xml:space="preserve"> prompting improves reasoning ability by inducing the model to answer a multi-step problem with steps of reasoning that mimic a train of thought</w:t>
       </w:r>
@@ -2291,11 +3199,7 @@
         <w:t xml:space="preserve">t </w:t>
       </w:r>
       <w:r>
-        <w:t xml:space="preserve">is the ability of models to learn information temporarily. The information of interest is specified in the prompt, typically in the initial part. This information is then used by the model in the session to </w:t>
-      </w:r>
-      <w:r>
-        <w:lastRenderedPageBreak/>
-        <w:t xml:space="preserve">answer questions by generating text, this allows the model to be trained without necessarily having to perform fine-tuning. </w:t>
+        <w:t xml:space="preserve">is the ability of models to learn information temporarily. The information of interest is specified in the prompt, typically in the initial part. This information is then used by the model in the session to answer questions by generating text, this allows the model to be trained without necessarily having to perform fine-tuning. </w:t>
       </w:r>
     </w:p>
     <w:p>
@@ -2341,7 +3245,15 @@
         <w:t xml:space="preserve">. </w:t>
       </w:r>
       <w:r>
-        <w:t>Linguistic features significantly influence prompt effectiveness—such as morphology, syntax, and lexico-semantic changes—which meaningfully enhance task performance across a variety of tasks.</w:t>
+        <w:t xml:space="preserve">Linguistic features significantly influence prompt effectiveness—such as morphology, syntax, and </w:t>
+      </w:r>
+      <w:proofErr w:type="spellStart"/>
+      <w:r>
+        <w:t>lexico</w:t>
+      </w:r>
+      <w:proofErr w:type="spellEnd"/>
+      <w:r>
+        <w:t>-semantic changes—which meaningfully enhance task performance across a variety of tasks.</w:t>
       </w:r>
       <w:r>
         <w:t xml:space="preserve"> </w:t>
@@ -2432,6 +3344,7 @@
         <w:ind w:right="113"/>
       </w:pPr>
       <w:r>
+        <w:lastRenderedPageBreak/>
         <w:t>Few-shot:</w:t>
       </w:r>
       <w:r>
@@ -2469,8 +3382,13 @@
         <w:t>focused on ICL</w:t>
       </w:r>
       <w:r>
-        <w:t xml:space="preserve"> and CoT</w:t>
-      </w:r>
+        <w:t xml:space="preserve"> and </w:t>
+      </w:r>
+      <w:proofErr w:type="spellStart"/>
+      <w:r>
+        <w:t>CoT</w:t>
+      </w:r>
+      <w:proofErr w:type="spellEnd"/>
       <w:r>
         <w:t>, building a</w:t>
       </w:r>
@@ -2546,7 +3464,6 @@
       </w:pPr>
       <w:bookmarkStart w:id="9" w:name="_Toc200014903"/>
       <w:r>
-        <w:lastRenderedPageBreak/>
         <w:t xml:space="preserve">1.5 </w:t>
       </w:r>
       <w:r>
@@ -2673,6 +3590,7 @@
       </w:pPr>
       <w:bookmarkStart w:id="11" w:name="_Toc200014905"/>
       <w:r>
+        <w:lastRenderedPageBreak/>
         <w:t>Bibliography</w:t>
       </w:r>
       <w:bookmarkEnd w:id="11"/>
@@ -4977,6 +5895,7 @@
   <w:style w:type="character" w:default="1" w:styleId="DefaultParagraphFont">
     <w:name w:val="Default Paragraph Font"/>
     <w:uiPriority w:val="1"/>
+    <w:semiHidden/>
     <w:unhideWhenUsed/>
   </w:style>
   <w:style w:type="table" w:default="1" w:styleId="TableNormal">

--- a/Thesis.docx
+++ b/Thesis.docx
@@ -2009,47 +2009,112 @@
           <w:rFonts w:ascii="Cambria" w:eastAsia="Cambria" w:hAnsi="Cambria" w:cs="Cambria"/>
           <w:szCs w:val="24"/>
         </w:rPr>
+        <w:t xml:space="preserve"> etc..)</w:t>
+      </w:r>
+    </w:p>
+    <w:p>
+      <w:pPr>
+        <w:spacing w:before="120" w:after="120"/>
+        <w:ind w:left="113" w:right="113"/>
+        <w:rPr>
+          <w:rFonts w:ascii="Cambria" w:eastAsia="Cambria" w:hAnsi="Cambria" w:cs="Cambria"/>
+          <w:szCs w:val="24"/>
+        </w:rPr>
+      </w:pPr>
+      <w:r>
+        <w:rPr>
+          <w:rFonts w:ascii="Cambria" w:eastAsia="Cambria" w:hAnsi="Cambria" w:cs="Cambria"/>
+          <w:szCs w:val="24"/>
+        </w:rPr>
+        <w:t xml:space="preserve">- 1 </w:t>
+      </w:r>
+      <w:proofErr w:type="spellStart"/>
+      <w:r>
+        <w:rPr>
+          <w:rFonts w:ascii="Cambria" w:eastAsia="Cambria" w:hAnsi="Cambria" w:cs="Cambria"/>
+          <w:szCs w:val="24"/>
+        </w:rPr>
+        <w:t>capitolo</w:t>
+      </w:r>
+      <w:proofErr w:type="spellEnd"/>
+      <w:r>
+        <w:rPr>
+          <w:rFonts w:ascii="Cambria" w:eastAsia="Cambria" w:hAnsi="Cambria" w:cs="Cambria"/>
+          <w:szCs w:val="24"/>
+        </w:rPr>
         <w:t xml:space="preserve"> </w:t>
       </w:r>
-      <w:proofErr w:type="gramStart"/>
-      <w:r>
-        <w:rPr>
-          <w:rFonts w:ascii="Cambria" w:eastAsia="Cambria" w:hAnsi="Cambria" w:cs="Cambria"/>
-          <w:szCs w:val="24"/>
-        </w:rPr>
-        <w:t>etc..</w:t>
-      </w:r>
-      <w:proofErr w:type="gramEnd"/>
-      <w:r>
-        <w:rPr>
-          <w:rFonts w:ascii="Cambria" w:eastAsia="Cambria" w:hAnsi="Cambria" w:cs="Cambria"/>
-          <w:szCs w:val="24"/>
-        </w:rPr>
-        <w:t>)</w:t>
-      </w:r>
-    </w:p>
-    <w:p>
-      <w:pPr>
-        <w:spacing w:before="120" w:after="120"/>
-        <w:ind w:left="113" w:right="113"/>
-        <w:rPr>
-          <w:rFonts w:ascii="Cambria" w:eastAsia="Cambria" w:hAnsi="Cambria" w:cs="Cambria"/>
-          <w:szCs w:val="24"/>
-        </w:rPr>
-      </w:pPr>
-      <w:r>
-        <w:rPr>
-          <w:rFonts w:ascii="Cambria" w:eastAsia="Cambria" w:hAnsi="Cambria" w:cs="Cambria"/>
-          <w:szCs w:val="24"/>
-        </w:rPr>
-        <w:t xml:space="preserve">- 1 </w:t>
-      </w:r>
       <w:proofErr w:type="spellStart"/>
       <w:r>
         <w:rPr>
           <w:rFonts w:ascii="Cambria" w:eastAsia="Cambria" w:hAnsi="Cambria" w:cs="Cambria"/>
           <w:szCs w:val="24"/>
         </w:rPr>
+        <w:t>su</w:t>
+      </w:r>
+      <w:proofErr w:type="spellEnd"/>
+      <w:r>
+        <w:rPr>
+          <w:rFonts w:ascii="Cambria" w:eastAsia="Cambria" w:hAnsi="Cambria" w:cs="Cambria"/>
+          <w:szCs w:val="24"/>
+        </w:rPr>
+        <w:t xml:space="preserve"> </w:t>
+      </w:r>
+      <w:proofErr w:type="spellStart"/>
+      <w:r>
+        <w:rPr>
+          <w:rFonts w:ascii="Cambria" w:eastAsia="Cambria" w:hAnsi="Cambria" w:cs="Cambria"/>
+          <w:szCs w:val="24"/>
+        </w:rPr>
+        <w:t>i</w:t>
+      </w:r>
+      <w:proofErr w:type="spellEnd"/>
+      <w:r>
+        <w:rPr>
+          <w:rFonts w:ascii="Cambria" w:eastAsia="Cambria" w:hAnsi="Cambria" w:cs="Cambria"/>
+          <w:szCs w:val="24"/>
+        </w:rPr>
+        <w:t xml:space="preserve"> </w:t>
+      </w:r>
+      <w:proofErr w:type="spellStart"/>
+      <w:r>
+        <w:rPr>
+          <w:rFonts w:ascii="Cambria" w:eastAsia="Cambria" w:hAnsi="Cambria" w:cs="Cambria"/>
+          <w:szCs w:val="24"/>
+        </w:rPr>
+        <w:t>risultati</w:t>
+      </w:r>
+      <w:proofErr w:type="spellEnd"/>
+      <w:r>
+        <w:rPr>
+          <w:rFonts w:ascii="Cambria" w:eastAsia="Cambria" w:hAnsi="Cambria" w:cs="Cambria"/>
+          <w:szCs w:val="24"/>
+        </w:rPr>
+        <w:t> </w:t>
+      </w:r>
+    </w:p>
+    <w:p>
+      <w:pPr>
+        <w:spacing w:before="120" w:after="120"/>
+        <w:ind w:left="113" w:right="113"/>
+        <w:rPr>
+          <w:rFonts w:ascii="Cambria" w:eastAsia="Cambria" w:hAnsi="Cambria" w:cs="Cambria"/>
+          <w:szCs w:val="24"/>
+        </w:rPr>
+      </w:pPr>
+      <w:r>
+        <w:rPr>
+          <w:rFonts w:ascii="Cambria" w:eastAsia="Cambria" w:hAnsi="Cambria" w:cs="Cambria"/>
+          <w:szCs w:val="24"/>
+        </w:rPr>
+        <w:t xml:space="preserve">- 1 breve </w:t>
+      </w:r>
+      <w:proofErr w:type="spellStart"/>
+      <w:r>
+        <w:rPr>
+          <w:rFonts w:ascii="Cambria" w:eastAsia="Cambria" w:hAnsi="Cambria" w:cs="Cambria"/>
+          <w:szCs w:val="24"/>
+        </w:rPr>
         <w:t>capitolo</w:t>
       </w:r>
       <w:proofErr w:type="spellEnd"/>
@@ -2058,6 +2123,54 @@
           <w:rFonts w:ascii="Cambria" w:eastAsia="Cambria" w:hAnsi="Cambria" w:cs="Cambria"/>
           <w:szCs w:val="24"/>
         </w:rPr>
+        <w:t xml:space="preserve"> di </w:t>
+      </w:r>
+      <w:proofErr w:type="spellStart"/>
+      <w:r>
+        <w:rPr>
+          <w:rFonts w:ascii="Cambria" w:eastAsia="Cambria" w:hAnsi="Cambria" w:cs="Cambria"/>
+          <w:szCs w:val="24"/>
+        </w:rPr>
+        <w:t>conclusioni</w:t>
+      </w:r>
+      <w:proofErr w:type="spellEnd"/>
+      <w:r>
+        <w:rPr>
+          <w:rFonts w:ascii="Cambria" w:eastAsia="Cambria" w:hAnsi="Cambria" w:cs="Cambria"/>
+          <w:szCs w:val="24"/>
+        </w:rPr>
+        <w:t xml:space="preserve"> in cui </w:t>
+      </w:r>
+      <w:proofErr w:type="spellStart"/>
+      <w:r>
+        <w:rPr>
+          <w:rFonts w:ascii="Cambria" w:eastAsia="Cambria" w:hAnsi="Cambria" w:cs="Cambria"/>
+          <w:szCs w:val="24"/>
+        </w:rPr>
+        <w:t>ricapitola</w:t>
+      </w:r>
+      <w:proofErr w:type="spellEnd"/>
+      <w:r>
+        <w:rPr>
+          <w:rFonts w:ascii="Cambria" w:eastAsia="Cambria" w:hAnsi="Cambria" w:cs="Cambria"/>
+          <w:szCs w:val="24"/>
+        </w:rPr>
+        <w:t xml:space="preserve"> il </w:t>
+      </w:r>
+      <w:proofErr w:type="spellStart"/>
+      <w:r>
+        <w:rPr>
+          <w:rFonts w:ascii="Cambria" w:eastAsia="Cambria" w:hAnsi="Cambria" w:cs="Cambria"/>
+          <w:szCs w:val="24"/>
+        </w:rPr>
+        <w:t>tutto</w:t>
+      </w:r>
+      <w:proofErr w:type="spellEnd"/>
+      <w:r>
+        <w:rPr>
+          <w:rFonts w:ascii="Cambria" w:eastAsia="Cambria" w:hAnsi="Cambria" w:cs="Cambria"/>
+          <w:szCs w:val="24"/>
+        </w:rPr>
         <w:t xml:space="preserve"> </w:t>
       </w:r>
       <w:proofErr w:type="spellStart"/>
@@ -2066,7 +2179,7 @@
           <w:rFonts w:ascii="Cambria" w:eastAsia="Cambria" w:hAnsi="Cambria" w:cs="Cambria"/>
           <w:szCs w:val="24"/>
         </w:rPr>
-        <w:t>su</w:t>
+        <w:t>traendo</w:t>
       </w:r>
       <w:proofErr w:type="spellEnd"/>
       <w:r>
@@ -2074,6 +2187,38 @@
           <w:rFonts w:ascii="Cambria" w:eastAsia="Cambria" w:hAnsi="Cambria" w:cs="Cambria"/>
           <w:szCs w:val="24"/>
         </w:rPr>
+        <w:t xml:space="preserve"> le </w:t>
+      </w:r>
+      <w:proofErr w:type="spellStart"/>
+      <w:r>
+        <w:rPr>
+          <w:rFonts w:ascii="Cambria" w:eastAsia="Cambria" w:hAnsi="Cambria" w:cs="Cambria"/>
+          <w:szCs w:val="24"/>
+        </w:rPr>
+        <w:t>conclusioni</w:t>
+      </w:r>
+      <w:proofErr w:type="spellEnd"/>
+      <w:r>
+        <w:rPr>
+          <w:rFonts w:ascii="Cambria" w:eastAsia="Cambria" w:hAnsi="Cambria" w:cs="Cambria"/>
+          <w:szCs w:val="24"/>
+        </w:rPr>
+        <w:t xml:space="preserve"> e </w:t>
+      </w:r>
+      <w:proofErr w:type="spellStart"/>
+      <w:r>
+        <w:rPr>
+          <w:rFonts w:ascii="Cambria" w:eastAsia="Cambria" w:hAnsi="Cambria" w:cs="Cambria"/>
+          <w:szCs w:val="24"/>
+        </w:rPr>
+        <w:t>proponendo</w:t>
+      </w:r>
+      <w:proofErr w:type="spellEnd"/>
+      <w:r>
+        <w:rPr>
+          <w:rFonts w:ascii="Cambria" w:eastAsia="Cambria" w:hAnsi="Cambria" w:cs="Cambria"/>
+          <w:szCs w:val="24"/>
+        </w:rPr>
         <w:t xml:space="preserve"> </w:t>
       </w:r>
       <w:proofErr w:type="spellStart"/>
@@ -2082,7 +2227,7 @@
           <w:rFonts w:ascii="Cambria" w:eastAsia="Cambria" w:hAnsi="Cambria" w:cs="Cambria"/>
           <w:szCs w:val="24"/>
         </w:rPr>
-        <w:t>i</w:t>
+        <w:t>degli</w:t>
       </w:r>
       <w:proofErr w:type="spellEnd"/>
       <w:r>
@@ -2098,7 +2243,7 @@
           <w:rFonts w:ascii="Cambria" w:eastAsia="Cambria" w:hAnsi="Cambria" w:cs="Cambria"/>
           <w:szCs w:val="24"/>
         </w:rPr>
-        <w:t>risultati</w:t>
+        <w:t>sviluppi</w:t>
       </w:r>
       <w:proofErr w:type="spellEnd"/>
       <w:r>
@@ -2106,24 +2251,7 @@
           <w:rFonts w:ascii="Cambria" w:eastAsia="Cambria" w:hAnsi="Cambria" w:cs="Cambria"/>
           <w:szCs w:val="24"/>
         </w:rPr>
-        <w:t> </w:t>
-      </w:r>
-    </w:p>
-    <w:p>
-      <w:pPr>
-        <w:spacing w:before="120" w:after="120"/>
-        <w:ind w:left="113" w:right="113"/>
-        <w:rPr>
-          <w:rFonts w:ascii="Cambria" w:eastAsia="Cambria" w:hAnsi="Cambria" w:cs="Cambria"/>
-          <w:szCs w:val="24"/>
-        </w:rPr>
-      </w:pPr>
-      <w:r>
-        <w:rPr>
-          <w:rFonts w:ascii="Cambria" w:eastAsia="Cambria" w:hAnsi="Cambria" w:cs="Cambria"/>
-          <w:szCs w:val="24"/>
-        </w:rPr>
-        <w:t xml:space="preserve">- 1 breve </w:t>
+        <w:t xml:space="preserve"> </w:t>
       </w:r>
       <w:proofErr w:type="spellStart"/>
       <w:r>
@@ -2131,7 +2259,7 @@
           <w:rFonts w:ascii="Cambria" w:eastAsia="Cambria" w:hAnsi="Cambria" w:cs="Cambria"/>
           <w:szCs w:val="24"/>
         </w:rPr>
-        <w:t>capitolo</w:t>
+        <w:t>futuri</w:t>
       </w:r>
       <w:proofErr w:type="spellEnd"/>
       <w:r>
@@ -2139,150 +2267,497 @@
           <w:rFonts w:ascii="Cambria" w:eastAsia="Cambria" w:hAnsi="Cambria" w:cs="Cambria"/>
           <w:szCs w:val="24"/>
         </w:rPr>
-        <w:t xml:space="preserve"> di </w:t>
+        <w:t>.</w:t>
+      </w:r>
+    </w:p>
+    <w:p>
+      <w:pPr>
+        <w:spacing w:before="120" w:after="120"/>
+        <w:ind w:left="113" w:right="113"/>
+        <w:rPr>
+          <w:rFonts w:ascii="Cambria" w:eastAsia="Cambria" w:hAnsi="Cambria" w:cs="Cambria"/>
+          <w:szCs w:val="24"/>
+        </w:rPr>
+      </w:pPr>
+    </w:p>
+    <w:p>
+      <w:pPr>
+        <w:spacing w:before="120" w:after="120"/>
+        <w:ind w:left="113" w:right="113"/>
+        <w:rPr>
+          <w:rFonts w:ascii="Cambria" w:eastAsia="Cambria" w:hAnsi="Cambria" w:cs="Cambria"/>
+          <w:szCs w:val="24"/>
+        </w:rPr>
+      </w:pPr>
+    </w:p>
+    <w:p>
+      <w:pPr>
+        <w:spacing w:before="120" w:after="120"/>
+        <w:ind w:right="113"/>
+        <w:rPr>
+          <w:rFonts w:ascii="Cambria" w:eastAsia="Cambria" w:hAnsi="Cambria" w:cs="Cambria"/>
+          <w:szCs w:val="24"/>
+        </w:rPr>
+      </w:pPr>
+    </w:p>
+    <w:p>
+      <w:pPr>
+        <w:spacing w:before="120" w:after="120"/>
+        <w:ind w:right="113"/>
+        <w:rPr>
+          <w:rFonts w:ascii="Cambria" w:eastAsia="Cambria" w:hAnsi="Cambria" w:cs="Cambria"/>
+          <w:szCs w:val="24"/>
+        </w:rPr>
+      </w:pPr>
+    </w:p>
+    <w:p>
+      <w:pPr>
+        <w:spacing w:before="120" w:after="120"/>
+        <w:ind w:right="113"/>
+        <w:rPr>
+          <w:rFonts w:ascii="Cambria" w:eastAsia="Cambria" w:hAnsi="Cambria" w:cs="Cambria"/>
+          <w:szCs w:val="24"/>
+        </w:rPr>
+      </w:pPr>
+    </w:p>
+    <w:p>
+      <w:pPr>
+        <w:spacing w:before="120" w:after="120"/>
+        <w:ind w:right="113"/>
+        <w:rPr>
+          <w:rFonts w:ascii="Cambria" w:eastAsia="Cambria" w:hAnsi="Cambria" w:cs="Cambria"/>
+          <w:szCs w:val="24"/>
+        </w:rPr>
+      </w:pPr>
+    </w:p>
+    <w:p>
+      <w:pPr>
+        <w:pStyle w:val="Heading1"/>
+        <w:spacing w:before="120"/>
+        <w:ind w:left="113" w:right="113"/>
+      </w:pPr>
+      <w:bookmarkStart w:id="3" w:name="_Toc200014897"/>
+      <w:r>
+        <w:lastRenderedPageBreak/>
+        <w:t>Introduction</w:t>
+      </w:r>
+      <w:bookmarkEnd w:id="3"/>
+    </w:p>
+    <w:p>
+      <w:pPr>
+        <w:spacing w:before="120" w:after="120"/>
+        <w:ind w:left="113" w:right="113"/>
+        <w:rPr>
+          <w:szCs w:val="24"/>
+        </w:rPr>
+      </w:pPr>
+      <w:r>
+        <w:rPr>
+          <w:szCs w:val="24"/>
+        </w:rPr>
+        <w:t>In this thesis work we want to explore the use of Large Language Models (LLMs) in hardware diagnostics. LLMs have shown good memorization and "understanding" capabilities of natural language, even in reasoning tasks. Especially in the case in which the models know the environment in which they operate.</w:t>
+      </w:r>
+    </w:p>
+    <w:p>
+      <w:pPr>
+        <w:spacing w:before="120" w:after="120"/>
+        <w:ind w:left="113" w:right="113"/>
+        <w:rPr>
+          <w:szCs w:val="24"/>
+        </w:rPr>
+      </w:pPr>
+      <w:r>
+        <w:rPr>
+          <w:szCs w:val="24"/>
+        </w:rPr>
+        <w:t xml:space="preserve">In our case, we initially want to make the LLMs understand how a hardware architecture is structured so that the model is able to solve the diagnostics at its best. Subsequently, we want to exploit the capabilities of the LLMs to identify any problems in the hardware by </w:t>
+      </w:r>
+      <w:r>
+        <w:rPr>
+          <w:szCs w:val="24"/>
+        </w:rPr>
+        <w:t>analysing</w:t>
+      </w:r>
+      <w:r>
+        <w:rPr>
+          <w:szCs w:val="24"/>
+        </w:rPr>
+        <w:t xml:space="preserve"> system logs, telemetry data and hardware functionality test results. To carry out these activities it was necessary to create a specific dataset and a simulation environment. We also implemented the Open WebUI graphical interface.</w:t>
+      </w:r>
+    </w:p>
+    <w:p>
+      <w:pPr>
+        <w:spacing w:before="120" w:after="120"/>
+        <w:ind w:left="113" w:right="113"/>
+        <w:rPr>
+          <w:szCs w:val="24"/>
+        </w:rPr>
+      </w:pPr>
+      <w:r>
+        <w:rPr>
+          <w:szCs w:val="24"/>
+        </w:rPr>
+        <w:t>So</w:t>
+      </w:r>
+      <w:r>
+        <w:rPr>
+          <w:szCs w:val="24"/>
+        </w:rPr>
+        <w:t>,</w:t>
+      </w:r>
+      <w:r>
+        <w:rPr>
+          <w:szCs w:val="24"/>
+        </w:rPr>
+        <w:t xml:space="preserve"> we have two objectives, the first is to verify that the LLMs are able to understand the hardware architecture. While the second is to verify that the LLMs are able to understand and solve hardware problems. This work was based on In-Context Learning (ICL) and Prompt Engineering. In particular, we compared the performance of different models according to various metrics.</w:t>
+      </w:r>
+    </w:p>
+    <w:p>
+      <w:pPr>
+        <w:spacing w:before="120" w:after="120"/>
+        <w:ind w:left="113" w:right="113"/>
+        <w:rPr>
+          <w:szCs w:val="24"/>
+        </w:rPr>
+      </w:pPr>
+    </w:p>
+    <w:p>
+      <w:pPr>
+        <w:spacing w:before="120" w:after="120"/>
+        <w:ind w:left="113" w:right="113"/>
+        <w:rPr>
+          <w:szCs w:val="24"/>
+        </w:rPr>
+      </w:pPr>
+    </w:p>
+    <w:p>
+      <w:pPr>
+        <w:spacing w:before="120" w:after="120"/>
+        <w:ind w:left="113" w:right="113"/>
+        <w:rPr>
+          <w:szCs w:val="24"/>
+        </w:rPr>
+      </w:pPr>
+    </w:p>
+    <w:p>
+      <w:pPr>
+        <w:spacing w:before="120" w:after="120"/>
+        <w:ind w:left="113" w:right="113"/>
+        <w:rPr>
+          <w:szCs w:val="24"/>
+        </w:rPr>
+      </w:pPr>
+    </w:p>
+    <w:p>
+      <w:pPr>
+        <w:spacing w:before="120" w:after="120"/>
+        <w:ind w:left="113" w:right="113"/>
+        <w:rPr>
+          <w:szCs w:val="24"/>
+        </w:rPr>
+      </w:pPr>
+    </w:p>
+    <w:p>
+      <w:pPr>
+        <w:spacing w:before="120" w:after="120"/>
+        <w:ind w:left="113" w:right="113"/>
+        <w:rPr>
+          <w:szCs w:val="24"/>
+        </w:rPr>
+      </w:pPr>
+    </w:p>
+    <w:p>
+      <w:pPr>
+        <w:spacing w:before="120" w:after="120"/>
+        <w:ind w:left="113" w:right="113"/>
+        <w:rPr>
+          <w:szCs w:val="24"/>
+        </w:rPr>
+      </w:pPr>
+    </w:p>
+    <w:p>
+      <w:pPr>
+        <w:spacing w:before="120" w:after="120"/>
+        <w:ind w:left="113" w:right="113"/>
+        <w:rPr>
+          <w:szCs w:val="24"/>
+        </w:rPr>
+      </w:pPr>
+    </w:p>
+    <w:p>
+      <w:pPr>
+        <w:spacing w:before="120" w:after="120"/>
+        <w:ind w:left="113" w:right="113"/>
+        <w:rPr>
+          <w:szCs w:val="24"/>
+        </w:rPr>
+      </w:pPr>
+    </w:p>
+    <w:p>
+      <w:pPr>
+        <w:spacing w:before="120" w:after="120"/>
+        <w:ind w:left="113" w:right="113"/>
+        <w:rPr>
+          <w:szCs w:val="24"/>
+        </w:rPr>
+      </w:pPr>
+    </w:p>
+    <w:p>
+      <w:pPr>
+        <w:spacing w:before="120" w:after="120"/>
+        <w:ind w:left="113" w:right="113"/>
+        <w:rPr>
+          <w:szCs w:val="24"/>
+        </w:rPr>
+      </w:pPr>
+    </w:p>
+    <w:p>
+      <w:pPr>
+        <w:spacing w:before="120" w:after="120"/>
+        <w:ind w:left="113" w:right="113"/>
+        <w:rPr>
+          <w:szCs w:val="24"/>
+        </w:rPr>
+      </w:pPr>
+    </w:p>
+    <w:p>
+      <w:pPr>
+        <w:spacing w:before="120" w:after="120"/>
+        <w:ind w:left="113" w:right="113"/>
+        <w:rPr>
+          <w:szCs w:val="24"/>
+        </w:rPr>
+      </w:pPr>
+    </w:p>
+    <w:p>
+      <w:pPr>
+        <w:spacing w:before="120" w:after="120"/>
+        <w:ind w:left="113" w:right="113"/>
+        <w:rPr>
+          <w:szCs w:val="24"/>
+        </w:rPr>
+      </w:pPr>
+    </w:p>
+    <w:p>
+      <w:pPr>
+        <w:spacing w:before="120" w:after="120"/>
+        <w:ind w:left="113" w:right="113"/>
+        <w:rPr>
+          <w:szCs w:val="24"/>
+        </w:rPr>
+      </w:pPr>
+    </w:p>
+    <w:p>
+      <w:pPr>
+        <w:spacing w:before="120" w:after="120"/>
+        <w:ind w:left="113" w:right="113"/>
+        <w:rPr>
+          <w:szCs w:val="24"/>
+        </w:rPr>
+      </w:pPr>
+    </w:p>
+    <w:p>
+      <w:pPr>
+        <w:pStyle w:val="Heading1"/>
+        <w:spacing w:before="120"/>
+        <w:ind w:left="113" w:right="113"/>
+      </w:pPr>
+      <w:bookmarkStart w:id="4" w:name="_Toc200014898"/>
+      <w:r>
+        <w:lastRenderedPageBreak/>
+        <w:t xml:space="preserve">1. </w:t>
+      </w:r>
+      <w:r>
+        <w:t>State Of The Art</w:t>
+      </w:r>
+      <w:bookmarkEnd w:id="4"/>
+    </w:p>
+    <w:p>
+      <w:pPr>
+        <w:pStyle w:val="Heading2"/>
+        <w:spacing w:before="120"/>
+        <w:ind w:left="113" w:right="113"/>
+      </w:pPr>
+      <w:bookmarkStart w:id="5" w:name="_Toc200014899"/>
+      <w:r>
+        <w:t xml:space="preserve">1.1 </w:t>
+      </w:r>
+      <w:r>
+        <w:t>Large Language Models (LLMs)</w:t>
+      </w:r>
+      <w:bookmarkEnd w:id="5"/>
+    </w:p>
+    <w:p>
+      <w:pPr>
+        <w:spacing w:before="120" w:after="120"/>
+        <w:ind w:left="113" w:right="113"/>
+      </w:pPr>
+      <w:r>
+        <w:t xml:space="preserve">LLMs are machine learning models with many parameters, designed for natural language processing tasks, especially text generation. </w:t>
+      </w:r>
+      <w:r>
+        <w:t>These models are typically built using deep neural networks, particularly transformer architectures, and are trained on massive corpora of textual data.</w:t>
+      </w:r>
+      <w:r>
+        <w:t xml:space="preserve"> </w:t>
+      </w:r>
+      <w:r>
+        <w:t xml:space="preserve">They are trained with self-supervised learning on a vast amount of text. </w:t>
+      </w:r>
+      <w:r>
+        <w:t>Their strength lies in the ability to capture complex syntactic, semantic, and contextual patterns, allowing them to perform a wide range of tasks such as translation, summarization, question answering, and reasoning.</w:t>
+      </w:r>
+    </w:p>
+    <w:p>
+      <w:pPr>
+        <w:spacing w:before="120" w:after="120"/>
+        <w:ind w:left="113" w:right="113"/>
+      </w:pPr>
+      <w:r>
+        <w:t>LLMs can be fine-tuned for specific tasks or guided by prompt engineering</w:t>
+      </w:r>
+      <w:r>
+        <w:t>, as done in this work</w:t>
+      </w:r>
+      <w:r>
+        <w:t>. These models acquire predictive power regarding syntax, semantics, and ontologies inherent in human language corpora, but they also inherit inaccuracies and biases present in the data they are trained in.</w:t>
+      </w:r>
+    </w:p>
+    <w:p>
+      <w:pPr>
+        <w:spacing w:before="120" w:after="120"/>
+        <w:ind w:left="113" w:right="113"/>
+      </w:pPr>
+      <w:r>
+        <w:t>The core idea behind LLMs is to learn a statistical model of language by predicting the next word (or token) in a sentence, given a context. This is achieved using self-supervised learning, where the model learns from raw text without the need for labelled data. During training, the model builds internal representations that encode meaning, structure, and dependencies across sequences of words.</w:t>
+      </w:r>
+    </w:p>
+    <w:p>
+      <w:pPr>
+        <w:spacing w:before="120" w:after="120"/>
+        <w:ind w:left="113" w:right="113"/>
+      </w:pPr>
+      <w:r>
+        <w:t>The largest and most capable LLMs are generative pre</w:t>
+      </w:r>
+      <w:r>
+        <w:t>-</w:t>
+      </w:r>
+      <w:r>
+        <w:t>trained transformers (GPTs)</w:t>
+      </w:r>
+      <w:r>
+        <w:t xml:space="preserve">. </w:t>
+      </w:r>
+    </w:p>
+    <w:p>
+      <w:pPr>
+        <w:spacing w:before="120" w:after="120"/>
+        <w:ind w:left="113" w:right="113"/>
+      </w:pPr>
+      <w:r>
+        <w:t>Modern LLMs like OpenAI’s GPT</w:t>
+      </w:r>
+      <w:r>
+        <w:t>, DeepSeek’s DeepSeek</w:t>
+      </w:r>
+      <w:r>
+        <w:t xml:space="preserve"> series or Meta’s </w:t>
       </w:r>
       <w:proofErr w:type="spellStart"/>
       <w:r>
-        <w:rPr>
-          <w:rFonts w:ascii="Cambria" w:eastAsia="Cambria" w:hAnsi="Cambria" w:cs="Cambria"/>
-          <w:szCs w:val="24"/>
-        </w:rPr>
-        <w:t>conclusioni</w:t>
+        <w:t>LLaMA</w:t>
       </w:r>
       <w:proofErr w:type="spellEnd"/>
       <w:r>
-        <w:rPr>
-          <w:rFonts w:ascii="Cambria" w:eastAsia="Cambria" w:hAnsi="Cambria" w:cs="Cambria"/>
-          <w:szCs w:val="24"/>
-        </w:rPr>
-        <w:t xml:space="preserve"> in cui </w:t>
-      </w:r>
-      <w:proofErr w:type="spellStart"/>
-      <w:r>
-        <w:rPr>
-          <w:rFonts w:ascii="Cambria" w:eastAsia="Cambria" w:hAnsi="Cambria" w:cs="Cambria"/>
-          <w:szCs w:val="24"/>
-        </w:rPr>
-        <w:t>ricapitola</w:t>
-      </w:r>
-      <w:proofErr w:type="spellEnd"/>
-      <w:r>
-        <w:rPr>
-          <w:rFonts w:ascii="Cambria" w:eastAsia="Cambria" w:hAnsi="Cambria" w:cs="Cambria"/>
-          <w:szCs w:val="24"/>
-        </w:rPr>
-        <w:t xml:space="preserve"> il </w:t>
-      </w:r>
-      <w:proofErr w:type="spellStart"/>
-      <w:r>
-        <w:rPr>
-          <w:rFonts w:ascii="Cambria" w:eastAsia="Cambria" w:hAnsi="Cambria" w:cs="Cambria"/>
-          <w:szCs w:val="24"/>
-        </w:rPr>
-        <w:t>tutto</w:t>
-      </w:r>
-      <w:proofErr w:type="spellEnd"/>
-      <w:r>
-        <w:rPr>
-          <w:rFonts w:ascii="Cambria" w:eastAsia="Cambria" w:hAnsi="Cambria" w:cs="Cambria"/>
-          <w:szCs w:val="24"/>
-        </w:rPr>
+        <w:t xml:space="preserve"> models are characterized by having billions or even trillions of parameters. The performance of these models tends to improve significantly as the number of parameters and the size of the training data increase, a phenomenon often referred to as “scaling laws.”</w:t>
+      </w:r>
+    </w:p>
+    <w:p>
+      <w:pPr>
+        <w:spacing w:before="120" w:after="120"/>
+        <w:ind w:left="113" w:right="113"/>
+      </w:pPr>
+      <w:r>
+        <w:t>In addition to linguistic capabilities, recent LLMs demonstrate emergent properties such as reasoning, commonsense inference, and even basic code generation. However, they also exhibit limitations, including sensitivity to prompt phrasing, hallucination of facts, and the presence of biases derived from the training data.</w:t>
+      </w:r>
+      <w:r>
+        <w:t xml:space="preserve"> So, </w:t>
+      </w:r>
+      <w:r>
+        <w:t>in</w:t>
+      </w:r>
+      <w:r>
+        <w:t xml:space="preserve"> the context of training LLMs, datasets are typically cleaned by removing low-quality, duplicated, or toxic data. Cleaned datasets can increase training efficiency and lead to improved downstream performance.</w:t>
+      </w:r>
+    </w:p>
+    <w:p>
+      <w:pPr>
+        <w:spacing w:before="120" w:after="120"/>
+        <w:ind w:left="113" w:right="113"/>
+      </w:pPr>
+      <w:r>
+        <w:t>As all the others machine learning (ML) algorithms, LLMs process numbers rather than text, the text must be converted to numbers through the tokenization process.</w:t>
+      </w:r>
+      <w:r>
         <w:t xml:space="preserve"> </w:t>
       </w:r>
-      <w:proofErr w:type="spellStart"/>
-      <w:r>
-        <w:rPr>
-          <w:rFonts w:ascii="Cambria" w:eastAsia="Cambria" w:hAnsi="Cambria" w:cs="Cambria"/>
-          <w:szCs w:val="24"/>
-        </w:rPr>
-        <w:t>traendo</w:t>
-      </w:r>
-      <w:proofErr w:type="spellEnd"/>
-      <w:r>
-        <w:rPr>
-          <w:rFonts w:ascii="Cambria" w:eastAsia="Cambria" w:hAnsi="Cambria" w:cs="Cambria"/>
-          <w:szCs w:val="24"/>
-        </w:rPr>
-        <w:t xml:space="preserve"> le </w:t>
-      </w:r>
-      <w:proofErr w:type="spellStart"/>
-      <w:r>
-        <w:rPr>
-          <w:rFonts w:ascii="Cambria" w:eastAsia="Cambria" w:hAnsi="Cambria" w:cs="Cambria"/>
-          <w:szCs w:val="24"/>
-        </w:rPr>
-        <w:t>conclusioni</w:t>
-      </w:r>
-      <w:proofErr w:type="spellEnd"/>
-      <w:r>
-        <w:rPr>
-          <w:rFonts w:ascii="Cambria" w:eastAsia="Cambria" w:hAnsi="Cambria" w:cs="Cambria"/>
-          <w:szCs w:val="24"/>
-        </w:rPr>
-        <w:t xml:space="preserve"> e </w:t>
-      </w:r>
-      <w:proofErr w:type="spellStart"/>
-      <w:r>
-        <w:rPr>
-          <w:rFonts w:ascii="Cambria" w:eastAsia="Cambria" w:hAnsi="Cambria" w:cs="Cambria"/>
-          <w:szCs w:val="24"/>
-        </w:rPr>
-        <w:t>proponendo</w:t>
-      </w:r>
-      <w:proofErr w:type="spellEnd"/>
-      <w:r>
-        <w:rPr>
-          <w:rFonts w:ascii="Cambria" w:eastAsia="Cambria" w:hAnsi="Cambria" w:cs="Cambria"/>
-          <w:szCs w:val="24"/>
-        </w:rPr>
+      <w:r>
+        <w:t>Tokenization is a fundamental process in LLM pipelines</w:t>
+      </w:r>
+      <w:r>
+        <w:t>. B</w:t>
+      </w:r>
+      <w:r>
+        <w:t>efore text is processed by a model, it is converted into tok</w:t>
+      </w:r>
+      <w:r>
+        <w:t xml:space="preserve">ens. </w:t>
+      </w:r>
+      <w:r>
+        <w:t>In the first step, a vocabulary is decided upon, then integer indices are arbitrarily but uniquely assigned to each vocabulary entry, and finally, an embedding is associated to the integer index.</w:t>
+      </w:r>
+      <w:r>
         <w:t xml:space="preserve"> </w:t>
       </w:r>
-      <w:proofErr w:type="spellStart"/>
-      <w:r>
-        <w:rPr>
-          <w:rFonts w:ascii="Cambria" w:eastAsia="Cambria" w:hAnsi="Cambria" w:cs="Cambria"/>
-          <w:szCs w:val="24"/>
-        </w:rPr>
-        <w:t>degli</w:t>
-      </w:r>
-      <w:proofErr w:type="spellEnd"/>
-      <w:r>
-        <w:rPr>
-          <w:rFonts w:ascii="Cambria" w:eastAsia="Cambria" w:hAnsi="Cambria" w:cs="Cambria"/>
-          <w:szCs w:val="24"/>
-        </w:rPr>
+    </w:p>
+    <w:p>
+      <w:pPr>
+        <w:spacing w:before="120" w:after="120"/>
+        <w:ind w:left="113" w:right="113"/>
+      </w:pPr>
+      <w:r>
+        <w:t xml:space="preserve">Most results previously achievable only by (costly) fine-tuning, can be achieved through prompt engineering, although limited to the scope of a single conversation </w:t>
+      </w:r>
+      <w:r>
+        <w:lastRenderedPageBreak/>
+        <w:t>(more precisely, limited to the scope of a context window).</w:t>
+      </w:r>
+      <w:r>
         <w:t xml:space="preserve"> </w:t>
       </w:r>
-      <w:proofErr w:type="spellStart"/>
-      <w:r>
-        <w:rPr>
-          <w:rFonts w:ascii="Cambria" w:eastAsia="Cambria" w:hAnsi="Cambria" w:cs="Cambria"/>
-          <w:szCs w:val="24"/>
-        </w:rPr>
-        <w:t>sviluppi</w:t>
-      </w:r>
-      <w:proofErr w:type="spellEnd"/>
-      <w:r>
-        <w:rPr>
-          <w:rFonts w:ascii="Cambria" w:eastAsia="Cambria" w:hAnsi="Cambria" w:cs="Cambria"/>
-          <w:szCs w:val="24"/>
-        </w:rPr>
+      <w:r>
+        <w:t>Due to the high training costs and the huge amount of data needed, we did not implement a fine</w:t>
+      </w:r>
+      <w:r>
+        <w:t>-</w:t>
+      </w:r>
+      <w:r>
+        <w:t>tune, instead we worked in the field of ICL</w:t>
+      </w:r>
+      <w:r>
+        <w:t>.</w:t>
+      </w:r>
+      <w:r>
         <w:t xml:space="preserve"> </w:t>
       </w:r>
-      <w:proofErr w:type="spellStart"/>
-      <w:r>
-        <w:rPr>
-          <w:rFonts w:ascii="Cambria" w:eastAsia="Cambria" w:hAnsi="Cambria" w:cs="Cambria"/>
-          <w:szCs w:val="24"/>
-        </w:rPr>
-        <w:t>futuri</w:t>
-      </w:r>
-      <w:proofErr w:type="spellEnd"/>
-      <w:r>
-        <w:rPr>
-          <w:rFonts w:ascii="Cambria" w:eastAsia="Cambria" w:hAnsi="Cambria" w:cs="Cambria"/>
-          <w:szCs w:val="24"/>
-        </w:rPr>
+      <w:r>
+        <w:t>Also,</w:t>
+      </w:r>
+      <w:r>
+        <w:t xml:space="preserve"> because it is already sufficient to achieve our goals</w:t>
+      </w:r>
+      <w:r>
         <w:t>.</w:t>
       </w:r>
     </w:p>
@@ -2290,749 +2765,128 @@
       <w:pPr>
         <w:spacing w:before="120" w:after="120"/>
         <w:ind w:left="113" w:right="113"/>
-        <w:rPr>
-          <w:rFonts w:ascii="Cambria" w:eastAsia="Cambria" w:hAnsi="Cambria" w:cs="Cambria"/>
-          <w:szCs w:val="24"/>
-        </w:rPr>
-      </w:pPr>
-    </w:p>
-    <w:p>
-      <w:pPr>
-        <w:spacing w:before="120" w:after="120"/>
-        <w:ind w:left="113" w:right="113"/>
-        <w:rPr>
-          <w:rFonts w:ascii="Cambria" w:eastAsia="Cambria" w:hAnsi="Cambria" w:cs="Cambria"/>
-          <w:szCs w:val="24"/>
-        </w:rPr>
-      </w:pPr>
-      <w:r>
-        <w:rPr>
-          <w:rFonts w:ascii="Cambria" w:eastAsia="Cambria" w:hAnsi="Cambria" w:cs="Cambria"/>
-          <w:b/>
-          <w:bCs/>
+      </w:pPr>
+      <w:r>
+        <w:t>So, i</w:t>
+      </w:r>
+      <w:r>
+        <w:t>n our thesis work, LLMs serve a dual role: first, as systems capable of understanding the architecture and components of hardware environments through descriptive prompts; second, as tools capable of interpreting system logs and telemetry to support fault diagnosis.</w:t>
+      </w:r>
+    </w:p>
+    <w:p>
+      <w:pPr>
+        <w:spacing w:before="120" w:after="120"/>
+        <w:ind w:left="113" w:right="113"/>
+      </w:pPr>
+    </w:p>
+    <w:p>
+      <w:pPr>
+        <w:pStyle w:val="Heading2"/>
+        <w:spacing w:before="120"/>
+        <w:ind w:left="113" w:right="113"/>
+      </w:pPr>
+      <w:bookmarkStart w:id="6" w:name="_Toc200014900"/>
+      <w:r>
+        <w:t xml:space="preserve">1.2 </w:t>
+      </w:r>
+      <w:r>
+        <w:t>Self-supervised learning (SSL)</w:t>
+      </w:r>
+      <w:bookmarkEnd w:id="6"/>
+    </w:p>
+    <w:p>
+      <w:pPr>
+        <w:spacing w:before="120" w:after="120"/>
+        <w:ind w:left="113" w:right="113"/>
+      </w:pPr>
+      <w:r>
+        <w:t>SSL is a paradigm in machine learning where a model is trained on a task using the data itself to generate supervisory signals, rather than relying on externally provided labels</w:t>
+      </w:r>
+      <w:r>
+        <w:t xml:space="preserve">. </w:t>
+      </w:r>
+      <w:r>
+        <w:t>In the context of neural networks, self-supervised learning aims to leverage inherent structures or relationships within the input data to create meaningful training signals. SSL tasks are designed so that solving them requires capturing essential features or relationships in the data.</w:t>
+      </w:r>
+      <w:r>
+        <w:t xml:space="preserve"> </w:t>
+      </w:r>
+    </w:p>
+    <w:p>
+      <w:pPr>
+        <w:spacing w:before="120" w:after="120"/>
+        <w:ind w:left="113" w:right="113"/>
+      </w:pPr>
+      <w:r>
+        <w:t>Auto</w:t>
+      </w:r>
+      <w:r>
+        <w:t>-</w:t>
+      </w:r>
+      <w:r>
+        <w:t>associative self-supervised learning</w:t>
+      </w:r>
+      <w:r>
+        <w:t xml:space="preserve"> </w:t>
+      </w:r>
+      <w:r>
+        <w:t xml:space="preserve">is a specific category of </w:t>
+      </w:r>
+      <w:r>
+        <w:t>SSL</w:t>
+      </w:r>
+      <w:r>
+        <w:t xml:space="preserve"> where a neural network is trained to reproduce or reconstruct its own input data. In other words, the model is tasked with learning a representation of the data that captures its essential features or structure, allowing it to regenerate the original input</w:t>
+      </w:r>
+      <w:r>
+        <w:t xml:space="preserve">. </w:t>
+      </w:r>
+    </w:p>
+    <w:p>
+      <w:pPr>
+        <w:spacing w:before="120" w:after="120"/>
+        <w:ind w:left="113" w:right="113"/>
+      </w:pPr>
+    </w:p>
+    <w:p>
+      <w:pPr>
+        <w:pStyle w:val="Heading2"/>
+        <w:spacing w:before="120"/>
+        <w:ind w:left="113" w:right="113"/>
+      </w:pPr>
+      <w:bookmarkStart w:id="7" w:name="_Toc200014901"/>
+      <w:r>
+        <w:t xml:space="preserve">1.3 </w:t>
+      </w:r>
+      <w:r>
+        <w:t>Prompt Engineering</w:t>
+      </w:r>
+      <w:bookmarkEnd w:id="7"/>
+    </w:p>
+    <w:p>
+      <w:pPr>
+        <w:spacing w:before="120" w:after="120"/>
+        <w:ind w:left="113" w:right="113"/>
+      </w:pPr>
+      <w:r>
+        <w:t>Prompt engineering is the process of structuring or crafting an instruction in order to produce the best possible output from a generative artificial intelligence (AI) model.</w:t>
+      </w:r>
+      <w:r>
+        <w:t xml:space="preserve"> </w:t>
+      </w:r>
+    </w:p>
+    <w:p>
+      <w:pPr>
+        <w:spacing w:before="120" w:after="120"/>
+        <w:ind w:left="113" w:right="113"/>
+      </w:pPr>
+      <w:r>
+        <w:t xml:space="preserve">In case of text-to-text language models a </w:t>
+      </w:r>
+      <w:r>
+        <w:rPr>
           <w:i/>
           <w:iCs/>
-          <w:szCs w:val="24"/>
-        </w:rPr>
-        <w:t>Enhancing Fault Isolation in Hardware Systems Using Large Language Models (LLM): A Real-Time Diagnostic Framework</w:t>
-      </w:r>
-    </w:p>
-    <w:p>
-      <w:pPr>
-        <w:spacing w:before="120" w:after="120"/>
-        <w:ind w:left="113" w:right="113"/>
-        <w:rPr>
-          <w:rFonts w:ascii="Cambria" w:eastAsia="Cambria" w:hAnsi="Cambria" w:cs="Cambria"/>
-          <w:szCs w:val="24"/>
-        </w:rPr>
-      </w:pPr>
-      <w:r>
-        <w:rPr>
-          <w:rFonts w:ascii="Cambria" w:eastAsia="Cambria" w:hAnsi="Cambria" w:cs="Cambria"/>
-          <w:i/>
-          <w:iCs/>
-          <w:szCs w:val="24"/>
-        </w:rPr>
-        <w:t xml:space="preserve"> This thesis explores the application of Large Language Models (LLM) to improve fault isolation in hardware systems. Thanks to their ability to analyse large amounts of unstructured data, LLMs can identify patterns and anomalies in system logs and telemetry data collected from hardware devices. The objective is to develop a framework that uses LLMs to diagnose faults in real-time, reducing downtime and improving the </w:t>
-      </w:r>
-      <w:r>
-        <w:rPr>
-          <w:rFonts w:ascii="Cambria" w:eastAsia="Cambria" w:hAnsi="Cambria" w:cs="Cambria"/>
-          <w:i/>
-          <w:iCs/>
-          <w:szCs w:val="24"/>
-        </w:rPr>
-        <w:lastRenderedPageBreak/>
-        <w:t>overall reliability of the system. Case studies and experimental results will be presented to demonstrate the effectiveness of the proposed approach.</w:t>
-      </w:r>
-    </w:p>
-    <w:p>
-      <w:pPr>
-        <w:spacing w:before="120" w:after="120"/>
-        <w:ind w:left="113" w:right="113"/>
-        <w:rPr>
-          <w:rFonts w:ascii="Cambria" w:eastAsia="Cambria" w:hAnsi="Cambria" w:cs="Cambria"/>
-          <w:szCs w:val="24"/>
-        </w:rPr>
-      </w:pPr>
-    </w:p>
-    <w:p>
-      <w:pPr>
-        <w:spacing w:before="120" w:after="120"/>
-        <w:ind w:left="113" w:right="113"/>
-        <w:rPr>
-          <w:rFonts w:ascii="Cambria" w:eastAsia="Cambria" w:hAnsi="Cambria" w:cs="Cambria"/>
-          <w:szCs w:val="24"/>
-        </w:rPr>
-      </w:pPr>
-    </w:p>
-    <w:p>
-      <w:pPr>
-        <w:spacing w:before="120" w:after="120"/>
-        <w:ind w:left="113" w:right="113"/>
-        <w:rPr>
-          <w:rFonts w:ascii="Cambria" w:eastAsia="Cambria" w:hAnsi="Cambria" w:cs="Cambria"/>
-          <w:szCs w:val="24"/>
-        </w:rPr>
-      </w:pPr>
-    </w:p>
-    <w:p>
-      <w:pPr>
-        <w:spacing w:before="120" w:after="120"/>
-        <w:ind w:left="113" w:right="113"/>
-        <w:rPr>
-          <w:rFonts w:ascii="Cambria" w:eastAsia="Cambria" w:hAnsi="Cambria" w:cs="Cambria"/>
-          <w:szCs w:val="24"/>
-        </w:rPr>
-      </w:pPr>
-    </w:p>
-    <w:p>
-      <w:pPr>
-        <w:spacing w:before="120" w:after="120"/>
-        <w:ind w:left="113" w:right="113"/>
-        <w:rPr>
-          <w:rFonts w:ascii="Cambria" w:eastAsia="Cambria" w:hAnsi="Cambria" w:cs="Cambria"/>
-          <w:szCs w:val="24"/>
-        </w:rPr>
-      </w:pPr>
-    </w:p>
-    <w:p>
-      <w:pPr>
-        <w:spacing w:before="120" w:after="120"/>
-        <w:ind w:left="113" w:right="113"/>
-        <w:rPr>
-          <w:rFonts w:ascii="Cambria" w:eastAsia="Cambria" w:hAnsi="Cambria" w:cs="Cambria"/>
-          <w:szCs w:val="24"/>
-        </w:rPr>
-      </w:pPr>
-    </w:p>
-    <w:p>
-      <w:pPr>
-        <w:spacing w:before="120" w:after="120"/>
-        <w:ind w:left="113" w:right="113"/>
-        <w:rPr>
-          <w:rFonts w:ascii="Cambria" w:eastAsia="Cambria" w:hAnsi="Cambria" w:cs="Cambria"/>
-          <w:szCs w:val="24"/>
-        </w:rPr>
-      </w:pPr>
-    </w:p>
-    <w:p>
-      <w:pPr>
-        <w:pStyle w:val="Heading1"/>
-        <w:spacing w:before="120"/>
-        <w:ind w:left="113" w:right="113"/>
-      </w:pPr>
-      <w:bookmarkStart w:id="3" w:name="_Toc200014897"/>
-      <w:r>
-        <w:t>Introduction</w:t>
-      </w:r>
-      <w:bookmarkEnd w:id="3"/>
-    </w:p>
-    <w:p>
-      <w:pPr>
-        <w:spacing w:before="120" w:after="120"/>
-        <w:ind w:left="113" w:right="113"/>
-        <w:rPr>
-          <w:szCs w:val="24"/>
-        </w:rPr>
-      </w:pPr>
-      <w:r>
-        <w:rPr>
-          <w:szCs w:val="24"/>
-        </w:rPr>
-        <w:t>In this thesis work we want to explore the use of Large Language Models (LLMs) in hardware diagnostics. LLMs have shown good memorization and "understanding" capabilities of natural language, even in reasoning tasks. Especially in the case in which the models know the environment in which they operate.</w:t>
-      </w:r>
-    </w:p>
-    <w:p>
-      <w:pPr>
-        <w:spacing w:before="120" w:after="120"/>
-        <w:ind w:left="113" w:right="113"/>
-        <w:rPr>
-          <w:szCs w:val="24"/>
-        </w:rPr>
-      </w:pPr>
-      <w:r>
-        <w:rPr>
-          <w:szCs w:val="24"/>
-        </w:rPr>
-        <w:t xml:space="preserve">In our case, we initially want to make the LLMs understand how a hardware architecture is structured so that the model </w:t>
-      </w:r>
-      <w:proofErr w:type="gramStart"/>
-      <w:r>
-        <w:rPr>
-          <w:szCs w:val="24"/>
-        </w:rPr>
-        <w:t>is able to</w:t>
-      </w:r>
-      <w:proofErr w:type="gramEnd"/>
-      <w:r>
-        <w:rPr>
-          <w:szCs w:val="24"/>
-        </w:rPr>
-        <w:t xml:space="preserve"> solve the diagnostics at its best. Subsequently, we want to exploit the capabilities of the LLMs to identify any problems in the hardware by </w:t>
-      </w:r>
-      <w:r>
-        <w:rPr>
-          <w:szCs w:val="24"/>
-        </w:rPr>
-        <w:t>analysing</w:t>
-      </w:r>
-      <w:r>
-        <w:rPr>
-          <w:szCs w:val="24"/>
-        </w:rPr>
-        <w:t xml:space="preserve"> system logs, telemetry data and hardware functionality test results. To carry out these activities it was necessary to create a specific dataset and a simulation environment. We also implemented the Open WebUI graphical interface.</w:t>
-      </w:r>
-    </w:p>
-    <w:p>
-      <w:pPr>
-        <w:spacing w:before="120" w:after="120"/>
-        <w:ind w:left="113" w:right="113"/>
-        <w:rPr>
-          <w:szCs w:val="24"/>
-        </w:rPr>
-      </w:pPr>
-      <w:r>
-        <w:rPr>
-          <w:szCs w:val="24"/>
-        </w:rPr>
-        <w:t>So</w:t>
-      </w:r>
-      <w:r>
-        <w:rPr>
-          <w:szCs w:val="24"/>
-        </w:rPr>
-        <w:t>,</w:t>
-      </w:r>
-      <w:r>
-        <w:rPr>
-          <w:szCs w:val="24"/>
-        </w:rPr>
-        <w:t xml:space="preserve"> we have two objectives, the first is to verify that the LLMs </w:t>
-      </w:r>
-      <w:proofErr w:type="gramStart"/>
-      <w:r>
-        <w:rPr>
-          <w:szCs w:val="24"/>
-        </w:rPr>
-        <w:t>are able to</w:t>
-      </w:r>
-      <w:proofErr w:type="gramEnd"/>
-      <w:r>
-        <w:rPr>
-          <w:szCs w:val="24"/>
-        </w:rPr>
-        <w:t xml:space="preserve"> understand the hardware architecture. While the second is to verify that the LLMs </w:t>
-      </w:r>
-      <w:proofErr w:type="gramStart"/>
-      <w:r>
-        <w:rPr>
-          <w:szCs w:val="24"/>
-        </w:rPr>
-        <w:t>are able to</w:t>
-      </w:r>
-      <w:proofErr w:type="gramEnd"/>
-      <w:r>
-        <w:rPr>
-          <w:szCs w:val="24"/>
-        </w:rPr>
-        <w:t xml:space="preserve"> understand and solve hardware problems. This work was based on In-Context Learning (ICL) and Prompt Engineering. </w:t>
-      </w:r>
-      <w:proofErr w:type="gramStart"/>
-      <w:r>
-        <w:rPr>
-          <w:szCs w:val="24"/>
-        </w:rPr>
-        <w:t>In particular, we</w:t>
-      </w:r>
-      <w:proofErr w:type="gramEnd"/>
-      <w:r>
-        <w:rPr>
-          <w:szCs w:val="24"/>
-        </w:rPr>
-        <w:t xml:space="preserve"> compared the performance of different models according to various metrics.</w:t>
-      </w:r>
-    </w:p>
-    <w:p>
-      <w:pPr>
-        <w:spacing w:before="120" w:after="120"/>
-        <w:ind w:left="113" w:right="113"/>
-        <w:rPr>
-          <w:szCs w:val="24"/>
-        </w:rPr>
-      </w:pPr>
-    </w:p>
-    <w:p>
-      <w:pPr>
-        <w:spacing w:before="120" w:after="120"/>
-        <w:ind w:left="113" w:right="113"/>
-        <w:rPr>
-          <w:szCs w:val="24"/>
-        </w:rPr>
-      </w:pPr>
-    </w:p>
-    <w:p>
-      <w:pPr>
-        <w:spacing w:before="120" w:after="120"/>
-        <w:ind w:left="113" w:right="113"/>
-        <w:rPr>
-          <w:szCs w:val="24"/>
-        </w:rPr>
-      </w:pPr>
-    </w:p>
-    <w:p>
-      <w:pPr>
-        <w:spacing w:before="120" w:after="120"/>
-        <w:ind w:left="113" w:right="113"/>
-        <w:rPr>
-          <w:szCs w:val="24"/>
-        </w:rPr>
-      </w:pPr>
-    </w:p>
-    <w:p>
-      <w:pPr>
-        <w:spacing w:before="120" w:after="120"/>
-        <w:ind w:left="113" w:right="113"/>
-        <w:rPr>
-          <w:szCs w:val="24"/>
-        </w:rPr>
-      </w:pPr>
-    </w:p>
-    <w:p>
-      <w:pPr>
-        <w:spacing w:before="120" w:after="120"/>
-        <w:ind w:left="113" w:right="113"/>
-        <w:rPr>
-          <w:szCs w:val="24"/>
-        </w:rPr>
-      </w:pPr>
-    </w:p>
-    <w:p>
-      <w:pPr>
-        <w:spacing w:before="120" w:after="120"/>
-        <w:ind w:left="113" w:right="113"/>
-        <w:rPr>
-          <w:szCs w:val="24"/>
-        </w:rPr>
-      </w:pPr>
-    </w:p>
-    <w:p>
-      <w:pPr>
-        <w:spacing w:before="120" w:after="120"/>
-        <w:ind w:left="113" w:right="113"/>
-        <w:rPr>
-          <w:szCs w:val="24"/>
-        </w:rPr>
-      </w:pPr>
-    </w:p>
-    <w:p>
-      <w:pPr>
-        <w:spacing w:before="120" w:after="120"/>
-        <w:ind w:left="113" w:right="113"/>
-        <w:rPr>
-          <w:szCs w:val="24"/>
-        </w:rPr>
-      </w:pPr>
-    </w:p>
-    <w:p>
-      <w:pPr>
-        <w:spacing w:before="120" w:after="120"/>
-        <w:ind w:left="113" w:right="113"/>
-        <w:rPr>
-          <w:szCs w:val="24"/>
-        </w:rPr>
-      </w:pPr>
-    </w:p>
-    <w:p>
-      <w:pPr>
-        <w:spacing w:before="120" w:after="120"/>
-        <w:ind w:left="113" w:right="113"/>
-        <w:rPr>
-          <w:szCs w:val="24"/>
-        </w:rPr>
-      </w:pPr>
-    </w:p>
-    <w:p>
-      <w:pPr>
-        <w:spacing w:before="120" w:after="120"/>
-        <w:ind w:left="113" w:right="113"/>
-        <w:rPr>
-          <w:szCs w:val="24"/>
-        </w:rPr>
-      </w:pPr>
-    </w:p>
-    <w:p>
-      <w:pPr>
-        <w:spacing w:before="120" w:after="120"/>
-        <w:ind w:left="113" w:right="113"/>
-        <w:rPr>
-          <w:szCs w:val="24"/>
-        </w:rPr>
-      </w:pPr>
-    </w:p>
-    <w:p>
-      <w:pPr>
-        <w:spacing w:before="120" w:after="120"/>
-        <w:ind w:left="113" w:right="113"/>
-        <w:rPr>
-          <w:szCs w:val="24"/>
-        </w:rPr>
-      </w:pPr>
-    </w:p>
-    <w:p>
-      <w:pPr>
-        <w:spacing w:before="120" w:after="120"/>
-        <w:ind w:left="113" w:right="113"/>
-        <w:rPr>
-          <w:szCs w:val="24"/>
-        </w:rPr>
-      </w:pPr>
-    </w:p>
-    <w:p>
-      <w:pPr>
-        <w:spacing w:before="120" w:after="120"/>
-        <w:ind w:left="113" w:right="113"/>
-        <w:rPr>
-          <w:szCs w:val="24"/>
-        </w:rPr>
-      </w:pPr>
-    </w:p>
-    <w:p>
-      <w:pPr>
-        <w:pStyle w:val="Heading1"/>
-        <w:spacing w:before="120"/>
-        <w:ind w:left="113" w:right="113"/>
-      </w:pPr>
-      <w:bookmarkStart w:id="4" w:name="_Toc200014898"/>
-      <w:r>
-        <w:t xml:space="preserve">1. </w:t>
-      </w:r>
-      <w:r>
-        <w:t xml:space="preserve">State Of </w:t>
-      </w:r>
-      <w:proofErr w:type="gramStart"/>
-      <w:r>
-        <w:t>The</w:t>
-      </w:r>
-      <w:proofErr w:type="gramEnd"/>
-      <w:r>
-        <w:t xml:space="preserve"> Art</w:t>
-      </w:r>
-      <w:bookmarkEnd w:id="4"/>
-    </w:p>
-    <w:p>
-      <w:pPr>
-        <w:pStyle w:val="Heading2"/>
-        <w:spacing w:before="120"/>
-        <w:ind w:left="113" w:right="113"/>
-      </w:pPr>
-      <w:bookmarkStart w:id="5" w:name="_Toc200014899"/>
-      <w:r>
-        <w:t xml:space="preserve">1.1 </w:t>
-      </w:r>
-      <w:r>
-        <w:t>Large Language Models (LLMs)</w:t>
-      </w:r>
-      <w:bookmarkEnd w:id="5"/>
-    </w:p>
-    <w:p>
-      <w:pPr>
-        <w:spacing w:before="120" w:after="120"/>
-        <w:ind w:left="113" w:right="113"/>
-      </w:pPr>
-      <w:r>
-        <w:t xml:space="preserve">LLMs are machine learning models with many parameters, designed for natural language processing tasks, especially text generation. </w:t>
-      </w:r>
-      <w:r>
-        <w:t>These models are typically built using deep neural networks, particularly transformer architectures, and are trained on massive corpora of textual data.</w:t>
-      </w:r>
-      <w:r>
-        <w:t xml:space="preserve"> </w:t>
-      </w:r>
-      <w:r>
-        <w:t xml:space="preserve">They are trained with self-supervised learning on a vast amount of text. </w:t>
-      </w:r>
-      <w:r>
-        <w:t>Their strength lies in the ability to capture complex syntactic, semantic, and contextual patterns, allowing them to perform a wide range of tasks such as translation, summarization, question answering, and reasoning.</w:t>
-      </w:r>
-    </w:p>
-    <w:p>
-      <w:pPr>
-        <w:spacing w:before="120" w:after="120"/>
-        <w:ind w:left="113" w:right="113"/>
-      </w:pPr>
-      <w:r>
-        <w:t>LLMs can be fine-tuned for specific tasks or guided by prompt engineering</w:t>
-      </w:r>
-      <w:r>
-        <w:t>, as done in this work</w:t>
-      </w:r>
-      <w:r>
-        <w:t>. These models acquire predictive power regarding syntax, semantics, and ontologies inherent in human language corpora, but they also inherit inaccuracies and biases present in the data they are trained in.</w:t>
-      </w:r>
-    </w:p>
-    <w:p>
-      <w:pPr>
-        <w:spacing w:before="120" w:after="120"/>
-        <w:ind w:left="113" w:right="113"/>
-      </w:pPr>
-      <w:r>
-        <w:t>The core idea behind LLMs is to learn a statistical model of language by predicting the next word (or token) in a sentence, given a context. This is achieved using self-supervised learning, where the model learns from raw text without the need for labelled data. During training, the model builds internal representations that encode meaning, structure, and dependencies across sequences of words.</w:t>
-      </w:r>
-    </w:p>
-    <w:p>
-      <w:pPr>
-        <w:spacing w:before="120" w:after="120"/>
-        <w:ind w:left="113" w:right="113"/>
-      </w:pPr>
-      <w:r>
-        <w:t>The largest and most capable LLMs are generative pre</w:t>
-      </w:r>
-      <w:r>
-        <w:t>-</w:t>
-      </w:r>
-      <w:r>
-        <w:t>trained transformers (GPTs)</w:t>
-      </w:r>
-      <w:r>
-        <w:t xml:space="preserve">. </w:t>
-      </w:r>
-    </w:p>
-    <w:p>
-      <w:pPr>
-        <w:spacing w:before="120" w:after="120"/>
-        <w:ind w:left="113" w:right="113"/>
-      </w:pPr>
-      <w:r>
-        <w:t>Modern LLMs like OpenAI’s GPT</w:t>
-      </w:r>
-      <w:r>
-        <w:t>, DeepSeek’s DeepSeek</w:t>
-      </w:r>
-      <w:r>
-        <w:t xml:space="preserve"> series or Meta’s </w:t>
-      </w:r>
-      <w:proofErr w:type="spellStart"/>
-      <w:r>
-        <w:t>LLaMA</w:t>
-      </w:r>
-      <w:proofErr w:type="spellEnd"/>
-      <w:r>
-        <w:t xml:space="preserve"> models are characterized by having billions or even trillions of parameters. The performance of these models tends to improve significantly as the number of parameters and the size of the training data increase, a phenomenon often referred to as “scaling laws.”</w:t>
-      </w:r>
-    </w:p>
-    <w:p>
-      <w:pPr>
-        <w:spacing w:before="120" w:after="120"/>
-        <w:ind w:left="113" w:right="113"/>
-      </w:pPr>
-      <w:r>
-        <w:t>In addition to linguistic capabilities, recent LLMs demonstrate emergent properties such as reasoning, commonsense inference, and even basic code generation. However, they also exhibit limitations, including sensitivity to prompt phrasing, hallucination of facts, and the presence of biases derived from the training data.</w:t>
-      </w:r>
-      <w:r>
-        <w:t xml:space="preserve"> So, </w:t>
-      </w:r>
-      <w:r>
-        <w:t>in</w:t>
-      </w:r>
-      <w:r>
-        <w:t xml:space="preserve"> the context of training LLMs, datasets are typically cleaned by removing low-quality, duplicated, or toxic data. Cleaned datasets can increase training efficiency and lead to improved downstream performance.</w:t>
-      </w:r>
-    </w:p>
-    <w:p>
-      <w:pPr>
-        <w:spacing w:before="120" w:after="120"/>
-        <w:ind w:left="113" w:right="113"/>
-      </w:pPr>
-    </w:p>
-    <w:p>
-      <w:pPr>
-        <w:spacing w:before="120" w:after="120"/>
-        <w:ind w:left="113" w:right="113"/>
-      </w:pPr>
-    </w:p>
-    <w:p>
-      <w:pPr>
-        <w:spacing w:before="120" w:after="120"/>
-        <w:ind w:left="113" w:right="113"/>
-      </w:pPr>
-      <w:r>
-        <w:t>As all the others machine learning (ML) algorithms, LLMs process numbers rather than text, the text must be converted to numbers through the tokenization process.</w:t>
-      </w:r>
-      <w:r>
-        <w:t xml:space="preserve"> </w:t>
-      </w:r>
-      <w:r>
-        <w:t>Tokenization is a fundamental process in LLM pipelines</w:t>
-      </w:r>
-      <w:r>
-        <w:t>. B</w:t>
-      </w:r>
-      <w:r>
-        <w:t>efore text is processed by a model, it is converted into tok</w:t>
-      </w:r>
-      <w:r>
-        <w:t xml:space="preserve">ens. </w:t>
-      </w:r>
-      <w:r>
-        <w:t>In the first step, a vocabulary is decided upon, then integer indices are arbitrarily but uniquely assigned to each vocabulary entry, and finally, an embedding is associated to the integer index.</w:t>
-      </w:r>
-    </w:p>
-    <w:p>
-      <w:pPr>
-        <w:spacing w:before="120" w:after="120"/>
-        <w:ind w:left="113" w:right="113"/>
-      </w:pPr>
-      <w:r>
-        <w:t>In our thesis work, LLMs serve a dual role: first, as systems capable of understanding the architecture and components of hardware environments through descriptive prompts; second, as tools capable of interpreting system logs and telemetry to support fault diagnosis.</w:t>
-      </w:r>
-    </w:p>
-    <w:p>
-      <w:pPr>
-        <w:spacing w:before="120" w:after="120"/>
-        <w:ind w:left="113" w:right="113"/>
-      </w:pPr>
-    </w:p>
-    <w:p>
-      <w:pPr>
-        <w:spacing w:before="120" w:after="120"/>
-        <w:ind w:left="113" w:right="113"/>
-      </w:pPr>
-    </w:p>
-    <w:p>
-      <w:pPr>
-        <w:spacing w:before="120" w:after="120"/>
-        <w:ind w:left="113" w:right="113"/>
-      </w:pPr>
-    </w:p>
-    <w:p>
-      <w:pPr>
-        <w:spacing w:before="120" w:after="120"/>
-        <w:ind w:left="113" w:right="113"/>
-      </w:pPr>
-    </w:p>
-    <w:p>
-      <w:pPr>
-        <w:spacing w:before="120" w:after="120"/>
-        <w:ind w:left="113" w:right="113"/>
-      </w:pPr>
-    </w:p>
-    <w:p>
-      <w:pPr>
-        <w:pStyle w:val="Heading2"/>
-        <w:spacing w:before="120"/>
-        <w:ind w:left="113" w:right="113"/>
-      </w:pPr>
-      <w:bookmarkStart w:id="6" w:name="_Toc200014900"/>
-      <w:r>
-        <w:t xml:space="preserve">1.2 </w:t>
-      </w:r>
-      <w:r>
-        <w:t>Self-supervised learning (SSL)</w:t>
-      </w:r>
-      <w:bookmarkEnd w:id="6"/>
-    </w:p>
-    <w:p>
-      <w:pPr>
-        <w:spacing w:before="120" w:after="120"/>
-        <w:ind w:left="113" w:right="113"/>
-      </w:pPr>
-      <w:r>
-        <w:t>SSL is a paradigm in machine learning where a model is trained on a task using the data itself to generate supervisory signals, rather than relying on externally provided labels</w:t>
-      </w:r>
-      <w:r>
-        <w:t xml:space="preserve">. </w:t>
-      </w:r>
-      <w:r>
-        <w:t>In the context of neural networks, self-supervised learning aims to leverage inherent structures or relationships within the input data to create meaningful training signals. SSL tasks are designed so that solving them requires capturing essential features or relationships in the data.</w:t>
-      </w:r>
-      <w:r>
-        <w:t xml:space="preserve"> </w:t>
-      </w:r>
-    </w:p>
-    <w:p>
-      <w:pPr>
-        <w:spacing w:before="120" w:after="120"/>
-        <w:ind w:left="113" w:right="113"/>
-      </w:pPr>
-      <w:r>
-        <w:t>Auto</w:t>
-      </w:r>
-      <w:r>
-        <w:t>-</w:t>
-      </w:r>
-      <w:r>
-        <w:t>associative self-supervised learning</w:t>
-      </w:r>
-      <w:r>
-        <w:t xml:space="preserve"> </w:t>
-      </w:r>
-      <w:r>
-        <w:t xml:space="preserve">is a specific category of </w:t>
-      </w:r>
-      <w:r>
-        <w:t>SSL</w:t>
-      </w:r>
-      <w:r>
-        <w:t xml:space="preserve"> where a neural network is trained to reproduce or reconstruct its own input data. In other words, the model is tasked with learning a representation of the data that captures its essential features or structure, allowing it to regenerate the original input</w:t>
-      </w:r>
-      <w:r>
-        <w:t xml:space="preserve">. </w:t>
-      </w:r>
-    </w:p>
-    <w:p>
-      <w:pPr>
-        <w:spacing w:before="120" w:after="120"/>
-        <w:ind w:left="113" w:right="113"/>
-      </w:pPr>
-    </w:p>
-    <w:p>
-      <w:pPr>
-        <w:pStyle w:val="Heading2"/>
-        <w:spacing w:before="120"/>
-        <w:ind w:left="113" w:right="113"/>
-      </w:pPr>
-      <w:bookmarkStart w:id="7" w:name="_Toc200014901"/>
-      <w:r>
-        <w:t xml:space="preserve">1.3 </w:t>
-      </w:r>
-      <w:r>
-        <w:t>Prompt Engineering</w:t>
-      </w:r>
-      <w:bookmarkEnd w:id="7"/>
-    </w:p>
-    <w:p>
-      <w:pPr>
-        <w:spacing w:before="120" w:after="120"/>
-        <w:ind w:left="113" w:right="113"/>
-      </w:pPr>
-      <w:r>
-        <w:t xml:space="preserve">Prompt engineering is the process of structuring or crafting an instruction </w:t>
-      </w:r>
-      <w:proofErr w:type="gramStart"/>
-      <w:r>
-        <w:t>in order to</w:t>
-      </w:r>
-      <w:proofErr w:type="gramEnd"/>
-      <w:r>
-        <w:t xml:space="preserve"> produce the best possible output from a generative artificial intelligence (AI) model.</w:t>
-      </w:r>
-      <w:r>
-        <w:t xml:space="preserve"> </w:t>
-      </w:r>
-    </w:p>
-    <w:p>
-      <w:pPr>
-        <w:spacing w:before="120" w:after="120"/>
-        <w:ind w:left="113" w:right="113"/>
-      </w:pPr>
-      <w:r>
-        <w:t xml:space="preserve">In case of text-to-text language models a </w:t>
-      </w:r>
-      <w:r>
-        <w:rPr>
-          <w:i/>
-          <w:iCs/>
         </w:rPr>
         <w:t>prompt</w:t>
       </w:r>
@@ -3055,7 +2909,6 @@
         <w:ind w:left="113" w:right="113"/>
       </w:pPr>
       <w:r>
-        <w:lastRenderedPageBreak/>
         <w:t xml:space="preserve">There are many different types of prompt engineering: </w:t>
       </w:r>
     </w:p>
@@ -3151,7 +3004,11 @@
         <w:t>considerably</w:t>
       </w:r>
       <w:r>
-        <w:t>. Even just writing "let's think step by step" improved the results a lot.</w:t>
+        <w:t xml:space="preserve">. Even just writing "let's think step by step" </w:t>
+      </w:r>
+      <w:r>
+        <w:lastRenderedPageBreak/>
+        <w:t>improved the results a lot.</w:t>
       </w:r>
       <w:r>
         <w:t xml:space="preserve"> </w:t>
@@ -3344,7 +3201,6 @@
         <w:ind w:right="113"/>
       </w:pPr>
       <w:r>
-        <w:lastRenderedPageBreak/>
         <w:t>Few-shot:</w:t>
       </w:r>
       <w:r>
@@ -3434,6 +3290,7 @@
       </w:pPr>
       <w:bookmarkStart w:id="8" w:name="_Toc200014902"/>
       <w:r>
+        <w:lastRenderedPageBreak/>
         <w:t xml:space="preserve">1.4 </w:t>
       </w:r>
       <w:r>
@@ -3590,7 +3447,6 @@
       </w:pPr>
       <w:bookmarkStart w:id="11" w:name="_Toc200014905"/>
       <w:r>
-        <w:lastRenderedPageBreak/>
         <w:t>Bibliography</w:t>
       </w:r>
       <w:bookmarkEnd w:id="11"/>
@@ -4304,6 +4160,119 @@
     </w:lvl>
   </w:abstractNum>
   <w:abstractNum w:abstractNumId="4" w15:restartNumberingAfterBreak="0">
+    <w:nsid w:val="2C1E3507"/>
+    <w:multiLevelType w:val="hybridMultilevel"/>
+    <w:tmpl w:val="362EDB1E"/>
+    <w:lvl w:ilvl="0" w:tplc="08090001">
+      <w:start w:val="1"/>
+      <w:numFmt w:val="bullet"/>
+      <w:lvlText w:val=""/>
+      <w:lvlJc w:val="left"/>
+      <w:pPr>
+        <w:ind w:left="833" w:hanging="360"/>
+      </w:pPr>
+      <w:rPr>
+        <w:rFonts w:ascii="Symbol" w:hAnsi="Symbol" w:hint="default"/>
+      </w:rPr>
+    </w:lvl>
+    <w:lvl w:ilvl="1" w:tplc="08090003" w:tentative="1">
+      <w:start w:val="1"/>
+      <w:numFmt w:val="bullet"/>
+      <w:lvlText w:val="o"/>
+      <w:lvlJc w:val="left"/>
+      <w:pPr>
+        <w:ind w:left="1553" w:hanging="360"/>
+      </w:pPr>
+      <w:rPr>
+        <w:rFonts w:ascii="Courier New" w:hAnsi="Courier New" w:cs="Courier New" w:hint="default"/>
+      </w:rPr>
+    </w:lvl>
+    <w:lvl w:ilvl="2" w:tplc="08090005" w:tentative="1">
+      <w:start w:val="1"/>
+      <w:numFmt w:val="bullet"/>
+      <w:lvlText w:val=""/>
+      <w:lvlJc w:val="left"/>
+      <w:pPr>
+        <w:ind w:left="2273" w:hanging="360"/>
+      </w:pPr>
+      <w:rPr>
+        <w:rFonts w:ascii="Wingdings" w:hAnsi="Wingdings" w:hint="default"/>
+      </w:rPr>
+    </w:lvl>
+    <w:lvl w:ilvl="3" w:tplc="08090001" w:tentative="1">
+      <w:start w:val="1"/>
+      <w:numFmt w:val="bullet"/>
+      <w:lvlText w:val=""/>
+      <w:lvlJc w:val="left"/>
+      <w:pPr>
+        <w:ind w:left="2993" w:hanging="360"/>
+      </w:pPr>
+      <w:rPr>
+        <w:rFonts w:ascii="Symbol" w:hAnsi="Symbol" w:hint="default"/>
+      </w:rPr>
+    </w:lvl>
+    <w:lvl w:ilvl="4" w:tplc="08090003" w:tentative="1">
+      <w:start w:val="1"/>
+      <w:numFmt w:val="bullet"/>
+      <w:lvlText w:val="o"/>
+      <w:lvlJc w:val="left"/>
+      <w:pPr>
+        <w:ind w:left="3713" w:hanging="360"/>
+      </w:pPr>
+      <w:rPr>
+        <w:rFonts w:ascii="Courier New" w:hAnsi="Courier New" w:cs="Courier New" w:hint="default"/>
+      </w:rPr>
+    </w:lvl>
+    <w:lvl w:ilvl="5" w:tplc="08090005" w:tentative="1">
+      <w:start w:val="1"/>
+      <w:numFmt w:val="bullet"/>
+      <w:lvlText w:val=""/>
+      <w:lvlJc w:val="left"/>
+      <w:pPr>
+        <w:ind w:left="4433" w:hanging="360"/>
+      </w:pPr>
+      <w:rPr>
+        <w:rFonts w:ascii="Wingdings" w:hAnsi="Wingdings" w:hint="default"/>
+      </w:rPr>
+    </w:lvl>
+    <w:lvl w:ilvl="6" w:tplc="08090001" w:tentative="1">
+      <w:start w:val="1"/>
+      <w:numFmt w:val="bullet"/>
+      <w:lvlText w:val=""/>
+      <w:lvlJc w:val="left"/>
+      <w:pPr>
+        <w:ind w:left="5153" w:hanging="360"/>
+      </w:pPr>
+      <w:rPr>
+        <w:rFonts w:ascii="Symbol" w:hAnsi="Symbol" w:hint="default"/>
+      </w:rPr>
+    </w:lvl>
+    <w:lvl w:ilvl="7" w:tplc="08090003" w:tentative="1">
+      <w:start w:val="1"/>
+      <w:numFmt w:val="bullet"/>
+      <w:lvlText w:val="o"/>
+      <w:lvlJc w:val="left"/>
+      <w:pPr>
+        <w:ind w:left="5873" w:hanging="360"/>
+      </w:pPr>
+      <w:rPr>
+        <w:rFonts w:ascii="Courier New" w:hAnsi="Courier New" w:cs="Courier New" w:hint="default"/>
+      </w:rPr>
+    </w:lvl>
+    <w:lvl w:ilvl="8" w:tplc="08090005" w:tentative="1">
+      <w:start w:val="1"/>
+      <w:numFmt w:val="bullet"/>
+      <w:lvlText w:val=""/>
+      <w:lvlJc w:val="left"/>
+      <w:pPr>
+        <w:ind w:left="6593" w:hanging="360"/>
+      </w:pPr>
+      <w:rPr>
+        <w:rFonts w:ascii="Wingdings" w:hAnsi="Wingdings" w:hint="default"/>
+      </w:rPr>
+    </w:lvl>
+  </w:abstractNum>
+  <w:abstractNum w:abstractNumId="5" w15:restartNumberingAfterBreak="0">
     <w:nsid w:val="36A510F5"/>
     <w:multiLevelType w:val="multilevel"/>
     <w:tmpl w:val="59C2F516"/>
@@ -4416,7 +4385,7 @@
       </w:rPr>
     </w:lvl>
   </w:abstractNum>
-  <w:abstractNum w:abstractNumId="5" w15:restartNumberingAfterBreak="0">
+  <w:abstractNum w:abstractNumId="6" w15:restartNumberingAfterBreak="0">
     <w:nsid w:val="3FF841D9"/>
     <w:multiLevelType w:val="multilevel"/>
     <w:tmpl w:val="AF48DECC"/>
@@ -4529,7 +4498,7 @@
       </w:rPr>
     </w:lvl>
   </w:abstractNum>
-  <w:abstractNum w:abstractNumId="6" w15:restartNumberingAfterBreak="0">
+  <w:abstractNum w:abstractNumId="7" w15:restartNumberingAfterBreak="0">
     <w:nsid w:val="42062BFA"/>
     <w:multiLevelType w:val="hybridMultilevel"/>
     <w:tmpl w:val="C840B76C"/>
@@ -4642,7 +4611,7 @@
       </w:rPr>
     </w:lvl>
   </w:abstractNum>
-  <w:abstractNum w:abstractNumId="7" w15:restartNumberingAfterBreak="0">
+  <w:abstractNum w:abstractNumId="8" w15:restartNumberingAfterBreak="0">
     <w:nsid w:val="433B5E97"/>
     <w:multiLevelType w:val="multilevel"/>
     <w:tmpl w:val="300CBF32"/>
@@ -4755,7 +4724,7 @@
       </w:rPr>
     </w:lvl>
   </w:abstractNum>
-  <w:abstractNum w:abstractNumId="8" w15:restartNumberingAfterBreak="0">
+  <w:abstractNum w:abstractNumId="9" w15:restartNumberingAfterBreak="0">
     <w:nsid w:val="43A42BD4"/>
     <w:multiLevelType w:val="hybridMultilevel"/>
     <w:tmpl w:val="F7ECB59A"/>
@@ -4844,7 +4813,7 @@
       </w:pPr>
     </w:lvl>
   </w:abstractNum>
-  <w:abstractNum w:abstractNumId="9" w15:restartNumberingAfterBreak="0">
+  <w:abstractNum w:abstractNumId="10" w15:restartNumberingAfterBreak="0">
     <w:nsid w:val="54D11AA9"/>
     <w:multiLevelType w:val="multilevel"/>
     <w:tmpl w:val="130AE338"/>
@@ -4957,7 +4926,7 @@
       </w:rPr>
     </w:lvl>
   </w:abstractNum>
-  <w:abstractNum w:abstractNumId="10" w15:restartNumberingAfterBreak="0">
+  <w:abstractNum w:abstractNumId="11" w15:restartNumberingAfterBreak="0">
     <w:nsid w:val="60543E26"/>
     <w:multiLevelType w:val="multilevel"/>
     <w:tmpl w:val="12140D46"/>
@@ -5070,7 +5039,7 @@
       </w:rPr>
     </w:lvl>
   </w:abstractNum>
-  <w:abstractNum w:abstractNumId="11" w15:restartNumberingAfterBreak="0">
+  <w:abstractNum w:abstractNumId="12" w15:restartNumberingAfterBreak="0">
     <w:nsid w:val="651D5B74"/>
     <w:multiLevelType w:val="multilevel"/>
     <w:tmpl w:val="6D1C4E1C"/>
@@ -5219,7 +5188,7 @@
       </w:rPr>
     </w:lvl>
   </w:abstractNum>
-  <w:abstractNum w:abstractNumId="12" w15:restartNumberingAfterBreak="0">
+  <w:abstractNum w:abstractNumId="13" w15:restartNumberingAfterBreak="0">
     <w:nsid w:val="6C262CED"/>
     <w:multiLevelType w:val="multilevel"/>
     <w:tmpl w:val="93141408"/>
@@ -5333,34 +5302,34 @@
     </w:lvl>
   </w:abstractNum>
   <w:num w:numId="1" w16cid:durableId="2043090288">
-    <w:abstractNumId w:val="7"/>
+    <w:abstractNumId w:val="8"/>
   </w:num>
   <w:num w:numId="2" w16cid:durableId="2110856927">
+    <w:abstractNumId w:val="6"/>
+  </w:num>
+  <w:num w:numId="3" w16cid:durableId="1442186778">
     <w:abstractNumId w:val="5"/>
   </w:num>
-  <w:num w:numId="3" w16cid:durableId="1442186778">
-    <w:abstractNumId w:val="4"/>
-  </w:num>
   <w:num w:numId="4" w16cid:durableId="345062501">
-    <w:abstractNumId w:val="10"/>
+    <w:abstractNumId w:val="11"/>
   </w:num>
   <w:num w:numId="5" w16cid:durableId="875695532">
-    <w:abstractNumId w:val="12"/>
+    <w:abstractNumId w:val="13"/>
   </w:num>
   <w:num w:numId="6" w16cid:durableId="1859924898">
     <w:abstractNumId w:val="1"/>
   </w:num>
   <w:num w:numId="7" w16cid:durableId="1151752151">
-    <w:abstractNumId w:val="9"/>
+    <w:abstractNumId w:val="10"/>
   </w:num>
   <w:num w:numId="8" w16cid:durableId="467935524">
     <w:abstractNumId w:val="2"/>
   </w:num>
   <w:num w:numId="9" w16cid:durableId="61297048">
-    <w:abstractNumId w:val="8"/>
+    <w:abstractNumId w:val="9"/>
   </w:num>
   <w:num w:numId="10" w16cid:durableId="1760128335">
-    <w:abstractNumId w:val="6"/>
+    <w:abstractNumId w:val="7"/>
   </w:num>
   <w:num w:numId="11" w16cid:durableId="1252665060">
     <w:abstractNumId w:val="3"/>
@@ -5369,7 +5338,10 @@
     <w:abstractNumId w:val="0"/>
   </w:num>
   <w:num w:numId="13" w16cid:durableId="230625106">
-    <w:abstractNumId w:val="11"/>
+    <w:abstractNumId w:val="12"/>
+  </w:num>
+  <w:num w:numId="14" w16cid:durableId="356277068">
+    <w:abstractNumId w:val="4"/>
   </w:num>
 </w:numbering>
 </file>
@@ -5895,7 +5867,6 @@
   <w:style w:type="character" w:default="1" w:styleId="DefaultParagraphFont">
     <w:name w:val="Default Paragraph Font"/>
     <w:uiPriority w:val="1"/>
-    <w:semiHidden/>
     <w:unhideWhenUsed/>
   </w:style>
   <w:style w:type="table" w:default="1" w:styleId="TableNormal">

--- a/Thesis.docx
+++ b/Thesis.docx
@@ -116,23 +116,13 @@
         </w:rPr>
         <w:t xml:space="preserve">Magistrale </w:t>
       </w:r>
-      <w:proofErr w:type="spellStart"/>
       <w:r>
         <w:rPr>
           <w:rFonts w:ascii="Cambria" w:eastAsia="Cambria" w:hAnsi="Cambria" w:cs="Cambria"/>
           <w:sz w:val="32"/>
           <w:szCs w:val="32"/>
         </w:rPr>
-        <w:t>Ingegneria</w:t>
-      </w:r>
-      <w:proofErr w:type="spellEnd"/>
-      <w:r>
-        <w:rPr>
-          <w:rFonts w:ascii="Cambria" w:eastAsia="Cambria" w:hAnsi="Cambria" w:cs="Cambria"/>
-          <w:sz w:val="32"/>
-          <w:szCs w:val="32"/>
-        </w:rPr>
-        <w:t xml:space="preserve"> Informatica</w:t>
+        <w:t>Ingegneria Informatica</w:t>
       </w:r>
     </w:p>
     <w:p>
@@ -167,203 +157,13 @@
           <w:rFonts w:ascii="Cambria" w:eastAsia="Cambria" w:hAnsi="Cambria" w:cs="Cambria"/>
         </w:rPr>
       </w:pPr>
-      <w:proofErr w:type="spellStart"/>
       <w:r>
         <w:rPr>
           <w:rFonts w:ascii="Cambria" w:eastAsia="Cambria" w:hAnsi="Cambria" w:cs="Cambria"/>
           <w:sz w:val="44"/>
           <w:szCs w:val="44"/>
         </w:rPr>
-        <w:t>Miglioramento</w:t>
-      </w:r>
-      <w:proofErr w:type="spellEnd"/>
-      <w:r>
-        <w:rPr>
-          <w:rFonts w:ascii="Cambria" w:eastAsia="Cambria" w:hAnsi="Cambria" w:cs="Cambria"/>
-          <w:sz w:val="44"/>
-          <w:szCs w:val="44"/>
-        </w:rPr>
-        <w:t xml:space="preserve"> </w:t>
-      </w:r>
-      <w:proofErr w:type="spellStart"/>
-      <w:r>
-        <w:rPr>
-          <w:rFonts w:ascii="Cambria" w:eastAsia="Cambria" w:hAnsi="Cambria" w:cs="Cambria"/>
-          <w:sz w:val="44"/>
-          <w:szCs w:val="44"/>
-        </w:rPr>
-        <w:t>dell'isolamento</w:t>
-      </w:r>
-      <w:proofErr w:type="spellEnd"/>
-      <w:r>
-        <w:rPr>
-          <w:rFonts w:ascii="Cambria" w:eastAsia="Cambria" w:hAnsi="Cambria" w:cs="Cambria"/>
-          <w:sz w:val="44"/>
-          <w:szCs w:val="44"/>
-        </w:rPr>
-        <w:t xml:space="preserve"> </w:t>
-      </w:r>
-      <w:proofErr w:type="spellStart"/>
-      <w:r>
-        <w:rPr>
-          <w:rFonts w:ascii="Cambria" w:eastAsia="Cambria" w:hAnsi="Cambria" w:cs="Cambria"/>
-          <w:sz w:val="44"/>
-          <w:szCs w:val="44"/>
-        </w:rPr>
-        <w:t>dei</w:t>
-      </w:r>
-      <w:proofErr w:type="spellEnd"/>
-      <w:r>
-        <w:rPr>
-          <w:rFonts w:ascii="Cambria" w:eastAsia="Cambria" w:hAnsi="Cambria" w:cs="Cambria"/>
-          <w:sz w:val="44"/>
-          <w:szCs w:val="44"/>
-        </w:rPr>
-        <w:t xml:space="preserve"> </w:t>
-      </w:r>
-      <w:proofErr w:type="spellStart"/>
-      <w:r>
-        <w:rPr>
-          <w:rFonts w:ascii="Cambria" w:eastAsia="Cambria" w:hAnsi="Cambria" w:cs="Cambria"/>
-          <w:sz w:val="44"/>
-          <w:szCs w:val="44"/>
-        </w:rPr>
-        <w:t>guasti</w:t>
-      </w:r>
-      <w:proofErr w:type="spellEnd"/>
-      <w:r>
-        <w:rPr>
-          <w:rFonts w:ascii="Cambria" w:eastAsia="Cambria" w:hAnsi="Cambria" w:cs="Cambria"/>
-          <w:sz w:val="44"/>
-          <w:szCs w:val="44"/>
-        </w:rPr>
-        <w:t xml:space="preserve"> </w:t>
-      </w:r>
-      <w:proofErr w:type="spellStart"/>
-      <w:r>
-        <w:rPr>
-          <w:rFonts w:ascii="Cambria" w:eastAsia="Cambria" w:hAnsi="Cambria" w:cs="Cambria"/>
-          <w:sz w:val="44"/>
-          <w:szCs w:val="44"/>
-        </w:rPr>
-        <w:t>nei</w:t>
-      </w:r>
-      <w:proofErr w:type="spellEnd"/>
-      <w:r>
-        <w:rPr>
-          <w:rFonts w:ascii="Cambria" w:eastAsia="Cambria" w:hAnsi="Cambria" w:cs="Cambria"/>
-          <w:sz w:val="44"/>
-          <w:szCs w:val="44"/>
-        </w:rPr>
-        <w:t xml:space="preserve"> </w:t>
-      </w:r>
-      <w:proofErr w:type="spellStart"/>
-      <w:r>
-        <w:rPr>
-          <w:rFonts w:ascii="Cambria" w:eastAsia="Cambria" w:hAnsi="Cambria" w:cs="Cambria"/>
-          <w:sz w:val="44"/>
-          <w:szCs w:val="44"/>
-        </w:rPr>
-        <w:t>sistemi</w:t>
-      </w:r>
-      <w:proofErr w:type="spellEnd"/>
-      <w:r>
-        <w:rPr>
-          <w:rFonts w:ascii="Cambria" w:eastAsia="Cambria" w:hAnsi="Cambria" w:cs="Cambria"/>
-          <w:sz w:val="44"/>
-          <w:szCs w:val="44"/>
-        </w:rPr>
-        <w:t xml:space="preserve"> hardware </w:t>
-      </w:r>
-      <w:proofErr w:type="spellStart"/>
-      <w:r>
-        <w:rPr>
-          <w:rFonts w:ascii="Cambria" w:eastAsia="Cambria" w:hAnsi="Cambria" w:cs="Cambria"/>
-          <w:sz w:val="44"/>
-          <w:szCs w:val="44"/>
-        </w:rPr>
-        <w:t>utilizzando</w:t>
-      </w:r>
-      <w:proofErr w:type="spellEnd"/>
-      <w:r>
-        <w:rPr>
-          <w:rFonts w:ascii="Cambria" w:eastAsia="Cambria" w:hAnsi="Cambria" w:cs="Cambria"/>
-          <w:sz w:val="44"/>
-          <w:szCs w:val="44"/>
-        </w:rPr>
-        <w:t xml:space="preserve"> </w:t>
-      </w:r>
-      <w:proofErr w:type="spellStart"/>
-      <w:r>
-        <w:rPr>
-          <w:rFonts w:ascii="Cambria" w:eastAsia="Cambria" w:hAnsi="Cambria" w:cs="Cambria"/>
-          <w:sz w:val="44"/>
-          <w:szCs w:val="44"/>
-        </w:rPr>
-        <w:t>modelli</w:t>
-      </w:r>
-      <w:proofErr w:type="spellEnd"/>
-      <w:r>
-        <w:rPr>
-          <w:rFonts w:ascii="Cambria" w:eastAsia="Cambria" w:hAnsi="Cambria" w:cs="Cambria"/>
-          <w:sz w:val="44"/>
-          <w:szCs w:val="44"/>
-        </w:rPr>
-        <w:t xml:space="preserve"> </w:t>
-      </w:r>
-      <w:proofErr w:type="spellStart"/>
-      <w:r>
-        <w:rPr>
-          <w:rFonts w:ascii="Cambria" w:eastAsia="Cambria" w:hAnsi="Cambria" w:cs="Cambria"/>
-          <w:sz w:val="44"/>
-          <w:szCs w:val="44"/>
-        </w:rPr>
-        <w:t>linguistici</w:t>
-      </w:r>
-      <w:proofErr w:type="spellEnd"/>
-      <w:r>
-        <w:rPr>
-          <w:rFonts w:ascii="Cambria" w:eastAsia="Cambria" w:hAnsi="Cambria" w:cs="Cambria"/>
-          <w:sz w:val="44"/>
-          <w:szCs w:val="44"/>
-        </w:rPr>
-        <w:t xml:space="preserve"> di </w:t>
-      </w:r>
-      <w:proofErr w:type="spellStart"/>
-      <w:r>
-        <w:rPr>
-          <w:rFonts w:ascii="Cambria" w:eastAsia="Cambria" w:hAnsi="Cambria" w:cs="Cambria"/>
-          <w:sz w:val="44"/>
-          <w:szCs w:val="44"/>
-        </w:rPr>
-        <w:t>grandi</w:t>
-      </w:r>
-      <w:proofErr w:type="spellEnd"/>
-      <w:r>
-        <w:rPr>
-          <w:rFonts w:ascii="Cambria" w:eastAsia="Cambria" w:hAnsi="Cambria" w:cs="Cambria"/>
-          <w:sz w:val="44"/>
-          <w:szCs w:val="44"/>
-        </w:rPr>
-        <w:t xml:space="preserve"> </w:t>
-      </w:r>
-      <w:proofErr w:type="spellStart"/>
-      <w:r>
-        <w:rPr>
-          <w:rFonts w:ascii="Cambria" w:eastAsia="Cambria" w:hAnsi="Cambria" w:cs="Cambria"/>
-          <w:sz w:val="44"/>
-          <w:szCs w:val="44"/>
-        </w:rPr>
-        <w:t>dimensioni</w:t>
-      </w:r>
-      <w:proofErr w:type="spellEnd"/>
-      <w:r>
-        <w:rPr>
-          <w:rFonts w:ascii="Cambria" w:eastAsia="Cambria" w:hAnsi="Cambria" w:cs="Cambria"/>
-          <w:sz w:val="44"/>
-          <w:szCs w:val="44"/>
-        </w:rPr>
-        <w:t xml:space="preserve"> (LLM)</w:t>
+        <w:t>Miglioramento dell'isolamento dei guasti nei sistemi hardware utilizzando modelli linguistici di grandi dimensioni (LLM)</w:t>
       </w:r>
     </w:p>
     <w:p>
@@ -382,124 +182,104 @@
           <w:szCs w:val="28"/>
         </w:rPr>
       </w:pPr>
-      <w:proofErr w:type="spellStart"/>
       <w:r>
         <w:rPr>
           <w:rFonts w:ascii="Cambria" w:eastAsia="Cambria" w:hAnsi="Cambria" w:cs="Cambria"/>
           <w:sz w:val="28"/>
           <w:szCs w:val="28"/>
         </w:rPr>
-        <w:t>Relatore</w:t>
-      </w:r>
-      <w:proofErr w:type="spellEnd"/>
-      <w:r>
+        <w:t>Relatore:</w:t>
+      </w:r>
+    </w:p>
+    <w:p>
+      <w:pPr>
         <w:rPr>
           <w:rFonts w:ascii="Cambria" w:eastAsia="Cambria" w:hAnsi="Cambria" w:cs="Cambria"/>
           <w:sz w:val="28"/>
           <w:szCs w:val="28"/>
         </w:rPr>
-        <w:t>:</w:t>
-      </w:r>
-    </w:p>
-    <w:p>
-      <w:pPr>
+      </w:pPr>
+      <w:r>
         <w:rPr>
           <w:rFonts w:ascii="Cambria" w:eastAsia="Cambria" w:hAnsi="Cambria" w:cs="Cambria"/>
           <w:sz w:val="28"/>
           <w:szCs w:val="28"/>
         </w:rPr>
-      </w:pPr>
+        <w:t xml:space="preserve">Prof. </w:t>
+      </w:r>
       <w:r>
         <w:rPr>
           <w:rFonts w:ascii="Cambria" w:eastAsia="Cambria" w:hAnsi="Cambria" w:cs="Cambria"/>
           <w:sz w:val="28"/>
           <w:szCs w:val="28"/>
         </w:rPr>
-        <w:t xml:space="preserve">Prof. </w:t>
-      </w:r>
-      <w:r>
+        <w:t>Gianfranco Lombardo</w:t>
+      </w:r>
+    </w:p>
+    <w:p>
+      <w:pPr>
+        <w:spacing w:before="240"/>
         <w:rPr>
           <w:rFonts w:ascii="Cambria" w:eastAsia="Cambria" w:hAnsi="Cambria" w:cs="Cambria"/>
           <w:sz w:val="28"/>
           <w:szCs w:val="28"/>
         </w:rPr>
-        <w:t>Gianfranco Lombardo</w:t>
-      </w:r>
-    </w:p>
-    <w:p>
-      <w:pPr>
-        <w:spacing w:before="240"/>
+      </w:pPr>
+      <w:r>
         <w:rPr>
           <w:rFonts w:ascii="Cambria" w:eastAsia="Cambria" w:hAnsi="Cambria" w:cs="Cambria"/>
           <w:sz w:val="28"/>
           <w:szCs w:val="28"/>
         </w:rPr>
-      </w:pPr>
-      <w:r>
+        <w:t xml:space="preserve"> </w:t>
+      </w:r>
+    </w:p>
+    <w:p>
+      <w:pPr>
+        <w:ind w:right="-20"/>
+        <w:jc w:val="right"/>
         <w:rPr>
           <w:rFonts w:ascii="Cambria" w:eastAsia="Cambria" w:hAnsi="Cambria" w:cs="Cambria"/>
           <w:sz w:val="28"/>
           <w:szCs w:val="28"/>
         </w:rPr>
-        <w:t xml:space="preserve"> </w:t>
-      </w:r>
-    </w:p>
-    <w:p>
-      <w:pPr>
-        <w:ind w:right="-20"/>
-        <w:jc w:val="right"/>
+      </w:pPr>
+      <w:r>
         <w:rPr>
           <w:rFonts w:ascii="Cambria" w:eastAsia="Cambria" w:hAnsi="Cambria" w:cs="Cambria"/>
           <w:sz w:val="28"/>
           <w:szCs w:val="28"/>
         </w:rPr>
-      </w:pPr>
+        <w:t xml:space="preserve">                                                                                   </w:t>
+      </w:r>
       <w:r>
         <w:rPr>
           <w:rFonts w:ascii="Cambria" w:eastAsia="Cambria" w:hAnsi="Cambria" w:cs="Cambria"/>
           <w:sz w:val="28"/>
           <w:szCs w:val="28"/>
         </w:rPr>
-        <w:t xml:space="preserve">                                                                                   </w:t>
-      </w:r>
-      <w:r>
+        <w:tab/>
+        <w:t xml:space="preserve"> Tesi di Laurea di:</w:t>
+      </w:r>
+    </w:p>
+    <w:p>
+      <w:pPr>
+        <w:ind w:left="20" w:right="-20"/>
+        <w:jc w:val="right"/>
         <w:rPr>
           <w:rFonts w:ascii="Cambria" w:eastAsia="Cambria" w:hAnsi="Cambria" w:cs="Cambria"/>
           <w:sz w:val="28"/>
           <w:szCs w:val="28"/>
         </w:rPr>
-        <w:tab/>
-        <w:t xml:space="preserve"> Tesi di Laurea di:</w:t>
-      </w:r>
-    </w:p>
-    <w:p>
-      <w:pPr>
-        <w:ind w:left="20" w:right="-20"/>
-        <w:jc w:val="right"/>
+      </w:pPr>
+      <w:r>
         <w:rPr>
           <w:rFonts w:ascii="Cambria" w:eastAsia="Cambria" w:hAnsi="Cambria" w:cs="Cambria"/>
           <w:sz w:val="28"/>
           <w:szCs w:val="28"/>
         </w:rPr>
-      </w:pPr>
-      <w:r>
-        <w:rPr>
-          <w:rFonts w:ascii="Cambria" w:eastAsia="Cambria" w:hAnsi="Cambria" w:cs="Cambria"/>
-          <w:sz w:val="28"/>
-          <w:szCs w:val="28"/>
-        </w:rPr>
-        <w:t xml:space="preserve">Matteo </w:t>
-      </w:r>
-      <w:proofErr w:type="spellStart"/>
-      <w:r>
-        <w:rPr>
-          <w:rFonts w:ascii="Cambria" w:eastAsia="Cambria" w:hAnsi="Cambria" w:cs="Cambria"/>
-          <w:sz w:val="28"/>
-          <w:szCs w:val="28"/>
-        </w:rPr>
-        <w:t>Gianvenuti</w:t>
-      </w:r>
-      <w:proofErr w:type="spellEnd"/>
+        <w:t>Matteo Gianvenuti</w:t>
+      </w:r>
       <w:r>
         <w:rPr>
           <w:rFonts w:ascii="Cambria" w:eastAsia="Cambria" w:hAnsi="Cambria" w:cs="Cambria"/>
@@ -588,24 +368,7 @@
           <w:szCs w:val="28"/>
         </w:rPr>
         <w:tab/>
-      </w:r>
-      <w:proofErr w:type="spellStart"/>
-      <w:r>
-        <w:rPr>
-          <w:rFonts w:ascii="Cambria" w:eastAsia="Cambria" w:hAnsi="Cambria" w:cs="Cambria"/>
-          <w:sz w:val="28"/>
-          <w:szCs w:val="28"/>
-        </w:rPr>
-        <w:t>Matricola</w:t>
-      </w:r>
-      <w:proofErr w:type="spellEnd"/>
-      <w:r>
-        <w:rPr>
-          <w:rFonts w:ascii="Cambria" w:eastAsia="Cambria" w:hAnsi="Cambria" w:cs="Cambria"/>
-          <w:sz w:val="28"/>
-          <w:szCs w:val="28"/>
-        </w:rPr>
-        <w:t>: 3</w:t>
+        <w:t>Matricola: 3</w:t>
       </w:r>
       <w:r>
         <w:rPr>
@@ -750,7 +513,7 @@
           <w:r>
             <w:fldChar w:fldCharType="separate"/>
           </w:r>
-          <w:hyperlink w:anchor="_Toc200014897" w:history="1">
+          <w:hyperlink w:anchor="_Toc200530067" w:history="1">
             <w:r>
               <w:rPr>
                 <w:rStyle w:val="Hyperlink"/>
@@ -777,7 +540,7 @@
                 <w:noProof/>
                 <w:webHidden/>
               </w:rPr>
-              <w:instrText xml:space="preserve"> PAGEREF _Toc200014897 \h </w:instrText>
+              <w:instrText xml:space="preserve"> PAGEREF _Toc200530067 \h </w:instrText>
             </w:r>
             <w:r>
               <w:rPr>
@@ -811,6 +574,9 @@
         <w:p>
           <w:pPr>
             <w:pStyle w:val="TOC1"/>
+            <w:tabs>
+              <w:tab w:val="left" w:pos="720"/>
+            </w:tabs>
             <w:rPr>
               <w:rFonts w:eastAsiaTheme="minorEastAsia" w:cstheme="minorBidi"/>
               <w:noProof/>
@@ -821,23 +587,42 @@
               <w14:ligatures w14:val="standardContextual"/>
             </w:rPr>
           </w:pPr>
-          <w:hyperlink w:anchor="_Toc200014898" w:history="1">
+          <w:hyperlink w:anchor="_Toc200530068" w:history="1">
             <w:r>
               <w:rPr>
                 <w:rStyle w:val="Hyperlink"/>
                 <w:noProof/>
               </w:rPr>
-              <w:t>1. State Of The Art</w:t>
-            </w:r>
-            <w:r>
-              <w:rPr>
-                <w:noProof/>
-                <w:webHidden/>
+              <w:t>1.</w:t>
+            </w:r>
+            <w:r>
+              <w:rPr>
+                <w:rFonts w:eastAsiaTheme="minorEastAsia" w:cstheme="minorBidi"/>
+                <w:noProof/>
+                <w:color w:val="auto"/>
+                <w:kern w:val="2"/>
+                <w:szCs w:val="24"/>
+                <w:lang w:eastAsia="en-GB"/>
+                <w14:ligatures w14:val="standardContextual"/>
               </w:rPr>
               <w:tab/>
             </w:r>
             <w:r>
               <w:rPr>
+                <w:rStyle w:val="Hyperlink"/>
+                <w:noProof/>
+              </w:rPr>
+              <w:t>State Of The Art</w:t>
+            </w:r>
+            <w:r>
+              <w:rPr>
+                <w:noProof/>
+                <w:webHidden/>
+              </w:rPr>
+              <w:tab/>
+            </w:r>
+            <w:r>
+              <w:rPr>
                 <w:noProof/>
                 <w:webHidden/>
               </w:rPr>
@@ -848,7 +633,101 @@
                 <w:noProof/>
                 <w:webHidden/>
               </w:rPr>
-              <w:instrText xml:space="preserve"> PAGEREF _Toc200014898 \h </w:instrText>
+              <w:instrText xml:space="preserve"> PAGEREF _Toc200530068 \h </w:instrText>
+            </w:r>
+            <w:r>
+              <w:rPr>
+                <w:noProof/>
+                <w:webHidden/>
+              </w:rPr>
+            </w:r>
+            <w:r>
+              <w:rPr>
+                <w:noProof/>
+                <w:webHidden/>
+              </w:rPr>
+              <w:fldChar w:fldCharType="separate"/>
+            </w:r>
+            <w:r>
+              <w:rPr>
+                <w:noProof/>
+                <w:webHidden/>
+              </w:rPr>
+              <w:t>3</w:t>
+            </w:r>
+            <w:r>
+              <w:rPr>
+                <w:noProof/>
+                <w:webHidden/>
+              </w:rPr>
+              <w:fldChar w:fldCharType="end"/>
+            </w:r>
+          </w:hyperlink>
+        </w:p>
+        <w:p>
+          <w:pPr>
+            <w:pStyle w:val="TOC2"/>
+            <w:tabs>
+              <w:tab w:val="left" w:pos="960"/>
+              <w:tab w:val="right" w:leader="dot" w:pos="9019"/>
+            </w:tabs>
+            <w:rPr>
+              <w:rFonts w:eastAsiaTheme="minorEastAsia" w:cstheme="minorBidi"/>
+              <w:noProof/>
+              <w:color w:val="auto"/>
+              <w:kern w:val="2"/>
+              <w:szCs w:val="24"/>
+              <w:lang w:eastAsia="en-GB"/>
+              <w14:ligatures w14:val="standardContextual"/>
+            </w:rPr>
+          </w:pPr>
+          <w:hyperlink w:anchor="_Toc200530069" w:history="1">
+            <w:r>
+              <w:rPr>
+                <w:rStyle w:val="Hyperlink"/>
+                <w:noProof/>
+              </w:rPr>
+              <w:t>1.1</w:t>
+            </w:r>
+            <w:r>
+              <w:rPr>
+                <w:rFonts w:eastAsiaTheme="minorEastAsia" w:cstheme="minorBidi"/>
+                <w:noProof/>
+                <w:color w:val="auto"/>
+                <w:kern w:val="2"/>
+                <w:szCs w:val="24"/>
+                <w:lang w:eastAsia="en-GB"/>
+                <w14:ligatures w14:val="standardContextual"/>
+              </w:rPr>
+              <w:tab/>
+            </w:r>
+            <w:r>
+              <w:rPr>
+                <w:rStyle w:val="Hyperlink"/>
+                <w:noProof/>
+              </w:rPr>
+              <w:t>Natural Language Processing (NLP)</w:t>
+            </w:r>
+            <w:r>
+              <w:rPr>
+                <w:noProof/>
+                <w:webHidden/>
+              </w:rPr>
+              <w:tab/>
+            </w:r>
+            <w:r>
+              <w:rPr>
+                <w:noProof/>
+                <w:webHidden/>
+              </w:rPr>
+              <w:fldChar w:fldCharType="begin"/>
+            </w:r>
+            <w:r>
+              <w:rPr>
+                <w:noProof/>
+                <w:webHidden/>
+              </w:rPr>
+              <w:instrText xml:space="preserve"> PAGEREF _Toc200530069 \h </w:instrText>
             </w:r>
             <w:r>
               <w:rPr>
@@ -895,13 +774,13 @@
               <w14:ligatures w14:val="standardContextual"/>
             </w:rPr>
           </w:pPr>
-          <w:hyperlink w:anchor="_Toc200014899" w:history="1">
+          <w:hyperlink w:anchor="_Toc200530070" w:history="1">
             <w:r>
               <w:rPr>
                 <w:rStyle w:val="Hyperlink"/>
                 <w:noProof/>
               </w:rPr>
-              <w:t>1.1 Large Language Models (LLMs)</w:t>
+              <w:t>1.2 Large Language Models (LLMs)</w:t>
             </w:r>
             <w:r>
               <w:rPr>
@@ -922,7 +801,7 @@
                 <w:noProof/>
                 <w:webHidden/>
               </w:rPr>
-              <w:instrText xml:space="preserve"> PAGEREF _Toc200014899 \h </w:instrText>
+              <w:instrText xml:space="preserve"> PAGEREF _Toc200530070 \h </w:instrText>
             </w:r>
             <w:r>
               <w:rPr>
@@ -969,13 +848,13 @@
               <w14:ligatures w14:val="standardContextual"/>
             </w:rPr>
           </w:pPr>
-          <w:hyperlink w:anchor="_Toc200014900" w:history="1">
+          <w:hyperlink w:anchor="_Toc200530071" w:history="1">
             <w:r>
               <w:rPr>
                 <w:rStyle w:val="Hyperlink"/>
                 <w:noProof/>
               </w:rPr>
-              <w:t>1.2 Self-supervised learning (SSL)</w:t>
+              <w:t>1.3 Self-Supervised Learning (SSL)</w:t>
             </w:r>
             <w:r>
               <w:rPr>
@@ -996,7 +875,7 @@
                 <w:noProof/>
                 <w:webHidden/>
               </w:rPr>
-              <w:instrText xml:space="preserve"> PAGEREF _Toc200014900 \h </w:instrText>
+              <w:instrText xml:space="preserve"> PAGEREF _Toc200530071 \h </w:instrText>
             </w:r>
             <w:r>
               <w:rPr>
@@ -1016,7 +895,7 @@
                 <w:noProof/>
                 <w:webHidden/>
               </w:rPr>
-              <w:t>3</w:t>
+              <w:t>4</w:t>
             </w:r>
             <w:r>
               <w:rPr>
@@ -1043,13 +922,13 @@
               <w14:ligatures w14:val="standardContextual"/>
             </w:rPr>
           </w:pPr>
-          <w:hyperlink w:anchor="_Toc200014901" w:history="1">
+          <w:hyperlink w:anchor="_Toc200530072" w:history="1">
             <w:r>
               <w:rPr>
                 <w:rStyle w:val="Hyperlink"/>
                 <w:noProof/>
               </w:rPr>
-              <w:t>1.3 Prompt Engineering</w:t>
+              <w:t>1.4 Prompt Engineering</w:t>
             </w:r>
             <w:r>
               <w:rPr>
@@ -1070,7 +949,7 @@
                 <w:noProof/>
                 <w:webHidden/>
               </w:rPr>
-              <w:instrText xml:space="preserve"> PAGEREF _Toc200014901 \h </w:instrText>
+              <w:instrText xml:space="preserve"> PAGEREF _Toc200530072 \h </w:instrText>
             </w:r>
             <w:r>
               <w:rPr>
@@ -1090,7 +969,7 @@
                 <w:noProof/>
                 <w:webHidden/>
               </w:rPr>
-              <w:t>3</w:t>
+              <w:t>4</w:t>
             </w:r>
             <w:r>
               <w:rPr>
@@ -1117,13 +996,13 @@
               <w14:ligatures w14:val="standardContextual"/>
             </w:rPr>
           </w:pPr>
-          <w:hyperlink w:anchor="_Toc200014902" w:history="1">
+          <w:hyperlink w:anchor="_Toc200530073" w:history="1">
             <w:r>
               <w:rPr>
                 <w:rStyle w:val="Hyperlink"/>
                 <w:noProof/>
               </w:rPr>
-              <w:t>1.4 Generative pre-trained transformer (GPT)</w:t>
+              <w:t>1.5 Generative Pre-trained Transformer (GPT)</w:t>
             </w:r>
             <w:r>
               <w:rPr>
@@ -1144,7 +1023,7 @@
                 <w:noProof/>
                 <w:webHidden/>
               </w:rPr>
-              <w:instrText xml:space="preserve"> PAGEREF _Toc200014902 \h </w:instrText>
+              <w:instrText xml:space="preserve"> PAGEREF _Toc200530073 \h </w:instrText>
             </w:r>
             <w:r>
               <w:rPr>
@@ -1164,7 +1043,7 @@
                 <w:noProof/>
                 <w:webHidden/>
               </w:rPr>
-              <w:t>5</w:t>
+              <w:t>6</w:t>
             </w:r>
             <w:r>
               <w:rPr>
@@ -1191,13 +1070,13 @@
               <w14:ligatures w14:val="standardContextual"/>
             </w:rPr>
           </w:pPr>
-          <w:hyperlink w:anchor="_Toc200014903" w:history="1">
+          <w:hyperlink w:anchor="_Toc200530074" w:history="1">
             <w:r>
               <w:rPr>
                 <w:rStyle w:val="Hyperlink"/>
                 <w:noProof/>
               </w:rPr>
-              <w:t>1.5 Llama</w:t>
+              <w:t>1.6 Transformer</w:t>
             </w:r>
             <w:r>
               <w:rPr>
@@ -1218,7 +1097,7 @@
                 <w:noProof/>
                 <w:webHidden/>
               </w:rPr>
-              <w:instrText xml:space="preserve"> PAGEREF _Toc200014903 \h </w:instrText>
+              <w:instrText xml:space="preserve"> PAGEREF _Toc200530074 \h </w:instrText>
             </w:r>
             <w:r>
               <w:rPr>
@@ -1238,7 +1117,7 @@
                 <w:noProof/>
                 <w:webHidden/>
               </w:rPr>
-              <w:t>5</w:t>
+              <w:t>6</w:t>
             </w:r>
             <w:r>
               <w:rPr>
@@ -1265,13 +1144,13 @@
               <w14:ligatures w14:val="standardContextual"/>
             </w:rPr>
           </w:pPr>
-          <w:hyperlink w:anchor="_Toc200014904" w:history="1">
+          <w:hyperlink w:anchor="_Toc200530075" w:history="1">
             <w:r>
               <w:rPr>
                 <w:rStyle w:val="Hyperlink"/>
                 <w:noProof/>
               </w:rPr>
-              <w:t>1.6 Diagnostics</w:t>
+              <w:t>1.7 Llama</w:t>
             </w:r>
             <w:r>
               <w:rPr>
@@ -1292,7 +1171,7 @@
                 <w:noProof/>
                 <w:webHidden/>
               </w:rPr>
-              <w:instrText xml:space="preserve"> PAGEREF _Toc200014904 \h </w:instrText>
+              <w:instrText xml:space="preserve"> PAGEREF _Toc200530075 \h </w:instrText>
             </w:r>
             <w:r>
               <w:rPr>
@@ -1312,7 +1191,81 @@
                 <w:noProof/>
                 <w:webHidden/>
               </w:rPr>
-              <w:t>5</w:t>
+              <w:t>7</w:t>
+            </w:r>
+            <w:r>
+              <w:rPr>
+                <w:noProof/>
+                <w:webHidden/>
+              </w:rPr>
+              <w:fldChar w:fldCharType="end"/>
+            </w:r>
+          </w:hyperlink>
+        </w:p>
+        <w:p>
+          <w:pPr>
+            <w:pStyle w:val="TOC2"/>
+            <w:tabs>
+              <w:tab w:val="right" w:leader="dot" w:pos="9019"/>
+            </w:tabs>
+            <w:rPr>
+              <w:rFonts w:eastAsiaTheme="minorEastAsia" w:cstheme="minorBidi"/>
+              <w:noProof/>
+              <w:color w:val="auto"/>
+              <w:kern w:val="2"/>
+              <w:szCs w:val="24"/>
+              <w:lang w:eastAsia="en-GB"/>
+              <w14:ligatures w14:val="standardContextual"/>
+            </w:rPr>
+          </w:pPr>
+          <w:hyperlink w:anchor="_Toc200530076" w:history="1">
+            <w:r>
+              <w:rPr>
+                <w:rStyle w:val="Hyperlink"/>
+                <w:noProof/>
+              </w:rPr>
+              <w:t>1.8 Diagnostics</w:t>
+            </w:r>
+            <w:r>
+              <w:rPr>
+                <w:noProof/>
+                <w:webHidden/>
+              </w:rPr>
+              <w:tab/>
+            </w:r>
+            <w:r>
+              <w:rPr>
+                <w:noProof/>
+                <w:webHidden/>
+              </w:rPr>
+              <w:fldChar w:fldCharType="begin"/>
+            </w:r>
+            <w:r>
+              <w:rPr>
+                <w:noProof/>
+                <w:webHidden/>
+              </w:rPr>
+              <w:instrText xml:space="preserve"> PAGEREF _Toc200530076 \h </w:instrText>
+            </w:r>
+            <w:r>
+              <w:rPr>
+                <w:noProof/>
+                <w:webHidden/>
+              </w:rPr>
+            </w:r>
+            <w:r>
+              <w:rPr>
+                <w:noProof/>
+                <w:webHidden/>
+              </w:rPr>
+              <w:fldChar w:fldCharType="separate"/>
+            </w:r>
+            <w:r>
+              <w:rPr>
+                <w:noProof/>
+                <w:webHidden/>
+              </w:rPr>
+              <w:t>7</w:t>
             </w:r>
             <w:r>
               <w:rPr>
@@ -1336,7 +1289,7 @@
               <w14:ligatures w14:val="standardContextual"/>
             </w:rPr>
           </w:pPr>
-          <w:hyperlink w:anchor="_Toc200014905" w:history="1">
+          <w:hyperlink w:anchor="_Toc200530077" w:history="1">
             <w:r>
               <w:rPr>
                 <w:rStyle w:val="Hyperlink"/>
@@ -1363,7 +1316,7 @@
                 <w:noProof/>
                 <w:webHidden/>
               </w:rPr>
-              <w:instrText xml:space="preserve"> PAGEREF _Toc200014905 \h </w:instrText>
+              <w:instrText xml:space="preserve"> PAGEREF _Toc200530077 \h </w:instrText>
             </w:r>
             <w:r>
               <w:rPr>
@@ -1383,7 +1336,7 @@
                 <w:noProof/>
                 <w:webHidden/>
               </w:rPr>
-              <w:t>5</w:t>
+              <w:t>8</w:t>
             </w:r>
             <w:r>
               <w:rPr>
@@ -1428,80 +1381,81 @@
           <w:szCs w:val="24"/>
         </w:rPr>
       </w:pPr>
-      <w:proofErr w:type="spellStart"/>
       <w:r>
         <w:rPr>
           <w:rFonts w:ascii="Cambria" w:eastAsia="Cambria" w:hAnsi="Cambria" w:cs="Cambria"/>
           <w:szCs w:val="24"/>
         </w:rPr>
-        <w:t>Introduzione</w:t>
-      </w:r>
-      <w:proofErr w:type="spellEnd"/>
-      <w:r>
+        <w:t>Introduzione </w:t>
+      </w:r>
+    </w:p>
+    <w:p>
+      <w:pPr>
+        <w:spacing w:before="120" w:after="120"/>
+        <w:ind w:left="113" w:right="113"/>
         <w:rPr>
           <w:rFonts w:ascii="Cambria" w:eastAsia="Cambria" w:hAnsi="Cambria" w:cs="Cambria"/>
           <w:szCs w:val="24"/>
         </w:rPr>
-        <w:t> </w:t>
-      </w:r>
-    </w:p>
-    <w:p>
-      <w:pPr>
-        <w:spacing w:before="120" w:after="120"/>
-        <w:ind w:left="113" w:right="113"/>
+      </w:pPr>
+      <w:r>
         <w:rPr>
           <w:rFonts w:ascii="Cambria" w:eastAsia="Cambria" w:hAnsi="Cambria" w:cs="Cambria"/>
           <w:szCs w:val="24"/>
         </w:rPr>
-      </w:pPr>
-      <w:r>
+        <w:t>- Ambito dell’attività di tesi</w:t>
+      </w:r>
+    </w:p>
+    <w:p>
+      <w:pPr>
+        <w:spacing w:before="120" w:after="120"/>
+        <w:ind w:left="113" w:right="113"/>
         <w:rPr>
           <w:rFonts w:ascii="Cambria" w:eastAsia="Cambria" w:hAnsi="Cambria" w:cs="Cambria"/>
           <w:szCs w:val="24"/>
         </w:rPr>
-        <w:t xml:space="preserve">- </w:t>
-      </w:r>
-      <w:proofErr w:type="spellStart"/>
+      </w:pPr>
       <w:r>
         <w:rPr>
           <w:rFonts w:ascii="Cambria" w:eastAsia="Cambria" w:hAnsi="Cambria" w:cs="Cambria"/>
           <w:szCs w:val="24"/>
         </w:rPr>
-        <w:t>Ambito</w:t>
-      </w:r>
-      <w:proofErr w:type="spellEnd"/>
-      <w:r>
+        <w:t>- Obiettivi dell’attività di tesi </w:t>
+      </w:r>
+    </w:p>
+    <w:p>
+      <w:pPr>
+        <w:spacing w:before="120" w:after="120"/>
+        <w:ind w:left="113" w:right="113"/>
         <w:rPr>
           <w:rFonts w:ascii="Cambria" w:eastAsia="Cambria" w:hAnsi="Cambria" w:cs="Cambria"/>
           <w:szCs w:val="24"/>
         </w:rPr>
-        <w:t xml:space="preserve"> </w:t>
-      </w:r>
-      <w:proofErr w:type="spellStart"/>
+      </w:pPr>
       <w:r>
         <w:rPr>
           <w:rFonts w:ascii="Cambria" w:eastAsia="Cambria" w:hAnsi="Cambria" w:cs="Cambria"/>
           <w:szCs w:val="24"/>
         </w:rPr>
-        <w:t>dell’attività</w:t>
-      </w:r>
-      <w:proofErr w:type="spellEnd"/>
-      <w:r>
+        <w:t>Stato dell’arte</w:t>
+      </w:r>
+    </w:p>
+    <w:p>
+      <w:pPr>
+        <w:spacing w:before="120" w:after="120"/>
+        <w:ind w:left="113" w:right="113"/>
         <w:rPr>
           <w:rFonts w:ascii="Cambria" w:eastAsia="Cambria" w:hAnsi="Cambria" w:cs="Cambria"/>
           <w:szCs w:val="24"/>
         </w:rPr>
-        <w:t xml:space="preserve"> di </w:t>
-      </w:r>
-      <w:proofErr w:type="spellStart"/>
+      </w:pPr>
       <w:r>
         <w:rPr>
           <w:rFonts w:ascii="Cambria" w:eastAsia="Cambria" w:hAnsi="Cambria" w:cs="Cambria"/>
           <w:szCs w:val="24"/>
         </w:rPr>
-        <w:t>tesi</w:t>
-      </w:r>
-      <w:proofErr w:type="spellEnd"/>
+        <w:t>- Documentare tutto ciò che esisteva prima della tesi in termini di tecnologie, metodologie e modelli </w:t>
+      </w:r>
     </w:p>
     <w:p>
       <w:pPr>
@@ -1517,56 +1471,62 @@
           <w:rFonts w:ascii="Cambria" w:eastAsia="Cambria" w:hAnsi="Cambria" w:cs="Cambria"/>
           <w:szCs w:val="24"/>
         </w:rPr>
-        <w:t xml:space="preserve">- </w:t>
-      </w:r>
-      <w:proofErr w:type="spellStart"/>
-      <w:r>
+        <w:t>2/3 capitoli di metodologia in cui spiega cosa ha effettivamente svolto, progettato e realizzato (architettura software, addestramento di modelli, dati utilizzati e loro composizione etc..)</w:t>
+      </w:r>
+    </w:p>
+    <w:p>
+      <w:pPr>
+        <w:spacing w:before="120" w:after="120"/>
+        <w:ind w:left="113" w:right="113"/>
         <w:rPr>
           <w:rFonts w:ascii="Cambria" w:eastAsia="Cambria" w:hAnsi="Cambria" w:cs="Cambria"/>
           <w:szCs w:val="24"/>
         </w:rPr>
-        <w:t>Obiettivi</w:t>
-      </w:r>
-      <w:proofErr w:type="spellEnd"/>
+      </w:pPr>
       <w:r>
         <w:rPr>
           <w:rFonts w:ascii="Cambria" w:eastAsia="Cambria" w:hAnsi="Cambria" w:cs="Cambria"/>
           <w:szCs w:val="24"/>
         </w:rPr>
-        <w:t xml:space="preserve"> </w:t>
-      </w:r>
-      <w:proofErr w:type="spellStart"/>
-      <w:r>
+        <w:t>- 1 capitolo su i risultati </w:t>
+      </w:r>
+    </w:p>
+    <w:p>
+      <w:pPr>
+        <w:spacing w:before="120" w:after="120"/>
+        <w:ind w:left="113" w:right="113"/>
         <w:rPr>
           <w:rFonts w:ascii="Cambria" w:eastAsia="Cambria" w:hAnsi="Cambria" w:cs="Cambria"/>
           <w:szCs w:val="24"/>
         </w:rPr>
-        <w:t>dell’attività</w:t>
-      </w:r>
-      <w:proofErr w:type="spellEnd"/>
+      </w:pPr>
       <w:r>
         <w:rPr>
           <w:rFonts w:ascii="Cambria" w:eastAsia="Cambria" w:hAnsi="Cambria" w:cs="Cambria"/>
           <w:szCs w:val="24"/>
         </w:rPr>
-        <w:t xml:space="preserve"> di </w:t>
-      </w:r>
-      <w:proofErr w:type="spellStart"/>
-      <w:r>
+        <w:t>- 1 breve capitolo di conclusioni in cui ricapitola il tutto traendo le conclusioni e proponendo degli sviluppi futuri.</w:t>
+      </w:r>
+    </w:p>
+    <w:p>
+      <w:pPr>
+        <w:spacing w:before="120" w:after="120"/>
+        <w:ind w:left="113" w:right="113"/>
         <w:rPr>
           <w:rFonts w:ascii="Cambria" w:eastAsia="Cambria" w:hAnsi="Cambria" w:cs="Cambria"/>
           <w:szCs w:val="24"/>
         </w:rPr>
-        <w:t>tesi</w:t>
-      </w:r>
-      <w:proofErr w:type="spellEnd"/>
-      <w:r>
+      </w:pPr>
+    </w:p>
+    <w:p>
+      <w:pPr>
+        <w:spacing w:before="120" w:after="120"/>
+        <w:ind w:left="113" w:right="113"/>
         <w:rPr>
           <w:rFonts w:ascii="Cambria" w:eastAsia="Cambria" w:hAnsi="Cambria" w:cs="Cambria"/>
           <w:szCs w:val="24"/>
         </w:rPr>
-        <w:t> </w:t>
-      </w:r>
+      </w:pPr>
     </w:p>
     <w:p>
       <w:pPr>
@@ -1577,766 +1537,43 @@
           <w:szCs w:val="24"/>
         </w:rPr>
       </w:pPr>
-      <w:proofErr w:type="spellStart"/>
-      <w:r>
+    </w:p>
+    <w:p>
+      <w:pPr>
+        <w:spacing w:before="120" w:after="120"/>
+        <w:ind w:left="113" w:right="113"/>
         <w:rPr>
           <w:rFonts w:ascii="Cambria" w:eastAsia="Cambria" w:hAnsi="Cambria" w:cs="Cambria"/>
           <w:szCs w:val="24"/>
         </w:rPr>
-        <w:t>Stato</w:t>
-      </w:r>
-      <w:proofErr w:type="spellEnd"/>
-      <w:r>
+      </w:pPr>
+    </w:p>
+    <w:p>
+      <w:pPr>
+        <w:spacing w:before="120" w:after="120"/>
+        <w:ind w:left="113" w:right="113"/>
         <w:rPr>
           <w:rFonts w:ascii="Cambria" w:eastAsia="Cambria" w:hAnsi="Cambria" w:cs="Cambria"/>
           <w:szCs w:val="24"/>
         </w:rPr>
-        <w:t xml:space="preserve"> dell’arte</w:t>
-      </w:r>
-    </w:p>
-    <w:p>
-      <w:pPr>
-        <w:spacing w:before="120" w:after="120"/>
-        <w:ind w:left="113" w:right="113"/>
+      </w:pPr>
+    </w:p>
+    <w:p>
+      <w:pPr>
+        <w:spacing w:before="120" w:after="120"/>
+        <w:ind w:right="113"/>
         <w:rPr>
           <w:rFonts w:ascii="Cambria" w:eastAsia="Cambria" w:hAnsi="Cambria" w:cs="Cambria"/>
           <w:szCs w:val="24"/>
         </w:rPr>
       </w:pPr>
-      <w:r>
-        <w:rPr>
-          <w:rFonts w:ascii="Cambria" w:eastAsia="Cambria" w:hAnsi="Cambria" w:cs="Cambria"/>
-          <w:szCs w:val="24"/>
-        </w:rPr>
-        <w:t xml:space="preserve">- </w:t>
-      </w:r>
-      <w:proofErr w:type="spellStart"/>
-      <w:r>
-        <w:rPr>
-          <w:rFonts w:ascii="Cambria" w:eastAsia="Cambria" w:hAnsi="Cambria" w:cs="Cambria"/>
-          <w:szCs w:val="24"/>
-        </w:rPr>
-        <w:t>Documentare</w:t>
-      </w:r>
-      <w:proofErr w:type="spellEnd"/>
-      <w:r>
-        <w:rPr>
-          <w:rFonts w:ascii="Cambria" w:eastAsia="Cambria" w:hAnsi="Cambria" w:cs="Cambria"/>
-          <w:szCs w:val="24"/>
-        </w:rPr>
-        <w:t xml:space="preserve"> </w:t>
-      </w:r>
-      <w:proofErr w:type="spellStart"/>
-      <w:r>
-        <w:rPr>
-          <w:rFonts w:ascii="Cambria" w:eastAsia="Cambria" w:hAnsi="Cambria" w:cs="Cambria"/>
-          <w:szCs w:val="24"/>
-        </w:rPr>
-        <w:t>tutto</w:t>
-      </w:r>
-      <w:proofErr w:type="spellEnd"/>
-      <w:r>
-        <w:rPr>
-          <w:rFonts w:ascii="Cambria" w:eastAsia="Cambria" w:hAnsi="Cambria" w:cs="Cambria"/>
-          <w:szCs w:val="24"/>
-        </w:rPr>
-        <w:t xml:space="preserve"> </w:t>
-      </w:r>
-      <w:proofErr w:type="spellStart"/>
-      <w:r>
-        <w:rPr>
-          <w:rFonts w:ascii="Cambria" w:eastAsia="Cambria" w:hAnsi="Cambria" w:cs="Cambria"/>
-          <w:szCs w:val="24"/>
-        </w:rPr>
-        <w:t>ciò</w:t>
-      </w:r>
-      <w:proofErr w:type="spellEnd"/>
-      <w:r>
-        <w:rPr>
-          <w:rFonts w:ascii="Cambria" w:eastAsia="Cambria" w:hAnsi="Cambria" w:cs="Cambria"/>
-          <w:szCs w:val="24"/>
-        </w:rPr>
-        <w:t xml:space="preserve"> </w:t>
-      </w:r>
-      <w:proofErr w:type="spellStart"/>
-      <w:r>
-        <w:rPr>
-          <w:rFonts w:ascii="Cambria" w:eastAsia="Cambria" w:hAnsi="Cambria" w:cs="Cambria"/>
-          <w:szCs w:val="24"/>
-        </w:rPr>
-        <w:t>che</w:t>
-      </w:r>
-      <w:proofErr w:type="spellEnd"/>
-      <w:r>
-        <w:rPr>
-          <w:rFonts w:ascii="Cambria" w:eastAsia="Cambria" w:hAnsi="Cambria" w:cs="Cambria"/>
-          <w:szCs w:val="24"/>
-        </w:rPr>
-        <w:t xml:space="preserve"> </w:t>
-      </w:r>
-      <w:proofErr w:type="spellStart"/>
-      <w:r>
-        <w:rPr>
-          <w:rFonts w:ascii="Cambria" w:eastAsia="Cambria" w:hAnsi="Cambria" w:cs="Cambria"/>
-          <w:szCs w:val="24"/>
-        </w:rPr>
-        <w:t>esisteva</w:t>
-      </w:r>
-      <w:proofErr w:type="spellEnd"/>
-      <w:r>
-        <w:rPr>
-          <w:rFonts w:ascii="Cambria" w:eastAsia="Cambria" w:hAnsi="Cambria" w:cs="Cambria"/>
-          <w:szCs w:val="24"/>
-        </w:rPr>
-        <w:t xml:space="preserve"> prima </w:t>
-      </w:r>
-      <w:proofErr w:type="spellStart"/>
-      <w:r>
-        <w:rPr>
-          <w:rFonts w:ascii="Cambria" w:eastAsia="Cambria" w:hAnsi="Cambria" w:cs="Cambria"/>
-          <w:szCs w:val="24"/>
-        </w:rPr>
-        <w:t>della</w:t>
-      </w:r>
-      <w:proofErr w:type="spellEnd"/>
-      <w:r>
-        <w:rPr>
-          <w:rFonts w:ascii="Cambria" w:eastAsia="Cambria" w:hAnsi="Cambria" w:cs="Cambria"/>
-          <w:szCs w:val="24"/>
-        </w:rPr>
-        <w:t xml:space="preserve"> </w:t>
-      </w:r>
-      <w:proofErr w:type="spellStart"/>
-      <w:r>
-        <w:rPr>
-          <w:rFonts w:ascii="Cambria" w:eastAsia="Cambria" w:hAnsi="Cambria" w:cs="Cambria"/>
-          <w:szCs w:val="24"/>
-        </w:rPr>
-        <w:t>tesi</w:t>
-      </w:r>
-      <w:proofErr w:type="spellEnd"/>
-      <w:r>
-        <w:rPr>
-          <w:rFonts w:ascii="Cambria" w:eastAsia="Cambria" w:hAnsi="Cambria" w:cs="Cambria"/>
-          <w:szCs w:val="24"/>
-        </w:rPr>
-        <w:t xml:space="preserve"> in termini di </w:t>
-      </w:r>
-      <w:proofErr w:type="spellStart"/>
-      <w:r>
-        <w:rPr>
-          <w:rFonts w:ascii="Cambria" w:eastAsia="Cambria" w:hAnsi="Cambria" w:cs="Cambria"/>
-          <w:szCs w:val="24"/>
-        </w:rPr>
-        <w:t>tecnologie</w:t>
-      </w:r>
-      <w:proofErr w:type="spellEnd"/>
-      <w:r>
-        <w:rPr>
-          <w:rFonts w:ascii="Cambria" w:eastAsia="Cambria" w:hAnsi="Cambria" w:cs="Cambria"/>
-          <w:szCs w:val="24"/>
-        </w:rPr>
-        <w:t xml:space="preserve">, </w:t>
-      </w:r>
-      <w:proofErr w:type="spellStart"/>
-      <w:r>
-        <w:rPr>
-          <w:rFonts w:ascii="Cambria" w:eastAsia="Cambria" w:hAnsi="Cambria" w:cs="Cambria"/>
-          <w:szCs w:val="24"/>
-        </w:rPr>
-        <w:t>metodologie</w:t>
-      </w:r>
-      <w:proofErr w:type="spellEnd"/>
-      <w:r>
-        <w:rPr>
-          <w:rFonts w:ascii="Cambria" w:eastAsia="Cambria" w:hAnsi="Cambria" w:cs="Cambria"/>
-          <w:szCs w:val="24"/>
-        </w:rPr>
-        <w:t xml:space="preserve"> e </w:t>
-      </w:r>
-      <w:proofErr w:type="spellStart"/>
-      <w:r>
-        <w:rPr>
-          <w:rFonts w:ascii="Cambria" w:eastAsia="Cambria" w:hAnsi="Cambria" w:cs="Cambria"/>
-          <w:szCs w:val="24"/>
-        </w:rPr>
-        <w:t>modelli</w:t>
-      </w:r>
-      <w:proofErr w:type="spellEnd"/>
-      <w:r>
-        <w:rPr>
-          <w:rFonts w:ascii="Cambria" w:eastAsia="Cambria" w:hAnsi="Cambria" w:cs="Cambria"/>
-          <w:szCs w:val="24"/>
-        </w:rPr>
-        <w:t> </w:t>
-      </w:r>
-    </w:p>
-    <w:p>
-      <w:pPr>
-        <w:spacing w:before="120" w:after="120"/>
-        <w:ind w:left="113" w:right="113"/>
-        <w:rPr>
-          <w:rFonts w:ascii="Cambria" w:eastAsia="Cambria" w:hAnsi="Cambria" w:cs="Cambria"/>
-          <w:szCs w:val="24"/>
-        </w:rPr>
-      </w:pPr>
-      <w:r>
-        <w:rPr>
-          <w:rFonts w:ascii="Cambria" w:eastAsia="Cambria" w:hAnsi="Cambria" w:cs="Cambria"/>
-          <w:szCs w:val="24"/>
-        </w:rPr>
-        <w:t xml:space="preserve">2/3 </w:t>
-      </w:r>
-      <w:proofErr w:type="spellStart"/>
-      <w:r>
-        <w:rPr>
-          <w:rFonts w:ascii="Cambria" w:eastAsia="Cambria" w:hAnsi="Cambria" w:cs="Cambria"/>
-          <w:szCs w:val="24"/>
-        </w:rPr>
-        <w:t>capitoli</w:t>
-      </w:r>
-      <w:proofErr w:type="spellEnd"/>
-      <w:r>
-        <w:rPr>
-          <w:rFonts w:ascii="Cambria" w:eastAsia="Cambria" w:hAnsi="Cambria" w:cs="Cambria"/>
-          <w:szCs w:val="24"/>
-        </w:rPr>
-        <w:t xml:space="preserve"> di </w:t>
-      </w:r>
-      <w:proofErr w:type="spellStart"/>
-      <w:r>
-        <w:rPr>
-          <w:rFonts w:ascii="Cambria" w:eastAsia="Cambria" w:hAnsi="Cambria" w:cs="Cambria"/>
-          <w:szCs w:val="24"/>
-        </w:rPr>
-        <w:t>metodologia</w:t>
-      </w:r>
-      <w:proofErr w:type="spellEnd"/>
-      <w:r>
-        <w:rPr>
-          <w:rFonts w:ascii="Cambria" w:eastAsia="Cambria" w:hAnsi="Cambria" w:cs="Cambria"/>
-          <w:szCs w:val="24"/>
-        </w:rPr>
-        <w:t xml:space="preserve"> in cui </w:t>
-      </w:r>
-      <w:proofErr w:type="spellStart"/>
-      <w:r>
-        <w:rPr>
-          <w:rFonts w:ascii="Cambria" w:eastAsia="Cambria" w:hAnsi="Cambria" w:cs="Cambria"/>
-          <w:szCs w:val="24"/>
-        </w:rPr>
-        <w:t>spiega</w:t>
-      </w:r>
-      <w:proofErr w:type="spellEnd"/>
-      <w:r>
-        <w:rPr>
-          <w:rFonts w:ascii="Cambria" w:eastAsia="Cambria" w:hAnsi="Cambria" w:cs="Cambria"/>
-          <w:szCs w:val="24"/>
-        </w:rPr>
-        <w:t xml:space="preserve"> </w:t>
-      </w:r>
-      <w:proofErr w:type="spellStart"/>
-      <w:r>
-        <w:rPr>
-          <w:rFonts w:ascii="Cambria" w:eastAsia="Cambria" w:hAnsi="Cambria" w:cs="Cambria"/>
-          <w:szCs w:val="24"/>
-        </w:rPr>
-        <w:t>cosa</w:t>
-      </w:r>
-      <w:proofErr w:type="spellEnd"/>
-      <w:r>
-        <w:rPr>
-          <w:rFonts w:ascii="Cambria" w:eastAsia="Cambria" w:hAnsi="Cambria" w:cs="Cambria"/>
-          <w:szCs w:val="24"/>
-        </w:rPr>
-        <w:t xml:space="preserve"> ha </w:t>
-      </w:r>
-      <w:proofErr w:type="spellStart"/>
-      <w:r>
-        <w:rPr>
-          <w:rFonts w:ascii="Cambria" w:eastAsia="Cambria" w:hAnsi="Cambria" w:cs="Cambria"/>
-          <w:szCs w:val="24"/>
-        </w:rPr>
-        <w:t>effettivamente</w:t>
-      </w:r>
-      <w:proofErr w:type="spellEnd"/>
-      <w:r>
-        <w:rPr>
-          <w:rFonts w:ascii="Cambria" w:eastAsia="Cambria" w:hAnsi="Cambria" w:cs="Cambria"/>
-          <w:szCs w:val="24"/>
-        </w:rPr>
-        <w:t xml:space="preserve"> </w:t>
-      </w:r>
-      <w:proofErr w:type="spellStart"/>
-      <w:r>
-        <w:rPr>
-          <w:rFonts w:ascii="Cambria" w:eastAsia="Cambria" w:hAnsi="Cambria" w:cs="Cambria"/>
-          <w:szCs w:val="24"/>
-        </w:rPr>
-        <w:t>svolto</w:t>
-      </w:r>
-      <w:proofErr w:type="spellEnd"/>
-      <w:r>
-        <w:rPr>
-          <w:rFonts w:ascii="Cambria" w:eastAsia="Cambria" w:hAnsi="Cambria" w:cs="Cambria"/>
-          <w:szCs w:val="24"/>
-        </w:rPr>
-        <w:t xml:space="preserve">, </w:t>
-      </w:r>
-      <w:proofErr w:type="spellStart"/>
-      <w:r>
-        <w:rPr>
-          <w:rFonts w:ascii="Cambria" w:eastAsia="Cambria" w:hAnsi="Cambria" w:cs="Cambria"/>
-          <w:szCs w:val="24"/>
-        </w:rPr>
-        <w:t>progettato</w:t>
-      </w:r>
-      <w:proofErr w:type="spellEnd"/>
-      <w:r>
-        <w:rPr>
-          <w:rFonts w:ascii="Cambria" w:eastAsia="Cambria" w:hAnsi="Cambria" w:cs="Cambria"/>
-          <w:szCs w:val="24"/>
-        </w:rPr>
-        <w:t xml:space="preserve"> e </w:t>
-      </w:r>
-      <w:proofErr w:type="spellStart"/>
-      <w:r>
-        <w:rPr>
-          <w:rFonts w:ascii="Cambria" w:eastAsia="Cambria" w:hAnsi="Cambria" w:cs="Cambria"/>
-          <w:szCs w:val="24"/>
-        </w:rPr>
-        <w:t>realizzato</w:t>
-      </w:r>
-      <w:proofErr w:type="spellEnd"/>
-      <w:r>
-        <w:rPr>
-          <w:rFonts w:ascii="Cambria" w:eastAsia="Cambria" w:hAnsi="Cambria" w:cs="Cambria"/>
-          <w:szCs w:val="24"/>
-        </w:rPr>
-        <w:t xml:space="preserve"> (</w:t>
-      </w:r>
-      <w:proofErr w:type="spellStart"/>
-      <w:r>
-        <w:rPr>
-          <w:rFonts w:ascii="Cambria" w:eastAsia="Cambria" w:hAnsi="Cambria" w:cs="Cambria"/>
-          <w:szCs w:val="24"/>
-        </w:rPr>
-        <w:t>architettura</w:t>
-      </w:r>
-      <w:proofErr w:type="spellEnd"/>
-      <w:r>
-        <w:rPr>
-          <w:rFonts w:ascii="Cambria" w:eastAsia="Cambria" w:hAnsi="Cambria" w:cs="Cambria"/>
-          <w:szCs w:val="24"/>
-        </w:rPr>
-        <w:t xml:space="preserve"> software, </w:t>
-      </w:r>
-      <w:proofErr w:type="spellStart"/>
-      <w:r>
-        <w:rPr>
-          <w:rFonts w:ascii="Cambria" w:eastAsia="Cambria" w:hAnsi="Cambria" w:cs="Cambria"/>
-          <w:szCs w:val="24"/>
-        </w:rPr>
-        <w:t>addestramento</w:t>
-      </w:r>
-      <w:proofErr w:type="spellEnd"/>
-      <w:r>
-        <w:rPr>
-          <w:rFonts w:ascii="Cambria" w:eastAsia="Cambria" w:hAnsi="Cambria" w:cs="Cambria"/>
-          <w:szCs w:val="24"/>
-        </w:rPr>
-        <w:t xml:space="preserve"> di </w:t>
-      </w:r>
-      <w:proofErr w:type="spellStart"/>
-      <w:r>
-        <w:rPr>
-          <w:rFonts w:ascii="Cambria" w:eastAsia="Cambria" w:hAnsi="Cambria" w:cs="Cambria"/>
-          <w:szCs w:val="24"/>
-        </w:rPr>
-        <w:t>modelli</w:t>
-      </w:r>
-      <w:proofErr w:type="spellEnd"/>
-      <w:r>
-        <w:rPr>
-          <w:rFonts w:ascii="Cambria" w:eastAsia="Cambria" w:hAnsi="Cambria" w:cs="Cambria"/>
-          <w:szCs w:val="24"/>
-        </w:rPr>
-        <w:t xml:space="preserve">, </w:t>
-      </w:r>
-      <w:proofErr w:type="spellStart"/>
-      <w:r>
-        <w:rPr>
-          <w:rFonts w:ascii="Cambria" w:eastAsia="Cambria" w:hAnsi="Cambria" w:cs="Cambria"/>
-          <w:szCs w:val="24"/>
-        </w:rPr>
-        <w:t>dati</w:t>
-      </w:r>
-      <w:proofErr w:type="spellEnd"/>
-      <w:r>
-        <w:rPr>
-          <w:rFonts w:ascii="Cambria" w:eastAsia="Cambria" w:hAnsi="Cambria" w:cs="Cambria"/>
-          <w:szCs w:val="24"/>
-        </w:rPr>
-        <w:t xml:space="preserve"> </w:t>
-      </w:r>
-      <w:proofErr w:type="spellStart"/>
-      <w:r>
-        <w:rPr>
-          <w:rFonts w:ascii="Cambria" w:eastAsia="Cambria" w:hAnsi="Cambria" w:cs="Cambria"/>
-          <w:szCs w:val="24"/>
-        </w:rPr>
-        <w:t>utilizzati</w:t>
-      </w:r>
-      <w:proofErr w:type="spellEnd"/>
-      <w:r>
-        <w:rPr>
-          <w:rFonts w:ascii="Cambria" w:eastAsia="Cambria" w:hAnsi="Cambria" w:cs="Cambria"/>
-          <w:szCs w:val="24"/>
-        </w:rPr>
-        <w:t xml:space="preserve"> e loro </w:t>
-      </w:r>
-      <w:proofErr w:type="spellStart"/>
-      <w:r>
-        <w:rPr>
-          <w:rFonts w:ascii="Cambria" w:eastAsia="Cambria" w:hAnsi="Cambria" w:cs="Cambria"/>
-          <w:szCs w:val="24"/>
-        </w:rPr>
-        <w:t>composizione</w:t>
-      </w:r>
-      <w:proofErr w:type="spellEnd"/>
-      <w:r>
-        <w:rPr>
-          <w:rFonts w:ascii="Cambria" w:eastAsia="Cambria" w:hAnsi="Cambria" w:cs="Cambria"/>
-          <w:szCs w:val="24"/>
-        </w:rPr>
-        <w:t xml:space="preserve"> etc..)</w:t>
-      </w:r>
-    </w:p>
-    <w:p>
-      <w:pPr>
-        <w:spacing w:before="120" w:after="120"/>
-        <w:ind w:left="113" w:right="113"/>
-        <w:rPr>
-          <w:rFonts w:ascii="Cambria" w:eastAsia="Cambria" w:hAnsi="Cambria" w:cs="Cambria"/>
-          <w:szCs w:val="24"/>
-        </w:rPr>
-      </w:pPr>
-      <w:r>
-        <w:rPr>
-          <w:rFonts w:ascii="Cambria" w:eastAsia="Cambria" w:hAnsi="Cambria" w:cs="Cambria"/>
-          <w:szCs w:val="24"/>
-        </w:rPr>
-        <w:t xml:space="preserve">- 1 </w:t>
-      </w:r>
-      <w:proofErr w:type="spellStart"/>
-      <w:r>
-        <w:rPr>
-          <w:rFonts w:ascii="Cambria" w:eastAsia="Cambria" w:hAnsi="Cambria" w:cs="Cambria"/>
-          <w:szCs w:val="24"/>
-        </w:rPr>
-        <w:t>capitolo</w:t>
-      </w:r>
-      <w:proofErr w:type="spellEnd"/>
-      <w:r>
-        <w:rPr>
-          <w:rFonts w:ascii="Cambria" w:eastAsia="Cambria" w:hAnsi="Cambria" w:cs="Cambria"/>
-          <w:szCs w:val="24"/>
-        </w:rPr>
-        <w:t xml:space="preserve"> </w:t>
-      </w:r>
-      <w:proofErr w:type="spellStart"/>
-      <w:r>
-        <w:rPr>
-          <w:rFonts w:ascii="Cambria" w:eastAsia="Cambria" w:hAnsi="Cambria" w:cs="Cambria"/>
-          <w:szCs w:val="24"/>
-        </w:rPr>
-        <w:t>su</w:t>
-      </w:r>
-      <w:proofErr w:type="spellEnd"/>
-      <w:r>
-        <w:rPr>
-          <w:rFonts w:ascii="Cambria" w:eastAsia="Cambria" w:hAnsi="Cambria" w:cs="Cambria"/>
-          <w:szCs w:val="24"/>
-        </w:rPr>
-        <w:t xml:space="preserve"> </w:t>
-      </w:r>
-      <w:proofErr w:type="spellStart"/>
-      <w:r>
-        <w:rPr>
-          <w:rFonts w:ascii="Cambria" w:eastAsia="Cambria" w:hAnsi="Cambria" w:cs="Cambria"/>
-          <w:szCs w:val="24"/>
-        </w:rPr>
-        <w:t>i</w:t>
-      </w:r>
-      <w:proofErr w:type="spellEnd"/>
-      <w:r>
-        <w:rPr>
-          <w:rFonts w:ascii="Cambria" w:eastAsia="Cambria" w:hAnsi="Cambria" w:cs="Cambria"/>
-          <w:szCs w:val="24"/>
-        </w:rPr>
-        <w:t xml:space="preserve"> </w:t>
-      </w:r>
-      <w:proofErr w:type="spellStart"/>
-      <w:r>
-        <w:rPr>
-          <w:rFonts w:ascii="Cambria" w:eastAsia="Cambria" w:hAnsi="Cambria" w:cs="Cambria"/>
-          <w:szCs w:val="24"/>
-        </w:rPr>
-        <w:t>risultati</w:t>
-      </w:r>
-      <w:proofErr w:type="spellEnd"/>
-      <w:r>
-        <w:rPr>
-          <w:rFonts w:ascii="Cambria" w:eastAsia="Cambria" w:hAnsi="Cambria" w:cs="Cambria"/>
-          <w:szCs w:val="24"/>
-        </w:rPr>
-        <w:t> </w:t>
-      </w:r>
-    </w:p>
-    <w:p>
-      <w:pPr>
-        <w:spacing w:before="120" w:after="120"/>
-        <w:ind w:left="113" w:right="113"/>
-        <w:rPr>
-          <w:rFonts w:ascii="Cambria" w:eastAsia="Cambria" w:hAnsi="Cambria" w:cs="Cambria"/>
-          <w:szCs w:val="24"/>
-        </w:rPr>
-      </w:pPr>
-      <w:r>
-        <w:rPr>
-          <w:rFonts w:ascii="Cambria" w:eastAsia="Cambria" w:hAnsi="Cambria" w:cs="Cambria"/>
-          <w:szCs w:val="24"/>
-        </w:rPr>
-        <w:t xml:space="preserve">- 1 breve </w:t>
-      </w:r>
-      <w:proofErr w:type="spellStart"/>
-      <w:r>
-        <w:rPr>
-          <w:rFonts w:ascii="Cambria" w:eastAsia="Cambria" w:hAnsi="Cambria" w:cs="Cambria"/>
-          <w:szCs w:val="24"/>
-        </w:rPr>
-        <w:t>capitolo</w:t>
-      </w:r>
-      <w:proofErr w:type="spellEnd"/>
-      <w:r>
-        <w:rPr>
-          <w:rFonts w:ascii="Cambria" w:eastAsia="Cambria" w:hAnsi="Cambria" w:cs="Cambria"/>
-          <w:szCs w:val="24"/>
-        </w:rPr>
-        <w:t xml:space="preserve"> di </w:t>
-      </w:r>
-      <w:proofErr w:type="spellStart"/>
-      <w:r>
-        <w:rPr>
-          <w:rFonts w:ascii="Cambria" w:eastAsia="Cambria" w:hAnsi="Cambria" w:cs="Cambria"/>
-          <w:szCs w:val="24"/>
-        </w:rPr>
-        <w:t>conclusioni</w:t>
-      </w:r>
-      <w:proofErr w:type="spellEnd"/>
-      <w:r>
-        <w:rPr>
-          <w:rFonts w:ascii="Cambria" w:eastAsia="Cambria" w:hAnsi="Cambria" w:cs="Cambria"/>
-          <w:szCs w:val="24"/>
-        </w:rPr>
-        <w:t xml:space="preserve"> in cui </w:t>
-      </w:r>
-      <w:proofErr w:type="spellStart"/>
-      <w:r>
-        <w:rPr>
-          <w:rFonts w:ascii="Cambria" w:eastAsia="Cambria" w:hAnsi="Cambria" w:cs="Cambria"/>
-          <w:szCs w:val="24"/>
-        </w:rPr>
-        <w:t>ricapitola</w:t>
-      </w:r>
-      <w:proofErr w:type="spellEnd"/>
-      <w:r>
-        <w:rPr>
-          <w:rFonts w:ascii="Cambria" w:eastAsia="Cambria" w:hAnsi="Cambria" w:cs="Cambria"/>
-          <w:szCs w:val="24"/>
-        </w:rPr>
-        <w:t xml:space="preserve"> il </w:t>
-      </w:r>
-      <w:proofErr w:type="spellStart"/>
-      <w:r>
-        <w:rPr>
-          <w:rFonts w:ascii="Cambria" w:eastAsia="Cambria" w:hAnsi="Cambria" w:cs="Cambria"/>
-          <w:szCs w:val="24"/>
-        </w:rPr>
-        <w:t>tutto</w:t>
-      </w:r>
-      <w:proofErr w:type="spellEnd"/>
-      <w:r>
-        <w:rPr>
-          <w:rFonts w:ascii="Cambria" w:eastAsia="Cambria" w:hAnsi="Cambria" w:cs="Cambria"/>
-          <w:szCs w:val="24"/>
-        </w:rPr>
-        <w:t xml:space="preserve"> </w:t>
-      </w:r>
-      <w:proofErr w:type="spellStart"/>
-      <w:r>
-        <w:rPr>
-          <w:rFonts w:ascii="Cambria" w:eastAsia="Cambria" w:hAnsi="Cambria" w:cs="Cambria"/>
-          <w:szCs w:val="24"/>
-        </w:rPr>
-        <w:t>traendo</w:t>
-      </w:r>
-      <w:proofErr w:type="spellEnd"/>
-      <w:r>
-        <w:rPr>
-          <w:rFonts w:ascii="Cambria" w:eastAsia="Cambria" w:hAnsi="Cambria" w:cs="Cambria"/>
-          <w:szCs w:val="24"/>
-        </w:rPr>
-        <w:t xml:space="preserve"> le </w:t>
-      </w:r>
-      <w:proofErr w:type="spellStart"/>
-      <w:r>
-        <w:rPr>
-          <w:rFonts w:ascii="Cambria" w:eastAsia="Cambria" w:hAnsi="Cambria" w:cs="Cambria"/>
-          <w:szCs w:val="24"/>
-        </w:rPr>
-        <w:t>conclusioni</w:t>
-      </w:r>
-      <w:proofErr w:type="spellEnd"/>
-      <w:r>
-        <w:rPr>
-          <w:rFonts w:ascii="Cambria" w:eastAsia="Cambria" w:hAnsi="Cambria" w:cs="Cambria"/>
-          <w:szCs w:val="24"/>
-        </w:rPr>
-        <w:t xml:space="preserve"> e </w:t>
-      </w:r>
-      <w:proofErr w:type="spellStart"/>
-      <w:r>
-        <w:rPr>
-          <w:rFonts w:ascii="Cambria" w:eastAsia="Cambria" w:hAnsi="Cambria" w:cs="Cambria"/>
-          <w:szCs w:val="24"/>
-        </w:rPr>
-        <w:t>proponendo</w:t>
-      </w:r>
-      <w:proofErr w:type="spellEnd"/>
-      <w:r>
-        <w:rPr>
-          <w:rFonts w:ascii="Cambria" w:eastAsia="Cambria" w:hAnsi="Cambria" w:cs="Cambria"/>
-          <w:szCs w:val="24"/>
-        </w:rPr>
-        <w:t xml:space="preserve"> </w:t>
-      </w:r>
-      <w:proofErr w:type="spellStart"/>
-      <w:r>
-        <w:rPr>
-          <w:rFonts w:ascii="Cambria" w:eastAsia="Cambria" w:hAnsi="Cambria" w:cs="Cambria"/>
-          <w:szCs w:val="24"/>
-        </w:rPr>
-        <w:t>degli</w:t>
-      </w:r>
-      <w:proofErr w:type="spellEnd"/>
-      <w:r>
-        <w:rPr>
-          <w:rFonts w:ascii="Cambria" w:eastAsia="Cambria" w:hAnsi="Cambria" w:cs="Cambria"/>
-          <w:szCs w:val="24"/>
-        </w:rPr>
-        <w:t xml:space="preserve"> </w:t>
-      </w:r>
-      <w:proofErr w:type="spellStart"/>
-      <w:r>
-        <w:rPr>
-          <w:rFonts w:ascii="Cambria" w:eastAsia="Cambria" w:hAnsi="Cambria" w:cs="Cambria"/>
-          <w:szCs w:val="24"/>
-        </w:rPr>
-        <w:t>sviluppi</w:t>
-      </w:r>
-      <w:proofErr w:type="spellEnd"/>
-      <w:r>
-        <w:rPr>
-          <w:rFonts w:ascii="Cambria" w:eastAsia="Cambria" w:hAnsi="Cambria" w:cs="Cambria"/>
-          <w:szCs w:val="24"/>
-        </w:rPr>
-        <w:t xml:space="preserve"> </w:t>
-      </w:r>
-      <w:proofErr w:type="spellStart"/>
-      <w:r>
-        <w:rPr>
-          <w:rFonts w:ascii="Cambria" w:eastAsia="Cambria" w:hAnsi="Cambria" w:cs="Cambria"/>
-          <w:szCs w:val="24"/>
-        </w:rPr>
-        <w:t>futuri</w:t>
-      </w:r>
-      <w:proofErr w:type="spellEnd"/>
-      <w:r>
-        <w:rPr>
-          <w:rFonts w:ascii="Cambria" w:eastAsia="Cambria" w:hAnsi="Cambria" w:cs="Cambria"/>
-          <w:szCs w:val="24"/>
-        </w:rPr>
-        <w:t>.</w:t>
-      </w:r>
-    </w:p>
-    <w:p>
-      <w:pPr>
-        <w:spacing w:before="120" w:after="120"/>
-        <w:ind w:left="113" w:right="113"/>
-        <w:rPr>
-          <w:rFonts w:ascii="Cambria" w:eastAsia="Cambria" w:hAnsi="Cambria" w:cs="Cambria"/>
-          <w:szCs w:val="24"/>
-        </w:rPr>
-      </w:pPr>
-    </w:p>
-    <w:p>
-      <w:pPr>
-        <w:spacing w:before="120" w:after="120"/>
-        <w:ind w:left="113" w:right="113"/>
-        <w:rPr>
-          <w:rFonts w:ascii="Cambria" w:eastAsia="Cambria" w:hAnsi="Cambria" w:cs="Cambria"/>
-          <w:szCs w:val="24"/>
-        </w:rPr>
-      </w:pPr>
-    </w:p>
-    <w:p>
-      <w:pPr>
-        <w:spacing w:before="120" w:after="120"/>
-        <w:ind w:right="113"/>
-        <w:rPr>
-          <w:rFonts w:ascii="Cambria" w:eastAsia="Cambria" w:hAnsi="Cambria" w:cs="Cambria"/>
-          <w:szCs w:val="24"/>
-        </w:rPr>
-      </w:pPr>
-    </w:p>
-    <w:p>
-      <w:pPr>
-        <w:spacing w:before="120" w:after="120"/>
-        <w:ind w:right="113"/>
-        <w:rPr>
-          <w:rFonts w:ascii="Cambria" w:eastAsia="Cambria" w:hAnsi="Cambria" w:cs="Cambria"/>
-          <w:szCs w:val="24"/>
-        </w:rPr>
-      </w:pPr>
-    </w:p>
-    <w:p>
-      <w:pPr>
-        <w:spacing w:before="120" w:after="120"/>
-        <w:ind w:right="113"/>
-        <w:rPr>
-          <w:rFonts w:ascii="Cambria" w:eastAsia="Cambria" w:hAnsi="Cambria" w:cs="Cambria"/>
-          <w:szCs w:val="24"/>
-        </w:rPr>
-      </w:pPr>
-    </w:p>
-    <w:p>
-      <w:pPr>
-        <w:spacing w:before="120" w:after="120"/>
-        <w:ind w:right="113"/>
-        <w:rPr>
-          <w:rFonts w:ascii="Cambria" w:eastAsia="Cambria" w:hAnsi="Cambria" w:cs="Cambria"/>
-          <w:szCs w:val="24"/>
-        </w:rPr>
-      </w:pPr>
     </w:p>
     <w:p>
       <w:pPr>
         <w:pStyle w:val="Heading1"/>
-        <w:spacing w:before="120"/>
-        <w:ind w:left="113" w:right="113"/>
-      </w:pPr>
-      <w:bookmarkStart w:id="3" w:name="_Toc200014897"/>
+        <w:ind w:left="113" w:right="113"/>
+      </w:pPr>
+      <w:bookmarkStart w:id="3" w:name="_Toc200530067"/>
       <w:r>
         <w:lastRenderedPageBreak/>
         <w:t>Introduction</w:t>
@@ -2559,15 +1796,15 @@
     <w:p>
       <w:pPr>
         <w:pStyle w:val="Heading1"/>
-        <w:spacing w:before="120"/>
-        <w:ind w:left="113" w:right="113"/>
-      </w:pPr>
-      <w:bookmarkStart w:id="4" w:name="_Toc200014898"/>
+        <w:numPr>
+          <w:ilvl w:val="0"/>
+          <w:numId w:val="15"/>
+        </w:numPr>
+        <w:ind w:right="113"/>
+      </w:pPr>
+      <w:bookmarkStart w:id="4" w:name="_Toc200530068"/>
       <w:r>
         <w:lastRenderedPageBreak/>
-        <w:t xml:space="preserve">1. </w:t>
-      </w:r>
-      <w:r>
         <w:t>State Of The Art</w:t>
       </w:r>
       <w:bookmarkEnd w:id="4"/>
@@ -2575,25 +1812,75 @@
     <w:p>
       <w:pPr>
         <w:pStyle w:val="Heading2"/>
-        <w:spacing w:before="120"/>
-        <w:ind w:left="113" w:right="113"/>
-      </w:pPr>
-      <w:bookmarkStart w:id="5" w:name="_Toc200014899"/>
-      <w:r>
-        <w:t xml:space="preserve">1.1 </w:t>
+        <w:numPr>
+          <w:ilvl w:val="1"/>
+          <w:numId w:val="15"/>
+        </w:numPr>
+        <w:ind w:right="113"/>
+      </w:pPr>
+      <w:bookmarkStart w:id="5" w:name="_Toc200530069"/>
+      <w:r>
+        <w:t>Natural Language Processing (NLP)</w:t>
+      </w:r>
+      <w:bookmarkEnd w:id="5"/>
+    </w:p>
+    <w:p>
+      <w:pPr>
+        <w:spacing w:before="120" w:after="120"/>
+        <w:ind w:left="113" w:right="113"/>
+      </w:pPr>
+      <w:r>
+        <w:t>NLP is an interdisciplinary sub-branch of linguistics, computer science, and artificial intelligence (AI) that deals with the interaction between computers and natural language or human language. In particular, it uses algorithms to analy</w:t>
+      </w:r>
+      <w:r>
+        <w:t>s</w:t>
+      </w:r>
+      <w:r>
+        <w:t>e and extract the content of documents in natural language with the aim of making a computer “understand” the content of documents, including the contextual nuances of the language, as well as classify and categorize the documents themselves.</w:t>
+      </w:r>
+    </w:p>
+    <w:p>
+      <w:pPr>
+        <w:spacing w:before="120" w:after="120"/>
+        <w:ind w:left="113" w:right="113"/>
+      </w:pPr>
+      <w:r>
+        <w:t>This process is difficult and complex due to the intrinsic characteristics of ambiguity of natural language. In fact, NLP is considered a difficult problem in computer science because the “laws” that govern natural language are difficult for computers to interpret, in fact sometimes they can make mistakes and attribute incorrect meanings that lead to incorrect and difficult to understand results.</w:t>
+      </w:r>
+    </w:p>
+    <w:p>
+      <w:pPr>
+        <w:pStyle w:val="Heading2"/>
+        <w:ind w:left="113" w:right="113"/>
+      </w:pPr>
+      <w:bookmarkStart w:id="6" w:name="_Toc200530070"/>
+      <w:r>
+        <w:t>1.</w:t>
+      </w:r>
+      <w:r>
+        <w:t>2</w:t>
+      </w:r>
+      <w:r>
+        <w:t xml:space="preserve"> </w:t>
       </w:r>
       <w:r>
         <w:t>Large Language Models (LLMs)</w:t>
       </w:r>
-      <w:bookmarkEnd w:id="5"/>
-    </w:p>
-    <w:p>
-      <w:pPr>
-        <w:spacing w:before="120" w:after="120"/>
-        <w:ind w:left="113" w:right="113"/>
-      </w:pPr>
-      <w:r>
-        <w:t xml:space="preserve">LLMs are machine learning models with many parameters, designed for natural language processing tasks, especially text generation. </w:t>
+      <w:bookmarkEnd w:id="6"/>
+    </w:p>
+    <w:p>
+      <w:pPr>
+        <w:spacing w:before="120" w:after="120"/>
+        <w:ind w:left="113" w:right="113"/>
+      </w:pPr>
+      <w:r>
+        <w:t>LLMs are machine learning models with many parameters, designed for natural language processing</w:t>
+      </w:r>
+      <w:r>
+        <w:t xml:space="preserve"> (NLP)</w:t>
+      </w:r>
+      <w:r>
+        <w:t xml:space="preserve"> tasks, especially text generation. </w:t>
       </w:r>
       <w:r>
         <w:t>These models are typically built using deep neural networks, particularly transformer architectures, and are trained on massive corpora of textual data.</w:t>
@@ -2659,36 +1946,29 @@
         <w:t>Modern LLMs like OpenAI’s GPT</w:t>
       </w:r>
       <w:r>
-        <w:t>, DeepSeek’s DeepSeek</w:t>
-      </w:r>
-      <w:r>
-        <w:t xml:space="preserve"> series or Meta’s </w:t>
-      </w:r>
-      <w:proofErr w:type="spellStart"/>
-      <w:r>
-        <w:t>LLaMA</w:t>
-      </w:r>
-      <w:proofErr w:type="spellEnd"/>
-      <w:r>
-        <w:t xml:space="preserve"> models are characterized by having billions or even trillions of parameters. The performance of these models tends to improve significantly as the number of parameters and the size of the training data increase, a phenomenon often referred to as “scaling laws.”</w:t>
-      </w:r>
-    </w:p>
-    <w:p>
-      <w:pPr>
-        <w:spacing w:before="120" w:after="120"/>
-        <w:ind w:left="113" w:right="113"/>
-      </w:pPr>
-      <w:r>
+        <w:t xml:space="preserve"> and</w:t>
+      </w:r>
+      <w:r>
+        <w:t xml:space="preserve"> DeepSeek’s DeepSeek</w:t>
+      </w:r>
+      <w:r>
+        <w:t xml:space="preserve"> series or Meta’s LLaMA models are characterized by having billions or even trillions of parameters. The performance of these models tends to improve significantly as the number of parameters and the size of the training data increase, a phenomenon often referred to as “scaling laws.”</w:t>
+      </w:r>
+    </w:p>
+    <w:p>
+      <w:pPr>
+        <w:spacing w:before="120" w:after="120"/>
+        <w:ind w:left="113" w:right="113"/>
+      </w:pPr>
+      <w:r>
+        <w:lastRenderedPageBreak/>
         <w:t>In addition to linguistic capabilities, recent LLMs demonstrate emergent properties such as reasoning, commonsense inference, and even basic code generation. However, they also exhibit limitations, including sensitivity to prompt phrasing, hallucination of facts, and the presence of biases derived from the training data.</w:t>
       </w:r>
       <w:r>
         <w:t xml:space="preserve"> So, </w:t>
       </w:r>
       <w:r>
-        <w:t>in</w:t>
-      </w:r>
-      <w:r>
-        <w:t xml:space="preserve"> the context of training LLMs, datasets are typically cleaned by removing low-quality, duplicated, or toxic data. Cleaned datasets can increase training efficiency and lead to improved downstream performance.</w:t>
+        <w:t>in the context of training LLMs, datasets are typically cleaned by removing low-quality, duplicated, or toxic data. Cleaned datasets can increase training efficiency and lead to improved downstream performance.</w:t>
       </w:r>
     </w:p>
     <w:p>
@@ -2727,160 +2007,164 @@
         <w:ind w:left="113" w:right="113"/>
       </w:pPr>
       <w:r>
-        <w:t xml:space="preserve">Most results previously achievable only by (costly) fine-tuning, can be achieved through prompt engineering, although limited to the scope of a single conversation </w:t>
-      </w:r>
+        <w:t>Most results previously achievable only by (costly) fine-tuning, can be achieved through prompt engineering, although limited to the scope of a single conversation (more precisely, limited to the scope of a context window).</w:t>
+      </w:r>
+      <w:r>
+        <w:t xml:space="preserve"> </w:t>
+      </w:r>
+      <w:r>
+        <w:t>Due to the high training costs and the huge amount of data needed, we did not implement a fine</w:t>
+      </w:r>
+      <w:r>
+        <w:t>-</w:t>
+      </w:r>
+      <w:r>
+        <w:t>tune, instead we worked in the field of ICL</w:t>
+      </w:r>
+      <w:r>
+        <w:t>.</w:t>
+      </w:r>
+      <w:r>
+        <w:t xml:space="preserve"> </w:t>
+      </w:r>
+      <w:r>
+        <w:t>Also, because it is already sufficient to achieve our goals</w:t>
+      </w:r>
+      <w:r>
+        <w:t>.</w:t>
+      </w:r>
+    </w:p>
+    <w:p>
+      <w:pPr>
+        <w:spacing w:before="120" w:after="120"/>
+        <w:ind w:left="113" w:right="113"/>
+      </w:pPr>
+      <w:r>
+        <w:t>I</w:t>
+      </w:r>
+      <w:r>
+        <w:t>n our thesis work, LLMs serve a dual role: first, as systems capable of understanding the architecture and components of hardware environments through descriptive prompts; second, as tools capable of interpreting system logs and telemetry to support fault diagnosis.</w:t>
+      </w:r>
+    </w:p>
+    <w:p>
+      <w:pPr>
+        <w:pStyle w:val="Heading2"/>
+        <w:ind w:left="113" w:right="113"/>
+      </w:pPr>
+      <w:bookmarkStart w:id="7" w:name="_Toc200530071"/>
+      <w:r>
+        <w:t>1.</w:t>
+      </w:r>
+      <w:r>
+        <w:t>3</w:t>
+      </w:r>
+      <w:r>
+        <w:t xml:space="preserve"> </w:t>
+      </w:r>
+      <w:r>
+        <w:t>Self-</w:t>
+      </w:r>
+      <w:r>
+        <w:t>S</w:t>
+      </w:r>
+      <w:r>
+        <w:t xml:space="preserve">upervised </w:t>
+      </w:r>
+      <w:r>
+        <w:t>L</w:t>
+      </w:r>
+      <w:r>
+        <w:t>earning (SSL)</w:t>
+      </w:r>
+      <w:bookmarkEnd w:id="7"/>
+    </w:p>
+    <w:p>
+      <w:pPr>
+        <w:spacing w:before="120" w:after="120"/>
+        <w:ind w:left="113" w:right="113"/>
+      </w:pPr>
+      <w:r>
+        <w:t>SSL is a paradigm in machine learning where a model is trained on a task using the data itself to generate supervisory signals, rather than relying on externally provided labels</w:t>
+      </w:r>
+      <w:r>
+        <w:t xml:space="preserve">. </w:t>
+      </w:r>
+      <w:r>
+        <w:t>In the context of neural networks, self-supervised learning aims to leverage inherent structures or relationships within the input data to create meaningful training signals. SSL tasks are designed so that solving them requires capturing essential features or relationships in the data.</w:t>
+      </w:r>
+      <w:r>
+        <w:t xml:space="preserve"> </w:t>
+      </w:r>
+    </w:p>
+    <w:p>
+      <w:pPr>
+        <w:spacing w:before="120" w:after="120"/>
+        <w:ind w:left="113" w:right="113"/>
+      </w:pPr>
+      <w:r>
+        <w:t>Auto</w:t>
+      </w:r>
+      <w:r>
+        <w:t>-</w:t>
+      </w:r>
+      <w:r>
+        <w:t>associative self-supervised learning</w:t>
+      </w:r>
+      <w:r>
+        <w:t xml:space="preserve"> </w:t>
+      </w:r>
+      <w:r>
+        <w:t xml:space="preserve">is a specific category of </w:t>
+      </w:r>
+      <w:r>
+        <w:t>SSL</w:t>
+      </w:r>
+      <w:r>
+        <w:t xml:space="preserve"> where a neural network is trained to reproduce or reconstruct its own input data. In other words, the model is tasked with learning a representation of the data that captures its essential features or structure, allowing it to regenerate the original input</w:t>
+      </w:r>
+      <w:r>
+        <w:t xml:space="preserve">. </w:t>
+      </w:r>
+    </w:p>
+    <w:p>
+      <w:pPr>
+        <w:pStyle w:val="Heading2"/>
+        <w:ind w:left="113" w:right="113"/>
+      </w:pPr>
+      <w:bookmarkStart w:id="8" w:name="_Toc200530072"/>
+      <w:r>
+        <w:t>1.</w:t>
+      </w:r>
+      <w:r>
+        <w:t>4</w:t>
+      </w:r>
+      <w:r>
+        <w:t xml:space="preserve"> </w:t>
+      </w:r>
+      <w:r>
+        <w:t>Prompt Engineering</w:t>
+      </w:r>
+      <w:bookmarkEnd w:id="8"/>
+    </w:p>
+    <w:p>
+      <w:pPr>
+        <w:spacing w:before="120" w:after="120"/>
+        <w:ind w:left="113" w:right="113"/>
+      </w:pPr>
+      <w:r>
+        <w:t>Prompt engineering is the process of structuring or crafting an instruction in order to produce the best possible output from a generative AI model.</w:t>
+      </w:r>
+      <w:r>
+        <w:t xml:space="preserve"> </w:t>
+      </w:r>
+    </w:p>
+    <w:p>
+      <w:pPr>
+        <w:spacing w:before="120" w:after="120"/>
+        <w:ind w:left="113" w:right="113"/>
+      </w:pPr>
       <w:r>
         <w:lastRenderedPageBreak/>
-        <w:t>(more precisely, limited to the scope of a context window).</w:t>
-      </w:r>
-      <w:r>
-        <w:t xml:space="preserve"> </w:t>
-      </w:r>
-      <w:r>
-        <w:t>Due to the high training costs and the huge amount of data needed, we did not implement a fine</w:t>
-      </w:r>
-      <w:r>
-        <w:t>-</w:t>
-      </w:r>
-      <w:r>
-        <w:t>tune, instead we worked in the field of ICL</w:t>
-      </w:r>
-      <w:r>
-        <w:t>.</w:t>
-      </w:r>
-      <w:r>
-        <w:t xml:space="preserve"> </w:t>
-      </w:r>
-      <w:r>
-        <w:t>Also,</w:t>
-      </w:r>
-      <w:r>
-        <w:t xml:space="preserve"> because it is already sufficient to achieve our goals</w:t>
-      </w:r>
-      <w:r>
-        <w:t>.</w:t>
-      </w:r>
-    </w:p>
-    <w:p>
-      <w:pPr>
-        <w:spacing w:before="120" w:after="120"/>
-        <w:ind w:left="113" w:right="113"/>
-      </w:pPr>
-      <w:r>
-        <w:t>So, i</w:t>
-      </w:r>
-      <w:r>
-        <w:t>n our thesis work, LLMs serve a dual role: first, as systems capable of understanding the architecture and components of hardware environments through descriptive prompts; second, as tools capable of interpreting system logs and telemetry to support fault diagnosis.</w:t>
-      </w:r>
-    </w:p>
-    <w:p>
-      <w:pPr>
-        <w:spacing w:before="120" w:after="120"/>
-        <w:ind w:left="113" w:right="113"/>
-      </w:pPr>
-    </w:p>
-    <w:p>
-      <w:pPr>
-        <w:pStyle w:val="Heading2"/>
-        <w:spacing w:before="120"/>
-        <w:ind w:left="113" w:right="113"/>
-      </w:pPr>
-      <w:bookmarkStart w:id="6" w:name="_Toc200014900"/>
-      <w:r>
-        <w:t xml:space="preserve">1.2 </w:t>
-      </w:r>
-      <w:r>
-        <w:t>Self-supervised learning (SSL)</w:t>
-      </w:r>
-      <w:bookmarkEnd w:id="6"/>
-    </w:p>
-    <w:p>
-      <w:pPr>
-        <w:spacing w:before="120" w:after="120"/>
-        <w:ind w:left="113" w:right="113"/>
-      </w:pPr>
-      <w:r>
-        <w:t>SSL is a paradigm in machine learning where a model is trained on a task using the data itself to generate supervisory signals, rather than relying on externally provided labels</w:t>
-      </w:r>
-      <w:r>
-        <w:t xml:space="preserve">. </w:t>
-      </w:r>
-      <w:r>
-        <w:t>In the context of neural networks, self-supervised learning aims to leverage inherent structures or relationships within the input data to create meaningful training signals. SSL tasks are designed so that solving them requires capturing essential features or relationships in the data.</w:t>
-      </w:r>
-      <w:r>
-        <w:t xml:space="preserve"> </w:t>
-      </w:r>
-    </w:p>
-    <w:p>
-      <w:pPr>
-        <w:spacing w:before="120" w:after="120"/>
-        <w:ind w:left="113" w:right="113"/>
-      </w:pPr>
-      <w:r>
-        <w:t>Auto</w:t>
-      </w:r>
-      <w:r>
-        <w:t>-</w:t>
-      </w:r>
-      <w:r>
-        <w:t>associative self-supervised learning</w:t>
-      </w:r>
-      <w:r>
-        <w:t xml:space="preserve"> </w:t>
-      </w:r>
-      <w:r>
-        <w:t xml:space="preserve">is a specific category of </w:t>
-      </w:r>
-      <w:r>
-        <w:t>SSL</w:t>
-      </w:r>
-      <w:r>
-        <w:t xml:space="preserve"> where a neural network is trained to reproduce or reconstruct its own input data. In other words, the model is tasked with learning a representation of the data that captures its essential features or structure, allowing it to regenerate the original input</w:t>
-      </w:r>
-      <w:r>
-        <w:t xml:space="preserve">. </w:t>
-      </w:r>
-    </w:p>
-    <w:p>
-      <w:pPr>
-        <w:spacing w:before="120" w:after="120"/>
-        <w:ind w:left="113" w:right="113"/>
-      </w:pPr>
-    </w:p>
-    <w:p>
-      <w:pPr>
-        <w:pStyle w:val="Heading2"/>
-        <w:spacing w:before="120"/>
-        <w:ind w:left="113" w:right="113"/>
-      </w:pPr>
-      <w:bookmarkStart w:id="7" w:name="_Toc200014901"/>
-      <w:r>
-        <w:t xml:space="preserve">1.3 </w:t>
-      </w:r>
-      <w:r>
-        <w:t>Prompt Engineering</w:t>
-      </w:r>
-      <w:bookmarkEnd w:id="7"/>
-    </w:p>
-    <w:p>
-      <w:pPr>
-        <w:spacing w:before="120" w:after="120"/>
-        <w:ind w:left="113" w:right="113"/>
-      </w:pPr>
-      <w:r>
-        <w:t>Prompt engineering is the process of structuring or crafting an instruction in order to produce the best possible output from a generative artificial intelligence (AI) model.</w:t>
-      </w:r>
-      <w:r>
-        <w:t xml:space="preserve"> </w:t>
-      </w:r>
-    </w:p>
-    <w:p>
-      <w:pPr>
-        <w:spacing w:before="120" w:after="120"/>
-        <w:ind w:left="113" w:right="113"/>
-      </w:pPr>
-      <w:r>
         <w:t xml:space="preserve">In case of text-to-text language models a </w:t>
       </w:r>
       <w:r>
@@ -2932,15 +2216,7 @@
         <w:t>hought</w:t>
       </w:r>
       <w:r>
-        <w:t xml:space="preserve"> (</w:t>
-      </w:r>
-      <w:proofErr w:type="spellStart"/>
-      <w:r>
-        <w:t>CoT</w:t>
-      </w:r>
-      <w:proofErr w:type="spellEnd"/>
-      <w:r>
-        <w:t>)</w:t>
+        <w:t xml:space="preserve"> (CoT)</w:t>
       </w:r>
       <w:r>
         <w:t>:</w:t>
@@ -2965,13 +2241,8 @@
         <w:ind w:left="833" w:right="113"/>
       </w:pPr>
       <w:r>
-        <w:t xml:space="preserve">The </w:t>
-      </w:r>
-      <w:proofErr w:type="spellStart"/>
-      <w:r>
-        <w:t>CoT</w:t>
-      </w:r>
-      <w:proofErr w:type="spellEnd"/>
+        <w:t>The CoT</w:t>
+      </w:r>
       <w:r>
         <w:t xml:space="preserve"> prompting improves reasoning ability by inducing the model to answer a multi-step problem with steps of reasoning that mimic a train of thought</w:t>
       </w:r>
@@ -3004,11 +2275,7 @@
         <w:t>considerably</w:t>
       </w:r>
       <w:r>
-        <w:t xml:space="preserve">. Even just writing "let's think step by step" </w:t>
-      </w:r>
-      <w:r>
-        <w:lastRenderedPageBreak/>
-        <w:t>improved the results a lot.</w:t>
+        <w:t>. Even just writing "let's think step by step" improved the results a lot.</w:t>
       </w:r>
       <w:r>
         <w:t xml:space="preserve"> </w:t>
@@ -3102,15 +2369,7 @@
         <w:t xml:space="preserve">. </w:t>
       </w:r>
       <w:r>
-        <w:t xml:space="preserve">Linguistic features significantly influence prompt effectiveness—such as morphology, syntax, and </w:t>
-      </w:r>
-      <w:proofErr w:type="spellStart"/>
-      <w:r>
-        <w:t>lexico</w:t>
-      </w:r>
-      <w:proofErr w:type="spellEnd"/>
-      <w:r>
-        <w:t>-semantic changes—which meaningfully enhance task performance across a variety of tasks.</w:t>
+        <w:t>Linguistic features significantly influence prompt effectiveness—such as morphology, syntax, and lexico-semantic changes—which meaningfully enhance task performance across a variety of tasks.</w:t>
       </w:r>
       <w:r>
         <w:t xml:space="preserve"> </w:t>
@@ -3180,7 +2439,11 @@
         <w:t xml:space="preserve">t </w:t>
       </w:r>
       <w:r>
-        <w:t>is a technique that enables generative AI models to retrieve and incorporate new information. It modifies interactions with a LLM so that the model responds to user queries with reference to a specified set of documents, using this information to supplement information from its pre-existing training data. This allows LLMs to use domain-specific and/or updated information.</w:t>
+        <w:t xml:space="preserve">is a technique that enables generative AI models to retrieve and incorporate new information. It modifies interactions with a LLM so that the model responds to user queries with reference to a specified set of documents, using this information to supplement information </w:t>
+      </w:r>
+      <w:r>
+        <w:lastRenderedPageBreak/>
+        <w:t>from its pre-existing training data. This allows LLMs to use domain-specific and/or updated information.</w:t>
       </w:r>
     </w:p>
     <w:p>
@@ -3238,13 +2501,8 @@
         <w:t>focused on ICL</w:t>
       </w:r>
       <w:r>
-        <w:t xml:space="preserve"> and </w:t>
-      </w:r>
-      <w:proofErr w:type="spellStart"/>
-      <w:r>
-        <w:t>CoT</w:t>
-      </w:r>
-      <w:proofErr w:type="spellEnd"/>
+        <w:t xml:space="preserve"> and CoT</w:t>
+      </w:r>
       <w:r>
         <w:t>, building a</w:t>
       </w:r>
@@ -3260,73 +2518,219 @@
     </w:p>
     <w:p>
       <w:pPr>
-        <w:spacing w:before="120" w:after="120"/>
-        <w:ind w:left="113" w:right="113"/>
-      </w:pPr>
-    </w:p>
-    <w:p>
-      <w:pPr>
-        <w:spacing w:before="120" w:after="120"/>
-        <w:ind w:left="113" w:right="113"/>
-      </w:pPr>
-    </w:p>
-    <w:p>
-      <w:pPr>
-        <w:spacing w:before="120" w:after="120"/>
-        <w:ind w:left="113" w:right="113"/>
-      </w:pPr>
-    </w:p>
-    <w:p>
-      <w:pPr>
-        <w:spacing w:before="120" w:after="120"/>
-        <w:ind w:left="113" w:right="113"/>
-      </w:pPr>
-    </w:p>
-    <w:p>
-      <w:pPr>
         <w:pStyle w:val="Heading2"/>
-        <w:spacing w:before="120"/>
-        <w:ind w:left="113" w:right="113"/>
-      </w:pPr>
-      <w:bookmarkStart w:id="8" w:name="_Toc200014902"/>
+        <w:ind w:left="113" w:right="113"/>
+      </w:pPr>
+      <w:bookmarkStart w:id="9" w:name="_Toc200530073"/>
+      <w:r>
+        <w:t>1.</w:t>
+      </w:r>
+      <w:r>
+        <w:t>5</w:t>
+      </w:r>
+      <w:r>
+        <w:t xml:space="preserve"> </w:t>
+      </w:r>
+      <w:r>
+        <w:t xml:space="preserve">Generative </w:t>
+      </w:r>
+      <w:r>
+        <w:t>P</w:t>
+      </w:r>
+      <w:r>
+        <w:t xml:space="preserve">re-trained </w:t>
+      </w:r>
+      <w:r>
+        <w:t>T</w:t>
+      </w:r>
+      <w:r>
+        <w:t>ransformer</w:t>
+      </w:r>
+      <w:r>
+        <w:t xml:space="preserve"> (GPT)</w:t>
+      </w:r>
+      <w:bookmarkEnd w:id="9"/>
+    </w:p>
+    <w:p>
+      <w:pPr>
+        <w:spacing w:before="120" w:after="120"/>
+        <w:ind w:left="113" w:right="113"/>
+      </w:pPr>
+      <w:r>
+        <w:t xml:space="preserve">A GPT is a type of LLM and a prominent framework framework for generative AI. It is an artificial neural network that is used in NLP by machines. It is based on the transformer deep learning architecture, pre-trained on large datasets of unlabelled text, and able to generate novel human-like content. </w:t>
+      </w:r>
+      <w:r>
+        <w:t>As of 2023, most LLMs had these characteristics and are sometimes referred to broadly as GPTs.</w:t>
+      </w:r>
+    </w:p>
+    <w:p>
+      <w:pPr>
+        <w:spacing w:before="120" w:after="120"/>
+        <w:ind w:left="113" w:right="113"/>
+      </w:pPr>
+      <w:r>
+        <w:t>The first GPT was introduced in 2018 by OpenAI. OpenAI has released significant GPT foundation models (models trained on board data at scale such that they can be adapted to a wide range of downstream tasks) that have been sequentially numbered, to comprise it “GPT-n” series. Each of this was significantly more capable than the previous</w:t>
+      </w:r>
+      <w:r>
+        <w:t>, due to increased size (number of trainable parameters) and training. Such models have been the basis for their more task specific GPT systems, including models fine-tuned for instruction following.</w:t>
+      </w:r>
+    </w:p>
+    <w:p>
+      <w:pPr>
+        <w:spacing w:before="120" w:after="120"/>
+        <w:ind w:left="113" w:right="113"/>
+      </w:pPr>
+      <w:r>
+        <w:t>GPT is based on the transformer architecture.</w:t>
+      </w:r>
+    </w:p>
+    <w:p>
+      <w:pPr>
+        <w:pStyle w:val="Heading2"/>
+        <w:ind w:left="113" w:right="113"/>
+      </w:pPr>
+      <w:bookmarkStart w:id="10" w:name="_Toc200530074"/>
+      <w:r>
+        <w:t>1.</w:t>
+      </w:r>
+      <w:r>
+        <w:t>6</w:t>
+      </w:r>
+      <w:r>
+        <w:t xml:space="preserve"> Transformer</w:t>
+      </w:r>
+      <w:bookmarkEnd w:id="10"/>
+    </w:p>
+    <w:p>
+      <w:pPr>
+        <w:spacing w:before="120" w:after="120"/>
+        <w:ind w:left="113" w:right="113"/>
+      </w:pPr>
+      <w:r>
+        <w:t>A transformer is a self-attention-based ML model that specializes in processing sequential data. Transformers use self-attention to process sequences of input such as sequences of words in a text. The self-attention mechanism allows the model to give more weight to certain parts of the input so that it pays more attention to relevant information and ignores less important information. The self-attention mechanism allows the model to access all previous states and evaluate them based on a learned relevance measure, providing relevant information about distant tokens. The weights are essentially computed in the later states of the architecture.</w:t>
+      </w:r>
+    </w:p>
+    <w:p>
+      <w:pPr>
+        <w:spacing w:before="120" w:after="120"/>
+        <w:ind w:left="113" w:right="113"/>
+      </w:pPr>
+      <w:r>
+        <w:t>This ability to pay attention to specific parts of the text makes transformers particularly suitable for NLP where useful information may be dispersed in a sequence of words.</w:t>
+      </w:r>
+    </w:p>
+    <w:p>
+      <w:pPr>
+        <w:spacing w:before="120" w:after="120"/>
+        <w:ind w:left="113" w:right="113"/>
+      </w:pPr>
+      <w:r>
+        <w:t xml:space="preserve">The transformer is highly parallelized since it does not process the input one word at a time </w:t>
+      </w:r>
+      <w:r>
+        <w:t>sequentially but</w:t>
+      </w:r>
+      <w:r>
+        <w:t xml:space="preserve"> processes the entire input all at once in a parallel manner, which </w:t>
+      </w:r>
       <w:r>
         <w:lastRenderedPageBreak/>
-        <w:t xml:space="preserve">1.4 </w:t>
-      </w:r>
-      <w:r>
-        <w:t>Generative pre-trained transformer</w:t>
-      </w:r>
-      <w:r>
-        <w:t xml:space="preserve"> (GPT)</w:t>
-      </w:r>
-      <w:bookmarkEnd w:id="8"/>
-    </w:p>
-    <w:p>
-      <w:pPr>
-        <w:spacing w:before="120" w:after="120"/>
-        <w:ind w:left="113" w:right="113"/>
-      </w:pPr>
-    </w:p>
-    <w:p>
-      <w:pPr>
-        <w:spacing w:before="120" w:after="120"/>
-        <w:ind w:left="113" w:right="113"/>
-      </w:pPr>
+        <w:t>reduces training time and increases efficiency as it has greater understanding of the text.</w:t>
+      </w:r>
+    </w:p>
+    <w:p>
+      <w:pPr>
+        <w:spacing w:before="120" w:after="120"/>
+        <w:ind w:left="113" w:right="113"/>
+      </w:pPr>
+    </w:p>
+    <w:p>
+      <w:pPr>
+        <w:spacing w:before="120" w:after="120"/>
+        <w:ind w:left="113" w:right="113"/>
+      </w:pPr>
+      <w:r>
+        <w:t>Transformers use two main mechanisms:</w:t>
+      </w:r>
+    </w:p>
+    <w:p>
+      <w:pPr>
+        <w:pStyle w:val="ListParagraph"/>
+        <w:numPr>
+          <w:ilvl w:val="0"/>
+          <w:numId w:val="17"/>
+        </w:numPr>
+        <w:spacing w:before="120" w:after="120"/>
+        <w:ind w:right="113"/>
+      </w:pPr>
+      <w:r>
+        <w:t>Multi-head attention</w:t>
+      </w:r>
+      <w:r>
+        <w:t xml:space="preserve"> allows the model to pay attention to multiple specific parts of the input at the same time.</w:t>
+      </w:r>
+    </w:p>
+    <w:p>
+      <w:pPr>
+        <w:pStyle w:val="ListParagraph"/>
+        <w:spacing w:before="120" w:after="120"/>
+        <w:ind w:left="833" w:right="113"/>
+      </w:pPr>
+    </w:p>
+    <w:p>
+      <w:pPr>
+        <w:pStyle w:val="ListParagraph"/>
+        <w:numPr>
+          <w:ilvl w:val="0"/>
+          <w:numId w:val="17"/>
+        </w:numPr>
+        <w:spacing w:before="120" w:after="120"/>
+        <w:ind w:right="113"/>
+      </w:pPr>
+      <w:r>
+        <w:t>Transformer-based</w:t>
+      </w:r>
+      <w:r>
+        <w:t xml:space="preserve"> </w:t>
+      </w:r>
+      <w:r>
+        <w:t>encoding</w:t>
+      </w:r>
+      <w:r>
+        <w:t xml:space="preserve"> allows the model to capture long-term context information.</w:t>
+      </w:r>
+    </w:p>
+    <w:p>
+      <w:pPr>
+        <w:spacing w:before="120" w:after="120"/>
+        <w:ind w:left="113" w:right="113"/>
+      </w:pPr>
+      <w:r>
+        <w:t>Transformer architecture has encoder and decoder</w:t>
+      </w:r>
+      <w:r>
+        <w:t>.</w:t>
+      </w:r>
     </w:p>
     <w:p>
       <w:pPr>
         <w:pStyle w:val="Heading2"/>
-        <w:spacing w:before="120"/>
-        <w:ind w:left="113" w:right="113"/>
-      </w:pPr>
-      <w:bookmarkStart w:id="9" w:name="_Toc200014903"/>
-      <w:r>
-        <w:t xml:space="preserve">1.5 </w:t>
+        <w:ind w:left="113" w:right="113"/>
+      </w:pPr>
+      <w:bookmarkStart w:id="11" w:name="_Toc200530075"/>
+      <w:r>
+        <w:t>1.</w:t>
+      </w:r>
+      <w:r>
+        <w:t>7</w:t>
+      </w:r>
+      <w:r>
+        <w:t xml:space="preserve"> </w:t>
       </w:r>
       <w:r>
         <w:t>Llama</w:t>
       </w:r>
-      <w:bookmarkEnd w:id="9"/>
+      <w:bookmarkEnd w:id="11"/>
     </w:p>
     <w:p>
       <w:pPr>
@@ -3343,17 +2747,22 @@
     <w:p>
       <w:pPr>
         <w:pStyle w:val="Heading2"/>
-        <w:spacing w:before="120"/>
-        <w:ind w:left="113" w:right="113"/>
-      </w:pPr>
-      <w:bookmarkStart w:id="10" w:name="_Toc200014904"/>
-      <w:r>
-        <w:t xml:space="preserve">1.6 </w:t>
+        <w:ind w:left="113" w:right="113"/>
+      </w:pPr>
+      <w:bookmarkStart w:id="12" w:name="_Toc200530076"/>
+      <w:r>
+        <w:t>1.</w:t>
+      </w:r>
+      <w:r>
+        <w:t>8</w:t>
+      </w:r>
+      <w:r>
+        <w:t xml:space="preserve"> </w:t>
       </w:r>
       <w:r>
         <w:t>Diagnostics</w:t>
       </w:r>
-      <w:bookmarkEnd w:id="10"/>
+      <w:bookmarkEnd w:id="12"/>
     </w:p>
     <w:p>
       <w:pPr>
@@ -3445,21 +2854,49 @@
         <w:spacing w:before="120"/>
         <w:ind w:left="113" w:right="113"/>
       </w:pPr>
-      <w:bookmarkStart w:id="11" w:name="_Toc200014905"/>
+      <w:bookmarkStart w:id="13" w:name="_Toc200530077"/>
       <w:r>
         <w:t>Bibliography</w:t>
       </w:r>
-      <w:bookmarkEnd w:id="11"/>
-    </w:p>
-    <w:p>
-      <w:pPr>
-        <w:spacing w:before="120" w:after="120"/>
-        <w:ind w:left="113" w:right="113"/>
-      </w:pPr>
-      <w:r>
-        <w:t xml:space="preserve">[] LLMs. (Online) </w:t>
+      <w:bookmarkEnd w:id="13"/>
+    </w:p>
+    <w:p>
+      <w:pPr>
+        <w:spacing w:before="120" w:after="120"/>
+        <w:ind w:left="113" w:right="113"/>
+        <w:jc w:val="left"/>
+      </w:pPr>
+      <w:r>
+        <w:t xml:space="preserve">[] </w:t>
+      </w:r>
+      <w:r>
+        <w:t xml:space="preserve">NLP (Online) </w:t>
       </w:r>
       <w:hyperlink r:id="rId10" w:history="1">
+        <w:r>
+          <w:rPr>
+            <w:rStyle w:val="Hyperlink"/>
+          </w:rPr>
+          <w:t>https://en.wikipedia.org/wiki/Natural_language_processing</w:t>
+        </w:r>
+      </w:hyperlink>
+      <w:r>
+        <w:t xml:space="preserve">. </w:t>
+      </w:r>
+    </w:p>
+    <w:p>
+      <w:pPr>
+        <w:spacing w:before="120" w:after="120"/>
+        <w:ind w:left="113" w:right="113"/>
+        <w:jc w:val="left"/>
+      </w:pPr>
+      <w:r>
+        <w:t xml:space="preserve">[] </w:t>
+      </w:r>
+      <w:r>
+        <w:t xml:space="preserve">LLMs. (Online) </w:t>
+      </w:r>
+      <w:hyperlink r:id="rId11" w:history="1">
         <w:r>
           <w:rPr>
             <w:rStyle w:val="Hyperlink"/>
@@ -3475,8 +2912,9 @@
       <w:pPr>
         <w:spacing w:before="120" w:after="120"/>
         <w:ind w:left="113" w:right="113"/>
-      </w:pPr>
-      <w:hyperlink r:id="rId11" w:history="1">
+        <w:jc w:val="left"/>
+      </w:pPr>
+      <w:hyperlink r:id="rId12" w:history="1">
         <w:r>
           <w:rPr>
             <w:rStyle w:val="Hyperlink"/>
@@ -3492,12 +2930,28 @@
       <w:pPr>
         <w:spacing w:before="120" w:after="120"/>
         <w:ind w:left="113" w:right="113"/>
-      </w:pPr>
-    </w:p>
-    <w:p>
-      <w:pPr>
-        <w:spacing w:before="120" w:after="120"/>
-        <w:ind w:left="113" w:right="113"/>
+        <w:jc w:val="left"/>
+      </w:pPr>
+      <w:r>
+        <w:t xml:space="preserve">[] SSL (Online) </w:t>
+      </w:r>
+      <w:hyperlink r:id="rId13" w:history="1">
+        <w:r>
+          <w:rPr>
+            <w:rStyle w:val="Hyperlink"/>
+          </w:rPr>
+          <w:t>https://en.wikipedia.org/wiki/Self-supervised_learning</w:t>
+        </w:r>
+      </w:hyperlink>
+      <w:r>
+        <w:t xml:space="preserve">. </w:t>
+      </w:r>
+    </w:p>
+    <w:p>
+      <w:pPr>
+        <w:spacing w:before="120" w:after="120"/>
+        <w:ind w:left="113" w:right="113"/>
+        <w:jc w:val="left"/>
       </w:pPr>
       <w:r>
         <w:t xml:space="preserve">[] </w:t>
@@ -3505,7 +2959,7 @@
       <w:r>
         <w:t xml:space="preserve">Prompt engineering (Online) </w:t>
       </w:r>
-      <w:hyperlink r:id="rId12" w:history="1">
+      <w:hyperlink r:id="rId14" w:history="1">
         <w:r>
           <w:rPr>
             <w:rStyle w:val="Hyperlink"/>
@@ -3521,20 +2975,39 @@
       <w:pPr>
         <w:spacing w:before="120" w:after="120"/>
         <w:ind w:left="113" w:right="113"/>
-      </w:pPr>
-    </w:p>
-    <w:p>
-      <w:pPr>
-        <w:spacing w:before="120" w:after="120"/>
-        <w:ind w:left="113" w:right="113"/>
+        <w:jc w:val="left"/>
+      </w:pPr>
+      <w:r>
+        <w:t>[]</w:t>
+      </w:r>
+      <w:r>
+        <w:t xml:space="preserve"> Transformer </w:t>
+      </w:r>
+      <w:hyperlink r:id="rId15" w:history="1">
+        <w:r>
+          <w:rPr>
+            <w:rStyle w:val="Hyperlink"/>
+          </w:rPr>
+          <w:t>https://en.wikipedia.org/wiki/Transformer_(deep_learning_architecture)</w:t>
+        </w:r>
+      </w:hyperlink>
+      <w:r>
+        <w:t xml:space="preserve">. </w:t>
+      </w:r>
+    </w:p>
+    <w:p>
+      <w:pPr>
+        <w:spacing w:before="120" w:after="120"/>
+        <w:ind w:left="113" w:right="113"/>
+        <w:jc w:val="left"/>
       </w:pPr>
       <w:r>
         <w:t xml:space="preserve">[] </w:t>
       </w:r>
     </w:p>
     <w:sectPr>
-      <w:footerReference w:type="default" r:id="rId13"/>
-      <w:footerReference w:type="first" r:id="rId14"/>
+      <w:footerReference w:type="default" r:id="rId16"/>
+      <w:footerReference w:type="first" r:id="rId17"/>
       <w:pgSz w:w="11909" w:h="16834"/>
       <w:pgMar w:top="1440" w:right="1440" w:bottom="1440" w:left="1440" w:header="720" w:footer="720" w:gutter="0"/>
       <w:pgNumType w:start="0"/>
@@ -3821,6 +3294,127 @@
     </w:lvl>
   </w:abstractNum>
   <w:abstractNum w:abstractNumId="1" w15:restartNumberingAfterBreak="0">
+    <w:nsid w:val="19686AF4"/>
+    <w:multiLevelType w:val="multilevel"/>
+    <w:tmpl w:val="F98C0054"/>
+    <w:lvl w:ilvl="0">
+      <w:start w:val="1"/>
+      <w:numFmt w:val="decimal"/>
+      <w:lvlText w:val="%1."/>
+      <w:lvlJc w:val="left"/>
+      <w:pPr>
+        <w:ind w:left="509" w:hanging="396"/>
+      </w:pPr>
+      <w:rPr>
+        <w:rFonts w:hint="default"/>
+      </w:rPr>
+    </w:lvl>
+    <w:lvl w:ilvl="1">
+      <w:start w:val="1"/>
+      <w:numFmt w:val="decimal"/>
+      <w:isLgl/>
+      <w:lvlText w:val="%1.%2"/>
+      <w:lvlJc w:val="left"/>
+      <w:pPr>
+        <w:ind w:left="605" w:hanging="492"/>
+      </w:pPr>
+      <w:rPr>
+        <w:rFonts w:hint="default"/>
+      </w:rPr>
+    </w:lvl>
+    <w:lvl w:ilvl="2">
+      <w:start w:val="1"/>
+      <w:numFmt w:val="decimal"/>
+      <w:isLgl/>
+      <w:lvlText w:val="%1.%2.%3"/>
+      <w:lvlJc w:val="left"/>
+      <w:pPr>
+        <w:ind w:left="833" w:hanging="720"/>
+      </w:pPr>
+      <w:rPr>
+        <w:rFonts w:hint="default"/>
+      </w:rPr>
+    </w:lvl>
+    <w:lvl w:ilvl="3">
+      <w:start w:val="1"/>
+      <w:numFmt w:val="decimal"/>
+      <w:isLgl/>
+      <w:lvlText w:val="%1.%2.%3.%4"/>
+      <w:lvlJc w:val="left"/>
+      <w:pPr>
+        <w:ind w:left="1193" w:hanging="1080"/>
+      </w:pPr>
+      <w:rPr>
+        <w:rFonts w:hint="default"/>
+      </w:rPr>
+    </w:lvl>
+    <w:lvl w:ilvl="4">
+      <w:start w:val="1"/>
+      <w:numFmt w:val="decimal"/>
+      <w:isLgl/>
+      <w:lvlText w:val="%1.%2.%3.%4.%5"/>
+      <w:lvlJc w:val="left"/>
+      <w:pPr>
+        <w:ind w:left="1193" w:hanging="1080"/>
+      </w:pPr>
+      <w:rPr>
+        <w:rFonts w:hint="default"/>
+      </w:rPr>
+    </w:lvl>
+    <w:lvl w:ilvl="5">
+      <w:start w:val="1"/>
+      <w:numFmt w:val="decimal"/>
+      <w:isLgl/>
+      <w:lvlText w:val="%1.%2.%3.%4.%5.%6"/>
+      <w:lvlJc w:val="left"/>
+      <w:pPr>
+        <w:ind w:left="1553" w:hanging="1440"/>
+      </w:pPr>
+      <w:rPr>
+        <w:rFonts w:hint="default"/>
+      </w:rPr>
+    </w:lvl>
+    <w:lvl w:ilvl="6">
+      <w:start w:val="1"/>
+      <w:numFmt w:val="decimal"/>
+      <w:isLgl/>
+      <w:lvlText w:val="%1.%2.%3.%4.%5.%6.%7"/>
+      <w:lvlJc w:val="left"/>
+      <w:pPr>
+        <w:ind w:left="1553" w:hanging="1440"/>
+      </w:pPr>
+      <w:rPr>
+        <w:rFonts w:hint="default"/>
+      </w:rPr>
+    </w:lvl>
+    <w:lvl w:ilvl="7">
+      <w:start w:val="1"/>
+      <w:numFmt w:val="decimal"/>
+      <w:isLgl/>
+      <w:lvlText w:val="%1.%2.%3.%4.%5.%6.%7.%8"/>
+      <w:lvlJc w:val="left"/>
+      <w:pPr>
+        <w:ind w:left="1913" w:hanging="1800"/>
+      </w:pPr>
+      <w:rPr>
+        <w:rFonts w:hint="default"/>
+      </w:rPr>
+    </w:lvl>
+    <w:lvl w:ilvl="8">
+      <w:start w:val="1"/>
+      <w:numFmt w:val="decimal"/>
+      <w:isLgl/>
+      <w:lvlText w:val="%1.%2.%3.%4.%5.%6.%7.%8.%9"/>
+      <w:lvlJc w:val="left"/>
+      <w:pPr>
+        <w:ind w:left="1913" w:hanging="1800"/>
+      </w:pPr>
+      <w:rPr>
+        <w:rFonts w:hint="default"/>
+      </w:rPr>
+    </w:lvl>
+  </w:abstractNum>
+  <w:abstractNum w:abstractNumId="2" w15:restartNumberingAfterBreak="0">
     <w:nsid w:val="19A341AF"/>
     <w:multiLevelType w:val="multilevel"/>
     <w:tmpl w:val="56822450"/>
@@ -3933,7 +3527,7 @@
       </w:rPr>
     </w:lvl>
   </w:abstractNum>
-  <w:abstractNum w:abstractNumId="2" w15:restartNumberingAfterBreak="0">
+  <w:abstractNum w:abstractNumId="3" w15:restartNumberingAfterBreak="0">
     <w:nsid w:val="20016BF7"/>
     <w:multiLevelType w:val="multilevel"/>
     <w:tmpl w:val="4A228B20"/>
@@ -4046,7 +3640,7 @@
       </w:rPr>
     </w:lvl>
   </w:abstractNum>
-  <w:abstractNum w:abstractNumId="3" w15:restartNumberingAfterBreak="0">
+  <w:abstractNum w:abstractNumId="4" w15:restartNumberingAfterBreak="0">
     <w:nsid w:val="21480CBA"/>
     <w:multiLevelType w:val="hybridMultilevel"/>
     <w:tmpl w:val="C50299A0"/>
@@ -4159,7 +3753,7 @@
       </w:rPr>
     </w:lvl>
   </w:abstractNum>
-  <w:abstractNum w:abstractNumId="4" w15:restartNumberingAfterBreak="0">
+  <w:abstractNum w:abstractNumId="5" w15:restartNumberingAfterBreak="0">
     <w:nsid w:val="2C1E3507"/>
     <w:multiLevelType w:val="hybridMultilevel"/>
     <w:tmpl w:val="362EDB1E"/>
@@ -4272,7 +3866,7 @@
       </w:rPr>
     </w:lvl>
   </w:abstractNum>
-  <w:abstractNum w:abstractNumId="5" w15:restartNumberingAfterBreak="0">
+  <w:abstractNum w:abstractNumId="6" w15:restartNumberingAfterBreak="0">
     <w:nsid w:val="36A510F5"/>
     <w:multiLevelType w:val="multilevel"/>
     <w:tmpl w:val="59C2F516"/>
@@ -4385,7 +3979,7 @@
       </w:rPr>
     </w:lvl>
   </w:abstractNum>
-  <w:abstractNum w:abstractNumId="6" w15:restartNumberingAfterBreak="0">
+  <w:abstractNum w:abstractNumId="7" w15:restartNumberingAfterBreak="0">
     <w:nsid w:val="3FF841D9"/>
     <w:multiLevelType w:val="multilevel"/>
     <w:tmpl w:val="AF48DECC"/>
@@ -4498,7 +4092,7 @@
       </w:rPr>
     </w:lvl>
   </w:abstractNum>
-  <w:abstractNum w:abstractNumId="7" w15:restartNumberingAfterBreak="0">
+  <w:abstractNum w:abstractNumId="8" w15:restartNumberingAfterBreak="0">
     <w:nsid w:val="42062BFA"/>
     <w:multiLevelType w:val="hybridMultilevel"/>
     <w:tmpl w:val="C840B76C"/>
@@ -4611,7 +4205,7 @@
       </w:rPr>
     </w:lvl>
   </w:abstractNum>
-  <w:abstractNum w:abstractNumId="8" w15:restartNumberingAfterBreak="0">
+  <w:abstractNum w:abstractNumId="9" w15:restartNumberingAfterBreak="0">
     <w:nsid w:val="433B5E97"/>
     <w:multiLevelType w:val="multilevel"/>
     <w:tmpl w:val="300CBF32"/>
@@ -4724,7 +4318,7 @@
       </w:rPr>
     </w:lvl>
   </w:abstractNum>
-  <w:abstractNum w:abstractNumId="9" w15:restartNumberingAfterBreak="0">
+  <w:abstractNum w:abstractNumId="10" w15:restartNumberingAfterBreak="0">
     <w:nsid w:val="43A42BD4"/>
     <w:multiLevelType w:val="hybridMultilevel"/>
     <w:tmpl w:val="F7ECB59A"/>
@@ -4813,7 +4407,7 @@
       </w:pPr>
     </w:lvl>
   </w:abstractNum>
-  <w:abstractNum w:abstractNumId="10" w15:restartNumberingAfterBreak="0">
+  <w:abstractNum w:abstractNumId="11" w15:restartNumberingAfterBreak="0">
     <w:nsid w:val="54D11AA9"/>
     <w:multiLevelType w:val="multilevel"/>
     <w:tmpl w:val="130AE338"/>
@@ -4926,7 +4520,233 @@
       </w:rPr>
     </w:lvl>
   </w:abstractNum>
-  <w:abstractNum w:abstractNumId="11" w15:restartNumberingAfterBreak="0">
+  <w:abstractNum w:abstractNumId="12" w15:restartNumberingAfterBreak="0">
+    <w:nsid w:val="5DD73A84"/>
+    <w:multiLevelType w:val="hybridMultilevel"/>
+    <w:tmpl w:val="48402018"/>
+    <w:lvl w:ilvl="0" w:tplc="08090001">
+      <w:start w:val="1"/>
+      <w:numFmt w:val="bullet"/>
+      <w:lvlText w:val=""/>
+      <w:lvlJc w:val="left"/>
+      <w:pPr>
+        <w:ind w:left="833" w:hanging="360"/>
+      </w:pPr>
+      <w:rPr>
+        <w:rFonts w:ascii="Symbol" w:hAnsi="Symbol" w:hint="default"/>
+      </w:rPr>
+    </w:lvl>
+    <w:lvl w:ilvl="1" w:tplc="08090003" w:tentative="1">
+      <w:start w:val="1"/>
+      <w:numFmt w:val="bullet"/>
+      <w:lvlText w:val="o"/>
+      <w:lvlJc w:val="left"/>
+      <w:pPr>
+        <w:ind w:left="1553" w:hanging="360"/>
+      </w:pPr>
+      <w:rPr>
+        <w:rFonts w:ascii="Courier New" w:hAnsi="Courier New" w:cs="Courier New" w:hint="default"/>
+      </w:rPr>
+    </w:lvl>
+    <w:lvl w:ilvl="2" w:tplc="08090005" w:tentative="1">
+      <w:start w:val="1"/>
+      <w:numFmt w:val="bullet"/>
+      <w:lvlText w:val=""/>
+      <w:lvlJc w:val="left"/>
+      <w:pPr>
+        <w:ind w:left="2273" w:hanging="360"/>
+      </w:pPr>
+      <w:rPr>
+        <w:rFonts w:ascii="Wingdings" w:hAnsi="Wingdings" w:hint="default"/>
+      </w:rPr>
+    </w:lvl>
+    <w:lvl w:ilvl="3" w:tplc="08090001" w:tentative="1">
+      <w:start w:val="1"/>
+      <w:numFmt w:val="bullet"/>
+      <w:lvlText w:val=""/>
+      <w:lvlJc w:val="left"/>
+      <w:pPr>
+        <w:ind w:left="2993" w:hanging="360"/>
+      </w:pPr>
+      <w:rPr>
+        <w:rFonts w:ascii="Symbol" w:hAnsi="Symbol" w:hint="default"/>
+      </w:rPr>
+    </w:lvl>
+    <w:lvl w:ilvl="4" w:tplc="08090003" w:tentative="1">
+      <w:start w:val="1"/>
+      <w:numFmt w:val="bullet"/>
+      <w:lvlText w:val="o"/>
+      <w:lvlJc w:val="left"/>
+      <w:pPr>
+        <w:ind w:left="3713" w:hanging="360"/>
+      </w:pPr>
+      <w:rPr>
+        <w:rFonts w:ascii="Courier New" w:hAnsi="Courier New" w:cs="Courier New" w:hint="default"/>
+      </w:rPr>
+    </w:lvl>
+    <w:lvl w:ilvl="5" w:tplc="08090005" w:tentative="1">
+      <w:start w:val="1"/>
+      <w:numFmt w:val="bullet"/>
+      <w:lvlText w:val=""/>
+      <w:lvlJc w:val="left"/>
+      <w:pPr>
+        <w:ind w:left="4433" w:hanging="360"/>
+      </w:pPr>
+      <w:rPr>
+        <w:rFonts w:ascii="Wingdings" w:hAnsi="Wingdings" w:hint="default"/>
+      </w:rPr>
+    </w:lvl>
+    <w:lvl w:ilvl="6" w:tplc="08090001" w:tentative="1">
+      <w:start w:val="1"/>
+      <w:numFmt w:val="bullet"/>
+      <w:lvlText w:val=""/>
+      <w:lvlJc w:val="left"/>
+      <w:pPr>
+        <w:ind w:left="5153" w:hanging="360"/>
+      </w:pPr>
+      <w:rPr>
+        <w:rFonts w:ascii="Symbol" w:hAnsi="Symbol" w:hint="default"/>
+      </w:rPr>
+    </w:lvl>
+    <w:lvl w:ilvl="7" w:tplc="08090003" w:tentative="1">
+      <w:start w:val="1"/>
+      <w:numFmt w:val="bullet"/>
+      <w:lvlText w:val="o"/>
+      <w:lvlJc w:val="left"/>
+      <w:pPr>
+        <w:ind w:left="5873" w:hanging="360"/>
+      </w:pPr>
+      <w:rPr>
+        <w:rFonts w:ascii="Courier New" w:hAnsi="Courier New" w:cs="Courier New" w:hint="default"/>
+      </w:rPr>
+    </w:lvl>
+    <w:lvl w:ilvl="8" w:tplc="08090005" w:tentative="1">
+      <w:start w:val="1"/>
+      <w:numFmt w:val="bullet"/>
+      <w:lvlText w:val=""/>
+      <w:lvlJc w:val="left"/>
+      <w:pPr>
+        <w:ind w:left="6593" w:hanging="360"/>
+      </w:pPr>
+      <w:rPr>
+        <w:rFonts w:ascii="Wingdings" w:hAnsi="Wingdings" w:hint="default"/>
+      </w:rPr>
+    </w:lvl>
+  </w:abstractNum>
+  <w:abstractNum w:abstractNumId="13" w15:restartNumberingAfterBreak="0">
+    <w:nsid w:val="5EA40595"/>
+    <w:multiLevelType w:val="hybridMultilevel"/>
+    <w:tmpl w:val="84FA10FA"/>
+    <w:lvl w:ilvl="0" w:tplc="08090001">
+      <w:start w:val="1"/>
+      <w:numFmt w:val="bullet"/>
+      <w:lvlText w:val=""/>
+      <w:lvlJc w:val="left"/>
+      <w:pPr>
+        <w:ind w:left="833" w:hanging="360"/>
+      </w:pPr>
+      <w:rPr>
+        <w:rFonts w:ascii="Symbol" w:hAnsi="Symbol" w:hint="default"/>
+      </w:rPr>
+    </w:lvl>
+    <w:lvl w:ilvl="1" w:tplc="08090003" w:tentative="1">
+      <w:start w:val="1"/>
+      <w:numFmt w:val="bullet"/>
+      <w:lvlText w:val="o"/>
+      <w:lvlJc w:val="left"/>
+      <w:pPr>
+        <w:ind w:left="1553" w:hanging="360"/>
+      </w:pPr>
+      <w:rPr>
+        <w:rFonts w:ascii="Courier New" w:hAnsi="Courier New" w:cs="Courier New" w:hint="default"/>
+      </w:rPr>
+    </w:lvl>
+    <w:lvl w:ilvl="2" w:tplc="08090005" w:tentative="1">
+      <w:start w:val="1"/>
+      <w:numFmt w:val="bullet"/>
+      <w:lvlText w:val=""/>
+      <w:lvlJc w:val="left"/>
+      <w:pPr>
+        <w:ind w:left="2273" w:hanging="360"/>
+      </w:pPr>
+      <w:rPr>
+        <w:rFonts w:ascii="Wingdings" w:hAnsi="Wingdings" w:hint="default"/>
+      </w:rPr>
+    </w:lvl>
+    <w:lvl w:ilvl="3" w:tplc="08090001" w:tentative="1">
+      <w:start w:val="1"/>
+      <w:numFmt w:val="bullet"/>
+      <w:lvlText w:val=""/>
+      <w:lvlJc w:val="left"/>
+      <w:pPr>
+        <w:ind w:left="2993" w:hanging="360"/>
+      </w:pPr>
+      <w:rPr>
+        <w:rFonts w:ascii="Symbol" w:hAnsi="Symbol" w:hint="default"/>
+      </w:rPr>
+    </w:lvl>
+    <w:lvl w:ilvl="4" w:tplc="08090003" w:tentative="1">
+      <w:start w:val="1"/>
+      <w:numFmt w:val="bullet"/>
+      <w:lvlText w:val="o"/>
+      <w:lvlJc w:val="left"/>
+      <w:pPr>
+        <w:ind w:left="3713" w:hanging="360"/>
+      </w:pPr>
+      <w:rPr>
+        <w:rFonts w:ascii="Courier New" w:hAnsi="Courier New" w:cs="Courier New" w:hint="default"/>
+      </w:rPr>
+    </w:lvl>
+    <w:lvl w:ilvl="5" w:tplc="08090005" w:tentative="1">
+      <w:start w:val="1"/>
+      <w:numFmt w:val="bullet"/>
+      <w:lvlText w:val=""/>
+      <w:lvlJc w:val="left"/>
+      <w:pPr>
+        <w:ind w:left="4433" w:hanging="360"/>
+      </w:pPr>
+      <w:rPr>
+        <w:rFonts w:ascii="Wingdings" w:hAnsi="Wingdings" w:hint="default"/>
+      </w:rPr>
+    </w:lvl>
+    <w:lvl w:ilvl="6" w:tplc="08090001" w:tentative="1">
+      <w:start w:val="1"/>
+      <w:numFmt w:val="bullet"/>
+      <w:lvlText w:val=""/>
+      <w:lvlJc w:val="left"/>
+      <w:pPr>
+        <w:ind w:left="5153" w:hanging="360"/>
+      </w:pPr>
+      <w:rPr>
+        <w:rFonts w:ascii="Symbol" w:hAnsi="Symbol" w:hint="default"/>
+      </w:rPr>
+    </w:lvl>
+    <w:lvl w:ilvl="7" w:tplc="08090003" w:tentative="1">
+      <w:start w:val="1"/>
+      <w:numFmt w:val="bullet"/>
+      <w:lvlText w:val="o"/>
+      <w:lvlJc w:val="left"/>
+      <w:pPr>
+        <w:ind w:left="5873" w:hanging="360"/>
+      </w:pPr>
+      <w:rPr>
+        <w:rFonts w:ascii="Courier New" w:hAnsi="Courier New" w:cs="Courier New" w:hint="default"/>
+      </w:rPr>
+    </w:lvl>
+    <w:lvl w:ilvl="8" w:tplc="08090005" w:tentative="1">
+      <w:start w:val="1"/>
+      <w:numFmt w:val="bullet"/>
+      <w:lvlText w:val=""/>
+      <w:lvlJc w:val="left"/>
+      <w:pPr>
+        <w:ind w:left="6593" w:hanging="360"/>
+      </w:pPr>
+      <w:rPr>
+        <w:rFonts w:ascii="Wingdings" w:hAnsi="Wingdings" w:hint="default"/>
+      </w:rPr>
+    </w:lvl>
+  </w:abstractNum>
+  <w:abstractNum w:abstractNumId="14" w15:restartNumberingAfterBreak="0">
     <w:nsid w:val="60543E26"/>
     <w:multiLevelType w:val="multilevel"/>
     <w:tmpl w:val="12140D46"/>
@@ -5039,7 +4859,7 @@
       </w:rPr>
     </w:lvl>
   </w:abstractNum>
-  <w:abstractNum w:abstractNumId="12" w15:restartNumberingAfterBreak="0">
+  <w:abstractNum w:abstractNumId="15" w15:restartNumberingAfterBreak="0">
     <w:nsid w:val="651D5B74"/>
     <w:multiLevelType w:val="multilevel"/>
     <w:tmpl w:val="6D1C4E1C"/>
@@ -5188,7 +5008,7 @@
       </w:rPr>
     </w:lvl>
   </w:abstractNum>
-  <w:abstractNum w:abstractNumId="13" w15:restartNumberingAfterBreak="0">
+  <w:abstractNum w:abstractNumId="16" w15:restartNumberingAfterBreak="0">
     <w:nsid w:val="6C262CED"/>
     <w:multiLevelType w:val="multilevel"/>
     <w:tmpl w:val="93141408"/>
@@ -5302,46 +5122,55 @@
     </w:lvl>
   </w:abstractNum>
   <w:num w:numId="1" w16cid:durableId="2043090288">
+    <w:abstractNumId w:val="9"/>
+  </w:num>
+  <w:num w:numId="2" w16cid:durableId="2110856927">
+    <w:abstractNumId w:val="7"/>
+  </w:num>
+  <w:num w:numId="3" w16cid:durableId="1442186778">
+    <w:abstractNumId w:val="6"/>
+  </w:num>
+  <w:num w:numId="4" w16cid:durableId="345062501">
+    <w:abstractNumId w:val="14"/>
+  </w:num>
+  <w:num w:numId="5" w16cid:durableId="875695532">
+    <w:abstractNumId w:val="16"/>
+  </w:num>
+  <w:num w:numId="6" w16cid:durableId="1859924898">
+    <w:abstractNumId w:val="2"/>
+  </w:num>
+  <w:num w:numId="7" w16cid:durableId="1151752151">
+    <w:abstractNumId w:val="11"/>
+  </w:num>
+  <w:num w:numId="8" w16cid:durableId="467935524">
+    <w:abstractNumId w:val="3"/>
+  </w:num>
+  <w:num w:numId="9" w16cid:durableId="61297048">
+    <w:abstractNumId w:val="10"/>
+  </w:num>
+  <w:num w:numId="10" w16cid:durableId="1760128335">
     <w:abstractNumId w:val="8"/>
   </w:num>
-  <w:num w:numId="2" w16cid:durableId="2110856927">
-    <w:abstractNumId w:val="6"/>
-  </w:num>
-  <w:num w:numId="3" w16cid:durableId="1442186778">
-    <w:abstractNumId w:val="5"/>
-  </w:num>
-  <w:num w:numId="4" w16cid:durableId="345062501">
-    <w:abstractNumId w:val="11"/>
-  </w:num>
-  <w:num w:numId="5" w16cid:durableId="875695532">
-    <w:abstractNumId w:val="13"/>
-  </w:num>
-  <w:num w:numId="6" w16cid:durableId="1859924898">
-    <w:abstractNumId w:val="1"/>
-  </w:num>
-  <w:num w:numId="7" w16cid:durableId="1151752151">
-    <w:abstractNumId w:val="10"/>
-  </w:num>
-  <w:num w:numId="8" w16cid:durableId="467935524">
-    <w:abstractNumId w:val="2"/>
-  </w:num>
-  <w:num w:numId="9" w16cid:durableId="61297048">
-    <w:abstractNumId w:val="9"/>
-  </w:num>
-  <w:num w:numId="10" w16cid:durableId="1760128335">
-    <w:abstractNumId w:val="7"/>
-  </w:num>
   <w:num w:numId="11" w16cid:durableId="1252665060">
-    <w:abstractNumId w:val="3"/>
+    <w:abstractNumId w:val="4"/>
   </w:num>
   <w:num w:numId="12" w16cid:durableId="125050587">
     <w:abstractNumId w:val="0"/>
   </w:num>
   <w:num w:numId="13" w16cid:durableId="230625106">
+    <w:abstractNumId w:val="15"/>
+  </w:num>
+  <w:num w:numId="14" w16cid:durableId="356277068">
+    <w:abstractNumId w:val="5"/>
+  </w:num>
+  <w:num w:numId="15" w16cid:durableId="1090392632">
+    <w:abstractNumId w:val="1"/>
+  </w:num>
+  <w:num w:numId="16" w16cid:durableId="1200627822">
     <w:abstractNumId w:val="12"/>
   </w:num>
-  <w:num w:numId="14" w16cid:durableId="356277068">
-    <w:abstractNumId w:val="4"/>
+  <w:num w:numId="17" w16cid:durableId="985859417">
+    <w:abstractNumId w:val="13"/>
   </w:num>
 </w:numbering>
 </file>
@@ -5867,6 +5696,7 @@
   <w:style w:type="character" w:default="1" w:styleId="DefaultParagraphFont">
     <w:name w:val="Default Paragraph Font"/>
     <w:uiPriority w:val="1"/>
+    <w:semiHidden/>
     <w:unhideWhenUsed/>
   </w:style>
   <w:style w:type="table" w:default="1" w:styleId="TableNormal">

--- a/Thesis.docx
+++ b/Thesis.docx
@@ -116,13 +116,23 @@
         </w:rPr>
         <w:t xml:space="preserve">Magistrale </w:t>
       </w:r>
+      <w:proofErr w:type="spellStart"/>
       <w:r>
         <w:rPr>
           <w:rFonts w:ascii="Cambria" w:eastAsia="Cambria" w:hAnsi="Cambria" w:cs="Cambria"/>
           <w:sz w:val="32"/>
           <w:szCs w:val="32"/>
         </w:rPr>
-        <w:t>Ingegneria Informatica</w:t>
+        <w:t>Ingegneria</w:t>
+      </w:r>
+      <w:proofErr w:type="spellEnd"/>
+      <w:r>
+        <w:rPr>
+          <w:rFonts w:ascii="Cambria" w:eastAsia="Cambria" w:hAnsi="Cambria" w:cs="Cambria"/>
+          <w:sz w:val="32"/>
+          <w:szCs w:val="32"/>
+        </w:rPr>
+        <w:t xml:space="preserve"> Informatica</w:t>
       </w:r>
     </w:p>
     <w:p>
@@ -157,13 +167,203 @@
           <w:rFonts w:ascii="Cambria" w:eastAsia="Cambria" w:hAnsi="Cambria" w:cs="Cambria"/>
         </w:rPr>
       </w:pPr>
+      <w:proofErr w:type="spellStart"/>
       <w:r>
         <w:rPr>
           <w:rFonts w:ascii="Cambria" w:eastAsia="Cambria" w:hAnsi="Cambria" w:cs="Cambria"/>
           <w:sz w:val="44"/>
           <w:szCs w:val="44"/>
         </w:rPr>
-        <w:t>Miglioramento dell'isolamento dei guasti nei sistemi hardware utilizzando modelli linguistici di grandi dimensioni (LLM)</w:t>
+        <w:t>Miglioramento</w:t>
+      </w:r>
+      <w:proofErr w:type="spellEnd"/>
+      <w:r>
+        <w:rPr>
+          <w:rFonts w:ascii="Cambria" w:eastAsia="Cambria" w:hAnsi="Cambria" w:cs="Cambria"/>
+          <w:sz w:val="44"/>
+          <w:szCs w:val="44"/>
+        </w:rPr>
+        <w:t xml:space="preserve"> </w:t>
+      </w:r>
+      <w:proofErr w:type="spellStart"/>
+      <w:r>
+        <w:rPr>
+          <w:rFonts w:ascii="Cambria" w:eastAsia="Cambria" w:hAnsi="Cambria" w:cs="Cambria"/>
+          <w:sz w:val="44"/>
+          <w:szCs w:val="44"/>
+        </w:rPr>
+        <w:t>dell'isolamento</w:t>
+      </w:r>
+      <w:proofErr w:type="spellEnd"/>
+      <w:r>
+        <w:rPr>
+          <w:rFonts w:ascii="Cambria" w:eastAsia="Cambria" w:hAnsi="Cambria" w:cs="Cambria"/>
+          <w:sz w:val="44"/>
+          <w:szCs w:val="44"/>
+        </w:rPr>
+        <w:t xml:space="preserve"> </w:t>
+      </w:r>
+      <w:proofErr w:type="spellStart"/>
+      <w:r>
+        <w:rPr>
+          <w:rFonts w:ascii="Cambria" w:eastAsia="Cambria" w:hAnsi="Cambria" w:cs="Cambria"/>
+          <w:sz w:val="44"/>
+          <w:szCs w:val="44"/>
+        </w:rPr>
+        <w:t>dei</w:t>
+      </w:r>
+      <w:proofErr w:type="spellEnd"/>
+      <w:r>
+        <w:rPr>
+          <w:rFonts w:ascii="Cambria" w:eastAsia="Cambria" w:hAnsi="Cambria" w:cs="Cambria"/>
+          <w:sz w:val="44"/>
+          <w:szCs w:val="44"/>
+        </w:rPr>
+        <w:t xml:space="preserve"> </w:t>
+      </w:r>
+      <w:proofErr w:type="spellStart"/>
+      <w:r>
+        <w:rPr>
+          <w:rFonts w:ascii="Cambria" w:eastAsia="Cambria" w:hAnsi="Cambria" w:cs="Cambria"/>
+          <w:sz w:val="44"/>
+          <w:szCs w:val="44"/>
+        </w:rPr>
+        <w:t>guasti</w:t>
+      </w:r>
+      <w:proofErr w:type="spellEnd"/>
+      <w:r>
+        <w:rPr>
+          <w:rFonts w:ascii="Cambria" w:eastAsia="Cambria" w:hAnsi="Cambria" w:cs="Cambria"/>
+          <w:sz w:val="44"/>
+          <w:szCs w:val="44"/>
+        </w:rPr>
+        <w:t xml:space="preserve"> </w:t>
+      </w:r>
+      <w:proofErr w:type="spellStart"/>
+      <w:r>
+        <w:rPr>
+          <w:rFonts w:ascii="Cambria" w:eastAsia="Cambria" w:hAnsi="Cambria" w:cs="Cambria"/>
+          <w:sz w:val="44"/>
+          <w:szCs w:val="44"/>
+        </w:rPr>
+        <w:t>nei</w:t>
+      </w:r>
+      <w:proofErr w:type="spellEnd"/>
+      <w:r>
+        <w:rPr>
+          <w:rFonts w:ascii="Cambria" w:eastAsia="Cambria" w:hAnsi="Cambria" w:cs="Cambria"/>
+          <w:sz w:val="44"/>
+          <w:szCs w:val="44"/>
+        </w:rPr>
+        <w:t xml:space="preserve"> </w:t>
+      </w:r>
+      <w:proofErr w:type="spellStart"/>
+      <w:r>
+        <w:rPr>
+          <w:rFonts w:ascii="Cambria" w:eastAsia="Cambria" w:hAnsi="Cambria" w:cs="Cambria"/>
+          <w:sz w:val="44"/>
+          <w:szCs w:val="44"/>
+        </w:rPr>
+        <w:t>sistemi</w:t>
+      </w:r>
+      <w:proofErr w:type="spellEnd"/>
+      <w:r>
+        <w:rPr>
+          <w:rFonts w:ascii="Cambria" w:eastAsia="Cambria" w:hAnsi="Cambria" w:cs="Cambria"/>
+          <w:sz w:val="44"/>
+          <w:szCs w:val="44"/>
+        </w:rPr>
+        <w:t xml:space="preserve"> hardware </w:t>
+      </w:r>
+      <w:proofErr w:type="spellStart"/>
+      <w:r>
+        <w:rPr>
+          <w:rFonts w:ascii="Cambria" w:eastAsia="Cambria" w:hAnsi="Cambria" w:cs="Cambria"/>
+          <w:sz w:val="44"/>
+          <w:szCs w:val="44"/>
+        </w:rPr>
+        <w:t>utilizzando</w:t>
+      </w:r>
+      <w:proofErr w:type="spellEnd"/>
+      <w:r>
+        <w:rPr>
+          <w:rFonts w:ascii="Cambria" w:eastAsia="Cambria" w:hAnsi="Cambria" w:cs="Cambria"/>
+          <w:sz w:val="44"/>
+          <w:szCs w:val="44"/>
+        </w:rPr>
+        <w:t xml:space="preserve"> </w:t>
+      </w:r>
+      <w:proofErr w:type="spellStart"/>
+      <w:r>
+        <w:rPr>
+          <w:rFonts w:ascii="Cambria" w:eastAsia="Cambria" w:hAnsi="Cambria" w:cs="Cambria"/>
+          <w:sz w:val="44"/>
+          <w:szCs w:val="44"/>
+        </w:rPr>
+        <w:t>modelli</w:t>
+      </w:r>
+      <w:proofErr w:type="spellEnd"/>
+      <w:r>
+        <w:rPr>
+          <w:rFonts w:ascii="Cambria" w:eastAsia="Cambria" w:hAnsi="Cambria" w:cs="Cambria"/>
+          <w:sz w:val="44"/>
+          <w:szCs w:val="44"/>
+        </w:rPr>
+        <w:t xml:space="preserve"> </w:t>
+      </w:r>
+      <w:proofErr w:type="spellStart"/>
+      <w:r>
+        <w:rPr>
+          <w:rFonts w:ascii="Cambria" w:eastAsia="Cambria" w:hAnsi="Cambria" w:cs="Cambria"/>
+          <w:sz w:val="44"/>
+          <w:szCs w:val="44"/>
+        </w:rPr>
+        <w:t>linguistici</w:t>
+      </w:r>
+      <w:proofErr w:type="spellEnd"/>
+      <w:r>
+        <w:rPr>
+          <w:rFonts w:ascii="Cambria" w:eastAsia="Cambria" w:hAnsi="Cambria" w:cs="Cambria"/>
+          <w:sz w:val="44"/>
+          <w:szCs w:val="44"/>
+        </w:rPr>
+        <w:t xml:space="preserve"> di </w:t>
+      </w:r>
+      <w:proofErr w:type="spellStart"/>
+      <w:r>
+        <w:rPr>
+          <w:rFonts w:ascii="Cambria" w:eastAsia="Cambria" w:hAnsi="Cambria" w:cs="Cambria"/>
+          <w:sz w:val="44"/>
+          <w:szCs w:val="44"/>
+        </w:rPr>
+        <w:t>grandi</w:t>
+      </w:r>
+      <w:proofErr w:type="spellEnd"/>
+      <w:r>
+        <w:rPr>
+          <w:rFonts w:ascii="Cambria" w:eastAsia="Cambria" w:hAnsi="Cambria" w:cs="Cambria"/>
+          <w:sz w:val="44"/>
+          <w:szCs w:val="44"/>
+        </w:rPr>
+        <w:t xml:space="preserve"> </w:t>
+      </w:r>
+      <w:proofErr w:type="spellStart"/>
+      <w:r>
+        <w:rPr>
+          <w:rFonts w:ascii="Cambria" w:eastAsia="Cambria" w:hAnsi="Cambria" w:cs="Cambria"/>
+          <w:sz w:val="44"/>
+          <w:szCs w:val="44"/>
+        </w:rPr>
+        <w:t>dimensioni</w:t>
+      </w:r>
+      <w:proofErr w:type="spellEnd"/>
+      <w:r>
+        <w:rPr>
+          <w:rFonts w:ascii="Cambria" w:eastAsia="Cambria" w:hAnsi="Cambria" w:cs="Cambria"/>
+          <w:sz w:val="44"/>
+          <w:szCs w:val="44"/>
+        </w:rPr>
+        <w:t xml:space="preserve"> (LLM)</w:t>
       </w:r>
     </w:p>
     <w:p>
@@ -182,55 +382,65 @@
           <w:szCs w:val="28"/>
         </w:rPr>
       </w:pPr>
+      <w:proofErr w:type="spellStart"/>
       <w:r>
         <w:rPr>
           <w:rFonts w:ascii="Cambria" w:eastAsia="Cambria" w:hAnsi="Cambria" w:cs="Cambria"/>
           <w:sz w:val="28"/>
           <w:szCs w:val="28"/>
         </w:rPr>
-        <w:t>Relatore:</w:t>
-      </w:r>
-    </w:p>
-    <w:p>
-      <w:pPr>
+        <w:t>Relatore</w:t>
+      </w:r>
+      <w:proofErr w:type="spellEnd"/>
+      <w:r>
         <w:rPr>
           <w:rFonts w:ascii="Cambria" w:eastAsia="Cambria" w:hAnsi="Cambria" w:cs="Cambria"/>
           <w:sz w:val="28"/>
           <w:szCs w:val="28"/>
         </w:rPr>
-      </w:pPr>
-      <w:r>
+        <w:t>:</w:t>
+      </w:r>
+    </w:p>
+    <w:p>
+      <w:pPr>
         <w:rPr>
           <w:rFonts w:ascii="Cambria" w:eastAsia="Cambria" w:hAnsi="Cambria" w:cs="Cambria"/>
           <w:sz w:val="28"/>
           <w:szCs w:val="28"/>
         </w:rPr>
-        <w:t xml:space="preserve">Prof. </w:t>
-      </w:r>
+      </w:pPr>
       <w:r>
         <w:rPr>
           <w:rFonts w:ascii="Cambria" w:eastAsia="Cambria" w:hAnsi="Cambria" w:cs="Cambria"/>
           <w:sz w:val="28"/>
           <w:szCs w:val="28"/>
         </w:rPr>
-        <w:t>Gianfranco Lombardo</w:t>
-      </w:r>
-    </w:p>
-    <w:p>
-      <w:pPr>
-        <w:spacing w:before="240"/>
+        <w:t xml:space="preserve">Prof. </w:t>
+      </w:r>
+      <w:r>
         <w:rPr>
           <w:rFonts w:ascii="Cambria" w:eastAsia="Cambria" w:hAnsi="Cambria" w:cs="Cambria"/>
           <w:sz w:val="28"/>
           <w:szCs w:val="28"/>
         </w:rPr>
-      </w:pPr>
-      <w:r>
+        <w:t>Gianfranco Lombardo</w:t>
+      </w:r>
+    </w:p>
+    <w:p>
+      <w:pPr>
+        <w:spacing w:before="240"/>
         <w:rPr>
           <w:rFonts w:ascii="Cambria" w:eastAsia="Cambria" w:hAnsi="Cambria" w:cs="Cambria"/>
           <w:sz w:val="28"/>
           <w:szCs w:val="28"/>
         </w:rPr>
+      </w:pPr>
+      <w:r>
+        <w:rPr>
+          <w:rFonts w:ascii="Cambria" w:eastAsia="Cambria" w:hAnsi="Cambria" w:cs="Cambria"/>
+          <w:sz w:val="28"/>
+          <w:szCs w:val="28"/>
+        </w:rPr>
         <w:t xml:space="preserve"> </w:t>
       </w:r>
     </w:p>
@@ -278,8 +488,18 @@
           <w:sz w:val="28"/>
           <w:szCs w:val="28"/>
         </w:rPr>
-        <w:t>Matteo Gianvenuti</w:t>
-      </w:r>
+        <w:t xml:space="preserve">Matteo </w:t>
+      </w:r>
+      <w:proofErr w:type="spellStart"/>
+      <w:r>
+        <w:rPr>
+          <w:rFonts w:ascii="Cambria" w:eastAsia="Cambria" w:hAnsi="Cambria" w:cs="Cambria"/>
+          <w:sz w:val="28"/>
+          <w:szCs w:val="28"/>
+        </w:rPr>
+        <w:t>Gianvenuti</w:t>
+      </w:r>
+      <w:proofErr w:type="spellEnd"/>
       <w:r>
         <w:rPr>
           <w:rFonts w:ascii="Cambria" w:eastAsia="Cambria" w:hAnsi="Cambria" w:cs="Cambria"/>
@@ -368,7 +588,24 @@
           <w:szCs w:val="28"/>
         </w:rPr>
         <w:tab/>
-        <w:t>Matricola: 3</w:t>
+      </w:r>
+      <w:proofErr w:type="spellStart"/>
+      <w:r>
+        <w:rPr>
+          <w:rFonts w:ascii="Cambria" w:eastAsia="Cambria" w:hAnsi="Cambria" w:cs="Cambria"/>
+          <w:sz w:val="28"/>
+          <w:szCs w:val="28"/>
+        </w:rPr>
+        <w:t>Matricola</w:t>
+      </w:r>
+      <w:proofErr w:type="spellEnd"/>
+      <w:r>
+        <w:rPr>
+          <w:rFonts w:ascii="Cambria" w:eastAsia="Cambria" w:hAnsi="Cambria" w:cs="Cambria"/>
+          <w:sz w:val="28"/>
+          <w:szCs w:val="28"/>
+        </w:rPr>
+        <w:t>: 3</w:t>
       </w:r>
       <w:r>
         <w:rPr>
@@ -513,7 +750,7 @@
           <w:r>
             <w:fldChar w:fldCharType="separate"/>
           </w:r>
-          <w:hyperlink w:anchor="_Toc200530067" w:history="1">
+          <w:hyperlink w:anchor="_Toc200616594" w:history="1">
             <w:r>
               <w:rPr>
                 <w:rStyle w:val="Hyperlink"/>
@@ -540,7 +777,7 @@
                 <w:noProof/>
                 <w:webHidden/>
               </w:rPr>
-              <w:instrText xml:space="preserve"> PAGEREF _Toc200530067 \h </w:instrText>
+              <w:instrText xml:space="preserve"> PAGEREF _Toc200616594 \h </w:instrText>
             </w:r>
             <w:r>
               <w:rPr>
@@ -574,9 +811,6 @@
         <w:p>
           <w:pPr>
             <w:pStyle w:val="TOC1"/>
-            <w:tabs>
-              <w:tab w:val="left" w:pos="720"/>
-            </w:tabs>
             <w:rPr>
               <w:rFonts w:eastAsiaTheme="minorEastAsia" w:cstheme="minorBidi"/>
               <w:noProof/>
@@ -587,42 +821,23 @@
               <w14:ligatures w14:val="standardContextual"/>
             </w:rPr>
           </w:pPr>
-          <w:hyperlink w:anchor="_Toc200530068" w:history="1">
+          <w:hyperlink w:anchor="_Toc200616595" w:history="1">
             <w:r>
               <w:rPr>
                 <w:rStyle w:val="Hyperlink"/>
                 <w:noProof/>
               </w:rPr>
-              <w:t>1.</w:t>
-            </w:r>
-            <w:r>
-              <w:rPr>
-                <w:rFonts w:eastAsiaTheme="minorEastAsia" w:cstheme="minorBidi"/>
-                <w:noProof/>
-                <w:color w:val="auto"/>
-                <w:kern w:val="2"/>
-                <w:szCs w:val="24"/>
-                <w:lang w:eastAsia="en-GB"/>
-                <w14:ligatures w14:val="standardContextual"/>
+              <w:t>1. State Of The Art</w:t>
+            </w:r>
+            <w:r>
+              <w:rPr>
+                <w:noProof/>
+                <w:webHidden/>
               </w:rPr>
               <w:tab/>
             </w:r>
             <w:r>
               <w:rPr>
-                <w:rStyle w:val="Hyperlink"/>
-                <w:noProof/>
-              </w:rPr>
-              <w:t>State Of The Art</w:t>
-            </w:r>
-            <w:r>
-              <w:rPr>
-                <w:noProof/>
-                <w:webHidden/>
-              </w:rPr>
-              <w:tab/>
-            </w:r>
-            <w:r>
-              <w:rPr>
                 <w:noProof/>
                 <w:webHidden/>
               </w:rPr>
@@ -633,101 +848,7 @@
                 <w:noProof/>
                 <w:webHidden/>
               </w:rPr>
-              <w:instrText xml:space="preserve"> PAGEREF _Toc200530068 \h </w:instrText>
-            </w:r>
-            <w:r>
-              <w:rPr>
-                <w:noProof/>
-                <w:webHidden/>
-              </w:rPr>
-            </w:r>
-            <w:r>
-              <w:rPr>
-                <w:noProof/>
-                <w:webHidden/>
-              </w:rPr>
-              <w:fldChar w:fldCharType="separate"/>
-            </w:r>
-            <w:r>
-              <w:rPr>
-                <w:noProof/>
-                <w:webHidden/>
-              </w:rPr>
-              <w:t>3</w:t>
-            </w:r>
-            <w:r>
-              <w:rPr>
-                <w:noProof/>
-                <w:webHidden/>
-              </w:rPr>
-              <w:fldChar w:fldCharType="end"/>
-            </w:r>
-          </w:hyperlink>
-        </w:p>
-        <w:p>
-          <w:pPr>
-            <w:pStyle w:val="TOC2"/>
-            <w:tabs>
-              <w:tab w:val="left" w:pos="960"/>
-              <w:tab w:val="right" w:leader="dot" w:pos="9019"/>
-            </w:tabs>
-            <w:rPr>
-              <w:rFonts w:eastAsiaTheme="minorEastAsia" w:cstheme="minorBidi"/>
-              <w:noProof/>
-              <w:color w:val="auto"/>
-              <w:kern w:val="2"/>
-              <w:szCs w:val="24"/>
-              <w:lang w:eastAsia="en-GB"/>
-              <w14:ligatures w14:val="standardContextual"/>
-            </w:rPr>
-          </w:pPr>
-          <w:hyperlink w:anchor="_Toc200530069" w:history="1">
-            <w:r>
-              <w:rPr>
-                <w:rStyle w:val="Hyperlink"/>
-                <w:noProof/>
-              </w:rPr>
-              <w:t>1.1</w:t>
-            </w:r>
-            <w:r>
-              <w:rPr>
-                <w:rFonts w:eastAsiaTheme="minorEastAsia" w:cstheme="minorBidi"/>
-                <w:noProof/>
-                <w:color w:val="auto"/>
-                <w:kern w:val="2"/>
-                <w:szCs w:val="24"/>
-                <w:lang w:eastAsia="en-GB"/>
-                <w14:ligatures w14:val="standardContextual"/>
-              </w:rPr>
-              <w:tab/>
-            </w:r>
-            <w:r>
-              <w:rPr>
-                <w:rStyle w:val="Hyperlink"/>
-                <w:noProof/>
-              </w:rPr>
-              <w:t>Natural Language Processing (NLP)</w:t>
-            </w:r>
-            <w:r>
-              <w:rPr>
-                <w:noProof/>
-                <w:webHidden/>
-              </w:rPr>
-              <w:tab/>
-            </w:r>
-            <w:r>
-              <w:rPr>
-                <w:noProof/>
-                <w:webHidden/>
-              </w:rPr>
-              <w:fldChar w:fldCharType="begin"/>
-            </w:r>
-            <w:r>
-              <w:rPr>
-                <w:noProof/>
-                <w:webHidden/>
-              </w:rPr>
-              <w:instrText xml:space="preserve"> PAGEREF _Toc200530069 \h </w:instrText>
+              <w:instrText xml:space="preserve"> PAGEREF _Toc200616595 \h </w:instrText>
             </w:r>
             <w:r>
               <w:rPr>
@@ -774,13 +895,13 @@
               <w14:ligatures w14:val="standardContextual"/>
             </w:rPr>
           </w:pPr>
-          <w:hyperlink w:anchor="_Toc200530070" w:history="1">
+          <w:hyperlink w:anchor="_Toc200616596" w:history="1">
             <w:r>
               <w:rPr>
                 <w:rStyle w:val="Hyperlink"/>
                 <w:noProof/>
               </w:rPr>
-              <w:t>1.2 Large Language Models (LLMs)</w:t>
+              <w:t>1.1 Natural Language Processing (NLP)</w:t>
             </w:r>
             <w:r>
               <w:rPr>
@@ -801,7 +922,7 @@
                 <w:noProof/>
                 <w:webHidden/>
               </w:rPr>
-              <w:instrText xml:space="preserve"> PAGEREF _Toc200530070 \h </w:instrText>
+              <w:instrText xml:space="preserve"> PAGEREF _Toc200616596 \h </w:instrText>
             </w:r>
             <w:r>
               <w:rPr>
@@ -848,13 +969,13 @@
               <w14:ligatures w14:val="standardContextual"/>
             </w:rPr>
           </w:pPr>
-          <w:hyperlink w:anchor="_Toc200530071" w:history="1">
+          <w:hyperlink w:anchor="_Toc200616597" w:history="1">
             <w:r>
               <w:rPr>
                 <w:rStyle w:val="Hyperlink"/>
                 <w:noProof/>
               </w:rPr>
-              <w:t>1.3 Self-Supervised Learning (SSL)</w:t>
+              <w:t>1.2 Large Language Models (LLMs)</w:t>
             </w:r>
             <w:r>
               <w:rPr>
@@ -875,7 +996,7 @@
                 <w:noProof/>
                 <w:webHidden/>
               </w:rPr>
-              <w:instrText xml:space="preserve"> PAGEREF _Toc200530071 \h </w:instrText>
+              <w:instrText xml:space="preserve"> PAGEREF _Toc200616597 \h </w:instrText>
             </w:r>
             <w:r>
               <w:rPr>
@@ -895,7 +1016,7 @@
                 <w:noProof/>
                 <w:webHidden/>
               </w:rPr>
-              <w:t>4</w:t>
+              <w:t>3</w:t>
             </w:r>
             <w:r>
               <w:rPr>
@@ -922,13 +1043,13 @@
               <w14:ligatures w14:val="standardContextual"/>
             </w:rPr>
           </w:pPr>
-          <w:hyperlink w:anchor="_Toc200530072" w:history="1">
+          <w:hyperlink w:anchor="_Toc200616598" w:history="1">
             <w:r>
               <w:rPr>
                 <w:rStyle w:val="Hyperlink"/>
                 <w:noProof/>
               </w:rPr>
-              <w:t>1.4 Prompt Engineering</w:t>
+              <w:t>1.3 Self-Supervised Learning (SSL)</w:t>
             </w:r>
             <w:r>
               <w:rPr>
@@ -949,7 +1070,7 @@
                 <w:noProof/>
                 <w:webHidden/>
               </w:rPr>
-              <w:instrText xml:space="preserve"> PAGEREF _Toc200530072 \h </w:instrText>
+              <w:instrText xml:space="preserve"> PAGEREF _Toc200616598 \h </w:instrText>
             </w:r>
             <w:r>
               <w:rPr>
@@ -996,13 +1117,13 @@
               <w14:ligatures w14:val="standardContextual"/>
             </w:rPr>
           </w:pPr>
-          <w:hyperlink w:anchor="_Toc200530073" w:history="1">
+          <w:hyperlink w:anchor="_Toc200616599" w:history="1">
             <w:r>
               <w:rPr>
                 <w:rStyle w:val="Hyperlink"/>
                 <w:noProof/>
               </w:rPr>
-              <w:t>1.5 Generative Pre-trained Transformer (GPT)</w:t>
+              <w:t>1.4 Prompt Engineering</w:t>
             </w:r>
             <w:r>
               <w:rPr>
@@ -1023,7 +1144,7 @@
                 <w:noProof/>
                 <w:webHidden/>
               </w:rPr>
-              <w:instrText xml:space="preserve"> PAGEREF _Toc200530073 \h </w:instrText>
+              <w:instrText xml:space="preserve"> PAGEREF _Toc200616599 \h </w:instrText>
             </w:r>
             <w:r>
               <w:rPr>
@@ -1043,7 +1164,7 @@
                 <w:noProof/>
                 <w:webHidden/>
               </w:rPr>
-              <w:t>6</w:t>
+              <w:t>5</w:t>
             </w:r>
             <w:r>
               <w:rPr>
@@ -1070,13 +1191,13 @@
               <w14:ligatures w14:val="standardContextual"/>
             </w:rPr>
           </w:pPr>
-          <w:hyperlink w:anchor="_Toc200530074" w:history="1">
+          <w:hyperlink w:anchor="_Toc200616600" w:history="1">
             <w:r>
               <w:rPr>
                 <w:rStyle w:val="Hyperlink"/>
                 <w:noProof/>
               </w:rPr>
-              <w:t>1.6 Transformer</w:t>
+              <w:t>1.5 Generative Pre-trained Transformer (GPT)</w:t>
             </w:r>
             <w:r>
               <w:rPr>
@@ -1097,7 +1218,7 @@
                 <w:noProof/>
                 <w:webHidden/>
               </w:rPr>
-              <w:instrText xml:space="preserve"> PAGEREF _Toc200530074 \h </w:instrText>
+              <w:instrText xml:space="preserve"> PAGEREF _Toc200616600 \h </w:instrText>
             </w:r>
             <w:r>
               <w:rPr>
@@ -1144,13 +1265,13 @@
               <w14:ligatures w14:val="standardContextual"/>
             </w:rPr>
           </w:pPr>
-          <w:hyperlink w:anchor="_Toc200530075" w:history="1">
+          <w:hyperlink w:anchor="_Toc200616601" w:history="1">
             <w:r>
               <w:rPr>
                 <w:rStyle w:val="Hyperlink"/>
                 <w:noProof/>
               </w:rPr>
-              <w:t>1.7 Llama</w:t>
+              <w:t>1.6 Transformer</w:t>
             </w:r>
             <w:r>
               <w:rPr>
@@ -1171,7 +1292,7 @@
                 <w:noProof/>
                 <w:webHidden/>
               </w:rPr>
-              <w:instrText xml:space="preserve"> PAGEREF _Toc200530075 \h </w:instrText>
+              <w:instrText xml:space="preserve"> PAGEREF _Toc200616601 \h </w:instrText>
             </w:r>
             <w:r>
               <w:rPr>
@@ -1218,12 +1339,86 @@
               <w14:ligatures w14:val="standardContextual"/>
             </w:rPr>
           </w:pPr>
-          <w:hyperlink w:anchor="_Toc200530076" w:history="1">
+          <w:hyperlink w:anchor="_Toc200616602" w:history="1">
             <w:r>
               <w:rPr>
                 <w:rStyle w:val="Hyperlink"/>
                 <w:noProof/>
               </w:rPr>
+              <w:t>1.7 Llama</w:t>
+            </w:r>
+            <w:r>
+              <w:rPr>
+                <w:noProof/>
+                <w:webHidden/>
+              </w:rPr>
+              <w:tab/>
+            </w:r>
+            <w:r>
+              <w:rPr>
+                <w:noProof/>
+                <w:webHidden/>
+              </w:rPr>
+              <w:fldChar w:fldCharType="begin"/>
+            </w:r>
+            <w:r>
+              <w:rPr>
+                <w:noProof/>
+                <w:webHidden/>
+              </w:rPr>
+              <w:instrText xml:space="preserve"> PAGEREF _Toc200616602 \h </w:instrText>
+            </w:r>
+            <w:r>
+              <w:rPr>
+                <w:noProof/>
+                <w:webHidden/>
+              </w:rPr>
+            </w:r>
+            <w:r>
+              <w:rPr>
+                <w:noProof/>
+                <w:webHidden/>
+              </w:rPr>
+              <w:fldChar w:fldCharType="separate"/>
+            </w:r>
+            <w:r>
+              <w:rPr>
+                <w:noProof/>
+                <w:webHidden/>
+              </w:rPr>
+              <w:t>7</w:t>
+            </w:r>
+            <w:r>
+              <w:rPr>
+                <w:noProof/>
+                <w:webHidden/>
+              </w:rPr>
+              <w:fldChar w:fldCharType="end"/>
+            </w:r>
+          </w:hyperlink>
+        </w:p>
+        <w:p>
+          <w:pPr>
+            <w:pStyle w:val="TOC2"/>
+            <w:tabs>
+              <w:tab w:val="right" w:leader="dot" w:pos="9019"/>
+            </w:tabs>
+            <w:rPr>
+              <w:rFonts w:eastAsiaTheme="minorEastAsia" w:cstheme="minorBidi"/>
+              <w:noProof/>
+              <w:color w:val="auto"/>
+              <w:kern w:val="2"/>
+              <w:szCs w:val="24"/>
+              <w:lang w:eastAsia="en-GB"/>
+              <w14:ligatures w14:val="standardContextual"/>
+            </w:rPr>
+          </w:pPr>
+          <w:hyperlink w:anchor="_Toc200616603" w:history="1">
+            <w:r>
+              <w:rPr>
+                <w:rStyle w:val="Hyperlink"/>
+                <w:noProof/>
+              </w:rPr>
               <w:t>1.8 Diagnostics</w:t>
             </w:r>
             <w:r>
@@ -1245,7 +1440,7 @@
                 <w:noProof/>
                 <w:webHidden/>
               </w:rPr>
-              <w:instrText xml:space="preserve"> PAGEREF _Toc200530076 \h </w:instrText>
+              <w:instrText xml:space="preserve"> PAGEREF _Toc200616603 \h </w:instrText>
             </w:r>
             <w:r>
               <w:rPr>
@@ -1289,12 +1484,823 @@
               <w14:ligatures w14:val="standardContextual"/>
             </w:rPr>
           </w:pPr>
-          <w:hyperlink w:anchor="_Toc200530077" w:history="1">
+          <w:hyperlink w:anchor="_Toc200616604" w:history="1">
             <w:r>
               <w:rPr>
                 <w:rStyle w:val="Hyperlink"/>
                 <w:noProof/>
               </w:rPr>
+              <w:t>2. Method</w:t>
+            </w:r>
+            <w:r>
+              <w:rPr>
+                <w:noProof/>
+                <w:webHidden/>
+              </w:rPr>
+              <w:tab/>
+            </w:r>
+            <w:r>
+              <w:rPr>
+                <w:noProof/>
+                <w:webHidden/>
+              </w:rPr>
+              <w:fldChar w:fldCharType="begin"/>
+            </w:r>
+            <w:r>
+              <w:rPr>
+                <w:noProof/>
+                <w:webHidden/>
+              </w:rPr>
+              <w:instrText xml:space="preserve"> PAGEREF _Toc200616604 \h </w:instrText>
+            </w:r>
+            <w:r>
+              <w:rPr>
+                <w:noProof/>
+                <w:webHidden/>
+              </w:rPr>
+            </w:r>
+            <w:r>
+              <w:rPr>
+                <w:noProof/>
+                <w:webHidden/>
+              </w:rPr>
+              <w:fldChar w:fldCharType="separate"/>
+            </w:r>
+            <w:r>
+              <w:rPr>
+                <w:noProof/>
+                <w:webHidden/>
+              </w:rPr>
+              <w:t>8</w:t>
+            </w:r>
+            <w:r>
+              <w:rPr>
+                <w:noProof/>
+                <w:webHidden/>
+              </w:rPr>
+              <w:fldChar w:fldCharType="end"/>
+            </w:r>
+          </w:hyperlink>
+        </w:p>
+        <w:p>
+          <w:pPr>
+            <w:pStyle w:val="TOC2"/>
+            <w:tabs>
+              <w:tab w:val="right" w:leader="dot" w:pos="9019"/>
+            </w:tabs>
+            <w:rPr>
+              <w:rFonts w:eastAsiaTheme="minorEastAsia" w:cstheme="minorBidi"/>
+              <w:noProof/>
+              <w:color w:val="auto"/>
+              <w:kern w:val="2"/>
+              <w:szCs w:val="24"/>
+              <w:lang w:eastAsia="en-GB"/>
+              <w14:ligatures w14:val="standardContextual"/>
+            </w:rPr>
+          </w:pPr>
+          <w:hyperlink w:anchor="_Toc200616605" w:history="1">
+            <w:r>
+              <w:rPr>
+                <w:rStyle w:val="Hyperlink"/>
+                <w:noProof/>
+              </w:rPr>
+              <w:t>2.1 Preliminary activities</w:t>
+            </w:r>
+            <w:r>
+              <w:rPr>
+                <w:noProof/>
+                <w:webHidden/>
+              </w:rPr>
+              <w:tab/>
+            </w:r>
+            <w:r>
+              <w:rPr>
+                <w:noProof/>
+                <w:webHidden/>
+              </w:rPr>
+              <w:fldChar w:fldCharType="begin"/>
+            </w:r>
+            <w:r>
+              <w:rPr>
+                <w:noProof/>
+                <w:webHidden/>
+              </w:rPr>
+              <w:instrText xml:space="preserve"> PAGEREF _Toc200616605 \h </w:instrText>
+            </w:r>
+            <w:r>
+              <w:rPr>
+                <w:noProof/>
+                <w:webHidden/>
+              </w:rPr>
+            </w:r>
+            <w:r>
+              <w:rPr>
+                <w:noProof/>
+                <w:webHidden/>
+              </w:rPr>
+              <w:fldChar w:fldCharType="separate"/>
+            </w:r>
+            <w:r>
+              <w:rPr>
+                <w:noProof/>
+                <w:webHidden/>
+              </w:rPr>
+              <w:t>8</w:t>
+            </w:r>
+            <w:r>
+              <w:rPr>
+                <w:noProof/>
+                <w:webHidden/>
+              </w:rPr>
+              <w:fldChar w:fldCharType="end"/>
+            </w:r>
+          </w:hyperlink>
+        </w:p>
+        <w:p>
+          <w:pPr>
+            <w:pStyle w:val="TOC3"/>
+            <w:tabs>
+              <w:tab w:val="right" w:leader="dot" w:pos="9019"/>
+            </w:tabs>
+            <w:rPr>
+              <w:rFonts w:eastAsiaTheme="minorEastAsia" w:cstheme="minorBidi"/>
+              <w:noProof/>
+              <w:color w:val="auto"/>
+              <w:kern w:val="2"/>
+              <w:szCs w:val="24"/>
+              <w:lang w:eastAsia="en-GB"/>
+              <w14:ligatures w14:val="standardContextual"/>
+            </w:rPr>
+          </w:pPr>
+          <w:hyperlink w:anchor="_Toc200616606" w:history="1">
+            <w:r>
+              <w:rPr>
+                <w:rStyle w:val="Hyperlink"/>
+                <w:noProof/>
+              </w:rPr>
+              <w:t>2.1.1 Questions dataset</w:t>
+            </w:r>
+            <w:r>
+              <w:rPr>
+                <w:noProof/>
+                <w:webHidden/>
+              </w:rPr>
+              <w:tab/>
+            </w:r>
+            <w:r>
+              <w:rPr>
+                <w:noProof/>
+                <w:webHidden/>
+              </w:rPr>
+              <w:fldChar w:fldCharType="begin"/>
+            </w:r>
+            <w:r>
+              <w:rPr>
+                <w:noProof/>
+                <w:webHidden/>
+              </w:rPr>
+              <w:instrText xml:space="preserve"> PAGEREF _Toc200616606 \h </w:instrText>
+            </w:r>
+            <w:r>
+              <w:rPr>
+                <w:noProof/>
+                <w:webHidden/>
+              </w:rPr>
+            </w:r>
+            <w:r>
+              <w:rPr>
+                <w:noProof/>
+                <w:webHidden/>
+              </w:rPr>
+              <w:fldChar w:fldCharType="separate"/>
+            </w:r>
+            <w:r>
+              <w:rPr>
+                <w:noProof/>
+                <w:webHidden/>
+              </w:rPr>
+              <w:t>8</w:t>
+            </w:r>
+            <w:r>
+              <w:rPr>
+                <w:noProof/>
+                <w:webHidden/>
+              </w:rPr>
+              <w:fldChar w:fldCharType="end"/>
+            </w:r>
+          </w:hyperlink>
+        </w:p>
+        <w:p>
+          <w:pPr>
+            <w:pStyle w:val="TOC3"/>
+            <w:tabs>
+              <w:tab w:val="right" w:leader="dot" w:pos="9019"/>
+            </w:tabs>
+            <w:rPr>
+              <w:rFonts w:eastAsiaTheme="minorEastAsia" w:cstheme="minorBidi"/>
+              <w:noProof/>
+              <w:color w:val="auto"/>
+              <w:kern w:val="2"/>
+              <w:szCs w:val="24"/>
+              <w:lang w:eastAsia="en-GB"/>
+              <w14:ligatures w14:val="standardContextual"/>
+            </w:rPr>
+          </w:pPr>
+          <w:hyperlink w:anchor="_Toc200616607" w:history="1">
+            <w:r>
+              <w:rPr>
+                <w:rStyle w:val="Hyperlink"/>
+                <w:noProof/>
+              </w:rPr>
+              <w:t>2.1.2 Prompt structure</w:t>
+            </w:r>
+            <w:r>
+              <w:rPr>
+                <w:noProof/>
+                <w:webHidden/>
+              </w:rPr>
+              <w:tab/>
+            </w:r>
+            <w:r>
+              <w:rPr>
+                <w:noProof/>
+                <w:webHidden/>
+              </w:rPr>
+              <w:fldChar w:fldCharType="begin"/>
+            </w:r>
+            <w:r>
+              <w:rPr>
+                <w:noProof/>
+                <w:webHidden/>
+              </w:rPr>
+              <w:instrText xml:space="preserve"> PAGEREF _Toc200616607 \h </w:instrText>
+            </w:r>
+            <w:r>
+              <w:rPr>
+                <w:noProof/>
+                <w:webHidden/>
+              </w:rPr>
+            </w:r>
+            <w:r>
+              <w:rPr>
+                <w:noProof/>
+                <w:webHidden/>
+              </w:rPr>
+              <w:fldChar w:fldCharType="separate"/>
+            </w:r>
+            <w:r>
+              <w:rPr>
+                <w:noProof/>
+                <w:webHidden/>
+              </w:rPr>
+              <w:t>9</w:t>
+            </w:r>
+            <w:r>
+              <w:rPr>
+                <w:noProof/>
+                <w:webHidden/>
+              </w:rPr>
+              <w:fldChar w:fldCharType="end"/>
+            </w:r>
+          </w:hyperlink>
+        </w:p>
+        <w:p>
+          <w:pPr>
+            <w:pStyle w:val="TOC3"/>
+            <w:tabs>
+              <w:tab w:val="right" w:leader="dot" w:pos="9019"/>
+            </w:tabs>
+            <w:rPr>
+              <w:rFonts w:eastAsiaTheme="minorEastAsia" w:cstheme="minorBidi"/>
+              <w:noProof/>
+              <w:color w:val="auto"/>
+              <w:kern w:val="2"/>
+              <w:szCs w:val="24"/>
+              <w:lang w:eastAsia="en-GB"/>
+              <w14:ligatures w14:val="standardContextual"/>
+            </w:rPr>
+          </w:pPr>
+          <w:hyperlink w:anchor="_Toc200616608" w:history="1">
+            <w:r>
+              <w:rPr>
+                <w:rStyle w:val="Hyperlink"/>
+                <w:noProof/>
+              </w:rPr>
+              <w:t>2.1.3 Model dimension limit</w:t>
+            </w:r>
+            <w:r>
+              <w:rPr>
+                <w:noProof/>
+                <w:webHidden/>
+              </w:rPr>
+              <w:tab/>
+            </w:r>
+            <w:r>
+              <w:rPr>
+                <w:noProof/>
+                <w:webHidden/>
+              </w:rPr>
+              <w:fldChar w:fldCharType="begin"/>
+            </w:r>
+            <w:r>
+              <w:rPr>
+                <w:noProof/>
+                <w:webHidden/>
+              </w:rPr>
+              <w:instrText xml:space="preserve"> PAGEREF _Toc200616608 \h </w:instrText>
+            </w:r>
+            <w:r>
+              <w:rPr>
+                <w:noProof/>
+                <w:webHidden/>
+              </w:rPr>
+            </w:r>
+            <w:r>
+              <w:rPr>
+                <w:noProof/>
+                <w:webHidden/>
+              </w:rPr>
+              <w:fldChar w:fldCharType="separate"/>
+            </w:r>
+            <w:r>
+              <w:rPr>
+                <w:noProof/>
+                <w:webHidden/>
+              </w:rPr>
+              <w:t>9</w:t>
+            </w:r>
+            <w:r>
+              <w:rPr>
+                <w:noProof/>
+                <w:webHidden/>
+              </w:rPr>
+              <w:fldChar w:fldCharType="end"/>
+            </w:r>
+          </w:hyperlink>
+        </w:p>
+        <w:p>
+          <w:pPr>
+            <w:pStyle w:val="TOC3"/>
+            <w:tabs>
+              <w:tab w:val="right" w:leader="dot" w:pos="9019"/>
+            </w:tabs>
+            <w:rPr>
+              <w:rFonts w:eastAsiaTheme="minorEastAsia" w:cstheme="minorBidi"/>
+              <w:noProof/>
+              <w:color w:val="auto"/>
+              <w:kern w:val="2"/>
+              <w:szCs w:val="24"/>
+              <w:lang w:eastAsia="en-GB"/>
+              <w14:ligatures w14:val="standardContextual"/>
+            </w:rPr>
+          </w:pPr>
+          <w:hyperlink w:anchor="_Toc200616609" w:history="1">
+            <w:r>
+              <w:rPr>
+                <w:rStyle w:val="Hyperlink"/>
+                <w:noProof/>
+              </w:rPr>
+              <w:t>2.1.4 Textual representation</w:t>
+            </w:r>
+            <w:r>
+              <w:rPr>
+                <w:noProof/>
+                <w:webHidden/>
+              </w:rPr>
+              <w:tab/>
+            </w:r>
+            <w:r>
+              <w:rPr>
+                <w:noProof/>
+                <w:webHidden/>
+              </w:rPr>
+              <w:fldChar w:fldCharType="begin"/>
+            </w:r>
+            <w:r>
+              <w:rPr>
+                <w:noProof/>
+                <w:webHidden/>
+              </w:rPr>
+              <w:instrText xml:space="preserve"> PAGEREF _Toc200616609 \h </w:instrText>
+            </w:r>
+            <w:r>
+              <w:rPr>
+                <w:noProof/>
+                <w:webHidden/>
+              </w:rPr>
+            </w:r>
+            <w:r>
+              <w:rPr>
+                <w:noProof/>
+                <w:webHidden/>
+              </w:rPr>
+              <w:fldChar w:fldCharType="separate"/>
+            </w:r>
+            <w:r>
+              <w:rPr>
+                <w:noProof/>
+                <w:webHidden/>
+              </w:rPr>
+              <w:t>9</w:t>
+            </w:r>
+            <w:r>
+              <w:rPr>
+                <w:noProof/>
+                <w:webHidden/>
+              </w:rPr>
+              <w:fldChar w:fldCharType="end"/>
+            </w:r>
+          </w:hyperlink>
+        </w:p>
+        <w:p>
+          <w:pPr>
+            <w:pStyle w:val="TOC3"/>
+            <w:tabs>
+              <w:tab w:val="right" w:leader="dot" w:pos="9019"/>
+            </w:tabs>
+            <w:rPr>
+              <w:rFonts w:eastAsiaTheme="minorEastAsia" w:cstheme="minorBidi"/>
+              <w:noProof/>
+              <w:color w:val="auto"/>
+              <w:kern w:val="2"/>
+              <w:szCs w:val="24"/>
+              <w:lang w:eastAsia="en-GB"/>
+              <w14:ligatures w14:val="standardContextual"/>
+            </w:rPr>
+          </w:pPr>
+          <w:hyperlink w:anchor="_Toc200616610" w:history="1">
+            <w:r>
+              <w:rPr>
+                <w:rStyle w:val="Hyperlink"/>
+                <w:noProof/>
+              </w:rPr>
+              <w:t>2.1.5 Json representation</w:t>
+            </w:r>
+            <w:r>
+              <w:rPr>
+                <w:noProof/>
+                <w:webHidden/>
+              </w:rPr>
+              <w:tab/>
+            </w:r>
+            <w:r>
+              <w:rPr>
+                <w:noProof/>
+                <w:webHidden/>
+              </w:rPr>
+              <w:fldChar w:fldCharType="begin"/>
+            </w:r>
+            <w:r>
+              <w:rPr>
+                <w:noProof/>
+                <w:webHidden/>
+              </w:rPr>
+              <w:instrText xml:space="preserve"> PAGEREF _Toc200616610 \h </w:instrText>
+            </w:r>
+            <w:r>
+              <w:rPr>
+                <w:noProof/>
+                <w:webHidden/>
+              </w:rPr>
+            </w:r>
+            <w:r>
+              <w:rPr>
+                <w:noProof/>
+                <w:webHidden/>
+              </w:rPr>
+              <w:fldChar w:fldCharType="separate"/>
+            </w:r>
+            <w:r>
+              <w:rPr>
+                <w:noProof/>
+                <w:webHidden/>
+              </w:rPr>
+              <w:t>9</w:t>
+            </w:r>
+            <w:r>
+              <w:rPr>
+                <w:noProof/>
+                <w:webHidden/>
+              </w:rPr>
+              <w:fldChar w:fldCharType="end"/>
+            </w:r>
+          </w:hyperlink>
+        </w:p>
+        <w:p>
+          <w:pPr>
+            <w:pStyle w:val="TOC3"/>
+            <w:tabs>
+              <w:tab w:val="right" w:leader="dot" w:pos="9019"/>
+            </w:tabs>
+            <w:rPr>
+              <w:rFonts w:eastAsiaTheme="minorEastAsia" w:cstheme="minorBidi"/>
+              <w:noProof/>
+              <w:color w:val="auto"/>
+              <w:kern w:val="2"/>
+              <w:szCs w:val="24"/>
+              <w:lang w:eastAsia="en-GB"/>
+              <w14:ligatures w14:val="standardContextual"/>
+            </w:rPr>
+          </w:pPr>
+          <w:hyperlink w:anchor="_Toc200616611" w:history="1">
+            <w:r>
+              <w:rPr>
+                <w:rStyle w:val="Hyperlink"/>
+                <w:noProof/>
+              </w:rPr>
+              <w:t>2.1.6 Tabular representation</w:t>
+            </w:r>
+            <w:r>
+              <w:rPr>
+                <w:noProof/>
+                <w:webHidden/>
+              </w:rPr>
+              <w:tab/>
+            </w:r>
+            <w:r>
+              <w:rPr>
+                <w:noProof/>
+                <w:webHidden/>
+              </w:rPr>
+              <w:fldChar w:fldCharType="begin"/>
+            </w:r>
+            <w:r>
+              <w:rPr>
+                <w:noProof/>
+                <w:webHidden/>
+              </w:rPr>
+              <w:instrText xml:space="preserve"> PAGEREF _Toc200616611 \h </w:instrText>
+            </w:r>
+            <w:r>
+              <w:rPr>
+                <w:noProof/>
+                <w:webHidden/>
+              </w:rPr>
+            </w:r>
+            <w:r>
+              <w:rPr>
+                <w:noProof/>
+                <w:webHidden/>
+              </w:rPr>
+              <w:fldChar w:fldCharType="separate"/>
+            </w:r>
+            <w:r>
+              <w:rPr>
+                <w:noProof/>
+                <w:webHidden/>
+              </w:rPr>
+              <w:t>9</w:t>
+            </w:r>
+            <w:r>
+              <w:rPr>
+                <w:noProof/>
+                <w:webHidden/>
+              </w:rPr>
+              <w:fldChar w:fldCharType="end"/>
+            </w:r>
+          </w:hyperlink>
+        </w:p>
+        <w:p>
+          <w:pPr>
+            <w:pStyle w:val="TOC3"/>
+            <w:tabs>
+              <w:tab w:val="right" w:leader="dot" w:pos="9019"/>
+            </w:tabs>
+            <w:rPr>
+              <w:rFonts w:eastAsiaTheme="minorEastAsia" w:cstheme="minorBidi"/>
+              <w:noProof/>
+              <w:color w:val="auto"/>
+              <w:kern w:val="2"/>
+              <w:szCs w:val="24"/>
+              <w:lang w:eastAsia="en-GB"/>
+              <w14:ligatures w14:val="standardContextual"/>
+            </w:rPr>
+          </w:pPr>
+          <w:hyperlink w:anchor="_Toc200616612" w:history="1">
+            <w:r>
+              <w:rPr>
+                <w:rStyle w:val="Hyperlink"/>
+                <w:noProof/>
+              </w:rPr>
+              <w:t>2.1.7 Models results</w:t>
+            </w:r>
+            <w:r>
+              <w:rPr>
+                <w:noProof/>
+                <w:webHidden/>
+              </w:rPr>
+              <w:tab/>
+            </w:r>
+            <w:r>
+              <w:rPr>
+                <w:noProof/>
+                <w:webHidden/>
+              </w:rPr>
+              <w:fldChar w:fldCharType="begin"/>
+            </w:r>
+            <w:r>
+              <w:rPr>
+                <w:noProof/>
+                <w:webHidden/>
+              </w:rPr>
+              <w:instrText xml:space="preserve"> PAGEREF _Toc200616612 \h </w:instrText>
+            </w:r>
+            <w:r>
+              <w:rPr>
+                <w:noProof/>
+                <w:webHidden/>
+              </w:rPr>
+            </w:r>
+            <w:r>
+              <w:rPr>
+                <w:noProof/>
+                <w:webHidden/>
+              </w:rPr>
+              <w:fldChar w:fldCharType="separate"/>
+            </w:r>
+            <w:r>
+              <w:rPr>
+                <w:noProof/>
+                <w:webHidden/>
+              </w:rPr>
+              <w:t>9</w:t>
+            </w:r>
+            <w:r>
+              <w:rPr>
+                <w:noProof/>
+                <w:webHidden/>
+              </w:rPr>
+              <w:fldChar w:fldCharType="end"/>
+            </w:r>
+          </w:hyperlink>
+        </w:p>
+        <w:p>
+          <w:pPr>
+            <w:pStyle w:val="TOC3"/>
+            <w:tabs>
+              <w:tab w:val="right" w:leader="dot" w:pos="9019"/>
+            </w:tabs>
+            <w:rPr>
+              <w:rFonts w:eastAsiaTheme="minorEastAsia" w:cstheme="minorBidi"/>
+              <w:noProof/>
+              <w:color w:val="auto"/>
+              <w:kern w:val="2"/>
+              <w:szCs w:val="24"/>
+              <w:lang w:eastAsia="en-GB"/>
+              <w14:ligatures w14:val="standardContextual"/>
+            </w:rPr>
+          </w:pPr>
+          <w:hyperlink w:anchor="_Toc200616613" w:history="1">
+            <w:r>
+              <w:rPr>
+                <w:rStyle w:val="Hyperlink"/>
+                <w:noProof/>
+              </w:rPr>
+              <w:t>2.1.8 PoC conclusion</w:t>
+            </w:r>
+            <w:r>
+              <w:rPr>
+                <w:noProof/>
+                <w:webHidden/>
+              </w:rPr>
+              <w:tab/>
+            </w:r>
+            <w:r>
+              <w:rPr>
+                <w:noProof/>
+                <w:webHidden/>
+              </w:rPr>
+              <w:fldChar w:fldCharType="begin"/>
+            </w:r>
+            <w:r>
+              <w:rPr>
+                <w:noProof/>
+                <w:webHidden/>
+              </w:rPr>
+              <w:instrText xml:space="preserve"> PAGEREF _Toc200616613 \h </w:instrText>
+            </w:r>
+            <w:r>
+              <w:rPr>
+                <w:noProof/>
+                <w:webHidden/>
+              </w:rPr>
+            </w:r>
+            <w:r>
+              <w:rPr>
+                <w:noProof/>
+                <w:webHidden/>
+              </w:rPr>
+              <w:fldChar w:fldCharType="separate"/>
+            </w:r>
+            <w:r>
+              <w:rPr>
+                <w:noProof/>
+                <w:webHidden/>
+              </w:rPr>
+              <w:t>9</w:t>
+            </w:r>
+            <w:r>
+              <w:rPr>
+                <w:noProof/>
+                <w:webHidden/>
+              </w:rPr>
+              <w:fldChar w:fldCharType="end"/>
+            </w:r>
+          </w:hyperlink>
+        </w:p>
+        <w:p>
+          <w:pPr>
+            <w:pStyle w:val="TOC2"/>
+            <w:tabs>
+              <w:tab w:val="right" w:leader="dot" w:pos="9019"/>
+            </w:tabs>
+            <w:rPr>
+              <w:rFonts w:eastAsiaTheme="minorEastAsia" w:cstheme="minorBidi"/>
+              <w:noProof/>
+              <w:color w:val="auto"/>
+              <w:kern w:val="2"/>
+              <w:szCs w:val="24"/>
+              <w:lang w:eastAsia="en-GB"/>
+              <w14:ligatures w14:val="standardContextual"/>
+            </w:rPr>
+          </w:pPr>
+          <w:hyperlink w:anchor="_Toc200616614" w:history="1">
+            <w:r>
+              <w:rPr>
+                <w:rStyle w:val="Hyperlink"/>
+                <w:noProof/>
+              </w:rPr>
+              <w:t>2.2 Dataset</w:t>
+            </w:r>
+            <w:r>
+              <w:rPr>
+                <w:noProof/>
+                <w:webHidden/>
+              </w:rPr>
+              <w:tab/>
+            </w:r>
+            <w:r>
+              <w:rPr>
+                <w:noProof/>
+                <w:webHidden/>
+              </w:rPr>
+              <w:fldChar w:fldCharType="begin"/>
+            </w:r>
+            <w:r>
+              <w:rPr>
+                <w:noProof/>
+                <w:webHidden/>
+              </w:rPr>
+              <w:instrText xml:space="preserve"> PAGEREF _Toc200616614 \h </w:instrText>
+            </w:r>
+            <w:r>
+              <w:rPr>
+                <w:noProof/>
+                <w:webHidden/>
+              </w:rPr>
+            </w:r>
+            <w:r>
+              <w:rPr>
+                <w:noProof/>
+                <w:webHidden/>
+              </w:rPr>
+              <w:fldChar w:fldCharType="separate"/>
+            </w:r>
+            <w:r>
+              <w:rPr>
+                <w:noProof/>
+                <w:webHidden/>
+              </w:rPr>
+              <w:t>10</w:t>
+            </w:r>
+            <w:r>
+              <w:rPr>
+                <w:noProof/>
+                <w:webHidden/>
+              </w:rPr>
+              <w:fldChar w:fldCharType="end"/>
+            </w:r>
+          </w:hyperlink>
+        </w:p>
+        <w:p>
+          <w:pPr>
+            <w:pStyle w:val="TOC1"/>
+            <w:rPr>
+              <w:rFonts w:eastAsiaTheme="minorEastAsia" w:cstheme="minorBidi"/>
+              <w:noProof/>
+              <w:color w:val="auto"/>
+              <w:kern w:val="2"/>
+              <w:szCs w:val="24"/>
+              <w:lang w:eastAsia="en-GB"/>
+              <w14:ligatures w14:val="standardContextual"/>
+            </w:rPr>
+          </w:pPr>
+          <w:hyperlink w:anchor="_Toc200616615" w:history="1">
+            <w:r>
+              <w:rPr>
+                <w:rStyle w:val="Hyperlink"/>
+                <w:noProof/>
+              </w:rPr>
               <w:t>Bibliography</w:t>
             </w:r>
             <w:r>
@@ -1316,7 +2322,7 @@
                 <w:noProof/>
                 <w:webHidden/>
               </w:rPr>
-              <w:instrText xml:space="preserve"> PAGEREF _Toc200530077 \h </w:instrText>
+              <w:instrText xml:space="preserve"> PAGEREF _Toc200616615 \h </w:instrText>
             </w:r>
             <w:r>
               <w:rPr>
@@ -1336,7 +2342,7 @@
                 <w:noProof/>
                 <w:webHidden/>
               </w:rPr>
-              <w:t>8</w:t>
+              <w:t>11</w:t>
             </w:r>
             <w:r>
               <w:rPr>
@@ -1381,131 +2387,863 @@
           <w:szCs w:val="24"/>
         </w:rPr>
       </w:pPr>
-      <w:r>
-        <w:rPr>
-          <w:rFonts w:ascii="Cambria" w:eastAsia="Cambria" w:hAnsi="Cambria" w:cs="Cambria"/>
-          <w:szCs w:val="24"/>
-        </w:rPr>
-        <w:t>Introduzione </w:t>
-      </w:r>
-    </w:p>
-    <w:p>
-      <w:pPr>
-        <w:spacing w:before="120" w:after="120"/>
-        <w:ind w:left="113" w:right="113"/>
-        <w:rPr>
-          <w:rFonts w:ascii="Cambria" w:eastAsia="Cambria" w:hAnsi="Cambria" w:cs="Cambria"/>
-          <w:szCs w:val="24"/>
-        </w:rPr>
-      </w:pPr>
-      <w:r>
-        <w:rPr>
-          <w:rFonts w:ascii="Cambria" w:eastAsia="Cambria" w:hAnsi="Cambria" w:cs="Cambria"/>
-          <w:szCs w:val="24"/>
-        </w:rPr>
-        <w:t>- Ambito dell’attività di tesi</w:t>
-      </w:r>
-    </w:p>
-    <w:p>
-      <w:pPr>
-        <w:spacing w:before="120" w:after="120"/>
-        <w:ind w:left="113" w:right="113"/>
-        <w:rPr>
-          <w:rFonts w:ascii="Cambria" w:eastAsia="Cambria" w:hAnsi="Cambria" w:cs="Cambria"/>
-          <w:szCs w:val="24"/>
-        </w:rPr>
-      </w:pPr>
-      <w:r>
-        <w:rPr>
-          <w:rFonts w:ascii="Cambria" w:eastAsia="Cambria" w:hAnsi="Cambria" w:cs="Cambria"/>
-          <w:szCs w:val="24"/>
-        </w:rPr>
-        <w:t>- Obiettivi dell’attività di tesi </w:t>
-      </w:r>
-    </w:p>
-    <w:p>
-      <w:pPr>
-        <w:spacing w:before="120" w:after="120"/>
-        <w:ind w:left="113" w:right="113"/>
-        <w:rPr>
-          <w:rFonts w:ascii="Cambria" w:eastAsia="Cambria" w:hAnsi="Cambria" w:cs="Cambria"/>
-          <w:szCs w:val="24"/>
-        </w:rPr>
-      </w:pPr>
-      <w:r>
-        <w:rPr>
-          <w:rFonts w:ascii="Cambria" w:eastAsia="Cambria" w:hAnsi="Cambria" w:cs="Cambria"/>
-          <w:szCs w:val="24"/>
-        </w:rPr>
-        <w:t>Stato dell’arte</w:t>
-      </w:r>
-    </w:p>
-    <w:p>
-      <w:pPr>
-        <w:spacing w:before="120" w:after="120"/>
-        <w:ind w:left="113" w:right="113"/>
-        <w:rPr>
-          <w:rFonts w:ascii="Cambria" w:eastAsia="Cambria" w:hAnsi="Cambria" w:cs="Cambria"/>
-          <w:szCs w:val="24"/>
-        </w:rPr>
-      </w:pPr>
-      <w:r>
-        <w:rPr>
-          <w:rFonts w:ascii="Cambria" w:eastAsia="Cambria" w:hAnsi="Cambria" w:cs="Cambria"/>
-          <w:szCs w:val="24"/>
-        </w:rPr>
-        <w:t>- Documentare tutto ciò che esisteva prima della tesi in termini di tecnologie, metodologie e modelli </w:t>
-      </w:r>
-    </w:p>
-    <w:p>
-      <w:pPr>
-        <w:spacing w:before="120" w:after="120"/>
-        <w:ind w:left="113" w:right="113"/>
-        <w:rPr>
-          <w:rFonts w:ascii="Cambria" w:eastAsia="Cambria" w:hAnsi="Cambria" w:cs="Cambria"/>
-          <w:szCs w:val="24"/>
-        </w:rPr>
-      </w:pPr>
-      <w:r>
-        <w:rPr>
-          <w:rFonts w:ascii="Cambria" w:eastAsia="Cambria" w:hAnsi="Cambria" w:cs="Cambria"/>
-          <w:szCs w:val="24"/>
-        </w:rPr>
-        <w:t>2/3 capitoli di metodologia in cui spiega cosa ha effettivamente svolto, progettato e realizzato (architettura software, addestramento di modelli, dati utilizzati e loro composizione etc..)</w:t>
-      </w:r>
-    </w:p>
-    <w:p>
-      <w:pPr>
-        <w:spacing w:before="120" w:after="120"/>
-        <w:ind w:left="113" w:right="113"/>
-        <w:rPr>
-          <w:rFonts w:ascii="Cambria" w:eastAsia="Cambria" w:hAnsi="Cambria" w:cs="Cambria"/>
-          <w:szCs w:val="24"/>
-        </w:rPr>
-      </w:pPr>
-      <w:r>
-        <w:rPr>
-          <w:rFonts w:ascii="Cambria" w:eastAsia="Cambria" w:hAnsi="Cambria" w:cs="Cambria"/>
-          <w:szCs w:val="24"/>
-        </w:rPr>
-        <w:t>- 1 capitolo su i risultati </w:t>
-      </w:r>
-    </w:p>
-    <w:p>
-      <w:pPr>
-        <w:spacing w:before="120" w:after="120"/>
-        <w:ind w:left="113" w:right="113"/>
-        <w:rPr>
-          <w:rFonts w:ascii="Cambria" w:eastAsia="Cambria" w:hAnsi="Cambria" w:cs="Cambria"/>
-          <w:szCs w:val="24"/>
-        </w:rPr>
-      </w:pPr>
-      <w:r>
-        <w:rPr>
-          <w:rFonts w:ascii="Cambria" w:eastAsia="Cambria" w:hAnsi="Cambria" w:cs="Cambria"/>
-          <w:szCs w:val="24"/>
-        </w:rPr>
-        <w:t>- 1 breve capitolo di conclusioni in cui ricapitola il tutto traendo le conclusioni e proponendo degli sviluppi futuri.</w:t>
+      <w:proofErr w:type="spellStart"/>
+      <w:r>
+        <w:rPr>
+          <w:rFonts w:ascii="Cambria" w:eastAsia="Cambria" w:hAnsi="Cambria" w:cs="Cambria"/>
+          <w:szCs w:val="24"/>
+        </w:rPr>
+        <w:t>Introduzione</w:t>
+      </w:r>
+      <w:proofErr w:type="spellEnd"/>
+      <w:r>
+        <w:rPr>
+          <w:rFonts w:ascii="Cambria" w:eastAsia="Cambria" w:hAnsi="Cambria" w:cs="Cambria"/>
+          <w:szCs w:val="24"/>
+        </w:rPr>
+        <w:t> </w:t>
+      </w:r>
+    </w:p>
+    <w:p>
+      <w:pPr>
+        <w:spacing w:before="120" w:after="120"/>
+        <w:ind w:left="113" w:right="113"/>
+        <w:rPr>
+          <w:rFonts w:ascii="Cambria" w:eastAsia="Cambria" w:hAnsi="Cambria" w:cs="Cambria"/>
+          <w:szCs w:val="24"/>
+        </w:rPr>
+      </w:pPr>
+      <w:r>
+        <w:rPr>
+          <w:rFonts w:ascii="Cambria" w:eastAsia="Cambria" w:hAnsi="Cambria" w:cs="Cambria"/>
+          <w:szCs w:val="24"/>
+        </w:rPr>
+        <w:t xml:space="preserve">- </w:t>
+      </w:r>
+      <w:proofErr w:type="spellStart"/>
+      <w:r>
+        <w:rPr>
+          <w:rFonts w:ascii="Cambria" w:eastAsia="Cambria" w:hAnsi="Cambria" w:cs="Cambria"/>
+          <w:szCs w:val="24"/>
+        </w:rPr>
+        <w:t>Ambito</w:t>
+      </w:r>
+      <w:proofErr w:type="spellEnd"/>
+      <w:r>
+        <w:rPr>
+          <w:rFonts w:ascii="Cambria" w:eastAsia="Cambria" w:hAnsi="Cambria" w:cs="Cambria"/>
+          <w:szCs w:val="24"/>
+        </w:rPr>
+        <w:t xml:space="preserve"> </w:t>
+      </w:r>
+      <w:proofErr w:type="spellStart"/>
+      <w:r>
+        <w:rPr>
+          <w:rFonts w:ascii="Cambria" w:eastAsia="Cambria" w:hAnsi="Cambria" w:cs="Cambria"/>
+          <w:szCs w:val="24"/>
+        </w:rPr>
+        <w:t>dell’attività</w:t>
+      </w:r>
+      <w:proofErr w:type="spellEnd"/>
+      <w:r>
+        <w:rPr>
+          <w:rFonts w:ascii="Cambria" w:eastAsia="Cambria" w:hAnsi="Cambria" w:cs="Cambria"/>
+          <w:szCs w:val="24"/>
+        </w:rPr>
+        <w:t xml:space="preserve"> di </w:t>
+      </w:r>
+      <w:proofErr w:type="spellStart"/>
+      <w:r>
+        <w:rPr>
+          <w:rFonts w:ascii="Cambria" w:eastAsia="Cambria" w:hAnsi="Cambria" w:cs="Cambria"/>
+          <w:szCs w:val="24"/>
+        </w:rPr>
+        <w:t>tesi</w:t>
+      </w:r>
+      <w:proofErr w:type="spellEnd"/>
+    </w:p>
+    <w:p>
+      <w:pPr>
+        <w:spacing w:before="120" w:after="120"/>
+        <w:ind w:left="113" w:right="113"/>
+        <w:rPr>
+          <w:rFonts w:ascii="Cambria" w:eastAsia="Cambria" w:hAnsi="Cambria" w:cs="Cambria"/>
+          <w:szCs w:val="24"/>
+        </w:rPr>
+      </w:pPr>
+      <w:r>
+        <w:rPr>
+          <w:rFonts w:ascii="Cambria" w:eastAsia="Cambria" w:hAnsi="Cambria" w:cs="Cambria"/>
+          <w:szCs w:val="24"/>
+        </w:rPr>
+        <w:t xml:space="preserve">- </w:t>
+      </w:r>
+      <w:proofErr w:type="spellStart"/>
+      <w:r>
+        <w:rPr>
+          <w:rFonts w:ascii="Cambria" w:eastAsia="Cambria" w:hAnsi="Cambria" w:cs="Cambria"/>
+          <w:szCs w:val="24"/>
+        </w:rPr>
+        <w:t>Obiettivi</w:t>
+      </w:r>
+      <w:proofErr w:type="spellEnd"/>
+      <w:r>
+        <w:rPr>
+          <w:rFonts w:ascii="Cambria" w:eastAsia="Cambria" w:hAnsi="Cambria" w:cs="Cambria"/>
+          <w:szCs w:val="24"/>
+        </w:rPr>
+        <w:t xml:space="preserve"> </w:t>
+      </w:r>
+      <w:proofErr w:type="spellStart"/>
+      <w:r>
+        <w:rPr>
+          <w:rFonts w:ascii="Cambria" w:eastAsia="Cambria" w:hAnsi="Cambria" w:cs="Cambria"/>
+          <w:szCs w:val="24"/>
+        </w:rPr>
+        <w:t>dell’attività</w:t>
+      </w:r>
+      <w:proofErr w:type="spellEnd"/>
+      <w:r>
+        <w:rPr>
+          <w:rFonts w:ascii="Cambria" w:eastAsia="Cambria" w:hAnsi="Cambria" w:cs="Cambria"/>
+          <w:szCs w:val="24"/>
+        </w:rPr>
+        <w:t xml:space="preserve"> di </w:t>
+      </w:r>
+      <w:proofErr w:type="spellStart"/>
+      <w:r>
+        <w:rPr>
+          <w:rFonts w:ascii="Cambria" w:eastAsia="Cambria" w:hAnsi="Cambria" w:cs="Cambria"/>
+          <w:szCs w:val="24"/>
+        </w:rPr>
+        <w:t>tesi</w:t>
+      </w:r>
+      <w:proofErr w:type="spellEnd"/>
+      <w:r>
+        <w:rPr>
+          <w:rFonts w:ascii="Cambria" w:eastAsia="Cambria" w:hAnsi="Cambria" w:cs="Cambria"/>
+          <w:szCs w:val="24"/>
+        </w:rPr>
+        <w:t> </w:t>
+      </w:r>
+    </w:p>
+    <w:p>
+      <w:pPr>
+        <w:spacing w:before="120" w:after="120"/>
+        <w:ind w:left="113" w:right="113"/>
+        <w:rPr>
+          <w:rFonts w:ascii="Cambria" w:eastAsia="Cambria" w:hAnsi="Cambria" w:cs="Cambria"/>
+          <w:szCs w:val="24"/>
+        </w:rPr>
+      </w:pPr>
+      <w:proofErr w:type="spellStart"/>
+      <w:r>
+        <w:rPr>
+          <w:rFonts w:ascii="Cambria" w:eastAsia="Cambria" w:hAnsi="Cambria" w:cs="Cambria"/>
+          <w:szCs w:val="24"/>
+        </w:rPr>
+        <w:t>Stato</w:t>
+      </w:r>
+      <w:proofErr w:type="spellEnd"/>
+      <w:r>
+        <w:rPr>
+          <w:rFonts w:ascii="Cambria" w:eastAsia="Cambria" w:hAnsi="Cambria" w:cs="Cambria"/>
+          <w:szCs w:val="24"/>
+        </w:rPr>
+        <w:t xml:space="preserve"> dell’arte</w:t>
+      </w:r>
+    </w:p>
+    <w:p>
+      <w:pPr>
+        <w:spacing w:before="120" w:after="120"/>
+        <w:ind w:left="113" w:right="113"/>
+        <w:rPr>
+          <w:rFonts w:ascii="Cambria" w:eastAsia="Cambria" w:hAnsi="Cambria" w:cs="Cambria"/>
+          <w:szCs w:val="24"/>
+        </w:rPr>
+      </w:pPr>
+      <w:r>
+        <w:rPr>
+          <w:rFonts w:ascii="Cambria" w:eastAsia="Cambria" w:hAnsi="Cambria" w:cs="Cambria"/>
+          <w:szCs w:val="24"/>
+        </w:rPr>
+        <w:t xml:space="preserve">- </w:t>
+      </w:r>
+      <w:proofErr w:type="spellStart"/>
+      <w:r>
+        <w:rPr>
+          <w:rFonts w:ascii="Cambria" w:eastAsia="Cambria" w:hAnsi="Cambria" w:cs="Cambria"/>
+          <w:szCs w:val="24"/>
+        </w:rPr>
+        <w:t>Documentare</w:t>
+      </w:r>
+      <w:proofErr w:type="spellEnd"/>
+      <w:r>
+        <w:rPr>
+          <w:rFonts w:ascii="Cambria" w:eastAsia="Cambria" w:hAnsi="Cambria" w:cs="Cambria"/>
+          <w:szCs w:val="24"/>
+        </w:rPr>
+        <w:t xml:space="preserve"> </w:t>
+      </w:r>
+      <w:proofErr w:type="spellStart"/>
+      <w:r>
+        <w:rPr>
+          <w:rFonts w:ascii="Cambria" w:eastAsia="Cambria" w:hAnsi="Cambria" w:cs="Cambria"/>
+          <w:szCs w:val="24"/>
+        </w:rPr>
+        <w:t>tutto</w:t>
+      </w:r>
+      <w:proofErr w:type="spellEnd"/>
+      <w:r>
+        <w:rPr>
+          <w:rFonts w:ascii="Cambria" w:eastAsia="Cambria" w:hAnsi="Cambria" w:cs="Cambria"/>
+          <w:szCs w:val="24"/>
+        </w:rPr>
+        <w:t xml:space="preserve"> </w:t>
+      </w:r>
+      <w:proofErr w:type="spellStart"/>
+      <w:r>
+        <w:rPr>
+          <w:rFonts w:ascii="Cambria" w:eastAsia="Cambria" w:hAnsi="Cambria" w:cs="Cambria"/>
+          <w:szCs w:val="24"/>
+        </w:rPr>
+        <w:t>ciò</w:t>
+      </w:r>
+      <w:proofErr w:type="spellEnd"/>
+      <w:r>
+        <w:rPr>
+          <w:rFonts w:ascii="Cambria" w:eastAsia="Cambria" w:hAnsi="Cambria" w:cs="Cambria"/>
+          <w:szCs w:val="24"/>
+        </w:rPr>
+        <w:t xml:space="preserve"> </w:t>
+      </w:r>
+      <w:proofErr w:type="spellStart"/>
+      <w:r>
+        <w:rPr>
+          <w:rFonts w:ascii="Cambria" w:eastAsia="Cambria" w:hAnsi="Cambria" w:cs="Cambria"/>
+          <w:szCs w:val="24"/>
+        </w:rPr>
+        <w:t>che</w:t>
+      </w:r>
+      <w:proofErr w:type="spellEnd"/>
+      <w:r>
+        <w:rPr>
+          <w:rFonts w:ascii="Cambria" w:eastAsia="Cambria" w:hAnsi="Cambria" w:cs="Cambria"/>
+          <w:szCs w:val="24"/>
+        </w:rPr>
+        <w:t xml:space="preserve"> </w:t>
+      </w:r>
+      <w:proofErr w:type="spellStart"/>
+      <w:r>
+        <w:rPr>
+          <w:rFonts w:ascii="Cambria" w:eastAsia="Cambria" w:hAnsi="Cambria" w:cs="Cambria"/>
+          <w:szCs w:val="24"/>
+        </w:rPr>
+        <w:t>esisteva</w:t>
+      </w:r>
+      <w:proofErr w:type="spellEnd"/>
+      <w:r>
+        <w:rPr>
+          <w:rFonts w:ascii="Cambria" w:eastAsia="Cambria" w:hAnsi="Cambria" w:cs="Cambria"/>
+          <w:szCs w:val="24"/>
+        </w:rPr>
+        <w:t xml:space="preserve"> prima </w:t>
+      </w:r>
+      <w:proofErr w:type="spellStart"/>
+      <w:r>
+        <w:rPr>
+          <w:rFonts w:ascii="Cambria" w:eastAsia="Cambria" w:hAnsi="Cambria" w:cs="Cambria"/>
+          <w:szCs w:val="24"/>
+        </w:rPr>
+        <w:t>della</w:t>
+      </w:r>
+      <w:proofErr w:type="spellEnd"/>
+      <w:r>
+        <w:rPr>
+          <w:rFonts w:ascii="Cambria" w:eastAsia="Cambria" w:hAnsi="Cambria" w:cs="Cambria"/>
+          <w:szCs w:val="24"/>
+        </w:rPr>
+        <w:t xml:space="preserve"> </w:t>
+      </w:r>
+      <w:proofErr w:type="spellStart"/>
+      <w:r>
+        <w:rPr>
+          <w:rFonts w:ascii="Cambria" w:eastAsia="Cambria" w:hAnsi="Cambria" w:cs="Cambria"/>
+          <w:szCs w:val="24"/>
+        </w:rPr>
+        <w:t>tesi</w:t>
+      </w:r>
+      <w:proofErr w:type="spellEnd"/>
+      <w:r>
+        <w:rPr>
+          <w:rFonts w:ascii="Cambria" w:eastAsia="Cambria" w:hAnsi="Cambria" w:cs="Cambria"/>
+          <w:szCs w:val="24"/>
+        </w:rPr>
+        <w:t xml:space="preserve"> in termini di </w:t>
+      </w:r>
+      <w:proofErr w:type="spellStart"/>
+      <w:r>
+        <w:rPr>
+          <w:rFonts w:ascii="Cambria" w:eastAsia="Cambria" w:hAnsi="Cambria" w:cs="Cambria"/>
+          <w:szCs w:val="24"/>
+        </w:rPr>
+        <w:t>tecnologie</w:t>
+      </w:r>
+      <w:proofErr w:type="spellEnd"/>
+      <w:r>
+        <w:rPr>
+          <w:rFonts w:ascii="Cambria" w:eastAsia="Cambria" w:hAnsi="Cambria" w:cs="Cambria"/>
+          <w:szCs w:val="24"/>
+        </w:rPr>
+        <w:t xml:space="preserve">, </w:t>
+      </w:r>
+      <w:proofErr w:type="spellStart"/>
+      <w:r>
+        <w:rPr>
+          <w:rFonts w:ascii="Cambria" w:eastAsia="Cambria" w:hAnsi="Cambria" w:cs="Cambria"/>
+          <w:szCs w:val="24"/>
+        </w:rPr>
+        <w:t>metodologie</w:t>
+      </w:r>
+      <w:proofErr w:type="spellEnd"/>
+      <w:r>
+        <w:rPr>
+          <w:rFonts w:ascii="Cambria" w:eastAsia="Cambria" w:hAnsi="Cambria" w:cs="Cambria"/>
+          <w:szCs w:val="24"/>
+        </w:rPr>
+        <w:t xml:space="preserve"> e </w:t>
+      </w:r>
+      <w:proofErr w:type="spellStart"/>
+      <w:r>
+        <w:rPr>
+          <w:rFonts w:ascii="Cambria" w:eastAsia="Cambria" w:hAnsi="Cambria" w:cs="Cambria"/>
+          <w:szCs w:val="24"/>
+        </w:rPr>
+        <w:t>modelli</w:t>
+      </w:r>
+      <w:proofErr w:type="spellEnd"/>
+      <w:r>
+        <w:rPr>
+          <w:rFonts w:ascii="Cambria" w:eastAsia="Cambria" w:hAnsi="Cambria" w:cs="Cambria"/>
+          <w:szCs w:val="24"/>
+        </w:rPr>
+        <w:t> </w:t>
+      </w:r>
+    </w:p>
+    <w:p>
+      <w:pPr>
+        <w:spacing w:before="120" w:after="120"/>
+        <w:ind w:left="113" w:right="113"/>
+        <w:rPr>
+          <w:rFonts w:ascii="Cambria" w:eastAsia="Cambria" w:hAnsi="Cambria" w:cs="Cambria"/>
+          <w:szCs w:val="24"/>
+        </w:rPr>
+      </w:pPr>
+      <w:r>
+        <w:rPr>
+          <w:rFonts w:ascii="Cambria" w:eastAsia="Cambria" w:hAnsi="Cambria" w:cs="Cambria"/>
+          <w:szCs w:val="24"/>
+        </w:rPr>
+        <w:lastRenderedPageBreak/>
+        <w:t xml:space="preserve">2/3 </w:t>
+      </w:r>
+      <w:proofErr w:type="spellStart"/>
+      <w:r>
+        <w:rPr>
+          <w:rFonts w:ascii="Cambria" w:eastAsia="Cambria" w:hAnsi="Cambria" w:cs="Cambria"/>
+          <w:szCs w:val="24"/>
+        </w:rPr>
+        <w:t>capitoli</w:t>
+      </w:r>
+      <w:proofErr w:type="spellEnd"/>
+      <w:r>
+        <w:rPr>
+          <w:rFonts w:ascii="Cambria" w:eastAsia="Cambria" w:hAnsi="Cambria" w:cs="Cambria"/>
+          <w:szCs w:val="24"/>
+        </w:rPr>
+        <w:t xml:space="preserve"> di </w:t>
+      </w:r>
+      <w:proofErr w:type="spellStart"/>
+      <w:r>
+        <w:rPr>
+          <w:rFonts w:ascii="Cambria" w:eastAsia="Cambria" w:hAnsi="Cambria" w:cs="Cambria"/>
+          <w:szCs w:val="24"/>
+        </w:rPr>
+        <w:t>metodologia</w:t>
+      </w:r>
+      <w:proofErr w:type="spellEnd"/>
+      <w:r>
+        <w:rPr>
+          <w:rFonts w:ascii="Cambria" w:eastAsia="Cambria" w:hAnsi="Cambria" w:cs="Cambria"/>
+          <w:szCs w:val="24"/>
+        </w:rPr>
+        <w:t xml:space="preserve"> in cui </w:t>
+      </w:r>
+      <w:proofErr w:type="spellStart"/>
+      <w:r>
+        <w:rPr>
+          <w:rFonts w:ascii="Cambria" w:eastAsia="Cambria" w:hAnsi="Cambria" w:cs="Cambria"/>
+          <w:szCs w:val="24"/>
+        </w:rPr>
+        <w:t>spiega</w:t>
+      </w:r>
+      <w:proofErr w:type="spellEnd"/>
+      <w:r>
+        <w:rPr>
+          <w:rFonts w:ascii="Cambria" w:eastAsia="Cambria" w:hAnsi="Cambria" w:cs="Cambria"/>
+          <w:szCs w:val="24"/>
+        </w:rPr>
+        <w:t xml:space="preserve"> </w:t>
+      </w:r>
+      <w:proofErr w:type="spellStart"/>
+      <w:r>
+        <w:rPr>
+          <w:rFonts w:ascii="Cambria" w:eastAsia="Cambria" w:hAnsi="Cambria" w:cs="Cambria"/>
+          <w:szCs w:val="24"/>
+        </w:rPr>
+        <w:t>cosa</w:t>
+      </w:r>
+      <w:proofErr w:type="spellEnd"/>
+      <w:r>
+        <w:rPr>
+          <w:rFonts w:ascii="Cambria" w:eastAsia="Cambria" w:hAnsi="Cambria" w:cs="Cambria"/>
+          <w:szCs w:val="24"/>
+        </w:rPr>
+        <w:t xml:space="preserve"> ha </w:t>
+      </w:r>
+      <w:proofErr w:type="spellStart"/>
+      <w:r>
+        <w:rPr>
+          <w:rFonts w:ascii="Cambria" w:eastAsia="Cambria" w:hAnsi="Cambria" w:cs="Cambria"/>
+          <w:szCs w:val="24"/>
+        </w:rPr>
+        <w:t>effettivamente</w:t>
+      </w:r>
+      <w:proofErr w:type="spellEnd"/>
+      <w:r>
+        <w:rPr>
+          <w:rFonts w:ascii="Cambria" w:eastAsia="Cambria" w:hAnsi="Cambria" w:cs="Cambria"/>
+          <w:szCs w:val="24"/>
+        </w:rPr>
+        <w:t xml:space="preserve"> </w:t>
+      </w:r>
+      <w:proofErr w:type="spellStart"/>
+      <w:r>
+        <w:rPr>
+          <w:rFonts w:ascii="Cambria" w:eastAsia="Cambria" w:hAnsi="Cambria" w:cs="Cambria"/>
+          <w:szCs w:val="24"/>
+        </w:rPr>
+        <w:t>svolto</w:t>
+      </w:r>
+      <w:proofErr w:type="spellEnd"/>
+      <w:r>
+        <w:rPr>
+          <w:rFonts w:ascii="Cambria" w:eastAsia="Cambria" w:hAnsi="Cambria" w:cs="Cambria"/>
+          <w:szCs w:val="24"/>
+        </w:rPr>
+        <w:t xml:space="preserve">, </w:t>
+      </w:r>
+      <w:proofErr w:type="spellStart"/>
+      <w:r>
+        <w:rPr>
+          <w:rFonts w:ascii="Cambria" w:eastAsia="Cambria" w:hAnsi="Cambria" w:cs="Cambria"/>
+          <w:szCs w:val="24"/>
+        </w:rPr>
+        <w:t>progettato</w:t>
+      </w:r>
+      <w:proofErr w:type="spellEnd"/>
+      <w:r>
+        <w:rPr>
+          <w:rFonts w:ascii="Cambria" w:eastAsia="Cambria" w:hAnsi="Cambria" w:cs="Cambria"/>
+          <w:szCs w:val="24"/>
+        </w:rPr>
+        <w:t xml:space="preserve"> e </w:t>
+      </w:r>
+      <w:proofErr w:type="spellStart"/>
+      <w:r>
+        <w:rPr>
+          <w:rFonts w:ascii="Cambria" w:eastAsia="Cambria" w:hAnsi="Cambria" w:cs="Cambria"/>
+          <w:szCs w:val="24"/>
+        </w:rPr>
+        <w:t>realizzato</w:t>
+      </w:r>
+      <w:proofErr w:type="spellEnd"/>
+      <w:r>
+        <w:rPr>
+          <w:rFonts w:ascii="Cambria" w:eastAsia="Cambria" w:hAnsi="Cambria" w:cs="Cambria"/>
+          <w:szCs w:val="24"/>
+        </w:rPr>
+        <w:t xml:space="preserve"> (</w:t>
+      </w:r>
+      <w:proofErr w:type="spellStart"/>
+      <w:r>
+        <w:rPr>
+          <w:rFonts w:ascii="Cambria" w:eastAsia="Cambria" w:hAnsi="Cambria" w:cs="Cambria"/>
+          <w:szCs w:val="24"/>
+        </w:rPr>
+        <w:t>architettura</w:t>
+      </w:r>
+      <w:proofErr w:type="spellEnd"/>
+      <w:r>
+        <w:rPr>
+          <w:rFonts w:ascii="Cambria" w:eastAsia="Cambria" w:hAnsi="Cambria" w:cs="Cambria"/>
+          <w:szCs w:val="24"/>
+        </w:rPr>
+        <w:t xml:space="preserve"> software, </w:t>
+      </w:r>
+      <w:proofErr w:type="spellStart"/>
+      <w:r>
+        <w:rPr>
+          <w:rFonts w:ascii="Cambria" w:eastAsia="Cambria" w:hAnsi="Cambria" w:cs="Cambria"/>
+          <w:szCs w:val="24"/>
+        </w:rPr>
+        <w:t>addestramento</w:t>
+      </w:r>
+      <w:proofErr w:type="spellEnd"/>
+      <w:r>
+        <w:rPr>
+          <w:rFonts w:ascii="Cambria" w:eastAsia="Cambria" w:hAnsi="Cambria" w:cs="Cambria"/>
+          <w:szCs w:val="24"/>
+        </w:rPr>
+        <w:t xml:space="preserve"> di </w:t>
+      </w:r>
+      <w:proofErr w:type="spellStart"/>
+      <w:r>
+        <w:rPr>
+          <w:rFonts w:ascii="Cambria" w:eastAsia="Cambria" w:hAnsi="Cambria" w:cs="Cambria"/>
+          <w:szCs w:val="24"/>
+        </w:rPr>
+        <w:t>modelli</w:t>
+      </w:r>
+      <w:proofErr w:type="spellEnd"/>
+      <w:r>
+        <w:rPr>
+          <w:rFonts w:ascii="Cambria" w:eastAsia="Cambria" w:hAnsi="Cambria" w:cs="Cambria"/>
+          <w:szCs w:val="24"/>
+        </w:rPr>
+        <w:t xml:space="preserve">, </w:t>
+      </w:r>
+      <w:proofErr w:type="spellStart"/>
+      <w:r>
+        <w:rPr>
+          <w:rFonts w:ascii="Cambria" w:eastAsia="Cambria" w:hAnsi="Cambria" w:cs="Cambria"/>
+          <w:szCs w:val="24"/>
+        </w:rPr>
+        <w:t>dati</w:t>
+      </w:r>
+      <w:proofErr w:type="spellEnd"/>
+      <w:r>
+        <w:rPr>
+          <w:rFonts w:ascii="Cambria" w:eastAsia="Cambria" w:hAnsi="Cambria" w:cs="Cambria"/>
+          <w:szCs w:val="24"/>
+        </w:rPr>
+        <w:t xml:space="preserve"> </w:t>
+      </w:r>
+      <w:proofErr w:type="spellStart"/>
+      <w:r>
+        <w:rPr>
+          <w:rFonts w:ascii="Cambria" w:eastAsia="Cambria" w:hAnsi="Cambria" w:cs="Cambria"/>
+          <w:szCs w:val="24"/>
+        </w:rPr>
+        <w:t>utilizzati</w:t>
+      </w:r>
+      <w:proofErr w:type="spellEnd"/>
+      <w:r>
+        <w:rPr>
+          <w:rFonts w:ascii="Cambria" w:eastAsia="Cambria" w:hAnsi="Cambria" w:cs="Cambria"/>
+          <w:szCs w:val="24"/>
+        </w:rPr>
+        <w:t xml:space="preserve"> e loro </w:t>
+      </w:r>
+      <w:proofErr w:type="spellStart"/>
+      <w:r>
+        <w:rPr>
+          <w:rFonts w:ascii="Cambria" w:eastAsia="Cambria" w:hAnsi="Cambria" w:cs="Cambria"/>
+          <w:szCs w:val="24"/>
+        </w:rPr>
+        <w:t>composizione</w:t>
+      </w:r>
+      <w:proofErr w:type="spellEnd"/>
+      <w:r>
+        <w:rPr>
+          <w:rFonts w:ascii="Cambria" w:eastAsia="Cambria" w:hAnsi="Cambria" w:cs="Cambria"/>
+          <w:szCs w:val="24"/>
+        </w:rPr>
+        <w:t xml:space="preserve"> </w:t>
+      </w:r>
+      <w:proofErr w:type="gramStart"/>
+      <w:r>
+        <w:rPr>
+          <w:rFonts w:ascii="Cambria" w:eastAsia="Cambria" w:hAnsi="Cambria" w:cs="Cambria"/>
+          <w:szCs w:val="24"/>
+        </w:rPr>
+        <w:t>etc..</w:t>
+      </w:r>
+      <w:proofErr w:type="gramEnd"/>
+      <w:r>
+        <w:rPr>
+          <w:rFonts w:ascii="Cambria" w:eastAsia="Cambria" w:hAnsi="Cambria" w:cs="Cambria"/>
+          <w:szCs w:val="24"/>
+        </w:rPr>
+        <w:t>)</w:t>
+      </w:r>
+    </w:p>
+    <w:p>
+      <w:pPr>
+        <w:spacing w:before="120" w:after="120"/>
+        <w:ind w:left="113" w:right="113"/>
+        <w:rPr>
+          <w:rFonts w:ascii="Cambria" w:eastAsia="Cambria" w:hAnsi="Cambria" w:cs="Cambria"/>
+          <w:szCs w:val="24"/>
+        </w:rPr>
+      </w:pPr>
+      <w:r>
+        <w:rPr>
+          <w:rFonts w:ascii="Cambria" w:eastAsia="Cambria" w:hAnsi="Cambria" w:cs="Cambria"/>
+          <w:szCs w:val="24"/>
+        </w:rPr>
+        <w:t xml:space="preserve">- 1 </w:t>
+      </w:r>
+      <w:proofErr w:type="spellStart"/>
+      <w:r>
+        <w:rPr>
+          <w:rFonts w:ascii="Cambria" w:eastAsia="Cambria" w:hAnsi="Cambria" w:cs="Cambria"/>
+          <w:szCs w:val="24"/>
+        </w:rPr>
+        <w:t>capitolo</w:t>
+      </w:r>
+      <w:proofErr w:type="spellEnd"/>
+      <w:r>
+        <w:rPr>
+          <w:rFonts w:ascii="Cambria" w:eastAsia="Cambria" w:hAnsi="Cambria" w:cs="Cambria"/>
+          <w:szCs w:val="24"/>
+        </w:rPr>
+        <w:t xml:space="preserve"> </w:t>
+      </w:r>
+      <w:proofErr w:type="spellStart"/>
+      <w:r>
+        <w:rPr>
+          <w:rFonts w:ascii="Cambria" w:eastAsia="Cambria" w:hAnsi="Cambria" w:cs="Cambria"/>
+          <w:szCs w:val="24"/>
+        </w:rPr>
+        <w:t>su</w:t>
+      </w:r>
+      <w:proofErr w:type="spellEnd"/>
+      <w:r>
+        <w:rPr>
+          <w:rFonts w:ascii="Cambria" w:eastAsia="Cambria" w:hAnsi="Cambria" w:cs="Cambria"/>
+          <w:szCs w:val="24"/>
+        </w:rPr>
+        <w:t xml:space="preserve"> </w:t>
+      </w:r>
+      <w:proofErr w:type="spellStart"/>
+      <w:r>
+        <w:rPr>
+          <w:rFonts w:ascii="Cambria" w:eastAsia="Cambria" w:hAnsi="Cambria" w:cs="Cambria"/>
+          <w:szCs w:val="24"/>
+        </w:rPr>
+        <w:t>i</w:t>
+      </w:r>
+      <w:proofErr w:type="spellEnd"/>
+      <w:r>
+        <w:rPr>
+          <w:rFonts w:ascii="Cambria" w:eastAsia="Cambria" w:hAnsi="Cambria" w:cs="Cambria"/>
+          <w:szCs w:val="24"/>
+        </w:rPr>
+        <w:t xml:space="preserve"> </w:t>
+      </w:r>
+      <w:proofErr w:type="spellStart"/>
+      <w:r>
+        <w:rPr>
+          <w:rFonts w:ascii="Cambria" w:eastAsia="Cambria" w:hAnsi="Cambria" w:cs="Cambria"/>
+          <w:szCs w:val="24"/>
+        </w:rPr>
+        <w:t>risultati</w:t>
+      </w:r>
+      <w:proofErr w:type="spellEnd"/>
+      <w:r>
+        <w:rPr>
+          <w:rFonts w:ascii="Cambria" w:eastAsia="Cambria" w:hAnsi="Cambria" w:cs="Cambria"/>
+          <w:szCs w:val="24"/>
+        </w:rPr>
+        <w:t> </w:t>
+      </w:r>
+    </w:p>
+    <w:p>
+      <w:pPr>
+        <w:spacing w:before="120" w:after="120"/>
+        <w:ind w:left="113" w:right="113"/>
+        <w:rPr>
+          <w:rFonts w:ascii="Cambria" w:eastAsia="Cambria" w:hAnsi="Cambria" w:cs="Cambria"/>
+          <w:szCs w:val="24"/>
+        </w:rPr>
+      </w:pPr>
+      <w:r>
+        <w:rPr>
+          <w:rFonts w:ascii="Cambria" w:eastAsia="Cambria" w:hAnsi="Cambria" w:cs="Cambria"/>
+          <w:szCs w:val="24"/>
+        </w:rPr>
+        <w:t xml:space="preserve">- 1 breve </w:t>
+      </w:r>
+      <w:proofErr w:type="spellStart"/>
+      <w:r>
+        <w:rPr>
+          <w:rFonts w:ascii="Cambria" w:eastAsia="Cambria" w:hAnsi="Cambria" w:cs="Cambria"/>
+          <w:szCs w:val="24"/>
+        </w:rPr>
+        <w:t>capitolo</w:t>
+      </w:r>
+      <w:proofErr w:type="spellEnd"/>
+      <w:r>
+        <w:rPr>
+          <w:rFonts w:ascii="Cambria" w:eastAsia="Cambria" w:hAnsi="Cambria" w:cs="Cambria"/>
+          <w:szCs w:val="24"/>
+        </w:rPr>
+        <w:t xml:space="preserve"> di </w:t>
+      </w:r>
+      <w:proofErr w:type="spellStart"/>
+      <w:r>
+        <w:rPr>
+          <w:rFonts w:ascii="Cambria" w:eastAsia="Cambria" w:hAnsi="Cambria" w:cs="Cambria"/>
+          <w:szCs w:val="24"/>
+        </w:rPr>
+        <w:t>conclusioni</w:t>
+      </w:r>
+      <w:proofErr w:type="spellEnd"/>
+      <w:r>
+        <w:rPr>
+          <w:rFonts w:ascii="Cambria" w:eastAsia="Cambria" w:hAnsi="Cambria" w:cs="Cambria"/>
+          <w:szCs w:val="24"/>
+        </w:rPr>
+        <w:t xml:space="preserve"> in cui </w:t>
+      </w:r>
+      <w:proofErr w:type="spellStart"/>
+      <w:r>
+        <w:rPr>
+          <w:rFonts w:ascii="Cambria" w:eastAsia="Cambria" w:hAnsi="Cambria" w:cs="Cambria"/>
+          <w:szCs w:val="24"/>
+        </w:rPr>
+        <w:t>ricapitola</w:t>
+      </w:r>
+      <w:proofErr w:type="spellEnd"/>
+      <w:r>
+        <w:rPr>
+          <w:rFonts w:ascii="Cambria" w:eastAsia="Cambria" w:hAnsi="Cambria" w:cs="Cambria"/>
+          <w:szCs w:val="24"/>
+        </w:rPr>
+        <w:t xml:space="preserve"> il </w:t>
+      </w:r>
+      <w:proofErr w:type="spellStart"/>
+      <w:r>
+        <w:rPr>
+          <w:rFonts w:ascii="Cambria" w:eastAsia="Cambria" w:hAnsi="Cambria" w:cs="Cambria"/>
+          <w:szCs w:val="24"/>
+        </w:rPr>
+        <w:t>tutto</w:t>
+      </w:r>
+      <w:proofErr w:type="spellEnd"/>
+      <w:r>
+        <w:rPr>
+          <w:rFonts w:ascii="Cambria" w:eastAsia="Cambria" w:hAnsi="Cambria" w:cs="Cambria"/>
+          <w:szCs w:val="24"/>
+        </w:rPr>
+        <w:t xml:space="preserve"> </w:t>
+      </w:r>
+      <w:proofErr w:type="spellStart"/>
+      <w:r>
+        <w:rPr>
+          <w:rFonts w:ascii="Cambria" w:eastAsia="Cambria" w:hAnsi="Cambria" w:cs="Cambria"/>
+          <w:szCs w:val="24"/>
+        </w:rPr>
+        <w:t>traendo</w:t>
+      </w:r>
+      <w:proofErr w:type="spellEnd"/>
+      <w:r>
+        <w:rPr>
+          <w:rFonts w:ascii="Cambria" w:eastAsia="Cambria" w:hAnsi="Cambria" w:cs="Cambria"/>
+          <w:szCs w:val="24"/>
+        </w:rPr>
+        <w:t xml:space="preserve"> le </w:t>
+      </w:r>
+      <w:proofErr w:type="spellStart"/>
+      <w:r>
+        <w:rPr>
+          <w:rFonts w:ascii="Cambria" w:eastAsia="Cambria" w:hAnsi="Cambria" w:cs="Cambria"/>
+          <w:szCs w:val="24"/>
+        </w:rPr>
+        <w:t>conclusioni</w:t>
+      </w:r>
+      <w:proofErr w:type="spellEnd"/>
+      <w:r>
+        <w:rPr>
+          <w:rFonts w:ascii="Cambria" w:eastAsia="Cambria" w:hAnsi="Cambria" w:cs="Cambria"/>
+          <w:szCs w:val="24"/>
+        </w:rPr>
+        <w:t xml:space="preserve"> e </w:t>
+      </w:r>
+      <w:proofErr w:type="spellStart"/>
+      <w:r>
+        <w:rPr>
+          <w:rFonts w:ascii="Cambria" w:eastAsia="Cambria" w:hAnsi="Cambria" w:cs="Cambria"/>
+          <w:szCs w:val="24"/>
+        </w:rPr>
+        <w:t>proponendo</w:t>
+      </w:r>
+      <w:proofErr w:type="spellEnd"/>
+      <w:r>
+        <w:rPr>
+          <w:rFonts w:ascii="Cambria" w:eastAsia="Cambria" w:hAnsi="Cambria" w:cs="Cambria"/>
+          <w:szCs w:val="24"/>
+        </w:rPr>
+        <w:t xml:space="preserve"> </w:t>
+      </w:r>
+      <w:proofErr w:type="spellStart"/>
+      <w:r>
+        <w:rPr>
+          <w:rFonts w:ascii="Cambria" w:eastAsia="Cambria" w:hAnsi="Cambria" w:cs="Cambria"/>
+          <w:szCs w:val="24"/>
+        </w:rPr>
+        <w:t>degli</w:t>
+      </w:r>
+      <w:proofErr w:type="spellEnd"/>
+      <w:r>
+        <w:rPr>
+          <w:rFonts w:ascii="Cambria" w:eastAsia="Cambria" w:hAnsi="Cambria" w:cs="Cambria"/>
+          <w:szCs w:val="24"/>
+        </w:rPr>
+        <w:t xml:space="preserve"> </w:t>
+      </w:r>
+      <w:proofErr w:type="spellStart"/>
+      <w:r>
+        <w:rPr>
+          <w:rFonts w:ascii="Cambria" w:eastAsia="Cambria" w:hAnsi="Cambria" w:cs="Cambria"/>
+          <w:szCs w:val="24"/>
+        </w:rPr>
+        <w:t>sviluppi</w:t>
+      </w:r>
+      <w:proofErr w:type="spellEnd"/>
+      <w:r>
+        <w:rPr>
+          <w:rFonts w:ascii="Cambria" w:eastAsia="Cambria" w:hAnsi="Cambria" w:cs="Cambria"/>
+          <w:szCs w:val="24"/>
+        </w:rPr>
+        <w:t xml:space="preserve"> </w:t>
+      </w:r>
+      <w:proofErr w:type="spellStart"/>
+      <w:r>
+        <w:rPr>
+          <w:rFonts w:ascii="Cambria" w:eastAsia="Cambria" w:hAnsi="Cambria" w:cs="Cambria"/>
+          <w:szCs w:val="24"/>
+        </w:rPr>
+        <w:t>futuri</w:t>
+      </w:r>
+      <w:proofErr w:type="spellEnd"/>
+      <w:r>
+        <w:rPr>
+          <w:rFonts w:ascii="Cambria" w:eastAsia="Cambria" w:hAnsi="Cambria" w:cs="Cambria"/>
+          <w:szCs w:val="24"/>
+        </w:rPr>
+        <w:t>.</w:t>
       </w:r>
     </w:p>
     <w:p>
@@ -1573,598 +3311,682 @@
         <w:pStyle w:val="Heading1"/>
         <w:ind w:left="113" w:right="113"/>
       </w:pPr>
-      <w:bookmarkStart w:id="3" w:name="_Toc200530067"/>
+      <w:bookmarkStart w:id="3" w:name="_Toc200616594"/>
+      <w:r>
+        <w:t>Introduction</w:t>
+      </w:r>
+      <w:bookmarkEnd w:id="3"/>
+    </w:p>
+    <w:p>
+      <w:pPr>
+        <w:spacing w:before="120" w:after="120"/>
+        <w:ind w:left="113" w:right="113"/>
+        <w:rPr>
+          <w:szCs w:val="24"/>
+        </w:rPr>
+      </w:pPr>
+      <w:r>
+        <w:rPr>
+          <w:szCs w:val="24"/>
+        </w:rPr>
+        <w:t>In this thesis work we want to explore the use of Large Language Models (LLMs) in hardware diagnostics. LLMs have shown good memorization and "understanding" capabilities of natural language, even in reasoning tasks. Especially in the case in which the models know the environment in which they operate.</w:t>
+      </w:r>
+    </w:p>
+    <w:p>
+      <w:pPr>
+        <w:spacing w:before="120" w:after="120"/>
+        <w:ind w:left="113" w:right="113"/>
+        <w:rPr>
+          <w:szCs w:val="24"/>
+        </w:rPr>
+      </w:pPr>
+      <w:r>
+        <w:rPr>
+          <w:szCs w:val="24"/>
+        </w:rPr>
+        <w:t xml:space="preserve">In our case, we initially want to make the LLMs understand how a hardware architecture is structured so that the model </w:t>
+      </w:r>
+      <w:proofErr w:type="gramStart"/>
+      <w:r>
+        <w:rPr>
+          <w:szCs w:val="24"/>
+        </w:rPr>
+        <w:t>is able to</w:t>
+      </w:r>
+      <w:proofErr w:type="gramEnd"/>
+      <w:r>
+        <w:rPr>
+          <w:szCs w:val="24"/>
+        </w:rPr>
+        <w:t xml:space="preserve"> solve the diagnostics at its best. Subsequently, we want to exploit the capabilities of the LLMs to identify any problems in the hardware by </w:t>
+      </w:r>
+      <w:r>
+        <w:rPr>
+          <w:szCs w:val="24"/>
+        </w:rPr>
+        <w:t>analysing</w:t>
+      </w:r>
+      <w:r>
+        <w:rPr>
+          <w:szCs w:val="24"/>
+        </w:rPr>
+        <w:t xml:space="preserve"> system logs, telemetry data and hardware functionality test results. To carry out these activities it was necessary to create a specific dataset and a simulation environment. We also implemented the Open WebUI graphical interface.</w:t>
+      </w:r>
+    </w:p>
+    <w:p>
+      <w:pPr>
+        <w:spacing w:before="120" w:after="120"/>
+        <w:ind w:left="113" w:right="113"/>
+        <w:rPr>
+          <w:szCs w:val="24"/>
+        </w:rPr>
+      </w:pPr>
+      <w:r>
+        <w:rPr>
+          <w:szCs w:val="24"/>
+        </w:rPr>
+        <w:t>So</w:t>
+      </w:r>
+      <w:r>
+        <w:rPr>
+          <w:szCs w:val="24"/>
+        </w:rPr>
+        <w:t>,</w:t>
+      </w:r>
+      <w:r>
+        <w:rPr>
+          <w:szCs w:val="24"/>
+        </w:rPr>
+        <w:t xml:space="preserve"> we have two objectives, the first is to verify that the LLMs </w:t>
+      </w:r>
+      <w:proofErr w:type="gramStart"/>
+      <w:r>
+        <w:rPr>
+          <w:szCs w:val="24"/>
+        </w:rPr>
+        <w:t>are able to</w:t>
+      </w:r>
+      <w:proofErr w:type="gramEnd"/>
+      <w:r>
+        <w:rPr>
+          <w:szCs w:val="24"/>
+        </w:rPr>
+        <w:t xml:space="preserve"> understand the hardware architecture. While the second is to verify that the LLMs </w:t>
+      </w:r>
+      <w:proofErr w:type="gramStart"/>
+      <w:r>
+        <w:rPr>
+          <w:szCs w:val="24"/>
+        </w:rPr>
+        <w:t>are able to</w:t>
+      </w:r>
+      <w:proofErr w:type="gramEnd"/>
+      <w:r>
+        <w:rPr>
+          <w:szCs w:val="24"/>
+        </w:rPr>
+        <w:t xml:space="preserve"> understand and solve hardware problems. This work was based on In-Context Learning (ICL) and Prompt Engineering. </w:t>
+      </w:r>
+      <w:proofErr w:type="gramStart"/>
+      <w:r>
+        <w:rPr>
+          <w:szCs w:val="24"/>
+        </w:rPr>
+        <w:t>In particular, we</w:t>
+      </w:r>
+      <w:proofErr w:type="gramEnd"/>
+      <w:r>
+        <w:rPr>
+          <w:szCs w:val="24"/>
+        </w:rPr>
+        <w:t xml:space="preserve"> compared the performance of different models according to various metrics.</w:t>
+      </w:r>
+    </w:p>
+    <w:p>
+      <w:pPr>
+        <w:spacing w:before="120" w:after="120"/>
+        <w:ind w:left="113" w:right="113"/>
+        <w:rPr>
+          <w:szCs w:val="24"/>
+        </w:rPr>
+      </w:pPr>
+    </w:p>
+    <w:p>
+      <w:pPr>
+        <w:spacing w:before="120" w:after="120"/>
+        <w:ind w:left="113" w:right="113"/>
+        <w:rPr>
+          <w:szCs w:val="24"/>
+        </w:rPr>
+      </w:pPr>
+    </w:p>
+    <w:p>
+      <w:pPr>
+        <w:spacing w:before="120" w:after="120"/>
+        <w:ind w:left="113" w:right="113"/>
+        <w:rPr>
+          <w:szCs w:val="24"/>
+        </w:rPr>
+      </w:pPr>
+    </w:p>
+    <w:p>
+      <w:pPr>
+        <w:spacing w:before="120" w:after="120"/>
+        <w:ind w:left="113" w:right="113"/>
+        <w:rPr>
+          <w:szCs w:val="24"/>
+        </w:rPr>
+      </w:pPr>
+    </w:p>
+    <w:p>
+      <w:pPr>
+        <w:spacing w:before="120" w:after="120"/>
+        <w:ind w:left="113" w:right="113"/>
+        <w:rPr>
+          <w:szCs w:val="24"/>
+        </w:rPr>
+      </w:pPr>
+    </w:p>
+    <w:p>
+      <w:pPr>
+        <w:spacing w:before="120" w:after="120"/>
+        <w:ind w:left="113" w:right="113"/>
+        <w:rPr>
+          <w:szCs w:val="24"/>
+        </w:rPr>
+      </w:pPr>
+    </w:p>
+    <w:p>
+      <w:pPr>
+        <w:spacing w:before="120" w:after="120"/>
+        <w:ind w:left="113" w:right="113"/>
+        <w:rPr>
+          <w:szCs w:val="24"/>
+        </w:rPr>
+      </w:pPr>
+    </w:p>
+    <w:p>
+      <w:pPr>
+        <w:spacing w:before="120" w:after="120"/>
+        <w:ind w:left="113" w:right="113"/>
+        <w:rPr>
+          <w:szCs w:val="24"/>
+        </w:rPr>
+      </w:pPr>
+    </w:p>
+    <w:p>
+      <w:pPr>
+        <w:spacing w:before="120" w:after="120"/>
+        <w:ind w:left="113" w:right="113"/>
+        <w:rPr>
+          <w:szCs w:val="24"/>
+        </w:rPr>
+      </w:pPr>
+    </w:p>
+    <w:p>
+      <w:pPr>
+        <w:spacing w:before="120" w:after="120"/>
+        <w:ind w:left="113" w:right="113"/>
+        <w:rPr>
+          <w:szCs w:val="24"/>
+        </w:rPr>
+      </w:pPr>
+    </w:p>
+    <w:p>
+      <w:pPr>
+        <w:spacing w:before="120" w:after="120"/>
+        <w:ind w:left="113" w:right="113"/>
+        <w:rPr>
+          <w:szCs w:val="24"/>
+        </w:rPr>
+      </w:pPr>
+    </w:p>
+    <w:p>
+      <w:pPr>
+        <w:spacing w:before="120" w:after="120"/>
+        <w:ind w:left="113" w:right="113"/>
+        <w:rPr>
+          <w:szCs w:val="24"/>
+        </w:rPr>
+      </w:pPr>
+    </w:p>
+    <w:p>
+      <w:pPr>
+        <w:spacing w:before="120" w:after="120"/>
+        <w:ind w:left="113" w:right="113"/>
+        <w:rPr>
+          <w:szCs w:val="24"/>
+        </w:rPr>
+      </w:pPr>
+    </w:p>
+    <w:p>
+      <w:pPr>
+        <w:spacing w:before="120" w:after="120"/>
+        <w:ind w:left="113" w:right="113"/>
+        <w:rPr>
+          <w:szCs w:val="24"/>
+        </w:rPr>
+      </w:pPr>
+    </w:p>
+    <w:p>
+      <w:pPr>
+        <w:spacing w:before="120" w:after="120"/>
+        <w:ind w:left="113" w:right="113"/>
+        <w:rPr>
+          <w:szCs w:val="24"/>
+        </w:rPr>
+      </w:pPr>
+    </w:p>
+    <w:p>
+      <w:pPr>
+        <w:spacing w:before="120" w:after="120"/>
+        <w:ind w:left="113" w:right="113"/>
+        <w:rPr>
+          <w:szCs w:val="24"/>
+        </w:rPr>
+      </w:pPr>
+    </w:p>
+    <w:p>
+      <w:pPr>
+        <w:pStyle w:val="Heading1"/>
+        <w:ind w:left="113" w:right="113"/>
+      </w:pPr>
+      <w:bookmarkStart w:id="4" w:name="_Toc200616595"/>
+      <w:r>
+        <w:t>1.</w:t>
+      </w:r>
+      <w:r>
+        <w:t xml:space="preserve"> </w:t>
+      </w:r>
+      <w:r>
+        <w:t xml:space="preserve">State Of </w:t>
+      </w:r>
+      <w:proofErr w:type="gramStart"/>
+      <w:r>
+        <w:t>The</w:t>
+      </w:r>
+      <w:proofErr w:type="gramEnd"/>
+      <w:r>
+        <w:t xml:space="preserve"> Art</w:t>
+      </w:r>
+      <w:bookmarkEnd w:id="4"/>
+    </w:p>
+    <w:p>
+      <w:pPr>
+        <w:pStyle w:val="Heading2"/>
+        <w:ind w:left="113" w:right="113"/>
+      </w:pPr>
+      <w:bookmarkStart w:id="5" w:name="_Toc200616596"/>
+      <w:r>
+        <w:t xml:space="preserve">1.1 </w:t>
+      </w:r>
+      <w:r>
+        <w:t>Natural Language Processing (NLP)</w:t>
+      </w:r>
+      <w:bookmarkEnd w:id="5"/>
+    </w:p>
+    <w:p>
+      <w:pPr>
+        <w:spacing w:before="120" w:after="120"/>
+        <w:ind w:left="113" w:right="113"/>
+      </w:pPr>
+      <w:r>
+        <w:t xml:space="preserve">NLP is an interdisciplinary sub-branch of linguistics, computer science, and artificial intelligence (AI) that deals with the interaction between computers and natural language or human language. </w:t>
+      </w:r>
+      <w:proofErr w:type="gramStart"/>
+      <w:r>
+        <w:t>In particular, it</w:t>
+      </w:r>
+      <w:proofErr w:type="gramEnd"/>
+      <w:r>
+        <w:t xml:space="preserve"> uses algorithms to analyse and extract the content of documents in natural language with the aim of making a computer “understand” the content of documents, including the contextual nuances of the language, as well as classify and categorize the documents themselves.</w:t>
+      </w:r>
+    </w:p>
+    <w:p>
+      <w:pPr>
+        <w:spacing w:before="120" w:after="120"/>
+        <w:ind w:left="113" w:right="113"/>
+      </w:pPr>
+      <w:r>
+        <w:t>This process is difficult and complex due to the intrinsic characteristics of ambiguity of natural language. In fact, NLP is considered a difficult problem in computer science because the “laws” that govern natural language are difficult for computers to interpret, in fact sometimes they can make mistakes and attribute incorrect meanings that lead to incorrect and difficult to understand results.</w:t>
+      </w:r>
+    </w:p>
+    <w:p>
+      <w:pPr>
+        <w:pStyle w:val="Heading2"/>
+        <w:ind w:left="113" w:right="113"/>
+      </w:pPr>
+      <w:bookmarkStart w:id="6" w:name="_Toc200616597"/>
+      <w:r>
+        <w:t>1.</w:t>
+      </w:r>
+      <w:r>
+        <w:t>2</w:t>
+      </w:r>
+      <w:r>
+        <w:t xml:space="preserve"> </w:t>
+      </w:r>
+      <w:r>
+        <w:t>Large Language Models (LLMs)</w:t>
+      </w:r>
+      <w:bookmarkEnd w:id="6"/>
+    </w:p>
+    <w:p>
+      <w:pPr>
+        <w:spacing w:before="120" w:after="120"/>
+        <w:ind w:left="113" w:right="113"/>
+      </w:pPr>
+      <w:r>
+        <w:t>LLMs are machine learning models with many parameters, designed for natural language processing</w:t>
+      </w:r>
+      <w:r>
+        <w:t xml:space="preserve"> (NLP)</w:t>
+      </w:r>
+      <w:r>
+        <w:t xml:space="preserve"> tasks, especially text generation. </w:t>
+      </w:r>
+      <w:r>
+        <w:t>These models are typically built using deep neural networks, particularly transformer architectures, and are trained on massive corpora of textual data.</w:t>
+      </w:r>
+      <w:r>
+        <w:t xml:space="preserve"> </w:t>
+      </w:r>
+      <w:r>
+        <w:t xml:space="preserve">They are trained with self-supervised learning on a vast amount of text. </w:t>
+      </w:r>
+      <w:r>
+        <w:t>Their strength lies in the ability to capture complex syntactic, semantic, and contextual patterns, allowing them to perform a wide range of tasks such as translation, summarization, question answering, and reasoning.</w:t>
+      </w:r>
+    </w:p>
+    <w:p>
+      <w:pPr>
+        <w:spacing w:before="120" w:after="120"/>
+        <w:ind w:left="113" w:right="113"/>
+      </w:pPr>
+      <w:r>
+        <w:t>LLMs can be fine-tuned for specific tasks or guided by prompt engineering</w:t>
+      </w:r>
+      <w:r>
+        <w:t>, as done in this work</w:t>
+      </w:r>
+      <w:r>
+        <w:t xml:space="preserve">. These models acquire predictive power regarding syntax, semantics, and </w:t>
+      </w:r>
       <w:r>
         <w:lastRenderedPageBreak/>
-        <w:t>Introduction</w:t>
-      </w:r>
-      <w:bookmarkEnd w:id="3"/>
-    </w:p>
-    <w:p>
-      <w:pPr>
-        <w:spacing w:before="120" w:after="120"/>
-        <w:ind w:left="113" w:right="113"/>
-        <w:rPr>
-          <w:szCs w:val="24"/>
-        </w:rPr>
-      </w:pPr>
-      <w:r>
-        <w:rPr>
-          <w:szCs w:val="24"/>
-        </w:rPr>
-        <w:t>In this thesis work we want to explore the use of Large Language Models (LLMs) in hardware diagnostics. LLMs have shown good memorization and "understanding" capabilities of natural language, even in reasoning tasks. Especially in the case in which the models know the environment in which they operate.</w:t>
-      </w:r>
-    </w:p>
-    <w:p>
-      <w:pPr>
-        <w:spacing w:before="120" w:after="120"/>
-        <w:ind w:left="113" w:right="113"/>
-        <w:rPr>
-          <w:szCs w:val="24"/>
-        </w:rPr>
-      </w:pPr>
-      <w:r>
-        <w:rPr>
-          <w:szCs w:val="24"/>
-        </w:rPr>
-        <w:t xml:space="preserve">In our case, we initially want to make the LLMs understand how a hardware architecture is structured so that the model is able to solve the diagnostics at its best. Subsequently, we want to exploit the capabilities of the LLMs to identify any problems in the hardware by </w:t>
-      </w:r>
-      <w:r>
-        <w:rPr>
-          <w:szCs w:val="24"/>
-        </w:rPr>
-        <w:t>analysing</w:t>
-      </w:r>
-      <w:r>
-        <w:rPr>
-          <w:szCs w:val="24"/>
-        </w:rPr>
-        <w:t xml:space="preserve"> system logs, telemetry data and hardware functionality test results. To carry out these activities it was necessary to create a specific dataset and a simulation environment. We also implemented the Open WebUI graphical interface.</w:t>
-      </w:r>
-    </w:p>
-    <w:p>
-      <w:pPr>
-        <w:spacing w:before="120" w:after="120"/>
-        <w:ind w:left="113" w:right="113"/>
-        <w:rPr>
-          <w:szCs w:val="24"/>
-        </w:rPr>
-      </w:pPr>
-      <w:r>
-        <w:rPr>
-          <w:szCs w:val="24"/>
-        </w:rPr>
-        <w:t>So</w:t>
-      </w:r>
-      <w:r>
-        <w:rPr>
-          <w:szCs w:val="24"/>
-        </w:rPr>
-        <w:t>,</w:t>
-      </w:r>
-      <w:r>
-        <w:rPr>
-          <w:szCs w:val="24"/>
-        </w:rPr>
-        <w:t xml:space="preserve"> we have two objectives, the first is to verify that the LLMs are able to understand the hardware architecture. While the second is to verify that the LLMs are able to understand and solve hardware problems. This work was based on In-Context Learning (ICL) and Prompt Engineering. In particular, we compared the performance of different models according to various metrics.</w:t>
-      </w:r>
-    </w:p>
-    <w:p>
-      <w:pPr>
-        <w:spacing w:before="120" w:after="120"/>
-        <w:ind w:left="113" w:right="113"/>
-        <w:rPr>
-          <w:szCs w:val="24"/>
-        </w:rPr>
-      </w:pPr>
-    </w:p>
-    <w:p>
-      <w:pPr>
-        <w:spacing w:before="120" w:after="120"/>
-        <w:ind w:left="113" w:right="113"/>
-        <w:rPr>
-          <w:szCs w:val="24"/>
-        </w:rPr>
-      </w:pPr>
-    </w:p>
-    <w:p>
-      <w:pPr>
-        <w:spacing w:before="120" w:after="120"/>
-        <w:ind w:left="113" w:right="113"/>
-        <w:rPr>
-          <w:szCs w:val="24"/>
-        </w:rPr>
-      </w:pPr>
-    </w:p>
-    <w:p>
-      <w:pPr>
-        <w:spacing w:before="120" w:after="120"/>
-        <w:ind w:left="113" w:right="113"/>
-        <w:rPr>
-          <w:szCs w:val="24"/>
-        </w:rPr>
-      </w:pPr>
-    </w:p>
-    <w:p>
-      <w:pPr>
-        <w:spacing w:before="120" w:after="120"/>
-        <w:ind w:left="113" w:right="113"/>
-        <w:rPr>
-          <w:szCs w:val="24"/>
-        </w:rPr>
-      </w:pPr>
-    </w:p>
-    <w:p>
-      <w:pPr>
-        <w:spacing w:before="120" w:after="120"/>
-        <w:ind w:left="113" w:right="113"/>
-        <w:rPr>
-          <w:szCs w:val="24"/>
-        </w:rPr>
-      </w:pPr>
-    </w:p>
-    <w:p>
-      <w:pPr>
-        <w:spacing w:before="120" w:after="120"/>
-        <w:ind w:left="113" w:right="113"/>
-        <w:rPr>
-          <w:szCs w:val="24"/>
-        </w:rPr>
-      </w:pPr>
-    </w:p>
-    <w:p>
-      <w:pPr>
-        <w:spacing w:before="120" w:after="120"/>
-        <w:ind w:left="113" w:right="113"/>
-        <w:rPr>
-          <w:szCs w:val="24"/>
-        </w:rPr>
-      </w:pPr>
-    </w:p>
-    <w:p>
-      <w:pPr>
-        <w:spacing w:before="120" w:after="120"/>
-        <w:ind w:left="113" w:right="113"/>
-        <w:rPr>
-          <w:szCs w:val="24"/>
-        </w:rPr>
-      </w:pPr>
-    </w:p>
-    <w:p>
-      <w:pPr>
-        <w:spacing w:before="120" w:after="120"/>
-        <w:ind w:left="113" w:right="113"/>
-        <w:rPr>
-          <w:szCs w:val="24"/>
-        </w:rPr>
-      </w:pPr>
-    </w:p>
-    <w:p>
-      <w:pPr>
-        <w:spacing w:before="120" w:after="120"/>
-        <w:ind w:left="113" w:right="113"/>
-        <w:rPr>
-          <w:szCs w:val="24"/>
-        </w:rPr>
-      </w:pPr>
-    </w:p>
-    <w:p>
-      <w:pPr>
-        <w:spacing w:before="120" w:after="120"/>
-        <w:ind w:left="113" w:right="113"/>
-        <w:rPr>
-          <w:szCs w:val="24"/>
-        </w:rPr>
-      </w:pPr>
-    </w:p>
-    <w:p>
-      <w:pPr>
-        <w:spacing w:before="120" w:after="120"/>
-        <w:ind w:left="113" w:right="113"/>
-        <w:rPr>
-          <w:szCs w:val="24"/>
-        </w:rPr>
-      </w:pPr>
-    </w:p>
-    <w:p>
-      <w:pPr>
-        <w:spacing w:before="120" w:after="120"/>
-        <w:ind w:left="113" w:right="113"/>
-        <w:rPr>
-          <w:szCs w:val="24"/>
-        </w:rPr>
-      </w:pPr>
-    </w:p>
-    <w:p>
-      <w:pPr>
-        <w:spacing w:before="120" w:after="120"/>
-        <w:ind w:left="113" w:right="113"/>
-        <w:rPr>
-          <w:szCs w:val="24"/>
-        </w:rPr>
-      </w:pPr>
-    </w:p>
-    <w:p>
-      <w:pPr>
-        <w:spacing w:before="120" w:after="120"/>
-        <w:ind w:left="113" w:right="113"/>
-        <w:rPr>
-          <w:szCs w:val="24"/>
-        </w:rPr>
-      </w:pPr>
-    </w:p>
-    <w:p>
-      <w:pPr>
-        <w:pStyle w:val="Heading1"/>
-        <w:numPr>
-          <w:ilvl w:val="0"/>
-          <w:numId w:val="15"/>
-        </w:numPr>
-        <w:ind w:right="113"/>
-      </w:pPr>
-      <w:bookmarkStart w:id="4" w:name="_Toc200530068"/>
+        <w:t>ontologies inherent in human language corpora, but they also inherit inaccuracies and biases present in the data they are trained in.</w:t>
+      </w:r>
+    </w:p>
+    <w:p>
+      <w:pPr>
+        <w:spacing w:before="120" w:after="120"/>
+        <w:ind w:left="113" w:right="113"/>
+      </w:pPr>
+      <w:r>
+        <w:t>The core idea behind LLMs is to learn a statistical model of language by predicting the next word (or token) in a sentence, given a context. This is achieved using self-supervised learning, where the model learns from raw text without the need for labelled data. During training, the model builds internal representations that encode meaning, structure, and dependencies across sequences of words.</w:t>
+      </w:r>
+    </w:p>
+    <w:p>
+      <w:pPr>
+        <w:spacing w:before="120" w:after="120"/>
+        <w:ind w:left="113" w:right="113"/>
+      </w:pPr>
+      <w:r>
+        <w:t>The largest and most capable LLMs are generative pre</w:t>
+      </w:r>
+      <w:r>
+        <w:t>-</w:t>
+      </w:r>
+      <w:r>
+        <w:t>trained transformers (GPTs)</w:t>
+      </w:r>
+      <w:r>
+        <w:t xml:space="preserve">. </w:t>
+      </w:r>
+    </w:p>
+    <w:p>
+      <w:pPr>
+        <w:spacing w:before="120" w:after="120"/>
+        <w:ind w:left="113" w:right="113"/>
+      </w:pPr>
+      <w:r>
+        <w:t>Modern LLMs like OpenAI’s GPT</w:t>
+      </w:r>
+      <w:r>
+        <w:t xml:space="preserve"> and</w:t>
+      </w:r>
+      <w:r>
+        <w:t xml:space="preserve"> DeepSeek’s DeepSeek</w:t>
+      </w:r>
+      <w:r>
+        <w:t xml:space="preserve"> series or Meta’s </w:t>
+      </w:r>
+      <w:proofErr w:type="spellStart"/>
+      <w:r>
+        <w:t>LLaMA</w:t>
+      </w:r>
+      <w:proofErr w:type="spellEnd"/>
+      <w:r>
+        <w:t xml:space="preserve"> models are characterized by having billions or even trillions of parameters. The performance of these models tends to improve significantly as the number of parameters and the size of the training data increase, a phenomenon often referred to as “scaling laws.”</w:t>
+      </w:r>
+    </w:p>
+    <w:p>
+      <w:pPr>
+        <w:spacing w:before="120" w:after="120"/>
+        <w:ind w:left="113" w:right="113"/>
+      </w:pPr>
+      <w:r>
+        <w:t>In addition to linguistic capabilities, recent LLMs demonstrate emergent properties such as reasoning, commonsense inference, and even basic code generation. However, they also exhibit limitations, including sensitivity to prompt phrasing, hallucination of facts, and the presence of biases derived from the training data.</w:t>
+      </w:r>
+      <w:r>
+        <w:t xml:space="preserve"> So, </w:t>
+      </w:r>
+      <w:r>
+        <w:t>in the context of training LLMs, datasets are typically cleaned by removing low-quality, duplicated, or toxic data. Cleaned datasets can increase training efficiency and lead to improved downstream performance.</w:t>
+      </w:r>
+    </w:p>
+    <w:p>
+      <w:pPr>
+        <w:spacing w:before="120" w:after="120"/>
+        <w:ind w:left="113" w:right="113"/>
+      </w:pPr>
+      <w:r>
+        <w:t>As all the others machine learning (ML) algorithms, LLMs process numbers rather than text, the text must be converted to numbers through the tokenization process.</w:t>
+      </w:r>
+      <w:r>
+        <w:t xml:space="preserve"> </w:t>
+      </w:r>
+      <w:r>
+        <w:t>Tokenization is a fundamental process in LLM pipelines</w:t>
+      </w:r>
+      <w:r>
+        <w:t>. B</w:t>
+      </w:r>
+      <w:r>
+        <w:t>efore text is processed by a model, it is converted into tok</w:t>
+      </w:r>
+      <w:r>
+        <w:t xml:space="preserve">ens. </w:t>
+      </w:r>
+      <w:r>
+        <w:t>In the first step, a vocabulary is decided upon, then integer indices are arbitrarily but uniquely assigned to each vocabulary entry, and finally, an embedding is associated to the integer index.</w:t>
+      </w:r>
+      <w:r>
+        <w:t xml:space="preserve"> </w:t>
+      </w:r>
+    </w:p>
+    <w:p>
+      <w:pPr>
+        <w:spacing w:before="120" w:after="120"/>
+        <w:ind w:left="113" w:right="113"/>
+      </w:pPr>
+      <w:r>
+        <w:t>Most results previously achievable only by (costly) fine-tuning, can be achieved through prompt engineering, although limited to the scope of a single conversation (more precisely, limited to the scope of a context window).</w:t>
+      </w:r>
+      <w:r>
+        <w:t xml:space="preserve"> </w:t>
+      </w:r>
+      <w:r>
+        <w:t>Due to the high training costs and the huge amount of data needed, we did not implement a fine</w:t>
+      </w:r>
+      <w:r>
+        <w:t>-</w:t>
+      </w:r>
+      <w:r>
+        <w:t>tune, instead we worked in the field of ICL</w:t>
+      </w:r>
+      <w:r>
+        <w:t>.</w:t>
+      </w:r>
+      <w:r>
+        <w:t xml:space="preserve"> </w:t>
+      </w:r>
+      <w:r>
+        <w:t>Also, because it is already sufficient to achieve our goals</w:t>
+      </w:r>
+      <w:r>
+        <w:t>.</w:t>
+      </w:r>
+    </w:p>
+    <w:p>
+      <w:pPr>
+        <w:spacing w:before="120" w:after="120"/>
+        <w:ind w:left="113" w:right="113"/>
+      </w:pPr>
+      <w:r>
+        <w:t>I</w:t>
+      </w:r>
+      <w:r>
+        <w:t>n our thesis work, LLMs serve a dual role: first, as systems capable of understanding the architecture and components of hardware environments through descriptive prompts; second, as tools capable of interpreting system logs and telemetry to support fault diagnosis.</w:t>
+      </w:r>
+    </w:p>
+    <w:p>
+      <w:pPr>
+        <w:pStyle w:val="Heading2"/>
+        <w:ind w:left="113" w:right="113"/>
+      </w:pPr>
+      <w:bookmarkStart w:id="7" w:name="_Toc200616598"/>
+      <w:r>
+        <w:t>1.</w:t>
+      </w:r>
+      <w:r>
+        <w:t>3</w:t>
+      </w:r>
+      <w:r>
+        <w:t xml:space="preserve"> </w:t>
+      </w:r>
+      <w:r>
+        <w:t>Self-</w:t>
+      </w:r>
+      <w:r>
+        <w:t>S</w:t>
+      </w:r>
+      <w:r>
+        <w:t xml:space="preserve">upervised </w:t>
+      </w:r>
+      <w:r>
+        <w:t>L</w:t>
+      </w:r>
+      <w:r>
+        <w:t>earning (SSL)</w:t>
+      </w:r>
+      <w:bookmarkEnd w:id="7"/>
+    </w:p>
+    <w:p>
+      <w:pPr>
+        <w:spacing w:before="120" w:after="120"/>
+        <w:ind w:left="113" w:right="113"/>
+      </w:pPr>
+      <w:r>
+        <w:t>SSL is a paradigm in machine learning where a model is trained on a task using the data itself to generate supervisory signals, rather than relying on externally provided labels</w:t>
+      </w:r>
+      <w:r>
+        <w:t xml:space="preserve">. </w:t>
+      </w:r>
       <w:r>
         <w:lastRenderedPageBreak/>
-        <w:t>State Of The Art</w:t>
-      </w:r>
-      <w:bookmarkEnd w:id="4"/>
+        <w:t>In the context of neural networks, self-supervised learning aims to leverage inherent structures or relationships within the input data to create meaningful training signals. SSL tasks are designed so that solving them requires capturing essential features or relationships in the data.</w:t>
+      </w:r>
+      <w:r>
+        <w:t xml:space="preserve"> </w:t>
+      </w:r>
+    </w:p>
+    <w:p>
+      <w:pPr>
+        <w:spacing w:before="120" w:after="120"/>
+        <w:ind w:left="113" w:right="113"/>
+      </w:pPr>
+      <w:r>
+        <w:t>Auto</w:t>
+      </w:r>
+      <w:r>
+        <w:t>-</w:t>
+      </w:r>
+      <w:r>
+        <w:t>associative self-supervised learning</w:t>
+      </w:r>
+      <w:r>
+        <w:t xml:space="preserve"> </w:t>
+      </w:r>
+      <w:r>
+        <w:t xml:space="preserve">is a specific category of </w:t>
+      </w:r>
+      <w:r>
+        <w:t>SSL</w:t>
+      </w:r>
+      <w:r>
+        <w:t xml:space="preserve"> where a neural network is trained to reproduce or reconstruct its own input data. In other words, the model is tasked with learning a representation of the data that captures its essential features or structure, allowing it to regenerate the original input</w:t>
+      </w:r>
+      <w:r>
+        <w:t xml:space="preserve">. </w:t>
+      </w:r>
     </w:p>
     <w:p>
       <w:pPr>
         <w:pStyle w:val="Heading2"/>
-        <w:numPr>
-          <w:ilvl w:val="1"/>
-          <w:numId w:val="15"/>
-        </w:numPr>
-        <w:ind w:right="113"/>
-      </w:pPr>
-      <w:bookmarkStart w:id="5" w:name="_Toc200530069"/>
-      <w:r>
-        <w:t>Natural Language Processing (NLP)</w:t>
-      </w:r>
-      <w:bookmarkEnd w:id="5"/>
-    </w:p>
-    <w:p>
-      <w:pPr>
-        <w:spacing w:before="120" w:after="120"/>
-        <w:ind w:left="113" w:right="113"/>
-      </w:pPr>
-      <w:r>
-        <w:t>NLP is an interdisciplinary sub-branch of linguistics, computer science, and artificial intelligence (AI) that deals with the interaction between computers and natural language or human language. In particular, it uses algorithms to analy</w:t>
-      </w:r>
-      <w:r>
-        <w:t>s</w:t>
-      </w:r>
-      <w:r>
-        <w:t>e and extract the content of documents in natural language with the aim of making a computer “understand” the content of documents, including the contextual nuances of the language, as well as classify and categorize the documents themselves.</w:t>
-      </w:r>
-    </w:p>
-    <w:p>
-      <w:pPr>
-        <w:spacing w:before="120" w:after="120"/>
-        <w:ind w:left="113" w:right="113"/>
-      </w:pPr>
-      <w:r>
-        <w:t>This process is difficult and complex due to the intrinsic characteristics of ambiguity of natural language. In fact, NLP is considered a difficult problem in computer science because the “laws” that govern natural language are difficult for computers to interpret, in fact sometimes they can make mistakes and attribute incorrect meanings that lead to incorrect and difficult to understand results.</w:t>
-      </w:r>
-    </w:p>
-    <w:p>
-      <w:pPr>
-        <w:pStyle w:val="Heading2"/>
-        <w:ind w:left="113" w:right="113"/>
-      </w:pPr>
-      <w:bookmarkStart w:id="6" w:name="_Toc200530070"/>
+        <w:ind w:left="113" w:right="113"/>
+      </w:pPr>
+      <w:bookmarkStart w:id="8" w:name="_Toc200616599"/>
       <w:r>
         <w:t>1.</w:t>
       </w:r>
       <w:r>
-        <w:t>2</w:t>
+        <w:t>4</w:t>
       </w:r>
       <w:r>
         <w:t xml:space="preserve"> </w:t>
       </w:r>
       <w:r>
-        <w:t>Large Language Models (LLMs)</w:t>
-      </w:r>
-      <w:bookmarkEnd w:id="6"/>
-    </w:p>
-    <w:p>
-      <w:pPr>
-        <w:spacing w:before="120" w:after="120"/>
-        <w:ind w:left="113" w:right="113"/>
-      </w:pPr>
-      <w:r>
-        <w:t>LLMs are machine learning models with many parameters, designed for natural language processing</w:t>
-      </w:r>
-      <w:r>
-        <w:t xml:space="preserve"> (NLP)</w:t>
-      </w:r>
-      <w:r>
-        <w:t xml:space="preserve"> tasks, especially text generation. </w:t>
-      </w:r>
-      <w:r>
-        <w:t>These models are typically built using deep neural networks, particularly transformer architectures, and are trained on massive corpora of textual data.</w:t>
+        <w:t>Prompt Engineering</w:t>
+      </w:r>
+      <w:bookmarkEnd w:id="8"/>
+    </w:p>
+    <w:p>
+      <w:pPr>
+        <w:spacing w:before="120" w:after="120"/>
+        <w:ind w:left="113" w:right="113"/>
+      </w:pPr>
+      <w:r>
+        <w:t xml:space="preserve">Prompt engineering is the process of structuring or crafting an instruction </w:t>
+      </w:r>
+      <w:proofErr w:type="gramStart"/>
+      <w:r>
+        <w:t>in order to</w:t>
+      </w:r>
+      <w:proofErr w:type="gramEnd"/>
+      <w:r>
+        <w:t xml:space="preserve"> produce the best possible output from a generative AI model.</w:t>
       </w:r>
       <w:r>
         <w:t xml:space="preserve"> </w:t>
       </w:r>
-      <w:r>
-        <w:t xml:space="preserve">They are trained with self-supervised learning on a vast amount of text. </w:t>
-      </w:r>
-      <w:r>
-        <w:t>Their strength lies in the ability to capture complex syntactic, semantic, and contextual patterns, allowing them to perform a wide range of tasks such as translation, summarization, question answering, and reasoning.</w:t>
-      </w:r>
-    </w:p>
-    <w:p>
-      <w:pPr>
-        <w:spacing w:before="120" w:after="120"/>
-        <w:ind w:left="113" w:right="113"/>
-      </w:pPr>
-      <w:r>
-        <w:t>LLMs can be fine-tuned for specific tasks or guided by prompt engineering</w:t>
-      </w:r>
-      <w:r>
-        <w:t>, as done in this work</w:t>
-      </w:r>
-      <w:r>
-        <w:t>. These models acquire predictive power regarding syntax, semantics, and ontologies inherent in human language corpora, but they also inherit inaccuracies and biases present in the data they are trained in.</w:t>
-      </w:r>
-    </w:p>
-    <w:p>
-      <w:pPr>
-        <w:spacing w:before="120" w:after="120"/>
-        <w:ind w:left="113" w:right="113"/>
-      </w:pPr>
-      <w:r>
-        <w:t>The core idea behind LLMs is to learn a statistical model of language by predicting the next word (or token) in a sentence, given a context. This is achieved using self-supervised learning, where the model learns from raw text without the need for labelled data. During training, the model builds internal representations that encode meaning, structure, and dependencies across sequences of words.</w:t>
-      </w:r>
-    </w:p>
-    <w:p>
-      <w:pPr>
-        <w:spacing w:before="120" w:after="120"/>
-        <w:ind w:left="113" w:right="113"/>
-      </w:pPr>
-      <w:r>
-        <w:t>The largest and most capable LLMs are generative pre</w:t>
-      </w:r>
-      <w:r>
-        <w:t>-</w:t>
-      </w:r>
-      <w:r>
-        <w:t>trained transformers (GPTs)</w:t>
-      </w:r>
-      <w:r>
-        <w:t xml:space="preserve">. </w:t>
-      </w:r>
-    </w:p>
-    <w:p>
-      <w:pPr>
-        <w:spacing w:before="120" w:after="120"/>
-        <w:ind w:left="113" w:right="113"/>
-      </w:pPr>
-      <w:r>
-        <w:t>Modern LLMs like OpenAI’s GPT</w:t>
-      </w:r>
-      <w:r>
-        <w:t xml:space="preserve"> and</w:t>
-      </w:r>
-      <w:r>
-        <w:t xml:space="preserve"> DeepSeek’s DeepSeek</w:t>
-      </w:r>
-      <w:r>
-        <w:t xml:space="preserve"> series or Meta’s LLaMA models are characterized by having billions or even trillions of parameters. The performance of these models tends to improve significantly as the number of parameters and the size of the training data increase, a phenomenon often referred to as “scaling laws.”</w:t>
-      </w:r>
-    </w:p>
-    <w:p>
-      <w:pPr>
-        <w:spacing w:before="120" w:after="120"/>
-        <w:ind w:left="113" w:right="113"/>
-      </w:pPr>
-      <w:r>
-        <w:lastRenderedPageBreak/>
-        <w:t>In addition to linguistic capabilities, recent LLMs demonstrate emergent properties such as reasoning, commonsense inference, and even basic code generation. However, they also exhibit limitations, including sensitivity to prompt phrasing, hallucination of facts, and the presence of biases derived from the training data.</w:t>
-      </w:r>
-      <w:r>
-        <w:t xml:space="preserve"> So, </w:t>
-      </w:r>
-      <w:r>
-        <w:t>in the context of training LLMs, datasets are typically cleaned by removing low-quality, duplicated, or toxic data. Cleaned datasets can increase training efficiency and lead to improved downstream performance.</w:t>
-      </w:r>
-    </w:p>
-    <w:p>
-      <w:pPr>
-        <w:spacing w:before="120" w:after="120"/>
-        <w:ind w:left="113" w:right="113"/>
-      </w:pPr>
-      <w:r>
-        <w:t>As all the others machine learning (ML) algorithms, LLMs process numbers rather than text, the text must be converted to numbers through the tokenization process.</w:t>
-      </w:r>
-      <w:r>
-        <w:t xml:space="preserve"> </w:t>
-      </w:r>
-      <w:r>
-        <w:t>Tokenization is a fundamental process in LLM pipelines</w:t>
-      </w:r>
-      <w:r>
-        <w:t>. B</w:t>
-      </w:r>
-      <w:r>
-        <w:t>efore text is processed by a model, it is converted into tok</w:t>
-      </w:r>
-      <w:r>
-        <w:t xml:space="preserve">ens. </w:t>
-      </w:r>
-      <w:r>
-        <w:t>In the first step, a vocabulary is decided upon, then integer indices are arbitrarily but uniquely assigned to each vocabulary entry, and finally, an embedding is associated to the integer index.</w:t>
-      </w:r>
-      <w:r>
-        <w:t xml:space="preserve"> </w:t>
-      </w:r>
-    </w:p>
-    <w:p>
-      <w:pPr>
-        <w:spacing w:before="120" w:after="120"/>
-        <w:ind w:left="113" w:right="113"/>
-      </w:pPr>
-      <w:r>
-        <w:t>Most results previously achievable only by (costly) fine-tuning, can be achieved through prompt engineering, although limited to the scope of a single conversation (more precisely, limited to the scope of a context window).</w:t>
-      </w:r>
-      <w:r>
-        <w:t xml:space="preserve"> </w:t>
-      </w:r>
-      <w:r>
-        <w:t>Due to the high training costs and the huge amount of data needed, we did not implement a fine</w:t>
-      </w:r>
-      <w:r>
-        <w:t>-</w:t>
-      </w:r>
-      <w:r>
-        <w:t>tune, instead we worked in the field of ICL</w:t>
-      </w:r>
-      <w:r>
-        <w:t>.</w:t>
-      </w:r>
-      <w:r>
-        <w:t xml:space="preserve"> </w:t>
-      </w:r>
-      <w:r>
-        <w:t>Also, because it is already sufficient to achieve our goals</w:t>
-      </w:r>
-      <w:r>
-        <w:t>.</w:t>
-      </w:r>
-    </w:p>
-    <w:p>
-      <w:pPr>
-        <w:spacing w:before="120" w:after="120"/>
-        <w:ind w:left="113" w:right="113"/>
-      </w:pPr>
-      <w:r>
-        <w:t>I</w:t>
-      </w:r>
-      <w:r>
-        <w:t>n our thesis work, LLMs serve a dual role: first, as systems capable of understanding the architecture and components of hardware environments through descriptive prompts; second, as tools capable of interpreting system logs and telemetry to support fault diagnosis.</w:t>
-      </w:r>
-    </w:p>
-    <w:p>
-      <w:pPr>
-        <w:pStyle w:val="Heading2"/>
-        <w:ind w:left="113" w:right="113"/>
-      </w:pPr>
-      <w:bookmarkStart w:id="7" w:name="_Toc200530071"/>
-      <w:r>
-        <w:t>1.</w:t>
-      </w:r>
-      <w:r>
-        <w:t>3</w:t>
-      </w:r>
-      <w:r>
-        <w:t xml:space="preserve"> </w:t>
-      </w:r>
-      <w:r>
-        <w:t>Self-</w:t>
-      </w:r>
-      <w:r>
-        <w:t>S</w:t>
-      </w:r>
-      <w:r>
-        <w:t xml:space="preserve">upervised </w:t>
-      </w:r>
-      <w:r>
-        <w:t>L</w:t>
-      </w:r>
-      <w:r>
-        <w:t>earning (SSL)</w:t>
-      </w:r>
-      <w:bookmarkEnd w:id="7"/>
-    </w:p>
-    <w:p>
-      <w:pPr>
-        <w:spacing w:before="120" w:after="120"/>
-        <w:ind w:left="113" w:right="113"/>
-      </w:pPr>
-      <w:r>
-        <w:t>SSL is a paradigm in machine learning where a model is trained on a task using the data itself to generate supervisory signals, rather than relying on externally provided labels</w:t>
-      </w:r>
-      <w:r>
-        <w:t xml:space="preserve">. </w:t>
-      </w:r>
-      <w:r>
-        <w:t>In the context of neural networks, self-supervised learning aims to leverage inherent structures or relationships within the input data to create meaningful training signals. SSL tasks are designed so that solving them requires capturing essential features or relationships in the data.</w:t>
-      </w:r>
-      <w:r>
-        <w:t xml:space="preserve"> </w:t>
-      </w:r>
-    </w:p>
-    <w:p>
-      <w:pPr>
-        <w:spacing w:before="120" w:after="120"/>
-        <w:ind w:left="113" w:right="113"/>
-      </w:pPr>
-      <w:r>
-        <w:t>Auto</w:t>
-      </w:r>
-      <w:r>
-        <w:t>-</w:t>
-      </w:r>
-      <w:r>
-        <w:t>associative self-supervised learning</w:t>
-      </w:r>
-      <w:r>
-        <w:t xml:space="preserve"> </w:t>
-      </w:r>
-      <w:r>
-        <w:t xml:space="preserve">is a specific category of </w:t>
-      </w:r>
-      <w:r>
-        <w:t>SSL</w:t>
-      </w:r>
-      <w:r>
-        <w:t xml:space="preserve"> where a neural network is trained to reproduce or reconstruct its own input data. In other words, the model is tasked with learning a representation of the data that captures its essential features or structure, allowing it to regenerate the original input</w:t>
-      </w:r>
-      <w:r>
-        <w:t xml:space="preserve">. </w:t>
-      </w:r>
-    </w:p>
-    <w:p>
-      <w:pPr>
-        <w:pStyle w:val="Heading2"/>
-        <w:ind w:left="113" w:right="113"/>
-      </w:pPr>
-      <w:bookmarkStart w:id="8" w:name="_Toc200530072"/>
-      <w:r>
-        <w:t>1.</w:t>
-      </w:r>
-      <w:r>
-        <w:t>4</w:t>
-      </w:r>
-      <w:r>
-        <w:t xml:space="preserve"> </w:t>
-      </w:r>
-      <w:r>
-        <w:t>Prompt Engineering</w:t>
-      </w:r>
-      <w:bookmarkEnd w:id="8"/>
-    </w:p>
-    <w:p>
-      <w:pPr>
-        <w:spacing w:before="120" w:after="120"/>
-        <w:ind w:left="113" w:right="113"/>
-      </w:pPr>
-      <w:r>
-        <w:t>Prompt engineering is the process of structuring or crafting an instruction in order to produce the best possible output from a generative AI model.</w:t>
-      </w:r>
-      <w:r>
-        <w:t xml:space="preserve"> </w:t>
-      </w:r>
-    </w:p>
-    <w:p>
-      <w:pPr>
-        <w:spacing w:before="120" w:after="120"/>
-        <w:ind w:left="113" w:right="113"/>
-      </w:pPr>
-      <w:r>
-        <w:lastRenderedPageBreak/>
+    </w:p>
+    <w:p>
+      <w:pPr>
+        <w:spacing w:before="120" w:after="120"/>
+        <w:ind w:left="113" w:right="113"/>
+      </w:pPr>
+      <w:r>
         <w:t xml:space="preserve">In case of text-to-text language models a </w:t>
       </w:r>
       <w:r>
@@ -2216,7 +4038,15 @@
         <w:t>hought</w:t>
       </w:r>
       <w:r>
-        <w:t xml:space="preserve"> (CoT)</w:t>
+        <w:t xml:space="preserve"> (</w:t>
+      </w:r>
+      <w:proofErr w:type="spellStart"/>
+      <w:r>
+        <w:t>CoT</w:t>
+      </w:r>
+      <w:proofErr w:type="spellEnd"/>
+      <w:r>
+        <w:t>)</w:t>
       </w:r>
       <w:r>
         <w:t>:</w:t>
@@ -2241,8 +4071,13 @@
         <w:ind w:left="833" w:right="113"/>
       </w:pPr>
       <w:r>
-        <w:t>The CoT</w:t>
-      </w:r>
+        <w:t xml:space="preserve">The </w:t>
+      </w:r>
+      <w:proofErr w:type="spellStart"/>
+      <w:r>
+        <w:t>CoT</w:t>
+      </w:r>
+      <w:proofErr w:type="spellEnd"/>
       <w:r>
         <w:t xml:space="preserve"> prompting improves reasoning ability by inducing the model to answer a multi-step problem with steps of reasoning that mimic a train of thought</w:t>
       </w:r>
@@ -2369,7 +4204,19 @@
         <w:t xml:space="preserve">. </w:t>
       </w:r>
       <w:r>
-        <w:t>Linguistic features significantly influence prompt effectiveness—such as morphology, syntax, and lexico-semantic changes—which meaningfully enhance task performance across a variety of tasks.</w:t>
+        <w:t xml:space="preserve">Linguistic features significantly influence </w:t>
+      </w:r>
+      <w:r>
+        <w:lastRenderedPageBreak/>
+        <w:t xml:space="preserve">prompt effectiveness—such as morphology, syntax, and </w:t>
+      </w:r>
+      <w:proofErr w:type="spellStart"/>
+      <w:r>
+        <w:t>lexico</w:t>
+      </w:r>
+      <w:proofErr w:type="spellEnd"/>
+      <w:r>
+        <w:t>-semantic changes—which meaningfully enhance task performance across a variety of tasks.</w:t>
       </w:r>
       <w:r>
         <w:t xml:space="preserve"> </w:t>
@@ -2439,11 +4286,7 @@
         <w:t xml:space="preserve">t </w:t>
       </w:r>
       <w:r>
-        <w:t xml:space="preserve">is a technique that enables generative AI models to retrieve and incorporate new information. It modifies interactions with a LLM so that the model responds to user queries with reference to a specified set of documents, using this information to supplement information </w:t>
-      </w:r>
-      <w:r>
-        <w:lastRenderedPageBreak/>
-        <w:t>from its pre-existing training data. This allows LLMs to use domain-specific and/or updated information.</w:t>
+        <w:t>is a technique that enables generative AI models to retrieve and incorporate new information. It modifies interactions with a LLM so that the model responds to user queries with reference to a specified set of documents, using this information to supplement information from its pre-existing training data. This allows LLMs to use domain-specific and/or updated information.</w:t>
       </w:r>
     </w:p>
     <w:p>
@@ -2501,8 +4344,13 @@
         <w:t>focused on ICL</w:t>
       </w:r>
       <w:r>
-        <w:t xml:space="preserve"> and CoT</w:t>
-      </w:r>
+        <w:t xml:space="preserve"> and </w:t>
+      </w:r>
+      <w:proofErr w:type="spellStart"/>
+      <w:r>
+        <w:t>CoT</w:t>
+      </w:r>
+      <w:proofErr w:type="spellEnd"/>
       <w:r>
         <w:t>, building a</w:t>
       </w:r>
@@ -2521,7 +4369,7 @@
         <w:pStyle w:val="Heading2"/>
         <w:ind w:left="113" w:right="113"/>
       </w:pPr>
-      <w:bookmarkStart w:id="9" w:name="_Toc200530073"/>
+      <w:bookmarkStart w:id="9" w:name="_Toc200616600"/>
       <w:r>
         <w:t>1.</w:t>
       </w:r>
@@ -2557,7 +4405,15 @@
         <w:ind w:left="113" w:right="113"/>
       </w:pPr>
       <w:r>
-        <w:t xml:space="preserve">A GPT is a type of LLM and a prominent framework framework for generative AI. It is an artificial neural network that is used in NLP by machines. It is based on the transformer deep learning architecture, pre-trained on large datasets of unlabelled text, and able to generate novel human-like content. </w:t>
+        <w:t xml:space="preserve">A GPT is a type of LLM and a prominent framework </w:t>
+      </w:r>
+      <w:proofErr w:type="spellStart"/>
+      <w:r>
+        <w:t>framework</w:t>
+      </w:r>
+      <w:proofErr w:type="spellEnd"/>
+      <w:r>
+        <w:t xml:space="preserve"> for generative AI. It is an artificial neural network that is used in NLP by machines. It is based on the transformer deep learning architecture, pre-trained on large datasets of unlabelled text, and able to generate novel human-like content. </w:t>
       </w:r>
       <w:r>
         <w:t>As of 2023, most LLMs had these characteristics and are sometimes referred to broadly as GPTs.</w:t>
@@ -2589,8 +4445,9 @@
         <w:pStyle w:val="Heading2"/>
         <w:ind w:left="113" w:right="113"/>
       </w:pPr>
-      <w:bookmarkStart w:id="10" w:name="_Toc200530074"/>
-      <w:r>
+      <w:bookmarkStart w:id="10" w:name="_Toc200616601"/>
+      <w:r>
+        <w:lastRenderedPageBreak/>
         <w:t>1.</w:t>
       </w:r>
       <w:r>
@@ -2631,18 +4488,8 @@
         <w:t>sequentially but</w:t>
       </w:r>
       <w:r>
-        <w:t xml:space="preserve"> processes the entire input all at once in a parallel manner, which </w:t>
-      </w:r>
-      <w:r>
-        <w:lastRenderedPageBreak/>
-        <w:t>reduces training time and increases efficiency as it has greater understanding of the text.</w:t>
-      </w:r>
-    </w:p>
-    <w:p>
-      <w:pPr>
-        <w:spacing w:before="120" w:after="120"/>
-        <w:ind w:left="113" w:right="113"/>
-      </w:pPr>
+        <w:t xml:space="preserve"> processes the entire input all at once in a parallel manner, which reduces training time and increases efficiency as it has greater understanding of the text.</w:t>
+      </w:r>
     </w:p>
     <w:p>
       <w:pPr>
@@ -2664,10 +4511,7 @@
         <w:ind w:right="113"/>
       </w:pPr>
       <w:r>
-        <w:t>Multi-head attention</w:t>
-      </w:r>
-      <w:r>
-        <w:t xml:space="preserve"> allows the model to pay attention to multiple specific parts of the input at the same time.</w:t>
+        <w:t>Multi-head attention allows the model to pay attention to multiple specific parts of the input at the same time.</w:t>
       </w:r>
     </w:p>
     <w:p>
@@ -2694,22 +4538,16 @@
         <w:t xml:space="preserve"> </w:t>
       </w:r>
       <w:r>
-        <w:t>encoding</w:t>
-      </w:r>
-      <w:r>
-        <w:t xml:space="preserve"> allows the model to capture long-term context information.</w:t>
-      </w:r>
-    </w:p>
-    <w:p>
-      <w:pPr>
-        <w:spacing w:before="120" w:after="120"/>
-        <w:ind w:left="113" w:right="113"/>
-      </w:pPr>
-      <w:r>
-        <w:t>Transformer architecture has encoder and decoder</w:t>
-      </w:r>
-      <w:r>
-        <w:t>.</w:t>
+        <w:t>encoding allows the model to capture long-term context information.</w:t>
+      </w:r>
+    </w:p>
+    <w:p>
+      <w:pPr>
+        <w:spacing w:before="120" w:after="120"/>
+        <w:ind w:left="113" w:right="113"/>
+      </w:pPr>
+      <w:r>
+        <w:t>Transformer architecture has encoder and decoder.</w:t>
       </w:r>
     </w:p>
     <w:p>
@@ -2717,9 +4555,455 @@
         <w:pStyle w:val="Heading2"/>
         <w:ind w:left="113" w:right="113"/>
       </w:pPr>
-      <w:bookmarkStart w:id="11" w:name="_Toc200530075"/>
-      <w:r>
-        <w:t>1.</w:t>
+      <w:bookmarkStart w:id="11" w:name="_Toc200616602"/>
+      <w:r>
+        <w:t xml:space="preserve">1.7 </w:t>
+      </w:r>
+      <w:r>
+        <w:t>Llama</w:t>
+      </w:r>
+      <w:bookmarkEnd w:id="11"/>
+    </w:p>
+    <w:p>
+      <w:pPr>
+        <w:spacing w:before="120" w:after="120"/>
+        <w:ind w:left="113" w:right="113"/>
+      </w:pPr>
+    </w:p>
+    <w:p>
+      <w:pPr>
+        <w:spacing w:before="120" w:after="120"/>
+        <w:ind w:left="113" w:right="113"/>
+      </w:pPr>
+    </w:p>
+    <w:p>
+      <w:pPr>
+        <w:spacing w:before="120" w:after="120"/>
+        <w:ind w:left="113" w:right="113"/>
+      </w:pPr>
+    </w:p>
+    <w:p>
+      <w:pPr>
+        <w:pStyle w:val="Heading2"/>
+        <w:ind w:left="113" w:right="113"/>
+      </w:pPr>
+      <w:bookmarkStart w:id="12" w:name="_Toc200616603"/>
+      <w:r>
+        <w:t xml:space="preserve">1.8 </w:t>
+      </w:r>
+      <w:r>
+        <w:t>Diagnostics</w:t>
+      </w:r>
+      <w:bookmarkEnd w:id="12"/>
+    </w:p>
+    <w:p>
+      <w:pPr>
+        <w:spacing w:before="120" w:after="120"/>
+        <w:ind w:left="113" w:right="113"/>
+      </w:pPr>
+    </w:p>
+    <w:p>
+      <w:pPr>
+        <w:spacing w:before="120" w:after="120"/>
+        <w:ind w:left="113" w:right="113"/>
+      </w:pPr>
+    </w:p>
+    <w:p>
+      <w:pPr>
+        <w:spacing w:before="120" w:after="120"/>
+        <w:ind w:left="113" w:right="113"/>
+      </w:pPr>
+    </w:p>
+    <w:p>
+      <w:pPr>
+        <w:pStyle w:val="Heading1"/>
+        <w:ind w:left="113" w:right="113"/>
+      </w:pPr>
+      <w:bookmarkStart w:id="13" w:name="_Toc200616604"/>
+      <w:r>
+        <w:lastRenderedPageBreak/>
+        <w:t xml:space="preserve">2. </w:t>
+      </w:r>
+      <w:r>
+        <w:t>Method</w:t>
+      </w:r>
+      <w:bookmarkEnd w:id="13"/>
+    </w:p>
+    <w:p>
+      <w:pPr>
+        <w:pStyle w:val="Heading2"/>
+        <w:ind w:left="113" w:right="113"/>
+      </w:pPr>
+      <w:bookmarkStart w:id="14" w:name="_Toc200616605"/>
+      <w:r>
+        <w:t>2.1 Preliminary activities</w:t>
+      </w:r>
+      <w:bookmarkEnd w:id="14"/>
+    </w:p>
+    <w:p>
+      <w:pPr>
+        <w:spacing w:before="120" w:after="120"/>
+        <w:ind w:left="113" w:right="113"/>
+      </w:pPr>
+      <w:r>
+        <w:t>The purpose of th</w:t>
+      </w:r>
+      <w:r>
+        <w:t>e</w:t>
+      </w:r>
+      <w:r>
+        <w:t>s</w:t>
+      </w:r>
+      <w:r>
+        <w:t>e</w:t>
+      </w:r>
+      <w:r>
+        <w:t xml:space="preserve"> firsts activities</w:t>
+      </w:r>
+      <w:r>
+        <w:t xml:space="preserve"> </w:t>
+      </w:r>
+      <w:r>
+        <w:t>is</w:t>
+      </w:r>
+      <w:r>
+        <w:t xml:space="preserve"> to evaluate the ability of LLMs in understanding the hardware structure of a sample system and its interconnections</w:t>
+      </w:r>
+      <w:r>
+        <w:t xml:space="preserve">, </w:t>
+      </w:r>
+      <w:r>
+        <w:t>and</w:t>
+      </w:r>
+      <w:r>
+        <w:t xml:space="preserve"> to determine whether representation of the system architecture is more effective in making the model understand the system architecture.</w:t>
+      </w:r>
+      <w:r>
+        <w:t xml:space="preserve"> This is therefore an initial proof of concept (PoC).</w:t>
+      </w:r>
+    </w:p>
+    <w:p>
+      <w:pPr>
+        <w:spacing w:before="120" w:after="120"/>
+        <w:ind w:left="113" w:right="113"/>
+      </w:pPr>
+      <w:r>
+        <w:t xml:space="preserve">I have experimented three </w:t>
+      </w:r>
+      <w:r>
+        <w:t xml:space="preserve">system architecture </w:t>
+      </w:r>
+      <w:r>
+        <w:t>representations: textual, JSON and tabular representation of the network architecture.</w:t>
+      </w:r>
+      <w:r>
+        <w:t xml:space="preserve"> All these representations are always in text format since LLMs only understand text.</w:t>
+      </w:r>
+    </w:p>
+    <w:p>
+      <w:pPr>
+        <w:spacing w:before="120" w:after="120"/>
+        <w:ind w:left="113" w:right="113"/>
+      </w:pPr>
+      <w:r>
+        <w:t>We</w:t>
+      </w:r>
+      <w:r>
+        <w:t xml:space="preserve"> have experimented with various models according to the available hardware capacity</w:t>
+      </w:r>
+      <w:r>
+        <w:t xml:space="preserve"> for this phase</w:t>
+      </w:r>
+      <w:r>
+        <w:t>, especially</w:t>
+      </w:r>
+      <w:r>
+        <w:t xml:space="preserve"> meta-llama/llama3.2-3B-Instruct</w:t>
+      </w:r>
+      <w:r>
+        <w:t xml:space="preserve"> and</w:t>
+      </w:r>
+      <w:r>
+        <w:t xml:space="preserve"> </w:t>
+      </w:r>
+      <w:proofErr w:type="spellStart"/>
+      <w:r>
+        <w:t>microsoft</w:t>
+      </w:r>
+      <w:proofErr w:type="spellEnd"/>
+      <w:r>
+        <w:t>/Phi-4-mini-reasoning.</w:t>
+      </w:r>
+    </w:p>
+    <w:p>
+      <w:pPr>
+        <w:spacing w:before="120" w:after="120"/>
+        <w:ind w:left="113" w:right="113"/>
+      </w:pPr>
+      <w:r>
+        <w:t>For this phase I had an NVIDIA GA104GLM RTX A3000 Mobile GPU with 6GB of memory. Consequently, I had to perform the tests with small models and the use of 8-bit and 4-bit quantization.</w:t>
+      </w:r>
+    </w:p>
+    <w:p>
+      <w:pPr>
+        <w:spacing w:before="120" w:after="120"/>
+        <w:ind w:left="113" w:right="113"/>
+      </w:pPr>
+      <w:r>
+        <w:t>To test the models on the understanding of the connection topology (the architecture of the System) I created a dataset of 94 questions, in which it is asked what is connected from port/interface A to B, and vice versa. From this dataset I extract a subsample of questions to ask the model to verify if it has "understood" and remembers the architecture. Since the GPU used in this phase has only 6GB of memory, it is not possible to ask all the questions together.</w:t>
+      </w:r>
+    </w:p>
+    <w:p>
+      <w:pPr>
+        <w:spacing w:before="120" w:after="120"/>
+        <w:ind w:left="113" w:right="113"/>
+      </w:pPr>
+      <w:r>
+        <w:t>Since the LLMs answer open questions with generally always different and long text, I taught the model (specifying rules in the system prompt) to answer by indicating only the name of the connected component. In this way it is possible to automatically parse the answers to evaluate the accuracy.</w:t>
+      </w:r>
+    </w:p>
+    <w:p>
+      <w:pPr>
+        <w:spacing w:before="120" w:after="120"/>
+        <w:ind w:left="113" w:right="113"/>
+      </w:pPr>
+      <w:r>
+        <w:t xml:space="preserve">The system prompt consists of a short description of the task that the model </w:t>
+      </w:r>
+      <w:r>
+        <w:t>must</w:t>
+      </w:r>
+      <w:r>
+        <w:t xml:space="preserve"> perform and its role, a set of rules on the representation of the architecture and the names of the devices, a list of the devices, the representation itself in its format and finally some examples of questions and answers. This PoC is therefore based on a combination of the prompt engineering techniques shown in the previous </w:t>
+      </w:r>
+      <w:r>
+        <w:t>chapter.</w:t>
+      </w:r>
+    </w:p>
+    <w:p>
+      <w:pPr>
+        <w:spacing w:before="120" w:after="120"/>
+        <w:ind w:left="113" w:right="113"/>
+      </w:pPr>
+    </w:p>
+    <w:p>
+      <w:pPr>
+        <w:spacing w:before="120" w:after="120"/>
+        <w:ind w:left="113" w:right="113"/>
+      </w:pPr>
+    </w:p>
+    <w:p>
+      <w:pPr>
+        <w:pStyle w:val="Heading3"/>
+        <w:ind w:left="113" w:right="113"/>
+      </w:pPr>
+      <w:bookmarkStart w:id="15" w:name="_Toc200616606"/>
+      <w:r>
+        <w:t xml:space="preserve">2.1.1 </w:t>
+      </w:r>
+      <w:r>
+        <w:t>Questions dataset</w:t>
+      </w:r>
+      <w:bookmarkEnd w:id="15"/>
+      <w:r>
+        <w:t xml:space="preserve"> </w:t>
+      </w:r>
+    </w:p>
+    <w:p>
+      <w:pPr>
+        <w:spacing w:before="120" w:after="120"/>
+        <w:ind w:left="113" w:right="113"/>
+      </w:pPr>
+    </w:p>
+    <w:p>
+      <w:pPr>
+        <w:spacing w:before="120" w:after="120"/>
+        <w:ind w:left="113" w:right="113"/>
+      </w:pPr>
+    </w:p>
+    <w:p>
+      <w:pPr>
+        <w:pStyle w:val="Heading3"/>
+        <w:ind w:left="113" w:right="113"/>
+      </w:pPr>
+      <w:bookmarkStart w:id="16" w:name="_Toc200616607"/>
+      <w:r>
+        <w:t>2.1.2 Prompt structure</w:t>
+      </w:r>
+      <w:bookmarkEnd w:id="16"/>
+      <w:r>
+        <w:t xml:space="preserve"> </w:t>
+      </w:r>
+    </w:p>
+    <w:p>
+      <w:pPr>
+        <w:spacing w:before="120" w:after="120"/>
+        <w:ind w:left="113" w:right="113"/>
+      </w:pPr>
+    </w:p>
+    <w:p>
+      <w:pPr>
+        <w:spacing w:before="120" w:after="120"/>
+        <w:ind w:left="113" w:right="113"/>
+      </w:pPr>
+    </w:p>
+    <w:p>
+      <w:pPr>
+        <w:pStyle w:val="Heading3"/>
+        <w:ind w:left="113" w:right="113"/>
+      </w:pPr>
+      <w:bookmarkStart w:id="17" w:name="_Toc200616608"/>
+      <w:r>
+        <w:t>2.1.</w:t>
+      </w:r>
+      <w:r>
+        <w:t>3</w:t>
+      </w:r>
+      <w:r>
+        <w:t xml:space="preserve"> </w:t>
+      </w:r>
+      <w:r>
+        <w:t>Model dimension limit</w:t>
+      </w:r>
+      <w:bookmarkEnd w:id="17"/>
+      <w:r>
+        <w:t xml:space="preserve"> </w:t>
+      </w:r>
+    </w:p>
+    <w:p>
+      <w:pPr>
+        <w:spacing w:before="120" w:after="120"/>
+        <w:ind w:left="113" w:right="113"/>
+      </w:pPr>
+    </w:p>
+    <w:p>
+      <w:pPr>
+        <w:spacing w:before="120" w:after="120"/>
+        <w:ind w:left="113" w:right="113"/>
+      </w:pPr>
+    </w:p>
+    <w:p>
+      <w:pPr>
+        <w:pStyle w:val="Heading3"/>
+        <w:ind w:left="113" w:right="113"/>
+      </w:pPr>
+      <w:bookmarkStart w:id="18" w:name="_Toc200616609"/>
+      <w:r>
+        <w:t>2.1.</w:t>
+      </w:r>
+      <w:r>
+        <w:t>4</w:t>
+      </w:r>
+      <w:r>
+        <w:t xml:space="preserve"> </w:t>
+      </w:r>
+      <w:r>
+        <w:t>Textual representation</w:t>
+      </w:r>
+      <w:bookmarkEnd w:id="18"/>
+    </w:p>
+    <w:p>
+      <w:pPr>
+        <w:spacing w:before="120" w:after="120"/>
+        <w:ind w:left="113" w:right="113"/>
+      </w:pPr>
+    </w:p>
+    <w:p>
+      <w:pPr>
+        <w:spacing w:before="120" w:after="120"/>
+        <w:ind w:left="113" w:right="113"/>
+      </w:pPr>
+    </w:p>
+    <w:p>
+      <w:pPr>
+        <w:spacing w:before="120" w:after="120"/>
+        <w:ind w:left="113" w:right="113"/>
+      </w:pPr>
+    </w:p>
+    <w:p>
+      <w:pPr>
+        <w:pStyle w:val="Heading3"/>
+        <w:ind w:left="113" w:right="113"/>
+      </w:pPr>
+      <w:bookmarkStart w:id="19" w:name="_Toc200616610"/>
+      <w:r>
+        <w:t>2.1.</w:t>
+      </w:r>
+      <w:r>
+        <w:t>5</w:t>
+      </w:r>
+      <w:r>
+        <w:t xml:space="preserve"> </w:t>
+      </w:r>
+      <w:r>
+        <w:t>Json</w:t>
+      </w:r>
+      <w:r>
+        <w:t xml:space="preserve"> representation</w:t>
+      </w:r>
+      <w:bookmarkEnd w:id="19"/>
+    </w:p>
+    <w:p>
+      <w:pPr>
+        <w:spacing w:before="120" w:after="120"/>
+        <w:ind w:left="113" w:right="113"/>
+      </w:pPr>
+    </w:p>
+    <w:p>
+      <w:pPr>
+        <w:spacing w:before="120" w:after="120"/>
+        <w:ind w:left="113" w:right="113"/>
+      </w:pPr>
+    </w:p>
+    <w:p>
+      <w:pPr>
+        <w:spacing w:before="120" w:after="120"/>
+        <w:ind w:left="113" w:right="113"/>
+      </w:pPr>
+    </w:p>
+    <w:p>
+      <w:pPr>
+        <w:pStyle w:val="Heading3"/>
+        <w:ind w:left="113" w:right="113"/>
+      </w:pPr>
+      <w:bookmarkStart w:id="20" w:name="_Toc200616611"/>
+      <w:r>
+        <w:t>2.1.</w:t>
+      </w:r>
+      <w:r>
+        <w:t>6</w:t>
+      </w:r>
+      <w:r>
+        <w:t xml:space="preserve"> </w:t>
+      </w:r>
+      <w:r>
+        <w:t>Tabular</w:t>
+      </w:r>
+      <w:r>
+        <w:t xml:space="preserve"> representation</w:t>
+      </w:r>
+      <w:bookmarkEnd w:id="20"/>
+    </w:p>
+    <w:p>
+      <w:pPr>
+        <w:spacing w:before="120" w:after="120"/>
+        <w:ind w:left="113" w:right="113"/>
+      </w:pPr>
+    </w:p>
+    <w:p>
+      <w:pPr>
+        <w:spacing w:before="120" w:after="120"/>
+        <w:ind w:left="113" w:right="113"/>
+      </w:pPr>
+    </w:p>
+    <w:p>
+      <w:pPr>
+        <w:pStyle w:val="Heading3"/>
+        <w:ind w:left="113" w:right="113"/>
+      </w:pPr>
+      <w:bookmarkStart w:id="21" w:name="_Toc200616612"/>
+      <w:r>
+        <w:t>2.1.</w:t>
       </w:r>
       <w:r>
         <w:t>7</w:t>
@@ -2728,9 +5012,65 @@
         <w:t xml:space="preserve"> </w:t>
       </w:r>
       <w:r>
-        <w:t>Llama</w:t>
-      </w:r>
-      <w:bookmarkEnd w:id="11"/>
+        <w:t>Models results</w:t>
+      </w:r>
+      <w:bookmarkEnd w:id="21"/>
+      <w:r>
+        <w:t xml:space="preserve"> </w:t>
+      </w:r>
+    </w:p>
+    <w:p>
+      <w:pPr>
+        <w:spacing w:before="120" w:after="120"/>
+        <w:ind w:left="113" w:right="113"/>
+      </w:pPr>
+    </w:p>
+    <w:p>
+      <w:pPr>
+        <w:spacing w:before="120" w:after="120"/>
+        <w:ind w:left="113" w:right="113"/>
+      </w:pPr>
+    </w:p>
+    <w:p>
+      <w:pPr>
+        <w:pStyle w:val="Heading3"/>
+        <w:ind w:left="113" w:right="113"/>
+      </w:pPr>
+      <w:bookmarkStart w:id="22" w:name="_Toc200616613"/>
+      <w:r>
+        <w:t>2.1.</w:t>
+      </w:r>
+      <w:r>
+        <w:t>8</w:t>
+      </w:r>
+      <w:r>
+        <w:t xml:space="preserve"> </w:t>
+      </w:r>
+      <w:r>
+        <w:t>PoC conclusion</w:t>
+      </w:r>
+      <w:bookmarkEnd w:id="22"/>
+      <w:r>
+        <w:t xml:space="preserve"> </w:t>
+      </w:r>
+    </w:p>
+    <w:p>
+      <w:pPr>
+        <w:spacing w:before="120" w:after="120"/>
+        <w:ind w:left="113" w:right="113"/>
+      </w:pPr>
+    </w:p>
+    <w:p>
+      <w:pPr>
+        <w:spacing w:before="120" w:after="120"/>
+        <w:ind w:left="113" w:right="113"/>
+      </w:pPr>
+    </w:p>
+    <w:p>
+      <w:pPr>
+        <w:spacing w:before="120" w:after="120"/>
+        <w:ind w:left="113" w:right="113"/>
+      </w:pPr>
     </w:p>
     <w:p>
       <w:pPr>
@@ -2749,20 +5089,105 @@
         <w:pStyle w:val="Heading2"/>
         <w:ind w:left="113" w:right="113"/>
       </w:pPr>
-      <w:bookmarkStart w:id="12" w:name="_Toc200530076"/>
-      <w:r>
-        <w:t>1.</w:t>
-      </w:r>
-      <w:r>
-        <w:t>8</w:t>
-      </w:r>
-      <w:r>
-        <w:t xml:space="preserve"> </w:t>
-      </w:r>
-      <w:r>
-        <w:t>Diagnostics</w:t>
-      </w:r>
-      <w:bookmarkEnd w:id="12"/>
+      <w:bookmarkStart w:id="23" w:name="_Toc200616614"/>
+      <w:r>
+        <w:lastRenderedPageBreak/>
+        <w:t>2.2 Dataset</w:t>
+      </w:r>
+      <w:bookmarkEnd w:id="23"/>
+    </w:p>
+    <w:p>
+      <w:pPr>
+        <w:spacing w:before="120" w:after="120"/>
+        <w:ind w:left="113" w:right="113"/>
+      </w:pPr>
+      <w:r>
+        <w:t>Since we want to carry out a real diagnostic activity, we have created a specific dataset to carry out an ICL and few-shot (prompt engineering) activity.</w:t>
+      </w:r>
+    </w:p>
+    <w:p>
+      <w:pPr>
+        <w:spacing w:before="120" w:after="120"/>
+        <w:ind w:left="113" w:right="113"/>
+      </w:pPr>
+    </w:p>
+    <w:p>
+      <w:pPr>
+        <w:spacing w:before="120" w:after="120"/>
+        <w:ind w:left="113" w:right="113"/>
+      </w:pPr>
+    </w:p>
+    <w:p>
+      <w:pPr>
+        <w:spacing w:before="120" w:after="120"/>
+        <w:ind w:left="113" w:right="113"/>
+      </w:pPr>
+    </w:p>
+    <w:p>
+      <w:pPr>
+        <w:spacing w:before="120" w:after="120"/>
+        <w:ind w:left="113" w:right="113"/>
+      </w:pPr>
+    </w:p>
+    <w:p>
+      <w:pPr>
+        <w:spacing w:before="120" w:after="120"/>
+        <w:ind w:left="113" w:right="113"/>
+      </w:pPr>
+    </w:p>
+    <w:p>
+      <w:pPr>
+        <w:spacing w:before="120" w:after="120"/>
+        <w:ind w:left="113" w:right="113"/>
+      </w:pPr>
+    </w:p>
+    <w:p>
+      <w:pPr>
+        <w:spacing w:before="120" w:after="120"/>
+        <w:ind w:left="113" w:right="113"/>
+      </w:pPr>
+    </w:p>
+    <w:p>
+      <w:pPr>
+        <w:spacing w:before="120" w:after="120"/>
+        <w:ind w:left="113" w:right="113"/>
+      </w:pPr>
+    </w:p>
+    <w:p>
+      <w:pPr>
+        <w:spacing w:before="120" w:after="120"/>
+        <w:ind w:left="113" w:right="113"/>
+      </w:pPr>
+    </w:p>
+    <w:p>
+      <w:pPr>
+        <w:spacing w:before="120" w:after="120"/>
+        <w:ind w:left="113" w:right="113"/>
+      </w:pPr>
+    </w:p>
+    <w:p>
+      <w:pPr>
+        <w:spacing w:before="120" w:after="120"/>
+        <w:ind w:left="113" w:right="113"/>
+      </w:pPr>
+    </w:p>
+    <w:p>
+      <w:pPr>
+        <w:spacing w:before="120" w:after="120"/>
+        <w:ind w:left="113" w:right="113"/>
+      </w:pPr>
+    </w:p>
+    <w:p>
+      <w:pPr>
+        <w:spacing w:before="120" w:after="120"/>
+        <w:ind w:left="113" w:right="113"/>
+      </w:pPr>
+    </w:p>
+    <w:p>
+      <w:pPr>
+        <w:spacing w:before="120" w:after="120"/>
+        <w:ind w:left="113" w:right="113"/>
+      </w:pPr>
     </w:p>
     <w:p>
       <w:pPr>
@@ -2854,11 +5279,12 @@
         <w:spacing w:before="120"/>
         <w:ind w:left="113" w:right="113"/>
       </w:pPr>
-      <w:bookmarkStart w:id="13" w:name="_Toc200530077"/>
-      <w:r>
+      <w:bookmarkStart w:id="24" w:name="_Toc200616615"/>
+      <w:r>
+        <w:lastRenderedPageBreak/>
         <w:t>Bibliography</w:t>
       </w:r>
-      <w:bookmarkEnd w:id="13"/>
+      <w:bookmarkEnd w:id="24"/>
     </w:p>
     <w:p>
       <w:pPr>
@@ -3294,6 +5720,119 @@
     </w:lvl>
   </w:abstractNum>
   <w:abstractNum w:abstractNumId="1" w15:restartNumberingAfterBreak="0">
+    <w:nsid w:val="17DF032C"/>
+    <w:multiLevelType w:val="multilevel"/>
+    <w:tmpl w:val="DA74154A"/>
+    <w:lvl w:ilvl="0">
+      <w:start w:val="1"/>
+      <w:numFmt w:val="decimal"/>
+      <w:lvlText w:val="%1"/>
+      <w:lvlJc w:val="left"/>
+      <w:pPr>
+        <w:ind w:left="432" w:hanging="432"/>
+      </w:pPr>
+      <w:rPr>
+        <w:rFonts w:hint="default"/>
+      </w:rPr>
+    </w:lvl>
+    <w:lvl w:ilvl="1">
+      <w:start w:val="1"/>
+      <w:numFmt w:val="decimal"/>
+      <w:lvlText w:val="%1.%2"/>
+      <w:lvlJc w:val="left"/>
+      <w:pPr>
+        <w:ind w:left="905" w:hanging="720"/>
+      </w:pPr>
+      <w:rPr>
+        <w:rFonts w:hint="default"/>
+      </w:rPr>
+    </w:lvl>
+    <w:lvl w:ilvl="2">
+      <w:start w:val="1"/>
+      <w:numFmt w:val="decimal"/>
+      <w:lvlText w:val="%1.%2.%3"/>
+      <w:lvlJc w:val="left"/>
+      <w:pPr>
+        <w:ind w:left="1450" w:hanging="1080"/>
+      </w:pPr>
+      <w:rPr>
+        <w:rFonts w:hint="default"/>
+      </w:rPr>
+    </w:lvl>
+    <w:lvl w:ilvl="3">
+      <w:start w:val="1"/>
+      <w:numFmt w:val="decimal"/>
+      <w:lvlText w:val="%1.%2.%3.%4"/>
+      <w:lvlJc w:val="left"/>
+      <w:pPr>
+        <w:ind w:left="1635" w:hanging="1080"/>
+      </w:pPr>
+      <w:rPr>
+        <w:rFonts w:hint="default"/>
+      </w:rPr>
+    </w:lvl>
+    <w:lvl w:ilvl="4">
+      <w:start w:val="1"/>
+      <w:numFmt w:val="decimal"/>
+      <w:lvlText w:val="%1.%2.%3.%4.%5"/>
+      <w:lvlJc w:val="left"/>
+      <w:pPr>
+        <w:ind w:left="2180" w:hanging="1440"/>
+      </w:pPr>
+      <w:rPr>
+        <w:rFonts w:hint="default"/>
+      </w:rPr>
+    </w:lvl>
+    <w:lvl w:ilvl="5">
+      <w:start w:val="1"/>
+      <w:numFmt w:val="decimal"/>
+      <w:lvlText w:val="%1.%2.%3.%4.%5.%6"/>
+      <w:lvlJc w:val="left"/>
+      <w:pPr>
+        <w:ind w:left="2725" w:hanging="1800"/>
+      </w:pPr>
+      <w:rPr>
+        <w:rFonts w:hint="default"/>
+      </w:rPr>
+    </w:lvl>
+    <w:lvl w:ilvl="6">
+      <w:start w:val="1"/>
+      <w:numFmt w:val="decimal"/>
+      <w:lvlText w:val="%1.%2.%3.%4.%5.%6.%7"/>
+      <w:lvlJc w:val="left"/>
+      <w:pPr>
+        <w:ind w:left="2910" w:hanging="1800"/>
+      </w:pPr>
+      <w:rPr>
+        <w:rFonts w:hint="default"/>
+      </w:rPr>
+    </w:lvl>
+    <w:lvl w:ilvl="7">
+      <w:start w:val="1"/>
+      <w:numFmt w:val="decimal"/>
+      <w:lvlText w:val="%1.%2.%3.%4.%5.%6.%7.%8"/>
+      <w:lvlJc w:val="left"/>
+      <w:pPr>
+        <w:ind w:left="3455" w:hanging="2160"/>
+      </w:pPr>
+      <w:rPr>
+        <w:rFonts w:hint="default"/>
+      </w:rPr>
+    </w:lvl>
+    <w:lvl w:ilvl="8">
+      <w:start w:val="1"/>
+      <w:numFmt w:val="decimal"/>
+      <w:lvlText w:val="%1.%2.%3.%4.%5.%6.%7.%8.%9"/>
+      <w:lvlJc w:val="left"/>
+      <w:pPr>
+        <w:ind w:left="4000" w:hanging="2520"/>
+      </w:pPr>
+      <w:rPr>
+        <w:rFonts w:hint="default"/>
+      </w:rPr>
+    </w:lvl>
+  </w:abstractNum>
+  <w:abstractNum w:abstractNumId="2" w15:restartNumberingAfterBreak="0">
     <w:nsid w:val="19686AF4"/>
     <w:multiLevelType w:val="multilevel"/>
     <w:tmpl w:val="F98C0054"/>
@@ -3316,7 +5855,7 @@
       <w:lvlText w:val="%1.%2"/>
       <w:lvlJc w:val="left"/>
       <w:pPr>
-        <w:ind w:left="605" w:hanging="492"/>
+        <w:ind w:left="634" w:hanging="492"/>
       </w:pPr>
       <w:rPr>
         <w:rFonts w:hint="default"/>
@@ -3414,7 +5953,7 @@
       </w:rPr>
     </w:lvl>
   </w:abstractNum>
-  <w:abstractNum w:abstractNumId="2" w15:restartNumberingAfterBreak="0">
+  <w:abstractNum w:abstractNumId="3" w15:restartNumberingAfterBreak="0">
     <w:nsid w:val="19A341AF"/>
     <w:multiLevelType w:val="multilevel"/>
     <w:tmpl w:val="56822450"/>
@@ -3527,7 +6066,7 @@
       </w:rPr>
     </w:lvl>
   </w:abstractNum>
-  <w:abstractNum w:abstractNumId="3" w15:restartNumberingAfterBreak="0">
+  <w:abstractNum w:abstractNumId="4" w15:restartNumberingAfterBreak="0">
     <w:nsid w:val="20016BF7"/>
     <w:multiLevelType w:val="multilevel"/>
     <w:tmpl w:val="4A228B20"/>
@@ -3640,7 +6179,7 @@
       </w:rPr>
     </w:lvl>
   </w:abstractNum>
-  <w:abstractNum w:abstractNumId="4" w15:restartNumberingAfterBreak="0">
+  <w:abstractNum w:abstractNumId="5" w15:restartNumberingAfterBreak="0">
     <w:nsid w:val="21480CBA"/>
     <w:multiLevelType w:val="hybridMultilevel"/>
     <w:tmpl w:val="C50299A0"/>
@@ -3753,7 +6292,7 @@
       </w:rPr>
     </w:lvl>
   </w:abstractNum>
-  <w:abstractNum w:abstractNumId="5" w15:restartNumberingAfterBreak="0">
+  <w:abstractNum w:abstractNumId="6" w15:restartNumberingAfterBreak="0">
     <w:nsid w:val="2C1E3507"/>
     <w:multiLevelType w:val="hybridMultilevel"/>
     <w:tmpl w:val="362EDB1E"/>
@@ -3866,7 +6405,120 @@
       </w:rPr>
     </w:lvl>
   </w:abstractNum>
-  <w:abstractNum w:abstractNumId="6" w15:restartNumberingAfterBreak="0">
+  <w:abstractNum w:abstractNumId="7" w15:restartNumberingAfterBreak="0">
+    <w:nsid w:val="351C3921"/>
+    <w:multiLevelType w:val="multilevel"/>
+    <w:tmpl w:val="CA3CF21C"/>
+    <w:lvl w:ilvl="0">
+      <w:start w:val="1"/>
+      <w:numFmt w:val="decimal"/>
+      <w:lvlText w:val="%1"/>
+      <w:lvlJc w:val="left"/>
+      <w:pPr>
+        <w:ind w:left="432" w:hanging="432"/>
+      </w:pPr>
+      <w:rPr>
+        <w:rFonts w:hint="default"/>
+      </w:rPr>
+    </w:lvl>
+    <w:lvl w:ilvl="1">
+      <w:start w:val="7"/>
+      <w:numFmt w:val="decimal"/>
+      <w:lvlText w:val="%1.%2"/>
+      <w:lvlJc w:val="left"/>
+      <w:pPr>
+        <w:ind w:left="833" w:hanging="720"/>
+      </w:pPr>
+      <w:rPr>
+        <w:rFonts w:hint="default"/>
+      </w:rPr>
+    </w:lvl>
+    <w:lvl w:ilvl="2">
+      <w:start w:val="1"/>
+      <w:numFmt w:val="decimal"/>
+      <w:lvlText w:val="%1.%2.%3"/>
+      <w:lvlJc w:val="left"/>
+      <w:pPr>
+        <w:ind w:left="1306" w:hanging="1080"/>
+      </w:pPr>
+      <w:rPr>
+        <w:rFonts w:hint="default"/>
+      </w:rPr>
+    </w:lvl>
+    <w:lvl w:ilvl="3">
+      <w:start w:val="1"/>
+      <w:numFmt w:val="decimal"/>
+      <w:lvlText w:val="%1.%2.%3.%4"/>
+      <w:lvlJc w:val="left"/>
+      <w:pPr>
+        <w:ind w:left="1419" w:hanging="1080"/>
+      </w:pPr>
+      <w:rPr>
+        <w:rFonts w:hint="default"/>
+      </w:rPr>
+    </w:lvl>
+    <w:lvl w:ilvl="4">
+      <w:start w:val="1"/>
+      <w:numFmt w:val="decimal"/>
+      <w:lvlText w:val="%1.%2.%3.%4.%5"/>
+      <w:lvlJc w:val="left"/>
+      <w:pPr>
+        <w:ind w:left="1892" w:hanging="1440"/>
+      </w:pPr>
+      <w:rPr>
+        <w:rFonts w:hint="default"/>
+      </w:rPr>
+    </w:lvl>
+    <w:lvl w:ilvl="5">
+      <w:start w:val="1"/>
+      <w:numFmt w:val="decimal"/>
+      <w:lvlText w:val="%1.%2.%3.%4.%5.%6"/>
+      <w:lvlJc w:val="left"/>
+      <w:pPr>
+        <w:ind w:left="2365" w:hanging="1800"/>
+      </w:pPr>
+      <w:rPr>
+        <w:rFonts w:hint="default"/>
+      </w:rPr>
+    </w:lvl>
+    <w:lvl w:ilvl="6">
+      <w:start w:val="1"/>
+      <w:numFmt w:val="decimal"/>
+      <w:lvlText w:val="%1.%2.%3.%4.%5.%6.%7"/>
+      <w:lvlJc w:val="left"/>
+      <w:pPr>
+        <w:ind w:left="2478" w:hanging="1800"/>
+      </w:pPr>
+      <w:rPr>
+        <w:rFonts w:hint="default"/>
+      </w:rPr>
+    </w:lvl>
+    <w:lvl w:ilvl="7">
+      <w:start w:val="1"/>
+      <w:numFmt w:val="decimal"/>
+      <w:lvlText w:val="%1.%2.%3.%4.%5.%6.%7.%8"/>
+      <w:lvlJc w:val="left"/>
+      <w:pPr>
+        <w:ind w:left="2951" w:hanging="2160"/>
+      </w:pPr>
+      <w:rPr>
+        <w:rFonts w:hint="default"/>
+      </w:rPr>
+    </w:lvl>
+    <w:lvl w:ilvl="8">
+      <w:start w:val="1"/>
+      <w:numFmt w:val="decimal"/>
+      <w:lvlText w:val="%1.%2.%3.%4.%5.%6.%7.%8.%9"/>
+      <w:lvlJc w:val="left"/>
+      <w:pPr>
+        <w:ind w:left="3424" w:hanging="2520"/>
+      </w:pPr>
+      <w:rPr>
+        <w:rFonts w:hint="default"/>
+      </w:rPr>
+    </w:lvl>
+  </w:abstractNum>
+  <w:abstractNum w:abstractNumId="8" w15:restartNumberingAfterBreak="0">
     <w:nsid w:val="36A510F5"/>
     <w:multiLevelType w:val="multilevel"/>
     <w:tmpl w:val="59C2F516"/>
@@ -3979,7 +6631,7 @@
       </w:rPr>
     </w:lvl>
   </w:abstractNum>
-  <w:abstractNum w:abstractNumId="7" w15:restartNumberingAfterBreak="0">
+  <w:abstractNum w:abstractNumId="9" w15:restartNumberingAfterBreak="0">
     <w:nsid w:val="3FF841D9"/>
     <w:multiLevelType w:val="multilevel"/>
     <w:tmpl w:val="AF48DECC"/>
@@ -4092,7 +6744,7 @@
       </w:rPr>
     </w:lvl>
   </w:abstractNum>
-  <w:abstractNum w:abstractNumId="8" w15:restartNumberingAfterBreak="0">
+  <w:abstractNum w:abstractNumId="10" w15:restartNumberingAfterBreak="0">
     <w:nsid w:val="42062BFA"/>
     <w:multiLevelType w:val="hybridMultilevel"/>
     <w:tmpl w:val="C840B76C"/>
@@ -4205,7 +6857,7 @@
       </w:rPr>
     </w:lvl>
   </w:abstractNum>
-  <w:abstractNum w:abstractNumId="9" w15:restartNumberingAfterBreak="0">
+  <w:abstractNum w:abstractNumId="11" w15:restartNumberingAfterBreak="0">
     <w:nsid w:val="433B5E97"/>
     <w:multiLevelType w:val="multilevel"/>
     <w:tmpl w:val="300CBF32"/>
@@ -4318,7 +6970,7 @@
       </w:rPr>
     </w:lvl>
   </w:abstractNum>
-  <w:abstractNum w:abstractNumId="10" w15:restartNumberingAfterBreak="0">
+  <w:abstractNum w:abstractNumId="12" w15:restartNumberingAfterBreak="0">
     <w:nsid w:val="43A42BD4"/>
     <w:multiLevelType w:val="hybridMultilevel"/>
     <w:tmpl w:val="F7ECB59A"/>
@@ -4407,7 +7059,7 @@
       </w:pPr>
     </w:lvl>
   </w:abstractNum>
-  <w:abstractNum w:abstractNumId="11" w15:restartNumberingAfterBreak="0">
+  <w:abstractNum w:abstractNumId="13" w15:restartNumberingAfterBreak="0">
     <w:nsid w:val="54D11AA9"/>
     <w:multiLevelType w:val="multilevel"/>
     <w:tmpl w:val="130AE338"/>
@@ -4520,7 +7172,7 @@
       </w:rPr>
     </w:lvl>
   </w:abstractNum>
-  <w:abstractNum w:abstractNumId="12" w15:restartNumberingAfterBreak="0">
+  <w:abstractNum w:abstractNumId="14" w15:restartNumberingAfterBreak="0">
     <w:nsid w:val="5DD73A84"/>
     <w:multiLevelType w:val="hybridMultilevel"/>
     <w:tmpl w:val="48402018"/>
@@ -4633,7 +7285,7 @@
       </w:rPr>
     </w:lvl>
   </w:abstractNum>
-  <w:abstractNum w:abstractNumId="13" w15:restartNumberingAfterBreak="0">
+  <w:abstractNum w:abstractNumId="15" w15:restartNumberingAfterBreak="0">
     <w:nsid w:val="5EA40595"/>
     <w:multiLevelType w:val="hybridMultilevel"/>
     <w:tmpl w:val="84FA10FA"/>
@@ -4746,7 +7398,7 @@
       </w:rPr>
     </w:lvl>
   </w:abstractNum>
-  <w:abstractNum w:abstractNumId="14" w15:restartNumberingAfterBreak="0">
+  <w:abstractNum w:abstractNumId="16" w15:restartNumberingAfterBreak="0">
     <w:nsid w:val="60543E26"/>
     <w:multiLevelType w:val="multilevel"/>
     <w:tmpl w:val="12140D46"/>
@@ -4859,7 +7511,7 @@
       </w:rPr>
     </w:lvl>
   </w:abstractNum>
-  <w:abstractNum w:abstractNumId="15" w15:restartNumberingAfterBreak="0">
+  <w:abstractNum w:abstractNumId="17" w15:restartNumberingAfterBreak="0">
     <w:nsid w:val="651D5B74"/>
     <w:multiLevelType w:val="multilevel"/>
     <w:tmpl w:val="6D1C4E1C"/>
@@ -5008,7 +7660,7 @@
       </w:rPr>
     </w:lvl>
   </w:abstractNum>
-  <w:abstractNum w:abstractNumId="16" w15:restartNumberingAfterBreak="0">
+  <w:abstractNum w:abstractNumId="18" w15:restartNumberingAfterBreak="0">
     <w:nsid w:val="6C262CED"/>
     <w:multiLevelType w:val="multilevel"/>
     <w:tmpl w:val="93141408"/>
@@ -5121,56 +7773,294 @@
       </w:rPr>
     </w:lvl>
   </w:abstractNum>
+  <w:abstractNum w:abstractNumId="19" w15:restartNumberingAfterBreak="0">
+    <w:nsid w:val="70A65FAE"/>
+    <w:multiLevelType w:val="multilevel"/>
+    <w:tmpl w:val="CE8EB1B4"/>
+    <w:lvl w:ilvl="0">
+      <w:start w:val="1"/>
+      <w:numFmt w:val="decimal"/>
+      <w:lvlText w:val="%1"/>
+      <w:lvlJc w:val="left"/>
+      <w:pPr>
+        <w:ind w:left="432" w:hanging="432"/>
+      </w:pPr>
+      <w:rPr>
+        <w:rFonts w:hint="default"/>
+      </w:rPr>
+    </w:lvl>
+    <w:lvl w:ilvl="1">
+      <w:start w:val="8"/>
+      <w:numFmt w:val="decimal"/>
+      <w:lvlText w:val="%1.%2"/>
+      <w:lvlJc w:val="left"/>
+      <w:pPr>
+        <w:ind w:left="833" w:hanging="720"/>
+      </w:pPr>
+      <w:rPr>
+        <w:rFonts w:hint="default"/>
+      </w:rPr>
+    </w:lvl>
+    <w:lvl w:ilvl="2">
+      <w:start w:val="1"/>
+      <w:numFmt w:val="decimal"/>
+      <w:lvlText w:val="%1.%2.%3"/>
+      <w:lvlJc w:val="left"/>
+      <w:pPr>
+        <w:ind w:left="1306" w:hanging="1080"/>
+      </w:pPr>
+      <w:rPr>
+        <w:rFonts w:hint="default"/>
+      </w:rPr>
+    </w:lvl>
+    <w:lvl w:ilvl="3">
+      <w:start w:val="1"/>
+      <w:numFmt w:val="decimal"/>
+      <w:lvlText w:val="%1.%2.%3.%4"/>
+      <w:lvlJc w:val="left"/>
+      <w:pPr>
+        <w:ind w:left="1779" w:hanging="1440"/>
+      </w:pPr>
+      <w:rPr>
+        <w:rFonts w:hint="default"/>
+      </w:rPr>
+    </w:lvl>
+    <w:lvl w:ilvl="4">
+      <w:start w:val="1"/>
+      <w:numFmt w:val="decimal"/>
+      <w:lvlText w:val="%1.%2.%3.%4.%5"/>
+      <w:lvlJc w:val="left"/>
+      <w:pPr>
+        <w:ind w:left="2252" w:hanging="1800"/>
+      </w:pPr>
+      <w:rPr>
+        <w:rFonts w:hint="default"/>
+      </w:rPr>
+    </w:lvl>
+    <w:lvl w:ilvl="5">
+      <w:start w:val="1"/>
+      <w:numFmt w:val="decimal"/>
+      <w:lvlText w:val="%1.%2.%3.%4.%5.%6"/>
+      <w:lvlJc w:val="left"/>
+      <w:pPr>
+        <w:ind w:left="2725" w:hanging="2160"/>
+      </w:pPr>
+      <w:rPr>
+        <w:rFonts w:hint="default"/>
+      </w:rPr>
+    </w:lvl>
+    <w:lvl w:ilvl="6">
+      <w:start w:val="1"/>
+      <w:numFmt w:val="decimal"/>
+      <w:lvlText w:val="%1.%2.%3.%4.%5.%6.%7"/>
+      <w:lvlJc w:val="left"/>
+      <w:pPr>
+        <w:ind w:left="3198" w:hanging="2520"/>
+      </w:pPr>
+      <w:rPr>
+        <w:rFonts w:hint="default"/>
+      </w:rPr>
+    </w:lvl>
+    <w:lvl w:ilvl="7">
+      <w:start w:val="1"/>
+      <w:numFmt w:val="decimal"/>
+      <w:lvlText w:val="%1.%2.%3.%4.%5.%6.%7.%8"/>
+      <w:lvlJc w:val="left"/>
+      <w:pPr>
+        <w:ind w:left="3671" w:hanging="2880"/>
+      </w:pPr>
+      <w:rPr>
+        <w:rFonts w:hint="default"/>
+      </w:rPr>
+    </w:lvl>
+    <w:lvl w:ilvl="8">
+      <w:start w:val="1"/>
+      <w:numFmt w:val="decimal"/>
+      <w:lvlText w:val="%1.%2.%3.%4.%5.%6.%7.%8.%9"/>
+      <w:lvlJc w:val="left"/>
+      <w:pPr>
+        <w:ind w:left="4144" w:hanging="3240"/>
+      </w:pPr>
+      <w:rPr>
+        <w:rFonts w:hint="default"/>
+      </w:rPr>
+    </w:lvl>
+  </w:abstractNum>
+  <w:abstractNum w:abstractNumId="20" w15:restartNumberingAfterBreak="0">
+    <w:nsid w:val="7627796E"/>
+    <w:multiLevelType w:val="multilevel"/>
+    <w:tmpl w:val="A532F52A"/>
+    <w:lvl w:ilvl="0">
+      <w:start w:val="1"/>
+      <w:numFmt w:val="decimal"/>
+      <w:lvlText w:val="%1"/>
+      <w:lvlJc w:val="left"/>
+      <w:pPr>
+        <w:ind w:left="432" w:hanging="432"/>
+      </w:pPr>
+      <w:rPr>
+        <w:rFonts w:hint="default"/>
+      </w:rPr>
+    </w:lvl>
+    <w:lvl w:ilvl="1">
+      <w:start w:val="7"/>
+      <w:numFmt w:val="decimal"/>
+      <w:lvlText w:val="%1.%2"/>
+      <w:lvlJc w:val="left"/>
+      <w:pPr>
+        <w:ind w:left="833" w:hanging="720"/>
+      </w:pPr>
+      <w:rPr>
+        <w:rFonts w:hint="default"/>
+      </w:rPr>
+    </w:lvl>
+    <w:lvl w:ilvl="2">
+      <w:start w:val="1"/>
+      <w:numFmt w:val="decimal"/>
+      <w:lvlText w:val="%1.%2.%3"/>
+      <w:lvlJc w:val="left"/>
+      <w:pPr>
+        <w:ind w:left="1306" w:hanging="1080"/>
+      </w:pPr>
+      <w:rPr>
+        <w:rFonts w:hint="default"/>
+      </w:rPr>
+    </w:lvl>
+    <w:lvl w:ilvl="3">
+      <w:start w:val="1"/>
+      <w:numFmt w:val="decimal"/>
+      <w:lvlText w:val="%1.%2.%3.%4"/>
+      <w:lvlJc w:val="left"/>
+      <w:pPr>
+        <w:ind w:left="1419" w:hanging="1080"/>
+      </w:pPr>
+      <w:rPr>
+        <w:rFonts w:hint="default"/>
+      </w:rPr>
+    </w:lvl>
+    <w:lvl w:ilvl="4">
+      <w:start w:val="1"/>
+      <w:numFmt w:val="decimal"/>
+      <w:lvlText w:val="%1.%2.%3.%4.%5"/>
+      <w:lvlJc w:val="left"/>
+      <w:pPr>
+        <w:ind w:left="1892" w:hanging="1440"/>
+      </w:pPr>
+      <w:rPr>
+        <w:rFonts w:hint="default"/>
+      </w:rPr>
+    </w:lvl>
+    <w:lvl w:ilvl="5">
+      <w:start w:val="1"/>
+      <w:numFmt w:val="decimal"/>
+      <w:lvlText w:val="%1.%2.%3.%4.%5.%6"/>
+      <w:lvlJc w:val="left"/>
+      <w:pPr>
+        <w:ind w:left="2365" w:hanging="1800"/>
+      </w:pPr>
+      <w:rPr>
+        <w:rFonts w:hint="default"/>
+      </w:rPr>
+    </w:lvl>
+    <w:lvl w:ilvl="6">
+      <w:start w:val="1"/>
+      <w:numFmt w:val="decimal"/>
+      <w:lvlText w:val="%1.%2.%3.%4.%5.%6.%7"/>
+      <w:lvlJc w:val="left"/>
+      <w:pPr>
+        <w:ind w:left="2478" w:hanging="1800"/>
+      </w:pPr>
+      <w:rPr>
+        <w:rFonts w:hint="default"/>
+      </w:rPr>
+    </w:lvl>
+    <w:lvl w:ilvl="7">
+      <w:start w:val="1"/>
+      <w:numFmt w:val="decimal"/>
+      <w:lvlText w:val="%1.%2.%3.%4.%5.%6.%7.%8"/>
+      <w:lvlJc w:val="left"/>
+      <w:pPr>
+        <w:ind w:left="2951" w:hanging="2160"/>
+      </w:pPr>
+      <w:rPr>
+        <w:rFonts w:hint="default"/>
+      </w:rPr>
+    </w:lvl>
+    <w:lvl w:ilvl="8">
+      <w:start w:val="1"/>
+      <w:numFmt w:val="decimal"/>
+      <w:lvlText w:val="%1.%2.%3.%4.%5.%6.%7.%8.%9"/>
+      <w:lvlJc w:val="left"/>
+      <w:pPr>
+        <w:ind w:left="3424" w:hanging="2520"/>
+      </w:pPr>
+      <w:rPr>
+        <w:rFonts w:hint="default"/>
+      </w:rPr>
+    </w:lvl>
+  </w:abstractNum>
   <w:num w:numId="1" w16cid:durableId="2043090288">
+    <w:abstractNumId w:val="11"/>
+  </w:num>
+  <w:num w:numId="2" w16cid:durableId="2110856927">
     <w:abstractNumId w:val="9"/>
   </w:num>
-  <w:num w:numId="2" w16cid:durableId="2110856927">
-    <w:abstractNumId w:val="7"/>
-  </w:num>
   <w:num w:numId="3" w16cid:durableId="1442186778">
-    <w:abstractNumId w:val="6"/>
+    <w:abstractNumId w:val="8"/>
   </w:num>
   <w:num w:numId="4" w16cid:durableId="345062501">
-    <w:abstractNumId w:val="14"/>
+    <w:abstractNumId w:val="16"/>
   </w:num>
   <w:num w:numId="5" w16cid:durableId="875695532">
-    <w:abstractNumId w:val="16"/>
+    <w:abstractNumId w:val="18"/>
   </w:num>
   <w:num w:numId="6" w16cid:durableId="1859924898">
-    <w:abstractNumId w:val="2"/>
+    <w:abstractNumId w:val="3"/>
   </w:num>
   <w:num w:numId="7" w16cid:durableId="1151752151">
-    <w:abstractNumId w:val="11"/>
+    <w:abstractNumId w:val="13"/>
   </w:num>
   <w:num w:numId="8" w16cid:durableId="467935524">
-    <w:abstractNumId w:val="3"/>
+    <w:abstractNumId w:val="4"/>
   </w:num>
   <w:num w:numId="9" w16cid:durableId="61297048">
+    <w:abstractNumId w:val="12"/>
+  </w:num>
+  <w:num w:numId="10" w16cid:durableId="1760128335">
     <w:abstractNumId w:val="10"/>
   </w:num>
-  <w:num w:numId="10" w16cid:durableId="1760128335">
-    <w:abstractNumId w:val="8"/>
-  </w:num>
   <w:num w:numId="11" w16cid:durableId="1252665060">
-    <w:abstractNumId w:val="4"/>
+    <w:abstractNumId w:val="5"/>
   </w:num>
   <w:num w:numId="12" w16cid:durableId="125050587">
     <w:abstractNumId w:val="0"/>
   </w:num>
   <w:num w:numId="13" w16cid:durableId="230625106">
+    <w:abstractNumId w:val="17"/>
+  </w:num>
+  <w:num w:numId="14" w16cid:durableId="356277068">
+    <w:abstractNumId w:val="6"/>
+  </w:num>
+  <w:num w:numId="15" w16cid:durableId="1090392632">
+    <w:abstractNumId w:val="2"/>
+  </w:num>
+  <w:num w:numId="16" w16cid:durableId="1200627822">
+    <w:abstractNumId w:val="14"/>
+  </w:num>
+  <w:num w:numId="17" w16cid:durableId="985859417">
     <w:abstractNumId w:val="15"/>
   </w:num>
-  <w:num w:numId="14" w16cid:durableId="356277068">
-    <w:abstractNumId w:val="5"/>
-  </w:num>
-  <w:num w:numId="15" w16cid:durableId="1090392632">
+  <w:num w:numId="18" w16cid:durableId="449201347">
     <w:abstractNumId w:val="1"/>
   </w:num>
-  <w:num w:numId="16" w16cid:durableId="1200627822">
-    <w:abstractNumId w:val="12"/>
+  <w:num w:numId="19" w16cid:durableId="2128356324">
+    <w:abstractNumId w:val="19"/>
   </w:num>
-  <w:num w:numId="17" w16cid:durableId="985859417">
-    <w:abstractNumId w:val="13"/>
+  <w:num w:numId="20" w16cid:durableId="1478835748">
+    <w:abstractNumId w:val="7"/>
+  </w:num>
+  <w:num w:numId="21" w16cid:durableId="2110538127">
+    <w:abstractNumId w:val="20"/>
   </w:num>
 </w:numbering>
 </file>

--- a/Thesis.docx
+++ b/Thesis.docx
@@ -4785,12 +4785,46 @@
         <w:spacing w:before="120" w:after="120"/>
         <w:ind w:left="113" w:right="113"/>
       </w:pPr>
-    </w:p>
-    <w:p>
-      <w:pPr>
-        <w:spacing w:before="120" w:after="120"/>
-        <w:ind w:left="113" w:right="113"/>
-      </w:pPr>
+      <w:r>
+        <w:rPr>
+          <w:noProof/>
+        </w:rPr>
+        <w:drawing>
+          <wp:inline distT="0" distB="0" distL="0" distR="0" wp14:anchorId="79E55FB0" wp14:editId="5ED08694">
+            <wp:extent cx="2697131" cy="1394460"/>
+            <wp:effectExtent l="0" t="0" r="8255" b="0"/>
+            <wp:docPr id="516218273" name="Picture 1" descr="The sample system"/>
+            <wp:cNvGraphicFramePr>
+              <a:graphicFrameLocks xmlns:a="http://schemas.openxmlformats.org/drawingml/2006/main" noChangeAspect="1"/>
+            </wp:cNvGraphicFramePr>
+            <a:graphic xmlns:a="http://schemas.openxmlformats.org/drawingml/2006/main">
+              <a:graphicData uri="http://schemas.openxmlformats.org/drawingml/2006/picture">
+                <pic:pic xmlns:pic="http://schemas.openxmlformats.org/drawingml/2006/picture">
+                  <pic:nvPicPr>
+                    <pic:cNvPr id="516218273" name="Picture 1" descr="The sample system"/>
+                    <pic:cNvPicPr/>
+                  </pic:nvPicPr>
+                  <pic:blipFill>
+                    <a:blip r:embed="rId10"/>
+                    <a:stretch>
+                      <a:fillRect/>
+                    </a:stretch>
+                  </pic:blipFill>
+                  <pic:spPr>
+                    <a:xfrm>
+                      <a:off x="0" y="0"/>
+                      <a:ext cx="2709114" cy="1400656"/>
+                    </a:xfrm>
+                    <a:prstGeom prst="rect">
+                      <a:avLst/>
+                    </a:prstGeom>
+                  </pic:spPr>
+                </pic:pic>
+              </a:graphicData>
+            </a:graphic>
+          </wp:inline>
+        </w:drawing>
+      </w:r>
     </w:p>
     <w:p>
       <w:pPr>
@@ -4799,6 +4833,7 @@
       </w:pPr>
       <w:bookmarkStart w:id="15" w:name="_Toc200616606"/>
       <w:r>
+        <w:lastRenderedPageBreak/>
         <w:t xml:space="preserve">2.1.1 </w:t>
       </w:r>
       <w:r>
@@ -4814,12 +4849,90 @@
         <w:spacing w:before="120" w:after="120"/>
         <w:ind w:left="113" w:right="113"/>
       </w:pPr>
-    </w:p>
-    <w:p>
-      <w:pPr>
-        <w:spacing w:before="120" w:after="120"/>
-        <w:ind w:left="113" w:right="113"/>
-      </w:pPr>
+      <w:r>
+        <w:t>I</w:t>
+      </w:r>
+      <w:r>
+        <w:t xml:space="preserve"> manually</w:t>
+      </w:r>
+      <w:r>
+        <w:t xml:space="preserve"> built a dataset with 94 questions and corresponding answers about the system interconnections topology. The dataset contains questions like “What is connected to A?”</w:t>
+      </w:r>
+      <w:r>
+        <w:t xml:space="preserve"> for all ports and interfaces of all devices</w:t>
+      </w:r>
+      <w:r>
+        <w:t xml:space="preserve">. </w:t>
+      </w:r>
+      <w:r>
+        <w:t>So, if A is connected to B there is the dual question</w:t>
+      </w:r>
+      <w:r>
+        <w:t xml:space="preserve"> (the answer is B when asking</w:t>
+      </w:r>
+      <w:r>
+        <w:t xml:space="preserve"> about</w:t>
+      </w:r>
+      <w:r>
+        <w:t xml:space="preserve"> A and vice versa)</w:t>
+      </w:r>
+      <w:r>
+        <w:t xml:space="preserve">. </w:t>
+      </w:r>
+      <w:r>
+        <w:t>In the dataset there are also few questions about components that do not exists.</w:t>
+      </w:r>
+      <w:r>
+        <w:t xml:space="preserve"> </w:t>
+      </w:r>
+      <w:r>
+        <w:t>The responses are of the type "The C is connected to D", "Nothing" if there is nothing connected or "The interface/port D does not exist for device G"</w:t>
+      </w:r>
+      <w:r>
+        <w:t>.</w:t>
+      </w:r>
+    </w:p>
+    <w:p>
+      <w:pPr>
+        <w:spacing w:before="120" w:after="120"/>
+        <w:ind w:left="113" w:right="113"/>
+      </w:pPr>
+      <w:r>
+        <w:t xml:space="preserve">To calculate the accuracy, </w:t>
+      </w:r>
+      <w:r>
+        <w:t>a subset of</w:t>
+      </w:r>
+      <w:r>
+        <w:t xml:space="preserve"> questions </w:t>
+      </w:r>
+      <w:r>
+        <w:t>is</w:t>
+      </w:r>
+      <w:r>
+        <w:t xml:space="preserve"> randomly extracted and asked to the model. Due to GPU memory limitations, I could not ask the models all questions at once. </w:t>
+      </w:r>
+    </w:p>
+    <w:p>
+      <w:pPr>
+        <w:spacing w:before="120" w:after="120"/>
+        <w:ind w:left="113" w:right="113"/>
+      </w:pPr>
+      <w:r>
+        <w:t xml:space="preserve">I calculate the accuracy in reporting the asked questions and in correctly responding to questions. All the models can report the questions (the accuracy </w:t>
+      </w:r>
+      <w:r>
+        <w:t>was</w:t>
+      </w:r>
+      <w:r>
+        <w:t xml:space="preserve"> always 100%), so they know the request but in answering/reasoning they </w:t>
+      </w:r>
+      <w:r>
+        <w:t>had</w:t>
+      </w:r>
+      <w:r>
+        <w:t xml:space="preserve"> more difficulties.</w:t>
+      </w:r>
     </w:p>
     <w:p>
       <w:pPr>
@@ -4840,6 +4953,152 @@
         <w:spacing w:before="120" w:after="120"/>
         <w:ind w:left="113" w:right="113"/>
       </w:pPr>
+      <w:r>
+        <w:t>The prompt is specific for each type of representation. At the beginning of the prompt is defined the model task</w:t>
+      </w:r>
+      <w:r>
+        <w:t xml:space="preserve">. </w:t>
+      </w:r>
+    </w:p>
+    <w:p>
+      <w:pPr>
+        <w:spacing w:before="120" w:after="120"/>
+        <w:ind w:left="113" w:right="113"/>
+      </w:pPr>
+      <w:r>
+        <w:drawing>
+          <wp:inline distT="0" distB="0" distL="0" distR="0" wp14:anchorId="686F3C4B" wp14:editId="78F62D96">
+            <wp:extent cx="5733415" cy="864870"/>
+            <wp:effectExtent l="0" t="0" r="635" b="0"/>
+            <wp:docPr id="1067422222" name="Picture 1"/>
+            <wp:cNvGraphicFramePr>
+              <a:graphicFrameLocks xmlns:a="http://schemas.openxmlformats.org/drawingml/2006/main" noChangeAspect="1"/>
+            </wp:cNvGraphicFramePr>
+            <a:graphic xmlns:a="http://schemas.openxmlformats.org/drawingml/2006/main">
+              <a:graphicData uri="http://schemas.openxmlformats.org/drawingml/2006/picture">
+                <pic:pic xmlns:pic="http://schemas.openxmlformats.org/drawingml/2006/picture">
+                  <pic:nvPicPr>
+                    <pic:cNvPr id="1067422222" name=""/>
+                    <pic:cNvPicPr/>
+                  </pic:nvPicPr>
+                  <pic:blipFill>
+                    <a:blip r:embed="rId11"/>
+                    <a:stretch>
+                      <a:fillRect/>
+                    </a:stretch>
+                  </pic:blipFill>
+                  <pic:spPr>
+                    <a:xfrm>
+                      <a:off x="0" y="0"/>
+                      <a:ext cx="5733415" cy="864870"/>
+                    </a:xfrm>
+                    <a:prstGeom prst="rect">
+                      <a:avLst/>
+                    </a:prstGeom>
+                  </pic:spPr>
+                </pic:pic>
+              </a:graphicData>
+            </a:graphic>
+          </wp:inline>
+        </w:drawing>
+      </w:r>
+    </w:p>
+    <w:p>
+      <w:pPr>
+        <w:spacing w:before="120" w:after="120"/>
+        <w:ind w:left="113" w:right="113"/>
+      </w:pPr>
+    </w:p>
+    <w:p>
+      <w:pPr>
+        <w:spacing w:before="120" w:after="120"/>
+        <w:ind w:left="113" w:right="113"/>
+      </w:pPr>
+      <w:r>
+        <w:t>In the successive part initially, I put the components definitions</w:t>
+      </w:r>
+      <w:r>
+        <w:t xml:space="preserve"> </w:t>
+      </w:r>
+    </w:p>
+    <w:p>
+      <w:pPr>
+        <w:spacing w:before="120" w:after="120"/>
+        <w:ind w:left="113" w:right="113"/>
+      </w:pPr>
+      <w:r>
+        <w:drawing>
+          <wp:inline distT="0" distB="0" distL="0" distR="0" wp14:anchorId="784B587E" wp14:editId="122932F4">
+            <wp:extent cx="5733415" cy="1551940"/>
+            <wp:effectExtent l="0" t="0" r="635" b="0"/>
+            <wp:docPr id="2106585042" name="Picture 1"/>
+            <wp:cNvGraphicFramePr>
+              <a:graphicFrameLocks xmlns:a="http://schemas.openxmlformats.org/drawingml/2006/main" noChangeAspect="1"/>
+            </wp:cNvGraphicFramePr>
+            <a:graphic xmlns:a="http://schemas.openxmlformats.org/drawingml/2006/main">
+              <a:graphicData uri="http://schemas.openxmlformats.org/drawingml/2006/picture">
+                <pic:pic xmlns:pic="http://schemas.openxmlformats.org/drawingml/2006/picture">
+                  <pic:nvPicPr>
+                    <pic:cNvPr id="2106585042" name=""/>
+                    <pic:cNvPicPr/>
+                  </pic:nvPicPr>
+                  <pic:blipFill>
+                    <a:blip r:embed="rId12"/>
+                    <a:stretch>
+                      <a:fillRect/>
+                    </a:stretch>
+                  </pic:blipFill>
+                  <pic:spPr>
+                    <a:xfrm>
+                      <a:off x="0" y="0"/>
+                      <a:ext cx="5733415" cy="1551940"/>
+                    </a:xfrm>
+                    <a:prstGeom prst="rect">
+                      <a:avLst/>
+                    </a:prstGeom>
+                  </pic:spPr>
+                </pic:pic>
+              </a:graphicData>
+            </a:graphic>
+          </wp:inline>
+        </w:drawing>
+      </w:r>
+    </w:p>
+    <w:p>
+      <w:pPr>
+        <w:spacing w:before="120" w:after="120"/>
+        <w:ind w:left="113" w:right="113"/>
+      </w:pPr>
+    </w:p>
+    <w:p>
+      <w:pPr>
+        <w:spacing w:before="120" w:after="120"/>
+        <w:ind w:left="113" w:right="113"/>
+      </w:pPr>
+      <w:r>
+        <w:t xml:space="preserve">After some experiments I removed </w:t>
+      </w:r>
+      <w:r>
+        <w:t>the definitions</w:t>
+      </w:r>
+      <w:r>
+        <w:t xml:space="preserve"> because it was not helpful in interconnections understanding and the size of the prompt matter.</w:t>
+      </w:r>
+    </w:p>
+    <w:p>
+      <w:pPr>
+        <w:spacing w:before="120" w:after="120"/>
+        <w:ind w:left="113" w:right="113"/>
+      </w:pPr>
+      <w:r>
+        <w:t>In the successive part there are the naming conventions and other rulers depending on the representation, the representation itself and finally the Q&amp;A examples (few-shot).</w:t>
+      </w:r>
+    </w:p>
+    <w:p>
+      <w:pPr>
+        <w:spacing w:before="120" w:after="120"/>
+        <w:ind w:left="113" w:right="113"/>
+      </w:pPr>
     </w:p>
     <w:p>
       <w:pPr>
@@ -4852,20 +5111,154 @@
         <w:pStyle w:val="Heading3"/>
         <w:ind w:left="113" w:right="113"/>
       </w:pPr>
-      <w:bookmarkStart w:id="17" w:name="_Toc200616608"/>
-      <w:r>
+      <w:bookmarkStart w:id="17" w:name="_Toc200616609"/>
+      <w:r>
+        <w:lastRenderedPageBreak/>
         <w:t>2.1.</w:t>
       </w:r>
       <w:r>
         <w:t>3</w:t>
       </w:r>
       <w:r>
+        <w:t xml:space="preserve"> Textual representation</w:t>
+      </w:r>
+      <w:bookmarkEnd w:id="17"/>
+    </w:p>
+    <w:p>
+      <w:pPr>
+        <w:spacing w:before="120" w:after="120"/>
+        <w:ind w:left="113" w:right="113"/>
+      </w:pPr>
+    </w:p>
+    <w:p>
+      <w:pPr>
+        <w:spacing w:before="120" w:after="120"/>
+        <w:ind w:left="113" w:right="113"/>
+      </w:pPr>
+    </w:p>
+    <w:p>
+      <w:pPr>
+        <w:spacing w:before="120" w:after="120"/>
+        <w:ind w:left="113" w:right="113"/>
+      </w:pPr>
+    </w:p>
+    <w:p>
+      <w:pPr>
+        <w:pStyle w:val="Heading3"/>
+        <w:ind w:left="113" w:right="113"/>
+      </w:pPr>
+      <w:bookmarkStart w:id="18" w:name="_Toc200616610"/>
+      <w:r>
+        <w:t>2.1.</w:t>
+      </w:r>
+      <w:r>
+        <w:t>4</w:t>
+      </w:r>
+      <w:r>
+        <w:t xml:space="preserve"> Json representation</w:t>
+      </w:r>
+      <w:bookmarkEnd w:id="18"/>
+    </w:p>
+    <w:p>
+      <w:pPr>
+        <w:spacing w:before="120" w:after="120"/>
+        <w:ind w:left="113" w:right="113"/>
+      </w:pPr>
+    </w:p>
+    <w:p>
+      <w:pPr>
+        <w:spacing w:before="120" w:after="120"/>
+        <w:ind w:left="113" w:right="113"/>
+      </w:pPr>
+    </w:p>
+    <w:p>
+      <w:pPr>
+        <w:spacing w:before="120" w:after="120"/>
+        <w:ind w:left="113" w:right="113"/>
+      </w:pPr>
+    </w:p>
+    <w:p>
+      <w:pPr>
+        <w:pStyle w:val="Heading3"/>
+        <w:ind w:left="113" w:right="113"/>
+      </w:pPr>
+      <w:bookmarkStart w:id="19" w:name="_Toc200616611"/>
+      <w:r>
+        <w:t>2.1.</w:t>
+      </w:r>
+      <w:r>
+        <w:t>5</w:t>
+      </w:r>
+      <w:r>
+        <w:t xml:space="preserve"> Tabular representation</w:t>
+      </w:r>
+      <w:bookmarkEnd w:id="19"/>
+    </w:p>
+    <w:p>
+      <w:pPr>
+        <w:spacing w:before="120" w:after="120"/>
+        <w:ind w:left="113" w:right="113"/>
+      </w:pPr>
+    </w:p>
+    <w:p>
+      <w:pPr>
+        <w:spacing w:before="120" w:after="120"/>
+        <w:ind w:left="113" w:right="113"/>
+      </w:pPr>
+    </w:p>
+    <w:p>
+      <w:pPr>
+        <w:pStyle w:val="Heading3"/>
+        <w:ind w:left="113" w:right="113"/>
+      </w:pPr>
+      <w:bookmarkStart w:id="20" w:name="_Toc200616612"/>
+      <w:bookmarkStart w:id="21" w:name="_2.1.6_Models_results"/>
+      <w:bookmarkEnd w:id="21"/>
+      <w:r>
+        <w:t>2.1.</w:t>
+      </w:r>
+      <w:r>
+        <w:t>6</w:t>
+      </w:r>
+      <w:r>
+        <w:t xml:space="preserve"> Models results</w:t>
+      </w:r>
+      <w:bookmarkEnd w:id="20"/>
+      <w:r>
         <w:t xml:space="preserve"> </w:t>
       </w:r>
+    </w:p>
+    <w:p>
+      <w:pPr>
+        <w:spacing w:before="120" w:after="120"/>
+        <w:ind w:left="113" w:right="113"/>
+      </w:pPr>
+    </w:p>
+    <w:p>
+      <w:pPr>
+        <w:spacing w:before="120" w:after="120"/>
+        <w:ind w:left="113" w:right="113"/>
+      </w:pPr>
+    </w:p>
+    <w:p>
+      <w:pPr>
+        <w:pStyle w:val="Heading3"/>
+        <w:ind w:left="113" w:right="113"/>
+      </w:pPr>
+      <w:bookmarkStart w:id="22" w:name="_Toc200616608"/>
+      <w:r>
+        <w:t>2.1.</w:t>
+      </w:r>
+      <w:r>
+        <w:t>7</w:t>
+      </w:r>
+      <w:r>
+        <w:t xml:space="preserve"> </w:t>
+      </w:r>
       <w:r>
         <w:t>Model dimension limit</w:t>
       </w:r>
-      <w:bookmarkEnd w:id="17"/>
+      <w:bookmarkEnd w:id="22"/>
       <w:r>
         <w:t xml:space="preserve"> </w:t>
       </w:r>
@@ -4875,6 +5268,588 @@
         <w:spacing w:before="120" w:after="120"/>
         <w:ind w:left="113" w:right="113"/>
       </w:pPr>
+      <w:r>
+        <w:t>The tests for this part have been done with meta-llama/llama3.2-3B-Instruct model and the textual representation.</w:t>
+      </w:r>
+      <w:r>
+        <w:t xml:space="preserve"> </w:t>
+      </w:r>
+    </w:p>
+    <w:p>
+      <w:pPr>
+        <w:spacing w:before="120" w:after="120"/>
+        <w:ind w:left="113" w:right="113"/>
+      </w:pPr>
+      <w:r>
+        <w:t xml:space="preserve">I did a first experimental test with twenty questions before the tests done in section </w:t>
+      </w:r>
+      <w:hyperlink w:anchor="_2.1.6_Models_results" w:history="1">
+        <w:r>
+          <w:rPr>
+            <w:rStyle w:val="Hyperlink"/>
+          </w:rPr>
+          <w:t>2.1.</w:t>
+        </w:r>
+        <w:r>
+          <w:rPr>
+            <w:rStyle w:val="Hyperlink"/>
+          </w:rPr>
+          <w:t>6</w:t>
+        </w:r>
+      </w:hyperlink>
+      <w:r>
+        <w:t xml:space="preserve">. </w:t>
+      </w:r>
+      <w:r>
+        <w:t xml:space="preserve">Here the results of the first test: </w:t>
+      </w:r>
+    </w:p>
+    <w:tbl>
+      <w:tblPr>
+        <w:tblStyle w:val="MediumList2-Accent1"/>
+        <w:tblW w:w="5025" w:type="pct"/>
+        <w:tblLook w:val="04A0" w:firstRow="1" w:lastRow="0" w:firstColumn="1" w:lastColumn="0" w:noHBand="0" w:noVBand="1"/>
+      </w:tblPr>
+      <w:tblGrid>
+        <w:gridCol w:w="2657"/>
+        <w:gridCol w:w="1602"/>
+        <w:gridCol w:w="1601"/>
+        <w:gridCol w:w="1606"/>
+        <w:gridCol w:w="1608"/>
+      </w:tblGrid>
+      <w:tr>
+        <w:trPr>
+          <w:cnfStyle w:val="100000000000" w:firstRow="1" w:lastRow="0" w:firstColumn="0" w:lastColumn="0" w:oddVBand="0" w:evenVBand="0" w:oddHBand="0" w:evenHBand="0" w:firstRowFirstColumn="0" w:firstRowLastColumn="0" w:lastRowFirstColumn="0" w:lastRowLastColumn="0"/>
+          <w:trHeight w:val="702"/>
+        </w:trPr>
+        <w:tc>
+          <w:tcPr>
+            <w:cnfStyle w:val="001000000100" w:firstRow="0" w:lastRow="0" w:firstColumn="1" w:lastColumn="0" w:oddVBand="0" w:evenVBand="0" w:oddHBand="0" w:evenHBand="0" w:firstRowFirstColumn="1" w:firstRowLastColumn="0" w:lastRowFirstColumn="0" w:lastRowLastColumn="0"/>
+            <w:tcW w:w="1464" w:type="pct"/>
+            <w:noWrap/>
+          </w:tcPr>
+          <w:p>
+            <w:pPr>
+              <w:rPr>
+                <w:rFonts w:eastAsiaTheme="minorEastAsia" w:cstheme="minorBidi"/>
+                <w:color w:val="auto"/>
+                <w:sz w:val="22"/>
+                <w:szCs w:val="22"/>
+              </w:rPr>
+            </w:pPr>
+            <w:r>
+              <w:t>Device name format</w:t>
+            </w:r>
+          </w:p>
+        </w:tc>
+        <w:tc>
+          <w:tcPr>
+            <w:tcW w:w="883" w:type="pct"/>
+          </w:tcPr>
+          <w:p>
+            <w:pPr>
+              <w:jc w:val="center"/>
+              <w:cnfStyle w:val="100000000000" w:firstRow="1" w:lastRow="0" w:firstColumn="0" w:lastColumn="0" w:oddVBand="0" w:evenVBand="0" w:oddHBand="0" w:evenHBand="0" w:firstRowFirstColumn="0" w:firstRowLastColumn="0" w:lastRowFirstColumn="0" w:lastRowLastColumn="0"/>
+              <w:rPr>
+                <w:rFonts w:eastAsiaTheme="minorEastAsia" w:cstheme="minorBidi"/>
+                <w:color w:val="auto"/>
+                <w:sz w:val="22"/>
+                <w:szCs w:val="22"/>
+              </w:rPr>
+            </w:pPr>
+            <w:r>
+              <w:rPr>
+                <w:rFonts w:eastAsiaTheme="minorEastAsia" w:cstheme="minorBidi"/>
+                <w:color w:val="auto"/>
+                <w:sz w:val="22"/>
+                <w:szCs w:val="22"/>
+              </w:rPr>
+              <w:t>Run 1</w:t>
+            </w:r>
+          </w:p>
+        </w:tc>
+        <w:tc>
+          <w:tcPr>
+            <w:tcW w:w="882" w:type="pct"/>
+          </w:tcPr>
+          <w:p>
+            <w:pPr>
+              <w:jc w:val="center"/>
+              <w:cnfStyle w:val="100000000000" w:firstRow="1" w:lastRow="0" w:firstColumn="0" w:lastColumn="0" w:oddVBand="0" w:evenVBand="0" w:oddHBand="0" w:evenHBand="0" w:firstRowFirstColumn="0" w:firstRowLastColumn="0" w:lastRowFirstColumn="0" w:lastRowLastColumn="0"/>
+              <w:rPr>
+                <w:rFonts w:eastAsiaTheme="minorEastAsia" w:cstheme="minorBidi"/>
+                <w:color w:val="auto"/>
+                <w:sz w:val="22"/>
+                <w:szCs w:val="22"/>
+              </w:rPr>
+            </w:pPr>
+            <w:r>
+              <w:rPr>
+                <w:rFonts w:eastAsiaTheme="minorEastAsia" w:cstheme="minorBidi"/>
+                <w:color w:val="auto"/>
+                <w:sz w:val="22"/>
+                <w:szCs w:val="22"/>
+              </w:rPr>
+              <w:t>Run 2</w:t>
+            </w:r>
+          </w:p>
+        </w:tc>
+        <w:tc>
+          <w:tcPr>
+            <w:tcW w:w="885" w:type="pct"/>
+          </w:tcPr>
+          <w:p>
+            <w:pPr>
+              <w:jc w:val="center"/>
+              <w:cnfStyle w:val="100000000000" w:firstRow="1" w:lastRow="0" w:firstColumn="0" w:lastColumn="0" w:oddVBand="0" w:evenVBand="0" w:oddHBand="0" w:evenHBand="0" w:firstRowFirstColumn="0" w:firstRowLastColumn="0" w:lastRowFirstColumn="0" w:lastRowLastColumn="0"/>
+              <w:rPr>
+                <w:rFonts w:eastAsiaTheme="minorEastAsia" w:cstheme="minorBidi"/>
+                <w:color w:val="auto"/>
+                <w:sz w:val="22"/>
+                <w:szCs w:val="22"/>
+              </w:rPr>
+            </w:pPr>
+            <w:r>
+              <w:rPr>
+                <w:rFonts w:eastAsiaTheme="minorEastAsia" w:cstheme="minorBidi"/>
+                <w:color w:val="auto"/>
+                <w:sz w:val="22"/>
+                <w:szCs w:val="22"/>
+              </w:rPr>
+              <w:t>Run 3</w:t>
+            </w:r>
+          </w:p>
+        </w:tc>
+        <w:tc>
+          <w:tcPr>
+            <w:tcW w:w="886" w:type="pct"/>
+          </w:tcPr>
+          <w:p>
+            <w:pPr>
+              <w:jc w:val="center"/>
+              <w:cnfStyle w:val="100000000000" w:firstRow="1" w:lastRow="0" w:firstColumn="0" w:lastColumn="0" w:oddVBand="0" w:evenVBand="0" w:oddHBand="0" w:evenHBand="0" w:firstRowFirstColumn="0" w:firstRowLastColumn="0" w:lastRowFirstColumn="0" w:lastRowLastColumn="0"/>
+              <w:rPr>
+                <w:rFonts w:eastAsiaTheme="minorEastAsia" w:cstheme="minorBidi"/>
+                <w:color w:val="auto"/>
+                <w:sz w:val="22"/>
+                <w:szCs w:val="22"/>
+              </w:rPr>
+            </w:pPr>
+            <w:r>
+              <w:rPr>
+                <w:rFonts w:eastAsiaTheme="minorEastAsia" w:cstheme="minorBidi"/>
+                <w:color w:val="auto"/>
+                <w:sz w:val="22"/>
+                <w:szCs w:val="22"/>
+              </w:rPr>
+              <w:t>Mean</w:t>
+            </w:r>
+          </w:p>
+        </w:tc>
+      </w:tr>
+      <w:tr>
+        <w:trPr>
+          <w:cnfStyle w:val="000000100000" w:firstRow="0" w:lastRow="0" w:firstColumn="0" w:lastColumn="0" w:oddVBand="0" w:evenVBand="0" w:oddHBand="1" w:evenHBand="0" w:firstRowFirstColumn="0" w:firstRowLastColumn="0" w:lastRowFirstColumn="0" w:lastRowLastColumn="0"/>
+          <w:trHeight w:val="734"/>
+        </w:trPr>
+        <w:tc>
+          <w:tcPr>
+            <w:cnfStyle w:val="001000000000" w:firstRow="0" w:lastRow="0" w:firstColumn="1" w:lastColumn="0" w:oddVBand="0" w:evenVBand="0" w:oddHBand="0" w:evenHBand="0" w:firstRowFirstColumn="0" w:firstRowLastColumn="0" w:lastRowFirstColumn="0" w:lastRowLastColumn="0"/>
+            <w:tcW w:w="1464" w:type="pct"/>
+            <w:tcBorders>
+              <w:top w:val="single" w:sz="24" w:space="0" w:color="4F81BD" w:themeColor="accent1"/>
+            </w:tcBorders>
+            <w:noWrap/>
+          </w:tcPr>
+          <w:p>
+            <w:pPr>
+              <w:rPr>
+                <w:rFonts w:eastAsiaTheme="minorEastAsia" w:cstheme="minorBidi"/>
+                <w:color w:val="auto"/>
+              </w:rPr>
+            </w:pPr>
+            <w:r>
+              <w:rPr>
+                <w:rFonts w:eastAsiaTheme="minorEastAsia" w:cstheme="minorBidi"/>
+                <w:color w:val="auto"/>
+              </w:rPr>
+              <w:t>Colon</w:t>
+            </w:r>
+          </w:p>
+        </w:tc>
+        <w:tc>
+          <w:tcPr>
+            <w:tcW w:w="883" w:type="pct"/>
+            <w:shd w:val="clear" w:color="auto" w:fill="FFFFFF" w:themeFill="background1"/>
+          </w:tcPr>
+          <w:p>
+            <w:pPr>
+              <w:jc w:val="center"/>
+              <w:cnfStyle w:val="000000100000" w:firstRow="0" w:lastRow="0" w:firstColumn="0" w:lastColumn="0" w:oddVBand="0" w:evenVBand="0" w:oddHBand="1" w:evenHBand="0" w:firstRowFirstColumn="0" w:firstRowLastColumn="0" w:lastRowFirstColumn="0" w:lastRowLastColumn="0"/>
+              <w:rPr>
+                <w:rFonts w:eastAsiaTheme="minorEastAsia" w:cstheme="minorBidi"/>
+                <w:color w:val="auto"/>
+              </w:rPr>
+            </w:pPr>
+            <w:r>
+              <w:t>85.0% (17/20)</w:t>
+            </w:r>
+          </w:p>
+        </w:tc>
+        <w:tc>
+          <w:tcPr>
+            <w:tcW w:w="882" w:type="pct"/>
+            <w:shd w:val="clear" w:color="auto" w:fill="FFFFFF" w:themeFill="background1"/>
+          </w:tcPr>
+          <w:p>
+            <w:pPr>
+              <w:jc w:val="center"/>
+              <w:cnfStyle w:val="000000100000" w:firstRow="0" w:lastRow="0" w:firstColumn="0" w:lastColumn="0" w:oddVBand="0" w:evenVBand="0" w:oddHBand="1" w:evenHBand="0" w:firstRowFirstColumn="0" w:firstRowLastColumn="0" w:lastRowFirstColumn="0" w:lastRowLastColumn="0"/>
+              <w:rPr>
+                <w:rFonts w:eastAsiaTheme="minorEastAsia" w:cstheme="minorBidi"/>
+                <w:color w:val="auto"/>
+              </w:rPr>
+            </w:pPr>
+            <w:r>
+              <w:t>70.0% (14/20)</w:t>
+            </w:r>
+          </w:p>
+        </w:tc>
+        <w:tc>
+          <w:tcPr>
+            <w:tcW w:w="885" w:type="pct"/>
+            <w:shd w:val="clear" w:color="auto" w:fill="FFFFFF" w:themeFill="background1"/>
+          </w:tcPr>
+          <w:p>
+            <w:pPr>
+              <w:jc w:val="center"/>
+              <w:cnfStyle w:val="000000100000" w:firstRow="0" w:lastRow="0" w:firstColumn="0" w:lastColumn="0" w:oddVBand="0" w:evenVBand="0" w:oddHBand="1" w:evenHBand="0" w:firstRowFirstColumn="0" w:firstRowLastColumn="0" w:lastRowFirstColumn="0" w:lastRowLastColumn="0"/>
+              <w:rPr>
+                <w:rFonts w:eastAsiaTheme="minorEastAsia" w:cstheme="minorBidi"/>
+                <w:color w:val="auto"/>
+              </w:rPr>
+            </w:pPr>
+            <w:r>
+              <w:t>100.0% (20/20)</w:t>
+            </w:r>
+          </w:p>
+        </w:tc>
+        <w:tc>
+          <w:tcPr>
+            <w:tcW w:w="886" w:type="pct"/>
+            <w:shd w:val="clear" w:color="auto" w:fill="FFFFFF" w:themeFill="background1"/>
+          </w:tcPr>
+          <w:p>
+            <w:pPr>
+              <w:jc w:val="center"/>
+              <w:cnfStyle w:val="000000100000" w:firstRow="0" w:lastRow="0" w:firstColumn="0" w:lastColumn="0" w:oddVBand="0" w:evenVBand="0" w:oddHBand="1" w:evenHBand="0" w:firstRowFirstColumn="0" w:firstRowLastColumn="0" w:lastRowFirstColumn="0" w:lastRowLastColumn="0"/>
+              <w:rPr>
+                <w:rFonts w:eastAsiaTheme="minorEastAsia" w:cstheme="minorBidi"/>
+                <w:color w:val="auto"/>
+              </w:rPr>
+            </w:pPr>
+            <w:r>
+              <w:t>85.0%</w:t>
+            </w:r>
+          </w:p>
+        </w:tc>
+      </w:tr>
+      <w:tr>
+        <w:trPr>
+          <w:trHeight w:val="702"/>
+        </w:trPr>
+        <w:tc>
+          <w:tcPr>
+            <w:cnfStyle w:val="001000000000" w:firstRow="0" w:lastRow="0" w:firstColumn="1" w:lastColumn="0" w:oddVBand="0" w:evenVBand="0" w:oddHBand="0" w:evenHBand="0" w:firstRowFirstColumn="0" w:firstRowLastColumn="0" w:lastRowFirstColumn="0" w:lastRowLastColumn="0"/>
+            <w:tcW w:w="1464" w:type="pct"/>
+            <w:noWrap/>
+          </w:tcPr>
+          <w:p>
+            <w:pPr>
+              <w:rPr>
+                <w:rFonts w:eastAsiaTheme="minorEastAsia" w:cstheme="minorBidi"/>
+                <w:color w:val="auto"/>
+              </w:rPr>
+            </w:pPr>
+            <w:r>
+              <w:rPr>
+                <w:rFonts w:eastAsiaTheme="minorEastAsia" w:cstheme="minorBidi"/>
+                <w:color w:val="auto"/>
+              </w:rPr>
+              <w:t>Dash</w:t>
+            </w:r>
+          </w:p>
+        </w:tc>
+        <w:tc>
+          <w:tcPr>
+            <w:tcW w:w="883" w:type="pct"/>
+          </w:tcPr>
+          <w:p>
+            <w:pPr>
+              <w:jc w:val="center"/>
+              <w:cnfStyle w:val="000000000000" w:firstRow="0" w:lastRow="0" w:firstColumn="0" w:lastColumn="0" w:oddVBand="0" w:evenVBand="0" w:oddHBand="0" w:evenHBand="0" w:firstRowFirstColumn="0" w:firstRowLastColumn="0" w:lastRowFirstColumn="0" w:lastRowLastColumn="0"/>
+              <w:rPr>
+                <w:rFonts w:eastAsiaTheme="minorEastAsia" w:cstheme="minorBidi"/>
+                <w:color w:val="auto"/>
+              </w:rPr>
+            </w:pPr>
+            <w:r>
+              <w:t>90.0% (18/20)</w:t>
+            </w:r>
+          </w:p>
+        </w:tc>
+        <w:tc>
+          <w:tcPr>
+            <w:tcW w:w="882" w:type="pct"/>
+          </w:tcPr>
+          <w:p>
+            <w:pPr>
+              <w:jc w:val="center"/>
+              <w:cnfStyle w:val="000000000000" w:firstRow="0" w:lastRow="0" w:firstColumn="0" w:lastColumn="0" w:oddVBand="0" w:evenVBand="0" w:oddHBand="0" w:evenHBand="0" w:firstRowFirstColumn="0" w:firstRowLastColumn="0" w:lastRowFirstColumn="0" w:lastRowLastColumn="0"/>
+              <w:rPr>
+                <w:rFonts w:eastAsiaTheme="minorEastAsia" w:cstheme="minorBidi"/>
+                <w:color w:val="auto"/>
+              </w:rPr>
+            </w:pPr>
+            <w:r>
+              <w:t>87.5% (17.5/20)</w:t>
+            </w:r>
+          </w:p>
+        </w:tc>
+        <w:tc>
+          <w:tcPr>
+            <w:tcW w:w="885" w:type="pct"/>
+          </w:tcPr>
+          <w:p>
+            <w:pPr>
+              <w:jc w:val="center"/>
+              <w:cnfStyle w:val="000000000000" w:firstRow="0" w:lastRow="0" w:firstColumn="0" w:lastColumn="0" w:oddVBand="0" w:evenVBand="0" w:oddHBand="0" w:evenHBand="0" w:firstRowFirstColumn="0" w:firstRowLastColumn="0" w:lastRowFirstColumn="0" w:lastRowLastColumn="0"/>
+              <w:rPr>
+                <w:rFonts w:eastAsiaTheme="minorEastAsia" w:cstheme="minorBidi"/>
+                <w:color w:val="auto"/>
+              </w:rPr>
+            </w:pPr>
+            <w:r>
+              <w:t>100.0% (20/20)</w:t>
+            </w:r>
+          </w:p>
+        </w:tc>
+        <w:tc>
+          <w:tcPr>
+            <w:tcW w:w="886" w:type="pct"/>
+          </w:tcPr>
+          <w:p>
+            <w:pPr>
+              <w:jc w:val="center"/>
+              <w:cnfStyle w:val="000000000000" w:firstRow="0" w:lastRow="0" w:firstColumn="0" w:lastColumn="0" w:oddVBand="0" w:evenVBand="0" w:oddHBand="0" w:evenHBand="0" w:firstRowFirstColumn="0" w:firstRowLastColumn="0" w:lastRowFirstColumn="0" w:lastRowLastColumn="0"/>
+              <w:rPr>
+                <w:rFonts w:eastAsiaTheme="minorEastAsia" w:cstheme="minorBidi"/>
+                <w:color w:val="auto"/>
+              </w:rPr>
+            </w:pPr>
+            <w:r>
+              <w:t>92.5%</w:t>
+            </w:r>
+          </w:p>
+        </w:tc>
+      </w:tr>
+    </w:tbl>
+    <w:p>
+      <w:pPr>
+        <w:spacing w:before="120" w:after="120"/>
+        <w:ind w:left="113" w:right="113"/>
+      </w:pPr>
+    </w:p>
+    <w:p>
+      <w:pPr>
+        <w:spacing w:before="120" w:after="120"/>
+        <w:ind w:left="113" w:right="113"/>
+      </w:pPr>
+      <w:r>
+        <w:t xml:space="preserve">In the first test I noticed most errors were caused by a similar nomenclature in multi-device components (e.g., Switch-1, Switch-2, Swtich-3). In questions like “What is connected to the Workstation-1-eth0?” the model answered more than one time like “The Switch-3-port-2” while the correct answer was “The Switch-2-port-2”. Then to better highlight the number that makes the devices different I tried a different representation by separating the device name and number from the port/interface </w:t>
+      </w:r>
+      <w:r>
+        <w:lastRenderedPageBreak/>
+        <w:t>with the colon symbol (‘:’). This did not change too much. So, I realized that the problem was due to the size of the model also because the model did not answer correctly to other questions (like “What is connected to ...?”) where the answer was clearly defined in the prompt where the topology is defined. Indeed, a smaller size model has less storage</w:t>
+      </w:r>
+      <w:r>
+        <w:t>/reasoning</w:t>
+      </w:r>
+      <w:r>
+        <w:t xml:space="preserve"> capacity. To </w:t>
+      </w:r>
+      <w:r>
+        <w:t xml:space="preserve">empirically </w:t>
+      </w:r>
+      <w:r>
+        <w:t xml:space="preserve">demonstrate </w:t>
+      </w:r>
+      <w:r>
+        <w:t>this, I did two experiments:</w:t>
+      </w:r>
+    </w:p>
+    <w:p>
+      <w:pPr>
+        <w:pStyle w:val="ListParagraph"/>
+        <w:numPr>
+          <w:ilvl w:val="0"/>
+          <w:numId w:val="24"/>
+        </w:numPr>
+        <w:spacing w:before="120" w:after="120"/>
+        <w:ind w:right="113"/>
+      </w:pPr>
+      <w:r>
+        <w:t>I expanded the context (more questions) resulting in a worsening of accuracy</w:t>
+      </w:r>
+      <w:r>
+        <w:t xml:space="preserve"> </w:t>
+      </w:r>
+      <w:r>
+        <w:t>—</w:t>
+      </w:r>
+      <w:r>
+        <w:t xml:space="preserve"> </w:t>
+      </w:r>
+      <w:r>
+        <w:t>these are the tests in the section</w:t>
+      </w:r>
+      <w:r>
+        <w:t xml:space="preserve"> </w:t>
+      </w:r>
+      <w:hyperlink w:anchor="_2.1.6_Models_results" w:history="1">
+        <w:r>
+          <w:rPr>
+            <w:rStyle w:val="Hyperlink"/>
+          </w:rPr>
+          <w:t>2.1.6</w:t>
+        </w:r>
+      </w:hyperlink>
+      <w:r>
+        <w:t>.</w:t>
+      </w:r>
+    </w:p>
+    <w:p>
+      <w:pPr>
+        <w:pStyle w:val="ListParagraph"/>
+        <w:numPr>
+          <w:ilvl w:val="0"/>
+          <w:numId w:val="24"/>
+        </w:numPr>
+        <w:spacing w:before="120" w:after="120"/>
+        <w:ind w:right="113"/>
+      </w:pPr>
+      <w:r>
+        <w:t xml:space="preserve">I reduced the size of the system (maintaining more questions) resulting in </w:t>
+      </w:r>
+      <w:r>
+        <w:t>an improvement.</w:t>
+      </w:r>
+    </w:p>
+    <w:p>
+      <w:pPr>
+        <w:spacing w:before="120" w:after="120"/>
+        <w:ind w:left="113" w:right="113"/>
+      </w:pPr>
+      <w:r>
+        <w:t>Information that is already available from scientific literature (papers) on diagnostics. However, the company wanted to experiment with it.</w:t>
+      </w:r>
+      <w:r>
+        <w:t xml:space="preserve"> </w:t>
+      </w:r>
+      <w:r>
+        <w:t>I also feed the system architecture to larger models like GPT-4 and DeepSeek to verify it again. These models correctly understand and answer questions.</w:t>
+      </w:r>
+    </w:p>
+    <w:p>
+      <w:pPr>
+        <w:spacing w:before="120" w:after="120"/>
+        <w:ind w:left="113" w:right="113"/>
+      </w:pPr>
+    </w:p>
+    <w:p>
+      <w:pPr>
+        <w:spacing w:before="120" w:after="120"/>
+        <w:ind w:left="113" w:right="113"/>
+      </w:pPr>
+    </w:p>
+    <w:p>
+      <w:pPr>
+        <w:spacing w:before="120" w:after="120"/>
+        <w:ind w:left="113" w:right="113"/>
+      </w:pPr>
+      <w:r>
+        <w:t>To calculate the accuracy in this case I defined a smaller dataset with 34 questions (to test all the interconnections of the smaller system). I feed to the model all the 34 questions for five runs. For simplicity I used only the “dash” representation for device names, also because as I said before it does not really matter. For this reason, I decided to test only the dash name format with the other models.</w:t>
+      </w:r>
+    </w:p>
+    <w:p>
+      <w:pPr>
+        <w:spacing w:before="120" w:after="120"/>
+        <w:ind w:left="113" w:right="113"/>
+      </w:pPr>
+      <w:r>
+        <w:t>Run 1</w:t>
+      </w:r>
+      <w:r>
+        <w:tab/>
+        <w:t xml:space="preserve">Run 2 </w:t>
+      </w:r>
+      <w:r>
+        <w:tab/>
+        <w:t>Run 3</w:t>
+      </w:r>
+      <w:r>
+        <w:tab/>
+        <w:t>Run 4</w:t>
+      </w:r>
+      <w:r>
+        <w:tab/>
+        <w:t>Run 5</w:t>
+      </w:r>
+      <w:r>
+        <w:tab/>
+        <w:t>Mean</w:t>
+      </w:r>
+    </w:p>
+    <w:p>
+      <w:pPr>
+        <w:spacing w:before="120" w:after="120"/>
+        <w:ind w:left="113" w:right="113"/>
+      </w:pPr>
+      <w:r>
+        <w:t>88.2% (30/34)</w:t>
+      </w:r>
+      <w:r>
+        <w:tab/>
+        <w:t>94.1% (32/34)</w:t>
+      </w:r>
+      <w:r>
+        <w:tab/>
+        <w:t>91.2% (31/34)</w:t>
+      </w:r>
+      <w:r>
+        <w:tab/>
+        <w:t>97.1% (33/34)</w:t>
+      </w:r>
+      <w:r>
+        <w:tab/>
+        <w:t>94.1% (32/34)</w:t>
+      </w:r>
+      <w:r>
+        <w:tab/>
+        <w:t>92.94%</w:t>
+      </w:r>
+    </w:p>
+    <w:p>
+      <w:pPr>
+        <w:spacing w:before="120" w:after="120"/>
+        <w:ind w:left="113" w:right="113"/>
+      </w:pPr>
+    </w:p>
+    <w:p>
+      <w:pPr>
+        <w:spacing w:before="120" w:after="120"/>
+        <w:ind w:left="113" w:right="113"/>
+      </w:pPr>
     </w:p>
     <w:p>
       <w:pPr>
@@ -4887,172 +5862,23 @@
         <w:pStyle w:val="Heading3"/>
         <w:ind w:left="113" w:right="113"/>
       </w:pPr>
-      <w:bookmarkStart w:id="18" w:name="_Toc200616609"/>
+      <w:bookmarkStart w:id="23" w:name="_Toc200616613"/>
       <w:r>
         <w:t>2.1.</w:t>
       </w:r>
       <w:r>
-        <w:t>4</w:t>
+        <w:t>8</w:t>
       </w:r>
       <w:r>
         <w:t xml:space="preserve"> </w:t>
       </w:r>
       <w:r>
-        <w:t>Textual representation</w:t>
-      </w:r>
-      <w:bookmarkEnd w:id="18"/>
-    </w:p>
-    <w:p>
-      <w:pPr>
-        <w:spacing w:before="120" w:after="120"/>
-        <w:ind w:left="113" w:right="113"/>
-      </w:pPr>
-    </w:p>
-    <w:p>
-      <w:pPr>
-        <w:spacing w:before="120" w:after="120"/>
-        <w:ind w:left="113" w:right="113"/>
-      </w:pPr>
-    </w:p>
-    <w:p>
-      <w:pPr>
-        <w:spacing w:before="120" w:after="120"/>
-        <w:ind w:left="113" w:right="113"/>
-      </w:pPr>
-    </w:p>
-    <w:p>
-      <w:pPr>
-        <w:pStyle w:val="Heading3"/>
-        <w:ind w:left="113" w:right="113"/>
-      </w:pPr>
-      <w:bookmarkStart w:id="19" w:name="_Toc200616610"/>
-      <w:r>
-        <w:t>2.1.</w:t>
-      </w:r>
-      <w:r>
-        <w:t>5</w:t>
-      </w:r>
+        <w:t>PoC conclusion</w:t>
+      </w:r>
+      <w:bookmarkEnd w:id="23"/>
       <w:r>
         <w:t xml:space="preserve"> </w:t>
       </w:r>
-      <w:r>
-        <w:t>Json</w:t>
-      </w:r>
-      <w:r>
-        <w:t xml:space="preserve"> representation</w:t>
-      </w:r>
-      <w:bookmarkEnd w:id="19"/>
-    </w:p>
-    <w:p>
-      <w:pPr>
-        <w:spacing w:before="120" w:after="120"/>
-        <w:ind w:left="113" w:right="113"/>
-      </w:pPr>
-    </w:p>
-    <w:p>
-      <w:pPr>
-        <w:spacing w:before="120" w:after="120"/>
-        <w:ind w:left="113" w:right="113"/>
-      </w:pPr>
-    </w:p>
-    <w:p>
-      <w:pPr>
-        <w:spacing w:before="120" w:after="120"/>
-        <w:ind w:left="113" w:right="113"/>
-      </w:pPr>
-    </w:p>
-    <w:p>
-      <w:pPr>
-        <w:pStyle w:val="Heading3"/>
-        <w:ind w:left="113" w:right="113"/>
-      </w:pPr>
-      <w:bookmarkStart w:id="20" w:name="_Toc200616611"/>
-      <w:r>
-        <w:t>2.1.</w:t>
-      </w:r>
-      <w:r>
-        <w:t>6</w:t>
-      </w:r>
-      <w:r>
-        <w:t xml:space="preserve"> </w:t>
-      </w:r>
-      <w:r>
-        <w:t>Tabular</w:t>
-      </w:r>
-      <w:r>
-        <w:t xml:space="preserve"> representation</w:t>
-      </w:r>
-      <w:bookmarkEnd w:id="20"/>
-    </w:p>
-    <w:p>
-      <w:pPr>
-        <w:spacing w:before="120" w:after="120"/>
-        <w:ind w:left="113" w:right="113"/>
-      </w:pPr>
-    </w:p>
-    <w:p>
-      <w:pPr>
-        <w:spacing w:before="120" w:after="120"/>
-        <w:ind w:left="113" w:right="113"/>
-      </w:pPr>
-    </w:p>
-    <w:p>
-      <w:pPr>
-        <w:pStyle w:val="Heading3"/>
-        <w:ind w:left="113" w:right="113"/>
-      </w:pPr>
-      <w:bookmarkStart w:id="21" w:name="_Toc200616612"/>
-      <w:r>
-        <w:t>2.1.</w:t>
-      </w:r>
-      <w:r>
-        <w:t>7</w:t>
-      </w:r>
-      <w:r>
-        <w:t xml:space="preserve"> </w:t>
-      </w:r>
-      <w:r>
-        <w:t>Models results</w:t>
-      </w:r>
-      <w:bookmarkEnd w:id="21"/>
-      <w:r>
-        <w:t xml:space="preserve"> </w:t>
-      </w:r>
-    </w:p>
-    <w:p>
-      <w:pPr>
-        <w:spacing w:before="120" w:after="120"/>
-        <w:ind w:left="113" w:right="113"/>
-      </w:pPr>
-    </w:p>
-    <w:p>
-      <w:pPr>
-        <w:spacing w:before="120" w:after="120"/>
-        <w:ind w:left="113" w:right="113"/>
-      </w:pPr>
-    </w:p>
-    <w:p>
-      <w:pPr>
-        <w:pStyle w:val="Heading3"/>
-        <w:ind w:left="113" w:right="113"/>
-      </w:pPr>
-      <w:bookmarkStart w:id="22" w:name="_Toc200616613"/>
-      <w:r>
-        <w:t>2.1.</w:t>
-      </w:r>
-      <w:r>
-        <w:t>8</w:t>
-      </w:r>
-      <w:r>
-        <w:t xml:space="preserve"> </w:t>
-      </w:r>
-      <w:r>
-        <w:t>PoC conclusion</w:t>
-      </w:r>
-      <w:bookmarkEnd w:id="22"/>
-      <w:r>
-        <w:t xml:space="preserve"> </w:t>
-      </w:r>
     </w:p>
     <w:p>
       <w:pPr>
@@ -5089,12 +5915,12 @@
         <w:pStyle w:val="Heading2"/>
         <w:ind w:left="113" w:right="113"/>
       </w:pPr>
-      <w:bookmarkStart w:id="23" w:name="_Toc200616614"/>
+      <w:bookmarkStart w:id="24" w:name="_Toc200616614"/>
       <w:r>
         <w:lastRenderedPageBreak/>
         <w:t>2.2 Dataset</w:t>
       </w:r>
-      <w:bookmarkEnd w:id="23"/>
+      <w:bookmarkEnd w:id="24"/>
     </w:p>
     <w:p>
       <w:pPr>
@@ -5279,12 +6105,12 @@
         <w:spacing w:before="120"/>
         <w:ind w:left="113" w:right="113"/>
       </w:pPr>
-      <w:bookmarkStart w:id="24" w:name="_Toc200616615"/>
+      <w:bookmarkStart w:id="25" w:name="_Toc200616615"/>
       <w:r>
         <w:lastRenderedPageBreak/>
         <w:t>Bibliography</w:t>
       </w:r>
-      <w:bookmarkEnd w:id="24"/>
+      <w:bookmarkEnd w:id="25"/>
     </w:p>
     <w:p>
       <w:pPr>
@@ -5298,7 +6124,7 @@
       <w:r>
         <w:t xml:space="preserve">NLP (Online) </w:t>
       </w:r>
-      <w:hyperlink r:id="rId10" w:history="1">
+      <w:hyperlink r:id="rId13" w:history="1">
         <w:r>
           <w:rPr>
             <w:rStyle w:val="Hyperlink"/>
@@ -5322,7 +6148,7 @@
       <w:r>
         <w:t xml:space="preserve">LLMs. (Online) </w:t>
       </w:r>
-      <w:hyperlink r:id="rId11" w:history="1">
+      <w:hyperlink r:id="rId14" w:history="1">
         <w:r>
           <w:rPr>
             <w:rStyle w:val="Hyperlink"/>
@@ -5340,7 +6166,7 @@
         <w:ind w:left="113" w:right="113"/>
         <w:jc w:val="left"/>
       </w:pPr>
-      <w:hyperlink r:id="rId12" w:history="1">
+      <w:hyperlink r:id="rId15" w:history="1">
         <w:r>
           <w:rPr>
             <w:rStyle w:val="Hyperlink"/>
@@ -5361,7 +6187,7 @@
       <w:r>
         <w:t xml:space="preserve">[] SSL (Online) </w:t>
       </w:r>
-      <w:hyperlink r:id="rId13" w:history="1">
+      <w:hyperlink r:id="rId16" w:history="1">
         <w:r>
           <w:rPr>
             <w:rStyle w:val="Hyperlink"/>
@@ -5385,7 +6211,7 @@
       <w:r>
         <w:t xml:space="preserve">Prompt engineering (Online) </w:t>
       </w:r>
-      <w:hyperlink r:id="rId14" w:history="1">
+      <w:hyperlink r:id="rId17" w:history="1">
         <w:r>
           <w:rPr>
             <w:rStyle w:val="Hyperlink"/>
@@ -5409,7 +6235,7 @@
       <w:r>
         <w:t xml:space="preserve"> Transformer </w:t>
       </w:r>
-      <w:hyperlink r:id="rId15" w:history="1">
+      <w:hyperlink r:id="rId18" w:history="1">
         <w:r>
           <w:rPr>
             <w:rStyle w:val="Hyperlink"/>
@@ -5432,8 +6258,8 @@
       </w:r>
     </w:p>
     <w:sectPr>
-      <w:footerReference w:type="default" r:id="rId16"/>
-      <w:footerReference w:type="first" r:id="rId17"/>
+      <w:footerReference w:type="default" r:id="rId19"/>
+      <w:footerReference w:type="first" r:id="rId20"/>
       <w:pgSz w:w="11909" w:h="16834"/>
       <w:pgMar w:top="1440" w:right="1440" w:bottom="1440" w:left="1440" w:header="720" w:footer="720" w:gutter="0"/>
       <w:pgNumType w:start="0"/>
@@ -5571,6 +6397,205 @@
 <file path=word/numbering.xml><?xml version="1.0" encoding="utf-8"?>
 <w:numbering xmlns:wpc="http://schemas.microsoft.com/office/word/2010/wordprocessingCanvas" xmlns:cx="http://schemas.microsoft.com/office/drawing/2014/chartex" xmlns:cx1="http://schemas.microsoft.com/office/drawing/2015/9/8/chartex" xmlns:cx2="http://schemas.microsoft.com/office/drawing/2015/10/21/chartex" xmlns:cx3="http://schemas.microsoft.com/office/drawing/2016/5/9/chartex" xmlns:cx4="http://schemas.microsoft.com/office/drawing/2016/5/10/chartex" xmlns:cx5="http://schemas.microsoft.com/office/drawing/2016/5/11/chartex" xmlns:cx6="http://schemas.microsoft.com/office/drawing/2016/5/12/chartex" xmlns:cx7="http://schemas.microsoft.com/office/drawing/2016/5/13/chartex" xmlns:cx8="http://schemas.microsoft.com/office/drawing/2016/5/14/chartex" xmlns:mc="http://schemas.openxmlformats.org/markup-compatibility/2006" xmlns:aink="http://schemas.microsoft.com/office/drawing/2016/ink" xmlns:am3d="http://schemas.microsoft.com/office/drawing/2017/model3d" xmlns:o="urn:schemas-microsoft-com:office:office" xmlns:oel="http://schemas.microsoft.com/office/2019/extlst" xmlns:r="http://schemas.openxmlformats.org/officeDocument/2006/relationships" xmlns:m="http://schemas.openxmlformats.org/officeDocument/2006/math" xmlns:v="urn:schemas-microsoft-com:vml" xmlns:wp14="http://schemas.microsoft.com/office/word/2010/wordprocessingDrawing" xmlns:wp="http://schemas.openxmlformats.org/drawingml/2006/wordprocessingDrawing" xmlns:w10="urn:schemas-microsoft-com:office:word" xmlns:w="http://schemas.openxmlformats.org/wordprocessingml/2006/main" xmlns:w14="http://schemas.microsoft.com/office/word/2010/wordml" xmlns:w15="http://schemas.microsoft.com/office/word/2012/wordml" xmlns:w16cex="http://schemas.microsoft.com/office/word/2018/wordml/cex" xmlns:w16cid="http://schemas.microsoft.com/office/word/2016/wordml/cid" xmlns:w16="http://schemas.microsoft.com/office/word/2018/wordml" xmlns:w16du="http://schemas.microsoft.com/office/word/2023/wordml/word16du" xmlns:w16sdtdh="http://schemas.microsoft.com/office/word/2020/wordml/sdtdatahash" xmlns:w16sdtfl="http://schemas.microsoft.com/office/word/2024/wordml/sdtformatlock" xmlns:w16se="http://schemas.microsoft.com/office/word/2015/wordml/symex" xmlns:wpg="http://schemas.microsoft.com/office/word/2010/wordprocessingGroup" xmlns:wpi="http://schemas.microsoft.com/office/word/2010/wordprocessingInk" xmlns:wne="http://schemas.microsoft.com/office/word/2006/wordml" xmlns:wps="http://schemas.microsoft.com/office/word/2010/wordprocessingShape" mc:Ignorable="w14 w15 w16se w16cid w16 w16cex w16sdtdh w16sdtfl w16du wp14">
   <w:abstractNum w:abstractNumId="0" w15:restartNumberingAfterBreak="0">
+    <w:nsid w:val="03882283"/>
+    <w:multiLevelType w:val="hybridMultilevel"/>
+    <w:tmpl w:val="4406FF7A"/>
+    <w:lvl w:ilvl="0" w:tplc="08090001">
+      <w:start w:val="1"/>
+      <w:numFmt w:val="bullet"/>
+      <w:lvlText w:val=""/>
+      <w:lvlJc w:val="left"/>
+      <w:pPr>
+        <w:ind w:left="833" w:hanging="360"/>
+      </w:pPr>
+      <w:rPr>
+        <w:rFonts w:ascii="Symbol" w:hAnsi="Symbol" w:hint="default"/>
+      </w:rPr>
+    </w:lvl>
+    <w:lvl w:ilvl="1" w:tplc="08090003" w:tentative="1">
+      <w:start w:val="1"/>
+      <w:numFmt w:val="bullet"/>
+      <w:lvlText w:val="o"/>
+      <w:lvlJc w:val="left"/>
+      <w:pPr>
+        <w:ind w:left="1553" w:hanging="360"/>
+      </w:pPr>
+      <w:rPr>
+        <w:rFonts w:ascii="Courier New" w:hAnsi="Courier New" w:cs="Courier New" w:hint="default"/>
+      </w:rPr>
+    </w:lvl>
+    <w:lvl w:ilvl="2" w:tplc="08090005" w:tentative="1">
+      <w:start w:val="1"/>
+      <w:numFmt w:val="bullet"/>
+      <w:lvlText w:val=""/>
+      <w:lvlJc w:val="left"/>
+      <w:pPr>
+        <w:ind w:left="2273" w:hanging="360"/>
+      </w:pPr>
+      <w:rPr>
+        <w:rFonts w:ascii="Wingdings" w:hAnsi="Wingdings" w:hint="default"/>
+      </w:rPr>
+    </w:lvl>
+    <w:lvl w:ilvl="3" w:tplc="08090001" w:tentative="1">
+      <w:start w:val="1"/>
+      <w:numFmt w:val="bullet"/>
+      <w:lvlText w:val=""/>
+      <w:lvlJc w:val="left"/>
+      <w:pPr>
+        <w:ind w:left="2993" w:hanging="360"/>
+      </w:pPr>
+      <w:rPr>
+        <w:rFonts w:ascii="Symbol" w:hAnsi="Symbol" w:hint="default"/>
+      </w:rPr>
+    </w:lvl>
+    <w:lvl w:ilvl="4" w:tplc="08090003" w:tentative="1">
+      <w:start w:val="1"/>
+      <w:numFmt w:val="bullet"/>
+      <w:lvlText w:val="o"/>
+      <w:lvlJc w:val="left"/>
+      <w:pPr>
+        <w:ind w:left="3713" w:hanging="360"/>
+      </w:pPr>
+      <w:rPr>
+        <w:rFonts w:ascii="Courier New" w:hAnsi="Courier New" w:cs="Courier New" w:hint="default"/>
+      </w:rPr>
+    </w:lvl>
+    <w:lvl w:ilvl="5" w:tplc="08090005" w:tentative="1">
+      <w:start w:val="1"/>
+      <w:numFmt w:val="bullet"/>
+      <w:lvlText w:val=""/>
+      <w:lvlJc w:val="left"/>
+      <w:pPr>
+        <w:ind w:left="4433" w:hanging="360"/>
+      </w:pPr>
+      <w:rPr>
+        <w:rFonts w:ascii="Wingdings" w:hAnsi="Wingdings" w:hint="default"/>
+      </w:rPr>
+    </w:lvl>
+    <w:lvl w:ilvl="6" w:tplc="08090001" w:tentative="1">
+      <w:start w:val="1"/>
+      <w:numFmt w:val="bullet"/>
+      <w:lvlText w:val=""/>
+      <w:lvlJc w:val="left"/>
+      <w:pPr>
+        <w:ind w:left="5153" w:hanging="360"/>
+      </w:pPr>
+      <w:rPr>
+        <w:rFonts w:ascii="Symbol" w:hAnsi="Symbol" w:hint="default"/>
+      </w:rPr>
+    </w:lvl>
+    <w:lvl w:ilvl="7" w:tplc="08090003" w:tentative="1">
+      <w:start w:val="1"/>
+      <w:numFmt w:val="bullet"/>
+      <w:lvlText w:val="o"/>
+      <w:lvlJc w:val="left"/>
+      <w:pPr>
+        <w:ind w:left="5873" w:hanging="360"/>
+      </w:pPr>
+      <w:rPr>
+        <w:rFonts w:ascii="Courier New" w:hAnsi="Courier New" w:cs="Courier New" w:hint="default"/>
+      </w:rPr>
+    </w:lvl>
+    <w:lvl w:ilvl="8" w:tplc="08090005" w:tentative="1">
+      <w:start w:val="1"/>
+      <w:numFmt w:val="bullet"/>
+      <w:lvlText w:val=""/>
+      <w:lvlJc w:val="left"/>
+      <w:pPr>
+        <w:ind w:left="6593" w:hanging="360"/>
+      </w:pPr>
+      <w:rPr>
+        <w:rFonts w:ascii="Wingdings" w:hAnsi="Wingdings" w:hint="default"/>
+      </w:rPr>
+    </w:lvl>
+  </w:abstractNum>
+  <w:abstractNum w:abstractNumId="1" w15:restartNumberingAfterBreak="0">
+    <w:nsid w:val="08F55435"/>
+    <w:multiLevelType w:val="hybridMultilevel"/>
+    <w:tmpl w:val="5BCE808E"/>
+    <w:lvl w:ilvl="0" w:tplc="0809000F">
+      <w:start w:val="1"/>
+      <w:numFmt w:val="decimal"/>
+      <w:lvlText w:val="%1."/>
+      <w:lvlJc w:val="left"/>
+      <w:pPr>
+        <w:ind w:left="833" w:hanging="360"/>
+      </w:pPr>
+    </w:lvl>
+    <w:lvl w:ilvl="1" w:tplc="08090019" w:tentative="1">
+      <w:start w:val="1"/>
+      <w:numFmt w:val="lowerLetter"/>
+      <w:lvlText w:val="%2."/>
+      <w:lvlJc w:val="left"/>
+      <w:pPr>
+        <w:ind w:left="1553" w:hanging="360"/>
+      </w:pPr>
+    </w:lvl>
+    <w:lvl w:ilvl="2" w:tplc="0809001B" w:tentative="1">
+      <w:start w:val="1"/>
+      <w:numFmt w:val="lowerRoman"/>
+      <w:lvlText w:val="%3."/>
+      <w:lvlJc w:val="right"/>
+      <w:pPr>
+        <w:ind w:left="2273" w:hanging="180"/>
+      </w:pPr>
+    </w:lvl>
+    <w:lvl w:ilvl="3" w:tplc="0809000F" w:tentative="1">
+      <w:start w:val="1"/>
+      <w:numFmt w:val="decimal"/>
+      <w:lvlText w:val="%4."/>
+      <w:lvlJc w:val="left"/>
+      <w:pPr>
+        <w:ind w:left="2993" w:hanging="360"/>
+      </w:pPr>
+    </w:lvl>
+    <w:lvl w:ilvl="4" w:tplc="08090019" w:tentative="1">
+      <w:start w:val="1"/>
+      <w:numFmt w:val="lowerLetter"/>
+      <w:lvlText w:val="%5."/>
+      <w:lvlJc w:val="left"/>
+      <w:pPr>
+        <w:ind w:left="3713" w:hanging="360"/>
+      </w:pPr>
+    </w:lvl>
+    <w:lvl w:ilvl="5" w:tplc="0809001B" w:tentative="1">
+      <w:start w:val="1"/>
+      <w:numFmt w:val="lowerRoman"/>
+      <w:lvlText w:val="%6."/>
+      <w:lvlJc w:val="right"/>
+      <w:pPr>
+        <w:ind w:left="4433" w:hanging="180"/>
+      </w:pPr>
+    </w:lvl>
+    <w:lvl w:ilvl="6" w:tplc="0809000F" w:tentative="1">
+      <w:start w:val="1"/>
+      <w:numFmt w:val="decimal"/>
+      <w:lvlText w:val="%7."/>
+      <w:lvlJc w:val="left"/>
+      <w:pPr>
+        <w:ind w:left="5153" w:hanging="360"/>
+      </w:pPr>
+    </w:lvl>
+    <w:lvl w:ilvl="7" w:tplc="08090019" w:tentative="1">
+      <w:start w:val="1"/>
+      <w:numFmt w:val="lowerLetter"/>
+      <w:lvlText w:val="%8."/>
+      <w:lvlJc w:val="left"/>
+      <w:pPr>
+        <w:ind w:left="5873" w:hanging="360"/>
+      </w:pPr>
+    </w:lvl>
+    <w:lvl w:ilvl="8" w:tplc="0809001B" w:tentative="1">
+      <w:start w:val="1"/>
+      <w:numFmt w:val="lowerRoman"/>
+      <w:lvlText w:val="%9."/>
+      <w:lvlJc w:val="right"/>
+      <w:pPr>
+        <w:ind w:left="6593" w:hanging="180"/>
+      </w:pPr>
+    </w:lvl>
+  </w:abstractNum>
+  <w:abstractNum w:abstractNumId="2" w15:restartNumberingAfterBreak="0">
     <w:nsid w:val="0D676224"/>
     <w:multiLevelType w:val="multilevel"/>
     <w:tmpl w:val="7CC87B48"/>
@@ -5719,7 +6744,7 @@
       </w:rPr>
     </w:lvl>
   </w:abstractNum>
-  <w:abstractNum w:abstractNumId="1" w15:restartNumberingAfterBreak="0">
+  <w:abstractNum w:abstractNumId="3" w15:restartNumberingAfterBreak="0">
     <w:nsid w:val="17DF032C"/>
     <w:multiLevelType w:val="multilevel"/>
     <w:tmpl w:val="DA74154A"/>
@@ -5832,7 +6857,7 @@
       </w:rPr>
     </w:lvl>
   </w:abstractNum>
-  <w:abstractNum w:abstractNumId="2" w15:restartNumberingAfterBreak="0">
+  <w:abstractNum w:abstractNumId="4" w15:restartNumberingAfterBreak="0">
     <w:nsid w:val="19686AF4"/>
     <w:multiLevelType w:val="multilevel"/>
     <w:tmpl w:val="F98C0054"/>
@@ -5953,7 +6978,7 @@
       </w:rPr>
     </w:lvl>
   </w:abstractNum>
-  <w:abstractNum w:abstractNumId="3" w15:restartNumberingAfterBreak="0">
+  <w:abstractNum w:abstractNumId="5" w15:restartNumberingAfterBreak="0">
     <w:nsid w:val="19A341AF"/>
     <w:multiLevelType w:val="multilevel"/>
     <w:tmpl w:val="56822450"/>
@@ -6066,7 +7091,7 @@
       </w:rPr>
     </w:lvl>
   </w:abstractNum>
-  <w:abstractNum w:abstractNumId="4" w15:restartNumberingAfterBreak="0">
+  <w:abstractNum w:abstractNumId="6" w15:restartNumberingAfterBreak="0">
     <w:nsid w:val="20016BF7"/>
     <w:multiLevelType w:val="multilevel"/>
     <w:tmpl w:val="4A228B20"/>
@@ -6179,7 +7204,7 @@
       </w:rPr>
     </w:lvl>
   </w:abstractNum>
-  <w:abstractNum w:abstractNumId="5" w15:restartNumberingAfterBreak="0">
+  <w:abstractNum w:abstractNumId="7" w15:restartNumberingAfterBreak="0">
     <w:nsid w:val="21480CBA"/>
     <w:multiLevelType w:val="hybridMultilevel"/>
     <w:tmpl w:val="C50299A0"/>
@@ -6292,7 +7317,7 @@
       </w:rPr>
     </w:lvl>
   </w:abstractNum>
-  <w:abstractNum w:abstractNumId="6" w15:restartNumberingAfterBreak="0">
+  <w:abstractNum w:abstractNumId="8" w15:restartNumberingAfterBreak="0">
     <w:nsid w:val="2C1E3507"/>
     <w:multiLevelType w:val="hybridMultilevel"/>
     <w:tmpl w:val="362EDB1E"/>
@@ -6405,7 +7430,7 @@
       </w:rPr>
     </w:lvl>
   </w:abstractNum>
-  <w:abstractNum w:abstractNumId="7" w15:restartNumberingAfterBreak="0">
+  <w:abstractNum w:abstractNumId="9" w15:restartNumberingAfterBreak="0">
     <w:nsid w:val="351C3921"/>
     <w:multiLevelType w:val="multilevel"/>
     <w:tmpl w:val="CA3CF21C"/>
@@ -6518,7 +7543,7 @@
       </w:rPr>
     </w:lvl>
   </w:abstractNum>
-  <w:abstractNum w:abstractNumId="8" w15:restartNumberingAfterBreak="0">
+  <w:abstractNum w:abstractNumId="10" w15:restartNumberingAfterBreak="0">
     <w:nsid w:val="36A510F5"/>
     <w:multiLevelType w:val="multilevel"/>
     <w:tmpl w:val="59C2F516"/>
@@ -6631,7 +7656,7 @@
       </w:rPr>
     </w:lvl>
   </w:abstractNum>
-  <w:abstractNum w:abstractNumId="9" w15:restartNumberingAfterBreak="0">
+  <w:abstractNum w:abstractNumId="11" w15:restartNumberingAfterBreak="0">
     <w:nsid w:val="3FF841D9"/>
     <w:multiLevelType w:val="multilevel"/>
     <w:tmpl w:val="AF48DECC"/>
@@ -6744,7 +7769,7 @@
       </w:rPr>
     </w:lvl>
   </w:abstractNum>
-  <w:abstractNum w:abstractNumId="10" w15:restartNumberingAfterBreak="0">
+  <w:abstractNum w:abstractNumId="12" w15:restartNumberingAfterBreak="0">
     <w:nsid w:val="42062BFA"/>
     <w:multiLevelType w:val="hybridMultilevel"/>
     <w:tmpl w:val="C840B76C"/>
@@ -6857,7 +7882,7 @@
       </w:rPr>
     </w:lvl>
   </w:abstractNum>
-  <w:abstractNum w:abstractNumId="11" w15:restartNumberingAfterBreak="0">
+  <w:abstractNum w:abstractNumId="13" w15:restartNumberingAfterBreak="0">
     <w:nsid w:val="433B5E97"/>
     <w:multiLevelType w:val="multilevel"/>
     <w:tmpl w:val="300CBF32"/>
@@ -6970,7 +7995,7 @@
       </w:rPr>
     </w:lvl>
   </w:abstractNum>
-  <w:abstractNum w:abstractNumId="12" w15:restartNumberingAfterBreak="0">
+  <w:abstractNum w:abstractNumId="14" w15:restartNumberingAfterBreak="0">
     <w:nsid w:val="43A42BD4"/>
     <w:multiLevelType w:val="hybridMultilevel"/>
     <w:tmpl w:val="F7ECB59A"/>
@@ -7059,7 +8084,7 @@
       </w:pPr>
     </w:lvl>
   </w:abstractNum>
-  <w:abstractNum w:abstractNumId="13" w15:restartNumberingAfterBreak="0">
+  <w:abstractNum w:abstractNumId="15" w15:restartNumberingAfterBreak="0">
     <w:nsid w:val="54D11AA9"/>
     <w:multiLevelType w:val="multilevel"/>
     <w:tmpl w:val="130AE338"/>
@@ -7172,7 +8197,7 @@
       </w:rPr>
     </w:lvl>
   </w:abstractNum>
-  <w:abstractNum w:abstractNumId="14" w15:restartNumberingAfterBreak="0">
+  <w:abstractNum w:abstractNumId="16" w15:restartNumberingAfterBreak="0">
     <w:nsid w:val="5DD73A84"/>
     <w:multiLevelType w:val="hybridMultilevel"/>
     <w:tmpl w:val="48402018"/>
@@ -7285,7 +8310,7 @@
       </w:rPr>
     </w:lvl>
   </w:abstractNum>
-  <w:abstractNum w:abstractNumId="15" w15:restartNumberingAfterBreak="0">
+  <w:abstractNum w:abstractNumId="17" w15:restartNumberingAfterBreak="0">
     <w:nsid w:val="5EA40595"/>
     <w:multiLevelType w:val="hybridMultilevel"/>
     <w:tmpl w:val="84FA10FA"/>
@@ -7398,7 +8423,7 @@
       </w:rPr>
     </w:lvl>
   </w:abstractNum>
-  <w:abstractNum w:abstractNumId="16" w15:restartNumberingAfterBreak="0">
+  <w:abstractNum w:abstractNumId="18" w15:restartNumberingAfterBreak="0">
     <w:nsid w:val="60543E26"/>
     <w:multiLevelType w:val="multilevel"/>
     <w:tmpl w:val="12140D46"/>
@@ -7511,7 +8536,7 @@
       </w:rPr>
     </w:lvl>
   </w:abstractNum>
-  <w:abstractNum w:abstractNumId="17" w15:restartNumberingAfterBreak="0">
+  <w:abstractNum w:abstractNumId="19" w15:restartNumberingAfterBreak="0">
     <w:nsid w:val="651D5B74"/>
     <w:multiLevelType w:val="multilevel"/>
     <w:tmpl w:val="6D1C4E1C"/>
@@ -7660,7 +8685,7 @@
       </w:rPr>
     </w:lvl>
   </w:abstractNum>
-  <w:abstractNum w:abstractNumId="18" w15:restartNumberingAfterBreak="0">
+  <w:abstractNum w:abstractNumId="20" w15:restartNumberingAfterBreak="0">
     <w:nsid w:val="6C262CED"/>
     <w:multiLevelType w:val="multilevel"/>
     <w:tmpl w:val="93141408"/>
@@ -7773,7 +8798,7 @@
       </w:rPr>
     </w:lvl>
   </w:abstractNum>
-  <w:abstractNum w:abstractNumId="19" w15:restartNumberingAfterBreak="0">
+  <w:abstractNum w:abstractNumId="21" w15:restartNumberingAfterBreak="0">
     <w:nsid w:val="70A65FAE"/>
     <w:multiLevelType w:val="multilevel"/>
     <w:tmpl w:val="CE8EB1B4"/>
@@ -7886,7 +8911,93 @@
       </w:rPr>
     </w:lvl>
   </w:abstractNum>
-  <w:abstractNum w:abstractNumId="20" w15:restartNumberingAfterBreak="0">
+  <w:abstractNum w:abstractNumId="22" w15:restartNumberingAfterBreak="0">
+    <w:nsid w:val="751C7421"/>
+    <w:multiLevelType w:val="hybridMultilevel"/>
+    <w:tmpl w:val="C520E54C"/>
+    <w:lvl w:ilvl="0" w:tplc="0809000F">
+      <w:start w:val="1"/>
+      <w:numFmt w:val="decimal"/>
+      <w:lvlText w:val="%1."/>
+      <w:lvlJc w:val="left"/>
+      <w:pPr>
+        <w:ind w:left="833" w:hanging="360"/>
+      </w:pPr>
+    </w:lvl>
+    <w:lvl w:ilvl="1" w:tplc="08090019" w:tentative="1">
+      <w:start w:val="1"/>
+      <w:numFmt w:val="lowerLetter"/>
+      <w:lvlText w:val="%2."/>
+      <w:lvlJc w:val="left"/>
+      <w:pPr>
+        <w:ind w:left="1553" w:hanging="360"/>
+      </w:pPr>
+    </w:lvl>
+    <w:lvl w:ilvl="2" w:tplc="0809001B" w:tentative="1">
+      <w:start w:val="1"/>
+      <w:numFmt w:val="lowerRoman"/>
+      <w:lvlText w:val="%3."/>
+      <w:lvlJc w:val="right"/>
+      <w:pPr>
+        <w:ind w:left="2273" w:hanging="180"/>
+      </w:pPr>
+    </w:lvl>
+    <w:lvl w:ilvl="3" w:tplc="0809000F" w:tentative="1">
+      <w:start w:val="1"/>
+      <w:numFmt w:val="decimal"/>
+      <w:lvlText w:val="%4."/>
+      <w:lvlJc w:val="left"/>
+      <w:pPr>
+        <w:ind w:left="2993" w:hanging="360"/>
+      </w:pPr>
+    </w:lvl>
+    <w:lvl w:ilvl="4" w:tplc="08090019" w:tentative="1">
+      <w:start w:val="1"/>
+      <w:numFmt w:val="lowerLetter"/>
+      <w:lvlText w:val="%5."/>
+      <w:lvlJc w:val="left"/>
+      <w:pPr>
+        <w:ind w:left="3713" w:hanging="360"/>
+      </w:pPr>
+    </w:lvl>
+    <w:lvl w:ilvl="5" w:tplc="0809001B" w:tentative="1">
+      <w:start w:val="1"/>
+      <w:numFmt w:val="lowerRoman"/>
+      <w:lvlText w:val="%6."/>
+      <w:lvlJc w:val="right"/>
+      <w:pPr>
+        <w:ind w:left="4433" w:hanging="180"/>
+      </w:pPr>
+    </w:lvl>
+    <w:lvl w:ilvl="6" w:tplc="0809000F" w:tentative="1">
+      <w:start w:val="1"/>
+      <w:numFmt w:val="decimal"/>
+      <w:lvlText w:val="%7."/>
+      <w:lvlJc w:val="left"/>
+      <w:pPr>
+        <w:ind w:left="5153" w:hanging="360"/>
+      </w:pPr>
+    </w:lvl>
+    <w:lvl w:ilvl="7" w:tplc="08090019" w:tentative="1">
+      <w:start w:val="1"/>
+      <w:numFmt w:val="lowerLetter"/>
+      <w:lvlText w:val="%8."/>
+      <w:lvlJc w:val="left"/>
+      <w:pPr>
+        <w:ind w:left="5873" w:hanging="360"/>
+      </w:pPr>
+    </w:lvl>
+    <w:lvl w:ilvl="8" w:tplc="0809001B" w:tentative="1">
+      <w:start w:val="1"/>
+      <w:numFmt w:val="lowerRoman"/>
+      <w:lvlText w:val="%9."/>
+      <w:lvlJc w:val="right"/>
+      <w:pPr>
+        <w:ind w:left="6593" w:hanging="180"/>
+      </w:pPr>
+    </w:lvl>
+  </w:abstractNum>
+  <w:abstractNum w:abstractNumId="23" w15:restartNumberingAfterBreak="0">
     <w:nsid w:val="7627796E"/>
     <w:multiLevelType w:val="multilevel"/>
     <w:tmpl w:val="A532F52A"/>
@@ -8000,67 +9111,76 @@
     </w:lvl>
   </w:abstractNum>
   <w:num w:numId="1" w16cid:durableId="2043090288">
+    <w:abstractNumId w:val="13"/>
+  </w:num>
+  <w:num w:numId="2" w16cid:durableId="2110856927">
     <w:abstractNumId w:val="11"/>
   </w:num>
-  <w:num w:numId="2" w16cid:durableId="2110856927">
+  <w:num w:numId="3" w16cid:durableId="1442186778">
+    <w:abstractNumId w:val="10"/>
+  </w:num>
+  <w:num w:numId="4" w16cid:durableId="345062501">
+    <w:abstractNumId w:val="18"/>
+  </w:num>
+  <w:num w:numId="5" w16cid:durableId="875695532">
+    <w:abstractNumId w:val="20"/>
+  </w:num>
+  <w:num w:numId="6" w16cid:durableId="1859924898">
+    <w:abstractNumId w:val="5"/>
+  </w:num>
+  <w:num w:numId="7" w16cid:durableId="1151752151">
+    <w:abstractNumId w:val="15"/>
+  </w:num>
+  <w:num w:numId="8" w16cid:durableId="467935524">
+    <w:abstractNumId w:val="6"/>
+  </w:num>
+  <w:num w:numId="9" w16cid:durableId="61297048">
+    <w:abstractNumId w:val="14"/>
+  </w:num>
+  <w:num w:numId="10" w16cid:durableId="1760128335">
+    <w:abstractNumId w:val="12"/>
+  </w:num>
+  <w:num w:numId="11" w16cid:durableId="1252665060">
+    <w:abstractNumId w:val="7"/>
+  </w:num>
+  <w:num w:numId="12" w16cid:durableId="125050587">
+    <w:abstractNumId w:val="2"/>
+  </w:num>
+  <w:num w:numId="13" w16cid:durableId="230625106">
+    <w:abstractNumId w:val="19"/>
+  </w:num>
+  <w:num w:numId="14" w16cid:durableId="356277068">
+    <w:abstractNumId w:val="8"/>
+  </w:num>
+  <w:num w:numId="15" w16cid:durableId="1090392632">
+    <w:abstractNumId w:val="4"/>
+  </w:num>
+  <w:num w:numId="16" w16cid:durableId="1200627822">
+    <w:abstractNumId w:val="16"/>
+  </w:num>
+  <w:num w:numId="17" w16cid:durableId="985859417">
+    <w:abstractNumId w:val="17"/>
+  </w:num>
+  <w:num w:numId="18" w16cid:durableId="449201347">
+    <w:abstractNumId w:val="3"/>
+  </w:num>
+  <w:num w:numId="19" w16cid:durableId="2128356324">
+    <w:abstractNumId w:val="21"/>
+  </w:num>
+  <w:num w:numId="20" w16cid:durableId="1478835748">
     <w:abstractNumId w:val="9"/>
   </w:num>
-  <w:num w:numId="3" w16cid:durableId="1442186778">
-    <w:abstractNumId w:val="8"/>
+  <w:num w:numId="21" w16cid:durableId="2110538127">
+    <w:abstractNumId w:val="23"/>
   </w:num>
-  <w:num w:numId="4" w16cid:durableId="345062501">
-    <w:abstractNumId w:val="16"/>
+  <w:num w:numId="22" w16cid:durableId="713163308">
+    <w:abstractNumId w:val="1"/>
   </w:num>
-  <w:num w:numId="5" w16cid:durableId="875695532">
-    <w:abstractNumId w:val="18"/>
-  </w:num>
-  <w:num w:numId="6" w16cid:durableId="1859924898">
-    <w:abstractNumId w:val="3"/>
-  </w:num>
-  <w:num w:numId="7" w16cid:durableId="1151752151">
-    <w:abstractNumId w:val="13"/>
-  </w:num>
-  <w:num w:numId="8" w16cid:durableId="467935524">
-    <w:abstractNumId w:val="4"/>
-  </w:num>
-  <w:num w:numId="9" w16cid:durableId="61297048">
-    <w:abstractNumId w:val="12"/>
-  </w:num>
-  <w:num w:numId="10" w16cid:durableId="1760128335">
-    <w:abstractNumId w:val="10"/>
-  </w:num>
-  <w:num w:numId="11" w16cid:durableId="1252665060">
-    <w:abstractNumId w:val="5"/>
-  </w:num>
-  <w:num w:numId="12" w16cid:durableId="125050587">
+  <w:num w:numId="23" w16cid:durableId="156850081">
     <w:abstractNumId w:val="0"/>
   </w:num>
-  <w:num w:numId="13" w16cid:durableId="230625106">
-    <w:abstractNumId w:val="17"/>
-  </w:num>
-  <w:num w:numId="14" w16cid:durableId="356277068">
-    <w:abstractNumId w:val="6"/>
-  </w:num>
-  <w:num w:numId="15" w16cid:durableId="1090392632">
-    <w:abstractNumId w:val="2"/>
-  </w:num>
-  <w:num w:numId="16" w16cid:durableId="1200627822">
-    <w:abstractNumId w:val="14"/>
-  </w:num>
-  <w:num w:numId="17" w16cid:durableId="985859417">
-    <w:abstractNumId w:val="15"/>
-  </w:num>
-  <w:num w:numId="18" w16cid:durableId="449201347">
-    <w:abstractNumId w:val="1"/>
-  </w:num>
-  <w:num w:numId="19" w16cid:durableId="2128356324">
-    <w:abstractNumId w:val="19"/>
-  </w:num>
-  <w:num w:numId="20" w16cid:durableId="1478835748">
-    <w:abstractNumId w:val="7"/>
-  </w:num>
-  <w:num w:numId="21" w16cid:durableId="2110538127">
-    <w:abstractNumId w:val="20"/>
+  <w:num w:numId="24" w16cid:durableId="395784594">
+    <w:abstractNumId w:val="22"/>
   </w:num>
 </w:numbering>
 </file>
@@ -8586,7 +9706,6 @@
   <w:style w:type="character" w:default="1" w:styleId="DefaultParagraphFont">
     <w:name w:val="Default Paragraph Font"/>
     <w:uiPriority w:val="1"/>
-    <w:semiHidden/>
     <w:unhideWhenUsed/>
   </w:style>
   <w:style w:type="table" w:default="1" w:styleId="TableNormal">
@@ -9326,6 +10445,128 @@
       <w:contextualSpacing/>
     </w:pPr>
   </w:style>
+  <w:style w:type="table" w:styleId="MediumList2-Accent1">
+    <w:name w:val="Medium List 2 Accent 1"/>
+    <w:basedOn w:val="TableNormal"/>
+    <w:uiPriority w:val="66"/>
+    <w:rsid w:val="00421C3B"/>
+    <w:pPr>
+      <w:spacing w:line="240" w:lineRule="auto"/>
+    </w:pPr>
+    <w:rPr>
+      <w:rFonts w:asciiTheme="majorHAnsi" w:eastAsiaTheme="majorEastAsia" w:hAnsiTheme="majorHAnsi" w:cstheme="majorBidi"/>
+      <w:color w:val="000000" w:themeColor="text1"/>
+      <w:lang w:val="en-GB" w:eastAsia="en-GB"/>
+    </w:rPr>
+    <w:tblPr>
+      <w:tblStyleRowBandSize w:val="1"/>
+      <w:tblStyleColBandSize w:val="1"/>
+      <w:tblBorders>
+        <w:top w:val="single" w:sz="8" w:space="0" w:color="4F81BD" w:themeColor="accent1"/>
+        <w:left w:val="single" w:sz="8" w:space="0" w:color="4F81BD" w:themeColor="accent1"/>
+        <w:bottom w:val="single" w:sz="8" w:space="0" w:color="4F81BD" w:themeColor="accent1"/>
+        <w:right w:val="single" w:sz="8" w:space="0" w:color="4F81BD" w:themeColor="accent1"/>
+      </w:tblBorders>
+    </w:tblPr>
+    <w:tblStylePr w:type="firstRow">
+      <w:rPr>
+        <w:sz w:val="24"/>
+        <w:szCs w:val="24"/>
+      </w:rPr>
+      <w:tblPr/>
+      <w:tcPr>
+        <w:tcBorders>
+          <w:top w:val="nil"/>
+          <w:left w:val="nil"/>
+          <w:bottom w:val="single" w:sz="24" w:space="0" w:color="4F81BD" w:themeColor="accent1"/>
+          <w:right w:val="nil"/>
+          <w:insideH w:val="nil"/>
+          <w:insideV w:val="nil"/>
+        </w:tcBorders>
+        <w:shd w:val="clear" w:color="auto" w:fill="FFFFFF" w:themeFill="background1"/>
+      </w:tcPr>
+    </w:tblStylePr>
+    <w:tblStylePr w:type="lastRow">
+      <w:tblPr/>
+      <w:tcPr>
+        <w:tcBorders>
+          <w:top w:val="single" w:sz="8" w:space="0" w:color="4F81BD" w:themeColor="accent1"/>
+          <w:left w:val="nil"/>
+          <w:bottom w:val="nil"/>
+          <w:right w:val="nil"/>
+          <w:insideH w:val="nil"/>
+          <w:insideV w:val="nil"/>
+        </w:tcBorders>
+        <w:shd w:val="clear" w:color="auto" w:fill="FFFFFF" w:themeFill="background1"/>
+      </w:tcPr>
+    </w:tblStylePr>
+    <w:tblStylePr w:type="firstCol">
+      <w:tblPr/>
+      <w:tcPr>
+        <w:tcBorders>
+          <w:top w:val="nil"/>
+          <w:left w:val="nil"/>
+          <w:bottom w:val="nil"/>
+          <w:right w:val="single" w:sz="8" w:space="0" w:color="4F81BD" w:themeColor="accent1"/>
+          <w:insideH w:val="nil"/>
+          <w:insideV w:val="nil"/>
+        </w:tcBorders>
+        <w:shd w:val="clear" w:color="auto" w:fill="FFFFFF" w:themeFill="background1"/>
+      </w:tcPr>
+    </w:tblStylePr>
+    <w:tblStylePr w:type="lastCol">
+      <w:tblPr/>
+      <w:tcPr>
+        <w:tcBorders>
+          <w:top w:val="nil"/>
+          <w:left w:val="single" w:sz="8" w:space="0" w:color="4F81BD" w:themeColor="accent1"/>
+          <w:bottom w:val="nil"/>
+          <w:right w:val="nil"/>
+          <w:insideH w:val="nil"/>
+          <w:insideV w:val="nil"/>
+        </w:tcBorders>
+        <w:shd w:val="clear" w:color="auto" w:fill="FFFFFF" w:themeFill="background1"/>
+      </w:tcPr>
+    </w:tblStylePr>
+    <w:tblStylePr w:type="band1Vert">
+      <w:tblPr/>
+      <w:tcPr>
+        <w:tcBorders>
+          <w:left w:val="nil"/>
+          <w:right w:val="nil"/>
+          <w:insideH w:val="nil"/>
+          <w:insideV w:val="nil"/>
+        </w:tcBorders>
+        <w:shd w:val="clear" w:color="auto" w:fill="D3DFEE" w:themeFill="accent1" w:themeFillTint="3F"/>
+      </w:tcPr>
+    </w:tblStylePr>
+    <w:tblStylePr w:type="band1Horz">
+      <w:tblPr/>
+      <w:tcPr>
+        <w:tcBorders>
+          <w:top w:val="nil"/>
+          <w:bottom w:val="nil"/>
+          <w:insideH w:val="nil"/>
+          <w:insideV w:val="nil"/>
+        </w:tcBorders>
+        <w:shd w:val="clear" w:color="auto" w:fill="D3DFEE" w:themeFill="accent1" w:themeFillTint="3F"/>
+      </w:tcPr>
+    </w:tblStylePr>
+    <w:tblStylePr w:type="nwCell">
+      <w:tblPr/>
+      <w:tcPr>
+        <w:shd w:val="clear" w:color="auto" w:fill="FFFFFF" w:themeFill="background1"/>
+      </w:tcPr>
+    </w:tblStylePr>
+    <w:tblStylePr w:type="swCell">
+      <w:tblPr/>
+      <w:tcPr>
+        <w:tcBorders>
+          <w:top w:val="nil"/>
+        </w:tcBorders>
+      </w:tcPr>
+    </w:tblStylePr>
+  </w:style>
 </w:styles>
 </file>
 

--- a/Thesis.docx
+++ b/Thesis.docx
@@ -4768,16 +4768,7 @@
         <w:ind w:left="113" w:right="113"/>
       </w:pPr>
       <w:r>
-        <w:t xml:space="preserve">The system prompt consists of a short description of the task that the model </w:t>
-      </w:r>
-      <w:r>
-        <w:t>must</w:t>
-      </w:r>
-      <w:r>
-        <w:t xml:space="preserve"> perform and its role, a set of rules on the representation of the architecture and the names of the devices, a list of the devices, the representation itself in its format and finally some examples of questions and answers. This PoC is therefore based on a combination of the prompt engineering techniques shown in the previous </w:t>
-      </w:r>
-      <w:r>
-        <w:t>chapter.</w:t>
+        <w:t>The system prompt consists of a short description of the task that the model must perform and its role, a set of rules on the representation of the architecture and the names of the devices, a list of the devices, the representation itself in its format and finally some examples of questions and answers. This PoC is therefore based on a combination of the prompt engineering techniques shown in the previous chapter.</w:t>
       </w:r>
     </w:p>
     <w:p>
@@ -4834,10 +4825,7 @@
       <w:bookmarkStart w:id="15" w:name="_Toc200616606"/>
       <w:r>
         <w:lastRenderedPageBreak/>
-        <w:t xml:space="preserve">2.1.1 </w:t>
-      </w:r>
-      <w:r>
-        <w:t>Questions dataset</w:t>
+        <w:t>2.1.1 Questions dataset</w:t>
       </w:r>
       <w:bookmarkEnd w:id="15"/>
       <w:r>
@@ -4850,43 +4838,78 @@
         <w:ind w:left="113" w:right="113"/>
       </w:pPr>
       <w:r>
-        <w:t>I</w:t>
-      </w:r>
-      <w:r>
-        <w:t xml:space="preserve"> manually</w:t>
-      </w:r>
-      <w:r>
-        <w:t xml:space="preserve"> built a dataset with 94 questions and corresponding answers about the system interconnections topology. The dataset contains questions like “What is connected to A?”</w:t>
-      </w:r>
-      <w:r>
-        <w:t xml:space="preserve"> for all ports and interfaces of all devices</w:t>
+        <w:t>I manually built a dataset with 94 questions and corresponding answers about the system interconnections topology. The dataset contains questions like “What is connected to A?” for all ports and interfaces of all devices. So, if A is connected to B there is the dual question</w:t>
+      </w:r>
+      <w:r>
+        <w:t xml:space="preserve"> (the answer is B when asking</w:t>
+      </w:r>
+      <w:r>
+        <w:t xml:space="preserve"> about</w:t>
+      </w:r>
+      <w:r>
+        <w:t xml:space="preserve"> A and vice versa)</w:t>
+      </w:r>
+      <w:r>
+        <w:t xml:space="preserve">. In the dataset there are also few questions about components that do not exists. </w:t>
+      </w:r>
+      <w:r>
+        <w:t>The responses are of the type "The C is connected to D", "Nothing" if there is nothing connected or "The interface/port D does not exist for device G"</w:t>
+      </w:r>
+      <w:r>
+        <w:t>.</w:t>
+      </w:r>
+    </w:p>
+    <w:p>
+      <w:pPr>
+        <w:spacing w:before="120" w:after="120"/>
+        <w:ind w:left="113" w:right="113"/>
+      </w:pPr>
+      <w:r>
+        <w:t xml:space="preserve">To calculate the accuracy, a subset of questions is randomly extracted and asked to the model. Due to GPU memory limitations, I could not ask the models all questions at once. </w:t>
+      </w:r>
+    </w:p>
+    <w:p>
+      <w:pPr>
+        <w:spacing w:before="120" w:after="120"/>
+        <w:ind w:left="113" w:right="113"/>
+      </w:pPr>
+      <w:r>
+        <w:t>I calculate the accuracy in reporting the asked questions and in correctly responding to questions. All the models can report the questions (the accuracy was always 100%), so they know the request but in answering/reasoning they had more difficulties.</w:t>
+      </w:r>
+    </w:p>
+    <w:p>
+      <w:pPr>
+        <w:pStyle w:val="Heading3"/>
+        <w:ind w:left="113" w:right="113"/>
+      </w:pPr>
+      <w:bookmarkStart w:id="16" w:name="_Toc200616607"/>
+      <w:r>
+        <w:t>2.1.2 Prompt structure</w:t>
+      </w:r>
+      <w:bookmarkEnd w:id="16"/>
+      <w:r>
+        <w:t xml:space="preserve"> </w:t>
+      </w:r>
+    </w:p>
+    <w:p>
+      <w:pPr>
+        <w:spacing w:before="120" w:after="120"/>
+        <w:ind w:left="113" w:right="113"/>
+      </w:pPr>
+      <w:r>
+        <w:t>The prompt is specific for each type of representation. At the beginning of the prompt is defined the model task</w:t>
       </w:r>
       <w:r>
         <w:t xml:space="preserve">. </w:t>
       </w:r>
       <w:r>
-        <w:t>So, if A is connected to B there is the dual question</w:t>
-      </w:r>
-      <w:r>
-        <w:t xml:space="preserve"> (the answer is B when asking</w:t>
-      </w:r>
-      <w:r>
-        <w:t xml:space="preserve"> about</w:t>
-      </w:r>
-      <w:r>
-        <w:t xml:space="preserve"> A and vice versa)</w:t>
-      </w:r>
-      <w:r>
-        <w:t xml:space="preserve">. </w:t>
-      </w:r>
-      <w:r>
-        <w:t>In the dataset there are also few questions about components that do not exists.</w:t>
-      </w:r>
-      <w:r>
-        <w:t xml:space="preserve"> </w:t>
-      </w:r>
-      <w:r>
-        <w:t>The responses are of the type "The C is connected to D", "Nothing" if there is nothing connected or "The interface/port D does not exist for device G"</w:t>
+        <w:t xml:space="preserve">In </w:t>
+      </w:r>
+      <w:r>
+        <w:t>J</w:t>
+      </w:r>
+      <w:r>
+        <w:t>son and tabular representations, the task description varies slightly as I specify what type of representation is shown</w:t>
       </w:r>
       <w:r>
         <w:t>.</w:t>
@@ -4898,74 +4921,9 @@
         <w:ind w:left="113" w:right="113"/>
       </w:pPr>
       <w:r>
-        <w:t xml:space="preserve">To calculate the accuracy, </w:t>
-      </w:r>
-      <w:r>
-        <w:t>a subset of</w:t>
-      </w:r>
-      <w:r>
-        <w:t xml:space="preserve"> questions </w:t>
-      </w:r>
-      <w:r>
-        <w:t>is</w:t>
-      </w:r>
-      <w:r>
-        <w:t xml:space="preserve"> randomly extracted and asked to the model. Due to GPU memory limitations, I could not ask the models all questions at once. </w:t>
-      </w:r>
-    </w:p>
-    <w:p>
-      <w:pPr>
-        <w:spacing w:before="120" w:after="120"/>
-        <w:ind w:left="113" w:right="113"/>
-      </w:pPr>
-      <w:r>
-        <w:t xml:space="preserve">I calculate the accuracy in reporting the asked questions and in correctly responding to questions. All the models can report the questions (the accuracy </w:t>
-      </w:r>
-      <w:r>
-        <w:t>was</w:t>
-      </w:r>
-      <w:r>
-        <w:t xml:space="preserve"> always 100%), so they know the request but in answering/reasoning they </w:t>
-      </w:r>
-      <w:r>
-        <w:t>had</w:t>
-      </w:r>
-      <w:r>
-        <w:t xml:space="preserve"> more difficulties.</w:t>
-      </w:r>
-    </w:p>
-    <w:p>
-      <w:pPr>
-        <w:pStyle w:val="Heading3"/>
-        <w:ind w:left="113" w:right="113"/>
-      </w:pPr>
-      <w:bookmarkStart w:id="16" w:name="_Toc200616607"/>
-      <w:r>
-        <w:t>2.1.2 Prompt structure</w:t>
-      </w:r>
-      <w:bookmarkEnd w:id="16"/>
-      <w:r>
-        <w:t xml:space="preserve"> </w:t>
-      </w:r>
-    </w:p>
-    <w:p>
-      <w:pPr>
-        <w:spacing w:before="120" w:after="120"/>
-        <w:ind w:left="113" w:right="113"/>
-      </w:pPr>
-      <w:r>
-        <w:t>The prompt is specific for each type of representation. At the beginning of the prompt is defined the model task</w:t>
-      </w:r>
-      <w:r>
-        <w:t xml:space="preserve">. </w:t>
-      </w:r>
-    </w:p>
-    <w:p>
-      <w:pPr>
-        <w:spacing w:before="120" w:after="120"/>
-        <w:ind w:left="113" w:right="113"/>
-      </w:pPr>
-      <w:r>
+        <w:rPr>
+          <w:noProof/>
+        </w:rPr>
         <w:drawing>
           <wp:inline distT="0" distB="0" distL="0" distR="0" wp14:anchorId="686F3C4B" wp14:editId="78F62D96">
             <wp:extent cx="5733415" cy="864870"/>
@@ -5027,6 +4985,9 @@
         <w:ind w:left="113" w:right="113"/>
       </w:pPr>
       <w:r>
+        <w:rPr>
+          <w:noProof/>
+        </w:rPr>
         <w:drawing>
           <wp:inline distT="0" distB="0" distL="0" distR="0" wp14:anchorId="784B587E" wp14:editId="122932F4">
             <wp:extent cx="5733415" cy="1551940"/>
@@ -5108,33 +5069,566 @@
     </w:p>
     <w:p>
       <w:pPr>
+        <w:spacing w:before="120" w:after="120"/>
+        <w:ind w:left="113" w:right="113"/>
+      </w:pPr>
+      <w:r>
+        <w:t xml:space="preserve">In the last part of the prompt, I put some questions and answers as example. This teaches the model to respond in that format. At this point of the work, it is mainly useful to parse the answers and automatically evaluate the accuracy. </w:t>
+      </w:r>
+    </w:p>
+    <w:p>
+      <w:pPr>
+        <w:spacing w:before="120" w:after="120"/>
+        <w:ind w:left="113" w:right="113"/>
+      </w:pPr>
+      <w:r>
+        <w:t xml:space="preserve">Not all models clearly understand that they must respond in the specified way. So, I added a parenthetical note to the prompt to clarify it, but models like </w:t>
+      </w:r>
+      <w:proofErr w:type="spellStart"/>
+      <w:r>
+        <w:t>mistralai</w:t>
+      </w:r>
+      <w:proofErr w:type="spellEnd"/>
+      <w:r>
+        <w:t>/Mistral-7B-Instruct-v0.3 still don’t follow it, while meta-llama/llama3.2-3B-Instruct already understood it correctly from the start.</w:t>
+      </w:r>
+    </w:p>
+    <w:p>
+      <w:pPr>
+        <w:spacing w:before="120" w:after="120"/>
+        <w:ind w:left="113" w:right="113"/>
+      </w:pPr>
+    </w:p>
+    <w:p>
+      <w:pPr>
+        <w:spacing w:before="120" w:after="120"/>
+        <w:ind w:left="113" w:right="113"/>
+      </w:pPr>
+    </w:p>
+    <w:p>
+      <w:pPr>
+        <w:spacing w:before="120" w:after="120"/>
+        <w:ind w:left="113" w:right="113"/>
+      </w:pPr>
+    </w:p>
+    <w:p>
+      <w:pPr>
+        <w:spacing w:before="120" w:after="120"/>
+        <w:ind w:left="113" w:right="113"/>
+      </w:pPr>
+    </w:p>
+    <w:p>
+      <w:pPr>
+        <w:spacing w:before="120" w:after="120"/>
+        <w:ind w:left="113" w:right="113"/>
+      </w:pPr>
+      <w:r>
+        <w:t xml:space="preserve">Here the last part of the prompt, notice that the last generalized sentence allows </w:t>
+      </w:r>
+      <w:r>
+        <w:t xml:space="preserve">you to narrow down the space of possible output values ​​and therefore narrow the field to just your domain of interest. This is </w:t>
+      </w:r>
+      <w:r>
+        <w:t>powerful</w:t>
+      </w:r>
+      <w:r>
+        <w:t>.</w:t>
+      </w:r>
+    </w:p>
+    <w:p>
+      <w:pPr>
+        <w:spacing w:before="120" w:after="120"/>
+        <w:ind w:left="113" w:right="113"/>
+      </w:pPr>
+      <w:r>
+        <w:drawing>
+          <wp:inline distT="0" distB="0" distL="0" distR="0" wp14:anchorId="15CC5D14" wp14:editId="5EAE6283">
+            <wp:extent cx="5733415" cy="4145280"/>
+            <wp:effectExtent l="0" t="0" r="635" b="7620"/>
+            <wp:docPr id="106882988" name="Picture 1" descr="A screenshot of a computer program&#10;&#10;AI-generated content may be incorrect."/>
+            <wp:cNvGraphicFramePr>
+              <a:graphicFrameLocks xmlns:a="http://schemas.openxmlformats.org/drawingml/2006/main" noChangeAspect="1"/>
+            </wp:cNvGraphicFramePr>
+            <a:graphic xmlns:a="http://schemas.openxmlformats.org/drawingml/2006/main">
+              <a:graphicData uri="http://schemas.openxmlformats.org/drawingml/2006/picture">
+                <pic:pic xmlns:pic="http://schemas.openxmlformats.org/drawingml/2006/picture">
+                  <pic:nvPicPr>
+                    <pic:cNvPr id="106882988" name="Picture 1" descr="A screenshot of a computer program&#10;&#10;AI-generated content may be incorrect."/>
+                    <pic:cNvPicPr/>
+                  </pic:nvPicPr>
+                  <pic:blipFill>
+                    <a:blip r:embed="rId13"/>
+                    <a:stretch>
+                      <a:fillRect/>
+                    </a:stretch>
+                  </pic:blipFill>
+                  <pic:spPr>
+                    <a:xfrm>
+                      <a:off x="0" y="0"/>
+                      <a:ext cx="5733415" cy="4145280"/>
+                    </a:xfrm>
+                    <a:prstGeom prst="rect">
+                      <a:avLst/>
+                    </a:prstGeom>
+                  </pic:spPr>
+                </pic:pic>
+              </a:graphicData>
+            </a:graphic>
+          </wp:inline>
+        </w:drawing>
+      </w:r>
+    </w:p>
+    <w:p>
+      <w:pPr>
+        <w:spacing w:before="120" w:after="120"/>
+        <w:ind w:left="113" w:right="113"/>
+      </w:pPr>
+    </w:p>
+    <w:p>
+      <w:pPr>
         <w:pStyle w:val="Heading3"/>
         <w:ind w:left="113" w:right="113"/>
       </w:pPr>
       <w:bookmarkStart w:id="17" w:name="_Toc200616609"/>
       <w:r>
         <w:lastRenderedPageBreak/>
+        <w:t>2.1.3 Textual representation</w:t>
+      </w:r>
+      <w:bookmarkEnd w:id="17"/>
+    </w:p>
+    <w:p>
+      <w:pPr>
+        <w:spacing w:before="120" w:after="120"/>
+        <w:ind w:left="113" w:right="113"/>
+      </w:pPr>
+      <w:r>
+        <w:t>In this representation the system interconnections are described in natural language</w:t>
+      </w:r>
+      <w:r>
+        <w:t>.</w:t>
+      </w:r>
+      <w:r>
+        <w:t xml:space="preserve"> Before the description of the system, I put some naming rules and a list of all devices.</w:t>
+      </w:r>
+    </w:p>
+    <w:p>
+      <w:pPr>
+        <w:spacing w:before="120" w:after="120"/>
+        <w:ind w:left="113" w:right="113"/>
+      </w:pPr>
+      <w:r>
+        <w:drawing>
+          <wp:inline distT="0" distB="0" distL="0" distR="0" wp14:anchorId="49F28F46" wp14:editId="3313D91F">
+            <wp:extent cx="5733415" cy="2555240"/>
+            <wp:effectExtent l="0" t="0" r="635" b="0"/>
+            <wp:docPr id="1774690472" name="Picture 1"/>
+            <wp:cNvGraphicFramePr>
+              <a:graphicFrameLocks xmlns:a="http://schemas.openxmlformats.org/drawingml/2006/main" noChangeAspect="1"/>
+            </wp:cNvGraphicFramePr>
+            <a:graphic xmlns:a="http://schemas.openxmlformats.org/drawingml/2006/main">
+              <a:graphicData uri="http://schemas.openxmlformats.org/drawingml/2006/picture">
+                <pic:pic xmlns:pic="http://schemas.openxmlformats.org/drawingml/2006/picture">
+                  <pic:nvPicPr>
+                    <pic:cNvPr id="1774690472" name=""/>
+                    <pic:cNvPicPr/>
+                  </pic:nvPicPr>
+                  <pic:blipFill>
+                    <a:blip r:embed="rId14"/>
+                    <a:stretch>
+                      <a:fillRect/>
+                    </a:stretch>
+                  </pic:blipFill>
+                  <pic:spPr>
+                    <a:xfrm>
+                      <a:off x="0" y="0"/>
+                      <a:ext cx="5733415" cy="2555240"/>
+                    </a:xfrm>
+                    <a:prstGeom prst="rect">
+                      <a:avLst/>
+                    </a:prstGeom>
+                  </pic:spPr>
+                </pic:pic>
+              </a:graphicData>
+            </a:graphic>
+          </wp:inline>
+        </w:drawing>
+      </w:r>
+    </w:p>
+    <w:p>
+      <w:pPr>
+        <w:spacing w:before="120" w:after="120"/>
+        <w:ind w:left="113" w:right="113"/>
+      </w:pPr>
+    </w:p>
+    <w:p>
+      <w:pPr>
+        <w:spacing w:before="120" w:after="120"/>
+        <w:ind w:left="113" w:right="113"/>
+      </w:pPr>
+      <w:r>
+        <w:t xml:space="preserve">Here the system representation: </w:t>
+      </w:r>
+    </w:p>
+    <w:p>
+      <w:pPr>
+        <w:spacing w:before="120" w:after="120"/>
+        <w:ind w:left="113" w:right="113"/>
+      </w:pPr>
+      <w:r>
+        <w:drawing>
+          <wp:inline distT="0" distB="0" distL="0" distR="0" wp14:anchorId="7CE1C642" wp14:editId="6613E10A">
+            <wp:extent cx="5733415" cy="2823210"/>
+            <wp:effectExtent l="0" t="0" r="635" b="0"/>
+            <wp:docPr id="2135162393" name="Picture 1"/>
+            <wp:cNvGraphicFramePr>
+              <a:graphicFrameLocks xmlns:a="http://schemas.openxmlformats.org/drawingml/2006/main" noChangeAspect="1"/>
+            </wp:cNvGraphicFramePr>
+            <a:graphic xmlns:a="http://schemas.openxmlformats.org/drawingml/2006/main">
+              <a:graphicData uri="http://schemas.openxmlformats.org/drawingml/2006/picture">
+                <pic:pic xmlns:pic="http://schemas.openxmlformats.org/drawingml/2006/picture">
+                  <pic:nvPicPr>
+                    <pic:cNvPr id="2135162393" name=""/>
+                    <pic:cNvPicPr/>
+                  </pic:nvPicPr>
+                  <pic:blipFill>
+                    <a:blip r:embed="rId15"/>
+                    <a:stretch>
+                      <a:fillRect/>
+                    </a:stretch>
+                  </pic:blipFill>
+                  <pic:spPr>
+                    <a:xfrm>
+                      <a:off x="0" y="0"/>
+                      <a:ext cx="5733415" cy="2823210"/>
+                    </a:xfrm>
+                    <a:prstGeom prst="rect">
+                      <a:avLst/>
+                    </a:prstGeom>
+                  </pic:spPr>
+                </pic:pic>
+              </a:graphicData>
+            </a:graphic>
+          </wp:inline>
+        </w:drawing>
+      </w:r>
+    </w:p>
+    <w:p>
+      <w:pPr>
+        <w:spacing w:before="120" w:after="120"/>
+        <w:ind w:left="113" w:right="113"/>
+      </w:pPr>
+    </w:p>
+    <w:p>
+      <w:pPr>
+        <w:pStyle w:val="Heading3"/>
+        <w:ind w:left="113" w:right="113"/>
+      </w:pPr>
+      <w:bookmarkStart w:id="18" w:name="_Toc200616610"/>
+      <w:r>
+        <w:t>2.1.4 Json representation</w:t>
+      </w:r>
+      <w:bookmarkEnd w:id="18"/>
+    </w:p>
+    <w:p>
+      <w:pPr>
+        <w:spacing w:before="120" w:after="120"/>
+        <w:ind w:left="113" w:right="113"/>
+      </w:pPr>
+      <w:r>
+        <w:t xml:space="preserve">In this representation I described the network </w:t>
+      </w:r>
+      <w:r>
+        <w:t xml:space="preserve">and its components </w:t>
+      </w:r>
+      <w:r>
+        <w:t>as J</w:t>
+      </w:r>
+      <w:r>
+        <w:t>son</w:t>
+      </w:r>
+      <w:r>
+        <w:t xml:space="preserve"> objects. I introduced this representation in the prompt as there:</w:t>
+      </w:r>
+    </w:p>
+    <w:p>
+      <w:pPr>
+        <w:spacing w:before="120" w:after="120"/>
+        <w:ind w:left="113" w:right="113"/>
+      </w:pPr>
+      <w:r>
+        <w:lastRenderedPageBreak/>
+        <w:drawing>
+          <wp:inline distT="0" distB="0" distL="0" distR="0" wp14:anchorId="2F782314" wp14:editId="712AD0CE">
+            <wp:extent cx="5733415" cy="2803525"/>
+            <wp:effectExtent l="0" t="0" r="635" b="0"/>
+            <wp:docPr id="1336920923" name="Picture 1" descr="A screenshot of a computer program&#10;&#10;AI-generated content may be incorrect."/>
+            <wp:cNvGraphicFramePr>
+              <a:graphicFrameLocks xmlns:a="http://schemas.openxmlformats.org/drawingml/2006/main" noChangeAspect="1"/>
+            </wp:cNvGraphicFramePr>
+            <a:graphic xmlns:a="http://schemas.openxmlformats.org/drawingml/2006/main">
+              <a:graphicData uri="http://schemas.openxmlformats.org/drawingml/2006/picture">
+                <pic:pic xmlns:pic="http://schemas.openxmlformats.org/drawingml/2006/picture">
+                  <pic:nvPicPr>
+                    <pic:cNvPr id="1336920923" name="Picture 1" descr="A screenshot of a computer program&#10;&#10;AI-generated content may be incorrect."/>
+                    <pic:cNvPicPr/>
+                  </pic:nvPicPr>
+                  <pic:blipFill>
+                    <a:blip r:embed="rId16"/>
+                    <a:stretch>
+                      <a:fillRect/>
+                    </a:stretch>
+                  </pic:blipFill>
+                  <pic:spPr>
+                    <a:xfrm>
+                      <a:off x="0" y="0"/>
+                      <a:ext cx="5733415" cy="2803525"/>
+                    </a:xfrm>
+                    <a:prstGeom prst="rect">
+                      <a:avLst/>
+                    </a:prstGeom>
+                  </pic:spPr>
+                </pic:pic>
+              </a:graphicData>
+            </a:graphic>
+          </wp:inline>
+        </w:drawing>
+      </w:r>
+    </w:p>
+    <w:p>
+      <w:pPr>
+        <w:spacing w:before="120" w:after="120"/>
+        <w:ind w:left="113" w:right="113"/>
+      </w:pPr>
+    </w:p>
+    <w:p>
+      <w:pPr>
+        <w:spacing w:before="120" w:after="120"/>
+        <w:ind w:left="113" w:right="113"/>
+      </w:pPr>
+      <w:r>
+        <w:t>Here an example of one component in Json format, the switch-1:</w:t>
+      </w:r>
+    </w:p>
+    <w:p>
+      <w:pPr>
+        <w:spacing w:before="120" w:after="120"/>
+        <w:ind w:left="113" w:right="113"/>
+      </w:pPr>
+      <w:r>
+        <w:drawing>
+          <wp:inline distT="0" distB="0" distL="0" distR="0" wp14:anchorId="3751633A" wp14:editId="4BABA72A">
+            <wp:extent cx="5733415" cy="4146550"/>
+            <wp:effectExtent l="0" t="0" r="635" b="6350"/>
+            <wp:docPr id="1716298001" name="Picture 1" descr="A screen shot of a computer&#10;&#10;AI-generated content may be incorrect."/>
+            <wp:cNvGraphicFramePr>
+              <a:graphicFrameLocks xmlns:a="http://schemas.openxmlformats.org/drawingml/2006/main" noChangeAspect="1"/>
+            </wp:cNvGraphicFramePr>
+            <a:graphic xmlns:a="http://schemas.openxmlformats.org/drawingml/2006/main">
+              <a:graphicData uri="http://schemas.openxmlformats.org/drawingml/2006/picture">
+                <pic:pic xmlns:pic="http://schemas.openxmlformats.org/drawingml/2006/picture">
+                  <pic:nvPicPr>
+                    <pic:cNvPr id="1716298001" name="Picture 1" descr="A screen shot of a computer&#10;&#10;AI-generated content may be incorrect."/>
+                    <pic:cNvPicPr/>
+                  </pic:nvPicPr>
+                  <pic:blipFill>
+                    <a:blip r:embed="rId17"/>
+                    <a:stretch>
+                      <a:fillRect/>
+                    </a:stretch>
+                  </pic:blipFill>
+                  <pic:spPr>
+                    <a:xfrm>
+                      <a:off x="0" y="0"/>
+                      <a:ext cx="5733415" cy="4146550"/>
+                    </a:xfrm>
+                    <a:prstGeom prst="rect">
+                      <a:avLst/>
+                    </a:prstGeom>
+                  </pic:spPr>
+                </pic:pic>
+              </a:graphicData>
+            </a:graphic>
+          </wp:inline>
+        </w:drawing>
+      </w:r>
+    </w:p>
+    <w:p>
+      <w:pPr>
+        <w:spacing w:before="120" w:after="120"/>
+        <w:ind w:left="113" w:right="113"/>
+      </w:pPr>
+    </w:p>
+    <w:p>
+      <w:pPr>
+        <w:pStyle w:val="Heading3"/>
+        <w:ind w:left="113" w:right="113"/>
+      </w:pPr>
+      <w:bookmarkStart w:id="19" w:name="_Toc200616611"/>
+      <w:r>
+        <w:t>2.1.5 Tabular representation</w:t>
+      </w:r>
+      <w:bookmarkEnd w:id="19"/>
+    </w:p>
+    <w:p>
+      <w:pPr>
+        <w:spacing w:before="120" w:after="120"/>
+        <w:ind w:left="113" w:right="113"/>
+      </w:pPr>
+      <w:r>
+        <w:t xml:space="preserve">As in all the other representation there is a part with rules and the components list: </w:t>
+      </w:r>
+    </w:p>
+    <w:p>
+      <w:pPr>
+        <w:spacing w:before="120" w:after="120"/>
+        <w:ind w:left="113" w:right="113"/>
+      </w:pPr>
+      <w:r>
+        <w:lastRenderedPageBreak/>
+        <w:drawing>
+          <wp:inline distT="0" distB="0" distL="0" distR="0" wp14:anchorId="70218C3B" wp14:editId="18290100">
+            <wp:extent cx="5733415" cy="3541395"/>
+            <wp:effectExtent l="0" t="0" r="635" b="1905"/>
+            <wp:docPr id="115503605" name="Picture 1"/>
+            <wp:cNvGraphicFramePr>
+              <a:graphicFrameLocks xmlns:a="http://schemas.openxmlformats.org/drawingml/2006/main" noChangeAspect="1"/>
+            </wp:cNvGraphicFramePr>
+            <a:graphic xmlns:a="http://schemas.openxmlformats.org/drawingml/2006/main">
+              <a:graphicData uri="http://schemas.openxmlformats.org/drawingml/2006/picture">
+                <pic:pic xmlns:pic="http://schemas.openxmlformats.org/drawingml/2006/picture">
+                  <pic:nvPicPr>
+                    <pic:cNvPr id="115503605" name=""/>
+                    <pic:cNvPicPr/>
+                  </pic:nvPicPr>
+                  <pic:blipFill>
+                    <a:blip r:embed="rId18"/>
+                    <a:stretch>
+                      <a:fillRect/>
+                    </a:stretch>
+                  </pic:blipFill>
+                  <pic:spPr>
+                    <a:xfrm>
+                      <a:off x="0" y="0"/>
+                      <a:ext cx="5733415" cy="3541395"/>
+                    </a:xfrm>
+                    <a:prstGeom prst="rect">
+                      <a:avLst/>
+                    </a:prstGeom>
+                  </pic:spPr>
+                </pic:pic>
+              </a:graphicData>
+            </a:graphic>
+          </wp:inline>
+        </w:drawing>
+      </w:r>
+    </w:p>
+    <w:p>
+      <w:pPr>
+        <w:spacing w:before="120" w:after="120"/>
+        <w:ind w:left="113" w:right="113"/>
+      </w:pPr>
+    </w:p>
+    <w:p>
+      <w:pPr>
+        <w:spacing w:before="120" w:after="120"/>
+        <w:ind w:left="113" w:right="113"/>
+      </w:pPr>
+      <w:r>
+        <w:t xml:space="preserve">After the system architecture topology is in a tabular format. </w:t>
+      </w:r>
+      <w:r>
+        <w:t>The table is manually hardcoded</w:t>
+      </w:r>
+      <w:r>
+        <w:t>, since it must be text</w:t>
+      </w:r>
+      <w:r>
+        <w:t>:</w:t>
+      </w:r>
+    </w:p>
+    <w:p>
+      <w:pPr>
+        <w:spacing w:before="120" w:after="120"/>
+        <w:ind w:left="113" w:right="113"/>
+      </w:pPr>
+      <w:r>
+        <w:lastRenderedPageBreak/>
+        <w:drawing>
+          <wp:inline distT="0" distB="0" distL="0" distR="0" wp14:anchorId="04093809" wp14:editId="694B29B3">
+            <wp:extent cx="5733415" cy="5114925"/>
+            <wp:effectExtent l="0" t="0" r="635" b="9525"/>
+            <wp:docPr id="78897020" name="Picture 1" descr="A screenshot of a computer program&#10;&#10;AI-generated content may be incorrect."/>
+            <wp:cNvGraphicFramePr>
+              <a:graphicFrameLocks xmlns:a="http://schemas.openxmlformats.org/drawingml/2006/main" noChangeAspect="1"/>
+            </wp:cNvGraphicFramePr>
+            <a:graphic xmlns:a="http://schemas.openxmlformats.org/drawingml/2006/main">
+              <a:graphicData uri="http://schemas.openxmlformats.org/drawingml/2006/picture">
+                <pic:pic xmlns:pic="http://schemas.openxmlformats.org/drawingml/2006/picture">
+                  <pic:nvPicPr>
+                    <pic:cNvPr id="78897020" name="Picture 1" descr="A screenshot of a computer program&#10;&#10;AI-generated content may be incorrect."/>
+                    <pic:cNvPicPr/>
+                  </pic:nvPicPr>
+                  <pic:blipFill>
+                    <a:blip r:embed="rId19"/>
+                    <a:stretch>
+                      <a:fillRect/>
+                    </a:stretch>
+                  </pic:blipFill>
+                  <pic:spPr>
+                    <a:xfrm>
+                      <a:off x="0" y="0"/>
+                      <a:ext cx="5733415" cy="5114925"/>
+                    </a:xfrm>
+                    <a:prstGeom prst="rect">
+                      <a:avLst/>
+                    </a:prstGeom>
+                  </pic:spPr>
+                </pic:pic>
+              </a:graphicData>
+            </a:graphic>
+          </wp:inline>
+        </w:drawing>
+      </w:r>
+    </w:p>
+    <w:p>
+      <w:pPr>
+        <w:spacing w:before="120" w:after="120"/>
+        <w:ind w:left="113" w:right="113"/>
+      </w:pPr>
+    </w:p>
+    <w:p>
+      <w:pPr>
+        <w:pStyle w:val="Heading3"/>
+        <w:ind w:left="113" w:right="113"/>
+      </w:pPr>
+      <w:bookmarkStart w:id="20" w:name="_2.1.6_Models_results"/>
+      <w:bookmarkStart w:id="21" w:name="_Toc200616612"/>
+      <w:bookmarkEnd w:id="20"/>
+      <w:r>
         <w:t>2.1.</w:t>
       </w:r>
       <w:r>
-        <w:t>3</w:t>
-      </w:r>
-      <w:r>
-        <w:t xml:space="preserve"> Textual representation</w:t>
-      </w:r>
-      <w:bookmarkEnd w:id="17"/>
-    </w:p>
-    <w:p>
-      <w:pPr>
-        <w:spacing w:before="120" w:after="120"/>
-        <w:ind w:left="113" w:right="113"/>
-      </w:pPr>
-    </w:p>
-    <w:p>
-      <w:pPr>
-        <w:spacing w:before="120" w:after="120"/>
-        <w:ind w:left="113" w:right="113"/>
-      </w:pPr>
+        <w:t>6</w:t>
+      </w:r>
+      <w:r>
+        <w:t xml:space="preserve"> Models results</w:t>
+      </w:r>
+      <w:bookmarkEnd w:id="21"/>
+      <w:r>
+        <w:t xml:space="preserve"> </w:t>
+      </w:r>
+    </w:p>
+    <w:p>
+      <w:pPr>
+        <w:spacing w:before="120" w:after="120"/>
+        <w:ind w:left="113" w:right="113"/>
+      </w:pPr>
+      <w:r>
+        <w:t>Specify names, dash colon.</w:t>
+      </w:r>
+      <w:r>
+        <w:t xml:space="preserve"> Results. Fix dash colon in 2.1.7</w:t>
+      </w:r>
     </w:p>
     <w:p>
       <w:pPr>
@@ -5147,83 +5641,17 @@
         <w:pStyle w:val="Heading3"/>
         <w:ind w:left="113" w:right="113"/>
       </w:pPr>
-      <w:bookmarkStart w:id="18" w:name="_Toc200616610"/>
+      <w:bookmarkStart w:id="22" w:name="_Toc200616608"/>
       <w:r>
         <w:t>2.1.</w:t>
       </w:r>
       <w:r>
-        <w:t>4</w:t>
-      </w:r>
-      <w:r>
-        <w:t xml:space="preserve"> Json representation</w:t>
-      </w:r>
-      <w:bookmarkEnd w:id="18"/>
-    </w:p>
-    <w:p>
-      <w:pPr>
-        <w:spacing w:before="120" w:after="120"/>
-        <w:ind w:left="113" w:right="113"/>
-      </w:pPr>
-    </w:p>
-    <w:p>
-      <w:pPr>
-        <w:spacing w:before="120" w:after="120"/>
-        <w:ind w:left="113" w:right="113"/>
-      </w:pPr>
-    </w:p>
-    <w:p>
-      <w:pPr>
-        <w:spacing w:before="120" w:after="120"/>
-        <w:ind w:left="113" w:right="113"/>
-      </w:pPr>
-    </w:p>
-    <w:p>
-      <w:pPr>
-        <w:pStyle w:val="Heading3"/>
-        <w:ind w:left="113" w:right="113"/>
-      </w:pPr>
-      <w:bookmarkStart w:id="19" w:name="_Toc200616611"/>
-      <w:r>
-        <w:t>2.1.</w:t>
-      </w:r>
-      <w:r>
-        <w:t>5</w:t>
-      </w:r>
-      <w:r>
-        <w:t xml:space="preserve"> Tabular representation</w:t>
-      </w:r>
-      <w:bookmarkEnd w:id="19"/>
-    </w:p>
-    <w:p>
-      <w:pPr>
-        <w:spacing w:before="120" w:after="120"/>
-        <w:ind w:left="113" w:right="113"/>
-      </w:pPr>
-    </w:p>
-    <w:p>
-      <w:pPr>
-        <w:spacing w:before="120" w:after="120"/>
-        <w:ind w:left="113" w:right="113"/>
-      </w:pPr>
-    </w:p>
-    <w:p>
-      <w:pPr>
-        <w:pStyle w:val="Heading3"/>
-        <w:ind w:left="113" w:right="113"/>
-      </w:pPr>
-      <w:bookmarkStart w:id="20" w:name="_Toc200616612"/>
-      <w:bookmarkStart w:id="21" w:name="_2.1.6_Models_results"/>
-      <w:bookmarkEnd w:id="21"/>
-      <w:r>
-        <w:t>2.1.</w:t>
-      </w:r>
-      <w:r>
-        <w:t>6</w:t>
-      </w:r>
-      <w:r>
-        <w:t xml:space="preserve"> Models results</w:t>
-      </w:r>
-      <w:bookmarkEnd w:id="20"/>
+        <w:t>7</w:t>
+      </w:r>
+      <w:r>
+        <w:t xml:space="preserve"> Model dimension limit</w:t>
+      </w:r>
+      <w:bookmarkEnd w:id="22"/>
       <w:r>
         <w:t xml:space="preserve"> </w:t>
       </w:r>
@@ -5233,47 +5661,12 @@
         <w:spacing w:before="120" w:after="120"/>
         <w:ind w:left="113" w:right="113"/>
       </w:pPr>
-    </w:p>
-    <w:p>
-      <w:pPr>
-        <w:spacing w:before="120" w:after="120"/>
-        <w:ind w:left="113" w:right="113"/>
-      </w:pPr>
-    </w:p>
-    <w:p>
-      <w:pPr>
-        <w:pStyle w:val="Heading3"/>
-        <w:ind w:left="113" w:right="113"/>
-      </w:pPr>
-      <w:bookmarkStart w:id="22" w:name="_Toc200616608"/>
-      <w:r>
-        <w:t>2.1.</w:t>
-      </w:r>
-      <w:r>
-        <w:t>7</w:t>
+      <w:r>
+        <w:t>The tests for this part have been done with meta-llama/llama3.2-3B-Instruct model and the textual representation.</w:t>
       </w:r>
       <w:r>
         <w:t xml:space="preserve"> </w:t>
       </w:r>
-      <w:r>
-        <w:t>Model dimension limit</w:t>
-      </w:r>
-      <w:bookmarkEnd w:id="22"/>
-      <w:r>
-        <w:t xml:space="preserve"> </w:t>
-      </w:r>
-    </w:p>
-    <w:p>
-      <w:pPr>
-        <w:spacing w:before="120" w:after="120"/>
-        <w:ind w:left="113" w:right="113"/>
-      </w:pPr>
-      <w:r>
-        <w:t>The tests for this part have been done with meta-llama/llama3.2-3B-Instruct model and the textual representation.</w:t>
-      </w:r>
-      <w:r>
-        <w:t xml:space="preserve"> </w:t>
-      </w:r>
     </w:p>
     <w:p>
       <w:pPr>
@@ -5282,439 +5675,6 @@
       </w:pPr>
       <w:r>
         <w:t xml:space="preserve">I did a first experimental test with twenty questions before the tests done in section </w:t>
-      </w:r>
-      <w:hyperlink w:anchor="_2.1.6_Models_results" w:history="1">
-        <w:r>
-          <w:rPr>
-            <w:rStyle w:val="Hyperlink"/>
-          </w:rPr>
-          <w:t>2.1.</w:t>
-        </w:r>
-        <w:r>
-          <w:rPr>
-            <w:rStyle w:val="Hyperlink"/>
-          </w:rPr>
-          <w:t>6</w:t>
-        </w:r>
-      </w:hyperlink>
-      <w:r>
-        <w:t xml:space="preserve">. </w:t>
-      </w:r>
-      <w:r>
-        <w:t xml:space="preserve">Here the results of the first test: </w:t>
-      </w:r>
-    </w:p>
-    <w:tbl>
-      <w:tblPr>
-        <w:tblStyle w:val="MediumList2-Accent1"/>
-        <w:tblW w:w="5025" w:type="pct"/>
-        <w:tblLook w:val="04A0" w:firstRow="1" w:lastRow="0" w:firstColumn="1" w:lastColumn="0" w:noHBand="0" w:noVBand="1"/>
-      </w:tblPr>
-      <w:tblGrid>
-        <w:gridCol w:w="2657"/>
-        <w:gridCol w:w="1602"/>
-        <w:gridCol w:w="1601"/>
-        <w:gridCol w:w="1606"/>
-        <w:gridCol w:w="1608"/>
-      </w:tblGrid>
-      <w:tr>
-        <w:trPr>
-          <w:cnfStyle w:val="100000000000" w:firstRow="1" w:lastRow="0" w:firstColumn="0" w:lastColumn="0" w:oddVBand="0" w:evenVBand="0" w:oddHBand="0" w:evenHBand="0" w:firstRowFirstColumn="0" w:firstRowLastColumn="0" w:lastRowFirstColumn="0" w:lastRowLastColumn="0"/>
-          <w:trHeight w:val="702"/>
-        </w:trPr>
-        <w:tc>
-          <w:tcPr>
-            <w:cnfStyle w:val="001000000100" w:firstRow="0" w:lastRow="0" w:firstColumn="1" w:lastColumn="0" w:oddVBand="0" w:evenVBand="0" w:oddHBand="0" w:evenHBand="0" w:firstRowFirstColumn="1" w:firstRowLastColumn="0" w:lastRowFirstColumn="0" w:lastRowLastColumn="0"/>
-            <w:tcW w:w="1464" w:type="pct"/>
-            <w:noWrap/>
-          </w:tcPr>
-          <w:p>
-            <w:pPr>
-              <w:rPr>
-                <w:rFonts w:eastAsiaTheme="minorEastAsia" w:cstheme="minorBidi"/>
-                <w:color w:val="auto"/>
-                <w:sz w:val="22"/>
-                <w:szCs w:val="22"/>
-              </w:rPr>
-            </w:pPr>
-            <w:r>
-              <w:t>Device name format</w:t>
-            </w:r>
-          </w:p>
-        </w:tc>
-        <w:tc>
-          <w:tcPr>
-            <w:tcW w:w="883" w:type="pct"/>
-          </w:tcPr>
-          <w:p>
-            <w:pPr>
-              <w:jc w:val="center"/>
-              <w:cnfStyle w:val="100000000000" w:firstRow="1" w:lastRow="0" w:firstColumn="0" w:lastColumn="0" w:oddVBand="0" w:evenVBand="0" w:oddHBand="0" w:evenHBand="0" w:firstRowFirstColumn="0" w:firstRowLastColumn="0" w:lastRowFirstColumn="0" w:lastRowLastColumn="0"/>
-              <w:rPr>
-                <w:rFonts w:eastAsiaTheme="minorEastAsia" w:cstheme="minorBidi"/>
-                <w:color w:val="auto"/>
-                <w:sz w:val="22"/>
-                <w:szCs w:val="22"/>
-              </w:rPr>
-            </w:pPr>
-            <w:r>
-              <w:rPr>
-                <w:rFonts w:eastAsiaTheme="minorEastAsia" w:cstheme="minorBidi"/>
-                <w:color w:val="auto"/>
-                <w:sz w:val="22"/>
-                <w:szCs w:val="22"/>
-              </w:rPr>
-              <w:t>Run 1</w:t>
-            </w:r>
-          </w:p>
-        </w:tc>
-        <w:tc>
-          <w:tcPr>
-            <w:tcW w:w="882" w:type="pct"/>
-          </w:tcPr>
-          <w:p>
-            <w:pPr>
-              <w:jc w:val="center"/>
-              <w:cnfStyle w:val="100000000000" w:firstRow="1" w:lastRow="0" w:firstColumn="0" w:lastColumn="0" w:oddVBand="0" w:evenVBand="0" w:oddHBand="0" w:evenHBand="0" w:firstRowFirstColumn="0" w:firstRowLastColumn="0" w:lastRowFirstColumn="0" w:lastRowLastColumn="0"/>
-              <w:rPr>
-                <w:rFonts w:eastAsiaTheme="minorEastAsia" w:cstheme="minorBidi"/>
-                <w:color w:val="auto"/>
-                <w:sz w:val="22"/>
-                <w:szCs w:val="22"/>
-              </w:rPr>
-            </w:pPr>
-            <w:r>
-              <w:rPr>
-                <w:rFonts w:eastAsiaTheme="minorEastAsia" w:cstheme="minorBidi"/>
-                <w:color w:val="auto"/>
-                <w:sz w:val="22"/>
-                <w:szCs w:val="22"/>
-              </w:rPr>
-              <w:t>Run 2</w:t>
-            </w:r>
-          </w:p>
-        </w:tc>
-        <w:tc>
-          <w:tcPr>
-            <w:tcW w:w="885" w:type="pct"/>
-          </w:tcPr>
-          <w:p>
-            <w:pPr>
-              <w:jc w:val="center"/>
-              <w:cnfStyle w:val="100000000000" w:firstRow="1" w:lastRow="0" w:firstColumn="0" w:lastColumn="0" w:oddVBand="0" w:evenVBand="0" w:oddHBand="0" w:evenHBand="0" w:firstRowFirstColumn="0" w:firstRowLastColumn="0" w:lastRowFirstColumn="0" w:lastRowLastColumn="0"/>
-              <w:rPr>
-                <w:rFonts w:eastAsiaTheme="minorEastAsia" w:cstheme="minorBidi"/>
-                <w:color w:val="auto"/>
-                <w:sz w:val="22"/>
-                <w:szCs w:val="22"/>
-              </w:rPr>
-            </w:pPr>
-            <w:r>
-              <w:rPr>
-                <w:rFonts w:eastAsiaTheme="minorEastAsia" w:cstheme="minorBidi"/>
-                <w:color w:val="auto"/>
-                <w:sz w:val="22"/>
-                <w:szCs w:val="22"/>
-              </w:rPr>
-              <w:t>Run 3</w:t>
-            </w:r>
-          </w:p>
-        </w:tc>
-        <w:tc>
-          <w:tcPr>
-            <w:tcW w:w="886" w:type="pct"/>
-          </w:tcPr>
-          <w:p>
-            <w:pPr>
-              <w:jc w:val="center"/>
-              <w:cnfStyle w:val="100000000000" w:firstRow="1" w:lastRow="0" w:firstColumn="0" w:lastColumn="0" w:oddVBand="0" w:evenVBand="0" w:oddHBand="0" w:evenHBand="0" w:firstRowFirstColumn="0" w:firstRowLastColumn="0" w:lastRowFirstColumn="0" w:lastRowLastColumn="0"/>
-              <w:rPr>
-                <w:rFonts w:eastAsiaTheme="minorEastAsia" w:cstheme="minorBidi"/>
-                <w:color w:val="auto"/>
-                <w:sz w:val="22"/>
-                <w:szCs w:val="22"/>
-              </w:rPr>
-            </w:pPr>
-            <w:r>
-              <w:rPr>
-                <w:rFonts w:eastAsiaTheme="minorEastAsia" w:cstheme="minorBidi"/>
-                <w:color w:val="auto"/>
-                <w:sz w:val="22"/>
-                <w:szCs w:val="22"/>
-              </w:rPr>
-              <w:t>Mean</w:t>
-            </w:r>
-          </w:p>
-        </w:tc>
-      </w:tr>
-      <w:tr>
-        <w:trPr>
-          <w:cnfStyle w:val="000000100000" w:firstRow="0" w:lastRow="0" w:firstColumn="0" w:lastColumn="0" w:oddVBand="0" w:evenVBand="0" w:oddHBand="1" w:evenHBand="0" w:firstRowFirstColumn="0" w:firstRowLastColumn="0" w:lastRowFirstColumn="0" w:lastRowLastColumn="0"/>
-          <w:trHeight w:val="734"/>
-        </w:trPr>
-        <w:tc>
-          <w:tcPr>
-            <w:cnfStyle w:val="001000000000" w:firstRow="0" w:lastRow="0" w:firstColumn="1" w:lastColumn="0" w:oddVBand="0" w:evenVBand="0" w:oddHBand="0" w:evenHBand="0" w:firstRowFirstColumn="0" w:firstRowLastColumn="0" w:lastRowFirstColumn="0" w:lastRowLastColumn="0"/>
-            <w:tcW w:w="1464" w:type="pct"/>
-            <w:tcBorders>
-              <w:top w:val="single" w:sz="24" w:space="0" w:color="4F81BD" w:themeColor="accent1"/>
-            </w:tcBorders>
-            <w:noWrap/>
-          </w:tcPr>
-          <w:p>
-            <w:pPr>
-              <w:rPr>
-                <w:rFonts w:eastAsiaTheme="minorEastAsia" w:cstheme="minorBidi"/>
-                <w:color w:val="auto"/>
-              </w:rPr>
-            </w:pPr>
-            <w:r>
-              <w:rPr>
-                <w:rFonts w:eastAsiaTheme="minorEastAsia" w:cstheme="minorBidi"/>
-                <w:color w:val="auto"/>
-              </w:rPr>
-              <w:t>Colon</w:t>
-            </w:r>
-          </w:p>
-        </w:tc>
-        <w:tc>
-          <w:tcPr>
-            <w:tcW w:w="883" w:type="pct"/>
-            <w:shd w:val="clear" w:color="auto" w:fill="FFFFFF" w:themeFill="background1"/>
-          </w:tcPr>
-          <w:p>
-            <w:pPr>
-              <w:jc w:val="center"/>
-              <w:cnfStyle w:val="000000100000" w:firstRow="0" w:lastRow="0" w:firstColumn="0" w:lastColumn="0" w:oddVBand="0" w:evenVBand="0" w:oddHBand="1" w:evenHBand="0" w:firstRowFirstColumn="0" w:firstRowLastColumn="0" w:lastRowFirstColumn="0" w:lastRowLastColumn="0"/>
-              <w:rPr>
-                <w:rFonts w:eastAsiaTheme="minorEastAsia" w:cstheme="minorBidi"/>
-                <w:color w:val="auto"/>
-              </w:rPr>
-            </w:pPr>
-            <w:r>
-              <w:t>85.0% (17/20)</w:t>
-            </w:r>
-          </w:p>
-        </w:tc>
-        <w:tc>
-          <w:tcPr>
-            <w:tcW w:w="882" w:type="pct"/>
-            <w:shd w:val="clear" w:color="auto" w:fill="FFFFFF" w:themeFill="background1"/>
-          </w:tcPr>
-          <w:p>
-            <w:pPr>
-              <w:jc w:val="center"/>
-              <w:cnfStyle w:val="000000100000" w:firstRow="0" w:lastRow="0" w:firstColumn="0" w:lastColumn="0" w:oddVBand="0" w:evenVBand="0" w:oddHBand="1" w:evenHBand="0" w:firstRowFirstColumn="0" w:firstRowLastColumn="0" w:lastRowFirstColumn="0" w:lastRowLastColumn="0"/>
-              <w:rPr>
-                <w:rFonts w:eastAsiaTheme="minorEastAsia" w:cstheme="minorBidi"/>
-                <w:color w:val="auto"/>
-              </w:rPr>
-            </w:pPr>
-            <w:r>
-              <w:t>70.0% (14/20)</w:t>
-            </w:r>
-          </w:p>
-        </w:tc>
-        <w:tc>
-          <w:tcPr>
-            <w:tcW w:w="885" w:type="pct"/>
-            <w:shd w:val="clear" w:color="auto" w:fill="FFFFFF" w:themeFill="background1"/>
-          </w:tcPr>
-          <w:p>
-            <w:pPr>
-              <w:jc w:val="center"/>
-              <w:cnfStyle w:val="000000100000" w:firstRow="0" w:lastRow="0" w:firstColumn="0" w:lastColumn="0" w:oddVBand="0" w:evenVBand="0" w:oddHBand="1" w:evenHBand="0" w:firstRowFirstColumn="0" w:firstRowLastColumn="0" w:lastRowFirstColumn="0" w:lastRowLastColumn="0"/>
-              <w:rPr>
-                <w:rFonts w:eastAsiaTheme="minorEastAsia" w:cstheme="minorBidi"/>
-                <w:color w:val="auto"/>
-              </w:rPr>
-            </w:pPr>
-            <w:r>
-              <w:t>100.0% (20/20)</w:t>
-            </w:r>
-          </w:p>
-        </w:tc>
-        <w:tc>
-          <w:tcPr>
-            <w:tcW w:w="886" w:type="pct"/>
-            <w:shd w:val="clear" w:color="auto" w:fill="FFFFFF" w:themeFill="background1"/>
-          </w:tcPr>
-          <w:p>
-            <w:pPr>
-              <w:jc w:val="center"/>
-              <w:cnfStyle w:val="000000100000" w:firstRow="0" w:lastRow="0" w:firstColumn="0" w:lastColumn="0" w:oddVBand="0" w:evenVBand="0" w:oddHBand="1" w:evenHBand="0" w:firstRowFirstColumn="0" w:firstRowLastColumn="0" w:lastRowFirstColumn="0" w:lastRowLastColumn="0"/>
-              <w:rPr>
-                <w:rFonts w:eastAsiaTheme="minorEastAsia" w:cstheme="minorBidi"/>
-                <w:color w:val="auto"/>
-              </w:rPr>
-            </w:pPr>
-            <w:r>
-              <w:t>85.0%</w:t>
-            </w:r>
-          </w:p>
-        </w:tc>
-      </w:tr>
-      <w:tr>
-        <w:trPr>
-          <w:trHeight w:val="702"/>
-        </w:trPr>
-        <w:tc>
-          <w:tcPr>
-            <w:cnfStyle w:val="001000000000" w:firstRow="0" w:lastRow="0" w:firstColumn="1" w:lastColumn="0" w:oddVBand="0" w:evenVBand="0" w:oddHBand="0" w:evenHBand="0" w:firstRowFirstColumn="0" w:firstRowLastColumn="0" w:lastRowFirstColumn="0" w:lastRowLastColumn="0"/>
-            <w:tcW w:w="1464" w:type="pct"/>
-            <w:noWrap/>
-          </w:tcPr>
-          <w:p>
-            <w:pPr>
-              <w:rPr>
-                <w:rFonts w:eastAsiaTheme="minorEastAsia" w:cstheme="minorBidi"/>
-                <w:color w:val="auto"/>
-              </w:rPr>
-            </w:pPr>
-            <w:r>
-              <w:rPr>
-                <w:rFonts w:eastAsiaTheme="minorEastAsia" w:cstheme="minorBidi"/>
-                <w:color w:val="auto"/>
-              </w:rPr>
-              <w:t>Dash</w:t>
-            </w:r>
-          </w:p>
-        </w:tc>
-        <w:tc>
-          <w:tcPr>
-            <w:tcW w:w="883" w:type="pct"/>
-          </w:tcPr>
-          <w:p>
-            <w:pPr>
-              <w:jc w:val="center"/>
-              <w:cnfStyle w:val="000000000000" w:firstRow="0" w:lastRow="0" w:firstColumn="0" w:lastColumn="0" w:oddVBand="0" w:evenVBand="0" w:oddHBand="0" w:evenHBand="0" w:firstRowFirstColumn="0" w:firstRowLastColumn="0" w:lastRowFirstColumn="0" w:lastRowLastColumn="0"/>
-              <w:rPr>
-                <w:rFonts w:eastAsiaTheme="minorEastAsia" w:cstheme="minorBidi"/>
-                <w:color w:val="auto"/>
-              </w:rPr>
-            </w:pPr>
-            <w:r>
-              <w:t>90.0% (18/20)</w:t>
-            </w:r>
-          </w:p>
-        </w:tc>
-        <w:tc>
-          <w:tcPr>
-            <w:tcW w:w="882" w:type="pct"/>
-          </w:tcPr>
-          <w:p>
-            <w:pPr>
-              <w:jc w:val="center"/>
-              <w:cnfStyle w:val="000000000000" w:firstRow="0" w:lastRow="0" w:firstColumn="0" w:lastColumn="0" w:oddVBand="0" w:evenVBand="0" w:oddHBand="0" w:evenHBand="0" w:firstRowFirstColumn="0" w:firstRowLastColumn="0" w:lastRowFirstColumn="0" w:lastRowLastColumn="0"/>
-              <w:rPr>
-                <w:rFonts w:eastAsiaTheme="minorEastAsia" w:cstheme="minorBidi"/>
-                <w:color w:val="auto"/>
-              </w:rPr>
-            </w:pPr>
-            <w:r>
-              <w:t>87.5% (17.5/20)</w:t>
-            </w:r>
-          </w:p>
-        </w:tc>
-        <w:tc>
-          <w:tcPr>
-            <w:tcW w:w="885" w:type="pct"/>
-          </w:tcPr>
-          <w:p>
-            <w:pPr>
-              <w:jc w:val="center"/>
-              <w:cnfStyle w:val="000000000000" w:firstRow="0" w:lastRow="0" w:firstColumn="0" w:lastColumn="0" w:oddVBand="0" w:evenVBand="0" w:oddHBand="0" w:evenHBand="0" w:firstRowFirstColumn="0" w:firstRowLastColumn="0" w:lastRowFirstColumn="0" w:lastRowLastColumn="0"/>
-              <w:rPr>
-                <w:rFonts w:eastAsiaTheme="minorEastAsia" w:cstheme="minorBidi"/>
-                <w:color w:val="auto"/>
-              </w:rPr>
-            </w:pPr>
-            <w:r>
-              <w:t>100.0% (20/20)</w:t>
-            </w:r>
-          </w:p>
-        </w:tc>
-        <w:tc>
-          <w:tcPr>
-            <w:tcW w:w="886" w:type="pct"/>
-          </w:tcPr>
-          <w:p>
-            <w:pPr>
-              <w:jc w:val="center"/>
-              <w:cnfStyle w:val="000000000000" w:firstRow="0" w:lastRow="0" w:firstColumn="0" w:lastColumn="0" w:oddVBand="0" w:evenVBand="0" w:oddHBand="0" w:evenHBand="0" w:firstRowFirstColumn="0" w:firstRowLastColumn="0" w:lastRowFirstColumn="0" w:lastRowLastColumn="0"/>
-              <w:rPr>
-                <w:rFonts w:eastAsiaTheme="minorEastAsia" w:cstheme="minorBidi"/>
-                <w:color w:val="auto"/>
-              </w:rPr>
-            </w:pPr>
-            <w:r>
-              <w:t>92.5%</w:t>
-            </w:r>
-          </w:p>
-        </w:tc>
-      </w:tr>
-    </w:tbl>
-    <w:p>
-      <w:pPr>
-        <w:spacing w:before="120" w:after="120"/>
-        <w:ind w:left="113" w:right="113"/>
-      </w:pPr>
-    </w:p>
-    <w:p>
-      <w:pPr>
-        <w:spacing w:before="120" w:after="120"/>
-        <w:ind w:left="113" w:right="113"/>
-      </w:pPr>
-      <w:r>
-        <w:t xml:space="preserve">In the first test I noticed most errors were caused by a similar nomenclature in multi-device components (e.g., Switch-1, Switch-2, Swtich-3). In questions like “What is connected to the Workstation-1-eth0?” the model answered more than one time like “The Switch-3-port-2” while the correct answer was “The Switch-2-port-2”. Then to better highlight the number that makes the devices different I tried a different representation by separating the device name and number from the port/interface </w:t>
-      </w:r>
-      <w:r>
-        <w:lastRenderedPageBreak/>
-        <w:t>with the colon symbol (‘:’). This did not change too much. So, I realized that the problem was due to the size of the model also because the model did not answer correctly to other questions (like “What is connected to ...?”) where the answer was clearly defined in the prompt where the topology is defined. Indeed, a smaller size model has less storage</w:t>
-      </w:r>
-      <w:r>
-        <w:t>/reasoning</w:t>
-      </w:r>
-      <w:r>
-        <w:t xml:space="preserve"> capacity. To </w:t>
-      </w:r>
-      <w:r>
-        <w:t xml:space="preserve">empirically </w:t>
-      </w:r>
-      <w:r>
-        <w:t xml:space="preserve">demonstrate </w:t>
-      </w:r>
-      <w:r>
-        <w:t>this, I did two experiments:</w:t>
-      </w:r>
-    </w:p>
-    <w:p>
-      <w:pPr>
-        <w:pStyle w:val="ListParagraph"/>
-        <w:numPr>
-          <w:ilvl w:val="0"/>
-          <w:numId w:val="24"/>
-        </w:numPr>
-        <w:spacing w:before="120" w:after="120"/>
-        <w:ind w:right="113"/>
-      </w:pPr>
-      <w:r>
-        <w:t>I expanded the context (more questions) resulting in a worsening of accuracy</w:t>
-      </w:r>
-      <w:r>
-        <w:t xml:space="preserve"> </w:t>
-      </w:r>
-      <w:r>
-        <w:t>—</w:t>
-      </w:r>
-      <w:r>
-        <w:t xml:space="preserve"> </w:t>
-      </w:r>
-      <w:r>
-        <w:t>these are the tests in the section</w:t>
-      </w:r>
-      <w:r>
-        <w:t xml:space="preserve"> </w:t>
       </w:r>
       <w:hyperlink w:anchor="_2.1.6_Models_results" w:history="1">
         <w:r>
@@ -5725,7 +5685,303 @@
         </w:r>
       </w:hyperlink>
       <w:r>
-        <w:t>.</w:t>
+        <w:t xml:space="preserve">. </w:t>
+      </w:r>
+      <w:r>
+        <w:t xml:space="preserve">Here the results of the first test: </w:t>
+      </w:r>
+    </w:p>
+    <w:tbl>
+      <w:tblPr>
+        <w:tblStyle w:val="TableGrid"/>
+        <w:tblW w:w="0" w:type="auto"/>
+        <w:tblInd w:w="113" w:type="dxa"/>
+        <w:tblLook w:val="04A0" w:firstRow="1" w:lastRow="0" w:firstColumn="1" w:lastColumn="0" w:noHBand="0" w:noVBand="1"/>
+      </w:tblPr>
+      <w:tblGrid>
+        <w:gridCol w:w="1778"/>
+        <w:gridCol w:w="1782"/>
+        <w:gridCol w:w="1788"/>
+        <w:gridCol w:w="1782"/>
+        <w:gridCol w:w="1776"/>
+      </w:tblGrid>
+      <w:tr>
+        <w:tc>
+          <w:tcPr>
+            <w:tcW w:w="1803" w:type="dxa"/>
+          </w:tcPr>
+          <w:p>
+            <w:pPr>
+              <w:spacing w:before="120" w:after="120"/>
+              <w:ind w:right="113"/>
+            </w:pPr>
+            <w:r>
+              <w:t>Device name format</w:t>
+            </w:r>
+          </w:p>
+        </w:tc>
+        <w:tc>
+          <w:tcPr>
+            <w:tcW w:w="1804" w:type="dxa"/>
+          </w:tcPr>
+          <w:p>
+            <w:pPr>
+              <w:spacing w:before="120" w:after="120"/>
+              <w:ind w:right="113"/>
+            </w:pPr>
+            <w:r>
+              <w:rPr>
+                <w:rFonts w:eastAsiaTheme="minorEastAsia" w:cstheme="minorBidi"/>
+                <w:color w:val="auto"/>
+                <w:sz w:val="22"/>
+              </w:rPr>
+              <w:t>Run 1</w:t>
+            </w:r>
+          </w:p>
+        </w:tc>
+        <w:tc>
+          <w:tcPr>
+            <w:tcW w:w="1804" w:type="dxa"/>
+          </w:tcPr>
+          <w:p>
+            <w:pPr>
+              <w:spacing w:before="120" w:after="120"/>
+              <w:ind w:right="113"/>
+            </w:pPr>
+            <w:r>
+              <w:rPr>
+                <w:rFonts w:eastAsiaTheme="minorEastAsia" w:cstheme="minorBidi"/>
+                <w:color w:val="auto"/>
+                <w:sz w:val="22"/>
+              </w:rPr>
+              <w:t>Run 2</w:t>
+            </w:r>
+          </w:p>
+        </w:tc>
+        <w:tc>
+          <w:tcPr>
+            <w:tcW w:w="1804" w:type="dxa"/>
+          </w:tcPr>
+          <w:p>
+            <w:pPr>
+              <w:spacing w:before="120" w:after="120"/>
+              <w:ind w:right="113"/>
+            </w:pPr>
+            <w:r>
+              <w:rPr>
+                <w:rFonts w:eastAsiaTheme="minorEastAsia" w:cstheme="minorBidi"/>
+                <w:color w:val="auto"/>
+                <w:sz w:val="22"/>
+              </w:rPr>
+              <w:t>Run 3</w:t>
+            </w:r>
+          </w:p>
+        </w:tc>
+        <w:tc>
+          <w:tcPr>
+            <w:tcW w:w="1804" w:type="dxa"/>
+          </w:tcPr>
+          <w:p>
+            <w:pPr>
+              <w:spacing w:before="120" w:after="120"/>
+              <w:ind w:right="113"/>
+            </w:pPr>
+            <w:r>
+              <w:rPr>
+                <w:rFonts w:eastAsiaTheme="minorEastAsia" w:cstheme="minorBidi"/>
+                <w:color w:val="auto"/>
+                <w:sz w:val="22"/>
+              </w:rPr>
+              <w:t>Mean</w:t>
+            </w:r>
+          </w:p>
+        </w:tc>
+      </w:tr>
+      <w:tr>
+        <w:tc>
+          <w:tcPr>
+            <w:tcW w:w="1803" w:type="dxa"/>
+          </w:tcPr>
+          <w:p>
+            <w:pPr>
+              <w:spacing w:before="120" w:after="120"/>
+              <w:ind w:right="113"/>
+            </w:pPr>
+            <w:r>
+              <w:rPr>
+                <w:rFonts w:eastAsiaTheme="minorEastAsia" w:cstheme="minorBidi"/>
+                <w:color w:val="auto"/>
+              </w:rPr>
+              <w:lastRenderedPageBreak/>
+              <w:t>Colon</w:t>
+            </w:r>
+          </w:p>
+        </w:tc>
+        <w:tc>
+          <w:tcPr>
+            <w:tcW w:w="1804" w:type="dxa"/>
+          </w:tcPr>
+          <w:p>
+            <w:pPr>
+              <w:spacing w:before="120" w:after="120"/>
+              <w:ind w:right="113"/>
+            </w:pPr>
+            <w:r>
+              <w:t>85.0% (17/20)</w:t>
+            </w:r>
+          </w:p>
+        </w:tc>
+        <w:tc>
+          <w:tcPr>
+            <w:tcW w:w="1804" w:type="dxa"/>
+          </w:tcPr>
+          <w:p>
+            <w:pPr>
+              <w:spacing w:before="120" w:after="120"/>
+              <w:ind w:right="113"/>
+            </w:pPr>
+            <w:r>
+              <w:t>70.0% (14/20)</w:t>
+            </w:r>
+          </w:p>
+        </w:tc>
+        <w:tc>
+          <w:tcPr>
+            <w:tcW w:w="1804" w:type="dxa"/>
+          </w:tcPr>
+          <w:p>
+            <w:pPr>
+              <w:spacing w:before="120" w:after="120"/>
+              <w:ind w:right="113"/>
+            </w:pPr>
+            <w:r>
+              <w:t>100.0% (20/20)</w:t>
+            </w:r>
+          </w:p>
+        </w:tc>
+        <w:tc>
+          <w:tcPr>
+            <w:tcW w:w="1804" w:type="dxa"/>
+          </w:tcPr>
+          <w:p>
+            <w:pPr>
+              <w:spacing w:before="120" w:after="120"/>
+              <w:ind w:right="113"/>
+            </w:pPr>
+            <w:r>
+              <w:t>85.0%</w:t>
+            </w:r>
+          </w:p>
+        </w:tc>
+      </w:tr>
+      <w:tr>
+        <w:tc>
+          <w:tcPr>
+            <w:tcW w:w="1803" w:type="dxa"/>
+          </w:tcPr>
+          <w:p>
+            <w:pPr>
+              <w:spacing w:before="120" w:after="120"/>
+              <w:ind w:right="113"/>
+            </w:pPr>
+            <w:r>
+              <w:rPr>
+                <w:rFonts w:eastAsiaTheme="minorEastAsia" w:cstheme="minorBidi"/>
+                <w:color w:val="auto"/>
+              </w:rPr>
+              <w:t>Dash</w:t>
+            </w:r>
+          </w:p>
+        </w:tc>
+        <w:tc>
+          <w:tcPr>
+            <w:tcW w:w="1804" w:type="dxa"/>
+          </w:tcPr>
+          <w:p>
+            <w:pPr>
+              <w:spacing w:before="120" w:after="120"/>
+              <w:ind w:right="113"/>
+            </w:pPr>
+            <w:r>
+              <w:t>90.0% (18/20)</w:t>
+            </w:r>
+          </w:p>
+        </w:tc>
+        <w:tc>
+          <w:tcPr>
+            <w:tcW w:w="1804" w:type="dxa"/>
+          </w:tcPr>
+          <w:p>
+            <w:pPr>
+              <w:spacing w:before="120" w:after="120"/>
+              <w:ind w:right="113"/>
+            </w:pPr>
+            <w:r>
+              <w:t>87.5% (17.5/20)</w:t>
+            </w:r>
+          </w:p>
+        </w:tc>
+        <w:tc>
+          <w:tcPr>
+            <w:tcW w:w="1804" w:type="dxa"/>
+          </w:tcPr>
+          <w:p>
+            <w:pPr>
+              <w:spacing w:before="120" w:after="120"/>
+              <w:ind w:right="113"/>
+            </w:pPr>
+            <w:r>
+              <w:t>100.0% (20/20)</w:t>
+            </w:r>
+          </w:p>
+        </w:tc>
+        <w:tc>
+          <w:tcPr>
+            <w:tcW w:w="1804" w:type="dxa"/>
+          </w:tcPr>
+          <w:p>
+            <w:pPr>
+              <w:spacing w:before="120" w:after="120"/>
+              <w:ind w:right="113"/>
+            </w:pPr>
+            <w:r>
+              <w:t>92.5%</w:t>
+            </w:r>
+          </w:p>
+        </w:tc>
+      </w:tr>
+    </w:tbl>
+    <w:p>
+      <w:pPr>
+        <w:spacing w:before="120" w:after="120"/>
+        <w:ind w:left="113" w:right="113"/>
+      </w:pPr>
+    </w:p>
+    <w:p>
+      <w:pPr>
+        <w:spacing w:before="120" w:after="120"/>
+        <w:ind w:left="113" w:right="113"/>
+      </w:pPr>
+      <w:r>
+        <w:t xml:space="preserve">In the first test I noticed most errors were caused by a similar nomenclature in multi-device components (e.g., Switch-1, Switch-2, Swtich-3). In questions like “What is connected to the Workstation-1-eth0?” the model answered more than one time like “The Switch-3-port-2” while the correct answer was “The Switch-2-port-2”. Then to better highlight the number that makes the devices different I tried a different representation by separating the device name and number from the port/interface with the colon symbol (‘:’). This did not change too much. So, </w:t>
+      </w:r>
+      <w:r>
+        <w:t>the</w:t>
+      </w:r>
+      <w:r>
+        <w:t xml:space="preserve"> problem was due to the size of the model also because the model did not answer correctly to other questions (like “What is connected to ...?”) where the answer was clearly defined in the prompt where the topology is defined. Indeed, a smaller size model has less storage</w:t>
+      </w:r>
+      <w:r>
+        <w:t>/reasoning</w:t>
+      </w:r>
+      <w:r>
+        <w:t xml:space="preserve"> capacity. To </w:t>
+      </w:r>
+      <w:r>
+        <w:t xml:space="preserve">empirically </w:t>
+      </w:r>
+      <w:r>
+        <w:t>demonstrate this, I did two experiments:</w:t>
       </w:r>
     </w:p>
     <w:p>
@@ -5739,6 +5995,46 @@
         <w:ind w:right="113"/>
       </w:pPr>
       <w:r>
+        <w:t>I expanded the context (more questions) resulting in a worsening of accuracy</w:t>
+      </w:r>
+      <w:r>
+        <w:t xml:space="preserve"> </w:t>
+      </w:r>
+      <w:r>
+        <w:t>—</w:t>
+      </w:r>
+      <w:r>
+        <w:t xml:space="preserve"> </w:t>
+      </w:r>
+      <w:r>
+        <w:t>these are the tests in the section</w:t>
+      </w:r>
+      <w:r>
+        <w:t xml:space="preserve"> </w:t>
+      </w:r>
+      <w:hyperlink w:anchor="_2.1.6_Models_results" w:history="1">
+        <w:r>
+          <w:rPr>
+            <w:rStyle w:val="Hyperlink"/>
+          </w:rPr>
+          <w:t>2.1.6</w:t>
+        </w:r>
+      </w:hyperlink>
+      <w:r>
+        <w:t>.</w:t>
+      </w:r>
+    </w:p>
+    <w:p>
+      <w:pPr>
+        <w:pStyle w:val="ListParagraph"/>
+        <w:numPr>
+          <w:ilvl w:val="0"/>
+          <w:numId w:val="24"/>
+        </w:numPr>
+        <w:spacing w:before="120" w:after="120"/>
+        <w:ind w:right="113"/>
+      </w:pPr>
+      <w:r>
         <w:t xml:space="preserve">I reduced the size of the system (maintaining more questions) resulting in </w:t>
       </w:r>
       <w:r>
@@ -5765,92 +6061,284 @@
         <w:spacing w:before="120" w:after="120"/>
         <w:ind w:left="113" w:right="113"/>
       </w:pPr>
-    </w:p>
-    <w:p>
-      <w:pPr>
-        <w:spacing w:before="120" w:after="120"/>
-        <w:ind w:left="113" w:right="113"/>
-      </w:pPr>
-    </w:p>
-    <w:p>
-      <w:pPr>
-        <w:spacing w:before="120" w:after="120"/>
-        <w:ind w:left="113" w:right="113"/>
-      </w:pPr>
-      <w:r>
-        <w:t>To calculate the accuracy in this case I defined a smaller dataset with 34 questions (to test all the interconnections of the smaller system). I feed to the model all the 34 questions for five runs. For simplicity I used only the “dash” representation for device names, also because as I said before it does not really matter. For this reason, I decided to test only the dash name format with the other models.</w:t>
-      </w:r>
-    </w:p>
-    <w:p>
-      <w:pPr>
-        <w:spacing w:before="120" w:after="120"/>
-        <w:ind w:left="113" w:right="113"/>
-      </w:pPr>
-      <w:r>
-        <w:t>Run 1</w:t>
-      </w:r>
-      <w:r>
-        <w:tab/>
-        <w:t xml:space="preserve">Run 2 </w:t>
-      </w:r>
-      <w:r>
-        <w:tab/>
-        <w:t>Run 3</w:t>
-      </w:r>
-      <w:r>
-        <w:tab/>
-        <w:t>Run 4</w:t>
-      </w:r>
-      <w:r>
-        <w:tab/>
-        <w:t>Run 5</w:t>
-      </w:r>
-      <w:r>
-        <w:tab/>
-        <w:t>Mean</w:t>
-      </w:r>
-    </w:p>
-    <w:p>
-      <w:pPr>
-        <w:spacing w:before="120" w:after="120"/>
-        <w:ind w:left="113" w:right="113"/>
-      </w:pPr>
-      <w:r>
-        <w:t>88.2% (30/34)</w:t>
-      </w:r>
-      <w:r>
-        <w:tab/>
-        <w:t>94.1% (32/34)</w:t>
-      </w:r>
-      <w:r>
-        <w:tab/>
-        <w:t>91.2% (31/34)</w:t>
-      </w:r>
-      <w:r>
-        <w:tab/>
-        <w:t>97.1% (33/34)</w:t>
-      </w:r>
-      <w:r>
-        <w:tab/>
-        <w:t>94.1% (32/34)</w:t>
-      </w:r>
-      <w:r>
-        <w:tab/>
-        <w:t>92.94%</w:t>
-      </w:r>
-    </w:p>
-    <w:p>
-      <w:pPr>
-        <w:spacing w:before="120" w:after="120"/>
-        <w:ind w:left="113" w:right="113"/>
-      </w:pPr>
-    </w:p>
-    <w:p>
-      <w:pPr>
-        <w:spacing w:before="120" w:after="120"/>
-        <w:ind w:left="113" w:right="113"/>
-      </w:pPr>
-    </w:p>
+      <w:r>
+        <w:t>Here the smaller system architecture:</w:t>
+      </w:r>
+    </w:p>
+    <w:p>
+      <w:pPr>
+        <w:spacing w:before="120" w:after="120"/>
+        <w:ind w:left="113" w:right="113"/>
+      </w:pPr>
+      <w:r>
+        <w:drawing>
+          <wp:inline distT="0" distB="0" distL="0" distR="0" wp14:anchorId="2D9CC8DC" wp14:editId="4323F56F">
+            <wp:extent cx="3977640" cy="2533548"/>
+            <wp:effectExtent l="0" t="0" r="3810" b="635"/>
+            <wp:docPr id="534056758" name="Picture 1" descr="A diagram of a computer system&#10;&#10;AI-generated content may be incorrect."/>
+            <wp:cNvGraphicFramePr>
+              <a:graphicFrameLocks xmlns:a="http://schemas.openxmlformats.org/drawingml/2006/main" noChangeAspect="1"/>
+            </wp:cNvGraphicFramePr>
+            <a:graphic xmlns:a="http://schemas.openxmlformats.org/drawingml/2006/main">
+              <a:graphicData uri="http://schemas.openxmlformats.org/drawingml/2006/picture">
+                <pic:pic xmlns:pic="http://schemas.openxmlformats.org/drawingml/2006/picture">
+                  <pic:nvPicPr>
+                    <pic:cNvPr id="534056758" name="Picture 1" descr="A diagram of a computer system&#10;&#10;AI-generated content may be incorrect."/>
+                    <pic:cNvPicPr/>
+                  </pic:nvPicPr>
+                  <pic:blipFill>
+                    <a:blip r:embed="rId20"/>
+                    <a:stretch>
+                      <a:fillRect/>
+                    </a:stretch>
+                  </pic:blipFill>
+                  <pic:spPr>
+                    <a:xfrm>
+                      <a:off x="0" y="0"/>
+                      <a:ext cx="4007222" cy="2552390"/>
+                    </a:xfrm>
+                    <a:prstGeom prst="rect">
+                      <a:avLst/>
+                    </a:prstGeom>
+                  </pic:spPr>
+                </pic:pic>
+              </a:graphicData>
+            </a:graphic>
+          </wp:inline>
+        </w:drawing>
+      </w:r>
+    </w:p>
+    <w:p>
+      <w:pPr>
+        <w:spacing w:before="120" w:after="120"/>
+        <w:ind w:left="113" w:right="113"/>
+      </w:pPr>
+      <w:r>
+        <w:t xml:space="preserve">To calculate the accuracy </w:t>
+      </w:r>
+      <w:r>
+        <w:t>for the experiment two</w:t>
+      </w:r>
+      <w:r>
+        <w:t xml:space="preserve"> I defined a smaller dataset with 34 questions (to test all the interconnections of </w:t>
+      </w:r>
+      <w:r>
+        <w:t>a</w:t>
+      </w:r>
+      <w:r>
+        <w:t xml:space="preserve"> smaller system). I feed to the model all </w:t>
+      </w:r>
+      <w:r>
+        <w:lastRenderedPageBreak/>
+        <w:t xml:space="preserve">the 34 questions for five runs. For simplicity I used only the “dash” representation for device names, also because as I said before it does not really matter. </w:t>
+      </w:r>
+      <w:r>
+        <w:t xml:space="preserve">Here the results of the </w:t>
+      </w:r>
+      <w:r>
+        <w:t>second</w:t>
+      </w:r>
+      <w:r>
+        <w:t xml:space="preserve"> </w:t>
+      </w:r>
+      <w:r>
+        <w:t>experiment</w:t>
+      </w:r>
+      <w:r>
+        <w:t>:</w:t>
+      </w:r>
+    </w:p>
+    <w:tbl>
+      <w:tblPr>
+        <w:tblStyle w:val="TableGrid"/>
+        <w:tblW w:w="0" w:type="auto"/>
+        <w:tblInd w:w="113" w:type="dxa"/>
+        <w:tblLook w:val="04A0" w:firstRow="1" w:lastRow="0" w:firstColumn="1" w:lastColumn="0" w:noHBand="0" w:noVBand="1"/>
+      </w:tblPr>
+      <w:tblGrid>
+        <w:gridCol w:w="1484"/>
+        <w:gridCol w:w="1484"/>
+        <w:gridCol w:w="1485"/>
+        <w:gridCol w:w="1485"/>
+        <w:gridCol w:w="1485"/>
+        <w:gridCol w:w="1483"/>
+      </w:tblGrid>
+      <w:tr>
+        <w:tc>
+          <w:tcPr>
+            <w:tcW w:w="1503" w:type="dxa"/>
+          </w:tcPr>
+          <w:p>
+            <w:pPr>
+              <w:spacing w:before="120" w:after="120"/>
+              <w:ind w:right="113"/>
+            </w:pPr>
+            <w:r>
+              <w:t>Run 1</w:t>
+            </w:r>
+            <w:r>
+              <w:tab/>
+            </w:r>
+          </w:p>
+        </w:tc>
+        <w:tc>
+          <w:tcPr>
+            <w:tcW w:w="1503" w:type="dxa"/>
+          </w:tcPr>
+          <w:p>
+            <w:pPr>
+              <w:spacing w:before="120" w:after="120"/>
+              <w:ind w:right="113"/>
+            </w:pPr>
+            <w:r>
+              <w:t>Run 2</w:t>
+            </w:r>
+          </w:p>
+        </w:tc>
+        <w:tc>
+          <w:tcPr>
+            <w:tcW w:w="1503" w:type="dxa"/>
+          </w:tcPr>
+          <w:p>
+            <w:pPr>
+              <w:spacing w:before="120" w:after="120"/>
+              <w:ind w:right="113"/>
+            </w:pPr>
+            <w:r>
+              <w:t>Run 3</w:t>
+            </w:r>
+          </w:p>
+        </w:tc>
+        <w:tc>
+          <w:tcPr>
+            <w:tcW w:w="1503" w:type="dxa"/>
+          </w:tcPr>
+          <w:p>
+            <w:pPr>
+              <w:spacing w:before="120" w:after="120"/>
+              <w:ind w:right="113"/>
+            </w:pPr>
+            <w:r>
+              <w:t>Run 4</w:t>
+            </w:r>
+          </w:p>
+        </w:tc>
+        <w:tc>
+          <w:tcPr>
+            <w:tcW w:w="1503" w:type="dxa"/>
+          </w:tcPr>
+          <w:p>
+            <w:pPr>
+              <w:spacing w:before="120" w:after="120"/>
+              <w:ind w:right="113"/>
+            </w:pPr>
+            <w:r>
+              <w:t>Run 5</w:t>
+            </w:r>
+          </w:p>
+        </w:tc>
+        <w:tc>
+          <w:tcPr>
+            <w:tcW w:w="1504" w:type="dxa"/>
+          </w:tcPr>
+          <w:p>
+            <w:pPr>
+              <w:spacing w:before="120" w:after="120"/>
+              <w:ind w:right="113"/>
+            </w:pPr>
+            <w:r>
+              <w:t>Mean</w:t>
+            </w:r>
+          </w:p>
+        </w:tc>
+      </w:tr>
+      <w:tr>
+        <w:tc>
+          <w:tcPr>
+            <w:tcW w:w="1503" w:type="dxa"/>
+          </w:tcPr>
+          <w:p>
+            <w:pPr>
+              <w:spacing w:before="120" w:after="120"/>
+              <w:ind w:right="113"/>
+            </w:pPr>
+            <w:r>
+              <w:t>88.2% (30/34)</w:t>
+            </w:r>
+          </w:p>
+        </w:tc>
+        <w:tc>
+          <w:tcPr>
+            <w:tcW w:w="1503" w:type="dxa"/>
+          </w:tcPr>
+          <w:p>
+            <w:pPr>
+              <w:spacing w:before="120" w:after="120"/>
+              <w:ind w:right="113"/>
+            </w:pPr>
+            <w:r>
+              <w:t>94.1% (32/34)</w:t>
+            </w:r>
+          </w:p>
+        </w:tc>
+        <w:tc>
+          <w:tcPr>
+            <w:tcW w:w="1503" w:type="dxa"/>
+          </w:tcPr>
+          <w:p>
+            <w:pPr>
+              <w:spacing w:before="120" w:after="120"/>
+              <w:ind w:right="113"/>
+            </w:pPr>
+            <w:r>
+              <w:t>91.2% (31/34)</w:t>
+            </w:r>
+          </w:p>
+        </w:tc>
+        <w:tc>
+          <w:tcPr>
+            <w:tcW w:w="1503" w:type="dxa"/>
+          </w:tcPr>
+          <w:p>
+            <w:pPr>
+              <w:spacing w:before="120" w:after="120"/>
+              <w:ind w:right="113"/>
+            </w:pPr>
+            <w:r>
+              <w:t>97.1% (33/34)</w:t>
+            </w:r>
+          </w:p>
+        </w:tc>
+        <w:tc>
+          <w:tcPr>
+            <w:tcW w:w="1503" w:type="dxa"/>
+          </w:tcPr>
+          <w:p>
+            <w:pPr>
+              <w:spacing w:before="120" w:after="120"/>
+              <w:ind w:right="113"/>
+            </w:pPr>
+            <w:r>
+              <w:t>94.1% (32/34)</w:t>
+            </w:r>
+          </w:p>
+        </w:tc>
+        <w:tc>
+          <w:tcPr>
+            <w:tcW w:w="1504" w:type="dxa"/>
+          </w:tcPr>
+          <w:p>
+            <w:pPr>
+              <w:spacing w:before="120" w:after="120"/>
+              <w:ind w:right="113"/>
+            </w:pPr>
+            <w:r>
+              <w:t>92.94%</w:t>
+            </w:r>
+          </w:p>
+        </w:tc>
+      </w:tr>
+    </w:tbl>
     <w:p>
       <w:pPr>
         <w:spacing w:before="120" w:after="120"/>
@@ -5870,15 +6358,12 @@
         <w:t>8</w:t>
       </w:r>
       <w:r>
+        <w:t xml:space="preserve"> PoC conclusion</w:t>
+      </w:r>
+      <w:bookmarkEnd w:id="23"/>
+      <w:r>
         <w:t xml:space="preserve"> </w:t>
       </w:r>
-      <w:r>
-        <w:t>PoC conclusion</w:t>
-      </w:r>
-      <w:bookmarkEnd w:id="23"/>
-      <w:r>
-        <w:t xml:space="preserve"> </w:t>
-      </w:r>
     </w:p>
     <w:p>
       <w:pPr>
@@ -5917,7 +6402,6 @@
       </w:pPr>
       <w:bookmarkStart w:id="24" w:name="_Toc200616614"/>
       <w:r>
-        <w:lastRenderedPageBreak/>
         <w:t>2.2 Dataset</w:t>
       </w:r>
       <w:bookmarkEnd w:id="24"/>
@@ -6107,7 +6591,6 @@
       </w:pPr>
       <w:bookmarkStart w:id="25" w:name="_Toc200616615"/>
       <w:r>
-        <w:lastRenderedPageBreak/>
         <w:t>Bibliography</w:t>
       </w:r>
       <w:bookmarkEnd w:id="25"/>
@@ -6124,7 +6607,7 @@
       <w:r>
         <w:t xml:space="preserve">NLP (Online) </w:t>
       </w:r>
-      <w:hyperlink r:id="rId13" w:history="1">
+      <w:hyperlink r:id="rId21" w:history="1">
         <w:r>
           <w:rPr>
             <w:rStyle w:val="Hyperlink"/>
@@ -6148,7 +6631,7 @@
       <w:r>
         <w:t xml:space="preserve">LLMs. (Online) </w:t>
       </w:r>
-      <w:hyperlink r:id="rId14" w:history="1">
+      <w:hyperlink r:id="rId22" w:history="1">
         <w:r>
           <w:rPr>
             <w:rStyle w:val="Hyperlink"/>
@@ -6166,7 +6649,7 @@
         <w:ind w:left="113" w:right="113"/>
         <w:jc w:val="left"/>
       </w:pPr>
-      <w:hyperlink r:id="rId15" w:history="1">
+      <w:hyperlink r:id="rId23" w:history="1">
         <w:r>
           <w:rPr>
             <w:rStyle w:val="Hyperlink"/>
@@ -6187,7 +6670,7 @@
       <w:r>
         <w:t xml:space="preserve">[] SSL (Online) </w:t>
       </w:r>
-      <w:hyperlink r:id="rId16" w:history="1">
+      <w:hyperlink r:id="rId24" w:history="1">
         <w:r>
           <w:rPr>
             <w:rStyle w:val="Hyperlink"/>
@@ -6211,7 +6694,7 @@
       <w:r>
         <w:t xml:space="preserve">Prompt engineering (Online) </w:t>
       </w:r>
-      <w:hyperlink r:id="rId17" w:history="1">
+      <w:hyperlink r:id="rId25" w:history="1">
         <w:r>
           <w:rPr>
             <w:rStyle w:val="Hyperlink"/>
@@ -6235,7 +6718,7 @@
       <w:r>
         <w:t xml:space="preserve"> Transformer </w:t>
       </w:r>
-      <w:hyperlink r:id="rId18" w:history="1">
+      <w:hyperlink r:id="rId26" w:history="1">
         <w:r>
           <w:rPr>
             <w:rStyle w:val="Hyperlink"/>
@@ -6258,8 +6741,8 @@
       </w:r>
     </w:p>
     <w:sectPr>
-      <w:footerReference w:type="default" r:id="rId19"/>
-      <w:footerReference w:type="first" r:id="rId20"/>
+      <w:footerReference w:type="default" r:id="rId27"/>
+      <w:footerReference w:type="first" r:id="rId28"/>
       <w:pgSz w:w="11909" w:h="16834"/>
       <w:pgMar w:top="1440" w:right="1440" w:bottom="1440" w:left="1440" w:header="720" w:footer="720" w:gutter="0"/>
       <w:pgNumType w:start="0"/>
@@ -9706,6 +10189,7 @@
   <w:style w:type="character" w:default="1" w:styleId="DefaultParagraphFont">
     <w:name w:val="Default Paragraph Font"/>
     <w:uiPriority w:val="1"/>
+    <w:semiHidden/>
     <w:unhideWhenUsed/>
   </w:style>
   <w:style w:type="table" w:default="1" w:styleId="TableNormal">
@@ -10567,6 +11051,25 @@
       </w:tcPr>
     </w:tblStylePr>
   </w:style>
+  <w:style w:type="table" w:styleId="TableGrid">
+    <w:name w:val="Table Grid"/>
+    <w:basedOn w:val="TableNormal"/>
+    <w:uiPriority w:val="39"/>
+    <w:rsid w:val="00313D6A"/>
+    <w:pPr>
+      <w:spacing w:line="240" w:lineRule="auto"/>
+    </w:pPr>
+    <w:tblPr>
+      <w:tblBorders>
+        <w:top w:val="single" w:sz="4" w:space="0" w:color="auto"/>
+        <w:left w:val="single" w:sz="4" w:space="0" w:color="auto"/>
+        <w:bottom w:val="single" w:sz="4" w:space="0" w:color="auto"/>
+        <w:right w:val="single" w:sz="4" w:space="0" w:color="auto"/>
+        <w:insideH w:val="single" w:sz="4" w:space="0" w:color="auto"/>
+        <w:insideV w:val="single" w:sz="4" w:space="0" w:color="auto"/>
+      </w:tblBorders>
+    </w:tblPr>
+  </w:style>
 </w:styles>
 </file>
 
@@ -10891,28 +11394,28 @@
 </file>
 
 <file path=customXml/item1.xml><?xml version="1.0" encoding="utf-8"?>
-<b:Sources xmlns:b="http://schemas.openxmlformats.org/officeDocument/2006/bibliography" xmlns="http://schemas.openxmlformats.org/officeDocument/2006/bibliography" SelectedStyle="\APASixthEditionOfficeOnline.xsl" StyleName="APA" Version="6"/>
-</file>
-
-<file path=customXml/item2.xml><?xml version="1.0" encoding="utf-8"?>
 <go:gDocsCustomXmlDataStorage xmlns:go="http://customooxmlschemas.google.com/" xmlns:r="http://schemas.openxmlformats.org/officeDocument/2006/relationships" uri="GoogleDocsCustomDataVersion1">
   <go:docsCustomData xmlns:go="http://customooxmlschemas.google.com/" roundtripDataSignature="AMtx7mg8a6D/UdWSPr7crouoSTe6iEygwg==">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</go:docsCustomData>
 </go:gDocsCustomXmlDataStorage>
 </file>
 
-<file path=customXml/itemProps1.xml><?xml version="1.0" encoding="utf-8"?>
-<ds:datastoreItem xmlns:ds="http://schemas.openxmlformats.org/officeDocument/2006/customXml" ds:itemID="{B206537F-EFD5-4770-B868-318AE8F7151B}">
-  <ds:schemaRefs>
-    <ds:schemaRef ds:uri="http://schemas.openxmlformats.org/officeDocument/2006/bibliography"/>
-  </ds:schemaRefs>
-</ds:datastoreItem>
+<file path=customXml/item2.xml><?xml version="1.0" encoding="utf-8"?>
+<b:Sources xmlns:b="http://schemas.openxmlformats.org/officeDocument/2006/bibliography" xmlns="http://schemas.openxmlformats.org/officeDocument/2006/bibliography" SelectedStyle="\APASixthEditionOfficeOnline.xsl" StyleName="APA" Version="6"/>
 </file>
 
-<file path=customXml/itemProps2.xml><?xml version="1.0" encoding="utf-8"?>
+<file path=customXml/itemProps1.xml><?xml version="1.0" encoding="utf-8"?>
 <ds:datastoreItem xmlns:ds="http://schemas.openxmlformats.org/officeDocument/2006/customXml" ds:itemID="{11111111-1234-1234-1234-123412341234}">
   <ds:schemaRefs>
     <ds:schemaRef ds:uri="http://customooxmlschemas.google.com/"/>
     <ds:schemaRef ds:uri="http://schemas.openxmlformats.org/officeDocument/2006/relationships"/>
   </ds:schemaRefs>
 </ds:datastoreItem>
+</file>
+
+<file path=customXml/itemProps2.xml><?xml version="1.0" encoding="utf-8"?>
+<ds:datastoreItem xmlns:ds="http://schemas.openxmlformats.org/officeDocument/2006/customXml" ds:itemID="{B206537F-EFD5-4770-B868-318AE8F7151B}">
+  <ds:schemaRefs>
+    <ds:schemaRef ds:uri="http://schemas.openxmlformats.org/officeDocument/2006/bibliography"/>
+  </ds:schemaRefs>
+</ds:datastoreItem>
 </file>
--- a/Thesis.docx
+++ b/Thesis.docx
@@ -2969,47 +2969,112 @@
           <w:rFonts w:ascii="Cambria" w:eastAsia="Cambria" w:hAnsi="Cambria" w:cs="Cambria"/>
           <w:szCs w:val="24"/>
         </w:rPr>
+        <w:t xml:space="preserve"> etc..)</w:t>
+      </w:r>
+    </w:p>
+    <w:p>
+      <w:pPr>
+        <w:spacing w:before="120" w:after="120"/>
+        <w:ind w:left="113" w:right="113"/>
+        <w:rPr>
+          <w:rFonts w:ascii="Cambria" w:eastAsia="Cambria" w:hAnsi="Cambria" w:cs="Cambria"/>
+          <w:szCs w:val="24"/>
+        </w:rPr>
+      </w:pPr>
+      <w:r>
+        <w:rPr>
+          <w:rFonts w:ascii="Cambria" w:eastAsia="Cambria" w:hAnsi="Cambria" w:cs="Cambria"/>
+          <w:szCs w:val="24"/>
+        </w:rPr>
+        <w:t xml:space="preserve">- 1 </w:t>
+      </w:r>
+      <w:proofErr w:type="spellStart"/>
+      <w:r>
+        <w:rPr>
+          <w:rFonts w:ascii="Cambria" w:eastAsia="Cambria" w:hAnsi="Cambria" w:cs="Cambria"/>
+          <w:szCs w:val="24"/>
+        </w:rPr>
+        <w:t>capitolo</w:t>
+      </w:r>
+      <w:proofErr w:type="spellEnd"/>
+      <w:r>
+        <w:rPr>
+          <w:rFonts w:ascii="Cambria" w:eastAsia="Cambria" w:hAnsi="Cambria" w:cs="Cambria"/>
+          <w:szCs w:val="24"/>
+        </w:rPr>
         <w:t xml:space="preserve"> </w:t>
       </w:r>
-      <w:proofErr w:type="gramStart"/>
-      <w:r>
-        <w:rPr>
-          <w:rFonts w:ascii="Cambria" w:eastAsia="Cambria" w:hAnsi="Cambria" w:cs="Cambria"/>
-          <w:szCs w:val="24"/>
-        </w:rPr>
-        <w:t>etc..</w:t>
-      </w:r>
-      <w:proofErr w:type="gramEnd"/>
-      <w:r>
-        <w:rPr>
-          <w:rFonts w:ascii="Cambria" w:eastAsia="Cambria" w:hAnsi="Cambria" w:cs="Cambria"/>
-          <w:szCs w:val="24"/>
-        </w:rPr>
-        <w:t>)</w:t>
-      </w:r>
-    </w:p>
-    <w:p>
-      <w:pPr>
-        <w:spacing w:before="120" w:after="120"/>
-        <w:ind w:left="113" w:right="113"/>
-        <w:rPr>
-          <w:rFonts w:ascii="Cambria" w:eastAsia="Cambria" w:hAnsi="Cambria" w:cs="Cambria"/>
-          <w:szCs w:val="24"/>
-        </w:rPr>
-      </w:pPr>
-      <w:r>
-        <w:rPr>
-          <w:rFonts w:ascii="Cambria" w:eastAsia="Cambria" w:hAnsi="Cambria" w:cs="Cambria"/>
-          <w:szCs w:val="24"/>
-        </w:rPr>
-        <w:t xml:space="preserve">- 1 </w:t>
-      </w:r>
       <w:proofErr w:type="spellStart"/>
       <w:r>
         <w:rPr>
           <w:rFonts w:ascii="Cambria" w:eastAsia="Cambria" w:hAnsi="Cambria" w:cs="Cambria"/>
           <w:szCs w:val="24"/>
         </w:rPr>
+        <w:t>su</w:t>
+      </w:r>
+      <w:proofErr w:type="spellEnd"/>
+      <w:r>
+        <w:rPr>
+          <w:rFonts w:ascii="Cambria" w:eastAsia="Cambria" w:hAnsi="Cambria" w:cs="Cambria"/>
+          <w:szCs w:val="24"/>
+        </w:rPr>
+        <w:t xml:space="preserve"> </w:t>
+      </w:r>
+      <w:proofErr w:type="spellStart"/>
+      <w:r>
+        <w:rPr>
+          <w:rFonts w:ascii="Cambria" w:eastAsia="Cambria" w:hAnsi="Cambria" w:cs="Cambria"/>
+          <w:szCs w:val="24"/>
+        </w:rPr>
+        <w:t>i</w:t>
+      </w:r>
+      <w:proofErr w:type="spellEnd"/>
+      <w:r>
+        <w:rPr>
+          <w:rFonts w:ascii="Cambria" w:eastAsia="Cambria" w:hAnsi="Cambria" w:cs="Cambria"/>
+          <w:szCs w:val="24"/>
+        </w:rPr>
+        <w:t xml:space="preserve"> </w:t>
+      </w:r>
+      <w:proofErr w:type="spellStart"/>
+      <w:r>
+        <w:rPr>
+          <w:rFonts w:ascii="Cambria" w:eastAsia="Cambria" w:hAnsi="Cambria" w:cs="Cambria"/>
+          <w:szCs w:val="24"/>
+        </w:rPr>
+        <w:t>risultati</w:t>
+      </w:r>
+      <w:proofErr w:type="spellEnd"/>
+      <w:r>
+        <w:rPr>
+          <w:rFonts w:ascii="Cambria" w:eastAsia="Cambria" w:hAnsi="Cambria" w:cs="Cambria"/>
+          <w:szCs w:val="24"/>
+        </w:rPr>
+        <w:t> </w:t>
+      </w:r>
+    </w:p>
+    <w:p>
+      <w:pPr>
+        <w:spacing w:before="120" w:after="120"/>
+        <w:ind w:left="113" w:right="113"/>
+        <w:rPr>
+          <w:rFonts w:ascii="Cambria" w:eastAsia="Cambria" w:hAnsi="Cambria" w:cs="Cambria"/>
+          <w:szCs w:val="24"/>
+        </w:rPr>
+      </w:pPr>
+      <w:r>
+        <w:rPr>
+          <w:rFonts w:ascii="Cambria" w:eastAsia="Cambria" w:hAnsi="Cambria" w:cs="Cambria"/>
+          <w:szCs w:val="24"/>
+        </w:rPr>
+        <w:t xml:space="preserve">- 1 breve </w:t>
+      </w:r>
+      <w:proofErr w:type="spellStart"/>
+      <w:r>
+        <w:rPr>
+          <w:rFonts w:ascii="Cambria" w:eastAsia="Cambria" w:hAnsi="Cambria" w:cs="Cambria"/>
+          <w:szCs w:val="24"/>
+        </w:rPr>
         <w:t>capitolo</w:t>
       </w:r>
       <w:proofErr w:type="spellEnd"/>
@@ -3018,6 +3083,54 @@
           <w:rFonts w:ascii="Cambria" w:eastAsia="Cambria" w:hAnsi="Cambria" w:cs="Cambria"/>
           <w:szCs w:val="24"/>
         </w:rPr>
+        <w:t xml:space="preserve"> di </w:t>
+      </w:r>
+      <w:proofErr w:type="spellStart"/>
+      <w:r>
+        <w:rPr>
+          <w:rFonts w:ascii="Cambria" w:eastAsia="Cambria" w:hAnsi="Cambria" w:cs="Cambria"/>
+          <w:szCs w:val="24"/>
+        </w:rPr>
+        <w:t>conclusioni</w:t>
+      </w:r>
+      <w:proofErr w:type="spellEnd"/>
+      <w:r>
+        <w:rPr>
+          <w:rFonts w:ascii="Cambria" w:eastAsia="Cambria" w:hAnsi="Cambria" w:cs="Cambria"/>
+          <w:szCs w:val="24"/>
+        </w:rPr>
+        <w:t xml:space="preserve"> in cui </w:t>
+      </w:r>
+      <w:proofErr w:type="spellStart"/>
+      <w:r>
+        <w:rPr>
+          <w:rFonts w:ascii="Cambria" w:eastAsia="Cambria" w:hAnsi="Cambria" w:cs="Cambria"/>
+          <w:szCs w:val="24"/>
+        </w:rPr>
+        <w:t>ricapitola</w:t>
+      </w:r>
+      <w:proofErr w:type="spellEnd"/>
+      <w:r>
+        <w:rPr>
+          <w:rFonts w:ascii="Cambria" w:eastAsia="Cambria" w:hAnsi="Cambria" w:cs="Cambria"/>
+          <w:szCs w:val="24"/>
+        </w:rPr>
+        <w:t xml:space="preserve"> il </w:t>
+      </w:r>
+      <w:proofErr w:type="spellStart"/>
+      <w:r>
+        <w:rPr>
+          <w:rFonts w:ascii="Cambria" w:eastAsia="Cambria" w:hAnsi="Cambria" w:cs="Cambria"/>
+          <w:szCs w:val="24"/>
+        </w:rPr>
+        <w:t>tutto</w:t>
+      </w:r>
+      <w:proofErr w:type="spellEnd"/>
+      <w:r>
+        <w:rPr>
+          <w:rFonts w:ascii="Cambria" w:eastAsia="Cambria" w:hAnsi="Cambria" w:cs="Cambria"/>
+          <w:szCs w:val="24"/>
+        </w:rPr>
         <w:t xml:space="preserve"> </w:t>
       </w:r>
       <w:proofErr w:type="spellStart"/>
@@ -3026,7 +3139,7 @@
           <w:rFonts w:ascii="Cambria" w:eastAsia="Cambria" w:hAnsi="Cambria" w:cs="Cambria"/>
           <w:szCs w:val="24"/>
         </w:rPr>
-        <w:t>su</w:t>
+        <w:t>traendo</w:t>
       </w:r>
       <w:proofErr w:type="spellEnd"/>
       <w:r>
@@ -3034,6 +3147,38 @@
           <w:rFonts w:ascii="Cambria" w:eastAsia="Cambria" w:hAnsi="Cambria" w:cs="Cambria"/>
           <w:szCs w:val="24"/>
         </w:rPr>
+        <w:t xml:space="preserve"> le </w:t>
+      </w:r>
+      <w:proofErr w:type="spellStart"/>
+      <w:r>
+        <w:rPr>
+          <w:rFonts w:ascii="Cambria" w:eastAsia="Cambria" w:hAnsi="Cambria" w:cs="Cambria"/>
+          <w:szCs w:val="24"/>
+        </w:rPr>
+        <w:t>conclusioni</w:t>
+      </w:r>
+      <w:proofErr w:type="spellEnd"/>
+      <w:r>
+        <w:rPr>
+          <w:rFonts w:ascii="Cambria" w:eastAsia="Cambria" w:hAnsi="Cambria" w:cs="Cambria"/>
+          <w:szCs w:val="24"/>
+        </w:rPr>
+        <w:t xml:space="preserve"> e </w:t>
+      </w:r>
+      <w:proofErr w:type="spellStart"/>
+      <w:r>
+        <w:rPr>
+          <w:rFonts w:ascii="Cambria" w:eastAsia="Cambria" w:hAnsi="Cambria" w:cs="Cambria"/>
+          <w:szCs w:val="24"/>
+        </w:rPr>
+        <w:t>proponendo</w:t>
+      </w:r>
+      <w:proofErr w:type="spellEnd"/>
+      <w:r>
+        <w:rPr>
+          <w:rFonts w:ascii="Cambria" w:eastAsia="Cambria" w:hAnsi="Cambria" w:cs="Cambria"/>
+          <w:szCs w:val="24"/>
+        </w:rPr>
         <w:t xml:space="preserve"> </w:t>
       </w:r>
       <w:proofErr w:type="spellStart"/>
@@ -3042,7 +3187,7 @@
           <w:rFonts w:ascii="Cambria" w:eastAsia="Cambria" w:hAnsi="Cambria" w:cs="Cambria"/>
           <w:szCs w:val="24"/>
         </w:rPr>
-        <w:t>i</w:t>
+        <w:t>degli</w:t>
       </w:r>
       <w:proofErr w:type="spellEnd"/>
       <w:r>
@@ -3058,7 +3203,7 @@
           <w:rFonts w:ascii="Cambria" w:eastAsia="Cambria" w:hAnsi="Cambria" w:cs="Cambria"/>
           <w:szCs w:val="24"/>
         </w:rPr>
-        <w:t>risultati</w:t>
+        <w:t>sviluppi</w:t>
       </w:r>
       <w:proofErr w:type="spellEnd"/>
       <w:r>
@@ -3066,24 +3211,7 @@
           <w:rFonts w:ascii="Cambria" w:eastAsia="Cambria" w:hAnsi="Cambria" w:cs="Cambria"/>
           <w:szCs w:val="24"/>
         </w:rPr>
-        <w:t> </w:t>
-      </w:r>
-    </w:p>
-    <w:p>
-      <w:pPr>
-        <w:spacing w:before="120" w:after="120"/>
-        <w:ind w:left="113" w:right="113"/>
-        <w:rPr>
-          <w:rFonts w:ascii="Cambria" w:eastAsia="Cambria" w:hAnsi="Cambria" w:cs="Cambria"/>
-          <w:szCs w:val="24"/>
-        </w:rPr>
-      </w:pPr>
-      <w:r>
-        <w:rPr>
-          <w:rFonts w:ascii="Cambria" w:eastAsia="Cambria" w:hAnsi="Cambria" w:cs="Cambria"/>
-          <w:szCs w:val="24"/>
-        </w:rPr>
-        <w:t xml:space="preserve">- 1 breve </w:t>
+        <w:t xml:space="preserve"> </w:t>
       </w:r>
       <w:proofErr w:type="spellStart"/>
       <w:r>
@@ -3091,7 +3219,7 @@
           <w:rFonts w:ascii="Cambria" w:eastAsia="Cambria" w:hAnsi="Cambria" w:cs="Cambria"/>
           <w:szCs w:val="24"/>
         </w:rPr>
-        <w:t>capitolo</w:t>
+        <w:t>futuri</w:t>
       </w:r>
       <w:proofErr w:type="spellEnd"/>
       <w:r>
@@ -3099,515 +3227,307 @@
           <w:rFonts w:ascii="Cambria" w:eastAsia="Cambria" w:hAnsi="Cambria" w:cs="Cambria"/>
           <w:szCs w:val="24"/>
         </w:rPr>
-        <w:t xml:space="preserve"> di </w:t>
-      </w:r>
-      <w:proofErr w:type="spellStart"/>
-      <w:r>
-        <w:rPr>
-          <w:rFonts w:ascii="Cambria" w:eastAsia="Cambria" w:hAnsi="Cambria" w:cs="Cambria"/>
-          <w:szCs w:val="24"/>
-        </w:rPr>
-        <w:t>conclusioni</w:t>
-      </w:r>
-      <w:proofErr w:type="spellEnd"/>
-      <w:r>
-        <w:rPr>
-          <w:rFonts w:ascii="Cambria" w:eastAsia="Cambria" w:hAnsi="Cambria" w:cs="Cambria"/>
-          <w:szCs w:val="24"/>
-        </w:rPr>
-        <w:t xml:space="preserve"> in cui </w:t>
-      </w:r>
-      <w:proofErr w:type="spellStart"/>
-      <w:r>
-        <w:rPr>
-          <w:rFonts w:ascii="Cambria" w:eastAsia="Cambria" w:hAnsi="Cambria" w:cs="Cambria"/>
-          <w:szCs w:val="24"/>
-        </w:rPr>
-        <w:t>ricapitola</w:t>
-      </w:r>
-      <w:proofErr w:type="spellEnd"/>
-      <w:r>
-        <w:rPr>
-          <w:rFonts w:ascii="Cambria" w:eastAsia="Cambria" w:hAnsi="Cambria" w:cs="Cambria"/>
-          <w:szCs w:val="24"/>
-        </w:rPr>
-        <w:t xml:space="preserve"> il </w:t>
-      </w:r>
-      <w:proofErr w:type="spellStart"/>
-      <w:r>
-        <w:rPr>
-          <w:rFonts w:ascii="Cambria" w:eastAsia="Cambria" w:hAnsi="Cambria" w:cs="Cambria"/>
-          <w:szCs w:val="24"/>
-        </w:rPr>
-        <w:t>tutto</w:t>
-      </w:r>
-      <w:proofErr w:type="spellEnd"/>
-      <w:r>
-        <w:rPr>
-          <w:rFonts w:ascii="Cambria" w:eastAsia="Cambria" w:hAnsi="Cambria" w:cs="Cambria"/>
-          <w:szCs w:val="24"/>
-        </w:rPr>
+        <w:t>.</w:t>
+      </w:r>
+    </w:p>
+    <w:p>
+      <w:pPr>
+        <w:spacing w:before="120" w:after="120"/>
+        <w:ind w:left="113" w:right="113"/>
+        <w:rPr>
+          <w:rFonts w:ascii="Cambria" w:eastAsia="Cambria" w:hAnsi="Cambria" w:cs="Cambria"/>
+          <w:szCs w:val="24"/>
+        </w:rPr>
+      </w:pPr>
+    </w:p>
+    <w:p>
+      <w:pPr>
+        <w:spacing w:before="120" w:after="120"/>
+        <w:ind w:left="113" w:right="113"/>
+        <w:rPr>
+          <w:rFonts w:ascii="Cambria" w:eastAsia="Cambria" w:hAnsi="Cambria" w:cs="Cambria"/>
+          <w:szCs w:val="24"/>
+        </w:rPr>
+      </w:pPr>
+    </w:p>
+    <w:p>
+      <w:pPr>
+        <w:spacing w:before="120" w:after="120"/>
+        <w:ind w:left="113" w:right="113"/>
+        <w:rPr>
+          <w:rFonts w:ascii="Cambria" w:eastAsia="Cambria" w:hAnsi="Cambria" w:cs="Cambria"/>
+          <w:szCs w:val="24"/>
+        </w:rPr>
+      </w:pPr>
+    </w:p>
+    <w:p>
+      <w:pPr>
+        <w:spacing w:before="120" w:after="120"/>
+        <w:ind w:left="113" w:right="113"/>
+        <w:rPr>
+          <w:rFonts w:ascii="Cambria" w:eastAsia="Cambria" w:hAnsi="Cambria" w:cs="Cambria"/>
+          <w:szCs w:val="24"/>
+        </w:rPr>
+      </w:pPr>
+    </w:p>
+    <w:p>
+      <w:pPr>
+        <w:spacing w:before="120" w:after="120"/>
+        <w:ind w:left="113" w:right="113"/>
+        <w:rPr>
+          <w:rFonts w:ascii="Cambria" w:eastAsia="Cambria" w:hAnsi="Cambria" w:cs="Cambria"/>
+          <w:szCs w:val="24"/>
+        </w:rPr>
+      </w:pPr>
+    </w:p>
+    <w:p>
+      <w:pPr>
+        <w:spacing w:before="120" w:after="120"/>
+        <w:ind w:right="113"/>
+        <w:rPr>
+          <w:rFonts w:ascii="Cambria" w:eastAsia="Cambria" w:hAnsi="Cambria" w:cs="Cambria"/>
+          <w:szCs w:val="24"/>
+        </w:rPr>
+      </w:pPr>
+    </w:p>
+    <w:p>
+      <w:pPr>
+        <w:pStyle w:val="Heading1"/>
+        <w:ind w:left="113" w:right="113"/>
+      </w:pPr>
+      <w:bookmarkStart w:id="3" w:name="_Toc200616594"/>
+      <w:r>
+        <w:t>Introduction</w:t>
+      </w:r>
+      <w:bookmarkEnd w:id="3"/>
+    </w:p>
+    <w:p>
+      <w:pPr>
+        <w:spacing w:before="120" w:after="120"/>
+        <w:ind w:left="113" w:right="113"/>
+        <w:rPr>
+          <w:szCs w:val="24"/>
+        </w:rPr>
+      </w:pPr>
+      <w:r>
+        <w:rPr>
+          <w:szCs w:val="24"/>
+        </w:rPr>
+        <w:t>In this thesis work we want to explore the use of Large Language Models (LLMs) in hardware diagnostics. LLMs have shown good memorization and "understanding" capabilities of natural language, even in reasoning tasks. Especially in the case in which the models know the environment in which they operate.</w:t>
+      </w:r>
+    </w:p>
+    <w:p>
+      <w:pPr>
+        <w:spacing w:before="120" w:after="120"/>
+        <w:ind w:left="113" w:right="113"/>
+        <w:rPr>
+          <w:szCs w:val="24"/>
+        </w:rPr>
+      </w:pPr>
+      <w:r>
+        <w:rPr>
+          <w:szCs w:val="24"/>
+        </w:rPr>
+        <w:t xml:space="preserve">In our case, we initially want to make the LLMs understand how a hardware architecture is structured so that the model is able to solve the diagnostics at its best. Subsequently, we want to exploit the capabilities of the LLMs to identify any problems in the hardware by </w:t>
+      </w:r>
+      <w:r>
+        <w:rPr>
+          <w:szCs w:val="24"/>
+        </w:rPr>
+        <w:t>analysing</w:t>
+      </w:r>
+      <w:r>
+        <w:rPr>
+          <w:szCs w:val="24"/>
+        </w:rPr>
+        <w:t xml:space="preserve"> system logs, telemetry data and hardware functionality test results. To carry out these activities it was necessary to create a specific dataset and a simulation environment. We also implemented the Open WebUI graphical interface.</w:t>
+      </w:r>
+    </w:p>
+    <w:p>
+      <w:pPr>
+        <w:spacing w:before="120" w:after="120"/>
+        <w:ind w:left="113" w:right="113"/>
+        <w:rPr>
+          <w:szCs w:val="24"/>
+        </w:rPr>
+      </w:pPr>
+      <w:r>
+        <w:rPr>
+          <w:szCs w:val="24"/>
+        </w:rPr>
+        <w:t>So</w:t>
+      </w:r>
+      <w:r>
+        <w:rPr>
+          <w:szCs w:val="24"/>
+        </w:rPr>
+        <w:t>,</w:t>
+      </w:r>
+      <w:r>
+        <w:rPr>
+          <w:szCs w:val="24"/>
+        </w:rPr>
+        <w:t xml:space="preserve"> we have two objectives, the first is to verify that the LLMs are able to understand the hardware architecture. While the second is to verify that the LLMs are able to understand and solve hardware problems. This work was based on In-Context Learning (ICL) and Prompt Engineering. In particular, we compared the performance of different models according to various metrics.</w:t>
+      </w:r>
+    </w:p>
+    <w:p>
+      <w:pPr>
+        <w:spacing w:before="120" w:after="120"/>
+        <w:ind w:left="113" w:right="113"/>
+        <w:rPr>
+          <w:szCs w:val="24"/>
+        </w:rPr>
+      </w:pPr>
+    </w:p>
+    <w:p>
+      <w:pPr>
+        <w:spacing w:before="120" w:after="120"/>
+        <w:ind w:left="113" w:right="113"/>
+        <w:rPr>
+          <w:szCs w:val="24"/>
+        </w:rPr>
+      </w:pPr>
+    </w:p>
+    <w:p>
+      <w:pPr>
+        <w:spacing w:before="120" w:after="120"/>
+        <w:ind w:left="113" w:right="113"/>
+        <w:rPr>
+          <w:szCs w:val="24"/>
+        </w:rPr>
+      </w:pPr>
+    </w:p>
+    <w:p>
+      <w:pPr>
+        <w:spacing w:before="120" w:after="120"/>
+        <w:ind w:left="113" w:right="113"/>
+        <w:rPr>
+          <w:szCs w:val="24"/>
+        </w:rPr>
+      </w:pPr>
+    </w:p>
+    <w:p>
+      <w:pPr>
+        <w:spacing w:before="120" w:after="120"/>
+        <w:ind w:left="113" w:right="113"/>
+        <w:rPr>
+          <w:szCs w:val="24"/>
+        </w:rPr>
+      </w:pPr>
+    </w:p>
+    <w:p>
+      <w:pPr>
+        <w:spacing w:before="120" w:after="120"/>
+        <w:ind w:left="113" w:right="113"/>
+        <w:rPr>
+          <w:szCs w:val="24"/>
+        </w:rPr>
+      </w:pPr>
+    </w:p>
+    <w:p>
+      <w:pPr>
+        <w:spacing w:before="120" w:after="120"/>
+        <w:ind w:left="113" w:right="113"/>
+        <w:rPr>
+          <w:szCs w:val="24"/>
+        </w:rPr>
+      </w:pPr>
+    </w:p>
+    <w:p>
+      <w:pPr>
+        <w:spacing w:before="120" w:after="120"/>
+        <w:ind w:left="113" w:right="113"/>
+        <w:rPr>
+          <w:szCs w:val="24"/>
+        </w:rPr>
+      </w:pPr>
+    </w:p>
+    <w:p>
+      <w:pPr>
+        <w:spacing w:before="120" w:after="120"/>
+        <w:ind w:left="113" w:right="113"/>
+        <w:rPr>
+          <w:szCs w:val="24"/>
+        </w:rPr>
+      </w:pPr>
+    </w:p>
+    <w:p>
+      <w:pPr>
+        <w:spacing w:before="120" w:after="120"/>
+        <w:ind w:left="113" w:right="113"/>
+        <w:rPr>
+          <w:szCs w:val="24"/>
+        </w:rPr>
+      </w:pPr>
+    </w:p>
+    <w:p>
+      <w:pPr>
+        <w:spacing w:before="120" w:after="120"/>
+        <w:ind w:left="113" w:right="113"/>
+        <w:rPr>
+          <w:szCs w:val="24"/>
+        </w:rPr>
+      </w:pPr>
+    </w:p>
+    <w:p>
+      <w:pPr>
+        <w:spacing w:before="120" w:after="120"/>
+        <w:ind w:left="113" w:right="113"/>
+        <w:rPr>
+          <w:szCs w:val="24"/>
+        </w:rPr>
+      </w:pPr>
+    </w:p>
+    <w:p>
+      <w:pPr>
+        <w:spacing w:before="120" w:after="120"/>
+        <w:ind w:left="113" w:right="113"/>
+        <w:rPr>
+          <w:szCs w:val="24"/>
+        </w:rPr>
+      </w:pPr>
+    </w:p>
+    <w:p>
+      <w:pPr>
+        <w:spacing w:before="120" w:after="120"/>
+        <w:ind w:left="113" w:right="113"/>
+        <w:rPr>
+          <w:szCs w:val="24"/>
+        </w:rPr>
+      </w:pPr>
+    </w:p>
+    <w:p>
+      <w:pPr>
+        <w:spacing w:before="120" w:after="120"/>
+        <w:ind w:left="113" w:right="113"/>
+        <w:rPr>
+          <w:szCs w:val="24"/>
+        </w:rPr>
+      </w:pPr>
+    </w:p>
+    <w:p>
+      <w:pPr>
+        <w:spacing w:before="120" w:after="120"/>
+        <w:ind w:left="113" w:right="113"/>
+        <w:rPr>
+          <w:szCs w:val="24"/>
+        </w:rPr>
+      </w:pPr>
+    </w:p>
+    <w:p>
+      <w:pPr>
+        <w:pStyle w:val="Heading1"/>
+        <w:ind w:left="113" w:right="113"/>
+      </w:pPr>
+      <w:bookmarkStart w:id="4" w:name="_Toc200616595"/>
+      <w:r>
+        <w:t>1.</w:t>
+      </w:r>
+      <w:r>
         <w:t xml:space="preserve"> </w:t>
       </w:r>
-      <w:proofErr w:type="spellStart"/>
-      <w:r>
-        <w:rPr>
-          <w:rFonts w:ascii="Cambria" w:eastAsia="Cambria" w:hAnsi="Cambria" w:cs="Cambria"/>
-          <w:szCs w:val="24"/>
-        </w:rPr>
-        <w:t>traendo</w:t>
-      </w:r>
-      <w:proofErr w:type="spellEnd"/>
-      <w:r>
-        <w:rPr>
-          <w:rFonts w:ascii="Cambria" w:eastAsia="Cambria" w:hAnsi="Cambria" w:cs="Cambria"/>
-          <w:szCs w:val="24"/>
-        </w:rPr>
-        <w:t xml:space="preserve"> le </w:t>
-      </w:r>
-      <w:proofErr w:type="spellStart"/>
-      <w:r>
-        <w:rPr>
-          <w:rFonts w:ascii="Cambria" w:eastAsia="Cambria" w:hAnsi="Cambria" w:cs="Cambria"/>
-          <w:szCs w:val="24"/>
-        </w:rPr>
-        <w:t>conclusioni</w:t>
-      </w:r>
-      <w:proofErr w:type="spellEnd"/>
-      <w:r>
-        <w:rPr>
-          <w:rFonts w:ascii="Cambria" w:eastAsia="Cambria" w:hAnsi="Cambria" w:cs="Cambria"/>
-          <w:szCs w:val="24"/>
-        </w:rPr>
-        <w:t xml:space="preserve"> e </w:t>
-      </w:r>
-      <w:proofErr w:type="spellStart"/>
-      <w:r>
-        <w:rPr>
-          <w:rFonts w:ascii="Cambria" w:eastAsia="Cambria" w:hAnsi="Cambria" w:cs="Cambria"/>
-          <w:szCs w:val="24"/>
-        </w:rPr>
-        <w:t>proponendo</w:t>
-      </w:r>
-      <w:proofErr w:type="spellEnd"/>
-      <w:r>
-        <w:rPr>
-          <w:rFonts w:ascii="Cambria" w:eastAsia="Cambria" w:hAnsi="Cambria" w:cs="Cambria"/>
-          <w:szCs w:val="24"/>
-        </w:rPr>
-        <w:t xml:space="preserve"> </w:t>
-      </w:r>
-      <w:proofErr w:type="spellStart"/>
-      <w:r>
-        <w:rPr>
-          <w:rFonts w:ascii="Cambria" w:eastAsia="Cambria" w:hAnsi="Cambria" w:cs="Cambria"/>
-          <w:szCs w:val="24"/>
-        </w:rPr>
-        <w:t>degli</w:t>
-      </w:r>
-      <w:proofErr w:type="spellEnd"/>
-      <w:r>
-        <w:rPr>
-          <w:rFonts w:ascii="Cambria" w:eastAsia="Cambria" w:hAnsi="Cambria" w:cs="Cambria"/>
-          <w:szCs w:val="24"/>
-        </w:rPr>
-        <w:t xml:space="preserve"> </w:t>
-      </w:r>
-      <w:proofErr w:type="spellStart"/>
-      <w:r>
-        <w:rPr>
-          <w:rFonts w:ascii="Cambria" w:eastAsia="Cambria" w:hAnsi="Cambria" w:cs="Cambria"/>
-          <w:szCs w:val="24"/>
-        </w:rPr>
-        <w:t>sviluppi</w:t>
-      </w:r>
-      <w:proofErr w:type="spellEnd"/>
-      <w:r>
-        <w:rPr>
-          <w:rFonts w:ascii="Cambria" w:eastAsia="Cambria" w:hAnsi="Cambria" w:cs="Cambria"/>
-          <w:szCs w:val="24"/>
-        </w:rPr>
-        <w:t xml:space="preserve"> </w:t>
-      </w:r>
-      <w:proofErr w:type="spellStart"/>
-      <w:r>
-        <w:rPr>
-          <w:rFonts w:ascii="Cambria" w:eastAsia="Cambria" w:hAnsi="Cambria" w:cs="Cambria"/>
-          <w:szCs w:val="24"/>
-        </w:rPr>
-        <w:t>futuri</w:t>
-      </w:r>
-      <w:proofErr w:type="spellEnd"/>
-      <w:r>
-        <w:rPr>
-          <w:rFonts w:ascii="Cambria" w:eastAsia="Cambria" w:hAnsi="Cambria" w:cs="Cambria"/>
-          <w:szCs w:val="24"/>
-        </w:rPr>
-        <w:t>.</w:t>
-      </w:r>
-    </w:p>
-    <w:p>
-      <w:pPr>
-        <w:spacing w:before="120" w:after="120"/>
-        <w:ind w:left="113" w:right="113"/>
-        <w:rPr>
-          <w:rFonts w:ascii="Cambria" w:eastAsia="Cambria" w:hAnsi="Cambria" w:cs="Cambria"/>
-          <w:szCs w:val="24"/>
-        </w:rPr>
-      </w:pPr>
-    </w:p>
-    <w:p>
-      <w:pPr>
-        <w:spacing w:before="120" w:after="120"/>
-        <w:ind w:left="113" w:right="113"/>
-        <w:rPr>
-          <w:rFonts w:ascii="Cambria" w:eastAsia="Cambria" w:hAnsi="Cambria" w:cs="Cambria"/>
-          <w:szCs w:val="24"/>
-        </w:rPr>
-      </w:pPr>
-    </w:p>
-    <w:p>
-      <w:pPr>
-        <w:spacing w:before="120" w:after="120"/>
-        <w:ind w:left="113" w:right="113"/>
-        <w:rPr>
-          <w:rFonts w:ascii="Cambria" w:eastAsia="Cambria" w:hAnsi="Cambria" w:cs="Cambria"/>
-          <w:szCs w:val="24"/>
-        </w:rPr>
-      </w:pPr>
-    </w:p>
-    <w:p>
-      <w:pPr>
-        <w:spacing w:before="120" w:after="120"/>
-        <w:ind w:left="113" w:right="113"/>
-        <w:rPr>
-          <w:rFonts w:ascii="Cambria" w:eastAsia="Cambria" w:hAnsi="Cambria" w:cs="Cambria"/>
-          <w:szCs w:val="24"/>
-        </w:rPr>
-      </w:pPr>
-    </w:p>
-    <w:p>
-      <w:pPr>
-        <w:spacing w:before="120" w:after="120"/>
-        <w:ind w:left="113" w:right="113"/>
-        <w:rPr>
-          <w:rFonts w:ascii="Cambria" w:eastAsia="Cambria" w:hAnsi="Cambria" w:cs="Cambria"/>
-          <w:szCs w:val="24"/>
-        </w:rPr>
-      </w:pPr>
-    </w:p>
-    <w:p>
-      <w:pPr>
-        <w:spacing w:before="120" w:after="120"/>
-        <w:ind w:right="113"/>
-        <w:rPr>
-          <w:rFonts w:ascii="Cambria" w:eastAsia="Cambria" w:hAnsi="Cambria" w:cs="Cambria"/>
-          <w:szCs w:val="24"/>
-        </w:rPr>
-      </w:pPr>
-    </w:p>
-    <w:p>
-      <w:pPr>
-        <w:pStyle w:val="Heading1"/>
-        <w:ind w:left="113" w:right="113"/>
-      </w:pPr>
-      <w:bookmarkStart w:id="3" w:name="_Toc200616594"/>
-      <w:r>
-        <w:t>Introduction</w:t>
-      </w:r>
-      <w:bookmarkEnd w:id="3"/>
-    </w:p>
-    <w:p>
-      <w:pPr>
-        <w:spacing w:before="120" w:after="120"/>
-        <w:ind w:left="113" w:right="113"/>
-        <w:rPr>
-          <w:szCs w:val="24"/>
-        </w:rPr>
-      </w:pPr>
-      <w:r>
-        <w:rPr>
-          <w:szCs w:val="24"/>
-        </w:rPr>
-        <w:t>In this thesis work we want to explore the use of Large Language Models (LLMs) in hardware diagnostics. LLMs have shown good memorization and "understanding" capabilities of natural language, even in reasoning tasks. Especially in the case in which the models know the environment in which they operate.</w:t>
-      </w:r>
-    </w:p>
-    <w:p>
-      <w:pPr>
-        <w:spacing w:before="120" w:after="120"/>
-        <w:ind w:left="113" w:right="113"/>
-        <w:rPr>
-          <w:szCs w:val="24"/>
-        </w:rPr>
-      </w:pPr>
-      <w:r>
-        <w:rPr>
-          <w:szCs w:val="24"/>
-        </w:rPr>
-        <w:t xml:space="preserve">In our case, we initially want to make the LLMs understand how a hardware architecture is structured so that the model </w:t>
-      </w:r>
-      <w:proofErr w:type="gramStart"/>
-      <w:r>
-        <w:rPr>
-          <w:szCs w:val="24"/>
-        </w:rPr>
-        <w:t>is able to</w:t>
-      </w:r>
-      <w:proofErr w:type="gramEnd"/>
-      <w:r>
-        <w:rPr>
-          <w:szCs w:val="24"/>
-        </w:rPr>
-        <w:t xml:space="preserve"> solve the diagnostics at its best. Subsequently, we want to exploit the capabilities of the LLMs to identify any problems in the hardware by </w:t>
-      </w:r>
-      <w:r>
-        <w:rPr>
-          <w:szCs w:val="24"/>
-        </w:rPr>
-        <w:t>analysing</w:t>
-      </w:r>
-      <w:r>
-        <w:rPr>
-          <w:szCs w:val="24"/>
-        </w:rPr>
-        <w:t xml:space="preserve"> system logs, telemetry data and hardware functionality test results. To carry out these activities it was necessary to create a specific dataset and a simulation environment. We also implemented the Open WebUI graphical interface.</w:t>
-      </w:r>
-    </w:p>
-    <w:p>
-      <w:pPr>
-        <w:spacing w:before="120" w:after="120"/>
-        <w:ind w:left="113" w:right="113"/>
-        <w:rPr>
-          <w:szCs w:val="24"/>
-        </w:rPr>
-      </w:pPr>
-      <w:r>
-        <w:rPr>
-          <w:szCs w:val="24"/>
-        </w:rPr>
-        <w:t>So</w:t>
-      </w:r>
-      <w:r>
-        <w:rPr>
-          <w:szCs w:val="24"/>
-        </w:rPr>
-        <w:t>,</w:t>
-      </w:r>
-      <w:r>
-        <w:rPr>
-          <w:szCs w:val="24"/>
-        </w:rPr>
-        <w:t xml:space="preserve"> we have two objectives, the first is to verify that the LLMs </w:t>
-      </w:r>
-      <w:proofErr w:type="gramStart"/>
-      <w:r>
-        <w:rPr>
-          <w:szCs w:val="24"/>
-        </w:rPr>
-        <w:t>are able to</w:t>
-      </w:r>
-      <w:proofErr w:type="gramEnd"/>
-      <w:r>
-        <w:rPr>
-          <w:szCs w:val="24"/>
-        </w:rPr>
-        <w:t xml:space="preserve"> understand the hardware architecture. While the second is to verify that the LLMs </w:t>
-      </w:r>
-      <w:proofErr w:type="gramStart"/>
-      <w:r>
-        <w:rPr>
-          <w:szCs w:val="24"/>
-        </w:rPr>
-        <w:t>are able to</w:t>
-      </w:r>
-      <w:proofErr w:type="gramEnd"/>
-      <w:r>
-        <w:rPr>
-          <w:szCs w:val="24"/>
-        </w:rPr>
-        <w:t xml:space="preserve"> understand and solve hardware problems. This work was based on In-Context Learning (ICL) and Prompt Engineering. </w:t>
-      </w:r>
-      <w:proofErr w:type="gramStart"/>
-      <w:r>
-        <w:rPr>
-          <w:szCs w:val="24"/>
-        </w:rPr>
-        <w:t>In particular, we</w:t>
-      </w:r>
-      <w:proofErr w:type="gramEnd"/>
-      <w:r>
-        <w:rPr>
-          <w:szCs w:val="24"/>
-        </w:rPr>
-        <w:t xml:space="preserve"> compared the performance of different models according to various metrics.</w:t>
-      </w:r>
-    </w:p>
-    <w:p>
-      <w:pPr>
-        <w:spacing w:before="120" w:after="120"/>
-        <w:ind w:left="113" w:right="113"/>
-        <w:rPr>
-          <w:szCs w:val="24"/>
-        </w:rPr>
-      </w:pPr>
-    </w:p>
-    <w:p>
-      <w:pPr>
-        <w:spacing w:before="120" w:after="120"/>
-        <w:ind w:left="113" w:right="113"/>
-        <w:rPr>
-          <w:szCs w:val="24"/>
-        </w:rPr>
-      </w:pPr>
-    </w:p>
-    <w:p>
-      <w:pPr>
-        <w:spacing w:before="120" w:after="120"/>
-        <w:ind w:left="113" w:right="113"/>
-        <w:rPr>
-          <w:szCs w:val="24"/>
-        </w:rPr>
-      </w:pPr>
-    </w:p>
-    <w:p>
-      <w:pPr>
-        <w:spacing w:before="120" w:after="120"/>
-        <w:ind w:left="113" w:right="113"/>
-        <w:rPr>
-          <w:szCs w:val="24"/>
-        </w:rPr>
-      </w:pPr>
-    </w:p>
-    <w:p>
-      <w:pPr>
-        <w:spacing w:before="120" w:after="120"/>
-        <w:ind w:left="113" w:right="113"/>
-        <w:rPr>
-          <w:szCs w:val="24"/>
-        </w:rPr>
-      </w:pPr>
-    </w:p>
-    <w:p>
-      <w:pPr>
-        <w:spacing w:before="120" w:after="120"/>
-        <w:ind w:left="113" w:right="113"/>
-        <w:rPr>
-          <w:szCs w:val="24"/>
-        </w:rPr>
-      </w:pPr>
-    </w:p>
-    <w:p>
-      <w:pPr>
-        <w:spacing w:before="120" w:after="120"/>
-        <w:ind w:left="113" w:right="113"/>
-        <w:rPr>
-          <w:szCs w:val="24"/>
-        </w:rPr>
-      </w:pPr>
-    </w:p>
-    <w:p>
-      <w:pPr>
-        <w:spacing w:before="120" w:after="120"/>
-        <w:ind w:left="113" w:right="113"/>
-        <w:rPr>
-          <w:szCs w:val="24"/>
-        </w:rPr>
-      </w:pPr>
-    </w:p>
-    <w:p>
-      <w:pPr>
-        <w:spacing w:before="120" w:after="120"/>
-        <w:ind w:left="113" w:right="113"/>
-        <w:rPr>
-          <w:szCs w:val="24"/>
-        </w:rPr>
-      </w:pPr>
-    </w:p>
-    <w:p>
-      <w:pPr>
-        <w:spacing w:before="120" w:after="120"/>
-        <w:ind w:left="113" w:right="113"/>
-        <w:rPr>
-          <w:szCs w:val="24"/>
-        </w:rPr>
-      </w:pPr>
-    </w:p>
-    <w:p>
-      <w:pPr>
-        <w:spacing w:before="120" w:after="120"/>
-        <w:ind w:left="113" w:right="113"/>
-        <w:rPr>
-          <w:szCs w:val="24"/>
-        </w:rPr>
-      </w:pPr>
-    </w:p>
-    <w:p>
-      <w:pPr>
-        <w:spacing w:before="120" w:after="120"/>
-        <w:ind w:left="113" w:right="113"/>
-        <w:rPr>
-          <w:szCs w:val="24"/>
-        </w:rPr>
-      </w:pPr>
-    </w:p>
-    <w:p>
-      <w:pPr>
-        <w:spacing w:before="120" w:after="120"/>
-        <w:ind w:left="113" w:right="113"/>
-        <w:rPr>
-          <w:szCs w:val="24"/>
-        </w:rPr>
-      </w:pPr>
-    </w:p>
-    <w:p>
-      <w:pPr>
-        <w:spacing w:before="120" w:after="120"/>
-        <w:ind w:left="113" w:right="113"/>
-        <w:rPr>
-          <w:szCs w:val="24"/>
-        </w:rPr>
-      </w:pPr>
-    </w:p>
-    <w:p>
-      <w:pPr>
-        <w:spacing w:before="120" w:after="120"/>
-        <w:ind w:left="113" w:right="113"/>
-        <w:rPr>
-          <w:szCs w:val="24"/>
-        </w:rPr>
-      </w:pPr>
-    </w:p>
-    <w:p>
-      <w:pPr>
-        <w:spacing w:before="120" w:after="120"/>
-        <w:ind w:left="113" w:right="113"/>
-        <w:rPr>
-          <w:szCs w:val="24"/>
-        </w:rPr>
-      </w:pPr>
-    </w:p>
-    <w:p>
-      <w:pPr>
-        <w:pStyle w:val="Heading1"/>
-        <w:ind w:left="113" w:right="113"/>
-      </w:pPr>
-      <w:bookmarkStart w:id="4" w:name="_Toc200616595"/>
-      <w:r>
-        <w:t>1.</w:t>
-      </w:r>
-      <w:r>
-        <w:t xml:space="preserve"> </w:t>
-      </w:r>
-      <w:r>
-        <w:t xml:space="preserve">State Of </w:t>
-      </w:r>
-      <w:proofErr w:type="gramStart"/>
-      <w:r>
-        <w:t>The</w:t>
-      </w:r>
-      <w:proofErr w:type="gramEnd"/>
-      <w:r>
-        <w:t xml:space="preserve"> Art</w:t>
+      <w:r>
+        <w:t>State Of The Art</w:t>
       </w:r>
       <w:bookmarkEnd w:id="4"/>
     </w:p>
@@ -3631,15 +3551,7 @@
         <w:ind w:left="113" w:right="113"/>
       </w:pPr>
       <w:r>
-        <w:t xml:space="preserve">NLP is an interdisciplinary sub-branch of linguistics, computer science, and artificial intelligence (AI) that deals with the interaction between computers and natural language or human language. </w:t>
-      </w:r>
-      <w:proofErr w:type="gramStart"/>
-      <w:r>
-        <w:t>In particular, it</w:t>
-      </w:r>
-      <w:proofErr w:type="gramEnd"/>
-      <w:r>
-        <w:t xml:space="preserve"> uses algorithms to analyse and extract the content of documents in natural language with the aim of making a computer “understand” the content of documents, including the contextual nuances of the language, as well as classify and categorize the documents themselves.</w:t>
+        <w:t>NLP is an interdisciplinary sub-branch of linguistics, computer science, and artificial intelligence (AI) that deals with the interaction between computers and natural language or human language. In particular, it uses algorithms to analyse and extract the content of documents in natural language with the aim of making a computer “understand” the content of documents, including the contextual nuances of the language, as well as classify and categorize the documents themselves.</w:t>
       </w:r>
     </w:p>
     <w:p>
@@ -3967,15 +3879,7 @@
         <w:ind w:left="113" w:right="113"/>
       </w:pPr>
       <w:r>
-        <w:t xml:space="preserve">Prompt engineering is the process of structuring or crafting an instruction </w:t>
-      </w:r>
-      <w:proofErr w:type="gramStart"/>
-      <w:r>
-        <w:t>in order to</w:t>
-      </w:r>
-      <w:proofErr w:type="gramEnd"/>
-      <w:r>
-        <w:t xml:space="preserve"> produce the best possible output from a generative AI model.</w:t>
+        <w:t>Prompt engineering is the process of structuring or crafting an instruction in order to produce the best possible output from a generative AI model.</w:t>
       </w:r>
       <w:r>
         <w:t xml:space="preserve"> </w:t>
@@ -5052,28 +4956,55 @@
         <w:ind w:left="113" w:right="113"/>
       </w:pPr>
       <w:r>
-        <w:t>In the successive part there are the naming conventions and other rulers depending on the representation, the representation itself and finally the Q&amp;A examples (few-shot).</w:t>
-      </w:r>
-    </w:p>
-    <w:p>
-      <w:pPr>
-        <w:spacing w:before="120" w:after="120"/>
-        <w:ind w:left="113" w:right="113"/>
-      </w:pPr>
-    </w:p>
-    <w:p>
-      <w:pPr>
-        <w:spacing w:before="120" w:after="120"/>
-        <w:ind w:left="113" w:right="113"/>
-      </w:pPr>
-    </w:p>
-    <w:p>
-      <w:pPr>
-        <w:spacing w:before="120" w:after="120"/>
-        <w:ind w:left="113" w:right="113"/>
-      </w:pPr>
-      <w:r>
-        <w:t xml:space="preserve">In the last part of the prompt, I put some questions and answers as example. This teaches the model to respond in that format. At this point of the work, it is mainly useful to parse the answers and automatically evaluate the accuracy. </w:t>
+        <w:t>In the successive part there are the naming conventions and other rulers depending on the representation</w:t>
+      </w:r>
+      <w:r>
+        <w:t xml:space="preserve"> and</w:t>
+      </w:r>
+      <w:r>
+        <w:t xml:space="preserve"> the representation itself</w:t>
+      </w:r>
+      <w:r>
+        <w:t>.</w:t>
+      </w:r>
+    </w:p>
+    <w:p>
+      <w:pPr>
+        <w:spacing w:before="120" w:after="120"/>
+        <w:ind w:left="113" w:right="113"/>
+      </w:pPr>
+    </w:p>
+    <w:p>
+      <w:pPr>
+        <w:spacing w:before="120" w:after="120"/>
+        <w:ind w:left="113" w:right="113"/>
+      </w:pPr>
+    </w:p>
+    <w:p>
+      <w:pPr>
+        <w:spacing w:before="120" w:after="120"/>
+        <w:ind w:left="113" w:right="113"/>
+      </w:pPr>
+      <w:r>
+        <w:t xml:space="preserve">In the last part of the prompt, I put some </w:t>
+      </w:r>
+      <w:r>
+        <w:t>Q&amp;A</w:t>
+      </w:r>
+      <w:r>
+        <w:t xml:space="preserve"> example</w:t>
+      </w:r>
+      <w:r>
+        <w:t>s</w:t>
+      </w:r>
+      <w:r>
+        <w:t>. This teaches the model to respond in th</w:t>
+      </w:r>
+      <w:r>
+        <w:t>e specified</w:t>
+      </w:r>
+      <w:r>
+        <w:t xml:space="preserve"> format. At this point of the work, it is mainly useful to parse the answers and automatically evaluate the accuracy. </w:t>
       </w:r>
     </w:p>
     <w:p>
@@ -5090,32 +5021,23 @@
       </w:r>
       <w:proofErr w:type="spellEnd"/>
       <w:r>
-        <w:t>/Mistral-7B-Instruct-v0.3 still don’t follow it, while meta-llama/llama3.2-3B-Instruct already understood it correctly from the start.</w:t>
-      </w:r>
-    </w:p>
-    <w:p>
-      <w:pPr>
-        <w:spacing w:before="120" w:after="120"/>
-        <w:ind w:left="113" w:right="113"/>
-      </w:pPr>
-    </w:p>
-    <w:p>
-      <w:pPr>
-        <w:spacing w:before="120" w:after="120"/>
-        <w:ind w:left="113" w:right="113"/>
-      </w:pPr>
-    </w:p>
-    <w:p>
-      <w:pPr>
-        <w:spacing w:before="120" w:after="120"/>
-        <w:ind w:left="113" w:right="113"/>
-      </w:pPr>
-    </w:p>
-    <w:p>
-      <w:pPr>
-        <w:spacing w:before="120" w:after="120"/>
-        <w:ind w:left="113" w:right="113"/>
-      </w:pPr>
+        <w:t xml:space="preserve">/Mistral-7B-Instruct-v0.3 </w:t>
+      </w:r>
+      <w:r>
+        <w:t>sometimes</w:t>
+      </w:r>
+      <w:r>
+        <w:t xml:space="preserve"> </w:t>
+      </w:r>
+      <w:r>
+        <w:t>still do</w:t>
+      </w:r>
+      <w:r>
+        <w:t xml:space="preserve"> no</w:t>
+      </w:r>
+      <w:r>
+        <w:t>t follow it, while meta-llama/llama3.2-3B-Instruct already understood it correctly from the start.</w:t>
+      </w:r>
     </w:p>
     <w:p>
       <w:pPr>
@@ -5126,10 +5048,7 @@
         <w:t xml:space="preserve">Here the last part of the prompt, notice that the last generalized sentence allows </w:t>
       </w:r>
       <w:r>
-        <w:t xml:space="preserve">you to narrow down the space of possible output values ​​and therefore narrow the field to just your domain of interest. This is </w:t>
-      </w:r>
-      <w:r>
-        <w:t>powerful</w:t>
+        <w:t>you to narrow down the space of possible output values ​​and therefore narrow the field to just your domain of interest. This is powerful</w:t>
       </w:r>
       <w:r>
         <w:t>.</w:t>
@@ -5141,6 +5060,9 @@
         <w:ind w:left="113" w:right="113"/>
       </w:pPr>
       <w:r>
+        <w:rPr>
+          <w:noProof/>
+        </w:rPr>
         <w:drawing>
           <wp:inline distT="0" distB="0" distL="0" distR="0" wp14:anchorId="15CC5D14" wp14:editId="5EAE6283">
             <wp:extent cx="5733415" cy="4145280"/>
@@ -5191,32 +5113,35 @@
       </w:pPr>
       <w:bookmarkStart w:id="17" w:name="_Toc200616609"/>
       <w:r>
+        <w:t>2.1.3 Textual representation</w:t>
+      </w:r>
+      <w:bookmarkEnd w:id="17"/>
+    </w:p>
+    <w:p>
+      <w:pPr>
+        <w:spacing w:before="120" w:after="120"/>
+        <w:ind w:left="113" w:right="113"/>
+      </w:pPr>
+      <w:r>
+        <w:t>In this representation the system interconnections are described in natural language</w:t>
+      </w:r>
+      <w:r>
+        <w:t>.</w:t>
+      </w:r>
+      <w:r>
+        <w:t xml:space="preserve"> Before the description of the system, I put some naming rules and a list of all devices.</w:t>
+      </w:r>
+    </w:p>
+    <w:p>
+      <w:pPr>
+        <w:spacing w:before="120" w:after="120"/>
+        <w:ind w:left="113" w:right="113"/>
+      </w:pPr>
+      <w:r>
+        <w:rPr>
+          <w:noProof/>
+        </w:rPr>
         <w:lastRenderedPageBreak/>
-        <w:t>2.1.3 Textual representation</w:t>
-      </w:r>
-      <w:bookmarkEnd w:id="17"/>
-    </w:p>
-    <w:p>
-      <w:pPr>
-        <w:spacing w:before="120" w:after="120"/>
-        <w:ind w:left="113" w:right="113"/>
-      </w:pPr>
-      <w:r>
-        <w:t>In this representation the system interconnections are described in natural language</w:t>
-      </w:r>
-      <w:r>
-        <w:t>.</w:t>
-      </w:r>
-      <w:r>
-        <w:t xml:space="preserve"> Before the description of the system, I put some naming rules and a list of all devices.</w:t>
-      </w:r>
-    </w:p>
-    <w:p>
-      <w:pPr>
-        <w:spacing w:before="120" w:after="120"/>
-        <w:ind w:left="113" w:right="113"/>
-      </w:pPr>
-      <w:r>
         <w:drawing>
           <wp:inline distT="0" distB="0" distL="0" distR="0" wp14:anchorId="49F28F46" wp14:editId="3313D91F">
             <wp:extent cx="5733415" cy="2555240"/>
@@ -5275,6 +5200,9 @@
         <w:ind w:left="113" w:right="113"/>
       </w:pPr>
       <w:r>
+        <w:rPr>
+          <w:noProof/>
+        </w:rPr>
         <w:drawing>
           <wp:inline distT="0" distB="0" distL="0" distR="0" wp14:anchorId="7CE1C642" wp14:editId="6613E10A">
             <wp:extent cx="5733415" cy="2823210"/>
@@ -5356,6 +5284,9 @@
         <w:ind w:left="113" w:right="113"/>
       </w:pPr>
       <w:r>
+        <w:rPr>
+          <w:noProof/>
+        </w:rPr>
         <w:lastRenderedPageBreak/>
         <w:drawing>
           <wp:inline distT="0" distB="0" distL="0" distR="0" wp14:anchorId="2F782314" wp14:editId="712AD0CE">
@@ -5415,6 +5346,9 @@
         <w:ind w:left="113" w:right="113"/>
       </w:pPr>
       <w:r>
+        <w:rPr>
+          <w:noProof/>
+        </w:rPr>
         <w:drawing>
           <wp:inline distT="0" distB="0" distL="0" distR="0" wp14:anchorId="3751633A" wp14:editId="4BABA72A">
             <wp:extent cx="5733415" cy="4146550"/>
@@ -5484,6 +5418,9 @@
         <w:ind w:left="113" w:right="113"/>
       </w:pPr>
       <w:r>
+        <w:rPr>
+          <w:noProof/>
+        </w:rPr>
         <w:lastRenderedPageBreak/>
         <w:drawing>
           <wp:inline distT="0" distB="0" distL="0" distR="0" wp14:anchorId="70218C3B" wp14:editId="18290100">
@@ -5552,6 +5489,9 @@
         <w:ind w:left="113" w:right="113"/>
       </w:pPr>
       <w:r>
+        <w:rPr>
+          <w:noProof/>
+        </w:rPr>
         <w:lastRenderedPageBreak/>
         <w:drawing>
           <wp:inline distT="0" distB="0" distL="0" distR="0" wp14:anchorId="04093809" wp14:editId="694B29B3">
@@ -5601,20 +5541,18 @@
         <w:pStyle w:val="Heading3"/>
         <w:ind w:left="113" w:right="113"/>
       </w:pPr>
-      <w:bookmarkStart w:id="20" w:name="_2.1.6_Models_results"/>
-      <w:bookmarkStart w:id="21" w:name="_Toc200616612"/>
+      <w:bookmarkStart w:id="20" w:name="_Toc200616608"/>
+      <w:r>
+        <w:t>2.1.</w:t>
+      </w:r>
+      <w:r>
+        <w:t>6</w:t>
+      </w:r>
+      <w:r>
+        <w:t xml:space="preserve"> Model dimension limit</w:t>
+      </w:r>
       <w:bookmarkEnd w:id="20"/>
       <w:r>
-        <w:t>2.1.</w:t>
-      </w:r>
-      <w:r>
-        <w:t>6</w:t>
-      </w:r>
-      <w:r>
-        <w:t xml:space="preserve"> Models results</w:t>
-      </w:r>
-      <w:bookmarkEnd w:id="21"/>
-      <w:r>
         <w:t xml:space="preserve"> </w:t>
       </w:r>
     </w:p>
@@ -5624,34 +5562,8 @@
         <w:ind w:left="113" w:right="113"/>
       </w:pPr>
       <w:r>
-        <w:t>Specify names, dash colon.</w:t>
-      </w:r>
-      <w:r>
-        <w:t xml:space="preserve"> Results. Fix dash colon in 2.1.7</w:t>
-      </w:r>
-    </w:p>
-    <w:p>
-      <w:pPr>
-        <w:spacing w:before="120" w:after="120"/>
-        <w:ind w:left="113" w:right="113"/>
-      </w:pPr>
-    </w:p>
-    <w:p>
-      <w:pPr>
-        <w:pStyle w:val="Heading3"/>
-        <w:ind w:left="113" w:right="113"/>
-      </w:pPr>
-      <w:bookmarkStart w:id="22" w:name="_Toc200616608"/>
-      <w:r>
-        <w:t>2.1.</w:t>
-      </w:r>
-      <w:r>
-        <w:t>7</w:t>
-      </w:r>
-      <w:r>
-        <w:t xml:space="preserve"> Model dimension limit</w:t>
-      </w:r>
-      <w:bookmarkEnd w:id="22"/>
+        <w:t>The tests for this part have been done with meta-llama/llama3.2-3B-Instruct model and the textual representation.</w:t>
+      </w:r>
       <w:r>
         <w:t xml:space="preserve"> </w:t>
       </w:r>
@@ -5662,33 +5574,25 @@
         <w:ind w:left="113" w:right="113"/>
       </w:pPr>
       <w:r>
-        <w:t>The tests for this part have been done with meta-llama/llama3.2-3B-Instruct model and the textual representation.</w:t>
-      </w:r>
-      <w:r>
-        <w:t xml:space="preserve"> </w:t>
-      </w:r>
-    </w:p>
-    <w:p>
-      <w:pPr>
-        <w:spacing w:before="120" w:after="120"/>
-        <w:ind w:left="113" w:right="113"/>
-      </w:pPr>
-      <w:r>
-        <w:t xml:space="preserve">I did a first experimental test with twenty questions before the tests done in section </w:t>
-      </w:r>
-      <w:hyperlink w:anchor="_2.1.6_Models_results" w:history="1">
-        <w:r>
-          <w:rPr>
-            <w:rStyle w:val="Hyperlink"/>
-          </w:rPr>
-          <w:t>2.1.6</w:t>
-        </w:r>
-      </w:hyperlink>
-      <w:r>
-        <w:t xml:space="preserve">. </w:t>
-      </w:r>
-      <w:r>
-        <w:t xml:space="preserve">Here the results of the first test: </w:t>
+        <w:t>In the first experiments I noticed most errors were caused by a similar nomenclature in multi-device components (e.g., Switch-1, Switch-2, Swtich-3). In questions like “What is connected to the Workstation-1-eth0?” the model answered more than one time like “The Switch-3-port-2” while the correct answer was “The Switch-2-port-2”. Then to better highlight the number that makes the devices different I tried a different representation by separating the device name and number from the port/interface with the colon symbol (‘:’).</w:t>
+      </w:r>
+    </w:p>
+    <w:p>
+      <w:pPr>
+        <w:spacing w:before="120" w:after="120"/>
+        <w:ind w:left="113" w:right="113"/>
+      </w:pPr>
+      <w:r>
+        <w:t xml:space="preserve">With that names representation </w:t>
+      </w:r>
+      <w:r>
+        <w:t xml:space="preserve">I did </w:t>
+      </w:r>
+      <w:r>
+        <w:t>the following experi</w:t>
+      </w:r>
+      <w:r>
+        <w:t xml:space="preserve">mental test with twenty questions: </w:t>
       </w:r>
     </w:p>
     <w:tbl>
@@ -5716,6 +5620,7 @@
               <w:ind w:right="113"/>
             </w:pPr>
             <w:r>
+              <w:lastRenderedPageBreak/>
               <w:t>Device name format</w:t>
             </w:r>
           </w:p>
@@ -5812,7 +5717,6 @@
                 <w:rFonts w:eastAsiaTheme="minorEastAsia" w:cstheme="minorBidi"/>
                 <w:color w:val="auto"/>
               </w:rPr>
-              <w:lastRenderedPageBreak/>
               <w:t>Colon</w:t>
             </w:r>
           </w:p>
@@ -5963,82 +5867,80 @@
         <w:ind w:left="113" w:right="113"/>
       </w:pPr>
       <w:r>
-        <w:t xml:space="preserve">In the first test I noticed most errors were caused by a similar nomenclature in multi-device components (e.g., Switch-1, Switch-2, Swtich-3). In questions like “What is connected to the Workstation-1-eth0?” the model answered more than one time like “The Switch-3-port-2” while the correct answer was “The Switch-2-port-2”. Then to better highlight the number that makes the devices different I tried a different representation by separating the device name and number from the port/interface with the colon symbol (‘:’). This did not change too much. So, </w:t>
-      </w:r>
-      <w:r>
-        <w:t>the</w:t>
-      </w:r>
-      <w:r>
-        <w:t xml:space="preserve"> problem was due to the size of the model also because the model did not answer correctly to other questions (like “What is connected to ...?”) where the answer was clearly defined in the prompt where the topology is defined. Indeed, a smaller size model has less storage</w:t>
-      </w:r>
-      <w:r>
-        <w:t>/reasoning</w:t>
-      </w:r>
-      <w:r>
-        <w:t xml:space="preserve"> capacity. To </w:t>
-      </w:r>
-      <w:r>
-        <w:t xml:space="preserve">empirically </w:t>
-      </w:r>
-      <w:r>
-        <w:t>demonstrate this, I did two experiments:</w:t>
-      </w:r>
-    </w:p>
-    <w:p>
-      <w:pPr>
-        <w:pStyle w:val="ListParagraph"/>
-        <w:numPr>
-          <w:ilvl w:val="0"/>
-          <w:numId w:val="24"/>
-        </w:numPr>
-        <w:spacing w:before="120" w:after="120"/>
-        <w:ind w:right="113"/>
-      </w:pPr>
-      <w:r>
-        <w:t>I expanded the context (more questions) resulting in a worsening of accuracy</w:t>
-      </w:r>
-      <w:r>
-        <w:t xml:space="preserve"> </w:t>
-      </w:r>
-      <w:r>
-        <w:t>—</w:t>
-      </w:r>
-      <w:r>
-        <w:t xml:space="preserve"> </w:t>
-      </w:r>
-      <w:r>
-        <w:t>these are the tests in the section</w:t>
-      </w:r>
-      <w:r>
-        <w:t xml:space="preserve"> </w:t>
+        <w:t xml:space="preserve">After this test I did the tests in the section </w:t>
       </w:r>
       <w:hyperlink w:anchor="_2.1.6_Models_results" w:history="1">
         <w:r>
           <w:rPr>
             <w:rStyle w:val="Hyperlink"/>
           </w:rPr>
-          <w:t>2.1.6</w:t>
+          <w:t>2.1.7</w:t>
         </w:r>
       </w:hyperlink>
       <w:r>
-        <w:t>.</w:t>
-      </w:r>
-    </w:p>
-    <w:p>
-      <w:pPr>
-        <w:pStyle w:val="ListParagraph"/>
-        <w:numPr>
-          <w:ilvl w:val="0"/>
-          <w:numId w:val="24"/>
-        </w:numPr>
-        <w:spacing w:before="120" w:after="120"/>
-        <w:ind w:right="113"/>
-      </w:pPr>
-      <w:r>
-        <w:t xml:space="preserve">I reduced the size of the system (maintaining more questions) resulting in </w:t>
-      </w:r>
-      <w:r>
-        <w:t>an improvement.</w:t>
+        <w:t xml:space="preserve"> (</w:t>
+      </w:r>
+      <w:r>
+        <w:t>I expanded the context</w:t>
+      </w:r>
+      <w:r>
+        <w:t xml:space="preserve">, so </w:t>
+      </w:r>
+      <w:r>
+        <w:t>more questions</w:t>
+      </w:r>
+      <w:r>
+        <w:t>,</w:t>
+      </w:r>
+      <w:r>
+        <w:t xml:space="preserve"> resulting in a worsening of accuracy</w:t>
+      </w:r>
+      <w:r>
+        <w:t xml:space="preserve">). </w:t>
+      </w:r>
+      <w:r>
+        <w:t xml:space="preserve">With </w:t>
+      </w:r>
+      <w:r>
+        <w:t xml:space="preserve">the </w:t>
+      </w:r>
+      <w:hyperlink w:anchor="_2.1.6_Models_results" w:history="1">
+        <w:r>
+          <w:rPr>
+            <w:rStyle w:val="Hyperlink"/>
+          </w:rPr>
+          <w:t>2.1.7</w:t>
+        </w:r>
+      </w:hyperlink>
+      <w:r>
+        <w:t xml:space="preserve"> </w:t>
+      </w:r>
+      <w:r>
+        <w:t>tests it became clear that</w:t>
+      </w:r>
+      <w:r>
+        <w:t xml:space="preserve"> </w:t>
+      </w:r>
+      <w:r>
+        <w:t>the problem was due to the size of the model also because the model did not answer correctly to other questions (like “What is connected to ...?”) where the answer was clearly defined in the prompt where the topology is defined. Indeed, a smaller size model has less storage/reasoning capacity</w:t>
+      </w:r>
+      <w:r>
+        <w:t xml:space="preserve"> especially with a “large” context</w:t>
+      </w:r>
+      <w:r>
+        <w:t xml:space="preserve">. To empirically demonstrate this, I did </w:t>
+      </w:r>
+      <w:r>
+        <w:t>another</w:t>
+      </w:r>
+      <w:r>
+        <w:t xml:space="preserve"> experiment:</w:t>
+      </w:r>
+      <w:r>
+        <w:t xml:space="preserve"> </w:t>
+      </w:r>
+      <w:r>
+        <w:t>I reduced the size of the system (maintaining more questions) resulting in an improvement.</w:t>
       </w:r>
     </w:p>
     <w:p>
@@ -6050,10 +5952,13 @@
         <w:t>Information that is already available from scientific literature (papers) on diagnostics. However, the company wanted to experiment with it.</w:t>
       </w:r>
       <w:r>
-        <w:t xml:space="preserve"> </w:t>
-      </w:r>
-      <w:r>
-        <w:t>I also feed the system architecture to larger models like GPT-4 and DeepSeek to verify it again. These models correctly understand and answer questions.</w:t>
+        <w:t xml:space="preserve"> I also feed the system architecture to larger models like GPT-4 and DeepSeek to verify it again. </w:t>
+      </w:r>
+      <w:r>
+        <w:t>Obviously, these</w:t>
+      </w:r>
+      <w:r>
+        <w:t xml:space="preserve"> models correctly understand and answer questions.</w:t>
       </w:r>
     </w:p>
     <w:p>
@@ -6071,10 +5976,13 @@
         <w:ind w:left="113" w:right="113"/>
       </w:pPr>
       <w:r>
+        <w:rPr>
+          <w:noProof/>
+        </w:rPr>
         <w:drawing>
-          <wp:inline distT="0" distB="0" distL="0" distR="0" wp14:anchorId="2D9CC8DC" wp14:editId="4323F56F">
-            <wp:extent cx="3977640" cy="2533548"/>
-            <wp:effectExtent l="0" t="0" r="3810" b="635"/>
+          <wp:inline distT="0" distB="0" distL="0" distR="0" wp14:anchorId="638DA50C" wp14:editId="0B7CAB93">
+            <wp:extent cx="2667000" cy="1698739"/>
+            <wp:effectExtent l="0" t="0" r="0" b="0"/>
             <wp:docPr id="534056758" name="Picture 1" descr="A diagram of a computer system&#10;&#10;AI-generated content may be incorrect."/>
             <wp:cNvGraphicFramePr>
               <a:graphicFrameLocks xmlns:a="http://schemas.openxmlformats.org/drawingml/2006/main" noChangeAspect="1"/>
@@ -6095,7 +6003,7 @@
                   <pic:spPr>
                     <a:xfrm>
                       <a:off x="0" y="0"/>
-                      <a:ext cx="4007222" cy="2552390"/>
+                      <a:ext cx="2697111" cy="1717918"/>
                     </a:xfrm>
                     <a:prstGeom prst="rect">
                       <a:avLst/>
@@ -6114,38 +6022,7 @@
         <w:ind w:left="113" w:right="113"/>
       </w:pPr>
       <w:r>
-        <w:t xml:space="preserve">To calculate the accuracy </w:t>
-      </w:r>
-      <w:r>
-        <w:t>for the experiment two</w:t>
-      </w:r>
-      <w:r>
-        <w:t xml:space="preserve"> I defined a smaller dataset with 34 questions (to test all the interconnections of </w:t>
-      </w:r>
-      <w:r>
-        <w:t>a</w:t>
-      </w:r>
-      <w:r>
-        <w:t xml:space="preserve"> smaller system). I feed to the model all </w:t>
-      </w:r>
-      <w:r>
-        <w:lastRenderedPageBreak/>
-        <w:t xml:space="preserve">the 34 questions for five runs. For simplicity I used only the “dash” representation for device names, also because as I said before it does not really matter. </w:t>
-      </w:r>
-      <w:r>
-        <w:t xml:space="preserve">Here the results of the </w:t>
-      </w:r>
-      <w:r>
-        <w:t>second</w:t>
-      </w:r>
-      <w:r>
-        <w:t xml:space="preserve"> </w:t>
-      </w:r>
-      <w:r>
-        <w:t>experiment</w:t>
-      </w:r>
-      <w:r>
-        <w:t>:</w:t>
+        <w:t>To calculate the accuracy for the experiment two I defined a smaller dataset with 34 questions (to test all the interconnections of a smaller system). I feed to the model all the 34 questions for five runs. For simplicity I used only the “dash” representation for device names, also because as I said before it does not really matter. Here the results of the experiment:</w:t>
       </w:r>
     </w:p>
     <w:tbl>
@@ -6350,17 +6227,1622 @@
         <w:pStyle w:val="Heading3"/>
         <w:ind w:left="113" w:right="113"/>
       </w:pPr>
-      <w:bookmarkStart w:id="23" w:name="_Toc200616613"/>
-      <w:r>
+      <w:bookmarkStart w:id="21" w:name="_2.1.6_Models_results"/>
+      <w:bookmarkStart w:id="22" w:name="_Toc200616612"/>
+      <w:bookmarkStart w:id="23" w:name="_2.1.7_Models_results"/>
+      <w:bookmarkEnd w:id="21"/>
+      <w:bookmarkEnd w:id="23"/>
+      <w:r>
+        <w:lastRenderedPageBreak/>
         <w:t>2.1.</w:t>
       </w:r>
       <w:r>
+        <w:t>7</w:t>
+      </w:r>
+      <w:r>
+        <w:t xml:space="preserve"> Models results</w:t>
+      </w:r>
+      <w:bookmarkEnd w:id="22"/>
+      <w:r>
+        <w:t xml:space="preserve"> </w:t>
+      </w:r>
+    </w:p>
+    <w:p>
+      <w:pPr>
+        <w:pStyle w:val="Heading4"/>
+        <w:spacing w:after="120"/>
+        <w:ind w:left="113" w:right="113"/>
+      </w:pPr>
+      <w:r>
+        <w:t>2.1.</w:t>
+      </w:r>
+      <w:r>
+        <w:t>7</w:t>
+      </w:r>
+      <w:r>
+        <w:t xml:space="preserve">.1 </w:t>
+      </w:r>
+      <w:r>
+        <w:t>meta-llama/llama3.2-3B-Instruct</w:t>
+      </w:r>
+    </w:p>
+    <w:p>
+      <w:pPr>
+        <w:spacing w:before="120" w:after="120"/>
+        <w:ind w:left="113" w:right="113"/>
+      </w:pPr>
+      <w:r>
+        <w:t>I tested this model with 8-bit double quantization.</w:t>
+      </w:r>
+    </w:p>
+    <w:p>
+      <w:pPr>
+        <w:spacing w:before="120" w:after="120"/>
+        <w:ind w:left="113" w:right="113"/>
+      </w:pPr>
+      <w:r>
+        <w:t>This model has been tested on all the representation. In few runs the model did not answer all the questions, so I ran it again in those cases.</w:t>
+      </w:r>
+    </w:p>
+    <w:p>
+      <w:pPr>
+        <w:spacing w:before="120" w:after="120"/>
+        <w:ind w:left="113" w:right="113"/>
+      </w:pPr>
+      <w:r>
+        <w:t xml:space="preserve">In the following table the accuracy in answering the 30 questions with the textual representation: </w:t>
+      </w:r>
+    </w:p>
+    <w:tbl>
+      <w:tblPr>
+        <w:tblStyle w:val="TableGrid"/>
+        <w:tblW w:w="0" w:type="auto"/>
+        <w:tblInd w:w="113" w:type="dxa"/>
+        <w:tblLook w:val="04A0" w:firstRow="1" w:lastRow="0" w:firstColumn="1" w:lastColumn="0" w:noHBand="0" w:noVBand="1"/>
+      </w:tblPr>
+      <w:tblGrid>
+        <w:gridCol w:w="1260"/>
+        <w:gridCol w:w="1275"/>
+        <w:gridCol w:w="1275"/>
+        <w:gridCol w:w="1275"/>
+        <w:gridCol w:w="1275"/>
+        <w:gridCol w:w="1275"/>
+        <w:gridCol w:w="1271"/>
+      </w:tblGrid>
+      <w:tr>
+        <w:tc>
+          <w:tcPr>
+            <w:tcW w:w="1288" w:type="dxa"/>
+          </w:tcPr>
+          <w:p>
+            <w:pPr>
+              <w:spacing w:before="120" w:after="120"/>
+              <w:ind w:right="113"/>
+            </w:pPr>
+            <w:r>
+              <w:t>Device name format</w:t>
+            </w:r>
+          </w:p>
+        </w:tc>
+        <w:tc>
+          <w:tcPr>
+            <w:tcW w:w="1288" w:type="dxa"/>
+          </w:tcPr>
+          <w:p>
+            <w:pPr>
+              <w:spacing w:before="120" w:after="120"/>
+              <w:ind w:right="113"/>
+            </w:pPr>
+            <w:r>
+              <w:t>Run 1</w:t>
+            </w:r>
+          </w:p>
+        </w:tc>
+        <w:tc>
+          <w:tcPr>
+            <w:tcW w:w="1288" w:type="dxa"/>
+          </w:tcPr>
+          <w:p>
+            <w:pPr>
+              <w:spacing w:before="120" w:after="120"/>
+              <w:ind w:right="113"/>
+            </w:pPr>
+            <w:r>
+              <w:t>Run 2</w:t>
+            </w:r>
+          </w:p>
+        </w:tc>
+        <w:tc>
+          <w:tcPr>
+            <w:tcW w:w="1288" w:type="dxa"/>
+          </w:tcPr>
+          <w:p>
+            <w:pPr>
+              <w:spacing w:before="120" w:after="120"/>
+              <w:ind w:right="113"/>
+            </w:pPr>
+            <w:r>
+              <w:t>Run 3</w:t>
+            </w:r>
+          </w:p>
+        </w:tc>
+        <w:tc>
+          <w:tcPr>
+            <w:tcW w:w="1289" w:type="dxa"/>
+          </w:tcPr>
+          <w:p>
+            <w:pPr>
+              <w:spacing w:before="120" w:after="120"/>
+              <w:ind w:right="113"/>
+            </w:pPr>
+            <w:r>
+              <w:t>Run 4</w:t>
+            </w:r>
+          </w:p>
+        </w:tc>
+        <w:tc>
+          <w:tcPr>
+            <w:tcW w:w="1289" w:type="dxa"/>
+          </w:tcPr>
+          <w:p>
+            <w:pPr>
+              <w:spacing w:before="120" w:after="120"/>
+              <w:ind w:right="113"/>
+            </w:pPr>
+            <w:r>
+              <w:t>Run 5</w:t>
+            </w:r>
+          </w:p>
+        </w:tc>
+        <w:tc>
+          <w:tcPr>
+            <w:tcW w:w="1289" w:type="dxa"/>
+          </w:tcPr>
+          <w:p>
+            <w:pPr>
+              <w:spacing w:before="120" w:after="120"/>
+              <w:ind w:right="113"/>
+            </w:pPr>
+            <w:r>
+              <w:t>Mean</w:t>
+            </w:r>
+          </w:p>
+        </w:tc>
+      </w:tr>
+      <w:tr>
+        <w:tc>
+          <w:tcPr>
+            <w:tcW w:w="1288" w:type="dxa"/>
+          </w:tcPr>
+          <w:p>
+            <w:pPr>
+              <w:spacing w:before="120" w:after="120"/>
+              <w:ind w:right="113"/>
+            </w:pPr>
+            <w:r>
+              <w:t>Colon</w:t>
+            </w:r>
+          </w:p>
+        </w:tc>
+        <w:tc>
+          <w:tcPr>
+            <w:tcW w:w="1288" w:type="dxa"/>
+          </w:tcPr>
+          <w:p>
+            <w:pPr>
+              <w:spacing w:before="120" w:after="120"/>
+              <w:ind w:right="113"/>
+            </w:pPr>
+            <w:r>
+              <w:t>86.7% (26/30)</w:t>
+            </w:r>
+          </w:p>
+        </w:tc>
+        <w:tc>
+          <w:tcPr>
+            <w:tcW w:w="1288" w:type="dxa"/>
+          </w:tcPr>
+          <w:p>
+            <w:pPr>
+              <w:spacing w:before="120" w:after="120"/>
+              <w:ind w:right="113"/>
+            </w:pPr>
+            <w:r>
+              <w:t>83.3% (25/30)</w:t>
+            </w:r>
+          </w:p>
+        </w:tc>
+        <w:tc>
+          <w:tcPr>
+            <w:tcW w:w="1288" w:type="dxa"/>
+          </w:tcPr>
+          <w:p>
+            <w:pPr>
+              <w:spacing w:before="120" w:after="120"/>
+              <w:ind w:right="113"/>
+            </w:pPr>
+            <w:r>
+              <w:t>73.3% (22/30)</w:t>
+            </w:r>
+          </w:p>
+        </w:tc>
+        <w:tc>
+          <w:tcPr>
+            <w:tcW w:w="1289" w:type="dxa"/>
+          </w:tcPr>
+          <w:p>
+            <w:pPr>
+              <w:spacing w:before="120" w:after="120"/>
+              <w:ind w:right="113"/>
+            </w:pPr>
+            <w:r>
+              <w:t>73.3% (22/30)</w:t>
+            </w:r>
+          </w:p>
+        </w:tc>
+        <w:tc>
+          <w:tcPr>
+            <w:tcW w:w="1289" w:type="dxa"/>
+          </w:tcPr>
+          <w:p>
+            <w:pPr>
+              <w:spacing w:before="120" w:after="120"/>
+              <w:ind w:right="113"/>
+            </w:pPr>
+            <w:r>
+              <w:t>86.7% (26/30)</w:t>
+            </w:r>
+          </w:p>
+        </w:tc>
+        <w:tc>
+          <w:tcPr>
+            <w:tcW w:w="1289" w:type="dxa"/>
+          </w:tcPr>
+          <w:p>
+            <w:pPr>
+              <w:spacing w:before="120" w:after="120"/>
+              <w:ind w:right="113"/>
+            </w:pPr>
+            <w:r>
+              <w:t>80.66%</w:t>
+            </w:r>
+          </w:p>
+        </w:tc>
+      </w:tr>
+      <w:tr>
+        <w:tc>
+          <w:tcPr>
+            <w:tcW w:w="1288" w:type="dxa"/>
+          </w:tcPr>
+          <w:p>
+            <w:pPr>
+              <w:spacing w:before="120" w:after="120"/>
+              <w:ind w:right="113"/>
+            </w:pPr>
+            <w:r>
+              <w:t>Dash</w:t>
+            </w:r>
+          </w:p>
+        </w:tc>
+        <w:tc>
+          <w:tcPr>
+            <w:tcW w:w="1288" w:type="dxa"/>
+          </w:tcPr>
+          <w:p>
+            <w:pPr>
+              <w:spacing w:before="120" w:after="120"/>
+              <w:ind w:right="113"/>
+            </w:pPr>
+            <w:r>
+              <w:t>80.0% (24/30)</w:t>
+            </w:r>
+          </w:p>
+        </w:tc>
+        <w:tc>
+          <w:tcPr>
+            <w:tcW w:w="1288" w:type="dxa"/>
+          </w:tcPr>
+          <w:p>
+            <w:pPr>
+              <w:spacing w:before="120" w:after="120"/>
+              <w:ind w:right="113"/>
+            </w:pPr>
+            <w:r>
+              <w:t>83.3% (25/30)</w:t>
+            </w:r>
+          </w:p>
+        </w:tc>
+        <w:tc>
+          <w:tcPr>
+            <w:tcW w:w="1288" w:type="dxa"/>
+          </w:tcPr>
+          <w:p>
+            <w:pPr>
+              <w:spacing w:before="120" w:after="120"/>
+              <w:ind w:right="113"/>
+            </w:pPr>
+            <w:r>
+              <w:t>73.3% (22/30)</w:t>
+            </w:r>
+          </w:p>
+        </w:tc>
+        <w:tc>
+          <w:tcPr>
+            <w:tcW w:w="1289" w:type="dxa"/>
+          </w:tcPr>
+          <w:p>
+            <w:pPr>
+              <w:spacing w:before="120" w:after="120"/>
+              <w:ind w:right="113"/>
+            </w:pPr>
+            <w:r>
+              <w:t>83.3% (25/30)</w:t>
+            </w:r>
+          </w:p>
+        </w:tc>
+        <w:tc>
+          <w:tcPr>
+            <w:tcW w:w="1289" w:type="dxa"/>
+          </w:tcPr>
+          <w:p>
+            <w:pPr>
+              <w:spacing w:before="120" w:after="120"/>
+              <w:ind w:right="113"/>
+            </w:pPr>
+            <w:r>
+              <w:t>90.0% (27/30)</w:t>
+            </w:r>
+          </w:p>
+        </w:tc>
+        <w:tc>
+          <w:tcPr>
+            <w:tcW w:w="1289" w:type="dxa"/>
+          </w:tcPr>
+          <w:p>
+            <w:pPr>
+              <w:spacing w:before="120" w:after="120"/>
+              <w:ind w:right="113"/>
+            </w:pPr>
+            <w:r>
+              <w:t>81.98%</w:t>
+            </w:r>
+          </w:p>
+        </w:tc>
+      </w:tr>
+    </w:tbl>
+    <w:p>
+      <w:pPr>
+        <w:spacing w:before="120" w:after="120"/>
+        <w:ind w:left="113" w:right="113"/>
+      </w:pPr>
+    </w:p>
+    <w:p>
+      <w:pPr>
+        <w:spacing w:before="120" w:after="120"/>
+        <w:ind w:left="113" w:right="113"/>
+      </w:pPr>
+      <w:r>
+        <w:t xml:space="preserve">In the following table the accuracy in answering the 30 questions with the JSON representation: </w:t>
+      </w:r>
+    </w:p>
+    <w:tbl>
+      <w:tblPr>
+        <w:tblStyle w:val="TableGrid"/>
+        <w:tblW w:w="0" w:type="auto"/>
+        <w:tblInd w:w="113" w:type="dxa"/>
+        <w:tblLook w:val="04A0" w:firstRow="1" w:lastRow="0" w:firstColumn="1" w:lastColumn="0" w:noHBand="0" w:noVBand="1"/>
+      </w:tblPr>
+      <w:tblGrid>
+        <w:gridCol w:w="1260"/>
+        <w:gridCol w:w="1275"/>
+        <w:gridCol w:w="1275"/>
+        <w:gridCol w:w="1275"/>
+        <w:gridCol w:w="1275"/>
+        <w:gridCol w:w="1275"/>
+        <w:gridCol w:w="1271"/>
+      </w:tblGrid>
+      <w:tr>
+        <w:tc>
+          <w:tcPr>
+            <w:tcW w:w="1288" w:type="dxa"/>
+          </w:tcPr>
+          <w:p>
+            <w:pPr>
+              <w:spacing w:before="120" w:after="120"/>
+              <w:ind w:right="113"/>
+            </w:pPr>
+            <w:r>
+              <w:t>Device name format</w:t>
+            </w:r>
+          </w:p>
+        </w:tc>
+        <w:tc>
+          <w:tcPr>
+            <w:tcW w:w="1288" w:type="dxa"/>
+          </w:tcPr>
+          <w:p>
+            <w:pPr>
+              <w:spacing w:before="120" w:after="120"/>
+              <w:ind w:right="113"/>
+            </w:pPr>
+            <w:r>
+              <w:t>Run 1</w:t>
+            </w:r>
+          </w:p>
+        </w:tc>
+        <w:tc>
+          <w:tcPr>
+            <w:tcW w:w="1288" w:type="dxa"/>
+          </w:tcPr>
+          <w:p>
+            <w:pPr>
+              <w:spacing w:before="120" w:after="120"/>
+              <w:ind w:right="113"/>
+            </w:pPr>
+            <w:r>
+              <w:t>Run 2</w:t>
+            </w:r>
+          </w:p>
+        </w:tc>
+        <w:tc>
+          <w:tcPr>
+            <w:tcW w:w="1288" w:type="dxa"/>
+          </w:tcPr>
+          <w:p>
+            <w:pPr>
+              <w:spacing w:before="120" w:after="120"/>
+              <w:ind w:right="113"/>
+            </w:pPr>
+            <w:r>
+              <w:t>Run 3</w:t>
+            </w:r>
+          </w:p>
+        </w:tc>
+        <w:tc>
+          <w:tcPr>
+            <w:tcW w:w="1289" w:type="dxa"/>
+          </w:tcPr>
+          <w:p>
+            <w:pPr>
+              <w:spacing w:before="120" w:after="120"/>
+              <w:ind w:right="113"/>
+            </w:pPr>
+            <w:r>
+              <w:t>Run 4</w:t>
+            </w:r>
+          </w:p>
+        </w:tc>
+        <w:tc>
+          <w:tcPr>
+            <w:tcW w:w="1289" w:type="dxa"/>
+          </w:tcPr>
+          <w:p>
+            <w:pPr>
+              <w:spacing w:before="120" w:after="120"/>
+              <w:ind w:right="113"/>
+            </w:pPr>
+            <w:r>
+              <w:t>Run 5</w:t>
+            </w:r>
+          </w:p>
+        </w:tc>
+        <w:tc>
+          <w:tcPr>
+            <w:tcW w:w="1289" w:type="dxa"/>
+          </w:tcPr>
+          <w:p>
+            <w:pPr>
+              <w:spacing w:before="120" w:after="120"/>
+              <w:ind w:right="113"/>
+            </w:pPr>
+            <w:r>
+              <w:t>Mean</w:t>
+            </w:r>
+          </w:p>
+        </w:tc>
+      </w:tr>
+      <w:tr>
+        <w:tc>
+          <w:tcPr>
+            <w:tcW w:w="1288" w:type="dxa"/>
+          </w:tcPr>
+          <w:p>
+            <w:pPr>
+              <w:spacing w:before="120" w:after="120"/>
+              <w:ind w:right="113"/>
+            </w:pPr>
+            <w:r>
+              <w:t>Colon</w:t>
+            </w:r>
+          </w:p>
+        </w:tc>
+        <w:tc>
+          <w:tcPr>
+            <w:tcW w:w="1288" w:type="dxa"/>
+          </w:tcPr>
+          <w:p>
+            <w:pPr>
+              <w:spacing w:before="120" w:after="120"/>
+              <w:ind w:right="113"/>
+            </w:pPr>
+            <w:r>
+              <w:t>80.0% (24/30)</w:t>
+            </w:r>
+          </w:p>
+        </w:tc>
+        <w:tc>
+          <w:tcPr>
+            <w:tcW w:w="1288" w:type="dxa"/>
+          </w:tcPr>
+          <w:p>
+            <w:pPr>
+              <w:spacing w:before="120" w:after="120"/>
+              <w:ind w:right="113"/>
+            </w:pPr>
+            <w:r>
+              <w:t>93.3% (28/30)</w:t>
+            </w:r>
+          </w:p>
+        </w:tc>
+        <w:tc>
+          <w:tcPr>
+            <w:tcW w:w="1288" w:type="dxa"/>
+          </w:tcPr>
+          <w:p>
+            <w:pPr>
+              <w:spacing w:before="120" w:after="120"/>
+              <w:ind w:right="113"/>
+            </w:pPr>
+            <w:r>
+              <w:t>83.3 (25/30)</w:t>
+            </w:r>
+          </w:p>
+        </w:tc>
+        <w:tc>
+          <w:tcPr>
+            <w:tcW w:w="1289" w:type="dxa"/>
+          </w:tcPr>
+          <w:p>
+            <w:pPr>
+              <w:spacing w:before="120" w:after="120"/>
+              <w:ind w:right="113"/>
+            </w:pPr>
+            <w:r>
+              <w:t>80.0% (24/30)</w:t>
+            </w:r>
+          </w:p>
+        </w:tc>
+        <w:tc>
+          <w:tcPr>
+            <w:tcW w:w="1289" w:type="dxa"/>
+          </w:tcPr>
+          <w:p>
+            <w:pPr>
+              <w:spacing w:before="120" w:after="120"/>
+              <w:ind w:right="113"/>
+            </w:pPr>
+            <w:r>
+              <w:t>76.7% (23/30)</w:t>
+            </w:r>
+          </w:p>
+        </w:tc>
+        <w:tc>
+          <w:tcPr>
+            <w:tcW w:w="1289" w:type="dxa"/>
+          </w:tcPr>
+          <w:p>
+            <w:pPr>
+              <w:spacing w:before="120" w:after="120"/>
+              <w:ind w:right="113"/>
+            </w:pPr>
+            <w:r>
+              <w:t>82.66%</w:t>
+            </w:r>
+          </w:p>
+        </w:tc>
+      </w:tr>
+      <w:tr>
+        <w:tc>
+          <w:tcPr>
+            <w:tcW w:w="1288" w:type="dxa"/>
+          </w:tcPr>
+          <w:p>
+            <w:pPr>
+              <w:spacing w:before="120" w:after="120"/>
+              <w:ind w:right="113"/>
+            </w:pPr>
+            <w:r>
+              <w:t>Dash</w:t>
+            </w:r>
+          </w:p>
+        </w:tc>
+        <w:tc>
+          <w:tcPr>
+            <w:tcW w:w="1288" w:type="dxa"/>
+          </w:tcPr>
+          <w:p>
+            <w:pPr>
+              <w:spacing w:before="120" w:after="120"/>
+              <w:ind w:right="113"/>
+            </w:pPr>
+            <w:r>
+              <w:t>63.3% (19/30)</w:t>
+            </w:r>
+          </w:p>
+        </w:tc>
+        <w:tc>
+          <w:tcPr>
+            <w:tcW w:w="1288" w:type="dxa"/>
+          </w:tcPr>
+          <w:p>
+            <w:pPr>
+              <w:spacing w:before="120" w:after="120"/>
+              <w:ind w:right="113"/>
+            </w:pPr>
+            <w:r>
+              <w:t>83.3% (25/30)</w:t>
+            </w:r>
+          </w:p>
+        </w:tc>
+        <w:tc>
+          <w:tcPr>
+            <w:tcW w:w="1288" w:type="dxa"/>
+          </w:tcPr>
+          <w:p>
+            <w:pPr>
+              <w:spacing w:before="120" w:after="120"/>
+              <w:ind w:right="113"/>
+            </w:pPr>
+            <w:r>
+              <w:t>83.3% (25/30)</w:t>
+            </w:r>
+          </w:p>
+        </w:tc>
+        <w:tc>
+          <w:tcPr>
+            <w:tcW w:w="1289" w:type="dxa"/>
+          </w:tcPr>
+          <w:p>
+            <w:pPr>
+              <w:spacing w:before="120" w:after="120"/>
+              <w:ind w:right="113"/>
+            </w:pPr>
+            <w:r>
+              <w:t>73.3% (22/30)</w:t>
+            </w:r>
+          </w:p>
+        </w:tc>
+        <w:tc>
+          <w:tcPr>
+            <w:tcW w:w="1289" w:type="dxa"/>
+          </w:tcPr>
+          <w:p>
+            <w:pPr>
+              <w:spacing w:before="120" w:after="120"/>
+              <w:ind w:right="113"/>
+            </w:pPr>
+            <w:r>
+              <w:t>90.0% (27/30)</w:t>
+            </w:r>
+          </w:p>
+        </w:tc>
+        <w:tc>
+          <w:tcPr>
+            <w:tcW w:w="1289" w:type="dxa"/>
+          </w:tcPr>
+          <w:p>
+            <w:pPr>
+              <w:spacing w:before="120" w:after="120"/>
+              <w:ind w:right="113"/>
+            </w:pPr>
+            <w:r>
+              <w:t>78.64%</w:t>
+            </w:r>
+          </w:p>
+        </w:tc>
+      </w:tr>
+    </w:tbl>
+    <w:p>
+      <w:pPr>
+        <w:spacing w:before="120" w:after="120"/>
+        <w:ind w:left="113" w:right="113"/>
+      </w:pPr>
+    </w:p>
+    <w:p>
+      <w:pPr>
+        <w:spacing w:before="120" w:after="120"/>
+        <w:ind w:left="113" w:right="113"/>
+      </w:pPr>
+      <w:r>
+        <w:t xml:space="preserve">In the following table the accuracy in answering the 30 questions with the tabular representation: </w:t>
+      </w:r>
+    </w:p>
+    <w:tbl>
+      <w:tblPr>
+        <w:tblStyle w:val="TableGrid"/>
+        <w:tblW w:w="0" w:type="auto"/>
+        <w:tblInd w:w="113" w:type="dxa"/>
+        <w:tblLook w:val="04A0" w:firstRow="1" w:lastRow="0" w:firstColumn="1" w:lastColumn="0" w:noHBand="0" w:noVBand="1"/>
+      </w:tblPr>
+      <w:tblGrid>
+        <w:gridCol w:w="1260"/>
+        <w:gridCol w:w="1275"/>
+        <w:gridCol w:w="1275"/>
+        <w:gridCol w:w="1275"/>
+        <w:gridCol w:w="1275"/>
+        <w:gridCol w:w="1275"/>
+        <w:gridCol w:w="1271"/>
+      </w:tblGrid>
+      <w:tr>
+        <w:tc>
+          <w:tcPr>
+            <w:tcW w:w="1288" w:type="dxa"/>
+          </w:tcPr>
+          <w:p>
+            <w:pPr>
+              <w:spacing w:before="120" w:after="120"/>
+              <w:ind w:right="113"/>
+            </w:pPr>
+            <w:r>
+              <w:t>Device name format</w:t>
+            </w:r>
+          </w:p>
+        </w:tc>
+        <w:tc>
+          <w:tcPr>
+            <w:tcW w:w="1288" w:type="dxa"/>
+          </w:tcPr>
+          <w:p>
+            <w:pPr>
+              <w:spacing w:before="120" w:after="120"/>
+              <w:ind w:right="113"/>
+            </w:pPr>
+            <w:r>
+              <w:t>Run 1</w:t>
+            </w:r>
+          </w:p>
+        </w:tc>
+        <w:tc>
+          <w:tcPr>
+            <w:tcW w:w="1288" w:type="dxa"/>
+          </w:tcPr>
+          <w:p>
+            <w:pPr>
+              <w:spacing w:before="120" w:after="120"/>
+              <w:ind w:right="113"/>
+            </w:pPr>
+            <w:r>
+              <w:t>Run 2</w:t>
+            </w:r>
+          </w:p>
+        </w:tc>
+        <w:tc>
+          <w:tcPr>
+            <w:tcW w:w="1288" w:type="dxa"/>
+          </w:tcPr>
+          <w:p>
+            <w:pPr>
+              <w:spacing w:before="120" w:after="120"/>
+              <w:ind w:right="113"/>
+            </w:pPr>
+            <w:r>
+              <w:t>Run 3</w:t>
+            </w:r>
+          </w:p>
+        </w:tc>
+        <w:tc>
+          <w:tcPr>
+            <w:tcW w:w="1289" w:type="dxa"/>
+          </w:tcPr>
+          <w:p>
+            <w:pPr>
+              <w:spacing w:before="120" w:after="120"/>
+              <w:ind w:right="113"/>
+            </w:pPr>
+            <w:r>
+              <w:t>Run 4</w:t>
+            </w:r>
+          </w:p>
+        </w:tc>
+        <w:tc>
+          <w:tcPr>
+            <w:tcW w:w="1289" w:type="dxa"/>
+          </w:tcPr>
+          <w:p>
+            <w:pPr>
+              <w:spacing w:before="120" w:after="120"/>
+              <w:ind w:right="113"/>
+            </w:pPr>
+            <w:r>
+              <w:t>Run 5</w:t>
+            </w:r>
+          </w:p>
+        </w:tc>
+        <w:tc>
+          <w:tcPr>
+            <w:tcW w:w="1289" w:type="dxa"/>
+          </w:tcPr>
+          <w:p>
+            <w:pPr>
+              <w:spacing w:before="120" w:after="120"/>
+              <w:ind w:right="113"/>
+            </w:pPr>
+            <w:r>
+              <w:t>Mean</w:t>
+            </w:r>
+          </w:p>
+        </w:tc>
+      </w:tr>
+      <w:tr>
+        <w:tc>
+          <w:tcPr>
+            <w:tcW w:w="1288" w:type="dxa"/>
+          </w:tcPr>
+          <w:p>
+            <w:pPr>
+              <w:spacing w:before="120" w:after="120"/>
+              <w:ind w:right="113"/>
+            </w:pPr>
+            <w:r>
+              <w:t>Colon</w:t>
+            </w:r>
+          </w:p>
+        </w:tc>
+        <w:tc>
+          <w:tcPr>
+            <w:tcW w:w="1288" w:type="dxa"/>
+          </w:tcPr>
+          <w:p>
+            <w:pPr>
+              <w:spacing w:before="120" w:after="120"/>
+              <w:ind w:right="113"/>
+            </w:pPr>
+            <w:r>
+              <w:t>63.3% (19/30)</w:t>
+            </w:r>
+          </w:p>
+        </w:tc>
+        <w:tc>
+          <w:tcPr>
+            <w:tcW w:w="1288" w:type="dxa"/>
+          </w:tcPr>
+          <w:p>
+            <w:pPr>
+              <w:spacing w:before="120" w:after="120"/>
+              <w:ind w:right="113"/>
+            </w:pPr>
+            <w:r>
+              <w:t>70.0% (21/30)</w:t>
+            </w:r>
+          </w:p>
+        </w:tc>
+        <w:tc>
+          <w:tcPr>
+            <w:tcW w:w="1288" w:type="dxa"/>
+          </w:tcPr>
+          <w:p>
+            <w:pPr>
+              <w:spacing w:before="120" w:after="120"/>
+              <w:ind w:right="113"/>
+            </w:pPr>
+            <w:r>
+              <w:t>66.7% (20/30)</w:t>
+            </w:r>
+          </w:p>
+        </w:tc>
+        <w:tc>
+          <w:tcPr>
+            <w:tcW w:w="1289" w:type="dxa"/>
+          </w:tcPr>
+          <w:p>
+            <w:pPr>
+              <w:spacing w:before="120" w:after="120"/>
+              <w:ind w:right="113"/>
+            </w:pPr>
+            <w:r>
+              <w:t>80.0% (24/30)</w:t>
+            </w:r>
+          </w:p>
+        </w:tc>
+        <w:tc>
+          <w:tcPr>
+            <w:tcW w:w="1289" w:type="dxa"/>
+          </w:tcPr>
+          <w:p>
+            <w:pPr>
+              <w:spacing w:before="120" w:after="120"/>
+              <w:ind w:right="113"/>
+            </w:pPr>
+            <w:r>
+              <w:t>93.3% (28/30)</w:t>
+            </w:r>
+          </w:p>
+        </w:tc>
+        <w:tc>
+          <w:tcPr>
+            <w:tcW w:w="1289" w:type="dxa"/>
+          </w:tcPr>
+          <w:p>
+            <w:pPr>
+              <w:spacing w:before="120" w:after="120"/>
+              <w:ind w:right="113"/>
+            </w:pPr>
+            <w:r>
+              <w:t>74.6%</w:t>
+            </w:r>
+          </w:p>
+        </w:tc>
+      </w:tr>
+      <w:tr>
+        <w:tc>
+          <w:tcPr>
+            <w:tcW w:w="1288" w:type="dxa"/>
+          </w:tcPr>
+          <w:p>
+            <w:pPr>
+              <w:spacing w:before="120" w:after="120"/>
+              <w:ind w:right="113"/>
+            </w:pPr>
+            <w:r>
+              <w:t>Dash</w:t>
+            </w:r>
+          </w:p>
+        </w:tc>
+        <w:tc>
+          <w:tcPr>
+            <w:tcW w:w="1288" w:type="dxa"/>
+          </w:tcPr>
+          <w:p>
+            <w:pPr>
+              <w:spacing w:before="120" w:after="120"/>
+              <w:ind w:right="113"/>
+            </w:pPr>
+            <w:r>
+              <w:t>86.7% (26/30)</w:t>
+            </w:r>
+          </w:p>
+        </w:tc>
+        <w:tc>
+          <w:tcPr>
+            <w:tcW w:w="1288" w:type="dxa"/>
+          </w:tcPr>
+          <w:p>
+            <w:pPr>
+              <w:spacing w:before="120" w:after="120"/>
+              <w:ind w:right="113"/>
+            </w:pPr>
+            <w:r>
+              <w:t>80.0% (24/30)</w:t>
+            </w:r>
+          </w:p>
+        </w:tc>
+        <w:tc>
+          <w:tcPr>
+            <w:tcW w:w="1288" w:type="dxa"/>
+          </w:tcPr>
+          <w:p>
+            <w:pPr>
+              <w:spacing w:before="120" w:after="120"/>
+              <w:ind w:right="113"/>
+            </w:pPr>
+            <w:r>
+              <w:t>50.0% (15/30)</w:t>
+            </w:r>
+          </w:p>
+        </w:tc>
+        <w:tc>
+          <w:tcPr>
+            <w:tcW w:w="1289" w:type="dxa"/>
+          </w:tcPr>
+          <w:p>
+            <w:pPr>
+              <w:spacing w:before="120" w:after="120"/>
+              <w:ind w:right="113"/>
+            </w:pPr>
+            <w:r>
+              <w:t>53.3% (16/30)</w:t>
+            </w:r>
+          </w:p>
+        </w:tc>
+        <w:tc>
+          <w:tcPr>
+            <w:tcW w:w="1289" w:type="dxa"/>
+          </w:tcPr>
+          <w:p>
+            <w:pPr>
+              <w:spacing w:before="120" w:after="120"/>
+              <w:ind w:right="113"/>
+            </w:pPr>
+            <w:r>
+              <w:t>63.3% (19/30)</w:t>
+            </w:r>
+          </w:p>
+        </w:tc>
+        <w:tc>
+          <w:tcPr>
+            <w:tcW w:w="1289" w:type="dxa"/>
+          </w:tcPr>
+          <w:p>
+            <w:pPr>
+              <w:spacing w:before="120" w:after="120"/>
+              <w:ind w:right="113"/>
+            </w:pPr>
+            <w:r>
+              <w:t>66.66%</w:t>
+            </w:r>
+          </w:p>
+        </w:tc>
+      </w:tr>
+    </w:tbl>
+    <w:p>
+      <w:pPr>
+        <w:spacing w:before="120" w:after="120"/>
+        <w:ind w:left="113" w:right="113"/>
+      </w:pPr>
+    </w:p>
+    <w:p>
+      <w:pPr>
+        <w:spacing w:before="120" w:after="120"/>
+        <w:ind w:left="113" w:right="113"/>
+      </w:pPr>
+      <w:r>
+        <w:t>The tabular representation has the worst performances.</w:t>
+      </w:r>
+    </w:p>
+    <w:p>
+      <w:pPr>
+        <w:spacing w:before="120" w:after="120"/>
+        <w:ind w:left="113" w:right="113"/>
+      </w:pPr>
+    </w:p>
+    <w:p>
+      <w:pPr>
+        <w:pStyle w:val="Heading4"/>
+        <w:spacing w:after="120"/>
+        <w:ind w:left="113" w:right="113"/>
+      </w:pPr>
+      <w:r>
+        <w:t>2.1.</w:t>
+      </w:r>
+      <w:r>
+        <w:t>7</w:t>
+      </w:r>
+      <w:r>
+        <w:t>.</w:t>
+      </w:r>
+      <w:r>
+        <w:t>2</w:t>
+      </w:r>
+      <w:r>
+        <w:t xml:space="preserve"> </w:t>
+      </w:r>
+      <w:proofErr w:type="spellStart"/>
+      <w:r>
+        <w:t>microsoft</w:t>
+      </w:r>
+      <w:proofErr w:type="spellEnd"/>
+      <w:r>
+        <w:t>/Phi-4-mini-reasoning</w:t>
+      </w:r>
+    </w:p>
+    <w:p>
+      <w:pPr>
+        <w:spacing w:before="120" w:after="120"/>
+        <w:ind w:left="113" w:right="113"/>
+      </w:pPr>
+      <w:r>
+        <w:t>I tested this model with 8-bit double quantization.</w:t>
+      </w:r>
+    </w:p>
+    <w:p>
+      <w:pPr>
+        <w:spacing w:before="120" w:after="120"/>
+        <w:ind w:left="113" w:right="113"/>
+      </w:pPr>
+      <w:r>
+        <w:t>This model is focused on reasoning, it has the best performances, but it is a bit bigger (3.84B</w:t>
+      </w:r>
+      <w:r>
+        <w:t xml:space="preserve"> parameters</w:t>
+      </w:r>
+      <w:r>
+        <w:t xml:space="preserve">) than the used llama so after two test with 30 and one with 25 questions the hardware stopped working (always out of memory errors). </w:t>
+      </w:r>
+    </w:p>
+    <w:p>
+      <w:pPr>
+        <w:spacing w:before="120" w:after="120"/>
+        <w:ind w:left="113" w:right="113"/>
+      </w:pPr>
+      <w:r>
+        <w:t>Since it is focused on reasoning was better able to understand logical relationships and answer correctly.</w:t>
+      </w:r>
+    </w:p>
+    <w:p>
+      <w:pPr>
+        <w:spacing w:before="120" w:after="120"/>
+        <w:ind w:left="113" w:right="113"/>
+      </w:pPr>
+      <w:r>
+        <w:t>In this table I report the results of the few tests (</w:t>
+      </w:r>
+      <w:r>
+        <w:t xml:space="preserve">dash </w:t>
+      </w:r>
+      <w:r>
+        <w:t xml:space="preserve">textual representation): </w:t>
+      </w:r>
+    </w:p>
+    <w:tbl>
+      <w:tblPr>
+        <w:tblStyle w:val="TableGrid"/>
+        <w:tblW w:w="0" w:type="auto"/>
+        <w:tblInd w:w="113" w:type="dxa"/>
+        <w:tblLook w:val="04A0" w:firstRow="1" w:lastRow="0" w:firstColumn="1" w:lastColumn="0" w:noHBand="0" w:noVBand="1"/>
+      </w:tblPr>
+      <w:tblGrid>
+        <w:gridCol w:w="2226"/>
+        <w:gridCol w:w="2226"/>
+        <w:gridCol w:w="2226"/>
+        <w:gridCol w:w="2228"/>
+      </w:tblGrid>
+      <w:tr>
+        <w:tc>
+          <w:tcPr>
+            <w:tcW w:w="2254" w:type="dxa"/>
+          </w:tcPr>
+          <w:p>
+            <w:pPr>
+              <w:spacing w:before="120" w:after="120"/>
+              <w:ind w:right="113"/>
+            </w:pPr>
+            <w:r>
+              <w:t>Run 1</w:t>
+            </w:r>
+          </w:p>
+        </w:tc>
+        <w:tc>
+          <w:tcPr>
+            <w:tcW w:w="2255" w:type="dxa"/>
+          </w:tcPr>
+          <w:p>
+            <w:pPr>
+              <w:spacing w:before="120" w:after="120"/>
+              <w:ind w:right="113"/>
+            </w:pPr>
+            <w:r>
+              <w:t>Run 2</w:t>
+            </w:r>
+          </w:p>
+        </w:tc>
+        <w:tc>
+          <w:tcPr>
+            <w:tcW w:w="2255" w:type="dxa"/>
+          </w:tcPr>
+          <w:p>
+            <w:pPr>
+              <w:spacing w:before="120" w:after="120"/>
+              <w:ind w:right="113"/>
+            </w:pPr>
+            <w:r>
+              <w:t>Run 3</w:t>
+            </w:r>
+          </w:p>
+        </w:tc>
+        <w:tc>
+          <w:tcPr>
+            <w:tcW w:w="2255" w:type="dxa"/>
+          </w:tcPr>
+          <w:p>
+            <w:pPr>
+              <w:spacing w:before="120" w:after="120"/>
+              <w:ind w:right="113"/>
+            </w:pPr>
+            <w:r>
+              <w:t>Mean</w:t>
+            </w:r>
+            <w:r>
+              <w:t xml:space="preserve"> </w:t>
+            </w:r>
+            <w:r>
+              <w:t>30</w:t>
+            </w:r>
+            <w:r>
+              <w:t xml:space="preserve"> </w:t>
+            </w:r>
+            <w:r>
+              <w:t>quest</w:t>
+            </w:r>
+            <w:r>
+              <w:t>s</w:t>
+            </w:r>
+          </w:p>
+        </w:tc>
+      </w:tr>
+      <w:tr>
+        <w:tc>
+          <w:tcPr>
+            <w:tcW w:w="2254" w:type="dxa"/>
+          </w:tcPr>
+          <w:p>
+            <w:r>
+              <w:t xml:space="preserve">96.7% </w:t>
+            </w:r>
+          </w:p>
+          <w:p>
+            <w:r>
+              <w:t>(29/30)</w:t>
+            </w:r>
+          </w:p>
+        </w:tc>
+        <w:tc>
+          <w:tcPr>
+            <w:tcW w:w="2255" w:type="dxa"/>
+          </w:tcPr>
+          <w:p>
+            <w:r>
+              <w:t xml:space="preserve">90.0% </w:t>
+            </w:r>
+          </w:p>
+          <w:p>
+            <w:r>
+              <w:t>(27/30)</w:t>
+            </w:r>
+          </w:p>
+        </w:tc>
+        <w:tc>
+          <w:tcPr>
+            <w:tcW w:w="2255" w:type="dxa"/>
+          </w:tcPr>
+          <w:p>
+            <w:r>
+              <w:t xml:space="preserve">84.0% </w:t>
+            </w:r>
+          </w:p>
+          <w:p>
+            <w:r>
+              <w:t>(21/25)</w:t>
+            </w:r>
+          </w:p>
+        </w:tc>
+        <w:tc>
+          <w:tcPr>
+            <w:tcW w:w="2255" w:type="dxa"/>
+          </w:tcPr>
+          <w:p>
+            <w:pPr>
+              <w:spacing w:before="120" w:after="120"/>
+              <w:ind w:right="113"/>
+            </w:pPr>
+            <w:r>
+              <w:t>93.35%</w:t>
+            </w:r>
+          </w:p>
+        </w:tc>
+      </w:tr>
+    </w:tbl>
+    <w:p>
+      <w:pPr>
+        <w:spacing w:before="120" w:after="120"/>
+        <w:ind w:left="113" w:right="113"/>
+      </w:pPr>
+    </w:p>
+    <w:p>
+      <w:pPr>
+        <w:spacing w:before="120" w:after="120"/>
+        <w:ind w:left="113" w:right="113"/>
+      </w:pPr>
+      <w:r>
+        <w:t>This model is 2x or 3x slower than the llama used</w:t>
+      </w:r>
+      <w:r>
+        <w:t xml:space="preserve"> due to the reasoning phase</w:t>
+      </w:r>
+      <w:r>
+        <w:t>. In most other cases it answered but only to 15-20 of 25-30 questions.</w:t>
+      </w:r>
+    </w:p>
+    <w:p>
+      <w:pPr>
+        <w:spacing w:before="120" w:after="120"/>
+        <w:ind w:left="113" w:right="113"/>
+      </w:pPr>
+    </w:p>
+    <w:p>
+      <w:pPr>
+        <w:pStyle w:val="Heading4"/>
+        <w:spacing w:after="120"/>
+        <w:ind w:left="113" w:right="113"/>
+      </w:pPr>
+      <w:r>
+        <w:t>2.1.</w:t>
+      </w:r>
+      <w:r>
+        <w:t>7</w:t>
+      </w:r>
+      <w:r>
+        <w:t>.</w:t>
+      </w:r>
+      <w:r>
+        <w:t>3</w:t>
+      </w:r>
+      <w:r>
+        <w:t xml:space="preserve"> </w:t>
+      </w:r>
+      <w:proofErr w:type="spellStart"/>
+      <w:r>
+        <w:t>mistralai</w:t>
+      </w:r>
+      <w:proofErr w:type="spellEnd"/>
+      <w:r>
+        <w:t>/Mistral-7B-Instruct-v0.3</w:t>
+      </w:r>
+    </w:p>
+    <w:p>
+      <w:pPr>
+        <w:spacing w:before="120" w:after="120"/>
+        <w:ind w:left="113" w:right="113"/>
+      </w:pPr>
+      <w:r>
+        <w:t>I tested this model with 4-bit double quantization, the hardware did not support the 8-bit quantization. I reduced also the number of questions to 25.</w:t>
+      </w:r>
+    </w:p>
+    <w:p>
+      <w:pPr>
+        <w:spacing w:before="120" w:after="120"/>
+        <w:ind w:left="113" w:right="113"/>
+      </w:pPr>
+      <w:r>
+        <w:t>The model struggles to follow the Q&amp;A output format, often ignoring the prompt and answering however it wants. I had to run it multiple times before getting the responses</w:t>
+      </w:r>
+      <w:r>
+        <w:t xml:space="preserve"> in the desired format</w:t>
+      </w:r>
+      <w:r>
+        <w:t>. Its poor performance is likely due to quantization or hardware limitations.</w:t>
+      </w:r>
+    </w:p>
+    <w:p>
+      <w:pPr>
+        <w:spacing w:before="120" w:after="120"/>
+        <w:ind w:left="113" w:right="113"/>
+      </w:pPr>
+      <w:r>
+        <w:t xml:space="preserve">In the following table the answers accuracy with the </w:t>
+      </w:r>
+      <w:r>
+        <w:t xml:space="preserve">dash </w:t>
+      </w:r>
+      <w:r>
+        <w:t>textual representation</w:t>
+      </w:r>
+      <w:r>
+        <w:t xml:space="preserve">, </w:t>
+      </w:r>
+      <w:r>
+        <w:t>the hardware didn't hold up with the other representations</w:t>
+      </w:r>
+      <w:r>
+        <w:t>:</w:t>
+      </w:r>
+    </w:p>
+    <w:tbl>
+      <w:tblPr>
+        <w:tblStyle w:val="TableGrid"/>
+        <w:tblW w:w="0" w:type="auto"/>
+        <w:tblInd w:w="113" w:type="dxa"/>
+        <w:tblLook w:val="04A0" w:firstRow="1" w:lastRow="0" w:firstColumn="1" w:lastColumn="0" w:noHBand="0" w:noVBand="1"/>
+      </w:tblPr>
+      <w:tblGrid>
+        <w:gridCol w:w="1484"/>
+        <w:gridCol w:w="1484"/>
+        <w:gridCol w:w="1485"/>
+        <w:gridCol w:w="1485"/>
+        <w:gridCol w:w="1485"/>
+        <w:gridCol w:w="1483"/>
+      </w:tblGrid>
+      <w:tr>
+        <w:tc>
+          <w:tcPr>
+            <w:tcW w:w="1503" w:type="dxa"/>
+          </w:tcPr>
+          <w:p>
+            <w:pPr>
+              <w:spacing w:before="120" w:after="120"/>
+              <w:ind w:right="113"/>
+            </w:pPr>
+            <w:r>
+              <w:t>Run 1</w:t>
+            </w:r>
+          </w:p>
+        </w:tc>
+        <w:tc>
+          <w:tcPr>
+            <w:tcW w:w="1503" w:type="dxa"/>
+          </w:tcPr>
+          <w:p>
+            <w:pPr>
+              <w:spacing w:before="120" w:after="120"/>
+              <w:ind w:right="113"/>
+            </w:pPr>
+            <w:r>
+              <w:t>Run 2</w:t>
+            </w:r>
+          </w:p>
+        </w:tc>
+        <w:tc>
+          <w:tcPr>
+            <w:tcW w:w="1503" w:type="dxa"/>
+          </w:tcPr>
+          <w:p>
+            <w:pPr>
+              <w:spacing w:before="120" w:after="120"/>
+              <w:ind w:right="113"/>
+            </w:pPr>
+            <w:r>
+              <w:t>Run 3</w:t>
+            </w:r>
+          </w:p>
+        </w:tc>
+        <w:tc>
+          <w:tcPr>
+            <w:tcW w:w="1503" w:type="dxa"/>
+          </w:tcPr>
+          <w:p>
+            <w:pPr>
+              <w:spacing w:before="120" w:after="120"/>
+              <w:ind w:right="113"/>
+            </w:pPr>
+            <w:r>
+              <w:t>Run 4</w:t>
+            </w:r>
+          </w:p>
+        </w:tc>
+        <w:tc>
+          <w:tcPr>
+            <w:tcW w:w="1503" w:type="dxa"/>
+          </w:tcPr>
+          <w:p>
+            <w:pPr>
+              <w:spacing w:before="120" w:after="120"/>
+              <w:ind w:right="113"/>
+            </w:pPr>
+            <w:r>
+              <w:t>Run 5</w:t>
+            </w:r>
+          </w:p>
+        </w:tc>
+        <w:tc>
+          <w:tcPr>
+            <w:tcW w:w="1504" w:type="dxa"/>
+          </w:tcPr>
+          <w:p>
+            <w:pPr>
+              <w:spacing w:before="120" w:after="120"/>
+              <w:ind w:right="113"/>
+            </w:pPr>
+            <w:r>
+              <w:t>Mean</w:t>
+            </w:r>
+          </w:p>
+        </w:tc>
+      </w:tr>
+      <w:tr>
+        <w:tc>
+          <w:tcPr>
+            <w:tcW w:w="1503" w:type="dxa"/>
+          </w:tcPr>
+          <w:p>
+            <w:pPr>
+              <w:spacing w:before="120" w:after="120"/>
+              <w:ind w:right="113"/>
+            </w:pPr>
+            <w:r>
+              <w:t>76.0% (19/25)</w:t>
+            </w:r>
+          </w:p>
+        </w:tc>
+        <w:tc>
+          <w:tcPr>
+            <w:tcW w:w="1503" w:type="dxa"/>
+          </w:tcPr>
+          <w:p>
+            <w:pPr>
+              <w:spacing w:before="120" w:after="120"/>
+              <w:ind w:right="113"/>
+            </w:pPr>
+            <w:r>
+              <w:t>64.0% (19/25)</w:t>
+            </w:r>
+          </w:p>
+        </w:tc>
+        <w:tc>
+          <w:tcPr>
+            <w:tcW w:w="1503" w:type="dxa"/>
+          </w:tcPr>
+          <w:p>
+            <w:pPr>
+              <w:spacing w:before="120" w:after="120"/>
+              <w:ind w:right="113"/>
+            </w:pPr>
+            <w:r>
+              <w:t>72.0% (18/25)</w:t>
+            </w:r>
+          </w:p>
+        </w:tc>
+        <w:tc>
+          <w:tcPr>
+            <w:tcW w:w="1503" w:type="dxa"/>
+          </w:tcPr>
+          <w:p>
+            <w:pPr>
+              <w:spacing w:before="120" w:after="120"/>
+              <w:ind w:right="113"/>
+            </w:pPr>
+            <w:r>
+              <w:t>72.0% (18/25)</w:t>
+            </w:r>
+          </w:p>
+        </w:tc>
+        <w:tc>
+          <w:tcPr>
+            <w:tcW w:w="1503" w:type="dxa"/>
+          </w:tcPr>
+          <w:p>
+            <w:pPr>
+              <w:spacing w:before="120" w:after="120"/>
+              <w:ind w:right="113"/>
+            </w:pPr>
+            <w:r>
+              <w:t>92.0% (23/25)</w:t>
+            </w:r>
+          </w:p>
+        </w:tc>
+        <w:tc>
+          <w:tcPr>
+            <w:tcW w:w="1504" w:type="dxa"/>
+          </w:tcPr>
+          <w:p>
+            <w:pPr>
+              <w:spacing w:before="120" w:after="120"/>
+              <w:ind w:left="113" w:right="113"/>
+            </w:pPr>
+            <w:r>
+              <w:t>75.2%</w:t>
+            </w:r>
+          </w:p>
+        </w:tc>
+      </w:tr>
+    </w:tbl>
+    <w:p>
+      <w:pPr>
+        <w:spacing w:before="120" w:after="120"/>
+        <w:ind w:left="113" w:right="113"/>
+      </w:pPr>
+    </w:p>
+    <w:p>
+      <w:pPr>
+        <w:spacing w:before="120" w:after="120"/>
+        <w:ind w:left="113" w:right="113"/>
+      </w:pPr>
+    </w:p>
+    <w:p>
+      <w:pPr>
+        <w:pStyle w:val="Heading3"/>
+        <w:ind w:left="113" w:right="113"/>
+      </w:pPr>
+      <w:bookmarkStart w:id="24" w:name="_Toc200616613"/>
+      <w:r>
+        <w:lastRenderedPageBreak/>
+        <w:t>2.1.</w:t>
+      </w:r>
+      <w:r>
         <w:t>8</w:t>
       </w:r>
       <w:r>
         <w:t xml:space="preserve"> PoC conclusion</w:t>
       </w:r>
-      <w:bookmarkEnd w:id="23"/>
+      <w:bookmarkEnd w:id="24"/>
       <w:r>
         <w:t xml:space="preserve"> </w:t>
       </w:r>
@@ -6370,24 +7852,21 @@
         <w:spacing w:before="120" w:after="120"/>
         <w:ind w:left="113" w:right="113"/>
       </w:pPr>
-    </w:p>
-    <w:p>
-      <w:pPr>
-        <w:spacing w:before="120" w:after="120"/>
-        <w:ind w:left="113" w:right="113"/>
-      </w:pPr>
-    </w:p>
-    <w:p>
-      <w:pPr>
-        <w:spacing w:before="120" w:after="120"/>
-        <w:ind w:left="113" w:right="113"/>
-      </w:pPr>
-    </w:p>
-    <w:p>
-      <w:pPr>
-        <w:spacing w:before="120" w:after="120"/>
-        <w:ind w:left="113" w:right="113"/>
-      </w:pPr>
+      <w:r>
+        <w:t>The hardware available for this phase allowed only these experiments to be performed, however quantizing below 16-bit generally makes neural networks decidedly unstable and extensively imprecise. Despite this, the results obtained have an average accuracy of around 80-90 percent. So</w:t>
+      </w:r>
+      <w:r>
+        <w:t>,</w:t>
+      </w:r>
+      <w:r>
+        <w:t xml:space="preserve"> </w:t>
+      </w:r>
+      <w:r>
+        <w:t>the</w:t>
+      </w:r>
+      <w:r>
+        <w:t xml:space="preserve"> PoC was successful even if carried out in very precarious conditions. Surely, as expected, having more resources it is possible to make the model “understand” enough the system architecture to then carry out the diagnostics.</w:t>
+      </w:r>
     </w:p>
     <w:p>
       <w:pPr>
@@ -6400,11 +7879,11 @@
         <w:pStyle w:val="Heading2"/>
         <w:ind w:left="113" w:right="113"/>
       </w:pPr>
-      <w:bookmarkStart w:id="24" w:name="_Toc200616614"/>
+      <w:bookmarkStart w:id="25" w:name="_Toc200616614"/>
       <w:r>
         <w:t>2.2 Dataset</w:t>
       </w:r>
-      <w:bookmarkEnd w:id="24"/>
+      <w:bookmarkEnd w:id="25"/>
     </w:p>
     <w:p>
       <w:pPr>
@@ -6589,11 +8068,11 @@
         <w:spacing w:before="120"/>
         <w:ind w:left="113" w:right="113"/>
       </w:pPr>
-      <w:bookmarkStart w:id="25" w:name="_Toc200616615"/>
+      <w:bookmarkStart w:id="26" w:name="_Toc200616615"/>
       <w:r>
         <w:t>Bibliography</w:t>
       </w:r>
-      <w:bookmarkEnd w:id="25"/>
+      <w:bookmarkEnd w:id="26"/>
     </w:p>
     <w:p>
       <w:pPr>
@@ -10138,6 +11617,7 @@
     <w:uiPriority w:val="9"/>
     <w:unhideWhenUsed/>
     <w:qFormat/>
+    <w:rsid w:val="007A7B80"/>
     <w:pPr>
       <w:keepNext/>
       <w:keepLines/>
@@ -10145,7 +11625,6 @@
       <w:outlineLvl w:val="3"/>
     </w:pPr>
     <w:rPr>
-      <w:color w:val="666666"/>
       <w:szCs w:val="24"/>
     </w:rPr>
   </w:style>
@@ -10189,7 +11668,6 @@
   <w:style w:type="character" w:default="1" w:styleId="DefaultParagraphFont">
     <w:name w:val="Default Paragraph Font"/>
     <w:uiPriority w:val="1"/>
-    <w:semiHidden/>
     <w:unhideWhenUsed/>
   </w:style>
   <w:style w:type="table" w:default="1" w:styleId="TableNormal">

--- a/Thesis.docx
+++ b/Thesis.docx
@@ -750,7 +750,7 @@
           <w:r>
             <w:fldChar w:fldCharType="separate"/>
           </w:r>
-          <w:hyperlink w:anchor="_Toc200616594" w:history="1">
+          <w:hyperlink w:anchor="_Toc202193778" w:history="1">
             <w:r>
               <w:rPr>
                 <w:rStyle w:val="Hyperlink"/>
@@ -777,7 +777,7 @@
                 <w:noProof/>
                 <w:webHidden/>
               </w:rPr>
-              <w:instrText xml:space="preserve"> PAGEREF _Toc200616594 \h </w:instrText>
+              <w:instrText xml:space="preserve"> PAGEREF _Toc202193778 \h </w:instrText>
             </w:r>
             <w:r>
               <w:rPr>
@@ -821,7 +821,7 @@
               <w14:ligatures w14:val="standardContextual"/>
             </w:rPr>
           </w:pPr>
-          <w:hyperlink w:anchor="_Toc200616595" w:history="1">
+          <w:hyperlink w:anchor="_Toc202193779" w:history="1">
             <w:r>
               <w:rPr>
                 <w:rStyle w:val="Hyperlink"/>
@@ -848,7 +848,7 @@
                 <w:noProof/>
                 <w:webHidden/>
               </w:rPr>
-              <w:instrText xml:space="preserve"> PAGEREF _Toc200616595 \h </w:instrText>
+              <w:instrText xml:space="preserve"> PAGEREF _Toc202193779 \h </w:instrText>
             </w:r>
             <w:r>
               <w:rPr>
@@ -895,7 +895,7 @@
               <w14:ligatures w14:val="standardContextual"/>
             </w:rPr>
           </w:pPr>
-          <w:hyperlink w:anchor="_Toc200616596" w:history="1">
+          <w:hyperlink w:anchor="_Toc202193780" w:history="1">
             <w:r>
               <w:rPr>
                 <w:rStyle w:val="Hyperlink"/>
@@ -922,7 +922,7 @@
                 <w:noProof/>
                 <w:webHidden/>
               </w:rPr>
-              <w:instrText xml:space="preserve"> PAGEREF _Toc200616596 \h </w:instrText>
+              <w:instrText xml:space="preserve"> PAGEREF _Toc202193780 \h </w:instrText>
             </w:r>
             <w:r>
               <w:rPr>
@@ -969,7 +969,7 @@
               <w14:ligatures w14:val="standardContextual"/>
             </w:rPr>
           </w:pPr>
-          <w:hyperlink w:anchor="_Toc200616597" w:history="1">
+          <w:hyperlink w:anchor="_Toc202193781" w:history="1">
             <w:r>
               <w:rPr>
                 <w:rStyle w:val="Hyperlink"/>
@@ -996,7 +996,7 @@
                 <w:noProof/>
                 <w:webHidden/>
               </w:rPr>
-              <w:instrText xml:space="preserve"> PAGEREF _Toc200616597 \h </w:instrText>
+              <w:instrText xml:space="preserve"> PAGEREF _Toc202193781 \h </w:instrText>
             </w:r>
             <w:r>
               <w:rPr>
@@ -1043,7 +1043,7 @@
               <w14:ligatures w14:val="standardContextual"/>
             </w:rPr>
           </w:pPr>
-          <w:hyperlink w:anchor="_Toc200616598" w:history="1">
+          <w:hyperlink w:anchor="_Toc202193782" w:history="1">
             <w:r>
               <w:rPr>
                 <w:rStyle w:val="Hyperlink"/>
@@ -1070,7 +1070,7 @@
                 <w:noProof/>
                 <w:webHidden/>
               </w:rPr>
-              <w:instrText xml:space="preserve"> PAGEREF _Toc200616598 \h </w:instrText>
+              <w:instrText xml:space="preserve"> PAGEREF _Toc202193782 \h </w:instrText>
             </w:r>
             <w:r>
               <w:rPr>
@@ -1090,7 +1090,7 @@
                 <w:noProof/>
                 <w:webHidden/>
               </w:rPr>
-              <w:t>4</w:t>
+              <w:t>5</w:t>
             </w:r>
             <w:r>
               <w:rPr>
@@ -1117,7 +1117,7 @@
               <w14:ligatures w14:val="standardContextual"/>
             </w:rPr>
           </w:pPr>
-          <w:hyperlink w:anchor="_Toc200616599" w:history="1">
+          <w:hyperlink w:anchor="_Toc202193783" w:history="1">
             <w:r>
               <w:rPr>
                 <w:rStyle w:val="Hyperlink"/>
@@ -1144,7 +1144,7 @@
                 <w:noProof/>
                 <w:webHidden/>
               </w:rPr>
-              <w:instrText xml:space="preserve"> PAGEREF _Toc200616599 \h </w:instrText>
+              <w:instrText xml:space="preserve"> PAGEREF _Toc202193783 \h </w:instrText>
             </w:r>
             <w:r>
               <w:rPr>
@@ -1191,7 +1191,7 @@
               <w14:ligatures w14:val="standardContextual"/>
             </w:rPr>
           </w:pPr>
-          <w:hyperlink w:anchor="_Toc200616600" w:history="1">
+          <w:hyperlink w:anchor="_Toc202193784" w:history="1">
             <w:r>
               <w:rPr>
                 <w:rStyle w:val="Hyperlink"/>
@@ -1218,7 +1218,7 @@
                 <w:noProof/>
                 <w:webHidden/>
               </w:rPr>
-              <w:instrText xml:space="preserve"> PAGEREF _Toc200616600 \h </w:instrText>
+              <w:instrText xml:space="preserve"> PAGEREF _Toc202193784 \h </w:instrText>
             </w:r>
             <w:r>
               <w:rPr>
@@ -1265,7 +1265,7 @@
               <w14:ligatures w14:val="standardContextual"/>
             </w:rPr>
           </w:pPr>
-          <w:hyperlink w:anchor="_Toc200616601" w:history="1">
+          <w:hyperlink w:anchor="_Toc202193785" w:history="1">
             <w:r>
               <w:rPr>
                 <w:rStyle w:val="Hyperlink"/>
@@ -1292,7 +1292,7 @@
                 <w:noProof/>
                 <w:webHidden/>
               </w:rPr>
-              <w:instrText xml:space="preserve"> PAGEREF _Toc200616601 \h </w:instrText>
+              <w:instrText xml:space="preserve"> PAGEREF _Toc202193785 \h </w:instrText>
             </w:r>
             <w:r>
               <w:rPr>
@@ -1339,7 +1339,7 @@
               <w14:ligatures w14:val="standardContextual"/>
             </w:rPr>
           </w:pPr>
-          <w:hyperlink w:anchor="_Toc200616602" w:history="1">
+          <w:hyperlink w:anchor="_Toc202193786" w:history="1">
             <w:r>
               <w:rPr>
                 <w:rStyle w:val="Hyperlink"/>
@@ -1366,7 +1366,7 @@
                 <w:noProof/>
                 <w:webHidden/>
               </w:rPr>
-              <w:instrText xml:space="preserve"> PAGEREF _Toc200616602 \h </w:instrText>
+              <w:instrText xml:space="preserve"> PAGEREF _Toc202193786 \h </w:instrText>
             </w:r>
             <w:r>
               <w:rPr>
@@ -1413,7 +1413,7 @@
               <w14:ligatures w14:val="standardContextual"/>
             </w:rPr>
           </w:pPr>
-          <w:hyperlink w:anchor="_Toc200616603" w:history="1">
+          <w:hyperlink w:anchor="_Toc202193787" w:history="1">
             <w:r>
               <w:rPr>
                 <w:rStyle w:val="Hyperlink"/>
@@ -1440,7 +1440,7 @@
                 <w:noProof/>
                 <w:webHidden/>
               </w:rPr>
-              <w:instrText xml:space="preserve"> PAGEREF _Toc200616603 \h </w:instrText>
+              <w:instrText xml:space="preserve"> PAGEREF _Toc202193787 \h </w:instrText>
             </w:r>
             <w:r>
               <w:rPr>
@@ -1484,7 +1484,7 @@
               <w14:ligatures w14:val="standardContextual"/>
             </w:rPr>
           </w:pPr>
-          <w:hyperlink w:anchor="_Toc200616604" w:history="1">
+          <w:hyperlink w:anchor="_Toc202193788" w:history="1">
             <w:r>
               <w:rPr>
                 <w:rStyle w:val="Hyperlink"/>
@@ -1511,7 +1511,7 @@
                 <w:noProof/>
                 <w:webHidden/>
               </w:rPr>
-              <w:instrText xml:space="preserve"> PAGEREF _Toc200616604 \h </w:instrText>
+              <w:instrText xml:space="preserve"> PAGEREF _Toc202193788 \h </w:instrText>
             </w:r>
             <w:r>
               <w:rPr>
@@ -1558,7 +1558,7 @@
               <w14:ligatures w14:val="standardContextual"/>
             </w:rPr>
           </w:pPr>
-          <w:hyperlink w:anchor="_Toc200616605" w:history="1">
+          <w:hyperlink w:anchor="_Toc202193789" w:history="1">
             <w:r>
               <w:rPr>
                 <w:rStyle w:val="Hyperlink"/>
@@ -1585,7 +1585,7 @@
                 <w:noProof/>
                 <w:webHidden/>
               </w:rPr>
-              <w:instrText xml:space="preserve"> PAGEREF _Toc200616605 \h </w:instrText>
+              <w:instrText xml:space="preserve"> PAGEREF _Toc202193789 \h </w:instrText>
             </w:r>
             <w:r>
               <w:rPr>
@@ -1632,7 +1632,7 @@
               <w14:ligatures w14:val="standardContextual"/>
             </w:rPr>
           </w:pPr>
-          <w:hyperlink w:anchor="_Toc200616606" w:history="1">
+          <w:hyperlink w:anchor="_Toc202193790" w:history="1">
             <w:r>
               <w:rPr>
                 <w:rStyle w:val="Hyperlink"/>
@@ -1659,7 +1659,7 @@
                 <w:noProof/>
                 <w:webHidden/>
               </w:rPr>
-              <w:instrText xml:space="preserve"> PAGEREF _Toc200616606 \h </w:instrText>
+              <w:instrText xml:space="preserve"> PAGEREF _Toc202193790 \h </w:instrText>
             </w:r>
             <w:r>
               <w:rPr>
@@ -1679,7 +1679,7 @@
                 <w:noProof/>
                 <w:webHidden/>
               </w:rPr>
-              <w:t>8</w:t>
+              <w:t>9</w:t>
             </w:r>
             <w:r>
               <w:rPr>
@@ -1706,7 +1706,7 @@
               <w14:ligatures w14:val="standardContextual"/>
             </w:rPr>
           </w:pPr>
-          <w:hyperlink w:anchor="_Toc200616607" w:history="1">
+          <w:hyperlink w:anchor="_Toc202193791" w:history="1">
             <w:r>
               <w:rPr>
                 <w:rStyle w:val="Hyperlink"/>
@@ -1733,7 +1733,7 @@
                 <w:noProof/>
                 <w:webHidden/>
               </w:rPr>
-              <w:instrText xml:space="preserve"> PAGEREF _Toc200616607 \h </w:instrText>
+              <w:instrText xml:space="preserve"> PAGEREF _Toc202193791 \h </w:instrText>
             </w:r>
             <w:r>
               <w:rPr>
@@ -1780,13 +1780,13 @@
               <w14:ligatures w14:val="standardContextual"/>
             </w:rPr>
           </w:pPr>
-          <w:hyperlink w:anchor="_Toc200616608" w:history="1">
+          <w:hyperlink w:anchor="_Toc202193792" w:history="1">
             <w:r>
               <w:rPr>
                 <w:rStyle w:val="Hyperlink"/>
                 <w:noProof/>
               </w:rPr>
-              <w:t>2.1.3 Model dimension limit</w:t>
+              <w:t>2.1.3 Textual representation</w:t>
             </w:r>
             <w:r>
               <w:rPr>
@@ -1807,7 +1807,7 @@
                 <w:noProof/>
                 <w:webHidden/>
               </w:rPr>
-              <w:instrText xml:space="preserve"> PAGEREF _Toc200616608 \h </w:instrText>
+              <w:instrText xml:space="preserve"> PAGEREF _Toc202193792 \h </w:instrText>
             </w:r>
             <w:r>
               <w:rPr>
@@ -1827,7 +1827,7 @@
                 <w:noProof/>
                 <w:webHidden/>
               </w:rPr>
-              <w:t>9</w:t>
+              <w:t>10</w:t>
             </w:r>
             <w:r>
               <w:rPr>
@@ -1854,13 +1854,13 @@
               <w14:ligatures w14:val="standardContextual"/>
             </w:rPr>
           </w:pPr>
-          <w:hyperlink w:anchor="_Toc200616609" w:history="1">
+          <w:hyperlink w:anchor="_Toc202193793" w:history="1">
             <w:r>
               <w:rPr>
                 <w:rStyle w:val="Hyperlink"/>
                 <w:noProof/>
               </w:rPr>
-              <w:t>2.1.4 Textual representation</w:t>
+              <w:t>2.1.4 Json representation</w:t>
             </w:r>
             <w:r>
               <w:rPr>
@@ -1881,7 +1881,7 @@
                 <w:noProof/>
                 <w:webHidden/>
               </w:rPr>
-              <w:instrText xml:space="preserve"> PAGEREF _Toc200616609 \h </w:instrText>
+              <w:instrText xml:space="preserve"> PAGEREF _Toc202193793 \h </w:instrText>
             </w:r>
             <w:r>
               <w:rPr>
@@ -1901,7 +1901,7 @@
                 <w:noProof/>
                 <w:webHidden/>
               </w:rPr>
-              <w:t>9</w:t>
+              <w:t>11</w:t>
             </w:r>
             <w:r>
               <w:rPr>
@@ -1928,13 +1928,13 @@
               <w14:ligatures w14:val="standardContextual"/>
             </w:rPr>
           </w:pPr>
-          <w:hyperlink w:anchor="_Toc200616610" w:history="1">
+          <w:hyperlink w:anchor="_Toc202193794" w:history="1">
             <w:r>
               <w:rPr>
                 <w:rStyle w:val="Hyperlink"/>
                 <w:noProof/>
               </w:rPr>
-              <w:t>2.1.5 Json representation</w:t>
+              <w:t>2.1.5 Tabular representation</w:t>
             </w:r>
             <w:r>
               <w:rPr>
@@ -1955,7 +1955,7 @@
                 <w:noProof/>
                 <w:webHidden/>
               </w:rPr>
-              <w:instrText xml:space="preserve"> PAGEREF _Toc200616610 \h </w:instrText>
+              <w:instrText xml:space="preserve"> PAGEREF _Toc202193794 \h </w:instrText>
             </w:r>
             <w:r>
               <w:rPr>
@@ -1975,7 +1975,7 @@
                 <w:noProof/>
                 <w:webHidden/>
               </w:rPr>
-              <w:t>9</w:t>
+              <w:t>12</w:t>
             </w:r>
             <w:r>
               <w:rPr>
@@ -2002,13 +2002,13 @@
               <w14:ligatures w14:val="standardContextual"/>
             </w:rPr>
           </w:pPr>
-          <w:hyperlink w:anchor="_Toc200616611" w:history="1">
+          <w:hyperlink w:anchor="_Toc202193795" w:history="1">
             <w:r>
               <w:rPr>
                 <w:rStyle w:val="Hyperlink"/>
                 <w:noProof/>
               </w:rPr>
-              <w:t>2.1.6 Tabular representation</w:t>
+              <w:t>2.1.6 Model dimension limit</w:t>
             </w:r>
             <w:r>
               <w:rPr>
@@ -2029,7 +2029,7 @@
                 <w:noProof/>
                 <w:webHidden/>
               </w:rPr>
-              <w:instrText xml:space="preserve"> PAGEREF _Toc200616611 \h </w:instrText>
+              <w:instrText xml:space="preserve"> PAGEREF _Toc202193795 \h </w:instrText>
             </w:r>
             <w:r>
               <w:rPr>
@@ -2049,7 +2049,7 @@
                 <w:noProof/>
                 <w:webHidden/>
               </w:rPr>
-              <w:t>9</w:t>
+              <w:t>14</w:t>
             </w:r>
             <w:r>
               <w:rPr>
@@ -2076,7 +2076,7 @@
               <w14:ligatures w14:val="standardContextual"/>
             </w:rPr>
           </w:pPr>
-          <w:hyperlink w:anchor="_Toc200616612" w:history="1">
+          <w:hyperlink w:anchor="_Toc202193796" w:history="1">
             <w:r>
               <w:rPr>
                 <w:rStyle w:val="Hyperlink"/>
@@ -2103,7 +2103,7 @@
                 <w:noProof/>
                 <w:webHidden/>
               </w:rPr>
-              <w:instrText xml:space="preserve"> PAGEREF _Toc200616612 \h </w:instrText>
+              <w:instrText xml:space="preserve"> PAGEREF _Toc202193796 \h </w:instrText>
             </w:r>
             <w:r>
               <w:rPr>
@@ -2123,7 +2123,7 @@
                 <w:noProof/>
                 <w:webHidden/>
               </w:rPr>
-              <w:t>9</w:t>
+              <w:t>16</w:t>
             </w:r>
             <w:r>
               <w:rPr>
@@ -2150,7 +2150,7 @@
               <w14:ligatures w14:val="standardContextual"/>
             </w:rPr>
           </w:pPr>
-          <w:hyperlink w:anchor="_Toc200616613" w:history="1">
+          <w:hyperlink w:anchor="_Toc202193797" w:history="1">
             <w:r>
               <w:rPr>
                 <w:rStyle w:val="Hyperlink"/>
@@ -2177,7 +2177,7 @@
                 <w:noProof/>
                 <w:webHidden/>
               </w:rPr>
-              <w:instrText xml:space="preserve"> PAGEREF _Toc200616613 \h </w:instrText>
+              <w:instrText xml:space="preserve"> PAGEREF _Toc202193797 \h </w:instrText>
             </w:r>
             <w:r>
               <w:rPr>
@@ -2197,7 +2197,7 @@
                 <w:noProof/>
                 <w:webHidden/>
               </w:rPr>
-              <w:t>9</w:t>
+              <w:t>18</w:t>
             </w:r>
             <w:r>
               <w:rPr>
@@ -2224,7 +2224,7 @@
               <w14:ligatures w14:val="standardContextual"/>
             </w:rPr>
           </w:pPr>
-          <w:hyperlink w:anchor="_Toc200616614" w:history="1">
+          <w:hyperlink w:anchor="_Toc202193798" w:history="1">
             <w:r>
               <w:rPr>
                 <w:rStyle w:val="Hyperlink"/>
@@ -2251,7 +2251,7 @@
                 <w:noProof/>
                 <w:webHidden/>
               </w:rPr>
-              <w:instrText xml:space="preserve"> PAGEREF _Toc200616614 \h </w:instrText>
+              <w:instrText xml:space="preserve"> PAGEREF _Toc202193798 \h </w:instrText>
             </w:r>
             <w:r>
               <w:rPr>
@@ -2271,7 +2271,303 @@
                 <w:noProof/>
                 <w:webHidden/>
               </w:rPr>
-              <w:t>10</w:t>
+              <w:t>18</w:t>
+            </w:r>
+            <w:r>
+              <w:rPr>
+                <w:noProof/>
+                <w:webHidden/>
+              </w:rPr>
+              <w:fldChar w:fldCharType="end"/>
+            </w:r>
+          </w:hyperlink>
+        </w:p>
+        <w:p>
+          <w:pPr>
+            <w:pStyle w:val="TOC3"/>
+            <w:tabs>
+              <w:tab w:val="right" w:leader="dot" w:pos="9019"/>
+            </w:tabs>
+            <w:rPr>
+              <w:rFonts w:eastAsiaTheme="minorEastAsia" w:cstheme="minorBidi"/>
+              <w:noProof/>
+              <w:color w:val="auto"/>
+              <w:kern w:val="2"/>
+              <w:szCs w:val="24"/>
+              <w:lang w:eastAsia="en-GB"/>
+              <w14:ligatures w14:val="standardContextual"/>
+            </w:rPr>
+          </w:pPr>
+          <w:hyperlink w:anchor="_Toc202193799" w:history="1">
+            <w:r>
+              <w:rPr>
+                <w:rStyle w:val="Hyperlink"/>
+                <w:noProof/>
+              </w:rPr>
+              <w:t>2.2.1 Introduction</w:t>
+            </w:r>
+            <w:r>
+              <w:rPr>
+                <w:noProof/>
+                <w:webHidden/>
+              </w:rPr>
+              <w:tab/>
+            </w:r>
+            <w:r>
+              <w:rPr>
+                <w:noProof/>
+                <w:webHidden/>
+              </w:rPr>
+              <w:fldChar w:fldCharType="begin"/>
+            </w:r>
+            <w:r>
+              <w:rPr>
+                <w:noProof/>
+                <w:webHidden/>
+              </w:rPr>
+              <w:instrText xml:space="preserve"> PAGEREF _Toc202193799 \h </w:instrText>
+            </w:r>
+            <w:r>
+              <w:rPr>
+                <w:noProof/>
+                <w:webHidden/>
+              </w:rPr>
+            </w:r>
+            <w:r>
+              <w:rPr>
+                <w:noProof/>
+                <w:webHidden/>
+              </w:rPr>
+              <w:fldChar w:fldCharType="separate"/>
+            </w:r>
+            <w:r>
+              <w:rPr>
+                <w:noProof/>
+                <w:webHidden/>
+              </w:rPr>
+              <w:t>18</w:t>
+            </w:r>
+            <w:r>
+              <w:rPr>
+                <w:noProof/>
+                <w:webHidden/>
+              </w:rPr>
+              <w:fldChar w:fldCharType="end"/>
+            </w:r>
+          </w:hyperlink>
+        </w:p>
+        <w:p>
+          <w:pPr>
+            <w:pStyle w:val="TOC3"/>
+            <w:tabs>
+              <w:tab w:val="right" w:leader="dot" w:pos="9019"/>
+            </w:tabs>
+            <w:rPr>
+              <w:rFonts w:eastAsiaTheme="minorEastAsia" w:cstheme="minorBidi"/>
+              <w:noProof/>
+              <w:color w:val="auto"/>
+              <w:kern w:val="2"/>
+              <w:szCs w:val="24"/>
+              <w:lang w:eastAsia="en-GB"/>
+              <w14:ligatures w14:val="standardContextual"/>
+            </w:rPr>
+          </w:pPr>
+          <w:hyperlink w:anchor="_Toc202193800" w:history="1">
+            <w:r>
+              <w:rPr>
+                <w:rStyle w:val="Hyperlink"/>
+                <w:noProof/>
+              </w:rPr>
+              <w:t>2.2.2 Database structure</w:t>
+            </w:r>
+            <w:r>
+              <w:rPr>
+                <w:noProof/>
+                <w:webHidden/>
+              </w:rPr>
+              <w:tab/>
+            </w:r>
+            <w:r>
+              <w:rPr>
+                <w:noProof/>
+                <w:webHidden/>
+              </w:rPr>
+              <w:fldChar w:fldCharType="begin"/>
+            </w:r>
+            <w:r>
+              <w:rPr>
+                <w:noProof/>
+                <w:webHidden/>
+              </w:rPr>
+              <w:instrText xml:space="preserve"> PAGEREF _Toc202193800 \h </w:instrText>
+            </w:r>
+            <w:r>
+              <w:rPr>
+                <w:noProof/>
+                <w:webHidden/>
+              </w:rPr>
+            </w:r>
+            <w:r>
+              <w:rPr>
+                <w:noProof/>
+                <w:webHidden/>
+              </w:rPr>
+              <w:fldChar w:fldCharType="separate"/>
+            </w:r>
+            <w:r>
+              <w:rPr>
+                <w:noProof/>
+                <w:webHidden/>
+              </w:rPr>
+              <w:t>18</w:t>
+            </w:r>
+            <w:r>
+              <w:rPr>
+                <w:noProof/>
+                <w:webHidden/>
+              </w:rPr>
+              <w:fldChar w:fldCharType="end"/>
+            </w:r>
+          </w:hyperlink>
+        </w:p>
+        <w:p>
+          <w:pPr>
+            <w:pStyle w:val="TOC3"/>
+            <w:tabs>
+              <w:tab w:val="right" w:leader="dot" w:pos="9019"/>
+            </w:tabs>
+            <w:rPr>
+              <w:rFonts w:eastAsiaTheme="minorEastAsia" w:cstheme="minorBidi"/>
+              <w:noProof/>
+              <w:color w:val="auto"/>
+              <w:kern w:val="2"/>
+              <w:szCs w:val="24"/>
+              <w:lang w:eastAsia="en-GB"/>
+              <w14:ligatures w14:val="standardContextual"/>
+            </w:rPr>
+          </w:pPr>
+          <w:hyperlink w:anchor="_Toc202193801" w:history="1">
+            <w:r>
+              <w:rPr>
+                <w:rStyle w:val="Hyperlink"/>
+                <w:noProof/>
+              </w:rPr>
+              <w:t>2.2.3 System definition</w:t>
+            </w:r>
+            <w:r>
+              <w:rPr>
+                <w:noProof/>
+                <w:webHidden/>
+              </w:rPr>
+              <w:tab/>
+            </w:r>
+            <w:r>
+              <w:rPr>
+                <w:noProof/>
+                <w:webHidden/>
+              </w:rPr>
+              <w:fldChar w:fldCharType="begin"/>
+            </w:r>
+            <w:r>
+              <w:rPr>
+                <w:noProof/>
+                <w:webHidden/>
+              </w:rPr>
+              <w:instrText xml:space="preserve"> PAGEREF _Toc202193801 \h </w:instrText>
+            </w:r>
+            <w:r>
+              <w:rPr>
+                <w:noProof/>
+                <w:webHidden/>
+              </w:rPr>
+            </w:r>
+            <w:r>
+              <w:rPr>
+                <w:noProof/>
+                <w:webHidden/>
+              </w:rPr>
+              <w:fldChar w:fldCharType="separate"/>
+            </w:r>
+            <w:r>
+              <w:rPr>
+                <w:noProof/>
+                <w:webHidden/>
+              </w:rPr>
+              <w:t>19</w:t>
+            </w:r>
+            <w:r>
+              <w:rPr>
+                <w:noProof/>
+                <w:webHidden/>
+              </w:rPr>
+              <w:fldChar w:fldCharType="end"/>
+            </w:r>
+          </w:hyperlink>
+        </w:p>
+        <w:p>
+          <w:pPr>
+            <w:pStyle w:val="TOC2"/>
+            <w:tabs>
+              <w:tab w:val="right" w:leader="dot" w:pos="9019"/>
+            </w:tabs>
+            <w:rPr>
+              <w:rFonts w:eastAsiaTheme="minorEastAsia" w:cstheme="minorBidi"/>
+              <w:noProof/>
+              <w:color w:val="auto"/>
+              <w:kern w:val="2"/>
+              <w:szCs w:val="24"/>
+              <w:lang w:eastAsia="en-GB"/>
+              <w14:ligatures w14:val="standardContextual"/>
+            </w:rPr>
+          </w:pPr>
+          <w:hyperlink w:anchor="_Toc202193802" w:history="1">
+            <w:r>
+              <w:rPr>
+                <w:rStyle w:val="Hyperlink"/>
+                <w:noProof/>
+              </w:rPr>
+              <w:t>2.3 ICL</w:t>
+            </w:r>
+            <w:r>
+              <w:rPr>
+                <w:noProof/>
+                <w:webHidden/>
+              </w:rPr>
+              <w:tab/>
+            </w:r>
+            <w:r>
+              <w:rPr>
+                <w:noProof/>
+                <w:webHidden/>
+              </w:rPr>
+              <w:fldChar w:fldCharType="begin"/>
+            </w:r>
+            <w:r>
+              <w:rPr>
+                <w:noProof/>
+                <w:webHidden/>
+              </w:rPr>
+              <w:instrText xml:space="preserve"> PAGEREF _Toc202193802 \h </w:instrText>
+            </w:r>
+            <w:r>
+              <w:rPr>
+                <w:noProof/>
+                <w:webHidden/>
+              </w:rPr>
+            </w:r>
+            <w:r>
+              <w:rPr>
+                <w:noProof/>
+                <w:webHidden/>
+              </w:rPr>
+              <w:fldChar w:fldCharType="separate"/>
+            </w:r>
+            <w:r>
+              <w:rPr>
+                <w:noProof/>
+                <w:webHidden/>
+              </w:rPr>
+              <w:t>19</w:t>
             </w:r>
             <w:r>
               <w:rPr>
@@ -2295,7 +2591,7 @@
               <w14:ligatures w14:val="standardContextual"/>
             </w:rPr>
           </w:pPr>
-          <w:hyperlink w:anchor="_Toc200616615" w:history="1">
+          <w:hyperlink w:anchor="_Toc202193803" w:history="1">
             <w:r>
               <w:rPr>
                 <w:rStyle w:val="Hyperlink"/>
@@ -2322,7 +2618,7 @@
                 <w:noProof/>
                 <w:webHidden/>
               </w:rPr>
-              <w:instrText xml:space="preserve"> PAGEREF _Toc200616615 \h </w:instrText>
+              <w:instrText xml:space="preserve"> PAGEREF _Toc202193803 \h </w:instrText>
             </w:r>
             <w:r>
               <w:rPr>
@@ -2342,7 +2638,7 @@
                 <w:noProof/>
                 <w:webHidden/>
               </w:rPr>
-              <w:t>11</w:t>
+              <w:t>20</w:t>
             </w:r>
             <w:r>
               <w:rPr>
@@ -2476,6 +2772,7 @@
           <w:rFonts w:ascii="Cambria" w:eastAsia="Cambria" w:hAnsi="Cambria" w:cs="Cambria"/>
           <w:szCs w:val="24"/>
         </w:rPr>
+        <w:lastRenderedPageBreak/>
         <w:t xml:space="preserve">- </w:t>
       </w:r>
       <w:proofErr w:type="spellStart"/>
@@ -2744,1121 +3041,1129 @@
           <w:rFonts w:ascii="Cambria" w:eastAsia="Cambria" w:hAnsi="Cambria" w:cs="Cambria"/>
           <w:szCs w:val="24"/>
         </w:rPr>
+        <w:t xml:space="preserve">2/3 </w:t>
+      </w:r>
+      <w:proofErr w:type="spellStart"/>
+      <w:r>
+        <w:rPr>
+          <w:rFonts w:ascii="Cambria" w:eastAsia="Cambria" w:hAnsi="Cambria" w:cs="Cambria"/>
+          <w:szCs w:val="24"/>
+        </w:rPr>
+        <w:t>capitoli</w:t>
+      </w:r>
+      <w:proofErr w:type="spellEnd"/>
+      <w:r>
+        <w:rPr>
+          <w:rFonts w:ascii="Cambria" w:eastAsia="Cambria" w:hAnsi="Cambria" w:cs="Cambria"/>
+          <w:szCs w:val="24"/>
+        </w:rPr>
+        <w:t xml:space="preserve"> di </w:t>
+      </w:r>
+      <w:proofErr w:type="spellStart"/>
+      <w:r>
+        <w:rPr>
+          <w:rFonts w:ascii="Cambria" w:eastAsia="Cambria" w:hAnsi="Cambria" w:cs="Cambria"/>
+          <w:szCs w:val="24"/>
+        </w:rPr>
+        <w:t>metodologia</w:t>
+      </w:r>
+      <w:proofErr w:type="spellEnd"/>
+      <w:r>
+        <w:rPr>
+          <w:rFonts w:ascii="Cambria" w:eastAsia="Cambria" w:hAnsi="Cambria" w:cs="Cambria"/>
+          <w:szCs w:val="24"/>
+        </w:rPr>
+        <w:t xml:space="preserve"> in cui </w:t>
+      </w:r>
+      <w:proofErr w:type="spellStart"/>
+      <w:r>
+        <w:rPr>
+          <w:rFonts w:ascii="Cambria" w:eastAsia="Cambria" w:hAnsi="Cambria" w:cs="Cambria"/>
+          <w:szCs w:val="24"/>
+        </w:rPr>
+        <w:t>spiega</w:t>
+      </w:r>
+      <w:proofErr w:type="spellEnd"/>
+      <w:r>
+        <w:rPr>
+          <w:rFonts w:ascii="Cambria" w:eastAsia="Cambria" w:hAnsi="Cambria" w:cs="Cambria"/>
+          <w:szCs w:val="24"/>
+        </w:rPr>
+        <w:t xml:space="preserve"> </w:t>
+      </w:r>
+      <w:proofErr w:type="spellStart"/>
+      <w:r>
+        <w:rPr>
+          <w:rFonts w:ascii="Cambria" w:eastAsia="Cambria" w:hAnsi="Cambria" w:cs="Cambria"/>
+          <w:szCs w:val="24"/>
+        </w:rPr>
+        <w:t>cosa</w:t>
+      </w:r>
+      <w:proofErr w:type="spellEnd"/>
+      <w:r>
+        <w:rPr>
+          <w:rFonts w:ascii="Cambria" w:eastAsia="Cambria" w:hAnsi="Cambria" w:cs="Cambria"/>
+          <w:szCs w:val="24"/>
+        </w:rPr>
+        <w:t xml:space="preserve"> ha </w:t>
+      </w:r>
+      <w:proofErr w:type="spellStart"/>
+      <w:r>
+        <w:rPr>
+          <w:rFonts w:ascii="Cambria" w:eastAsia="Cambria" w:hAnsi="Cambria" w:cs="Cambria"/>
+          <w:szCs w:val="24"/>
+        </w:rPr>
+        <w:t>effettivamente</w:t>
+      </w:r>
+      <w:proofErr w:type="spellEnd"/>
+      <w:r>
+        <w:rPr>
+          <w:rFonts w:ascii="Cambria" w:eastAsia="Cambria" w:hAnsi="Cambria" w:cs="Cambria"/>
+          <w:szCs w:val="24"/>
+        </w:rPr>
+        <w:t xml:space="preserve"> </w:t>
+      </w:r>
+      <w:proofErr w:type="spellStart"/>
+      <w:r>
+        <w:rPr>
+          <w:rFonts w:ascii="Cambria" w:eastAsia="Cambria" w:hAnsi="Cambria" w:cs="Cambria"/>
+          <w:szCs w:val="24"/>
+        </w:rPr>
+        <w:t>svolto</w:t>
+      </w:r>
+      <w:proofErr w:type="spellEnd"/>
+      <w:r>
+        <w:rPr>
+          <w:rFonts w:ascii="Cambria" w:eastAsia="Cambria" w:hAnsi="Cambria" w:cs="Cambria"/>
+          <w:szCs w:val="24"/>
+        </w:rPr>
+        <w:t xml:space="preserve">, </w:t>
+      </w:r>
+      <w:proofErr w:type="spellStart"/>
+      <w:r>
+        <w:rPr>
+          <w:rFonts w:ascii="Cambria" w:eastAsia="Cambria" w:hAnsi="Cambria" w:cs="Cambria"/>
+          <w:szCs w:val="24"/>
+        </w:rPr>
+        <w:t>progettato</w:t>
+      </w:r>
+      <w:proofErr w:type="spellEnd"/>
+      <w:r>
+        <w:rPr>
+          <w:rFonts w:ascii="Cambria" w:eastAsia="Cambria" w:hAnsi="Cambria" w:cs="Cambria"/>
+          <w:szCs w:val="24"/>
+        </w:rPr>
+        <w:t xml:space="preserve"> e </w:t>
+      </w:r>
+      <w:proofErr w:type="spellStart"/>
+      <w:r>
+        <w:rPr>
+          <w:rFonts w:ascii="Cambria" w:eastAsia="Cambria" w:hAnsi="Cambria" w:cs="Cambria"/>
+          <w:szCs w:val="24"/>
+        </w:rPr>
+        <w:t>realizzato</w:t>
+      </w:r>
+      <w:proofErr w:type="spellEnd"/>
+      <w:r>
+        <w:rPr>
+          <w:rFonts w:ascii="Cambria" w:eastAsia="Cambria" w:hAnsi="Cambria" w:cs="Cambria"/>
+          <w:szCs w:val="24"/>
+        </w:rPr>
+        <w:t xml:space="preserve"> (</w:t>
+      </w:r>
+      <w:proofErr w:type="spellStart"/>
+      <w:r>
+        <w:rPr>
+          <w:rFonts w:ascii="Cambria" w:eastAsia="Cambria" w:hAnsi="Cambria" w:cs="Cambria"/>
+          <w:szCs w:val="24"/>
+        </w:rPr>
+        <w:t>architettura</w:t>
+      </w:r>
+      <w:proofErr w:type="spellEnd"/>
+      <w:r>
+        <w:rPr>
+          <w:rFonts w:ascii="Cambria" w:eastAsia="Cambria" w:hAnsi="Cambria" w:cs="Cambria"/>
+          <w:szCs w:val="24"/>
+        </w:rPr>
+        <w:t xml:space="preserve"> software, </w:t>
+      </w:r>
+      <w:proofErr w:type="spellStart"/>
+      <w:r>
+        <w:rPr>
+          <w:rFonts w:ascii="Cambria" w:eastAsia="Cambria" w:hAnsi="Cambria" w:cs="Cambria"/>
+          <w:szCs w:val="24"/>
+        </w:rPr>
+        <w:t>addestramento</w:t>
+      </w:r>
+      <w:proofErr w:type="spellEnd"/>
+      <w:r>
+        <w:rPr>
+          <w:rFonts w:ascii="Cambria" w:eastAsia="Cambria" w:hAnsi="Cambria" w:cs="Cambria"/>
+          <w:szCs w:val="24"/>
+        </w:rPr>
+        <w:t xml:space="preserve"> di </w:t>
+      </w:r>
+      <w:proofErr w:type="spellStart"/>
+      <w:r>
+        <w:rPr>
+          <w:rFonts w:ascii="Cambria" w:eastAsia="Cambria" w:hAnsi="Cambria" w:cs="Cambria"/>
+          <w:szCs w:val="24"/>
+        </w:rPr>
+        <w:t>modelli</w:t>
+      </w:r>
+      <w:proofErr w:type="spellEnd"/>
+      <w:r>
+        <w:rPr>
+          <w:rFonts w:ascii="Cambria" w:eastAsia="Cambria" w:hAnsi="Cambria" w:cs="Cambria"/>
+          <w:szCs w:val="24"/>
+        </w:rPr>
+        <w:t xml:space="preserve">, </w:t>
+      </w:r>
+      <w:proofErr w:type="spellStart"/>
+      <w:r>
+        <w:rPr>
+          <w:rFonts w:ascii="Cambria" w:eastAsia="Cambria" w:hAnsi="Cambria" w:cs="Cambria"/>
+          <w:szCs w:val="24"/>
+        </w:rPr>
+        <w:t>dati</w:t>
+      </w:r>
+      <w:proofErr w:type="spellEnd"/>
+      <w:r>
+        <w:rPr>
+          <w:rFonts w:ascii="Cambria" w:eastAsia="Cambria" w:hAnsi="Cambria" w:cs="Cambria"/>
+          <w:szCs w:val="24"/>
+        </w:rPr>
+        <w:t xml:space="preserve"> </w:t>
+      </w:r>
+      <w:proofErr w:type="spellStart"/>
+      <w:r>
+        <w:rPr>
+          <w:rFonts w:ascii="Cambria" w:eastAsia="Cambria" w:hAnsi="Cambria" w:cs="Cambria"/>
+          <w:szCs w:val="24"/>
+        </w:rPr>
+        <w:t>utilizzati</w:t>
+      </w:r>
+      <w:proofErr w:type="spellEnd"/>
+      <w:r>
+        <w:rPr>
+          <w:rFonts w:ascii="Cambria" w:eastAsia="Cambria" w:hAnsi="Cambria" w:cs="Cambria"/>
+          <w:szCs w:val="24"/>
+        </w:rPr>
+        <w:t xml:space="preserve"> e loro </w:t>
+      </w:r>
+      <w:proofErr w:type="spellStart"/>
+      <w:r>
+        <w:rPr>
+          <w:rFonts w:ascii="Cambria" w:eastAsia="Cambria" w:hAnsi="Cambria" w:cs="Cambria"/>
+          <w:szCs w:val="24"/>
+        </w:rPr>
+        <w:t>composizione</w:t>
+      </w:r>
+      <w:proofErr w:type="spellEnd"/>
+      <w:r>
+        <w:rPr>
+          <w:rFonts w:ascii="Cambria" w:eastAsia="Cambria" w:hAnsi="Cambria" w:cs="Cambria"/>
+          <w:szCs w:val="24"/>
+        </w:rPr>
+        <w:t xml:space="preserve"> etc..)</w:t>
+      </w:r>
+    </w:p>
+    <w:p>
+      <w:pPr>
+        <w:spacing w:before="120" w:after="120"/>
+        <w:ind w:left="113" w:right="113"/>
+        <w:rPr>
+          <w:rFonts w:ascii="Cambria" w:eastAsia="Cambria" w:hAnsi="Cambria" w:cs="Cambria"/>
+          <w:szCs w:val="24"/>
+        </w:rPr>
+      </w:pPr>
+      <w:r>
+        <w:rPr>
+          <w:rFonts w:ascii="Cambria" w:eastAsia="Cambria" w:hAnsi="Cambria" w:cs="Cambria"/>
+          <w:szCs w:val="24"/>
+        </w:rPr>
+        <w:t xml:space="preserve">- 1 </w:t>
+      </w:r>
+      <w:proofErr w:type="spellStart"/>
+      <w:r>
+        <w:rPr>
+          <w:rFonts w:ascii="Cambria" w:eastAsia="Cambria" w:hAnsi="Cambria" w:cs="Cambria"/>
+          <w:szCs w:val="24"/>
+        </w:rPr>
+        <w:t>capitolo</w:t>
+      </w:r>
+      <w:proofErr w:type="spellEnd"/>
+      <w:r>
+        <w:rPr>
+          <w:rFonts w:ascii="Cambria" w:eastAsia="Cambria" w:hAnsi="Cambria" w:cs="Cambria"/>
+          <w:szCs w:val="24"/>
+        </w:rPr>
+        <w:t xml:space="preserve"> </w:t>
+      </w:r>
+      <w:proofErr w:type="spellStart"/>
+      <w:r>
+        <w:rPr>
+          <w:rFonts w:ascii="Cambria" w:eastAsia="Cambria" w:hAnsi="Cambria" w:cs="Cambria"/>
+          <w:szCs w:val="24"/>
+        </w:rPr>
+        <w:t>su</w:t>
+      </w:r>
+      <w:proofErr w:type="spellEnd"/>
+      <w:r>
+        <w:rPr>
+          <w:rFonts w:ascii="Cambria" w:eastAsia="Cambria" w:hAnsi="Cambria" w:cs="Cambria"/>
+          <w:szCs w:val="24"/>
+        </w:rPr>
+        <w:t xml:space="preserve"> </w:t>
+      </w:r>
+      <w:proofErr w:type="spellStart"/>
+      <w:r>
+        <w:rPr>
+          <w:rFonts w:ascii="Cambria" w:eastAsia="Cambria" w:hAnsi="Cambria" w:cs="Cambria"/>
+          <w:szCs w:val="24"/>
+        </w:rPr>
+        <w:t>i</w:t>
+      </w:r>
+      <w:proofErr w:type="spellEnd"/>
+      <w:r>
+        <w:rPr>
+          <w:rFonts w:ascii="Cambria" w:eastAsia="Cambria" w:hAnsi="Cambria" w:cs="Cambria"/>
+          <w:szCs w:val="24"/>
+        </w:rPr>
+        <w:t xml:space="preserve"> </w:t>
+      </w:r>
+      <w:proofErr w:type="spellStart"/>
+      <w:r>
+        <w:rPr>
+          <w:rFonts w:ascii="Cambria" w:eastAsia="Cambria" w:hAnsi="Cambria" w:cs="Cambria"/>
+          <w:szCs w:val="24"/>
+        </w:rPr>
+        <w:t>risultati</w:t>
+      </w:r>
+      <w:proofErr w:type="spellEnd"/>
+      <w:r>
+        <w:rPr>
+          <w:rFonts w:ascii="Cambria" w:eastAsia="Cambria" w:hAnsi="Cambria" w:cs="Cambria"/>
+          <w:szCs w:val="24"/>
+        </w:rPr>
+        <w:t> </w:t>
+      </w:r>
+    </w:p>
+    <w:p>
+      <w:pPr>
+        <w:spacing w:before="120" w:after="120"/>
+        <w:ind w:left="113" w:right="113"/>
+        <w:rPr>
+          <w:rFonts w:ascii="Cambria" w:eastAsia="Cambria" w:hAnsi="Cambria" w:cs="Cambria"/>
+          <w:szCs w:val="24"/>
+        </w:rPr>
+      </w:pPr>
+      <w:r>
+        <w:rPr>
+          <w:rFonts w:ascii="Cambria" w:eastAsia="Cambria" w:hAnsi="Cambria" w:cs="Cambria"/>
+          <w:szCs w:val="24"/>
+        </w:rPr>
+        <w:t xml:space="preserve">- 1 breve </w:t>
+      </w:r>
+      <w:proofErr w:type="spellStart"/>
+      <w:r>
+        <w:rPr>
+          <w:rFonts w:ascii="Cambria" w:eastAsia="Cambria" w:hAnsi="Cambria" w:cs="Cambria"/>
+          <w:szCs w:val="24"/>
+        </w:rPr>
+        <w:t>capitolo</w:t>
+      </w:r>
+      <w:proofErr w:type="spellEnd"/>
+      <w:r>
+        <w:rPr>
+          <w:rFonts w:ascii="Cambria" w:eastAsia="Cambria" w:hAnsi="Cambria" w:cs="Cambria"/>
+          <w:szCs w:val="24"/>
+        </w:rPr>
+        <w:t xml:space="preserve"> di </w:t>
+      </w:r>
+      <w:proofErr w:type="spellStart"/>
+      <w:r>
+        <w:rPr>
+          <w:rFonts w:ascii="Cambria" w:eastAsia="Cambria" w:hAnsi="Cambria" w:cs="Cambria"/>
+          <w:szCs w:val="24"/>
+        </w:rPr>
+        <w:t>conclusioni</w:t>
+      </w:r>
+      <w:proofErr w:type="spellEnd"/>
+      <w:r>
+        <w:rPr>
+          <w:rFonts w:ascii="Cambria" w:eastAsia="Cambria" w:hAnsi="Cambria" w:cs="Cambria"/>
+          <w:szCs w:val="24"/>
+        </w:rPr>
+        <w:t xml:space="preserve"> in cui </w:t>
+      </w:r>
+      <w:proofErr w:type="spellStart"/>
+      <w:r>
+        <w:rPr>
+          <w:rFonts w:ascii="Cambria" w:eastAsia="Cambria" w:hAnsi="Cambria" w:cs="Cambria"/>
+          <w:szCs w:val="24"/>
+        </w:rPr>
+        <w:t>ricapitola</w:t>
+      </w:r>
+      <w:proofErr w:type="spellEnd"/>
+      <w:r>
+        <w:rPr>
+          <w:rFonts w:ascii="Cambria" w:eastAsia="Cambria" w:hAnsi="Cambria" w:cs="Cambria"/>
+          <w:szCs w:val="24"/>
+        </w:rPr>
+        <w:t xml:space="preserve"> il </w:t>
+      </w:r>
+      <w:proofErr w:type="spellStart"/>
+      <w:r>
+        <w:rPr>
+          <w:rFonts w:ascii="Cambria" w:eastAsia="Cambria" w:hAnsi="Cambria" w:cs="Cambria"/>
+          <w:szCs w:val="24"/>
+        </w:rPr>
+        <w:t>tutto</w:t>
+      </w:r>
+      <w:proofErr w:type="spellEnd"/>
+      <w:r>
+        <w:rPr>
+          <w:rFonts w:ascii="Cambria" w:eastAsia="Cambria" w:hAnsi="Cambria" w:cs="Cambria"/>
+          <w:szCs w:val="24"/>
+        </w:rPr>
+        <w:t xml:space="preserve"> </w:t>
+      </w:r>
+      <w:proofErr w:type="spellStart"/>
+      <w:r>
+        <w:rPr>
+          <w:rFonts w:ascii="Cambria" w:eastAsia="Cambria" w:hAnsi="Cambria" w:cs="Cambria"/>
+          <w:szCs w:val="24"/>
+        </w:rPr>
+        <w:t>traendo</w:t>
+      </w:r>
+      <w:proofErr w:type="spellEnd"/>
+      <w:r>
+        <w:rPr>
+          <w:rFonts w:ascii="Cambria" w:eastAsia="Cambria" w:hAnsi="Cambria" w:cs="Cambria"/>
+          <w:szCs w:val="24"/>
+        </w:rPr>
+        <w:t xml:space="preserve"> le </w:t>
+      </w:r>
+      <w:proofErr w:type="spellStart"/>
+      <w:r>
+        <w:rPr>
+          <w:rFonts w:ascii="Cambria" w:eastAsia="Cambria" w:hAnsi="Cambria" w:cs="Cambria"/>
+          <w:szCs w:val="24"/>
+        </w:rPr>
+        <w:t>conclusioni</w:t>
+      </w:r>
+      <w:proofErr w:type="spellEnd"/>
+      <w:r>
+        <w:rPr>
+          <w:rFonts w:ascii="Cambria" w:eastAsia="Cambria" w:hAnsi="Cambria" w:cs="Cambria"/>
+          <w:szCs w:val="24"/>
+        </w:rPr>
+        <w:t xml:space="preserve"> e </w:t>
+      </w:r>
+      <w:proofErr w:type="spellStart"/>
+      <w:r>
+        <w:rPr>
+          <w:rFonts w:ascii="Cambria" w:eastAsia="Cambria" w:hAnsi="Cambria" w:cs="Cambria"/>
+          <w:szCs w:val="24"/>
+        </w:rPr>
+        <w:t>proponendo</w:t>
+      </w:r>
+      <w:proofErr w:type="spellEnd"/>
+      <w:r>
+        <w:rPr>
+          <w:rFonts w:ascii="Cambria" w:eastAsia="Cambria" w:hAnsi="Cambria" w:cs="Cambria"/>
+          <w:szCs w:val="24"/>
+        </w:rPr>
+        <w:t xml:space="preserve"> </w:t>
+      </w:r>
+      <w:proofErr w:type="spellStart"/>
+      <w:r>
+        <w:rPr>
+          <w:rFonts w:ascii="Cambria" w:eastAsia="Cambria" w:hAnsi="Cambria" w:cs="Cambria"/>
+          <w:szCs w:val="24"/>
+        </w:rPr>
+        <w:t>degli</w:t>
+      </w:r>
+      <w:proofErr w:type="spellEnd"/>
+      <w:r>
+        <w:rPr>
+          <w:rFonts w:ascii="Cambria" w:eastAsia="Cambria" w:hAnsi="Cambria" w:cs="Cambria"/>
+          <w:szCs w:val="24"/>
+        </w:rPr>
+        <w:t xml:space="preserve"> </w:t>
+      </w:r>
+      <w:proofErr w:type="spellStart"/>
+      <w:r>
+        <w:rPr>
+          <w:rFonts w:ascii="Cambria" w:eastAsia="Cambria" w:hAnsi="Cambria" w:cs="Cambria"/>
+          <w:szCs w:val="24"/>
+        </w:rPr>
+        <w:t>sviluppi</w:t>
+      </w:r>
+      <w:proofErr w:type="spellEnd"/>
+      <w:r>
+        <w:rPr>
+          <w:rFonts w:ascii="Cambria" w:eastAsia="Cambria" w:hAnsi="Cambria" w:cs="Cambria"/>
+          <w:szCs w:val="24"/>
+        </w:rPr>
+        <w:t xml:space="preserve"> </w:t>
+      </w:r>
+      <w:proofErr w:type="spellStart"/>
+      <w:r>
+        <w:rPr>
+          <w:rFonts w:ascii="Cambria" w:eastAsia="Cambria" w:hAnsi="Cambria" w:cs="Cambria"/>
+          <w:szCs w:val="24"/>
+        </w:rPr>
+        <w:t>futuri</w:t>
+      </w:r>
+      <w:proofErr w:type="spellEnd"/>
+      <w:r>
+        <w:rPr>
+          <w:rFonts w:ascii="Cambria" w:eastAsia="Cambria" w:hAnsi="Cambria" w:cs="Cambria"/>
+          <w:szCs w:val="24"/>
+        </w:rPr>
+        <w:t>.</w:t>
+      </w:r>
+    </w:p>
+    <w:p>
+      <w:pPr>
+        <w:spacing w:before="120" w:after="120"/>
+        <w:ind w:left="113" w:right="113"/>
+        <w:rPr>
+          <w:rFonts w:ascii="Cambria" w:eastAsia="Cambria" w:hAnsi="Cambria" w:cs="Cambria"/>
+          <w:szCs w:val="24"/>
+        </w:rPr>
+      </w:pPr>
+    </w:p>
+    <w:p>
+      <w:pPr>
+        <w:spacing w:before="120" w:after="120"/>
+        <w:ind w:left="113" w:right="113"/>
+        <w:rPr>
+          <w:rFonts w:ascii="Cambria" w:eastAsia="Cambria" w:hAnsi="Cambria" w:cs="Cambria"/>
+          <w:szCs w:val="24"/>
+        </w:rPr>
+      </w:pPr>
+    </w:p>
+    <w:p>
+      <w:pPr>
+        <w:spacing w:before="120" w:after="120"/>
+        <w:ind w:left="113" w:right="113"/>
+        <w:rPr>
+          <w:rFonts w:ascii="Cambria" w:eastAsia="Cambria" w:hAnsi="Cambria" w:cs="Cambria"/>
+          <w:szCs w:val="24"/>
+        </w:rPr>
+      </w:pPr>
+    </w:p>
+    <w:p>
+      <w:pPr>
+        <w:spacing w:before="120" w:after="120"/>
+        <w:ind w:left="113" w:right="113"/>
+        <w:rPr>
+          <w:rFonts w:ascii="Cambria" w:eastAsia="Cambria" w:hAnsi="Cambria" w:cs="Cambria"/>
+          <w:szCs w:val="24"/>
+        </w:rPr>
+      </w:pPr>
+    </w:p>
+    <w:p>
+      <w:pPr>
+        <w:spacing w:before="120" w:after="120"/>
+        <w:ind w:left="113" w:right="113"/>
+        <w:rPr>
+          <w:rFonts w:ascii="Cambria" w:eastAsia="Cambria" w:hAnsi="Cambria" w:cs="Cambria"/>
+          <w:szCs w:val="24"/>
+        </w:rPr>
+      </w:pPr>
+    </w:p>
+    <w:p>
+      <w:pPr>
+        <w:spacing w:before="120" w:after="120"/>
+        <w:ind w:right="113"/>
+        <w:rPr>
+          <w:rFonts w:ascii="Cambria" w:eastAsia="Cambria" w:hAnsi="Cambria" w:cs="Cambria"/>
+          <w:szCs w:val="24"/>
+        </w:rPr>
+      </w:pPr>
+    </w:p>
+    <w:p>
+      <w:pPr>
+        <w:pStyle w:val="Heading1"/>
+        <w:ind w:left="113" w:right="113"/>
+      </w:pPr>
+      <w:bookmarkStart w:id="3" w:name="_Toc202193778"/>
+      <w:r>
+        <w:t>Introduction</w:t>
+      </w:r>
+      <w:bookmarkEnd w:id="3"/>
+    </w:p>
+    <w:p>
+      <w:pPr>
+        <w:spacing w:before="120" w:after="120"/>
+        <w:ind w:left="113" w:right="113"/>
+        <w:rPr>
+          <w:szCs w:val="24"/>
+        </w:rPr>
+      </w:pPr>
+      <w:r>
+        <w:rPr>
+          <w:szCs w:val="24"/>
+        </w:rPr>
+        <w:t xml:space="preserve">This work thesis was developed during an internship program in MBDA ITALIA SPA. </w:t>
+      </w:r>
+      <w:r>
+        <w:rPr>
+          <w:szCs w:val="24"/>
+        </w:rPr>
+        <w:t>In this thesis work we want to explore the use of Large Language Models (LLMs) in hardware diagnostics. LLMs have shown good memorization and "understanding" capabilities of natural language, even in reasoning tasks. Especially in the case in which the models know the environment in which they operate.</w:t>
+      </w:r>
+    </w:p>
+    <w:p>
+      <w:pPr>
+        <w:spacing w:before="120" w:after="120"/>
+        <w:ind w:left="113" w:right="113"/>
+        <w:rPr>
+          <w:szCs w:val="24"/>
+        </w:rPr>
+      </w:pPr>
+      <w:r>
+        <w:rPr>
+          <w:szCs w:val="24"/>
+        </w:rPr>
+        <w:t xml:space="preserve">In our case, we initially want to make the LLMs understand how a hardware architecture is structured so that the model is able to solve the diagnostics at its best. Subsequently, we want to exploit the capabilities of the LLMs to identify any problems in the hardware by </w:t>
+      </w:r>
+      <w:r>
+        <w:rPr>
+          <w:szCs w:val="24"/>
+        </w:rPr>
+        <w:t>analysing</w:t>
+      </w:r>
+      <w:r>
+        <w:rPr>
+          <w:szCs w:val="24"/>
+        </w:rPr>
+        <w:t xml:space="preserve"> system logs, telemetry data and hardware functionality test results. To carry out these activities it was necessary to create a specific dataset and a simulation environment. We also implemented the Open WebUI graphical interface.</w:t>
+      </w:r>
+    </w:p>
+    <w:p>
+      <w:pPr>
+        <w:spacing w:before="120" w:after="120"/>
+        <w:ind w:left="113" w:right="113"/>
+        <w:rPr>
+          <w:szCs w:val="24"/>
+        </w:rPr>
+      </w:pPr>
+      <w:r>
+        <w:rPr>
+          <w:szCs w:val="24"/>
+        </w:rPr>
+        <w:t>So</w:t>
+      </w:r>
+      <w:r>
+        <w:rPr>
+          <w:szCs w:val="24"/>
+        </w:rPr>
+        <w:t>,</w:t>
+      </w:r>
+      <w:r>
+        <w:rPr>
+          <w:szCs w:val="24"/>
+        </w:rPr>
+        <w:t xml:space="preserve"> we have two objectives, the first is to verify that the LLMs are able to understand the hardware architecture. While the second is to verify that the LLMs are able to understand and solve hardware problems. This work was based on In-Context Learning (ICL) and Prompt Engineering. In particular, we compared the performance of different models according to various metrics.</w:t>
+      </w:r>
+    </w:p>
+    <w:p>
+      <w:pPr>
+        <w:spacing w:before="120" w:after="120"/>
+        <w:ind w:left="113" w:right="113"/>
+        <w:rPr>
+          <w:szCs w:val="24"/>
+        </w:rPr>
+      </w:pPr>
+    </w:p>
+    <w:p>
+      <w:pPr>
+        <w:spacing w:before="120" w:after="120"/>
+        <w:ind w:left="113" w:right="113"/>
+        <w:rPr>
+          <w:szCs w:val="24"/>
+        </w:rPr>
+      </w:pPr>
+    </w:p>
+    <w:p>
+      <w:pPr>
+        <w:spacing w:before="120" w:after="120"/>
+        <w:ind w:left="113" w:right="113"/>
+        <w:rPr>
+          <w:szCs w:val="24"/>
+        </w:rPr>
+      </w:pPr>
+    </w:p>
+    <w:p>
+      <w:pPr>
+        <w:spacing w:before="120" w:after="120"/>
+        <w:ind w:left="113" w:right="113"/>
+        <w:rPr>
+          <w:szCs w:val="24"/>
+        </w:rPr>
+      </w:pPr>
+    </w:p>
+    <w:p>
+      <w:pPr>
+        <w:spacing w:before="120" w:after="120"/>
+        <w:ind w:left="113" w:right="113"/>
+        <w:rPr>
+          <w:szCs w:val="24"/>
+        </w:rPr>
+      </w:pPr>
+    </w:p>
+    <w:p>
+      <w:pPr>
+        <w:spacing w:before="120" w:after="120"/>
+        <w:ind w:left="113" w:right="113"/>
+        <w:rPr>
+          <w:szCs w:val="24"/>
+        </w:rPr>
+      </w:pPr>
+    </w:p>
+    <w:p>
+      <w:pPr>
+        <w:spacing w:before="120" w:after="120"/>
+        <w:ind w:left="113" w:right="113"/>
+        <w:rPr>
+          <w:szCs w:val="24"/>
+        </w:rPr>
+      </w:pPr>
+    </w:p>
+    <w:p>
+      <w:pPr>
+        <w:spacing w:before="120" w:after="120"/>
+        <w:ind w:left="113" w:right="113"/>
+        <w:rPr>
+          <w:szCs w:val="24"/>
+        </w:rPr>
+      </w:pPr>
+    </w:p>
+    <w:p>
+      <w:pPr>
+        <w:spacing w:before="120" w:after="120"/>
+        <w:ind w:left="113" w:right="113"/>
+        <w:rPr>
+          <w:szCs w:val="24"/>
+        </w:rPr>
+      </w:pPr>
+    </w:p>
+    <w:p>
+      <w:pPr>
+        <w:spacing w:before="120" w:after="120"/>
+        <w:ind w:left="113" w:right="113"/>
+        <w:rPr>
+          <w:szCs w:val="24"/>
+        </w:rPr>
+      </w:pPr>
+    </w:p>
+    <w:p>
+      <w:pPr>
+        <w:spacing w:before="120" w:after="120"/>
+        <w:ind w:left="113" w:right="113"/>
+        <w:rPr>
+          <w:szCs w:val="24"/>
+        </w:rPr>
+      </w:pPr>
+    </w:p>
+    <w:p>
+      <w:pPr>
+        <w:spacing w:before="120" w:after="120"/>
+        <w:ind w:left="113" w:right="113"/>
+        <w:rPr>
+          <w:szCs w:val="24"/>
+        </w:rPr>
+      </w:pPr>
+    </w:p>
+    <w:p>
+      <w:pPr>
+        <w:spacing w:before="120" w:after="120"/>
+        <w:ind w:left="113" w:right="113"/>
+        <w:rPr>
+          <w:szCs w:val="24"/>
+        </w:rPr>
+      </w:pPr>
+    </w:p>
+    <w:p>
+      <w:pPr>
+        <w:spacing w:before="120" w:after="120"/>
+        <w:ind w:left="113" w:right="113"/>
+        <w:rPr>
+          <w:szCs w:val="24"/>
+        </w:rPr>
+      </w:pPr>
+    </w:p>
+    <w:p>
+      <w:pPr>
+        <w:spacing w:before="120" w:after="120"/>
+        <w:ind w:left="113" w:right="113"/>
+        <w:rPr>
+          <w:szCs w:val="24"/>
+        </w:rPr>
+      </w:pPr>
+    </w:p>
+    <w:p>
+      <w:pPr>
+        <w:spacing w:before="120" w:after="120"/>
+        <w:ind w:left="113" w:right="113"/>
+        <w:rPr>
+          <w:szCs w:val="24"/>
+        </w:rPr>
+      </w:pPr>
+    </w:p>
+    <w:p>
+      <w:pPr>
+        <w:pStyle w:val="Heading1"/>
+        <w:ind w:left="113" w:right="113"/>
+      </w:pPr>
+      <w:bookmarkStart w:id="4" w:name="_Toc202193779"/>
+      <w:r>
+        <w:t>1.</w:t>
+      </w:r>
+      <w:r>
+        <w:t xml:space="preserve"> </w:t>
+      </w:r>
+      <w:r>
+        <w:t>State Of The Art</w:t>
+      </w:r>
+      <w:bookmarkEnd w:id="4"/>
+    </w:p>
+    <w:p>
+      <w:pPr>
+        <w:pStyle w:val="Heading2"/>
+        <w:ind w:left="113" w:right="113"/>
+      </w:pPr>
+      <w:bookmarkStart w:id="5" w:name="_Toc202193780"/>
+      <w:r>
+        <w:t xml:space="preserve">1.1 </w:t>
+      </w:r>
+      <w:r>
+        <w:t>Natural Language Processing (NLP)</w:t>
+      </w:r>
+      <w:bookmarkEnd w:id="5"/>
+    </w:p>
+    <w:p>
+      <w:pPr>
+        <w:spacing w:before="120" w:after="120"/>
+        <w:ind w:left="113" w:right="113"/>
+      </w:pPr>
+      <w:r>
+        <w:t>NLP is an interdisciplinary sub-branch of linguistics, computer science, and artificial intelligence (AI) that deals with the interaction between computers and natural language or human language. In particular, it uses algorithms to analyse and extract the content of documents in natural language with the aim of making a computer “understand” the content of documents, including the contextual nuances of the language, as well as classify and categorize the documents themselves.</w:t>
+      </w:r>
+    </w:p>
+    <w:p>
+      <w:pPr>
+        <w:spacing w:before="120" w:after="120"/>
+        <w:ind w:left="113" w:right="113"/>
+      </w:pPr>
+      <w:r>
+        <w:t>This process is difficult and complex due to the intrinsic characteristics of ambiguity of natural language. In fact, NLP is considered a difficult problem in computer science because the “laws” that govern natural language are difficult for computers to interpret, in fact sometimes they can make mistakes and attribute incorrect meanings that lead to incorrect and difficult to understand results.</w:t>
+      </w:r>
+    </w:p>
+    <w:p>
+      <w:pPr>
+        <w:pStyle w:val="Heading2"/>
+        <w:ind w:left="113" w:right="113"/>
+      </w:pPr>
+      <w:bookmarkStart w:id="6" w:name="_Toc202193781"/>
+      <w:r>
+        <w:t>1.</w:t>
+      </w:r>
+      <w:r>
+        <w:t>2</w:t>
+      </w:r>
+      <w:r>
+        <w:t xml:space="preserve"> </w:t>
+      </w:r>
+      <w:r>
+        <w:t>Large Language Models (LLMs)</w:t>
+      </w:r>
+      <w:bookmarkEnd w:id="6"/>
+    </w:p>
+    <w:p>
+      <w:pPr>
+        <w:spacing w:before="120" w:after="120"/>
+        <w:ind w:left="113" w:right="113"/>
+      </w:pPr>
+      <w:r>
+        <w:t>LLMs are machine learning models with many parameters, designed for natural language processing</w:t>
+      </w:r>
+      <w:r>
+        <w:t xml:space="preserve"> (NLP)</w:t>
+      </w:r>
+      <w:r>
+        <w:t xml:space="preserve"> tasks, especially text generation. </w:t>
+      </w:r>
+      <w:r>
+        <w:t xml:space="preserve">These models are typically built using deep neural networks, particularly transformer architectures, and are </w:t>
+      </w:r>
+      <w:r>
         <w:lastRenderedPageBreak/>
-        <w:t xml:space="preserve">2/3 </w:t>
+        <w:t>trained on massive corpora of textual data.</w:t>
+      </w:r>
+      <w:r>
+        <w:t xml:space="preserve"> </w:t>
+      </w:r>
+      <w:r>
+        <w:t xml:space="preserve">They are trained with self-supervised learning on a vast amount of text. </w:t>
+      </w:r>
+      <w:r>
+        <w:t>Their strength lies in the ability to capture complex syntactic, semantic, and contextual patterns, allowing them to perform a wide range of tasks such as translation, summarization, question answering, and reasoning.</w:t>
+      </w:r>
+    </w:p>
+    <w:p>
+      <w:pPr>
+        <w:spacing w:before="120" w:after="120"/>
+        <w:ind w:left="113" w:right="113"/>
+      </w:pPr>
+      <w:r>
+        <w:t>LLMs can be fine-tuned for specific tasks or guided by prompt engineering</w:t>
+      </w:r>
+      <w:r>
+        <w:t>, as done in this work</w:t>
+      </w:r>
+      <w:r>
+        <w:t>. These models acquire predictive power regarding syntax, semantics, and ontologies inherent in human language corpora, but they also inherit inaccuracies and biases present in the data they are trained in.</w:t>
+      </w:r>
+    </w:p>
+    <w:p>
+      <w:pPr>
+        <w:spacing w:before="120" w:after="120"/>
+        <w:ind w:left="113" w:right="113"/>
+      </w:pPr>
+      <w:r>
+        <w:t>The core idea behind LLMs is to learn a statistical model of language by predicting the next word (or token) in a sentence, given a context. This is achieved using self-supervised learning, where the model learns from raw text without the need for labelled data. During training, the model builds internal representations that encode meaning, structure, and dependencies across sequences of words.</w:t>
+      </w:r>
+    </w:p>
+    <w:p>
+      <w:pPr>
+        <w:spacing w:before="120" w:after="120"/>
+        <w:ind w:left="113" w:right="113"/>
+      </w:pPr>
+      <w:r>
+        <w:t>The largest and most capable LLMs are generative pre</w:t>
+      </w:r>
+      <w:r>
+        <w:t>-</w:t>
+      </w:r>
+      <w:r>
+        <w:t>trained transformers (GPTs)</w:t>
+      </w:r>
+      <w:r>
+        <w:t xml:space="preserve">. </w:t>
+      </w:r>
+    </w:p>
+    <w:p>
+      <w:pPr>
+        <w:spacing w:before="120" w:after="120"/>
+        <w:ind w:left="113" w:right="113"/>
+      </w:pPr>
+      <w:r>
+        <w:t>Modern LLMs like OpenAI’s GPT</w:t>
+      </w:r>
+      <w:r>
+        <w:t xml:space="preserve"> and</w:t>
+      </w:r>
+      <w:r>
+        <w:t xml:space="preserve"> DeepSeek’s DeepSeek</w:t>
+      </w:r>
+      <w:r>
+        <w:t xml:space="preserve"> series or Meta’s </w:t>
       </w:r>
       <w:proofErr w:type="spellStart"/>
       <w:r>
-        <w:rPr>
-          <w:rFonts w:ascii="Cambria" w:eastAsia="Cambria" w:hAnsi="Cambria" w:cs="Cambria"/>
-          <w:szCs w:val="24"/>
-        </w:rPr>
-        <w:t>capitoli</w:t>
+        <w:t>LLaMA</w:t>
       </w:r>
       <w:proofErr w:type="spellEnd"/>
       <w:r>
-        <w:rPr>
-          <w:rFonts w:ascii="Cambria" w:eastAsia="Cambria" w:hAnsi="Cambria" w:cs="Cambria"/>
-          <w:szCs w:val="24"/>
-        </w:rPr>
-        <w:t xml:space="preserve"> di </w:t>
-      </w:r>
-      <w:proofErr w:type="spellStart"/>
-      <w:r>
-        <w:rPr>
-          <w:rFonts w:ascii="Cambria" w:eastAsia="Cambria" w:hAnsi="Cambria" w:cs="Cambria"/>
-          <w:szCs w:val="24"/>
-        </w:rPr>
-        <w:t>metodologia</w:t>
-      </w:r>
-      <w:proofErr w:type="spellEnd"/>
-      <w:r>
-        <w:rPr>
-          <w:rFonts w:ascii="Cambria" w:eastAsia="Cambria" w:hAnsi="Cambria" w:cs="Cambria"/>
-          <w:szCs w:val="24"/>
-        </w:rPr>
-        <w:t xml:space="preserve"> in cui </w:t>
-      </w:r>
-      <w:proofErr w:type="spellStart"/>
-      <w:r>
-        <w:rPr>
-          <w:rFonts w:ascii="Cambria" w:eastAsia="Cambria" w:hAnsi="Cambria" w:cs="Cambria"/>
-          <w:szCs w:val="24"/>
-        </w:rPr>
-        <w:t>spiega</w:t>
-      </w:r>
-      <w:proofErr w:type="spellEnd"/>
-      <w:r>
-        <w:rPr>
-          <w:rFonts w:ascii="Cambria" w:eastAsia="Cambria" w:hAnsi="Cambria" w:cs="Cambria"/>
-          <w:szCs w:val="24"/>
-        </w:rPr>
+        <w:t xml:space="preserve"> models are characterized by having billions or even trillions of parameters. The performance of these models tends to improve significantly as the number of parameters and the size of the training data increase, a phenomenon often referred to as “scaling laws.”</w:t>
+      </w:r>
+    </w:p>
+    <w:p>
+      <w:pPr>
+        <w:spacing w:before="120" w:after="120"/>
+        <w:ind w:left="113" w:right="113"/>
+      </w:pPr>
+      <w:r>
+        <w:t>In addition to linguistic capabilities, recent LLMs demonstrate emergent properties such as reasoning, commonsense inference, and even basic code generation. However, they also exhibit limitations, including sensitivity to prompt phrasing, hallucination of facts, and the presence of biases derived from the training data.</w:t>
+      </w:r>
+      <w:r>
+        <w:t xml:space="preserve"> So, </w:t>
+      </w:r>
+      <w:r>
+        <w:t>in the context of training LLMs, datasets are typically cleaned by removing low-quality, duplicated, or toxic data. Cleaned datasets can increase training efficiency and lead to improved downstream performance.</w:t>
+      </w:r>
+    </w:p>
+    <w:p>
+      <w:pPr>
+        <w:spacing w:before="120" w:after="120"/>
+        <w:ind w:left="113" w:right="113"/>
+      </w:pPr>
+      <w:r>
+        <w:t>As all the others machine learning (ML) algorithms, LLMs process numbers rather than text, the text must be converted to numbers through the tokenization process.</w:t>
+      </w:r>
+      <w:r>
         <w:t xml:space="preserve"> </w:t>
       </w:r>
-      <w:proofErr w:type="spellStart"/>
-      <w:r>
-        <w:rPr>
-          <w:rFonts w:ascii="Cambria" w:eastAsia="Cambria" w:hAnsi="Cambria" w:cs="Cambria"/>
-          <w:szCs w:val="24"/>
-        </w:rPr>
-        <w:t>cosa</w:t>
-      </w:r>
-      <w:proofErr w:type="spellEnd"/>
-      <w:r>
-        <w:rPr>
-          <w:rFonts w:ascii="Cambria" w:eastAsia="Cambria" w:hAnsi="Cambria" w:cs="Cambria"/>
-          <w:szCs w:val="24"/>
-        </w:rPr>
-        <w:t xml:space="preserve"> ha </w:t>
-      </w:r>
-      <w:proofErr w:type="spellStart"/>
-      <w:r>
-        <w:rPr>
-          <w:rFonts w:ascii="Cambria" w:eastAsia="Cambria" w:hAnsi="Cambria" w:cs="Cambria"/>
-          <w:szCs w:val="24"/>
-        </w:rPr>
-        <w:t>effettivamente</w:t>
-      </w:r>
-      <w:proofErr w:type="spellEnd"/>
-      <w:r>
-        <w:rPr>
-          <w:rFonts w:ascii="Cambria" w:eastAsia="Cambria" w:hAnsi="Cambria" w:cs="Cambria"/>
-          <w:szCs w:val="24"/>
-        </w:rPr>
+      <w:r>
+        <w:t>Tokenization is a fundamental process in LLM pipelines</w:t>
+      </w:r>
+      <w:r>
+        <w:t>. B</w:t>
+      </w:r>
+      <w:r>
+        <w:t>efore text is processed by a model, it is converted into tok</w:t>
+      </w:r>
+      <w:r>
+        <w:t xml:space="preserve">ens. </w:t>
+      </w:r>
+      <w:r>
+        <w:t>In the first step, a vocabulary is decided upon, then integer indices are arbitrarily but uniquely assigned to each vocabulary entry, and finally, an embedding is associated to the integer index.</w:t>
+      </w:r>
+      <w:r>
         <w:t xml:space="preserve"> </w:t>
       </w:r>
-      <w:proofErr w:type="spellStart"/>
-      <w:r>
-        <w:rPr>
-          <w:rFonts w:ascii="Cambria" w:eastAsia="Cambria" w:hAnsi="Cambria" w:cs="Cambria"/>
-          <w:szCs w:val="24"/>
-        </w:rPr>
-        <w:t>svolto</w:t>
-      </w:r>
-      <w:proofErr w:type="spellEnd"/>
-      <w:r>
-        <w:rPr>
-          <w:rFonts w:ascii="Cambria" w:eastAsia="Cambria" w:hAnsi="Cambria" w:cs="Cambria"/>
-          <w:szCs w:val="24"/>
-        </w:rPr>
-        <w:t xml:space="preserve">, </w:t>
-      </w:r>
-      <w:proofErr w:type="spellStart"/>
-      <w:r>
-        <w:rPr>
-          <w:rFonts w:ascii="Cambria" w:eastAsia="Cambria" w:hAnsi="Cambria" w:cs="Cambria"/>
-          <w:szCs w:val="24"/>
-        </w:rPr>
-        <w:t>progettato</w:t>
-      </w:r>
-      <w:proofErr w:type="spellEnd"/>
-      <w:r>
-        <w:rPr>
-          <w:rFonts w:ascii="Cambria" w:eastAsia="Cambria" w:hAnsi="Cambria" w:cs="Cambria"/>
-          <w:szCs w:val="24"/>
-        </w:rPr>
-        <w:t xml:space="preserve"> e </w:t>
-      </w:r>
-      <w:proofErr w:type="spellStart"/>
-      <w:r>
-        <w:rPr>
-          <w:rFonts w:ascii="Cambria" w:eastAsia="Cambria" w:hAnsi="Cambria" w:cs="Cambria"/>
-          <w:szCs w:val="24"/>
-        </w:rPr>
-        <w:t>realizzato</w:t>
-      </w:r>
-      <w:proofErr w:type="spellEnd"/>
-      <w:r>
-        <w:rPr>
-          <w:rFonts w:ascii="Cambria" w:eastAsia="Cambria" w:hAnsi="Cambria" w:cs="Cambria"/>
-          <w:szCs w:val="24"/>
-        </w:rPr>
-        <w:t xml:space="preserve"> (</w:t>
-      </w:r>
-      <w:proofErr w:type="spellStart"/>
-      <w:r>
-        <w:rPr>
-          <w:rFonts w:ascii="Cambria" w:eastAsia="Cambria" w:hAnsi="Cambria" w:cs="Cambria"/>
-          <w:szCs w:val="24"/>
-        </w:rPr>
-        <w:t>architettura</w:t>
-      </w:r>
-      <w:proofErr w:type="spellEnd"/>
-      <w:r>
-        <w:rPr>
-          <w:rFonts w:ascii="Cambria" w:eastAsia="Cambria" w:hAnsi="Cambria" w:cs="Cambria"/>
-          <w:szCs w:val="24"/>
-        </w:rPr>
-        <w:t xml:space="preserve"> software, </w:t>
-      </w:r>
-      <w:proofErr w:type="spellStart"/>
-      <w:r>
-        <w:rPr>
-          <w:rFonts w:ascii="Cambria" w:eastAsia="Cambria" w:hAnsi="Cambria" w:cs="Cambria"/>
-          <w:szCs w:val="24"/>
-        </w:rPr>
-        <w:t>addestramento</w:t>
-      </w:r>
-      <w:proofErr w:type="spellEnd"/>
-      <w:r>
-        <w:rPr>
-          <w:rFonts w:ascii="Cambria" w:eastAsia="Cambria" w:hAnsi="Cambria" w:cs="Cambria"/>
-          <w:szCs w:val="24"/>
-        </w:rPr>
-        <w:t xml:space="preserve"> di </w:t>
-      </w:r>
-      <w:proofErr w:type="spellStart"/>
-      <w:r>
-        <w:rPr>
-          <w:rFonts w:ascii="Cambria" w:eastAsia="Cambria" w:hAnsi="Cambria" w:cs="Cambria"/>
-          <w:szCs w:val="24"/>
-        </w:rPr>
-        <w:t>modelli</w:t>
-      </w:r>
-      <w:proofErr w:type="spellEnd"/>
-      <w:r>
-        <w:rPr>
-          <w:rFonts w:ascii="Cambria" w:eastAsia="Cambria" w:hAnsi="Cambria" w:cs="Cambria"/>
-          <w:szCs w:val="24"/>
-        </w:rPr>
-        <w:t xml:space="preserve">, </w:t>
-      </w:r>
-      <w:proofErr w:type="spellStart"/>
-      <w:r>
-        <w:rPr>
-          <w:rFonts w:ascii="Cambria" w:eastAsia="Cambria" w:hAnsi="Cambria" w:cs="Cambria"/>
-          <w:szCs w:val="24"/>
-        </w:rPr>
-        <w:t>dati</w:t>
-      </w:r>
-      <w:proofErr w:type="spellEnd"/>
-      <w:r>
-        <w:rPr>
-          <w:rFonts w:ascii="Cambria" w:eastAsia="Cambria" w:hAnsi="Cambria" w:cs="Cambria"/>
-          <w:szCs w:val="24"/>
-        </w:rPr>
+    </w:p>
+    <w:p>
+      <w:pPr>
+        <w:spacing w:before="120" w:after="120"/>
+        <w:ind w:left="113" w:right="113"/>
+      </w:pPr>
+      <w:r>
+        <w:t>Most results previously achievable only by (costly) fine-tuning, can be achieved through prompt engineering, although limited to the scope of a single conversation (more precisely, limited to the scope of a context window).</w:t>
+      </w:r>
+      <w:r>
         <w:t xml:space="preserve"> </w:t>
       </w:r>
-      <w:proofErr w:type="spellStart"/>
-      <w:r>
-        <w:rPr>
-          <w:rFonts w:ascii="Cambria" w:eastAsia="Cambria" w:hAnsi="Cambria" w:cs="Cambria"/>
-          <w:szCs w:val="24"/>
-        </w:rPr>
-        <w:t>utilizzati</w:t>
-      </w:r>
-      <w:proofErr w:type="spellEnd"/>
-      <w:r>
-        <w:rPr>
-          <w:rFonts w:ascii="Cambria" w:eastAsia="Cambria" w:hAnsi="Cambria" w:cs="Cambria"/>
-          <w:szCs w:val="24"/>
-        </w:rPr>
-        <w:t xml:space="preserve"> e loro </w:t>
-      </w:r>
-      <w:proofErr w:type="spellStart"/>
-      <w:r>
-        <w:rPr>
-          <w:rFonts w:ascii="Cambria" w:eastAsia="Cambria" w:hAnsi="Cambria" w:cs="Cambria"/>
-          <w:szCs w:val="24"/>
-        </w:rPr>
-        <w:t>composizione</w:t>
-      </w:r>
-      <w:proofErr w:type="spellEnd"/>
-      <w:r>
-        <w:rPr>
-          <w:rFonts w:ascii="Cambria" w:eastAsia="Cambria" w:hAnsi="Cambria" w:cs="Cambria"/>
-          <w:szCs w:val="24"/>
-        </w:rPr>
-        <w:t xml:space="preserve"> etc..)</w:t>
-      </w:r>
-    </w:p>
-    <w:p>
-      <w:pPr>
-        <w:spacing w:before="120" w:after="120"/>
-        <w:ind w:left="113" w:right="113"/>
-        <w:rPr>
-          <w:rFonts w:ascii="Cambria" w:eastAsia="Cambria" w:hAnsi="Cambria" w:cs="Cambria"/>
-          <w:szCs w:val="24"/>
-        </w:rPr>
-      </w:pPr>
-      <w:r>
-        <w:rPr>
-          <w:rFonts w:ascii="Cambria" w:eastAsia="Cambria" w:hAnsi="Cambria" w:cs="Cambria"/>
-          <w:szCs w:val="24"/>
-        </w:rPr>
-        <w:t xml:space="preserve">- 1 </w:t>
-      </w:r>
-      <w:proofErr w:type="spellStart"/>
-      <w:r>
-        <w:rPr>
-          <w:rFonts w:ascii="Cambria" w:eastAsia="Cambria" w:hAnsi="Cambria" w:cs="Cambria"/>
-          <w:szCs w:val="24"/>
-        </w:rPr>
-        <w:t>capitolo</w:t>
-      </w:r>
-      <w:proofErr w:type="spellEnd"/>
-      <w:r>
-        <w:rPr>
-          <w:rFonts w:ascii="Cambria" w:eastAsia="Cambria" w:hAnsi="Cambria" w:cs="Cambria"/>
-          <w:szCs w:val="24"/>
-        </w:rPr>
+      <w:r>
+        <w:t>Due to the high training costs and the huge amount of data needed, we did not implement a fine</w:t>
+      </w:r>
+      <w:r>
+        <w:t>-</w:t>
+      </w:r>
+      <w:r>
+        <w:t>tune, instead we worked in the field of ICL</w:t>
+      </w:r>
+      <w:r>
+        <w:t>.</w:t>
+      </w:r>
+      <w:r>
         <w:t xml:space="preserve"> </w:t>
       </w:r>
-      <w:proofErr w:type="spellStart"/>
-      <w:r>
-        <w:rPr>
-          <w:rFonts w:ascii="Cambria" w:eastAsia="Cambria" w:hAnsi="Cambria" w:cs="Cambria"/>
-          <w:szCs w:val="24"/>
-        </w:rPr>
-        <w:t>su</w:t>
-      </w:r>
-      <w:proofErr w:type="spellEnd"/>
-      <w:r>
-        <w:rPr>
-          <w:rFonts w:ascii="Cambria" w:eastAsia="Cambria" w:hAnsi="Cambria" w:cs="Cambria"/>
-          <w:szCs w:val="24"/>
-        </w:rPr>
+      <w:r>
+        <w:t>Also, because it is already sufficient to achieve our goals</w:t>
+      </w:r>
+      <w:r>
+        <w:t>.</w:t>
+      </w:r>
+    </w:p>
+    <w:p>
+      <w:pPr>
+        <w:spacing w:before="120" w:after="120"/>
+        <w:ind w:left="113" w:right="113"/>
+      </w:pPr>
+      <w:r>
+        <w:t>I</w:t>
+      </w:r>
+      <w:r>
+        <w:t xml:space="preserve">n our thesis work, LLMs serve a dual role: first, as systems capable of understanding the architecture and components of hardware environments through descriptive </w:t>
+      </w:r>
+      <w:r>
+        <w:lastRenderedPageBreak/>
+        <w:t>prompts; second, as tools capable of interpreting system logs and telemetry to support fault diagnosis.</w:t>
+      </w:r>
+    </w:p>
+    <w:p>
+      <w:pPr>
+        <w:pStyle w:val="Heading2"/>
+        <w:ind w:left="113" w:right="113"/>
+      </w:pPr>
+      <w:bookmarkStart w:id="7" w:name="_Toc202193782"/>
+      <w:r>
+        <w:t>1.</w:t>
+      </w:r>
+      <w:r>
+        <w:t>3</w:t>
+      </w:r>
+      <w:r>
         <w:t xml:space="preserve"> </w:t>
       </w:r>
-      <w:proofErr w:type="spellStart"/>
-      <w:r>
-        <w:rPr>
-          <w:rFonts w:ascii="Cambria" w:eastAsia="Cambria" w:hAnsi="Cambria" w:cs="Cambria"/>
-          <w:szCs w:val="24"/>
-        </w:rPr>
-        <w:t>i</w:t>
-      </w:r>
-      <w:proofErr w:type="spellEnd"/>
-      <w:r>
-        <w:rPr>
-          <w:rFonts w:ascii="Cambria" w:eastAsia="Cambria" w:hAnsi="Cambria" w:cs="Cambria"/>
-          <w:szCs w:val="24"/>
-        </w:rPr>
+      <w:r>
+        <w:t>Self-</w:t>
+      </w:r>
+      <w:r>
+        <w:t>S</w:t>
+      </w:r>
+      <w:r>
+        <w:t xml:space="preserve">upervised </w:t>
+      </w:r>
+      <w:r>
+        <w:t>L</w:t>
+      </w:r>
+      <w:r>
+        <w:t>earning (SSL)</w:t>
+      </w:r>
+      <w:bookmarkEnd w:id="7"/>
+    </w:p>
+    <w:p>
+      <w:pPr>
+        <w:spacing w:before="120" w:after="120"/>
+        <w:ind w:left="113" w:right="113"/>
+      </w:pPr>
+      <w:r>
+        <w:t>SSL is a paradigm in machine learning where a model is trained on a task using the data itself to generate supervisory signals, rather than relying on externally provided labels</w:t>
+      </w:r>
+      <w:r>
+        <w:t xml:space="preserve">. </w:t>
+      </w:r>
+      <w:r>
+        <w:t>In the context of neural networks, self-supervised learning aims to leverage inherent structures or relationships within the input data to create meaningful training signals. SSL tasks are designed so that solving them requires capturing essential features or relationships in the data.</w:t>
+      </w:r>
+      <w:r>
         <w:t xml:space="preserve"> </w:t>
       </w:r>
-      <w:proofErr w:type="spellStart"/>
-      <w:r>
-        <w:rPr>
-          <w:rFonts w:ascii="Cambria" w:eastAsia="Cambria" w:hAnsi="Cambria" w:cs="Cambria"/>
-          <w:szCs w:val="24"/>
-        </w:rPr>
-        <w:t>risultati</w:t>
-      </w:r>
-      <w:proofErr w:type="spellEnd"/>
-      <w:r>
-        <w:rPr>
-          <w:rFonts w:ascii="Cambria" w:eastAsia="Cambria" w:hAnsi="Cambria" w:cs="Cambria"/>
-          <w:szCs w:val="24"/>
-        </w:rPr>
-        <w:t> </w:t>
-      </w:r>
-    </w:p>
-    <w:p>
-      <w:pPr>
-        <w:spacing w:before="120" w:after="120"/>
-        <w:ind w:left="113" w:right="113"/>
-        <w:rPr>
-          <w:rFonts w:ascii="Cambria" w:eastAsia="Cambria" w:hAnsi="Cambria" w:cs="Cambria"/>
-          <w:szCs w:val="24"/>
-        </w:rPr>
-      </w:pPr>
-      <w:r>
-        <w:rPr>
-          <w:rFonts w:ascii="Cambria" w:eastAsia="Cambria" w:hAnsi="Cambria" w:cs="Cambria"/>
-          <w:szCs w:val="24"/>
-        </w:rPr>
-        <w:t xml:space="preserve">- 1 breve </w:t>
-      </w:r>
-      <w:proofErr w:type="spellStart"/>
-      <w:r>
-        <w:rPr>
-          <w:rFonts w:ascii="Cambria" w:eastAsia="Cambria" w:hAnsi="Cambria" w:cs="Cambria"/>
-          <w:szCs w:val="24"/>
-        </w:rPr>
-        <w:t>capitolo</w:t>
-      </w:r>
-      <w:proofErr w:type="spellEnd"/>
-      <w:r>
-        <w:rPr>
-          <w:rFonts w:ascii="Cambria" w:eastAsia="Cambria" w:hAnsi="Cambria" w:cs="Cambria"/>
-          <w:szCs w:val="24"/>
-        </w:rPr>
-        <w:t xml:space="preserve"> di </w:t>
-      </w:r>
-      <w:proofErr w:type="spellStart"/>
-      <w:r>
-        <w:rPr>
-          <w:rFonts w:ascii="Cambria" w:eastAsia="Cambria" w:hAnsi="Cambria" w:cs="Cambria"/>
-          <w:szCs w:val="24"/>
-        </w:rPr>
-        <w:t>conclusioni</w:t>
-      </w:r>
-      <w:proofErr w:type="spellEnd"/>
-      <w:r>
-        <w:rPr>
-          <w:rFonts w:ascii="Cambria" w:eastAsia="Cambria" w:hAnsi="Cambria" w:cs="Cambria"/>
-          <w:szCs w:val="24"/>
-        </w:rPr>
-        <w:t xml:space="preserve"> in cui </w:t>
-      </w:r>
-      <w:proofErr w:type="spellStart"/>
-      <w:r>
-        <w:rPr>
-          <w:rFonts w:ascii="Cambria" w:eastAsia="Cambria" w:hAnsi="Cambria" w:cs="Cambria"/>
-          <w:szCs w:val="24"/>
-        </w:rPr>
-        <w:t>ricapitola</w:t>
-      </w:r>
-      <w:proofErr w:type="spellEnd"/>
-      <w:r>
-        <w:rPr>
-          <w:rFonts w:ascii="Cambria" w:eastAsia="Cambria" w:hAnsi="Cambria" w:cs="Cambria"/>
-          <w:szCs w:val="24"/>
-        </w:rPr>
-        <w:t xml:space="preserve"> il </w:t>
-      </w:r>
-      <w:proofErr w:type="spellStart"/>
-      <w:r>
-        <w:rPr>
-          <w:rFonts w:ascii="Cambria" w:eastAsia="Cambria" w:hAnsi="Cambria" w:cs="Cambria"/>
-          <w:szCs w:val="24"/>
-        </w:rPr>
-        <w:t>tutto</w:t>
-      </w:r>
-      <w:proofErr w:type="spellEnd"/>
-      <w:r>
-        <w:rPr>
-          <w:rFonts w:ascii="Cambria" w:eastAsia="Cambria" w:hAnsi="Cambria" w:cs="Cambria"/>
-          <w:szCs w:val="24"/>
-        </w:rPr>
+    </w:p>
+    <w:p>
+      <w:pPr>
+        <w:spacing w:before="120" w:after="120"/>
+        <w:ind w:left="113" w:right="113"/>
+      </w:pPr>
+      <w:r>
+        <w:t>Auto</w:t>
+      </w:r>
+      <w:r>
+        <w:t>-</w:t>
+      </w:r>
+      <w:r>
+        <w:t>associative self-supervised learning</w:t>
+      </w:r>
+      <w:r>
         <w:t xml:space="preserve"> </w:t>
       </w:r>
-      <w:proofErr w:type="spellStart"/>
-      <w:r>
-        <w:rPr>
-          <w:rFonts w:ascii="Cambria" w:eastAsia="Cambria" w:hAnsi="Cambria" w:cs="Cambria"/>
-          <w:szCs w:val="24"/>
-        </w:rPr>
-        <w:t>traendo</w:t>
-      </w:r>
-      <w:proofErr w:type="spellEnd"/>
-      <w:r>
-        <w:rPr>
-          <w:rFonts w:ascii="Cambria" w:eastAsia="Cambria" w:hAnsi="Cambria" w:cs="Cambria"/>
-          <w:szCs w:val="24"/>
-        </w:rPr>
-        <w:t xml:space="preserve"> le </w:t>
-      </w:r>
-      <w:proofErr w:type="spellStart"/>
-      <w:r>
-        <w:rPr>
-          <w:rFonts w:ascii="Cambria" w:eastAsia="Cambria" w:hAnsi="Cambria" w:cs="Cambria"/>
-          <w:szCs w:val="24"/>
-        </w:rPr>
-        <w:t>conclusioni</w:t>
-      </w:r>
-      <w:proofErr w:type="spellEnd"/>
-      <w:r>
-        <w:rPr>
-          <w:rFonts w:ascii="Cambria" w:eastAsia="Cambria" w:hAnsi="Cambria" w:cs="Cambria"/>
-          <w:szCs w:val="24"/>
-        </w:rPr>
-        <w:t xml:space="preserve"> e </w:t>
-      </w:r>
-      <w:proofErr w:type="spellStart"/>
-      <w:r>
-        <w:rPr>
-          <w:rFonts w:ascii="Cambria" w:eastAsia="Cambria" w:hAnsi="Cambria" w:cs="Cambria"/>
-          <w:szCs w:val="24"/>
-        </w:rPr>
-        <w:t>proponendo</w:t>
-      </w:r>
-      <w:proofErr w:type="spellEnd"/>
-      <w:r>
-        <w:rPr>
-          <w:rFonts w:ascii="Cambria" w:eastAsia="Cambria" w:hAnsi="Cambria" w:cs="Cambria"/>
-          <w:szCs w:val="24"/>
-        </w:rPr>
-        <w:t xml:space="preserve"> </w:t>
-      </w:r>
-      <w:proofErr w:type="spellStart"/>
-      <w:r>
-        <w:rPr>
-          <w:rFonts w:ascii="Cambria" w:eastAsia="Cambria" w:hAnsi="Cambria" w:cs="Cambria"/>
-          <w:szCs w:val="24"/>
-        </w:rPr>
-        <w:t>degli</w:t>
-      </w:r>
-      <w:proofErr w:type="spellEnd"/>
-      <w:r>
-        <w:rPr>
-          <w:rFonts w:ascii="Cambria" w:eastAsia="Cambria" w:hAnsi="Cambria" w:cs="Cambria"/>
-          <w:szCs w:val="24"/>
-        </w:rPr>
-        <w:t xml:space="preserve"> </w:t>
-      </w:r>
-      <w:proofErr w:type="spellStart"/>
-      <w:r>
-        <w:rPr>
-          <w:rFonts w:ascii="Cambria" w:eastAsia="Cambria" w:hAnsi="Cambria" w:cs="Cambria"/>
-          <w:szCs w:val="24"/>
-        </w:rPr>
-        <w:t>sviluppi</w:t>
-      </w:r>
-      <w:proofErr w:type="spellEnd"/>
-      <w:r>
-        <w:rPr>
-          <w:rFonts w:ascii="Cambria" w:eastAsia="Cambria" w:hAnsi="Cambria" w:cs="Cambria"/>
-          <w:szCs w:val="24"/>
-        </w:rPr>
-        <w:t xml:space="preserve"> </w:t>
-      </w:r>
-      <w:proofErr w:type="spellStart"/>
-      <w:r>
-        <w:rPr>
-          <w:rFonts w:ascii="Cambria" w:eastAsia="Cambria" w:hAnsi="Cambria" w:cs="Cambria"/>
-          <w:szCs w:val="24"/>
-        </w:rPr>
-        <w:t>futuri</w:t>
-      </w:r>
-      <w:proofErr w:type="spellEnd"/>
-      <w:r>
-        <w:rPr>
-          <w:rFonts w:ascii="Cambria" w:eastAsia="Cambria" w:hAnsi="Cambria" w:cs="Cambria"/>
-          <w:szCs w:val="24"/>
-        </w:rPr>
-        <w:t>.</w:t>
-      </w:r>
-    </w:p>
-    <w:p>
-      <w:pPr>
-        <w:spacing w:before="120" w:after="120"/>
-        <w:ind w:left="113" w:right="113"/>
-        <w:rPr>
-          <w:rFonts w:ascii="Cambria" w:eastAsia="Cambria" w:hAnsi="Cambria" w:cs="Cambria"/>
-          <w:szCs w:val="24"/>
-        </w:rPr>
-      </w:pPr>
-    </w:p>
-    <w:p>
-      <w:pPr>
-        <w:spacing w:before="120" w:after="120"/>
-        <w:ind w:left="113" w:right="113"/>
-        <w:rPr>
-          <w:rFonts w:ascii="Cambria" w:eastAsia="Cambria" w:hAnsi="Cambria" w:cs="Cambria"/>
-          <w:szCs w:val="24"/>
-        </w:rPr>
-      </w:pPr>
-    </w:p>
-    <w:p>
-      <w:pPr>
-        <w:spacing w:before="120" w:after="120"/>
-        <w:ind w:left="113" w:right="113"/>
-        <w:rPr>
-          <w:rFonts w:ascii="Cambria" w:eastAsia="Cambria" w:hAnsi="Cambria" w:cs="Cambria"/>
-          <w:szCs w:val="24"/>
-        </w:rPr>
-      </w:pPr>
-    </w:p>
-    <w:p>
-      <w:pPr>
-        <w:spacing w:before="120" w:after="120"/>
-        <w:ind w:left="113" w:right="113"/>
-        <w:rPr>
-          <w:rFonts w:ascii="Cambria" w:eastAsia="Cambria" w:hAnsi="Cambria" w:cs="Cambria"/>
-          <w:szCs w:val="24"/>
-        </w:rPr>
-      </w:pPr>
-    </w:p>
-    <w:p>
-      <w:pPr>
-        <w:spacing w:before="120" w:after="120"/>
-        <w:ind w:left="113" w:right="113"/>
-        <w:rPr>
-          <w:rFonts w:ascii="Cambria" w:eastAsia="Cambria" w:hAnsi="Cambria" w:cs="Cambria"/>
-          <w:szCs w:val="24"/>
-        </w:rPr>
-      </w:pPr>
-    </w:p>
-    <w:p>
-      <w:pPr>
-        <w:spacing w:before="120" w:after="120"/>
-        <w:ind w:right="113"/>
-        <w:rPr>
-          <w:rFonts w:ascii="Cambria" w:eastAsia="Cambria" w:hAnsi="Cambria" w:cs="Cambria"/>
-          <w:szCs w:val="24"/>
-        </w:rPr>
-      </w:pPr>
-    </w:p>
-    <w:p>
-      <w:pPr>
-        <w:pStyle w:val="Heading1"/>
-        <w:ind w:left="113" w:right="113"/>
-      </w:pPr>
-      <w:bookmarkStart w:id="3" w:name="_Toc200616594"/>
-      <w:r>
-        <w:t>Introduction</w:t>
-      </w:r>
-      <w:bookmarkEnd w:id="3"/>
-    </w:p>
-    <w:p>
-      <w:pPr>
-        <w:spacing w:before="120" w:after="120"/>
-        <w:ind w:left="113" w:right="113"/>
-        <w:rPr>
-          <w:szCs w:val="24"/>
-        </w:rPr>
-      </w:pPr>
-      <w:r>
-        <w:rPr>
-          <w:szCs w:val="24"/>
-        </w:rPr>
-        <w:t>In this thesis work we want to explore the use of Large Language Models (LLMs) in hardware diagnostics. LLMs have shown good memorization and "understanding" capabilities of natural language, even in reasoning tasks. Especially in the case in which the models know the environment in which they operate.</w:t>
-      </w:r>
-    </w:p>
-    <w:p>
-      <w:pPr>
-        <w:spacing w:before="120" w:after="120"/>
-        <w:ind w:left="113" w:right="113"/>
-        <w:rPr>
-          <w:szCs w:val="24"/>
-        </w:rPr>
-      </w:pPr>
-      <w:r>
-        <w:rPr>
-          <w:szCs w:val="24"/>
-        </w:rPr>
-        <w:t xml:space="preserve">In our case, we initially want to make the LLMs understand how a hardware architecture is structured so that the model is able to solve the diagnostics at its best. Subsequently, we want to exploit the capabilities of the LLMs to identify any problems in the hardware by </w:t>
-      </w:r>
-      <w:r>
-        <w:rPr>
-          <w:szCs w:val="24"/>
-        </w:rPr>
-        <w:t>analysing</w:t>
-      </w:r>
-      <w:r>
-        <w:rPr>
-          <w:szCs w:val="24"/>
-        </w:rPr>
-        <w:t xml:space="preserve"> system logs, telemetry data and hardware functionality test results. To carry out these activities it was necessary to create a specific dataset and a simulation environment. We also implemented the Open WebUI graphical interface.</w:t>
-      </w:r>
-    </w:p>
-    <w:p>
-      <w:pPr>
-        <w:spacing w:before="120" w:after="120"/>
-        <w:ind w:left="113" w:right="113"/>
-        <w:rPr>
-          <w:szCs w:val="24"/>
-        </w:rPr>
-      </w:pPr>
-      <w:r>
-        <w:rPr>
-          <w:szCs w:val="24"/>
-        </w:rPr>
-        <w:t>So</w:t>
-      </w:r>
-      <w:r>
-        <w:rPr>
-          <w:szCs w:val="24"/>
-        </w:rPr>
-        <w:t>,</w:t>
-      </w:r>
-      <w:r>
-        <w:rPr>
-          <w:szCs w:val="24"/>
-        </w:rPr>
-        <w:t xml:space="preserve"> we have two objectives, the first is to verify that the LLMs are able to understand the hardware architecture. While the second is to verify that the LLMs are able to understand and solve hardware problems. This work was based on In-Context Learning (ICL) and Prompt Engineering. In particular, we compared the performance of different models according to various metrics.</w:t>
-      </w:r>
-    </w:p>
-    <w:p>
-      <w:pPr>
-        <w:spacing w:before="120" w:after="120"/>
-        <w:ind w:left="113" w:right="113"/>
-        <w:rPr>
-          <w:szCs w:val="24"/>
-        </w:rPr>
-      </w:pPr>
-    </w:p>
-    <w:p>
-      <w:pPr>
-        <w:spacing w:before="120" w:after="120"/>
-        <w:ind w:left="113" w:right="113"/>
-        <w:rPr>
-          <w:szCs w:val="24"/>
-        </w:rPr>
-      </w:pPr>
-    </w:p>
-    <w:p>
-      <w:pPr>
-        <w:spacing w:before="120" w:after="120"/>
-        <w:ind w:left="113" w:right="113"/>
-        <w:rPr>
-          <w:szCs w:val="24"/>
-        </w:rPr>
-      </w:pPr>
-    </w:p>
-    <w:p>
-      <w:pPr>
-        <w:spacing w:before="120" w:after="120"/>
-        <w:ind w:left="113" w:right="113"/>
-        <w:rPr>
-          <w:szCs w:val="24"/>
-        </w:rPr>
-      </w:pPr>
-    </w:p>
-    <w:p>
-      <w:pPr>
-        <w:spacing w:before="120" w:after="120"/>
-        <w:ind w:left="113" w:right="113"/>
-        <w:rPr>
-          <w:szCs w:val="24"/>
-        </w:rPr>
-      </w:pPr>
-    </w:p>
-    <w:p>
-      <w:pPr>
-        <w:spacing w:before="120" w:after="120"/>
-        <w:ind w:left="113" w:right="113"/>
-        <w:rPr>
-          <w:szCs w:val="24"/>
-        </w:rPr>
-      </w:pPr>
-    </w:p>
-    <w:p>
-      <w:pPr>
-        <w:spacing w:before="120" w:after="120"/>
-        <w:ind w:left="113" w:right="113"/>
-        <w:rPr>
-          <w:szCs w:val="24"/>
-        </w:rPr>
-      </w:pPr>
-    </w:p>
-    <w:p>
-      <w:pPr>
-        <w:spacing w:before="120" w:after="120"/>
-        <w:ind w:left="113" w:right="113"/>
-        <w:rPr>
-          <w:szCs w:val="24"/>
-        </w:rPr>
-      </w:pPr>
-    </w:p>
-    <w:p>
-      <w:pPr>
-        <w:spacing w:before="120" w:after="120"/>
-        <w:ind w:left="113" w:right="113"/>
-        <w:rPr>
-          <w:szCs w:val="24"/>
-        </w:rPr>
-      </w:pPr>
-    </w:p>
-    <w:p>
-      <w:pPr>
-        <w:spacing w:before="120" w:after="120"/>
-        <w:ind w:left="113" w:right="113"/>
-        <w:rPr>
-          <w:szCs w:val="24"/>
-        </w:rPr>
-      </w:pPr>
-    </w:p>
-    <w:p>
-      <w:pPr>
-        <w:spacing w:before="120" w:after="120"/>
-        <w:ind w:left="113" w:right="113"/>
-        <w:rPr>
-          <w:szCs w:val="24"/>
-        </w:rPr>
-      </w:pPr>
-    </w:p>
-    <w:p>
-      <w:pPr>
-        <w:spacing w:before="120" w:after="120"/>
-        <w:ind w:left="113" w:right="113"/>
-        <w:rPr>
-          <w:szCs w:val="24"/>
-        </w:rPr>
-      </w:pPr>
-    </w:p>
-    <w:p>
-      <w:pPr>
-        <w:spacing w:before="120" w:after="120"/>
-        <w:ind w:left="113" w:right="113"/>
-        <w:rPr>
-          <w:szCs w:val="24"/>
-        </w:rPr>
-      </w:pPr>
-    </w:p>
-    <w:p>
-      <w:pPr>
-        <w:spacing w:before="120" w:after="120"/>
-        <w:ind w:left="113" w:right="113"/>
-        <w:rPr>
-          <w:szCs w:val="24"/>
-        </w:rPr>
-      </w:pPr>
-    </w:p>
-    <w:p>
-      <w:pPr>
-        <w:spacing w:before="120" w:after="120"/>
-        <w:ind w:left="113" w:right="113"/>
-        <w:rPr>
-          <w:szCs w:val="24"/>
-        </w:rPr>
-      </w:pPr>
-    </w:p>
-    <w:p>
-      <w:pPr>
-        <w:spacing w:before="120" w:after="120"/>
-        <w:ind w:left="113" w:right="113"/>
-        <w:rPr>
-          <w:szCs w:val="24"/>
-        </w:rPr>
-      </w:pPr>
-    </w:p>
-    <w:p>
-      <w:pPr>
-        <w:pStyle w:val="Heading1"/>
-        <w:ind w:left="113" w:right="113"/>
-      </w:pPr>
-      <w:bookmarkStart w:id="4" w:name="_Toc200616595"/>
-      <w:r>
-        <w:t>1.</w:t>
-      </w:r>
-      <w:r>
-        <w:t xml:space="preserve"> </w:t>
-      </w:r>
-      <w:r>
-        <w:t>State Of The Art</w:t>
-      </w:r>
-      <w:bookmarkEnd w:id="4"/>
+      <w:r>
+        <w:t xml:space="preserve">is a specific category of </w:t>
+      </w:r>
+      <w:r>
+        <w:t>SSL</w:t>
+      </w:r>
+      <w:r>
+        <w:t xml:space="preserve"> where a neural network is trained to reproduce or reconstruct its own input data. In other words, the model is tasked with learning a representation of the data that captures its essential features or structure, allowing it to regenerate the original input</w:t>
+      </w:r>
+      <w:r>
+        <w:t xml:space="preserve">. </w:t>
+      </w:r>
     </w:p>
     <w:p>
       <w:pPr>
         <w:pStyle w:val="Heading2"/>
         <w:ind w:left="113" w:right="113"/>
       </w:pPr>
-      <w:bookmarkStart w:id="5" w:name="_Toc200616596"/>
-      <w:r>
-        <w:t xml:space="preserve">1.1 </w:t>
-      </w:r>
-      <w:r>
-        <w:t>Natural Language Processing (NLP)</w:t>
-      </w:r>
-      <w:bookmarkEnd w:id="5"/>
-    </w:p>
-    <w:p>
-      <w:pPr>
-        <w:spacing w:before="120" w:after="120"/>
-        <w:ind w:left="113" w:right="113"/>
-      </w:pPr>
-      <w:r>
-        <w:t>NLP is an interdisciplinary sub-branch of linguistics, computer science, and artificial intelligence (AI) that deals with the interaction between computers and natural language or human language. In particular, it uses algorithms to analyse and extract the content of documents in natural language with the aim of making a computer “understand” the content of documents, including the contextual nuances of the language, as well as classify and categorize the documents themselves.</w:t>
-      </w:r>
-    </w:p>
-    <w:p>
-      <w:pPr>
-        <w:spacing w:before="120" w:after="120"/>
-        <w:ind w:left="113" w:right="113"/>
-      </w:pPr>
-      <w:r>
-        <w:t>This process is difficult and complex due to the intrinsic characteristics of ambiguity of natural language. In fact, NLP is considered a difficult problem in computer science because the “laws” that govern natural language are difficult for computers to interpret, in fact sometimes they can make mistakes and attribute incorrect meanings that lead to incorrect and difficult to understand results.</w:t>
-      </w:r>
-    </w:p>
-    <w:p>
-      <w:pPr>
-        <w:pStyle w:val="Heading2"/>
-        <w:ind w:left="113" w:right="113"/>
-      </w:pPr>
-      <w:bookmarkStart w:id="6" w:name="_Toc200616597"/>
-      <w:r>
-        <w:t>1.</w:t>
-      </w:r>
-      <w:r>
-        <w:t>2</w:t>
-      </w:r>
-      <w:r>
-        <w:t xml:space="preserve"> </w:t>
-      </w:r>
-      <w:r>
-        <w:t>Large Language Models (LLMs)</w:t>
-      </w:r>
-      <w:bookmarkEnd w:id="6"/>
-    </w:p>
-    <w:p>
-      <w:pPr>
-        <w:spacing w:before="120" w:after="120"/>
-        <w:ind w:left="113" w:right="113"/>
-      </w:pPr>
-      <w:r>
-        <w:t>LLMs are machine learning models with many parameters, designed for natural language processing</w:t>
-      </w:r>
-      <w:r>
-        <w:t xml:space="preserve"> (NLP)</w:t>
-      </w:r>
-      <w:r>
-        <w:t xml:space="preserve"> tasks, especially text generation. </w:t>
-      </w:r>
-      <w:r>
-        <w:t>These models are typically built using deep neural networks, particularly transformer architectures, and are trained on massive corpora of textual data.</w:t>
-      </w:r>
-      <w:r>
-        <w:t xml:space="preserve"> </w:t>
-      </w:r>
-      <w:r>
-        <w:t xml:space="preserve">They are trained with self-supervised learning on a vast amount of text. </w:t>
-      </w:r>
-      <w:r>
-        <w:t>Their strength lies in the ability to capture complex syntactic, semantic, and contextual patterns, allowing them to perform a wide range of tasks such as translation, summarization, question answering, and reasoning.</w:t>
-      </w:r>
-    </w:p>
-    <w:p>
-      <w:pPr>
-        <w:spacing w:before="120" w:after="120"/>
-        <w:ind w:left="113" w:right="113"/>
-      </w:pPr>
-      <w:r>
-        <w:t>LLMs can be fine-tuned for specific tasks or guided by prompt engineering</w:t>
-      </w:r>
-      <w:r>
-        <w:t>, as done in this work</w:t>
-      </w:r>
-      <w:r>
-        <w:t xml:space="preserve">. These models acquire predictive power regarding syntax, semantics, and </w:t>
-      </w:r>
-      <w:r>
-        <w:lastRenderedPageBreak/>
-        <w:t>ontologies inherent in human language corpora, but they also inherit inaccuracies and biases present in the data they are trained in.</w:t>
-      </w:r>
-    </w:p>
-    <w:p>
-      <w:pPr>
-        <w:spacing w:before="120" w:after="120"/>
-        <w:ind w:left="113" w:right="113"/>
-      </w:pPr>
-      <w:r>
-        <w:t>The core idea behind LLMs is to learn a statistical model of language by predicting the next word (or token) in a sentence, given a context. This is achieved using self-supervised learning, where the model learns from raw text without the need for labelled data. During training, the model builds internal representations that encode meaning, structure, and dependencies across sequences of words.</w:t>
-      </w:r>
-    </w:p>
-    <w:p>
-      <w:pPr>
-        <w:spacing w:before="120" w:after="120"/>
-        <w:ind w:left="113" w:right="113"/>
-      </w:pPr>
-      <w:r>
-        <w:t>The largest and most capable LLMs are generative pre</w:t>
-      </w:r>
-      <w:r>
-        <w:t>-</w:t>
-      </w:r>
-      <w:r>
-        <w:t>trained transformers (GPTs)</w:t>
-      </w:r>
-      <w:r>
-        <w:t xml:space="preserve">. </w:t>
-      </w:r>
-    </w:p>
-    <w:p>
-      <w:pPr>
-        <w:spacing w:before="120" w:after="120"/>
-        <w:ind w:left="113" w:right="113"/>
-      </w:pPr>
-      <w:r>
-        <w:t>Modern LLMs like OpenAI’s GPT</w:t>
-      </w:r>
-      <w:r>
-        <w:t xml:space="preserve"> and</w:t>
-      </w:r>
-      <w:r>
-        <w:t xml:space="preserve"> DeepSeek’s DeepSeek</w:t>
-      </w:r>
-      <w:r>
-        <w:t xml:space="preserve"> series or Meta’s </w:t>
-      </w:r>
-      <w:proofErr w:type="spellStart"/>
-      <w:r>
-        <w:t>LLaMA</w:t>
-      </w:r>
-      <w:proofErr w:type="spellEnd"/>
-      <w:r>
-        <w:t xml:space="preserve"> models are characterized by having billions or even trillions of parameters. The performance of these models tends to improve significantly as the number of parameters and the size of the training data increase, a phenomenon often referred to as “scaling laws.”</w:t>
-      </w:r>
-    </w:p>
-    <w:p>
-      <w:pPr>
-        <w:spacing w:before="120" w:after="120"/>
-        <w:ind w:left="113" w:right="113"/>
-      </w:pPr>
-      <w:r>
-        <w:t>In addition to linguistic capabilities, recent LLMs demonstrate emergent properties such as reasoning, commonsense inference, and even basic code generation. However, they also exhibit limitations, including sensitivity to prompt phrasing, hallucination of facts, and the presence of biases derived from the training data.</w:t>
-      </w:r>
-      <w:r>
-        <w:t xml:space="preserve"> So, </w:t>
-      </w:r>
-      <w:r>
-        <w:t>in the context of training LLMs, datasets are typically cleaned by removing low-quality, duplicated, or toxic data. Cleaned datasets can increase training efficiency and lead to improved downstream performance.</w:t>
-      </w:r>
-    </w:p>
-    <w:p>
-      <w:pPr>
-        <w:spacing w:before="120" w:after="120"/>
-        <w:ind w:left="113" w:right="113"/>
-      </w:pPr>
-      <w:r>
-        <w:t>As all the others machine learning (ML) algorithms, LLMs process numbers rather than text, the text must be converted to numbers through the tokenization process.</w:t>
-      </w:r>
-      <w:r>
-        <w:t xml:space="preserve"> </w:t>
-      </w:r>
-      <w:r>
-        <w:t>Tokenization is a fundamental process in LLM pipelines</w:t>
-      </w:r>
-      <w:r>
-        <w:t>. B</w:t>
-      </w:r>
-      <w:r>
-        <w:t>efore text is processed by a model, it is converted into tok</w:t>
-      </w:r>
-      <w:r>
-        <w:t xml:space="preserve">ens. </w:t>
-      </w:r>
-      <w:r>
-        <w:t>In the first step, a vocabulary is decided upon, then integer indices are arbitrarily but uniquely assigned to each vocabulary entry, and finally, an embedding is associated to the integer index.</w:t>
-      </w:r>
-      <w:r>
-        <w:t xml:space="preserve"> </w:t>
-      </w:r>
-    </w:p>
-    <w:p>
-      <w:pPr>
-        <w:spacing w:before="120" w:after="120"/>
-        <w:ind w:left="113" w:right="113"/>
-      </w:pPr>
-      <w:r>
-        <w:t>Most results previously achievable only by (costly) fine-tuning, can be achieved through prompt engineering, although limited to the scope of a single conversation (more precisely, limited to the scope of a context window).</w:t>
-      </w:r>
-      <w:r>
-        <w:t xml:space="preserve"> </w:t>
-      </w:r>
-      <w:r>
-        <w:t>Due to the high training costs and the huge amount of data needed, we did not implement a fine</w:t>
-      </w:r>
-      <w:r>
-        <w:t>-</w:t>
-      </w:r>
-      <w:r>
-        <w:t>tune, instead we worked in the field of ICL</w:t>
-      </w:r>
-      <w:r>
-        <w:t>.</w:t>
-      </w:r>
-      <w:r>
-        <w:t xml:space="preserve"> </w:t>
-      </w:r>
-      <w:r>
-        <w:t>Also, because it is already sufficient to achieve our goals</w:t>
-      </w:r>
-      <w:r>
-        <w:t>.</w:t>
-      </w:r>
-    </w:p>
-    <w:p>
-      <w:pPr>
-        <w:spacing w:before="120" w:after="120"/>
-        <w:ind w:left="113" w:right="113"/>
-      </w:pPr>
-      <w:r>
-        <w:t>I</w:t>
-      </w:r>
-      <w:r>
-        <w:t>n our thesis work, LLMs serve a dual role: first, as systems capable of understanding the architecture and components of hardware environments through descriptive prompts; second, as tools capable of interpreting system logs and telemetry to support fault diagnosis.</w:t>
-      </w:r>
-    </w:p>
-    <w:p>
-      <w:pPr>
-        <w:pStyle w:val="Heading2"/>
-        <w:ind w:left="113" w:right="113"/>
-      </w:pPr>
-      <w:bookmarkStart w:id="7" w:name="_Toc200616598"/>
-      <w:r>
-        <w:t>1.</w:t>
-      </w:r>
-      <w:r>
-        <w:t>3</w:t>
-      </w:r>
-      <w:r>
-        <w:t xml:space="preserve"> </w:t>
-      </w:r>
-      <w:r>
-        <w:t>Self-</w:t>
-      </w:r>
-      <w:r>
-        <w:t>S</w:t>
-      </w:r>
-      <w:r>
-        <w:t xml:space="preserve">upervised </w:t>
-      </w:r>
-      <w:r>
-        <w:t>L</w:t>
-      </w:r>
-      <w:r>
-        <w:t>earning (SSL)</w:t>
-      </w:r>
-      <w:bookmarkEnd w:id="7"/>
-    </w:p>
-    <w:p>
-      <w:pPr>
-        <w:spacing w:before="120" w:after="120"/>
-        <w:ind w:left="113" w:right="113"/>
-      </w:pPr>
-      <w:r>
-        <w:t>SSL is a paradigm in machine learning where a model is trained on a task using the data itself to generate supervisory signals, rather than relying on externally provided labels</w:t>
-      </w:r>
-      <w:r>
-        <w:t xml:space="preserve">. </w:t>
-      </w:r>
-      <w:r>
-        <w:lastRenderedPageBreak/>
-        <w:t>In the context of neural networks, self-supervised learning aims to leverage inherent structures or relationships within the input data to create meaningful training signals. SSL tasks are designed so that solving them requires capturing essential features or relationships in the data.</w:t>
-      </w:r>
-      <w:r>
-        <w:t xml:space="preserve"> </w:t>
-      </w:r>
-    </w:p>
-    <w:p>
-      <w:pPr>
-        <w:spacing w:before="120" w:after="120"/>
-        <w:ind w:left="113" w:right="113"/>
-      </w:pPr>
-      <w:r>
-        <w:t>Auto</w:t>
-      </w:r>
-      <w:r>
-        <w:t>-</w:t>
-      </w:r>
-      <w:r>
-        <w:t>associative self-supervised learning</w:t>
-      </w:r>
-      <w:r>
-        <w:t xml:space="preserve"> </w:t>
-      </w:r>
-      <w:r>
-        <w:t xml:space="preserve">is a specific category of </w:t>
-      </w:r>
-      <w:r>
-        <w:t>SSL</w:t>
-      </w:r>
-      <w:r>
-        <w:t xml:space="preserve"> where a neural network is trained to reproduce or reconstruct its own input data. In other words, the model is tasked with learning a representation of the data that captures its essential features or structure, allowing it to regenerate the original input</w:t>
-      </w:r>
-      <w:r>
-        <w:t xml:space="preserve">. </w:t>
-      </w:r>
-    </w:p>
-    <w:p>
-      <w:pPr>
-        <w:pStyle w:val="Heading2"/>
-        <w:ind w:left="113" w:right="113"/>
-      </w:pPr>
-      <w:bookmarkStart w:id="8" w:name="_Toc200616599"/>
+      <w:bookmarkStart w:id="8" w:name="_Toc202193783"/>
       <w:r>
         <w:t>1.</w:t>
       </w:r>
@@ -4072,6 +4377,7 @@
         <w:ind w:left="833" w:right="113"/>
       </w:pPr>
       <w:r>
+        <w:lastRenderedPageBreak/>
         <w:t>The weights of the network are not updated, so the information is temporary. Starting a new instance the model does not retain this knowledge.</w:t>
       </w:r>
     </w:p>
@@ -4108,11 +4414,7 @@
         <w:t xml:space="preserve">. </w:t>
       </w:r>
       <w:r>
-        <w:t xml:space="preserve">Linguistic features significantly influence </w:t>
-      </w:r>
-      <w:r>
-        <w:lastRenderedPageBreak/>
-        <w:t xml:space="preserve">prompt effectiveness—such as morphology, syntax, and </w:t>
+        <w:t xml:space="preserve">Linguistic features significantly influence prompt effectiveness—such as morphology, syntax, and </w:t>
       </w:r>
       <w:proofErr w:type="spellStart"/>
       <w:r>
@@ -4273,7 +4575,7 @@
         <w:pStyle w:val="Heading2"/>
         <w:ind w:left="113" w:right="113"/>
       </w:pPr>
-      <w:bookmarkStart w:id="9" w:name="_Toc200616600"/>
+      <w:bookmarkStart w:id="9" w:name="_Toc202193784"/>
       <w:r>
         <w:t>1.</w:t>
       </w:r>
@@ -4332,7 +4634,11 @@
         <w:t>The first GPT was introduced in 2018 by OpenAI. OpenAI has released significant GPT foundation models (models trained on board data at scale such that they can be adapted to a wide range of downstream tasks) that have been sequentially numbered, to comprise it “GPT-n” series. Each of this was significantly more capable than the previous</w:t>
       </w:r>
       <w:r>
-        <w:t>, due to increased size (number of trainable parameters) and training. Such models have been the basis for their more task specific GPT systems, including models fine-tuned for instruction following.</w:t>
+        <w:t xml:space="preserve">, due to increased size (number of trainable parameters) and training. Such </w:t>
+      </w:r>
+      <w:r>
+        <w:lastRenderedPageBreak/>
+        <w:t>models have been the basis for their more task specific GPT systems, including models fine-tuned for instruction following.</w:t>
       </w:r>
     </w:p>
     <w:p>
@@ -4349,9 +4655,8 @@
         <w:pStyle w:val="Heading2"/>
         <w:ind w:left="113" w:right="113"/>
       </w:pPr>
-      <w:bookmarkStart w:id="10" w:name="_Toc200616601"/>
-      <w:r>
-        <w:lastRenderedPageBreak/>
+      <w:bookmarkStart w:id="10" w:name="_Toc202193785"/>
+      <w:r>
         <w:t>1.</w:t>
       </w:r>
       <w:r>
@@ -4459,7 +4764,7 @@
         <w:pStyle w:val="Heading2"/>
         <w:ind w:left="113" w:right="113"/>
       </w:pPr>
-      <w:bookmarkStart w:id="11" w:name="_Toc200616602"/>
+      <w:bookmarkStart w:id="11" w:name="_Toc202193786"/>
       <w:r>
         <w:t xml:space="preserve">1.7 </w:t>
       </w:r>
@@ -4491,7 +4796,7 @@
         <w:pStyle w:val="Heading2"/>
         <w:ind w:left="113" w:right="113"/>
       </w:pPr>
-      <w:bookmarkStart w:id="12" w:name="_Toc200616603"/>
+      <w:bookmarkStart w:id="12" w:name="_Toc202193787"/>
       <w:r>
         <w:t xml:space="preserve">1.8 </w:t>
       </w:r>
@@ -4523,7 +4828,7 @@
         <w:pStyle w:val="Heading1"/>
         <w:ind w:left="113" w:right="113"/>
       </w:pPr>
-      <w:bookmarkStart w:id="13" w:name="_Toc200616604"/>
+      <w:bookmarkStart w:id="13" w:name="_Toc202193788"/>
       <w:r>
         <w:lastRenderedPageBreak/>
         <w:t xml:space="preserve">2. </w:t>
@@ -4538,7 +4843,7 @@
         <w:pStyle w:val="Heading2"/>
         <w:ind w:left="113" w:right="113"/>
       </w:pPr>
-      <w:bookmarkStart w:id="14" w:name="_Toc200616605"/>
+      <w:bookmarkStart w:id="14" w:name="_Toc202193789"/>
       <w:r>
         <w:t>2.1 Preliminary activities</w:t>
       </w:r>
@@ -4726,7 +5031,7 @@
         <w:pStyle w:val="Heading3"/>
         <w:ind w:left="113" w:right="113"/>
       </w:pPr>
-      <w:bookmarkStart w:id="15" w:name="_Toc200616606"/>
+      <w:bookmarkStart w:id="15" w:name="_Toc202193790"/>
       <w:r>
         <w:lastRenderedPageBreak/>
         <w:t>2.1.1 Questions dataset</w:t>
@@ -4786,7 +5091,7 @@
         <w:pStyle w:val="Heading3"/>
         <w:ind w:left="113" w:right="113"/>
       </w:pPr>
-      <w:bookmarkStart w:id="16" w:name="_Toc200616607"/>
+      <w:bookmarkStart w:id="16" w:name="_Toc202193791"/>
       <w:r>
         <w:t>2.1.2 Prompt structure</w:t>
       </w:r>
@@ -5024,10 +5329,7 @@
         <w:t xml:space="preserve">/Mistral-7B-Instruct-v0.3 </w:t>
       </w:r>
       <w:r>
-        <w:t>sometimes</w:t>
-      </w:r>
-      <w:r>
-        <w:t xml:space="preserve"> </w:t>
+        <w:t xml:space="preserve">sometimes </w:t>
       </w:r>
       <w:r>
         <w:t>still do</w:t>
@@ -5111,7 +5413,7 @@
         <w:pStyle w:val="Heading3"/>
         <w:ind w:left="113" w:right="113"/>
       </w:pPr>
-      <w:bookmarkStart w:id="17" w:name="_Toc200616609"/>
+      <w:bookmarkStart w:id="17" w:name="_Toc202193792"/>
       <w:r>
         <w:t>2.1.3 Textual representation</w:t>
       </w:r>
@@ -5251,7 +5553,7 @@
         <w:pStyle w:val="Heading3"/>
         <w:ind w:left="113" w:right="113"/>
       </w:pPr>
-      <w:bookmarkStart w:id="18" w:name="_Toc200616610"/>
+      <w:bookmarkStart w:id="18" w:name="_Toc202193793"/>
       <w:r>
         <w:t>2.1.4 Json representation</w:t>
       </w:r>
@@ -5397,7 +5699,7 @@
         <w:pStyle w:val="Heading3"/>
         <w:ind w:left="113" w:right="113"/>
       </w:pPr>
-      <w:bookmarkStart w:id="19" w:name="_Toc200616611"/>
+      <w:bookmarkStart w:id="19" w:name="_Toc202193794"/>
       <w:r>
         <w:t>2.1.5 Tabular representation</w:t>
       </w:r>
@@ -5541,15 +5843,9 @@
         <w:pStyle w:val="Heading3"/>
         <w:ind w:left="113" w:right="113"/>
       </w:pPr>
-      <w:bookmarkStart w:id="20" w:name="_Toc200616608"/>
-      <w:r>
-        <w:t>2.1.</w:t>
-      </w:r>
-      <w:r>
-        <w:t>6</w:t>
-      </w:r>
-      <w:r>
-        <w:t xml:space="preserve"> Model dimension limit</w:t>
+      <w:bookmarkStart w:id="20" w:name="_Toc202193795"/>
+      <w:r>
+        <w:t>2.1.6 Model dimension limit</w:t>
       </w:r>
       <w:bookmarkEnd w:id="20"/>
       <w:r>
@@ -5878,25 +6174,7 @@
         </w:r>
       </w:hyperlink>
       <w:r>
-        <w:t xml:space="preserve"> (</w:t>
-      </w:r>
-      <w:r>
-        <w:t>I expanded the context</w:t>
-      </w:r>
-      <w:r>
-        <w:t xml:space="preserve">, so </w:t>
-      </w:r>
-      <w:r>
-        <w:t>more questions</w:t>
-      </w:r>
-      <w:r>
-        <w:t>,</w:t>
-      </w:r>
-      <w:r>
-        <w:t xml:space="preserve"> resulting in a worsening of accuracy</w:t>
-      </w:r>
-      <w:r>
-        <w:t xml:space="preserve">). </w:t>
+        <w:t xml:space="preserve"> (I expanded the context, so more questions, resulting in a worsening of accuracy). </w:t>
       </w:r>
       <w:r>
         <w:t xml:space="preserve">With </w:t>
@@ -6228,10 +6506,10 @@
         <w:ind w:left="113" w:right="113"/>
       </w:pPr>
       <w:bookmarkStart w:id="21" w:name="_2.1.6_Models_results"/>
-      <w:bookmarkStart w:id="22" w:name="_Toc200616612"/>
-      <w:bookmarkStart w:id="23" w:name="_2.1.7_Models_results"/>
+      <w:bookmarkStart w:id="22" w:name="_2.1.7_Models_results"/>
+      <w:bookmarkStart w:id="23" w:name="_Toc202193796"/>
       <w:bookmarkEnd w:id="21"/>
-      <w:bookmarkEnd w:id="23"/>
+      <w:bookmarkEnd w:id="22"/>
       <w:r>
         <w:lastRenderedPageBreak/>
         <w:t>2.1.</w:t>
@@ -6242,7 +6520,7 @@
       <w:r>
         <w:t xml:space="preserve"> Models results</w:t>
       </w:r>
-      <w:bookmarkEnd w:id="22"/>
+      <w:bookmarkEnd w:id="23"/>
       <w:r>
         <w:t xml:space="preserve"> </w:t>
       </w:r>
@@ -7308,13 +7586,7 @@
         <w:t>7</w:t>
       </w:r>
       <w:r>
-        <w:t>.</w:t>
-      </w:r>
-      <w:r>
-        <w:t>2</w:t>
-      </w:r>
-      <w:r>
-        <w:t xml:space="preserve"> </w:t>
+        <w:t xml:space="preserve">.2 </w:t>
       </w:r>
       <w:proofErr w:type="spellStart"/>
       <w:r>
@@ -7340,13 +7612,7 @@
         <w:ind w:left="113" w:right="113"/>
       </w:pPr>
       <w:r>
-        <w:t>This model is focused on reasoning, it has the best performances, but it is a bit bigger (3.84B</w:t>
-      </w:r>
-      <w:r>
-        <w:t xml:space="preserve"> parameters</w:t>
-      </w:r>
-      <w:r>
-        <w:t xml:space="preserve">) than the used llama so after two test with 30 and one with 25 questions the hardware stopped working (always out of memory errors). </w:t>
+        <w:t xml:space="preserve">This model is focused on reasoning, it has the best performances, but it is a bit bigger (3.84B parameters) than the used llama so after two test with 30 and one with 25 questions the hardware stopped working (always out of memory errors). </w:t>
       </w:r>
     </w:p>
     <w:p>
@@ -7364,13 +7630,7 @@
         <w:ind w:left="113" w:right="113"/>
       </w:pPr>
       <w:r>
-        <w:t>In this table I report the results of the few tests (</w:t>
-      </w:r>
-      <w:r>
-        <w:t xml:space="preserve">dash </w:t>
-      </w:r>
-      <w:r>
-        <w:t xml:space="preserve">textual representation): </w:t>
+        <w:t xml:space="preserve">In this table I report the results of the few tests (dash textual representation): </w:t>
       </w:r>
     </w:p>
     <w:tbl>
@@ -7561,13 +7821,7 @@
         <w:t>7</w:t>
       </w:r>
       <w:r>
-        <w:t>.</w:t>
-      </w:r>
-      <w:r>
-        <w:t>3</w:t>
-      </w:r>
-      <w:r>
-        <w:t xml:space="preserve"> </w:t>
+        <w:t xml:space="preserve">.3 </w:t>
       </w:r>
       <w:proofErr w:type="spellStart"/>
       <w:r>
@@ -7593,31 +7847,16 @@
         <w:ind w:left="113" w:right="113"/>
       </w:pPr>
       <w:r>
-        <w:t>The model struggles to follow the Q&amp;A output format, often ignoring the prompt and answering however it wants. I had to run it multiple times before getting the responses</w:t>
-      </w:r>
-      <w:r>
-        <w:t xml:space="preserve"> in the desired format</w:t>
-      </w:r>
-      <w:r>
-        <w:t>. Its poor performance is likely due to quantization or hardware limitations.</w:t>
-      </w:r>
-    </w:p>
-    <w:p>
-      <w:pPr>
-        <w:spacing w:before="120" w:after="120"/>
-        <w:ind w:left="113" w:right="113"/>
-      </w:pPr>
-      <w:r>
-        <w:t xml:space="preserve">In the following table the answers accuracy with the </w:t>
-      </w:r>
-      <w:r>
-        <w:t xml:space="preserve">dash </w:t>
-      </w:r>
-      <w:r>
-        <w:t>textual representation</w:t>
-      </w:r>
-      <w:r>
-        <w:t xml:space="preserve">, </w:t>
+        <w:t>The model struggles to follow the Q&amp;A output format, often ignoring the prompt and answering however it wants. I had to run it multiple times before getting the responses in the desired format. Its poor performance is likely due to quantization or hardware limitations.</w:t>
+      </w:r>
+    </w:p>
+    <w:p>
+      <w:pPr>
+        <w:spacing w:before="120" w:after="120"/>
+        <w:ind w:left="113" w:right="113"/>
+      </w:pPr>
+      <w:r>
+        <w:t xml:space="preserve">In the following table the answers accuracy with the dash textual representation, </w:t>
       </w:r>
       <w:r>
         <w:t>the hardware didn't hold up with the other representations</w:t>
@@ -7831,7 +8070,7 @@
         <w:pStyle w:val="Heading3"/>
         <w:ind w:left="113" w:right="113"/>
       </w:pPr>
-      <w:bookmarkStart w:id="24" w:name="_Toc200616613"/>
+      <w:bookmarkStart w:id="24" w:name="_Toc202193797"/>
       <w:r>
         <w:lastRenderedPageBreak/>
         <w:t>2.1.</w:t>
@@ -7859,14 +8098,872 @@
         <w:t>,</w:t>
       </w:r>
       <w:r>
+        <w:t xml:space="preserve"> the PoC was successful even if carried out in very precarious conditions. Surely, as expected, having more resources it is possible to make the model “understand” enough the system architecture to then carry out the diagnostics.</w:t>
+      </w:r>
+    </w:p>
+    <w:p>
+      <w:pPr>
+        <w:pStyle w:val="Heading2"/>
+        <w:ind w:left="113" w:right="113"/>
+      </w:pPr>
+      <w:bookmarkStart w:id="25" w:name="_Toc202193798"/>
+      <w:r>
+        <w:t>2.2 Dataset</w:t>
+      </w:r>
+      <w:bookmarkEnd w:id="25"/>
+    </w:p>
+    <w:p>
+      <w:pPr>
+        <w:pStyle w:val="Heading3"/>
+        <w:ind w:left="113" w:right="113"/>
+      </w:pPr>
+      <w:bookmarkStart w:id="26" w:name="_Toc202193799"/>
+      <w:r>
+        <w:t>2.2.1 Introduction</w:t>
+      </w:r>
+      <w:bookmarkEnd w:id="26"/>
+    </w:p>
+    <w:p>
+      <w:r>
+        <w:t>In MBDA the</w:t>
+      </w:r>
+      <w:r>
+        <w:t xml:space="preserve"> diagnostics activity </w:t>
+      </w:r>
+      <w:r>
+        <w:t>is almost</w:t>
+      </w:r>
+      <w:r>
+        <w:t xml:space="preserve"> completely based on the HMI software. That application allows users to </w:t>
+      </w:r>
+      <w:r>
+        <w:t>automatically test a system architecture</w:t>
+      </w:r>
+      <w:r>
         <w:t xml:space="preserve"> </w:t>
       </w:r>
       <w:r>
-        <w:t>the</w:t>
-      </w:r>
-      <w:r>
-        <w:t xml:space="preserve"> PoC was successful even if carried out in very precarious conditions. Surely, as expected, having more resources it is possible to make the model “understand” enough the system architecture to then carry out the diagnostics.</w:t>
-      </w:r>
+        <w:t xml:space="preserve">through a system definition file </w:t>
+      </w:r>
+      <w:r>
+        <w:t xml:space="preserve">that contains </w:t>
+      </w:r>
+      <w:r>
+        <w:t xml:space="preserve">a list of the system components and </w:t>
+      </w:r>
+      <w:r>
+        <w:t>tests to perform</w:t>
+      </w:r>
+      <w:r>
+        <w:t>.</w:t>
+      </w:r>
+      <w:r>
+        <w:t xml:space="preserve"> </w:t>
+      </w:r>
+    </w:p>
+    <w:p>
+      <w:r>
+        <w:t xml:space="preserve">The HMI application save the tests results on a database. </w:t>
+      </w:r>
+      <w:r>
+        <w:t>It allows also to save the data in PDF or HTML format.</w:t>
+      </w:r>
+    </w:p>
+    <w:p>
+      <w:pPr>
+        <w:pStyle w:val="Heading3"/>
+        <w:ind w:left="113" w:right="113"/>
+      </w:pPr>
+      <w:bookmarkStart w:id="27" w:name="_Toc202193800"/>
+      <w:r>
+        <w:t>2.2.2 Database structure</w:t>
+      </w:r>
+      <w:bookmarkEnd w:id="27"/>
+    </w:p>
+    <w:p>
+      <w:pPr>
+        <w:spacing w:before="120" w:after="120"/>
+        <w:ind w:left="113" w:right="113"/>
+      </w:pPr>
+      <w:r>
+        <w:t>The</w:t>
+      </w:r>
+      <w:r>
+        <w:t xml:space="preserve"> </w:t>
+      </w:r>
+      <w:r>
+        <w:t>database</w:t>
+      </w:r>
+      <w:r>
+        <w:t xml:space="preserve"> of the HMI</w:t>
+      </w:r>
+      <w:r>
+        <w:t xml:space="preserve"> is composed by six tables with the following scheme:</w:t>
+      </w:r>
+    </w:p>
+    <w:p>
+      <w:pPr>
+        <w:pStyle w:val="ListParagraph"/>
+        <w:numPr>
+          <w:ilvl w:val="0"/>
+          <w:numId w:val="25"/>
+        </w:numPr>
+        <w:spacing w:before="120" w:after="120"/>
+        <w:ind w:right="113"/>
+      </w:pPr>
+      <w:proofErr w:type="spellStart"/>
+      <w:r>
+        <w:t>acceptanceTest</w:t>
+      </w:r>
+      <w:proofErr w:type="spellEnd"/>
+      <w:r>
+        <w:t xml:space="preserve"> </w:t>
+      </w:r>
+      <w:r>
+        <w:t>(</w:t>
+      </w:r>
+      <w:r>
+        <w:t>i</w:t>
+      </w:r>
+      <w:r>
+        <w:t>d, begin, end, open)</w:t>
+      </w:r>
+    </w:p>
+    <w:p>
+      <w:pPr>
+        <w:pStyle w:val="ListParagraph"/>
+        <w:numPr>
+          <w:ilvl w:val="0"/>
+          <w:numId w:val="25"/>
+        </w:numPr>
+        <w:spacing w:before="120" w:after="120"/>
+        <w:ind w:right="113"/>
+      </w:pPr>
+      <w:proofErr w:type="spellStart"/>
+      <w:r>
+        <w:t>generalInformations</w:t>
+      </w:r>
+      <w:proofErr w:type="spellEnd"/>
+      <w:r>
+        <w:t xml:space="preserve"> </w:t>
+      </w:r>
+      <w:r>
+        <w:t>(</w:t>
+      </w:r>
+      <w:r>
+        <w:t>i</w:t>
+      </w:r>
+      <w:r>
+        <w:t xml:space="preserve">d, </w:t>
+      </w:r>
+      <w:proofErr w:type="spellStart"/>
+      <w:r>
+        <w:t>infoLabel</w:t>
+      </w:r>
+      <w:proofErr w:type="spellEnd"/>
+      <w:r>
+        <w:t xml:space="preserve">, </w:t>
+      </w:r>
+      <w:proofErr w:type="spellStart"/>
+      <w:r>
+        <w:t>infoData</w:t>
+      </w:r>
+      <w:proofErr w:type="spellEnd"/>
+      <w:r>
+        <w:t>)</w:t>
+      </w:r>
+    </w:p>
+    <w:p>
+      <w:pPr>
+        <w:pStyle w:val="ListParagraph"/>
+        <w:numPr>
+          <w:ilvl w:val="0"/>
+          <w:numId w:val="25"/>
+        </w:numPr>
+        <w:spacing w:before="120" w:after="120"/>
+        <w:ind w:right="113"/>
+      </w:pPr>
+      <w:r>
+        <w:t>note</w:t>
+      </w:r>
+      <w:r>
+        <w:t xml:space="preserve"> </w:t>
+      </w:r>
+      <w:r>
+        <w:t>(</w:t>
+      </w:r>
+      <w:r>
+        <w:t xml:space="preserve">id, session, </w:t>
+      </w:r>
+      <w:proofErr w:type="spellStart"/>
+      <w:r>
+        <w:t>testId</w:t>
+      </w:r>
+      <w:proofErr w:type="spellEnd"/>
+      <w:r>
+        <w:t xml:space="preserve">, </w:t>
+      </w:r>
+      <w:proofErr w:type="spellStart"/>
+      <w:r>
+        <w:t>infoData</w:t>
+      </w:r>
+      <w:proofErr w:type="spellEnd"/>
+      <w:r>
+        <w:t>)</w:t>
+      </w:r>
+    </w:p>
+    <w:p>
+      <w:pPr>
+        <w:pStyle w:val="ListParagraph"/>
+        <w:numPr>
+          <w:ilvl w:val="0"/>
+          <w:numId w:val="25"/>
+        </w:numPr>
+        <w:spacing w:before="120" w:after="120"/>
+        <w:ind w:right="113"/>
+      </w:pPr>
+      <w:r>
+        <w:t xml:space="preserve">notifications (id, type, </w:t>
+      </w:r>
+      <w:proofErr w:type="spellStart"/>
+      <w:r>
+        <w:t>testI</w:t>
+      </w:r>
+      <w:r>
+        <w:t>D</w:t>
+      </w:r>
+      <w:proofErr w:type="spellEnd"/>
+      <w:r>
+        <w:t xml:space="preserve">, session, timestamp, </w:t>
+      </w:r>
+      <w:proofErr w:type="spellStart"/>
+      <w:r>
+        <w:t>testStatus</w:t>
+      </w:r>
+      <w:proofErr w:type="spellEnd"/>
+      <w:r>
+        <w:t xml:space="preserve">, </w:t>
+      </w:r>
+      <w:proofErr w:type="spellStart"/>
+      <w:r>
+        <w:t>testResult</w:t>
+      </w:r>
+      <w:proofErr w:type="spellEnd"/>
+      <w:r>
+        <w:t xml:space="preserve">, error, </w:t>
+      </w:r>
+      <w:proofErr w:type="spellStart"/>
+      <w:r>
+        <w:t>updateType</w:t>
+      </w:r>
+      <w:proofErr w:type="spellEnd"/>
+      <w:r>
+        <w:t xml:space="preserve">, </w:t>
+      </w:r>
+      <w:proofErr w:type="spellStart"/>
+      <w:r>
+        <w:t>updateValue</w:t>
+      </w:r>
+      <w:proofErr w:type="spellEnd"/>
+      <w:r>
+        <w:t>, report)</w:t>
+      </w:r>
+    </w:p>
+    <w:p>
+      <w:pPr>
+        <w:pStyle w:val="ListParagraph"/>
+        <w:numPr>
+          <w:ilvl w:val="0"/>
+          <w:numId w:val="25"/>
+        </w:numPr>
+        <w:spacing w:before="120" w:after="120"/>
+        <w:ind w:right="113"/>
+      </w:pPr>
+      <w:proofErr w:type="spellStart"/>
+      <w:r>
+        <w:t>sqlite_sequence</w:t>
+      </w:r>
+      <w:proofErr w:type="spellEnd"/>
+      <w:r>
+        <w:t xml:space="preserve"> (name, </w:t>
+      </w:r>
+      <w:proofErr w:type="spellStart"/>
+      <w:r>
+        <w:t>seq</w:t>
+      </w:r>
+      <w:proofErr w:type="spellEnd"/>
+      <w:r>
+        <w:t>)</w:t>
+      </w:r>
+    </w:p>
+    <w:p>
+      <w:pPr>
+        <w:pStyle w:val="ListParagraph"/>
+        <w:numPr>
+          <w:ilvl w:val="0"/>
+          <w:numId w:val="25"/>
+        </w:numPr>
+        <w:spacing w:before="120" w:after="120"/>
+        <w:ind w:right="113"/>
+      </w:pPr>
+      <w:proofErr w:type="spellStart"/>
+      <w:r>
+        <w:t>testIdVocabulary</w:t>
+      </w:r>
+      <w:proofErr w:type="spellEnd"/>
+      <w:r>
+        <w:t xml:space="preserve"> (id, </w:t>
+      </w:r>
+      <w:proofErr w:type="spellStart"/>
+      <w:r>
+        <w:t>testCode</w:t>
+      </w:r>
+      <w:proofErr w:type="spellEnd"/>
+      <w:r>
+        <w:t xml:space="preserve">, </w:t>
+      </w:r>
+      <w:proofErr w:type="spellStart"/>
+      <w:r>
+        <w:t>testLabel</w:t>
+      </w:r>
+      <w:proofErr w:type="spellEnd"/>
+      <w:r>
+        <w:t xml:space="preserve">, </w:t>
+      </w:r>
+      <w:proofErr w:type="spellStart"/>
+      <w:r>
+        <w:t>subsystemId</w:t>
+      </w:r>
+      <w:proofErr w:type="spellEnd"/>
+      <w:r>
+        <w:t xml:space="preserve">, </w:t>
+      </w:r>
+      <w:proofErr w:type="spellStart"/>
+      <w:r>
+        <w:t>subsystemLabel</w:t>
+      </w:r>
+      <w:proofErr w:type="spellEnd"/>
+      <w:r>
+        <w:t>)</w:t>
+      </w:r>
+    </w:p>
+    <w:p>
+      <w:pPr>
+        <w:spacing w:before="120" w:after="120"/>
+        <w:ind w:left="113" w:right="113"/>
+      </w:pPr>
+      <w:r>
+        <w:t xml:space="preserve">The most important table is “notifications”, because it contains the notifications exchanged between the agents that perform the tests and the tested </w:t>
+      </w:r>
+      <w:r>
+        <w:t>system components</w:t>
+      </w:r>
+      <w:r>
+        <w:t>.</w:t>
+      </w:r>
+      <w:r>
+        <w:t xml:space="preserve"> </w:t>
+      </w:r>
+      <w:r>
+        <w:t>The most important fields of that table are these:</w:t>
+      </w:r>
+      <w:r>
+        <w:t xml:space="preserve"> </w:t>
+      </w:r>
+    </w:p>
+    <w:p>
+      <w:pPr>
+        <w:pStyle w:val="ListParagraph"/>
+        <w:numPr>
+          <w:ilvl w:val="0"/>
+          <w:numId w:val="26"/>
+        </w:numPr>
+        <w:spacing w:before="120" w:after="120"/>
+        <w:ind w:right="113"/>
+      </w:pPr>
+      <w:r>
+        <w:t>id: integer that represents notification</w:t>
+      </w:r>
+      <w:r>
+        <w:t xml:space="preserve"> arrival order</w:t>
+      </w:r>
+      <w:r>
+        <w:t>.</w:t>
+      </w:r>
+      <w:r>
+        <w:t xml:space="preserve"> </w:t>
+      </w:r>
+      <w:r>
+        <w:t>It is the primary key with autoincrement</w:t>
+      </w:r>
+    </w:p>
+    <w:p>
+      <w:pPr>
+        <w:pStyle w:val="ListParagraph"/>
+        <w:numPr>
+          <w:ilvl w:val="0"/>
+          <w:numId w:val="26"/>
+        </w:numPr>
+        <w:spacing w:before="120" w:after="120"/>
+        <w:ind w:right="113"/>
+      </w:pPr>
+      <w:r>
+        <w:t xml:space="preserve">type: integer that indicates the notification type. </w:t>
+      </w:r>
+      <w:r>
+        <w:t>It can be 0 = Unknown, 1 = Init, 2 = Running, 3 = Update, 4 = Terminated, 5 = Stopped, 6 = Deleted and 7 Error</w:t>
+      </w:r>
+    </w:p>
+    <w:p>
+      <w:pPr>
+        <w:pStyle w:val="ListParagraph"/>
+        <w:numPr>
+          <w:ilvl w:val="0"/>
+          <w:numId w:val="26"/>
+        </w:numPr>
+        <w:spacing w:before="120" w:after="120"/>
+        <w:ind w:right="113"/>
+      </w:pPr>
+      <w:proofErr w:type="spellStart"/>
+      <w:r>
+        <w:t>testID</w:t>
+      </w:r>
+      <w:proofErr w:type="spellEnd"/>
+      <w:r>
+        <w:t xml:space="preserve">: string that </w:t>
+      </w:r>
+      <w:r>
+        <w:t xml:space="preserve">uniquely identifies the test of the notification. It is the same of </w:t>
+      </w:r>
+      <w:proofErr w:type="spellStart"/>
+      <w:r>
+        <w:t>testCode</w:t>
+      </w:r>
+      <w:proofErr w:type="spellEnd"/>
+      <w:r>
+        <w:t xml:space="preserve"> filed of the table </w:t>
+      </w:r>
+      <w:proofErr w:type="spellStart"/>
+      <w:r>
+        <w:t>testIdVocabulary</w:t>
+      </w:r>
+      <w:proofErr w:type="spellEnd"/>
+      <w:r>
+        <w:t xml:space="preserve"> </w:t>
+      </w:r>
+      <w:r>
+        <w:t>where is located the corresponding label</w:t>
+      </w:r>
+      <w:r>
+        <w:t>, it is also the test identifier in the system definition</w:t>
+      </w:r>
+    </w:p>
+    <w:p>
+      <w:pPr>
+        <w:pStyle w:val="ListParagraph"/>
+        <w:numPr>
+          <w:ilvl w:val="0"/>
+          <w:numId w:val="26"/>
+        </w:numPr>
+        <w:spacing w:before="120" w:after="120"/>
+        <w:ind w:right="113"/>
+      </w:pPr>
+      <w:proofErr w:type="spellStart"/>
+      <w:r>
+        <w:t>seission</w:t>
+      </w:r>
+      <w:proofErr w:type="spellEnd"/>
+      <w:r>
+        <w:t xml:space="preserve">: integer that represents the ID of the test session or process. </w:t>
+      </w:r>
+      <w:r>
+        <w:t>So, the number of test executions</w:t>
+      </w:r>
+    </w:p>
+    <w:p>
+      <w:pPr>
+        <w:pStyle w:val="ListParagraph"/>
+        <w:numPr>
+          <w:ilvl w:val="0"/>
+          <w:numId w:val="26"/>
+        </w:numPr>
+        <w:spacing w:before="120" w:after="120"/>
+        <w:ind w:right="113"/>
+      </w:pPr>
+      <w:r>
+        <w:lastRenderedPageBreak/>
+        <w:t>timestamp: hour and date of the notification</w:t>
+      </w:r>
+    </w:p>
+    <w:p>
+      <w:pPr>
+        <w:pStyle w:val="ListParagraph"/>
+        <w:numPr>
+          <w:ilvl w:val="0"/>
+          <w:numId w:val="26"/>
+        </w:numPr>
+        <w:spacing w:before="120" w:after="120"/>
+        <w:ind w:right="113"/>
+      </w:pPr>
+      <w:proofErr w:type="spellStart"/>
+      <w:r>
+        <w:t>testStatus</w:t>
+      </w:r>
+      <w:proofErr w:type="spellEnd"/>
+      <w:r>
+        <w:t xml:space="preserve">: integer that represents the actual test state.  </w:t>
+      </w:r>
+      <w:r>
+        <w:t>It can be 0 = Default, 1</w:t>
+      </w:r>
+      <w:r>
+        <w:t xml:space="preserve"> = Init, 2 = Running, </w:t>
+      </w:r>
+      <w:r>
+        <w:t>3</w:t>
+      </w:r>
+      <w:r>
+        <w:t xml:space="preserve"> = Terminated, </w:t>
+      </w:r>
+      <w:r>
+        <w:t>4</w:t>
+      </w:r>
+      <w:r>
+        <w:t xml:space="preserve"> = Stopped, </w:t>
+      </w:r>
+      <w:r>
+        <w:t>5</w:t>
+      </w:r>
+      <w:r>
+        <w:t xml:space="preserve"> = Deleted and </w:t>
+      </w:r>
+      <w:r>
+        <w:t>6</w:t>
+      </w:r>
+      <w:r>
+        <w:t xml:space="preserve"> Error</w:t>
+      </w:r>
+    </w:p>
+    <w:p>
+      <w:pPr>
+        <w:pStyle w:val="ListParagraph"/>
+        <w:numPr>
+          <w:ilvl w:val="0"/>
+          <w:numId w:val="26"/>
+        </w:numPr>
+        <w:spacing w:before="120" w:after="120"/>
+        <w:ind w:right="113"/>
+      </w:pPr>
+      <w:proofErr w:type="spellStart"/>
+      <w:r>
+        <w:t>testResult</w:t>
+      </w:r>
+      <w:proofErr w:type="spellEnd"/>
+      <w:r>
+        <w:t xml:space="preserve">: Integer that represents the final test result. </w:t>
+      </w:r>
+      <w:r>
+        <w:t xml:space="preserve">It can be 0 = Default, 1 = </w:t>
+      </w:r>
+      <w:proofErr w:type="spellStart"/>
+      <w:r>
+        <w:t>NotExecuted</w:t>
+      </w:r>
+      <w:proofErr w:type="spellEnd"/>
+      <w:r>
+        <w:t>, 2 = Successful and 3 = Fail</w:t>
+      </w:r>
+    </w:p>
+    <w:p>
+      <w:pPr>
+        <w:pStyle w:val="ListParagraph"/>
+        <w:numPr>
+          <w:ilvl w:val="0"/>
+          <w:numId w:val="26"/>
+        </w:numPr>
+        <w:spacing w:before="120" w:after="120"/>
+        <w:ind w:right="113"/>
+      </w:pPr>
+      <w:r>
+        <w:t>error: description of an eventual error. It can be empty (the default value is the dash ‘-‘)</w:t>
+      </w:r>
+    </w:p>
+    <w:p>
+      <w:pPr>
+        <w:pStyle w:val="ListParagraph"/>
+        <w:numPr>
+          <w:ilvl w:val="0"/>
+          <w:numId w:val="26"/>
+        </w:numPr>
+        <w:spacing w:before="120" w:after="120"/>
+        <w:ind w:right="113"/>
+      </w:pPr>
+      <w:r>
+        <w:t>report: This is the most important field, it contains the results of the test and all its subtests</w:t>
+      </w:r>
+    </w:p>
+    <w:p>
+      <w:pPr>
+        <w:spacing w:before="120" w:after="120"/>
+        <w:ind w:left="113" w:right="113"/>
+      </w:pPr>
+      <w:r>
+        <w:t xml:space="preserve">In </w:t>
+      </w:r>
+      <w:r>
+        <w:t>this work thesis I focused</w:t>
+      </w:r>
+      <w:r>
+        <w:t xml:space="preserve"> on the last field</w:t>
+      </w:r>
+      <w:r>
+        <w:t xml:space="preserve"> for the notifications with type 4 (a successfully completed test with result pass/fail) and type 7 (error case). </w:t>
+      </w:r>
+    </w:p>
+    <w:p>
+      <w:pPr>
+        <w:spacing w:before="120" w:after="120"/>
+        <w:ind w:left="113" w:right="113"/>
+      </w:pPr>
+      <w:r>
+        <w:t xml:space="preserve">I modified the base database structure by adding two fields </w:t>
+      </w:r>
+      <w:proofErr w:type="spellStart"/>
+      <w:r>
+        <w:t>reportLabel</w:t>
+      </w:r>
+      <w:proofErr w:type="spellEnd"/>
+      <w:r>
+        <w:t xml:space="preserve"> and </w:t>
+      </w:r>
+      <w:proofErr w:type="spellStart"/>
+      <w:r>
+        <w:t>errorLabele</w:t>
+      </w:r>
+      <w:proofErr w:type="spellEnd"/>
+      <w:r>
+        <w:t xml:space="preserve">. These fields contain a reduced version of the same data of the corresponding fields report and error to reduce the context for the ICL activity. </w:t>
+      </w:r>
+    </w:p>
+    <w:p>
+      <w:pPr>
+        <w:pStyle w:val="Heading3"/>
+        <w:ind w:left="113" w:right="113"/>
+      </w:pPr>
+      <w:bookmarkStart w:id="28" w:name="_Toc202193801"/>
+      <w:r>
+        <w:t>2.2.3 System definition</w:t>
+      </w:r>
+      <w:bookmarkEnd w:id="28"/>
+      <w:r>
+        <w:t xml:space="preserve"> </w:t>
+      </w:r>
+    </w:p>
+    <w:p>
+      <w:pPr>
+        <w:spacing w:before="120" w:after="120"/>
+        <w:ind w:left="113" w:right="113"/>
+      </w:pPr>
+      <w:r>
+        <w:t xml:space="preserve">The system definition </w:t>
+      </w:r>
+      <w:r>
+        <w:t xml:space="preserve">XML </w:t>
+      </w:r>
+      <w:r>
+        <w:t>file</w:t>
+      </w:r>
+      <w:r>
+        <w:t xml:space="preserve"> is</w:t>
+      </w:r>
+      <w:r>
+        <w:t xml:space="preserve"> composed </w:t>
+      </w:r>
+      <w:r>
+        <w:t xml:space="preserve">by </w:t>
+      </w:r>
+      <w:r>
+        <w:t>a</w:t>
+      </w:r>
+      <w:r>
+        <w:t xml:space="preserve"> tree structure.</w:t>
+      </w:r>
+      <w:r>
+        <w:t xml:space="preserve"> </w:t>
+      </w:r>
+      <w:r>
+        <w:t xml:space="preserve">Inside the “Diagnostics” root element there are the following elements: </w:t>
+      </w:r>
+    </w:p>
+    <w:p>
+      <w:pPr>
+        <w:pStyle w:val="ListParagraph"/>
+        <w:numPr>
+          <w:ilvl w:val="0"/>
+          <w:numId w:val="26"/>
+        </w:numPr>
+        <w:spacing w:before="120" w:after="120"/>
+        <w:ind w:right="113"/>
+      </w:pPr>
+      <w:r>
+        <w:t>System</w:t>
+      </w:r>
+      <w:r>
+        <w:t xml:space="preserve">: </w:t>
+      </w:r>
+      <w:r>
+        <w:t>defines the system components</w:t>
+      </w:r>
+    </w:p>
+    <w:p>
+      <w:pPr>
+        <w:pStyle w:val="ListParagraph"/>
+        <w:numPr>
+          <w:ilvl w:val="0"/>
+          <w:numId w:val="26"/>
+        </w:numPr>
+        <w:spacing w:before="120" w:after="120"/>
+        <w:ind w:right="113"/>
+      </w:pPr>
+      <w:r>
+        <w:t>Agents</w:t>
+      </w:r>
+      <w:r>
+        <w:t>:</w:t>
+      </w:r>
+      <w:r>
+        <w:t xml:space="preserve"> define the agent testers which perform the tests</w:t>
+      </w:r>
+    </w:p>
+    <w:p>
+      <w:pPr>
+        <w:pStyle w:val="ListParagraph"/>
+        <w:numPr>
+          <w:ilvl w:val="0"/>
+          <w:numId w:val="26"/>
+        </w:numPr>
+        <w:spacing w:before="120" w:after="120"/>
+        <w:ind w:right="113"/>
+      </w:pPr>
+      <w:proofErr w:type="spellStart"/>
+      <w:r>
+        <w:t>TestCategories</w:t>
+      </w:r>
+      <w:proofErr w:type="spellEnd"/>
+      <w:r>
+        <w:t xml:space="preserve">, </w:t>
+      </w:r>
+      <w:proofErr w:type="spellStart"/>
+      <w:r>
+        <w:t>MonitorCategories</w:t>
+      </w:r>
+      <w:proofErr w:type="spellEnd"/>
+      <w:r>
+        <w:t xml:space="preserve">, </w:t>
+      </w:r>
+      <w:proofErr w:type="spellStart"/>
+      <w:r>
+        <w:t>StressCategoires</w:t>
+      </w:r>
+      <w:proofErr w:type="spellEnd"/>
+      <w:r>
+        <w:t>: contains a set of test categories for the following elements</w:t>
+      </w:r>
+    </w:p>
+    <w:p>
+      <w:pPr>
+        <w:pStyle w:val="ListParagraph"/>
+        <w:numPr>
+          <w:ilvl w:val="0"/>
+          <w:numId w:val="26"/>
+        </w:numPr>
+        <w:spacing w:before="120" w:after="120"/>
+        <w:ind w:right="113"/>
+      </w:pPr>
+      <w:proofErr w:type="spellStart"/>
+      <w:r>
+        <w:t>testList</w:t>
+      </w:r>
+      <w:proofErr w:type="spellEnd"/>
+      <w:r>
+        <w:t xml:space="preserve">: </w:t>
+      </w:r>
+      <w:r>
+        <w:t xml:space="preserve">contains all the tests to be performed interactively (a human </w:t>
+      </w:r>
+      <w:r>
+        <w:t>operator</w:t>
+      </w:r>
+      <w:r>
+        <w:t xml:space="preserve"> must manually start/stop them)</w:t>
+      </w:r>
+    </w:p>
+    <w:p>
+      <w:pPr>
+        <w:pStyle w:val="ListParagraph"/>
+        <w:numPr>
+          <w:ilvl w:val="0"/>
+          <w:numId w:val="26"/>
+        </w:numPr>
+        <w:spacing w:before="120" w:after="120"/>
+        <w:ind w:right="113"/>
+      </w:pPr>
+      <w:proofErr w:type="spellStart"/>
+      <w:r>
+        <w:t>MonitorList</w:t>
+      </w:r>
+      <w:proofErr w:type="spellEnd"/>
+      <w:r>
+        <w:t xml:space="preserve">: contains a set of tests that are iteratively repeated if started by a </w:t>
+      </w:r>
+      <w:r>
+        <w:t>human operator</w:t>
+      </w:r>
+      <w:r>
+        <w:t>. In this case it is empty</w:t>
+      </w:r>
+    </w:p>
+    <w:p>
+      <w:pPr>
+        <w:pStyle w:val="ListParagraph"/>
+        <w:numPr>
+          <w:ilvl w:val="0"/>
+          <w:numId w:val="26"/>
+        </w:numPr>
+        <w:spacing w:before="120" w:after="120"/>
+        <w:ind w:right="113"/>
+      </w:pPr>
+      <w:proofErr w:type="spellStart"/>
+      <w:r>
+        <w:t>StressList</w:t>
+      </w:r>
+      <w:proofErr w:type="spellEnd"/>
+      <w:r>
+        <w:t xml:space="preserve">: </w:t>
+      </w:r>
+      <w:r>
+        <w:t>contains a set of test</w:t>
+      </w:r>
+      <w:r>
+        <w:t>s</w:t>
+      </w:r>
+      <w:r>
+        <w:t xml:space="preserve"> that can be iteratively executed without the need of a human operator, they can be monitored by </w:t>
+      </w:r>
+      <w:proofErr w:type="spellStart"/>
+      <w:r>
+        <w:t>MonitorList</w:t>
+      </w:r>
+      <w:proofErr w:type="spellEnd"/>
+      <w:r>
+        <w:t>. In this case it is empty</w:t>
+      </w:r>
+    </w:p>
+    <w:p>
+      <w:pPr>
+        <w:spacing w:before="120" w:after="120"/>
+        <w:ind w:left="113" w:right="113"/>
+      </w:pPr>
     </w:p>
     <w:p>
       <w:pPr>
@@ -7879,86 +8976,11 @@
         <w:pStyle w:val="Heading2"/>
         <w:ind w:left="113" w:right="113"/>
       </w:pPr>
-      <w:bookmarkStart w:id="25" w:name="_Toc200616614"/>
-      <w:r>
-        <w:t>2.2 Dataset</w:t>
-      </w:r>
-      <w:bookmarkEnd w:id="25"/>
-    </w:p>
-    <w:p>
-      <w:pPr>
-        <w:spacing w:before="120" w:after="120"/>
-        <w:ind w:left="113" w:right="113"/>
-      </w:pPr>
-      <w:r>
-        <w:t>Since we want to carry out a real diagnostic activity, we have created a specific dataset to carry out an ICL and few-shot (prompt engineering) activity.</w:t>
-      </w:r>
-    </w:p>
-    <w:p>
-      <w:pPr>
-        <w:spacing w:before="120" w:after="120"/>
-        <w:ind w:left="113" w:right="113"/>
-      </w:pPr>
-    </w:p>
-    <w:p>
-      <w:pPr>
-        <w:spacing w:before="120" w:after="120"/>
-        <w:ind w:left="113" w:right="113"/>
-      </w:pPr>
-    </w:p>
-    <w:p>
-      <w:pPr>
-        <w:spacing w:before="120" w:after="120"/>
-        <w:ind w:left="113" w:right="113"/>
-      </w:pPr>
-    </w:p>
-    <w:p>
-      <w:pPr>
-        <w:spacing w:before="120" w:after="120"/>
-        <w:ind w:left="113" w:right="113"/>
-      </w:pPr>
-    </w:p>
-    <w:p>
-      <w:pPr>
-        <w:spacing w:before="120" w:after="120"/>
-        <w:ind w:left="113" w:right="113"/>
-      </w:pPr>
-    </w:p>
-    <w:p>
-      <w:pPr>
-        <w:spacing w:before="120" w:after="120"/>
-        <w:ind w:left="113" w:right="113"/>
-      </w:pPr>
-    </w:p>
-    <w:p>
-      <w:pPr>
-        <w:spacing w:before="120" w:after="120"/>
-        <w:ind w:left="113" w:right="113"/>
-      </w:pPr>
-    </w:p>
-    <w:p>
-      <w:pPr>
-        <w:spacing w:before="120" w:after="120"/>
-        <w:ind w:left="113" w:right="113"/>
-      </w:pPr>
-    </w:p>
-    <w:p>
-      <w:pPr>
-        <w:spacing w:before="120" w:after="120"/>
-        <w:ind w:left="113" w:right="113"/>
-      </w:pPr>
-    </w:p>
-    <w:p>
-      <w:pPr>
-        <w:spacing w:before="120" w:after="120"/>
-        <w:ind w:left="113" w:right="113"/>
-      </w:pPr>
-    </w:p>
-    <w:p>
-      <w:pPr>
-        <w:spacing w:before="120" w:after="120"/>
-        <w:ind w:left="113" w:right="113"/>
-      </w:pPr>
+      <w:bookmarkStart w:id="29" w:name="_Toc202193802"/>
+      <w:r>
+        <w:t>2.3 ICL</w:t>
+      </w:r>
+      <w:bookmarkEnd w:id="29"/>
     </w:p>
     <w:p>
       <w:pPr>
@@ -8068,11 +9090,11 @@
         <w:spacing w:before="120"/>
         <w:ind w:left="113" w:right="113"/>
       </w:pPr>
-      <w:bookmarkStart w:id="26" w:name="_Toc200616615"/>
+      <w:bookmarkStart w:id="30" w:name="_Toc202193803"/>
       <w:r>
         <w:t>Bibliography</w:t>
       </w:r>
-      <w:bookmarkEnd w:id="26"/>
+      <w:bookmarkEnd w:id="30"/>
     </w:p>
     <w:p>
       <w:pPr>
@@ -8472,6 +9494,119 @@
     </w:lvl>
   </w:abstractNum>
   <w:abstractNum w:abstractNumId="1" w15:restartNumberingAfterBreak="0">
+    <w:nsid w:val="07310211"/>
+    <w:multiLevelType w:val="hybridMultilevel"/>
+    <w:tmpl w:val="E8F499C0"/>
+    <w:lvl w:ilvl="0" w:tplc="5F5A6054">
+      <w:start w:val="2"/>
+      <w:numFmt w:val="bullet"/>
+      <w:lvlText w:val="-"/>
+      <w:lvlJc w:val="left"/>
+      <w:pPr>
+        <w:ind w:left="521" w:hanging="360"/>
+      </w:pPr>
+      <w:rPr>
+        <w:rFonts w:ascii="Cambria" w:eastAsia="Arial" w:hAnsi="Cambria" w:cs="Arial" w:hint="default"/>
+      </w:rPr>
+    </w:lvl>
+    <w:lvl w:ilvl="1" w:tplc="08090003" w:tentative="1">
+      <w:start w:val="1"/>
+      <w:numFmt w:val="bullet"/>
+      <w:lvlText w:val="o"/>
+      <w:lvlJc w:val="left"/>
+      <w:pPr>
+        <w:ind w:left="1241" w:hanging="360"/>
+      </w:pPr>
+      <w:rPr>
+        <w:rFonts w:ascii="Courier New" w:hAnsi="Courier New" w:cs="Courier New" w:hint="default"/>
+      </w:rPr>
+    </w:lvl>
+    <w:lvl w:ilvl="2" w:tplc="08090005" w:tentative="1">
+      <w:start w:val="1"/>
+      <w:numFmt w:val="bullet"/>
+      <w:lvlText w:val=""/>
+      <w:lvlJc w:val="left"/>
+      <w:pPr>
+        <w:ind w:left="1961" w:hanging="360"/>
+      </w:pPr>
+      <w:rPr>
+        <w:rFonts w:ascii="Wingdings" w:hAnsi="Wingdings" w:hint="default"/>
+      </w:rPr>
+    </w:lvl>
+    <w:lvl w:ilvl="3" w:tplc="08090001" w:tentative="1">
+      <w:start w:val="1"/>
+      <w:numFmt w:val="bullet"/>
+      <w:lvlText w:val=""/>
+      <w:lvlJc w:val="left"/>
+      <w:pPr>
+        <w:ind w:left="2681" w:hanging="360"/>
+      </w:pPr>
+      <w:rPr>
+        <w:rFonts w:ascii="Symbol" w:hAnsi="Symbol" w:hint="default"/>
+      </w:rPr>
+    </w:lvl>
+    <w:lvl w:ilvl="4" w:tplc="08090003" w:tentative="1">
+      <w:start w:val="1"/>
+      <w:numFmt w:val="bullet"/>
+      <w:lvlText w:val="o"/>
+      <w:lvlJc w:val="left"/>
+      <w:pPr>
+        <w:ind w:left="3401" w:hanging="360"/>
+      </w:pPr>
+      <w:rPr>
+        <w:rFonts w:ascii="Courier New" w:hAnsi="Courier New" w:cs="Courier New" w:hint="default"/>
+      </w:rPr>
+    </w:lvl>
+    <w:lvl w:ilvl="5" w:tplc="08090005" w:tentative="1">
+      <w:start w:val="1"/>
+      <w:numFmt w:val="bullet"/>
+      <w:lvlText w:val=""/>
+      <w:lvlJc w:val="left"/>
+      <w:pPr>
+        <w:ind w:left="4121" w:hanging="360"/>
+      </w:pPr>
+      <w:rPr>
+        <w:rFonts w:ascii="Wingdings" w:hAnsi="Wingdings" w:hint="default"/>
+      </w:rPr>
+    </w:lvl>
+    <w:lvl w:ilvl="6" w:tplc="08090001" w:tentative="1">
+      <w:start w:val="1"/>
+      <w:numFmt w:val="bullet"/>
+      <w:lvlText w:val=""/>
+      <w:lvlJc w:val="left"/>
+      <w:pPr>
+        <w:ind w:left="4841" w:hanging="360"/>
+      </w:pPr>
+      <w:rPr>
+        <w:rFonts w:ascii="Symbol" w:hAnsi="Symbol" w:hint="default"/>
+      </w:rPr>
+    </w:lvl>
+    <w:lvl w:ilvl="7" w:tplc="08090003" w:tentative="1">
+      <w:start w:val="1"/>
+      <w:numFmt w:val="bullet"/>
+      <w:lvlText w:val="o"/>
+      <w:lvlJc w:val="left"/>
+      <w:pPr>
+        <w:ind w:left="5561" w:hanging="360"/>
+      </w:pPr>
+      <w:rPr>
+        <w:rFonts w:ascii="Courier New" w:hAnsi="Courier New" w:cs="Courier New" w:hint="default"/>
+      </w:rPr>
+    </w:lvl>
+    <w:lvl w:ilvl="8" w:tplc="08090005" w:tentative="1">
+      <w:start w:val="1"/>
+      <w:numFmt w:val="bullet"/>
+      <w:lvlText w:val=""/>
+      <w:lvlJc w:val="left"/>
+      <w:pPr>
+        <w:ind w:left="6281" w:hanging="360"/>
+      </w:pPr>
+      <w:rPr>
+        <w:rFonts w:ascii="Wingdings" w:hAnsi="Wingdings" w:hint="default"/>
+      </w:rPr>
+    </w:lvl>
+  </w:abstractNum>
+  <w:abstractNum w:abstractNumId="2" w15:restartNumberingAfterBreak="0">
     <w:nsid w:val="08F55435"/>
     <w:multiLevelType w:val="hybridMultilevel"/>
     <w:tmpl w:val="5BCE808E"/>
@@ -8557,7 +9692,7 @@
       </w:pPr>
     </w:lvl>
   </w:abstractNum>
-  <w:abstractNum w:abstractNumId="2" w15:restartNumberingAfterBreak="0">
+  <w:abstractNum w:abstractNumId="3" w15:restartNumberingAfterBreak="0">
     <w:nsid w:val="0D676224"/>
     <w:multiLevelType w:val="multilevel"/>
     <w:tmpl w:val="7CC87B48"/>
@@ -8706,7 +9841,7 @@
       </w:rPr>
     </w:lvl>
   </w:abstractNum>
-  <w:abstractNum w:abstractNumId="3" w15:restartNumberingAfterBreak="0">
+  <w:abstractNum w:abstractNumId="4" w15:restartNumberingAfterBreak="0">
     <w:nsid w:val="17DF032C"/>
     <w:multiLevelType w:val="multilevel"/>
     <w:tmpl w:val="DA74154A"/>
@@ -8819,7 +9954,7 @@
       </w:rPr>
     </w:lvl>
   </w:abstractNum>
-  <w:abstractNum w:abstractNumId="4" w15:restartNumberingAfterBreak="0">
+  <w:abstractNum w:abstractNumId="5" w15:restartNumberingAfterBreak="0">
     <w:nsid w:val="19686AF4"/>
     <w:multiLevelType w:val="multilevel"/>
     <w:tmpl w:val="F98C0054"/>
@@ -8940,7 +10075,7 @@
       </w:rPr>
     </w:lvl>
   </w:abstractNum>
-  <w:abstractNum w:abstractNumId="5" w15:restartNumberingAfterBreak="0">
+  <w:abstractNum w:abstractNumId="6" w15:restartNumberingAfterBreak="0">
     <w:nsid w:val="19A341AF"/>
     <w:multiLevelType w:val="multilevel"/>
     <w:tmpl w:val="56822450"/>
@@ -9053,7 +10188,7 @@
       </w:rPr>
     </w:lvl>
   </w:abstractNum>
-  <w:abstractNum w:abstractNumId="6" w15:restartNumberingAfterBreak="0">
+  <w:abstractNum w:abstractNumId="7" w15:restartNumberingAfterBreak="0">
     <w:nsid w:val="20016BF7"/>
     <w:multiLevelType w:val="multilevel"/>
     <w:tmpl w:val="4A228B20"/>
@@ -9166,7 +10301,7 @@
       </w:rPr>
     </w:lvl>
   </w:abstractNum>
-  <w:abstractNum w:abstractNumId="7" w15:restartNumberingAfterBreak="0">
+  <w:abstractNum w:abstractNumId="8" w15:restartNumberingAfterBreak="0">
     <w:nsid w:val="21480CBA"/>
     <w:multiLevelType w:val="hybridMultilevel"/>
     <w:tmpl w:val="C50299A0"/>
@@ -9279,7 +10414,7 @@
       </w:rPr>
     </w:lvl>
   </w:abstractNum>
-  <w:abstractNum w:abstractNumId="8" w15:restartNumberingAfterBreak="0">
+  <w:abstractNum w:abstractNumId="9" w15:restartNumberingAfterBreak="0">
     <w:nsid w:val="2C1E3507"/>
     <w:multiLevelType w:val="hybridMultilevel"/>
     <w:tmpl w:val="362EDB1E"/>
@@ -9392,7 +10527,7 @@
       </w:rPr>
     </w:lvl>
   </w:abstractNum>
-  <w:abstractNum w:abstractNumId="9" w15:restartNumberingAfterBreak="0">
+  <w:abstractNum w:abstractNumId="10" w15:restartNumberingAfterBreak="0">
     <w:nsid w:val="351C3921"/>
     <w:multiLevelType w:val="multilevel"/>
     <w:tmpl w:val="CA3CF21C"/>
@@ -9505,7 +10640,7 @@
       </w:rPr>
     </w:lvl>
   </w:abstractNum>
-  <w:abstractNum w:abstractNumId="10" w15:restartNumberingAfterBreak="0">
+  <w:abstractNum w:abstractNumId="11" w15:restartNumberingAfterBreak="0">
     <w:nsid w:val="36A510F5"/>
     <w:multiLevelType w:val="multilevel"/>
     <w:tmpl w:val="59C2F516"/>
@@ -9618,7 +10753,7 @@
       </w:rPr>
     </w:lvl>
   </w:abstractNum>
-  <w:abstractNum w:abstractNumId="11" w15:restartNumberingAfterBreak="0">
+  <w:abstractNum w:abstractNumId="12" w15:restartNumberingAfterBreak="0">
     <w:nsid w:val="3FF841D9"/>
     <w:multiLevelType w:val="multilevel"/>
     <w:tmpl w:val="AF48DECC"/>
@@ -9731,7 +10866,7 @@
       </w:rPr>
     </w:lvl>
   </w:abstractNum>
-  <w:abstractNum w:abstractNumId="12" w15:restartNumberingAfterBreak="0">
+  <w:abstractNum w:abstractNumId="13" w15:restartNumberingAfterBreak="0">
     <w:nsid w:val="42062BFA"/>
     <w:multiLevelType w:val="hybridMultilevel"/>
     <w:tmpl w:val="C840B76C"/>
@@ -9844,7 +10979,7 @@
       </w:rPr>
     </w:lvl>
   </w:abstractNum>
-  <w:abstractNum w:abstractNumId="13" w15:restartNumberingAfterBreak="0">
+  <w:abstractNum w:abstractNumId="14" w15:restartNumberingAfterBreak="0">
     <w:nsid w:val="433B5E97"/>
     <w:multiLevelType w:val="multilevel"/>
     <w:tmpl w:val="300CBF32"/>
@@ -9957,7 +11092,7 @@
       </w:rPr>
     </w:lvl>
   </w:abstractNum>
-  <w:abstractNum w:abstractNumId="14" w15:restartNumberingAfterBreak="0">
+  <w:abstractNum w:abstractNumId="15" w15:restartNumberingAfterBreak="0">
     <w:nsid w:val="43A42BD4"/>
     <w:multiLevelType w:val="hybridMultilevel"/>
     <w:tmpl w:val="F7ECB59A"/>
@@ -10046,7 +11181,120 @@
       </w:pPr>
     </w:lvl>
   </w:abstractNum>
-  <w:abstractNum w:abstractNumId="15" w15:restartNumberingAfterBreak="0">
+  <w:abstractNum w:abstractNumId="16" w15:restartNumberingAfterBreak="0">
+    <w:nsid w:val="525C66E1"/>
+    <w:multiLevelType w:val="hybridMultilevel"/>
+    <w:tmpl w:val="281AEB34"/>
+    <w:lvl w:ilvl="0" w:tplc="08090001">
+      <w:start w:val="1"/>
+      <w:numFmt w:val="bullet"/>
+      <w:lvlText w:val=""/>
+      <w:lvlJc w:val="left"/>
+      <w:pPr>
+        <w:ind w:left="833" w:hanging="360"/>
+      </w:pPr>
+      <w:rPr>
+        <w:rFonts w:ascii="Symbol" w:hAnsi="Symbol" w:hint="default"/>
+      </w:rPr>
+    </w:lvl>
+    <w:lvl w:ilvl="1" w:tplc="08090003" w:tentative="1">
+      <w:start w:val="1"/>
+      <w:numFmt w:val="bullet"/>
+      <w:lvlText w:val="o"/>
+      <w:lvlJc w:val="left"/>
+      <w:pPr>
+        <w:ind w:left="1553" w:hanging="360"/>
+      </w:pPr>
+      <w:rPr>
+        <w:rFonts w:ascii="Courier New" w:hAnsi="Courier New" w:cs="Courier New" w:hint="default"/>
+      </w:rPr>
+    </w:lvl>
+    <w:lvl w:ilvl="2" w:tplc="08090005" w:tentative="1">
+      <w:start w:val="1"/>
+      <w:numFmt w:val="bullet"/>
+      <w:lvlText w:val=""/>
+      <w:lvlJc w:val="left"/>
+      <w:pPr>
+        <w:ind w:left="2273" w:hanging="360"/>
+      </w:pPr>
+      <w:rPr>
+        <w:rFonts w:ascii="Wingdings" w:hAnsi="Wingdings" w:hint="default"/>
+      </w:rPr>
+    </w:lvl>
+    <w:lvl w:ilvl="3" w:tplc="08090001" w:tentative="1">
+      <w:start w:val="1"/>
+      <w:numFmt w:val="bullet"/>
+      <w:lvlText w:val=""/>
+      <w:lvlJc w:val="left"/>
+      <w:pPr>
+        <w:ind w:left="2993" w:hanging="360"/>
+      </w:pPr>
+      <w:rPr>
+        <w:rFonts w:ascii="Symbol" w:hAnsi="Symbol" w:hint="default"/>
+      </w:rPr>
+    </w:lvl>
+    <w:lvl w:ilvl="4" w:tplc="08090003" w:tentative="1">
+      <w:start w:val="1"/>
+      <w:numFmt w:val="bullet"/>
+      <w:lvlText w:val="o"/>
+      <w:lvlJc w:val="left"/>
+      <w:pPr>
+        <w:ind w:left="3713" w:hanging="360"/>
+      </w:pPr>
+      <w:rPr>
+        <w:rFonts w:ascii="Courier New" w:hAnsi="Courier New" w:cs="Courier New" w:hint="default"/>
+      </w:rPr>
+    </w:lvl>
+    <w:lvl w:ilvl="5" w:tplc="08090005" w:tentative="1">
+      <w:start w:val="1"/>
+      <w:numFmt w:val="bullet"/>
+      <w:lvlText w:val=""/>
+      <w:lvlJc w:val="left"/>
+      <w:pPr>
+        <w:ind w:left="4433" w:hanging="360"/>
+      </w:pPr>
+      <w:rPr>
+        <w:rFonts w:ascii="Wingdings" w:hAnsi="Wingdings" w:hint="default"/>
+      </w:rPr>
+    </w:lvl>
+    <w:lvl w:ilvl="6" w:tplc="08090001" w:tentative="1">
+      <w:start w:val="1"/>
+      <w:numFmt w:val="bullet"/>
+      <w:lvlText w:val=""/>
+      <w:lvlJc w:val="left"/>
+      <w:pPr>
+        <w:ind w:left="5153" w:hanging="360"/>
+      </w:pPr>
+      <w:rPr>
+        <w:rFonts w:ascii="Symbol" w:hAnsi="Symbol" w:hint="default"/>
+      </w:rPr>
+    </w:lvl>
+    <w:lvl w:ilvl="7" w:tplc="08090003" w:tentative="1">
+      <w:start w:val="1"/>
+      <w:numFmt w:val="bullet"/>
+      <w:lvlText w:val="o"/>
+      <w:lvlJc w:val="left"/>
+      <w:pPr>
+        <w:ind w:left="5873" w:hanging="360"/>
+      </w:pPr>
+      <w:rPr>
+        <w:rFonts w:ascii="Courier New" w:hAnsi="Courier New" w:cs="Courier New" w:hint="default"/>
+      </w:rPr>
+    </w:lvl>
+    <w:lvl w:ilvl="8" w:tplc="08090005" w:tentative="1">
+      <w:start w:val="1"/>
+      <w:numFmt w:val="bullet"/>
+      <w:lvlText w:val=""/>
+      <w:lvlJc w:val="left"/>
+      <w:pPr>
+        <w:ind w:left="6593" w:hanging="360"/>
+      </w:pPr>
+      <w:rPr>
+        <w:rFonts w:ascii="Wingdings" w:hAnsi="Wingdings" w:hint="default"/>
+      </w:rPr>
+    </w:lvl>
+  </w:abstractNum>
+  <w:abstractNum w:abstractNumId="17" w15:restartNumberingAfterBreak="0">
     <w:nsid w:val="54D11AA9"/>
     <w:multiLevelType w:val="multilevel"/>
     <w:tmpl w:val="130AE338"/>
@@ -10159,7 +11407,7 @@
       </w:rPr>
     </w:lvl>
   </w:abstractNum>
-  <w:abstractNum w:abstractNumId="16" w15:restartNumberingAfterBreak="0">
+  <w:abstractNum w:abstractNumId="18" w15:restartNumberingAfterBreak="0">
     <w:nsid w:val="5DD73A84"/>
     <w:multiLevelType w:val="hybridMultilevel"/>
     <w:tmpl w:val="48402018"/>
@@ -10272,7 +11520,7 @@
       </w:rPr>
     </w:lvl>
   </w:abstractNum>
-  <w:abstractNum w:abstractNumId="17" w15:restartNumberingAfterBreak="0">
+  <w:abstractNum w:abstractNumId="19" w15:restartNumberingAfterBreak="0">
     <w:nsid w:val="5EA40595"/>
     <w:multiLevelType w:val="hybridMultilevel"/>
     <w:tmpl w:val="84FA10FA"/>
@@ -10385,7 +11633,7 @@
       </w:rPr>
     </w:lvl>
   </w:abstractNum>
-  <w:abstractNum w:abstractNumId="18" w15:restartNumberingAfterBreak="0">
+  <w:abstractNum w:abstractNumId="20" w15:restartNumberingAfterBreak="0">
     <w:nsid w:val="60543E26"/>
     <w:multiLevelType w:val="multilevel"/>
     <w:tmpl w:val="12140D46"/>
@@ -10498,7 +11746,7 @@
       </w:rPr>
     </w:lvl>
   </w:abstractNum>
-  <w:abstractNum w:abstractNumId="19" w15:restartNumberingAfterBreak="0">
+  <w:abstractNum w:abstractNumId="21" w15:restartNumberingAfterBreak="0">
     <w:nsid w:val="651D5B74"/>
     <w:multiLevelType w:val="multilevel"/>
     <w:tmpl w:val="6D1C4E1C"/>
@@ -10647,7 +11895,7 @@
       </w:rPr>
     </w:lvl>
   </w:abstractNum>
-  <w:abstractNum w:abstractNumId="20" w15:restartNumberingAfterBreak="0">
+  <w:abstractNum w:abstractNumId="22" w15:restartNumberingAfterBreak="0">
     <w:nsid w:val="6C262CED"/>
     <w:multiLevelType w:val="multilevel"/>
     <w:tmpl w:val="93141408"/>
@@ -10760,7 +12008,7 @@
       </w:rPr>
     </w:lvl>
   </w:abstractNum>
-  <w:abstractNum w:abstractNumId="21" w15:restartNumberingAfterBreak="0">
+  <w:abstractNum w:abstractNumId="23" w15:restartNumberingAfterBreak="0">
     <w:nsid w:val="70A65FAE"/>
     <w:multiLevelType w:val="multilevel"/>
     <w:tmpl w:val="CE8EB1B4"/>
@@ -10873,7 +12121,7 @@
       </w:rPr>
     </w:lvl>
   </w:abstractNum>
-  <w:abstractNum w:abstractNumId="22" w15:restartNumberingAfterBreak="0">
+  <w:abstractNum w:abstractNumId="24" w15:restartNumberingAfterBreak="0">
     <w:nsid w:val="751C7421"/>
     <w:multiLevelType w:val="hybridMultilevel"/>
     <w:tmpl w:val="C520E54C"/>
@@ -10959,7 +12207,7 @@
       </w:pPr>
     </w:lvl>
   </w:abstractNum>
-  <w:abstractNum w:abstractNumId="23" w15:restartNumberingAfterBreak="0">
+  <w:abstractNum w:abstractNumId="25" w15:restartNumberingAfterBreak="0">
     <w:nsid w:val="7627796E"/>
     <w:multiLevelType w:val="multilevel"/>
     <w:tmpl w:val="A532F52A"/>
@@ -11073,76 +12321,82 @@
     </w:lvl>
   </w:abstractNum>
   <w:num w:numId="1" w16cid:durableId="2043090288">
+    <w:abstractNumId w:val="14"/>
+  </w:num>
+  <w:num w:numId="2" w16cid:durableId="2110856927">
+    <w:abstractNumId w:val="12"/>
+  </w:num>
+  <w:num w:numId="3" w16cid:durableId="1442186778">
+    <w:abstractNumId w:val="11"/>
+  </w:num>
+  <w:num w:numId="4" w16cid:durableId="345062501">
+    <w:abstractNumId w:val="20"/>
+  </w:num>
+  <w:num w:numId="5" w16cid:durableId="875695532">
+    <w:abstractNumId w:val="22"/>
+  </w:num>
+  <w:num w:numId="6" w16cid:durableId="1859924898">
+    <w:abstractNumId w:val="6"/>
+  </w:num>
+  <w:num w:numId="7" w16cid:durableId="1151752151">
+    <w:abstractNumId w:val="17"/>
+  </w:num>
+  <w:num w:numId="8" w16cid:durableId="467935524">
+    <w:abstractNumId w:val="7"/>
+  </w:num>
+  <w:num w:numId="9" w16cid:durableId="61297048">
+    <w:abstractNumId w:val="15"/>
+  </w:num>
+  <w:num w:numId="10" w16cid:durableId="1760128335">
     <w:abstractNumId w:val="13"/>
   </w:num>
-  <w:num w:numId="2" w16cid:durableId="2110856927">
-    <w:abstractNumId w:val="11"/>
+  <w:num w:numId="11" w16cid:durableId="1252665060">
+    <w:abstractNumId w:val="8"/>
   </w:num>
-  <w:num w:numId="3" w16cid:durableId="1442186778">
+  <w:num w:numId="12" w16cid:durableId="125050587">
+    <w:abstractNumId w:val="3"/>
+  </w:num>
+  <w:num w:numId="13" w16cid:durableId="230625106">
+    <w:abstractNumId w:val="21"/>
+  </w:num>
+  <w:num w:numId="14" w16cid:durableId="356277068">
+    <w:abstractNumId w:val="9"/>
+  </w:num>
+  <w:num w:numId="15" w16cid:durableId="1090392632">
+    <w:abstractNumId w:val="5"/>
+  </w:num>
+  <w:num w:numId="16" w16cid:durableId="1200627822">
+    <w:abstractNumId w:val="18"/>
+  </w:num>
+  <w:num w:numId="17" w16cid:durableId="985859417">
+    <w:abstractNumId w:val="19"/>
+  </w:num>
+  <w:num w:numId="18" w16cid:durableId="449201347">
+    <w:abstractNumId w:val="4"/>
+  </w:num>
+  <w:num w:numId="19" w16cid:durableId="2128356324">
+    <w:abstractNumId w:val="23"/>
+  </w:num>
+  <w:num w:numId="20" w16cid:durableId="1478835748">
     <w:abstractNumId w:val="10"/>
   </w:num>
-  <w:num w:numId="4" w16cid:durableId="345062501">
-    <w:abstractNumId w:val="18"/>
-  </w:num>
-  <w:num w:numId="5" w16cid:durableId="875695532">
-    <w:abstractNumId w:val="20"/>
-  </w:num>
-  <w:num w:numId="6" w16cid:durableId="1859924898">
-    <w:abstractNumId w:val="5"/>
-  </w:num>
-  <w:num w:numId="7" w16cid:durableId="1151752151">
-    <w:abstractNumId w:val="15"/>
-  </w:num>
-  <w:num w:numId="8" w16cid:durableId="467935524">
-    <w:abstractNumId w:val="6"/>
-  </w:num>
-  <w:num w:numId="9" w16cid:durableId="61297048">
-    <w:abstractNumId w:val="14"/>
-  </w:num>
-  <w:num w:numId="10" w16cid:durableId="1760128335">
-    <w:abstractNumId w:val="12"/>
-  </w:num>
-  <w:num w:numId="11" w16cid:durableId="1252665060">
-    <w:abstractNumId w:val="7"/>
-  </w:num>
-  <w:num w:numId="12" w16cid:durableId="125050587">
-    <w:abstractNumId w:val="2"/>
-  </w:num>
-  <w:num w:numId="13" w16cid:durableId="230625106">
-    <w:abstractNumId w:val="19"/>
-  </w:num>
-  <w:num w:numId="14" w16cid:durableId="356277068">
-    <w:abstractNumId w:val="8"/>
-  </w:num>
-  <w:num w:numId="15" w16cid:durableId="1090392632">
-    <w:abstractNumId w:val="4"/>
-  </w:num>
-  <w:num w:numId="16" w16cid:durableId="1200627822">
-    <w:abstractNumId w:val="16"/>
-  </w:num>
-  <w:num w:numId="17" w16cid:durableId="985859417">
-    <w:abstractNumId w:val="17"/>
-  </w:num>
-  <w:num w:numId="18" w16cid:durableId="449201347">
-    <w:abstractNumId w:val="3"/>
-  </w:num>
-  <w:num w:numId="19" w16cid:durableId="2128356324">
-    <w:abstractNumId w:val="21"/>
-  </w:num>
-  <w:num w:numId="20" w16cid:durableId="1478835748">
-    <w:abstractNumId w:val="9"/>
-  </w:num>
   <w:num w:numId="21" w16cid:durableId="2110538127">
-    <w:abstractNumId w:val="23"/>
+    <w:abstractNumId w:val="25"/>
   </w:num>
   <w:num w:numId="22" w16cid:durableId="713163308">
-    <w:abstractNumId w:val="1"/>
+    <w:abstractNumId w:val="2"/>
   </w:num>
   <w:num w:numId="23" w16cid:durableId="156850081">
     <w:abstractNumId w:val="0"/>
   </w:num>
   <w:num w:numId="24" w16cid:durableId="395784594">
-    <w:abstractNumId w:val="22"/>
+    <w:abstractNumId w:val="24"/>
+  </w:num>
+  <w:num w:numId="25" w16cid:durableId="1172377008">
+    <w:abstractNumId w:val="16"/>
+  </w:num>
+  <w:num w:numId="26" w16cid:durableId="483937462">
+    <w:abstractNumId w:val="1"/>
   </w:num>
 </w:numbering>
 </file>
@@ -11668,6 +12922,7 @@
   <w:style w:type="character" w:default="1" w:styleId="DefaultParagraphFont">
     <w:name w:val="Default Paragraph Font"/>
     <w:uiPriority w:val="1"/>
+    <w:semiHidden/>
     <w:unhideWhenUsed/>
   </w:style>
   <w:style w:type="table" w:default="1" w:styleId="TableNormal">

--- a/Thesis.docx
+++ b/Thesis.docx
@@ -750,7 +750,7 @@
           <w:r>
             <w:fldChar w:fldCharType="separate"/>
           </w:r>
-          <w:hyperlink w:anchor="_Toc202193778" w:history="1">
+          <w:hyperlink w:anchor="_Toc202280035" w:history="1">
             <w:r>
               <w:rPr>
                 <w:rStyle w:val="Hyperlink"/>
@@ -777,7 +777,7 @@
                 <w:noProof/>
                 <w:webHidden/>
               </w:rPr>
-              <w:instrText xml:space="preserve"> PAGEREF _Toc202193778 \h </w:instrText>
+              <w:instrText xml:space="preserve"> PAGEREF _Toc202280035 \h </w:instrText>
             </w:r>
             <w:r>
               <w:rPr>
@@ -821,7 +821,7 @@
               <w14:ligatures w14:val="standardContextual"/>
             </w:rPr>
           </w:pPr>
-          <w:hyperlink w:anchor="_Toc202193779" w:history="1">
+          <w:hyperlink w:anchor="_Toc202280036" w:history="1">
             <w:r>
               <w:rPr>
                 <w:rStyle w:val="Hyperlink"/>
@@ -848,7 +848,7 @@
                 <w:noProof/>
                 <w:webHidden/>
               </w:rPr>
-              <w:instrText xml:space="preserve"> PAGEREF _Toc202193779 \h </w:instrText>
+              <w:instrText xml:space="preserve"> PAGEREF _Toc202280036 \h </w:instrText>
             </w:r>
             <w:r>
               <w:rPr>
@@ -895,7 +895,7 @@
               <w14:ligatures w14:val="standardContextual"/>
             </w:rPr>
           </w:pPr>
-          <w:hyperlink w:anchor="_Toc202193780" w:history="1">
+          <w:hyperlink w:anchor="_Toc202280037" w:history="1">
             <w:r>
               <w:rPr>
                 <w:rStyle w:val="Hyperlink"/>
@@ -922,7 +922,7 @@
                 <w:noProof/>
                 <w:webHidden/>
               </w:rPr>
-              <w:instrText xml:space="preserve"> PAGEREF _Toc202193780 \h </w:instrText>
+              <w:instrText xml:space="preserve"> PAGEREF _Toc202280037 \h </w:instrText>
             </w:r>
             <w:r>
               <w:rPr>
@@ -969,7 +969,7 @@
               <w14:ligatures w14:val="standardContextual"/>
             </w:rPr>
           </w:pPr>
-          <w:hyperlink w:anchor="_Toc202193781" w:history="1">
+          <w:hyperlink w:anchor="_Toc202280038" w:history="1">
             <w:r>
               <w:rPr>
                 <w:rStyle w:val="Hyperlink"/>
@@ -996,7 +996,7 @@
                 <w:noProof/>
                 <w:webHidden/>
               </w:rPr>
-              <w:instrText xml:space="preserve"> PAGEREF _Toc202193781 \h </w:instrText>
+              <w:instrText xml:space="preserve"> PAGEREF _Toc202280038 \h </w:instrText>
             </w:r>
             <w:r>
               <w:rPr>
@@ -1016,7 +1016,7 @@
                 <w:noProof/>
                 <w:webHidden/>
               </w:rPr>
-              <w:t>3</w:t>
+              <w:t>4</w:t>
             </w:r>
             <w:r>
               <w:rPr>
@@ -1043,7 +1043,7 @@
               <w14:ligatures w14:val="standardContextual"/>
             </w:rPr>
           </w:pPr>
-          <w:hyperlink w:anchor="_Toc202193782" w:history="1">
+          <w:hyperlink w:anchor="_Toc202280039" w:history="1">
             <w:r>
               <w:rPr>
                 <w:rStyle w:val="Hyperlink"/>
@@ -1070,7 +1070,7 @@
                 <w:noProof/>
                 <w:webHidden/>
               </w:rPr>
-              <w:instrText xml:space="preserve"> PAGEREF _Toc202193782 \h </w:instrText>
+              <w:instrText xml:space="preserve"> PAGEREF _Toc202280039 \h </w:instrText>
             </w:r>
             <w:r>
               <w:rPr>
@@ -1117,7 +1117,7 @@
               <w14:ligatures w14:val="standardContextual"/>
             </w:rPr>
           </w:pPr>
-          <w:hyperlink w:anchor="_Toc202193783" w:history="1">
+          <w:hyperlink w:anchor="_Toc202280040" w:history="1">
             <w:r>
               <w:rPr>
                 <w:rStyle w:val="Hyperlink"/>
@@ -1144,7 +1144,7 @@
                 <w:noProof/>
                 <w:webHidden/>
               </w:rPr>
-              <w:instrText xml:space="preserve"> PAGEREF _Toc202193783 \h </w:instrText>
+              <w:instrText xml:space="preserve"> PAGEREF _Toc202280040 \h </w:instrText>
             </w:r>
             <w:r>
               <w:rPr>
@@ -1191,7 +1191,7 @@
               <w14:ligatures w14:val="standardContextual"/>
             </w:rPr>
           </w:pPr>
-          <w:hyperlink w:anchor="_Toc202193784" w:history="1">
+          <w:hyperlink w:anchor="_Toc202280041" w:history="1">
             <w:r>
               <w:rPr>
                 <w:rStyle w:val="Hyperlink"/>
@@ -1218,7 +1218,7 @@
                 <w:noProof/>
                 <w:webHidden/>
               </w:rPr>
-              <w:instrText xml:space="preserve"> PAGEREF _Toc202193784 \h </w:instrText>
+              <w:instrText xml:space="preserve"> PAGEREF _Toc202280041 \h </w:instrText>
             </w:r>
             <w:r>
               <w:rPr>
@@ -1265,7 +1265,7 @@
               <w14:ligatures w14:val="standardContextual"/>
             </w:rPr>
           </w:pPr>
-          <w:hyperlink w:anchor="_Toc202193785" w:history="1">
+          <w:hyperlink w:anchor="_Toc202280042" w:history="1">
             <w:r>
               <w:rPr>
                 <w:rStyle w:val="Hyperlink"/>
@@ -1292,7 +1292,7 @@
                 <w:noProof/>
                 <w:webHidden/>
               </w:rPr>
-              <w:instrText xml:space="preserve"> PAGEREF _Toc202193785 \h </w:instrText>
+              <w:instrText xml:space="preserve"> PAGEREF _Toc202280042 \h </w:instrText>
             </w:r>
             <w:r>
               <w:rPr>
@@ -1339,7 +1339,7 @@
               <w14:ligatures w14:val="standardContextual"/>
             </w:rPr>
           </w:pPr>
-          <w:hyperlink w:anchor="_Toc202193786" w:history="1">
+          <w:hyperlink w:anchor="_Toc202280043" w:history="1">
             <w:r>
               <w:rPr>
                 <w:rStyle w:val="Hyperlink"/>
@@ -1366,7 +1366,7 @@
                 <w:noProof/>
                 <w:webHidden/>
               </w:rPr>
-              <w:instrText xml:space="preserve"> PAGEREF _Toc202193786 \h </w:instrText>
+              <w:instrText xml:space="preserve"> PAGEREF _Toc202280043 \h </w:instrText>
             </w:r>
             <w:r>
               <w:rPr>
@@ -1413,7 +1413,7 @@
               <w14:ligatures w14:val="standardContextual"/>
             </w:rPr>
           </w:pPr>
-          <w:hyperlink w:anchor="_Toc202193787" w:history="1">
+          <w:hyperlink w:anchor="_Toc202280044" w:history="1">
             <w:r>
               <w:rPr>
                 <w:rStyle w:val="Hyperlink"/>
@@ -1440,7 +1440,7 @@
                 <w:noProof/>
                 <w:webHidden/>
               </w:rPr>
-              <w:instrText xml:space="preserve"> PAGEREF _Toc202193787 \h </w:instrText>
+              <w:instrText xml:space="preserve"> PAGEREF _Toc202280044 \h </w:instrText>
             </w:r>
             <w:r>
               <w:rPr>
@@ -1460,7 +1460,7 @@
                 <w:noProof/>
                 <w:webHidden/>
               </w:rPr>
-              <w:t>7</w:t>
+              <w:t>8</w:t>
             </w:r>
             <w:r>
               <w:rPr>
@@ -1484,7 +1484,7 @@
               <w14:ligatures w14:val="standardContextual"/>
             </w:rPr>
           </w:pPr>
-          <w:hyperlink w:anchor="_Toc202193788" w:history="1">
+          <w:hyperlink w:anchor="_Toc202280045" w:history="1">
             <w:r>
               <w:rPr>
                 <w:rStyle w:val="Hyperlink"/>
@@ -1511,7 +1511,7 @@
                 <w:noProof/>
                 <w:webHidden/>
               </w:rPr>
-              <w:instrText xml:space="preserve"> PAGEREF _Toc202193788 \h </w:instrText>
+              <w:instrText xml:space="preserve"> PAGEREF _Toc202280045 \h </w:instrText>
             </w:r>
             <w:r>
               <w:rPr>
@@ -1558,7 +1558,7 @@
               <w14:ligatures w14:val="standardContextual"/>
             </w:rPr>
           </w:pPr>
-          <w:hyperlink w:anchor="_Toc202193789" w:history="1">
+          <w:hyperlink w:anchor="_Toc202280046" w:history="1">
             <w:r>
               <w:rPr>
                 <w:rStyle w:val="Hyperlink"/>
@@ -1585,7 +1585,7 @@
                 <w:noProof/>
                 <w:webHidden/>
               </w:rPr>
-              <w:instrText xml:space="preserve"> PAGEREF _Toc202193789 \h </w:instrText>
+              <w:instrText xml:space="preserve"> PAGEREF _Toc202280046 \h </w:instrText>
             </w:r>
             <w:r>
               <w:rPr>
@@ -1632,7 +1632,7 @@
               <w14:ligatures w14:val="standardContextual"/>
             </w:rPr>
           </w:pPr>
-          <w:hyperlink w:anchor="_Toc202193790" w:history="1">
+          <w:hyperlink w:anchor="_Toc202280047" w:history="1">
             <w:r>
               <w:rPr>
                 <w:rStyle w:val="Hyperlink"/>
@@ -1659,7 +1659,7 @@
                 <w:noProof/>
                 <w:webHidden/>
               </w:rPr>
-              <w:instrText xml:space="preserve"> PAGEREF _Toc202193790 \h </w:instrText>
+              <w:instrText xml:space="preserve"> PAGEREF _Toc202280047 \h </w:instrText>
             </w:r>
             <w:r>
               <w:rPr>
@@ -1706,7 +1706,7 @@
               <w14:ligatures w14:val="standardContextual"/>
             </w:rPr>
           </w:pPr>
-          <w:hyperlink w:anchor="_Toc202193791" w:history="1">
+          <w:hyperlink w:anchor="_Toc202280048" w:history="1">
             <w:r>
               <w:rPr>
                 <w:rStyle w:val="Hyperlink"/>
@@ -1733,7 +1733,7 @@
                 <w:noProof/>
                 <w:webHidden/>
               </w:rPr>
-              <w:instrText xml:space="preserve"> PAGEREF _Toc202193791 \h </w:instrText>
+              <w:instrText xml:space="preserve"> PAGEREF _Toc202280048 \h </w:instrText>
             </w:r>
             <w:r>
               <w:rPr>
@@ -1780,7 +1780,7 @@
               <w14:ligatures w14:val="standardContextual"/>
             </w:rPr>
           </w:pPr>
-          <w:hyperlink w:anchor="_Toc202193792" w:history="1">
+          <w:hyperlink w:anchor="_Toc202280049" w:history="1">
             <w:r>
               <w:rPr>
                 <w:rStyle w:val="Hyperlink"/>
@@ -1807,7 +1807,7 @@
                 <w:noProof/>
                 <w:webHidden/>
               </w:rPr>
-              <w:instrText xml:space="preserve"> PAGEREF _Toc202193792 \h </w:instrText>
+              <w:instrText xml:space="preserve"> PAGEREF _Toc202280049 \h </w:instrText>
             </w:r>
             <w:r>
               <w:rPr>
@@ -1827,7 +1827,7 @@
                 <w:noProof/>
                 <w:webHidden/>
               </w:rPr>
-              <w:t>10</w:t>
+              <w:t>11</w:t>
             </w:r>
             <w:r>
               <w:rPr>
@@ -1854,7 +1854,7 @@
               <w14:ligatures w14:val="standardContextual"/>
             </w:rPr>
           </w:pPr>
-          <w:hyperlink w:anchor="_Toc202193793" w:history="1">
+          <w:hyperlink w:anchor="_Toc202280050" w:history="1">
             <w:r>
               <w:rPr>
                 <w:rStyle w:val="Hyperlink"/>
@@ -1881,7 +1881,7 @@
                 <w:noProof/>
                 <w:webHidden/>
               </w:rPr>
-              <w:instrText xml:space="preserve"> PAGEREF _Toc202193793 \h </w:instrText>
+              <w:instrText xml:space="preserve"> PAGEREF _Toc202280050 \h </w:instrText>
             </w:r>
             <w:r>
               <w:rPr>
@@ -1928,7 +1928,7 @@
               <w14:ligatures w14:val="standardContextual"/>
             </w:rPr>
           </w:pPr>
-          <w:hyperlink w:anchor="_Toc202193794" w:history="1">
+          <w:hyperlink w:anchor="_Toc202280051" w:history="1">
             <w:r>
               <w:rPr>
                 <w:rStyle w:val="Hyperlink"/>
@@ -1955,7 +1955,7 @@
                 <w:noProof/>
                 <w:webHidden/>
               </w:rPr>
-              <w:instrText xml:space="preserve"> PAGEREF _Toc202193794 \h </w:instrText>
+              <w:instrText xml:space="preserve"> PAGEREF _Toc202280051 \h </w:instrText>
             </w:r>
             <w:r>
               <w:rPr>
@@ -2002,7 +2002,7 @@
               <w14:ligatures w14:val="standardContextual"/>
             </w:rPr>
           </w:pPr>
-          <w:hyperlink w:anchor="_Toc202193795" w:history="1">
+          <w:hyperlink w:anchor="_Toc202280052" w:history="1">
             <w:r>
               <w:rPr>
                 <w:rStyle w:val="Hyperlink"/>
@@ -2029,7 +2029,7 @@
                 <w:noProof/>
                 <w:webHidden/>
               </w:rPr>
-              <w:instrText xml:space="preserve"> PAGEREF _Toc202193795 \h </w:instrText>
+              <w:instrText xml:space="preserve"> PAGEREF _Toc202280052 \h </w:instrText>
             </w:r>
             <w:r>
               <w:rPr>
@@ -2076,7 +2076,7 @@
               <w14:ligatures w14:val="standardContextual"/>
             </w:rPr>
           </w:pPr>
-          <w:hyperlink w:anchor="_Toc202193796" w:history="1">
+          <w:hyperlink w:anchor="_Toc202280053" w:history="1">
             <w:r>
               <w:rPr>
                 <w:rStyle w:val="Hyperlink"/>
@@ -2103,7 +2103,7 @@
                 <w:noProof/>
                 <w:webHidden/>
               </w:rPr>
-              <w:instrText xml:space="preserve"> PAGEREF _Toc202193796 \h </w:instrText>
+              <w:instrText xml:space="preserve"> PAGEREF _Toc202280053 \h </w:instrText>
             </w:r>
             <w:r>
               <w:rPr>
@@ -2150,7 +2150,7 @@
               <w14:ligatures w14:val="standardContextual"/>
             </w:rPr>
           </w:pPr>
-          <w:hyperlink w:anchor="_Toc202193797" w:history="1">
+          <w:hyperlink w:anchor="_Toc202280054" w:history="1">
             <w:r>
               <w:rPr>
                 <w:rStyle w:val="Hyperlink"/>
@@ -2177,7 +2177,7 @@
                 <w:noProof/>
                 <w:webHidden/>
               </w:rPr>
-              <w:instrText xml:space="preserve"> PAGEREF _Toc202193797 \h </w:instrText>
+              <w:instrText xml:space="preserve"> PAGEREF _Toc202280054 \h </w:instrText>
             </w:r>
             <w:r>
               <w:rPr>
@@ -2224,7 +2224,7 @@
               <w14:ligatures w14:val="standardContextual"/>
             </w:rPr>
           </w:pPr>
-          <w:hyperlink w:anchor="_Toc202193798" w:history="1">
+          <w:hyperlink w:anchor="_Toc202280055" w:history="1">
             <w:r>
               <w:rPr>
                 <w:rStyle w:val="Hyperlink"/>
@@ -2251,7 +2251,7 @@
                 <w:noProof/>
                 <w:webHidden/>
               </w:rPr>
-              <w:instrText xml:space="preserve"> PAGEREF _Toc202193798 \h </w:instrText>
+              <w:instrText xml:space="preserve"> PAGEREF _Toc202280055 \h </w:instrText>
             </w:r>
             <w:r>
               <w:rPr>
@@ -2298,7 +2298,7 @@
               <w14:ligatures w14:val="standardContextual"/>
             </w:rPr>
           </w:pPr>
-          <w:hyperlink w:anchor="_Toc202193799" w:history="1">
+          <w:hyperlink w:anchor="_Toc202280056" w:history="1">
             <w:r>
               <w:rPr>
                 <w:rStyle w:val="Hyperlink"/>
@@ -2325,7 +2325,7 @@
                 <w:noProof/>
                 <w:webHidden/>
               </w:rPr>
-              <w:instrText xml:space="preserve"> PAGEREF _Toc202193799 \h </w:instrText>
+              <w:instrText xml:space="preserve"> PAGEREF _Toc202280056 \h </w:instrText>
             </w:r>
             <w:r>
               <w:rPr>
@@ -2372,7 +2372,7 @@
               <w14:ligatures w14:val="standardContextual"/>
             </w:rPr>
           </w:pPr>
-          <w:hyperlink w:anchor="_Toc202193800" w:history="1">
+          <w:hyperlink w:anchor="_Toc202280057" w:history="1">
             <w:r>
               <w:rPr>
                 <w:rStyle w:val="Hyperlink"/>
@@ -2399,7 +2399,7 @@
                 <w:noProof/>
                 <w:webHidden/>
               </w:rPr>
-              <w:instrText xml:space="preserve"> PAGEREF _Toc202193800 \h </w:instrText>
+              <w:instrText xml:space="preserve"> PAGEREF _Toc202280057 \h </w:instrText>
             </w:r>
             <w:r>
               <w:rPr>
@@ -2446,7 +2446,7 @@
               <w14:ligatures w14:val="standardContextual"/>
             </w:rPr>
           </w:pPr>
-          <w:hyperlink w:anchor="_Toc202193801" w:history="1">
+          <w:hyperlink w:anchor="_Toc202280058" w:history="1">
             <w:r>
               <w:rPr>
                 <w:rStyle w:val="Hyperlink"/>
@@ -2473,7 +2473,7 @@
                 <w:noProof/>
                 <w:webHidden/>
               </w:rPr>
-              <w:instrText xml:space="preserve"> PAGEREF _Toc202193801 \h </w:instrText>
+              <w:instrText xml:space="preserve"> PAGEREF _Toc202280058 \h </w:instrText>
             </w:r>
             <w:r>
               <w:rPr>
@@ -2493,7 +2493,7 @@
                 <w:noProof/>
                 <w:webHidden/>
               </w:rPr>
-              <w:t>19</w:t>
+              <w:t>20</w:t>
             </w:r>
             <w:r>
               <w:rPr>
@@ -2520,13 +2520,13 @@
               <w14:ligatures w14:val="standardContextual"/>
             </w:rPr>
           </w:pPr>
-          <w:hyperlink w:anchor="_Toc202193802" w:history="1">
+          <w:hyperlink w:anchor="_Toc202280059" w:history="1">
             <w:r>
               <w:rPr>
                 <w:rStyle w:val="Hyperlink"/>
                 <w:noProof/>
               </w:rPr>
-              <w:t>2.3 ICL</w:t>
+              <w:t>2.3</w:t>
             </w:r>
             <w:r>
               <w:rPr>
@@ -2547,7 +2547,7 @@
                 <w:noProof/>
                 <w:webHidden/>
               </w:rPr>
-              <w:instrText xml:space="preserve"> PAGEREF _Toc202193802 \h </w:instrText>
+              <w:instrText xml:space="preserve"> PAGEREF _Toc202280059 \h </w:instrText>
             </w:r>
             <w:r>
               <w:rPr>
@@ -2567,7 +2567,81 @@
                 <w:noProof/>
                 <w:webHidden/>
               </w:rPr>
-              <w:t>19</w:t>
+              <w:t>20</w:t>
+            </w:r>
+            <w:r>
+              <w:rPr>
+                <w:noProof/>
+                <w:webHidden/>
+              </w:rPr>
+              <w:fldChar w:fldCharType="end"/>
+            </w:r>
+          </w:hyperlink>
+        </w:p>
+        <w:p>
+          <w:pPr>
+            <w:pStyle w:val="TOC2"/>
+            <w:tabs>
+              <w:tab w:val="right" w:leader="dot" w:pos="9019"/>
+            </w:tabs>
+            <w:rPr>
+              <w:rFonts w:eastAsiaTheme="minorEastAsia" w:cstheme="minorBidi"/>
+              <w:noProof/>
+              <w:color w:val="auto"/>
+              <w:kern w:val="2"/>
+              <w:szCs w:val="24"/>
+              <w:lang w:eastAsia="en-GB"/>
+              <w14:ligatures w14:val="standardContextual"/>
+            </w:rPr>
+          </w:pPr>
+          <w:hyperlink w:anchor="_Toc202280060" w:history="1">
+            <w:r>
+              <w:rPr>
+                <w:rStyle w:val="Hyperlink"/>
+                <w:noProof/>
+              </w:rPr>
+              <w:t>2.4 ICL</w:t>
+            </w:r>
+            <w:r>
+              <w:rPr>
+                <w:noProof/>
+                <w:webHidden/>
+              </w:rPr>
+              <w:tab/>
+            </w:r>
+            <w:r>
+              <w:rPr>
+                <w:noProof/>
+                <w:webHidden/>
+              </w:rPr>
+              <w:fldChar w:fldCharType="begin"/>
+            </w:r>
+            <w:r>
+              <w:rPr>
+                <w:noProof/>
+                <w:webHidden/>
+              </w:rPr>
+              <w:instrText xml:space="preserve"> PAGEREF _Toc202280060 \h </w:instrText>
+            </w:r>
+            <w:r>
+              <w:rPr>
+                <w:noProof/>
+                <w:webHidden/>
+              </w:rPr>
+            </w:r>
+            <w:r>
+              <w:rPr>
+                <w:noProof/>
+                <w:webHidden/>
+              </w:rPr>
+              <w:fldChar w:fldCharType="separate"/>
+            </w:r>
+            <w:r>
+              <w:rPr>
+                <w:noProof/>
+                <w:webHidden/>
+              </w:rPr>
+              <w:t>20</w:t>
             </w:r>
             <w:r>
               <w:rPr>
@@ -2591,7 +2665,7 @@
               <w14:ligatures w14:val="standardContextual"/>
             </w:rPr>
           </w:pPr>
-          <w:hyperlink w:anchor="_Toc202193803" w:history="1">
+          <w:hyperlink w:anchor="_Toc202280061" w:history="1">
             <w:r>
               <w:rPr>
                 <w:rStyle w:val="Hyperlink"/>
@@ -2618,7 +2692,7 @@
                 <w:noProof/>
                 <w:webHidden/>
               </w:rPr>
-              <w:instrText xml:space="preserve"> PAGEREF _Toc202193803 \h </w:instrText>
+              <w:instrText xml:space="preserve"> PAGEREF _Toc202280061 \h </w:instrText>
             </w:r>
             <w:r>
               <w:rPr>
@@ -2638,7 +2712,7 @@
                 <w:noProof/>
                 <w:webHidden/>
               </w:rPr>
-              <w:t>20</w:t>
+              <w:t>21</w:t>
             </w:r>
             <w:r>
               <w:rPr>
@@ -2714,64 +2788,6 @@
           <w:rFonts w:ascii="Cambria" w:eastAsia="Cambria" w:hAnsi="Cambria" w:cs="Cambria"/>
           <w:szCs w:val="24"/>
         </w:rPr>
-        <w:t xml:space="preserve">- </w:t>
-      </w:r>
-      <w:proofErr w:type="spellStart"/>
-      <w:r>
-        <w:rPr>
-          <w:rFonts w:ascii="Cambria" w:eastAsia="Cambria" w:hAnsi="Cambria" w:cs="Cambria"/>
-          <w:szCs w:val="24"/>
-        </w:rPr>
-        <w:t>Ambito</w:t>
-      </w:r>
-      <w:proofErr w:type="spellEnd"/>
-      <w:r>
-        <w:rPr>
-          <w:rFonts w:ascii="Cambria" w:eastAsia="Cambria" w:hAnsi="Cambria" w:cs="Cambria"/>
-          <w:szCs w:val="24"/>
-        </w:rPr>
-        <w:t xml:space="preserve"> </w:t>
-      </w:r>
-      <w:proofErr w:type="spellStart"/>
-      <w:r>
-        <w:rPr>
-          <w:rFonts w:ascii="Cambria" w:eastAsia="Cambria" w:hAnsi="Cambria" w:cs="Cambria"/>
-          <w:szCs w:val="24"/>
-        </w:rPr>
-        <w:t>dell’attività</w:t>
-      </w:r>
-      <w:proofErr w:type="spellEnd"/>
-      <w:r>
-        <w:rPr>
-          <w:rFonts w:ascii="Cambria" w:eastAsia="Cambria" w:hAnsi="Cambria" w:cs="Cambria"/>
-          <w:szCs w:val="24"/>
-        </w:rPr>
-        <w:t xml:space="preserve"> di </w:t>
-      </w:r>
-      <w:proofErr w:type="spellStart"/>
-      <w:r>
-        <w:rPr>
-          <w:rFonts w:ascii="Cambria" w:eastAsia="Cambria" w:hAnsi="Cambria" w:cs="Cambria"/>
-          <w:szCs w:val="24"/>
-        </w:rPr>
-        <w:t>tesi</w:t>
-      </w:r>
-      <w:proofErr w:type="spellEnd"/>
-    </w:p>
-    <w:p>
-      <w:pPr>
-        <w:spacing w:before="120" w:after="120"/>
-        <w:ind w:left="113" w:right="113"/>
-        <w:rPr>
-          <w:rFonts w:ascii="Cambria" w:eastAsia="Cambria" w:hAnsi="Cambria" w:cs="Cambria"/>
-          <w:szCs w:val="24"/>
-        </w:rPr>
-      </w:pPr>
-      <w:r>
-        <w:rPr>
-          <w:rFonts w:ascii="Cambria" w:eastAsia="Cambria" w:hAnsi="Cambria" w:cs="Cambria"/>
-          <w:szCs w:val="24"/>
-        </w:rPr>
         <w:lastRenderedPageBreak/>
         <w:t xml:space="preserve">- </w:t>
       </w:r>
@@ -2781,6 +2797,64 @@
           <w:rFonts w:ascii="Cambria" w:eastAsia="Cambria" w:hAnsi="Cambria" w:cs="Cambria"/>
           <w:szCs w:val="24"/>
         </w:rPr>
+        <w:t>Ambito</w:t>
+      </w:r>
+      <w:proofErr w:type="spellEnd"/>
+      <w:r>
+        <w:rPr>
+          <w:rFonts w:ascii="Cambria" w:eastAsia="Cambria" w:hAnsi="Cambria" w:cs="Cambria"/>
+          <w:szCs w:val="24"/>
+        </w:rPr>
+        <w:t xml:space="preserve"> </w:t>
+      </w:r>
+      <w:proofErr w:type="spellStart"/>
+      <w:r>
+        <w:rPr>
+          <w:rFonts w:ascii="Cambria" w:eastAsia="Cambria" w:hAnsi="Cambria" w:cs="Cambria"/>
+          <w:szCs w:val="24"/>
+        </w:rPr>
+        <w:t>dell’attività</w:t>
+      </w:r>
+      <w:proofErr w:type="spellEnd"/>
+      <w:r>
+        <w:rPr>
+          <w:rFonts w:ascii="Cambria" w:eastAsia="Cambria" w:hAnsi="Cambria" w:cs="Cambria"/>
+          <w:szCs w:val="24"/>
+        </w:rPr>
+        <w:t xml:space="preserve"> di </w:t>
+      </w:r>
+      <w:proofErr w:type="spellStart"/>
+      <w:r>
+        <w:rPr>
+          <w:rFonts w:ascii="Cambria" w:eastAsia="Cambria" w:hAnsi="Cambria" w:cs="Cambria"/>
+          <w:szCs w:val="24"/>
+        </w:rPr>
+        <w:t>tesi</w:t>
+      </w:r>
+      <w:proofErr w:type="spellEnd"/>
+    </w:p>
+    <w:p>
+      <w:pPr>
+        <w:spacing w:before="120" w:after="120"/>
+        <w:ind w:left="113" w:right="113"/>
+        <w:rPr>
+          <w:rFonts w:ascii="Cambria" w:eastAsia="Cambria" w:hAnsi="Cambria" w:cs="Cambria"/>
+          <w:szCs w:val="24"/>
+        </w:rPr>
+      </w:pPr>
+      <w:r>
+        <w:rPr>
+          <w:rFonts w:ascii="Cambria" w:eastAsia="Cambria" w:hAnsi="Cambria" w:cs="Cambria"/>
+          <w:szCs w:val="24"/>
+        </w:rPr>
+        <w:t xml:space="preserve">- </w:t>
+      </w:r>
+      <w:proofErr w:type="spellStart"/>
+      <w:r>
+        <w:rPr>
+          <w:rFonts w:ascii="Cambria" w:eastAsia="Cambria" w:hAnsi="Cambria" w:cs="Cambria"/>
+          <w:szCs w:val="24"/>
+        </w:rPr>
         <w:t>Obiettivi</w:t>
       </w:r>
       <w:proofErr w:type="spellEnd"/>
@@ -3591,7 +3665,7 @@
         <w:pStyle w:val="Heading1"/>
         <w:ind w:left="113" w:right="113"/>
       </w:pPr>
-      <w:bookmarkStart w:id="3" w:name="_Toc202193778"/>
+      <w:bookmarkStart w:id="3" w:name="_Toc202280035"/>
       <w:r>
         <w:t>Introduction</w:t>
       </w:r>
@@ -3821,7 +3895,7 @@
         <w:pStyle w:val="Heading1"/>
         <w:ind w:left="113" w:right="113"/>
       </w:pPr>
-      <w:bookmarkStart w:id="4" w:name="_Toc202193779"/>
+      <w:bookmarkStart w:id="4" w:name="_Toc202280036"/>
       <w:r>
         <w:t>1.</w:t>
       </w:r>
@@ -3838,7 +3912,7 @@
         <w:pStyle w:val="Heading2"/>
         <w:ind w:left="113" w:right="113"/>
       </w:pPr>
-      <w:bookmarkStart w:id="5" w:name="_Toc202193780"/>
+      <w:bookmarkStart w:id="5" w:name="_Toc202280037"/>
       <w:r>
         <w:t xml:space="preserve">1.1 </w:t>
       </w:r>
@@ -3870,8 +3944,9 @@
         <w:pStyle w:val="Heading2"/>
         <w:ind w:left="113" w:right="113"/>
       </w:pPr>
-      <w:bookmarkStart w:id="6" w:name="_Toc202193781"/>
-      <w:r>
+      <w:bookmarkStart w:id="6" w:name="_Toc202280038"/>
+      <w:r>
+        <w:lastRenderedPageBreak/>
         <w:t>1.</w:t>
       </w:r>
       <w:r>
@@ -3900,59 +3975,255 @@
         <w:t xml:space="preserve"> tasks, especially text generation. </w:t>
       </w:r>
       <w:r>
-        <w:t xml:space="preserve">These models are typically built using deep neural networks, particularly transformer architectures, and are </w:t>
+        <w:t>These models are typically built using deep neural networks, particularly transformer architectures, and are trained on massive corpora of textual data.</w:t>
+      </w:r>
+      <w:r>
+        <w:t xml:space="preserve"> </w:t>
+      </w:r>
+      <w:r>
+        <w:t xml:space="preserve">They are trained with self-supervised learning on a vast amount of text. </w:t>
+      </w:r>
+      <w:r>
+        <w:t>Their strength lies in the ability to capture complex syntactic, semantic, and contextual patterns, allowing them to perform a wide range of tasks such as translation, summarization, question answering, and reasoning.</w:t>
+      </w:r>
+    </w:p>
+    <w:p>
+      <w:pPr>
+        <w:spacing w:before="120" w:after="120"/>
+        <w:ind w:left="113" w:right="113"/>
+      </w:pPr>
+      <w:r>
+        <w:t>LLMs can be fine-tuned for specific tasks or guided by prompt engineering</w:t>
+      </w:r>
+      <w:r>
+        <w:t>, as done in this work</w:t>
+      </w:r>
+      <w:r>
+        <w:t>. These models acquire predictive power regarding syntax, semantics, and ontologies inherent in human language corpora, but they also inherit inaccuracies and biases present in the data they are trained in.</w:t>
+      </w:r>
+    </w:p>
+    <w:p>
+      <w:pPr>
+        <w:spacing w:before="120" w:after="120"/>
+        <w:ind w:left="113" w:right="113"/>
+      </w:pPr>
+      <w:r>
+        <w:t>The core idea behind LLMs is to learn a statistical model of language by predicting the next word (or token) in a sentence, given a context. This is achieved using self-supervised learning, where the model learns from raw text without the need for labelled data. During training, the model builds internal representations that encode meaning, structure, and dependencies across sequences of words.</w:t>
+      </w:r>
+    </w:p>
+    <w:p>
+      <w:pPr>
+        <w:spacing w:before="120" w:after="120"/>
+        <w:ind w:left="113" w:right="113"/>
+      </w:pPr>
+      <w:r>
+        <w:t>The largest and most capable LLMs are generative pre</w:t>
+      </w:r>
+      <w:r>
+        <w:t>-</w:t>
+      </w:r>
+      <w:r>
+        <w:t>trained transformers (GPTs)</w:t>
+      </w:r>
+      <w:r>
+        <w:t xml:space="preserve">. </w:t>
+      </w:r>
+    </w:p>
+    <w:p>
+      <w:pPr>
+        <w:spacing w:before="120" w:after="120"/>
+        <w:ind w:left="113" w:right="113"/>
+      </w:pPr>
+      <w:r>
+        <w:t>Modern LLMs like OpenAI’s GPT</w:t>
+      </w:r>
+      <w:r>
+        <w:t xml:space="preserve"> and</w:t>
+      </w:r>
+      <w:r>
+        <w:t xml:space="preserve"> DeepSeek’s DeepSeek</w:t>
+      </w:r>
+      <w:r>
+        <w:t xml:space="preserve"> series or Meta’s </w:t>
+      </w:r>
+      <w:proofErr w:type="spellStart"/>
+      <w:r>
+        <w:t>LLaMA</w:t>
+      </w:r>
+      <w:proofErr w:type="spellEnd"/>
+      <w:r>
+        <w:t xml:space="preserve"> models are characterized by having billions or even trillions of parameters. The performance of these models tends to improve significantly as the number of parameters and the size of the training data increase, a phenomenon often referred to as “scaling laws.”</w:t>
+      </w:r>
+    </w:p>
+    <w:p>
+      <w:pPr>
+        <w:spacing w:before="120" w:after="120"/>
+        <w:ind w:left="113" w:right="113"/>
+      </w:pPr>
+      <w:r>
+        <w:t>In addition to linguistic capabilities, recent LLMs demonstrate emergent properties such as reasoning, commonsense inference, and even basic code generation. However, they also exhibit limitations, including sensitivity to prompt phrasing, hallucination of facts, and the presence of biases derived from the training data.</w:t>
+      </w:r>
+      <w:r>
+        <w:t xml:space="preserve"> So, </w:t>
+      </w:r>
+      <w:r>
+        <w:t>in the context of training LLMs, datasets are typically cleaned by removing low-quality, duplicated, or toxic data. Cleaned datasets can increase training efficiency and lead to improved downstream performance.</w:t>
+      </w:r>
+    </w:p>
+    <w:p>
+      <w:pPr>
+        <w:spacing w:before="120" w:after="120"/>
+        <w:ind w:left="113" w:right="113"/>
+      </w:pPr>
+      <w:r>
+        <w:t>As all the others machine learning (ML) algorithms, LLMs process numbers rather than text, the text must be converted to numbers through the tokenization process.</w:t>
+      </w:r>
+      <w:r>
+        <w:t xml:space="preserve"> </w:t>
+      </w:r>
+      <w:r>
+        <w:t>Tokenization is a fundamental process in LLM pipelines</w:t>
+      </w:r>
+      <w:r>
+        <w:t>. B</w:t>
+      </w:r>
+      <w:r>
+        <w:t>efore text is processed by a model, it is converted into tok</w:t>
+      </w:r>
+      <w:r>
+        <w:t xml:space="preserve">ens. </w:t>
+      </w:r>
+      <w:r>
+        <w:t>In the first step, a vocabulary is decided upon, then integer indices are arbitrarily but uniquely assigned to each vocabulary entry, and finally, an embedding is associated to the integer index.</w:t>
+      </w:r>
+      <w:r>
+        <w:t xml:space="preserve"> </w:t>
+      </w:r>
+    </w:p>
+    <w:p>
+      <w:pPr>
+        <w:spacing w:before="120" w:after="120"/>
+        <w:ind w:left="113" w:right="113"/>
+      </w:pPr>
+      <w:r>
+        <w:t>Most results previously achievable only by (costly) fine-tuning, can be achieved through prompt engineering, although limited to the scope of a single conversation (more precisely, limited to the scope of a context window).</w:t>
+      </w:r>
+      <w:r>
+        <w:t xml:space="preserve"> </w:t>
+      </w:r>
+      <w:r>
+        <w:t xml:space="preserve">Due to the high training </w:t>
       </w:r>
       <w:r>
         <w:lastRenderedPageBreak/>
-        <w:t>trained on massive corpora of textual data.</w:t>
+        <w:t>costs and the huge amount of data needed, we did not implement a fine</w:t>
+      </w:r>
+      <w:r>
+        <w:t>-</w:t>
+      </w:r>
+      <w:r>
+        <w:t>tune, instead we worked in the field of ICL</w:t>
+      </w:r>
+      <w:r>
+        <w:t>.</w:t>
       </w:r>
       <w:r>
         <w:t xml:space="preserve"> </w:t>
       </w:r>
       <w:r>
-        <w:t xml:space="preserve">They are trained with self-supervised learning on a vast amount of text. </w:t>
-      </w:r>
-      <w:r>
-        <w:t>Their strength lies in the ability to capture complex syntactic, semantic, and contextual patterns, allowing them to perform a wide range of tasks such as translation, summarization, question answering, and reasoning.</w:t>
-      </w:r>
-    </w:p>
-    <w:p>
-      <w:pPr>
-        <w:spacing w:before="120" w:after="120"/>
-        <w:ind w:left="113" w:right="113"/>
-      </w:pPr>
-      <w:r>
-        <w:t>LLMs can be fine-tuned for specific tasks or guided by prompt engineering</w:t>
-      </w:r>
-      <w:r>
-        <w:t>, as done in this work</w:t>
-      </w:r>
-      <w:r>
-        <w:t>. These models acquire predictive power regarding syntax, semantics, and ontologies inherent in human language corpora, but they also inherit inaccuracies and biases present in the data they are trained in.</w:t>
-      </w:r>
-    </w:p>
-    <w:p>
-      <w:pPr>
-        <w:spacing w:before="120" w:after="120"/>
-        <w:ind w:left="113" w:right="113"/>
-      </w:pPr>
-      <w:r>
-        <w:t>The core idea behind LLMs is to learn a statistical model of language by predicting the next word (or token) in a sentence, given a context. This is achieved using self-supervised learning, where the model learns from raw text without the need for labelled data. During training, the model builds internal representations that encode meaning, structure, and dependencies across sequences of words.</w:t>
-      </w:r>
-    </w:p>
-    <w:p>
-      <w:pPr>
-        <w:spacing w:before="120" w:after="120"/>
-        <w:ind w:left="113" w:right="113"/>
-      </w:pPr>
-      <w:r>
-        <w:t>The largest and most capable LLMs are generative pre</w:t>
+        <w:t>Also, because it is already sufficient to achieve our goals</w:t>
+      </w:r>
+      <w:r>
+        <w:t>.</w:t>
+      </w:r>
+    </w:p>
+    <w:p>
+      <w:pPr>
+        <w:spacing w:before="120" w:after="120"/>
+        <w:ind w:left="113" w:right="113"/>
+      </w:pPr>
+      <w:r>
+        <w:t>I</w:t>
+      </w:r>
+      <w:r>
+        <w:t>n our thesis work, LLMs serve a dual role: first, as systems capable of understanding the architecture and components of hardware environments through descriptive prompts; second, as tools capable of interpreting system logs and telemetry to support fault diagnosis.</w:t>
+      </w:r>
+    </w:p>
+    <w:p>
+      <w:pPr>
+        <w:pStyle w:val="Heading2"/>
+        <w:ind w:left="113" w:right="113"/>
+      </w:pPr>
+      <w:bookmarkStart w:id="7" w:name="_Toc202280039"/>
+      <w:r>
+        <w:t>1.</w:t>
+      </w:r>
+      <w:r>
+        <w:t>3</w:t>
+      </w:r>
+      <w:r>
+        <w:t xml:space="preserve"> </w:t>
+      </w:r>
+      <w:r>
+        <w:t>Self-</w:t>
+      </w:r>
+      <w:r>
+        <w:t>S</w:t>
+      </w:r>
+      <w:r>
+        <w:t xml:space="preserve">upervised </w:t>
+      </w:r>
+      <w:r>
+        <w:t>L</w:t>
+      </w:r>
+      <w:r>
+        <w:t>earning (SSL)</w:t>
+      </w:r>
+      <w:bookmarkEnd w:id="7"/>
+    </w:p>
+    <w:p>
+      <w:pPr>
+        <w:spacing w:before="120" w:after="120"/>
+        <w:ind w:left="113" w:right="113"/>
+      </w:pPr>
+      <w:r>
+        <w:t>SSL is a paradigm in machine learning where a model is trained on a task using the data itself to generate supervisory signals, rather than relying on externally provided labels</w:t>
+      </w:r>
+      <w:r>
+        <w:t xml:space="preserve">. </w:t>
+      </w:r>
+      <w:r>
+        <w:t>In the context of neural networks, self-supervised learning aims to leverage inherent structures or relationships within the input data to create meaningful training signals. SSL tasks are designed so that solving them requires capturing essential features or relationships in the data.</w:t>
+      </w:r>
+      <w:r>
+        <w:t xml:space="preserve"> </w:t>
+      </w:r>
+    </w:p>
+    <w:p>
+      <w:pPr>
+        <w:spacing w:before="120" w:after="120"/>
+        <w:ind w:left="113" w:right="113"/>
+      </w:pPr>
+      <w:r>
+        <w:t>Auto</w:t>
       </w:r>
       <w:r>
         <w:t>-</w:t>
       </w:r>
       <w:r>
-        <w:t>trained transformers (GPTs)</w:t>
+        <w:t>associative self-supervised learning</w:t>
+      </w:r>
+      <w:r>
+        <w:t xml:space="preserve"> </w:t>
+      </w:r>
+      <w:r>
+        <w:t xml:space="preserve">is a specific category of </w:t>
+      </w:r>
+      <w:r>
+        <w:t>SSL</w:t>
+      </w:r>
+      <w:r>
+        <w:t xml:space="preserve"> where a neural network is trained to reproduce or reconstruct its own input data. In other words, the model is tasked with learning a representation of the data that captures its essential features or structure, allowing it to regenerate the original input</w:t>
       </w:r>
       <w:r>
         <w:t xml:space="preserve">. </w:t>
@@ -3960,210 +4231,10 @@
     </w:p>
     <w:p>
       <w:pPr>
-        <w:spacing w:before="120" w:after="120"/>
-        <w:ind w:left="113" w:right="113"/>
-      </w:pPr>
-      <w:r>
-        <w:t>Modern LLMs like OpenAI’s GPT</w:t>
-      </w:r>
-      <w:r>
-        <w:t xml:space="preserve"> and</w:t>
-      </w:r>
-      <w:r>
-        <w:t xml:space="preserve"> DeepSeek’s DeepSeek</w:t>
-      </w:r>
-      <w:r>
-        <w:t xml:space="preserve"> series or Meta’s </w:t>
-      </w:r>
-      <w:proofErr w:type="spellStart"/>
-      <w:r>
-        <w:t>LLaMA</w:t>
-      </w:r>
-      <w:proofErr w:type="spellEnd"/>
-      <w:r>
-        <w:t xml:space="preserve"> models are characterized by having billions or even trillions of parameters. The performance of these models tends to improve significantly as the number of parameters and the size of the training data increase, a phenomenon often referred to as “scaling laws.”</w:t>
-      </w:r>
-    </w:p>
-    <w:p>
-      <w:pPr>
-        <w:spacing w:before="120" w:after="120"/>
-        <w:ind w:left="113" w:right="113"/>
-      </w:pPr>
-      <w:r>
-        <w:t>In addition to linguistic capabilities, recent LLMs demonstrate emergent properties such as reasoning, commonsense inference, and even basic code generation. However, they also exhibit limitations, including sensitivity to prompt phrasing, hallucination of facts, and the presence of biases derived from the training data.</w:t>
-      </w:r>
-      <w:r>
-        <w:t xml:space="preserve"> So, </w:t>
-      </w:r>
-      <w:r>
-        <w:t>in the context of training LLMs, datasets are typically cleaned by removing low-quality, duplicated, or toxic data. Cleaned datasets can increase training efficiency and lead to improved downstream performance.</w:t>
-      </w:r>
-    </w:p>
-    <w:p>
-      <w:pPr>
-        <w:spacing w:before="120" w:after="120"/>
-        <w:ind w:left="113" w:right="113"/>
-      </w:pPr>
-      <w:r>
-        <w:t>As all the others machine learning (ML) algorithms, LLMs process numbers rather than text, the text must be converted to numbers through the tokenization process.</w:t>
-      </w:r>
-      <w:r>
-        <w:t xml:space="preserve"> </w:t>
-      </w:r>
-      <w:r>
-        <w:t>Tokenization is a fundamental process in LLM pipelines</w:t>
-      </w:r>
-      <w:r>
-        <w:t>. B</w:t>
-      </w:r>
-      <w:r>
-        <w:t>efore text is processed by a model, it is converted into tok</w:t>
-      </w:r>
-      <w:r>
-        <w:t xml:space="preserve">ens. </w:t>
-      </w:r>
-      <w:r>
-        <w:t>In the first step, a vocabulary is decided upon, then integer indices are arbitrarily but uniquely assigned to each vocabulary entry, and finally, an embedding is associated to the integer index.</w:t>
-      </w:r>
-      <w:r>
-        <w:t xml:space="preserve"> </w:t>
-      </w:r>
-    </w:p>
-    <w:p>
-      <w:pPr>
-        <w:spacing w:before="120" w:after="120"/>
-        <w:ind w:left="113" w:right="113"/>
-      </w:pPr>
-      <w:r>
-        <w:t>Most results previously achievable only by (costly) fine-tuning, can be achieved through prompt engineering, although limited to the scope of a single conversation (more precisely, limited to the scope of a context window).</w:t>
-      </w:r>
-      <w:r>
-        <w:t xml:space="preserve"> </w:t>
-      </w:r>
-      <w:r>
-        <w:t>Due to the high training costs and the huge amount of data needed, we did not implement a fine</w:t>
-      </w:r>
-      <w:r>
-        <w:t>-</w:t>
-      </w:r>
-      <w:r>
-        <w:t>tune, instead we worked in the field of ICL</w:t>
-      </w:r>
-      <w:r>
-        <w:t>.</w:t>
-      </w:r>
-      <w:r>
-        <w:t xml:space="preserve"> </w:t>
-      </w:r>
-      <w:r>
-        <w:t>Also, because it is already sufficient to achieve our goals</w:t>
-      </w:r>
-      <w:r>
-        <w:t>.</w:t>
-      </w:r>
-    </w:p>
-    <w:p>
-      <w:pPr>
-        <w:spacing w:before="120" w:after="120"/>
-        <w:ind w:left="113" w:right="113"/>
-      </w:pPr>
-      <w:r>
-        <w:t>I</w:t>
-      </w:r>
-      <w:r>
-        <w:t xml:space="preserve">n our thesis work, LLMs serve a dual role: first, as systems capable of understanding the architecture and components of hardware environments through descriptive </w:t>
-      </w:r>
-      <w:r>
-        <w:lastRenderedPageBreak/>
-        <w:t>prompts; second, as tools capable of interpreting system logs and telemetry to support fault diagnosis.</w:t>
-      </w:r>
-    </w:p>
-    <w:p>
-      <w:pPr>
         <w:pStyle w:val="Heading2"/>
         <w:ind w:left="113" w:right="113"/>
       </w:pPr>
-      <w:bookmarkStart w:id="7" w:name="_Toc202193782"/>
-      <w:r>
-        <w:t>1.</w:t>
-      </w:r>
-      <w:r>
-        <w:t>3</w:t>
-      </w:r>
-      <w:r>
-        <w:t xml:space="preserve"> </w:t>
-      </w:r>
-      <w:r>
-        <w:t>Self-</w:t>
-      </w:r>
-      <w:r>
-        <w:t>S</w:t>
-      </w:r>
-      <w:r>
-        <w:t xml:space="preserve">upervised </w:t>
-      </w:r>
-      <w:r>
-        <w:t>L</w:t>
-      </w:r>
-      <w:r>
-        <w:t>earning (SSL)</w:t>
-      </w:r>
-      <w:bookmarkEnd w:id="7"/>
-    </w:p>
-    <w:p>
-      <w:pPr>
-        <w:spacing w:before="120" w:after="120"/>
-        <w:ind w:left="113" w:right="113"/>
-      </w:pPr>
-      <w:r>
-        <w:t>SSL is a paradigm in machine learning where a model is trained on a task using the data itself to generate supervisory signals, rather than relying on externally provided labels</w:t>
-      </w:r>
-      <w:r>
-        <w:t xml:space="preserve">. </w:t>
-      </w:r>
-      <w:r>
-        <w:t>In the context of neural networks, self-supervised learning aims to leverage inherent structures or relationships within the input data to create meaningful training signals. SSL tasks are designed so that solving them requires capturing essential features or relationships in the data.</w:t>
-      </w:r>
-      <w:r>
-        <w:t xml:space="preserve"> </w:t>
-      </w:r>
-    </w:p>
-    <w:p>
-      <w:pPr>
-        <w:spacing w:before="120" w:after="120"/>
-        <w:ind w:left="113" w:right="113"/>
-      </w:pPr>
-      <w:r>
-        <w:t>Auto</w:t>
-      </w:r>
-      <w:r>
-        <w:t>-</w:t>
-      </w:r>
-      <w:r>
-        <w:t>associative self-supervised learning</w:t>
-      </w:r>
-      <w:r>
-        <w:t xml:space="preserve"> </w:t>
-      </w:r>
-      <w:r>
-        <w:t xml:space="preserve">is a specific category of </w:t>
-      </w:r>
-      <w:r>
-        <w:t>SSL</w:t>
-      </w:r>
-      <w:r>
-        <w:t xml:space="preserve"> where a neural network is trained to reproduce or reconstruct its own input data. In other words, the model is tasked with learning a representation of the data that captures its essential features or structure, allowing it to regenerate the original input</w:t>
-      </w:r>
-      <w:r>
-        <w:t xml:space="preserve">. </w:t>
-      </w:r>
-    </w:p>
-    <w:p>
-      <w:pPr>
-        <w:pStyle w:val="Heading2"/>
-        <w:ind w:left="113" w:right="113"/>
-      </w:pPr>
-      <w:bookmarkStart w:id="8" w:name="_Toc202193783"/>
+      <w:bookmarkStart w:id="8" w:name="_Toc202280040"/>
       <w:r>
         <w:t>1.</w:t>
       </w:r>
@@ -4349,6 +4420,7 @@
         <w:ind w:right="113"/>
       </w:pPr>
       <w:r>
+        <w:lastRenderedPageBreak/>
         <w:t>In-Context Learning</w:t>
       </w:r>
       <w:r>
@@ -4377,7 +4449,6 @@
         <w:ind w:left="833" w:right="113"/>
       </w:pPr>
       <w:r>
-        <w:lastRenderedPageBreak/>
         <w:t>The weights of the network are not updated, so the information is temporary. Starting a new instance the model does not retain this knowledge.</w:t>
       </w:r>
     </w:p>
@@ -4575,7 +4646,7 @@
         <w:pStyle w:val="Heading2"/>
         <w:ind w:left="113" w:right="113"/>
       </w:pPr>
-      <w:bookmarkStart w:id="9" w:name="_Toc202193784"/>
+      <w:bookmarkStart w:id="9" w:name="_Toc202280041"/>
       <w:r>
         <w:t>1.</w:t>
       </w:r>
@@ -4631,14 +4702,11 @@
         <w:ind w:left="113" w:right="113"/>
       </w:pPr>
       <w:r>
+        <w:lastRenderedPageBreak/>
         <w:t>The first GPT was introduced in 2018 by OpenAI. OpenAI has released significant GPT foundation models (models trained on board data at scale such that they can be adapted to a wide range of downstream tasks) that have been sequentially numbered, to comprise it “GPT-n” series. Each of this was significantly more capable than the previous</w:t>
       </w:r>
       <w:r>
-        <w:t xml:space="preserve">, due to increased size (number of trainable parameters) and training. Such </w:t>
-      </w:r>
-      <w:r>
-        <w:lastRenderedPageBreak/>
-        <w:t>models have been the basis for their more task specific GPT systems, including models fine-tuned for instruction following.</w:t>
+        <w:t>, due to increased size (number of trainable parameters) and training. Such models have been the basis for their more task specific GPT systems, including models fine-tuned for instruction following.</w:t>
       </w:r>
     </w:p>
     <w:p>
@@ -4655,7 +4723,7 @@
         <w:pStyle w:val="Heading2"/>
         <w:ind w:left="113" w:right="113"/>
       </w:pPr>
-      <w:bookmarkStart w:id="10" w:name="_Toc202193785"/>
+      <w:bookmarkStart w:id="10" w:name="_Toc202280042"/>
       <w:r>
         <w:t>1.</w:t>
       </w:r>
@@ -4764,7 +4832,7 @@
         <w:pStyle w:val="Heading2"/>
         <w:ind w:left="113" w:right="113"/>
       </w:pPr>
-      <w:bookmarkStart w:id="11" w:name="_Toc202193786"/>
+      <w:bookmarkStart w:id="11" w:name="_Toc202280043"/>
       <w:r>
         <w:t xml:space="preserve">1.7 </w:t>
       </w:r>
@@ -4796,8 +4864,9 @@
         <w:pStyle w:val="Heading2"/>
         <w:ind w:left="113" w:right="113"/>
       </w:pPr>
-      <w:bookmarkStart w:id="12" w:name="_Toc202193787"/>
-      <w:r>
+      <w:bookmarkStart w:id="12" w:name="_Toc202280044"/>
+      <w:r>
+        <w:lastRenderedPageBreak/>
         <w:t xml:space="preserve">1.8 </w:t>
       </w:r>
       <w:r>
@@ -4828,167 +4897,167 @@
         <w:pStyle w:val="Heading1"/>
         <w:ind w:left="113" w:right="113"/>
       </w:pPr>
-      <w:bookmarkStart w:id="13" w:name="_Toc202193788"/>
-      <w:r>
+      <w:bookmarkStart w:id="13" w:name="_Toc202280045"/>
+      <w:r>
+        <w:t xml:space="preserve">2. </w:t>
+      </w:r>
+      <w:r>
+        <w:t>Method</w:t>
+      </w:r>
+      <w:bookmarkEnd w:id="13"/>
+    </w:p>
+    <w:p>
+      <w:pPr>
+        <w:pStyle w:val="Heading2"/>
+        <w:ind w:left="113" w:right="113"/>
+      </w:pPr>
+      <w:bookmarkStart w:id="14" w:name="_Toc202280046"/>
+      <w:r>
+        <w:t>2.1 Preliminary activities</w:t>
+      </w:r>
+      <w:bookmarkEnd w:id="14"/>
+    </w:p>
+    <w:p>
+      <w:pPr>
+        <w:spacing w:before="120" w:after="120"/>
+        <w:ind w:left="113" w:right="113"/>
+      </w:pPr>
+      <w:r>
+        <w:t>The purpose of th</w:t>
+      </w:r>
+      <w:r>
+        <w:t>e</w:t>
+      </w:r>
+      <w:r>
+        <w:t>s</w:t>
+      </w:r>
+      <w:r>
+        <w:t>e</w:t>
+      </w:r>
+      <w:r>
+        <w:t xml:space="preserve"> firsts activities</w:t>
+      </w:r>
+      <w:r>
+        <w:t xml:space="preserve"> </w:t>
+      </w:r>
+      <w:r>
+        <w:t>is</w:t>
+      </w:r>
+      <w:r>
+        <w:t xml:space="preserve"> to evaluate the ability of LLMs in understanding the hardware structure of a sample system and its interconnections</w:t>
+      </w:r>
+      <w:r>
+        <w:t xml:space="preserve">, </w:t>
+      </w:r>
+      <w:r>
+        <w:t>and</w:t>
+      </w:r>
+      <w:r>
+        <w:t xml:space="preserve"> to determine whether representation of the system architecture is more effective in making the model understand the system architecture.</w:t>
+      </w:r>
+      <w:r>
+        <w:t xml:space="preserve"> This is therefore an initial proof of concept (PoC).</w:t>
+      </w:r>
+    </w:p>
+    <w:p>
+      <w:pPr>
+        <w:spacing w:before="120" w:after="120"/>
+        <w:ind w:left="113" w:right="113"/>
+      </w:pPr>
+      <w:r>
+        <w:t xml:space="preserve">I have experimented three </w:t>
+      </w:r>
+      <w:r>
+        <w:t xml:space="preserve">system architecture </w:t>
+      </w:r>
+      <w:r>
+        <w:t>representations: textual, JSON and tabular representation of the network architecture.</w:t>
+      </w:r>
+      <w:r>
+        <w:t xml:space="preserve"> All these representations are always in text format since LLMs only understand text.</w:t>
+      </w:r>
+    </w:p>
+    <w:p>
+      <w:pPr>
+        <w:spacing w:before="120" w:after="120"/>
+        <w:ind w:left="113" w:right="113"/>
+      </w:pPr>
+      <w:r>
+        <w:t>We</w:t>
+      </w:r>
+      <w:r>
+        <w:t xml:space="preserve"> have experimented with various models according to the available hardware capacity</w:t>
+      </w:r>
+      <w:r>
+        <w:t xml:space="preserve"> for this phase</w:t>
+      </w:r>
+      <w:r>
+        <w:t>, especially</w:t>
+      </w:r>
+      <w:r>
+        <w:t xml:space="preserve"> meta-llama/llama3.2-3B-Instruct</w:t>
+      </w:r>
+      <w:r>
+        <w:t xml:space="preserve"> and</w:t>
+      </w:r>
+      <w:r>
+        <w:t xml:space="preserve"> </w:t>
+      </w:r>
+      <w:proofErr w:type="spellStart"/>
+      <w:r>
+        <w:t>microsoft</w:t>
+      </w:r>
+      <w:proofErr w:type="spellEnd"/>
+      <w:r>
+        <w:t>/Phi-4-mini-reasoning.</w:t>
+      </w:r>
+    </w:p>
+    <w:p>
+      <w:pPr>
+        <w:spacing w:before="120" w:after="120"/>
+        <w:ind w:left="113" w:right="113"/>
+      </w:pPr>
+      <w:r>
+        <w:t>For this phase I had an NVIDIA GA104GLM RTX A3000 Mobile GPU with 6GB of memory. Consequently, I had to perform the tests with small models and the use of 8-bit and 4-bit quantization.</w:t>
+      </w:r>
+    </w:p>
+    <w:p>
+      <w:pPr>
+        <w:spacing w:before="120" w:after="120"/>
+        <w:ind w:left="113" w:right="113"/>
+      </w:pPr>
+      <w:r>
+        <w:t>To test the models on the understanding of the connection topology (the architecture of the System) I created a dataset of 94 questions, in which it is asked what is connected from port/interface A to B, and vice versa. From this dataset I extract a subsample of questions to ask the model to verify if it has "understood" and remembers the architecture. Since the GPU used in this phase has only 6GB of memory, it is not possible to ask all the questions together.</w:t>
+      </w:r>
+    </w:p>
+    <w:p>
+      <w:pPr>
+        <w:spacing w:before="120" w:after="120"/>
+        <w:ind w:left="113" w:right="113"/>
+      </w:pPr>
+      <w:r>
+        <w:t>Since the LLMs answer open questions with generally always different and long text, I taught the model (specifying rules in the system prompt) to answer by indicating only the name of the connected component. In this way it is possible to automatically parse the answers to evaluate the accuracy.</w:t>
+      </w:r>
+    </w:p>
+    <w:p>
+      <w:pPr>
+        <w:spacing w:before="120" w:after="120"/>
+        <w:ind w:left="113" w:right="113"/>
+      </w:pPr>
+      <w:r>
+        <w:t>The system prompt consists of a short description of the task that the model must perform and its role, a set of rules on the representation of the architecture and the names of the devices, a list of the devices, the representation itself in its format and finally some examples of questions and answers. This PoC is therefore based on a combination of the prompt engineering techniques shown in the previous chapter.</w:t>
+      </w:r>
+    </w:p>
+    <w:p>
+      <w:pPr>
+        <w:spacing w:before="120" w:after="120"/>
+        <w:ind w:left="113" w:right="113"/>
+      </w:pPr>
+      <w:r>
+        <w:rPr>
+          <w:noProof/>
+        </w:rPr>
         <w:lastRenderedPageBreak/>
-        <w:t xml:space="preserve">2. </w:t>
-      </w:r>
-      <w:r>
-        <w:t>Method</w:t>
-      </w:r>
-      <w:bookmarkEnd w:id="13"/>
-    </w:p>
-    <w:p>
-      <w:pPr>
-        <w:pStyle w:val="Heading2"/>
-        <w:ind w:left="113" w:right="113"/>
-      </w:pPr>
-      <w:bookmarkStart w:id="14" w:name="_Toc202193789"/>
-      <w:r>
-        <w:t>2.1 Preliminary activities</w:t>
-      </w:r>
-      <w:bookmarkEnd w:id="14"/>
-    </w:p>
-    <w:p>
-      <w:pPr>
-        <w:spacing w:before="120" w:after="120"/>
-        <w:ind w:left="113" w:right="113"/>
-      </w:pPr>
-      <w:r>
-        <w:t>The purpose of th</w:t>
-      </w:r>
-      <w:r>
-        <w:t>e</w:t>
-      </w:r>
-      <w:r>
-        <w:t>s</w:t>
-      </w:r>
-      <w:r>
-        <w:t>e</w:t>
-      </w:r>
-      <w:r>
-        <w:t xml:space="preserve"> firsts activities</w:t>
-      </w:r>
-      <w:r>
-        <w:t xml:space="preserve"> </w:t>
-      </w:r>
-      <w:r>
-        <w:t>is</w:t>
-      </w:r>
-      <w:r>
-        <w:t xml:space="preserve"> to evaluate the ability of LLMs in understanding the hardware structure of a sample system and its interconnections</w:t>
-      </w:r>
-      <w:r>
-        <w:t xml:space="preserve">, </w:t>
-      </w:r>
-      <w:r>
-        <w:t>and</w:t>
-      </w:r>
-      <w:r>
-        <w:t xml:space="preserve"> to determine whether representation of the system architecture is more effective in making the model understand the system architecture.</w:t>
-      </w:r>
-      <w:r>
-        <w:t xml:space="preserve"> This is therefore an initial proof of concept (PoC).</w:t>
-      </w:r>
-    </w:p>
-    <w:p>
-      <w:pPr>
-        <w:spacing w:before="120" w:after="120"/>
-        <w:ind w:left="113" w:right="113"/>
-      </w:pPr>
-      <w:r>
-        <w:t xml:space="preserve">I have experimented three </w:t>
-      </w:r>
-      <w:r>
-        <w:t xml:space="preserve">system architecture </w:t>
-      </w:r>
-      <w:r>
-        <w:t>representations: textual, JSON and tabular representation of the network architecture.</w:t>
-      </w:r>
-      <w:r>
-        <w:t xml:space="preserve"> All these representations are always in text format since LLMs only understand text.</w:t>
-      </w:r>
-    </w:p>
-    <w:p>
-      <w:pPr>
-        <w:spacing w:before="120" w:after="120"/>
-        <w:ind w:left="113" w:right="113"/>
-      </w:pPr>
-      <w:r>
-        <w:t>We</w:t>
-      </w:r>
-      <w:r>
-        <w:t xml:space="preserve"> have experimented with various models according to the available hardware capacity</w:t>
-      </w:r>
-      <w:r>
-        <w:t xml:space="preserve"> for this phase</w:t>
-      </w:r>
-      <w:r>
-        <w:t>, especially</w:t>
-      </w:r>
-      <w:r>
-        <w:t xml:space="preserve"> meta-llama/llama3.2-3B-Instruct</w:t>
-      </w:r>
-      <w:r>
-        <w:t xml:space="preserve"> and</w:t>
-      </w:r>
-      <w:r>
-        <w:t xml:space="preserve"> </w:t>
-      </w:r>
-      <w:proofErr w:type="spellStart"/>
-      <w:r>
-        <w:t>microsoft</w:t>
-      </w:r>
-      <w:proofErr w:type="spellEnd"/>
-      <w:r>
-        <w:t>/Phi-4-mini-reasoning.</w:t>
-      </w:r>
-    </w:p>
-    <w:p>
-      <w:pPr>
-        <w:spacing w:before="120" w:after="120"/>
-        <w:ind w:left="113" w:right="113"/>
-      </w:pPr>
-      <w:r>
-        <w:t>For this phase I had an NVIDIA GA104GLM RTX A3000 Mobile GPU with 6GB of memory. Consequently, I had to perform the tests with small models and the use of 8-bit and 4-bit quantization.</w:t>
-      </w:r>
-    </w:p>
-    <w:p>
-      <w:pPr>
-        <w:spacing w:before="120" w:after="120"/>
-        <w:ind w:left="113" w:right="113"/>
-      </w:pPr>
-      <w:r>
-        <w:t>To test the models on the understanding of the connection topology (the architecture of the System) I created a dataset of 94 questions, in which it is asked what is connected from port/interface A to B, and vice versa. From this dataset I extract a subsample of questions to ask the model to verify if it has "understood" and remembers the architecture. Since the GPU used in this phase has only 6GB of memory, it is not possible to ask all the questions together.</w:t>
-      </w:r>
-    </w:p>
-    <w:p>
-      <w:pPr>
-        <w:spacing w:before="120" w:after="120"/>
-        <w:ind w:left="113" w:right="113"/>
-      </w:pPr>
-      <w:r>
-        <w:t>Since the LLMs answer open questions with generally always different and long text, I taught the model (specifying rules in the system prompt) to answer by indicating only the name of the connected component. In this way it is possible to automatically parse the answers to evaluate the accuracy.</w:t>
-      </w:r>
-    </w:p>
-    <w:p>
-      <w:pPr>
-        <w:spacing w:before="120" w:after="120"/>
-        <w:ind w:left="113" w:right="113"/>
-      </w:pPr>
-      <w:r>
-        <w:t>The system prompt consists of a short description of the task that the model must perform and its role, a set of rules on the representation of the architecture and the names of the devices, a list of the devices, the representation itself in its format and finally some examples of questions and answers. This PoC is therefore based on a combination of the prompt engineering techniques shown in the previous chapter.</w:t>
-      </w:r>
-    </w:p>
-    <w:p>
-      <w:pPr>
-        <w:spacing w:before="120" w:after="120"/>
-        <w:ind w:left="113" w:right="113"/>
-      </w:pPr>
-      <w:r>
-        <w:rPr>
-          <w:noProof/>
-        </w:rPr>
         <w:drawing>
           <wp:inline distT="0" distB="0" distL="0" distR="0" wp14:anchorId="79E55FB0" wp14:editId="5ED08694">
             <wp:extent cx="2697131" cy="1394460"/>
@@ -5031,9 +5100,8 @@
         <w:pStyle w:val="Heading3"/>
         <w:ind w:left="113" w:right="113"/>
       </w:pPr>
-      <w:bookmarkStart w:id="15" w:name="_Toc202193790"/>
-      <w:r>
-        <w:lastRenderedPageBreak/>
+      <w:bookmarkStart w:id="15" w:name="_Toc202280047"/>
+      <w:r>
         <w:t>2.1.1 Questions dataset</w:t>
       </w:r>
       <w:bookmarkEnd w:id="15"/>
@@ -5091,7 +5159,7 @@
         <w:pStyle w:val="Heading3"/>
         <w:ind w:left="113" w:right="113"/>
       </w:pPr>
-      <w:bookmarkStart w:id="16" w:name="_Toc202193791"/>
+      <w:bookmarkStart w:id="16" w:name="_Toc202280048"/>
       <w:r>
         <w:t>2.1.2 Prompt structure</w:t>
       </w:r>
@@ -5413,8 +5481,9 @@
         <w:pStyle w:val="Heading3"/>
         <w:ind w:left="113" w:right="113"/>
       </w:pPr>
-      <w:bookmarkStart w:id="17" w:name="_Toc202193792"/>
-      <w:r>
+      <w:bookmarkStart w:id="17" w:name="_Toc202280049"/>
+      <w:r>
+        <w:lastRenderedPageBreak/>
         <w:t>2.1.3 Textual representation</w:t>
       </w:r>
       <w:bookmarkEnd w:id="17"/>
@@ -5443,7 +5512,6 @@
         <w:rPr>
           <w:noProof/>
         </w:rPr>
-        <w:lastRenderedPageBreak/>
         <w:drawing>
           <wp:inline distT="0" distB="0" distL="0" distR="0" wp14:anchorId="49F28F46" wp14:editId="3313D91F">
             <wp:extent cx="5733415" cy="2555240"/>
@@ -5553,7 +5621,7 @@
         <w:pStyle w:val="Heading3"/>
         <w:ind w:left="113" w:right="113"/>
       </w:pPr>
-      <w:bookmarkStart w:id="18" w:name="_Toc202193793"/>
+      <w:bookmarkStart w:id="18" w:name="_Toc202280050"/>
       <w:r>
         <w:t>2.1.4 Json representation</w:t>
       </w:r>
@@ -5699,7 +5767,7 @@
         <w:pStyle w:val="Heading3"/>
         <w:ind w:left="113" w:right="113"/>
       </w:pPr>
-      <w:bookmarkStart w:id="19" w:name="_Toc202193794"/>
+      <w:bookmarkStart w:id="19" w:name="_Toc202280051"/>
       <w:r>
         <w:t>2.1.5 Tabular representation</w:t>
       </w:r>
@@ -5843,7 +5911,7 @@
         <w:pStyle w:val="Heading3"/>
         <w:ind w:left="113" w:right="113"/>
       </w:pPr>
-      <w:bookmarkStart w:id="20" w:name="_Toc202193795"/>
+      <w:bookmarkStart w:id="20" w:name="_Toc202280052"/>
       <w:r>
         <w:t>2.1.6 Model dimension limit</w:t>
       </w:r>
@@ -6507,7 +6575,7 @@
       </w:pPr>
       <w:bookmarkStart w:id="21" w:name="_2.1.6_Models_results"/>
       <w:bookmarkStart w:id="22" w:name="_2.1.7_Models_results"/>
-      <w:bookmarkStart w:id="23" w:name="_Toc202193796"/>
+      <w:bookmarkStart w:id="23" w:name="_Toc202280053"/>
       <w:bookmarkEnd w:id="21"/>
       <w:bookmarkEnd w:id="22"/>
       <w:r>
@@ -8070,7 +8138,7 @@
         <w:pStyle w:val="Heading3"/>
         <w:ind w:left="113" w:right="113"/>
       </w:pPr>
-      <w:bookmarkStart w:id="24" w:name="_Toc202193797"/>
+      <w:bookmarkStart w:id="24" w:name="_Toc202280054"/>
       <w:r>
         <w:lastRenderedPageBreak/>
         <w:t>2.1.</w:t>
@@ -8106,7 +8174,7 @@
         <w:pStyle w:val="Heading2"/>
         <w:ind w:left="113" w:right="113"/>
       </w:pPr>
-      <w:bookmarkStart w:id="25" w:name="_Toc202193798"/>
+      <w:bookmarkStart w:id="25" w:name="_Toc202280055"/>
       <w:r>
         <w:t>2.2 Dataset</w:t>
       </w:r>
@@ -8117,7 +8185,7 @@
         <w:pStyle w:val="Heading3"/>
         <w:ind w:left="113" w:right="113"/>
       </w:pPr>
-      <w:bookmarkStart w:id="26" w:name="_Toc202193799"/>
+      <w:bookmarkStart w:id="26" w:name="_Toc202280056"/>
       <w:r>
         <w:t>2.2.1 Introduction</w:t>
       </w:r>
@@ -8166,7 +8234,19 @@
         <w:t xml:space="preserve">The HMI application save the tests results on a database. </w:t>
       </w:r>
       <w:r>
-        <w:t>It allows also to save the data in PDF or HTML format.</w:t>
+        <w:t xml:space="preserve">It allows also to save the data in </w:t>
+      </w:r>
+      <w:r>
+        <w:t>pdf</w:t>
+      </w:r>
+      <w:r>
+        <w:t xml:space="preserve"> or </w:t>
+      </w:r>
+      <w:r>
+        <w:t>html</w:t>
+      </w:r>
+      <w:r>
+        <w:t xml:space="preserve"> format.</w:t>
       </w:r>
     </w:p>
     <w:p>
@@ -8174,7 +8254,7 @@
         <w:pStyle w:val="Heading3"/>
         <w:ind w:left="113" w:right="113"/>
       </w:pPr>
-      <w:bookmarkStart w:id="27" w:name="_Toc202193800"/>
+      <w:bookmarkStart w:id="27" w:name="_Toc202280057"/>
       <w:r>
         <w:t>2.2.2 Database structure</w:t>
       </w:r>
@@ -8272,6 +8352,9 @@
       <w:r>
         <w:t>)</w:t>
       </w:r>
+      <w:r>
+        <w:t xml:space="preserve">: this table contains information about the operator </w:t>
+      </w:r>
     </w:p>
     <w:p>
       <w:pPr>
@@ -8311,6 +8394,9 @@
       <w:r>
         <w:t>)</w:t>
       </w:r>
+      <w:r>
+        <w:t>: this table contains only notes</w:t>
+      </w:r>
     </w:p>
     <w:p>
       <w:pPr>
@@ -8368,6 +8454,196 @@
       <w:r>
         <w:t>, report)</w:t>
       </w:r>
+      <w:r>
+        <w:t xml:space="preserve">: </w:t>
+      </w:r>
+    </w:p>
+    <w:p>
+      <w:pPr>
+        <w:spacing w:before="120" w:after="120"/>
+        <w:ind w:left="833" w:right="113"/>
+      </w:pPr>
+      <w:r>
+        <w:t xml:space="preserve">this is the most important table, because it contains the notifications exchanged between the agents that perform the tests and the tested system components. The most important fields of that table are these: </w:t>
+      </w:r>
+    </w:p>
+    <w:p>
+      <w:pPr>
+        <w:pStyle w:val="ListParagraph"/>
+        <w:numPr>
+          <w:ilvl w:val="0"/>
+          <w:numId w:val="27"/>
+        </w:numPr>
+        <w:spacing w:before="120" w:after="120"/>
+        <w:ind w:right="113"/>
+      </w:pPr>
+      <w:r>
+        <w:t>id: integer that represents notification arrival order. It is the primary key with autoincrement</w:t>
+      </w:r>
+    </w:p>
+    <w:p>
+      <w:pPr>
+        <w:pStyle w:val="ListParagraph"/>
+        <w:numPr>
+          <w:ilvl w:val="0"/>
+          <w:numId w:val="27"/>
+        </w:numPr>
+        <w:spacing w:before="120" w:after="120"/>
+        <w:ind w:right="113"/>
+      </w:pPr>
+      <w:r>
+        <w:t>type: integer that indicates the notification type. It can be 0 = Unknown, 1 = Init, 2 = Running, 3 = Update, 4 = Terminated, 5 = Stopped, 6 = Deleted and 7 Error</w:t>
+      </w:r>
+    </w:p>
+    <w:p>
+      <w:pPr>
+        <w:pStyle w:val="ListParagraph"/>
+        <w:numPr>
+          <w:ilvl w:val="0"/>
+          <w:numId w:val="27"/>
+        </w:numPr>
+        <w:spacing w:before="120" w:after="120"/>
+        <w:ind w:right="113"/>
+      </w:pPr>
+      <w:proofErr w:type="spellStart"/>
+      <w:r>
+        <w:t>testID</w:t>
+      </w:r>
+      <w:proofErr w:type="spellEnd"/>
+      <w:r>
+        <w:t xml:space="preserve">: string that uniquely identifies the test of the notification. It is the same of </w:t>
+      </w:r>
+      <w:proofErr w:type="spellStart"/>
+      <w:r>
+        <w:t>testCode</w:t>
+      </w:r>
+      <w:proofErr w:type="spellEnd"/>
+      <w:r>
+        <w:t xml:space="preserve"> filed of the table </w:t>
+      </w:r>
+      <w:proofErr w:type="spellStart"/>
+      <w:r>
+        <w:t>testIdVocabulary</w:t>
+      </w:r>
+      <w:proofErr w:type="spellEnd"/>
+      <w:r>
+        <w:t xml:space="preserve"> where is located the corresponding label, it is also the test identifier in the system definition</w:t>
+      </w:r>
+    </w:p>
+    <w:p>
+      <w:pPr>
+        <w:pStyle w:val="ListParagraph"/>
+        <w:numPr>
+          <w:ilvl w:val="0"/>
+          <w:numId w:val="27"/>
+        </w:numPr>
+        <w:spacing w:before="120" w:after="120"/>
+        <w:ind w:right="113"/>
+      </w:pPr>
+      <w:proofErr w:type="spellStart"/>
+      <w:r>
+        <w:t>seission</w:t>
+      </w:r>
+      <w:proofErr w:type="spellEnd"/>
+      <w:r>
+        <w:t>: integer that represents the ID of the test session or process. So, the number of test executions</w:t>
+      </w:r>
+    </w:p>
+    <w:p>
+      <w:pPr>
+        <w:pStyle w:val="ListParagraph"/>
+        <w:numPr>
+          <w:ilvl w:val="0"/>
+          <w:numId w:val="27"/>
+        </w:numPr>
+        <w:spacing w:before="120" w:after="120"/>
+        <w:ind w:right="113"/>
+      </w:pPr>
+      <w:r>
+        <w:t>timestamp: hour and date of the notification</w:t>
+      </w:r>
+    </w:p>
+    <w:p>
+      <w:pPr>
+        <w:pStyle w:val="ListParagraph"/>
+        <w:numPr>
+          <w:ilvl w:val="0"/>
+          <w:numId w:val="27"/>
+        </w:numPr>
+        <w:spacing w:before="120" w:after="120"/>
+        <w:ind w:right="113"/>
+      </w:pPr>
+      <w:proofErr w:type="spellStart"/>
+      <w:r>
+        <w:lastRenderedPageBreak/>
+        <w:t>testStatus</w:t>
+      </w:r>
+      <w:proofErr w:type="spellEnd"/>
+      <w:r>
+        <w:t>: integer that represents the actual test state.  It can be 0 = Default, 1 = Init, 2 = Running, 3 = Terminated, 4 = Stopped, 5 = Deleted and 6 Error</w:t>
+      </w:r>
+    </w:p>
+    <w:p>
+      <w:pPr>
+        <w:pStyle w:val="ListParagraph"/>
+        <w:numPr>
+          <w:ilvl w:val="0"/>
+          <w:numId w:val="27"/>
+        </w:numPr>
+        <w:spacing w:before="120" w:after="120"/>
+        <w:ind w:right="113"/>
+      </w:pPr>
+      <w:proofErr w:type="spellStart"/>
+      <w:r>
+        <w:t>testResult</w:t>
+      </w:r>
+      <w:proofErr w:type="spellEnd"/>
+      <w:r>
+        <w:t xml:space="preserve">: Integer that represents the final test result. It can be 0 = Default, 1 = </w:t>
+      </w:r>
+      <w:proofErr w:type="spellStart"/>
+      <w:r>
+        <w:t>NotExecuted</w:t>
+      </w:r>
+      <w:proofErr w:type="spellEnd"/>
+      <w:r>
+        <w:t>, 2 = Successful and 3 = Fail</w:t>
+      </w:r>
+    </w:p>
+    <w:p>
+      <w:pPr>
+        <w:pStyle w:val="ListParagraph"/>
+        <w:numPr>
+          <w:ilvl w:val="0"/>
+          <w:numId w:val="27"/>
+        </w:numPr>
+        <w:spacing w:before="120" w:after="120"/>
+        <w:ind w:right="113"/>
+      </w:pPr>
+      <w:r>
+        <w:t>error: description of an eventual error. It can be empty (the default value is the dash ‘-‘)</w:t>
+      </w:r>
+    </w:p>
+    <w:p>
+      <w:pPr>
+        <w:pStyle w:val="ListParagraph"/>
+        <w:numPr>
+          <w:ilvl w:val="0"/>
+          <w:numId w:val="27"/>
+        </w:numPr>
+        <w:spacing w:before="120" w:after="120"/>
+        <w:ind w:right="113"/>
+      </w:pPr>
+      <w:r>
+        <w:t>report: This is the most important field, it contains the results of the test and all its subtests</w:t>
+      </w:r>
+    </w:p>
+    <w:p>
+      <w:pPr>
+        <w:pStyle w:val="ListParagraph"/>
+        <w:spacing w:before="120" w:after="120"/>
+        <w:ind w:left="1193" w:right="113"/>
+      </w:pPr>
     </w:p>
     <w:p>
       <w:pPr>
@@ -8395,6 +8671,9 @@
       <w:r>
         <w:t>)</w:t>
       </w:r>
+      <w:r>
+        <w:t>: this table contains the number of instances for each other table</w:t>
+      </w:r>
     </w:p>
     <w:p>
       <w:pPr>
@@ -8446,6 +8725,9 @@
       <w:r>
         <w:t>)</w:t>
       </w:r>
+      <w:r>
+        <w:t>: this table contains the corresponding names/labels for the system codes/tags.</w:t>
+      </w:r>
     </w:p>
     <w:p>
       <w:pPr>
@@ -8591,7 +8873,6 @@
         <w:ind w:right="113"/>
       </w:pPr>
       <w:r>
-        <w:lastRenderedPageBreak/>
         <w:t>timestamp: hour and date of the notification</w:t>
       </w:r>
     </w:p>
@@ -8614,34 +8895,7 @@
         <w:t xml:space="preserve">: integer that represents the actual test state.  </w:t>
       </w:r>
       <w:r>
-        <w:t>It can be 0 = Default, 1</w:t>
-      </w:r>
-      <w:r>
-        <w:t xml:space="preserve"> = Init, 2 = Running, </w:t>
-      </w:r>
-      <w:r>
-        <w:t>3</w:t>
-      </w:r>
-      <w:r>
-        <w:t xml:space="preserve"> = Terminated, </w:t>
-      </w:r>
-      <w:r>
-        <w:t>4</w:t>
-      </w:r>
-      <w:r>
-        <w:t xml:space="preserve"> = Stopped, </w:t>
-      </w:r>
-      <w:r>
-        <w:t>5</w:t>
-      </w:r>
-      <w:r>
-        <w:t xml:space="preserve"> = Deleted and </w:t>
-      </w:r>
-      <w:r>
-        <w:t>6</w:t>
-      </w:r>
-      <w:r>
-        <w:t xml:space="preserve"> Error</w:t>
+        <w:t>It can be 0 = Default, 1 = Init, 2 = Running, 3 = Terminated, 4 = Stopped, 5 = Deleted and 6 Error</w:t>
       </w:r>
     </w:p>
     <w:p>
@@ -8750,8 +9004,9 @@
         <w:pStyle w:val="Heading3"/>
         <w:ind w:left="113" w:right="113"/>
       </w:pPr>
-      <w:bookmarkStart w:id="28" w:name="_Toc202193801"/>
-      <w:r>
+      <w:bookmarkStart w:id="28" w:name="_Toc202280058"/>
+      <w:r>
+        <w:lastRenderedPageBreak/>
         <w:t>2.2.3 System definition</w:t>
       </w:r>
       <w:bookmarkEnd w:id="28"/>
@@ -8806,13 +9061,7 @@
         <w:ind w:right="113"/>
       </w:pPr>
       <w:r>
-        <w:t>System</w:t>
-      </w:r>
-      <w:r>
-        <w:t xml:space="preserve">: </w:t>
-      </w:r>
-      <w:r>
-        <w:t>defines the system components</w:t>
+        <w:t>System: defines the system components</w:t>
       </w:r>
     </w:p>
     <w:p>
@@ -8826,13 +9075,7 @@
         <w:ind w:right="113"/>
       </w:pPr>
       <w:r>
-        <w:t>Agents</w:t>
-      </w:r>
-      <w:r>
-        <w:t>:</w:t>
-      </w:r>
-      <w:r>
-        <w:t xml:space="preserve"> define the agent testers which perform the tests</w:t>
+        <w:t>Agents: define the agent testers which perform the tests</w:t>
       </w:r>
     </w:p>
     <w:p>
@@ -8886,16 +9129,7 @@
       </w:r>
       <w:proofErr w:type="spellEnd"/>
       <w:r>
-        <w:t xml:space="preserve">: </w:t>
-      </w:r>
-      <w:r>
-        <w:t xml:space="preserve">contains all the tests to be performed interactively (a human </w:t>
-      </w:r>
-      <w:r>
-        <w:t>operator</w:t>
-      </w:r>
-      <w:r>
-        <w:t xml:space="preserve"> must manually start/stop them)</w:t>
+        <w:t>: contains all the tests to be performed interactively (a human operator must manually start/stop them)</w:t>
       </w:r>
     </w:p>
     <w:p>
@@ -8967,56 +9201,312 @@
     </w:p>
     <w:p>
       <w:pPr>
-        <w:spacing w:before="120" w:after="120"/>
-        <w:ind w:left="113" w:right="113"/>
-      </w:pPr>
-    </w:p>
-    <w:p>
-      <w:pPr>
         <w:pStyle w:val="Heading2"/>
         <w:ind w:left="113" w:right="113"/>
       </w:pPr>
-      <w:bookmarkStart w:id="29" w:name="_Toc202193802"/>
-      <w:r>
-        <w:t>2.3 ICL</w:t>
+      <w:bookmarkStart w:id="29" w:name="_Toc202280059"/>
+      <w:r>
+        <w:t>2.3</w:t>
       </w:r>
       <w:bookmarkEnd w:id="29"/>
-    </w:p>
-    <w:p>
-      <w:pPr>
-        <w:spacing w:before="120" w:after="120"/>
-        <w:ind w:left="113" w:right="113"/>
-      </w:pPr>
-    </w:p>
-    <w:p>
-      <w:pPr>
-        <w:spacing w:before="120" w:after="120"/>
-        <w:ind w:left="113" w:right="113"/>
-      </w:pPr>
-    </w:p>
-    <w:p>
-      <w:pPr>
-        <w:spacing w:before="120" w:after="120"/>
-        <w:ind w:left="113" w:right="113"/>
-      </w:pPr>
-    </w:p>
-    <w:p>
-      <w:pPr>
-        <w:spacing w:before="120" w:after="120"/>
-        <w:ind w:left="113" w:right="113"/>
-      </w:pPr>
-    </w:p>
-    <w:p>
-      <w:pPr>
-        <w:spacing w:before="120" w:after="120"/>
-        <w:ind w:left="113" w:right="113"/>
-      </w:pPr>
-    </w:p>
-    <w:p>
-      <w:pPr>
-        <w:spacing w:before="120" w:after="120"/>
-        <w:ind w:left="113" w:right="113"/>
-      </w:pPr>
+      <w:r>
+        <w:t xml:space="preserve"> </w:t>
+      </w:r>
+      <w:r>
+        <w:t>Scenarios</w:t>
+      </w:r>
+    </w:p>
+    <w:p>
+      <w:pPr>
+        <w:spacing w:before="120" w:after="120"/>
+        <w:ind w:left="113" w:right="113"/>
+      </w:pPr>
+      <w:r>
+        <w:t>For the sample system we defined three scenarios:</w:t>
+      </w:r>
+    </w:p>
+    <w:p>
+      <w:pPr>
+        <w:pStyle w:val="ListParagraph"/>
+        <w:numPr>
+          <w:ilvl w:val="0"/>
+          <w:numId w:val="28"/>
+        </w:numPr>
+        <w:spacing w:before="120" w:after="120"/>
+        <w:ind w:right="113"/>
+      </w:pPr>
+      <w:r>
+        <w:t>In the first scenario all the tests are successful</w:t>
+      </w:r>
+    </w:p>
+    <w:p>
+      <w:pPr>
+        <w:pStyle w:val="ListParagraph"/>
+        <w:numPr>
+          <w:ilvl w:val="0"/>
+          <w:numId w:val="28"/>
+        </w:numPr>
+        <w:spacing w:before="120" w:after="120"/>
+        <w:ind w:right="113"/>
+      </w:pPr>
+      <w:r>
+        <w:t>In the second scenarios, the switch 2 is completely broken so all the tests on it and on the linked devices fail</w:t>
+      </w:r>
+    </w:p>
+    <w:p>
+      <w:pPr>
+        <w:pStyle w:val="ListParagraph"/>
+        <w:numPr>
+          <w:ilvl w:val="0"/>
+          <w:numId w:val="28"/>
+        </w:numPr>
+        <w:spacing w:before="120" w:after="120"/>
+        <w:ind w:right="113"/>
+      </w:pPr>
+      <w:r>
+        <w:t>In the third scenario, the SBC2 is completely broken and so all the tests on it fails</w:t>
+      </w:r>
+    </w:p>
+    <w:p>
+      <w:pPr>
+        <w:spacing w:before="120" w:after="120"/>
+        <w:ind w:left="113" w:right="113"/>
+      </w:pPr>
+      <w:r>
+        <w:t xml:space="preserve">For all the three scenarios we </w:t>
+      </w:r>
+      <w:r>
+        <w:t>have defined a configuration file, a database</w:t>
+      </w:r>
+      <w:r>
+        <w:t xml:space="preserve"> with the described structure</w:t>
+      </w:r>
+      <w:r>
+        <w:t>,</w:t>
+      </w:r>
+      <w:r>
+        <w:t xml:space="preserve"> </w:t>
+      </w:r>
+      <w:r>
+        <w:t>a</w:t>
+      </w:r>
+      <w:r>
+        <w:t xml:space="preserve"> pdf</w:t>
+      </w:r>
+      <w:r>
+        <w:t xml:space="preserve"> report</w:t>
+      </w:r>
+      <w:r>
+        <w:t xml:space="preserve"> with a summary of all the executed tests </w:t>
+      </w:r>
+      <w:r>
+        <w:t xml:space="preserve">and their results, finally </w:t>
+      </w:r>
+      <w:r>
+        <w:t>various system prompt with and without few-shot.</w:t>
+      </w:r>
+    </w:p>
+    <w:p>
+      <w:pPr>
+        <w:spacing w:before="120" w:after="120"/>
+        <w:ind w:left="113" w:right="113"/>
+      </w:pPr>
+      <w:r>
+        <w:t xml:space="preserve"> </w:t>
+      </w:r>
+      <w:r>
+        <w:t>T</w:t>
+      </w:r>
+      <w:r>
+        <w:t>h</w:t>
+      </w:r>
+      <w:r>
+        <w:t>e configuration file</w:t>
+      </w:r>
+      <w:r>
+        <w:t xml:space="preserve"> allows to run the test</w:t>
+      </w:r>
+      <w:r>
+        <w:t>s</w:t>
+      </w:r>
+      <w:r>
+        <w:t xml:space="preserve"> in a simulation environment without the need of physical hardware. </w:t>
+      </w:r>
+    </w:p>
+    <w:p>
+      <w:pPr>
+        <w:spacing w:before="120" w:after="120"/>
+        <w:ind w:left="113" w:right="113"/>
+      </w:pPr>
+    </w:p>
+    <w:p>
+      <w:pPr>
+        <w:pStyle w:val="Heading2"/>
+        <w:ind w:left="113" w:right="113"/>
+      </w:pPr>
+      <w:bookmarkStart w:id="30" w:name="_Toc202280060"/>
+      <w:r>
+        <w:t>2.</w:t>
+      </w:r>
+      <w:r>
+        <w:t>4</w:t>
+      </w:r>
+      <w:r>
+        <w:t xml:space="preserve"> ICL</w:t>
+      </w:r>
+      <w:bookmarkEnd w:id="30"/>
+    </w:p>
+    <w:p>
+      <w:pPr>
+        <w:spacing w:before="120" w:after="120"/>
+        <w:ind w:left="113" w:right="113"/>
+      </w:pPr>
+      <w:r>
+        <w:t>This part of the thesis work is the most important, it consists in teaching to the model how to do a diagnostics task</w:t>
+      </w:r>
+      <w:r>
+        <w:t xml:space="preserve">. So, </w:t>
+      </w:r>
+      <w:r>
+        <w:t>how to analyse the test results and how to infer</w:t>
+      </w:r>
+      <w:r>
+        <w:t xml:space="preserve"> to identify the causes of any possible issue</w:t>
+      </w:r>
+      <w:r>
+        <w:t xml:space="preserve">. For this part of the </w:t>
+      </w:r>
+      <w:r>
+        <w:t>work,</w:t>
+      </w:r>
+      <w:r>
+        <w:t xml:space="preserve"> I experimented various system prompt with and without few-shot. </w:t>
+      </w:r>
+    </w:p>
+    <w:p>
+      <w:pPr>
+        <w:spacing w:before="120" w:after="120"/>
+        <w:ind w:left="113" w:right="113"/>
+      </w:pPr>
+    </w:p>
+    <w:p>
+      <w:pPr>
+        <w:pStyle w:val="Heading3"/>
+        <w:ind w:left="113" w:right="113"/>
+      </w:pPr>
+      <w:r>
+        <w:t>2.4.1 System prompt without few-shot</w:t>
+      </w:r>
+    </w:p>
+    <w:p>
+      <w:pPr>
+        <w:spacing w:before="120" w:after="120"/>
+        <w:ind w:left="113" w:right="113"/>
+      </w:pPr>
+      <w:r>
+        <w:t xml:space="preserve">In this prompt </w:t>
+      </w:r>
+      <w:r>
+        <w:t>I described</w:t>
+      </w:r>
+      <w:r>
+        <w:t>:</w:t>
+      </w:r>
+    </w:p>
+    <w:p>
+      <w:pPr>
+        <w:pStyle w:val="ListParagraph"/>
+        <w:numPr>
+          <w:ilvl w:val="0"/>
+          <w:numId w:val="26"/>
+        </w:numPr>
+        <w:spacing w:before="120" w:after="120"/>
+        <w:ind w:right="113"/>
+      </w:pPr>
+      <w:r>
+        <w:lastRenderedPageBreak/>
+        <w:t xml:space="preserve"> </w:t>
+      </w:r>
+      <w:r>
+        <w:t xml:space="preserve">At the beginning, the model role and briefly its task. </w:t>
+      </w:r>
+    </w:p>
+    <w:p>
+      <w:pPr>
+        <w:pStyle w:val="ListParagraph"/>
+        <w:numPr>
+          <w:ilvl w:val="0"/>
+          <w:numId w:val="26"/>
+        </w:numPr>
+        <w:spacing w:before="120" w:after="120"/>
+        <w:ind w:right="113"/>
+      </w:pPr>
+      <w:r>
+        <w:t xml:space="preserve">In the successive part </w:t>
+      </w:r>
+      <w:r>
+        <w:t xml:space="preserve">I explained the rules to interpretate the test results. In particular, the </w:t>
+      </w:r>
+      <w:r>
+        <w:t xml:space="preserve">hash </w:t>
+      </w:r>
+      <w:r>
+        <w:t>‘#’ attached to a test result mean that the test failed</w:t>
+      </w:r>
+      <w:r>
+        <w:t xml:space="preserve"> (the result is different from the expected), the ‘*’ mean that the test can have any result. </w:t>
+      </w:r>
+    </w:p>
+    <w:p>
+      <w:pPr>
+        <w:spacing w:before="120" w:after="120"/>
+        <w:ind w:left="113" w:right="113"/>
+      </w:pPr>
+    </w:p>
+    <w:p>
+      <w:pPr>
+        <w:spacing w:before="120" w:after="120"/>
+        <w:ind w:left="113" w:right="113"/>
+      </w:pPr>
+      <w:r>
+        <w:t xml:space="preserve">This prompt </w:t>
+      </w:r>
+      <w:r>
+        <w:t>had the best results</w:t>
+      </w:r>
+      <w:r>
+        <w:t xml:space="preserve">. </w:t>
+      </w:r>
+    </w:p>
+    <w:p>
+      <w:pPr>
+        <w:spacing w:before="120" w:after="120"/>
+        <w:ind w:left="113" w:right="113"/>
+      </w:pPr>
+    </w:p>
+    <w:p>
+      <w:pPr>
+        <w:spacing w:before="120" w:after="120"/>
+        <w:ind w:left="113" w:right="113"/>
+      </w:pPr>
+    </w:p>
+    <w:p>
+      <w:pPr>
+        <w:pStyle w:val="Heading3"/>
+        <w:ind w:left="113" w:right="113"/>
+      </w:pPr>
+      <w:r>
+        <w:t>2.4.2 System prompt with few-shot</w:t>
+      </w:r>
+    </w:p>
+    <w:p>
+      <w:pPr>
+        <w:spacing w:before="120" w:after="120"/>
+        <w:ind w:left="113" w:right="113"/>
+      </w:pPr>
+      <w:r>
+        <w:t>To build this prompt I realized a python script</w:t>
+      </w:r>
     </w:p>
     <w:p>
       <w:pPr>
@@ -9090,11 +9580,11 @@
         <w:spacing w:before="120"/>
         <w:ind w:left="113" w:right="113"/>
       </w:pPr>
-      <w:bookmarkStart w:id="30" w:name="_Toc202193803"/>
+      <w:bookmarkStart w:id="31" w:name="_Toc202280061"/>
       <w:r>
         <w:t>Bibliography</w:t>
       </w:r>
-      <w:bookmarkEnd w:id="30"/>
+      <w:bookmarkEnd w:id="31"/>
     </w:p>
     <w:p>
       <w:pPr>
@@ -10189,6 +10679,119 @@
     </w:lvl>
   </w:abstractNum>
   <w:abstractNum w:abstractNumId="7" w15:restartNumberingAfterBreak="0">
+    <w:nsid w:val="1A71164C"/>
+    <w:multiLevelType w:val="hybridMultilevel"/>
+    <w:tmpl w:val="B3429BF4"/>
+    <w:lvl w:ilvl="0" w:tplc="155816D2">
+      <w:start w:val="2"/>
+      <w:numFmt w:val="bullet"/>
+      <w:lvlText w:val="-"/>
+      <w:lvlJc w:val="left"/>
+      <w:pPr>
+        <w:ind w:left="1193" w:hanging="360"/>
+      </w:pPr>
+      <w:rPr>
+        <w:rFonts w:ascii="Cambria" w:eastAsia="Arial" w:hAnsi="Cambria" w:cs="Arial" w:hint="default"/>
+      </w:rPr>
+    </w:lvl>
+    <w:lvl w:ilvl="1" w:tplc="08090003" w:tentative="1">
+      <w:start w:val="1"/>
+      <w:numFmt w:val="bullet"/>
+      <w:lvlText w:val="o"/>
+      <w:lvlJc w:val="left"/>
+      <w:pPr>
+        <w:ind w:left="1913" w:hanging="360"/>
+      </w:pPr>
+      <w:rPr>
+        <w:rFonts w:ascii="Courier New" w:hAnsi="Courier New" w:cs="Courier New" w:hint="default"/>
+      </w:rPr>
+    </w:lvl>
+    <w:lvl w:ilvl="2" w:tplc="08090005" w:tentative="1">
+      <w:start w:val="1"/>
+      <w:numFmt w:val="bullet"/>
+      <w:lvlText w:val=""/>
+      <w:lvlJc w:val="left"/>
+      <w:pPr>
+        <w:ind w:left="2633" w:hanging="360"/>
+      </w:pPr>
+      <w:rPr>
+        <w:rFonts w:ascii="Wingdings" w:hAnsi="Wingdings" w:hint="default"/>
+      </w:rPr>
+    </w:lvl>
+    <w:lvl w:ilvl="3" w:tplc="08090001" w:tentative="1">
+      <w:start w:val="1"/>
+      <w:numFmt w:val="bullet"/>
+      <w:lvlText w:val=""/>
+      <w:lvlJc w:val="left"/>
+      <w:pPr>
+        <w:ind w:left="3353" w:hanging="360"/>
+      </w:pPr>
+      <w:rPr>
+        <w:rFonts w:ascii="Symbol" w:hAnsi="Symbol" w:hint="default"/>
+      </w:rPr>
+    </w:lvl>
+    <w:lvl w:ilvl="4" w:tplc="08090003" w:tentative="1">
+      <w:start w:val="1"/>
+      <w:numFmt w:val="bullet"/>
+      <w:lvlText w:val="o"/>
+      <w:lvlJc w:val="left"/>
+      <w:pPr>
+        <w:ind w:left="4073" w:hanging="360"/>
+      </w:pPr>
+      <w:rPr>
+        <w:rFonts w:ascii="Courier New" w:hAnsi="Courier New" w:cs="Courier New" w:hint="default"/>
+      </w:rPr>
+    </w:lvl>
+    <w:lvl w:ilvl="5" w:tplc="08090005" w:tentative="1">
+      <w:start w:val="1"/>
+      <w:numFmt w:val="bullet"/>
+      <w:lvlText w:val=""/>
+      <w:lvlJc w:val="left"/>
+      <w:pPr>
+        <w:ind w:left="4793" w:hanging="360"/>
+      </w:pPr>
+      <w:rPr>
+        <w:rFonts w:ascii="Wingdings" w:hAnsi="Wingdings" w:hint="default"/>
+      </w:rPr>
+    </w:lvl>
+    <w:lvl w:ilvl="6" w:tplc="08090001" w:tentative="1">
+      <w:start w:val="1"/>
+      <w:numFmt w:val="bullet"/>
+      <w:lvlText w:val=""/>
+      <w:lvlJc w:val="left"/>
+      <w:pPr>
+        <w:ind w:left="5513" w:hanging="360"/>
+      </w:pPr>
+      <w:rPr>
+        <w:rFonts w:ascii="Symbol" w:hAnsi="Symbol" w:hint="default"/>
+      </w:rPr>
+    </w:lvl>
+    <w:lvl w:ilvl="7" w:tplc="08090003" w:tentative="1">
+      <w:start w:val="1"/>
+      <w:numFmt w:val="bullet"/>
+      <w:lvlText w:val="o"/>
+      <w:lvlJc w:val="left"/>
+      <w:pPr>
+        <w:ind w:left="6233" w:hanging="360"/>
+      </w:pPr>
+      <w:rPr>
+        <w:rFonts w:ascii="Courier New" w:hAnsi="Courier New" w:cs="Courier New" w:hint="default"/>
+      </w:rPr>
+    </w:lvl>
+    <w:lvl w:ilvl="8" w:tplc="08090005" w:tentative="1">
+      <w:start w:val="1"/>
+      <w:numFmt w:val="bullet"/>
+      <w:lvlText w:val=""/>
+      <w:lvlJc w:val="left"/>
+      <w:pPr>
+        <w:ind w:left="6953" w:hanging="360"/>
+      </w:pPr>
+      <w:rPr>
+        <w:rFonts w:ascii="Wingdings" w:hAnsi="Wingdings" w:hint="default"/>
+      </w:rPr>
+    </w:lvl>
+  </w:abstractNum>
+  <w:abstractNum w:abstractNumId="8" w15:restartNumberingAfterBreak="0">
     <w:nsid w:val="20016BF7"/>
     <w:multiLevelType w:val="multilevel"/>
     <w:tmpl w:val="4A228B20"/>
@@ -10301,7 +10904,7 @@
       </w:rPr>
     </w:lvl>
   </w:abstractNum>
-  <w:abstractNum w:abstractNumId="8" w15:restartNumberingAfterBreak="0">
+  <w:abstractNum w:abstractNumId="9" w15:restartNumberingAfterBreak="0">
     <w:nsid w:val="21480CBA"/>
     <w:multiLevelType w:val="hybridMultilevel"/>
     <w:tmpl w:val="C50299A0"/>
@@ -10414,7 +11017,7 @@
       </w:rPr>
     </w:lvl>
   </w:abstractNum>
-  <w:abstractNum w:abstractNumId="9" w15:restartNumberingAfterBreak="0">
+  <w:abstractNum w:abstractNumId="10" w15:restartNumberingAfterBreak="0">
     <w:nsid w:val="2C1E3507"/>
     <w:multiLevelType w:val="hybridMultilevel"/>
     <w:tmpl w:val="362EDB1E"/>
@@ -10527,7 +11130,7 @@
       </w:rPr>
     </w:lvl>
   </w:abstractNum>
-  <w:abstractNum w:abstractNumId="10" w15:restartNumberingAfterBreak="0">
+  <w:abstractNum w:abstractNumId="11" w15:restartNumberingAfterBreak="0">
     <w:nsid w:val="351C3921"/>
     <w:multiLevelType w:val="multilevel"/>
     <w:tmpl w:val="CA3CF21C"/>
@@ -10640,7 +11243,7 @@
       </w:rPr>
     </w:lvl>
   </w:abstractNum>
-  <w:abstractNum w:abstractNumId="11" w15:restartNumberingAfterBreak="0">
+  <w:abstractNum w:abstractNumId="12" w15:restartNumberingAfterBreak="0">
     <w:nsid w:val="36A510F5"/>
     <w:multiLevelType w:val="multilevel"/>
     <w:tmpl w:val="59C2F516"/>
@@ -10753,7 +11356,7 @@
       </w:rPr>
     </w:lvl>
   </w:abstractNum>
-  <w:abstractNum w:abstractNumId="12" w15:restartNumberingAfterBreak="0">
+  <w:abstractNum w:abstractNumId="13" w15:restartNumberingAfterBreak="0">
     <w:nsid w:val="3FF841D9"/>
     <w:multiLevelType w:val="multilevel"/>
     <w:tmpl w:val="AF48DECC"/>
@@ -10866,7 +11469,7 @@
       </w:rPr>
     </w:lvl>
   </w:abstractNum>
-  <w:abstractNum w:abstractNumId="13" w15:restartNumberingAfterBreak="0">
+  <w:abstractNum w:abstractNumId="14" w15:restartNumberingAfterBreak="0">
     <w:nsid w:val="42062BFA"/>
     <w:multiLevelType w:val="hybridMultilevel"/>
     <w:tmpl w:val="C840B76C"/>
@@ -10979,7 +11582,7 @@
       </w:rPr>
     </w:lvl>
   </w:abstractNum>
-  <w:abstractNum w:abstractNumId="14" w15:restartNumberingAfterBreak="0">
+  <w:abstractNum w:abstractNumId="15" w15:restartNumberingAfterBreak="0">
     <w:nsid w:val="433B5E97"/>
     <w:multiLevelType w:val="multilevel"/>
     <w:tmpl w:val="300CBF32"/>
@@ -11092,7 +11695,7 @@
       </w:rPr>
     </w:lvl>
   </w:abstractNum>
-  <w:abstractNum w:abstractNumId="15" w15:restartNumberingAfterBreak="0">
+  <w:abstractNum w:abstractNumId="16" w15:restartNumberingAfterBreak="0">
     <w:nsid w:val="43A42BD4"/>
     <w:multiLevelType w:val="hybridMultilevel"/>
     <w:tmpl w:val="F7ECB59A"/>
@@ -11181,7 +11784,7 @@
       </w:pPr>
     </w:lvl>
   </w:abstractNum>
-  <w:abstractNum w:abstractNumId="16" w15:restartNumberingAfterBreak="0">
+  <w:abstractNum w:abstractNumId="17" w15:restartNumberingAfterBreak="0">
     <w:nsid w:val="525C66E1"/>
     <w:multiLevelType w:val="hybridMultilevel"/>
     <w:tmpl w:val="281AEB34"/>
@@ -11294,7 +11897,7 @@
       </w:rPr>
     </w:lvl>
   </w:abstractNum>
-  <w:abstractNum w:abstractNumId="17" w15:restartNumberingAfterBreak="0">
+  <w:abstractNum w:abstractNumId="18" w15:restartNumberingAfterBreak="0">
     <w:nsid w:val="54D11AA9"/>
     <w:multiLevelType w:val="multilevel"/>
     <w:tmpl w:val="130AE338"/>
@@ -11407,7 +12010,7 @@
       </w:rPr>
     </w:lvl>
   </w:abstractNum>
-  <w:abstractNum w:abstractNumId="18" w15:restartNumberingAfterBreak="0">
+  <w:abstractNum w:abstractNumId="19" w15:restartNumberingAfterBreak="0">
     <w:nsid w:val="5DD73A84"/>
     <w:multiLevelType w:val="hybridMultilevel"/>
     <w:tmpl w:val="48402018"/>
@@ -11520,7 +12123,7 @@
       </w:rPr>
     </w:lvl>
   </w:abstractNum>
-  <w:abstractNum w:abstractNumId="19" w15:restartNumberingAfterBreak="0">
+  <w:abstractNum w:abstractNumId="20" w15:restartNumberingAfterBreak="0">
     <w:nsid w:val="5EA40595"/>
     <w:multiLevelType w:val="hybridMultilevel"/>
     <w:tmpl w:val="84FA10FA"/>
@@ -11633,7 +12236,120 @@
       </w:rPr>
     </w:lvl>
   </w:abstractNum>
-  <w:abstractNum w:abstractNumId="20" w15:restartNumberingAfterBreak="0">
+  <w:abstractNum w:abstractNumId="21" w15:restartNumberingAfterBreak="0">
+    <w:nsid w:val="5F951CD6"/>
+    <w:multiLevelType w:val="hybridMultilevel"/>
+    <w:tmpl w:val="D924E1A6"/>
+    <w:lvl w:ilvl="0" w:tplc="08090001">
+      <w:start w:val="1"/>
+      <w:numFmt w:val="bullet"/>
+      <w:lvlText w:val=""/>
+      <w:lvlJc w:val="left"/>
+      <w:pPr>
+        <w:ind w:left="833" w:hanging="360"/>
+      </w:pPr>
+      <w:rPr>
+        <w:rFonts w:ascii="Symbol" w:hAnsi="Symbol" w:hint="default"/>
+      </w:rPr>
+    </w:lvl>
+    <w:lvl w:ilvl="1" w:tplc="08090003" w:tentative="1">
+      <w:start w:val="1"/>
+      <w:numFmt w:val="bullet"/>
+      <w:lvlText w:val="o"/>
+      <w:lvlJc w:val="left"/>
+      <w:pPr>
+        <w:ind w:left="1553" w:hanging="360"/>
+      </w:pPr>
+      <w:rPr>
+        <w:rFonts w:ascii="Courier New" w:hAnsi="Courier New" w:cs="Courier New" w:hint="default"/>
+      </w:rPr>
+    </w:lvl>
+    <w:lvl w:ilvl="2" w:tplc="08090005" w:tentative="1">
+      <w:start w:val="1"/>
+      <w:numFmt w:val="bullet"/>
+      <w:lvlText w:val=""/>
+      <w:lvlJc w:val="left"/>
+      <w:pPr>
+        <w:ind w:left="2273" w:hanging="360"/>
+      </w:pPr>
+      <w:rPr>
+        <w:rFonts w:ascii="Wingdings" w:hAnsi="Wingdings" w:hint="default"/>
+      </w:rPr>
+    </w:lvl>
+    <w:lvl w:ilvl="3" w:tplc="08090001" w:tentative="1">
+      <w:start w:val="1"/>
+      <w:numFmt w:val="bullet"/>
+      <w:lvlText w:val=""/>
+      <w:lvlJc w:val="left"/>
+      <w:pPr>
+        <w:ind w:left="2993" w:hanging="360"/>
+      </w:pPr>
+      <w:rPr>
+        <w:rFonts w:ascii="Symbol" w:hAnsi="Symbol" w:hint="default"/>
+      </w:rPr>
+    </w:lvl>
+    <w:lvl w:ilvl="4" w:tplc="08090003" w:tentative="1">
+      <w:start w:val="1"/>
+      <w:numFmt w:val="bullet"/>
+      <w:lvlText w:val="o"/>
+      <w:lvlJc w:val="left"/>
+      <w:pPr>
+        <w:ind w:left="3713" w:hanging="360"/>
+      </w:pPr>
+      <w:rPr>
+        <w:rFonts w:ascii="Courier New" w:hAnsi="Courier New" w:cs="Courier New" w:hint="default"/>
+      </w:rPr>
+    </w:lvl>
+    <w:lvl w:ilvl="5" w:tplc="08090005" w:tentative="1">
+      <w:start w:val="1"/>
+      <w:numFmt w:val="bullet"/>
+      <w:lvlText w:val=""/>
+      <w:lvlJc w:val="left"/>
+      <w:pPr>
+        <w:ind w:left="4433" w:hanging="360"/>
+      </w:pPr>
+      <w:rPr>
+        <w:rFonts w:ascii="Wingdings" w:hAnsi="Wingdings" w:hint="default"/>
+      </w:rPr>
+    </w:lvl>
+    <w:lvl w:ilvl="6" w:tplc="08090001" w:tentative="1">
+      <w:start w:val="1"/>
+      <w:numFmt w:val="bullet"/>
+      <w:lvlText w:val=""/>
+      <w:lvlJc w:val="left"/>
+      <w:pPr>
+        <w:ind w:left="5153" w:hanging="360"/>
+      </w:pPr>
+      <w:rPr>
+        <w:rFonts w:ascii="Symbol" w:hAnsi="Symbol" w:hint="default"/>
+      </w:rPr>
+    </w:lvl>
+    <w:lvl w:ilvl="7" w:tplc="08090003" w:tentative="1">
+      <w:start w:val="1"/>
+      <w:numFmt w:val="bullet"/>
+      <w:lvlText w:val="o"/>
+      <w:lvlJc w:val="left"/>
+      <w:pPr>
+        <w:ind w:left="5873" w:hanging="360"/>
+      </w:pPr>
+      <w:rPr>
+        <w:rFonts w:ascii="Courier New" w:hAnsi="Courier New" w:cs="Courier New" w:hint="default"/>
+      </w:rPr>
+    </w:lvl>
+    <w:lvl w:ilvl="8" w:tplc="08090005" w:tentative="1">
+      <w:start w:val="1"/>
+      <w:numFmt w:val="bullet"/>
+      <w:lvlText w:val=""/>
+      <w:lvlJc w:val="left"/>
+      <w:pPr>
+        <w:ind w:left="6593" w:hanging="360"/>
+      </w:pPr>
+      <w:rPr>
+        <w:rFonts w:ascii="Wingdings" w:hAnsi="Wingdings" w:hint="default"/>
+      </w:rPr>
+    </w:lvl>
+  </w:abstractNum>
+  <w:abstractNum w:abstractNumId="22" w15:restartNumberingAfterBreak="0">
     <w:nsid w:val="60543E26"/>
     <w:multiLevelType w:val="multilevel"/>
     <w:tmpl w:val="12140D46"/>
@@ -11746,7 +12462,7 @@
       </w:rPr>
     </w:lvl>
   </w:abstractNum>
-  <w:abstractNum w:abstractNumId="21" w15:restartNumberingAfterBreak="0">
+  <w:abstractNum w:abstractNumId="23" w15:restartNumberingAfterBreak="0">
     <w:nsid w:val="651D5B74"/>
     <w:multiLevelType w:val="multilevel"/>
     <w:tmpl w:val="6D1C4E1C"/>
@@ -11895,7 +12611,7 @@
       </w:rPr>
     </w:lvl>
   </w:abstractNum>
-  <w:abstractNum w:abstractNumId="22" w15:restartNumberingAfterBreak="0">
+  <w:abstractNum w:abstractNumId="24" w15:restartNumberingAfterBreak="0">
     <w:nsid w:val="6C262CED"/>
     <w:multiLevelType w:val="multilevel"/>
     <w:tmpl w:val="93141408"/>
@@ -12008,7 +12724,7 @@
       </w:rPr>
     </w:lvl>
   </w:abstractNum>
-  <w:abstractNum w:abstractNumId="23" w15:restartNumberingAfterBreak="0">
+  <w:abstractNum w:abstractNumId="25" w15:restartNumberingAfterBreak="0">
     <w:nsid w:val="70A65FAE"/>
     <w:multiLevelType w:val="multilevel"/>
     <w:tmpl w:val="CE8EB1B4"/>
@@ -12121,7 +12837,7 @@
       </w:rPr>
     </w:lvl>
   </w:abstractNum>
-  <w:abstractNum w:abstractNumId="24" w15:restartNumberingAfterBreak="0">
+  <w:abstractNum w:abstractNumId="26" w15:restartNumberingAfterBreak="0">
     <w:nsid w:val="751C7421"/>
     <w:multiLevelType w:val="hybridMultilevel"/>
     <w:tmpl w:val="C520E54C"/>
@@ -12207,7 +12923,7 @@
       </w:pPr>
     </w:lvl>
   </w:abstractNum>
-  <w:abstractNum w:abstractNumId="25" w15:restartNumberingAfterBreak="0">
+  <w:abstractNum w:abstractNumId="27" w15:restartNumberingAfterBreak="0">
     <w:nsid w:val="7627796E"/>
     <w:multiLevelType w:val="multilevel"/>
     <w:tmpl w:val="A532F52A"/>
@@ -12321,67 +13037,67 @@
     </w:lvl>
   </w:abstractNum>
   <w:num w:numId="1" w16cid:durableId="2043090288">
-    <w:abstractNumId w:val="14"/>
+    <w:abstractNumId w:val="15"/>
   </w:num>
   <w:num w:numId="2" w16cid:durableId="2110856927">
+    <w:abstractNumId w:val="13"/>
+  </w:num>
+  <w:num w:numId="3" w16cid:durableId="1442186778">
     <w:abstractNumId w:val="12"/>
   </w:num>
-  <w:num w:numId="3" w16cid:durableId="1442186778">
-    <w:abstractNumId w:val="11"/>
-  </w:num>
   <w:num w:numId="4" w16cid:durableId="345062501">
-    <w:abstractNumId w:val="20"/>
+    <w:abstractNumId w:val="22"/>
   </w:num>
   <w:num w:numId="5" w16cid:durableId="875695532">
-    <w:abstractNumId w:val="22"/>
+    <w:abstractNumId w:val="24"/>
   </w:num>
   <w:num w:numId="6" w16cid:durableId="1859924898">
     <w:abstractNumId w:val="6"/>
   </w:num>
   <w:num w:numId="7" w16cid:durableId="1151752151">
-    <w:abstractNumId w:val="17"/>
+    <w:abstractNumId w:val="18"/>
   </w:num>
   <w:num w:numId="8" w16cid:durableId="467935524">
-    <w:abstractNumId w:val="7"/>
+    <w:abstractNumId w:val="8"/>
   </w:num>
   <w:num w:numId="9" w16cid:durableId="61297048">
-    <w:abstractNumId w:val="15"/>
+    <w:abstractNumId w:val="16"/>
   </w:num>
   <w:num w:numId="10" w16cid:durableId="1760128335">
-    <w:abstractNumId w:val="13"/>
+    <w:abstractNumId w:val="14"/>
   </w:num>
   <w:num w:numId="11" w16cid:durableId="1252665060">
-    <w:abstractNumId w:val="8"/>
+    <w:abstractNumId w:val="9"/>
   </w:num>
   <w:num w:numId="12" w16cid:durableId="125050587">
     <w:abstractNumId w:val="3"/>
   </w:num>
   <w:num w:numId="13" w16cid:durableId="230625106">
-    <w:abstractNumId w:val="21"/>
+    <w:abstractNumId w:val="23"/>
   </w:num>
   <w:num w:numId="14" w16cid:durableId="356277068">
-    <w:abstractNumId w:val="9"/>
+    <w:abstractNumId w:val="10"/>
   </w:num>
   <w:num w:numId="15" w16cid:durableId="1090392632">
     <w:abstractNumId w:val="5"/>
   </w:num>
   <w:num w:numId="16" w16cid:durableId="1200627822">
-    <w:abstractNumId w:val="18"/>
+    <w:abstractNumId w:val="19"/>
   </w:num>
   <w:num w:numId="17" w16cid:durableId="985859417">
-    <w:abstractNumId w:val="19"/>
+    <w:abstractNumId w:val="20"/>
   </w:num>
   <w:num w:numId="18" w16cid:durableId="449201347">
     <w:abstractNumId w:val="4"/>
   </w:num>
   <w:num w:numId="19" w16cid:durableId="2128356324">
-    <w:abstractNumId w:val="23"/>
+    <w:abstractNumId w:val="25"/>
   </w:num>
   <w:num w:numId="20" w16cid:durableId="1478835748">
-    <w:abstractNumId w:val="10"/>
+    <w:abstractNumId w:val="11"/>
   </w:num>
   <w:num w:numId="21" w16cid:durableId="2110538127">
-    <w:abstractNumId w:val="25"/>
+    <w:abstractNumId w:val="27"/>
   </w:num>
   <w:num w:numId="22" w16cid:durableId="713163308">
     <w:abstractNumId w:val="2"/>
@@ -12390,13 +13106,19 @@
     <w:abstractNumId w:val="0"/>
   </w:num>
   <w:num w:numId="24" w16cid:durableId="395784594">
-    <w:abstractNumId w:val="24"/>
+    <w:abstractNumId w:val="26"/>
   </w:num>
   <w:num w:numId="25" w16cid:durableId="1172377008">
-    <w:abstractNumId w:val="16"/>
+    <w:abstractNumId w:val="17"/>
   </w:num>
   <w:num w:numId="26" w16cid:durableId="483937462">
     <w:abstractNumId w:val="1"/>
+  </w:num>
+  <w:num w:numId="27" w16cid:durableId="561254874">
+    <w:abstractNumId w:val="7"/>
+  </w:num>
+  <w:num w:numId="28" w16cid:durableId="1838960133">
+    <w:abstractNumId w:val="21"/>
   </w:num>
 </w:numbering>
 </file>

--- a/Thesis.docx
+++ b/Thesis.docx
@@ -750,7 +750,7 @@
           <w:r>
             <w:fldChar w:fldCharType="separate"/>
           </w:r>
-          <w:hyperlink w:anchor="_Toc202280035" w:history="1">
+          <w:hyperlink w:anchor="_Toc202343537" w:history="1">
             <w:r>
               <w:rPr>
                 <w:rStyle w:val="Hyperlink"/>
@@ -777,7 +777,7 @@
                 <w:noProof/>
                 <w:webHidden/>
               </w:rPr>
-              <w:instrText xml:space="preserve"> PAGEREF _Toc202280035 \h </w:instrText>
+              <w:instrText xml:space="preserve"> PAGEREF _Toc202343537 \h </w:instrText>
             </w:r>
             <w:r>
               <w:rPr>
@@ -821,7 +821,7 @@
               <w14:ligatures w14:val="standardContextual"/>
             </w:rPr>
           </w:pPr>
-          <w:hyperlink w:anchor="_Toc202280036" w:history="1">
+          <w:hyperlink w:anchor="_Toc202343538" w:history="1">
             <w:r>
               <w:rPr>
                 <w:rStyle w:val="Hyperlink"/>
@@ -848,7 +848,7 @@
                 <w:noProof/>
                 <w:webHidden/>
               </w:rPr>
-              <w:instrText xml:space="preserve"> PAGEREF _Toc202280036 \h </w:instrText>
+              <w:instrText xml:space="preserve"> PAGEREF _Toc202343538 \h </w:instrText>
             </w:r>
             <w:r>
               <w:rPr>
@@ -895,7 +895,7 @@
               <w14:ligatures w14:val="standardContextual"/>
             </w:rPr>
           </w:pPr>
-          <w:hyperlink w:anchor="_Toc202280037" w:history="1">
+          <w:hyperlink w:anchor="_Toc202343539" w:history="1">
             <w:r>
               <w:rPr>
                 <w:rStyle w:val="Hyperlink"/>
@@ -922,7 +922,7 @@
                 <w:noProof/>
                 <w:webHidden/>
               </w:rPr>
-              <w:instrText xml:space="preserve"> PAGEREF _Toc202280037 \h </w:instrText>
+              <w:instrText xml:space="preserve"> PAGEREF _Toc202343539 \h </w:instrText>
             </w:r>
             <w:r>
               <w:rPr>
@@ -969,7 +969,7 @@
               <w14:ligatures w14:val="standardContextual"/>
             </w:rPr>
           </w:pPr>
-          <w:hyperlink w:anchor="_Toc202280038" w:history="1">
+          <w:hyperlink w:anchor="_Toc202343540" w:history="1">
             <w:r>
               <w:rPr>
                 <w:rStyle w:val="Hyperlink"/>
@@ -996,7 +996,7 @@
                 <w:noProof/>
                 <w:webHidden/>
               </w:rPr>
-              <w:instrText xml:space="preserve"> PAGEREF _Toc202280038 \h </w:instrText>
+              <w:instrText xml:space="preserve"> PAGEREF _Toc202343540 \h </w:instrText>
             </w:r>
             <w:r>
               <w:rPr>
@@ -1043,7 +1043,7 @@
               <w14:ligatures w14:val="standardContextual"/>
             </w:rPr>
           </w:pPr>
-          <w:hyperlink w:anchor="_Toc202280039" w:history="1">
+          <w:hyperlink w:anchor="_Toc202343541" w:history="1">
             <w:r>
               <w:rPr>
                 <w:rStyle w:val="Hyperlink"/>
@@ -1070,7 +1070,7 @@
                 <w:noProof/>
                 <w:webHidden/>
               </w:rPr>
-              <w:instrText xml:space="preserve"> PAGEREF _Toc202280039 \h </w:instrText>
+              <w:instrText xml:space="preserve"> PAGEREF _Toc202343541 \h </w:instrText>
             </w:r>
             <w:r>
               <w:rPr>
@@ -1117,7 +1117,7 @@
               <w14:ligatures w14:val="standardContextual"/>
             </w:rPr>
           </w:pPr>
-          <w:hyperlink w:anchor="_Toc202280040" w:history="1">
+          <w:hyperlink w:anchor="_Toc202343542" w:history="1">
             <w:r>
               <w:rPr>
                 <w:rStyle w:val="Hyperlink"/>
@@ -1144,7 +1144,7 @@
                 <w:noProof/>
                 <w:webHidden/>
               </w:rPr>
-              <w:instrText xml:space="preserve"> PAGEREF _Toc202280040 \h </w:instrText>
+              <w:instrText xml:space="preserve"> PAGEREF _Toc202343542 \h </w:instrText>
             </w:r>
             <w:r>
               <w:rPr>
@@ -1191,7 +1191,7 @@
               <w14:ligatures w14:val="standardContextual"/>
             </w:rPr>
           </w:pPr>
-          <w:hyperlink w:anchor="_Toc202280041" w:history="1">
+          <w:hyperlink w:anchor="_Toc202343543" w:history="1">
             <w:r>
               <w:rPr>
                 <w:rStyle w:val="Hyperlink"/>
@@ -1218,7 +1218,7 @@
                 <w:noProof/>
                 <w:webHidden/>
               </w:rPr>
-              <w:instrText xml:space="preserve"> PAGEREF _Toc202280041 \h </w:instrText>
+              <w:instrText xml:space="preserve"> PAGEREF _Toc202343543 \h </w:instrText>
             </w:r>
             <w:r>
               <w:rPr>
@@ -1265,7 +1265,7 @@
               <w14:ligatures w14:val="standardContextual"/>
             </w:rPr>
           </w:pPr>
-          <w:hyperlink w:anchor="_Toc202280042" w:history="1">
+          <w:hyperlink w:anchor="_Toc202343544" w:history="1">
             <w:r>
               <w:rPr>
                 <w:rStyle w:val="Hyperlink"/>
@@ -1292,7 +1292,7 @@
                 <w:noProof/>
                 <w:webHidden/>
               </w:rPr>
-              <w:instrText xml:space="preserve"> PAGEREF _Toc202280042 \h </w:instrText>
+              <w:instrText xml:space="preserve"> PAGEREF _Toc202343544 \h </w:instrText>
             </w:r>
             <w:r>
               <w:rPr>
@@ -1339,7 +1339,7 @@
               <w14:ligatures w14:val="standardContextual"/>
             </w:rPr>
           </w:pPr>
-          <w:hyperlink w:anchor="_Toc202280043" w:history="1">
+          <w:hyperlink w:anchor="_Toc202343545" w:history="1">
             <w:r>
               <w:rPr>
                 <w:rStyle w:val="Hyperlink"/>
@@ -1366,7 +1366,7 @@
                 <w:noProof/>
                 <w:webHidden/>
               </w:rPr>
-              <w:instrText xml:space="preserve"> PAGEREF _Toc202280043 \h </w:instrText>
+              <w:instrText xml:space="preserve"> PAGEREF _Toc202343545 \h </w:instrText>
             </w:r>
             <w:r>
               <w:rPr>
@@ -1413,7 +1413,7 @@
               <w14:ligatures w14:val="standardContextual"/>
             </w:rPr>
           </w:pPr>
-          <w:hyperlink w:anchor="_Toc202280044" w:history="1">
+          <w:hyperlink w:anchor="_Toc202343546" w:history="1">
             <w:r>
               <w:rPr>
                 <w:rStyle w:val="Hyperlink"/>
@@ -1440,7 +1440,7 @@
                 <w:noProof/>
                 <w:webHidden/>
               </w:rPr>
-              <w:instrText xml:space="preserve"> PAGEREF _Toc202280044 \h </w:instrText>
+              <w:instrText xml:space="preserve"> PAGEREF _Toc202343546 \h </w:instrText>
             </w:r>
             <w:r>
               <w:rPr>
@@ -1484,7 +1484,7 @@
               <w14:ligatures w14:val="standardContextual"/>
             </w:rPr>
           </w:pPr>
-          <w:hyperlink w:anchor="_Toc202280045" w:history="1">
+          <w:hyperlink w:anchor="_Toc202343547" w:history="1">
             <w:r>
               <w:rPr>
                 <w:rStyle w:val="Hyperlink"/>
@@ -1511,7 +1511,7 @@
                 <w:noProof/>
                 <w:webHidden/>
               </w:rPr>
-              <w:instrText xml:space="preserve"> PAGEREF _Toc202280045 \h </w:instrText>
+              <w:instrText xml:space="preserve"> PAGEREF _Toc202343547 \h </w:instrText>
             </w:r>
             <w:r>
               <w:rPr>
@@ -1558,7 +1558,7 @@
               <w14:ligatures w14:val="standardContextual"/>
             </w:rPr>
           </w:pPr>
-          <w:hyperlink w:anchor="_Toc202280046" w:history="1">
+          <w:hyperlink w:anchor="_Toc202343548" w:history="1">
             <w:r>
               <w:rPr>
                 <w:rStyle w:val="Hyperlink"/>
@@ -1585,7 +1585,7 @@
                 <w:noProof/>
                 <w:webHidden/>
               </w:rPr>
-              <w:instrText xml:space="preserve"> PAGEREF _Toc202280046 \h </w:instrText>
+              <w:instrText xml:space="preserve"> PAGEREF _Toc202343548 \h </w:instrText>
             </w:r>
             <w:r>
               <w:rPr>
@@ -1632,7 +1632,7 @@
               <w14:ligatures w14:val="standardContextual"/>
             </w:rPr>
           </w:pPr>
-          <w:hyperlink w:anchor="_Toc202280047" w:history="1">
+          <w:hyperlink w:anchor="_Toc202343549" w:history="1">
             <w:r>
               <w:rPr>
                 <w:rStyle w:val="Hyperlink"/>
@@ -1659,7 +1659,7 @@
                 <w:noProof/>
                 <w:webHidden/>
               </w:rPr>
-              <w:instrText xml:space="preserve"> PAGEREF _Toc202280047 \h </w:instrText>
+              <w:instrText xml:space="preserve"> PAGEREF _Toc202343549 \h </w:instrText>
             </w:r>
             <w:r>
               <w:rPr>
@@ -1706,7 +1706,7 @@
               <w14:ligatures w14:val="standardContextual"/>
             </w:rPr>
           </w:pPr>
-          <w:hyperlink w:anchor="_Toc202280048" w:history="1">
+          <w:hyperlink w:anchor="_Toc202343550" w:history="1">
             <w:r>
               <w:rPr>
                 <w:rStyle w:val="Hyperlink"/>
@@ -1733,7 +1733,7 @@
                 <w:noProof/>
                 <w:webHidden/>
               </w:rPr>
-              <w:instrText xml:space="preserve"> PAGEREF _Toc202280048 \h </w:instrText>
+              <w:instrText xml:space="preserve"> PAGEREF _Toc202343550 \h </w:instrText>
             </w:r>
             <w:r>
               <w:rPr>
@@ -1780,7 +1780,7 @@
               <w14:ligatures w14:val="standardContextual"/>
             </w:rPr>
           </w:pPr>
-          <w:hyperlink w:anchor="_Toc202280049" w:history="1">
+          <w:hyperlink w:anchor="_Toc202343551" w:history="1">
             <w:r>
               <w:rPr>
                 <w:rStyle w:val="Hyperlink"/>
@@ -1807,7 +1807,7 @@
                 <w:noProof/>
                 <w:webHidden/>
               </w:rPr>
-              <w:instrText xml:space="preserve"> PAGEREF _Toc202280049 \h </w:instrText>
+              <w:instrText xml:space="preserve"> PAGEREF _Toc202343551 \h </w:instrText>
             </w:r>
             <w:r>
               <w:rPr>
@@ -1854,7 +1854,7 @@
               <w14:ligatures w14:val="standardContextual"/>
             </w:rPr>
           </w:pPr>
-          <w:hyperlink w:anchor="_Toc202280050" w:history="1">
+          <w:hyperlink w:anchor="_Toc202343552" w:history="1">
             <w:r>
               <w:rPr>
                 <w:rStyle w:val="Hyperlink"/>
@@ -1881,7 +1881,7 @@
                 <w:noProof/>
                 <w:webHidden/>
               </w:rPr>
-              <w:instrText xml:space="preserve"> PAGEREF _Toc202280050 \h </w:instrText>
+              <w:instrText xml:space="preserve"> PAGEREF _Toc202343552 \h </w:instrText>
             </w:r>
             <w:r>
               <w:rPr>
@@ -1928,7 +1928,7 @@
               <w14:ligatures w14:val="standardContextual"/>
             </w:rPr>
           </w:pPr>
-          <w:hyperlink w:anchor="_Toc202280051" w:history="1">
+          <w:hyperlink w:anchor="_Toc202343553" w:history="1">
             <w:r>
               <w:rPr>
                 <w:rStyle w:val="Hyperlink"/>
@@ -1955,7 +1955,7 @@
                 <w:noProof/>
                 <w:webHidden/>
               </w:rPr>
-              <w:instrText xml:space="preserve"> PAGEREF _Toc202280051 \h </w:instrText>
+              <w:instrText xml:space="preserve"> PAGEREF _Toc202343553 \h </w:instrText>
             </w:r>
             <w:r>
               <w:rPr>
@@ -2002,7 +2002,7 @@
               <w14:ligatures w14:val="standardContextual"/>
             </w:rPr>
           </w:pPr>
-          <w:hyperlink w:anchor="_Toc202280052" w:history="1">
+          <w:hyperlink w:anchor="_Toc202343554" w:history="1">
             <w:r>
               <w:rPr>
                 <w:rStyle w:val="Hyperlink"/>
@@ -2029,7 +2029,7 @@
                 <w:noProof/>
                 <w:webHidden/>
               </w:rPr>
-              <w:instrText xml:space="preserve"> PAGEREF _Toc202280052 \h </w:instrText>
+              <w:instrText xml:space="preserve"> PAGEREF _Toc202343554 \h </w:instrText>
             </w:r>
             <w:r>
               <w:rPr>
@@ -2076,7 +2076,7 @@
               <w14:ligatures w14:val="standardContextual"/>
             </w:rPr>
           </w:pPr>
-          <w:hyperlink w:anchor="_Toc202280053" w:history="1">
+          <w:hyperlink w:anchor="_Toc202343555" w:history="1">
             <w:r>
               <w:rPr>
                 <w:rStyle w:val="Hyperlink"/>
@@ -2103,7 +2103,7 @@
                 <w:noProof/>
                 <w:webHidden/>
               </w:rPr>
-              <w:instrText xml:space="preserve"> PAGEREF _Toc202280053 \h </w:instrText>
+              <w:instrText xml:space="preserve"> PAGEREF _Toc202343555 \h </w:instrText>
             </w:r>
             <w:r>
               <w:rPr>
@@ -2150,7 +2150,7 @@
               <w14:ligatures w14:val="standardContextual"/>
             </w:rPr>
           </w:pPr>
-          <w:hyperlink w:anchor="_Toc202280054" w:history="1">
+          <w:hyperlink w:anchor="_Toc202343556" w:history="1">
             <w:r>
               <w:rPr>
                 <w:rStyle w:val="Hyperlink"/>
@@ -2177,7 +2177,7 @@
                 <w:noProof/>
                 <w:webHidden/>
               </w:rPr>
-              <w:instrText xml:space="preserve"> PAGEREF _Toc202280054 \h </w:instrText>
+              <w:instrText xml:space="preserve"> PAGEREF _Toc202343556 \h </w:instrText>
             </w:r>
             <w:r>
               <w:rPr>
@@ -2224,7 +2224,7 @@
               <w14:ligatures w14:val="standardContextual"/>
             </w:rPr>
           </w:pPr>
-          <w:hyperlink w:anchor="_Toc202280055" w:history="1">
+          <w:hyperlink w:anchor="_Toc202343557" w:history="1">
             <w:r>
               <w:rPr>
                 <w:rStyle w:val="Hyperlink"/>
@@ -2251,7 +2251,7 @@
                 <w:noProof/>
                 <w:webHidden/>
               </w:rPr>
-              <w:instrText xml:space="preserve"> PAGEREF _Toc202280055 \h </w:instrText>
+              <w:instrText xml:space="preserve"> PAGEREF _Toc202343557 \h </w:instrText>
             </w:r>
             <w:r>
               <w:rPr>
@@ -2298,7 +2298,7 @@
               <w14:ligatures w14:val="standardContextual"/>
             </w:rPr>
           </w:pPr>
-          <w:hyperlink w:anchor="_Toc202280056" w:history="1">
+          <w:hyperlink w:anchor="_Toc202343558" w:history="1">
             <w:r>
               <w:rPr>
                 <w:rStyle w:val="Hyperlink"/>
@@ -2325,7 +2325,7 @@
                 <w:noProof/>
                 <w:webHidden/>
               </w:rPr>
-              <w:instrText xml:space="preserve"> PAGEREF _Toc202280056 \h </w:instrText>
+              <w:instrText xml:space="preserve"> PAGEREF _Toc202343558 \h </w:instrText>
             </w:r>
             <w:r>
               <w:rPr>
@@ -2372,7 +2372,7 @@
               <w14:ligatures w14:val="standardContextual"/>
             </w:rPr>
           </w:pPr>
-          <w:hyperlink w:anchor="_Toc202280057" w:history="1">
+          <w:hyperlink w:anchor="_Toc202343559" w:history="1">
             <w:r>
               <w:rPr>
                 <w:rStyle w:val="Hyperlink"/>
@@ -2399,7 +2399,7 @@
                 <w:noProof/>
                 <w:webHidden/>
               </w:rPr>
-              <w:instrText xml:space="preserve"> PAGEREF _Toc202280057 \h </w:instrText>
+              <w:instrText xml:space="preserve"> PAGEREF _Toc202343559 \h </w:instrText>
             </w:r>
             <w:r>
               <w:rPr>
@@ -2446,7 +2446,7 @@
               <w14:ligatures w14:val="standardContextual"/>
             </w:rPr>
           </w:pPr>
-          <w:hyperlink w:anchor="_Toc202280058" w:history="1">
+          <w:hyperlink w:anchor="_Toc202343560" w:history="1">
             <w:r>
               <w:rPr>
                 <w:rStyle w:val="Hyperlink"/>
@@ -2473,7 +2473,7 @@
                 <w:noProof/>
                 <w:webHidden/>
               </w:rPr>
-              <w:instrText xml:space="preserve"> PAGEREF _Toc202280058 \h </w:instrText>
+              <w:instrText xml:space="preserve"> PAGEREF _Toc202343560 \h </w:instrText>
             </w:r>
             <w:r>
               <w:rPr>
@@ -2520,13 +2520,13 @@
               <w14:ligatures w14:val="standardContextual"/>
             </w:rPr>
           </w:pPr>
-          <w:hyperlink w:anchor="_Toc202280059" w:history="1">
+          <w:hyperlink w:anchor="_Toc202343561" w:history="1">
             <w:r>
               <w:rPr>
                 <w:rStyle w:val="Hyperlink"/>
                 <w:noProof/>
               </w:rPr>
-              <w:t>2.3</w:t>
+              <w:t>2.3 Scenarios</w:t>
             </w:r>
             <w:r>
               <w:rPr>
@@ -2547,7 +2547,7 @@
                 <w:noProof/>
                 <w:webHidden/>
               </w:rPr>
-              <w:instrText xml:space="preserve"> PAGEREF _Toc202280059 \h </w:instrText>
+              <w:instrText xml:space="preserve"> PAGEREF _Toc202343561 \h </w:instrText>
             </w:r>
             <w:r>
               <w:rPr>
@@ -2594,7 +2594,7 @@
               <w14:ligatures w14:val="standardContextual"/>
             </w:rPr>
           </w:pPr>
-          <w:hyperlink w:anchor="_Toc202280060" w:history="1">
+          <w:hyperlink w:anchor="_Toc202343562" w:history="1">
             <w:r>
               <w:rPr>
                 <w:rStyle w:val="Hyperlink"/>
@@ -2621,7 +2621,7 @@
                 <w:noProof/>
                 <w:webHidden/>
               </w:rPr>
-              <w:instrText xml:space="preserve"> PAGEREF _Toc202280060 \h </w:instrText>
+              <w:instrText xml:space="preserve"> PAGEREF _Toc202343562 \h </w:instrText>
             </w:r>
             <w:r>
               <w:rPr>
@@ -2642,6 +2642,154 @@
                 <w:webHidden/>
               </w:rPr>
               <w:t>20</w:t>
+            </w:r>
+            <w:r>
+              <w:rPr>
+                <w:noProof/>
+                <w:webHidden/>
+              </w:rPr>
+              <w:fldChar w:fldCharType="end"/>
+            </w:r>
+          </w:hyperlink>
+        </w:p>
+        <w:p>
+          <w:pPr>
+            <w:pStyle w:val="TOC3"/>
+            <w:tabs>
+              <w:tab w:val="right" w:leader="dot" w:pos="9019"/>
+            </w:tabs>
+            <w:rPr>
+              <w:rFonts w:eastAsiaTheme="minorEastAsia" w:cstheme="minorBidi"/>
+              <w:noProof/>
+              <w:color w:val="auto"/>
+              <w:kern w:val="2"/>
+              <w:szCs w:val="24"/>
+              <w:lang w:eastAsia="en-GB"/>
+              <w14:ligatures w14:val="standardContextual"/>
+            </w:rPr>
+          </w:pPr>
+          <w:hyperlink w:anchor="_Toc202343563" w:history="1">
+            <w:r>
+              <w:rPr>
+                <w:rStyle w:val="Hyperlink"/>
+                <w:noProof/>
+              </w:rPr>
+              <w:t>2.4.1 System prompt without few-shot</w:t>
+            </w:r>
+            <w:r>
+              <w:rPr>
+                <w:noProof/>
+                <w:webHidden/>
+              </w:rPr>
+              <w:tab/>
+            </w:r>
+            <w:r>
+              <w:rPr>
+                <w:noProof/>
+                <w:webHidden/>
+              </w:rPr>
+              <w:fldChar w:fldCharType="begin"/>
+            </w:r>
+            <w:r>
+              <w:rPr>
+                <w:noProof/>
+                <w:webHidden/>
+              </w:rPr>
+              <w:instrText xml:space="preserve"> PAGEREF _Toc202343563 \h </w:instrText>
+            </w:r>
+            <w:r>
+              <w:rPr>
+                <w:noProof/>
+                <w:webHidden/>
+              </w:rPr>
+            </w:r>
+            <w:r>
+              <w:rPr>
+                <w:noProof/>
+                <w:webHidden/>
+              </w:rPr>
+              <w:fldChar w:fldCharType="separate"/>
+            </w:r>
+            <w:r>
+              <w:rPr>
+                <w:noProof/>
+                <w:webHidden/>
+              </w:rPr>
+              <w:t>20</w:t>
+            </w:r>
+            <w:r>
+              <w:rPr>
+                <w:noProof/>
+                <w:webHidden/>
+              </w:rPr>
+              <w:fldChar w:fldCharType="end"/>
+            </w:r>
+          </w:hyperlink>
+        </w:p>
+        <w:p>
+          <w:pPr>
+            <w:pStyle w:val="TOC3"/>
+            <w:tabs>
+              <w:tab w:val="right" w:leader="dot" w:pos="9019"/>
+            </w:tabs>
+            <w:rPr>
+              <w:rFonts w:eastAsiaTheme="minorEastAsia" w:cstheme="minorBidi"/>
+              <w:noProof/>
+              <w:color w:val="auto"/>
+              <w:kern w:val="2"/>
+              <w:szCs w:val="24"/>
+              <w:lang w:eastAsia="en-GB"/>
+              <w14:ligatures w14:val="standardContextual"/>
+            </w:rPr>
+          </w:pPr>
+          <w:hyperlink w:anchor="_Toc202343564" w:history="1">
+            <w:r>
+              <w:rPr>
+                <w:rStyle w:val="Hyperlink"/>
+                <w:noProof/>
+              </w:rPr>
+              <w:t>2.4.2 System prompt with few-shot</w:t>
+            </w:r>
+            <w:r>
+              <w:rPr>
+                <w:noProof/>
+                <w:webHidden/>
+              </w:rPr>
+              <w:tab/>
+            </w:r>
+            <w:r>
+              <w:rPr>
+                <w:noProof/>
+                <w:webHidden/>
+              </w:rPr>
+              <w:fldChar w:fldCharType="begin"/>
+            </w:r>
+            <w:r>
+              <w:rPr>
+                <w:noProof/>
+                <w:webHidden/>
+              </w:rPr>
+              <w:instrText xml:space="preserve"> PAGEREF _Toc202343564 \h </w:instrText>
+            </w:r>
+            <w:r>
+              <w:rPr>
+                <w:noProof/>
+                <w:webHidden/>
+              </w:rPr>
+            </w:r>
+            <w:r>
+              <w:rPr>
+                <w:noProof/>
+                <w:webHidden/>
+              </w:rPr>
+              <w:fldChar w:fldCharType="separate"/>
+            </w:r>
+            <w:r>
+              <w:rPr>
+                <w:noProof/>
+                <w:webHidden/>
+              </w:rPr>
+              <w:t>21</w:t>
             </w:r>
             <w:r>
               <w:rPr>
@@ -2665,7 +2813,7 @@
               <w14:ligatures w14:val="standardContextual"/>
             </w:rPr>
           </w:pPr>
-          <w:hyperlink w:anchor="_Toc202280061" w:history="1">
+          <w:hyperlink w:anchor="_Toc202343565" w:history="1">
             <w:r>
               <w:rPr>
                 <w:rStyle w:val="Hyperlink"/>
@@ -2692,7 +2840,7 @@
                 <w:noProof/>
                 <w:webHidden/>
               </w:rPr>
-              <w:instrText xml:space="preserve"> PAGEREF _Toc202280061 \h </w:instrText>
+              <w:instrText xml:space="preserve"> PAGEREF _Toc202343565 \h </w:instrText>
             </w:r>
             <w:r>
               <w:rPr>
@@ -2712,7 +2860,7 @@
                 <w:noProof/>
                 <w:webHidden/>
               </w:rPr>
-              <w:t>21</w:t>
+              <w:t>22</w:t>
             </w:r>
             <w:r>
               <w:rPr>
@@ -2788,1120 +2936,1126 @@
           <w:rFonts w:ascii="Cambria" w:eastAsia="Cambria" w:hAnsi="Cambria" w:cs="Cambria"/>
           <w:szCs w:val="24"/>
         </w:rPr>
+        <w:t xml:space="preserve">- </w:t>
+      </w:r>
+      <w:proofErr w:type="spellStart"/>
+      <w:r>
+        <w:rPr>
+          <w:rFonts w:ascii="Cambria" w:eastAsia="Cambria" w:hAnsi="Cambria" w:cs="Cambria"/>
+          <w:szCs w:val="24"/>
+        </w:rPr>
+        <w:t>Ambito</w:t>
+      </w:r>
+      <w:proofErr w:type="spellEnd"/>
+      <w:r>
+        <w:rPr>
+          <w:rFonts w:ascii="Cambria" w:eastAsia="Cambria" w:hAnsi="Cambria" w:cs="Cambria"/>
+          <w:szCs w:val="24"/>
+        </w:rPr>
+        <w:t xml:space="preserve"> </w:t>
+      </w:r>
+      <w:proofErr w:type="spellStart"/>
+      <w:r>
+        <w:rPr>
+          <w:rFonts w:ascii="Cambria" w:eastAsia="Cambria" w:hAnsi="Cambria" w:cs="Cambria"/>
+          <w:szCs w:val="24"/>
+        </w:rPr>
+        <w:t>dell’attività</w:t>
+      </w:r>
+      <w:proofErr w:type="spellEnd"/>
+      <w:r>
+        <w:rPr>
+          <w:rFonts w:ascii="Cambria" w:eastAsia="Cambria" w:hAnsi="Cambria" w:cs="Cambria"/>
+          <w:szCs w:val="24"/>
+        </w:rPr>
+        <w:t xml:space="preserve"> di </w:t>
+      </w:r>
+      <w:proofErr w:type="spellStart"/>
+      <w:r>
+        <w:rPr>
+          <w:rFonts w:ascii="Cambria" w:eastAsia="Cambria" w:hAnsi="Cambria" w:cs="Cambria"/>
+          <w:szCs w:val="24"/>
+        </w:rPr>
+        <w:t>tesi</w:t>
+      </w:r>
+      <w:proofErr w:type="spellEnd"/>
+    </w:p>
+    <w:p>
+      <w:pPr>
+        <w:spacing w:before="120" w:after="120"/>
+        <w:ind w:left="113" w:right="113"/>
+        <w:rPr>
+          <w:rFonts w:ascii="Cambria" w:eastAsia="Cambria" w:hAnsi="Cambria" w:cs="Cambria"/>
+          <w:szCs w:val="24"/>
+        </w:rPr>
+      </w:pPr>
+      <w:r>
+        <w:rPr>
+          <w:rFonts w:ascii="Cambria" w:eastAsia="Cambria" w:hAnsi="Cambria" w:cs="Cambria"/>
+          <w:szCs w:val="24"/>
+        </w:rPr>
+        <w:t xml:space="preserve">- </w:t>
+      </w:r>
+      <w:proofErr w:type="spellStart"/>
+      <w:r>
+        <w:rPr>
+          <w:rFonts w:ascii="Cambria" w:eastAsia="Cambria" w:hAnsi="Cambria" w:cs="Cambria"/>
+          <w:szCs w:val="24"/>
+        </w:rPr>
+        <w:t>Obiettivi</w:t>
+      </w:r>
+      <w:proofErr w:type="spellEnd"/>
+      <w:r>
+        <w:rPr>
+          <w:rFonts w:ascii="Cambria" w:eastAsia="Cambria" w:hAnsi="Cambria" w:cs="Cambria"/>
+          <w:szCs w:val="24"/>
+        </w:rPr>
+        <w:t xml:space="preserve"> </w:t>
+      </w:r>
+      <w:proofErr w:type="spellStart"/>
+      <w:r>
+        <w:rPr>
+          <w:rFonts w:ascii="Cambria" w:eastAsia="Cambria" w:hAnsi="Cambria" w:cs="Cambria"/>
+          <w:szCs w:val="24"/>
+        </w:rPr>
+        <w:t>dell’attività</w:t>
+      </w:r>
+      <w:proofErr w:type="spellEnd"/>
+      <w:r>
+        <w:rPr>
+          <w:rFonts w:ascii="Cambria" w:eastAsia="Cambria" w:hAnsi="Cambria" w:cs="Cambria"/>
+          <w:szCs w:val="24"/>
+        </w:rPr>
+        <w:t xml:space="preserve"> di </w:t>
+      </w:r>
+      <w:proofErr w:type="spellStart"/>
+      <w:r>
+        <w:rPr>
+          <w:rFonts w:ascii="Cambria" w:eastAsia="Cambria" w:hAnsi="Cambria" w:cs="Cambria"/>
+          <w:szCs w:val="24"/>
+        </w:rPr>
+        <w:t>tesi</w:t>
+      </w:r>
+      <w:proofErr w:type="spellEnd"/>
+      <w:r>
+        <w:rPr>
+          <w:rFonts w:ascii="Cambria" w:eastAsia="Cambria" w:hAnsi="Cambria" w:cs="Cambria"/>
+          <w:szCs w:val="24"/>
+        </w:rPr>
+        <w:t> </w:t>
+      </w:r>
+    </w:p>
+    <w:p>
+      <w:pPr>
+        <w:spacing w:before="120" w:after="120"/>
+        <w:ind w:left="113" w:right="113"/>
+        <w:rPr>
+          <w:rFonts w:ascii="Cambria" w:eastAsia="Cambria" w:hAnsi="Cambria" w:cs="Cambria"/>
+          <w:szCs w:val="24"/>
+        </w:rPr>
+      </w:pPr>
+      <w:proofErr w:type="spellStart"/>
+      <w:r>
+        <w:rPr>
+          <w:rFonts w:ascii="Cambria" w:eastAsia="Cambria" w:hAnsi="Cambria" w:cs="Cambria"/>
+          <w:szCs w:val="24"/>
+        </w:rPr>
+        <w:t>Stato</w:t>
+      </w:r>
+      <w:proofErr w:type="spellEnd"/>
+      <w:r>
+        <w:rPr>
+          <w:rFonts w:ascii="Cambria" w:eastAsia="Cambria" w:hAnsi="Cambria" w:cs="Cambria"/>
+          <w:szCs w:val="24"/>
+        </w:rPr>
+        <w:t xml:space="preserve"> dell’arte</w:t>
+      </w:r>
+    </w:p>
+    <w:p>
+      <w:pPr>
+        <w:spacing w:before="120" w:after="120"/>
+        <w:ind w:left="113" w:right="113"/>
+        <w:rPr>
+          <w:rFonts w:ascii="Cambria" w:eastAsia="Cambria" w:hAnsi="Cambria" w:cs="Cambria"/>
+          <w:szCs w:val="24"/>
+        </w:rPr>
+      </w:pPr>
+      <w:r>
+        <w:rPr>
+          <w:rFonts w:ascii="Cambria" w:eastAsia="Cambria" w:hAnsi="Cambria" w:cs="Cambria"/>
+          <w:szCs w:val="24"/>
+        </w:rPr>
+        <w:t xml:space="preserve">- </w:t>
+      </w:r>
+      <w:proofErr w:type="spellStart"/>
+      <w:r>
+        <w:rPr>
+          <w:rFonts w:ascii="Cambria" w:eastAsia="Cambria" w:hAnsi="Cambria" w:cs="Cambria"/>
+          <w:szCs w:val="24"/>
+        </w:rPr>
+        <w:t>Documentare</w:t>
+      </w:r>
+      <w:proofErr w:type="spellEnd"/>
+      <w:r>
+        <w:rPr>
+          <w:rFonts w:ascii="Cambria" w:eastAsia="Cambria" w:hAnsi="Cambria" w:cs="Cambria"/>
+          <w:szCs w:val="24"/>
+        </w:rPr>
+        <w:t xml:space="preserve"> </w:t>
+      </w:r>
+      <w:proofErr w:type="spellStart"/>
+      <w:r>
+        <w:rPr>
+          <w:rFonts w:ascii="Cambria" w:eastAsia="Cambria" w:hAnsi="Cambria" w:cs="Cambria"/>
+          <w:szCs w:val="24"/>
+        </w:rPr>
+        <w:t>tutto</w:t>
+      </w:r>
+      <w:proofErr w:type="spellEnd"/>
+      <w:r>
+        <w:rPr>
+          <w:rFonts w:ascii="Cambria" w:eastAsia="Cambria" w:hAnsi="Cambria" w:cs="Cambria"/>
+          <w:szCs w:val="24"/>
+        </w:rPr>
+        <w:t xml:space="preserve"> </w:t>
+      </w:r>
+      <w:proofErr w:type="spellStart"/>
+      <w:r>
+        <w:rPr>
+          <w:rFonts w:ascii="Cambria" w:eastAsia="Cambria" w:hAnsi="Cambria" w:cs="Cambria"/>
+          <w:szCs w:val="24"/>
+        </w:rPr>
+        <w:t>ciò</w:t>
+      </w:r>
+      <w:proofErr w:type="spellEnd"/>
+      <w:r>
+        <w:rPr>
+          <w:rFonts w:ascii="Cambria" w:eastAsia="Cambria" w:hAnsi="Cambria" w:cs="Cambria"/>
+          <w:szCs w:val="24"/>
+        </w:rPr>
+        <w:t xml:space="preserve"> </w:t>
+      </w:r>
+      <w:proofErr w:type="spellStart"/>
+      <w:r>
+        <w:rPr>
+          <w:rFonts w:ascii="Cambria" w:eastAsia="Cambria" w:hAnsi="Cambria" w:cs="Cambria"/>
+          <w:szCs w:val="24"/>
+        </w:rPr>
+        <w:t>che</w:t>
+      </w:r>
+      <w:proofErr w:type="spellEnd"/>
+      <w:r>
+        <w:rPr>
+          <w:rFonts w:ascii="Cambria" w:eastAsia="Cambria" w:hAnsi="Cambria" w:cs="Cambria"/>
+          <w:szCs w:val="24"/>
+        </w:rPr>
+        <w:t xml:space="preserve"> </w:t>
+      </w:r>
+      <w:proofErr w:type="spellStart"/>
+      <w:r>
+        <w:rPr>
+          <w:rFonts w:ascii="Cambria" w:eastAsia="Cambria" w:hAnsi="Cambria" w:cs="Cambria"/>
+          <w:szCs w:val="24"/>
+        </w:rPr>
+        <w:t>esisteva</w:t>
+      </w:r>
+      <w:proofErr w:type="spellEnd"/>
+      <w:r>
+        <w:rPr>
+          <w:rFonts w:ascii="Cambria" w:eastAsia="Cambria" w:hAnsi="Cambria" w:cs="Cambria"/>
+          <w:szCs w:val="24"/>
+        </w:rPr>
+        <w:t xml:space="preserve"> prima </w:t>
+      </w:r>
+      <w:proofErr w:type="spellStart"/>
+      <w:r>
+        <w:rPr>
+          <w:rFonts w:ascii="Cambria" w:eastAsia="Cambria" w:hAnsi="Cambria" w:cs="Cambria"/>
+          <w:szCs w:val="24"/>
+        </w:rPr>
+        <w:t>della</w:t>
+      </w:r>
+      <w:proofErr w:type="spellEnd"/>
+      <w:r>
+        <w:rPr>
+          <w:rFonts w:ascii="Cambria" w:eastAsia="Cambria" w:hAnsi="Cambria" w:cs="Cambria"/>
+          <w:szCs w:val="24"/>
+        </w:rPr>
+        <w:t xml:space="preserve"> </w:t>
+      </w:r>
+      <w:proofErr w:type="spellStart"/>
+      <w:r>
+        <w:rPr>
+          <w:rFonts w:ascii="Cambria" w:eastAsia="Cambria" w:hAnsi="Cambria" w:cs="Cambria"/>
+          <w:szCs w:val="24"/>
+        </w:rPr>
+        <w:t>tesi</w:t>
+      </w:r>
+      <w:proofErr w:type="spellEnd"/>
+      <w:r>
+        <w:rPr>
+          <w:rFonts w:ascii="Cambria" w:eastAsia="Cambria" w:hAnsi="Cambria" w:cs="Cambria"/>
+          <w:szCs w:val="24"/>
+        </w:rPr>
+        <w:t xml:space="preserve"> in termini di </w:t>
+      </w:r>
+      <w:proofErr w:type="spellStart"/>
+      <w:r>
+        <w:rPr>
+          <w:rFonts w:ascii="Cambria" w:eastAsia="Cambria" w:hAnsi="Cambria" w:cs="Cambria"/>
+          <w:szCs w:val="24"/>
+        </w:rPr>
+        <w:t>tecnologie</w:t>
+      </w:r>
+      <w:proofErr w:type="spellEnd"/>
+      <w:r>
+        <w:rPr>
+          <w:rFonts w:ascii="Cambria" w:eastAsia="Cambria" w:hAnsi="Cambria" w:cs="Cambria"/>
+          <w:szCs w:val="24"/>
+        </w:rPr>
+        <w:t xml:space="preserve">, </w:t>
+      </w:r>
+      <w:proofErr w:type="spellStart"/>
+      <w:r>
+        <w:rPr>
+          <w:rFonts w:ascii="Cambria" w:eastAsia="Cambria" w:hAnsi="Cambria" w:cs="Cambria"/>
+          <w:szCs w:val="24"/>
+        </w:rPr>
+        <w:t>metodologie</w:t>
+      </w:r>
+      <w:proofErr w:type="spellEnd"/>
+      <w:r>
+        <w:rPr>
+          <w:rFonts w:ascii="Cambria" w:eastAsia="Cambria" w:hAnsi="Cambria" w:cs="Cambria"/>
+          <w:szCs w:val="24"/>
+        </w:rPr>
+        <w:t xml:space="preserve"> e </w:t>
+      </w:r>
+      <w:proofErr w:type="spellStart"/>
+      <w:r>
+        <w:rPr>
+          <w:rFonts w:ascii="Cambria" w:eastAsia="Cambria" w:hAnsi="Cambria" w:cs="Cambria"/>
+          <w:szCs w:val="24"/>
+        </w:rPr>
+        <w:t>modelli</w:t>
+      </w:r>
+      <w:proofErr w:type="spellEnd"/>
+      <w:r>
+        <w:rPr>
+          <w:rFonts w:ascii="Cambria" w:eastAsia="Cambria" w:hAnsi="Cambria" w:cs="Cambria"/>
+          <w:szCs w:val="24"/>
+        </w:rPr>
+        <w:t> </w:t>
+      </w:r>
+    </w:p>
+    <w:p>
+      <w:pPr>
+        <w:spacing w:before="120" w:after="120"/>
+        <w:ind w:left="113" w:right="113"/>
+        <w:rPr>
+          <w:rFonts w:ascii="Cambria" w:eastAsia="Cambria" w:hAnsi="Cambria" w:cs="Cambria"/>
+          <w:szCs w:val="24"/>
+        </w:rPr>
+      </w:pPr>
+      <w:r>
+        <w:rPr>
+          <w:rFonts w:ascii="Cambria" w:eastAsia="Cambria" w:hAnsi="Cambria" w:cs="Cambria"/>
+          <w:szCs w:val="24"/>
+        </w:rPr>
+        <w:t xml:space="preserve">2/3 </w:t>
+      </w:r>
+      <w:proofErr w:type="spellStart"/>
+      <w:r>
+        <w:rPr>
+          <w:rFonts w:ascii="Cambria" w:eastAsia="Cambria" w:hAnsi="Cambria" w:cs="Cambria"/>
+          <w:szCs w:val="24"/>
+        </w:rPr>
+        <w:t>capitoli</w:t>
+      </w:r>
+      <w:proofErr w:type="spellEnd"/>
+      <w:r>
+        <w:rPr>
+          <w:rFonts w:ascii="Cambria" w:eastAsia="Cambria" w:hAnsi="Cambria" w:cs="Cambria"/>
+          <w:szCs w:val="24"/>
+        </w:rPr>
+        <w:t xml:space="preserve"> di </w:t>
+      </w:r>
+      <w:proofErr w:type="spellStart"/>
+      <w:r>
+        <w:rPr>
+          <w:rFonts w:ascii="Cambria" w:eastAsia="Cambria" w:hAnsi="Cambria" w:cs="Cambria"/>
+          <w:szCs w:val="24"/>
+        </w:rPr>
+        <w:t>metodologia</w:t>
+      </w:r>
+      <w:proofErr w:type="spellEnd"/>
+      <w:r>
+        <w:rPr>
+          <w:rFonts w:ascii="Cambria" w:eastAsia="Cambria" w:hAnsi="Cambria" w:cs="Cambria"/>
+          <w:szCs w:val="24"/>
+        </w:rPr>
+        <w:t xml:space="preserve"> in cui </w:t>
+      </w:r>
+      <w:proofErr w:type="spellStart"/>
+      <w:r>
+        <w:rPr>
+          <w:rFonts w:ascii="Cambria" w:eastAsia="Cambria" w:hAnsi="Cambria" w:cs="Cambria"/>
+          <w:szCs w:val="24"/>
+        </w:rPr>
+        <w:t>spiega</w:t>
+      </w:r>
+      <w:proofErr w:type="spellEnd"/>
+      <w:r>
+        <w:rPr>
+          <w:rFonts w:ascii="Cambria" w:eastAsia="Cambria" w:hAnsi="Cambria" w:cs="Cambria"/>
+          <w:szCs w:val="24"/>
+        </w:rPr>
+        <w:t xml:space="preserve"> </w:t>
+      </w:r>
+      <w:proofErr w:type="spellStart"/>
+      <w:r>
+        <w:rPr>
+          <w:rFonts w:ascii="Cambria" w:eastAsia="Cambria" w:hAnsi="Cambria" w:cs="Cambria"/>
+          <w:szCs w:val="24"/>
+        </w:rPr>
+        <w:t>cosa</w:t>
+      </w:r>
+      <w:proofErr w:type="spellEnd"/>
+      <w:r>
+        <w:rPr>
+          <w:rFonts w:ascii="Cambria" w:eastAsia="Cambria" w:hAnsi="Cambria" w:cs="Cambria"/>
+          <w:szCs w:val="24"/>
+        </w:rPr>
+        <w:t xml:space="preserve"> ha </w:t>
+      </w:r>
+      <w:proofErr w:type="spellStart"/>
+      <w:r>
+        <w:rPr>
+          <w:rFonts w:ascii="Cambria" w:eastAsia="Cambria" w:hAnsi="Cambria" w:cs="Cambria"/>
+          <w:szCs w:val="24"/>
+        </w:rPr>
+        <w:t>effettivamente</w:t>
+      </w:r>
+      <w:proofErr w:type="spellEnd"/>
+      <w:r>
+        <w:rPr>
+          <w:rFonts w:ascii="Cambria" w:eastAsia="Cambria" w:hAnsi="Cambria" w:cs="Cambria"/>
+          <w:szCs w:val="24"/>
+        </w:rPr>
+        <w:t xml:space="preserve"> </w:t>
+      </w:r>
+      <w:proofErr w:type="spellStart"/>
+      <w:r>
+        <w:rPr>
+          <w:rFonts w:ascii="Cambria" w:eastAsia="Cambria" w:hAnsi="Cambria" w:cs="Cambria"/>
+          <w:szCs w:val="24"/>
+        </w:rPr>
+        <w:t>svolto</w:t>
+      </w:r>
+      <w:proofErr w:type="spellEnd"/>
+      <w:r>
+        <w:rPr>
+          <w:rFonts w:ascii="Cambria" w:eastAsia="Cambria" w:hAnsi="Cambria" w:cs="Cambria"/>
+          <w:szCs w:val="24"/>
+        </w:rPr>
+        <w:t xml:space="preserve">, </w:t>
+      </w:r>
+      <w:proofErr w:type="spellStart"/>
+      <w:r>
+        <w:rPr>
+          <w:rFonts w:ascii="Cambria" w:eastAsia="Cambria" w:hAnsi="Cambria" w:cs="Cambria"/>
+          <w:szCs w:val="24"/>
+        </w:rPr>
+        <w:t>progettato</w:t>
+      </w:r>
+      <w:proofErr w:type="spellEnd"/>
+      <w:r>
+        <w:rPr>
+          <w:rFonts w:ascii="Cambria" w:eastAsia="Cambria" w:hAnsi="Cambria" w:cs="Cambria"/>
+          <w:szCs w:val="24"/>
+        </w:rPr>
+        <w:t xml:space="preserve"> e </w:t>
+      </w:r>
+      <w:proofErr w:type="spellStart"/>
+      <w:r>
+        <w:rPr>
+          <w:rFonts w:ascii="Cambria" w:eastAsia="Cambria" w:hAnsi="Cambria" w:cs="Cambria"/>
+          <w:szCs w:val="24"/>
+        </w:rPr>
+        <w:t>realizzato</w:t>
+      </w:r>
+      <w:proofErr w:type="spellEnd"/>
+      <w:r>
+        <w:rPr>
+          <w:rFonts w:ascii="Cambria" w:eastAsia="Cambria" w:hAnsi="Cambria" w:cs="Cambria"/>
+          <w:szCs w:val="24"/>
+        </w:rPr>
+        <w:t xml:space="preserve"> (</w:t>
+      </w:r>
+      <w:proofErr w:type="spellStart"/>
+      <w:r>
+        <w:rPr>
+          <w:rFonts w:ascii="Cambria" w:eastAsia="Cambria" w:hAnsi="Cambria" w:cs="Cambria"/>
+          <w:szCs w:val="24"/>
+        </w:rPr>
+        <w:t>architettura</w:t>
+      </w:r>
+      <w:proofErr w:type="spellEnd"/>
+      <w:r>
+        <w:rPr>
+          <w:rFonts w:ascii="Cambria" w:eastAsia="Cambria" w:hAnsi="Cambria" w:cs="Cambria"/>
+          <w:szCs w:val="24"/>
+        </w:rPr>
+        <w:t xml:space="preserve"> software, </w:t>
+      </w:r>
+      <w:proofErr w:type="spellStart"/>
+      <w:r>
+        <w:rPr>
+          <w:rFonts w:ascii="Cambria" w:eastAsia="Cambria" w:hAnsi="Cambria" w:cs="Cambria"/>
+          <w:szCs w:val="24"/>
+        </w:rPr>
+        <w:t>addestramento</w:t>
+      </w:r>
+      <w:proofErr w:type="spellEnd"/>
+      <w:r>
+        <w:rPr>
+          <w:rFonts w:ascii="Cambria" w:eastAsia="Cambria" w:hAnsi="Cambria" w:cs="Cambria"/>
+          <w:szCs w:val="24"/>
+        </w:rPr>
+        <w:t xml:space="preserve"> di </w:t>
+      </w:r>
+      <w:proofErr w:type="spellStart"/>
+      <w:r>
+        <w:rPr>
+          <w:rFonts w:ascii="Cambria" w:eastAsia="Cambria" w:hAnsi="Cambria" w:cs="Cambria"/>
+          <w:szCs w:val="24"/>
+        </w:rPr>
+        <w:t>modelli</w:t>
+      </w:r>
+      <w:proofErr w:type="spellEnd"/>
+      <w:r>
+        <w:rPr>
+          <w:rFonts w:ascii="Cambria" w:eastAsia="Cambria" w:hAnsi="Cambria" w:cs="Cambria"/>
+          <w:szCs w:val="24"/>
+        </w:rPr>
+        <w:t xml:space="preserve">, </w:t>
+      </w:r>
+      <w:proofErr w:type="spellStart"/>
+      <w:r>
+        <w:rPr>
+          <w:rFonts w:ascii="Cambria" w:eastAsia="Cambria" w:hAnsi="Cambria" w:cs="Cambria"/>
+          <w:szCs w:val="24"/>
+        </w:rPr>
+        <w:t>dati</w:t>
+      </w:r>
+      <w:proofErr w:type="spellEnd"/>
+      <w:r>
+        <w:rPr>
+          <w:rFonts w:ascii="Cambria" w:eastAsia="Cambria" w:hAnsi="Cambria" w:cs="Cambria"/>
+          <w:szCs w:val="24"/>
+        </w:rPr>
+        <w:t xml:space="preserve"> </w:t>
+      </w:r>
+      <w:proofErr w:type="spellStart"/>
+      <w:r>
+        <w:rPr>
+          <w:rFonts w:ascii="Cambria" w:eastAsia="Cambria" w:hAnsi="Cambria" w:cs="Cambria"/>
+          <w:szCs w:val="24"/>
+        </w:rPr>
+        <w:t>utilizzati</w:t>
+      </w:r>
+      <w:proofErr w:type="spellEnd"/>
+      <w:r>
+        <w:rPr>
+          <w:rFonts w:ascii="Cambria" w:eastAsia="Cambria" w:hAnsi="Cambria" w:cs="Cambria"/>
+          <w:szCs w:val="24"/>
+        </w:rPr>
+        <w:t xml:space="preserve"> e loro </w:t>
+      </w:r>
+      <w:proofErr w:type="spellStart"/>
+      <w:r>
+        <w:rPr>
+          <w:rFonts w:ascii="Cambria" w:eastAsia="Cambria" w:hAnsi="Cambria" w:cs="Cambria"/>
+          <w:szCs w:val="24"/>
+        </w:rPr>
+        <w:t>composizione</w:t>
+      </w:r>
+      <w:proofErr w:type="spellEnd"/>
+      <w:r>
+        <w:rPr>
+          <w:rFonts w:ascii="Cambria" w:eastAsia="Cambria" w:hAnsi="Cambria" w:cs="Cambria"/>
+          <w:szCs w:val="24"/>
+        </w:rPr>
+        <w:t xml:space="preserve"> etc..)</w:t>
+      </w:r>
+    </w:p>
+    <w:p>
+      <w:pPr>
+        <w:spacing w:before="120" w:after="120"/>
+        <w:ind w:left="113" w:right="113"/>
+        <w:rPr>
+          <w:rFonts w:ascii="Cambria" w:eastAsia="Cambria" w:hAnsi="Cambria" w:cs="Cambria"/>
+          <w:szCs w:val="24"/>
+        </w:rPr>
+      </w:pPr>
+      <w:r>
+        <w:rPr>
+          <w:rFonts w:ascii="Cambria" w:eastAsia="Cambria" w:hAnsi="Cambria" w:cs="Cambria"/>
+          <w:szCs w:val="24"/>
+        </w:rPr>
+        <w:t xml:space="preserve">- 1 </w:t>
+      </w:r>
+      <w:proofErr w:type="spellStart"/>
+      <w:r>
+        <w:rPr>
+          <w:rFonts w:ascii="Cambria" w:eastAsia="Cambria" w:hAnsi="Cambria" w:cs="Cambria"/>
+          <w:szCs w:val="24"/>
+        </w:rPr>
+        <w:t>capitolo</w:t>
+      </w:r>
+      <w:proofErr w:type="spellEnd"/>
+      <w:r>
+        <w:rPr>
+          <w:rFonts w:ascii="Cambria" w:eastAsia="Cambria" w:hAnsi="Cambria" w:cs="Cambria"/>
+          <w:szCs w:val="24"/>
+        </w:rPr>
+        <w:t xml:space="preserve"> </w:t>
+      </w:r>
+      <w:proofErr w:type="spellStart"/>
+      <w:r>
+        <w:rPr>
+          <w:rFonts w:ascii="Cambria" w:eastAsia="Cambria" w:hAnsi="Cambria" w:cs="Cambria"/>
+          <w:szCs w:val="24"/>
+        </w:rPr>
+        <w:t>su</w:t>
+      </w:r>
+      <w:proofErr w:type="spellEnd"/>
+      <w:r>
+        <w:rPr>
+          <w:rFonts w:ascii="Cambria" w:eastAsia="Cambria" w:hAnsi="Cambria" w:cs="Cambria"/>
+          <w:szCs w:val="24"/>
+        </w:rPr>
+        <w:t xml:space="preserve"> </w:t>
+      </w:r>
+      <w:proofErr w:type="spellStart"/>
+      <w:r>
+        <w:rPr>
+          <w:rFonts w:ascii="Cambria" w:eastAsia="Cambria" w:hAnsi="Cambria" w:cs="Cambria"/>
+          <w:szCs w:val="24"/>
+        </w:rPr>
+        <w:t>i</w:t>
+      </w:r>
+      <w:proofErr w:type="spellEnd"/>
+      <w:r>
+        <w:rPr>
+          <w:rFonts w:ascii="Cambria" w:eastAsia="Cambria" w:hAnsi="Cambria" w:cs="Cambria"/>
+          <w:szCs w:val="24"/>
+        </w:rPr>
+        <w:t xml:space="preserve"> </w:t>
+      </w:r>
+      <w:proofErr w:type="spellStart"/>
+      <w:r>
+        <w:rPr>
+          <w:rFonts w:ascii="Cambria" w:eastAsia="Cambria" w:hAnsi="Cambria" w:cs="Cambria"/>
+          <w:szCs w:val="24"/>
+        </w:rPr>
+        <w:t>risultati</w:t>
+      </w:r>
+      <w:proofErr w:type="spellEnd"/>
+      <w:r>
+        <w:rPr>
+          <w:rFonts w:ascii="Cambria" w:eastAsia="Cambria" w:hAnsi="Cambria" w:cs="Cambria"/>
+          <w:szCs w:val="24"/>
+        </w:rPr>
+        <w:t> </w:t>
+      </w:r>
+    </w:p>
+    <w:p>
+      <w:pPr>
+        <w:spacing w:before="120" w:after="120"/>
+        <w:ind w:left="113" w:right="113"/>
+        <w:rPr>
+          <w:rFonts w:ascii="Cambria" w:eastAsia="Cambria" w:hAnsi="Cambria" w:cs="Cambria"/>
+          <w:szCs w:val="24"/>
+        </w:rPr>
+      </w:pPr>
+      <w:r>
+        <w:rPr>
+          <w:rFonts w:ascii="Cambria" w:eastAsia="Cambria" w:hAnsi="Cambria" w:cs="Cambria"/>
+          <w:szCs w:val="24"/>
+        </w:rPr>
+        <w:t xml:space="preserve">- 1 breve </w:t>
+      </w:r>
+      <w:proofErr w:type="spellStart"/>
+      <w:r>
+        <w:rPr>
+          <w:rFonts w:ascii="Cambria" w:eastAsia="Cambria" w:hAnsi="Cambria" w:cs="Cambria"/>
+          <w:szCs w:val="24"/>
+        </w:rPr>
+        <w:t>capitolo</w:t>
+      </w:r>
+      <w:proofErr w:type="spellEnd"/>
+      <w:r>
+        <w:rPr>
+          <w:rFonts w:ascii="Cambria" w:eastAsia="Cambria" w:hAnsi="Cambria" w:cs="Cambria"/>
+          <w:szCs w:val="24"/>
+        </w:rPr>
+        <w:t xml:space="preserve"> di </w:t>
+      </w:r>
+      <w:proofErr w:type="spellStart"/>
+      <w:r>
+        <w:rPr>
+          <w:rFonts w:ascii="Cambria" w:eastAsia="Cambria" w:hAnsi="Cambria" w:cs="Cambria"/>
+          <w:szCs w:val="24"/>
+        </w:rPr>
+        <w:t>conclusioni</w:t>
+      </w:r>
+      <w:proofErr w:type="spellEnd"/>
+      <w:r>
+        <w:rPr>
+          <w:rFonts w:ascii="Cambria" w:eastAsia="Cambria" w:hAnsi="Cambria" w:cs="Cambria"/>
+          <w:szCs w:val="24"/>
+        </w:rPr>
+        <w:t xml:space="preserve"> in cui </w:t>
+      </w:r>
+      <w:proofErr w:type="spellStart"/>
+      <w:r>
+        <w:rPr>
+          <w:rFonts w:ascii="Cambria" w:eastAsia="Cambria" w:hAnsi="Cambria" w:cs="Cambria"/>
+          <w:szCs w:val="24"/>
+        </w:rPr>
+        <w:t>ricapitola</w:t>
+      </w:r>
+      <w:proofErr w:type="spellEnd"/>
+      <w:r>
+        <w:rPr>
+          <w:rFonts w:ascii="Cambria" w:eastAsia="Cambria" w:hAnsi="Cambria" w:cs="Cambria"/>
+          <w:szCs w:val="24"/>
+        </w:rPr>
+        <w:t xml:space="preserve"> il </w:t>
+      </w:r>
+      <w:proofErr w:type="spellStart"/>
+      <w:r>
+        <w:rPr>
+          <w:rFonts w:ascii="Cambria" w:eastAsia="Cambria" w:hAnsi="Cambria" w:cs="Cambria"/>
+          <w:szCs w:val="24"/>
+        </w:rPr>
+        <w:t>tutto</w:t>
+      </w:r>
+      <w:proofErr w:type="spellEnd"/>
+      <w:r>
+        <w:rPr>
+          <w:rFonts w:ascii="Cambria" w:eastAsia="Cambria" w:hAnsi="Cambria" w:cs="Cambria"/>
+          <w:szCs w:val="24"/>
+        </w:rPr>
+        <w:t xml:space="preserve"> </w:t>
+      </w:r>
+      <w:proofErr w:type="spellStart"/>
+      <w:r>
+        <w:rPr>
+          <w:rFonts w:ascii="Cambria" w:eastAsia="Cambria" w:hAnsi="Cambria" w:cs="Cambria"/>
+          <w:szCs w:val="24"/>
+        </w:rPr>
+        <w:t>traendo</w:t>
+      </w:r>
+      <w:proofErr w:type="spellEnd"/>
+      <w:r>
+        <w:rPr>
+          <w:rFonts w:ascii="Cambria" w:eastAsia="Cambria" w:hAnsi="Cambria" w:cs="Cambria"/>
+          <w:szCs w:val="24"/>
+        </w:rPr>
+        <w:t xml:space="preserve"> le </w:t>
+      </w:r>
+      <w:proofErr w:type="spellStart"/>
+      <w:r>
+        <w:rPr>
+          <w:rFonts w:ascii="Cambria" w:eastAsia="Cambria" w:hAnsi="Cambria" w:cs="Cambria"/>
+          <w:szCs w:val="24"/>
+        </w:rPr>
+        <w:t>conclusioni</w:t>
+      </w:r>
+      <w:proofErr w:type="spellEnd"/>
+      <w:r>
+        <w:rPr>
+          <w:rFonts w:ascii="Cambria" w:eastAsia="Cambria" w:hAnsi="Cambria" w:cs="Cambria"/>
+          <w:szCs w:val="24"/>
+        </w:rPr>
+        <w:t xml:space="preserve"> e </w:t>
+      </w:r>
+      <w:proofErr w:type="spellStart"/>
+      <w:r>
+        <w:rPr>
+          <w:rFonts w:ascii="Cambria" w:eastAsia="Cambria" w:hAnsi="Cambria" w:cs="Cambria"/>
+          <w:szCs w:val="24"/>
+        </w:rPr>
+        <w:t>proponendo</w:t>
+      </w:r>
+      <w:proofErr w:type="spellEnd"/>
+      <w:r>
+        <w:rPr>
+          <w:rFonts w:ascii="Cambria" w:eastAsia="Cambria" w:hAnsi="Cambria" w:cs="Cambria"/>
+          <w:szCs w:val="24"/>
+        </w:rPr>
+        <w:t xml:space="preserve"> </w:t>
+      </w:r>
+      <w:proofErr w:type="spellStart"/>
+      <w:r>
+        <w:rPr>
+          <w:rFonts w:ascii="Cambria" w:eastAsia="Cambria" w:hAnsi="Cambria" w:cs="Cambria"/>
+          <w:szCs w:val="24"/>
+        </w:rPr>
+        <w:t>degli</w:t>
+      </w:r>
+      <w:proofErr w:type="spellEnd"/>
+      <w:r>
+        <w:rPr>
+          <w:rFonts w:ascii="Cambria" w:eastAsia="Cambria" w:hAnsi="Cambria" w:cs="Cambria"/>
+          <w:szCs w:val="24"/>
+        </w:rPr>
+        <w:t xml:space="preserve"> </w:t>
+      </w:r>
+      <w:proofErr w:type="spellStart"/>
+      <w:r>
+        <w:rPr>
+          <w:rFonts w:ascii="Cambria" w:eastAsia="Cambria" w:hAnsi="Cambria" w:cs="Cambria"/>
+          <w:szCs w:val="24"/>
+        </w:rPr>
+        <w:t>sviluppi</w:t>
+      </w:r>
+      <w:proofErr w:type="spellEnd"/>
+      <w:r>
+        <w:rPr>
+          <w:rFonts w:ascii="Cambria" w:eastAsia="Cambria" w:hAnsi="Cambria" w:cs="Cambria"/>
+          <w:szCs w:val="24"/>
+        </w:rPr>
+        <w:t xml:space="preserve"> </w:t>
+      </w:r>
+      <w:proofErr w:type="spellStart"/>
+      <w:r>
+        <w:rPr>
+          <w:rFonts w:ascii="Cambria" w:eastAsia="Cambria" w:hAnsi="Cambria" w:cs="Cambria"/>
+          <w:szCs w:val="24"/>
+        </w:rPr>
+        <w:t>futuri</w:t>
+      </w:r>
+      <w:proofErr w:type="spellEnd"/>
+      <w:r>
+        <w:rPr>
+          <w:rFonts w:ascii="Cambria" w:eastAsia="Cambria" w:hAnsi="Cambria" w:cs="Cambria"/>
+          <w:szCs w:val="24"/>
+        </w:rPr>
+        <w:t>.</w:t>
+      </w:r>
+    </w:p>
+    <w:p>
+      <w:pPr>
+        <w:spacing w:before="120" w:after="120"/>
+        <w:ind w:left="113" w:right="113"/>
+        <w:rPr>
+          <w:rFonts w:ascii="Cambria" w:eastAsia="Cambria" w:hAnsi="Cambria" w:cs="Cambria"/>
+          <w:szCs w:val="24"/>
+        </w:rPr>
+      </w:pPr>
+    </w:p>
+    <w:p>
+      <w:pPr>
+        <w:spacing w:before="120" w:after="120"/>
+        <w:ind w:left="113" w:right="113"/>
+        <w:rPr>
+          <w:rFonts w:ascii="Cambria" w:eastAsia="Cambria" w:hAnsi="Cambria" w:cs="Cambria"/>
+          <w:szCs w:val="24"/>
+        </w:rPr>
+      </w:pPr>
+    </w:p>
+    <w:p>
+      <w:pPr>
+        <w:spacing w:before="120" w:after="120"/>
+        <w:ind w:left="113" w:right="113"/>
+        <w:rPr>
+          <w:rFonts w:ascii="Cambria" w:eastAsia="Cambria" w:hAnsi="Cambria" w:cs="Cambria"/>
+          <w:szCs w:val="24"/>
+        </w:rPr>
+      </w:pPr>
+    </w:p>
+    <w:p>
+      <w:pPr>
+        <w:spacing w:before="120" w:after="120"/>
+        <w:ind w:left="113" w:right="113"/>
+        <w:rPr>
+          <w:rFonts w:ascii="Cambria" w:eastAsia="Cambria" w:hAnsi="Cambria" w:cs="Cambria"/>
+          <w:szCs w:val="24"/>
+        </w:rPr>
+      </w:pPr>
+    </w:p>
+    <w:p>
+      <w:pPr>
+        <w:spacing w:before="120" w:after="120"/>
+        <w:ind w:left="113" w:right="113"/>
+        <w:rPr>
+          <w:rFonts w:ascii="Cambria" w:eastAsia="Cambria" w:hAnsi="Cambria" w:cs="Cambria"/>
+          <w:szCs w:val="24"/>
+        </w:rPr>
+      </w:pPr>
+    </w:p>
+    <w:p>
+      <w:pPr>
+        <w:spacing w:before="120" w:after="120"/>
+        <w:ind w:right="113"/>
+        <w:rPr>
+          <w:rFonts w:ascii="Cambria" w:eastAsia="Cambria" w:hAnsi="Cambria" w:cs="Cambria"/>
+          <w:szCs w:val="24"/>
+        </w:rPr>
+      </w:pPr>
+    </w:p>
+    <w:p>
+      <w:pPr>
+        <w:pStyle w:val="Heading1"/>
+        <w:ind w:left="113" w:right="113"/>
+      </w:pPr>
+      <w:bookmarkStart w:id="3" w:name="_Toc202343537"/>
+      <w:r>
+        <w:t>Introduction</w:t>
+      </w:r>
+      <w:bookmarkEnd w:id="3"/>
+    </w:p>
+    <w:p>
+      <w:pPr>
+        <w:spacing w:before="120" w:after="120"/>
+        <w:ind w:left="113" w:right="113"/>
+        <w:rPr>
+          <w:szCs w:val="24"/>
+        </w:rPr>
+      </w:pPr>
+      <w:r>
+        <w:rPr>
+          <w:szCs w:val="24"/>
+        </w:rPr>
+        <w:t xml:space="preserve">This work thesis was developed during an internship program in MBDA ITALIA SPA. </w:t>
+      </w:r>
+      <w:r>
+        <w:rPr>
+          <w:szCs w:val="24"/>
+        </w:rPr>
+        <w:t>In this thesis work we want to explore the use of Large Language Models (LLMs) in hardware diagnostics. LLMs have shown good memorization and "understanding" capabilities of natural language, even in reasoning tasks. Especially in the case in which the models know the environment in which they operate.</w:t>
+      </w:r>
+    </w:p>
+    <w:p>
+      <w:pPr>
+        <w:spacing w:before="120" w:after="120"/>
+        <w:ind w:left="113" w:right="113"/>
+        <w:rPr>
+          <w:szCs w:val="24"/>
+        </w:rPr>
+      </w:pPr>
+      <w:r>
+        <w:rPr>
+          <w:szCs w:val="24"/>
+        </w:rPr>
+        <w:t xml:space="preserve">In our case, we initially want to make the LLMs understand how a hardware architecture is structured so that the model is able to solve the diagnostics at its best. Subsequently, we want to exploit the capabilities of the LLMs to identify any problems in the hardware by </w:t>
+      </w:r>
+      <w:r>
+        <w:rPr>
+          <w:szCs w:val="24"/>
+        </w:rPr>
+        <w:t>analysing</w:t>
+      </w:r>
+      <w:r>
+        <w:rPr>
+          <w:szCs w:val="24"/>
+        </w:rPr>
+        <w:t xml:space="preserve"> system logs, telemetry data and hardware functionality test results. To carry out these activities it was necessary to create a specific dataset and a simulation environment. We also implemented the Open WebUI graphical interface.</w:t>
+      </w:r>
+    </w:p>
+    <w:p>
+      <w:pPr>
+        <w:spacing w:before="120" w:after="120"/>
+        <w:ind w:left="113" w:right="113"/>
+        <w:rPr>
+          <w:szCs w:val="24"/>
+        </w:rPr>
+      </w:pPr>
+      <w:r>
+        <w:rPr>
+          <w:szCs w:val="24"/>
+        </w:rPr>
+        <w:t>So</w:t>
+      </w:r>
+      <w:r>
+        <w:rPr>
+          <w:szCs w:val="24"/>
+        </w:rPr>
+        <w:t>,</w:t>
+      </w:r>
+      <w:r>
+        <w:rPr>
+          <w:szCs w:val="24"/>
+        </w:rPr>
+        <w:t xml:space="preserve"> we have two objectives, the first is to verify that the LLMs are able to understand the hardware architecture. While the second is to verify that the LLMs are able to understand and solve hardware problems. This work was based on In-Context </w:t>
+      </w:r>
+      <w:r>
+        <w:rPr>
+          <w:szCs w:val="24"/>
+        </w:rPr>
         <w:lastRenderedPageBreak/>
-        <w:t xml:space="preserve">- </w:t>
-      </w:r>
-      <w:proofErr w:type="spellStart"/>
-      <w:r>
-        <w:rPr>
-          <w:rFonts w:ascii="Cambria" w:eastAsia="Cambria" w:hAnsi="Cambria" w:cs="Cambria"/>
+        <w:t>Learning (ICL) and Prompt Engineering. In particular, we compared the performance of different models according to various metrics.</w:t>
+      </w:r>
+    </w:p>
+    <w:p>
+      <w:pPr>
+        <w:spacing w:before="120" w:after="120"/>
+        <w:ind w:left="113" w:right="113"/>
+        <w:rPr>
           <w:szCs w:val="24"/>
         </w:rPr>
-        <w:t>Ambito</w:t>
-      </w:r>
-      <w:proofErr w:type="spellEnd"/>
-      <w:r>
-        <w:rPr>
-          <w:rFonts w:ascii="Cambria" w:eastAsia="Cambria" w:hAnsi="Cambria" w:cs="Cambria"/>
+      </w:pPr>
+    </w:p>
+    <w:p>
+      <w:pPr>
+        <w:spacing w:before="120" w:after="120"/>
+        <w:ind w:left="113" w:right="113"/>
+        <w:rPr>
           <w:szCs w:val="24"/>
         </w:rPr>
+      </w:pPr>
+    </w:p>
+    <w:p>
+      <w:pPr>
+        <w:spacing w:before="120" w:after="120"/>
+        <w:ind w:left="113" w:right="113"/>
+        <w:rPr>
+          <w:szCs w:val="24"/>
+        </w:rPr>
+      </w:pPr>
+    </w:p>
+    <w:p>
+      <w:pPr>
+        <w:spacing w:before="120" w:after="120"/>
+        <w:ind w:left="113" w:right="113"/>
+        <w:rPr>
+          <w:szCs w:val="24"/>
+        </w:rPr>
+      </w:pPr>
+    </w:p>
+    <w:p>
+      <w:pPr>
+        <w:spacing w:before="120" w:after="120"/>
+        <w:ind w:left="113" w:right="113"/>
+        <w:rPr>
+          <w:szCs w:val="24"/>
+        </w:rPr>
+      </w:pPr>
+    </w:p>
+    <w:p>
+      <w:pPr>
+        <w:spacing w:before="120" w:after="120"/>
+        <w:ind w:left="113" w:right="113"/>
+        <w:rPr>
+          <w:szCs w:val="24"/>
+        </w:rPr>
+      </w:pPr>
+    </w:p>
+    <w:p>
+      <w:pPr>
+        <w:spacing w:before="120" w:after="120"/>
+        <w:ind w:left="113" w:right="113"/>
+        <w:rPr>
+          <w:szCs w:val="24"/>
+        </w:rPr>
+      </w:pPr>
+    </w:p>
+    <w:p>
+      <w:pPr>
+        <w:spacing w:before="120" w:after="120"/>
+        <w:ind w:left="113" w:right="113"/>
+        <w:rPr>
+          <w:szCs w:val="24"/>
+        </w:rPr>
+      </w:pPr>
+    </w:p>
+    <w:p>
+      <w:pPr>
+        <w:spacing w:before="120" w:after="120"/>
+        <w:ind w:left="113" w:right="113"/>
+        <w:rPr>
+          <w:szCs w:val="24"/>
+        </w:rPr>
+      </w:pPr>
+    </w:p>
+    <w:p>
+      <w:pPr>
+        <w:spacing w:before="120" w:after="120"/>
+        <w:ind w:left="113" w:right="113"/>
+        <w:rPr>
+          <w:szCs w:val="24"/>
+        </w:rPr>
+      </w:pPr>
+    </w:p>
+    <w:p>
+      <w:pPr>
+        <w:spacing w:before="120" w:after="120"/>
+        <w:ind w:left="113" w:right="113"/>
+        <w:rPr>
+          <w:szCs w:val="24"/>
+        </w:rPr>
+      </w:pPr>
+    </w:p>
+    <w:p>
+      <w:pPr>
+        <w:spacing w:before="120" w:after="120"/>
+        <w:ind w:left="113" w:right="113"/>
+        <w:rPr>
+          <w:szCs w:val="24"/>
+        </w:rPr>
+      </w:pPr>
+    </w:p>
+    <w:p>
+      <w:pPr>
+        <w:spacing w:before="120" w:after="120"/>
+        <w:ind w:left="113" w:right="113"/>
+        <w:rPr>
+          <w:szCs w:val="24"/>
+        </w:rPr>
+      </w:pPr>
+    </w:p>
+    <w:p>
+      <w:pPr>
+        <w:spacing w:before="120" w:after="120"/>
+        <w:ind w:left="113" w:right="113"/>
+        <w:rPr>
+          <w:szCs w:val="24"/>
+        </w:rPr>
+      </w:pPr>
+    </w:p>
+    <w:p>
+      <w:pPr>
+        <w:spacing w:before="120" w:after="120"/>
+        <w:ind w:left="113" w:right="113"/>
+        <w:rPr>
+          <w:szCs w:val="24"/>
+        </w:rPr>
+      </w:pPr>
+    </w:p>
+    <w:p>
+      <w:pPr>
+        <w:spacing w:before="120" w:after="120"/>
+        <w:ind w:left="113" w:right="113"/>
+        <w:rPr>
+          <w:szCs w:val="24"/>
+        </w:rPr>
+      </w:pPr>
+    </w:p>
+    <w:p>
+      <w:pPr>
+        <w:pStyle w:val="Heading1"/>
+        <w:ind w:left="113" w:right="113"/>
+      </w:pPr>
+      <w:bookmarkStart w:id="4" w:name="_Toc202343538"/>
+      <w:r>
+        <w:t>1.</w:t>
+      </w:r>
+      <w:r>
         <w:t xml:space="preserve"> </w:t>
       </w:r>
-      <w:proofErr w:type="spellStart"/>
-      <w:r>
-        <w:rPr>
-          <w:rFonts w:ascii="Cambria" w:eastAsia="Cambria" w:hAnsi="Cambria" w:cs="Cambria"/>
-          <w:szCs w:val="24"/>
-        </w:rPr>
-        <w:t>dell’attività</w:t>
-      </w:r>
-      <w:proofErr w:type="spellEnd"/>
-      <w:r>
-        <w:rPr>
-          <w:rFonts w:ascii="Cambria" w:eastAsia="Cambria" w:hAnsi="Cambria" w:cs="Cambria"/>
-          <w:szCs w:val="24"/>
-        </w:rPr>
-        <w:t xml:space="preserve"> di </w:t>
-      </w:r>
-      <w:proofErr w:type="spellStart"/>
-      <w:r>
-        <w:rPr>
-          <w:rFonts w:ascii="Cambria" w:eastAsia="Cambria" w:hAnsi="Cambria" w:cs="Cambria"/>
-          <w:szCs w:val="24"/>
-        </w:rPr>
-        <w:t>tesi</w:t>
-      </w:r>
-      <w:proofErr w:type="spellEnd"/>
-    </w:p>
-    <w:p>
-      <w:pPr>
-        <w:spacing w:before="120" w:after="120"/>
-        <w:ind w:left="113" w:right="113"/>
-        <w:rPr>
-          <w:rFonts w:ascii="Cambria" w:eastAsia="Cambria" w:hAnsi="Cambria" w:cs="Cambria"/>
-          <w:szCs w:val="24"/>
-        </w:rPr>
-      </w:pPr>
-      <w:r>
-        <w:rPr>
-          <w:rFonts w:ascii="Cambria" w:eastAsia="Cambria" w:hAnsi="Cambria" w:cs="Cambria"/>
-          <w:szCs w:val="24"/>
-        </w:rPr>
-        <w:t xml:space="preserve">- </w:t>
-      </w:r>
-      <w:proofErr w:type="spellStart"/>
-      <w:r>
-        <w:rPr>
-          <w:rFonts w:ascii="Cambria" w:eastAsia="Cambria" w:hAnsi="Cambria" w:cs="Cambria"/>
-          <w:szCs w:val="24"/>
-        </w:rPr>
-        <w:t>Obiettivi</w:t>
-      </w:r>
-      <w:proofErr w:type="spellEnd"/>
-      <w:r>
-        <w:rPr>
-          <w:rFonts w:ascii="Cambria" w:eastAsia="Cambria" w:hAnsi="Cambria" w:cs="Cambria"/>
-          <w:szCs w:val="24"/>
-        </w:rPr>
-        <w:t xml:space="preserve"> </w:t>
-      </w:r>
-      <w:proofErr w:type="spellStart"/>
-      <w:r>
-        <w:rPr>
-          <w:rFonts w:ascii="Cambria" w:eastAsia="Cambria" w:hAnsi="Cambria" w:cs="Cambria"/>
-          <w:szCs w:val="24"/>
-        </w:rPr>
-        <w:t>dell’attività</w:t>
-      </w:r>
-      <w:proofErr w:type="spellEnd"/>
-      <w:r>
-        <w:rPr>
-          <w:rFonts w:ascii="Cambria" w:eastAsia="Cambria" w:hAnsi="Cambria" w:cs="Cambria"/>
-          <w:szCs w:val="24"/>
-        </w:rPr>
-        <w:t xml:space="preserve"> di </w:t>
-      </w:r>
-      <w:proofErr w:type="spellStart"/>
-      <w:r>
-        <w:rPr>
-          <w:rFonts w:ascii="Cambria" w:eastAsia="Cambria" w:hAnsi="Cambria" w:cs="Cambria"/>
-          <w:szCs w:val="24"/>
-        </w:rPr>
-        <w:t>tesi</w:t>
-      </w:r>
-      <w:proofErr w:type="spellEnd"/>
-      <w:r>
-        <w:rPr>
-          <w:rFonts w:ascii="Cambria" w:eastAsia="Cambria" w:hAnsi="Cambria" w:cs="Cambria"/>
-          <w:szCs w:val="24"/>
-        </w:rPr>
-        <w:t> </w:t>
-      </w:r>
-    </w:p>
-    <w:p>
-      <w:pPr>
-        <w:spacing w:before="120" w:after="120"/>
-        <w:ind w:left="113" w:right="113"/>
-        <w:rPr>
-          <w:rFonts w:ascii="Cambria" w:eastAsia="Cambria" w:hAnsi="Cambria" w:cs="Cambria"/>
-          <w:szCs w:val="24"/>
-        </w:rPr>
-      </w:pPr>
-      <w:proofErr w:type="spellStart"/>
-      <w:r>
-        <w:rPr>
-          <w:rFonts w:ascii="Cambria" w:eastAsia="Cambria" w:hAnsi="Cambria" w:cs="Cambria"/>
-          <w:szCs w:val="24"/>
-        </w:rPr>
-        <w:t>Stato</w:t>
-      </w:r>
-      <w:proofErr w:type="spellEnd"/>
-      <w:r>
-        <w:rPr>
-          <w:rFonts w:ascii="Cambria" w:eastAsia="Cambria" w:hAnsi="Cambria" w:cs="Cambria"/>
-          <w:szCs w:val="24"/>
-        </w:rPr>
-        <w:t xml:space="preserve"> dell’arte</w:t>
-      </w:r>
-    </w:p>
-    <w:p>
-      <w:pPr>
-        <w:spacing w:before="120" w:after="120"/>
-        <w:ind w:left="113" w:right="113"/>
-        <w:rPr>
-          <w:rFonts w:ascii="Cambria" w:eastAsia="Cambria" w:hAnsi="Cambria" w:cs="Cambria"/>
-          <w:szCs w:val="24"/>
-        </w:rPr>
-      </w:pPr>
-      <w:r>
-        <w:rPr>
-          <w:rFonts w:ascii="Cambria" w:eastAsia="Cambria" w:hAnsi="Cambria" w:cs="Cambria"/>
-          <w:szCs w:val="24"/>
-        </w:rPr>
-        <w:t xml:space="preserve">- </w:t>
-      </w:r>
-      <w:proofErr w:type="spellStart"/>
-      <w:r>
-        <w:rPr>
-          <w:rFonts w:ascii="Cambria" w:eastAsia="Cambria" w:hAnsi="Cambria" w:cs="Cambria"/>
-          <w:szCs w:val="24"/>
-        </w:rPr>
-        <w:t>Documentare</w:t>
-      </w:r>
-      <w:proofErr w:type="spellEnd"/>
-      <w:r>
-        <w:rPr>
-          <w:rFonts w:ascii="Cambria" w:eastAsia="Cambria" w:hAnsi="Cambria" w:cs="Cambria"/>
-          <w:szCs w:val="24"/>
-        </w:rPr>
-        <w:t xml:space="preserve"> </w:t>
-      </w:r>
-      <w:proofErr w:type="spellStart"/>
-      <w:r>
-        <w:rPr>
-          <w:rFonts w:ascii="Cambria" w:eastAsia="Cambria" w:hAnsi="Cambria" w:cs="Cambria"/>
-          <w:szCs w:val="24"/>
-        </w:rPr>
-        <w:t>tutto</w:t>
-      </w:r>
-      <w:proofErr w:type="spellEnd"/>
-      <w:r>
-        <w:rPr>
-          <w:rFonts w:ascii="Cambria" w:eastAsia="Cambria" w:hAnsi="Cambria" w:cs="Cambria"/>
-          <w:szCs w:val="24"/>
-        </w:rPr>
-        <w:t xml:space="preserve"> </w:t>
-      </w:r>
-      <w:proofErr w:type="spellStart"/>
-      <w:r>
-        <w:rPr>
-          <w:rFonts w:ascii="Cambria" w:eastAsia="Cambria" w:hAnsi="Cambria" w:cs="Cambria"/>
-          <w:szCs w:val="24"/>
-        </w:rPr>
-        <w:t>ciò</w:t>
-      </w:r>
-      <w:proofErr w:type="spellEnd"/>
-      <w:r>
-        <w:rPr>
-          <w:rFonts w:ascii="Cambria" w:eastAsia="Cambria" w:hAnsi="Cambria" w:cs="Cambria"/>
-          <w:szCs w:val="24"/>
-        </w:rPr>
-        <w:t xml:space="preserve"> </w:t>
-      </w:r>
-      <w:proofErr w:type="spellStart"/>
-      <w:r>
-        <w:rPr>
-          <w:rFonts w:ascii="Cambria" w:eastAsia="Cambria" w:hAnsi="Cambria" w:cs="Cambria"/>
-          <w:szCs w:val="24"/>
-        </w:rPr>
-        <w:t>che</w:t>
-      </w:r>
-      <w:proofErr w:type="spellEnd"/>
-      <w:r>
-        <w:rPr>
-          <w:rFonts w:ascii="Cambria" w:eastAsia="Cambria" w:hAnsi="Cambria" w:cs="Cambria"/>
-          <w:szCs w:val="24"/>
-        </w:rPr>
-        <w:t xml:space="preserve"> </w:t>
-      </w:r>
-      <w:proofErr w:type="spellStart"/>
-      <w:r>
-        <w:rPr>
-          <w:rFonts w:ascii="Cambria" w:eastAsia="Cambria" w:hAnsi="Cambria" w:cs="Cambria"/>
-          <w:szCs w:val="24"/>
-        </w:rPr>
-        <w:t>esisteva</w:t>
-      </w:r>
-      <w:proofErr w:type="spellEnd"/>
-      <w:r>
-        <w:rPr>
-          <w:rFonts w:ascii="Cambria" w:eastAsia="Cambria" w:hAnsi="Cambria" w:cs="Cambria"/>
-          <w:szCs w:val="24"/>
-        </w:rPr>
-        <w:t xml:space="preserve"> prima </w:t>
-      </w:r>
-      <w:proofErr w:type="spellStart"/>
-      <w:r>
-        <w:rPr>
-          <w:rFonts w:ascii="Cambria" w:eastAsia="Cambria" w:hAnsi="Cambria" w:cs="Cambria"/>
-          <w:szCs w:val="24"/>
-        </w:rPr>
-        <w:t>della</w:t>
-      </w:r>
-      <w:proofErr w:type="spellEnd"/>
-      <w:r>
-        <w:rPr>
-          <w:rFonts w:ascii="Cambria" w:eastAsia="Cambria" w:hAnsi="Cambria" w:cs="Cambria"/>
-          <w:szCs w:val="24"/>
-        </w:rPr>
-        <w:t xml:space="preserve"> </w:t>
-      </w:r>
-      <w:proofErr w:type="spellStart"/>
-      <w:r>
-        <w:rPr>
-          <w:rFonts w:ascii="Cambria" w:eastAsia="Cambria" w:hAnsi="Cambria" w:cs="Cambria"/>
-          <w:szCs w:val="24"/>
-        </w:rPr>
-        <w:t>tesi</w:t>
-      </w:r>
-      <w:proofErr w:type="spellEnd"/>
-      <w:r>
-        <w:rPr>
-          <w:rFonts w:ascii="Cambria" w:eastAsia="Cambria" w:hAnsi="Cambria" w:cs="Cambria"/>
-          <w:szCs w:val="24"/>
-        </w:rPr>
-        <w:t xml:space="preserve"> in termini di </w:t>
-      </w:r>
-      <w:proofErr w:type="spellStart"/>
-      <w:r>
-        <w:rPr>
-          <w:rFonts w:ascii="Cambria" w:eastAsia="Cambria" w:hAnsi="Cambria" w:cs="Cambria"/>
-          <w:szCs w:val="24"/>
-        </w:rPr>
-        <w:t>tecnologie</w:t>
-      </w:r>
-      <w:proofErr w:type="spellEnd"/>
-      <w:r>
-        <w:rPr>
-          <w:rFonts w:ascii="Cambria" w:eastAsia="Cambria" w:hAnsi="Cambria" w:cs="Cambria"/>
-          <w:szCs w:val="24"/>
-        </w:rPr>
-        <w:t xml:space="preserve">, </w:t>
-      </w:r>
-      <w:proofErr w:type="spellStart"/>
-      <w:r>
-        <w:rPr>
-          <w:rFonts w:ascii="Cambria" w:eastAsia="Cambria" w:hAnsi="Cambria" w:cs="Cambria"/>
-          <w:szCs w:val="24"/>
-        </w:rPr>
-        <w:t>metodologie</w:t>
-      </w:r>
-      <w:proofErr w:type="spellEnd"/>
-      <w:r>
-        <w:rPr>
-          <w:rFonts w:ascii="Cambria" w:eastAsia="Cambria" w:hAnsi="Cambria" w:cs="Cambria"/>
-          <w:szCs w:val="24"/>
-        </w:rPr>
-        <w:t xml:space="preserve"> e </w:t>
-      </w:r>
-      <w:proofErr w:type="spellStart"/>
-      <w:r>
-        <w:rPr>
-          <w:rFonts w:ascii="Cambria" w:eastAsia="Cambria" w:hAnsi="Cambria" w:cs="Cambria"/>
-          <w:szCs w:val="24"/>
-        </w:rPr>
-        <w:t>modelli</w:t>
-      </w:r>
-      <w:proofErr w:type="spellEnd"/>
-      <w:r>
-        <w:rPr>
-          <w:rFonts w:ascii="Cambria" w:eastAsia="Cambria" w:hAnsi="Cambria" w:cs="Cambria"/>
-          <w:szCs w:val="24"/>
-        </w:rPr>
-        <w:t> </w:t>
-      </w:r>
-    </w:p>
-    <w:p>
-      <w:pPr>
-        <w:spacing w:before="120" w:after="120"/>
-        <w:ind w:left="113" w:right="113"/>
-        <w:rPr>
-          <w:rFonts w:ascii="Cambria" w:eastAsia="Cambria" w:hAnsi="Cambria" w:cs="Cambria"/>
-          <w:szCs w:val="24"/>
-        </w:rPr>
-      </w:pPr>
-      <w:r>
-        <w:rPr>
-          <w:rFonts w:ascii="Cambria" w:eastAsia="Cambria" w:hAnsi="Cambria" w:cs="Cambria"/>
-          <w:szCs w:val="24"/>
-        </w:rPr>
-        <w:t xml:space="preserve">2/3 </w:t>
-      </w:r>
-      <w:proofErr w:type="spellStart"/>
-      <w:r>
-        <w:rPr>
-          <w:rFonts w:ascii="Cambria" w:eastAsia="Cambria" w:hAnsi="Cambria" w:cs="Cambria"/>
-          <w:szCs w:val="24"/>
-        </w:rPr>
-        <w:t>capitoli</w:t>
-      </w:r>
-      <w:proofErr w:type="spellEnd"/>
-      <w:r>
-        <w:rPr>
-          <w:rFonts w:ascii="Cambria" w:eastAsia="Cambria" w:hAnsi="Cambria" w:cs="Cambria"/>
-          <w:szCs w:val="24"/>
-        </w:rPr>
-        <w:t xml:space="preserve"> di </w:t>
-      </w:r>
-      <w:proofErr w:type="spellStart"/>
-      <w:r>
-        <w:rPr>
-          <w:rFonts w:ascii="Cambria" w:eastAsia="Cambria" w:hAnsi="Cambria" w:cs="Cambria"/>
-          <w:szCs w:val="24"/>
-        </w:rPr>
-        <w:t>metodologia</w:t>
-      </w:r>
-      <w:proofErr w:type="spellEnd"/>
-      <w:r>
-        <w:rPr>
-          <w:rFonts w:ascii="Cambria" w:eastAsia="Cambria" w:hAnsi="Cambria" w:cs="Cambria"/>
-          <w:szCs w:val="24"/>
-        </w:rPr>
-        <w:t xml:space="preserve"> in cui </w:t>
-      </w:r>
-      <w:proofErr w:type="spellStart"/>
-      <w:r>
-        <w:rPr>
-          <w:rFonts w:ascii="Cambria" w:eastAsia="Cambria" w:hAnsi="Cambria" w:cs="Cambria"/>
-          <w:szCs w:val="24"/>
-        </w:rPr>
-        <w:t>spiega</w:t>
-      </w:r>
-      <w:proofErr w:type="spellEnd"/>
-      <w:r>
-        <w:rPr>
-          <w:rFonts w:ascii="Cambria" w:eastAsia="Cambria" w:hAnsi="Cambria" w:cs="Cambria"/>
-          <w:szCs w:val="24"/>
-        </w:rPr>
-        <w:t xml:space="preserve"> </w:t>
-      </w:r>
-      <w:proofErr w:type="spellStart"/>
-      <w:r>
-        <w:rPr>
-          <w:rFonts w:ascii="Cambria" w:eastAsia="Cambria" w:hAnsi="Cambria" w:cs="Cambria"/>
-          <w:szCs w:val="24"/>
-        </w:rPr>
-        <w:t>cosa</w:t>
-      </w:r>
-      <w:proofErr w:type="spellEnd"/>
-      <w:r>
-        <w:rPr>
-          <w:rFonts w:ascii="Cambria" w:eastAsia="Cambria" w:hAnsi="Cambria" w:cs="Cambria"/>
-          <w:szCs w:val="24"/>
-        </w:rPr>
-        <w:t xml:space="preserve"> ha </w:t>
-      </w:r>
-      <w:proofErr w:type="spellStart"/>
-      <w:r>
-        <w:rPr>
-          <w:rFonts w:ascii="Cambria" w:eastAsia="Cambria" w:hAnsi="Cambria" w:cs="Cambria"/>
-          <w:szCs w:val="24"/>
-        </w:rPr>
-        <w:t>effettivamente</w:t>
-      </w:r>
-      <w:proofErr w:type="spellEnd"/>
-      <w:r>
-        <w:rPr>
-          <w:rFonts w:ascii="Cambria" w:eastAsia="Cambria" w:hAnsi="Cambria" w:cs="Cambria"/>
-          <w:szCs w:val="24"/>
-        </w:rPr>
-        <w:t xml:space="preserve"> </w:t>
-      </w:r>
-      <w:proofErr w:type="spellStart"/>
-      <w:r>
-        <w:rPr>
-          <w:rFonts w:ascii="Cambria" w:eastAsia="Cambria" w:hAnsi="Cambria" w:cs="Cambria"/>
-          <w:szCs w:val="24"/>
-        </w:rPr>
-        <w:t>svolto</w:t>
-      </w:r>
-      <w:proofErr w:type="spellEnd"/>
-      <w:r>
-        <w:rPr>
-          <w:rFonts w:ascii="Cambria" w:eastAsia="Cambria" w:hAnsi="Cambria" w:cs="Cambria"/>
-          <w:szCs w:val="24"/>
-        </w:rPr>
-        <w:t xml:space="preserve">, </w:t>
-      </w:r>
-      <w:proofErr w:type="spellStart"/>
-      <w:r>
-        <w:rPr>
-          <w:rFonts w:ascii="Cambria" w:eastAsia="Cambria" w:hAnsi="Cambria" w:cs="Cambria"/>
-          <w:szCs w:val="24"/>
-        </w:rPr>
-        <w:t>progettato</w:t>
-      </w:r>
-      <w:proofErr w:type="spellEnd"/>
-      <w:r>
-        <w:rPr>
-          <w:rFonts w:ascii="Cambria" w:eastAsia="Cambria" w:hAnsi="Cambria" w:cs="Cambria"/>
-          <w:szCs w:val="24"/>
-        </w:rPr>
-        <w:t xml:space="preserve"> e </w:t>
-      </w:r>
-      <w:proofErr w:type="spellStart"/>
-      <w:r>
-        <w:rPr>
-          <w:rFonts w:ascii="Cambria" w:eastAsia="Cambria" w:hAnsi="Cambria" w:cs="Cambria"/>
-          <w:szCs w:val="24"/>
-        </w:rPr>
-        <w:t>realizzato</w:t>
-      </w:r>
-      <w:proofErr w:type="spellEnd"/>
-      <w:r>
-        <w:rPr>
-          <w:rFonts w:ascii="Cambria" w:eastAsia="Cambria" w:hAnsi="Cambria" w:cs="Cambria"/>
-          <w:szCs w:val="24"/>
-        </w:rPr>
-        <w:t xml:space="preserve"> (</w:t>
-      </w:r>
-      <w:proofErr w:type="spellStart"/>
-      <w:r>
-        <w:rPr>
-          <w:rFonts w:ascii="Cambria" w:eastAsia="Cambria" w:hAnsi="Cambria" w:cs="Cambria"/>
-          <w:szCs w:val="24"/>
-        </w:rPr>
-        <w:t>architettura</w:t>
-      </w:r>
-      <w:proofErr w:type="spellEnd"/>
-      <w:r>
-        <w:rPr>
-          <w:rFonts w:ascii="Cambria" w:eastAsia="Cambria" w:hAnsi="Cambria" w:cs="Cambria"/>
-          <w:szCs w:val="24"/>
-        </w:rPr>
-        <w:t xml:space="preserve"> software, </w:t>
-      </w:r>
-      <w:proofErr w:type="spellStart"/>
-      <w:r>
-        <w:rPr>
-          <w:rFonts w:ascii="Cambria" w:eastAsia="Cambria" w:hAnsi="Cambria" w:cs="Cambria"/>
-          <w:szCs w:val="24"/>
-        </w:rPr>
-        <w:t>addestramento</w:t>
-      </w:r>
-      <w:proofErr w:type="spellEnd"/>
-      <w:r>
-        <w:rPr>
-          <w:rFonts w:ascii="Cambria" w:eastAsia="Cambria" w:hAnsi="Cambria" w:cs="Cambria"/>
-          <w:szCs w:val="24"/>
-        </w:rPr>
-        <w:t xml:space="preserve"> di </w:t>
-      </w:r>
-      <w:proofErr w:type="spellStart"/>
-      <w:r>
-        <w:rPr>
-          <w:rFonts w:ascii="Cambria" w:eastAsia="Cambria" w:hAnsi="Cambria" w:cs="Cambria"/>
-          <w:szCs w:val="24"/>
-        </w:rPr>
-        <w:t>modelli</w:t>
-      </w:r>
-      <w:proofErr w:type="spellEnd"/>
-      <w:r>
-        <w:rPr>
-          <w:rFonts w:ascii="Cambria" w:eastAsia="Cambria" w:hAnsi="Cambria" w:cs="Cambria"/>
-          <w:szCs w:val="24"/>
-        </w:rPr>
-        <w:t xml:space="preserve">, </w:t>
-      </w:r>
-      <w:proofErr w:type="spellStart"/>
-      <w:r>
-        <w:rPr>
-          <w:rFonts w:ascii="Cambria" w:eastAsia="Cambria" w:hAnsi="Cambria" w:cs="Cambria"/>
-          <w:szCs w:val="24"/>
-        </w:rPr>
-        <w:t>dati</w:t>
-      </w:r>
-      <w:proofErr w:type="spellEnd"/>
-      <w:r>
-        <w:rPr>
-          <w:rFonts w:ascii="Cambria" w:eastAsia="Cambria" w:hAnsi="Cambria" w:cs="Cambria"/>
-          <w:szCs w:val="24"/>
-        </w:rPr>
-        <w:t xml:space="preserve"> </w:t>
-      </w:r>
-      <w:proofErr w:type="spellStart"/>
-      <w:r>
-        <w:rPr>
-          <w:rFonts w:ascii="Cambria" w:eastAsia="Cambria" w:hAnsi="Cambria" w:cs="Cambria"/>
-          <w:szCs w:val="24"/>
-        </w:rPr>
-        <w:t>utilizzati</w:t>
-      </w:r>
-      <w:proofErr w:type="spellEnd"/>
-      <w:r>
-        <w:rPr>
-          <w:rFonts w:ascii="Cambria" w:eastAsia="Cambria" w:hAnsi="Cambria" w:cs="Cambria"/>
-          <w:szCs w:val="24"/>
-        </w:rPr>
-        <w:t xml:space="preserve"> e loro </w:t>
-      </w:r>
-      <w:proofErr w:type="spellStart"/>
-      <w:r>
-        <w:rPr>
-          <w:rFonts w:ascii="Cambria" w:eastAsia="Cambria" w:hAnsi="Cambria" w:cs="Cambria"/>
-          <w:szCs w:val="24"/>
-        </w:rPr>
-        <w:t>composizione</w:t>
-      </w:r>
-      <w:proofErr w:type="spellEnd"/>
-      <w:r>
-        <w:rPr>
-          <w:rFonts w:ascii="Cambria" w:eastAsia="Cambria" w:hAnsi="Cambria" w:cs="Cambria"/>
-          <w:szCs w:val="24"/>
-        </w:rPr>
-        <w:t xml:space="preserve"> etc..)</w:t>
-      </w:r>
-    </w:p>
-    <w:p>
-      <w:pPr>
-        <w:spacing w:before="120" w:after="120"/>
-        <w:ind w:left="113" w:right="113"/>
-        <w:rPr>
-          <w:rFonts w:ascii="Cambria" w:eastAsia="Cambria" w:hAnsi="Cambria" w:cs="Cambria"/>
-          <w:szCs w:val="24"/>
-        </w:rPr>
-      </w:pPr>
-      <w:r>
-        <w:rPr>
-          <w:rFonts w:ascii="Cambria" w:eastAsia="Cambria" w:hAnsi="Cambria" w:cs="Cambria"/>
-          <w:szCs w:val="24"/>
-        </w:rPr>
-        <w:t xml:space="preserve">- 1 </w:t>
-      </w:r>
-      <w:proofErr w:type="spellStart"/>
-      <w:r>
-        <w:rPr>
-          <w:rFonts w:ascii="Cambria" w:eastAsia="Cambria" w:hAnsi="Cambria" w:cs="Cambria"/>
-          <w:szCs w:val="24"/>
-        </w:rPr>
-        <w:t>capitolo</w:t>
-      </w:r>
-      <w:proofErr w:type="spellEnd"/>
-      <w:r>
-        <w:rPr>
-          <w:rFonts w:ascii="Cambria" w:eastAsia="Cambria" w:hAnsi="Cambria" w:cs="Cambria"/>
-          <w:szCs w:val="24"/>
-        </w:rPr>
-        <w:t xml:space="preserve"> </w:t>
-      </w:r>
-      <w:proofErr w:type="spellStart"/>
-      <w:r>
-        <w:rPr>
-          <w:rFonts w:ascii="Cambria" w:eastAsia="Cambria" w:hAnsi="Cambria" w:cs="Cambria"/>
-          <w:szCs w:val="24"/>
-        </w:rPr>
-        <w:t>su</w:t>
-      </w:r>
-      <w:proofErr w:type="spellEnd"/>
-      <w:r>
-        <w:rPr>
-          <w:rFonts w:ascii="Cambria" w:eastAsia="Cambria" w:hAnsi="Cambria" w:cs="Cambria"/>
-          <w:szCs w:val="24"/>
-        </w:rPr>
-        <w:t xml:space="preserve"> </w:t>
-      </w:r>
-      <w:proofErr w:type="spellStart"/>
-      <w:r>
-        <w:rPr>
-          <w:rFonts w:ascii="Cambria" w:eastAsia="Cambria" w:hAnsi="Cambria" w:cs="Cambria"/>
-          <w:szCs w:val="24"/>
-        </w:rPr>
-        <w:t>i</w:t>
-      </w:r>
-      <w:proofErr w:type="spellEnd"/>
-      <w:r>
-        <w:rPr>
-          <w:rFonts w:ascii="Cambria" w:eastAsia="Cambria" w:hAnsi="Cambria" w:cs="Cambria"/>
-          <w:szCs w:val="24"/>
-        </w:rPr>
-        <w:t xml:space="preserve"> </w:t>
-      </w:r>
-      <w:proofErr w:type="spellStart"/>
-      <w:r>
-        <w:rPr>
-          <w:rFonts w:ascii="Cambria" w:eastAsia="Cambria" w:hAnsi="Cambria" w:cs="Cambria"/>
-          <w:szCs w:val="24"/>
-        </w:rPr>
-        <w:t>risultati</w:t>
-      </w:r>
-      <w:proofErr w:type="spellEnd"/>
-      <w:r>
-        <w:rPr>
-          <w:rFonts w:ascii="Cambria" w:eastAsia="Cambria" w:hAnsi="Cambria" w:cs="Cambria"/>
-          <w:szCs w:val="24"/>
-        </w:rPr>
-        <w:t> </w:t>
-      </w:r>
-    </w:p>
-    <w:p>
-      <w:pPr>
-        <w:spacing w:before="120" w:after="120"/>
-        <w:ind w:left="113" w:right="113"/>
-        <w:rPr>
-          <w:rFonts w:ascii="Cambria" w:eastAsia="Cambria" w:hAnsi="Cambria" w:cs="Cambria"/>
-          <w:szCs w:val="24"/>
-        </w:rPr>
-      </w:pPr>
-      <w:r>
-        <w:rPr>
-          <w:rFonts w:ascii="Cambria" w:eastAsia="Cambria" w:hAnsi="Cambria" w:cs="Cambria"/>
-          <w:szCs w:val="24"/>
-        </w:rPr>
-        <w:t xml:space="preserve">- 1 breve </w:t>
-      </w:r>
-      <w:proofErr w:type="spellStart"/>
-      <w:r>
-        <w:rPr>
-          <w:rFonts w:ascii="Cambria" w:eastAsia="Cambria" w:hAnsi="Cambria" w:cs="Cambria"/>
-          <w:szCs w:val="24"/>
-        </w:rPr>
-        <w:t>capitolo</w:t>
-      </w:r>
-      <w:proofErr w:type="spellEnd"/>
-      <w:r>
-        <w:rPr>
-          <w:rFonts w:ascii="Cambria" w:eastAsia="Cambria" w:hAnsi="Cambria" w:cs="Cambria"/>
-          <w:szCs w:val="24"/>
-        </w:rPr>
-        <w:t xml:space="preserve"> di </w:t>
-      </w:r>
-      <w:proofErr w:type="spellStart"/>
-      <w:r>
-        <w:rPr>
-          <w:rFonts w:ascii="Cambria" w:eastAsia="Cambria" w:hAnsi="Cambria" w:cs="Cambria"/>
-          <w:szCs w:val="24"/>
-        </w:rPr>
-        <w:t>conclusioni</w:t>
-      </w:r>
-      <w:proofErr w:type="spellEnd"/>
-      <w:r>
-        <w:rPr>
-          <w:rFonts w:ascii="Cambria" w:eastAsia="Cambria" w:hAnsi="Cambria" w:cs="Cambria"/>
-          <w:szCs w:val="24"/>
-        </w:rPr>
-        <w:t xml:space="preserve"> in cui </w:t>
-      </w:r>
-      <w:proofErr w:type="spellStart"/>
-      <w:r>
-        <w:rPr>
-          <w:rFonts w:ascii="Cambria" w:eastAsia="Cambria" w:hAnsi="Cambria" w:cs="Cambria"/>
-          <w:szCs w:val="24"/>
-        </w:rPr>
-        <w:t>ricapitola</w:t>
-      </w:r>
-      <w:proofErr w:type="spellEnd"/>
-      <w:r>
-        <w:rPr>
-          <w:rFonts w:ascii="Cambria" w:eastAsia="Cambria" w:hAnsi="Cambria" w:cs="Cambria"/>
-          <w:szCs w:val="24"/>
-        </w:rPr>
-        <w:t xml:space="preserve"> il </w:t>
-      </w:r>
-      <w:proofErr w:type="spellStart"/>
-      <w:r>
-        <w:rPr>
-          <w:rFonts w:ascii="Cambria" w:eastAsia="Cambria" w:hAnsi="Cambria" w:cs="Cambria"/>
-          <w:szCs w:val="24"/>
-        </w:rPr>
-        <w:t>tutto</w:t>
-      </w:r>
-      <w:proofErr w:type="spellEnd"/>
-      <w:r>
-        <w:rPr>
-          <w:rFonts w:ascii="Cambria" w:eastAsia="Cambria" w:hAnsi="Cambria" w:cs="Cambria"/>
-          <w:szCs w:val="24"/>
-        </w:rPr>
-        <w:t xml:space="preserve"> </w:t>
-      </w:r>
-      <w:proofErr w:type="spellStart"/>
-      <w:r>
-        <w:rPr>
-          <w:rFonts w:ascii="Cambria" w:eastAsia="Cambria" w:hAnsi="Cambria" w:cs="Cambria"/>
-          <w:szCs w:val="24"/>
-        </w:rPr>
-        <w:t>traendo</w:t>
-      </w:r>
-      <w:proofErr w:type="spellEnd"/>
-      <w:r>
-        <w:rPr>
-          <w:rFonts w:ascii="Cambria" w:eastAsia="Cambria" w:hAnsi="Cambria" w:cs="Cambria"/>
-          <w:szCs w:val="24"/>
-        </w:rPr>
-        <w:t xml:space="preserve"> le </w:t>
-      </w:r>
-      <w:proofErr w:type="spellStart"/>
-      <w:r>
-        <w:rPr>
-          <w:rFonts w:ascii="Cambria" w:eastAsia="Cambria" w:hAnsi="Cambria" w:cs="Cambria"/>
-          <w:szCs w:val="24"/>
-        </w:rPr>
-        <w:t>conclusioni</w:t>
-      </w:r>
-      <w:proofErr w:type="spellEnd"/>
-      <w:r>
-        <w:rPr>
-          <w:rFonts w:ascii="Cambria" w:eastAsia="Cambria" w:hAnsi="Cambria" w:cs="Cambria"/>
-          <w:szCs w:val="24"/>
-        </w:rPr>
-        <w:t xml:space="preserve"> e </w:t>
-      </w:r>
-      <w:proofErr w:type="spellStart"/>
-      <w:r>
-        <w:rPr>
-          <w:rFonts w:ascii="Cambria" w:eastAsia="Cambria" w:hAnsi="Cambria" w:cs="Cambria"/>
-          <w:szCs w:val="24"/>
-        </w:rPr>
-        <w:t>proponendo</w:t>
-      </w:r>
-      <w:proofErr w:type="spellEnd"/>
-      <w:r>
-        <w:rPr>
-          <w:rFonts w:ascii="Cambria" w:eastAsia="Cambria" w:hAnsi="Cambria" w:cs="Cambria"/>
-          <w:szCs w:val="24"/>
-        </w:rPr>
-        <w:t xml:space="preserve"> </w:t>
-      </w:r>
-      <w:proofErr w:type="spellStart"/>
-      <w:r>
-        <w:rPr>
-          <w:rFonts w:ascii="Cambria" w:eastAsia="Cambria" w:hAnsi="Cambria" w:cs="Cambria"/>
-          <w:szCs w:val="24"/>
-        </w:rPr>
-        <w:t>degli</w:t>
-      </w:r>
-      <w:proofErr w:type="spellEnd"/>
-      <w:r>
-        <w:rPr>
-          <w:rFonts w:ascii="Cambria" w:eastAsia="Cambria" w:hAnsi="Cambria" w:cs="Cambria"/>
-          <w:szCs w:val="24"/>
-        </w:rPr>
-        <w:t xml:space="preserve"> </w:t>
-      </w:r>
-      <w:proofErr w:type="spellStart"/>
-      <w:r>
-        <w:rPr>
-          <w:rFonts w:ascii="Cambria" w:eastAsia="Cambria" w:hAnsi="Cambria" w:cs="Cambria"/>
-          <w:szCs w:val="24"/>
-        </w:rPr>
-        <w:t>sviluppi</w:t>
-      </w:r>
-      <w:proofErr w:type="spellEnd"/>
-      <w:r>
-        <w:rPr>
-          <w:rFonts w:ascii="Cambria" w:eastAsia="Cambria" w:hAnsi="Cambria" w:cs="Cambria"/>
-          <w:szCs w:val="24"/>
-        </w:rPr>
-        <w:t xml:space="preserve"> </w:t>
-      </w:r>
-      <w:proofErr w:type="spellStart"/>
-      <w:r>
-        <w:rPr>
-          <w:rFonts w:ascii="Cambria" w:eastAsia="Cambria" w:hAnsi="Cambria" w:cs="Cambria"/>
-          <w:szCs w:val="24"/>
-        </w:rPr>
-        <w:t>futuri</w:t>
-      </w:r>
-      <w:proofErr w:type="spellEnd"/>
-      <w:r>
-        <w:rPr>
-          <w:rFonts w:ascii="Cambria" w:eastAsia="Cambria" w:hAnsi="Cambria" w:cs="Cambria"/>
-          <w:szCs w:val="24"/>
-        </w:rPr>
-        <w:t>.</w:t>
-      </w:r>
-    </w:p>
-    <w:p>
-      <w:pPr>
-        <w:spacing w:before="120" w:after="120"/>
-        <w:ind w:left="113" w:right="113"/>
-        <w:rPr>
-          <w:rFonts w:ascii="Cambria" w:eastAsia="Cambria" w:hAnsi="Cambria" w:cs="Cambria"/>
-          <w:szCs w:val="24"/>
-        </w:rPr>
-      </w:pPr>
-    </w:p>
-    <w:p>
-      <w:pPr>
-        <w:spacing w:before="120" w:after="120"/>
-        <w:ind w:left="113" w:right="113"/>
-        <w:rPr>
-          <w:rFonts w:ascii="Cambria" w:eastAsia="Cambria" w:hAnsi="Cambria" w:cs="Cambria"/>
-          <w:szCs w:val="24"/>
-        </w:rPr>
-      </w:pPr>
-    </w:p>
-    <w:p>
-      <w:pPr>
-        <w:spacing w:before="120" w:after="120"/>
-        <w:ind w:left="113" w:right="113"/>
-        <w:rPr>
-          <w:rFonts w:ascii="Cambria" w:eastAsia="Cambria" w:hAnsi="Cambria" w:cs="Cambria"/>
-          <w:szCs w:val="24"/>
-        </w:rPr>
-      </w:pPr>
-    </w:p>
-    <w:p>
-      <w:pPr>
-        <w:spacing w:before="120" w:after="120"/>
-        <w:ind w:left="113" w:right="113"/>
-        <w:rPr>
-          <w:rFonts w:ascii="Cambria" w:eastAsia="Cambria" w:hAnsi="Cambria" w:cs="Cambria"/>
-          <w:szCs w:val="24"/>
-        </w:rPr>
-      </w:pPr>
-    </w:p>
-    <w:p>
-      <w:pPr>
-        <w:spacing w:before="120" w:after="120"/>
-        <w:ind w:left="113" w:right="113"/>
-        <w:rPr>
-          <w:rFonts w:ascii="Cambria" w:eastAsia="Cambria" w:hAnsi="Cambria" w:cs="Cambria"/>
-          <w:szCs w:val="24"/>
-        </w:rPr>
-      </w:pPr>
-    </w:p>
-    <w:p>
-      <w:pPr>
-        <w:spacing w:before="120" w:after="120"/>
-        <w:ind w:right="113"/>
-        <w:rPr>
-          <w:rFonts w:ascii="Cambria" w:eastAsia="Cambria" w:hAnsi="Cambria" w:cs="Cambria"/>
-          <w:szCs w:val="24"/>
-        </w:rPr>
-      </w:pPr>
-    </w:p>
-    <w:p>
-      <w:pPr>
-        <w:pStyle w:val="Heading1"/>
-        <w:ind w:left="113" w:right="113"/>
-      </w:pPr>
-      <w:bookmarkStart w:id="3" w:name="_Toc202280035"/>
-      <w:r>
-        <w:t>Introduction</w:t>
-      </w:r>
-      <w:bookmarkEnd w:id="3"/>
-    </w:p>
-    <w:p>
-      <w:pPr>
-        <w:spacing w:before="120" w:after="120"/>
-        <w:ind w:left="113" w:right="113"/>
-        <w:rPr>
-          <w:szCs w:val="24"/>
-        </w:rPr>
-      </w:pPr>
-      <w:r>
-        <w:rPr>
-          <w:szCs w:val="24"/>
-        </w:rPr>
-        <w:t xml:space="preserve">This work thesis was developed during an internship program in MBDA ITALIA SPA. </w:t>
-      </w:r>
-      <w:r>
-        <w:rPr>
-          <w:szCs w:val="24"/>
-        </w:rPr>
-        <w:t>In this thesis work we want to explore the use of Large Language Models (LLMs) in hardware diagnostics. LLMs have shown good memorization and "understanding" capabilities of natural language, even in reasoning tasks. Especially in the case in which the models know the environment in which they operate.</w:t>
-      </w:r>
-    </w:p>
-    <w:p>
-      <w:pPr>
-        <w:spacing w:before="120" w:after="120"/>
-        <w:ind w:left="113" w:right="113"/>
-        <w:rPr>
-          <w:szCs w:val="24"/>
-        </w:rPr>
-      </w:pPr>
-      <w:r>
-        <w:rPr>
-          <w:szCs w:val="24"/>
-        </w:rPr>
-        <w:t xml:space="preserve">In our case, we initially want to make the LLMs understand how a hardware architecture is structured so that the model is able to solve the diagnostics at its best. Subsequently, we want to exploit the capabilities of the LLMs to identify any problems in the hardware by </w:t>
-      </w:r>
-      <w:r>
-        <w:rPr>
-          <w:szCs w:val="24"/>
-        </w:rPr>
-        <w:t>analysing</w:t>
-      </w:r>
-      <w:r>
-        <w:rPr>
-          <w:szCs w:val="24"/>
-        </w:rPr>
-        <w:t xml:space="preserve"> system logs, telemetry data and hardware functionality test results. To carry out these activities it was necessary to create a specific dataset and a simulation environment. We also implemented the Open WebUI graphical interface.</w:t>
-      </w:r>
-    </w:p>
-    <w:p>
-      <w:pPr>
-        <w:spacing w:before="120" w:after="120"/>
-        <w:ind w:left="113" w:right="113"/>
-        <w:rPr>
-          <w:szCs w:val="24"/>
-        </w:rPr>
-      </w:pPr>
-      <w:r>
-        <w:rPr>
-          <w:szCs w:val="24"/>
-        </w:rPr>
-        <w:t>So</w:t>
-      </w:r>
-      <w:r>
-        <w:rPr>
-          <w:szCs w:val="24"/>
-        </w:rPr>
-        <w:t>,</w:t>
-      </w:r>
-      <w:r>
-        <w:rPr>
-          <w:szCs w:val="24"/>
-        </w:rPr>
-        <w:t xml:space="preserve"> we have two objectives, the first is to verify that the LLMs are able to understand the hardware architecture. While the second is to verify that the LLMs are able to understand and solve hardware problems. This work was based on In-Context Learning (ICL) and Prompt Engineering. In particular, we compared the performance of different models according to various metrics.</w:t>
-      </w:r>
-    </w:p>
-    <w:p>
-      <w:pPr>
-        <w:spacing w:before="120" w:after="120"/>
-        <w:ind w:left="113" w:right="113"/>
-        <w:rPr>
-          <w:szCs w:val="24"/>
-        </w:rPr>
-      </w:pPr>
-    </w:p>
-    <w:p>
-      <w:pPr>
-        <w:spacing w:before="120" w:after="120"/>
-        <w:ind w:left="113" w:right="113"/>
-        <w:rPr>
-          <w:szCs w:val="24"/>
-        </w:rPr>
-      </w:pPr>
-    </w:p>
-    <w:p>
-      <w:pPr>
-        <w:spacing w:before="120" w:after="120"/>
-        <w:ind w:left="113" w:right="113"/>
-        <w:rPr>
-          <w:szCs w:val="24"/>
-        </w:rPr>
-      </w:pPr>
-    </w:p>
-    <w:p>
-      <w:pPr>
-        <w:spacing w:before="120" w:after="120"/>
-        <w:ind w:left="113" w:right="113"/>
-        <w:rPr>
-          <w:szCs w:val="24"/>
-        </w:rPr>
-      </w:pPr>
-    </w:p>
-    <w:p>
-      <w:pPr>
-        <w:spacing w:before="120" w:after="120"/>
-        <w:ind w:left="113" w:right="113"/>
-        <w:rPr>
-          <w:szCs w:val="24"/>
-        </w:rPr>
-      </w:pPr>
-    </w:p>
-    <w:p>
-      <w:pPr>
-        <w:spacing w:before="120" w:after="120"/>
-        <w:ind w:left="113" w:right="113"/>
-        <w:rPr>
-          <w:szCs w:val="24"/>
-        </w:rPr>
-      </w:pPr>
-    </w:p>
-    <w:p>
-      <w:pPr>
-        <w:spacing w:before="120" w:after="120"/>
-        <w:ind w:left="113" w:right="113"/>
-        <w:rPr>
-          <w:szCs w:val="24"/>
-        </w:rPr>
-      </w:pPr>
-    </w:p>
-    <w:p>
-      <w:pPr>
-        <w:spacing w:before="120" w:after="120"/>
-        <w:ind w:left="113" w:right="113"/>
-        <w:rPr>
-          <w:szCs w:val="24"/>
-        </w:rPr>
-      </w:pPr>
-    </w:p>
-    <w:p>
-      <w:pPr>
-        <w:spacing w:before="120" w:after="120"/>
-        <w:ind w:left="113" w:right="113"/>
-        <w:rPr>
-          <w:szCs w:val="24"/>
-        </w:rPr>
-      </w:pPr>
-    </w:p>
-    <w:p>
-      <w:pPr>
-        <w:spacing w:before="120" w:after="120"/>
-        <w:ind w:left="113" w:right="113"/>
-        <w:rPr>
-          <w:szCs w:val="24"/>
-        </w:rPr>
-      </w:pPr>
-    </w:p>
-    <w:p>
-      <w:pPr>
-        <w:spacing w:before="120" w:after="120"/>
-        <w:ind w:left="113" w:right="113"/>
-        <w:rPr>
-          <w:szCs w:val="24"/>
-        </w:rPr>
-      </w:pPr>
-    </w:p>
-    <w:p>
-      <w:pPr>
-        <w:spacing w:before="120" w:after="120"/>
-        <w:ind w:left="113" w:right="113"/>
-        <w:rPr>
-          <w:szCs w:val="24"/>
-        </w:rPr>
-      </w:pPr>
-    </w:p>
-    <w:p>
-      <w:pPr>
-        <w:spacing w:before="120" w:after="120"/>
-        <w:ind w:left="113" w:right="113"/>
-        <w:rPr>
-          <w:szCs w:val="24"/>
-        </w:rPr>
-      </w:pPr>
-    </w:p>
-    <w:p>
-      <w:pPr>
-        <w:spacing w:before="120" w:after="120"/>
-        <w:ind w:left="113" w:right="113"/>
-        <w:rPr>
-          <w:szCs w:val="24"/>
-        </w:rPr>
-      </w:pPr>
-    </w:p>
-    <w:p>
-      <w:pPr>
-        <w:spacing w:before="120" w:after="120"/>
-        <w:ind w:left="113" w:right="113"/>
-        <w:rPr>
-          <w:szCs w:val="24"/>
-        </w:rPr>
-      </w:pPr>
-    </w:p>
-    <w:p>
-      <w:pPr>
-        <w:spacing w:before="120" w:after="120"/>
-        <w:ind w:left="113" w:right="113"/>
-        <w:rPr>
-          <w:szCs w:val="24"/>
-        </w:rPr>
-      </w:pPr>
-    </w:p>
-    <w:p>
-      <w:pPr>
-        <w:pStyle w:val="Heading1"/>
-        <w:ind w:left="113" w:right="113"/>
-      </w:pPr>
-      <w:bookmarkStart w:id="4" w:name="_Toc202280036"/>
-      <w:r>
-        <w:t>1.</w:t>
-      </w:r>
-      <w:r>
-        <w:t xml:space="preserve"> </w:t>
-      </w:r>
       <w:r>
         <w:t>State Of The Art</w:t>
       </w:r>
@@ -3912,7 +4066,7 @@
         <w:pStyle w:val="Heading2"/>
         <w:ind w:left="113" w:right="113"/>
       </w:pPr>
-      <w:bookmarkStart w:id="5" w:name="_Toc202280037"/>
+      <w:bookmarkStart w:id="5" w:name="_Toc202343539"/>
       <w:r>
         <w:t xml:space="preserve">1.1 </w:t>
       </w:r>
@@ -3944,7 +4098,7 @@
         <w:pStyle w:val="Heading2"/>
         <w:ind w:left="113" w:right="113"/>
       </w:pPr>
-      <w:bookmarkStart w:id="6" w:name="_Toc202280038"/>
+      <w:bookmarkStart w:id="6" w:name="_Toc202343540"/>
       <w:r>
         <w:lastRenderedPageBreak/>
         <w:t>1.</w:t>
@@ -4154,7 +4308,7 @@
         <w:pStyle w:val="Heading2"/>
         <w:ind w:left="113" w:right="113"/>
       </w:pPr>
-      <w:bookmarkStart w:id="7" w:name="_Toc202280039"/>
+      <w:bookmarkStart w:id="7" w:name="_Toc202343541"/>
       <w:r>
         <w:t>1.</w:t>
       </w:r>
@@ -4234,7 +4388,7 @@
         <w:pStyle w:val="Heading2"/>
         <w:ind w:left="113" w:right="113"/>
       </w:pPr>
-      <w:bookmarkStart w:id="8" w:name="_Toc202280040"/>
+      <w:bookmarkStart w:id="8" w:name="_Toc202343542"/>
       <w:r>
         <w:t>1.</w:t>
       </w:r>
@@ -4646,7 +4800,7 @@
         <w:pStyle w:val="Heading2"/>
         <w:ind w:left="113" w:right="113"/>
       </w:pPr>
-      <w:bookmarkStart w:id="9" w:name="_Toc202280041"/>
+      <w:bookmarkStart w:id="9" w:name="_Toc202343543"/>
       <w:r>
         <w:t>1.</w:t>
       </w:r>
@@ -4682,15 +4836,7 @@
         <w:ind w:left="113" w:right="113"/>
       </w:pPr>
       <w:r>
-        <w:t xml:space="preserve">A GPT is a type of LLM and a prominent framework </w:t>
-      </w:r>
-      <w:proofErr w:type="spellStart"/>
-      <w:r>
-        <w:t>framework</w:t>
-      </w:r>
-      <w:proofErr w:type="spellEnd"/>
-      <w:r>
-        <w:t xml:space="preserve"> for generative AI. It is an artificial neural network that is used in NLP by machines. It is based on the transformer deep learning architecture, pre-trained on large datasets of unlabelled text, and able to generate novel human-like content. </w:t>
+        <w:t xml:space="preserve">A GPT is a type of LLM and a prominent framework for generative AI. It is an artificial neural network that is used in NLP by machines. It is based on the transformer deep learning architecture, pre-trained on large datasets of unlabelled text, and able to generate novel human-like content. </w:t>
       </w:r>
       <w:r>
         <w:t>As of 2023, most LLMs had these characteristics and are sometimes referred to broadly as GPTs.</w:t>
@@ -4723,7 +4869,7 @@
         <w:pStyle w:val="Heading2"/>
         <w:ind w:left="113" w:right="113"/>
       </w:pPr>
-      <w:bookmarkStart w:id="10" w:name="_Toc202280042"/>
+      <w:bookmarkStart w:id="10" w:name="_Toc202343544"/>
       <w:r>
         <w:t>1.</w:t>
       </w:r>
@@ -4832,7 +4978,7 @@
         <w:pStyle w:val="Heading2"/>
         <w:ind w:left="113" w:right="113"/>
       </w:pPr>
-      <w:bookmarkStart w:id="11" w:name="_Toc202280043"/>
+      <w:bookmarkStart w:id="11" w:name="_Toc202343545"/>
       <w:r>
         <w:t xml:space="preserve">1.7 </w:t>
       </w:r>
@@ -4855,179 +5001,248 @@
     </w:p>
     <w:p>
       <w:pPr>
-        <w:spacing w:before="120" w:after="120"/>
-        <w:ind w:left="113" w:right="113"/>
-      </w:pPr>
-    </w:p>
-    <w:p>
-      <w:pPr>
         <w:pStyle w:val="Heading2"/>
         <w:ind w:left="113" w:right="113"/>
       </w:pPr>
-      <w:bookmarkStart w:id="12" w:name="_Toc202280044"/>
+      <w:r>
+        <w:t>1.8 Phi</w:t>
+      </w:r>
+    </w:p>
+    <w:p>
+      <w:pPr>
+        <w:spacing w:before="120" w:after="120"/>
+        <w:ind w:left="113" w:right="113"/>
+      </w:pPr>
+    </w:p>
+    <w:p>
+      <w:pPr>
+        <w:spacing w:before="120" w:after="120"/>
+        <w:ind w:left="113" w:right="113"/>
+      </w:pPr>
+    </w:p>
+    <w:p>
+      <w:pPr>
+        <w:spacing w:before="120" w:after="120"/>
+        <w:ind w:left="113" w:right="113"/>
+      </w:pPr>
+    </w:p>
+    <w:p>
+      <w:pPr>
+        <w:spacing w:before="120" w:after="120"/>
+        <w:ind w:left="113" w:right="113"/>
+      </w:pPr>
+    </w:p>
+    <w:p>
+      <w:pPr>
+        <w:pStyle w:val="Heading2"/>
+        <w:ind w:left="113" w:right="113"/>
+      </w:pPr>
+      <w:bookmarkStart w:id="12" w:name="_Toc202343546"/>
+      <w:r>
+        <w:t>1.</w:t>
+      </w:r>
+      <w:r>
+        <w:t>9</w:t>
+      </w:r>
+      <w:r>
+        <w:t xml:space="preserve"> </w:t>
+      </w:r>
+      <w:r>
+        <w:t>Diagnostics</w:t>
+      </w:r>
+      <w:bookmarkEnd w:id="12"/>
+    </w:p>
+    <w:p>
+      <w:pPr>
+        <w:spacing w:before="120" w:after="120"/>
+        <w:ind w:left="113" w:right="113"/>
+      </w:pPr>
+    </w:p>
+    <w:p>
+      <w:pPr>
+        <w:spacing w:before="120" w:after="120"/>
+        <w:ind w:left="113" w:right="113"/>
+      </w:pPr>
+    </w:p>
+    <w:p>
+      <w:pPr>
+        <w:spacing w:before="120" w:after="120"/>
+        <w:ind w:left="113" w:right="113"/>
+      </w:pPr>
+    </w:p>
+    <w:p>
+      <w:pPr>
+        <w:pStyle w:val="Heading2"/>
+        <w:ind w:left="113" w:right="113"/>
+      </w:pPr>
+      <w:r>
+        <w:t>1.</w:t>
+      </w:r>
+      <w:r>
+        <w:t>10</w:t>
+      </w:r>
+      <w:r>
+        <w:t xml:space="preserve"> Diagnostics papers</w:t>
+      </w:r>
+    </w:p>
+    <w:p>
+      <w:pPr>
+        <w:spacing w:before="120" w:after="120"/>
+        <w:ind w:left="113" w:right="113"/>
+      </w:pPr>
+    </w:p>
+    <w:p>
+      <w:pPr>
+        <w:spacing w:before="120" w:after="120"/>
+        <w:ind w:left="113" w:right="113"/>
+      </w:pPr>
+    </w:p>
+    <w:p>
+      <w:pPr>
+        <w:spacing w:before="120" w:after="120"/>
+        <w:ind w:left="113" w:right="113"/>
+      </w:pPr>
+    </w:p>
+    <w:p>
+      <w:pPr>
+        <w:pStyle w:val="Heading1"/>
+        <w:ind w:left="113" w:right="113"/>
+      </w:pPr>
+      <w:bookmarkStart w:id="13" w:name="_Toc202343547"/>
+      <w:r>
+        <w:t xml:space="preserve">2. </w:t>
+      </w:r>
+      <w:r>
+        <w:t>Method</w:t>
+      </w:r>
+      <w:bookmarkEnd w:id="13"/>
+    </w:p>
+    <w:p>
+      <w:pPr>
+        <w:pStyle w:val="Heading2"/>
+        <w:ind w:left="113" w:right="113"/>
+      </w:pPr>
+      <w:bookmarkStart w:id="14" w:name="_Toc202343548"/>
+      <w:r>
+        <w:t>2.1 Preliminary activities</w:t>
+      </w:r>
+      <w:bookmarkEnd w:id="14"/>
+    </w:p>
+    <w:p>
+      <w:pPr>
+        <w:spacing w:before="120" w:after="120"/>
+        <w:ind w:left="113" w:right="113"/>
+      </w:pPr>
+      <w:r>
+        <w:t>The purpose of th</w:t>
+      </w:r>
+      <w:r>
+        <w:t>e</w:t>
+      </w:r>
+      <w:r>
+        <w:t>s</w:t>
+      </w:r>
+      <w:r>
+        <w:t>e</w:t>
+      </w:r>
+      <w:r>
+        <w:t xml:space="preserve"> firsts activities</w:t>
+      </w:r>
+      <w:r>
+        <w:t xml:space="preserve"> </w:t>
+      </w:r>
+      <w:r>
+        <w:t>is</w:t>
+      </w:r>
+      <w:r>
+        <w:t xml:space="preserve"> to evaluate the ability of LLMs in understanding the hardware structure of a sample system and its interconnections</w:t>
+      </w:r>
+      <w:r>
+        <w:t xml:space="preserve">, </w:t>
+      </w:r>
+      <w:r>
+        <w:t>and</w:t>
+      </w:r>
+      <w:r>
+        <w:t xml:space="preserve"> to determine whether representation of the system architecture is more effective in making the model understand the system architecture.</w:t>
+      </w:r>
+      <w:r>
+        <w:t xml:space="preserve"> This is therefore an initial proof of concept (PoC).</w:t>
+      </w:r>
+    </w:p>
+    <w:p>
+      <w:pPr>
+        <w:spacing w:before="120" w:after="120"/>
+        <w:ind w:left="113" w:right="113"/>
+      </w:pPr>
+      <w:r>
+        <w:t xml:space="preserve">I have experimented three </w:t>
+      </w:r>
+      <w:r>
+        <w:t xml:space="preserve">system architecture </w:t>
+      </w:r>
+      <w:r>
+        <w:t>representations: textual, JSON and tabular representation of the network architecture.</w:t>
+      </w:r>
+      <w:r>
+        <w:t xml:space="preserve"> All these representations are always in text format since LLMs only understand text.</w:t>
+      </w:r>
+    </w:p>
+    <w:p>
+      <w:pPr>
+        <w:spacing w:before="120" w:after="120"/>
+        <w:ind w:left="113" w:right="113"/>
+      </w:pPr>
+      <w:r>
+        <w:t>We</w:t>
+      </w:r>
+      <w:r>
+        <w:t xml:space="preserve"> have experimented with various models according to the available hardware capacity</w:t>
+      </w:r>
+      <w:r>
+        <w:t xml:space="preserve"> for this phase</w:t>
+      </w:r>
+      <w:r>
+        <w:t>, especially</w:t>
+      </w:r>
+      <w:r>
+        <w:t xml:space="preserve"> meta-llama/llama3.2-3B-Instruct</w:t>
+      </w:r>
+      <w:r>
+        <w:t xml:space="preserve"> and</w:t>
+      </w:r>
+      <w:r>
+        <w:t xml:space="preserve"> </w:t>
+      </w:r>
+      <w:proofErr w:type="spellStart"/>
+      <w:r>
+        <w:t>microsoft</w:t>
+      </w:r>
+      <w:proofErr w:type="spellEnd"/>
+      <w:r>
+        <w:t>/Phi-4-mini-reasoning.</w:t>
+      </w:r>
+    </w:p>
+    <w:p>
+      <w:pPr>
+        <w:spacing w:before="120" w:after="120"/>
+        <w:ind w:left="113" w:right="113"/>
+      </w:pPr>
+      <w:r>
+        <w:t>For this phase I had an NVIDIA GA104GLM RTX A3000 Mobile GPU with 6GB of memory. Consequently, I had to perform the tests with small models and the use of 8-bit and 4-bit quantization.</w:t>
+      </w:r>
+    </w:p>
+    <w:p>
+      <w:pPr>
+        <w:spacing w:before="120" w:after="120"/>
+        <w:ind w:left="113" w:right="113"/>
+      </w:pPr>
+      <w:r>
+        <w:t xml:space="preserve">To test the models on the understanding of the connection topology (the architecture of the System) I created a dataset of 94 questions, in which it is asked what is connected from port/interface A to B, and vice versa. From this dataset I extract a subsample of questions to ask the model to verify if it has "understood" and remembers the </w:t>
+      </w:r>
       <w:r>
         <w:lastRenderedPageBreak/>
-        <w:t xml:space="preserve">1.8 </w:t>
-      </w:r>
-      <w:r>
-        <w:t>Diagnostics</w:t>
-      </w:r>
-      <w:bookmarkEnd w:id="12"/>
-    </w:p>
-    <w:p>
-      <w:pPr>
-        <w:spacing w:before="120" w:after="120"/>
-        <w:ind w:left="113" w:right="113"/>
-      </w:pPr>
-    </w:p>
-    <w:p>
-      <w:pPr>
-        <w:spacing w:before="120" w:after="120"/>
-        <w:ind w:left="113" w:right="113"/>
-      </w:pPr>
-    </w:p>
-    <w:p>
-      <w:pPr>
-        <w:spacing w:before="120" w:after="120"/>
-        <w:ind w:left="113" w:right="113"/>
-      </w:pPr>
-    </w:p>
-    <w:p>
-      <w:pPr>
-        <w:pStyle w:val="Heading1"/>
-        <w:ind w:left="113" w:right="113"/>
-      </w:pPr>
-      <w:bookmarkStart w:id="13" w:name="_Toc202280045"/>
-      <w:r>
-        <w:t xml:space="preserve">2. </w:t>
-      </w:r>
-      <w:r>
-        <w:t>Method</w:t>
-      </w:r>
-      <w:bookmarkEnd w:id="13"/>
-    </w:p>
-    <w:p>
-      <w:pPr>
-        <w:pStyle w:val="Heading2"/>
-        <w:ind w:left="113" w:right="113"/>
-      </w:pPr>
-      <w:bookmarkStart w:id="14" w:name="_Toc202280046"/>
-      <w:r>
-        <w:t>2.1 Preliminary activities</w:t>
-      </w:r>
-      <w:bookmarkEnd w:id="14"/>
-    </w:p>
-    <w:p>
-      <w:pPr>
-        <w:spacing w:before="120" w:after="120"/>
-        <w:ind w:left="113" w:right="113"/>
-      </w:pPr>
-      <w:r>
-        <w:t>The purpose of th</w:t>
-      </w:r>
-      <w:r>
-        <w:t>e</w:t>
-      </w:r>
-      <w:r>
-        <w:t>s</w:t>
-      </w:r>
-      <w:r>
-        <w:t>e</w:t>
-      </w:r>
-      <w:r>
-        <w:t xml:space="preserve"> firsts activities</w:t>
-      </w:r>
-      <w:r>
-        <w:t xml:space="preserve"> </w:t>
-      </w:r>
-      <w:r>
-        <w:t>is</w:t>
-      </w:r>
-      <w:r>
-        <w:t xml:space="preserve"> to evaluate the ability of LLMs in understanding the hardware structure of a sample system and its interconnections</w:t>
-      </w:r>
-      <w:r>
-        <w:t xml:space="preserve">, </w:t>
-      </w:r>
-      <w:r>
-        <w:t>and</w:t>
-      </w:r>
-      <w:r>
-        <w:t xml:space="preserve"> to determine whether representation of the system architecture is more effective in making the model understand the system architecture.</w:t>
-      </w:r>
-      <w:r>
-        <w:t xml:space="preserve"> This is therefore an initial proof of concept (PoC).</w:t>
-      </w:r>
-    </w:p>
-    <w:p>
-      <w:pPr>
-        <w:spacing w:before="120" w:after="120"/>
-        <w:ind w:left="113" w:right="113"/>
-      </w:pPr>
-      <w:r>
-        <w:t xml:space="preserve">I have experimented three </w:t>
-      </w:r>
-      <w:r>
-        <w:t xml:space="preserve">system architecture </w:t>
-      </w:r>
-      <w:r>
-        <w:t>representations: textual, JSON and tabular representation of the network architecture.</w:t>
-      </w:r>
-      <w:r>
-        <w:t xml:space="preserve"> All these representations are always in text format since LLMs only understand text.</w:t>
-      </w:r>
-    </w:p>
-    <w:p>
-      <w:pPr>
-        <w:spacing w:before="120" w:after="120"/>
-        <w:ind w:left="113" w:right="113"/>
-      </w:pPr>
-      <w:r>
-        <w:t>We</w:t>
-      </w:r>
-      <w:r>
-        <w:t xml:space="preserve"> have experimented with various models according to the available hardware capacity</w:t>
-      </w:r>
-      <w:r>
-        <w:t xml:space="preserve"> for this phase</w:t>
-      </w:r>
-      <w:r>
-        <w:t>, especially</w:t>
-      </w:r>
-      <w:r>
-        <w:t xml:space="preserve"> meta-llama/llama3.2-3B-Instruct</w:t>
-      </w:r>
-      <w:r>
-        <w:t xml:space="preserve"> and</w:t>
-      </w:r>
-      <w:r>
-        <w:t xml:space="preserve"> </w:t>
-      </w:r>
-      <w:proofErr w:type="spellStart"/>
-      <w:r>
-        <w:t>microsoft</w:t>
-      </w:r>
-      <w:proofErr w:type="spellEnd"/>
-      <w:r>
-        <w:t>/Phi-4-mini-reasoning.</w:t>
-      </w:r>
-    </w:p>
-    <w:p>
-      <w:pPr>
-        <w:spacing w:before="120" w:after="120"/>
-        <w:ind w:left="113" w:right="113"/>
-      </w:pPr>
-      <w:r>
-        <w:t>For this phase I had an NVIDIA GA104GLM RTX A3000 Mobile GPU with 6GB of memory. Consequently, I had to perform the tests with small models and the use of 8-bit and 4-bit quantization.</w:t>
-      </w:r>
-    </w:p>
-    <w:p>
-      <w:pPr>
-        <w:spacing w:before="120" w:after="120"/>
-        <w:ind w:left="113" w:right="113"/>
-      </w:pPr>
-      <w:r>
-        <w:t>To test the models on the understanding of the connection topology (the architecture of the System) I created a dataset of 94 questions, in which it is asked what is connected from port/interface A to B, and vice versa. From this dataset I extract a subsample of questions to ask the model to verify if it has "understood" and remembers the architecture. Since the GPU used in this phase has only 6GB of memory, it is not possible to ask all the questions together.</w:t>
+        <w:t>architecture. Since the GPU used in this phase has only 6GB of memory, it is not possible to ask all the questions together.</w:t>
       </w:r>
     </w:p>
     <w:p>
@@ -5057,7 +5272,6 @@
         <w:rPr>
           <w:noProof/>
         </w:rPr>
-        <w:lastRenderedPageBreak/>
         <w:drawing>
           <wp:inline distT="0" distB="0" distL="0" distR="0" wp14:anchorId="79E55FB0" wp14:editId="5ED08694">
             <wp:extent cx="2697131" cy="1394460"/>
@@ -5100,7 +5314,7 @@
         <w:pStyle w:val="Heading3"/>
         <w:ind w:left="113" w:right="113"/>
       </w:pPr>
-      <w:bookmarkStart w:id="15" w:name="_Toc202280047"/>
+      <w:bookmarkStart w:id="15" w:name="_Toc202343549"/>
       <w:r>
         <w:t>2.1.1 Questions dataset</w:t>
       </w:r>
@@ -5159,7 +5373,7 @@
         <w:pStyle w:val="Heading3"/>
         <w:ind w:left="113" w:right="113"/>
       </w:pPr>
-      <w:bookmarkStart w:id="16" w:name="_Toc202280048"/>
+      <w:bookmarkStart w:id="16" w:name="_Toc202343550"/>
       <w:r>
         <w:t>2.1.2 Prompt structure</w:t>
       </w:r>
@@ -5201,6 +5415,7 @@
         <w:rPr>
           <w:noProof/>
         </w:rPr>
+        <w:lastRenderedPageBreak/>
         <w:drawing>
           <wp:inline distT="0" distB="0" distL="0" distR="0" wp14:anchorId="686F3C4B" wp14:editId="78F62D96">
             <wp:extent cx="5733415" cy="864870"/>
@@ -5433,6 +5648,7 @@
         <w:rPr>
           <w:noProof/>
         </w:rPr>
+        <w:lastRenderedPageBreak/>
         <w:drawing>
           <wp:inline distT="0" distB="0" distL="0" distR="0" wp14:anchorId="15CC5D14" wp14:editId="5EAE6283">
             <wp:extent cx="5733415" cy="4145280"/>
@@ -5481,9 +5697,8 @@
         <w:pStyle w:val="Heading3"/>
         <w:ind w:left="113" w:right="113"/>
       </w:pPr>
-      <w:bookmarkStart w:id="17" w:name="_Toc202280049"/>
-      <w:r>
-        <w:lastRenderedPageBreak/>
+      <w:bookmarkStart w:id="17" w:name="_Toc202343551"/>
+      <w:r>
         <w:t>2.1.3 Textual representation</w:t>
       </w:r>
       <w:bookmarkEnd w:id="17"/>
@@ -5573,6 +5788,7 @@
         <w:rPr>
           <w:noProof/>
         </w:rPr>
+        <w:lastRenderedPageBreak/>
         <w:drawing>
           <wp:inline distT="0" distB="0" distL="0" distR="0" wp14:anchorId="7CE1C642" wp14:editId="6613E10A">
             <wp:extent cx="5733415" cy="2823210"/>
@@ -5621,7 +5837,7 @@
         <w:pStyle w:val="Heading3"/>
         <w:ind w:left="113" w:right="113"/>
       </w:pPr>
-      <w:bookmarkStart w:id="18" w:name="_Toc202280050"/>
+      <w:bookmarkStart w:id="18" w:name="_Toc202343552"/>
       <w:r>
         <w:t>2.1.4 Json representation</w:t>
       </w:r>
@@ -5657,7 +5873,6 @@
         <w:rPr>
           <w:noProof/>
         </w:rPr>
-        <w:lastRenderedPageBreak/>
         <w:drawing>
           <wp:inline distT="0" distB="0" distL="0" distR="0" wp14:anchorId="2F782314" wp14:editId="712AD0CE">
             <wp:extent cx="5733415" cy="2803525"/>
@@ -5719,6 +5934,7 @@
         <w:rPr>
           <w:noProof/>
         </w:rPr>
+        <w:lastRenderedPageBreak/>
         <w:drawing>
           <wp:inline distT="0" distB="0" distL="0" distR="0" wp14:anchorId="3751633A" wp14:editId="4BABA72A">
             <wp:extent cx="5733415" cy="4146550"/>
@@ -5767,7 +5983,7 @@
         <w:pStyle w:val="Heading3"/>
         <w:ind w:left="113" w:right="113"/>
       </w:pPr>
-      <w:bookmarkStart w:id="19" w:name="_Toc202280051"/>
+      <w:bookmarkStart w:id="19" w:name="_Toc202343553"/>
       <w:r>
         <w:t>2.1.5 Tabular representation</w:t>
       </w:r>
@@ -5791,7 +6007,6 @@
         <w:rPr>
           <w:noProof/>
         </w:rPr>
-        <w:lastRenderedPageBreak/>
         <w:drawing>
           <wp:inline distT="0" distB="0" distL="0" distR="0" wp14:anchorId="70218C3B" wp14:editId="18290100">
             <wp:extent cx="5733415" cy="3541395"/>
@@ -5862,7 +6077,6 @@
         <w:rPr>
           <w:noProof/>
         </w:rPr>
-        <w:lastRenderedPageBreak/>
         <w:drawing>
           <wp:inline distT="0" distB="0" distL="0" distR="0" wp14:anchorId="04093809" wp14:editId="694B29B3">
             <wp:extent cx="5733415" cy="5114925"/>
@@ -5911,7 +6125,7 @@
         <w:pStyle w:val="Heading3"/>
         <w:ind w:left="113" w:right="113"/>
       </w:pPr>
-      <w:bookmarkStart w:id="20" w:name="_Toc202280052"/>
+      <w:bookmarkStart w:id="20" w:name="_Toc202343554"/>
       <w:r>
         <w:t>2.1.6 Model dimension limit</w:t>
       </w:r>
@@ -5947,6 +6161,7 @@
         <w:ind w:left="113" w:right="113"/>
       </w:pPr>
       <w:r>
+        <w:lastRenderedPageBreak/>
         <w:t xml:space="preserve">With that names representation </w:t>
       </w:r>
       <w:r>
@@ -5984,7 +6199,6 @@
               <w:ind w:right="113"/>
             </w:pPr>
             <w:r>
-              <w:lastRenderedPageBreak/>
               <w:t>Device name format</w:t>
             </w:r>
           </w:p>
@@ -6486,6 +6700,7 @@
               <w:ind w:right="113"/>
             </w:pPr>
             <w:r>
+              <w:lastRenderedPageBreak/>
               <w:t>88.2% (30/34)</w:t>
             </w:r>
           </w:p>
@@ -6575,11 +6790,10 @@
       </w:pPr>
       <w:bookmarkStart w:id="21" w:name="_2.1.6_Models_results"/>
       <w:bookmarkStart w:id="22" w:name="_2.1.7_Models_results"/>
-      <w:bookmarkStart w:id="23" w:name="_Toc202280053"/>
+      <w:bookmarkStart w:id="23" w:name="_Toc202343555"/>
       <w:bookmarkEnd w:id="21"/>
       <w:bookmarkEnd w:id="22"/>
       <w:r>
-        <w:lastRenderedPageBreak/>
         <w:t>2.1.</w:t>
       </w:r>
       <w:r>
@@ -7430,6 +7644,7 @@
               <w:ind w:right="113"/>
             </w:pPr>
             <w:r>
+              <w:lastRenderedPageBreak/>
               <w:t>Colon</w:t>
             </w:r>
           </w:p>
@@ -8045,6 +8260,7 @@
               <w:ind w:right="113"/>
             </w:pPr>
             <w:r>
+              <w:lastRenderedPageBreak/>
               <w:t>76.0% (19/25)</w:t>
             </w:r>
           </w:p>
@@ -8138,9 +8354,8 @@
         <w:pStyle w:val="Heading3"/>
         <w:ind w:left="113" w:right="113"/>
       </w:pPr>
-      <w:bookmarkStart w:id="24" w:name="_Toc202280054"/>
-      <w:r>
-        <w:lastRenderedPageBreak/>
+      <w:bookmarkStart w:id="24" w:name="_Toc202343556"/>
+      <w:r>
         <w:t>2.1.</w:t>
       </w:r>
       <w:r>
@@ -8174,7 +8389,7 @@
         <w:pStyle w:val="Heading2"/>
         <w:ind w:left="113" w:right="113"/>
       </w:pPr>
-      <w:bookmarkStart w:id="25" w:name="_Toc202280055"/>
+      <w:bookmarkStart w:id="25" w:name="_Toc202343557"/>
       <w:r>
         <w:t>2.2 Dataset</w:t>
       </w:r>
@@ -8185,7 +8400,7 @@
         <w:pStyle w:val="Heading3"/>
         <w:ind w:left="113" w:right="113"/>
       </w:pPr>
-      <w:bookmarkStart w:id="26" w:name="_Toc202280056"/>
+      <w:bookmarkStart w:id="26" w:name="_Toc202343558"/>
       <w:r>
         <w:t>2.2.1 Introduction</w:t>
       </w:r>
@@ -8254,7 +8469,7 @@
         <w:pStyle w:val="Heading3"/>
         <w:ind w:left="113" w:right="113"/>
       </w:pPr>
-      <w:bookmarkStart w:id="27" w:name="_Toc202280057"/>
+      <w:bookmarkStart w:id="27" w:name="_Toc202343559"/>
       <w:r>
         <w:t>2.2.2 Database structure</w:t>
       </w:r>
@@ -8492,6 +8707,7 @@
         <w:ind w:right="113"/>
       </w:pPr>
       <w:r>
+        <w:lastRenderedPageBreak/>
         <w:t>type: integer that indicates the notification type. It can be 0 = Unknown, 1 = Init, 2 = Running, 3 = Update, 4 = Terminated, 5 = Stopped, 6 = Deleted and 7 Error</w:t>
       </w:r>
     </w:p>
@@ -8575,7 +8791,6 @@
       </w:pPr>
       <w:proofErr w:type="spellStart"/>
       <w:r>
-        <w:lastRenderedPageBreak/>
         <w:t>testStatus</w:t>
       </w:r>
       <w:proofErr w:type="spellEnd"/>
@@ -8953,6 +9168,7 @@
         <w:ind w:right="113"/>
       </w:pPr>
       <w:r>
+        <w:lastRenderedPageBreak/>
         <w:t>report: This is the most important field, it contains the results of the test and all its subtests</w:t>
       </w:r>
     </w:p>
@@ -9004,9 +9220,8 @@
         <w:pStyle w:val="Heading3"/>
         <w:ind w:left="113" w:right="113"/>
       </w:pPr>
-      <w:bookmarkStart w:id="28" w:name="_Toc202280058"/>
-      <w:r>
-        <w:lastRenderedPageBreak/>
+      <w:bookmarkStart w:id="28" w:name="_Toc202343560"/>
+      <w:r>
         <w:t>2.2.3 System definition</w:t>
       </w:r>
       <w:bookmarkEnd w:id="28"/>
@@ -9195,26 +9410,17 @@
     </w:p>
     <w:p>
       <w:pPr>
-        <w:spacing w:before="120" w:after="120"/>
-        <w:ind w:left="113" w:right="113"/>
-      </w:pPr>
-    </w:p>
-    <w:p>
-      <w:pPr>
         <w:pStyle w:val="Heading2"/>
         <w:ind w:left="113" w:right="113"/>
       </w:pPr>
-      <w:bookmarkStart w:id="29" w:name="_Toc202280059"/>
-      <w:r>
-        <w:t>2.3</w:t>
+      <w:bookmarkStart w:id="29" w:name="_Toc202343561"/>
+      <w:r>
+        <w:t xml:space="preserve">2.3 </w:t>
+      </w:r>
+      <w:r>
+        <w:t>Scenarios</w:t>
       </w:r>
       <w:bookmarkEnd w:id="29"/>
-      <w:r>
-        <w:t xml:space="preserve"> </w:t>
-      </w:r>
-      <w:r>
-        <w:t>Scenarios</w:t>
-      </w:r>
     </w:p>
     <w:p>
       <w:pPr>
@@ -9335,16 +9541,10 @@
     </w:p>
     <w:p>
       <w:pPr>
-        <w:spacing w:before="120" w:after="120"/>
-        <w:ind w:left="113" w:right="113"/>
-      </w:pPr>
-    </w:p>
-    <w:p>
-      <w:pPr>
         <w:pStyle w:val="Heading2"/>
         <w:ind w:left="113" w:right="113"/>
       </w:pPr>
-      <w:bookmarkStart w:id="30" w:name="_Toc202280060"/>
+      <w:bookmarkStart w:id="30" w:name="_Toc202343562"/>
       <w:r>
         <w:t>2.</w:t>
       </w:r>
@@ -9371,7 +9571,11 @@
         <w:t>how to analyse the test results and how to infer</w:t>
       </w:r>
       <w:r>
-        <w:t xml:space="preserve"> to identify the causes of any possible issue</w:t>
+        <w:t xml:space="preserve"> to </w:t>
+      </w:r>
+      <w:r>
+        <w:lastRenderedPageBreak/>
+        <w:t>identify the causes of any possible issue</w:t>
       </w:r>
       <w:r>
         <w:t xml:space="preserve">. For this part of the </w:t>
@@ -9385,32 +9589,22 @@
     </w:p>
     <w:p>
       <w:pPr>
-        <w:spacing w:before="120" w:after="120"/>
-        <w:ind w:left="113" w:right="113"/>
-      </w:pPr>
-    </w:p>
-    <w:p>
-      <w:pPr>
         <w:pStyle w:val="Heading3"/>
         <w:ind w:left="113" w:right="113"/>
       </w:pPr>
+      <w:bookmarkStart w:id="31" w:name="_Toc202343563"/>
       <w:r>
         <w:t>2.4.1 System prompt without few-shot</w:t>
       </w:r>
-    </w:p>
-    <w:p>
-      <w:pPr>
-        <w:spacing w:before="120" w:after="120"/>
-        <w:ind w:left="113" w:right="113"/>
-      </w:pPr>
-      <w:r>
-        <w:t xml:space="preserve">In this prompt </w:t>
-      </w:r>
-      <w:r>
-        <w:t>I described</w:t>
-      </w:r>
-      <w:r>
-        <w:t>:</w:t>
+      <w:bookmarkEnd w:id="31"/>
+    </w:p>
+    <w:p>
+      <w:pPr>
+        <w:spacing w:before="120" w:after="120"/>
+        <w:ind w:left="113" w:right="113"/>
+      </w:pPr>
+      <w:r>
+        <w:t>In this prompt I described:</w:t>
       </w:r>
     </w:p>
     <w:p>
@@ -9424,11 +9618,13 @@
         <w:ind w:right="113"/>
       </w:pPr>
       <w:r>
-        <w:lastRenderedPageBreak/>
-        <w:t xml:space="preserve"> </w:t>
-      </w:r>
-      <w:r>
-        <w:t xml:space="preserve">At the beginning, the model role and briefly its task. </w:t>
+        <w:t xml:space="preserve"> At the beginning, the model </w:t>
+      </w:r>
+      <w:r>
+        <w:t>role and</w:t>
+      </w:r>
+      <w:r>
+        <w:t xml:space="preserve"> briefly its task. </w:t>
       </w:r>
     </w:p>
     <w:p>
@@ -9451,62 +9647,403 @@
         <w:t xml:space="preserve">hash </w:t>
       </w:r>
       <w:r>
-        <w:t>‘#’ attached to a test result mean that the test failed</w:t>
-      </w:r>
-      <w:r>
-        <w:t xml:space="preserve"> (the result is different from the expected), the ‘*’ mean that the test can have any result. </w:t>
-      </w:r>
-    </w:p>
-    <w:p>
-      <w:pPr>
-        <w:spacing w:before="120" w:after="120"/>
-        <w:ind w:left="113" w:right="113"/>
-      </w:pPr>
-    </w:p>
-    <w:p>
-      <w:pPr>
-        <w:spacing w:before="120" w:after="120"/>
-        <w:ind w:left="113" w:right="113"/>
-      </w:pPr>
-      <w:r>
-        <w:t xml:space="preserve">This prompt </w:t>
-      </w:r>
-      <w:r>
-        <w:t>had the best results</w:t>
-      </w:r>
-      <w:r>
-        <w:t xml:space="preserve">. </w:t>
-      </w:r>
-    </w:p>
-    <w:p>
-      <w:pPr>
-        <w:spacing w:before="120" w:after="120"/>
-        <w:ind w:left="113" w:right="113"/>
-      </w:pPr>
-    </w:p>
-    <w:p>
-      <w:pPr>
-        <w:spacing w:before="120" w:after="120"/>
-        <w:ind w:left="113" w:right="113"/>
-      </w:pPr>
+        <w:t xml:space="preserve">‘#’ </w:t>
+      </w:r>
+      <w:r>
+        <w:t>near</w:t>
+      </w:r>
+      <w:r>
+        <w:t xml:space="preserve"> to a test result mean that the test failed</w:t>
+      </w:r>
+      <w:r>
+        <w:t xml:space="preserve"> (the result is different from the expected), the </w:t>
+      </w:r>
+      <w:r>
+        <w:t xml:space="preserve">star </w:t>
+      </w:r>
+      <w:r>
+        <w:t xml:space="preserve">‘*’ mean that the test can have any result. </w:t>
+      </w:r>
+      <w:r>
+        <w:t xml:space="preserve">I put also some examples to let the model understand the pattern. At the end of that section, I put an explanation about the result for a test which is ‘PASS’ if all the subtests are successful and ‘FAIL’ if </w:t>
+      </w:r>
+      <w:r>
+        <w:t>even just</w:t>
+      </w:r>
+      <w:r>
+        <w:t xml:space="preserve"> one fail</w:t>
+      </w:r>
+    </w:p>
+    <w:p>
+      <w:pPr>
+        <w:pStyle w:val="ListParagraph"/>
+        <w:numPr>
+          <w:ilvl w:val="0"/>
+          <w:numId w:val="26"/>
+        </w:numPr>
+        <w:spacing w:before="120" w:after="120"/>
+        <w:ind w:right="113"/>
+      </w:pPr>
+      <w:r>
+        <w:t xml:space="preserve">In the next part there is the format I decided to use to </w:t>
+      </w:r>
+      <w:r>
+        <w:t xml:space="preserve">show </w:t>
+      </w:r>
+      <w:r>
+        <w:t>each test and its information.</w:t>
+      </w:r>
+      <w:r>
+        <w:t xml:space="preserve"> I used a Python script to retrieve the tests data from the database and format the</w:t>
+      </w:r>
+      <w:r>
+        <w:t>m</w:t>
+      </w:r>
+    </w:p>
+    <w:p>
+      <w:pPr>
+        <w:pStyle w:val="ListParagraph"/>
+        <w:numPr>
+          <w:ilvl w:val="0"/>
+          <w:numId w:val="26"/>
+        </w:numPr>
+        <w:spacing w:before="120" w:after="120"/>
+        <w:ind w:right="113"/>
+      </w:pPr>
+      <w:r>
+        <w:t>At the end of the prompt, there is an explanation about its task</w:t>
+      </w:r>
+      <w:r>
+        <w:t xml:space="preserve"> that is </w:t>
+      </w:r>
+      <w:r>
+        <w:t>analyse the test results</w:t>
+      </w:r>
+      <w:r>
+        <w:t xml:space="preserve"> and find the causes of any possible issue</w:t>
+      </w:r>
+    </w:p>
+    <w:p>
+      <w:pPr>
+        <w:spacing w:before="120" w:after="120"/>
+        <w:ind w:left="113" w:right="113"/>
+      </w:pPr>
+      <w:r>
+        <w:t xml:space="preserve">Before arriving to this </w:t>
+      </w:r>
+      <w:r>
+        <w:t xml:space="preserve">prompt </w:t>
+      </w:r>
+      <w:r>
+        <w:t xml:space="preserve">version, I did many other system prompts with more details, but they lead to </w:t>
+      </w:r>
+      <w:r>
+        <w:t>a worsening in</w:t>
+      </w:r>
+      <w:r>
+        <w:t xml:space="preserve"> results. The model was unable to understand its task and correctly answer the questions.</w:t>
+      </w:r>
+      <w:r>
+        <w:t xml:space="preserve"> </w:t>
+      </w:r>
+    </w:p>
+    <w:p>
+      <w:pPr>
+        <w:spacing w:before="120" w:after="120"/>
+        <w:ind w:left="113" w:right="113"/>
+      </w:pPr>
+      <w:r>
+        <w:t>Instead, w</w:t>
+      </w:r>
+      <w:r>
+        <w:t xml:space="preserve">ith this </w:t>
+      </w:r>
+      <w:r>
+        <w:t>prompt</w:t>
+      </w:r>
+      <w:r>
+        <w:t xml:space="preserve"> the examples are feed to the model as user input (few-shot). </w:t>
+      </w:r>
+      <w:r>
+        <w:t>This prompt had the best results in replying to questions</w:t>
+      </w:r>
+      <w:r>
+        <w:t>.</w:t>
+      </w:r>
     </w:p>
     <w:p>
       <w:pPr>
         <w:pStyle w:val="Heading3"/>
         <w:ind w:left="113" w:right="113"/>
       </w:pPr>
+      <w:bookmarkStart w:id="32" w:name="_Toc202343564"/>
       <w:r>
         <w:t>2.4.2 System prompt with few-shot</w:t>
       </w:r>
-    </w:p>
-    <w:p>
-      <w:pPr>
-        <w:spacing w:before="120" w:after="120"/>
-        <w:ind w:left="113" w:right="113"/>
-      </w:pPr>
-      <w:r>
-        <w:t>To build this prompt I realized a python script</w:t>
-      </w:r>
+      <w:bookmarkEnd w:id="32"/>
+    </w:p>
+    <w:p>
+      <w:pPr>
+        <w:spacing w:before="120" w:after="120"/>
+        <w:ind w:left="113" w:right="113"/>
+      </w:pPr>
+      <w:r>
+        <w:t xml:space="preserve">For each scenario, I realized a system prompt with one-shot. </w:t>
+      </w:r>
+      <w:r>
+        <w:t>The</w:t>
+      </w:r>
+      <w:r>
+        <w:t xml:space="preserve"> prompt contains</w:t>
+      </w:r>
+      <w:r>
+        <w:t>:</w:t>
+      </w:r>
+      <w:r>
+        <w:t xml:space="preserve"> </w:t>
+      </w:r>
+    </w:p>
+    <w:p>
+      <w:pPr>
+        <w:pStyle w:val="ListParagraph"/>
+        <w:numPr>
+          <w:ilvl w:val="0"/>
+          <w:numId w:val="26"/>
+        </w:numPr>
+        <w:spacing w:before="120" w:after="120"/>
+        <w:ind w:right="113"/>
+      </w:pPr>
+      <w:r>
+        <w:t>A</w:t>
+      </w:r>
+      <w:r>
+        <w:t xml:space="preserve"> little description of the model task </w:t>
+      </w:r>
+    </w:p>
+    <w:p>
+      <w:pPr>
+        <w:pStyle w:val="ListParagraph"/>
+        <w:numPr>
+          <w:ilvl w:val="0"/>
+          <w:numId w:val="26"/>
+        </w:numPr>
+        <w:spacing w:before="120" w:after="120"/>
+        <w:ind w:right="113"/>
+      </w:pPr>
+      <w:r>
+        <w:t>T</w:t>
+      </w:r>
+      <w:r>
+        <w:t>he sample system components with their ports/interfaces status. The status can be ‘up(1)’, ‘down(2)’</w:t>
+      </w:r>
+      <w:r>
+        <w:t xml:space="preserve"> </w:t>
+      </w:r>
+      <w:r>
+        <w:t xml:space="preserve"> </w:t>
+      </w:r>
+      <w:r>
+        <w:t>or ‘Unknown’</w:t>
+      </w:r>
+    </w:p>
+    <w:p>
+      <w:pPr>
+        <w:pStyle w:val="ListParagraph"/>
+        <w:numPr>
+          <w:ilvl w:val="0"/>
+          <w:numId w:val="26"/>
+        </w:numPr>
+        <w:spacing w:before="120" w:after="120"/>
+        <w:ind w:right="113"/>
+      </w:pPr>
+      <w:r>
+        <w:t>A textual description of the network topology (the system architecture)</w:t>
+      </w:r>
+    </w:p>
+    <w:p>
+      <w:pPr>
+        <w:pStyle w:val="ListParagraph"/>
+        <w:numPr>
+          <w:ilvl w:val="0"/>
+          <w:numId w:val="26"/>
+        </w:numPr>
+        <w:spacing w:before="120" w:after="120"/>
+        <w:ind w:right="113"/>
+      </w:pPr>
+      <w:r>
+        <w:t>The tests interpretation rules.</w:t>
+      </w:r>
+    </w:p>
+    <w:p>
+      <w:pPr>
+        <w:pStyle w:val="ListParagraph"/>
+        <w:numPr>
+          <w:ilvl w:val="0"/>
+          <w:numId w:val="26"/>
+        </w:numPr>
+        <w:spacing w:before="120" w:after="120"/>
+        <w:ind w:right="113"/>
+      </w:pPr>
+      <w:r>
+        <w:t xml:space="preserve">A description of the tests format </w:t>
+      </w:r>
+    </w:p>
+    <w:p>
+      <w:pPr>
+        <w:pStyle w:val="ListParagraph"/>
+        <w:numPr>
+          <w:ilvl w:val="0"/>
+          <w:numId w:val="26"/>
+        </w:numPr>
+        <w:spacing w:before="120" w:after="120"/>
+        <w:ind w:right="113"/>
+      </w:pPr>
+      <w:r>
+        <w:t>All the tests with their results in that format</w:t>
+      </w:r>
+    </w:p>
+    <w:p>
+      <w:pPr>
+        <w:pStyle w:val="ListParagraph"/>
+        <w:numPr>
+          <w:ilvl w:val="0"/>
+          <w:numId w:val="26"/>
+        </w:numPr>
+        <w:spacing w:before="120" w:after="120"/>
+        <w:ind w:right="113"/>
+      </w:pPr>
+      <w:r>
+        <w:t>Finally, the</w:t>
+      </w:r>
+      <w:r>
+        <w:t xml:space="preserve"> most important part, </w:t>
+      </w:r>
+      <w:r>
+        <w:t>an</w:t>
+      </w:r>
+      <w:r>
+        <w:t xml:space="preserve"> example of answer. </w:t>
+      </w:r>
+      <w:r>
+        <w:t xml:space="preserve">It </w:t>
+      </w:r>
+      <w:r>
+        <w:t>is a logical de</w:t>
+      </w:r>
+      <w:r>
+        <w:t>duction</w:t>
+      </w:r>
+      <w:r>
+        <w:t xml:space="preserve"> and a results analysis</w:t>
+      </w:r>
+    </w:p>
+    <w:p>
+      <w:pPr>
+        <w:spacing w:before="120" w:after="120"/>
+        <w:ind w:left="161" w:right="113"/>
+      </w:pPr>
+      <w:r>
+        <w:t>This prompt is widely longer than the others without examples. All this information</w:t>
+      </w:r>
+      <w:r>
+        <w:t xml:space="preserve"> </w:t>
+      </w:r>
+      <w:r>
+        <w:t xml:space="preserve">overhead the </w:t>
+      </w:r>
+      <w:r>
+        <w:t>model and</w:t>
+      </w:r>
+      <w:r>
+        <w:t xml:space="preserve"> lead it to unrelated replies. </w:t>
+      </w:r>
+      <w:r>
+        <w:t xml:space="preserve">With two-shot the results are worse, increasing the prompt size results in a performance degradation. </w:t>
+      </w:r>
+    </w:p>
+    <w:p>
+      <w:pPr>
+        <w:spacing w:before="120" w:after="120"/>
+        <w:ind w:left="161" w:right="113"/>
+      </w:pPr>
+      <w:r>
+        <w:t>These experiments</w:t>
+      </w:r>
+      <w:r>
+        <w:t xml:space="preserve"> and colleague discussions le</w:t>
+      </w:r>
+      <w:r>
+        <w:t>a</w:t>
+      </w:r>
+      <w:r>
+        <w:t xml:space="preserve">d to </w:t>
+      </w:r>
+      <w:r>
+        <w:t xml:space="preserve">define a system prompt without few-shot </w:t>
+      </w:r>
+      <w:r>
+        <w:t>included</w:t>
+      </w:r>
+      <w:r>
+        <w:t>.</w:t>
+      </w:r>
+      <w:r>
+        <w:t xml:space="preserve"> </w:t>
+      </w:r>
+    </w:p>
+    <w:p>
+      <w:pPr>
+        <w:spacing w:before="120" w:after="120"/>
+        <w:ind w:left="113" w:right="113"/>
+      </w:pPr>
+    </w:p>
+    <w:p>
+      <w:pPr>
+        <w:spacing w:before="120" w:after="120"/>
+        <w:ind w:left="113" w:right="113"/>
+      </w:pPr>
+    </w:p>
+    <w:p>
+      <w:pPr>
+        <w:spacing w:before="120" w:after="120"/>
+        <w:ind w:left="113" w:right="113"/>
+      </w:pPr>
+    </w:p>
+    <w:p>
+      <w:pPr>
+        <w:spacing w:before="120" w:after="120"/>
+        <w:ind w:left="113" w:right="113"/>
+      </w:pPr>
+    </w:p>
+    <w:p>
+      <w:pPr>
+        <w:spacing w:before="120" w:after="120"/>
+        <w:ind w:left="113" w:right="113"/>
+      </w:pPr>
+    </w:p>
+    <w:p>
+      <w:pPr>
+        <w:spacing w:before="120" w:after="120"/>
+        <w:ind w:left="113" w:right="113"/>
+      </w:pPr>
+    </w:p>
+    <w:p>
+      <w:pPr>
+        <w:spacing w:before="120" w:after="120"/>
+        <w:ind w:left="113" w:right="113"/>
+      </w:pPr>
+    </w:p>
+    <w:p>
+      <w:pPr>
+        <w:spacing w:before="120" w:after="120"/>
+        <w:ind w:left="113" w:right="113"/>
+      </w:pPr>
+    </w:p>
+    <w:p>
+      <w:pPr>
+        <w:spacing w:before="120" w:after="120"/>
+        <w:ind w:left="113" w:right="113"/>
+      </w:pPr>
     </w:p>
     <w:p>
       <w:pPr>
@@ -9580,11 +10117,11 @@
         <w:spacing w:before="120"/>
         <w:ind w:left="113" w:right="113"/>
       </w:pPr>
-      <w:bookmarkStart w:id="31" w:name="_Toc202280061"/>
+      <w:bookmarkStart w:id="33" w:name="_Toc202343565"/>
       <w:r>
         <w:t>Bibliography</w:t>
       </w:r>
-      <w:bookmarkEnd w:id="31"/>
+      <w:bookmarkEnd w:id="33"/>
     </w:p>
     <w:p>
       <w:pPr>
@@ -9999,7 +10536,7 @@
         <w:rFonts w:ascii="Cambria" w:eastAsia="Arial" w:hAnsi="Cambria" w:cs="Arial" w:hint="default"/>
       </w:rPr>
     </w:lvl>
-    <w:lvl w:ilvl="1" w:tplc="08090003" w:tentative="1">
+    <w:lvl w:ilvl="1" w:tplc="08090003">
       <w:start w:val="1"/>
       <w:numFmt w:val="bullet"/>
       <w:lvlText w:val="o"/>

--- a/Thesis.docx
+++ b/Thesis.docx
@@ -3486,23 +3486,39 @@
           <w:rFonts w:ascii="Cambria" w:eastAsia="Cambria" w:hAnsi="Cambria" w:cs="Cambria"/>
           <w:szCs w:val="24"/>
         </w:rPr>
-        <w:t xml:space="preserve"> etc..)</w:t>
-      </w:r>
-    </w:p>
-    <w:p>
-      <w:pPr>
-        <w:spacing w:before="120" w:after="120"/>
-        <w:ind w:left="113" w:right="113"/>
+        <w:t xml:space="preserve"> </w:t>
+      </w:r>
+      <w:proofErr w:type="gramStart"/>
+      <w:r>
         <w:rPr>
           <w:rFonts w:ascii="Cambria" w:eastAsia="Cambria" w:hAnsi="Cambria" w:cs="Cambria"/>
           <w:szCs w:val="24"/>
         </w:rPr>
-      </w:pPr>
+        <w:t>etc..</w:t>
+      </w:r>
+      <w:proofErr w:type="gramEnd"/>
       <w:r>
         <w:rPr>
           <w:rFonts w:ascii="Cambria" w:eastAsia="Cambria" w:hAnsi="Cambria" w:cs="Cambria"/>
           <w:szCs w:val="24"/>
         </w:rPr>
+        <w:t>)</w:t>
+      </w:r>
+    </w:p>
+    <w:p>
+      <w:pPr>
+        <w:spacing w:before="120" w:after="120"/>
+        <w:ind w:left="113" w:right="113"/>
+        <w:rPr>
+          <w:rFonts w:ascii="Cambria" w:eastAsia="Cambria" w:hAnsi="Cambria" w:cs="Cambria"/>
+          <w:szCs w:val="24"/>
+        </w:rPr>
+      </w:pPr>
+      <w:r>
+        <w:rPr>
+          <w:rFonts w:ascii="Cambria" w:eastAsia="Cambria" w:hAnsi="Cambria" w:cs="Cambria"/>
+          <w:szCs w:val="24"/>
+        </w:rPr>
         <w:t xml:space="preserve">- 1 </w:t>
       </w:r>
       <w:proofErr w:type="spellStart"/>
@@ -3851,12 +3867,26 @@
         <w:rPr>
           <w:szCs w:val="24"/>
         </w:rPr>
-        <w:t xml:space="preserve">In our case, we initially want to make the LLMs understand how a hardware architecture is structured so that the model is able to solve the diagnostics at its best. Subsequently, we want to exploit the capabilities of the LLMs to identify any problems in the hardware by </w:t>
-      </w:r>
+        <w:t xml:space="preserve">In our case, we initially want to make the LLMs understand how a hardware architecture is structured so that the model </w:t>
+      </w:r>
+      <w:proofErr w:type="gramStart"/>
       <w:r>
         <w:rPr>
           <w:szCs w:val="24"/>
         </w:rPr>
+        <w:t>is able to</w:t>
+      </w:r>
+      <w:proofErr w:type="gramEnd"/>
+      <w:r>
+        <w:rPr>
+          <w:szCs w:val="24"/>
+        </w:rPr>
+        <w:t xml:space="preserve"> solve the diagnostics at its best. Subsequently, we want to exploit the capabilities of the LLMs to identify any problems in the hardware by </w:t>
+      </w:r>
+      <w:r>
+        <w:rPr>
+          <w:szCs w:val="24"/>
+        </w:rPr>
         <w:t>analysing</w:t>
       </w:r>
       <w:r>
@@ -3890,33 +3920,57 @@
         <w:rPr>
           <w:szCs w:val="24"/>
         </w:rPr>
-        <w:t xml:space="preserve"> we have two objectives, the first is to verify that the LLMs are able to understand the hardware architecture. While the second is to verify that the LLMs are able to understand and solve hardware problems. This work was based on In-Context </w:t>
-      </w:r>
+        <w:t xml:space="preserve"> we have two objectives, the first is to verify that the LLMs </w:t>
+      </w:r>
+      <w:proofErr w:type="gramStart"/>
       <w:r>
         <w:rPr>
           <w:szCs w:val="24"/>
         </w:rPr>
+        <w:t>are able to</w:t>
+      </w:r>
+      <w:proofErr w:type="gramEnd"/>
+      <w:r>
+        <w:rPr>
+          <w:szCs w:val="24"/>
+        </w:rPr>
+        <w:t xml:space="preserve"> understand the hardware architecture. While the second is to verify that the LLMs </w:t>
+      </w:r>
+      <w:proofErr w:type="gramStart"/>
+      <w:r>
+        <w:rPr>
+          <w:szCs w:val="24"/>
+        </w:rPr>
+        <w:t>are able to</w:t>
+      </w:r>
+      <w:proofErr w:type="gramEnd"/>
+      <w:r>
+        <w:rPr>
+          <w:szCs w:val="24"/>
+        </w:rPr>
+        <w:t xml:space="preserve"> understand and solve hardware problems. This work was based on In-Context </w:t>
+      </w:r>
+      <w:r>
+        <w:rPr>
+          <w:szCs w:val="24"/>
+        </w:rPr>
         <w:lastRenderedPageBreak/>
-        <w:t>Learning (ICL) and Prompt Engineering. In particular, we compared the performance of different models according to various metrics.</w:t>
-      </w:r>
-    </w:p>
-    <w:p>
-      <w:pPr>
-        <w:spacing w:before="120" w:after="120"/>
-        <w:ind w:left="113" w:right="113"/>
+        <w:t xml:space="preserve">Learning (ICL) and Prompt Engineering. </w:t>
+      </w:r>
+      <w:proofErr w:type="gramStart"/>
+      <w:r>
         <w:rPr>
           <w:szCs w:val="24"/>
         </w:rPr>
-      </w:pPr>
-    </w:p>
-    <w:p>
-      <w:pPr>
-        <w:spacing w:before="120" w:after="120"/>
-        <w:ind w:left="113" w:right="113"/>
+        <w:t>In particular, we</w:t>
+      </w:r>
+      <w:proofErr w:type="gramEnd"/>
+      <w:r>
         <w:rPr>
           <w:szCs w:val="24"/>
         </w:rPr>
-      </w:pPr>
+        <w:t xml:space="preserve"> compared the performance of different models according to various metrics.</w:t>
+      </w:r>
     </w:p>
     <w:p>
       <w:pPr>
@@ -4046,6 +4100,24 @@
     </w:p>
     <w:p>
       <w:pPr>
+        <w:spacing w:before="120" w:after="120"/>
+        <w:ind w:left="113" w:right="113"/>
+        <w:rPr>
+          <w:szCs w:val="24"/>
+        </w:rPr>
+      </w:pPr>
+    </w:p>
+    <w:p>
+      <w:pPr>
+        <w:spacing w:before="120" w:after="120"/>
+        <w:ind w:left="113" w:right="113"/>
+        <w:rPr>
+          <w:szCs w:val="24"/>
+        </w:rPr>
+      </w:pPr>
+    </w:p>
+    <w:p>
+      <w:pPr>
         <w:pStyle w:val="Heading1"/>
         <w:ind w:left="113" w:right="113"/>
       </w:pPr>
@@ -4057,7 +4129,15 @@
         <w:t xml:space="preserve"> </w:t>
       </w:r>
       <w:r>
-        <w:t>State Of The Art</w:t>
+        <w:t xml:space="preserve">State Of </w:t>
+      </w:r>
+      <w:proofErr w:type="gramStart"/>
+      <w:r>
+        <w:t>The</w:t>
+      </w:r>
+      <w:proofErr w:type="gramEnd"/>
+      <w:r>
+        <w:t xml:space="preserve"> Art</w:t>
       </w:r>
       <w:bookmarkEnd w:id="4"/>
     </w:p>
@@ -4081,7 +4161,15 @@
         <w:ind w:left="113" w:right="113"/>
       </w:pPr>
       <w:r>
-        <w:t>NLP is an interdisciplinary sub-branch of linguistics, computer science, and artificial intelligence (AI) that deals with the interaction between computers and natural language or human language. In particular, it uses algorithms to analyse and extract the content of documents in natural language with the aim of making a computer “understand” the content of documents, including the contextual nuances of the language, as well as classify and categorize the documents themselves.</w:t>
+        <w:t xml:space="preserve">NLP is an interdisciplinary sub-branch of linguistics, computer science, and artificial intelligence (AI) that deals with the interaction between computers and natural language or human language. </w:t>
+      </w:r>
+      <w:proofErr w:type="gramStart"/>
+      <w:r>
+        <w:t>In particular, it</w:t>
+      </w:r>
+      <w:proofErr w:type="gramEnd"/>
+      <w:r>
+        <w:t xml:space="preserve"> uses algorithms to analyse and extract the content of documents in natural language with the aim of making a computer “understand” the content of documents, including the contextual nuances of the language, as well as classify and categorize the documents themselves.</w:t>
       </w:r>
     </w:p>
     <w:p>
@@ -4409,7 +4497,15 @@
         <w:ind w:left="113" w:right="113"/>
       </w:pPr>
       <w:r>
-        <w:t>Prompt engineering is the process of structuring or crafting an instruction in order to produce the best possible output from a generative AI model.</w:t>
+        <w:t xml:space="preserve">Prompt engineering is the process of structuring or crafting an instruction </w:t>
+      </w:r>
+      <w:proofErr w:type="gramStart"/>
+      <w:r>
+        <w:t>in order to</w:t>
+      </w:r>
+      <w:proofErr w:type="gramEnd"/>
+      <w:r>
+        <w:t xml:space="preserve"> produce the best possible output from a generative AI model.</w:t>
       </w:r>
       <w:r>
         <w:t xml:space="preserve"> </w:t>
@@ -4866,61 +4962,293 @@
     </w:p>
     <w:p>
       <w:pPr>
+        <w:spacing w:before="120" w:after="120"/>
+        <w:ind w:left="113" w:right="113"/>
+      </w:pPr>
+    </w:p>
+    <w:p>
+      <w:pPr>
         <w:pStyle w:val="Heading2"/>
         <w:ind w:left="113" w:right="113"/>
       </w:pPr>
-      <w:bookmarkStart w:id="10" w:name="_Toc202343544"/>
+      <w:r>
+        <w:t>1.6 Transformer</w:t>
+      </w:r>
+    </w:p>
+    <w:p>
+      <w:pPr>
+        <w:spacing w:before="120" w:after="120"/>
+        <w:ind w:left="113" w:right="113"/>
+      </w:pPr>
+    </w:p>
+    <w:p>
+      <w:pPr>
+        <w:spacing w:before="120" w:after="120"/>
+        <w:ind w:left="113" w:right="113"/>
+      </w:pPr>
+    </w:p>
+    <w:p>
+      <w:pPr>
+        <w:spacing w:before="120" w:after="120"/>
+        <w:ind w:left="113" w:right="113"/>
+      </w:pPr>
+    </w:p>
+    <w:p>
+      <w:pPr>
+        <w:spacing w:before="120" w:after="120"/>
+        <w:ind w:left="113" w:right="113"/>
+      </w:pPr>
+    </w:p>
+    <w:p>
+      <w:pPr>
+        <w:spacing w:before="120" w:after="120"/>
+        <w:ind w:left="113" w:right="113"/>
+      </w:pPr>
+    </w:p>
+    <w:p>
+      <w:pPr>
+        <w:pStyle w:val="Heading2"/>
+        <w:ind w:left="113" w:right="113"/>
+      </w:pPr>
+      <w:bookmarkStart w:id="10" w:name="_Toc202343545"/>
       <w:r>
         <w:t>1.</w:t>
       </w:r>
       <w:r>
-        <w:t>6</w:t>
-      </w:r>
-      <w:r>
-        <w:t xml:space="preserve"> Transformer</w:t>
+        <w:t>7</w:t>
+      </w:r>
+      <w:r>
+        <w:t xml:space="preserve"> </w:t>
+      </w:r>
+      <w:r>
+        <w:t>Large Language Model Meta AI</w:t>
+      </w:r>
+      <w:r>
+        <w:t xml:space="preserve"> (</w:t>
+      </w:r>
+      <w:r>
+        <w:t>Llama</w:t>
       </w:r>
       <w:bookmarkEnd w:id="10"/>
-    </w:p>
-    <w:p>
-      <w:pPr>
-        <w:spacing w:before="120" w:after="120"/>
-        <w:ind w:left="113" w:right="113"/>
-      </w:pPr>
-      <w:r>
-        <w:t>A transformer is a self-attention-based ML model that specializes in processing sequential data. Transformers use self-attention to process sequences of input such as sequences of words in a text. The self-attention mechanism allows the model to give more weight to certain parts of the input so that it pays more attention to relevant information and ignores less important information. The self-attention mechanism allows the model to access all previous states and evaluate them based on a learned relevance measure, providing relevant information about distant tokens. The weights are essentially computed in the later states of the architecture.</w:t>
-      </w:r>
-    </w:p>
-    <w:p>
-      <w:pPr>
-        <w:spacing w:before="120" w:after="120"/>
-        <w:ind w:left="113" w:right="113"/>
-      </w:pPr>
-      <w:r>
-        <w:t>This ability to pay attention to specific parts of the text makes transformers particularly suitable for NLP where useful information may be dispersed in a sequence of words.</w:t>
-      </w:r>
-    </w:p>
-    <w:p>
-      <w:pPr>
-        <w:spacing w:before="120" w:after="120"/>
-        <w:ind w:left="113" w:right="113"/>
-      </w:pPr>
-      <w:r>
-        <w:t xml:space="preserve">The transformer is highly parallelized since it does not process the input one word at a time </w:t>
-      </w:r>
-      <w:r>
-        <w:t>sequentially but</w:t>
-      </w:r>
-      <w:r>
-        <w:t xml:space="preserve"> processes the entire input all at once in a parallel manner, which reduces training time and increases efficiency as it has greater understanding of the text.</w:t>
-      </w:r>
-    </w:p>
-    <w:p>
-      <w:pPr>
-        <w:spacing w:before="120" w:after="120"/>
-        <w:ind w:left="113" w:right="113"/>
-      </w:pPr>
-      <w:r>
-        <w:t>Transformers use two main mechanisms:</w:t>
+      <w:r>
+        <w:t>)</w:t>
+      </w:r>
+    </w:p>
+    <w:p>
+      <w:pPr>
+        <w:spacing w:before="120" w:after="120"/>
+        <w:ind w:left="113" w:right="113"/>
+      </w:pPr>
+      <w:r>
+        <w:t xml:space="preserve">Llama is a family of </w:t>
+      </w:r>
+      <w:r>
+        <w:t xml:space="preserve">LLMs </w:t>
+      </w:r>
+      <w:r>
+        <w:t>released by Meta</w:t>
+      </w:r>
+      <w:r>
+        <w:t xml:space="preserve"> AI</w:t>
+      </w:r>
+      <w:r>
+        <w:t xml:space="preserve">. </w:t>
+      </w:r>
+      <w:r>
+        <w:t xml:space="preserve">In the last years </w:t>
+      </w:r>
+      <w:r>
+        <w:t>Meta AI</w:t>
+      </w:r>
+      <w:r>
+        <w:t xml:space="preserve"> </w:t>
+      </w:r>
+      <w:r>
+        <w:t xml:space="preserve">released many </w:t>
+      </w:r>
+      <w:r>
+        <w:t>models</w:t>
+      </w:r>
+      <w:r>
+        <w:t xml:space="preserve"> with </w:t>
+      </w:r>
+      <w:r>
+        <w:t>various</w:t>
+      </w:r>
+      <w:r>
+        <w:t xml:space="preserve"> </w:t>
+      </w:r>
+      <w:r>
+        <w:t xml:space="preserve">parameters </w:t>
+      </w:r>
+      <w:r>
+        <w:t>size</w:t>
+      </w:r>
+      <w:r>
+        <w:t xml:space="preserve">. Furthermore, they released also fine-tuned versions (instruct). </w:t>
+      </w:r>
+      <w:r>
+        <w:t>The Llama model demonstrated to be strong</w:t>
+      </w:r>
+      <w:r>
+        <w:t>er than many other models</w:t>
+      </w:r>
+      <w:r>
+        <w:t xml:space="preserve"> in NLP tasks</w:t>
+      </w:r>
+      <w:r>
+        <w:t>.</w:t>
+      </w:r>
+    </w:p>
+    <w:p>
+      <w:pPr>
+        <w:spacing w:before="120" w:after="120"/>
+        <w:ind w:left="113" w:right="113"/>
+      </w:pPr>
+      <w:r>
+        <w:t xml:space="preserve">The Llama model architecture is autoregressive decoder-only transformer, </w:t>
+      </w:r>
+      <w:proofErr w:type="gramStart"/>
+      <w:r>
+        <w:t>similar to</w:t>
+      </w:r>
+      <w:proofErr w:type="gramEnd"/>
+      <w:r>
+        <w:t xml:space="preserve"> GPT-3 with minor differences in activation function, </w:t>
+      </w:r>
+      <w:r>
+        <w:t xml:space="preserve">embeddings, and </w:t>
+      </w:r>
+      <w:r>
+        <w:t>optimizer</w:t>
+      </w:r>
+      <w:r>
+        <w:t xml:space="preserve">. </w:t>
+      </w:r>
+    </w:p>
+    <w:p>
+      <w:pPr>
+        <w:spacing w:before="120" w:after="120"/>
+        <w:ind w:left="113" w:right="113"/>
+      </w:pPr>
+    </w:p>
+    <w:p>
+      <w:pPr>
+        <w:spacing w:before="120" w:after="120"/>
+        <w:ind w:left="113" w:right="113"/>
+      </w:pPr>
+    </w:p>
+    <w:p>
+      <w:pPr>
+        <w:pStyle w:val="Heading2"/>
+        <w:ind w:left="113" w:right="113"/>
+      </w:pPr>
+      <w:r>
+        <w:t>1.</w:t>
+      </w:r>
+      <w:r>
+        <w:t>8</w:t>
+      </w:r>
+      <w:r>
+        <w:t xml:space="preserve"> Phi</w:t>
+      </w:r>
+    </w:p>
+    <w:p>
+      <w:pPr>
+        <w:spacing w:before="120" w:after="120"/>
+        <w:ind w:left="113" w:right="113"/>
+      </w:pPr>
+    </w:p>
+    <w:p>
+      <w:pPr>
+        <w:spacing w:before="120" w:after="120"/>
+        <w:ind w:left="113" w:right="113"/>
+      </w:pPr>
+    </w:p>
+    <w:p>
+      <w:pPr>
+        <w:spacing w:before="120" w:after="120"/>
+        <w:ind w:left="113" w:right="113"/>
+      </w:pPr>
+    </w:p>
+    <w:p>
+      <w:pPr>
+        <w:spacing w:before="120" w:after="120"/>
+        <w:ind w:left="113" w:right="113"/>
+      </w:pPr>
+    </w:p>
+    <w:p>
+      <w:pPr>
+        <w:pStyle w:val="Heading2"/>
+        <w:ind w:left="113" w:right="113"/>
+      </w:pPr>
+      <w:bookmarkStart w:id="11" w:name="_Toc202343546"/>
+      <w:r>
+        <w:t>1.</w:t>
+      </w:r>
+      <w:r>
+        <w:t>9</w:t>
+      </w:r>
+      <w:r>
+        <w:t xml:space="preserve"> </w:t>
+      </w:r>
+      <w:r>
+        <w:t>Diagnostics</w:t>
+      </w:r>
+      <w:bookmarkEnd w:id="11"/>
+    </w:p>
+    <w:p>
+      <w:pPr>
+        <w:spacing w:before="120" w:after="120"/>
+        <w:ind w:left="113" w:right="113"/>
+      </w:pPr>
+    </w:p>
+    <w:p>
+      <w:pPr>
+        <w:spacing w:before="120" w:after="120"/>
+        <w:ind w:left="113" w:right="113"/>
+      </w:pPr>
+    </w:p>
+    <w:p>
+      <w:pPr>
+        <w:spacing w:before="120" w:after="120"/>
+        <w:ind w:left="113" w:right="113"/>
+      </w:pPr>
+    </w:p>
+    <w:p>
+      <w:pPr>
+        <w:pStyle w:val="Heading2"/>
+        <w:ind w:left="113" w:right="113"/>
+      </w:pPr>
+      <w:r>
+        <w:t>1.</w:t>
+      </w:r>
+      <w:r>
+        <w:t>10</w:t>
+      </w:r>
+      <w:r>
+        <w:t xml:space="preserve"> Diagnostics papers</w:t>
+      </w:r>
+    </w:p>
+    <w:p>
+      <w:pPr>
+        <w:spacing w:before="120" w:after="120"/>
+        <w:ind w:left="113" w:right="113"/>
+      </w:pPr>
+      <w:r>
+        <w:t xml:space="preserve">In this chapter, I </w:t>
+      </w:r>
+      <w:r>
+        <w:t xml:space="preserve">analyse the SOTA papers about the diagnostics and log analysis. </w:t>
+      </w:r>
+      <w:r>
+        <w:t>I mainly analysed four papers</w:t>
+      </w:r>
+      <w:r>
+        <w:t xml:space="preserve"> and articles</w:t>
+      </w:r>
+      <w:r>
+        <w:t xml:space="preserve">. </w:t>
       </w:r>
     </w:p>
     <w:p>
@@ -4928,292 +5256,258 @@
         <w:pStyle w:val="ListParagraph"/>
         <w:numPr>
           <w:ilvl w:val="0"/>
-          <w:numId w:val="17"/>
+          <w:numId w:val="30"/>
         </w:numPr>
         <w:spacing w:before="120" w:after="120"/>
         <w:ind w:right="113"/>
       </w:pPr>
       <w:r>
-        <w:t>Multi-head attention allows the model to pay attention to multiple specific parts of the input at the same time.</w:t>
-      </w:r>
-    </w:p>
-    <w:p>
-      <w:pPr>
-        <w:pStyle w:val="ListParagraph"/>
-        <w:spacing w:before="120" w:after="120"/>
-        <w:ind w:left="833" w:right="113"/>
-      </w:pPr>
+        <w:t>“LLM4SecHW: Leveraging Domain-Specific Large Language Model for Hardware Debugging” (</w:t>
+      </w:r>
+      <w:r>
+        <w:t xml:space="preserve">paper </w:t>
+      </w:r>
+      <w:r>
+        <w:t>2024)</w:t>
+      </w:r>
     </w:p>
     <w:p>
       <w:pPr>
         <w:pStyle w:val="ListParagraph"/>
         <w:numPr>
           <w:ilvl w:val="0"/>
-          <w:numId w:val="17"/>
+          <w:numId w:val="30"/>
         </w:numPr>
+        <w:rPr>
+          <w:lang w:val="en-US"/>
+        </w:rPr>
+      </w:pPr>
+      <w:r>
+        <w:rPr>
+          <w:lang w:val="en-US"/>
+        </w:rPr>
+        <w:t>“</w:t>
+      </w:r>
+      <w:hyperlink r:id="rId10" w:history="1">
+        <w:r>
+          <w:rPr>
+            <w:rStyle w:val="Hyperlink"/>
+          </w:rPr>
+          <w:t xml:space="preserve">Structuring Unstructured Data with LLMs | by </w:t>
+        </w:r>
+        <w:proofErr w:type="spellStart"/>
+        <w:r>
+          <w:rPr>
+            <w:rStyle w:val="Hyperlink"/>
+          </w:rPr>
+          <w:t>Story_Teller</w:t>
+        </w:r>
+        <w:proofErr w:type="spellEnd"/>
+        <w:r>
+          <w:rPr>
+            <w:rStyle w:val="Hyperlink"/>
+          </w:rPr>
+          <w:t xml:space="preserve"> | Medium</w:t>
+        </w:r>
+      </w:hyperlink>
+      <w:r>
+        <w:t>” (</w:t>
+      </w:r>
+      <w:r>
+        <w:t>article</w:t>
+      </w:r>
+      <w:r>
+        <w:t xml:space="preserve"> 2024)</w:t>
+      </w:r>
+    </w:p>
+    <w:p>
+      <w:pPr>
+        <w:pStyle w:val="ListParagraph"/>
+        <w:numPr>
+          <w:ilvl w:val="0"/>
+          <w:numId w:val="30"/>
+        </w:numPr>
         <w:spacing w:before="120" w:after="120"/>
         <w:ind w:right="113"/>
       </w:pPr>
       <w:r>
-        <w:t>Transformer-based</w:t>
+        <w:t>“FD-LLM: Large Language Model for Fault Diagnosis of Machines” (paper 2024)</w:t>
+      </w:r>
+    </w:p>
+    <w:p>
+      <w:pPr>
+        <w:pStyle w:val="ListParagraph"/>
+        <w:numPr>
+          <w:ilvl w:val="0"/>
+          <w:numId w:val="30"/>
+        </w:numPr>
+        <w:autoSpaceDE w:val="0"/>
+        <w:autoSpaceDN w:val="0"/>
+        <w:adjustRightInd w:val="0"/>
+        <w:spacing w:line="240" w:lineRule="auto"/>
+        <w:rPr>
+          <w:rFonts w:eastAsia="NimbusRomNo9L-Regu" w:cs="NimbusRomNo9L-Regu"/>
+          <w:lang w:val="en-US"/>
+        </w:rPr>
+      </w:pPr>
+      <w:r>
+        <w:rPr>
+          <w:lang w:val="en-US"/>
+        </w:rPr>
+        <w:t>“</w:t>
+      </w:r>
+      <w:proofErr w:type="spellStart"/>
+      <w:r>
+        <w:rPr>
+          <w:rFonts w:eastAsia="NimbusRomNo9L-Regu" w:cs="NimbusRomNo9L-Regu"/>
+          <w:lang w:val="en-US"/>
+        </w:rPr>
+        <w:t>LogGPT</w:t>
+      </w:r>
+      <w:proofErr w:type="spellEnd"/>
+      <w:r>
+        <w:rPr>
+          <w:rFonts w:eastAsia="NimbusRomNo9L-Regu" w:cs="NimbusRomNo9L-Regu"/>
+          <w:lang w:val="en-US"/>
+        </w:rPr>
+        <w:t>: Exploring ChatGPT for Log-Based Anomaly Detection” (paper 2023)</w:t>
+      </w:r>
+    </w:p>
+    <w:p>
+      <w:pPr>
+        <w:spacing w:before="120" w:after="120"/>
+        <w:ind w:right="113"/>
+      </w:pPr>
+    </w:p>
+    <w:p>
+      <w:pPr>
+        <w:spacing w:before="120" w:after="120"/>
+        <w:ind w:right="113"/>
+      </w:pPr>
+    </w:p>
+    <w:p>
+      <w:pPr>
+        <w:spacing w:before="120" w:after="120"/>
+        <w:ind w:right="113"/>
+      </w:pPr>
+    </w:p>
+    <w:p>
+      <w:pPr>
+        <w:spacing w:before="120" w:after="120"/>
+        <w:ind w:left="113" w:right="113"/>
+      </w:pPr>
+    </w:p>
+    <w:p>
+      <w:pPr>
+        <w:pStyle w:val="Heading1"/>
+        <w:ind w:left="113" w:right="113"/>
+      </w:pPr>
+      <w:bookmarkStart w:id="12" w:name="_Toc202343547"/>
+      <w:r>
+        <w:t xml:space="preserve">2. </w:t>
+      </w:r>
+      <w:r>
+        <w:t>Method</w:t>
+      </w:r>
+      <w:bookmarkEnd w:id="12"/>
+    </w:p>
+    <w:p>
+      <w:pPr>
+        <w:pStyle w:val="Heading2"/>
+        <w:ind w:left="113" w:right="113"/>
+      </w:pPr>
+      <w:bookmarkStart w:id="13" w:name="_Toc202343548"/>
+      <w:r>
+        <w:t>2.1 Preliminary activities</w:t>
+      </w:r>
+      <w:bookmarkEnd w:id="13"/>
+    </w:p>
+    <w:p>
+      <w:pPr>
+        <w:spacing w:before="120" w:after="120"/>
+        <w:ind w:left="113" w:right="113"/>
+      </w:pPr>
+      <w:r>
+        <w:t>The purpose of th</w:t>
+      </w:r>
+      <w:r>
+        <w:t>e</w:t>
+      </w:r>
+      <w:r>
+        <w:t>s</w:t>
+      </w:r>
+      <w:r>
+        <w:t>e</w:t>
+      </w:r>
+      <w:r>
+        <w:t xml:space="preserve"> firsts activities</w:t>
       </w:r>
       <w:r>
         <w:t xml:space="preserve"> </w:t>
       </w:r>
       <w:r>
-        <w:t>encoding allows the model to capture long-term context information.</w:t>
-      </w:r>
-    </w:p>
-    <w:p>
-      <w:pPr>
-        <w:spacing w:before="120" w:after="120"/>
-        <w:ind w:left="113" w:right="113"/>
-      </w:pPr>
-      <w:r>
-        <w:t>Transformer architecture has encoder and decoder.</w:t>
-      </w:r>
-    </w:p>
-    <w:p>
-      <w:pPr>
-        <w:pStyle w:val="Heading2"/>
-        <w:ind w:left="113" w:right="113"/>
-      </w:pPr>
-      <w:bookmarkStart w:id="11" w:name="_Toc202343545"/>
-      <w:r>
-        <w:t xml:space="preserve">1.7 </w:t>
-      </w:r>
-      <w:r>
-        <w:t>Llama</w:t>
-      </w:r>
-      <w:bookmarkEnd w:id="11"/>
-    </w:p>
-    <w:p>
-      <w:pPr>
-        <w:spacing w:before="120" w:after="120"/>
-        <w:ind w:left="113" w:right="113"/>
-      </w:pPr>
-    </w:p>
-    <w:p>
-      <w:pPr>
-        <w:spacing w:before="120" w:after="120"/>
-        <w:ind w:left="113" w:right="113"/>
-      </w:pPr>
-    </w:p>
-    <w:p>
-      <w:pPr>
-        <w:pStyle w:val="Heading2"/>
-        <w:ind w:left="113" w:right="113"/>
-      </w:pPr>
-      <w:r>
-        <w:t>1.8 Phi</w:t>
-      </w:r>
-    </w:p>
-    <w:p>
-      <w:pPr>
-        <w:spacing w:before="120" w:after="120"/>
-        <w:ind w:left="113" w:right="113"/>
-      </w:pPr>
-    </w:p>
-    <w:p>
-      <w:pPr>
-        <w:spacing w:before="120" w:after="120"/>
-        <w:ind w:left="113" w:right="113"/>
-      </w:pPr>
-    </w:p>
-    <w:p>
-      <w:pPr>
-        <w:spacing w:before="120" w:after="120"/>
-        <w:ind w:left="113" w:right="113"/>
-      </w:pPr>
-    </w:p>
-    <w:p>
-      <w:pPr>
-        <w:spacing w:before="120" w:after="120"/>
-        <w:ind w:left="113" w:right="113"/>
-      </w:pPr>
-    </w:p>
-    <w:p>
-      <w:pPr>
-        <w:pStyle w:val="Heading2"/>
-        <w:ind w:left="113" w:right="113"/>
-      </w:pPr>
-      <w:bookmarkStart w:id="12" w:name="_Toc202343546"/>
-      <w:r>
-        <w:t>1.</w:t>
-      </w:r>
-      <w:r>
-        <w:t>9</w:t>
+        <w:t>is</w:t>
+      </w:r>
+      <w:r>
+        <w:t xml:space="preserve"> to evaluate the ability of LLMs in understanding the hardware structure of a sample system and its interconnections</w:t>
+      </w:r>
+      <w:r>
+        <w:t xml:space="preserve">, </w:t>
+      </w:r>
+      <w:r>
+        <w:t>and</w:t>
+      </w:r>
+      <w:r>
+        <w:t xml:space="preserve"> to determine whether representation of the system architecture is more effective in making the model understand the system architecture.</w:t>
+      </w:r>
+      <w:r>
+        <w:t xml:space="preserve"> This is therefore an initial proof of concept (PoC).</w:t>
+      </w:r>
+    </w:p>
+    <w:p>
+      <w:pPr>
+        <w:spacing w:before="120" w:after="120"/>
+        <w:ind w:left="113" w:right="113"/>
+      </w:pPr>
+      <w:r>
+        <w:t xml:space="preserve">I have experimented three </w:t>
+      </w:r>
+      <w:r>
+        <w:t xml:space="preserve">system architecture </w:t>
+      </w:r>
+      <w:r>
+        <w:t>representations: textual, JSON and tabular representation of the network architecture.</w:t>
+      </w:r>
+      <w:r>
+        <w:t xml:space="preserve"> All these representations are always in text format since LLMs only understand text.</w:t>
+      </w:r>
+    </w:p>
+    <w:p>
+      <w:pPr>
+        <w:spacing w:before="120" w:after="120"/>
+        <w:ind w:left="113" w:right="113"/>
+      </w:pPr>
+      <w:r>
+        <w:t>We</w:t>
+      </w:r>
+      <w:r>
+        <w:t xml:space="preserve"> have experimented with various models according to the available hardware capacity</w:t>
+      </w:r>
+      <w:r>
+        <w:t xml:space="preserve"> for this phase</w:t>
+      </w:r>
+      <w:r>
+        <w:t>, especially</w:t>
+      </w:r>
+      <w:r>
+        <w:t xml:space="preserve"> meta-llama/llama3.2-3B-Instruct</w:t>
+      </w:r>
+      <w:r>
+        <w:t xml:space="preserve"> and</w:t>
       </w:r>
       <w:r>
         <w:t xml:space="preserve"> </w:t>
       </w:r>
-      <w:r>
-        <w:t>Diagnostics</w:t>
-      </w:r>
-      <w:bookmarkEnd w:id="12"/>
-    </w:p>
-    <w:p>
-      <w:pPr>
-        <w:spacing w:before="120" w:after="120"/>
-        <w:ind w:left="113" w:right="113"/>
-      </w:pPr>
-    </w:p>
-    <w:p>
-      <w:pPr>
-        <w:spacing w:before="120" w:after="120"/>
-        <w:ind w:left="113" w:right="113"/>
-      </w:pPr>
-    </w:p>
-    <w:p>
-      <w:pPr>
-        <w:spacing w:before="120" w:after="120"/>
-        <w:ind w:left="113" w:right="113"/>
-      </w:pPr>
-    </w:p>
-    <w:p>
-      <w:pPr>
-        <w:pStyle w:val="Heading2"/>
-        <w:ind w:left="113" w:right="113"/>
-      </w:pPr>
-      <w:r>
-        <w:t>1.</w:t>
-      </w:r>
-      <w:r>
-        <w:t>10</w:t>
-      </w:r>
-      <w:r>
-        <w:t xml:space="preserve"> Diagnostics papers</w:t>
-      </w:r>
-    </w:p>
-    <w:p>
-      <w:pPr>
-        <w:spacing w:before="120" w:after="120"/>
-        <w:ind w:left="113" w:right="113"/>
-      </w:pPr>
-    </w:p>
-    <w:p>
-      <w:pPr>
-        <w:spacing w:before="120" w:after="120"/>
-        <w:ind w:left="113" w:right="113"/>
-      </w:pPr>
-    </w:p>
-    <w:p>
-      <w:pPr>
-        <w:spacing w:before="120" w:after="120"/>
-        <w:ind w:left="113" w:right="113"/>
-      </w:pPr>
-    </w:p>
-    <w:p>
-      <w:pPr>
-        <w:pStyle w:val="Heading1"/>
-        <w:ind w:left="113" w:right="113"/>
-      </w:pPr>
-      <w:bookmarkStart w:id="13" w:name="_Toc202343547"/>
-      <w:r>
-        <w:t xml:space="preserve">2. </w:t>
-      </w:r>
-      <w:r>
-        <w:t>Method</w:t>
-      </w:r>
-      <w:bookmarkEnd w:id="13"/>
-    </w:p>
-    <w:p>
-      <w:pPr>
-        <w:pStyle w:val="Heading2"/>
-        <w:ind w:left="113" w:right="113"/>
-      </w:pPr>
-      <w:bookmarkStart w:id="14" w:name="_Toc202343548"/>
-      <w:r>
-        <w:t>2.1 Preliminary activities</w:t>
-      </w:r>
-      <w:bookmarkEnd w:id="14"/>
-    </w:p>
-    <w:p>
-      <w:pPr>
-        <w:spacing w:before="120" w:after="120"/>
-        <w:ind w:left="113" w:right="113"/>
-      </w:pPr>
-      <w:r>
-        <w:t>The purpose of th</w:t>
-      </w:r>
-      <w:r>
-        <w:t>e</w:t>
-      </w:r>
-      <w:r>
-        <w:t>s</w:t>
-      </w:r>
-      <w:r>
-        <w:t>e</w:t>
-      </w:r>
-      <w:r>
-        <w:t xml:space="preserve"> firsts activities</w:t>
-      </w:r>
-      <w:r>
-        <w:t xml:space="preserve"> </w:t>
-      </w:r>
-      <w:r>
-        <w:t>is</w:t>
-      </w:r>
-      <w:r>
-        <w:t xml:space="preserve"> to evaluate the ability of LLMs in understanding the hardware structure of a sample system and its interconnections</w:t>
-      </w:r>
-      <w:r>
-        <w:t xml:space="preserve">, </w:t>
-      </w:r>
-      <w:r>
-        <w:t>and</w:t>
-      </w:r>
-      <w:r>
-        <w:t xml:space="preserve"> to determine whether representation of the system architecture is more effective in making the model understand the system architecture.</w:t>
-      </w:r>
-      <w:r>
-        <w:t xml:space="preserve"> This is therefore an initial proof of concept (PoC).</w:t>
-      </w:r>
-    </w:p>
-    <w:p>
-      <w:pPr>
-        <w:spacing w:before="120" w:after="120"/>
-        <w:ind w:left="113" w:right="113"/>
-      </w:pPr>
-      <w:r>
-        <w:t xml:space="preserve">I have experimented three </w:t>
-      </w:r>
-      <w:r>
-        <w:t xml:space="preserve">system architecture </w:t>
-      </w:r>
-      <w:r>
-        <w:t>representations: textual, JSON and tabular representation of the network architecture.</w:t>
-      </w:r>
-      <w:r>
-        <w:t xml:space="preserve"> All these representations are always in text format since LLMs only understand text.</w:t>
-      </w:r>
-    </w:p>
-    <w:p>
-      <w:pPr>
-        <w:spacing w:before="120" w:after="120"/>
-        <w:ind w:left="113" w:right="113"/>
-      </w:pPr>
-      <w:r>
-        <w:t>We</w:t>
-      </w:r>
-      <w:r>
-        <w:t xml:space="preserve"> have experimented with various models according to the available hardware capacity</w:t>
-      </w:r>
-      <w:r>
-        <w:t xml:space="preserve"> for this phase</w:t>
-      </w:r>
-      <w:r>
-        <w:t>, especially</w:t>
-      </w:r>
-      <w:r>
-        <w:t xml:space="preserve"> meta-llama/llama3.2-3B-Instruct</w:t>
-      </w:r>
-      <w:r>
-        <w:t xml:space="preserve"> and</w:t>
-      </w:r>
-      <w:r>
-        <w:t xml:space="preserve"> </w:t>
-      </w:r>
       <w:proofErr w:type="spellStart"/>
       <w:r>
         <w:t>microsoft</w:t>
@@ -5238,11 +5532,11 @@
         <w:ind w:left="113" w:right="113"/>
       </w:pPr>
       <w:r>
-        <w:t xml:space="preserve">To test the models on the understanding of the connection topology (the architecture of the System) I created a dataset of 94 questions, in which it is asked what is connected from port/interface A to B, and vice versa. From this dataset I extract a subsample of questions to ask the model to verify if it has "understood" and remembers the </w:t>
+        <w:t xml:space="preserve">To test the models on the understanding of the connection topology (the architecture of the System) I created a dataset of 94 questions, in which it is asked what is connected </w:t>
       </w:r>
       <w:r>
         <w:lastRenderedPageBreak/>
-        <w:t>architecture. Since the GPU used in this phase has only 6GB of memory, it is not possible to ask all the questions together.</w:t>
+        <w:t>from port/interface A to B, and vice versa. From this dataset I extract a subsample of questions to ask the model to verify if it has "understood" and remembers the architecture. Since the GPU used in this phase has only 6GB of memory, it is not possible to ask all the questions together.</w:t>
       </w:r>
     </w:p>
     <w:p>
@@ -5288,7 +5582,7 @@
                     <pic:cNvPicPr/>
                   </pic:nvPicPr>
                   <pic:blipFill>
-                    <a:blip r:embed="rId10"/>
+                    <a:blip r:embed="rId11"/>
                     <a:stretch>
                       <a:fillRect/>
                     </a:stretch>
@@ -5314,70 +5608,70 @@
         <w:pStyle w:val="Heading3"/>
         <w:ind w:left="113" w:right="113"/>
       </w:pPr>
-      <w:bookmarkStart w:id="15" w:name="_Toc202343549"/>
+      <w:bookmarkStart w:id="14" w:name="_Toc202343549"/>
       <w:r>
         <w:t>2.1.1 Questions dataset</w:t>
       </w:r>
+      <w:bookmarkEnd w:id="14"/>
+      <w:r>
+        <w:t xml:space="preserve"> </w:t>
+      </w:r>
+    </w:p>
+    <w:p>
+      <w:pPr>
+        <w:spacing w:before="120" w:after="120"/>
+        <w:ind w:left="113" w:right="113"/>
+      </w:pPr>
+      <w:r>
+        <w:t>I manually built a dataset with 94 questions and corresponding answers about the system interconnections topology. The dataset contains questions like “What is connected to A?” for all ports and interfaces of all devices. So, if A is connected to B there is the dual question</w:t>
+      </w:r>
+      <w:r>
+        <w:t xml:space="preserve"> (the answer is B when asking</w:t>
+      </w:r>
+      <w:r>
+        <w:t xml:space="preserve"> about</w:t>
+      </w:r>
+      <w:r>
+        <w:t xml:space="preserve"> A and vice versa)</w:t>
+      </w:r>
+      <w:r>
+        <w:t xml:space="preserve">. In the dataset there are also few questions about components that do not exists. </w:t>
+      </w:r>
+      <w:r>
+        <w:t>The responses are of the type "The C is connected to D", "Nothing" if there is nothing connected or "The interface/port D does not exist for device G"</w:t>
+      </w:r>
+      <w:r>
+        <w:t>.</w:t>
+      </w:r>
+    </w:p>
+    <w:p>
+      <w:pPr>
+        <w:spacing w:before="120" w:after="120"/>
+        <w:ind w:left="113" w:right="113"/>
+      </w:pPr>
+      <w:r>
+        <w:t xml:space="preserve">To calculate the accuracy, a subset of questions is randomly extracted and asked to the model. Due to GPU memory limitations, I could not ask the models all questions at once. </w:t>
+      </w:r>
+    </w:p>
+    <w:p>
+      <w:pPr>
+        <w:spacing w:before="120" w:after="120"/>
+        <w:ind w:left="113" w:right="113"/>
+      </w:pPr>
+      <w:r>
+        <w:t>I calculate the accuracy in reporting the asked questions and in correctly responding to questions. All the models can report the questions (the accuracy was always 100%), so they know the request but in answering/reasoning they had more difficulties.</w:t>
+      </w:r>
+    </w:p>
+    <w:p>
+      <w:pPr>
+        <w:pStyle w:val="Heading3"/>
+        <w:ind w:left="113" w:right="113"/>
+      </w:pPr>
+      <w:bookmarkStart w:id="15" w:name="_Toc202343550"/>
+      <w:r>
+        <w:t>2.1.2 Prompt structure</w:t>
+      </w:r>
       <w:bookmarkEnd w:id="15"/>
-      <w:r>
-        <w:t xml:space="preserve"> </w:t>
-      </w:r>
-    </w:p>
-    <w:p>
-      <w:pPr>
-        <w:spacing w:before="120" w:after="120"/>
-        <w:ind w:left="113" w:right="113"/>
-      </w:pPr>
-      <w:r>
-        <w:t>I manually built a dataset with 94 questions and corresponding answers about the system interconnections topology. The dataset contains questions like “What is connected to A?” for all ports and interfaces of all devices. So, if A is connected to B there is the dual question</w:t>
-      </w:r>
-      <w:r>
-        <w:t xml:space="preserve"> (the answer is B when asking</w:t>
-      </w:r>
-      <w:r>
-        <w:t xml:space="preserve"> about</w:t>
-      </w:r>
-      <w:r>
-        <w:t xml:space="preserve"> A and vice versa)</w:t>
-      </w:r>
-      <w:r>
-        <w:t xml:space="preserve">. In the dataset there are also few questions about components that do not exists. </w:t>
-      </w:r>
-      <w:r>
-        <w:t>The responses are of the type "The C is connected to D", "Nothing" if there is nothing connected or "The interface/port D does not exist for device G"</w:t>
-      </w:r>
-      <w:r>
-        <w:t>.</w:t>
-      </w:r>
-    </w:p>
-    <w:p>
-      <w:pPr>
-        <w:spacing w:before="120" w:after="120"/>
-        <w:ind w:left="113" w:right="113"/>
-      </w:pPr>
-      <w:r>
-        <w:t xml:space="preserve">To calculate the accuracy, a subset of questions is randomly extracted and asked to the model. Due to GPU memory limitations, I could not ask the models all questions at once. </w:t>
-      </w:r>
-    </w:p>
-    <w:p>
-      <w:pPr>
-        <w:spacing w:before="120" w:after="120"/>
-        <w:ind w:left="113" w:right="113"/>
-      </w:pPr>
-      <w:r>
-        <w:t>I calculate the accuracy in reporting the asked questions and in correctly responding to questions. All the models can report the questions (the accuracy was always 100%), so they know the request but in answering/reasoning they had more difficulties.</w:t>
-      </w:r>
-    </w:p>
-    <w:p>
-      <w:pPr>
-        <w:pStyle w:val="Heading3"/>
-        <w:ind w:left="113" w:right="113"/>
-      </w:pPr>
-      <w:bookmarkStart w:id="16" w:name="_Toc202343550"/>
-      <w:r>
-        <w:t>2.1.2 Prompt structure</w:t>
-      </w:r>
-      <w:bookmarkEnd w:id="16"/>
       <w:r>
         <w:t xml:space="preserve"> </w:t>
       </w:r>
@@ -5432,7 +5726,7 @@
                     <pic:cNvPicPr/>
                   </pic:nvPicPr>
                   <pic:blipFill>
-                    <a:blip r:embed="rId11"/>
+                    <a:blip r:embed="rId12"/>
                     <a:stretch>
                       <a:fillRect/>
                     </a:stretch>
@@ -5496,7 +5790,7 @@
                     <pic:cNvPicPr/>
                   </pic:nvPicPr>
                   <pic:blipFill>
-                    <a:blip r:embed="rId12"/>
+                    <a:blip r:embed="rId13"/>
                     <a:stretch>
                       <a:fillRect/>
                     </a:stretch>
@@ -5665,7 +5959,7 @@
                     <pic:cNvPicPr/>
                   </pic:nvPicPr>
                   <pic:blipFill>
-                    <a:blip r:embed="rId13"/>
+                    <a:blip r:embed="rId14"/>
                     <a:stretch>
                       <a:fillRect/>
                     </a:stretch>
@@ -5697,11 +5991,11 @@
         <w:pStyle w:val="Heading3"/>
         <w:ind w:left="113" w:right="113"/>
       </w:pPr>
-      <w:bookmarkStart w:id="17" w:name="_Toc202343551"/>
+      <w:bookmarkStart w:id="16" w:name="_Toc202343551"/>
       <w:r>
         <w:t>2.1.3 Textual representation</w:t>
       </w:r>
-      <w:bookmarkEnd w:id="17"/>
+      <w:bookmarkEnd w:id="16"/>
     </w:p>
     <w:p>
       <w:pPr>
@@ -5743,7 +6037,7 @@
                     <pic:cNvPicPr/>
                   </pic:nvPicPr>
                   <pic:blipFill>
-                    <a:blip r:embed="rId14"/>
+                    <a:blip r:embed="rId15"/>
                     <a:stretch>
                       <a:fillRect/>
                     </a:stretch>
@@ -5805,7 +6099,7 @@
                     <pic:cNvPicPr/>
                   </pic:nvPicPr>
                   <pic:blipFill>
-                    <a:blip r:embed="rId15"/>
+                    <a:blip r:embed="rId16"/>
                     <a:stretch>
                       <a:fillRect/>
                     </a:stretch>
@@ -5837,11 +6131,11 @@
         <w:pStyle w:val="Heading3"/>
         <w:ind w:left="113" w:right="113"/>
       </w:pPr>
-      <w:bookmarkStart w:id="18" w:name="_Toc202343552"/>
+      <w:bookmarkStart w:id="17" w:name="_Toc202343552"/>
       <w:r>
         <w:t>2.1.4 Json representation</w:t>
       </w:r>
-      <w:bookmarkEnd w:id="18"/>
+      <w:bookmarkEnd w:id="17"/>
     </w:p>
     <w:p>
       <w:pPr>
@@ -5889,7 +6183,7 @@
                     <pic:cNvPicPr/>
                   </pic:nvPicPr>
                   <pic:blipFill>
-                    <a:blip r:embed="rId16"/>
+                    <a:blip r:embed="rId17"/>
                     <a:stretch>
                       <a:fillRect/>
                     </a:stretch>
@@ -5951,7 +6245,7 @@
                     <pic:cNvPicPr/>
                   </pic:nvPicPr>
                   <pic:blipFill>
-                    <a:blip r:embed="rId17"/>
+                    <a:blip r:embed="rId18"/>
                     <a:stretch>
                       <a:fillRect/>
                     </a:stretch>
@@ -5983,11 +6277,11 @@
         <w:pStyle w:val="Heading3"/>
         <w:ind w:left="113" w:right="113"/>
       </w:pPr>
-      <w:bookmarkStart w:id="19" w:name="_Toc202343553"/>
+      <w:bookmarkStart w:id="18" w:name="_Toc202343553"/>
       <w:r>
         <w:t>2.1.5 Tabular representation</w:t>
       </w:r>
-      <w:bookmarkEnd w:id="19"/>
+      <w:bookmarkEnd w:id="18"/>
     </w:p>
     <w:p>
       <w:pPr>
@@ -6023,7 +6317,7 @@
                     <pic:cNvPicPr/>
                   </pic:nvPicPr>
                   <pic:blipFill>
-                    <a:blip r:embed="rId18"/>
+                    <a:blip r:embed="rId19"/>
                     <a:stretch>
                       <a:fillRect/>
                     </a:stretch>
@@ -6093,7 +6387,7 @@
                     <pic:cNvPicPr/>
                   </pic:nvPicPr>
                   <pic:blipFill>
-                    <a:blip r:embed="rId19"/>
+                    <a:blip r:embed="rId20"/>
                     <a:stretch>
                       <a:fillRect/>
                     </a:stretch>
@@ -6125,11 +6419,11 @@
         <w:pStyle w:val="Heading3"/>
         <w:ind w:left="113" w:right="113"/>
       </w:pPr>
-      <w:bookmarkStart w:id="20" w:name="_Toc202343554"/>
+      <w:bookmarkStart w:id="19" w:name="_Toc202343554"/>
       <w:r>
         <w:t>2.1.6 Model dimension limit</w:t>
       </w:r>
-      <w:bookmarkEnd w:id="20"/>
+      <w:bookmarkEnd w:id="19"/>
       <w:r>
         <w:t xml:space="preserve"> </w:t>
       </w:r>
@@ -6555,7 +6849,7 @@
                     <pic:cNvPicPr/>
                   </pic:nvPicPr>
                   <pic:blipFill>
-                    <a:blip r:embed="rId20"/>
+                    <a:blip r:embed="rId21"/>
                     <a:stretch>
                       <a:fillRect/>
                     </a:stretch>
@@ -6788,21 +7082,21 @@
         <w:pStyle w:val="Heading3"/>
         <w:ind w:left="113" w:right="113"/>
       </w:pPr>
-      <w:bookmarkStart w:id="21" w:name="_2.1.6_Models_results"/>
-      <w:bookmarkStart w:id="22" w:name="_2.1.7_Models_results"/>
-      <w:bookmarkStart w:id="23" w:name="_Toc202343555"/>
+      <w:bookmarkStart w:id="20" w:name="_2.1.6_Models_results"/>
+      <w:bookmarkStart w:id="21" w:name="_2.1.7_Models_results"/>
+      <w:bookmarkStart w:id="22" w:name="_Toc202343555"/>
+      <w:bookmarkEnd w:id="20"/>
       <w:bookmarkEnd w:id="21"/>
+      <w:r>
+        <w:t>2.1.</w:t>
+      </w:r>
+      <w:r>
+        <w:t>7</w:t>
+      </w:r>
+      <w:r>
+        <w:t xml:space="preserve"> Models results</w:t>
+      </w:r>
       <w:bookmarkEnd w:id="22"/>
-      <w:r>
-        <w:t>2.1.</w:t>
-      </w:r>
-      <w:r>
-        <w:t>7</w:t>
-      </w:r>
-      <w:r>
-        <w:t xml:space="preserve"> Models results</w:t>
-      </w:r>
-      <w:bookmarkEnd w:id="23"/>
       <w:r>
         <w:t xml:space="preserve"> </w:t>
       </w:r>
@@ -8354,7 +8648,7 @@
         <w:pStyle w:val="Heading3"/>
         <w:ind w:left="113" w:right="113"/>
       </w:pPr>
-      <w:bookmarkStart w:id="24" w:name="_Toc202343556"/>
+      <w:bookmarkStart w:id="23" w:name="_Toc202343556"/>
       <w:r>
         <w:t>2.1.</w:t>
       </w:r>
@@ -8364,116 +8658,116 @@
       <w:r>
         <w:t xml:space="preserve"> PoC conclusion</w:t>
       </w:r>
+      <w:bookmarkEnd w:id="23"/>
+      <w:r>
+        <w:t xml:space="preserve"> </w:t>
+      </w:r>
+    </w:p>
+    <w:p>
+      <w:pPr>
+        <w:spacing w:before="120" w:after="120"/>
+        <w:ind w:left="113" w:right="113"/>
+      </w:pPr>
+      <w:r>
+        <w:t>The hardware available for this phase allowed only these experiments to be performed, however quantizing below 16-bit generally makes neural networks decidedly unstable and extensively imprecise. Despite this, the results obtained have an average accuracy of around 80-90 percent. So</w:t>
+      </w:r>
+      <w:r>
+        <w:t>,</w:t>
+      </w:r>
+      <w:r>
+        <w:t xml:space="preserve"> the PoC was successful even if carried out in very precarious conditions. Surely, as expected, having more resources it is possible to make the model “understand” enough the system architecture to then carry out the diagnostics.</w:t>
+      </w:r>
+    </w:p>
+    <w:p>
+      <w:pPr>
+        <w:pStyle w:val="Heading2"/>
+        <w:ind w:left="113" w:right="113"/>
+      </w:pPr>
+      <w:bookmarkStart w:id="24" w:name="_Toc202343557"/>
+      <w:r>
+        <w:t>2.2 Dataset</w:t>
+      </w:r>
       <w:bookmarkEnd w:id="24"/>
+    </w:p>
+    <w:p>
+      <w:pPr>
+        <w:pStyle w:val="Heading3"/>
+        <w:ind w:left="113" w:right="113"/>
+      </w:pPr>
+      <w:bookmarkStart w:id="25" w:name="_Toc202343558"/>
+      <w:r>
+        <w:t>2.2.1 Introduction</w:t>
+      </w:r>
+      <w:bookmarkEnd w:id="25"/>
+    </w:p>
+    <w:p>
+      <w:r>
+        <w:t>In MBDA the</w:t>
+      </w:r>
+      <w:r>
+        <w:t xml:space="preserve"> diagnostics activity </w:t>
+      </w:r>
+      <w:r>
+        <w:t>is almost</w:t>
+      </w:r>
+      <w:r>
+        <w:t xml:space="preserve"> completely based on the HMI software. That application allows users to </w:t>
+      </w:r>
+      <w:r>
+        <w:t>automatically test a system architecture</w:t>
+      </w:r>
       <w:r>
         <w:t xml:space="preserve"> </w:t>
       </w:r>
-    </w:p>
-    <w:p>
-      <w:pPr>
-        <w:spacing w:before="120" w:after="120"/>
-        <w:ind w:left="113" w:right="113"/>
-      </w:pPr>
-      <w:r>
-        <w:t>The hardware available for this phase allowed only these experiments to be performed, however quantizing below 16-bit generally makes neural networks decidedly unstable and extensively imprecise. Despite this, the results obtained have an average accuracy of around 80-90 percent. So</w:t>
-      </w:r>
-      <w:r>
-        <w:t>,</w:t>
-      </w:r>
-      <w:r>
-        <w:t xml:space="preserve"> the PoC was successful even if carried out in very precarious conditions. Surely, as expected, having more resources it is possible to make the model “understand” enough the system architecture to then carry out the diagnostics.</w:t>
-      </w:r>
-    </w:p>
-    <w:p>
-      <w:pPr>
-        <w:pStyle w:val="Heading2"/>
-        <w:ind w:left="113" w:right="113"/>
-      </w:pPr>
-      <w:bookmarkStart w:id="25" w:name="_Toc202343557"/>
-      <w:r>
-        <w:t>2.2 Dataset</w:t>
-      </w:r>
-      <w:bookmarkEnd w:id="25"/>
+      <w:r>
+        <w:t xml:space="preserve">through a system definition file </w:t>
+      </w:r>
+      <w:r>
+        <w:t xml:space="preserve">that contains </w:t>
+      </w:r>
+      <w:r>
+        <w:t xml:space="preserve">a list of the system components and </w:t>
+      </w:r>
+      <w:r>
+        <w:t>tests to perform</w:t>
+      </w:r>
+      <w:r>
+        <w:t>.</w:t>
+      </w:r>
+      <w:r>
+        <w:t xml:space="preserve"> </w:t>
+      </w:r>
+    </w:p>
+    <w:p>
+      <w:r>
+        <w:t xml:space="preserve">The HMI application save the tests results on a database. </w:t>
+      </w:r>
+      <w:r>
+        <w:t xml:space="preserve">It allows also to save the data in </w:t>
+      </w:r>
+      <w:r>
+        <w:t>pdf</w:t>
+      </w:r>
+      <w:r>
+        <w:t xml:space="preserve"> or </w:t>
+      </w:r>
+      <w:r>
+        <w:t>html</w:t>
+      </w:r>
+      <w:r>
+        <w:t xml:space="preserve"> format.</w:t>
+      </w:r>
     </w:p>
     <w:p>
       <w:pPr>
         <w:pStyle w:val="Heading3"/>
         <w:ind w:left="113" w:right="113"/>
       </w:pPr>
-      <w:bookmarkStart w:id="26" w:name="_Toc202343558"/>
-      <w:r>
-        <w:t>2.2.1 Introduction</w:t>
+      <w:bookmarkStart w:id="26" w:name="_Toc202343559"/>
+      <w:r>
+        <w:t>2.2.2 Database structure</w:t>
       </w:r>
       <w:bookmarkEnd w:id="26"/>
-    </w:p>
-    <w:p>
-      <w:r>
-        <w:t>In MBDA the</w:t>
-      </w:r>
-      <w:r>
-        <w:t xml:space="preserve"> diagnostics activity </w:t>
-      </w:r>
-      <w:r>
-        <w:t>is almost</w:t>
-      </w:r>
-      <w:r>
-        <w:t xml:space="preserve"> completely based on the HMI software. That application allows users to </w:t>
-      </w:r>
-      <w:r>
-        <w:t>automatically test a system architecture</w:t>
-      </w:r>
-      <w:r>
-        <w:t xml:space="preserve"> </w:t>
-      </w:r>
-      <w:r>
-        <w:t xml:space="preserve">through a system definition file </w:t>
-      </w:r>
-      <w:r>
-        <w:t xml:space="preserve">that contains </w:t>
-      </w:r>
-      <w:r>
-        <w:t xml:space="preserve">a list of the system components and </w:t>
-      </w:r>
-      <w:r>
-        <w:t>tests to perform</w:t>
-      </w:r>
-      <w:r>
-        <w:t>.</w:t>
-      </w:r>
-      <w:r>
-        <w:t xml:space="preserve"> </w:t>
-      </w:r>
-    </w:p>
-    <w:p>
-      <w:r>
-        <w:t xml:space="preserve">The HMI application save the tests results on a database. </w:t>
-      </w:r>
-      <w:r>
-        <w:t xml:space="preserve">It allows also to save the data in </w:t>
-      </w:r>
-      <w:r>
-        <w:t>pdf</w:t>
-      </w:r>
-      <w:r>
-        <w:t xml:space="preserve"> or </w:t>
-      </w:r>
-      <w:r>
-        <w:t>html</w:t>
-      </w:r>
-      <w:r>
-        <w:t xml:space="preserve"> format.</w:t>
-      </w:r>
-    </w:p>
-    <w:p>
-      <w:pPr>
-        <w:pStyle w:val="Heading3"/>
-        <w:ind w:left="113" w:right="113"/>
-      </w:pPr>
-      <w:bookmarkStart w:id="27" w:name="_Toc202343559"/>
-      <w:r>
-        <w:t>2.2.2 Database structure</w:t>
-      </w:r>
-      <w:bookmarkEnd w:id="27"/>
     </w:p>
     <w:p>
       <w:pPr>
@@ -8836,7 +9130,15 @@
         <w:ind w:right="113"/>
       </w:pPr>
       <w:r>
-        <w:t>error: description of an eventual error. It can be empty (the default value is the dash ‘-‘)</w:t>
+        <w:t>error: description of an eventual error. It can be empty (the default value is the dash ‘</w:t>
+      </w:r>
+      <w:proofErr w:type="gramStart"/>
+      <w:r>
+        <w:t>-‘</w:t>
+      </w:r>
+      <w:proofErr w:type="gramEnd"/>
+      <w:r>
+        <w:t>)</w:t>
       </w:r>
     </w:p>
     <w:p>
@@ -9154,7 +9456,15 @@
         <w:ind w:right="113"/>
       </w:pPr>
       <w:r>
-        <w:t>error: description of an eventual error. It can be empty (the default value is the dash ‘-‘)</w:t>
+        <w:t>error: description of an eventual error. It can be empty (the default value is the dash ‘</w:t>
+      </w:r>
+      <w:proofErr w:type="gramStart"/>
+      <w:r>
+        <w:t>-‘</w:t>
+      </w:r>
+      <w:proofErr w:type="gramEnd"/>
+      <w:r>
+        <w:t>)</w:t>
       </w:r>
     </w:p>
     <w:p>
@@ -9220,11 +9530,11 @@
         <w:pStyle w:val="Heading3"/>
         <w:ind w:left="113" w:right="113"/>
       </w:pPr>
-      <w:bookmarkStart w:id="28" w:name="_Toc202343560"/>
+      <w:bookmarkStart w:id="27" w:name="_Toc202343560"/>
       <w:r>
         <w:t>2.2.3 System definition</w:t>
       </w:r>
-      <w:bookmarkEnd w:id="28"/>
+      <w:bookmarkEnd w:id="27"/>
       <w:r>
         <w:t xml:space="preserve"> </w:t>
       </w:r>
@@ -9413,14 +9723,14 @@
         <w:pStyle w:val="Heading2"/>
         <w:ind w:left="113" w:right="113"/>
       </w:pPr>
-      <w:bookmarkStart w:id="29" w:name="_Toc202343561"/>
+      <w:bookmarkStart w:id="28" w:name="_Toc202343561"/>
       <w:r>
         <w:t xml:space="preserve">2.3 </w:t>
       </w:r>
       <w:r>
         <w:t>Scenarios</w:t>
       </w:r>
-      <w:bookmarkEnd w:id="29"/>
+      <w:bookmarkEnd w:id="28"/>
     </w:p>
     <w:p>
       <w:pPr>
@@ -9544,7 +9854,7 @@
         <w:pStyle w:val="Heading2"/>
         <w:ind w:left="113" w:right="113"/>
       </w:pPr>
-      <w:bookmarkStart w:id="30" w:name="_Toc202343562"/>
+      <w:bookmarkStart w:id="29" w:name="_Toc202343562"/>
       <w:r>
         <w:t>2.</w:t>
       </w:r>
@@ -9554,7 +9864,7 @@
       <w:r>
         <w:t xml:space="preserve"> ICL</w:t>
       </w:r>
-      <w:bookmarkEnd w:id="30"/>
+      <w:bookmarkEnd w:id="29"/>
     </w:p>
     <w:p>
       <w:pPr>
@@ -9592,11 +9902,11 @@
         <w:pStyle w:val="Heading3"/>
         <w:ind w:left="113" w:right="113"/>
       </w:pPr>
-      <w:bookmarkStart w:id="31" w:name="_Toc202343563"/>
+      <w:bookmarkStart w:id="30" w:name="_Toc202343563"/>
       <w:r>
         <w:t>2.4.1 System prompt without few-shot</w:t>
       </w:r>
-      <w:bookmarkEnd w:id="31"/>
+      <w:bookmarkEnd w:id="30"/>
     </w:p>
     <w:p>
       <w:pPr>
@@ -9776,11 +10086,11 @@
         <w:pStyle w:val="Heading3"/>
         <w:ind w:left="113" w:right="113"/>
       </w:pPr>
-      <w:bookmarkStart w:id="32" w:name="_Toc202343564"/>
+      <w:bookmarkStart w:id="31" w:name="_Toc202343564"/>
       <w:r>
         <w:t>2.4.2 System prompt with few-shot</w:t>
       </w:r>
-      <w:bookmarkEnd w:id="32"/>
+      <w:bookmarkEnd w:id="31"/>
     </w:p>
     <w:p>
       <w:pPr>
@@ -9834,7 +10144,27 @@
         <w:t>T</w:t>
       </w:r>
       <w:r>
-        <w:t>he sample system components with their ports/interfaces status. The status can be ‘up(1)’, ‘down(2)’</w:t>
+        <w:t>he sample system components with their ports/interfaces status. The status can be ‘</w:t>
+      </w:r>
+      <w:proofErr w:type="gramStart"/>
+      <w:r>
+        <w:t>up(</w:t>
+      </w:r>
+      <w:proofErr w:type="gramEnd"/>
+      <w:r>
+        <w:t>1)’, ‘</w:t>
+      </w:r>
+      <w:proofErr w:type="gramStart"/>
+      <w:r>
+        <w:t>down(</w:t>
+      </w:r>
+      <w:proofErr w:type="gramEnd"/>
+      <w:r>
+        <w:t>2)</w:t>
+      </w:r>
+      <w:proofErr w:type="gramStart"/>
+      <w:r>
+        <w:t>’</w:t>
       </w:r>
       <w:r>
         <w:t xml:space="preserve"> </w:t>
@@ -9843,7 +10173,11 @@
         <w:t xml:space="preserve"> </w:t>
       </w:r>
       <w:r>
-        <w:t>or ‘Unknown’</w:t>
+        <w:t>or</w:t>
+      </w:r>
+      <w:proofErr w:type="gramEnd"/>
+      <w:r>
+        <w:t xml:space="preserve"> ‘Unknown’</w:t>
       </w:r>
     </w:p>
     <w:p>
@@ -10117,11 +10451,11 @@
         <w:spacing w:before="120"/>
         <w:ind w:left="113" w:right="113"/>
       </w:pPr>
-      <w:bookmarkStart w:id="33" w:name="_Toc202343565"/>
+      <w:bookmarkStart w:id="32" w:name="_Toc202343565"/>
       <w:r>
         <w:t>Bibliography</w:t>
       </w:r>
-      <w:bookmarkEnd w:id="33"/>
+      <w:bookmarkEnd w:id="32"/>
     </w:p>
     <w:p>
       <w:pPr>
@@ -10135,7 +10469,7 @@
       <w:r>
         <w:t xml:space="preserve">NLP (Online) </w:t>
       </w:r>
-      <w:hyperlink r:id="rId21" w:history="1">
+      <w:hyperlink r:id="rId22" w:history="1">
         <w:r>
           <w:rPr>
             <w:rStyle w:val="Hyperlink"/>
@@ -10159,7 +10493,7 @@
       <w:r>
         <w:t xml:space="preserve">LLMs. (Online) </w:t>
       </w:r>
-      <w:hyperlink r:id="rId22" w:history="1">
+      <w:hyperlink r:id="rId23" w:history="1">
         <w:r>
           <w:rPr>
             <w:rStyle w:val="Hyperlink"/>
@@ -10177,7 +10511,7 @@
         <w:ind w:left="113" w:right="113"/>
         <w:jc w:val="left"/>
       </w:pPr>
-      <w:hyperlink r:id="rId23" w:history="1">
+      <w:hyperlink r:id="rId24" w:history="1">
         <w:r>
           <w:rPr>
             <w:rStyle w:val="Hyperlink"/>
@@ -10198,7 +10532,7 @@
       <w:r>
         <w:t xml:space="preserve">[] SSL (Online) </w:t>
       </w:r>
-      <w:hyperlink r:id="rId24" w:history="1">
+      <w:hyperlink r:id="rId25" w:history="1">
         <w:r>
           <w:rPr>
             <w:rStyle w:val="Hyperlink"/>
@@ -10222,7 +10556,7 @@
       <w:r>
         <w:t xml:space="preserve">Prompt engineering (Online) </w:t>
       </w:r>
-      <w:hyperlink r:id="rId25" w:history="1">
+      <w:hyperlink r:id="rId26" w:history="1">
         <w:r>
           <w:rPr>
             <w:rStyle w:val="Hyperlink"/>
@@ -10246,7 +10580,7 @@
       <w:r>
         <w:t xml:space="preserve"> Transformer </w:t>
       </w:r>
-      <w:hyperlink r:id="rId26" w:history="1">
+      <w:hyperlink r:id="rId27" w:history="1">
         <w:r>
           <w:rPr>
             <w:rStyle w:val="Hyperlink"/>
@@ -10269,8 +10603,8 @@
       </w:r>
     </w:p>
     <w:sectPr>
-      <w:footerReference w:type="default" r:id="rId27"/>
-      <w:footerReference w:type="first" r:id="rId28"/>
+      <w:footerReference w:type="default" r:id="rId28"/>
+      <w:footerReference w:type="first" r:id="rId29"/>
       <w:pgSz w:w="11909" w:h="16834"/>
       <w:pgMar w:top="1440" w:right="1440" w:bottom="1440" w:left="1440" w:header="720" w:footer="720" w:gutter="0"/>
       <w:pgNumType w:start="0"/>
@@ -10869,6 +11203,118 @@
     </w:lvl>
   </w:abstractNum>
   <w:abstractNum w:abstractNumId="4" w15:restartNumberingAfterBreak="0">
+    <w:nsid w:val="163A5A57"/>
+    <w:multiLevelType w:val="hybridMultilevel"/>
+    <w:tmpl w:val="4FB8C67E"/>
+    <w:lvl w:ilvl="0" w:tplc="997240C6">
+      <w:numFmt w:val="bullet"/>
+      <w:lvlText w:val="•"/>
+      <w:lvlJc w:val="left"/>
+      <w:pPr>
+        <w:ind w:left="725" w:hanging="612"/>
+      </w:pPr>
+      <w:rPr>
+        <w:rFonts w:ascii="Cambria" w:eastAsia="Arial" w:hAnsi="Cambria" w:cs="Arial" w:hint="default"/>
+      </w:rPr>
+    </w:lvl>
+    <w:lvl w:ilvl="1" w:tplc="08090003" w:tentative="1">
+      <w:start w:val="1"/>
+      <w:numFmt w:val="bullet"/>
+      <w:lvlText w:val="o"/>
+      <w:lvlJc w:val="left"/>
+      <w:pPr>
+        <w:ind w:left="1193" w:hanging="360"/>
+      </w:pPr>
+      <w:rPr>
+        <w:rFonts w:ascii="Courier New" w:hAnsi="Courier New" w:cs="Courier New" w:hint="default"/>
+      </w:rPr>
+    </w:lvl>
+    <w:lvl w:ilvl="2" w:tplc="08090005" w:tentative="1">
+      <w:start w:val="1"/>
+      <w:numFmt w:val="bullet"/>
+      <w:lvlText w:val=""/>
+      <w:lvlJc w:val="left"/>
+      <w:pPr>
+        <w:ind w:left="1913" w:hanging="360"/>
+      </w:pPr>
+      <w:rPr>
+        <w:rFonts w:ascii="Wingdings" w:hAnsi="Wingdings" w:hint="default"/>
+      </w:rPr>
+    </w:lvl>
+    <w:lvl w:ilvl="3" w:tplc="08090001" w:tentative="1">
+      <w:start w:val="1"/>
+      <w:numFmt w:val="bullet"/>
+      <w:lvlText w:val=""/>
+      <w:lvlJc w:val="left"/>
+      <w:pPr>
+        <w:ind w:left="2633" w:hanging="360"/>
+      </w:pPr>
+      <w:rPr>
+        <w:rFonts w:ascii="Symbol" w:hAnsi="Symbol" w:hint="default"/>
+      </w:rPr>
+    </w:lvl>
+    <w:lvl w:ilvl="4" w:tplc="08090003" w:tentative="1">
+      <w:start w:val="1"/>
+      <w:numFmt w:val="bullet"/>
+      <w:lvlText w:val="o"/>
+      <w:lvlJc w:val="left"/>
+      <w:pPr>
+        <w:ind w:left="3353" w:hanging="360"/>
+      </w:pPr>
+      <w:rPr>
+        <w:rFonts w:ascii="Courier New" w:hAnsi="Courier New" w:cs="Courier New" w:hint="default"/>
+      </w:rPr>
+    </w:lvl>
+    <w:lvl w:ilvl="5" w:tplc="08090005" w:tentative="1">
+      <w:start w:val="1"/>
+      <w:numFmt w:val="bullet"/>
+      <w:lvlText w:val=""/>
+      <w:lvlJc w:val="left"/>
+      <w:pPr>
+        <w:ind w:left="4073" w:hanging="360"/>
+      </w:pPr>
+      <w:rPr>
+        <w:rFonts w:ascii="Wingdings" w:hAnsi="Wingdings" w:hint="default"/>
+      </w:rPr>
+    </w:lvl>
+    <w:lvl w:ilvl="6" w:tplc="08090001" w:tentative="1">
+      <w:start w:val="1"/>
+      <w:numFmt w:val="bullet"/>
+      <w:lvlText w:val=""/>
+      <w:lvlJc w:val="left"/>
+      <w:pPr>
+        <w:ind w:left="4793" w:hanging="360"/>
+      </w:pPr>
+      <w:rPr>
+        <w:rFonts w:ascii="Symbol" w:hAnsi="Symbol" w:hint="default"/>
+      </w:rPr>
+    </w:lvl>
+    <w:lvl w:ilvl="7" w:tplc="08090003" w:tentative="1">
+      <w:start w:val="1"/>
+      <w:numFmt w:val="bullet"/>
+      <w:lvlText w:val="o"/>
+      <w:lvlJc w:val="left"/>
+      <w:pPr>
+        <w:ind w:left="5513" w:hanging="360"/>
+      </w:pPr>
+      <w:rPr>
+        <w:rFonts w:ascii="Courier New" w:hAnsi="Courier New" w:cs="Courier New" w:hint="default"/>
+      </w:rPr>
+    </w:lvl>
+    <w:lvl w:ilvl="8" w:tplc="08090005" w:tentative="1">
+      <w:start w:val="1"/>
+      <w:numFmt w:val="bullet"/>
+      <w:lvlText w:val=""/>
+      <w:lvlJc w:val="left"/>
+      <w:pPr>
+        <w:ind w:left="6233" w:hanging="360"/>
+      </w:pPr>
+      <w:rPr>
+        <w:rFonts w:ascii="Wingdings" w:hAnsi="Wingdings" w:hint="default"/>
+      </w:rPr>
+    </w:lvl>
+  </w:abstractNum>
+  <w:abstractNum w:abstractNumId="5" w15:restartNumberingAfterBreak="0">
     <w:nsid w:val="17DF032C"/>
     <w:multiLevelType w:val="multilevel"/>
     <w:tmpl w:val="DA74154A"/>
@@ -10981,7 +11427,7 @@
       </w:rPr>
     </w:lvl>
   </w:abstractNum>
-  <w:abstractNum w:abstractNumId="5" w15:restartNumberingAfterBreak="0">
+  <w:abstractNum w:abstractNumId="6" w15:restartNumberingAfterBreak="0">
     <w:nsid w:val="19686AF4"/>
     <w:multiLevelType w:val="multilevel"/>
     <w:tmpl w:val="F98C0054"/>
@@ -11102,7 +11548,7 @@
       </w:rPr>
     </w:lvl>
   </w:abstractNum>
-  <w:abstractNum w:abstractNumId="6" w15:restartNumberingAfterBreak="0">
+  <w:abstractNum w:abstractNumId="7" w15:restartNumberingAfterBreak="0">
     <w:nsid w:val="19A341AF"/>
     <w:multiLevelType w:val="multilevel"/>
     <w:tmpl w:val="56822450"/>
@@ -11215,7 +11661,7 @@
       </w:rPr>
     </w:lvl>
   </w:abstractNum>
-  <w:abstractNum w:abstractNumId="7" w15:restartNumberingAfterBreak="0">
+  <w:abstractNum w:abstractNumId="8" w15:restartNumberingAfterBreak="0">
     <w:nsid w:val="1A71164C"/>
     <w:multiLevelType w:val="hybridMultilevel"/>
     <w:tmpl w:val="B3429BF4"/>
@@ -11328,7 +11774,233 @@
       </w:rPr>
     </w:lvl>
   </w:abstractNum>
-  <w:abstractNum w:abstractNumId="8" w15:restartNumberingAfterBreak="0">
+  <w:abstractNum w:abstractNumId="9" w15:restartNumberingAfterBreak="0">
+    <w:nsid w:val="1ED4572C"/>
+    <w:multiLevelType w:val="hybridMultilevel"/>
+    <w:tmpl w:val="83CE1C62"/>
+    <w:lvl w:ilvl="0" w:tplc="04100001">
+      <w:start w:val="1"/>
+      <w:numFmt w:val="bullet"/>
+      <w:lvlText w:val=""/>
+      <w:lvlJc w:val="left"/>
+      <w:pPr>
+        <w:ind w:left="634" w:hanging="360"/>
+      </w:pPr>
+      <w:rPr>
+        <w:rFonts w:ascii="Symbol" w:hAnsi="Symbol" w:hint="default"/>
+      </w:rPr>
+    </w:lvl>
+    <w:lvl w:ilvl="1" w:tplc="08090003" w:tentative="1">
+      <w:start w:val="1"/>
+      <w:numFmt w:val="bullet"/>
+      <w:lvlText w:val="o"/>
+      <w:lvlJc w:val="left"/>
+      <w:pPr>
+        <w:ind w:left="1553" w:hanging="360"/>
+      </w:pPr>
+      <w:rPr>
+        <w:rFonts w:ascii="Courier New" w:hAnsi="Courier New" w:cs="Courier New" w:hint="default"/>
+      </w:rPr>
+    </w:lvl>
+    <w:lvl w:ilvl="2" w:tplc="08090005" w:tentative="1">
+      <w:start w:val="1"/>
+      <w:numFmt w:val="bullet"/>
+      <w:lvlText w:val=""/>
+      <w:lvlJc w:val="left"/>
+      <w:pPr>
+        <w:ind w:left="2273" w:hanging="360"/>
+      </w:pPr>
+      <w:rPr>
+        <w:rFonts w:ascii="Wingdings" w:hAnsi="Wingdings" w:hint="default"/>
+      </w:rPr>
+    </w:lvl>
+    <w:lvl w:ilvl="3" w:tplc="08090001" w:tentative="1">
+      <w:start w:val="1"/>
+      <w:numFmt w:val="bullet"/>
+      <w:lvlText w:val=""/>
+      <w:lvlJc w:val="left"/>
+      <w:pPr>
+        <w:ind w:left="2993" w:hanging="360"/>
+      </w:pPr>
+      <w:rPr>
+        <w:rFonts w:ascii="Symbol" w:hAnsi="Symbol" w:hint="default"/>
+      </w:rPr>
+    </w:lvl>
+    <w:lvl w:ilvl="4" w:tplc="08090003" w:tentative="1">
+      <w:start w:val="1"/>
+      <w:numFmt w:val="bullet"/>
+      <w:lvlText w:val="o"/>
+      <w:lvlJc w:val="left"/>
+      <w:pPr>
+        <w:ind w:left="3713" w:hanging="360"/>
+      </w:pPr>
+      <w:rPr>
+        <w:rFonts w:ascii="Courier New" w:hAnsi="Courier New" w:cs="Courier New" w:hint="default"/>
+      </w:rPr>
+    </w:lvl>
+    <w:lvl w:ilvl="5" w:tplc="08090005" w:tentative="1">
+      <w:start w:val="1"/>
+      <w:numFmt w:val="bullet"/>
+      <w:lvlText w:val=""/>
+      <w:lvlJc w:val="left"/>
+      <w:pPr>
+        <w:ind w:left="4433" w:hanging="360"/>
+      </w:pPr>
+      <w:rPr>
+        <w:rFonts w:ascii="Wingdings" w:hAnsi="Wingdings" w:hint="default"/>
+      </w:rPr>
+    </w:lvl>
+    <w:lvl w:ilvl="6" w:tplc="08090001" w:tentative="1">
+      <w:start w:val="1"/>
+      <w:numFmt w:val="bullet"/>
+      <w:lvlText w:val=""/>
+      <w:lvlJc w:val="left"/>
+      <w:pPr>
+        <w:ind w:left="5153" w:hanging="360"/>
+      </w:pPr>
+      <w:rPr>
+        <w:rFonts w:ascii="Symbol" w:hAnsi="Symbol" w:hint="default"/>
+      </w:rPr>
+    </w:lvl>
+    <w:lvl w:ilvl="7" w:tplc="08090003" w:tentative="1">
+      <w:start w:val="1"/>
+      <w:numFmt w:val="bullet"/>
+      <w:lvlText w:val="o"/>
+      <w:lvlJc w:val="left"/>
+      <w:pPr>
+        <w:ind w:left="5873" w:hanging="360"/>
+      </w:pPr>
+      <w:rPr>
+        <w:rFonts w:ascii="Courier New" w:hAnsi="Courier New" w:cs="Courier New" w:hint="default"/>
+      </w:rPr>
+    </w:lvl>
+    <w:lvl w:ilvl="8" w:tplc="08090005" w:tentative="1">
+      <w:start w:val="1"/>
+      <w:numFmt w:val="bullet"/>
+      <w:lvlText w:val=""/>
+      <w:lvlJc w:val="left"/>
+      <w:pPr>
+        <w:ind w:left="6593" w:hanging="360"/>
+      </w:pPr>
+      <w:rPr>
+        <w:rFonts w:ascii="Wingdings" w:hAnsi="Wingdings" w:hint="default"/>
+      </w:rPr>
+    </w:lvl>
+  </w:abstractNum>
+  <w:abstractNum w:abstractNumId="10" w15:restartNumberingAfterBreak="0">
+    <w:nsid w:val="1F8C64FE"/>
+    <w:multiLevelType w:val="hybridMultilevel"/>
+    <w:tmpl w:val="877E809E"/>
+    <w:lvl w:ilvl="0" w:tplc="04100001">
+      <w:start w:val="1"/>
+      <w:numFmt w:val="bullet"/>
+      <w:lvlText w:val=""/>
+      <w:lvlJc w:val="left"/>
+      <w:pPr>
+        <w:ind w:left="838" w:hanging="612"/>
+      </w:pPr>
+      <w:rPr>
+        <w:rFonts w:ascii="Symbol" w:hAnsi="Symbol" w:hint="default"/>
+      </w:rPr>
+    </w:lvl>
+    <w:lvl w:ilvl="1" w:tplc="FFFFFFFF" w:tentative="1">
+      <w:start w:val="1"/>
+      <w:numFmt w:val="bullet"/>
+      <w:lvlText w:val="o"/>
+      <w:lvlJc w:val="left"/>
+      <w:pPr>
+        <w:ind w:left="1553" w:hanging="360"/>
+      </w:pPr>
+      <w:rPr>
+        <w:rFonts w:ascii="Courier New" w:hAnsi="Courier New" w:cs="Courier New" w:hint="default"/>
+      </w:rPr>
+    </w:lvl>
+    <w:lvl w:ilvl="2" w:tplc="FFFFFFFF" w:tentative="1">
+      <w:start w:val="1"/>
+      <w:numFmt w:val="bullet"/>
+      <w:lvlText w:val=""/>
+      <w:lvlJc w:val="left"/>
+      <w:pPr>
+        <w:ind w:left="2273" w:hanging="360"/>
+      </w:pPr>
+      <w:rPr>
+        <w:rFonts w:ascii="Wingdings" w:hAnsi="Wingdings" w:hint="default"/>
+      </w:rPr>
+    </w:lvl>
+    <w:lvl w:ilvl="3" w:tplc="FFFFFFFF" w:tentative="1">
+      <w:start w:val="1"/>
+      <w:numFmt w:val="bullet"/>
+      <w:lvlText w:val=""/>
+      <w:lvlJc w:val="left"/>
+      <w:pPr>
+        <w:ind w:left="2993" w:hanging="360"/>
+      </w:pPr>
+      <w:rPr>
+        <w:rFonts w:ascii="Symbol" w:hAnsi="Symbol" w:hint="default"/>
+      </w:rPr>
+    </w:lvl>
+    <w:lvl w:ilvl="4" w:tplc="FFFFFFFF" w:tentative="1">
+      <w:start w:val="1"/>
+      <w:numFmt w:val="bullet"/>
+      <w:lvlText w:val="o"/>
+      <w:lvlJc w:val="left"/>
+      <w:pPr>
+        <w:ind w:left="3713" w:hanging="360"/>
+      </w:pPr>
+      <w:rPr>
+        <w:rFonts w:ascii="Courier New" w:hAnsi="Courier New" w:cs="Courier New" w:hint="default"/>
+      </w:rPr>
+    </w:lvl>
+    <w:lvl w:ilvl="5" w:tplc="FFFFFFFF" w:tentative="1">
+      <w:start w:val="1"/>
+      <w:numFmt w:val="bullet"/>
+      <w:lvlText w:val=""/>
+      <w:lvlJc w:val="left"/>
+      <w:pPr>
+        <w:ind w:left="4433" w:hanging="360"/>
+      </w:pPr>
+      <w:rPr>
+        <w:rFonts w:ascii="Wingdings" w:hAnsi="Wingdings" w:hint="default"/>
+      </w:rPr>
+    </w:lvl>
+    <w:lvl w:ilvl="6" w:tplc="FFFFFFFF" w:tentative="1">
+      <w:start w:val="1"/>
+      <w:numFmt w:val="bullet"/>
+      <w:lvlText w:val=""/>
+      <w:lvlJc w:val="left"/>
+      <w:pPr>
+        <w:ind w:left="5153" w:hanging="360"/>
+      </w:pPr>
+      <w:rPr>
+        <w:rFonts w:ascii="Symbol" w:hAnsi="Symbol" w:hint="default"/>
+      </w:rPr>
+    </w:lvl>
+    <w:lvl w:ilvl="7" w:tplc="FFFFFFFF" w:tentative="1">
+      <w:start w:val="1"/>
+      <w:numFmt w:val="bullet"/>
+      <w:lvlText w:val="o"/>
+      <w:lvlJc w:val="left"/>
+      <w:pPr>
+        <w:ind w:left="5873" w:hanging="360"/>
+      </w:pPr>
+      <w:rPr>
+        <w:rFonts w:ascii="Courier New" w:hAnsi="Courier New" w:cs="Courier New" w:hint="default"/>
+      </w:rPr>
+    </w:lvl>
+    <w:lvl w:ilvl="8" w:tplc="FFFFFFFF" w:tentative="1">
+      <w:start w:val="1"/>
+      <w:numFmt w:val="bullet"/>
+      <w:lvlText w:val=""/>
+      <w:lvlJc w:val="left"/>
+      <w:pPr>
+        <w:ind w:left="6593" w:hanging="360"/>
+      </w:pPr>
+      <w:rPr>
+        <w:rFonts w:ascii="Wingdings" w:hAnsi="Wingdings" w:hint="default"/>
+      </w:rPr>
+    </w:lvl>
+  </w:abstractNum>
+  <w:abstractNum w:abstractNumId="11" w15:restartNumberingAfterBreak="0">
     <w:nsid w:val="20016BF7"/>
     <w:multiLevelType w:val="multilevel"/>
     <w:tmpl w:val="4A228B20"/>
@@ -11441,7 +12113,7 @@
       </w:rPr>
     </w:lvl>
   </w:abstractNum>
-  <w:abstractNum w:abstractNumId="9" w15:restartNumberingAfterBreak="0">
+  <w:abstractNum w:abstractNumId="12" w15:restartNumberingAfterBreak="0">
     <w:nsid w:val="21480CBA"/>
     <w:multiLevelType w:val="hybridMultilevel"/>
     <w:tmpl w:val="C50299A0"/>
@@ -11554,7 +12226,120 @@
       </w:rPr>
     </w:lvl>
   </w:abstractNum>
-  <w:abstractNum w:abstractNumId="10" w15:restartNumberingAfterBreak="0">
+  <w:abstractNum w:abstractNumId="13" w15:restartNumberingAfterBreak="0">
+    <w:nsid w:val="27115FF5"/>
+    <w:multiLevelType w:val="hybridMultilevel"/>
+    <w:tmpl w:val="BBD2D90C"/>
+    <w:lvl w:ilvl="0" w:tplc="04100001">
+      <w:start w:val="1"/>
+      <w:numFmt w:val="bullet"/>
+      <w:lvlText w:val=""/>
+      <w:lvlJc w:val="left"/>
+      <w:pPr>
+        <w:ind w:left="838" w:hanging="612"/>
+      </w:pPr>
+      <w:rPr>
+        <w:rFonts w:ascii="Symbol" w:hAnsi="Symbol" w:hint="default"/>
+      </w:rPr>
+    </w:lvl>
+    <w:lvl w:ilvl="1" w:tplc="FFFFFFFF" w:tentative="1">
+      <w:start w:val="1"/>
+      <w:numFmt w:val="bullet"/>
+      <w:lvlText w:val="o"/>
+      <w:lvlJc w:val="left"/>
+      <w:pPr>
+        <w:ind w:left="1553" w:hanging="360"/>
+      </w:pPr>
+      <w:rPr>
+        <w:rFonts w:ascii="Courier New" w:hAnsi="Courier New" w:cs="Courier New" w:hint="default"/>
+      </w:rPr>
+    </w:lvl>
+    <w:lvl w:ilvl="2" w:tplc="FFFFFFFF" w:tentative="1">
+      <w:start w:val="1"/>
+      <w:numFmt w:val="bullet"/>
+      <w:lvlText w:val=""/>
+      <w:lvlJc w:val="left"/>
+      <w:pPr>
+        <w:ind w:left="2273" w:hanging="360"/>
+      </w:pPr>
+      <w:rPr>
+        <w:rFonts w:ascii="Wingdings" w:hAnsi="Wingdings" w:hint="default"/>
+      </w:rPr>
+    </w:lvl>
+    <w:lvl w:ilvl="3" w:tplc="FFFFFFFF" w:tentative="1">
+      <w:start w:val="1"/>
+      <w:numFmt w:val="bullet"/>
+      <w:lvlText w:val=""/>
+      <w:lvlJc w:val="left"/>
+      <w:pPr>
+        <w:ind w:left="2993" w:hanging="360"/>
+      </w:pPr>
+      <w:rPr>
+        <w:rFonts w:ascii="Symbol" w:hAnsi="Symbol" w:hint="default"/>
+      </w:rPr>
+    </w:lvl>
+    <w:lvl w:ilvl="4" w:tplc="FFFFFFFF" w:tentative="1">
+      <w:start w:val="1"/>
+      <w:numFmt w:val="bullet"/>
+      <w:lvlText w:val="o"/>
+      <w:lvlJc w:val="left"/>
+      <w:pPr>
+        <w:ind w:left="3713" w:hanging="360"/>
+      </w:pPr>
+      <w:rPr>
+        <w:rFonts w:ascii="Courier New" w:hAnsi="Courier New" w:cs="Courier New" w:hint="default"/>
+      </w:rPr>
+    </w:lvl>
+    <w:lvl w:ilvl="5" w:tplc="FFFFFFFF" w:tentative="1">
+      <w:start w:val="1"/>
+      <w:numFmt w:val="bullet"/>
+      <w:lvlText w:val=""/>
+      <w:lvlJc w:val="left"/>
+      <w:pPr>
+        <w:ind w:left="4433" w:hanging="360"/>
+      </w:pPr>
+      <w:rPr>
+        <w:rFonts w:ascii="Wingdings" w:hAnsi="Wingdings" w:hint="default"/>
+      </w:rPr>
+    </w:lvl>
+    <w:lvl w:ilvl="6" w:tplc="FFFFFFFF" w:tentative="1">
+      <w:start w:val="1"/>
+      <w:numFmt w:val="bullet"/>
+      <w:lvlText w:val=""/>
+      <w:lvlJc w:val="left"/>
+      <w:pPr>
+        <w:ind w:left="5153" w:hanging="360"/>
+      </w:pPr>
+      <w:rPr>
+        <w:rFonts w:ascii="Symbol" w:hAnsi="Symbol" w:hint="default"/>
+      </w:rPr>
+    </w:lvl>
+    <w:lvl w:ilvl="7" w:tplc="FFFFFFFF" w:tentative="1">
+      <w:start w:val="1"/>
+      <w:numFmt w:val="bullet"/>
+      <w:lvlText w:val="o"/>
+      <w:lvlJc w:val="left"/>
+      <w:pPr>
+        <w:ind w:left="5873" w:hanging="360"/>
+      </w:pPr>
+      <w:rPr>
+        <w:rFonts w:ascii="Courier New" w:hAnsi="Courier New" w:cs="Courier New" w:hint="default"/>
+      </w:rPr>
+    </w:lvl>
+    <w:lvl w:ilvl="8" w:tplc="FFFFFFFF" w:tentative="1">
+      <w:start w:val="1"/>
+      <w:numFmt w:val="bullet"/>
+      <w:lvlText w:val=""/>
+      <w:lvlJc w:val="left"/>
+      <w:pPr>
+        <w:ind w:left="6593" w:hanging="360"/>
+      </w:pPr>
+      <w:rPr>
+        <w:rFonts w:ascii="Wingdings" w:hAnsi="Wingdings" w:hint="default"/>
+      </w:rPr>
+    </w:lvl>
+  </w:abstractNum>
+  <w:abstractNum w:abstractNumId="14" w15:restartNumberingAfterBreak="0">
     <w:nsid w:val="2C1E3507"/>
     <w:multiLevelType w:val="hybridMultilevel"/>
     <w:tmpl w:val="362EDB1E"/>
@@ -11667,7 +12452,120 @@
       </w:rPr>
     </w:lvl>
   </w:abstractNum>
-  <w:abstractNum w:abstractNumId="11" w15:restartNumberingAfterBreak="0">
+  <w:abstractNum w:abstractNumId="15" w15:restartNumberingAfterBreak="0">
+    <w:nsid w:val="33253DE6"/>
+    <w:multiLevelType w:val="hybridMultilevel"/>
+    <w:tmpl w:val="BD062DC4"/>
+    <w:lvl w:ilvl="0" w:tplc="04100001">
+      <w:start w:val="1"/>
+      <w:numFmt w:val="bullet"/>
+      <w:lvlText w:val=""/>
+      <w:lvlJc w:val="left"/>
+      <w:pPr>
+        <w:ind w:left="833" w:hanging="360"/>
+      </w:pPr>
+      <w:rPr>
+        <w:rFonts w:ascii="Symbol" w:hAnsi="Symbol" w:hint="default"/>
+      </w:rPr>
+    </w:lvl>
+    <w:lvl w:ilvl="1" w:tplc="08090003" w:tentative="1">
+      <w:start w:val="1"/>
+      <w:numFmt w:val="bullet"/>
+      <w:lvlText w:val="o"/>
+      <w:lvlJc w:val="left"/>
+      <w:pPr>
+        <w:ind w:left="1553" w:hanging="360"/>
+      </w:pPr>
+      <w:rPr>
+        <w:rFonts w:ascii="Courier New" w:hAnsi="Courier New" w:cs="Courier New" w:hint="default"/>
+      </w:rPr>
+    </w:lvl>
+    <w:lvl w:ilvl="2" w:tplc="08090005" w:tentative="1">
+      <w:start w:val="1"/>
+      <w:numFmt w:val="bullet"/>
+      <w:lvlText w:val=""/>
+      <w:lvlJc w:val="left"/>
+      <w:pPr>
+        <w:ind w:left="2273" w:hanging="360"/>
+      </w:pPr>
+      <w:rPr>
+        <w:rFonts w:ascii="Wingdings" w:hAnsi="Wingdings" w:hint="default"/>
+      </w:rPr>
+    </w:lvl>
+    <w:lvl w:ilvl="3" w:tplc="08090001" w:tentative="1">
+      <w:start w:val="1"/>
+      <w:numFmt w:val="bullet"/>
+      <w:lvlText w:val=""/>
+      <w:lvlJc w:val="left"/>
+      <w:pPr>
+        <w:ind w:left="2993" w:hanging="360"/>
+      </w:pPr>
+      <w:rPr>
+        <w:rFonts w:ascii="Symbol" w:hAnsi="Symbol" w:hint="default"/>
+      </w:rPr>
+    </w:lvl>
+    <w:lvl w:ilvl="4" w:tplc="08090003" w:tentative="1">
+      <w:start w:val="1"/>
+      <w:numFmt w:val="bullet"/>
+      <w:lvlText w:val="o"/>
+      <w:lvlJc w:val="left"/>
+      <w:pPr>
+        <w:ind w:left="3713" w:hanging="360"/>
+      </w:pPr>
+      <w:rPr>
+        <w:rFonts w:ascii="Courier New" w:hAnsi="Courier New" w:cs="Courier New" w:hint="default"/>
+      </w:rPr>
+    </w:lvl>
+    <w:lvl w:ilvl="5" w:tplc="08090005" w:tentative="1">
+      <w:start w:val="1"/>
+      <w:numFmt w:val="bullet"/>
+      <w:lvlText w:val=""/>
+      <w:lvlJc w:val="left"/>
+      <w:pPr>
+        <w:ind w:left="4433" w:hanging="360"/>
+      </w:pPr>
+      <w:rPr>
+        <w:rFonts w:ascii="Wingdings" w:hAnsi="Wingdings" w:hint="default"/>
+      </w:rPr>
+    </w:lvl>
+    <w:lvl w:ilvl="6" w:tplc="08090001" w:tentative="1">
+      <w:start w:val="1"/>
+      <w:numFmt w:val="bullet"/>
+      <w:lvlText w:val=""/>
+      <w:lvlJc w:val="left"/>
+      <w:pPr>
+        <w:ind w:left="5153" w:hanging="360"/>
+      </w:pPr>
+      <w:rPr>
+        <w:rFonts w:ascii="Symbol" w:hAnsi="Symbol" w:hint="default"/>
+      </w:rPr>
+    </w:lvl>
+    <w:lvl w:ilvl="7" w:tplc="08090003" w:tentative="1">
+      <w:start w:val="1"/>
+      <w:numFmt w:val="bullet"/>
+      <w:lvlText w:val="o"/>
+      <w:lvlJc w:val="left"/>
+      <w:pPr>
+        <w:ind w:left="5873" w:hanging="360"/>
+      </w:pPr>
+      <w:rPr>
+        <w:rFonts w:ascii="Courier New" w:hAnsi="Courier New" w:cs="Courier New" w:hint="default"/>
+      </w:rPr>
+    </w:lvl>
+    <w:lvl w:ilvl="8" w:tplc="08090005" w:tentative="1">
+      <w:start w:val="1"/>
+      <w:numFmt w:val="bullet"/>
+      <w:lvlText w:val=""/>
+      <w:lvlJc w:val="left"/>
+      <w:pPr>
+        <w:ind w:left="6593" w:hanging="360"/>
+      </w:pPr>
+      <w:rPr>
+        <w:rFonts w:ascii="Wingdings" w:hAnsi="Wingdings" w:hint="default"/>
+      </w:rPr>
+    </w:lvl>
+  </w:abstractNum>
+  <w:abstractNum w:abstractNumId="16" w15:restartNumberingAfterBreak="0">
     <w:nsid w:val="351C3921"/>
     <w:multiLevelType w:val="multilevel"/>
     <w:tmpl w:val="CA3CF21C"/>
@@ -11780,7 +12678,7 @@
       </w:rPr>
     </w:lvl>
   </w:abstractNum>
-  <w:abstractNum w:abstractNumId="12" w15:restartNumberingAfterBreak="0">
+  <w:abstractNum w:abstractNumId="17" w15:restartNumberingAfterBreak="0">
     <w:nsid w:val="36A510F5"/>
     <w:multiLevelType w:val="multilevel"/>
     <w:tmpl w:val="59C2F516"/>
@@ -11893,7 +12791,7 @@
       </w:rPr>
     </w:lvl>
   </w:abstractNum>
-  <w:abstractNum w:abstractNumId="13" w15:restartNumberingAfterBreak="0">
+  <w:abstractNum w:abstractNumId="18" w15:restartNumberingAfterBreak="0">
     <w:nsid w:val="3FF841D9"/>
     <w:multiLevelType w:val="multilevel"/>
     <w:tmpl w:val="AF48DECC"/>
@@ -12006,7 +12904,7 @@
       </w:rPr>
     </w:lvl>
   </w:abstractNum>
-  <w:abstractNum w:abstractNumId="14" w15:restartNumberingAfterBreak="0">
+  <w:abstractNum w:abstractNumId="19" w15:restartNumberingAfterBreak="0">
     <w:nsid w:val="42062BFA"/>
     <w:multiLevelType w:val="hybridMultilevel"/>
     <w:tmpl w:val="C840B76C"/>
@@ -12119,7 +13017,7 @@
       </w:rPr>
     </w:lvl>
   </w:abstractNum>
-  <w:abstractNum w:abstractNumId="15" w15:restartNumberingAfterBreak="0">
+  <w:abstractNum w:abstractNumId="20" w15:restartNumberingAfterBreak="0">
     <w:nsid w:val="433B5E97"/>
     <w:multiLevelType w:val="multilevel"/>
     <w:tmpl w:val="300CBF32"/>
@@ -12232,7 +13130,7 @@
       </w:rPr>
     </w:lvl>
   </w:abstractNum>
-  <w:abstractNum w:abstractNumId="16" w15:restartNumberingAfterBreak="0">
+  <w:abstractNum w:abstractNumId="21" w15:restartNumberingAfterBreak="0">
     <w:nsid w:val="43A42BD4"/>
     <w:multiLevelType w:val="hybridMultilevel"/>
     <w:tmpl w:val="F7ECB59A"/>
@@ -12321,7 +13219,120 @@
       </w:pPr>
     </w:lvl>
   </w:abstractNum>
-  <w:abstractNum w:abstractNumId="17" w15:restartNumberingAfterBreak="0">
+  <w:abstractNum w:abstractNumId="22" w15:restartNumberingAfterBreak="0">
+    <w:nsid w:val="4C272D12"/>
+    <w:multiLevelType w:val="hybridMultilevel"/>
+    <w:tmpl w:val="7B284ED4"/>
+    <w:lvl w:ilvl="0" w:tplc="04100001">
+      <w:start w:val="1"/>
+      <w:numFmt w:val="bullet"/>
+      <w:lvlText w:val=""/>
+      <w:lvlJc w:val="left"/>
+      <w:pPr>
+        <w:ind w:left="833" w:hanging="360"/>
+      </w:pPr>
+      <w:rPr>
+        <w:rFonts w:ascii="Symbol" w:hAnsi="Symbol" w:hint="default"/>
+      </w:rPr>
+    </w:lvl>
+    <w:lvl w:ilvl="1" w:tplc="08090003" w:tentative="1">
+      <w:start w:val="1"/>
+      <w:numFmt w:val="bullet"/>
+      <w:lvlText w:val="o"/>
+      <w:lvlJc w:val="left"/>
+      <w:pPr>
+        <w:ind w:left="1553" w:hanging="360"/>
+      </w:pPr>
+      <w:rPr>
+        <w:rFonts w:ascii="Courier New" w:hAnsi="Courier New" w:cs="Courier New" w:hint="default"/>
+      </w:rPr>
+    </w:lvl>
+    <w:lvl w:ilvl="2" w:tplc="08090005" w:tentative="1">
+      <w:start w:val="1"/>
+      <w:numFmt w:val="bullet"/>
+      <w:lvlText w:val=""/>
+      <w:lvlJc w:val="left"/>
+      <w:pPr>
+        <w:ind w:left="2273" w:hanging="360"/>
+      </w:pPr>
+      <w:rPr>
+        <w:rFonts w:ascii="Wingdings" w:hAnsi="Wingdings" w:hint="default"/>
+      </w:rPr>
+    </w:lvl>
+    <w:lvl w:ilvl="3" w:tplc="08090001" w:tentative="1">
+      <w:start w:val="1"/>
+      <w:numFmt w:val="bullet"/>
+      <w:lvlText w:val=""/>
+      <w:lvlJc w:val="left"/>
+      <w:pPr>
+        <w:ind w:left="2993" w:hanging="360"/>
+      </w:pPr>
+      <w:rPr>
+        <w:rFonts w:ascii="Symbol" w:hAnsi="Symbol" w:hint="default"/>
+      </w:rPr>
+    </w:lvl>
+    <w:lvl w:ilvl="4" w:tplc="08090003" w:tentative="1">
+      <w:start w:val="1"/>
+      <w:numFmt w:val="bullet"/>
+      <w:lvlText w:val="o"/>
+      <w:lvlJc w:val="left"/>
+      <w:pPr>
+        <w:ind w:left="3713" w:hanging="360"/>
+      </w:pPr>
+      <w:rPr>
+        <w:rFonts w:ascii="Courier New" w:hAnsi="Courier New" w:cs="Courier New" w:hint="default"/>
+      </w:rPr>
+    </w:lvl>
+    <w:lvl w:ilvl="5" w:tplc="08090005" w:tentative="1">
+      <w:start w:val="1"/>
+      <w:numFmt w:val="bullet"/>
+      <w:lvlText w:val=""/>
+      <w:lvlJc w:val="left"/>
+      <w:pPr>
+        <w:ind w:left="4433" w:hanging="360"/>
+      </w:pPr>
+      <w:rPr>
+        <w:rFonts w:ascii="Wingdings" w:hAnsi="Wingdings" w:hint="default"/>
+      </w:rPr>
+    </w:lvl>
+    <w:lvl w:ilvl="6" w:tplc="08090001" w:tentative="1">
+      <w:start w:val="1"/>
+      <w:numFmt w:val="bullet"/>
+      <w:lvlText w:val=""/>
+      <w:lvlJc w:val="left"/>
+      <w:pPr>
+        <w:ind w:left="5153" w:hanging="360"/>
+      </w:pPr>
+      <w:rPr>
+        <w:rFonts w:ascii="Symbol" w:hAnsi="Symbol" w:hint="default"/>
+      </w:rPr>
+    </w:lvl>
+    <w:lvl w:ilvl="7" w:tplc="08090003" w:tentative="1">
+      <w:start w:val="1"/>
+      <w:numFmt w:val="bullet"/>
+      <w:lvlText w:val="o"/>
+      <w:lvlJc w:val="left"/>
+      <w:pPr>
+        <w:ind w:left="5873" w:hanging="360"/>
+      </w:pPr>
+      <w:rPr>
+        <w:rFonts w:ascii="Courier New" w:hAnsi="Courier New" w:cs="Courier New" w:hint="default"/>
+      </w:rPr>
+    </w:lvl>
+    <w:lvl w:ilvl="8" w:tplc="08090005" w:tentative="1">
+      <w:start w:val="1"/>
+      <w:numFmt w:val="bullet"/>
+      <w:lvlText w:val=""/>
+      <w:lvlJc w:val="left"/>
+      <w:pPr>
+        <w:ind w:left="6593" w:hanging="360"/>
+      </w:pPr>
+      <w:rPr>
+        <w:rFonts w:ascii="Wingdings" w:hAnsi="Wingdings" w:hint="default"/>
+      </w:rPr>
+    </w:lvl>
+  </w:abstractNum>
+  <w:abstractNum w:abstractNumId="23" w15:restartNumberingAfterBreak="0">
     <w:nsid w:val="525C66E1"/>
     <w:multiLevelType w:val="hybridMultilevel"/>
     <w:tmpl w:val="281AEB34"/>
@@ -12434,7 +13445,7 @@
       </w:rPr>
     </w:lvl>
   </w:abstractNum>
-  <w:abstractNum w:abstractNumId="18" w15:restartNumberingAfterBreak="0">
+  <w:abstractNum w:abstractNumId="24" w15:restartNumberingAfterBreak="0">
     <w:nsid w:val="54D11AA9"/>
     <w:multiLevelType w:val="multilevel"/>
     <w:tmpl w:val="130AE338"/>
@@ -12547,7 +13558,119 @@
       </w:rPr>
     </w:lvl>
   </w:abstractNum>
-  <w:abstractNum w:abstractNumId="19" w15:restartNumberingAfterBreak="0">
+  <w:abstractNum w:abstractNumId="25" w15:restartNumberingAfterBreak="0">
+    <w:nsid w:val="5B1B558C"/>
+    <w:multiLevelType w:val="hybridMultilevel"/>
+    <w:tmpl w:val="2444A9E8"/>
+    <w:lvl w:ilvl="0" w:tplc="997240C6">
+      <w:numFmt w:val="bullet"/>
+      <w:lvlText w:val="•"/>
+      <w:lvlJc w:val="left"/>
+      <w:pPr>
+        <w:ind w:left="838" w:hanging="612"/>
+      </w:pPr>
+      <w:rPr>
+        <w:rFonts w:ascii="Cambria" w:eastAsia="Arial" w:hAnsi="Cambria" w:cs="Arial" w:hint="default"/>
+      </w:rPr>
+    </w:lvl>
+    <w:lvl w:ilvl="1" w:tplc="08090003" w:tentative="1">
+      <w:start w:val="1"/>
+      <w:numFmt w:val="bullet"/>
+      <w:lvlText w:val="o"/>
+      <w:lvlJc w:val="left"/>
+      <w:pPr>
+        <w:ind w:left="1553" w:hanging="360"/>
+      </w:pPr>
+      <w:rPr>
+        <w:rFonts w:ascii="Courier New" w:hAnsi="Courier New" w:cs="Courier New" w:hint="default"/>
+      </w:rPr>
+    </w:lvl>
+    <w:lvl w:ilvl="2" w:tplc="08090005" w:tentative="1">
+      <w:start w:val="1"/>
+      <w:numFmt w:val="bullet"/>
+      <w:lvlText w:val=""/>
+      <w:lvlJc w:val="left"/>
+      <w:pPr>
+        <w:ind w:left="2273" w:hanging="360"/>
+      </w:pPr>
+      <w:rPr>
+        <w:rFonts w:ascii="Wingdings" w:hAnsi="Wingdings" w:hint="default"/>
+      </w:rPr>
+    </w:lvl>
+    <w:lvl w:ilvl="3" w:tplc="08090001" w:tentative="1">
+      <w:start w:val="1"/>
+      <w:numFmt w:val="bullet"/>
+      <w:lvlText w:val=""/>
+      <w:lvlJc w:val="left"/>
+      <w:pPr>
+        <w:ind w:left="2993" w:hanging="360"/>
+      </w:pPr>
+      <w:rPr>
+        <w:rFonts w:ascii="Symbol" w:hAnsi="Symbol" w:hint="default"/>
+      </w:rPr>
+    </w:lvl>
+    <w:lvl w:ilvl="4" w:tplc="08090003" w:tentative="1">
+      <w:start w:val="1"/>
+      <w:numFmt w:val="bullet"/>
+      <w:lvlText w:val="o"/>
+      <w:lvlJc w:val="left"/>
+      <w:pPr>
+        <w:ind w:left="3713" w:hanging="360"/>
+      </w:pPr>
+      <w:rPr>
+        <w:rFonts w:ascii="Courier New" w:hAnsi="Courier New" w:cs="Courier New" w:hint="default"/>
+      </w:rPr>
+    </w:lvl>
+    <w:lvl w:ilvl="5" w:tplc="08090005" w:tentative="1">
+      <w:start w:val="1"/>
+      <w:numFmt w:val="bullet"/>
+      <w:lvlText w:val=""/>
+      <w:lvlJc w:val="left"/>
+      <w:pPr>
+        <w:ind w:left="4433" w:hanging="360"/>
+      </w:pPr>
+      <w:rPr>
+        <w:rFonts w:ascii="Wingdings" w:hAnsi="Wingdings" w:hint="default"/>
+      </w:rPr>
+    </w:lvl>
+    <w:lvl w:ilvl="6" w:tplc="08090001" w:tentative="1">
+      <w:start w:val="1"/>
+      <w:numFmt w:val="bullet"/>
+      <w:lvlText w:val=""/>
+      <w:lvlJc w:val="left"/>
+      <w:pPr>
+        <w:ind w:left="5153" w:hanging="360"/>
+      </w:pPr>
+      <w:rPr>
+        <w:rFonts w:ascii="Symbol" w:hAnsi="Symbol" w:hint="default"/>
+      </w:rPr>
+    </w:lvl>
+    <w:lvl w:ilvl="7" w:tplc="08090003" w:tentative="1">
+      <w:start w:val="1"/>
+      <w:numFmt w:val="bullet"/>
+      <w:lvlText w:val="o"/>
+      <w:lvlJc w:val="left"/>
+      <w:pPr>
+        <w:ind w:left="5873" w:hanging="360"/>
+      </w:pPr>
+      <w:rPr>
+        <w:rFonts w:ascii="Courier New" w:hAnsi="Courier New" w:cs="Courier New" w:hint="default"/>
+      </w:rPr>
+    </w:lvl>
+    <w:lvl w:ilvl="8" w:tplc="08090005" w:tentative="1">
+      <w:start w:val="1"/>
+      <w:numFmt w:val="bullet"/>
+      <w:lvlText w:val=""/>
+      <w:lvlJc w:val="left"/>
+      <w:pPr>
+        <w:ind w:left="6593" w:hanging="360"/>
+      </w:pPr>
+      <w:rPr>
+        <w:rFonts w:ascii="Wingdings" w:hAnsi="Wingdings" w:hint="default"/>
+      </w:rPr>
+    </w:lvl>
+  </w:abstractNum>
+  <w:abstractNum w:abstractNumId="26" w15:restartNumberingAfterBreak="0">
     <w:nsid w:val="5DD73A84"/>
     <w:multiLevelType w:val="hybridMultilevel"/>
     <w:tmpl w:val="48402018"/>
@@ -12660,7 +13783,7 @@
       </w:rPr>
     </w:lvl>
   </w:abstractNum>
-  <w:abstractNum w:abstractNumId="20" w15:restartNumberingAfterBreak="0">
+  <w:abstractNum w:abstractNumId="27" w15:restartNumberingAfterBreak="0">
     <w:nsid w:val="5EA40595"/>
     <w:multiLevelType w:val="hybridMultilevel"/>
     <w:tmpl w:val="84FA10FA"/>
@@ -12773,7 +13896,7 @@
       </w:rPr>
     </w:lvl>
   </w:abstractNum>
-  <w:abstractNum w:abstractNumId="21" w15:restartNumberingAfterBreak="0">
+  <w:abstractNum w:abstractNumId="28" w15:restartNumberingAfterBreak="0">
     <w:nsid w:val="5F951CD6"/>
     <w:multiLevelType w:val="hybridMultilevel"/>
     <w:tmpl w:val="D924E1A6"/>
@@ -12886,7 +14009,7 @@
       </w:rPr>
     </w:lvl>
   </w:abstractNum>
-  <w:abstractNum w:abstractNumId="22" w15:restartNumberingAfterBreak="0">
+  <w:abstractNum w:abstractNumId="29" w15:restartNumberingAfterBreak="0">
     <w:nsid w:val="60543E26"/>
     <w:multiLevelType w:val="multilevel"/>
     <w:tmpl w:val="12140D46"/>
@@ -12999,7 +14122,7 @@
       </w:rPr>
     </w:lvl>
   </w:abstractNum>
-  <w:abstractNum w:abstractNumId="23" w15:restartNumberingAfterBreak="0">
+  <w:abstractNum w:abstractNumId="30" w15:restartNumberingAfterBreak="0">
     <w:nsid w:val="651D5B74"/>
     <w:multiLevelType w:val="multilevel"/>
     <w:tmpl w:val="6D1C4E1C"/>
@@ -13148,7 +14271,120 @@
       </w:rPr>
     </w:lvl>
   </w:abstractNum>
-  <w:abstractNum w:abstractNumId="24" w15:restartNumberingAfterBreak="0">
+  <w:abstractNum w:abstractNumId="31" w15:restartNumberingAfterBreak="0">
+    <w:nsid w:val="6A7E2BA6"/>
+    <w:multiLevelType w:val="hybridMultilevel"/>
+    <w:tmpl w:val="DE76E952"/>
+    <w:lvl w:ilvl="0" w:tplc="04100001">
+      <w:start w:val="1"/>
+      <w:numFmt w:val="bullet"/>
+      <w:lvlText w:val=""/>
+      <w:lvlJc w:val="left"/>
+      <w:pPr>
+        <w:ind w:left="838" w:hanging="612"/>
+      </w:pPr>
+      <w:rPr>
+        <w:rFonts w:ascii="Symbol" w:hAnsi="Symbol" w:hint="default"/>
+      </w:rPr>
+    </w:lvl>
+    <w:lvl w:ilvl="1" w:tplc="FFFFFFFF" w:tentative="1">
+      <w:start w:val="1"/>
+      <w:numFmt w:val="bullet"/>
+      <w:lvlText w:val="o"/>
+      <w:lvlJc w:val="left"/>
+      <w:pPr>
+        <w:ind w:left="1553" w:hanging="360"/>
+      </w:pPr>
+      <w:rPr>
+        <w:rFonts w:ascii="Courier New" w:hAnsi="Courier New" w:cs="Courier New" w:hint="default"/>
+      </w:rPr>
+    </w:lvl>
+    <w:lvl w:ilvl="2" w:tplc="FFFFFFFF" w:tentative="1">
+      <w:start w:val="1"/>
+      <w:numFmt w:val="bullet"/>
+      <w:lvlText w:val=""/>
+      <w:lvlJc w:val="left"/>
+      <w:pPr>
+        <w:ind w:left="2273" w:hanging="360"/>
+      </w:pPr>
+      <w:rPr>
+        <w:rFonts w:ascii="Wingdings" w:hAnsi="Wingdings" w:hint="default"/>
+      </w:rPr>
+    </w:lvl>
+    <w:lvl w:ilvl="3" w:tplc="FFFFFFFF" w:tentative="1">
+      <w:start w:val="1"/>
+      <w:numFmt w:val="bullet"/>
+      <w:lvlText w:val=""/>
+      <w:lvlJc w:val="left"/>
+      <w:pPr>
+        <w:ind w:left="2993" w:hanging="360"/>
+      </w:pPr>
+      <w:rPr>
+        <w:rFonts w:ascii="Symbol" w:hAnsi="Symbol" w:hint="default"/>
+      </w:rPr>
+    </w:lvl>
+    <w:lvl w:ilvl="4" w:tplc="FFFFFFFF" w:tentative="1">
+      <w:start w:val="1"/>
+      <w:numFmt w:val="bullet"/>
+      <w:lvlText w:val="o"/>
+      <w:lvlJc w:val="left"/>
+      <w:pPr>
+        <w:ind w:left="3713" w:hanging="360"/>
+      </w:pPr>
+      <w:rPr>
+        <w:rFonts w:ascii="Courier New" w:hAnsi="Courier New" w:cs="Courier New" w:hint="default"/>
+      </w:rPr>
+    </w:lvl>
+    <w:lvl w:ilvl="5" w:tplc="FFFFFFFF" w:tentative="1">
+      <w:start w:val="1"/>
+      <w:numFmt w:val="bullet"/>
+      <w:lvlText w:val=""/>
+      <w:lvlJc w:val="left"/>
+      <w:pPr>
+        <w:ind w:left="4433" w:hanging="360"/>
+      </w:pPr>
+      <w:rPr>
+        <w:rFonts w:ascii="Wingdings" w:hAnsi="Wingdings" w:hint="default"/>
+      </w:rPr>
+    </w:lvl>
+    <w:lvl w:ilvl="6" w:tplc="FFFFFFFF" w:tentative="1">
+      <w:start w:val="1"/>
+      <w:numFmt w:val="bullet"/>
+      <w:lvlText w:val=""/>
+      <w:lvlJc w:val="left"/>
+      <w:pPr>
+        <w:ind w:left="5153" w:hanging="360"/>
+      </w:pPr>
+      <w:rPr>
+        <w:rFonts w:ascii="Symbol" w:hAnsi="Symbol" w:hint="default"/>
+      </w:rPr>
+    </w:lvl>
+    <w:lvl w:ilvl="7" w:tplc="FFFFFFFF" w:tentative="1">
+      <w:start w:val="1"/>
+      <w:numFmt w:val="bullet"/>
+      <w:lvlText w:val="o"/>
+      <w:lvlJc w:val="left"/>
+      <w:pPr>
+        <w:ind w:left="5873" w:hanging="360"/>
+      </w:pPr>
+      <w:rPr>
+        <w:rFonts w:ascii="Courier New" w:hAnsi="Courier New" w:cs="Courier New" w:hint="default"/>
+      </w:rPr>
+    </w:lvl>
+    <w:lvl w:ilvl="8" w:tplc="FFFFFFFF" w:tentative="1">
+      <w:start w:val="1"/>
+      <w:numFmt w:val="bullet"/>
+      <w:lvlText w:val=""/>
+      <w:lvlJc w:val="left"/>
+      <w:pPr>
+        <w:ind w:left="6593" w:hanging="360"/>
+      </w:pPr>
+      <w:rPr>
+        <w:rFonts w:ascii="Wingdings" w:hAnsi="Wingdings" w:hint="default"/>
+      </w:rPr>
+    </w:lvl>
+  </w:abstractNum>
+  <w:abstractNum w:abstractNumId="32" w15:restartNumberingAfterBreak="0">
     <w:nsid w:val="6C262CED"/>
     <w:multiLevelType w:val="multilevel"/>
     <w:tmpl w:val="93141408"/>
@@ -13261,7 +14497,7 @@
       </w:rPr>
     </w:lvl>
   </w:abstractNum>
-  <w:abstractNum w:abstractNumId="25" w15:restartNumberingAfterBreak="0">
+  <w:abstractNum w:abstractNumId="33" w15:restartNumberingAfterBreak="0">
     <w:nsid w:val="70A65FAE"/>
     <w:multiLevelType w:val="multilevel"/>
     <w:tmpl w:val="CE8EB1B4"/>
@@ -13374,7 +14610,7 @@
       </w:rPr>
     </w:lvl>
   </w:abstractNum>
-  <w:abstractNum w:abstractNumId="26" w15:restartNumberingAfterBreak="0">
+  <w:abstractNum w:abstractNumId="34" w15:restartNumberingAfterBreak="0">
     <w:nsid w:val="751C7421"/>
     <w:multiLevelType w:val="hybridMultilevel"/>
     <w:tmpl w:val="C520E54C"/>
@@ -13460,7 +14696,7 @@
       </w:pPr>
     </w:lvl>
   </w:abstractNum>
-  <w:abstractNum w:abstractNumId="27" w15:restartNumberingAfterBreak="0">
+  <w:abstractNum w:abstractNumId="35" w15:restartNumberingAfterBreak="0">
     <w:nsid w:val="7627796E"/>
     <w:multiLevelType w:val="multilevel"/>
     <w:tmpl w:val="A532F52A"/>
@@ -13574,67 +14810,67 @@
     </w:lvl>
   </w:abstractNum>
   <w:num w:numId="1" w16cid:durableId="2043090288">
-    <w:abstractNumId w:val="15"/>
+    <w:abstractNumId w:val="20"/>
   </w:num>
   <w:num w:numId="2" w16cid:durableId="2110856927">
-    <w:abstractNumId w:val="13"/>
+    <w:abstractNumId w:val="18"/>
   </w:num>
   <w:num w:numId="3" w16cid:durableId="1442186778">
-    <w:abstractNumId w:val="12"/>
+    <w:abstractNumId w:val="17"/>
   </w:num>
   <w:num w:numId="4" w16cid:durableId="345062501">
-    <w:abstractNumId w:val="22"/>
+    <w:abstractNumId w:val="29"/>
   </w:num>
   <w:num w:numId="5" w16cid:durableId="875695532">
+    <w:abstractNumId w:val="32"/>
+  </w:num>
+  <w:num w:numId="6" w16cid:durableId="1859924898">
+    <w:abstractNumId w:val="7"/>
+  </w:num>
+  <w:num w:numId="7" w16cid:durableId="1151752151">
     <w:abstractNumId w:val="24"/>
   </w:num>
-  <w:num w:numId="6" w16cid:durableId="1859924898">
-    <w:abstractNumId w:val="6"/>
-  </w:num>
-  <w:num w:numId="7" w16cid:durableId="1151752151">
-    <w:abstractNumId w:val="18"/>
-  </w:num>
   <w:num w:numId="8" w16cid:durableId="467935524">
-    <w:abstractNumId w:val="8"/>
+    <w:abstractNumId w:val="11"/>
   </w:num>
   <w:num w:numId="9" w16cid:durableId="61297048">
-    <w:abstractNumId w:val="16"/>
+    <w:abstractNumId w:val="21"/>
   </w:num>
   <w:num w:numId="10" w16cid:durableId="1760128335">
-    <w:abstractNumId w:val="14"/>
+    <w:abstractNumId w:val="19"/>
   </w:num>
   <w:num w:numId="11" w16cid:durableId="1252665060">
-    <w:abstractNumId w:val="9"/>
+    <w:abstractNumId w:val="12"/>
   </w:num>
   <w:num w:numId="12" w16cid:durableId="125050587">
     <w:abstractNumId w:val="3"/>
   </w:num>
   <w:num w:numId="13" w16cid:durableId="230625106">
-    <w:abstractNumId w:val="23"/>
+    <w:abstractNumId w:val="30"/>
   </w:num>
   <w:num w:numId="14" w16cid:durableId="356277068">
-    <w:abstractNumId w:val="10"/>
+    <w:abstractNumId w:val="14"/>
   </w:num>
   <w:num w:numId="15" w16cid:durableId="1090392632">
+    <w:abstractNumId w:val="6"/>
+  </w:num>
+  <w:num w:numId="16" w16cid:durableId="1200627822">
+    <w:abstractNumId w:val="26"/>
+  </w:num>
+  <w:num w:numId="17" w16cid:durableId="985859417">
+    <w:abstractNumId w:val="27"/>
+  </w:num>
+  <w:num w:numId="18" w16cid:durableId="449201347">
     <w:abstractNumId w:val="5"/>
   </w:num>
-  <w:num w:numId="16" w16cid:durableId="1200627822">
-    <w:abstractNumId w:val="19"/>
-  </w:num>
-  <w:num w:numId="17" w16cid:durableId="985859417">
-    <w:abstractNumId w:val="20"/>
-  </w:num>
-  <w:num w:numId="18" w16cid:durableId="449201347">
-    <w:abstractNumId w:val="4"/>
-  </w:num>
   <w:num w:numId="19" w16cid:durableId="2128356324">
-    <w:abstractNumId w:val="25"/>
+    <w:abstractNumId w:val="33"/>
   </w:num>
   <w:num w:numId="20" w16cid:durableId="1478835748">
-    <w:abstractNumId w:val="11"/>
+    <w:abstractNumId w:val="16"/>
   </w:num>
   <w:num w:numId="21" w16cid:durableId="2110538127">
-    <w:abstractNumId w:val="27"/>
+    <w:abstractNumId w:val="35"/>
   </w:num>
   <w:num w:numId="22" w16cid:durableId="713163308">
     <w:abstractNumId w:val="2"/>
@@ -13643,19 +14879,43 @@
     <w:abstractNumId w:val="0"/>
   </w:num>
   <w:num w:numId="24" w16cid:durableId="395784594">
-    <w:abstractNumId w:val="26"/>
+    <w:abstractNumId w:val="34"/>
   </w:num>
   <w:num w:numId="25" w16cid:durableId="1172377008">
-    <w:abstractNumId w:val="17"/>
+    <w:abstractNumId w:val="23"/>
   </w:num>
   <w:num w:numId="26" w16cid:durableId="483937462">
     <w:abstractNumId w:val="1"/>
   </w:num>
   <w:num w:numId="27" w16cid:durableId="561254874">
-    <w:abstractNumId w:val="7"/>
+    <w:abstractNumId w:val="8"/>
   </w:num>
   <w:num w:numId="28" w16cid:durableId="1838960133">
-    <w:abstractNumId w:val="21"/>
+    <w:abstractNumId w:val="28"/>
+  </w:num>
+  <w:num w:numId="29" w16cid:durableId="1669866288">
+    <w:abstractNumId w:val="9"/>
+  </w:num>
+  <w:num w:numId="30" w16cid:durableId="439648215">
+    <w:abstractNumId w:val="15"/>
+  </w:num>
+  <w:num w:numId="31" w16cid:durableId="1097603675">
+    <w:abstractNumId w:val="22"/>
+  </w:num>
+  <w:num w:numId="32" w16cid:durableId="522480301">
+    <w:abstractNumId w:val="4"/>
+  </w:num>
+  <w:num w:numId="33" w16cid:durableId="1674410247">
+    <w:abstractNumId w:val="25"/>
+  </w:num>
+  <w:num w:numId="34" w16cid:durableId="867832301">
+    <w:abstractNumId w:val="31"/>
+  </w:num>
+  <w:num w:numId="35" w16cid:durableId="13501512">
+    <w:abstractNumId w:val="13"/>
+  </w:num>
+  <w:num w:numId="36" w16cid:durableId="855920633">
+    <w:abstractNumId w:val="10"/>
   </w:num>
 </w:numbering>
 </file>
@@ -14181,7 +15441,6 @@
   <w:style w:type="character" w:default="1" w:styleId="DefaultParagraphFont">
     <w:name w:val="Default Paragraph Font"/>
     <w:uiPriority w:val="1"/>
-    <w:semiHidden/>
     <w:unhideWhenUsed/>
   </w:style>
   <w:style w:type="table" w:default="1" w:styleId="TableNormal">

--- a/Thesis.docx
+++ b/Thesis.docx
@@ -750,7 +750,7 @@
           <w:r>
             <w:fldChar w:fldCharType="separate"/>
           </w:r>
-          <w:hyperlink w:anchor="_Toc202343537" w:history="1">
+          <w:hyperlink w:anchor="_Toc202526641" w:history="1">
             <w:r>
               <w:rPr>
                 <w:rStyle w:val="Hyperlink"/>
@@ -777,7 +777,7 @@
                 <w:noProof/>
                 <w:webHidden/>
               </w:rPr>
-              <w:instrText xml:space="preserve"> PAGEREF _Toc202343537 \h </w:instrText>
+              <w:instrText xml:space="preserve"> PAGEREF _Toc202526641 \h </w:instrText>
             </w:r>
             <w:r>
               <w:rPr>
@@ -821,7 +821,7 @@
               <w14:ligatures w14:val="standardContextual"/>
             </w:rPr>
           </w:pPr>
-          <w:hyperlink w:anchor="_Toc202343538" w:history="1">
+          <w:hyperlink w:anchor="_Toc202526642" w:history="1">
             <w:r>
               <w:rPr>
                 <w:rStyle w:val="Hyperlink"/>
@@ -848,7 +848,7 @@
                 <w:noProof/>
                 <w:webHidden/>
               </w:rPr>
-              <w:instrText xml:space="preserve"> PAGEREF _Toc202343538 \h </w:instrText>
+              <w:instrText xml:space="preserve"> PAGEREF _Toc202526642 \h </w:instrText>
             </w:r>
             <w:r>
               <w:rPr>
@@ -895,7 +895,7 @@
               <w14:ligatures w14:val="standardContextual"/>
             </w:rPr>
           </w:pPr>
-          <w:hyperlink w:anchor="_Toc202343539" w:history="1">
+          <w:hyperlink w:anchor="_Toc202526643" w:history="1">
             <w:r>
               <w:rPr>
                 <w:rStyle w:val="Hyperlink"/>
@@ -922,7 +922,7 @@
                 <w:noProof/>
                 <w:webHidden/>
               </w:rPr>
-              <w:instrText xml:space="preserve"> PAGEREF _Toc202343539 \h </w:instrText>
+              <w:instrText xml:space="preserve"> PAGEREF _Toc202526643 \h </w:instrText>
             </w:r>
             <w:r>
               <w:rPr>
@@ -969,7 +969,7 @@
               <w14:ligatures w14:val="standardContextual"/>
             </w:rPr>
           </w:pPr>
-          <w:hyperlink w:anchor="_Toc202343540" w:history="1">
+          <w:hyperlink w:anchor="_Toc202526644" w:history="1">
             <w:r>
               <w:rPr>
                 <w:rStyle w:val="Hyperlink"/>
@@ -996,7 +996,7 @@
                 <w:noProof/>
                 <w:webHidden/>
               </w:rPr>
-              <w:instrText xml:space="preserve"> PAGEREF _Toc202343540 \h </w:instrText>
+              <w:instrText xml:space="preserve"> PAGEREF _Toc202526644 \h </w:instrText>
             </w:r>
             <w:r>
               <w:rPr>
@@ -1043,7 +1043,7 @@
               <w14:ligatures w14:val="standardContextual"/>
             </w:rPr>
           </w:pPr>
-          <w:hyperlink w:anchor="_Toc202343541" w:history="1">
+          <w:hyperlink w:anchor="_Toc202526645" w:history="1">
             <w:r>
               <w:rPr>
                 <w:rStyle w:val="Hyperlink"/>
@@ -1070,7 +1070,7 @@
                 <w:noProof/>
                 <w:webHidden/>
               </w:rPr>
-              <w:instrText xml:space="preserve"> PAGEREF _Toc202343541 \h </w:instrText>
+              <w:instrText xml:space="preserve"> PAGEREF _Toc202526645 \h </w:instrText>
             </w:r>
             <w:r>
               <w:rPr>
@@ -1117,7 +1117,7 @@
               <w14:ligatures w14:val="standardContextual"/>
             </w:rPr>
           </w:pPr>
-          <w:hyperlink w:anchor="_Toc202343542" w:history="1">
+          <w:hyperlink w:anchor="_Toc202526646" w:history="1">
             <w:r>
               <w:rPr>
                 <w:rStyle w:val="Hyperlink"/>
@@ -1144,7 +1144,7 @@
                 <w:noProof/>
                 <w:webHidden/>
               </w:rPr>
-              <w:instrText xml:space="preserve"> PAGEREF _Toc202343542 \h </w:instrText>
+              <w:instrText xml:space="preserve"> PAGEREF _Toc202526646 \h </w:instrText>
             </w:r>
             <w:r>
               <w:rPr>
@@ -1191,7 +1191,7 @@
               <w14:ligatures w14:val="standardContextual"/>
             </w:rPr>
           </w:pPr>
-          <w:hyperlink w:anchor="_Toc202343543" w:history="1">
+          <w:hyperlink w:anchor="_Toc202526647" w:history="1">
             <w:r>
               <w:rPr>
                 <w:rStyle w:val="Hyperlink"/>
@@ -1218,7 +1218,7 @@
                 <w:noProof/>
                 <w:webHidden/>
               </w:rPr>
-              <w:instrText xml:space="preserve"> PAGEREF _Toc202343543 \h </w:instrText>
+              <w:instrText xml:space="preserve"> PAGEREF _Toc202526647 \h </w:instrText>
             </w:r>
             <w:r>
               <w:rPr>
@@ -1265,7 +1265,7 @@
               <w14:ligatures w14:val="standardContextual"/>
             </w:rPr>
           </w:pPr>
-          <w:hyperlink w:anchor="_Toc202343544" w:history="1">
+          <w:hyperlink w:anchor="_Toc202526648" w:history="1">
             <w:r>
               <w:rPr>
                 <w:rStyle w:val="Hyperlink"/>
@@ -1292,7 +1292,7 @@
                 <w:noProof/>
                 <w:webHidden/>
               </w:rPr>
-              <w:instrText xml:space="preserve"> PAGEREF _Toc202343544 \h </w:instrText>
+              <w:instrText xml:space="preserve"> PAGEREF _Toc202526648 \h </w:instrText>
             </w:r>
             <w:r>
               <w:rPr>
@@ -1339,13 +1339,13 @@
               <w14:ligatures w14:val="standardContextual"/>
             </w:rPr>
           </w:pPr>
-          <w:hyperlink w:anchor="_Toc202343545" w:history="1">
+          <w:hyperlink w:anchor="_Toc202526649" w:history="1">
             <w:r>
               <w:rPr>
                 <w:rStyle w:val="Hyperlink"/>
                 <w:noProof/>
               </w:rPr>
-              <w:t>1.7 Llama</w:t>
+              <w:t>1.7 Large Language Model Meta AI (Llama)</w:t>
             </w:r>
             <w:r>
               <w:rPr>
@@ -1366,7 +1366,7 @@
                 <w:noProof/>
                 <w:webHidden/>
               </w:rPr>
-              <w:instrText xml:space="preserve"> PAGEREF _Toc202343545 \h </w:instrText>
+              <w:instrText xml:space="preserve"> PAGEREF _Toc202526649 \h </w:instrText>
             </w:r>
             <w:r>
               <w:rPr>
@@ -1413,13 +1413,13 @@
               <w14:ligatures w14:val="standardContextual"/>
             </w:rPr>
           </w:pPr>
-          <w:hyperlink w:anchor="_Toc202343546" w:history="1">
+          <w:hyperlink w:anchor="_Toc202526650" w:history="1">
             <w:r>
               <w:rPr>
                 <w:rStyle w:val="Hyperlink"/>
                 <w:noProof/>
               </w:rPr>
-              <w:t>1.8 Diagnostics</w:t>
+              <w:t>1.8 Phi</w:t>
             </w:r>
             <w:r>
               <w:rPr>
@@ -1440,7 +1440,7 @@
                 <w:noProof/>
                 <w:webHidden/>
               </w:rPr>
-              <w:instrText xml:space="preserve"> PAGEREF _Toc202343546 \h </w:instrText>
+              <w:instrText xml:space="preserve"> PAGEREF _Toc202526650 \h </w:instrText>
             </w:r>
             <w:r>
               <w:rPr>
@@ -1460,78 +1460,7 @@
                 <w:noProof/>
                 <w:webHidden/>
               </w:rPr>
-              <w:t>8</w:t>
-            </w:r>
-            <w:r>
-              <w:rPr>
-                <w:noProof/>
-                <w:webHidden/>
-              </w:rPr>
-              <w:fldChar w:fldCharType="end"/>
-            </w:r>
-          </w:hyperlink>
-        </w:p>
-        <w:p>
-          <w:pPr>
-            <w:pStyle w:val="TOC1"/>
-            <w:rPr>
-              <w:rFonts w:eastAsiaTheme="minorEastAsia" w:cstheme="minorBidi"/>
-              <w:noProof/>
-              <w:color w:val="auto"/>
-              <w:kern w:val="2"/>
-              <w:szCs w:val="24"/>
-              <w:lang w:eastAsia="en-GB"/>
-              <w14:ligatures w14:val="standardContextual"/>
-            </w:rPr>
-          </w:pPr>
-          <w:hyperlink w:anchor="_Toc202343547" w:history="1">
-            <w:r>
-              <w:rPr>
-                <w:rStyle w:val="Hyperlink"/>
-                <w:noProof/>
-              </w:rPr>
-              <w:t>2. Method</w:t>
-            </w:r>
-            <w:r>
-              <w:rPr>
-                <w:noProof/>
-                <w:webHidden/>
-              </w:rPr>
-              <w:tab/>
-            </w:r>
-            <w:r>
-              <w:rPr>
-                <w:noProof/>
-                <w:webHidden/>
-              </w:rPr>
-              <w:fldChar w:fldCharType="begin"/>
-            </w:r>
-            <w:r>
-              <w:rPr>
-                <w:noProof/>
-                <w:webHidden/>
-              </w:rPr>
-              <w:instrText xml:space="preserve"> PAGEREF _Toc202343547 \h </w:instrText>
-            </w:r>
-            <w:r>
-              <w:rPr>
-                <w:noProof/>
-                <w:webHidden/>
-              </w:rPr>
-            </w:r>
-            <w:r>
-              <w:rPr>
-                <w:noProof/>
-                <w:webHidden/>
-              </w:rPr>
-              <w:fldChar w:fldCharType="separate"/>
-            </w:r>
-            <w:r>
-              <w:rPr>
-                <w:noProof/>
-                <w:webHidden/>
-              </w:rPr>
-              <w:t>8</w:t>
+              <w:t>7</w:t>
             </w:r>
             <w:r>
               <w:rPr>
@@ -1558,12 +1487,157 @@
               <w14:ligatures w14:val="standardContextual"/>
             </w:rPr>
           </w:pPr>
-          <w:hyperlink w:anchor="_Toc202343548" w:history="1">
+          <w:hyperlink w:anchor="_Toc202526651" w:history="1">
             <w:r>
               <w:rPr>
                 <w:rStyle w:val="Hyperlink"/>
                 <w:noProof/>
               </w:rPr>
+              <w:t>1.9 Hardware Diagnostics Papers with AI</w:t>
+            </w:r>
+            <w:r>
+              <w:rPr>
+                <w:noProof/>
+                <w:webHidden/>
+              </w:rPr>
+              <w:tab/>
+            </w:r>
+            <w:r>
+              <w:rPr>
+                <w:noProof/>
+                <w:webHidden/>
+              </w:rPr>
+              <w:fldChar w:fldCharType="begin"/>
+            </w:r>
+            <w:r>
+              <w:rPr>
+                <w:noProof/>
+                <w:webHidden/>
+              </w:rPr>
+              <w:instrText xml:space="preserve"> PAGEREF _Toc202526651 \h </w:instrText>
+            </w:r>
+            <w:r>
+              <w:rPr>
+                <w:noProof/>
+                <w:webHidden/>
+              </w:rPr>
+            </w:r>
+            <w:r>
+              <w:rPr>
+                <w:noProof/>
+                <w:webHidden/>
+              </w:rPr>
+              <w:fldChar w:fldCharType="separate"/>
+            </w:r>
+            <w:r>
+              <w:rPr>
+                <w:noProof/>
+                <w:webHidden/>
+              </w:rPr>
+              <w:t>7</w:t>
+            </w:r>
+            <w:r>
+              <w:rPr>
+                <w:noProof/>
+                <w:webHidden/>
+              </w:rPr>
+              <w:fldChar w:fldCharType="end"/>
+            </w:r>
+          </w:hyperlink>
+        </w:p>
+        <w:p>
+          <w:pPr>
+            <w:pStyle w:val="TOC1"/>
+            <w:rPr>
+              <w:rFonts w:eastAsiaTheme="minorEastAsia" w:cstheme="minorBidi"/>
+              <w:noProof/>
+              <w:color w:val="auto"/>
+              <w:kern w:val="2"/>
+              <w:szCs w:val="24"/>
+              <w:lang w:eastAsia="en-GB"/>
+              <w14:ligatures w14:val="standardContextual"/>
+            </w:rPr>
+          </w:pPr>
+          <w:hyperlink w:anchor="_Toc202526652" w:history="1">
+            <w:r>
+              <w:rPr>
+                <w:rStyle w:val="Hyperlink"/>
+                <w:noProof/>
+              </w:rPr>
+              <w:t>2. Method</w:t>
+            </w:r>
+            <w:r>
+              <w:rPr>
+                <w:noProof/>
+                <w:webHidden/>
+              </w:rPr>
+              <w:tab/>
+            </w:r>
+            <w:r>
+              <w:rPr>
+                <w:noProof/>
+                <w:webHidden/>
+              </w:rPr>
+              <w:fldChar w:fldCharType="begin"/>
+            </w:r>
+            <w:r>
+              <w:rPr>
+                <w:noProof/>
+                <w:webHidden/>
+              </w:rPr>
+              <w:instrText xml:space="preserve"> PAGEREF _Toc202526652 \h </w:instrText>
+            </w:r>
+            <w:r>
+              <w:rPr>
+                <w:noProof/>
+                <w:webHidden/>
+              </w:rPr>
+            </w:r>
+            <w:r>
+              <w:rPr>
+                <w:noProof/>
+                <w:webHidden/>
+              </w:rPr>
+              <w:fldChar w:fldCharType="separate"/>
+            </w:r>
+            <w:r>
+              <w:rPr>
+                <w:noProof/>
+                <w:webHidden/>
+              </w:rPr>
+              <w:t>8</w:t>
+            </w:r>
+            <w:r>
+              <w:rPr>
+                <w:noProof/>
+                <w:webHidden/>
+              </w:rPr>
+              <w:fldChar w:fldCharType="end"/>
+            </w:r>
+          </w:hyperlink>
+        </w:p>
+        <w:p>
+          <w:pPr>
+            <w:pStyle w:val="TOC2"/>
+            <w:tabs>
+              <w:tab w:val="right" w:leader="dot" w:pos="9019"/>
+            </w:tabs>
+            <w:rPr>
+              <w:rFonts w:eastAsiaTheme="minorEastAsia" w:cstheme="minorBidi"/>
+              <w:noProof/>
+              <w:color w:val="auto"/>
+              <w:kern w:val="2"/>
+              <w:szCs w:val="24"/>
+              <w:lang w:eastAsia="en-GB"/>
+              <w14:ligatures w14:val="standardContextual"/>
+            </w:rPr>
+          </w:pPr>
+          <w:hyperlink w:anchor="_Toc202526653" w:history="1">
+            <w:r>
+              <w:rPr>
+                <w:rStyle w:val="Hyperlink"/>
+                <w:noProof/>
+              </w:rPr>
               <w:t>2.1 Preliminary activities</w:t>
             </w:r>
             <w:r>
@@ -1585,7 +1659,7 @@
                 <w:noProof/>
                 <w:webHidden/>
               </w:rPr>
-              <w:instrText xml:space="preserve"> PAGEREF _Toc202343548 \h </w:instrText>
+              <w:instrText xml:space="preserve"> PAGEREF _Toc202526653 \h </w:instrText>
             </w:r>
             <w:r>
               <w:rPr>
@@ -1632,7 +1706,7 @@
               <w14:ligatures w14:val="standardContextual"/>
             </w:rPr>
           </w:pPr>
-          <w:hyperlink w:anchor="_Toc202343549" w:history="1">
+          <w:hyperlink w:anchor="_Toc202526654" w:history="1">
             <w:r>
               <w:rPr>
                 <w:rStyle w:val="Hyperlink"/>
@@ -1659,7 +1733,7 @@
                 <w:noProof/>
                 <w:webHidden/>
               </w:rPr>
-              <w:instrText xml:space="preserve"> PAGEREF _Toc202343549 \h </w:instrText>
+              <w:instrText xml:space="preserve"> PAGEREF _Toc202526654 \h </w:instrText>
             </w:r>
             <w:r>
               <w:rPr>
@@ -1706,7 +1780,7 @@
               <w14:ligatures w14:val="standardContextual"/>
             </w:rPr>
           </w:pPr>
-          <w:hyperlink w:anchor="_Toc202343550" w:history="1">
+          <w:hyperlink w:anchor="_Toc202526655" w:history="1">
             <w:r>
               <w:rPr>
                 <w:rStyle w:val="Hyperlink"/>
@@ -1733,7 +1807,7 @@
                 <w:noProof/>
                 <w:webHidden/>
               </w:rPr>
-              <w:instrText xml:space="preserve"> PAGEREF _Toc202343550 \h </w:instrText>
+              <w:instrText xml:space="preserve"> PAGEREF _Toc202526655 \h </w:instrText>
             </w:r>
             <w:r>
               <w:rPr>
@@ -1753,7 +1827,7 @@
                 <w:noProof/>
                 <w:webHidden/>
               </w:rPr>
-              <w:t>9</w:t>
+              <w:t>10</w:t>
             </w:r>
             <w:r>
               <w:rPr>
@@ -1780,7 +1854,7 @@
               <w14:ligatures w14:val="standardContextual"/>
             </w:rPr>
           </w:pPr>
-          <w:hyperlink w:anchor="_Toc202343551" w:history="1">
+          <w:hyperlink w:anchor="_Toc202526656" w:history="1">
             <w:r>
               <w:rPr>
                 <w:rStyle w:val="Hyperlink"/>
@@ -1807,7 +1881,7 @@
                 <w:noProof/>
                 <w:webHidden/>
               </w:rPr>
-              <w:instrText xml:space="preserve"> PAGEREF _Toc202343551 \h </w:instrText>
+              <w:instrText xml:space="preserve"> PAGEREF _Toc202526656 \h </w:instrText>
             </w:r>
             <w:r>
               <w:rPr>
@@ -1854,7 +1928,7 @@
               <w14:ligatures w14:val="standardContextual"/>
             </w:rPr>
           </w:pPr>
-          <w:hyperlink w:anchor="_Toc202343552" w:history="1">
+          <w:hyperlink w:anchor="_Toc202526657" w:history="1">
             <w:r>
               <w:rPr>
                 <w:rStyle w:val="Hyperlink"/>
@@ -1881,7 +1955,7 @@
                 <w:noProof/>
                 <w:webHidden/>
               </w:rPr>
-              <w:instrText xml:space="preserve"> PAGEREF _Toc202343552 \h </w:instrText>
+              <w:instrText xml:space="preserve"> PAGEREF _Toc202526657 \h </w:instrText>
             </w:r>
             <w:r>
               <w:rPr>
@@ -1901,7 +1975,7 @@
                 <w:noProof/>
                 <w:webHidden/>
               </w:rPr>
-              <w:t>11</w:t>
+              <w:t>12</w:t>
             </w:r>
             <w:r>
               <w:rPr>
@@ -1928,7 +2002,7 @@
               <w14:ligatures w14:val="standardContextual"/>
             </w:rPr>
           </w:pPr>
-          <w:hyperlink w:anchor="_Toc202343553" w:history="1">
+          <w:hyperlink w:anchor="_Toc202526658" w:history="1">
             <w:r>
               <w:rPr>
                 <w:rStyle w:val="Hyperlink"/>
@@ -1955,7 +2029,7 @@
                 <w:noProof/>
                 <w:webHidden/>
               </w:rPr>
-              <w:instrText xml:space="preserve"> PAGEREF _Toc202343553 \h </w:instrText>
+              <w:instrText xml:space="preserve"> PAGEREF _Toc202526658 \h </w:instrText>
             </w:r>
             <w:r>
               <w:rPr>
@@ -1975,7 +2049,7 @@
                 <w:noProof/>
                 <w:webHidden/>
               </w:rPr>
-              <w:t>12</w:t>
+              <w:t>13</w:t>
             </w:r>
             <w:r>
               <w:rPr>
@@ -2002,7 +2076,7 @@
               <w14:ligatures w14:val="standardContextual"/>
             </w:rPr>
           </w:pPr>
-          <w:hyperlink w:anchor="_Toc202343554" w:history="1">
+          <w:hyperlink w:anchor="_Toc202526659" w:history="1">
             <w:r>
               <w:rPr>
                 <w:rStyle w:val="Hyperlink"/>
@@ -2029,7 +2103,7 @@
                 <w:noProof/>
                 <w:webHidden/>
               </w:rPr>
-              <w:instrText xml:space="preserve"> PAGEREF _Toc202343554 \h </w:instrText>
+              <w:instrText xml:space="preserve"> PAGEREF _Toc202526659 \h </w:instrText>
             </w:r>
             <w:r>
               <w:rPr>
@@ -2076,7 +2150,7 @@
               <w14:ligatures w14:val="standardContextual"/>
             </w:rPr>
           </w:pPr>
-          <w:hyperlink w:anchor="_Toc202343555" w:history="1">
+          <w:hyperlink w:anchor="_Toc202526660" w:history="1">
             <w:r>
               <w:rPr>
                 <w:rStyle w:val="Hyperlink"/>
@@ -2103,7 +2177,7 @@
                 <w:noProof/>
                 <w:webHidden/>
               </w:rPr>
-              <w:instrText xml:space="preserve"> PAGEREF _Toc202343555 \h </w:instrText>
+              <w:instrText xml:space="preserve"> PAGEREF _Toc202526660 \h </w:instrText>
             </w:r>
             <w:r>
               <w:rPr>
@@ -2150,7 +2224,7 @@
               <w14:ligatures w14:val="standardContextual"/>
             </w:rPr>
           </w:pPr>
-          <w:hyperlink w:anchor="_Toc202343556" w:history="1">
+          <w:hyperlink w:anchor="_Toc202526661" w:history="1">
             <w:r>
               <w:rPr>
                 <w:rStyle w:val="Hyperlink"/>
@@ -2177,7 +2251,7 @@
                 <w:noProof/>
                 <w:webHidden/>
               </w:rPr>
-              <w:instrText xml:space="preserve"> PAGEREF _Toc202343556 \h </w:instrText>
+              <w:instrText xml:space="preserve"> PAGEREF _Toc202526661 \h </w:instrText>
             </w:r>
             <w:r>
               <w:rPr>
@@ -2224,7 +2298,7 @@
               <w14:ligatures w14:val="standardContextual"/>
             </w:rPr>
           </w:pPr>
-          <w:hyperlink w:anchor="_Toc202343557" w:history="1">
+          <w:hyperlink w:anchor="_Toc202526662" w:history="1">
             <w:r>
               <w:rPr>
                 <w:rStyle w:val="Hyperlink"/>
@@ -2251,7 +2325,7 @@
                 <w:noProof/>
                 <w:webHidden/>
               </w:rPr>
-              <w:instrText xml:space="preserve"> PAGEREF _Toc202343557 \h </w:instrText>
+              <w:instrText xml:space="preserve"> PAGEREF _Toc202526662 \h </w:instrText>
             </w:r>
             <w:r>
               <w:rPr>
@@ -2298,7 +2372,7 @@
               <w14:ligatures w14:val="standardContextual"/>
             </w:rPr>
           </w:pPr>
-          <w:hyperlink w:anchor="_Toc202343558" w:history="1">
+          <w:hyperlink w:anchor="_Toc202526663" w:history="1">
             <w:r>
               <w:rPr>
                 <w:rStyle w:val="Hyperlink"/>
@@ -2325,7 +2399,7 @@
                 <w:noProof/>
                 <w:webHidden/>
               </w:rPr>
-              <w:instrText xml:space="preserve"> PAGEREF _Toc202343558 \h </w:instrText>
+              <w:instrText xml:space="preserve"> PAGEREF _Toc202526663 \h </w:instrText>
             </w:r>
             <w:r>
               <w:rPr>
@@ -2372,7 +2446,7 @@
               <w14:ligatures w14:val="standardContextual"/>
             </w:rPr>
           </w:pPr>
-          <w:hyperlink w:anchor="_Toc202343559" w:history="1">
+          <w:hyperlink w:anchor="_Toc202526664" w:history="1">
             <w:r>
               <w:rPr>
                 <w:rStyle w:val="Hyperlink"/>
@@ -2399,7 +2473,7 @@
                 <w:noProof/>
                 <w:webHidden/>
               </w:rPr>
-              <w:instrText xml:space="preserve"> PAGEREF _Toc202343559 \h </w:instrText>
+              <w:instrText xml:space="preserve"> PAGEREF _Toc202526664 \h </w:instrText>
             </w:r>
             <w:r>
               <w:rPr>
@@ -2446,7 +2520,7 @@
               <w14:ligatures w14:val="standardContextual"/>
             </w:rPr>
           </w:pPr>
-          <w:hyperlink w:anchor="_Toc202343560" w:history="1">
+          <w:hyperlink w:anchor="_Toc202526665" w:history="1">
             <w:r>
               <w:rPr>
                 <w:rStyle w:val="Hyperlink"/>
@@ -2473,7 +2547,7 @@
                 <w:noProof/>
                 <w:webHidden/>
               </w:rPr>
-              <w:instrText xml:space="preserve"> PAGEREF _Toc202343560 \h </w:instrText>
+              <w:instrText xml:space="preserve"> PAGEREF _Toc202526665 \h </w:instrText>
             </w:r>
             <w:r>
               <w:rPr>
@@ -2520,7 +2594,7 @@
               <w14:ligatures w14:val="standardContextual"/>
             </w:rPr>
           </w:pPr>
-          <w:hyperlink w:anchor="_Toc202343561" w:history="1">
+          <w:hyperlink w:anchor="_Toc202526666" w:history="1">
             <w:r>
               <w:rPr>
                 <w:rStyle w:val="Hyperlink"/>
@@ -2547,7 +2621,7 @@
                 <w:noProof/>
                 <w:webHidden/>
               </w:rPr>
-              <w:instrText xml:space="preserve"> PAGEREF _Toc202343561 \h </w:instrText>
+              <w:instrText xml:space="preserve"> PAGEREF _Toc202526666 \h </w:instrText>
             </w:r>
             <w:r>
               <w:rPr>
@@ -2594,7 +2668,7 @@
               <w14:ligatures w14:val="standardContextual"/>
             </w:rPr>
           </w:pPr>
-          <w:hyperlink w:anchor="_Toc202343562" w:history="1">
+          <w:hyperlink w:anchor="_Toc202526667" w:history="1">
             <w:r>
               <w:rPr>
                 <w:rStyle w:val="Hyperlink"/>
@@ -2621,7 +2695,7 @@
                 <w:noProof/>
                 <w:webHidden/>
               </w:rPr>
-              <w:instrText xml:space="preserve"> PAGEREF _Toc202343562 \h </w:instrText>
+              <w:instrText xml:space="preserve"> PAGEREF _Toc202526667 \h </w:instrText>
             </w:r>
             <w:r>
               <w:rPr>
@@ -2668,7 +2742,7 @@
               <w14:ligatures w14:val="standardContextual"/>
             </w:rPr>
           </w:pPr>
-          <w:hyperlink w:anchor="_Toc202343563" w:history="1">
+          <w:hyperlink w:anchor="_Toc202526668" w:history="1">
             <w:r>
               <w:rPr>
                 <w:rStyle w:val="Hyperlink"/>
@@ -2695,7 +2769,7 @@
                 <w:noProof/>
                 <w:webHidden/>
               </w:rPr>
-              <w:instrText xml:space="preserve"> PAGEREF _Toc202343563 \h </w:instrText>
+              <w:instrText xml:space="preserve"> PAGEREF _Toc202526668 \h </w:instrText>
             </w:r>
             <w:r>
               <w:rPr>
@@ -2715,7 +2789,7 @@
                 <w:noProof/>
                 <w:webHidden/>
               </w:rPr>
-              <w:t>20</w:t>
+              <w:t>21</w:t>
             </w:r>
             <w:r>
               <w:rPr>
@@ -2742,7 +2816,7 @@
               <w14:ligatures w14:val="standardContextual"/>
             </w:rPr>
           </w:pPr>
-          <w:hyperlink w:anchor="_Toc202343564" w:history="1">
+          <w:hyperlink w:anchor="_Toc202526669" w:history="1">
             <w:r>
               <w:rPr>
                 <w:rStyle w:val="Hyperlink"/>
@@ -2769,7 +2843,7 @@
                 <w:noProof/>
                 <w:webHidden/>
               </w:rPr>
-              <w:instrText xml:space="preserve"> PAGEREF _Toc202343564 \h </w:instrText>
+              <w:instrText xml:space="preserve"> PAGEREF _Toc202526669 \h </w:instrText>
             </w:r>
             <w:r>
               <w:rPr>
@@ -2790,6 +2864,154 @@
                 <w:webHidden/>
               </w:rPr>
               <w:t>21</w:t>
+            </w:r>
+            <w:r>
+              <w:rPr>
+                <w:noProof/>
+                <w:webHidden/>
+              </w:rPr>
+              <w:fldChar w:fldCharType="end"/>
+            </w:r>
+          </w:hyperlink>
+        </w:p>
+        <w:p>
+          <w:pPr>
+            <w:pStyle w:val="TOC2"/>
+            <w:tabs>
+              <w:tab w:val="right" w:leader="dot" w:pos="9019"/>
+            </w:tabs>
+            <w:rPr>
+              <w:rFonts w:eastAsiaTheme="minorEastAsia" w:cstheme="minorBidi"/>
+              <w:noProof/>
+              <w:color w:val="auto"/>
+              <w:kern w:val="2"/>
+              <w:szCs w:val="24"/>
+              <w:lang w:eastAsia="en-GB"/>
+              <w14:ligatures w14:val="standardContextual"/>
+            </w:rPr>
+          </w:pPr>
+          <w:hyperlink w:anchor="_Toc202526670" w:history="1">
+            <w:r>
+              <w:rPr>
+                <w:rStyle w:val="Hyperlink"/>
+                <w:noProof/>
+              </w:rPr>
+              <w:t>2.5 System Prompt Experiments</w:t>
+            </w:r>
+            <w:r>
+              <w:rPr>
+                <w:noProof/>
+                <w:webHidden/>
+              </w:rPr>
+              <w:tab/>
+            </w:r>
+            <w:r>
+              <w:rPr>
+                <w:noProof/>
+                <w:webHidden/>
+              </w:rPr>
+              <w:fldChar w:fldCharType="begin"/>
+            </w:r>
+            <w:r>
+              <w:rPr>
+                <w:noProof/>
+                <w:webHidden/>
+              </w:rPr>
+              <w:instrText xml:space="preserve"> PAGEREF _Toc202526670 \h </w:instrText>
+            </w:r>
+            <w:r>
+              <w:rPr>
+                <w:noProof/>
+                <w:webHidden/>
+              </w:rPr>
+            </w:r>
+            <w:r>
+              <w:rPr>
+                <w:noProof/>
+                <w:webHidden/>
+              </w:rPr>
+              <w:fldChar w:fldCharType="separate"/>
+            </w:r>
+            <w:r>
+              <w:rPr>
+                <w:noProof/>
+                <w:webHidden/>
+              </w:rPr>
+              <w:t>22</w:t>
+            </w:r>
+            <w:r>
+              <w:rPr>
+                <w:noProof/>
+                <w:webHidden/>
+              </w:rPr>
+              <w:fldChar w:fldCharType="end"/>
+            </w:r>
+          </w:hyperlink>
+        </w:p>
+        <w:p>
+          <w:pPr>
+            <w:pStyle w:val="TOC2"/>
+            <w:tabs>
+              <w:tab w:val="right" w:leader="dot" w:pos="9019"/>
+            </w:tabs>
+            <w:rPr>
+              <w:rFonts w:eastAsiaTheme="minorEastAsia" w:cstheme="minorBidi"/>
+              <w:noProof/>
+              <w:color w:val="auto"/>
+              <w:kern w:val="2"/>
+              <w:szCs w:val="24"/>
+              <w:lang w:eastAsia="en-GB"/>
+              <w14:ligatures w14:val="standardContextual"/>
+            </w:rPr>
+          </w:pPr>
+          <w:hyperlink w:anchor="_Toc202526671" w:history="1">
+            <w:r>
+              <w:rPr>
+                <w:rStyle w:val="Hyperlink"/>
+                <w:noProof/>
+              </w:rPr>
+              <w:t>2.6 Few-shot Experiments</w:t>
+            </w:r>
+            <w:r>
+              <w:rPr>
+                <w:noProof/>
+                <w:webHidden/>
+              </w:rPr>
+              <w:tab/>
+            </w:r>
+            <w:r>
+              <w:rPr>
+                <w:noProof/>
+                <w:webHidden/>
+              </w:rPr>
+              <w:fldChar w:fldCharType="begin"/>
+            </w:r>
+            <w:r>
+              <w:rPr>
+                <w:noProof/>
+                <w:webHidden/>
+              </w:rPr>
+              <w:instrText xml:space="preserve"> PAGEREF _Toc202526671 \h </w:instrText>
+            </w:r>
+            <w:r>
+              <w:rPr>
+                <w:noProof/>
+                <w:webHidden/>
+              </w:rPr>
+            </w:r>
+            <w:r>
+              <w:rPr>
+                <w:noProof/>
+                <w:webHidden/>
+              </w:rPr>
+              <w:fldChar w:fldCharType="separate"/>
+            </w:r>
+            <w:r>
+              <w:rPr>
+                <w:noProof/>
+                <w:webHidden/>
+              </w:rPr>
+              <w:t>22</w:t>
             </w:r>
             <w:r>
               <w:rPr>
@@ -2813,7 +3035,7 @@
               <w14:ligatures w14:val="standardContextual"/>
             </w:rPr>
           </w:pPr>
-          <w:hyperlink w:anchor="_Toc202343565" w:history="1">
+          <w:hyperlink w:anchor="_Toc202526672" w:history="1">
             <w:r>
               <w:rPr>
                 <w:rStyle w:val="Hyperlink"/>
@@ -2840,7 +3062,7 @@
                 <w:noProof/>
                 <w:webHidden/>
               </w:rPr>
-              <w:instrText xml:space="preserve"> PAGEREF _Toc202343565 \h </w:instrText>
+              <w:instrText xml:space="preserve"> PAGEREF _Toc202526672 \h </w:instrText>
             </w:r>
             <w:r>
               <w:rPr>
@@ -2860,7 +3082,7 @@
                 <w:noProof/>
                 <w:webHidden/>
               </w:rPr>
-              <w:t>22</w:t>
+              <w:t>23</w:t>
             </w:r>
             <w:r>
               <w:rPr>
@@ -3786,7 +4008,7 @@
     <w:p>
       <w:pPr>
         <w:spacing w:before="120" w:after="120"/>
-        <w:ind w:left="113" w:right="113"/>
+        <w:ind w:right="113"/>
         <w:rPr>
           <w:rFonts w:ascii="Cambria" w:eastAsia="Cambria" w:hAnsi="Cambria" w:cs="Cambria"/>
           <w:szCs w:val="24"/>
@@ -3795,40 +4017,10 @@
     </w:p>
     <w:p>
       <w:pPr>
-        <w:spacing w:before="120" w:after="120"/>
-        <w:ind w:left="113" w:right="113"/>
-        <w:rPr>
-          <w:rFonts w:ascii="Cambria" w:eastAsia="Cambria" w:hAnsi="Cambria" w:cs="Cambria"/>
-          <w:szCs w:val="24"/>
-        </w:rPr>
-      </w:pPr>
-    </w:p>
-    <w:p>
-      <w:pPr>
-        <w:spacing w:before="120" w:after="120"/>
-        <w:ind w:left="113" w:right="113"/>
-        <w:rPr>
-          <w:rFonts w:ascii="Cambria" w:eastAsia="Cambria" w:hAnsi="Cambria" w:cs="Cambria"/>
-          <w:szCs w:val="24"/>
-        </w:rPr>
-      </w:pPr>
-    </w:p>
-    <w:p>
-      <w:pPr>
-        <w:spacing w:before="120" w:after="120"/>
-        <w:ind w:right="113"/>
-        <w:rPr>
-          <w:rFonts w:ascii="Cambria" w:eastAsia="Cambria" w:hAnsi="Cambria" w:cs="Cambria"/>
-          <w:szCs w:val="24"/>
-        </w:rPr>
-      </w:pPr>
-    </w:p>
-    <w:p>
-      <w:pPr>
         <w:pStyle w:val="Heading1"/>
         <w:ind w:left="113" w:right="113"/>
       </w:pPr>
-      <w:bookmarkStart w:id="3" w:name="_Toc202343537"/>
+      <w:bookmarkStart w:id="3" w:name="_Toc202526641"/>
       <w:r>
         <w:t>Introduction</w:t>
       </w:r>
@@ -4121,7 +4313,7 @@
         <w:pStyle w:val="Heading1"/>
         <w:ind w:left="113" w:right="113"/>
       </w:pPr>
-      <w:bookmarkStart w:id="4" w:name="_Toc202343538"/>
+      <w:bookmarkStart w:id="4" w:name="_Toc202526642"/>
       <w:r>
         <w:t>1.</w:t>
       </w:r>
@@ -4146,7 +4338,7 @@
         <w:pStyle w:val="Heading2"/>
         <w:ind w:left="113" w:right="113"/>
       </w:pPr>
-      <w:bookmarkStart w:id="5" w:name="_Toc202343539"/>
+      <w:bookmarkStart w:id="5" w:name="_Toc202526643"/>
       <w:r>
         <w:t xml:space="preserve">1.1 </w:t>
       </w:r>
@@ -4186,7 +4378,7 @@
         <w:pStyle w:val="Heading2"/>
         <w:ind w:left="113" w:right="113"/>
       </w:pPr>
-      <w:bookmarkStart w:id="6" w:name="_Toc202343540"/>
+      <w:bookmarkStart w:id="6" w:name="_Toc202526644"/>
       <w:r>
         <w:lastRenderedPageBreak/>
         <w:t>1.</w:t>
@@ -4396,7 +4588,7 @@
         <w:pStyle w:val="Heading2"/>
         <w:ind w:left="113" w:right="113"/>
       </w:pPr>
-      <w:bookmarkStart w:id="7" w:name="_Toc202343541"/>
+      <w:bookmarkStart w:id="7" w:name="_Toc202526645"/>
       <w:r>
         <w:t>1.</w:t>
       </w:r>
@@ -4476,7 +4668,7 @@
         <w:pStyle w:val="Heading2"/>
         <w:ind w:left="113" w:right="113"/>
       </w:pPr>
-      <w:bookmarkStart w:id="8" w:name="_Toc202343542"/>
+      <w:bookmarkStart w:id="8" w:name="_Toc202526646"/>
       <w:r>
         <w:t>1.</w:t>
       </w:r>
@@ -4896,7 +5088,7 @@
         <w:pStyle w:val="Heading2"/>
         <w:ind w:left="113" w:right="113"/>
       </w:pPr>
-      <w:bookmarkStart w:id="9" w:name="_Toc202343543"/>
+      <w:bookmarkStart w:id="9" w:name="_Toc202526647"/>
       <w:r>
         <w:t>1.</w:t>
       </w:r>
@@ -4971,9 +5163,11 @@
         <w:pStyle w:val="Heading2"/>
         <w:ind w:left="113" w:right="113"/>
       </w:pPr>
+      <w:bookmarkStart w:id="10" w:name="_Toc202526648"/>
       <w:r>
         <w:t>1.6 Transformer</w:t>
       </w:r>
+      <w:bookmarkEnd w:id="10"/>
     </w:p>
     <w:p>
       <w:pPr>
@@ -5010,7 +5204,7 @@
         <w:pStyle w:val="Heading2"/>
         <w:ind w:left="113" w:right="113"/>
       </w:pPr>
-      <w:bookmarkStart w:id="10" w:name="_Toc202343545"/>
+      <w:bookmarkStart w:id="11" w:name="_Toc202526649"/>
       <w:r>
         <w:t>1.</w:t>
       </w:r>
@@ -5029,10 +5223,10 @@
       <w:r>
         <w:t>Llama</w:t>
       </w:r>
-      <w:bookmarkEnd w:id="10"/>
       <w:r>
         <w:t>)</w:t>
       </w:r>
+      <w:bookmarkEnd w:id="11"/>
     </w:p>
     <w:p>
       <w:pPr>
@@ -5143,6 +5337,7 @@
         <w:pStyle w:val="Heading2"/>
         <w:ind w:left="113" w:right="113"/>
       </w:pPr>
+      <w:bookmarkStart w:id="12" w:name="_Toc202526650"/>
       <w:r>
         <w:t>1.</w:t>
       </w:r>
@@ -5152,23 +5347,18 @@
       <w:r>
         <w:t xml:space="preserve"> Phi</w:t>
       </w:r>
-    </w:p>
-    <w:p>
-      <w:pPr>
-        <w:spacing w:before="120" w:after="120"/>
-        <w:ind w:left="113" w:right="113"/>
-      </w:pPr>
-    </w:p>
-    <w:p>
-      <w:pPr>
-        <w:spacing w:before="120" w:after="120"/>
-        <w:ind w:left="113" w:right="113"/>
-      </w:pPr>
-    </w:p>
-    <w:p>
-      <w:pPr>
-        <w:spacing w:before="120" w:after="120"/>
-        <w:ind w:left="113" w:right="113"/>
+      <w:bookmarkEnd w:id="12"/>
+    </w:p>
+    <w:p>
+      <w:pPr>
+        <w:spacing w:before="120" w:after="120"/>
+        <w:ind w:left="113" w:right="113"/>
+      </w:pPr>
+    </w:p>
+    <w:p>
+      <w:pPr>
+        <w:spacing w:before="120" w:after="120"/>
+        <w:ind w:right="113"/>
       </w:pPr>
     </w:p>
     <w:p>
@@ -5182,7 +5372,7 @@
         <w:pStyle w:val="Heading2"/>
         <w:ind w:left="113" w:right="113"/>
       </w:pPr>
-      <w:bookmarkStart w:id="11" w:name="_Toc202343546"/>
+      <w:bookmarkStart w:id="13" w:name="_Toc202526651"/>
       <w:r>
         <w:t>1.</w:t>
       </w:r>
@@ -5193,42 +5383,21 @@
         <w:t xml:space="preserve"> </w:t>
       </w:r>
       <w:r>
-        <w:t>Diagnostics</w:t>
-      </w:r>
-      <w:bookmarkEnd w:id="11"/>
-    </w:p>
-    <w:p>
-      <w:pPr>
-        <w:spacing w:before="120" w:after="120"/>
-        <w:ind w:left="113" w:right="113"/>
-      </w:pPr>
-    </w:p>
-    <w:p>
-      <w:pPr>
-        <w:spacing w:before="120" w:after="120"/>
-        <w:ind w:left="113" w:right="113"/>
-      </w:pPr>
-    </w:p>
-    <w:p>
-      <w:pPr>
-        <w:spacing w:before="120" w:after="120"/>
-        <w:ind w:left="113" w:right="113"/>
-      </w:pPr>
-    </w:p>
-    <w:p>
-      <w:pPr>
-        <w:pStyle w:val="Heading2"/>
-        <w:ind w:left="113" w:right="113"/>
-      </w:pPr>
-      <w:r>
-        <w:t>1.</w:t>
-      </w:r>
-      <w:r>
-        <w:t>10</w:t>
-      </w:r>
-      <w:r>
-        <w:t xml:space="preserve"> Diagnostics papers</w:t>
-      </w:r>
+        <w:t>Hardware D</w:t>
+      </w:r>
+      <w:r>
+        <w:t xml:space="preserve">iagnostics </w:t>
+      </w:r>
+      <w:r>
+        <w:t>P</w:t>
+      </w:r>
+      <w:r>
+        <w:t>apers</w:t>
+      </w:r>
+      <w:r>
+        <w:t xml:space="preserve"> with AI</w:t>
+      </w:r>
+      <w:bookmarkEnd w:id="13"/>
     </w:p>
     <w:p>
       <w:pPr>
@@ -5262,6 +5431,7 @@
         <w:ind w:right="113"/>
       </w:pPr>
       <w:r>
+        <w:lastRenderedPageBreak/>
         <w:t>“LLM4SecHW: Leveraging Domain-Specific Large Language Model for Hardware Debugging” (</w:t>
       </w:r>
       <w:r>
@@ -5269,6 +5439,86 @@
       </w:r>
       <w:r>
         <w:t>2024)</w:t>
+      </w:r>
+      <w:r>
+        <w:t xml:space="preserve">: </w:t>
+      </w:r>
+      <w:r>
+        <w:t xml:space="preserve">This paper </w:t>
+      </w:r>
+      <w:r>
+        <w:t>realizes,</w:t>
+      </w:r>
+      <w:r>
+        <w:t xml:space="preserve"> a fine-tune</w:t>
+      </w:r>
+      <w:r>
+        <w:t xml:space="preserve"> of various models</w:t>
+      </w:r>
+      <w:r>
+        <w:t xml:space="preserve"> to help in identifying hardware bug</w:t>
+      </w:r>
+      <w:r>
+        <w:t>s</w:t>
+      </w:r>
+      <w:r>
+        <w:t xml:space="preserve"> during the design phase. </w:t>
+      </w:r>
+      <w:r>
+        <w:t xml:space="preserve">The fine-tune is based on a dataset built on a GitHub repository of machine code. </w:t>
+      </w:r>
+    </w:p>
+    <w:p>
+      <w:pPr>
+        <w:pStyle w:val="ListParagraph"/>
+        <w:spacing w:before="120" w:after="120"/>
+        <w:ind w:left="833" w:right="113"/>
+      </w:pPr>
+      <w:r>
+        <w:t xml:space="preserve">This system has two workflows, one to identify a bug and another to generate a possible solution. </w:t>
+      </w:r>
+      <w:r>
+        <w:t>The solution is compared to the one in the dataset, through the Rouge-N F1 score. Since the Rouge metric cannot capture all the LLMs skills, the authors manually evaluated the model</w:t>
+      </w:r>
+      <w:r>
+        <w:t>s</w:t>
+      </w:r>
+      <w:r>
+        <w:t xml:space="preserve"> replies.</w:t>
+      </w:r>
+      <w:r>
+        <w:t xml:space="preserve"> </w:t>
+      </w:r>
+      <w:r>
+        <w:t xml:space="preserve">The authors experimented fine-tuned and not fine-tuned models. The fine-tuned models have more specific information </w:t>
+      </w:r>
+      <w:r>
+        <w:t xml:space="preserve">then they were able to complete the authors tasks in all cases while the not fine-tuned </w:t>
+      </w:r>
+      <w:r>
+        <w:t>in some case</w:t>
+      </w:r>
+      <w:r>
+        <w:t xml:space="preserve">s affirmed, they were unable to </w:t>
+      </w:r>
+      <w:r>
+        <w:t>complete their task</w:t>
+      </w:r>
+      <w:r>
+        <w:t xml:space="preserve">s, in other cases they just identified the problem without proposing a solution. </w:t>
+      </w:r>
+    </w:p>
+    <w:p>
+      <w:pPr>
+        <w:pStyle w:val="ListParagraph"/>
+        <w:spacing w:before="120" w:after="120"/>
+        <w:ind w:left="833" w:right="113"/>
+      </w:pPr>
+      <w:r>
+        <w:t xml:space="preserve">In conclusion, with more data </w:t>
+      </w:r>
+      <w:r>
+        <w:t xml:space="preserve">is possible to reach better results. </w:t>
       </w:r>
     </w:p>
     <w:p>
@@ -5311,13 +5561,43 @@
         </w:r>
       </w:hyperlink>
       <w:r>
-        <w:t>” (</w:t>
-      </w:r>
-      <w:r>
-        <w:t>article</w:t>
-      </w:r>
-      <w:r>
-        <w:t xml:space="preserve"> 2024)</w:t>
+        <w:t>” (article 2024)</w:t>
+      </w:r>
+      <w:r>
+        <w:t xml:space="preserve">: </w:t>
+      </w:r>
+      <w:r>
+        <w:t xml:space="preserve">LLMs </w:t>
+      </w:r>
+      <w:r>
+        <w:t xml:space="preserve">thanks to their </w:t>
+      </w:r>
+      <w:r>
+        <w:t xml:space="preserve">ability </w:t>
+      </w:r>
+      <w:r>
+        <w:t>of</w:t>
+      </w:r>
+      <w:r>
+        <w:t xml:space="preserve"> understand</w:t>
+      </w:r>
+      <w:r>
+        <w:t>ing</w:t>
+      </w:r>
+      <w:r>
+        <w:t xml:space="preserve"> unstructured data can </w:t>
+      </w:r>
+      <w:r>
+        <w:t>process</w:t>
+      </w:r>
+      <w:r>
+        <w:t xml:space="preserve"> raw input and transform it in structured output</w:t>
+      </w:r>
+      <w:r>
+        <w:t xml:space="preserve"> prompts</w:t>
+      </w:r>
+      <w:r>
+        <w:t xml:space="preserve">. </w:t>
       </w:r>
     </w:p>
     <w:p>
@@ -5332,6 +5612,12 @@
       </w:pPr>
       <w:r>
         <w:t>“FD-LLM: Large Language Model for Fault Diagnosis of Machines” (paper 2024)</w:t>
+      </w:r>
+      <w:r>
+        <w:t xml:space="preserve">: </w:t>
+      </w:r>
+      <w:r>
+        <w:t xml:space="preserve">The method proposed in the paper, pre-process the raw signals data before  </w:t>
       </w:r>
     </w:p>
     <w:p>
@@ -5372,6 +5658,13 @@
         </w:rPr>
         <w:t>: Exploring ChatGPT for Log-Based Anomaly Detection” (paper 2023)</w:t>
       </w:r>
+      <w:r>
+        <w:rPr>
+          <w:rFonts w:eastAsia="NimbusRomNo9L-Regu" w:cs="NimbusRomNo9L-Regu"/>
+          <w:lang w:val="en-US"/>
+        </w:rPr>
+        <w:t xml:space="preserve">: </w:t>
+      </w:r>
     </w:p>
     <w:p>
       <w:pPr>
@@ -5402,25 +5695,25 @@
         <w:pStyle w:val="Heading1"/>
         <w:ind w:left="113" w:right="113"/>
       </w:pPr>
-      <w:bookmarkStart w:id="12" w:name="_Toc202343547"/>
+      <w:bookmarkStart w:id="14" w:name="_Toc202526652"/>
       <w:r>
         <w:t xml:space="preserve">2. </w:t>
       </w:r>
       <w:r>
         <w:t>Method</w:t>
       </w:r>
-      <w:bookmarkEnd w:id="12"/>
+      <w:bookmarkEnd w:id="14"/>
     </w:p>
     <w:p>
       <w:pPr>
         <w:pStyle w:val="Heading2"/>
         <w:ind w:left="113" w:right="113"/>
       </w:pPr>
-      <w:bookmarkStart w:id="13" w:name="_Toc202343548"/>
+      <w:bookmarkStart w:id="15" w:name="_Toc202526653"/>
       <w:r>
         <w:t>2.1 Preliminary activities</w:t>
       </w:r>
-      <w:bookmarkEnd w:id="13"/>
+      <w:bookmarkEnd w:id="15"/>
     </w:p>
     <w:p>
       <w:pPr>
@@ -5523,6 +5816,7 @@
         <w:ind w:left="113" w:right="113"/>
       </w:pPr>
       <w:r>
+        <w:lastRenderedPageBreak/>
         <w:t>For this phase I had an NVIDIA GA104GLM RTX A3000 Mobile GPU with 6GB of memory. Consequently, I had to perform the tests with small models and the use of 8-bit and 4-bit quantization.</w:t>
       </w:r>
     </w:p>
@@ -5532,11 +5826,7 @@
         <w:ind w:left="113" w:right="113"/>
       </w:pPr>
       <w:r>
-        <w:t xml:space="preserve">To test the models on the understanding of the connection topology (the architecture of the System) I created a dataset of 94 questions, in which it is asked what is connected </w:t>
-      </w:r>
-      <w:r>
-        <w:lastRenderedPageBreak/>
-        <w:t>from port/interface A to B, and vice versa. From this dataset I extract a subsample of questions to ask the model to verify if it has "understood" and remembers the architecture. Since the GPU used in this phase has only 6GB of memory, it is not possible to ask all the questions together.</w:t>
+        <w:t>To test the models on the understanding of the connection topology (the architecture of the System) I created a dataset of 94 questions, in which it is asked what is connected from port/interface A to B, and vice versa. From this dataset I extract a subsample of questions to ask the model to verify if it has "understood" and remembers the architecture. Since the GPU used in this phase has only 6GB of memory, it is not possible to ask all the questions together.</w:t>
       </w:r>
     </w:p>
     <w:p>
@@ -5608,11 +5898,11 @@
         <w:pStyle w:val="Heading3"/>
         <w:ind w:left="113" w:right="113"/>
       </w:pPr>
-      <w:bookmarkStart w:id="14" w:name="_Toc202343549"/>
+      <w:bookmarkStart w:id="16" w:name="_Toc202526654"/>
       <w:r>
         <w:t>2.1.1 Questions dataset</w:t>
       </w:r>
-      <w:bookmarkEnd w:id="14"/>
+      <w:bookmarkEnd w:id="16"/>
       <w:r>
         <w:t xml:space="preserve"> </w:t>
       </w:r>
@@ -5667,11 +5957,12 @@
         <w:pStyle w:val="Heading3"/>
         <w:ind w:left="113" w:right="113"/>
       </w:pPr>
-      <w:bookmarkStart w:id="15" w:name="_Toc202343550"/>
-      <w:r>
+      <w:bookmarkStart w:id="17" w:name="_Toc202526655"/>
+      <w:r>
+        <w:lastRenderedPageBreak/>
         <w:t>2.1.2 Prompt structure</w:t>
       </w:r>
-      <w:bookmarkEnd w:id="15"/>
+      <w:bookmarkEnd w:id="17"/>
       <w:r>
         <w:t xml:space="preserve"> </w:t>
       </w:r>
@@ -5709,7 +6000,6 @@
         <w:rPr>
           <w:noProof/>
         </w:rPr>
-        <w:lastRenderedPageBreak/>
         <w:drawing>
           <wp:inline distT="0" distB="0" distL="0" distR="0" wp14:anchorId="686F3C4B" wp14:editId="78F62D96">
             <wp:extent cx="5733415" cy="864870"/>
@@ -5991,11 +6281,11 @@
         <w:pStyle w:val="Heading3"/>
         <w:ind w:left="113" w:right="113"/>
       </w:pPr>
-      <w:bookmarkStart w:id="16" w:name="_Toc202343551"/>
+      <w:bookmarkStart w:id="18" w:name="_Toc202526656"/>
       <w:r>
         <w:t>2.1.3 Textual representation</w:t>
       </w:r>
-      <w:bookmarkEnd w:id="16"/>
+      <w:bookmarkEnd w:id="18"/>
     </w:p>
     <w:p>
       <w:pPr>
@@ -6131,11 +6421,11 @@
         <w:pStyle w:val="Heading3"/>
         <w:ind w:left="113" w:right="113"/>
       </w:pPr>
-      <w:bookmarkStart w:id="17" w:name="_Toc202343552"/>
+      <w:bookmarkStart w:id="19" w:name="_Toc202526657"/>
       <w:r>
         <w:t>2.1.4 Json representation</w:t>
       </w:r>
-      <w:bookmarkEnd w:id="17"/>
+      <w:bookmarkEnd w:id="19"/>
     </w:p>
     <w:p>
       <w:pPr>
@@ -6277,11 +6567,11 @@
         <w:pStyle w:val="Heading3"/>
         <w:ind w:left="113" w:right="113"/>
       </w:pPr>
-      <w:bookmarkStart w:id="18" w:name="_Toc202343553"/>
+      <w:bookmarkStart w:id="20" w:name="_Toc202526658"/>
       <w:r>
         <w:t>2.1.5 Tabular representation</w:t>
       </w:r>
-      <w:bookmarkEnd w:id="18"/>
+      <w:bookmarkEnd w:id="20"/>
     </w:p>
     <w:p>
       <w:pPr>
@@ -6419,11 +6709,11 @@
         <w:pStyle w:val="Heading3"/>
         <w:ind w:left="113" w:right="113"/>
       </w:pPr>
-      <w:bookmarkStart w:id="19" w:name="_Toc202343554"/>
+      <w:bookmarkStart w:id="21" w:name="_Toc202526659"/>
       <w:r>
         <w:t>2.1.6 Model dimension limit</w:t>
       </w:r>
-      <w:bookmarkEnd w:id="19"/>
+      <w:bookmarkEnd w:id="21"/>
       <w:r>
         <w:t xml:space="preserve"> </w:t>
       </w:r>
@@ -7082,11 +7372,11 @@
         <w:pStyle w:val="Heading3"/>
         <w:ind w:left="113" w:right="113"/>
       </w:pPr>
-      <w:bookmarkStart w:id="20" w:name="_2.1.6_Models_results"/>
-      <w:bookmarkStart w:id="21" w:name="_2.1.7_Models_results"/>
-      <w:bookmarkStart w:id="22" w:name="_Toc202343555"/>
-      <w:bookmarkEnd w:id="20"/>
-      <w:bookmarkEnd w:id="21"/>
+      <w:bookmarkStart w:id="22" w:name="_2.1.6_Models_results"/>
+      <w:bookmarkStart w:id="23" w:name="_2.1.7_Models_results"/>
+      <w:bookmarkStart w:id="24" w:name="_Toc202526660"/>
+      <w:bookmarkEnd w:id="22"/>
+      <w:bookmarkEnd w:id="23"/>
       <w:r>
         <w:t>2.1.</w:t>
       </w:r>
@@ -7096,7 +7386,7 @@
       <w:r>
         <w:t xml:space="preserve"> Models results</w:t>
       </w:r>
-      <w:bookmarkEnd w:id="22"/>
+      <w:bookmarkEnd w:id="24"/>
       <w:r>
         <w:t xml:space="preserve"> </w:t>
       </w:r>
@@ -8648,7 +8938,7 @@
         <w:pStyle w:val="Heading3"/>
         <w:ind w:left="113" w:right="113"/>
       </w:pPr>
-      <w:bookmarkStart w:id="23" w:name="_Toc202343556"/>
+      <w:bookmarkStart w:id="25" w:name="_Toc202526661"/>
       <w:r>
         <w:t>2.1.</w:t>
       </w:r>
@@ -8658,7 +8948,7 @@
       <w:r>
         <w:t xml:space="preserve"> PoC conclusion</w:t>
       </w:r>
-      <w:bookmarkEnd w:id="23"/>
+      <w:bookmarkEnd w:id="25"/>
       <w:r>
         <w:t xml:space="preserve"> </w:t>
       </w:r>
@@ -8683,22 +8973,22 @@
         <w:pStyle w:val="Heading2"/>
         <w:ind w:left="113" w:right="113"/>
       </w:pPr>
-      <w:bookmarkStart w:id="24" w:name="_Toc202343557"/>
+      <w:bookmarkStart w:id="26" w:name="_Toc202526662"/>
       <w:r>
         <w:t>2.2 Dataset</w:t>
       </w:r>
-      <w:bookmarkEnd w:id="24"/>
+      <w:bookmarkEnd w:id="26"/>
     </w:p>
     <w:p>
       <w:pPr>
         <w:pStyle w:val="Heading3"/>
         <w:ind w:left="113" w:right="113"/>
       </w:pPr>
-      <w:bookmarkStart w:id="25" w:name="_Toc202343558"/>
+      <w:bookmarkStart w:id="27" w:name="_Toc202526663"/>
       <w:r>
         <w:t>2.2.1 Introduction</w:t>
       </w:r>
-      <w:bookmarkEnd w:id="25"/>
+      <w:bookmarkEnd w:id="27"/>
     </w:p>
     <w:p>
       <w:r>
@@ -8763,11 +9053,11 @@
         <w:pStyle w:val="Heading3"/>
         <w:ind w:left="113" w:right="113"/>
       </w:pPr>
-      <w:bookmarkStart w:id="26" w:name="_Toc202343559"/>
+      <w:bookmarkStart w:id="28" w:name="_Toc202526664"/>
       <w:r>
         <w:t>2.2.2 Database structure</w:t>
       </w:r>
-      <w:bookmarkEnd w:id="26"/>
+      <w:bookmarkEnd w:id="28"/>
     </w:p>
     <w:p>
       <w:pPr>
@@ -9530,11 +9820,11 @@
         <w:pStyle w:val="Heading3"/>
         <w:ind w:left="113" w:right="113"/>
       </w:pPr>
-      <w:bookmarkStart w:id="27" w:name="_Toc202343560"/>
+      <w:bookmarkStart w:id="29" w:name="_Toc202526665"/>
       <w:r>
         <w:t>2.2.3 System definition</w:t>
       </w:r>
-      <w:bookmarkEnd w:id="27"/>
+      <w:bookmarkEnd w:id="29"/>
       <w:r>
         <w:t xml:space="preserve"> </w:t>
       </w:r>
@@ -9723,14 +10013,14 @@
         <w:pStyle w:val="Heading2"/>
         <w:ind w:left="113" w:right="113"/>
       </w:pPr>
-      <w:bookmarkStart w:id="28" w:name="_Toc202343561"/>
+      <w:bookmarkStart w:id="30" w:name="_Toc202526666"/>
       <w:r>
         <w:t xml:space="preserve">2.3 </w:t>
       </w:r>
       <w:r>
         <w:t>Scenarios</w:t>
       </w:r>
-      <w:bookmarkEnd w:id="28"/>
+      <w:bookmarkEnd w:id="30"/>
     </w:p>
     <w:p>
       <w:pPr>
@@ -9854,7 +10144,7 @@
         <w:pStyle w:val="Heading2"/>
         <w:ind w:left="113" w:right="113"/>
       </w:pPr>
-      <w:bookmarkStart w:id="29" w:name="_Toc202343562"/>
+      <w:bookmarkStart w:id="31" w:name="_Toc202526667"/>
       <w:r>
         <w:t>2.</w:t>
       </w:r>
@@ -9864,7 +10154,7 @@
       <w:r>
         <w:t xml:space="preserve"> ICL</w:t>
       </w:r>
-      <w:bookmarkEnd w:id="29"/>
+      <w:bookmarkEnd w:id="31"/>
     </w:p>
     <w:p>
       <w:pPr>
@@ -9902,11 +10192,11 @@
         <w:pStyle w:val="Heading3"/>
         <w:ind w:left="113" w:right="113"/>
       </w:pPr>
-      <w:bookmarkStart w:id="30" w:name="_Toc202343563"/>
+      <w:bookmarkStart w:id="32" w:name="_Toc202526668"/>
       <w:r>
         <w:t>2.4.1 System prompt without few-shot</w:t>
       </w:r>
-      <w:bookmarkEnd w:id="30"/>
+      <w:bookmarkEnd w:id="32"/>
     </w:p>
     <w:p>
       <w:pPr>
@@ -9934,7 +10224,7 @@
         <w:t>role and</w:t>
       </w:r>
       <w:r>
-        <w:t xml:space="preserve"> briefly its task. </w:t>
+        <w:t xml:space="preserve"> briefly its task</w:t>
       </w:r>
     </w:p>
     <w:p>
@@ -10045,7 +10335,7 @@
         <w:t xml:space="preserve">prompt </w:t>
       </w:r>
       <w:r>
-        <w:t xml:space="preserve">version, I did many other system prompts with more details, but they lead to </w:t>
+        <w:t xml:space="preserve">version, I did many other system prompts with more details, but they led to </w:t>
       </w:r>
       <w:r>
         <w:t>a worsening in</w:t>
@@ -10072,10 +10362,7 @@
         <w:t>prompt</w:t>
       </w:r>
       <w:r>
-        <w:t xml:space="preserve"> the examples are feed to the model as user input (few-shot). </w:t>
-      </w:r>
-      <w:r>
-        <w:t>This prompt had the best results in replying to questions</w:t>
+        <w:t xml:space="preserve"> the examples are feed to the model as user input (few-shot). This prompt had the best results in replying to questions</w:t>
       </w:r>
       <w:r>
         <w:t>.</w:t>
@@ -10086,11 +10373,11 @@
         <w:pStyle w:val="Heading3"/>
         <w:ind w:left="113" w:right="113"/>
       </w:pPr>
-      <w:bookmarkStart w:id="31" w:name="_Toc202343564"/>
+      <w:bookmarkStart w:id="33" w:name="_Toc202526669"/>
       <w:r>
         <w:t>2.4.2 System prompt with few-shot</w:t>
       </w:r>
-      <w:bookmarkEnd w:id="31"/>
+      <w:bookmarkEnd w:id="33"/>
     </w:p>
     <w:p>
       <w:pPr>
@@ -10327,33 +10614,80 @@
     </w:p>
     <w:p>
       <w:pPr>
-        <w:spacing w:before="120" w:after="120"/>
-        <w:ind w:left="113" w:right="113"/>
-      </w:pPr>
-    </w:p>
-    <w:p>
-      <w:pPr>
-        <w:spacing w:before="120" w:after="120"/>
-        <w:ind w:left="113" w:right="113"/>
-      </w:pPr>
-    </w:p>
-    <w:p>
-      <w:pPr>
-        <w:spacing w:before="120" w:after="120"/>
-        <w:ind w:left="113" w:right="113"/>
-      </w:pPr>
-    </w:p>
-    <w:p>
-      <w:pPr>
-        <w:spacing w:before="120" w:after="120"/>
-        <w:ind w:left="113" w:right="113"/>
-      </w:pPr>
-    </w:p>
-    <w:p>
-      <w:pPr>
-        <w:spacing w:before="120" w:after="120"/>
-        <w:ind w:left="113" w:right="113"/>
-      </w:pPr>
+        <w:pStyle w:val="Heading2"/>
+        <w:ind w:left="113" w:right="113"/>
+      </w:pPr>
+      <w:bookmarkStart w:id="34" w:name="_Toc202526670"/>
+      <w:r>
+        <w:lastRenderedPageBreak/>
+        <w:t>2.5 System Prompt Experiments</w:t>
+      </w:r>
+      <w:bookmarkEnd w:id="34"/>
+    </w:p>
+    <w:p>
+      <w:pPr>
+        <w:spacing w:before="120" w:after="120"/>
+        <w:ind w:left="113" w:right="113"/>
+      </w:pPr>
+      <w:r>
+        <w:t xml:space="preserve">I experimented with various system prompts. At the beginning, I tested the system prompt with few-shot included with one example. With this system prompt the model was unable to correctly answer the questions. In particular, the model did not identify the failed tests in many cases, consequently </w:t>
+      </w:r>
+      <w:r>
+        <w:t xml:space="preserve">the model did not find the problems and their possible causes. </w:t>
+      </w:r>
+    </w:p>
+    <w:p>
+      <w:pPr>
+        <w:spacing w:before="120" w:after="120"/>
+        <w:ind w:left="113" w:right="113"/>
+      </w:pPr>
+      <w:r>
+        <w:t xml:space="preserve">Subsequently, I experimented with a short system prompt without few-shot. This prompt has the best performances in replying to questions. In many cases, </w:t>
+      </w:r>
+      <w:r>
+        <w:t xml:space="preserve">the model correctly identified the issue and their possible causes. Since the model did not identify the correct solution in all the cases, I tried to improve the prompt. </w:t>
+      </w:r>
+    </w:p>
+    <w:p>
+      <w:pPr>
+        <w:spacing w:before="120" w:after="120"/>
+        <w:ind w:left="113" w:right="113"/>
+      </w:pPr>
+      <w:r>
+        <w:t>Then, I created another longer system prompt</w:t>
+      </w:r>
+      <w:r>
+        <w:t xml:space="preserve"> with an explanation of how to logically identify any issue. But this prompt led to worse performance. In fact, the model was again unable to identify the failed tests.</w:t>
+      </w:r>
+      <w:r>
+        <w:t xml:space="preserve"> So, I decided to maintain the previous prompt.</w:t>
+      </w:r>
+      <w:r>
+        <w:t xml:space="preserve"> </w:t>
+      </w:r>
+    </w:p>
+    <w:p>
+      <w:pPr>
+        <w:pStyle w:val="Heading2"/>
+        <w:ind w:left="113" w:right="113"/>
+      </w:pPr>
+      <w:bookmarkStart w:id="35" w:name="_Toc202526671"/>
+      <w:r>
+        <w:t>2.6 Few-shot Experiments</w:t>
+      </w:r>
+      <w:bookmarkEnd w:id="35"/>
+    </w:p>
+    <w:p>
+      <w:pPr>
+        <w:spacing w:before="120" w:after="120"/>
+        <w:ind w:left="113" w:right="113"/>
+      </w:pPr>
+      <w:r>
+        <w:t>I experimented two ways to do few-shot</w:t>
+      </w:r>
+      <w:r>
+        <w:t>. One where I put the example and its solution directly in the system prompt and another where I put the example with its solution in the user prompt. I composed this prompt, with a first part where I briefly repeated the model and the network components and their ports/interfaces status, and a second part where I put all the tests with their results. For this method I used the short system prompt, that led to better performance, as I said before.</w:t>
+      </w:r>
     </w:p>
     <w:p>
       <w:pPr>
@@ -10451,11 +10785,11 @@
         <w:spacing w:before="120"/>
         <w:ind w:left="113" w:right="113"/>
       </w:pPr>
-      <w:bookmarkStart w:id="32" w:name="_Toc202343565"/>
+      <w:bookmarkStart w:id="36" w:name="_Toc202526672"/>
       <w:r>
         <w:t>Bibliography</w:t>
       </w:r>
-      <w:bookmarkEnd w:id="32"/>
+      <w:bookmarkEnd w:id="36"/>
     </w:p>
     <w:p>
       <w:pPr>
@@ -14498,6 +14832,119 @@
     </w:lvl>
   </w:abstractNum>
   <w:abstractNum w:abstractNumId="33" w15:restartNumberingAfterBreak="0">
+    <w:nsid w:val="6CB76B3F"/>
+    <w:multiLevelType w:val="hybridMultilevel"/>
+    <w:tmpl w:val="196C8F5A"/>
+    <w:lvl w:ilvl="0" w:tplc="08090001">
+      <w:start w:val="1"/>
+      <w:numFmt w:val="bullet"/>
+      <w:lvlText w:val=""/>
+      <w:lvlJc w:val="left"/>
+      <w:pPr>
+        <w:ind w:left="833" w:hanging="360"/>
+      </w:pPr>
+      <w:rPr>
+        <w:rFonts w:ascii="Symbol" w:hAnsi="Symbol" w:hint="default"/>
+      </w:rPr>
+    </w:lvl>
+    <w:lvl w:ilvl="1" w:tplc="08090003" w:tentative="1">
+      <w:start w:val="1"/>
+      <w:numFmt w:val="bullet"/>
+      <w:lvlText w:val="o"/>
+      <w:lvlJc w:val="left"/>
+      <w:pPr>
+        <w:ind w:left="1553" w:hanging="360"/>
+      </w:pPr>
+      <w:rPr>
+        <w:rFonts w:ascii="Courier New" w:hAnsi="Courier New" w:cs="Courier New" w:hint="default"/>
+      </w:rPr>
+    </w:lvl>
+    <w:lvl w:ilvl="2" w:tplc="08090005" w:tentative="1">
+      <w:start w:val="1"/>
+      <w:numFmt w:val="bullet"/>
+      <w:lvlText w:val=""/>
+      <w:lvlJc w:val="left"/>
+      <w:pPr>
+        <w:ind w:left="2273" w:hanging="360"/>
+      </w:pPr>
+      <w:rPr>
+        <w:rFonts w:ascii="Wingdings" w:hAnsi="Wingdings" w:hint="default"/>
+      </w:rPr>
+    </w:lvl>
+    <w:lvl w:ilvl="3" w:tplc="08090001" w:tentative="1">
+      <w:start w:val="1"/>
+      <w:numFmt w:val="bullet"/>
+      <w:lvlText w:val=""/>
+      <w:lvlJc w:val="left"/>
+      <w:pPr>
+        <w:ind w:left="2993" w:hanging="360"/>
+      </w:pPr>
+      <w:rPr>
+        <w:rFonts w:ascii="Symbol" w:hAnsi="Symbol" w:hint="default"/>
+      </w:rPr>
+    </w:lvl>
+    <w:lvl w:ilvl="4" w:tplc="08090003" w:tentative="1">
+      <w:start w:val="1"/>
+      <w:numFmt w:val="bullet"/>
+      <w:lvlText w:val="o"/>
+      <w:lvlJc w:val="left"/>
+      <w:pPr>
+        <w:ind w:left="3713" w:hanging="360"/>
+      </w:pPr>
+      <w:rPr>
+        <w:rFonts w:ascii="Courier New" w:hAnsi="Courier New" w:cs="Courier New" w:hint="default"/>
+      </w:rPr>
+    </w:lvl>
+    <w:lvl w:ilvl="5" w:tplc="08090005" w:tentative="1">
+      <w:start w:val="1"/>
+      <w:numFmt w:val="bullet"/>
+      <w:lvlText w:val=""/>
+      <w:lvlJc w:val="left"/>
+      <w:pPr>
+        <w:ind w:left="4433" w:hanging="360"/>
+      </w:pPr>
+      <w:rPr>
+        <w:rFonts w:ascii="Wingdings" w:hAnsi="Wingdings" w:hint="default"/>
+      </w:rPr>
+    </w:lvl>
+    <w:lvl w:ilvl="6" w:tplc="08090001" w:tentative="1">
+      <w:start w:val="1"/>
+      <w:numFmt w:val="bullet"/>
+      <w:lvlText w:val=""/>
+      <w:lvlJc w:val="left"/>
+      <w:pPr>
+        <w:ind w:left="5153" w:hanging="360"/>
+      </w:pPr>
+      <w:rPr>
+        <w:rFonts w:ascii="Symbol" w:hAnsi="Symbol" w:hint="default"/>
+      </w:rPr>
+    </w:lvl>
+    <w:lvl w:ilvl="7" w:tplc="08090003" w:tentative="1">
+      <w:start w:val="1"/>
+      <w:numFmt w:val="bullet"/>
+      <w:lvlText w:val="o"/>
+      <w:lvlJc w:val="left"/>
+      <w:pPr>
+        <w:ind w:left="5873" w:hanging="360"/>
+      </w:pPr>
+      <w:rPr>
+        <w:rFonts w:ascii="Courier New" w:hAnsi="Courier New" w:cs="Courier New" w:hint="default"/>
+      </w:rPr>
+    </w:lvl>
+    <w:lvl w:ilvl="8" w:tplc="08090005" w:tentative="1">
+      <w:start w:val="1"/>
+      <w:numFmt w:val="bullet"/>
+      <w:lvlText w:val=""/>
+      <w:lvlJc w:val="left"/>
+      <w:pPr>
+        <w:ind w:left="6593" w:hanging="360"/>
+      </w:pPr>
+      <w:rPr>
+        <w:rFonts w:ascii="Wingdings" w:hAnsi="Wingdings" w:hint="default"/>
+      </w:rPr>
+    </w:lvl>
+  </w:abstractNum>
+  <w:abstractNum w:abstractNumId="34" w15:restartNumberingAfterBreak="0">
     <w:nsid w:val="70A65FAE"/>
     <w:multiLevelType w:val="multilevel"/>
     <w:tmpl w:val="CE8EB1B4"/>
@@ -14610,7 +15057,7 @@
       </w:rPr>
     </w:lvl>
   </w:abstractNum>
-  <w:abstractNum w:abstractNumId="34" w15:restartNumberingAfterBreak="0">
+  <w:abstractNum w:abstractNumId="35" w15:restartNumberingAfterBreak="0">
     <w:nsid w:val="751C7421"/>
     <w:multiLevelType w:val="hybridMultilevel"/>
     <w:tmpl w:val="C520E54C"/>
@@ -14696,7 +15143,7 @@
       </w:pPr>
     </w:lvl>
   </w:abstractNum>
-  <w:abstractNum w:abstractNumId="35" w15:restartNumberingAfterBreak="0">
+  <w:abstractNum w:abstractNumId="36" w15:restartNumberingAfterBreak="0">
     <w:nsid w:val="7627796E"/>
     <w:multiLevelType w:val="multilevel"/>
     <w:tmpl w:val="A532F52A"/>
@@ -14864,13 +15311,13 @@
     <w:abstractNumId w:val="5"/>
   </w:num>
   <w:num w:numId="19" w16cid:durableId="2128356324">
-    <w:abstractNumId w:val="33"/>
+    <w:abstractNumId w:val="34"/>
   </w:num>
   <w:num w:numId="20" w16cid:durableId="1478835748">
     <w:abstractNumId w:val="16"/>
   </w:num>
   <w:num w:numId="21" w16cid:durableId="2110538127">
-    <w:abstractNumId w:val="35"/>
+    <w:abstractNumId w:val="36"/>
   </w:num>
   <w:num w:numId="22" w16cid:durableId="713163308">
     <w:abstractNumId w:val="2"/>
@@ -14879,7 +15326,7 @@
     <w:abstractNumId w:val="0"/>
   </w:num>
   <w:num w:numId="24" w16cid:durableId="395784594">
-    <w:abstractNumId w:val="34"/>
+    <w:abstractNumId w:val="35"/>
   </w:num>
   <w:num w:numId="25" w16cid:durableId="1172377008">
     <w:abstractNumId w:val="23"/>
@@ -14916,6 +15363,9 @@
   </w:num>
   <w:num w:numId="36" w16cid:durableId="855920633">
     <w:abstractNumId w:val="10"/>
+  </w:num>
+  <w:num w:numId="37" w16cid:durableId="2124421007">
+    <w:abstractNumId w:val="33"/>
   </w:num>
 </w:numbering>
 </file>
@@ -15441,6 +15891,7 @@
   <w:style w:type="character" w:default="1" w:styleId="DefaultParagraphFont">
     <w:name w:val="Default Paragraph Font"/>
     <w:uiPriority w:val="1"/>
+    <w:semiHidden/>
     <w:unhideWhenUsed/>
   </w:style>
   <w:style w:type="table" w:default="1" w:styleId="TableNormal">

--- a/Thesis.docx
+++ b/Thesis.docx
@@ -116,23 +116,13 @@
         </w:rPr>
         <w:t xml:space="preserve">Magistrale </w:t>
       </w:r>
-      <w:proofErr w:type="spellStart"/>
       <w:r>
         <w:rPr>
           <w:rFonts w:ascii="Cambria" w:eastAsia="Cambria" w:hAnsi="Cambria" w:cs="Cambria"/>
           <w:sz w:val="32"/>
           <w:szCs w:val="32"/>
         </w:rPr>
-        <w:t>Ingegneria</w:t>
-      </w:r>
-      <w:proofErr w:type="spellEnd"/>
-      <w:r>
-        <w:rPr>
-          <w:rFonts w:ascii="Cambria" w:eastAsia="Cambria" w:hAnsi="Cambria" w:cs="Cambria"/>
-          <w:sz w:val="32"/>
-          <w:szCs w:val="32"/>
-        </w:rPr>
-        <w:t xml:space="preserve"> Informatica</w:t>
+        <w:t>Ingegneria Informatica</w:t>
       </w:r>
     </w:p>
     <w:p>
@@ -167,203 +157,13 @@
           <w:rFonts w:ascii="Cambria" w:eastAsia="Cambria" w:hAnsi="Cambria" w:cs="Cambria"/>
         </w:rPr>
       </w:pPr>
-      <w:proofErr w:type="spellStart"/>
       <w:r>
         <w:rPr>
           <w:rFonts w:ascii="Cambria" w:eastAsia="Cambria" w:hAnsi="Cambria" w:cs="Cambria"/>
           <w:sz w:val="44"/>
           <w:szCs w:val="44"/>
         </w:rPr>
-        <w:t>Miglioramento</w:t>
-      </w:r>
-      <w:proofErr w:type="spellEnd"/>
-      <w:r>
-        <w:rPr>
-          <w:rFonts w:ascii="Cambria" w:eastAsia="Cambria" w:hAnsi="Cambria" w:cs="Cambria"/>
-          <w:sz w:val="44"/>
-          <w:szCs w:val="44"/>
-        </w:rPr>
-        <w:t xml:space="preserve"> </w:t>
-      </w:r>
-      <w:proofErr w:type="spellStart"/>
-      <w:r>
-        <w:rPr>
-          <w:rFonts w:ascii="Cambria" w:eastAsia="Cambria" w:hAnsi="Cambria" w:cs="Cambria"/>
-          <w:sz w:val="44"/>
-          <w:szCs w:val="44"/>
-        </w:rPr>
-        <w:t>dell'isolamento</w:t>
-      </w:r>
-      <w:proofErr w:type="spellEnd"/>
-      <w:r>
-        <w:rPr>
-          <w:rFonts w:ascii="Cambria" w:eastAsia="Cambria" w:hAnsi="Cambria" w:cs="Cambria"/>
-          <w:sz w:val="44"/>
-          <w:szCs w:val="44"/>
-        </w:rPr>
-        <w:t xml:space="preserve"> </w:t>
-      </w:r>
-      <w:proofErr w:type="spellStart"/>
-      <w:r>
-        <w:rPr>
-          <w:rFonts w:ascii="Cambria" w:eastAsia="Cambria" w:hAnsi="Cambria" w:cs="Cambria"/>
-          <w:sz w:val="44"/>
-          <w:szCs w:val="44"/>
-        </w:rPr>
-        <w:t>dei</w:t>
-      </w:r>
-      <w:proofErr w:type="spellEnd"/>
-      <w:r>
-        <w:rPr>
-          <w:rFonts w:ascii="Cambria" w:eastAsia="Cambria" w:hAnsi="Cambria" w:cs="Cambria"/>
-          <w:sz w:val="44"/>
-          <w:szCs w:val="44"/>
-        </w:rPr>
-        <w:t xml:space="preserve"> </w:t>
-      </w:r>
-      <w:proofErr w:type="spellStart"/>
-      <w:r>
-        <w:rPr>
-          <w:rFonts w:ascii="Cambria" w:eastAsia="Cambria" w:hAnsi="Cambria" w:cs="Cambria"/>
-          <w:sz w:val="44"/>
-          <w:szCs w:val="44"/>
-        </w:rPr>
-        <w:t>guasti</w:t>
-      </w:r>
-      <w:proofErr w:type="spellEnd"/>
-      <w:r>
-        <w:rPr>
-          <w:rFonts w:ascii="Cambria" w:eastAsia="Cambria" w:hAnsi="Cambria" w:cs="Cambria"/>
-          <w:sz w:val="44"/>
-          <w:szCs w:val="44"/>
-        </w:rPr>
-        <w:t xml:space="preserve"> </w:t>
-      </w:r>
-      <w:proofErr w:type="spellStart"/>
-      <w:r>
-        <w:rPr>
-          <w:rFonts w:ascii="Cambria" w:eastAsia="Cambria" w:hAnsi="Cambria" w:cs="Cambria"/>
-          <w:sz w:val="44"/>
-          <w:szCs w:val="44"/>
-        </w:rPr>
-        <w:t>nei</w:t>
-      </w:r>
-      <w:proofErr w:type="spellEnd"/>
-      <w:r>
-        <w:rPr>
-          <w:rFonts w:ascii="Cambria" w:eastAsia="Cambria" w:hAnsi="Cambria" w:cs="Cambria"/>
-          <w:sz w:val="44"/>
-          <w:szCs w:val="44"/>
-        </w:rPr>
-        <w:t xml:space="preserve"> </w:t>
-      </w:r>
-      <w:proofErr w:type="spellStart"/>
-      <w:r>
-        <w:rPr>
-          <w:rFonts w:ascii="Cambria" w:eastAsia="Cambria" w:hAnsi="Cambria" w:cs="Cambria"/>
-          <w:sz w:val="44"/>
-          <w:szCs w:val="44"/>
-        </w:rPr>
-        <w:t>sistemi</w:t>
-      </w:r>
-      <w:proofErr w:type="spellEnd"/>
-      <w:r>
-        <w:rPr>
-          <w:rFonts w:ascii="Cambria" w:eastAsia="Cambria" w:hAnsi="Cambria" w:cs="Cambria"/>
-          <w:sz w:val="44"/>
-          <w:szCs w:val="44"/>
-        </w:rPr>
-        <w:t xml:space="preserve"> hardware </w:t>
-      </w:r>
-      <w:proofErr w:type="spellStart"/>
-      <w:r>
-        <w:rPr>
-          <w:rFonts w:ascii="Cambria" w:eastAsia="Cambria" w:hAnsi="Cambria" w:cs="Cambria"/>
-          <w:sz w:val="44"/>
-          <w:szCs w:val="44"/>
-        </w:rPr>
-        <w:t>utilizzando</w:t>
-      </w:r>
-      <w:proofErr w:type="spellEnd"/>
-      <w:r>
-        <w:rPr>
-          <w:rFonts w:ascii="Cambria" w:eastAsia="Cambria" w:hAnsi="Cambria" w:cs="Cambria"/>
-          <w:sz w:val="44"/>
-          <w:szCs w:val="44"/>
-        </w:rPr>
-        <w:t xml:space="preserve"> </w:t>
-      </w:r>
-      <w:proofErr w:type="spellStart"/>
-      <w:r>
-        <w:rPr>
-          <w:rFonts w:ascii="Cambria" w:eastAsia="Cambria" w:hAnsi="Cambria" w:cs="Cambria"/>
-          <w:sz w:val="44"/>
-          <w:szCs w:val="44"/>
-        </w:rPr>
-        <w:t>modelli</w:t>
-      </w:r>
-      <w:proofErr w:type="spellEnd"/>
-      <w:r>
-        <w:rPr>
-          <w:rFonts w:ascii="Cambria" w:eastAsia="Cambria" w:hAnsi="Cambria" w:cs="Cambria"/>
-          <w:sz w:val="44"/>
-          <w:szCs w:val="44"/>
-        </w:rPr>
-        <w:t xml:space="preserve"> </w:t>
-      </w:r>
-      <w:proofErr w:type="spellStart"/>
-      <w:r>
-        <w:rPr>
-          <w:rFonts w:ascii="Cambria" w:eastAsia="Cambria" w:hAnsi="Cambria" w:cs="Cambria"/>
-          <w:sz w:val="44"/>
-          <w:szCs w:val="44"/>
-        </w:rPr>
-        <w:t>linguistici</w:t>
-      </w:r>
-      <w:proofErr w:type="spellEnd"/>
-      <w:r>
-        <w:rPr>
-          <w:rFonts w:ascii="Cambria" w:eastAsia="Cambria" w:hAnsi="Cambria" w:cs="Cambria"/>
-          <w:sz w:val="44"/>
-          <w:szCs w:val="44"/>
-        </w:rPr>
-        <w:t xml:space="preserve"> di </w:t>
-      </w:r>
-      <w:proofErr w:type="spellStart"/>
-      <w:r>
-        <w:rPr>
-          <w:rFonts w:ascii="Cambria" w:eastAsia="Cambria" w:hAnsi="Cambria" w:cs="Cambria"/>
-          <w:sz w:val="44"/>
-          <w:szCs w:val="44"/>
-        </w:rPr>
-        <w:t>grandi</w:t>
-      </w:r>
-      <w:proofErr w:type="spellEnd"/>
-      <w:r>
-        <w:rPr>
-          <w:rFonts w:ascii="Cambria" w:eastAsia="Cambria" w:hAnsi="Cambria" w:cs="Cambria"/>
-          <w:sz w:val="44"/>
-          <w:szCs w:val="44"/>
-        </w:rPr>
-        <w:t xml:space="preserve"> </w:t>
-      </w:r>
-      <w:proofErr w:type="spellStart"/>
-      <w:r>
-        <w:rPr>
-          <w:rFonts w:ascii="Cambria" w:eastAsia="Cambria" w:hAnsi="Cambria" w:cs="Cambria"/>
-          <w:sz w:val="44"/>
-          <w:szCs w:val="44"/>
-        </w:rPr>
-        <w:t>dimensioni</w:t>
-      </w:r>
-      <w:proofErr w:type="spellEnd"/>
-      <w:r>
-        <w:rPr>
-          <w:rFonts w:ascii="Cambria" w:eastAsia="Cambria" w:hAnsi="Cambria" w:cs="Cambria"/>
-          <w:sz w:val="44"/>
-          <w:szCs w:val="44"/>
-        </w:rPr>
-        <w:t xml:space="preserve"> (LLM)</w:t>
+        <w:t>Miglioramento dell'isolamento dei guasti nei sistemi hardware utilizzando modelli linguistici di grandi dimensioni (LLM)</w:t>
       </w:r>
     </w:p>
     <w:p>
@@ -382,23 +182,13 @@
           <w:szCs w:val="28"/>
         </w:rPr>
       </w:pPr>
-      <w:proofErr w:type="spellStart"/>
       <w:r>
         <w:rPr>
           <w:rFonts w:ascii="Cambria" w:eastAsia="Cambria" w:hAnsi="Cambria" w:cs="Cambria"/>
           <w:sz w:val="28"/>
           <w:szCs w:val="28"/>
         </w:rPr>
-        <w:t>Relatore</w:t>
-      </w:r>
-      <w:proofErr w:type="spellEnd"/>
-      <w:r>
-        <w:rPr>
-          <w:rFonts w:ascii="Cambria" w:eastAsia="Cambria" w:hAnsi="Cambria" w:cs="Cambria"/>
-          <w:sz w:val="28"/>
-          <w:szCs w:val="28"/>
-        </w:rPr>
-        <w:t>:</w:t>
+        <w:t>Relatore:</w:t>
       </w:r>
     </w:p>
     <w:p>
@@ -488,18 +278,8 @@
           <w:sz w:val="28"/>
           <w:szCs w:val="28"/>
         </w:rPr>
-        <w:t xml:space="preserve">Matteo </w:t>
-      </w:r>
-      <w:proofErr w:type="spellStart"/>
-      <w:r>
-        <w:rPr>
-          <w:rFonts w:ascii="Cambria" w:eastAsia="Cambria" w:hAnsi="Cambria" w:cs="Cambria"/>
-          <w:sz w:val="28"/>
-          <w:szCs w:val="28"/>
-        </w:rPr>
-        <w:t>Gianvenuti</w:t>
-      </w:r>
-      <w:proofErr w:type="spellEnd"/>
+        <w:t>Matteo Gianvenuti</w:t>
+      </w:r>
       <w:r>
         <w:rPr>
           <w:rFonts w:ascii="Cambria" w:eastAsia="Cambria" w:hAnsi="Cambria" w:cs="Cambria"/>
@@ -588,24 +368,7 @@
           <w:szCs w:val="28"/>
         </w:rPr>
         <w:tab/>
-      </w:r>
-      <w:proofErr w:type="spellStart"/>
-      <w:r>
-        <w:rPr>
-          <w:rFonts w:ascii="Cambria" w:eastAsia="Cambria" w:hAnsi="Cambria" w:cs="Cambria"/>
-          <w:sz w:val="28"/>
-          <w:szCs w:val="28"/>
-        </w:rPr>
-        <w:t>Matricola</w:t>
-      </w:r>
-      <w:proofErr w:type="spellEnd"/>
-      <w:r>
-        <w:rPr>
-          <w:rFonts w:ascii="Cambria" w:eastAsia="Cambria" w:hAnsi="Cambria" w:cs="Cambria"/>
-          <w:sz w:val="28"/>
-          <w:szCs w:val="28"/>
-        </w:rPr>
-        <w:t>: 3</w:t>
+        <w:t>Matricola: 3</w:t>
       </w:r>
       <w:r>
         <w:rPr>
@@ -3117,31 +2880,29 @@
           <w:szCs w:val="24"/>
         </w:rPr>
       </w:pPr>
-    </w:p>
-    <w:p>
-      <w:pPr>
-        <w:spacing w:before="120" w:after="120"/>
-        <w:ind w:left="113" w:right="113"/>
+      <w:r>
         <w:rPr>
           <w:rFonts w:ascii="Cambria" w:eastAsia="Cambria" w:hAnsi="Cambria" w:cs="Cambria"/>
           <w:szCs w:val="24"/>
         </w:rPr>
-      </w:pPr>
-      <w:proofErr w:type="spellStart"/>
-      <w:r>
+        <w:t>Lombardo’s structure:</w:t>
+      </w:r>
+    </w:p>
+    <w:p>
+      <w:pPr>
+        <w:spacing w:before="120" w:after="120"/>
+        <w:ind w:left="113" w:right="113"/>
         <w:rPr>
           <w:rFonts w:ascii="Cambria" w:eastAsia="Cambria" w:hAnsi="Cambria" w:cs="Cambria"/>
           <w:szCs w:val="24"/>
         </w:rPr>
-        <w:t>Introduzione</w:t>
-      </w:r>
-      <w:proofErr w:type="spellEnd"/>
+      </w:pPr>
       <w:r>
         <w:rPr>
           <w:rFonts w:ascii="Cambria" w:eastAsia="Cambria" w:hAnsi="Cambria" w:cs="Cambria"/>
           <w:szCs w:val="24"/>
         </w:rPr>
-        <w:t> </w:t>
+        <w:t>Introduzione </w:t>
       </w:r>
     </w:p>
     <w:p>
@@ -3158,831 +2919,109 @@
           <w:rFonts w:ascii="Cambria" w:eastAsia="Cambria" w:hAnsi="Cambria" w:cs="Cambria"/>
           <w:szCs w:val="24"/>
         </w:rPr>
-        <w:t xml:space="preserve">- </w:t>
-      </w:r>
-      <w:proofErr w:type="spellStart"/>
-      <w:r>
+        <w:t>- Ambito dell’attività di tesi</w:t>
+      </w:r>
+    </w:p>
+    <w:p>
+      <w:pPr>
+        <w:spacing w:before="120" w:after="120"/>
+        <w:ind w:left="113" w:right="113"/>
         <w:rPr>
           <w:rFonts w:ascii="Cambria" w:eastAsia="Cambria" w:hAnsi="Cambria" w:cs="Cambria"/>
           <w:szCs w:val="24"/>
         </w:rPr>
-        <w:t>Ambito</w:t>
-      </w:r>
-      <w:proofErr w:type="spellEnd"/>
+      </w:pPr>
       <w:r>
         <w:rPr>
           <w:rFonts w:ascii="Cambria" w:eastAsia="Cambria" w:hAnsi="Cambria" w:cs="Cambria"/>
           <w:szCs w:val="24"/>
         </w:rPr>
-        <w:t xml:space="preserve"> </w:t>
-      </w:r>
-      <w:proofErr w:type="spellStart"/>
-      <w:r>
+        <w:t>- Obiettivi dell’attività di tesi </w:t>
+      </w:r>
+    </w:p>
+    <w:p>
+      <w:pPr>
+        <w:spacing w:before="120" w:after="120"/>
+        <w:ind w:left="113" w:right="113"/>
         <w:rPr>
           <w:rFonts w:ascii="Cambria" w:eastAsia="Cambria" w:hAnsi="Cambria" w:cs="Cambria"/>
           <w:szCs w:val="24"/>
         </w:rPr>
-        <w:t>dell’attività</w:t>
-      </w:r>
-      <w:proofErr w:type="spellEnd"/>
+      </w:pPr>
       <w:r>
         <w:rPr>
           <w:rFonts w:ascii="Cambria" w:eastAsia="Cambria" w:hAnsi="Cambria" w:cs="Cambria"/>
           <w:szCs w:val="24"/>
         </w:rPr>
-        <w:t xml:space="preserve"> di </w:t>
-      </w:r>
-      <w:proofErr w:type="spellStart"/>
-      <w:r>
+        <w:t>Stato dell’arte</w:t>
+      </w:r>
+    </w:p>
+    <w:p>
+      <w:pPr>
+        <w:spacing w:before="120" w:after="120"/>
+        <w:ind w:left="113" w:right="113"/>
         <w:rPr>
           <w:rFonts w:ascii="Cambria" w:eastAsia="Cambria" w:hAnsi="Cambria" w:cs="Cambria"/>
           <w:szCs w:val="24"/>
         </w:rPr>
-        <w:t>tesi</w:t>
-      </w:r>
-      <w:proofErr w:type="spellEnd"/>
-    </w:p>
-    <w:p>
-      <w:pPr>
-        <w:spacing w:before="120" w:after="120"/>
-        <w:ind w:left="113" w:right="113"/>
+      </w:pPr>
+      <w:r>
         <w:rPr>
           <w:rFonts w:ascii="Cambria" w:eastAsia="Cambria" w:hAnsi="Cambria" w:cs="Cambria"/>
           <w:szCs w:val="24"/>
         </w:rPr>
-      </w:pPr>
-      <w:r>
+        <w:t>- Documentare tutto ciò che esisteva prima della tesi in termini di tecnologie, metodologie e modelli </w:t>
+      </w:r>
+    </w:p>
+    <w:p>
+      <w:pPr>
+        <w:spacing w:before="120" w:after="120"/>
+        <w:ind w:left="113" w:right="113"/>
         <w:rPr>
           <w:rFonts w:ascii="Cambria" w:eastAsia="Cambria" w:hAnsi="Cambria" w:cs="Cambria"/>
           <w:szCs w:val="24"/>
         </w:rPr>
-        <w:t xml:space="preserve">- </w:t>
-      </w:r>
-      <w:proofErr w:type="spellStart"/>
+      </w:pPr>
       <w:r>
         <w:rPr>
           <w:rFonts w:ascii="Cambria" w:eastAsia="Cambria" w:hAnsi="Cambria" w:cs="Cambria"/>
           <w:szCs w:val="24"/>
         </w:rPr>
-        <w:t>Obiettivi</w:t>
-      </w:r>
-      <w:proofErr w:type="spellEnd"/>
-      <w:r>
+        <w:t>2/3 capitoli di metodologia in cui spiega cosa ha effettivamente svolto, progettato e realizzato (architettura software, addestramento di modelli, dati utilizzati e loro composizione etc..)</w:t>
+      </w:r>
+    </w:p>
+    <w:p>
+      <w:pPr>
+        <w:spacing w:before="120" w:after="120"/>
+        <w:ind w:left="113" w:right="113"/>
         <w:rPr>
           <w:rFonts w:ascii="Cambria" w:eastAsia="Cambria" w:hAnsi="Cambria" w:cs="Cambria"/>
           <w:szCs w:val="24"/>
         </w:rPr>
-        <w:t xml:space="preserve"> </w:t>
-      </w:r>
-      <w:proofErr w:type="spellStart"/>
+      </w:pPr>
       <w:r>
         <w:rPr>
           <w:rFonts w:ascii="Cambria" w:eastAsia="Cambria" w:hAnsi="Cambria" w:cs="Cambria"/>
           <w:szCs w:val="24"/>
         </w:rPr>
-        <w:t>dell’attività</w:t>
-      </w:r>
-      <w:proofErr w:type="spellEnd"/>
-      <w:r>
+        <w:t>- 1 capitolo su i risultati </w:t>
+      </w:r>
+    </w:p>
+    <w:p>
+      <w:pPr>
+        <w:spacing w:before="120" w:after="120"/>
+        <w:ind w:left="113" w:right="113"/>
         <w:rPr>
           <w:rFonts w:ascii="Cambria" w:eastAsia="Cambria" w:hAnsi="Cambria" w:cs="Cambria"/>
           <w:szCs w:val="24"/>
         </w:rPr>
-        <w:t xml:space="preserve"> di </w:t>
-      </w:r>
-      <w:proofErr w:type="spellStart"/>
+      </w:pPr>
       <w:r>
         <w:rPr>
           <w:rFonts w:ascii="Cambria" w:eastAsia="Cambria" w:hAnsi="Cambria" w:cs="Cambria"/>
           <w:szCs w:val="24"/>
         </w:rPr>
-        <w:t>tesi</w:t>
-      </w:r>
-      <w:proofErr w:type="spellEnd"/>
-      <w:r>
-        <w:rPr>
-          <w:rFonts w:ascii="Cambria" w:eastAsia="Cambria" w:hAnsi="Cambria" w:cs="Cambria"/>
-          <w:szCs w:val="24"/>
-        </w:rPr>
-        <w:t> </w:t>
-      </w:r>
-    </w:p>
-    <w:p>
-      <w:pPr>
-        <w:spacing w:before="120" w:after="120"/>
-        <w:ind w:left="113" w:right="113"/>
-        <w:rPr>
-          <w:rFonts w:ascii="Cambria" w:eastAsia="Cambria" w:hAnsi="Cambria" w:cs="Cambria"/>
-          <w:szCs w:val="24"/>
-        </w:rPr>
-      </w:pPr>
-      <w:proofErr w:type="spellStart"/>
-      <w:r>
-        <w:rPr>
-          <w:rFonts w:ascii="Cambria" w:eastAsia="Cambria" w:hAnsi="Cambria" w:cs="Cambria"/>
-          <w:szCs w:val="24"/>
-        </w:rPr>
-        <w:t>Stato</w:t>
-      </w:r>
-      <w:proofErr w:type="spellEnd"/>
-      <w:r>
-        <w:rPr>
-          <w:rFonts w:ascii="Cambria" w:eastAsia="Cambria" w:hAnsi="Cambria" w:cs="Cambria"/>
-          <w:szCs w:val="24"/>
-        </w:rPr>
-        <w:t xml:space="preserve"> dell’arte</w:t>
-      </w:r>
-    </w:p>
-    <w:p>
-      <w:pPr>
-        <w:spacing w:before="120" w:after="120"/>
-        <w:ind w:left="113" w:right="113"/>
-        <w:rPr>
-          <w:rFonts w:ascii="Cambria" w:eastAsia="Cambria" w:hAnsi="Cambria" w:cs="Cambria"/>
-          <w:szCs w:val="24"/>
-        </w:rPr>
-      </w:pPr>
-      <w:r>
-        <w:rPr>
-          <w:rFonts w:ascii="Cambria" w:eastAsia="Cambria" w:hAnsi="Cambria" w:cs="Cambria"/>
-          <w:szCs w:val="24"/>
-        </w:rPr>
-        <w:t xml:space="preserve">- </w:t>
-      </w:r>
-      <w:proofErr w:type="spellStart"/>
-      <w:r>
-        <w:rPr>
-          <w:rFonts w:ascii="Cambria" w:eastAsia="Cambria" w:hAnsi="Cambria" w:cs="Cambria"/>
-          <w:szCs w:val="24"/>
-        </w:rPr>
-        <w:t>Documentare</w:t>
-      </w:r>
-      <w:proofErr w:type="spellEnd"/>
-      <w:r>
-        <w:rPr>
-          <w:rFonts w:ascii="Cambria" w:eastAsia="Cambria" w:hAnsi="Cambria" w:cs="Cambria"/>
-          <w:szCs w:val="24"/>
-        </w:rPr>
-        <w:t xml:space="preserve"> </w:t>
-      </w:r>
-      <w:proofErr w:type="spellStart"/>
-      <w:r>
-        <w:rPr>
-          <w:rFonts w:ascii="Cambria" w:eastAsia="Cambria" w:hAnsi="Cambria" w:cs="Cambria"/>
-          <w:szCs w:val="24"/>
-        </w:rPr>
-        <w:t>tutto</w:t>
-      </w:r>
-      <w:proofErr w:type="spellEnd"/>
-      <w:r>
-        <w:rPr>
-          <w:rFonts w:ascii="Cambria" w:eastAsia="Cambria" w:hAnsi="Cambria" w:cs="Cambria"/>
-          <w:szCs w:val="24"/>
-        </w:rPr>
-        <w:t xml:space="preserve"> </w:t>
-      </w:r>
-      <w:proofErr w:type="spellStart"/>
-      <w:r>
-        <w:rPr>
-          <w:rFonts w:ascii="Cambria" w:eastAsia="Cambria" w:hAnsi="Cambria" w:cs="Cambria"/>
-          <w:szCs w:val="24"/>
-        </w:rPr>
-        <w:t>ciò</w:t>
-      </w:r>
-      <w:proofErr w:type="spellEnd"/>
-      <w:r>
-        <w:rPr>
-          <w:rFonts w:ascii="Cambria" w:eastAsia="Cambria" w:hAnsi="Cambria" w:cs="Cambria"/>
-          <w:szCs w:val="24"/>
-        </w:rPr>
-        <w:t xml:space="preserve"> </w:t>
-      </w:r>
-      <w:proofErr w:type="spellStart"/>
-      <w:r>
-        <w:rPr>
-          <w:rFonts w:ascii="Cambria" w:eastAsia="Cambria" w:hAnsi="Cambria" w:cs="Cambria"/>
-          <w:szCs w:val="24"/>
-        </w:rPr>
-        <w:t>che</w:t>
-      </w:r>
-      <w:proofErr w:type="spellEnd"/>
-      <w:r>
-        <w:rPr>
-          <w:rFonts w:ascii="Cambria" w:eastAsia="Cambria" w:hAnsi="Cambria" w:cs="Cambria"/>
-          <w:szCs w:val="24"/>
-        </w:rPr>
-        <w:t xml:space="preserve"> </w:t>
-      </w:r>
-      <w:proofErr w:type="spellStart"/>
-      <w:r>
-        <w:rPr>
-          <w:rFonts w:ascii="Cambria" w:eastAsia="Cambria" w:hAnsi="Cambria" w:cs="Cambria"/>
-          <w:szCs w:val="24"/>
-        </w:rPr>
-        <w:t>esisteva</w:t>
-      </w:r>
-      <w:proofErr w:type="spellEnd"/>
-      <w:r>
-        <w:rPr>
-          <w:rFonts w:ascii="Cambria" w:eastAsia="Cambria" w:hAnsi="Cambria" w:cs="Cambria"/>
-          <w:szCs w:val="24"/>
-        </w:rPr>
-        <w:t xml:space="preserve"> prima </w:t>
-      </w:r>
-      <w:proofErr w:type="spellStart"/>
-      <w:r>
-        <w:rPr>
-          <w:rFonts w:ascii="Cambria" w:eastAsia="Cambria" w:hAnsi="Cambria" w:cs="Cambria"/>
-          <w:szCs w:val="24"/>
-        </w:rPr>
-        <w:t>della</w:t>
-      </w:r>
-      <w:proofErr w:type="spellEnd"/>
-      <w:r>
-        <w:rPr>
-          <w:rFonts w:ascii="Cambria" w:eastAsia="Cambria" w:hAnsi="Cambria" w:cs="Cambria"/>
-          <w:szCs w:val="24"/>
-        </w:rPr>
-        <w:t xml:space="preserve"> </w:t>
-      </w:r>
-      <w:proofErr w:type="spellStart"/>
-      <w:r>
-        <w:rPr>
-          <w:rFonts w:ascii="Cambria" w:eastAsia="Cambria" w:hAnsi="Cambria" w:cs="Cambria"/>
-          <w:szCs w:val="24"/>
-        </w:rPr>
-        <w:t>tesi</w:t>
-      </w:r>
-      <w:proofErr w:type="spellEnd"/>
-      <w:r>
-        <w:rPr>
-          <w:rFonts w:ascii="Cambria" w:eastAsia="Cambria" w:hAnsi="Cambria" w:cs="Cambria"/>
-          <w:szCs w:val="24"/>
-        </w:rPr>
-        <w:t xml:space="preserve"> in termini di </w:t>
-      </w:r>
-      <w:proofErr w:type="spellStart"/>
-      <w:r>
-        <w:rPr>
-          <w:rFonts w:ascii="Cambria" w:eastAsia="Cambria" w:hAnsi="Cambria" w:cs="Cambria"/>
-          <w:szCs w:val="24"/>
-        </w:rPr>
-        <w:t>tecnologie</w:t>
-      </w:r>
-      <w:proofErr w:type="spellEnd"/>
-      <w:r>
-        <w:rPr>
-          <w:rFonts w:ascii="Cambria" w:eastAsia="Cambria" w:hAnsi="Cambria" w:cs="Cambria"/>
-          <w:szCs w:val="24"/>
-        </w:rPr>
-        <w:t xml:space="preserve">, </w:t>
-      </w:r>
-      <w:proofErr w:type="spellStart"/>
-      <w:r>
-        <w:rPr>
-          <w:rFonts w:ascii="Cambria" w:eastAsia="Cambria" w:hAnsi="Cambria" w:cs="Cambria"/>
-          <w:szCs w:val="24"/>
-        </w:rPr>
-        <w:t>metodologie</w:t>
-      </w:r>
-      <w:proofErr w:type="spellEnd"/>
-      <w:r>
-        <w:rPr>
-          <w:rFonts w:ascii="Cambria" w:eastAsia="Cambria" w:hAnsi="Cambria" w:cs="Cambria"/>
-          <w:szCs w:val="24"/>
-        </w:rPr>
-        <w:t xml:space="preserve"> e </w:t>
-      </w:r>
-      <w:proofErr w:type="spellStart"/>
-      <w:r>
-        <w:rPr>
-          <w:rFonts w:ascii="Cambria" w:eastAsia="Cambria" w:hAnsi="Cambria" w:cs="Cambria"/>
-          <w:szCs w:val="24"/>
-        </w:rPr>
-        <w:t>modelli</w:t>
-      </w:r>
-      <w:proofErr w:type="spellEnd"/>
-      <w:r>
-        <w:rPr>
-          <w:rFonts w:ascii="Cambria" w:eastAsia="Cambria" w:hAnsi="Cambria" w:cs="Cambria"/>
-          <w:szCs w:val="24"/>
-        </w:rPr>
-        <w:t> </w:t>
-      </w:r>
-    </w:p>
-    <w:p>
-      <w:pPr>
-        <w:spacing w:before="120" w:after="120"/>
-        <w:ind w:left="113" w:right="113"/>
-        <w:rPr>
-          <w:rFonts w:ascii="Cambria" w:eastAsia="Cambria" w:hAnsi="Cambria" w:cs="Cambria"/>
-          <w:szCs w:val="24"/>
-        </w:rPr>
-      </w:pPr>
-      <w:r>
-        <w:rPr>
-          <w:rFonts w:ascii="Cambria" w:eastAsia="Cambria" w:hAnsi="Cambria" w:cs="Cambria"/>
-          <w:szCs w:val="24"/>
-        </w:rPr>
-        <w:t xml:space="preserve">2/3 </w:t>
-      </w:r>
-      <w:proofErr w:type="spellStart"/>
-      <w:r>
-        <w:rPr>
-          <w:rFonts w:ascii="Cambria" w:eastAsia="Cambria" w:hAnsi="Cambria" w:cs="Cambria"/>
-          <w:szCs w:val="24"/>
-        </w:rPr>
-        <w:t>capitoli</w:t>
-      </w:r>
-      <w:proofErr w:type="spellEnd"/>
-      <w:r>
-        <w:rPr>
-          <w:rFonts w:ascii="Cambria" w:eastAsia="Cambria" w:hAnsi="Cambria" w:cs="Cambria"/>
-          <w:szCs w:val="24"/>
-        </w:rPr>
-        <w:t xml:space="preserve"> di </w:t>
-      </w:r>
-      <w:proofErr w:type="spellStart"/>
-      <w:r>
-        <w:rPr>
-          <w:rFonts w:ascii="Cambria" w:eastAsia="Cambria" w:hAnsi="Cambria" w:cs="Cambria"/>
-          <w:szCs w:val="24"/>
-        </w:rPr>
-        <w:t>metodologia</w:t>
-      </w:r>
-      <w:proofErr w:type="spellEnd"/>
-      <w:r>
-        <w:rPr>
-          <w:rFonts w:ascii="Cambria" w:eastAsia="Cambria" w:hAnsi="Cambria" w:cs="Cambria"/>
-          <w:szCs w:val="24"/>
-        </w:rPr>
-        <w:t xml:space="preserve"> in cui </w:t>
-      </w:r>
-      <w:proofErr w:type="spellStart"/>
-      <w:r>
-        <w:rPr>
-          <w:rFonts w:ascii="Cambria" w:eastAsia="Cambria" w:hAnsi="Cambria" w:cs="Cambria"/>
-          <w:szCs w:val="24"/>
-        </w:rPr>
-        <w:t>spiega</w:t>
-      </w:r>
-      <w:proofErr w:type="spellEnd"/>
-      <w:r>
-        <w:rPr>
-          <w:rFonts w:ascii="Cambria" w:eastAsia="Cambria" w:hAnsi="Cambria" w:cs="Cambria"/>
-          <w:szCs w:val="24"/>
-        </w:rPr>
-        <w:t xml:space="preserve"> </w:t>
-      </w:r>
-      <w:proofErr w:type="spellStart"/>
-      <w:r>
-        <w:rPr>
-          <w:rFonts w:ascii="Cambria" w:eastAsia="Cambria" w:hAnsi="Cambria" w:cs="Cambria"/>
-          <w:szCs w:val="24"/>
-        </w:rPr>
-        <w:t>cosa</w:t>
-      </w:r>
-      <w:proofErr w:type="spellEnd"/>
-      <w:r>
-        <w:rPr>
-          <w:rFonts w:ascii="Cambria" w:eastAsia="Cambria" w:hAnsi="Cambria" w:cs="Cambria"/>
-          <w:szCs w:val="24"/>
-        </w:rPr>
-        <w:t xml:space="preserve"> ha </w:t>
-      </w:r>
-      <w:proofErr w:type="spellStart"/>
-      <w:r>
-        <w:rPr>
-          <w:rFonts w:ascii="Cambria" w:eastAsia="Cambria" w:hAnsi="Cambria" w:cs="Cambria"/>
-          <w:szCs w:val="24"/>
-        </w:rPr>
-        <w:t>effettivamente</w:t>
-      </w:r>
-      <w:proofErr w:type="spellEnd"/>
-      <w:r>
-        <w:rPr>
-          <w:rFonts w:ascii="Cambria" w:eastAsia="Cambria" w:hAnsi="Cambria" w:cs="Cambria"/>
-          <w:szCs w:val="24"/>
-        </w:rPr>
-        <w:t xml:space="preserve"> </w:t>
-      </w:r>
-      <w:proofErr w:type="spellStart"/>
-      <w:r>
-        <w:rPr>
-          <w:rFonts w:ascii="Cambria" w:eastAsia="Cambria" w:hAnsi="Cambria" w:cs="Cambria"/>
-          <w:szCs w:val="24"/>
-        </w:rPr>
-        <w:t>svolto</w:t>
-      </w:r>
-      <w:proofErr w:type="spellEnd"/>
-      <w:r>
-        <w:rPr>
-          <w:rFonts w:ascii="Cambria" w:eastAsia="Cambria" w:hAnsi="Cambria" w:cs="Cambria"/>
-          <w:szCs w:val="24"/>
-        </w:rPr>
-        <w:t xml:space="preserve">, </w:t>
-      </w:r>
-      <w:proofErr w:type="spellStart"/>
-      <w:r>
-        <w:rPr>
-          <w:rFonts w:ascii="Cambria" w:eastAsia="Cambria" w:hAnsi="Cambria" w:cs="Cambria"/>
-          <w:szCs w:val="24"/>
-        </w:rPr>
-        <w:t>progettato</w:t>
-      </w:r>
-      <w:proofErr w:type="spellEnd"/>
-      <w:r>
-        <w:rPr>
-          <w:rFonts w:ascii="Cambria" w:eastAsia="Cambria" w:hAnsi="Cambria" w:cs="Cambria"/>
-          <w:szCs w:val="24"/>
-        </w:rPr>
-        <w:t xml:space="preserve"> e </w:t>
-      </w:r>
-      <w:proofErr w:type="spellStart"/>
-      <w:r>
-        <w:rPr>
-          <w:rFonts w:ascii="Cambria" w:eastAsia="Cambria" w:hAnsi="Cambria" w:cs="Cambria"/>
-          <w:szCs w:val="24"/>
-        </w:rPr>
-        <w:t>realizzato</w:t>
-      </w:r>
-      <w:proofErr w:type="spellEnd"/>
-      <w:r>
-        <w:rPr>
-          <w:rFonts w:ascii="Cambria" w:eastAsia="Cambria" w:hAnsi="Cambria" w:cs="Cambria"/>
-          <w:szCs w:val="24"/>
-        </w:rPr>
-        <w:t xml:space="preserve"> (</w:t>
-      </w:r>
-      <w:proofErr w:type="spellStart"/>
-      <w:r>
-        <w:rPr>
-          <w:rFonts w:ascii="Cambria" w:eastAsia="Cambria" w:hAnsi="Cambria" w:cs="Cambria"/>
-          <w:szCs w:val="24"/>
-        </w:rPr>
-        <w:t>architettura</w:t>
-      </w:r>
-      <w:proofErr w:type="spellEnd"/>
-      <w:r>
-        <w:rPr>
-          <w:rFonts w:ascii="Cambria" w:eastAsia="Cambria" w:hAnsi="Cambria" w:cs="Cambria"/>
-          <w:szCs w:val="24"/>
-        </w:rPr>
-        <w:t xml:space="preserve"> software, </w:t>
-      </w:r>
-      <w:proofErr w:type="spellStart"/>
-      <w:r>
-        <w:rPr>
-          <w:rFonts w:ascii="Cambria" w:eastAsia="Cambria" w:hAnsi="Cambria" w:cs="Cambria"/>
-          <w:szCs w:val="24"/>
-        </w:rPr>
-        <w:t>addestramento</w:t>
-      </w:r>
-      <w:proofErr w:type="spellEnd"/>
-      <w:r>
-        <w:rPr>
-          <w:rFonts w:ascii="Cambria" w:eastAsia="Cambria" w:hAnsi="Cambria" w:cs="Cambria"/>
-          <w:szCs w:val="24"/>
-        </w:rPr>
-        <w:t xml:space="preserve"> di </w:t>
-      </w:r>
-      <w:proofErr w:type="spellStart"/>
-      <w:r>
-        <w:rPr>
-          <w:rFonts w:ascii="Cambria" w:eastAsia="Cambria" w:hAnsi="Cambria" w:cs="Cambria"/>
-          <w:szCs w:val="24"/>
-        </w:rPr>
-        <w:t>modelli</w:t>
-      </w:r>
-      <w:proofErr w:type="spellEnd"/>
-      <w:r>
-        <w:rPr>
-          <w:rFonts w:ascii="Cambria" w:eastAsia="Cambria" w:hAnsi="Cambria" w:cs="Cambria"/>
-          <w:szCs w:val="24"/>
-        </w:rPr>
-        <w:t xml:space="preserve">, </w:t>
-      </w:r>
-      <w:proofErr w:type="spellStart"/>
-      <w:r>
-        <w:rPr>
-          <w:rFonts w:ascii="Cambria" w:eastAsia="Cambria" w:hAnsi="Cambria" w:cs="Cambria"/>
-          <w:szCs w:val="24"/>
-        </w:rPr>
-        <w:t>dati</w:t>
-      </w:r>
-      <w:proofErr w:type="spellEnd"/>
-      <w:r>
-        <w:rPr>
-          <w:rFonts w:ascii="Cambria" w:eastAsia="Cambria" w:hAnsi="Cambria" w:cs="Cambria"/>
-          <w:szCs w:val="24"/>
-        </w:rPr>
-        <w:t xml:space="preserve"> </w:t>
-      </w:r>
-      <w:proofErr w:type="spellStart"/>
-      <w:r>
-        <w:rPr>
-          <w:rFonts w:ascii="Cambria" w:eastAsia="Cambria" w:hAnsi="Cambria" w:cs="Cambria"/>
-          <w:szCs w:val="24"/>
-        </w:rPr>
-        <w:t>utilizzati</w:t>
-      </w:r>
-      <w:proofErr w:type="spellEnd"/>
-      <w:r>
-        <w:rPr>
-          <w:rFonts w:ascii="Cambria" w:eastAsia="Cambria" w:hAnsi="Cambria" w:cs="Cambria"/>
-          <w:szCs w:val="24"/>
-        </w:rPr>
-        <w:t xml:space="preserve"> e loro </w:t>
-      </w:r>
-      <w:proofErr w:type="spellStart"/>
-      <w:r>
-        <w:rPr>
-          <w:rFonts w:ascii="Cambria" w:eastAsia="Cambria" w:hAnsi="Cambria" w:cs="Cambria"/>
-          <w:szCs w:val="24"/>
-        </w:rPr>
-        <w:t>composizione</w:t>
-      </w:r>
-      <w:proofErr w:type="spellEnd"/>
-      <w:r>
-        <w:rPr>
-          <w:rFonts w:ascii="Cambria" w:eastAsia="Cambria" w:hAnsi="Cambria" w:cs="Cambria"/>
-          <w:szCs w:val="24"/>
-        </w:rPr>
-        <w:t xml:space="preserve"> </w:t>
-      </w:r>
-      <w:proofErr w:type="gramStart"/>
-      <w:r>
-        <w:rPr>
-          <w:rFonts w:ascii="Cambria" w:eastAsia="Cambria" w:hAnsi="Cambria" w:cs="Cambria"/>
-          <w:szCs w:val="24"/>
-        </w:rPr>
-        <w:t>etc..</w:t>
-      </w:r>
-      <w:proofErr w:type="gramEnd"/>
-      <w:r>
-        <w:rPr>
-          <w:rFonts w:ascii="Cambria" w:eastAsia="Cambria" w:hAnsi="Cambria" w:cs="Cambria"/>
-          <w:szCs w:val="24"/>
-        </w:rPr>
-        <w:t>)</w:t>
-      </w:r>
-    </w:p>
-    <w:p>
-      <w:pPr>
-        <w:spacing w:before="120" w:after="120"/>
-        <w:ind w:left="113" w:right="113"/>
-        <w:rPr>
-          <w:rFonts w:ascii="Cambria" w:eastAsia="Cambria" w:hAnsi="Cambria" w:cs="Cambria"/>
-          <w:szCs w:val="24"/>
-        </w:rPr>
-      </w:pPr>
-      <w:r>
-        <w:rPr>
-          <w:rFonts w:ascii="Cambria" w:eastAsia="Cambria" w:hAnsi="Cambria" w:cs="Cambria"/>
-          <w:szCs w:val="24"/>
-        </w:rPr>
-        <w:t xml:space="preserve">- 1 </w:t>
-      </w:r>
-      <w:proofErr w:type="spellStart"/>
-      <w:r>
-        <w:rPr>
-          <w:rFonts w:ascii="Cambria" w:eastAsia="Cambria" w:hAnsi="Cambria" w:cs="Cambria"/>
-          <w:szCs w:val="24"/>
-        </w:rPr>
-        <w:t>capitolo</w:t>
-      </w:r>
-      <w:proofErr w:type="spellEnd"/>
-      <w:r>
-        <w:rPr>
-          <w:rFonts w:ascii="Cambria" w:eastAsia="Cambria" w:hAnsi="Cambria" w:cs="Cambria"/>
-          <w:szCs w:val="24"/>
-        </w:rPr>
-        <w:t xml:space="preserve"> </w:t>
-      </w:r>
-      <w:proofErr w:type="spellStart"/>
-      <w:r>
-        <w:rPr>
-          <w:rFonts w:ascii="Cambria" w:eastAsia="Cambria" w:hAnsi="Cambria" w:cs="Cambria"/>
-          <w:szCs w:val="24"/>
-        </w:rPr>
-        <w:t>su</w:t>
-      </w:r>
-      <w:proofErr w:type="spellEnd"/>
-      <w:r>
-        <w:rPr>
-          <w:rFonts w:ascii="Cambria" w:eastAsia="Cambria" w:hAnsi="Cambria" w:cs="Cambria"/>
-          <w:szCs w:val="24"/>
-        </w:rPr>
-        <w:t xml:space="preserve"> </w:t>
-      </w:r>
-      <w:proofErr w:type="spellStart"/>
-      <w:r>
-        <w:rPr>
-          <w:rFonts w:ascii="Cambria" w:eastAsia="Cambria" w:hAnsi="Cambria" w:cs="Cambria"/>
-          <w:szCs w:val="24"/>
-        </w:rPr>
-        <w:t>i</w:t>
-      </w:r>
-      <w:proofErr w:type="spellEnd"/>
-      <w:r>
-        <w:rPr>
-          <w:rFonts w:ascii="Cambria" w:eastAsia="Cambria" w:hAnsi="Cambria" w:cs="Cambria"/>
-          <w:szCs w:val="24"/>
-        </w:rPr>
-        <w:t xml:space="preserve"> </w:t>
-      </w:r>
-      <w:proofErr w:type="spellStart"/>
-      <w:r>
-        <w:rPr>
-          <w:rFonts w:ascii="Cambria" w:eastAsia="Cambria" w:hAnsi="Cambria" w:cs="Cambria"/>
-          <w:szCs w:val="24"/>
-        </w:rPr>
-        <w:t>risultati</w:t>
-      </w:r>
-      <w:proofErr w:type="spellEnd"/>
-      <w:r>
-        <w:rPr>
-          <w:rFonts w:ascii="Cambria" w:eastAsia="Cambria" w:hAnsi="Cambria" w:cs="Cambria"/>
-          <w:szCs w:val="24"/>
-        </w:rPr>
-        <w:t> </w:t>
-      </w:r>
-    </w:p>
-    <w:p>
-      <w:pPr>
-        <w:spacing w:before="120" w:after="120"/>
-        <w:ind w:left="113" w:right="113"/>
-        <w:rPr>
-          <w:rFonts w:ascii="Cambria" w:eastAsia="Cambria" w:hAnsi="Cambria" w:cs="Cambria"/>
-          <w:szCs w:val="24"/>
-        </w:rPr>
-      </w:pPr>
-      <w:r>
-        <w:rPr>
-          <w:rFonts w:ascii="Cambria" w:eastAsia="Cambria" w:hAnsi="Cambria" w:cs="Cambria"/>
-          <w:szCs w:val="24"/>
-        </w:rPr>
-        <w:t xml:space="preserve">- 1 breve </w:t>
-      </w:r>
-      <w:proofErr w:type="spellStart"/>
-      <w:r>
-        <w:rPr>
-          <w:rFonts w:ascii="Cambria" w:eastAsia="Cambria" w:hAnsi="Cambria" w:cs="Cambria"/>
-          <w:szCs w:val="24"/>
-        </w:rPr>
-        <w:t>capitolo</w:t>
-      </w:r>
-      <w:proofErr w:type="spellEnd"/>
-      <w:r>
-        <w:rPr>
-          <w:rFonts w:ascii="Cambria" w:eastAsia="Cambria" w:hAnsi="Cambria" w:cs="Cambria"/>
-          <w:szCs w:val="24"/>
-        </w:rPr>
-        <w:t xml:space="preserve"> di </w:t>
-      </w:r>
-      <w:proofErr w:type="spellStart"/>
-      <w:r>
-        <w:rPr>
-          <w:rFonts w:ascii="Cambria" w:eastAsia="Cambria" w:hAnsi="Cambria" w:cs="Cambria"/>
-          <w:szCs w:val="24"/>
-        </w:rPr>
-        <w:t>conclusioni</w:t>
-      </w:r>
-      <w:proofErr w:type="spellEnd"/>
-      <w:r>
-        <w:rPr>
-          <w:rFonts w:ascii="Cambria" w:eastAsia="Cambria" w:hAnsi="Cambria" w:cs="Cambria"/>
-          <w:szCs w:val="24"/>
-        </w:rPr>
-        <w:t xml:space="preserve"> in cui </w:t>
-      </w:r>
-      <w:proofErr w:type="spellStart"/>
-      <w:r>
-        <w:rPr>
-          <w:rFonts w:ascii="Cambria" w:eastAsia="Cambria" w:hAnsi="Cambria" w:cs="Cambria"/>
-          <w:szCs w:val="24"/>
-        </w:rPr>
-        <w:t>ricapitola</w:t>
-      </w:r>
-      <w:proofErr w:type="spellEnd"/>
-      <w:r>
-        <w:rPr>
-          <w:rFonts w:ascii="Cambria" w:eastAsia="Cambria" w:hAnsi="Cambria" w:cs="Cambria"/>
-          <w:szCs w:val="24"/>
-        </w:rPr>
-        <w:t xml:space="preserve"> il </w:t>
-      </w:r>
-      <w:proofErr w:type="spellStart"/>
-      <w:r>
-        <w:rPr>
-          <w:rFonts w:ascii="Cambria" w:eastAsia="Cambria" w:hAnsi="Cambria" w:cs="Cambria"/>
-          <w:szCs w:val="24"/>
-        </w:rPr>
-        <w:t>tutto</w:t>
-      </w:r>
-      <w:proofErr w:type="spellEnd"/>
-      <w:r>
-        <w:rPr>
-          <w:rFonts w:ascii="Cambria" w:eastAsia="Cambria" w:hAnsi="Cambria" w:cs="Cambria"/>
-          <w:szCs w:val="24"/>
-        </w:rPr>
-        <w:t xml:space="preserve"> </w:t>
-      </w:r>
-      <w:proofErr w:type="spellStart"/>
-      <w:r>
-        <w:rPr>
-          <w:rFonts w:ascii="Cambria" w:eastAsia="Cambria" w:hAnsi="Cambria" w:cs="Cambria"/>
-          <w:szCs w:val="24"/>
-        </w:rPr>
-        <w:t>traendo</w:t>
-      </w:r>
-      <w:proofErr w:type="spellEnd"/>
-      <w:r>
-        <w:rPr>
-          <w:rFonts w:ascii="Cambria" w:eastAsia="Cambria" w:hAnsi="Cambria" w:cs="Cambria"/>
-          <w:szCs w:val="24"/>
-        </w:rPr>
-        <w:t xml:space="preserve"> le </w:t>
-      </w:r>
-      <w:proofErr w:type="spellStart"/>
-      <w:r>
-        <w:rPr>
-          <w:rFonts w:ascii="Cambria" w:eastAsia="Cambria" w:hAnsi="Cambria" w:cs="Cambria"/>
-          <w:szCs w:val="24"/>
-        </w:rPr>
-        <w:t>conclusioni</w:t>
-      </w:r>
-      <w:proofErr w:type="spellEnd"/>
-      <w:r>
-        <w:rPr>
-          <w:rFonts w:ascii="Cambria" w:eastAsia="Cambria" w:hAnsi="Cambria" w:cs="Cambria"/>
-          <w:szCs w:val="24"/>
-        </w:rPr>
-        <w:t xml:space="preserve"> e </w:t>
-      </w:r>
-      <w:proofErr w:type="spellStart"/>
-      <w:r>
-        <w:rPr>
-          <w:rFonts w:ascii="Cambria" w:eastAsia="Cambria" w:hAnsi="Cambria" w:cs="Cambria"/>
-          <w:szCs w:val="24"/>
-        </w:rPr>
-        <w:t>proponendo</w:t>
-      </w:r>
-      <w:proofErr w:type="spellEnd"/>
-      <w:r>
-        <w:rPr>
-          <w:rFonts w:ascii="Cambria" w:eastAsia="Cambria" w:hAnsi="Cambria" w:cs="Cambria"/>
-          <w:szCs w:val="24"/>
-        </w:rPr>
-        <w:t xml:space="preserve"> </w:t>
-      </w:r>
-      <w:proofErr w:type="spellStart"/>
-      <w:r>
-        <w:rPr>
-          <w:rFonts w:ascii="Cambria" w:eastAsia="Cambria" w:hAnsi="Cambria" w:cs="Cambria"/>
-          <w:szCs w:val="24"/>
-        </w:rPr>
-        <w:t>degli</w:t>
-      </w:r>
-      <w:proofErr w:type="spellEnd"/>
-      <w:r>
-        <w:rPr>
-          <w:rFonts w:ascii="Cambria" w:eastAsia="Cambria" w:hAnsi="Cambria" w:cs="Cambria"/>
-          <w:szCs w:val="24"/>
-        </w:rPr>
-        <w:t xml:space="preserve"> </w:t>
-      </w:r>
-      <w:proofErr w:type="spellStart"/>
-      <w:r>
-        <w:rPr>
-          <w:rFonts w:ascii="Cambria" w:eastAsia="Cambria" w:hAnsi="Cambria" w:cs="Cambria"/>
-          <w:szCs w:val="24"/>
-        </w:rPr>
-        <w:t>sviluppi</w:t>
-      </w:r>
-      <w:proofErr w:type="spellEnd"/>
-      <w:r>
-        <w:rPr>
-          <w:rFonts w:ascii="Cambria" w:eastAsia="Cambria" w:hAnsi="Cambria" w:cs="Cambria"/>
-          <w:szCs w:val="24"/>
-        </w:rPr>
-        <w:t xml:space="preserve"> </w:t>
-      </w:r>
-      <w:proofErr w:type="spellStart"/>
-      <w:r>
-        <w:rPr>
-          <w:rFonts w:ascii="Cambria" w:eastAsia="Cambria" w:hAnsi="Cambria" w:cs="Cambria"/>
-          <w:szCs w:val="24"/>
-        </w:rPr>
-        <w:t>futuri</w:t>
-      </w:r>
-      <w:proofErr w:type="spellEnd"/>
-      <w:r>
-        <w:rPr>
-          <w:rFonts w:ascii="Cambria" w:eastAsia="Cambria" w:hAnsi="Cambria" w:cs="Cambria"/>
-          <w:szCs w:val="24"/>
-        </w:rPr>
-        <w:t>.</w:t>
+        <w:t>- 1 breve capitolo di conclusioni in cui ricapitola il tutto traendo le conclusioni e proponendo degli sviluppi futuri.</w:t>
       </w:r>
     </w:p>
     <w:p>
@@ -4059,21 +3098,7 @@
         <w:rPr>
           <w:szCs w:val="24"/>
         </w:rPr>
-        <w:t xml:space="preserve">In our case, we initially want to make the LLMs understand how a hardware architecture is structured so that the model </w:t>
-      </w:r>
-      <w:proofErr w:type="gramStart"/>
-      <w:r>
-        <w:rPr>
-          <w:szCs w:val="24"/>
-        </w:rPr>
-        <w:t>is able to</w:t>
-      </w:r>
-      <w:proofErr w:type="gramEnd"/>
-      <w:r>
-        <w:rPr>
-          <w:szCs w:val="24"/>
-        </w:rPr>
-        <w:t xml:space="preserve"> solve the diagnostics at its best. Subsequently, we want to exploit the capabilities of the LLMs to identify any problems in the hardware by </w:t>
+        <w:t xml:space="preserve">In our case, we initially want to make the LLMs understand how a hardware architecture is structured so that the model is able to solve the diagnostics at its best. Subsequently, we want to exploit the capabilities of the LLMs to identify any problems in the hardware by </w:t>
       </w:r>
       <w:r>
         <w:rPr>
@@ -4112,57 +3137,33 @@
         <w:rPr>
           <w:szCs w:val="24"/>
         </w:rPr>
-        <w:t xml:space="preserve"> we have two objectives, the first is to verify that the LLMs </w:t>
-      </w:r>
-      <w:proofErr w:type="gramStart"/>
-      <w:r>
-        <w:rPr>
-          <w:szCs w:val="24"/>
-        </w:rPr>
-        <w:t>are able to</w:t>
-      </w:r>
-      <w:proofErr w:type="gramEnd"/>
-      <w:r>
-        <w:rPr>
-          <w:szCs w:val="24"/>
-        </w:rPr>
-        <w:t xml:space="preserve"> understand the hardware architecture. While the second is to verify that the LLMs </w:t>
-      </w:r>
-      <w:proofErr w:type="gramStart"/>
-      <w:r>
-        <w:rPr>
-          <w:szCs w:val="24"/>
-        </w:rPr>
-        <w:t>are able to</w:t>
-      </w:r>
-      <w:proofErr w:type="gramEnd"/>
-      <w:r>
-        <w:rPr>
-          <w:szCs w:val="24"/>
-        </w:rPr>
-        <w:t xml:space="preserve"> understand and solve hardware problems. This work was based on In-Context </w:t>
+        <w:t xml:space="preserve"> we have two objectives, the first is to verify that the LLMs are able to understand the hardware architecture. While the second is to verify that the LLMs are able to understand and solve hardware problems. This work was based on In-Context </w:t>
       </w:r>
       <w:r>
         <w:rPr>
           <w:szCs w:val="24"/>
         </w:rPr>
         <w:lastRenderedPageBreak/>
-        <w:t xml:space="preserve">Learning (ICL) and Prompt Engineering. </w:t>
-      </w:r>
-      <w:proofErr w:type="gramStart"/>
-      <w:r>
+        <w:t>Learning (ICL) and Prompt Engineering. In particular, we compared the performance of different models according to various metrics.</w:t>
+      </w:r>
+    </w:p>
+    <w:p>
+      <w:pPr>
+        <w:spacing w:before="120" w:after="120"/>
+        <w:ind w:left="113" w:right="113"/>
         <w:rPr>
           <w:szCs w:val="24"/>
         </w:rPr>
-        <w:t>In particular, we</w:t>
-      </w:r>
-      <w:proofErr w:type="gramEnd"/>
-      <w:r>
+      </w:pPr>
+    </w:p>
+    <w:p>
+      <w:pPr>
+        <w:spacing w:before="120" w:after="120"/>
+        <w:ind w:left="113" w:right="113"/>
         <w:rPr>
           <w:szCs w:val="24"/>
         </w:rPr>
-        <w:t xml:space="preserve"> compared the performance of different models according to various metrics.</w:t>
-      </w:r>
+      </w:pPr>
     </w:p>
     <w:p>
       <w:pPr>
@@ -4292,24 +3293,6 @@
     </w:p>
     <w:p>
       <w:pPr>
-        <w:spacing w:before="120" w:after="120"/>
-        <w:ind w:left="113" w:right="113"/>
-        <w:rPr>
-          <w:szCs w:val="24"/>
-        </w:rPr>
-      </w:pPr>
-    </w:p>
-    <w:p>
-      <w:pPr>
-        <w:spacing w:before="120" w:after="120"/>
-        <w:ind w:left="113" w:right="113"/>
-        <w:rPr>
-          <w:szCs w:val="24"/>
-        </w:rPr>
-      </w:pPr>
-    </w:p>
-    <w:p>
-      <w:pPr>
         <w:pStyle w:val="Heading1"/>
         <w:ind w:left="113" w:right="113"/>
       </w:pPr>
@@ -4321,15 +3304,7 @@
         <w:t xml:space="preserve"> </w:t>
       </w:r>
       <w:r>
-        <w:t xml:space="preserve">State Of </w:t>
-      </w:r>
-      <w:proofErr w:type="gramStart"/>
-      <w:r>
-        <w:t>The</w:t>
-      </w:r>
-      <w:proofErr w:type="gramEnd"/>
-      <w:r>
-        <w:t xml:space="preserve"> Art</w:t>
+        <w:t>State Of The Art</w:t>
       </w:r>
       <w:bookmarkEnd w:id="4"/>
     </w:p>
@@ -4353,15 +3328,7 @@
         <w:ind w:left="113" w:right="113"/>
       </w:pPr>
       <w:r>
-        <w:t xml:space="preserve">NLP is an interdisciplinary sub-branch of linguistics, computer science, and artificial intelligence (AI) that deals with the interaction between computers and natural language or human language. </w:t>
-      </w:r>
-      <w:proofErr w:type="gramStart"/>
-      <w:r>
-        <w:t>In particular, it</w:t>
-      </w:r>
-      <w:proofErr w:type="gramEnd"/>
-      <w:r>
-        <w:t xml:space="preserve"> uses algorithms to analyse and extract the content of documents in natural language with the aim of making a computer “understand” the content of documents, including the contextual nuances of the language, as well as classify and categorize the documents themselves.</w:t>
+        <w:t>NLP is an interdisciplinary sub-branch of linguistics, computer science, and artificial intelligence (AI) that deals with the interaction between computers and natural language or human language. In particular, it uses algorithms to analyse and extract the content of documents in natural language with the aim of making a computer “understand” the content of documents, including the contextual nuances of the language, as well as classify and categorize the documents themselves.</w:t>
       </w:r>
     </w:p>
     <w:p>
@@ -4478,15 +3445,7 @@
         <w:t xml:space="preserve"> DeepSeek’s DeepSeek</w:t>
       </w:r>
       <w:r>
-        <w:t xml:space="preserve"> series or Meta’s </w:t>
-      </w:r>
-      <w:proofErr w:type="spellStart"/>
-      <w:r>
-        <w:t>LLaMA</w:t>
-      </w:r>
-      <w:proofErr w:type="spellEnd"/>
-      <w:r>
-        <w:t xml:space="preserve"> models are characterized by having billions or even trillions of parameters. The performance of these models tends to improve significantly as the number of parameters and the size of the training data increase, a phenomenon often referred to as “scaling laws.”</w:t>
+        <w:t xml:space="preserve"> series or Meta’s LLaMA models are characterized by having billions or even trillions of parameters. The performance of these models tends to improve significantly as the number of parameters and the size of the training data increase, a phenomenon often referred to as “scaling laws.”</w:t>
       </w:r>
     </w:p>
     <w:p>
@@ -4689,15 +3648,7 @@
         <w:ind w:left="113" w:right="113"/>
       </w:pPr>
       <w:r>
-        <w:t xml:space="preserve">Prompt engineering is the process of structuring or crafting an instruction </w:t>
-      </w:r>
-      <w:proofErr w:type="gramStart"/>
-      <w:r>
-        <w:t>in order to</w:t>
-      </w:r>
-      <w:proofErr w:type="gramEnd"/>
-      <w:r>
-        <w:t xml:space="preserve"> produce the best possible output from a generative AI model.</w:t>
+        <w:t>Prompt engineering is the process of structuring or crafting an instruction in order to produce the best possible output from a generative AI model.</w:t>
       </w:r>
       <w:r>
         <w:t xml:space="preserve"> </w:t>
@@ -4760,15 +3711,7 @@
         <w:t>hought</w:t>
       </w:r>
       <w:r>
-        <w:t xml:space="preserve"> (</w:t>
-      </w:r>
-      <w:proofErr w:type="spellStart"/>
-      <w:r>
-        <w:t>CoT</w:t>
-      </w:r>
-      <w:proofErr w:type="spellEnd"/>
-      <w:r>
-        <w:t>)</w:t>
+        <w:t xml:space="preserve"> (CoT)</w:t>
       </w:r>
       <w:r>
         <w:t>:</w:t>
@@ -4793,13 +3736,8 @@
         <w:ind w:left="833" w:right="113"/>
       </w:pPr>
       <w:r>
-        <w:t xml:space="preserve">The </w:t>
-      </w:r>
-      <w:proofErr w:type="spellStart"/>
-      <w:r>
-        <w:t>CoT</w:t>
-      </w:r>
-      <w:proofErr w:type="spellEnd"/>
+        <w:t>The CoT</w:t>
+      </w:r>
       <w:r>
         <w:t xml:space="preserve"> prompting improves reasoning ability by inducing the model to answer a multi-step problem with steps of reasoning that mimic a train of thought</w:t>
       </w:r>
@@ -4927,15 +3865,7 @@
         <w:t xml:space="preserve">. </w:t>
       </w:r>
       <w:r>
-        <w:t xml:space="preserve">Linguistic features significantly influence prompt effectiveness—such as morphology, syntax, and </w:t>
-      </w:r>
-      <w:proofErr w:type="spellStart"/>
-      <w:r>
-        <w:t>lexico</w:t>
-      </w:r>
-      <w:proofErr w:type="spellEnd"/>
-      <w:r>
-        <w:t>-semantic changes—which meaningfully enhance task performance across a variety of tasks.</w:t>
+        <w:t>Linguistic features significantly influence prompt effectiveness—such as morphology, syntax, and lexico-semantic changes—which meaningfully enhance task performance across a variety of tasks.</w:t>
       </w:r>
       <w:r>
         <w:t xml:space="preserve"> </w:t>
@@ -5063,13 +3993,8 @@
         <w:t>focused on ICL</w:t>
       </w:r>
       <w:r>
-        <w:t xml:space="preserve"> and </w:t>
-      </w:r>
-      <w:proofErr w:type="spellStart"/>
-      <w:r>
-        <w:t>CoT</w:t>
-      </w:r>
-      <w:proofErr w:type="spellEnd"/>
+        <w:t xml:space="preserve"> and CoT</w:t>
+      </w:r>
       <w:r>
         <w:t>, building a</w:t>
       </w:r>
@@ -5300,15 +4225,7 @@
         <w:ind w:left="113" w:right="113"/>
       </w:pPr>
       <w:r>
-        <w:t xml:space="preserve">The Llama model architecture is autoregressive decoder-only transformer, </w:t>
-      </w:r>
-      <w:proofErr w:type="gramStart"/>
-      <w:r>
-        <w:t>similar to</w:t>
-      </w:r>
-      <w:proofErr w:type="gramEnd"/>
-      <w:r>
-        <w:t xml:space="preserve"> GPT-3 with minor differences in activation function, </w:t>
+        <w:t xml:space="preserve">The Llama model architecture is autoregressive decoder-only transformer, similar to GPT-3 with minor differences in activation function, </w:t>
       </w:r>
       <w:r>
         <w:t xml:space="preserve">embeddings, and </w:t>
@@ -5543,21 +4460,7 @@
           <w:rPr>
             <w:rStyle w:val="Hyperlink"/>
           </w:rPr>
-          <w:t xml:space="preserve">Structuring Unstructured Data with LLMs | by </w:t>
-        </w:r>
-        <w:proofErr w:type="spellStart"/>
-        <w:r>
-          <w:rPr>
-            <w:rStyle w:val="Hyperlink"/>
-          </w:rPr>
-          <w:t>Story_Teller</w:t>
-        </w:r>
-        <w:proofErr w:type="spellEnd"/>
-        <w:r>
-          <w:rPr>
-            <w:rStyle w:val="Hyperlink"/>
-          </w:rPr>
-          <w:t xml:space="preserve"> | Medium</w:t>
+          <w:t>Structuring Unstructured Data with LLMs | by Story_Teller | Medium</w:t>
         </w:r>
       </w:hyperlink>
       <w:r>
@@ -5642,21 +4545,12 @@
         </w:rPr>
         <w:t>“</w:t>
       </w:r>
-      <w:proofErr w:type="spellStart"/>
       <w:r>
         <w:rPr>
           <w:rFonts w:eastAsia="NimbusRomNo9L-Regu" w:cs="NimbusRomNo9L-Regu"/>
           <w:lang w:val="en-US"/>
         </w:rPr>
-        <w:t>LogGPT</w:t>
-      </w:r>
-      <w:proofErr w:type="spellEnd"/>
-      <w:r>
-        <w:rPr>
-          <w:rFonts w:eastAsia="NimbusRomNo9L-Regu" w:cs="NimbusRomNo9L-Regu"/>
-          <w:lang w:val="en-US"/>
-        </w:rPr>
-        <w:t>: Exploring ChatGPT for Log-Based Anomaly Detection” (paper 2023)</w:t>
+        <w:t>LogGPT: Exploring ChatGPT for Log-Based Anomaly Detection” (paper 2023)</w:t>
       </w:r>
       <w:r>
         <w:rPr>
@@ -5799,15 +4693,7 @@
         <w:t xml:space="preserve"> and</w:t>
       </w:r>
       <w:r>
-        <w:t xml:space="preserve"> </w:t>
-      </w:r>
-      <w:proofErr w:type="spellStart"/>
-      <w:r>
-        <w:t>microsoft</w:t>
-      </w:r>
-      <w:proofErr w:type="spellEnd"/>
-      <w:r>
-        <w:t>/Phi-4-mini-reasoning.</w:t>
+        <w:t xml:space="preserve"> microsoft/Phi-4-mini-reasoning.</w:t>
       </w:r>
     </w:p>
     <w:p>
@@ -6185,15 +5071,7 @@
         <w:ind w:left="113" w:right="113"/>
       </w:pPr>
       <w:r>
-        <w:t xml:space="preserve">Not all models clearly understand that they must respond in the specified way. So, I added a parenthetical note to the prompt to clarify it, but models like </w:t>
-      </w:r>
-      <w:proofErr w:type="spellStart"/>
-      <w:r>
-        <w:t>mistralai</w:t>
-      </w:r>
-      <w:proofErr w:type="spellEnd"/>
-      <w:r>
-        <w:t xml:space="preserve">/Mistral-7B-Instruct-v0.3 </w:t>
+        <w:t xml:space="preserve">Not all models clearly understand that they must respond in the specified way. So, I added a parenthetical note to the prompt to clarify it, but models like mistralai/Mistral-7B-Instruct-v0.3 </w:t>
       </w:r>
       <w:r>
         <w:t xml:space="preserve">sometimes </w:t>
@@ -8455,13 +7333,8 @@
       <w:r>
         <w:t xml:space="preserve">.2 </w:t>
       </w:r>
-      <w:proofErr w:type="spellStart"/>
-      <w:r>
-        <w:t>microsoft</w:t>
-      </w:r>
-      <w:proofErr w:type="spellEnd"/>
-      <w:r>
-        <w:t>/Phi-4-mini-reasoning</w:t>
+      <w:r>
+        <w:t>microsoft/Phi-4-mini-reasoning</w:t>
       </w:r>
     </w:p>
     <w:p>
@@ -8690,13 +7563,8 @@
       <w:r>
         <w:t xml:space="preserve">.3 </w:t>
       </w:r>
-      <w:proofErr w:type="spellStart"/>
-      <w:r>
-        <w:t>mistralai</w:t>
-      </w:r>
-      <w:proofErr w:type="spellEnd"/>
-      <w:r>
-        <w:t>/Mistral-7B-Instruct-v0.3</w:t>
+      <w:r>
+        <w:t>mistralai/Mistral-7B-Instruct-v0.3</w:t>
       </w:r>
     </w:p>
     <w:p>
@@ -9090,11 +7958,9 @@
         <w:spacing w:before="120" w:after="120"/>
         <w:ind w:right="113"/>
       </w:pPr>
-      <w:proofErr w:type="spellStart"/>
       <w:r>
         <w:t>acceptanceTest</w:t>
       </w:r>
-      <w:proofErr w:type="spellEnd"/>
       <w:r>
         <w:t xml:space="preserve"> </w:t>
       </w:r>
@@ -9118,11 +7984,9 @@
         <w:spacing w:before="120" w:after="120"/>
         <w:ind w:right="113"/>
       </w:pPr>
-      <w:proofErr w:type="spellStart"/>
       <w:r>
         <w:t>generalInformations</w:t>
       </w:r>
-      <w:proofErr w:type="spellEnd"/>
       <w:r>
         <w:t xml:space="preserve"> </w:t>
       </w:r>
@@ -9133,23 +7997,7 @@
         <w:t>i</w:t>
       </w:r>
       <w:r>
-        <w:t xml:space="preserve">d, </w:t>
-      </w:r>
-      <w:proofErr w:type="spellStart"/>
-      <w:r>
-        <w:t>infoLabel</w:t>
-      </w:r>
-      <w:proofErr w:type="spellEnd"/>
-      <w:r>
-        <w:t xml:space="preserve">, </w:t>
-      </w:r>
-      <w:proofErr w:type="spellStart"/>
-      <w:r>
-        <w:t>infoData</w:t>
-      </w:r>
-      <w:proofErr w:type="spellEnd"/>
-      <w:r>
-        <w:t>)</w:t>
+        <w:t>d, infoLabel, infoData)</w:t>
       </w:r>
       <w:r>
         <w:t xml:space="preserve">: this table contains information about the operator </w:t>
@@ -9175,21 +8023,8 @@
         <w:t>(</w:t>
       </w:r>
       <w:r>
-        <w:t xml:space="preserve">id, session, </w:t>
-      </w:r>
-      <w:proofErr w:type="spellStart"/>
-      <w:r>
-        <w:t>testId</w:t>
-      </w:r>
-      <w:proofErr w:type="spellEnd"/>
-      <w:r>
-        <w:t xml:space="preserve">, </w:t>
-      </w:r>
-      <w:proofErr w:type="spellStart"/>
-      <w:r>
-        <w:t>infoData</w:t>
-      </w:r>
-      <w:proofErr w:type="spellEnd"/>
+        <w:t>id, session, testId, infoData</w:t>
+      </w:r>
       <w:r>
         <w:t>)</w:t>
       </w:r>
@@ -9208,50 +8043,13 @@
         <w:ind w:right="113"/>
       </w:pPr>
       <w:r>
-        <w:t xml:space="preserve">notifications (id, type, </w:t>
-      </w:r>
-      <w:proofErr w:type="spellStart"/>
-      <w:r>
-        <w:t>testI</w:t>
+        <w:t>notifications (id, type, testI</w:t>
       </w:r>
       <w:r>
         <w:t>D</w:t>
       </w:r>
-      <w:proofErr w:type="spellEnd"/>
-      <w:r>
-        <w:t xml:space="preserve">, session, timestamp, </w:t>
-      </w:r>
-      <w:proofErr w:type="spellStart"/>
-      <w:r>
-        <w:t>testStatus</w:t>
-      </w:r>
-      <w:proofErr w:type="spellEnd"/>
-      <w:r>
-        <w:t xml:space="preserve">, </w:t>
-      </w:r>
-      <w:proofErr w:type="spellStart"/>
-      <w:r>
-        <w:t>testResult</w:t>
-      </w:r>
-      <w:proofErr w:type="spellEnd"/>
-      <w:r>
-        <w:t xml:space="preserve">, error, </w:t>
-      </w:r>
-      <w:proofErr w:type="spellStart"/>
-      <w:r>
-        <w:t>updateType</w:t>
-      </w:r>
-      <w:proofErr w:type="spellEnd"/>
-      <w:r>
-        <w:t xml:space="preserve">, </w:t>
-      </w:r>
-      <w:proofErr w:type="spellStart"/>
-      <w:r>
-        <w:t>updateValue</w:t>
-      </w:r>
-      <w:proofErr w:type="spellEnd"/>
-      <w:r>
-        <w:t>, report)</w:t>
+      <w:r>
+        <w:t>, session, timestamp, testStatus, testResult, error, updateType, updateValue, report)</w:t>
       </w:r>
       <w:r>
         <w:t xml:space="preserve">: </w:t>
@@ -9305,29 +8103,8 @@
         <w:spacing w:before="120" w:after="120"/>
         <w:ind w:right="113"/>
       </w:pPr>
-      <w:proofErr w:type="spellStart"/>
-      <w:r>
-        <w:t>testID</w:t>
-      </w:r>
-      <w:proofErr w:type="spellEnd"/>
-      <w:r>
-        <w:t xml:space="preserve">: string that uniquely identifies the test of the notification. It is the same of </w:t>
-      </w:r>
-      <w:proofErr w:type="spellStart"/>
-      <w:r>
-        <w:t>testCode</w:t>
-      </w:r>
-      <w:proofErr w:type="spellEnd"/>
-      <w:r>
-        <w:t xml:space="preserve"> filed of the table </w:t>
-      </w:r>
-      <w:proofErr w:type="spellStart"/>
-      <w:r>
-        <w:t>testIdVocabulary</w:t>
-      </w:r>
-      <w:proofErr w:type="spellEnd"/>
-      <w:r>
-        <w:t xml:space="preserve"> where is located the corresponding label, it is also the test identifier in the system definition</w:t>
+      <w:r>
+        <w:t>testID: string that uniquely identifies the test of the notification. It is the same of testCode filed of the table testIdVocabulary where is located the corresponding label, it is also the test identifier in the system definition</w:t>
       </w:r>
     </w:p>
     <w:p>
@@ -9340,13 +8117,8 @@
         <w:spacing w:before="120" w:after="120"/>
         <w:ind w:right="113"/>
       </w:pPr>
-      <w:proofErr w:type="spellStart"/>
-      <w:r>
-        <w:t>seission</w:t>
-      </w:r>
-      <w:proofErr w:type="spellEnd"/>
-      <w:r>
-        <w:t>: integer that represents the ID of the test session or process. So, the number of test executions</w:t>
+      <w:r>
+        <w:t>seission: integer that represents the ID of the test session or process. So, the number of test executions</w:t>
       </w:r>
     </w:p>
     <w:p>
@@ -9373,13 +8145,8 @@
         <w:spacing w:before="120" w:after="120"/>
         <w:ind w:right="113"/>
       </w:pPr>
-      <w:proofErr w:type="spellStart"/>
-      <w:r>
-        <w:t>testStatus</w:t>
-      </w:r>
-      <w:proofErr w:type="spellEnd"/>
-      <w:r>
-        <w:t>: integer that represents the actual test state.  It can be 0 = Default, 1 = Init, 2 = Running, 3 = Terminated, 4 = Stopped, 5 = Deleted and 6 Error</w:t>
+      <w:r>
+        <w:t>testStatus: integer that represents the actual test state.  It can be 0 = Default, 1 = Init, 2 = Running, 3 = Terminated, 4 = Stopped, 5 = Deleted and 6 Error</w:t>
       </w:r>
     </w:p>
     <w:p>
@@ -9392,21 +8159,8 @@
         <w:spacing w:before="120" w:after="120"/>
         <w:ind w:right="113"/>
       </w:pPr>
-      <w:proofErr w:type="spellStart"/>
-      <w:r>
-        <w:t>testResult</w:t>
-      </w:r>
-      <w:proofErr w:type="spellEnd"/>
-      <w:r>
-        <w:t xml:space="preserve">: Integer that represents the final test result. It can be 0 = Default, 1 = </w:t>
-      </w:r>
-      <w:proofErr w:type="spellStart"/>
-      <w:r>
-        <w:t>NotExecuted</w:t>
-      </w:r>
-      <w:proofErr w:type="spellEnd"/>
-      <w:r>
-        <w:t>, 2 = Successful and 3 = Fail</w:t>
+      <w:r>
+        <w:t>testResult: Integer that represents the final test result. It can be 0 = Default, 1 = NotExecuted, 2 = Successful and 3 = Fail</w:t>
       </w:r>
     </w:p>
     <w:p>
@@ -9420,15 +8174,7 @@
         <w:ind w:right="113"/>
       </w:pPr>
       <w:r>
-        <w:t>error: description of an eventual error. It can be empty (the default value is the dash ‘</w:t>
-      </w:r>
-      <w:proofErr w:type="gramStart"/>
-      <w:r>
-        <w:t>-‘</w:t>
-      </w:r>
-      <w:proofErr w:type="gramEnd"/>
-      <w:r>
-        <w:t>)</w:t>
+        <w:t>error: description of an eventual error. It can be empty (the default value is the dash ‘-‘)</w:t>
       </w:r>
     </w:p>
     <w:p>
@@ -9462,21 +8208,8 @@
         <w:spacing w:before="120" w:after="120"/>
         <w:ind w:right="113"/>
       </w:pPr>
-      <w:proofErr w:type="spellStart"/>
-      <w:r>
-        <w:t>sqlite_sequence</w:t>
-      </w:r>
-      <w:proofErr w:type="spellEnd"/>
-      <w:r>
-        <w:t xml:space="preserve"> (name, </w:t>
-      </w:r>
-      <w:proofErr w:type="spellStart"/>
-      <w:r>
-        <w:t>seq</w:t>
-      </w:r>
-      <w:proofErr w:type="spellEnd"/>
-      <w:r>
-        <w:t>)</w:t>
+      <w:r>
+        <w:t>sqlite_sequence (name, seq)</w:t>
       </w:r>
       <w:r>
         <w:t>: this table contains the number of instances for each other table</w:t>
@@ -9492,45 +8225,8 @@
         <w:spacing w:before="120" w:after="120"/>
         <w:ind w:right="113"/>
       </w:pPr>
-      <w:proofErr w:type="spellStart"/>
-      <w:r>
-        <w:t>testIdVocabulary</w:t>
-      </w:r>
-      <w:proofErr w:type="spellEnd"/>
-      <w:r>
-        <w:t xml:space="preserve"> (id, </w:t>
-      </w:r>
-      <w:proofErr w:type="spellStart"/>
-      <w:r>
-        <w:t>testCode</w:t>
-      </w:r>
-      <w:proofErr w:type="spellEnd"/>
-      <w:r>
-        <w:t xml:space="preserve">, </w:t>
-      </w:r>
-      <w:proofErr w:type="spellStart"/>
-      <w:r>
-        <w:t>testLabel</w:t>
-      </w:r>
-      <w:proofErr w:type="spellEnd"/>
-      <w:r>
-        <w:t xml:space="preserve">, </w:t>
-      </w:r>
-      <w:proofErr w:type="spellStart"/>
-      <w:r>
-        <w:t>subsystemId</w:t>
-      </w:r>
-      <w:proofErr w:type="spellEnd"/>
-      <w:r>
-        <w:t xml:space="preserve">, </w:t>
-      </w:r>
-      <w:proofErr w:type="spellStart"/>
-      <w:r>
-        <w:t>subsystemLabel</w:t>
-      </w:r>
-      <w:proofErr w:type="spellEnd"/>
-      <w:r>
-        <w:t>)</w:t>
+      <w:r>
+        <w:t>testIdVocabulary (id, testCode, testLabel, subsystemId, subsystemLabel)</w:t>
       </w:r>
       <w:r>
         <w:t>: this table contains the corresponding names/labels for the system codes/tags.</w:t>
@@ -9613,32 +8309,11 @@
         <w:spacing w:before="120" w:after="120"/>
         <w:ind w:right="113"/>
       </w:pPr>
-      <w:proofErr w:type="spellStart"/>
-      <w:r>
-        <w:t>testID</w:t>
-      </w:r>
-      <w:proofErr w:type="spellEnd"/>
-      <w:r>
-        <w:t xml:space="preserve">: string that </w:t>
-      </w:r>
-      <w:r>
-        <w:t xml:space="preserve">uniquely identifies the test of the notification. It is the same of </w:t>
-      </w:r>
-      <w:proofErr w:type="spellStart"/>
-      <w:r>
-        <w:t>testCode</w:t>
-      </w:r>
-      <w:proofErr w:type="spellEnd"/>
-      <w:r>
-        <w:t xml:space="preserve"> filed of the table </w:t>
-      </w:r>
-      <w:proofErr w:type="spellStart"/>
-      <w:r>
-        <w:t>testIdVocabulary</w:t>
-      </w:r>
-      <w:proofErr w:type="spellEnd"/>
-      <w:r>
-        <w:t xml:space="preserve"> </w:t>
+      <w:r>
+        <w:t xml:space="preserve">testID: string that </w:t>
+      </w:r>
+      <w:r>
+        <w:t xml:space="preserve">uniquely identifies the test of the notification. It is the same of testCode filed of the table testIdVocabulary </w:t>
       </w:r>
       <w:r>
         <w:t>where is located the corresponding label</w:t>
@@ -9657,13 +8332,8 @@
         <w:spacing w:before="120" w:after="120"/>
         <w:ind w:right="113"/>
       </w:pPr>
-      <w:proofErr w:type="spellStart"/>
-      <w:r>
-        <w:t>seission</w:t>
-      </w:r>
-      <w:proofErr w:type="spellEnd"/>
-      <w:r>
-        <w:t xml:space="preserve">: integer that represents the ID of the test session or process. </w:t>
+      <w:r>
+        <w:t xml:space="preserve">seission: integer that represents the ID of the test session or process. </w:t>
       </w:r>
       <w:r>
         <w:t>So, the number of test executions</w:t>
@@ -9693,13 +8363,8 @@
         <w:spacing w:before="120" w:after="120"/>
         <w:ind w:right="113"/>
       </w:pPr>
-      <w:proofErr w:type="spellStart"/>
-      <w:r>
-        <w:t>testStatus</w:t>
-      </w:r>
-      <w:proofErr w:type="spellEnd"/>
-      <w:r>
-        <w:t xml:space="preserve">: integer that represents the actual test state.  </w:t>
+      <w:r>
+        <w:t xml:space="preserve">testStatus: integer that represents the actual test state.  </w:t>
       </w:r>
       <w:r>
         <w:t>It can be 0 = Default, 1 = Init, 2 = Running, 3 = Terminated, 4 = Stopped, 5 = Deleted and 6 Error</w:t>
@@ -9715,24 +8380,11 @@
         <w:spacing w:before="120" w:after="120"/>
         <w:ind w:right="113"/>
       </w:pPr>
-      <w:proofErr w:type="spellStart"/>
-      <w:r>
-        <w:t>testResult</w:t>
-      </w:r>
-      <w:proofErr w:type="spellEnd"/>
-      <w:r>
-        <w:t xml:space="preserve">: Integer that represents the final test result. </w:t>
-      </w:r>
-      <w:r>
-        <w:t xml:space="preserve">It can be 0 = Default, 1 = </w:t>
-      </w:r>
-      <w:proofErr w:type="spellStart"/>
-      <w:r>
-        <w:t>NotExecuted</w:t>
-      </w:r>
-      <w:proofErr w:type="spellEnd"/>
-      <w:r>
-        <w:t>, 2 = Successful and 3 = Fail</w:t>
+      <w:r>
+        <w:t xml:space="preserve">testResult: Integer that represents the final test result. </w:t>
+      </w:r>
+      <w:r>
+        <w:t>It can be 0 = Default, 1 = NotExecuted, 2 = Successful and 3 = Fail</w:t>
       </w:r>
     </w:p>
     <w:p>
@@ -9746,15 +8398,7 @@
         <w:ind w:right="113"/>
       </w:pPr>
       <w:r>
-        <w:t>error: description of an eventual error. It can be empty (the default value is the dash ‘</w:t>
-      </w:r>
-      <w:proofErr w:type="gramStart"/>
-      <w:r>
-        <w:t>-‘</w:t>
-      </w:r>
-      <w:proofErr w:type="gramEnd"/>
-      <w:r>
-        <w:t>)</w:t>
+        <w:t>error: description of an eventual error. It can be empty (the default value is the dash ‘-‘)</w:t>
       </w:r>
     </w:p>
     <w:p>
@@ -9796,23 +8440,7 @@
         <w:ind w:left="113" w:right="113"/>
       </w:pPr>
       <w:r>
-        <w:t xml:space="preserve">I modified the base database structure by adding two fields </w:t>
-      </w:r>
-      <w:proofErr w:type="spellStart"/>
-      <w:r>
-        <w:t>reportLabel</w:t>
-      </w:r>
-      <w:proofErr w:type="spellEnd"/>
-      <w:r>
-        <w:t xml:space="preserve"> and </w:t>
-      </w:r>
-      <w:proofErr w:type="spellStart"/>
-      <w:r>
-        <w:t>errorLabele</w:t>
-      </w:r>
-      <w:proofErr w:type="spellEnd"/>
-      <w:r>
-        <w:t xml:space="preserve">. These fields contain a reduced version of the same data of the corresponding fields report and error to reduce the context for the ICL activity. </w:t>
+        <w:t xml:space="preserve">I modified the base database structure by adding two fields reportLabel and errorLabele. These fields contain a reduced version of the same data of the corresponding fields report and error to reduce the context for the ICL activity. </w:t>
       </w:r>
     </w:p>
     <w:p>
@@ -9903,29 +8531,8 @@
         <w:spacing w:before="120" w:after="120"/>
         <w:ind w:right="113"/>
       </w:pPr>
-      <w:proofErr w:type="spellStart"/>
-      <w:r>
-        <w:t>TestCategories</w:t>
-      </w:r>
-      <w:proofErr w:type="spellEnd"/>
-      <w:r>
-        <w:t xml:space="preserve">, </w:t>
-      </w:r>
-      <w:proofErr w:type="spellStart"/>
-      <w:r>
-        <w:t>MonitorCategories</w:t>
-      </w:r>
-      <w:proofErr w:type="spellEnd"/>
-      <w:r>
-        <w:t xml:space="preserve">, </w:t>
-      </w:r>
-      <w:proofErr w:type="spellStart"/>
-      <w:r>
-        <w:t>StressCategoires</w:t>
-      </w:r>
-      <w:proofErr w:type="spellEnd"/>
-      <w:r>
-        <w:t>: contains a set of test categories for the following elements</w:t>
+      <w:r>
+        <w:t>TestCategories, MonitorCategories, StressCategoires: contains a set of test categories for the following elements</w:t>
       </w:r>
     </w:p>
     <w:p>
@@ -9938,13 +8545,8 @@
         <w:spacing w:before="120" w:after="120"/>
         <w:ind w:right="113"/>
       </w:pPr>
-      <w:proofErr w:type="spellStart"/>
-      <w:r>
-        <w:t>testList</w:t>
-      </w:r>
-      <w:proofErr w:type="spellEnd"/>
-      <w:r>
-        <w:t>: contains all the tests to be performed interactively (a human operator must manually start/stop them)</w:t>
+      <w:r>
+        <w:t>testList: contains all the tests to be performed interactively (a human operator must manually start/stop them)</w:t>
       </w:r>
     </w:p>
     <w:p>
@@ -9957,13 +8559,8 @@
         <w:spacing w:before="120" w:after="120"/>
         <w:ind w:right="113"/>
       </w:pPr>
-      <w:proofErr w:type="spellStart"/>
-      <w:r>
-        <w:t>MonitorList</w:t>
-      </w:r>
-      <w:proofErr w:type="spellEnd"/>
-      <w:r>
-        <w:t xml:space="preserve">: contains a set of tests that are iteratively repeated if started by a </w:t>
+      <w:r>
+        <w:t xml:space="preserve">MonitorList: contains a set of tests that are iteratively repeated if started by a </w:t>
       </w:r>
       <w:r>
         <w:t>human operator</w:t>
@@ -9982,13 +8579,8 @@
         <w:spacing w:before="120" w:after="120"/>
         <w:ind w:right="113"/>
       </w:pPr>
-      <w:proofErr w:type="spellStart"/>
-      <w:r>
-        <w:t>StressList</w:t>
-      </w:r>
-      <w:proofErr w:type="spellEnd"/>
-      <w:r>
-        <w:t xml:space="preserve">: </w:t>
+      <w:r>
+        <w:t xml:space="preserve">StressList: </w:t>
       </w:r>
       <w:r>
         <w:t>contains a set of test</w:t>
@@ -9997,13 +8589,8 @@
         <w:t>s</w:t>
       </w:r>
       <w:r>
-        <w:t xml:space="preserve"> that can be iteratively executed without the need of a human operator, they can be monitored by </w:t>
-      </w:r>
-      <w:proofErr w:type="spellStart"/>
-      <w:r>
-        <w:t>MonitorList</w:t>
-      </w:r>
-      <w:proofErr w:type="spellEnd"/>
+        <w:t xml:space="preserve"> that can be iteratively executed without the need of a human operator, they can be monitored by MonitorList</w:t>
+      </w:r>
       <w:r>
         <w:t>. In this case it is empty</w:t>
       </w:r>
@@ -10431,27 +9018,7 @@
         <w:t>T</w:t>
       </w:r>
       <w:r>
-        <w:t>he sample system components with their ports/interfaces status. The status can be ‘</w:t>
-      </w:r>
-      <w:proofErr w:type="gramStart"/>
-      <w:r>
-        <w:t>up(</w:t>
-      </w:r>
-      <w:proofErr w:type="gramEnd"/>
-      <w:r>
-        <w:t>1)’, ‘</w:t>
-      </w:r>
-      <w:proofErr w:type="gramStart"/>
-      <w:r>
-        <w:t>down(</w:t>
-      </w:r>
-      <w:proofErr w:type="gramEnd"/>
-      <w:r>
-        <w:t>2)</w:t>
-      </w:r>
-      <w:proofErr w:type="gramStart"/>
-      <w:r>
-        <w:t>’</w:t>
+        <w:t>he sample system components with their ports/interfaces status. The status can be ‘up(1)’, ‘down(2)’</w:t>
       </w:r>
       <w:r>
         <w:t xml:space="preserve"> </w:t>
@@ -10460,11 +9027,7 @@
         <w:t xml:space="preserve"> </w:t>
       </w:r>
       <w:r>
-        <w:t>or</w:t>
-      </w:r>
-      <w:proofErr w:type="gramEnd"/>
-      <w:r>
-        <w:t xml:space="preserve"> ‘Unknown’</w:t>
+        <w:t>or ‘Unknown’</w:t>
       </w:r>
     </w:p>
     <w:p>

--- a/Thesis.docx
+++ b/Thesis.docx
@@ -116,13 +116,23 @@
         </w:rPr>
         <w:t xml:space="preserve">Magistrale </w:t>
       </w:r>
+      <w:proofErr w:type="spellStart"/>
       <w:r>
         <w:rPr>
           <w:rFonts w:ascii="Cambria" w:eastAsia="Cambria" w:hAnsi="Cambria" w:cs="Cambria"/>
           <w:sz w:val="32"/>
           <w:szCs w:val="32"/>
         </w:rPr>
-        <w:t>Ingegneria Informatica</w:t>
+        <w:t>Ingegneria</w:t>
+      </w:r>
+      <w:proofErr w:type="spellEnd"/>
+      <w:r>
+        <w:rPr>
+          <w:rFonts w:ascii="Cambria" w:eastAsia="Cambria" w:hAnsi="Cambria" w:cs="Cambria"/>
+          <w:sz w:val="32"/>
+          <w:szCs w:val="32"/>
+        </w:rPr>
+        <w:t xml:space="preserve"> Informatica</w:t>
       </w:r>
     </w:p>
     <w:p>
@@ -157,13 +167,203 @@
           <w:rFonts w:ascii="Cambria" w:eastAsia="Cambria" w:hAnsi="Cambria" w:cs="Cambria"/>
         </w:rPr>
       </w:pPr>
+      <w:proofErr w:type="spellStart"/>
       <w:r>
         <w:rPr>
           <w:rFonts w:ascii="Cambria" w:eastAsia="Cambria" w:hAnsi="Cambria" w:cs="Cambria"/>
           <w:sz w:val="44"/>
           <w:szCs w:val="44"/>
         </w:rPr>
-        <w:t>Miglioramento dell'isolamento dei guasti nei sistemi hardware utilizzando modelli linguistici di grandi dimensioni (LLM)</w:t>
+        <w:t>Miglioramento</w:t>
+      </w:r>
+      <w:proofErr w:type="spellEnd"/>
+      <w:r>
+        <w:rPr>
+          <w:rFonts w:ascii="Cambria" w:eastAsia="Cambria" w:hAnsi="Cambria" w:cs="Cambria"/>
+          <w:sz w:val="44"/>
+          <w:szCs w:val="44"/>
+        </w:rPr>
+        <w:t xml:space="preserve"> </w:t>
+      </w:r>
+      <w:proofErr w:type="spellStart"/>
+      <w:r>
+        <w:rPr>
+          <w:rFonts w:ascii="Cambria" w:eastAsia="Cambria" w:hAnsi="Cambria" w:cs="Cambria"/>
+          <w:sz w:val="44"/>
+          <w:szCs w:val="44"/>
+        </w:rPr>
+        <w:t>dell'isolamento</w:t>
+      </w:r>
+      <w:proofErr w:type="spellEnd"/>
+      <w:r>
+        <w:rPr>
+          <w:rFonts w:ascii="Cambria" w:eastAsia="Cambria" w:hAnsi="Cambria" w:cs="Cambria"/>
+          <w:sz w:val="44"/>
+          <w:szCs w:val="44"/>
+        </w:rPr>
+        <w:t xml:space="preserve"> </w:t>
+      </w:r>
+      <w:proofErr w:type="spellStart"/>
+      <w:r>
+        <w:rPr>
+          <w:rFonts w:ascii="Cambria" w:eastAsia="Cambria" w:hAnsi="Cambria" w:cs="Cambria"/>
+          <w:sz w:val="44"/>
+          <w:szCs w:val="44"/>
+        </w:rPr>
+        <w:t>dei</w:t>
+      </w:r>
+      <w:proofErr w:type="spellEnd"/>
+      <w:r>
+        <w:rPr>
+          <w:rFonts w:ascii="Cambria" w:eastAsia="Cambria" w:hAnsi="Cambria" w:cs="Cambria"/>
+          <w:sz w:val="44"/>
+          <w:szCs w:val="44"/>
+        </w:rPr>
+        <w:t xml:space="preserve"> </w:t>
+      </w:r>
+      <w:proofErr w:type="spellStart"/>
+      <w:r>
+        <w:rPr>
+          <w:rFonts w:ascii="Cambria" w:eastAsia="Cambria" w:hAnsi="Cambria" w:cs="Cambria"/>
+          <w:sz w:val="44"/>
+          <w:szCs w:val="44"/>
+        </w:rPr>
+        <w:t>guasti</w:t>
+      </w:r>
+      <w:proofErr w:type="spellEnd"/>
+      <w:r>
+        <w:rPr>
+          <w:rFonts w:ascii="Cambria" w:eastAsia="Cambria" w:hAnsi="Cambria" w:cs="Cambria"/>
+          <w:sz w:val="44"/>
+          <w:szCs w:val="44"/>
+        </w:rPr>
+        <w:t xml:space="preserve"> </w:t>
+      </w:r>
+      <w:proofErr w:type="spellStart"/>
+      <w:r>
+        <w:rPr>
+          <w:rFonts w:ascii="Cambria" w:eastAsia="Cambria" w:hAnsi="Cambria" w:cs="Cambria"/>
+          <w:sz w:val="44"/>
+          <w:szCs w:val="44"/>
+        </w:rPr>
+        <w:t>nei</w:t>
+      </w:r>
+      <w:proofErr w:type="spellEnd"/>
+      <w:r>
+        <w:rPr>
+          <w:rFonts w:ascii="Cambria" w:eastAsia="Cambria" w:hAnsi="Cambria" w:cs="Cambria"/>
+          <w:sz w:val="44"/>
+          <w:szCs w:val="44"/>
+        </w:rPr>
+        <w:t xml:space="preserve"> </w:t>
+      </w:r>
+      <w:proofErr w:type="spellStart"/>
+      <w:r>
+        <w:rPr>
+          <w:rFonts w:ascii="Cambria" w:eastAsia="Cambria" w:hAnsi="Cambria" w:cs="Cambria"/>
+          <w:sz w:val="44"/>
+          <w:szCs w:val="44"/>
+        </w:rPr>
+        <w:t>sistemi</w:t>
+      </w:r>
+      <w:proofErr w:type="spellEnd"/>
+      <w:r>
+        <w:rPr>
+          <w:rFonts w:ascii="Cambria" w:eastAsia="Cambria" w:hAnsi="Cambria" w:cs="Cambria"/>
+          <w:sz w:val="44"/>
+          <w:szCs w:val="44"/>
+        </w:rPr>
+        <w:t xml:space="preserve"> hardware </w:t>
+      </w:r>
+      <w:proofErr w:type="spellStart"/>
+      <w:r>
+        <w:rPr>
+          <w:rFonts w:ascii="Cambria" w:eastAsia="Cambria" w:hAnsi="Cambria" w:cs="Cambria"/>
+          <w:sz w:val="44"/>
+          <w:szCs w:val="44"/>
+        </w:rPr>
+        <w:t>utilizzando</w:t>
+      </w:r>
+      <w:proofErr w:type="spellEnd"/>
+      <w:r>
+        <w:rPr>
+          <w:rFonts w:ascii="Cambria" w:eastAsia="Cambria" w:hAnsi="Cambria" w:cs="Cambria"/>
+          <w:sz w:val="44"/>
+          <w:szCs w:val="44"/>
+        </w:rPr>
+        <w:t xml:space="preserve"> </w:t>
+      </w:r>
+      <w:proofErr w:type="spellStart"/>
+      <w:r>
+        <w:rPr>
+          <w:rFonts w:ascii="Cambria" w:eastAsia="Cambria" w:hAnsi="Cambria" w:cs="Cambria"/>
+          <w:sz w:val="44"/>
+          <w:szCs w:val="44"/>
+        </w:rPr>
+        <w:t>modelli</w:t>
+      </w:r>
+      <w:proofErr w:type="spellEnd"/>
+      <w:r>
+        <w:rPr>
+          <w:rFonts w:ascii="Cambria" w:eastAsia="Cambria" w:hAnsi="Cambria" w:cs="Cambria"/>
+          <w:sz w:val="44"/>
+          <w:szCs w:val="44"/>
+        </w:rPr>
+        <w:t xml:space="preserve"> </w:t>
+      </w:r>
+      <w:proofErr w:type="spellStart"/>
+      <w:r>
+        <w:rPr>
+          <w:rFonts w:ascii="Cambria" w:eastAsia="Cambria" w:hAnsi="Cambria" w:cs="Cambria"/>
+          <w:sz w:val="44"/>
+          <w:szCs w:val="44"/>
+        </w:rPr>
+        <w:t>linguistici</w:t>
+      </w:r>
+      <w:proofErr w:type="spellEnd"/>
+      <w:r>
+        <w:rPr>
+          <w:rFonts w:ascii="Cambria" w:eastAsia="Cambria" w:hAnsi="Cambria" w:cs="Cambria"/>
+          <w:sz w:val="44"/>
+          <w:szCs w:val="44"/>
+        </w:rPr>
+        <w:t xml:space="preserve"> di </w:t>
+      </w:r>
+      <w:proofErr w:type="spellStart"/>
+      <w:r>
+        <w:rPr>
+          <w:rFonts w:ascii="Cambria" w:eastAsia="Cambria" w:hAnsi="Cambria" w:cs="Cambria"/>
+          <w:sz w:val="44"/>
+          <w:szCs w:val="44"/>
+        </w:rPr>
+        <w:t>grandi</w:t>
+      </w:r>
+      <w:proofErr w:type="spellEnd"/>
+      <w:r>
+        <w:rPr>
+          <w:rFonts w:ascii="Cambria" w:eastAsia="Cambria" w:hAnsi="Cambria" w:cs="Cambria"/>
+          <w:sz w:val="44"/>
+          <w:szCs w:val="44"/>
+        </w:rPr>
+        <w:t xml:space="preserve"> </w:t>
+      </w:r>
+      <w:proofErr w:type="spellStart"/>
+      <w:r>
+        <w:rPr>
+          <w:rFonts w:ascii="Cambria" w:eastAsia="Cambria" w:hAnsi="Cambria" w:cs="Cambria"/>
+          <w:sz w:val="44"/>
+          <w:szCs w:val="44"/>
+        </w:rPr>
+        <w:t>dimensioni</w:t>
+      </w:r>
+      <w:proofErr w:type="spellEnd"/>
+      <w:r>
+        <w:rPr>
+          <w:rFonts w:ascii="Cambria" w:eastAsia="Cambria" w:hAnsi="Cambria" w:cs="Cambria"/>
+          <w:sz w:val="44"/>
+          <w:szCs w:val="44"/>
+        </w:rPr>
+        <w:t xml:space="preserve"> (LLM)</w:t>
       </w:r>
     </w:p>
     <w:p>
@@ -182,55 +382,65 @@
           <w:szCs w:val="28"/>
         </w:rPr>
       </w:pPr>
+      <w:proofErr w:type="spellStart"/>
       <w:r>
         <w:rPr>
           <w:rFonts w:ascii="Cambria" w:eastAsia="Cambria" w:hAnsi="Cambria" w:cs="Cambria"/>
           <w:sz w:val="28"/>
           <w:szCs w:val="28"/>
         </w:rPr>
-        <w:t>Relatore:</w:t>
-      </w:r>
-    </w:p>
-    <w:p>
-      <w:pPr>
+        <w:t>Relatore</w:t>
+      </w:r>
+      <w:proofErr w:type="spellEnd"/>
+      <w:r>
         <w:rPr>
           <w:rFonts w:ascii="Cambria" w:eastAsia="Cambria" w:hAnsi="Cambria" w:cs="Cambria"/>
           <w:sz w:val="28"/>
           <w:szCs w:val="28"/>
         </w:rPr>
-      </w:pPr>
-      <w:r>
+        <w:t>:</w:t>
+      </w:r>
+    </w:p>
+    <w:p>
+      <w:pPr>
         <w:rPr>
           <w:rFonts w:ascii="Cambria" w:eastAsia="Cambria" w:hAnsi="Cambria" w:cs="Cambria"/>
           <w:sz w:val="28"/>
           <w:szCs w:val="28"/>
         </w:rPr>
-        <w:t xml:space="preserve">Prof. </w:t>
-      </w:r>
+      </w:pPr>
       <w:r>
         <w:rPr>
           <w:rFonts w:ascii="Cambria" w:eastAsia="Cambria" w:hAnsi="Cambria" w:cs="Cambria"/>
           <w:sz w:val="28"/>
           <w:szCs w:val="28"/>
         </w:rPr>
-        <w:t>Gianfranco Lombardo</w:t>
-      </w:r>
-    </w:p>
-    <w:p>
-      <w:pPr>
-        <w:spacing w:before="240"/>
+        <w:t xml:space="preserve">Prof. </w:t>
+      </w:r>
+      <w:r>
         <w:rPr>
           <w:rFonts w:ascii="Cambria" w:eastAsia="Cambria" w:hAnsi="Cambria" w:cs="Cambria"/>
           <w:sz w:val="28"/>
           <w:szCs w:val="28"/>
         </w:rPr>
-      </w:pPr>
-      <w:r>
+        <w:t>Gianfranco Lombardo</w:t>
+      </w:r>
+    </w:p>
+    <w:p>
+      <w:pPr>
+        <w:spacing w:before="240"/>
         <w:rPr>
           <w:rFonts w:ascii="Cambria" w:eastAsia="Cambria" w:hAnsi="Cambria" w:cs="Cambria"/>
           <w:sz w:val="28"/>
           <w:szCs w:val="28"/>
         </w:rPr>
+      </w:pPr>
+      <w:r>
+        <w:rPr>
+          <w:rFonts w:ascii="Cambria" w:eastAsia="Cambria" w:hAnsi="Cambria" w:cs="Cambria"/>
+          <w:sz w:val="28"/>
+          <w:szCs w:val="28"/>
+        </w:rPr>
         <w:t xml:space="preserve"> </w:t>
       </w:r>
     </w:p>
@@ -278,8 +488,18 @@
           <w:sz w:val="28"/>
           <w:szCs w:val="28"/>
         </w:rPr>
-        <w:t>Matteo Gianvenuti</w:t>
-      </w:r>
+        <w:t xml:space="preserve">Matteo </w:t>
+      </w:r>
+      <w:proofErr w:type="spellStart"/>
+      <w:r>
+        <w:rPr>
+          <w:rFonts w:ascii="Cambria" w:eastAsia="Cambria" w:hAnsi="Cambria" w:cs="Cambria"/>
+          <w:sz w:val="28"/>
+          <w:szCs w:val="28"/>
+        </w:rPr>
+        <w:t>Gianvenuti</w:t>
+      </w:r>
+      <w:proofErr w:type="spellEnd"/>
       <w:r>
         <w:rPr>
           <w:rFonts w:ascii="Cambria" w:eastAsia="Cambria" w:hAnsi="Cambria" w:cs="Cambria"/>
@@ -368,7 +588,24 @@
           <w:szCs w:val="28"/>
         </w:rPr>
         <w:tab/>
-        <w:t>Matricola: 3</w:t>
+      </w:r>
+      <w:proofErr w:type="spellStart"/>
+      <w:r>
+        <w:rPr>
+          <w:rFonts w:ascii="Cambria" w:eastAsia="Cambria" w:hAnsi="Cambria" w:cs="Cambria"/>
+          <w:sz w:val="28"/>
+          <w:szCs w:val="28"/>
+        </w:rPr>
+        <w:t>Matricola</w:t>
+      </w:r>
+      <w:proofErr w:type="spellEnd"/>
+      <w:r>
+        <w:rPr>
+          <w:rFonts w:ascii="Cambria" w:eastAsia="Cambria" w:hAnsi="Cambria" w:cs="Cambria"/>
+          <w:sz w:val="28"/>
+          <w:szCs w:val="28"/>
+        </w:rPr>
+        <w:t>: 3</w:t>
       </w:r>
       <w:r>
         <w:rPr>
@@ -513,7 +750,7 @@
           <w:r>
             <w:fldChar w:fldCharType="separate"/>
           </w:r>
-          <w:hyperlink w:anchor="_Toc202526641" w:history="1">
+          <w:hyperlink w:anchor="_Toc202772482" w:history="1">
             <w:r>
               <w:rPr>
                 <w:rStyle w:val="Hyperlink"/>
@@ -540,7 +777,7 @@
                 <w:noProof/>
                 <w:webHidden/>
               </w:rPr>
-              <w:instrText xml:space="preserve"> PAGEREF _Toc202526641 \h </w:instrText>
+              <w:instrText xml:space="preserve"> PAGEREF _Toc202772482 \h </w:instrText>
             </w:r>
             <w:r>
               <w:rPr>
@@ -584,7 +821,7 @@
               <w14:ligatures w14:val="standardContextual"/>
             </w:rPr>
           </w:pPr>
-          <w:hyperlink w:anchor="_Toc202526642" w:history="1">
+          <w:hyperlink w:anchor="_Toc202772483" w:history="1">
             <w:r>
               <w:rPr>
                 <w:rStyle w:val="Hyperlink"/>
@@ -611,7 +848,7 @@
                 <w:noProof/>
                 <w:webHidden/>
               </w:rPr>
-              <w:instrText xml:space="preserve"> PAGEREF _Toc202526642 \h </w:instrText>
+              <w:instrText xml:space="preserve"> PAGEREF _Toc202772483 \h </w:instrText>
             </w:r>
             <w:r>
               <w:rPr>
@@ -658,7 +895,7 @@
               <w14:ligatures w14:val="standardContextual"/>
             </w:rPr>
           </w:pPr>
-          <w:hyperlink w:anchor="_Toc202526643" w:history="1">
+          <w:hyperlink w:anchor="_Toc202772484" w:history="1">
             <w:r>
               <w:rPr>
                 <w:rStyle w:val="Hyperlink"/>
@@ -685,7 +922,7 @@
                 <w:noProof/>
                 <w:webHidden/>
               </w:rPr>
-              <w:instrText xml:space="preserve"> PAGEREF _Toc202526643 \h </w:instrText>
+              <w:instrText xml:space="preserve"> PAGEREF _Toc202772484 \h </w:instrText>
             </w:r>
             <w:r>
               <w:rPr>
@@ -732,7 +969,7 @@
               <w14:ligatures w14:val="standardContextual"/>
             </w:rPr>
           </w:pPr>
-          <w:hyperlink w:anchor="_Toc202526644" w:history="1">
+          <w:hyperlink w:anchor="_Toc202772485" w:history="1">
             <w:r>
               <w:rPr>
                 <w:rStyle w:val="Hyperlink"/>
@@ -759,7 +996,7 @@
                 <w:noProof/>
                 <w:webHidden/>
               </w:rPr>
-              <w:instrText xml:space="preserve"> PAGEREF _Toc202526644 \h </w:instrText>
+              <w:instrText xml:space="preserve"> PAGEREF _Toc202772485 \h </w:instrText>
             </w:r>
             <w:r>
               <w:rPr>
@@ -806,7 +1043,7 @@
               <w14:ligatures w14:val="standardContextual"/>
             </w:rPr>
           </w:pPr>
-          <w:hyperlink w:anchor="_Toc202526645" w:history="1">
+          <w:hyperlink w:anchor="_Toc202772486" w:history="1">
             <w:r>
               <w:rPr>
                 <w:rStyle w:val="Hyperlink"/>
@@ -833,7 +1070,7 @@
                 <w:noProof/>
                 <w:webHidden/>
               </w:rPr>
-              <w:instrText xml:space="preserve"> PAGEREF _Toc202526645 \h </w:instrText>
+              <w:instrText xml:space="preserve"> PAGEREF _Toc202772486 \h </w:instrText>
             </w:r>
             <w:r>
               <w:rPr>
@@ -880,7 +1117,7 @@
               <w14:ligatures w14:val="standardContextual"/>
             </w:rPr>
           </w:pPr>
-          <w:hyperlink w:anchor="_Toc202526646" w:history="1">
+          <w:hyperlink w:anchor="_Toc202772487" w:history="1">
             <w:r>
               <w:rPr>
                 <w:rStyle w:val="Hyperlink"/>
@@ -907,7 +1144,7 @@
                 <w:noProof/>
                 <w:webHidden/>
               </w:rPr>
-              <w:instrText xml:space="preserve"> PAGEREF _Toc202526646 \h </w:instrText>
+              <w:instrText xml:space="preserve"> PAGEREF _Toc202772487 \h </w:instrText>
             </w:r>
             <w:r>
               <w:rPr>
@@ -954,7 +1191,7 @@
               <w14:ligatures w14:val="standardContextual"/>
             </w:rPr>
           </w:pPr>
-          <w:hyperlink w:anchor="_Toc202526647" w:history="1">
+          <w:hyperlink w:anchor="_Toc202772488" w:history="1">
             <w:r>
               <w:rPr>
                 <w:rStyle w:val="Hyperlink"/>
@@ -981,7 +1218,7 @@
                 <w:noProof/>
                 <w:webHidden/>
               </w:rPr>
-              <w:instrText xml:space="preserve"> PAGEREF _Toc202526647 \h </w:instrText>
+              <w:instrText xml:space="preserve"> PAGEREF _Toc202772488 \h </w:instrText>
             </w:r>
             <w:r>
               <w:rPr>
@@ -1001,7 +1238,7 @@
                 <w:noProof/>
                 <w:webHidden/>
               </w:rPr>
-              <w:t>6</w:t>
+              <w:t>7</w:t>
             </w:r>
             <w:r>
               <w:rPr>
@@ -1028,7 +1265,7 @@
               <w14:ligatures w14:val="standardContextual"/>
             </w:rPr>
           </w:pPr>
-          <w:hyperlink w:anchor="_Toc202526648" w:history="1">
+          <w:hyperlink w:anchor="_Toc202772489" w:history="1">
             <w:r>
               <w:rPr>
                 <w:rStyle w:val="Hyperlink"/>
@@ -1055,7 +1292,7 @@
                 <w:noProof/>
                 <w:webHidden/>
               </w:rPr>
-              <w:instrText xml:space="preserve"> PAGEREF _Toc202526648 \h </w:instrText>
+              <w:instrText xml:space="preserve"> PAGEREF _Toc202772489 \h </w:instrText>
             </w:r>
             <w:r>
               <w:rPr>
@@ -1102,7 +1339,7 @@
               <w14:ligatures w14:val="standardContextual"/>
             </w:rPr>
           </w:pPr>
-          <w:hyperlink w:anchor="_Toc202526649" w:history="1">
+          <w:hyperlink w:anchor="_Toc202772490" w:history="1">
             <w:r>
               <w:rPr>
                 <w:rStyle w:val="Hyperlink"/>
@@ -1129,7 +1366,7 @@
                 <w:noProof/>
                 <w:webHidden/>
               </w:rPr>
-              <w:instrText xml:space="preserve"> PAGEREF _Toc202526649 \h </w:instrText>
+              <w:instrText xml:space="preserve"> PAGEREF _Toc202772490 \h </w:instrText>
             </w:r>
             <w:r>
               <w:rPr>
@@ -1176,7 +1413,7 @@
               <w14:ligatures w14:val="standardContextual"/>
             </w:rPr>
           </w:pPr>
-          <w:hyperlink w:anchor="_Toc202526650" w:history="1">
+          <w:hyperlink w:anchor="_Toc202772491" w:history="1">
             <w:r>
               <w:rPr>
                 <w:rStyle w:val="Hyperlink"/>
@@ -1203,7 +1440,7 @@
                 <w:noProof/>
                 <w:webHidden/>
               </w:rPr>
-              <w:instrText xml:space="preserve"> PAGEREF _Toc202526650 \h </w:instrText>
+              <w:instrText xml:space="preserve"> PAGEREF _Toc202772491 \h </w:instrText>
             </w:r>
             <w:r>
               <w:rPr>
@@ -1250,7 +1487,7 @@
               <w14:ligatures w14:val="standardContextual"/>
             </w:rPr>
           </w:pPr>
-          <w:hyperlink w:anchor="_Toc202526651" w:history="1">
+          <w:hyperlink w:anchor="_Toc202772492" w:history="1">
             <w:r>
               <w:rPr>
                 <w:rStyle w:val="Hyperlink"/>
@@ -1277,7 +1514,7 @@
                 <w:noProof/>
                 <w:webHidden/>
               </w:rPr>
-              <w:instrText xml:space="preserve"> PAGEREF _Toc202526651 \h </w:instrText>
+              <w:instrText xml:space="preserve"> PAGEREF _Toc202772492 \h </w:instrText>
             </w:r>
             <w:r>
               <w:rPr>
@@ -1297,7 +1534,7 @@
                 <w:noProof/>
                 <w:webHidden/>
               </w:rPr>
-              <w:t>7</w:t>
+              <w:t>8</w:t>
             </w:r>
             <w:r>
               <w:rPr>
@@ -1321,7 +1558,7 @@
               <w14:ligatures w14:val="standardContextual"/>
             </w:rPr>
           </w:pPr>
-          <w:hyperlink w:anchor="_Toc202526652" w:history="1">
+          <w:hyperlink w:anchor="_Toc202772493" w:history="1">
             <w:r>
               <w:rPr>
                 <w:rStyle w:val="Hyperlink"/>
@@ -1348,7 +1585,7 @@
                 <w:noProof/>
                 <w:webHidden/>
               </w:rPr>
-              <w:instrText xml:space="preserve"> PAGEREF _Toc202526652 \h </w:instrText>
+              <w:instrText xml:space="preserve"> PAGEREF _Toc202772493 \h </w:instrText>
             </w:r>
             <w:r>
               <w:rPr>
@@ -1395,7 +1632,7 @@
               <w14:ligatures w14:val="standardContextual"/>
             </w:rPr>
           </w:pPr>
-          <w:hyperlink w:anchor="_Toc202526653" w:history="1">
+          <w:hyperlink w:anchor="_Toc202772494" w:history="1">
             <w:r>
               <w:rPr>
                 <w:rStyle w:val="Hyperlink"/>
@@ -1422,7 +1659,7 @@
                 <w:noProof/>
                 <w:webHidden/>
               </w:rPr>
-              <w:instrText xml:space="preserve"> PAGEREF _Toc202526653 \h </w:instrText>
+              <w:instrText xml:space="preserve"> PAGEREF _Toc202772494 \h </w:instrText>
             </w:r>
             <w:r>
               <w:rPr>
@@ -1469,7 +1706,7 @@
               <w14:ligatures w14:val="standardContextual"/>
             </w:rPr>
           </w:pPr>
-          <w:hyperlink w:anchor="_Toc202526654" w:history="1">
+          <w:hyperlink w:anchor="_Toc202772495" w:history="1">
             <w:r>
               <w:rPr>
                 <w:rStyle w:val="Hyperlink"/>
@@ -1496,7 +1733,7 @@
                 <w:noProof/>
                 <w:webHidden/>
               </w:rPr>
-              <w:instrText xml:space="preserve"> PAGEREF _Toc202526654 \h </w:instrText>
+              <w:instrText xml:space="preserve"> PAGEREF _Toc202772495 \h </w:instrText>
             </w:r>
             <w:r>
               <w:rPr>
@@ -1543,7 +1780,7 @@
               <w14:ligatures w14:val="standardContextual"/>
             </w:rPr>
           </w:pPr>
-          <w:hyperlink w:anchor="_Toc202526655" w:history="1">
+          <w:hyperlink w:anchor="_Toc202772496" w:history="1">
             <w:r>
               <w:rPr>
                 <w:rStyle w:val="Hyperlink"/>
@@ -1570,7 +1807,7 @@
                 <w:noProof/>
                 <w:webHidden/>
               </w:rPr>
-              <w:instrText xml:space="preserve"> PAGEREF _Toc202526655 \h </w:instrText>
+              <w:instrText xml:space="preserve"> PAGEREF _Toc202772496 \h </w:instrText>
             </w:r>
             <w:r>
               <w:rPr>
@@ -1617,7 +1854,7 @@
               <w14:ligatures w14:val="standardContextual"/>
             </w:rPr>
           </w:pPr>
-          <w:hyperlink w:anchor="_Toc202526656" w:history="1">
+          <w:hyperlink w:anchor="_Toc202772497" w:history="1">
             <w:r>
               <w:rPr>
                 <w:rStyle w:val="Hyperlink"/>
@@ -1644,7 +1881,7 @@
                 <w:noProof/>
                 <w:webHidden/>
               </w:rPr>
-              <w:instrText xml:space="preserve"> PAGEREF _Toc202526656 \h </w:instrText>
+              <w:instrText xml:space="preserve"> PAGEREF _Toc202772497 \h </w:instrText>
             </w:r>
             <w:r>
               <w:rPr>
@@ -1691,7 +1928,7 @@
               <w14:ligatures w14:val="standardContextual"/>
             </w:rPr>
           </w:pPr>
-          <w:hyperlink w:anchor="_Toc202526657" w:history="1">
+          <w:hyperlink w:anchor="_Toc202772498" w:history="1">
             <w:r>
               <w:rPr>
                 <w:rStyle w:val="Hyperlink"/>
@@ -1718,7 +1955,7 @@
                 <w:noProof/>
                 <w:webHidden/>
               </w:rPr>
-              <w:instrText xml:space="preserve"> PAGEREF _Toc202526657 \h </w:instrText>
+              <w:instrText xml:space="preserve"> PAGEREF _Toc202772498 \h </w:instrText>
             </w:r>
             <w:r>
               <w:rPr>
@@ -1765,7 +2002,7 @@
               <w14:ligatures w14:val="standardContextual"/>
             </w:rPr>
           </w:pPr>
-          <w:hyperlink w:anchor="_Toc202526658" w:history="1">
+          <w:hyperlink w:anchor="_Toc202772499" w:history="1">
             <w:r>
               <w:rPr>
                 <w:rStyle w:val="Hyperlink"/>
@@ -1792,7 +2029,7 @@
                 <w:noProof/>
                 <w:webHidden/>
               </w:rPr>
-              <w:instrText xml:space="preserve"> PAGEREF _Toc202526658 \h </w:instrText>
+              <w:instrText xml:space="preserve"> PAGEREF _Toc202772499 \h </w:instrText>
             </w:r>
             <w:r>
               <w:rPr>
@@ -1839,7 +2076,7 @@
               <w14:ligatures w14:val="standardContextual"/>
             </w:rPr>
           </w:pPr>
-          <w:hyperlink w:anchor="_Toc202526659" w:history="1">
+          <w:hyperlink w:anchor="_Toc202772500" w:history="1">
             <w:r>
               <w:rPr>
                 <w:rStyle w:val="Hyperlink"/>
@@ -1866,7 +2103,7 @@
                 <w:noProof/>
                 <w:webHidden/>
               </w:rPr>
-              <w:instrText xml:space="preserve"> PAGEREF _Toc202526659 \h </w:instrText>
+              <w:instrText xml:space="preserve"> PAGEREF _Toc202772500 \h </w:instrText>
             </w:r>
             <w:r>
               <w:rPr>
@@ -1913,7 +2150,7 @@
               <w14:ligatures w14:val="standardContextual"/>
             </w:rPr>
           </w:pPr>
-          <w:hyperlink w:anchor="_Toc202526660" w:history="1">
+          <w:hyperlink w:anchor="_Toc202772501" w:history="1">
             <w:r>
               <w:rPr>
                 <w:rStyle w:val="Hyperlink"/>
@@ -1940,7 +2177,7 @@
                 <w:noProof/>
                 <w:webHidden/>
               </w:rPr>
-              <w:instrText xml:space="preserve"> PAGEREF _Toc202526660 \h </w:instrText>
+              <w:instrText xml:space="preserve"> PAGEREF _Toc202772501 \h </w:instrText>
             </w:r>
             <w:r>
               <w:rPr>
@@ -1987,7 +2224,7 @@
               <w14:ligatures w14:val="standardContextual"/>
             </w:rPr>
           </w:pPr>
-          <w:hyperlink w:anchor="_Toc202526661" w:history="1">
+          <w:hyperlink w:anchor="_Toc202772502" w:history="1">
             <w:r>
               <w:rPr>
                 <w:rStyle w:val="Hyperlink"/>
@@ -2014,7 +2251,7 @@
                 <w:noProof/>
                 <w:webHidden/>
               </w:rPr>
-              <w:instrText xml:space="preserve"> PAGEREF _Toc202526661 \h </w:instrText>
+              <w:instrText xml:space="preserve"> PAGEREF _Toc202772502 \h </w:instrText>
             </w:r>
             <w:r>
               <w:rPr>
@@ -2061,7 +2298,7 @@
               <w14:ligatures w14:val="standardContextual"/>
             </w:rPr>
           </w:pPr>
-          <w:hyperlink w:anchor="_Toc202526662" w:history="1">
+          <w:hyperlink w:anchor="_Toc202772503" w:history="1">
             <w:r>
               <w:rPr>
                 <w:rStyle w:val="Hyperlink"/>
@@ -2088,7 +2325,7 @@
                 <w:noProof/>
                 <w:webHidden/>
               </w:rPr>
-              <w:instrText xml:space="preserve"> PAGEREF _Toc202526662 \h </w:instrText>
+              <w:instrText xml:space="preserve"> PAGEREF _Toc202772503 \h </w:instrText>
             </w:r>
             <w:r>
               <w:rPr>
@@ -2135,7 +2372,7 @@
               <w14:ligatures w14:val="standardContextual"/>
             </w:rPr>
           </w:pPr>
-          <w:hyperlink w:anchor="_Toc202526663" w:history="1">
+          <w:hyperlink w:anchor="_Toc202772504" w:history="1">
             <w:r>
               <w:rPr>
                 <w:rStyle w:val="Hyperlink"/>
@@ -2162,7 +2399,7 @@
                 <w:noProof/>
                 <w:webHidden/>
               </w:rPr>
-              <w:instrText xml:space="preserve"> PAGEREF _Toc202526663 \h </w:instrText>
+              <w:instrText xml:space="preserve"> PAGEREF _Toc202772504 \h </w:instrText>
             </w:r>
             <w:r>
               <w:rPr>
@@ -2209,7 +2446,7 @@
               <w14:ligatures w14:val="standardContextual"/>
             </w:rPr>
           </w:pPr>
-          <w:hyperlink w:anchor="_Toc202526664" w:history="1">
+          <w:hyperlink w:anchor="_Toc202772505" w:history="1">
             <w:r>
               <w:rPr>
                 <w:rStyle w:val="Hyperlink"/>
@@ -2236,7 +2473,7 @@
                 <w:noProof/>
                 <w:webHidden/>
               </w:rPr>
-              <w:instrText xml:space="preserve"> PAGEREF _Toc202526664 \h </w:instrText>
+              <w:instrText xml:space="preserve"> PAGEREF _Toc202772505 \h </w:instrText>
             </w:r>
             <w:r>
               <w:rPr>
@@ -2283,7 +2520,7 @@
               <w14:ligatures w14:val="standardContextual"/>
             </w:rPr>
           </w:pPr>
-          <w:hyperlink w:anchor="_Toc202526665" w:history="1">
+          <w:hyperlink w:anchor="_Toc202772506" w:history="1">
             <w:r>
               <w:rPr>
                 <w:rStyle w:val="Hyperlink"/>
@@ -2310,7 +2547,7 @@
                 <w:noProof/>
                 <w:webHidden/>
               </w:rPr>
-              <w:instrText xml:space="preserve"> PAGEREF _Toc202526665 \h </w:instrText>
+              <w:instrText xml:space="preserve"> PAGEREF _Toc202772506 \h </w:instrText>
             </w:r>
             <w:r>
               <w:rPr>
@@ -2357,7 +2594,7 @@
               <w14:ligatures w14:val="standardContextual"/>
             </w:rPr>
           </w:pPr>
-          <w:hyperlink w:anchor="_Toc202526666" w:history="1">
+          <w:hyperlink w:anchor="_Toc202772507" w:history="1">
             <w:r>
               <w:rPr>
                 <w:rStyle w:val="Hyperlink"/>
@@ -2384,7 +2621,7 @@
                 <w:noProof/>
                 <w:webHidden/>
               </w:rPr>
-              <w:instrText xml:space="preserve"> PAGEREF _Toc202526666 \h </w:instrText>
+              <w:instrText xml:space="preserve"> PAGEREF _Toc202772507 \h </w:instrText>
             </w:r>
             <w:r>
               <w:rPr>
@@ -2431,7 +2668,7 @@
               <w14:ligatures w14:val="standardContextual"/>
             </w:rPr>
           </w:pPr>
-          <w:hyperlink w:anchor="_Toc202526667" w:history="1">
+          <w:hyperlink w:anchor="_Toc202772508" w:history="1">
             <w:r>
               <w:rPr>
                 <w:rStyle w:val="Hyperlink"/>
@@ -2458,7 +2695,7 @@
                 <w:noProof/>
                 <w:webHidden/>
               </w:rPr>
-              <w:instrText xml:space="preserve"> PAGEREF _Toc202526667 \h </w:instrText>
+              <w:instrText xml:space="preserve"> PAGEREF _Toc202772508 \h </w:instrText>
             </w:r>
             <w:r>
               <w:rPr>
@@ -2505,7 +2742,7 @@
               <w14:ligatures w14:val="standardContextual"/>
             </w:rPr>
           </w:pPr>
-          <w:hyperlink w:anchor="_Toc202526668" w:history="1">
+          <w:hyperlink w:anchor="_Toc202772509" w:history="1">
             <w:r>
               <w:rPr>
                 <w:rStyle w:val="Hyperlink"/>
@@ -2532,7 +2769,7 @@
                 <w:noProof/>
                 <w:webHidden/>
               </w:rPr>
-              <w:instrText xml:space="preserve"> PAGEREF _Toc202526668 \h </w:instrText>
+              <w:instrText xml:space="preserve"> PAGEREF _Toc202772509 \h </w:instrText>
             </w:r>
             <w:r>
               <w:rPr>
@@ -2579,7 +2816,7 @@
               <w14:ligatures w14:val="standardContextual"/>
             </w:rPr>
           </w:pPr>
-          <w:hyperlink w:anchor="_Toc202526669" w:history="1">
+          <w:hyperlink w:anchor="_Toc202772510" w:history="1">
             <w:r>
               <w:rPr>
                 <w:rStyle w:val="Hyperlink"/>
@@ -2606,7 +2843,7 @@
                 <w:noProof/>
                 <w:webHidden/>
               </w:rPr>
-              <w:instrText xml:space="preserve"> PAGEREF _Toc202526669 \h </w:instrText>
+              <w:instrText xml:space="preserve"> PAGEREF _Toc202772510 \h </w:instrText>
             </w:r>
             <w:r>
               <w:rPr>
@@ -2653,7 +2890,7 @@
               <w14:ligatures w14:val="standardContextual"/>
             </w:rPr>
           </w:pPr>
-          <w:hyperlink w:anchor="_Toc202526670" w:history="1">
+          <w:hyperlink w:anchor="_Toc202772511" w:history="1">
             <w:r>
               <w:rPr>
                 <w:rStyle w:val="Hyperlink"/>
@@ -2680,7 +2917,7 @@
                 <w:noProof/>
                 <w:webHidden/>
               </w:rPr>
-              <w:instrText xml:space="preserve"> PAGEREF _Toc202526670 \h </w:instrText>
+              <w:instrText xml:space="preserve"> PAGEREF _Toc202772511 \h </w:instrText>
             </w:r>
             <w:r>
               <w:rPr>
@@ -2727,7 +2964,7 @@
               <w14:ligatures w14:val="standardContextual"/>
             </w:rPr>
           </w:pPr>
-          <w:hyperlink w:anchor="_Toc202526671" w:history="1">
+          <w:hyperlink w:anchor="_Toc202772512" w:history="1">
             <w:r>
               <w:rPr>
                 <w:rStyle w:val="Hyperlink"/>
@@ -2754,7 +2991,7 @@
                 <w:noProof/>
                 <w:webHidden/>
               </w:rPr>
-              <w:instrText xml:space="preserve"> PAGEREF _Toc202526671 \h </w:instrText>
+              <w:instrText xml:space="preserve"> PAGEREF _Toc202772512 \h </w:instrText>
             </w:r>
             <w:r>
               <w:rPr>
@@ -2798,12 +3035,83 @@
               <w14:ligatures w14:val="standardContextual"/>
             </w:rPr>
           </w:pPr>
-          <w:hyperlink w:anchor="_Toc202526672" w:history="1">
+          <w:hyperlink w:anchor="_Toc202772513" w:history="1">
             <w:r>
               <w:rPr>
                 <w:rStyle w:val="Hyperlink"/>
                 <w:noProof/>
               </w:rPr>
+              <w:t>3. Results</w:t>
+            </w:r>
+            <w:r>
+              <w:rPr>
+                <w:noProof/>
+                <w:webHidden/>
+              </w:rPr>
+              <w:tab/>
+            </w:r>
+            <w:r>
+              <w:rPr>
+                <w:noProof/>
+                <w:webHidden/>
+              </w:rPr>
+              <w:fldChar w:fldCharType="begin"/>
+            </w:r>
+            <w:r>
+              <w:rPr>
+                <w:noProof/>
+                <w:webHidden/>
+              </w:rPr>
+              <w:instrText xml:space="preserve"> PAGEREF _Toc202772513 \h </w:instrText>
+            </w:r>
+            <w:r>
+              <w:rPr>
+                <w:noProof/>
+                <w:webHidden/>
+              </w:rPr>
+            </w:r>
+            <w:r>
+              <w:rPr>
+                <w:noProof/>
+                <w:webHidden/>
+              </w:rPr>
+              <w:fldChar w:fldCharType="separate"/>
+            </w:r>
+            <w:r>
+              <w:rPr>
+                <w:noProof/>
+                <w:webHidden/>
+              </w:rPr>
+              <w:t>22</w:t>
+            </w:r>
+            <w:r>
+              <w:rPr>
+                <w:noProof/>
+                <w:webHidden/>
+              </w:rPr>
+              <w:fldChar w:fldCharType="end"/>
+            </w:r>
+          </w:hyperlink>
+        </w:p>
+        <w:p>
+          <w:pPr>
+            <w:pStyle w:val="TOC1"/>
+            <w:rPr>
+              <w:rFonts w:eastAsiaTheme="minorEastAsia" w:cstheme="minorBidi"/>
+              <w:noProof/>
+              <w:color w:val="auto"/>
+              <w:kern w:val="2"/>
+              <w:szCs w:val="24"/>
+              <w:lang w:eastAsia="en-GB"/>
+              <w14:ligatures w14:val="standardContextual"/>
+            </w:rPr>
+          </w:pPr>
+          <w:hyperlink w:anchor="_Toc202772514" w:history="1">
+            <w:r>
+              <w:rPr>
+                <w:rStyle w:val="Hyperlink"/>
+                <w:noProof/>
+              </w:rPr>
               <w:t>Bibliography</w:t>
             </w:r>
             <w:r>
@@ -2825,7 +3133,7 @@
                 <w:noProof/>
                 <w:webHidden/>
               </w:rPr>
-              <w:instrText xml:space="preserve"> PAGEREF _Toc202526672 \h </w:instrText>
+              <w:instrText xml:space="preserve"> PAGEREF _Toc202772514 \h </w:instrText>
             </w:r>
             <w:r>
               <w:rPr>
@@ -2880,11 +3188,21 @@
           <w:szCs w:val="24"/>
         </w:rPr>
       </w:pPr>
-      <w:r>
+    </w:p>
+    <w:p>
+      <w:pPr>
+        <w:spacing w:before="120" w:after="120"/>
+        <w:ind w:left="113" w:right="113"/>
         <w:rPr>
           <w:rFonts w:ascii="Cambria" w:eastAsia="Cambria" w:hAnsi="Cambria" w:cs="Cambria"/>
           <w:szCs w:val="24"/>
         </w:rPr>
+      </w:pPr>
+      <w:r>
+        <w:rPr>
+          <w:rFonts w:ascii="Cambria" w:eastAsia="Cambria" w:hAnsi="Cambria" w:cs="Cambria"/>
+          <w:szCs w:val="24"/>
+        </w:rPr>
         <w:t>Lombardo’s structure:</w:t>
       </w:r>
     </w:p>
@@ -2897,81 +3215,80 @@
           <w:szCs w:val="24"/>
         </w:rPr>
       </w:pPr>
+      <w:proofErr w:type="spellStart"/>
       <w:r>
         <w:rPr>
           <w:rFonts w:ascii="Cambria" w:eastAsia="Cambria" w:hAnsi="Cambria" w:cs="Cambria"/>
           <w:szCs w:val="24"/>
         </w:rPr>
-        <w:t>Introduzione </w:t>
-      </w:r>
-    </w:p>
-    <w:p>
-      <w:pPr>
-        <w:spacing w:before="120" w:after="120"/>
-        <w:ind w:left="113" w:right="113"/>
+        <w:t>Introduzione</w:t>
+      </w:r>
+      <w:proofErr w:type="spellEnd"/>
+      <w:r>
         <w:rPr>
           <w:rFonts w:ascii="Cambria" w:eastAsia="Cambria" w:hAnsi="Cambria" w:cs="Cambria"/>
           <w:szCs w:val="24"/>
         </w:rPr>
-      </w:pPr>
-      <w:r>
+        <w:t> </w:t>
+      </w:r>
+    </w:p>
+    <w:p>
+      <w:pPr>
+        <w:spacing w:before="120" w:after="120"/>
+        <w:ind w:left="113" w:right="113"/>
         <w:rPr>
           <w:rFonts w:ascii="Cambria" w:eastAsia="Cambria" w:hAnsi="Cambria" w:cs="Cambria"/>
           <w:szCs w:val="24"/>
         </w:rPr>
-        <w:t>- Ambito dell’attività di tesi</w:t>
-      </w:r>
-    </w:p>
-    <w:p>
-      <w:pPr>
-        <w:spacing w:before="120" w:after="120"/>
-        <w:ind w:left="113" w:right="113"/>
+      </w:pPr>
+      <w:r>
         <w:rPr>
           <w:rFonts w:ascii="Cambria" w:eastAsia="Cambria" w:hAnsi="Cambria" w:cs="Cambria"/>
           <w:szCs w:val="24"/>
         </w:rPr>
-      </w:pPr>
+        <w:t xml:space="preserve">- </w:t>
+      </w:r>
+      <w:proofErr w:type="spellStart"/>
       <w:r>
         <w:rPr>
           <w:rFonts w:ascii="Cambria" w:eastAsia="Cambria" w:hAnsi="Cambria" w:cs="Cambria"/>
           <w:szCs w:val="24"/>
         </w:rPr>
-        <w:t>- Obiettivi dell’attività di tesi </w:t>
-      </w:r>
-    </w:p>
-    <w:p>
-      <w:pPr>
-        <w:spacing w:before="120" w:after="120"/>
-        <w:ind w:left="113" w:right="113"/>
+        <w:t>Ambito</w:t>
+      </w:r>
+      <w:proofErr w:type="spellEnd"/>
+      <w:r>
         <w:rPr>
           <w:rFonts w:ascii="Cambria" w:eastAsia="Cambria" w:hAnsi="Cambria" w:cs="Cambria"/>
           <w:szCs w:val="24"/>
         </w:rPr>
-      </w:pPr>
+        <w:t xml:space="preserve"> </w:t>
+      </w:r>
+      <w:proofErr w:type="spellStart"/>
       <w:r>
         <w:rPr>
           <w:rFonts w:ascii="Cambria" w:eastAsia="Cambria" w:hAnsi="Cambria" w:cs="Cambria"/>
           <w:szCs w:val="24"/>
         </w:rPr>
-        <w:t>Stato dell’arte</w:t>
-      </w:r>
-    </w:p>
-    <w:p>
-      <w:pPr>
-        <w:spacing w:before="120" w:after="120"/>
-        <w:ind w:left="113" w:right="113"/>
+        <w:t>dell’attività</w:t>
+      </w:r>
+      <w:proofErr w:type="spellEnd"/>
+      <w:r>
         <w:rPr>
           <w:rFonts w:ascii="Cambria" w:eastAsia="Cambria" w:hAnsi="Cambria" w:cs="Cambria"/>
           <w:szCs w:val="24"/>
         </w:rPr>
-      </w:pPr>
+        <w:t xml:space="preserve"> di </w:t>
+      </w:r>
+      <w:proofErr w:type="spellStart"/>
       <w:r>
         <w:rPr>
           <w:rFonts w:ascii="Cambria" w:eastAsia="Cambria" w:hAnsi="Cambria" w:cs="Cambria"/>
           <w:szCs w:val="24"/>
         </w:rPr>
-        <w:t>- Documentare tutto ciò che esisteva prima della tesi in termini di tecnologie, metodologie e modelli </w:t>
-      </w:r>
+        <w:t>tesi</w:t>
+      </w:r>
+      <w:proofErr w:type="spellEnd"/>
     </w:p>
     <w:p>
       <w:pPr>
@@ -2987,61 +3304,777 @@
           <w:rFonts w:ascii="Cambria" w:eastAsia="Cambria" w:hAnsi="Cambria" w:cs="Cambria"/>
           <w:szCs w:val="24"/>
         </w:rPr>
-        <w:t>2/3 capitoli di metodologia in cui spiega cosa ha effettivamente svolto, progettato e realizzato (architettura software, addestramento di modelli, dati utilizzati e loro composizione etc..)</w:t>
-      </w:r>
-    </w:p>
-    <w:p>
-      <w:pPr>
-        <w:spacing w:before="120" w:after="120"/>
-        <w:ind w:left="113" w:right="113"/>
+        <w:t xml:space="preserve">- </w:t>
+      </w:r>
+      <w:proofErr w:type="spellStart"/>
+      <w:r>
         <w:rPr>
           <w:rFonts w:ascii="Cambria" w:eastAsia="Cambria" w:hAnsi="Cambria" w:cs="Cambria"/>
           <w:szCs w:val="24"/>
         </w:rPr>
-      </w:pPr>
+        <w:t>Obiettivi</w:t>
+      </w:r>
+      <w:proofErr w:type="spellEnd"/>
       <w:r>
         <w:rPr>
           <w:rFonts w:ascii="Cambria" w:eastAsia="Cambria" w:hAnsi="Cambria" w:cs="Cambria"/>
           <w:szCs w:val="24"/>
         </w:rPr>
-        <w:t>- 1 capitolo su i risultati </w:t>
-      </w:r>
-    </w:p>
-    <w:p>
-      <w:pPr>
-        <w:spacing w:before="120" w:after="120"/>
-        <w:ind w:left="113" w:right="113"/>
+        <w:t xml:space="preserve"> </w:t>
+      </w:r>
+      <w:proofErr w:type="spellStart"/>
+      <w:r>
         <w:rPr>
           <w:rFonts w:ascii="Cambria" w:eastAsia="Cambria" w:hAnsi="Cambria" w:cs="Cambria"/>
           <w:szCs w:val="24"/>
         </w:rPr>
-      </w:pPr>
+        <w:t>dell’attività</w:t>
+      </w:r>
+      <w:proofErr w:type="spellEnd"/>
       <w:r>
         <w:rPr>
           <w:rFonts w:ascii="Cambria" w:eastAsia="Cambria" w:hAnsi="Cambria" w:cs="Cambria"/>
           <w:szCs w:val="24"/>
         </w:rPr>
-        <w:t>- 1 breve capitolo di conclusioni in cui ricapitola il tutto traendo le conclusioni e proponendo degli sviluppi futuri.</w:t>
-      </w:r>
-    </w:p>
-    <w:p>
-      <w:pPr>
-        <w:spacing w:before="120" w:after="120"/>
-        <w:ind w:left="113" w:right="113"/>
+        <w:t xml:space="preserve"> di </w:t>
+      </w:r>
+      <w:proofErr w:type="spellStart"/>
+      <w:r>
         <w:rPr>
           <w:rFonts w:ascii="Cambria" w:eastAsia="Cambria" w:hAnsi="Cambria" w:cs="Cambria"/>
           <w:szCs w:val="24"/>
         </w:rPr>
-      </w:pPr>
-    </w:p>
-    <w:p>
-      <w:pPr>
-        <w:spacing w:before="120" w:after="120"/>
-        <w:ind w:left="113" w:right="113"/>
+        <w:t>tesi</w:t>
+      </w:r>
+      <w:proofErr w:type="spellEnd"/>
+      <w:r>
         <w:rPr>
           <w:rFonts w:ascii="Cambria" w:eastAsia="Cambria" w:hAnsi="Cambria" w:cs="Cambria"/>
           <w:szCs w:val="24"/>
         </w:rPr>
+        <w:t> </w:t>
+      </w:r>
+    </w:p>
+    <w:p>
+      <w:pPr>
+        <w:spacing w:before="120" w:after="120"/>
+        <w:ind w:left="113" w:right="113"/>
+        <w:rPr>
+          <w:rFonts w:ascii="Cambria" w:eastAsia="Cambria" w:hAnsi="Cambria" w:cs="Cambria"/>
+          <w:szCs w:val="24"/>
+        </w:rPr>
+      </w:pPr>
+      <w:proofErr w:type="spellStart"/>
+      <w:r>
+        <w:rPr>
+          <w:rFonts w:ascii="Cambria" w:eastAsia="Cambria" w:hAnsi="Cambria" w:cs="Cambria"/>
+          <w:szCs w:val="24"/>
+        </w:rPr>
+        <w:t>Stato</w:t>
+      </w:r>
+      <w:proofErr w:type="spellEnd"/>
+      <w:r>
+        <w:rPr>
+          <w:rFonts w:ascii="Cambria" w:eastAsia="Cambria" w:hAnsi="Cambria" w:cs="Cambria"/>
+          <w:szCs w:val="24"/>
+        </w:rPr>
+        <w:t xml:space="preserve"> dell’arte</w:t>
+      </w:r>
+    </w:p>
+    <w:p>
+      <w:pPr>
+        <w:spacing w:before="120" w:after="120"/>
+        <w:ind w:left="113" w:right="113"/>
+        <w:rPr>
+          <w:rFonts w:ascii="Cambria" w:eastAsia="Cambria" w:hAnsi="Cambria" w:cs="Cambria"/>
+          <w:szCs w:val="24"/>
+        </w:rPr>
+      </w:pPr>
+      <w:r>
+        <w:rPr>
+          <w:rFonts w:ascii="Cambria" w:eastAsia="Cambria" w:hAnsi="Cambria" w:cs="Cambria"/>
+          <w:szCs w:val="24"/>
+        </w:rPr>
+        <w:t xml:space="preserve">- </w:t>
+      </w:r>
+      <w:proofErr w:type="spellStart"/>
+      <w:r>
+        <w:rPr>
+          <w:rFonts w:ascii="Cambria" w:eastAsia="Cambria" w:hAnsi="Cambria" w:cs="Cambria"/>
+          <w:szCs w:val="24"/>
+        </w:rPr>
+        <w:t>Documentare</w:t>
+      </w:r>
+      <w:proofErr w:type="spellEnd"/>
+      <w:r>
+        <w:rPr>
+          <w:rFonts w:ascii="Cambria" w:eastAsia="Cambria" w:hAnsi="Cambria" w:cs="Cambria"/>
+          <w:szCs w:val="24"/>
+        </w:rPr>
+        <w:t xml:space="preserve"> </w:t>
+      </w:r>
+      <w:proofErr w:type="spellStart"/>
+      <w:r>
+        <w:rPr>
+          <w:rFonts w:ascii="Cambria" w:eastAsia="Cambria" w:hAnsi="Cambria" w:cs="Cambria"/>
+          <w:szCs w:val="24"/>
+        </w:rPr>
+        <w:t>tutto</w:t>
+      </w:r>
+      <w:proofErr w:type="spellEnd"/>
+      <w:r>
+        <w:rPr>
+          <w:rFonts w:ascii="Cambria" w:eastAsia="Cambria" w:hAnsi="Cambria" w:cs="Cambria"/>
+          <w:szCs w:val="24"/>
+        </w:rPr>
+        <w:t xml:space="preserve"> </w:t>
+      </w:r>
+      <w:proofErr w:type="spellStart"/>
+      <w:r>
+        <w:rPr>
+          <w:rFonts w:ascii="Cambria" w:eastAsia="Cambria" w:hAnsi="Cambria" w:cs="Cambria"/>
+          <w:szCs w:val="24"/>
+        </w:rPr>
+        <w:t>ciò</w:t>
+      </w:r>
+      <w:proofErr w:type="spellEnd"/>
+      <w:r>
+        <w:rPr>
+          <w:rFonts w:ascii="Cambria" w:eastAsia="Cambria" w:hAnsi="Cambria" w:cs="Cambria"/>
+          <w:szCs w:val="24"/>
+        </w:rPr>
+        <w:t xml:space="preserve"> </w:t>
+      </w:r>
+      <w:proofErr w:type="spellStart"/>
+      <w:r>
+        <w:rPr>
+          <w:rFonts w:ascii="Cambria" w:eastAsia="Cambria" w:hAnsi="Cambria" w:cs="Cambria"/>
+          <w:szCs w:val="24"/>
+        </w:rPr>
+        <w:t>che</w:t>
+      </w:r>
+      <w:proofErr w:type="spellEnd"/>
+      <w:r>
+        <w:rPr>
+          <w:rFonts w:ascii="Cambria" w:eastAsia="Cambria" w:hAnsi="Cambria" w:cs="Cambria"/>
+          <w:szCs w:val="24"/>
+        </w:rPr>
+        <w:t xml:space="preserve"> </w:t>
+      </w:r>
+      <w:proofErr w:type="spellStart"/>
+      <w:r>
+        <w:rPr>
+          <w:rFonts w:ascii="Cambria" w:eastAsia="Cambria" w:hAnsi="Cambria" w:cs="Cambria"/>
+          <w:szCs w:val="24"/>
+        </w:rPr>
+        <w:t>esisteva</w:t>
+      </w:r>
+      <w:proofErr w:type="spellEnd"/>
+      <w:r>
+        <w:rPr>
+          <w:rFonts w:ascii="Cambria" w:eastAsia="Cambria" w:hAnsi="Cambria" w:cs="Cambria"/>
+          <w:szCs w:val="24"/>
+        </w:rPr>
+        <w:t xml:space="preserve"> prima </w:t>
+      </w:r>
+      <w:proofErr w:type="spellStart"/>
+      <w:r>
+        <w:rPr>
+          <w:rFonts w:ascii="Cambria" w:eastAsia="Cambria" w:hAnsi="Cambria" w:cs="Cambria"/>
+          <w:szCs w:val="24"/>
+        </w:rPr>
+        <w:t>della</w:t>
+      </w:r>
+      <w:proofErr w:type="spellEnd"/>
+      <w:r>
+        <w:rPr>
+          <w:rFonts w:ascii="Cambria" w:eastAsia="Cambria" w:hAnsi="Cambria" w:cs="Cambria"/>
+          <w:szCs w:val="24"/>
+        </w:rPr>
+        <w:t xml:space="preserve"> </w:t>
+      </w:r>
+      <w:proofErr w:type="spellStart"/>
+      <w:r>
+        <w:rPr>
+          <w:rFonts w:ascii="Cambria" w:eastAsia="Cambria" w:hAnsi="Cambria" w:cs="Cambria"/>
+          <w:szCs w:val="24"/>
+        </w:rPr>
+        <w:t>tesi</w:t>
+      </w:r>
+      <w:proofErr w:type="spellEnd"/>
+      <w:r>
+        <w:rPr>
+          <w:rFonts w:ascii="Cambria" w:eastAsia="Cambria" w:hAnsi="Cambria" w:cs="Cambria"/>
+          <w:szCs w:val="24"/>
+        </w:rPr>
+        <w:t xml:space="preserve"> in termini di </w:t>
+      </w:r>
+      <w:proofErr w:type="spellStart"/>
+      <w:r>
+        <w:rPr>
+          <w:rFonts w:ascii="Cambria" w:eastAsia="Cambria" w:hAnsi="Cambria" w:cs="Cambria"/>
+          <w:szCs w:val="24"/>
+        </w:rPr>
+        <w:t>tecnologie</w:t>
+      </w:r>
+      <w:proofErr w:type="spellEnd"/>
+      <w:r>
+        <w:rPr>
+          <w:rFonts w:ascii="Cambria" w:eastAsia="Cambria" w:hAnsi="Cambria" w:cs="Cambria"/>
+          <w:szCs w:val="24"/>
+        </w:rPr>
+        <w:t xml:space="preserve">, </w:t>
+      </w:r>
+      <w:proofErr w:type="spellStart"/>
+      <w:r>
+        <w:rPr>
+          <w:rFonts w:ascii="Cambria" w:eastAsia="Cambria" w:hAnsi="Cambria" w:cs="Cambria"/>
+          <w:szCs w:val="24"/>
+        </w:rPr>
+        <w:t>metodologie</w:t>
+      </w:r>
+      <w:proofErr w:type="spellEnd"/>
+      <w:r>
+        <w:rPr>
+          <w:rFonts w:ascii="Cambria" w:eastAsia="Cambria" w:hAnsi="Cambria" w:cs="Cambria"/>
+          <w:szCs w:val="24"/>
+        </w:rPr>
+        <w:t xml:space="preserve"> e </w:t>
+      </w:r>
+      <w:proofErr w:type="spellStart"/>
+      <w:r>
+        <w:rPr>
+          <w:rFonts w:ascii="Cambria" w:eastAsia="Cambria" w:hAnsi="Cambria" w:cs="Cambria"/>
+          <w:szCs w:val="24"/>
+        </w:rPr>
+        <w:t>modelli</w:t>
+      </w:r>
+      <w:proofErr w:type="spellEnd"/>
+      <w:r>
+        <w:rPr>
+          <w:rFonts w:ascii="Cambria" w:eastAsia="Cambria" w:hAnsi="Cambria" w:cs="Cambria"/>
+          <w:szCs w:val="24"/>
+        </w:rPr>
+        <w:t> </w:t>
+      </w:r>
+    </w:p>
+    <w:p>
+      <w:pPr>
+        <w:spacing w:before="120" w:after="120"/>
+        <w:ind w:left="113" w:right="113"/>
+        <w:rPr>
+          <w:rFonts w:ascii="Cambria" w:eastAsia="Cambria" w:hAnsi="Cambria" w:cs="Cambria"/>
+          <w:szCs w:val="24"/>
+        </w:rPr>
+      </w:pPr>
+      <w:r>
+        <w:rPr>
+          <w:rFonts w:ascii="Cambria" w:eastAsia="Cambria" w:hAnsi="Cambria" w:cs="Cambria"/>
+          <w:szCs w:val="24"/>
+        </w:rPr>
+        <w:t xml:space="preserve">2/3 </w:t>
+      </w:r>
+      <w:proofErr w:type="spellStart"/>
+      <w:r>
+        <w:rPr>
+          <w:rFonts w:ascii="Cambria" w:eastAsia="Cambria" w:hAnsi="Cambria" w:cs="Cambria"/>
+          <w:szCs w:val="24"/>
+        </w:rPr>
+        <w:t>capitoli</w:t>
+      </w:r>
+      <w:proofErr w:type="spellEnd"/>
+      <w:r>
+        <w:rPr>
+          <w:rFonts w:ascii="Cambria" w:eastAsia="Cambria" w:hAnsi="Cambria" w:cs="Cambria"/>
+          <w:szCs w:val="24"/>
+        </w:rPr>
+        <w:t xml:space="preserve"> di </w:t>
+      </w:r>
+      <w:proofErr w:type="spellStart"/>
+      <w:r>
+        <w:rPr>
+          <w:rFonts w:ascii="Cambria" w:eastAsia="Cambria" w:hAnsi="Cambria" w:cs="Cambria"/>
+          <w:szCs w:val="24"/>
+        </w:rPr>
+        <w:t>metodologia</w:t>
+      </w:r>
+      <w:proofErr w:type="spellEnd"/>
+      <w:r>
+        <w:rPr>
+          <w:rFonts w:ascii="Cambria" w:eastAsia="Cambria" w:hAnsi="Cambria" w:cs="Cambria"/>
+          <w:szCs w:val="24"/>
+        </w:rPr>
+        <w:t xml:space="preserve"> in cui </w:t>
+      </w:r>
+      <w:proofErr w:type="spellStart"/>
+      <w:r>
+        <w:rPr>
+          <w:rFonts w:ascii="Cambria" w:eastAsia="Cambria" w:hAnsi="Cambria" w:cs="Cambria"/>
+          <w:szCs w:val="24"/>
+        </w:rPr>
+        <w:t>spiega</w:t>
+      </w:r>
+      <w:proofErr w:type="spellEnd"/>
+      <w:r>
+        <w:rPr>
+          <w:rFonts w:ascii="Cambria" w:eastAsia="Cambria" w:hAnsi="Cambria" w:cs="Cambria"/>
+          <w:szCs w:val="24"/>
+        </w:rPr>
+        <w:t xml:space="preserve"> </w:t>
+      </w:r>
+      <w:proofErr w:type="spellStart"/>
+      <w:r>
+        <w:rPr>
+          <w:rFonts w:ascii="Cambria" w:eastAsia="Cambria" w:hAnsi="Cambria" w:cs="Cambria"/>
+          <w:szCs w:val="24"/>
+        </w:rPr>
+        <w:t>cosa</w:t>
+      </w:r>
+      <w:proofErr w:type="spellEnd"/>
+      <w:r>
+        <w:rPr>
+          <w:rFonts w:ascii="Cambria" w:eastAsia="Cambria" w:hAnsi="Cambria" w:cs="Cambria"/>
+          <w:szCs w:val="24"/>
+        </w:rPr>
+        <w:t xml:space="preserve"> ha </w:t>
+      </w:r>
+      <w:proofErr w:type="spellStart"/>
+      <w:r>
+        <w:rPr>
+          <w:rFonts w:ascii="Cambria" w:eastAsia="Cambria" w:hAnsi="Cambria" w:cs="Cambria"/>
+          <w:szCs w:val="24"/>
+        </w:rPr>
+        <w:t>effettivamente</w:t>
+      </w:r>
+      <w:proofErr w:type="spellEnd"/>
+      <w:r>
+        <w:rPr>
+          <w:rFonts w:ascii="Cambria" w:eastAsia="Cambria" w:hAnsi="Cambria" w:cs="Cambria"/>
+          <w:szCs w:val="24"/>
+        </w:rPr>
+        <w:t xml:space="preserve"> </w:t>
+      </w:r>
+      <w:proofErr w:type="spellStart"/>
+      <w:r>
+        <w:rPr>
+          <w:rFonts w:ascii="Cambria" w:eastAsia="Cambria" w:hAnsi="Cambria" w:cs="Cambria"/>
+          <w:szCs w:val="24"/>
+        </w:rPr>
+        <w:t>svolto</w:t>
+      </w:r>
+      <w:proofErr w:type="spellEnd"/>
+      <w:r>
+        <w:rPr>
+          <w:rFonts w:ascii="Cambria" w:eastAsia="Cambria" w:hAnsi="Cambria" w:cs="Cambria"/>
+          <w:szCs w:val="24"/>
+        </w:rPr>
+        <w:t xml:space="preserve">, </w:t>
+      </w:r>
+      <w:proofErr w:type="spellStart"/>
+      <w:r>
+        <w:rPr>
+          <w:rFonts w:ascii="Cambria" w:eastAsia="Cambria" w:hAnsi="Cambria" w:cs="Cambria"/>
+          <w:szCs w:val="24"/>
+        </w:rPr>
+        <w:t>progettato</w:t>
+      </w:r>
+      <w:proofErr w:type="spellEnd"/>
+      <w:r>
+        <w:rPr>
+          <w:rFonts w:ascii="Cambria" w:eastAsia="Cambria" w:hAnsi="Cambria" w:cs="Cambria"/>
+          <w:szCs w:val="24"/>
+        </w:rPr>
+        <w:t xml:space="preserve"> e </w:t>
+      </w:r>
+      <w:proofErr w:type="spellStart"/>
+      <w:r>
+        <w:rPr>
+          <w:rFonts w:ascii="Cambria" w:eastAsia="Cambria" w:hAnsi="Cambria" w:cs="Cambria"/>
+          <w:szCs w:val="24"/>
+        </w:rPr>
+        <w:t>realizzato</w:t>
+      </w:r>
+      <w:proofErr w:type="spellEnd"/>
+      <w:r>
+        <w:rPr>
+          <w:rFonts w:ascii="Cambria" w:eastAsia="Cambria" w:hAnsi="Cambria" w:cs="Cambria"/>
+          <w:szCs w:val="24"/>
+        </w:rPr>
+        <w:t xml:space="preserve"> (</w:t>
+      </w:r>
+      <w:proofErr w:type="spellStart"/>
+      <w:r>
+        <w:rPr>
+          <w:rFonts w:ascii="Cambria" w:eastAsia="Cambria" w:hAnsi="Cambria" w:cs="Cambria"/>
+          <w:szCs w:val="24"/>
+        </w:rPr>
+        <w:t>architettura</w:t>
+      </w:r>
+      <w:proofErr w:type="spellEnd"/>
+      <w:r>
+        <w:rPr>
+          <w:rFonts w:ascii="Cambria" w:eastAsia="Cambria" w:hAnsi="Cambria" w:cs="Cambria"/>
+          <w:szCs w:val="24"/>
+        </w:rPr>
+        <w:t xml:space="preserve"> software, </w:t>
+      </w:r>
+      <w:proofErr w:type="spellStart"/>
+      <w:r>
+        <w:rPr>
+          <w:rFonts w:ascii="Cambria" w:eastAsia="Cambria" w:hAnsi="Cambria" w:cs="Cambria"/>
+          <w:szCs w:val="24"/>
+        </w:rPr>
+        <w:t>addestramento</w:t>
+      </w:r>
+      <w:proofErr w:type="spellEnd"/>
+      <w:r>
+        <w:rPr>
+          <w:rFonts w:ascii="Cambria" w:eastAsia="Cambria" w:hAnsi="Cambria" w:cs="Cambria"/>
+          <w:szCs w:val="24"/>
+        </w:rPr>
+        <w:t xml:space="preserve"> di </w:t>
+      </w:r>
+      <w:proofErr w:type="spellStart"/>
+      <w:r>
+        <w:rPr>
+          <w:rFonts w:ascii="Cambria" w:eastAsia="Cambria" w:hAnsi="Cambria" w:cs="Cambria"/>
+          <w:szCs w:val="24"/>
+        </w:rPr>
+        <w:t>modelli</w:t>
+      </w:r>
+      <w:proofErr w:type="spellEnd"/>
+      <w:r>
+        <w:rPr>
+          <w:rFonts w:ascii="Cambria" w:eastAsia="Cambria" w:hAnsi="Cambria" w:cs="Cambria"/>
+          <w:szCs w:val="24"/>
+        </w:rPr>
+        <w:t xml:space="preserve">, </w:t>
+      </w:r>
+      <w:proofErr w:type="spellStart"/>
+      <w:r>
+        <w:rPr>
+          <w:rFonts w:ascii="Cambria" w:eastAsia="Cambria" w:hAnsi="Cambria" w:cs="Cambria"/>
+          <w:szCs w:val="24"/>
+        </w:rPr>
+        <w:t>dati</w:t>
+      </w:r>
+      <w:proofErr w:type="spellEnd"/>
+      <w:r>
+        <w:rPr>
+          <w:rFonts w:ascii="Cambria" w:eastAsia="Cambria" w:hAnsi="Cambria" w:cs="Cambria"/>
+          <w:szCs w:val="24"/>
+        </w:rPr>
+        <w:t xml:space="preserve"> </w:t>
+      </w:r>
+      <w:proofErr w:type="spellStart"/>
+      <w:r>
+        <w:rPr>
+          <w:rFonts w:ascii="Cambria" w:eastAsia="Cambria" w:hAnsi="Cambria" w:cs="Cambria"/>
+          <w:szCs w:val="24"/>
+        </w:rPr>
+        <w:t>utilizzati</w:t>
+      </w:r>
+      <w:proofErr w:type="spellEnd"/>
+      <w:r>
+        <w:rPr>
+          <w:rFonts w:ascii="Cambria" w:eastAsia="Cambria" w:hAnsi="Cambria" w:cs="Cambria"/>
+          <w:szCs w:val="24"/>
+        </w:rPr>
+        <w:t xml:space="preserve"> e loro </w:t>
+      </w:r>
+      <w:proofErr w:type="spellStart"/>
+      <w:r>
+        <w:rPr>
+          <w:rFonts w:ascii="Cambria" w:eastAsia="Cambria" w:hAnsi="Cambria" w:cs="Cambria"/>
+          <w:szCs w:val="24"/>
+        </w:rPr>
+        <w:t>composizione</w:t>
+      </w:r>
+      <w:proofErr w:type="spellEnd"/>
+      <w:r>
+        <w:rPr>
+          <w:rFonts w:ascii="Cambria" w:eastAsia="Cambria" w:hAnsi="Cambria" w:cs="Cambria"/>
+          <w:szCs w:val="24"/>
+        </w:rPr>
+        <w:t xml:space="preserve"> etc..)</w:t>
+      </w:r>
+    </w:p>
+    <w:p>
+      <w:pPr>
+        <w:spacing w:before="120" w:after="120"/>
+        <w:ind w:left="113" w:right="113"/>
+        <w:rPr>
+          <w:rFonts w:ascii="Cambria" w:eastAsia="Cambria" w:hAnsi="Cambria" w:cs="Cambria"/>
+          <w:szCs w:val="24"/>
+        </w:rPr>
+      </w:pPr>
+      <w:r>
+        <w:rPr>
+          <w:rFonts w:ascii="Cambria" w:eastAsia="Cambria" w:hAnsi="Cambria" w:cs="Cambria"/>
+          <w:szCs w:val="24"/>
+        </w:rPr>
+        <w:t xml:space="preserve">- 1 </w:t>
+      </w:r>
+      <w:proofErr w:type="spellStart"/>
+      <w:r>
+        <w:rPr>
+          <w:rFonts w:ascii="Cambria" w:eastAsia="Cambria" w:hAnsi="Cambria" w:cs="Cambria"/>
+          <w:szCs w:val="24"/>
+        </w:rPr>
+        <w:t>capitolo</w:t>
+      </w:r>
+      <w:proofErr w:type="spellEnd"/>
+      <w:r>
+        <w:rPr>
+          <w:rFonts w:ascii="Cambria" w:eastAsia="Cambria" w:hAnsi="Cambria" w:cs="Cambria"/>
+          <w:szCs w:val="24"/>
+        </w:rPr>
+        <w:t xml:space="preserve"> </w:t>
+      </w:r>
+      <w:proofErr w:type="spellStart"/>
+      <w:r>
+        <w:rPr>
+          <w:rFonts w:ascii="Cambria" w:eastAsia="Cambria" w:hAnsi="Cambria" w:cs="Cambria"/>
+          <w:szCs w:val="24"/>
+        </w:rPr>
+        <w:t>su</w:t>
+      </w:r>
+      <w:proofErr w:type="spellEnd"/>
+      <w:r>
+        <w:rPr>
+          <w:rFonts w:ascii="Cambria" w:eastAsia="Cambria" w:hAnsi="Cambria" w:cs="Cambria"/>
+          <w:szCs w:val="24"/>
+        </w:rPr>
+        <w:t xml:space="preserve"> </w:t>
+      </w:r>
+      <w:proofErr w:type="spellStart"/>
+      <w:r>
+        <w:rPr>
+          <w:rFonts w:ascii="Cambria" w:eastAsia="Cambria" w:hAnsi="Cambria" w:cs="Cambria"/>
+          <w:szCs w:val="24"/>
+        </w:rPr>
+        <w:t>i</w:t>
+      </w:r>
+      <w:proofErr w:type="spellEnd"/>
+      <w:r>
+        <w:rPr>
+          <w:rFonts w:ascii="Cambria" w:eastAsia="Cambria" w:hAnsi="Cambria" w:cs="Cambria"/>
+          <w:szCs w:val="24"/>
+        </w:rPr>
+        <w:t xml:space="preserve"> </w:t>
+      </w:r>
+      <w:proofErr w:type="spellStart"/>
+      <w:r>
+        <w:rPr>
+          <w:rFonts w:ascii="Cambria" w:eastAsia="Cambria" w:hAnsi="Cambria" w:cs="Cambria"/>
+          <w:szCs w:val="24"/>
+        </w:rPr>
+        <w:t>risultati</w:t>
+      </w:r>
+      <w:proofErr w:type="spellEnd"/>
+      <w:r>
+        <w:rPr>
+          <w:rFonts w:ascii="Cambria" w:eastAsia="Cambria" w:hAnsi="Cambria" w:cs="Cambria"/>
+          <w:szCs w:val="24"/>
+        </w:rPr>
+        <w:t> </w:t>
+      </w:r>
+    </w:p>
+    <w:p>
+      <w:pPr>
+        <w:spacing w:before="120" w:after="120"/>
+        <w:ind w:left="113" w:right="113"/>
+        <w:rPr>
+          <w:rFonts w:ascii="Cambria" w:eastAsia="Cambria" w:hAnsi="Cambria" w:cs="Cambria"/>
+          <w:szCs w:val="24"/>
+        </w:rPr>
+      </w:pPr>
+      <w:r>
+        <w:rPr>
+          <w:rFonts w:ascii="Cambria" w:eastAsia="Cambria" w:hAnsi="Cambria" w:cs="Cambria"/>
+          <w:szCs w:val="24"/>
+        </w:rPr>
+        <w:t xml:space="preserve">- 1 breve </w:t>
+      </w:r>
+      <w:proofErr w:type="spellStart"/>
+      <w:r>
+        <w:rPr>
+          <w:rFonts w:ascii="Cambria" w:eastAsia="Cambria" w:hAnsi="Cambria" w:cs="Cambria"/>
+          <w:szCs w:val="24"/>
+        </w:rPr>
+        <w:t>capitolo</w:t>
+      </w:r>
+      <w:proofErr w:type="spellEnd"/>
+      <w:r>
+        <w:rPr>
+          <w:rFonts w:ascii="Cambria" w:eastAsia="Cambria" w:hAnsi="Cambria" w:cs="Cambria"/>
+          <w:szCs w:val="24"/>
+        </w:rPr>
+        <w:t xml:space="preserve"> di </w:t>
+      </w:r>
+      <w:proofErr w:type="spellStart"/>
+      <w:r>
+        <w:rPr>
+          <w:rFonts w:ascii="Cambria" w:eastAsia="Cambria" w:hAnsi="Cambria" w:cs="Cambria"/>
+          <w:szCs w:val="24"/>
+        </w:rPr>
+        <w:t>conclusioni</w:t>
+      </w:r>
+      <w:proofErr w:type="spellEnd"/>
+      <w:r>
+        <w:rPr>
+          <w:rFonts w:ascii="Cambria" w:eastAsia="Cambria" w:hAnsi="Cambria" w:cs="Cambria"/>
+          <w:szCs w:val="24"/>
+        </w:rPr>
+        <w:t xml:space="preserve"> in cui </w:t>
+      </w:r>
+      <w:proofErr w:type="spellStart"/>
+      <w:r>
+        <w:rPr>
+          <w:rFonts w:ascii="Cambria" w:eastAsia="Cambria" w:hAnsi="Cambria" w:cs="Cambria"/>
+          <w:szCs w:val="24"/>
+        </w:rPr>
+        <w:t>ricapitola</w:t>
+      </w:r>
+      <w:proofErr w:type="spellEnd"/>
+      <w:r>
+        <w:rPr>
+          <w:rFonts w:ascii="Cambria" w:eastAsia="Cambria" w:hAnsi="Cambria" w:cs="Cambria"/>
+          <w:szCs w:val="24"/>
+        </w:rPr>
+        <w:t xml:space="preserve"> il </w:t>
+      </w:r>
+      <w:proofErr w:type="spellStart"/>
+      <w:r>
+        <w:rPr>
+          <w:rFonts w:ascii="Cambria" w:eastAsia="Cambria" w:hAnsi="Cambria" w:cs="Cambria"/>
+          <w:szCs w:val="24"/>
+        </w:rPr>
+        <w:t>tutto</w:t>
+      </w:r>
+      <w:proofErr w:type="spellEnd"/>
+      <w:r>
+        <w:rPr>
+          <w:rFonts w:ascii="Cambria" w:eastAsia="Cambria" w:hAnsi="Cambria" w:cs="Cambria"/>
+          <w:szCs w:val="24"/>
+        </w:rPr>
+        <w:t xml:space="preserve"> </w:t>
+      </w:r>
+      <w:proofErr w:type="spellStart"/>
+      <w:r>
+        <w:rPr>
+          <w:rFonts w:ascii="Cambria" w:eastAsia="Cambria" w:hAnsi="Cambria" w:cs="Cambria"/>
+          <w:szCs w:val="24"/>
+        </w:rPr>
+        <w:t>traendo</w:t>
+      </w:r>
+      <w:proofErr w:type="spellEnd"/>
+      <w:r>
+        <w:rPr>
+          <w:rFonts w:ascii="Cambria" w:eastAsia="Cambria" w:hAnsi="Cambria" w:cs="Cambria"/>
+          <w:szCs w:val="24"/>
+        </w:rPr>
+        <w:t xml:space="preserve"> le </w:t>
+      </w:r>
+      <w:proofErr w:type="spellStart"/>
+      <w:r>
+        <w:rPr>
+          <w:rFonts w:ascii="Cambria" w:eastAsia="Cambria" w:hAnsi="Cambria" w:cs="Cambria"/>
+          <w:szCs w:val="24"/>
+        </w:rPr>
+        <w:t>conclusioni</w:t>
+      </w:r>
+      <w:proofErr w:type="spellEnd"/>
+      <w:r>
+        <w:rPr>
+          <w:rFonts w:ascii="Cambria" w:eastAsia="Cambria" w:hAnsi="Cambria" w:cs="Cambria"/>
+          <w:szCs w:val="24"/>
+        </w:rPr>
+        <w:t xml:space="preserve"> e </w:t>
+      </w:r>
+      <w:proofErr w:type="spellStart"/>
+      <w:r>
+        <w:rPr>
+          <w:rFonts w:ascii="Cambria" w:eastAsia="Cambria" w:hAnsi="Cambria" w:cs="Cambria"/>
+          <w:szCs w:val="24"/>
+        </w:rPr>
+        <w:t>proponendo</w:t>
+      </w:r>
+      <w:proofErr w:type="spellEnd"/>
+      <w:r>
+        <w:rPr>
+          <w:rFonts w:ascii="Cambria" w:eastAsia="Cambria" w:hAnsi="Cambria" w:cs="Cambria"/>
+          <w:szCs w:val="24"/>
+        </w:rPr>
+        <w:t xml:space="preserve"> </w:t>
+      </w:r>
+      <w:proofErr w:type="spellStart"/>
+      <w:r>
+        <w:rPr>
+          <w:rFonts w:ascii="Cambria" w:eastAsia="Cambria" w:hAnsi="Cambria" w:cs="Cambria"/>
+          <w:szCs w:val="24"/>
+        </w:rPr>
+        <w:t>degli</w:t>
+      </w:r>
+      <w:proofErr w:type="spellEnd"/>
+      <w:r>
+        <w:rPr>
+          <w:rFonts w:ascii="Cambria" w:eastAsia="Cambria" w:hAnsi="Cambria" w:cs="Cambria"/>
+          <w:szCs w:val="24"/>
+        </w:rPr>
+        <w:t xml:space="preserve"> </w:t>
+      </w:r>
+      <w:proofErr w:type="spellStart"/>
+      <w:r>
+        <w:rPr>
+          <w:rFonts w:ascii="Cambria" w:eastAsia="Cambria" w:hAnsi="Cambria" w:cs="Cambria"/>
+          <w:szCs w:val="24"/>
+        </w:rPr>
+        <w:t>sviluppi</w:t>
+      </w:r>
+      <w:proofErr w:type="spellEnd"/>
+      <w:r>
+        <w:rPr>
+          <w:rFonts w:ascii="Cambria" w:eastAsia="Cambria" w:hAnsi="Cambria" w:cs="Cambria"/>
+          <w:szCs w:val="24"/>
+        </w:rPr>
+        <w:t xml:space="preserve"> </w:t>
+      </w:r>
+      <w:proofErr w:type="spellStart"/>
+      <w:r>
+        <w:rPr>
+          <w:rFonts w:ascii="Cambria" w:eastAsia="Cambria" w:hAnsi="Cambria" w:cs="Cambria"/>
+          <w:szCs w:val="24"/>
+        </w:rPr>
+        <w:t>futuri</w:t>
+      </w:r>
+      <w:proofErr w:type="spellEnd"/>
+      <w:r>
+        <w:rPr>
+          <w:rFonts w:ascii="Cambria" w:eastAsia="Cambria" w:hAnsi="Cambria" w:cs="Cambria"/>
+          <w:szCs w:val="24"/>
+        </w:rPr>
+        <w:t>.</w:t>
+      </w:r>
+    </w:p>
+    <w:p>
+      <w:pPr>
+        <w:spacing w:before="120" w:after="120"/>
+        <w:ind w:left="113" w:right="113"/>
+        <w:rPr>
+          <w:rFonts w:ascii="Cambria" w:eastAsia="Cambria" w:hAnsi="Cambria" w:cs="Cambria"/>
+          <w:szCs w:val="24"/>
+        </w:rPr>
+      </w:pPr>
+    </w:p>
+    <w:p>
+      <w:pPr>
+        <w:spacing w:before="120" w:after="120"/>
+        <w:ind w:left="113" w:right="113"/>
+        <w:rPr>
+          <w:rFonts w:ascii="Cambria" w:eastAsia="Cambria" w:hAnsi="Cambria" w:cs="Cambria"/>
+          <w:szCs w:val="24"/>
+        </w:rPr>
       </w:pPr>
     </w:p>
     <w:p>
@@ -3059,7 +4092,7 @@
         <w:pStyle w:val="Heading1"/>
         <w:ind w:left="113" w:right="113"/>
       </w:pPr>
-      <w:bookmarkStart w:id="3" w:name="_Toc202526641"/>
+      <w:bookmarkStart w:id="3" w:name="_Toc202772482"/>
       <w:r>
         <w:t>Introduction</w:t>
       </w:r>
@@ -3083,21 +4116,120 @@
         <w:rPr>
           <w:szCs w:val="24"/>
         </w:rPr>
-        <w:t>In this thesis work we want to explore the use of Large Language Models (LLMs) in hardware diagnostics. LLMs have shown good memorization and "understanding" capabilities of natural language, even in reasoning tasks. Especially in the case in which the models know the environment in which they operate.</w:t>
-      </w:r>
-    </w:p>
-    <w:p>
-      <w:pPr>
-        <w:spacing w:before="120" w:after="120"/>
-        <w:ind w:left="113" w:right="113"/>
+        <w:t>The internship</w:t>
+      </w:r>
+      <w:r>
         <w:rPr>
           <w:szCs w:val="24"/>
         </w:rPr>
-      </w:pPr>
+        <w:t xml:space="preserve"> </w:t>
+      </w:r>
       <w:r>
         <w:rPr>
           <w:szCs w:val="24"/>
         </w:rPr>
+        <w:t>does</w:t>
+      </w:r>
+      <w:r>
+        <w:rPr>
+          <w:szCs w:val="24"/>
+        </w:rPr>
+        <w:t xml:space="preserve"> not </w:t>
+      </w:r>
+      <w:r>
+        <w:rPr>
+          <w:szCs w:val="24"/>
+        </w:rPr>
+        <w:t xml:space="preserve">regard the development of weapons. It consists in an experimental work </w:t>
+      </w:r>
+      <w:r>
+        <w:rPr>
+          <w:szCs w:val="24"/>
+        </w:rPr>
+        <w:t xml:space="preserve">for </w:t>
+      </w:r>
+      <w:r>
+        <w:rPr>
+          <w:szCs w:val="24"/>
+        </w:rPr>
+        <w:t xml:space="preserve">diagnostics </w:t>
+      </w:r>
+      <w:r>
+        <w:rPr>
+          <w:szCs w:val="24"/>
+        </w:rPr>
+        <w:t xml:space="preserve">with </w:t>
+      </w:r>
+      <w:r>
+        <w:rPr>
+          <w:szCs w:val="24"/>
+        </w:rPr>
+        <w:t xml:space="preserve">Large Language Models (LLMs) </w:t>
+      </w:r>
+      <w:r>
+        <w:rPr>
+          <w:szCs w:val="24"/>
+        </w:rPr>
+        <w:t xml:space="preserve">about </w:t>
+      </w:r>
+      <w:r>
+        <w:rPr>
+          <w:szCs w:val="24"/>
+        </w:rPr>
+        <w:t xml:space="preserve">system architecture tests, </w:t>
+      </w:r>
+      <w:r>
+        <w:rPr>
+          <w:szCs w:val="24"/>
+        </w:rPr>
+        <w:t xml:space="preserve">network components as switches, servers, workstations, etc. </w:t>
+      </w:r>
+    </w:p>
+    <w:p>
+      <w:pPr>
+        <w:spacing w:before="120" w:after="120"/>
+        <w:ind w:left="113" w:right="113"/>
+        <w:rPr>
+          <w:szCs w:val="24"/>
+        </w:rPr>
+      </w:pPr>
+      <w:r>
+        <w:rPr>
+          <w:szCs w:val="24"/>
+        </w:rPr>
+        <w:t xml:space="preserve">In this thesis work we want to explore the use of </w:t>
+      </w:r>
+      <w:r>
+        <w:rPr>
+          <w:szCs w:val="24"/>
+        </w:rPr>
+        <w:t>LLMs</w:t>
+      </w:r>
+      <w:r>
+        <w:rPr>
+          <w:szCs w:val="24"/>
+        </w:rPr>
+        <w:t xml:space="preserve"> </w:t>
+      </w:r>
+      <w:r>
+        <w:rPr>
+          <w:szCs w:val="24"/>
+        </w:rPr>
+        <w:t>in hardware diagnostics. LLMs have shown good memorization and "understanding" capabilities of natural language, even in reasoning tasks. Especially in the case in which the models know the environment in which they operate.</w:t>
+      </w:r>
+    </w:p>
+    <w:p>
+      <w:pPr>
+        <w:spacing w:before="120" w:after="120"/>
+        <w:ind w:left="113" w:right="113"/>
+        <w:rPr>
+          <w:szCs w:val="24"/>
+        </w:rPr>
+      </w:pPr>
+      <w:r>
+        <w:rPr>
+          <w:szCs w:val="24"/>
+        </w:rPr>
         <w:t xml:space="preserve">In our case, we initially want to make the LLMs understand how a hardware architecture is structured so that the model is able to solve the diagnostics at its best. Subsequently, we want to exploit the capabilities of the LLMs to identify any problems in the hardware by </w:t>
       </w:r>
       <w:r>
@@ -3110,21 +4242,28 @@
         <w:rPr>
           <w:szCs w:val="24"/>
         </w:rPr>
-        <w:t xml:space="preserve"> system logs, telemetry data and hardware functionality test results. To carry out these activities it was necessary to create a specific dataset and a simulation environment. We also implemented the Open WebUI graphical interface.</w:t>
-      </w:r>
-    </w:p>
-    <w:p>
-      <w:pPr>
-        <w:spacing w:before="120" w:after="120"/>
-        <w:ind w:left="113" w:right="113"/>
+        <w:t xml:space="preserve"> system logs, telemetry data and hardware functionality </w:t>
+      </w:r>
+      <w:r>
         <w:rPr>
           <w:szCs w:val="24"/>
         </w:rPr>
-      </w:pPr>
-      <w:r>
+        <w:lastRenderedPageBreak/>
+        <w:t>test results. To carry out these activities it was necessary to create a specific dataset and a simulation environment. We also implemented the Open WebUI graphical interface.</w:t>
+      </w:r>
+    </w:p>
+    <w:p>
+      <w:pPr>
+        <w:spacing w:before="120" w:after="120"/>
+        <w:ind w:left="113" w:right="113"/>
         <w:rPr>
           <w:szCs w:val="24"/>
         </w:rPr>
+      </w:pPr>
+      <w:r>
+        <w:rPr>
+          <w:szCs w:val="24"/>
+        </w:rPr>
         <w:t>So</w:t>
       </w:r>
       <w:r>
@@ -3137,207 +4276,490 @@
         <w:rPr>
           <w:szCs w:val="24"/>
         </w:rPr>
-        <w:t xml:space="preserve"> we have two objectives, the first is to verify that the LLMs are able to understand the hardware architecture. While the second is to verify that the LLMs are able to understand and solve hardware problems. This work was based on In-Context </w:t>
-      </w:r>
-      <w:r>
+        <w:t xml:space="preserve"> we have two objectives, the first is to verify that the LLMs are able to understand the hardware architecture. While the second is to verify that the LLMs are able to understand and solve hardware problems. This work was based on In-Context Learning (ICL) and Prompt Engineering. In particular, we compared the performance of different models according to various metrics.</w:t>
+      </w:r>
+    </w:p>
+    <w:p>
+      <w:pPr>
+        <w:spacing w:before="120" w:after="120"/>
+        <w:ind w:left="113" w:right="113"/>
         <w:rPr>
           <w:szCs w:val="24"/>
         </w:rPr>
+      </w:pPr>
+    </w:p>
+    <w:p>
+      <w:pPr>
+        <w:spacing w:before="120" w:after="120"/>
+        <w:ind w:left="113" w:right="113"/>
+        <w:rPr>
+          <w:szCs w:val="24"/>
+        </w:rPr>
+      </w:pPr>
+    </w:p>
+    <w:p>
+      <w:pPr>
+        <w:spacing w:before="120" w:after="120"/>
+        <w:ind w:left="113" w:right="113"/>
+        <w:rPr>
+          <w:szCs w:val="24"/>
+        </w:rPr>
+      </w:pPr>
+    </w:p>
+    <w:p>
+      <w:pPr>
+        <w:spacing w:before="120" w:after="120"/>
+        <w:ind w:left="113" w:right="113"/>
+        <w:rPr>
+          <w:szCs w:val="24"/>
+        </w:rPr>
+      </w:pPr>
+    </w:p>
+    <w:p>
+      <w:pPr>
+        <w:spacing w:before="120" w:after="120"/>
+        <w:ind w:left="113" w:right="113"/>
+        <w:rPr>
+          <w:szCs w:val="24"/>
+        </w:rPr>
+      </w:pPr>
+    </w:p>
+    <w:p>
+      <w:pPr>
+        <w:spacing w:before="120" w:after="120"/>
+        <w:ind w:left="113" w:right="113"/>
+        <w:rPr>
+          <w:szCs w:val="24"/>
+        </w:rPr>
+      </w:pPr>
+    </w:p>
+    <w:p>
+      <w:pPr>
+        <w:spacing w:before="120" w:after="120"/>
+        <w:ind w:left="113" w:right="113"/>
+        <w:rPr>
+          <w:szCs w:val="24"/>
+        </w:rPr>
+      </w:pPr>
+    </w:p>
+    <w:p>
+      <w:pPr>
+        <w:spacing w:before="120" w:after="120"/>
+        <w:ind w:left="113" w:right="113"/>
+        <w:rPr>
+          <w:szCs w:val="24"/>
+        </w:rPr>
+      </w:pPr>
+    </w:p>
+    <w:p>
+      <w:pPr>
+        <w:spacing w:before="120" w:after="120"/>
+        <w:ind w:left="113" w:right="113"/>
+        <w:rPr>
+          <w:szCs w:val="24"/>
+        </w:rPr>
+      </w:pPr>
+    </w:p>
+    <w:p>
+      <w:pPr>
+        <w:spacing w:before="120" w:after="120"/>
+        <w:ind w:left="113" w:right="113"/>
+        <w:rPr>
+          <w:szCs w:val="24"/>
+        </w:rPr>
+      </w:pPr>
+    </w:p>
+    <w:p>
+      <w:pPr>
+        <w:spacing w:before="120" w:after="120"/>
+        <w:ind w:left="113" w:right="113"/>
+        <w:rPr>
+          <w:szCs w:val="24"/>
+        </w:rPr>
+      </w:pPr>
+    </w:p>
+    <w:p>
+      <w:pPr>
+        <w:spacing w:before="120" w:after="120"/>
+        <w:ind w:left="113" w:right="113"/>
+        <w:rPr>
+          <w:szCs w:val="24"/>
+        </w:rPr>
+      </w:pPr>
+    </w:p>
+    <w:p>
+      <w:pPr>
+        <w:spacing w:before="120" w:after="120"/>
+        <w:ind w:left="113" w:right="113"/>
+        <w:rPr>
+          <w:szCs w:val="24"/>
+        </w:rPr>
+      </w:pPr>
+    </w:p>
+    <w:p>
+      <w:pPr>
+        <w:spacing w:before="120" w:after="120"/>
+        <w:ind w:left="113" w:right="113"/>
+        <w:rPr>
+          <w:szCs w:val="24"/>
+        </w:rPr>
+      </w:pPr>
+    </w:p>
+    <w:p>
+      <w:pPr>
+        <w:spacing w:before="120" w:after="120"/>
+        <w:ind w:left="113" w:right="113"/>
+        <w:rPr>
+          <w:szCs w:val="24"/>
+        </w:rPr>
+      </w:pPr>
+    </w:p>
+    <w:p>
+      <w:pPr>
+        <w:spacing w:before="120" w:after="120"/>
+        <w:ind w:left="113" w:right="113"/>
+        <w:rPr>
+          <w:szCs w:val="24"/>
+        </w:rPr>
+      </w:pPr>
+    </w:p>
+    <w:p>
+      <w:pPr>
+        <w:pStyle w:val="Heading1"/>
+        <w:ind w:left="113" w:right="113"/>
+      </w:pPr>
+      <w:bookmarkStart w:id="4" w:name="_Toc202772483"/>
+      <w:r>
+        <w:t>1.</w:t>
+      </w:r>
+      <w:r>
+        <w:t xml:space="preserve"> </w:t>
+      </w:r>
+      <w:r>
+        <w:t>State Of The Art</w:t>
+      </w:r>
+      <w:bookmarkEnd w:id="4"/>
+    </w:p>
+    <w:p>
+      <w:pPr>
+        <w:pStyle w:val="Heading2"/>
+        <w:ind w:left="113" w:right="113"/>
+      </w:pPr>
+      <w:bookmarkStart w:id="5" w:name="_Toc202772484"/>
+      <w:r>
+        <w:t xml:space="preserve">1.1 </w:t>
+      </w:r>
+      <w:r>
+        <w:t>Natural Language Processing (NLP)</w:t>
+      </w:r>
+      <w:bookmarkEnd w:id="5"/>
+    </w:p>
+    <w:p>
+      <w:pPr>
+        <w:spacing w:before="120" w:after="120"/>
+        <w:ind w:left="113" w:right="113"/>
+      </w:pPr>
+      <w:r>
+        <w:t>NLP is an interdisciplinary sub-branch of linguistics, computer science, and artificial intelligence (AI) that deals with the interaction between computers and natural language or human language. In particular, it uses algorithms to analyse and extract the content of documents in natural language with the aim of making a computer “understand” the content of documents, including the contextual nuances of the language, as well as classify and categorize the documents themselves.</w:t>
+      </w:r>
+    </w:p>
+    <w:p>
+      <w:pPr>
+        <w:spacing w:before="120" w:after="120"/>
+        <w:ind w:left="113" w:right="113"/>
+      </w:pPr>
+      <w:r>
         <w:lastRenderedPageBreak/>
-        <w:t>Learning (ICL) and Prompt Engineering. In particular, we compared the performance of different models according to various metrics.</w:t>
-      </w:r>
-    </w:p>
-    <w:p>
-      <w:pPr>
-        <w:spacing w:before="120" w:after="120"/>
-        <w:ind w:left="113" w:right="113"/>
-        <w:rPr>
-          <w:szCs w:val="24"/>
-        </w:rPr>
-      </w:pPr>
-    </w:p>
-    <w:p>
-      <w:pPr>
-        <w:spacing w:before="120" w:after="120"/>
-        <w:ind w:left="113" w:right="113"/>
-        <w:rPr>
-          <w:szCs w:val="24"/>
-        </w:rPr>
-      </w:pPr>
-    </w:p>
-    <w:p>
-      <w:pPr>
-        <w:spacing w:before="120" w:after="120"/>
-        <w:ind w:left="113" w:right="113"/>
-        <w:rPr>
-          <w:szCs w:val="24"/>
-        </w:rPr>
-      </w:pPr>
-    </w:p>
-    <w:p>
-      <w:pPr>
-        <w:spacing w:before="120" w:after="120"/>
-        <w:ind w:left="113" w:right="113"/>
-        <w:rPr>
-          <w:szCs w:val="24"/>
-        </w:rPr>
-      </w:pPr>
-    </w:p>
-    <w:p>
-      <w:pPr>
-        <w:spacing w:before="120" w:after="120"/>
-        <w:ind w:left="113" w:right="113"/>
-        <w:rPr>
-          <w:szCs w:val="24"/>
-        </w:rPr>
-      </w:pPr>
-    </w:p>
-    <w:p>
-      <w:pPr>
-        <w:spacing w:before="120" w:after="120"/>
-        <w:ind w:left="113" w:right="113"/>
-        <w:rPr>
-          <w:szCs w:val="24"/>
-        </w:rPr>
-      </w:pPr>
-    </w:p>
-    <w:p>
-      <w:pPr>
-        <w:spacing w:before="120" w:after="120"/>
-        <w:ind w:left="113" w:right="113"/>
-        <w:rPr>
-          <w:szCs w:val="24"/>
-        </w:rPr>
-      </w:pPr>
-    </w:p>
-    <w:p>
-      <w:pPr>
-        <w:spacing w:before="120" w:after="120"/>
-        <w:ind w:left="113" w:right="113"/>
-        <w:rPr>
-          <w:szCs w:val="24"/>
-        </w:rPr>
-      </w:pPr>
-    </w:p>
-    <w:p>
-      <w:pPr>
-        <w:spacing w:before="120" w:after="120"/>
-        <w:ind w:left="113" w:right="113"/>
-        <w:rPr>
-          <w:szCs w:val="24"/>
-        </w:rPr>
-      </w:pPr>
-    </w:p>
-    <w:p>
-      <w:pPr>
-        <w:spacing w:before="120" w:after="120"/>
-        <w:ind w:left="113" w:right="113"/>
-        <w:rPr>
-          <w:szCs w:val="24"/>
-        </w:rPr>
-      </w:pPr>
-    </w:p>
-    <w:p>
-      <w:pPr>
-        <w:spacing w:before="120" w:after="120"/>
-        <w:ind w:left="113" w:right="113"/>
-        <w:rPr>
-          <w:szCs w:val="24"/>
-        </w:rPr>
-      </w:pPr>
-    </w:p>
-    <w:p>
-      <w:pPr>
-        <w:spacing w:before="120" w:after="120"/>
-        <w:ind w:left="113" w:right="113"/>
-        <w:rPr>
-          <w:szCs w:val="24"/>
-        </w:rPr>
-      </w:pPr>
-    </w:p>
-    <w:p>
-      <w:pPr>
-        <w:spacing w:before="120" w:after="120"/>
-        <w:ind w:left="113" w:right="113"/>
-        <w:rPr>
-          <w:szCs w:val="24"/>
-        </w:rPr>
-      </w:pPr>
-    </w:p>
-    <w:p>
-      <w:pPr>
-        <w:spacing w:before="120" w:after="120"/>
-        <w:ind w:left="113" w:right="113"/>
-        <w:rPr>
-          <w:szCs w:val="24"/>
-        </w:rPr>
-      </w:pPr>
-    </w:p>
-    <w:p>
-      <w:pPr>
-        <w:spacing w:before="120" w:after="120"/>
-        <w:ind w:left="113" w:right="113"/>
-        <w:rPr>
-          <w:szCs w:val="24"/>
-        </w:rPr>
-      </w:pPr>
-    </w:p>
-    <w:p>
-      <w:pPr>
-        <w:spacing w:before="120" w:after="120"/>
-        <w:ind w:left="113" w:right="113"/>
-        <w:rPr>
-          <w:szCs w:val="24"/>
-        </w:rPr>
-      </w:pPr>
-    </w:p>
-    <w:p>
-      <w:pPr>
-        <w:pStyle w:val="Heading1"/>
-        <w:ind w:left="113" w:right="113"/>
-      </w:pPr>
-      <w:bookmarkStart w:id="4" w:name="_Toc202526642"/>
+        <w:t>This process is difficult and complex due to the intrinsic characteristics of ambiguity of natural language. In fact, NLP is considered a difficult problem in computer science because the “laws” that govern natural language are difficult for computers to interpret, in fact sometimes they can make mistakes and attribute incorrect meanings that lead to incorrect and difficult to understand results.</w:t>
+      </w:r>
+    </w:p>
+    <w:p>
+      <w:pPr>
+        <w:pStyle w:val="Heading2"/>
+        <w:ind w:left="113" w:right="113"/>
+      </w:pPr>
+      <w:bookmarkStart w:id="6" w:name="_Toc202772485"/>
       <w:r>
         <w:t>1.</w:t>
       </w:r>
       <w:r>
+        <w:t>2</w:t>
+      </w:r>
+      <w:r>
         <w:t xml:space="preserve"> </w:t>
       </w:r>
       <w:r>
-        <w:t>State Of The Art</w:t>
-      </w:r>
-      <w:bookmarkEnd w:id="4"/>
+        <w:t>Large Language Models (LLMs)</w:t>
+      </w:r>
+      <w:bookmarkEnd w:id="6"/>
+    </w:p>
+    <w:p>
+      <w:pPr>
+        <w:spacing w:before="120" w:after="120"/>
+        <w:ind w:left="113" w:right="113"/>
+      </w:pPr>
+      <w:r>
+        <w:t>LLMs are machine learning models with many parameters, designed for natural language processing</w:t>
+      </w:r>
+      <w:r>
+        <w:t xml:space="preserve"> (NLP)</w:t>
+      </w:r>
+      <w:r>
+        <w:t xml:space="preserve"> tasks, especially text generation. </w:t>
+      </w:r>
+      <w:r>
+        <w:t>These models are typically built using deep neural networks, particularly transformer architectures, and are trained on massive corpora of textual data.</w:t>
+      </w:r>
+      <w:r>
+        <w:t xml:space="preserve"> </w:t>
+      </w:r>
+      <w:r>
+        <w:t xml:space="preserve">They are trained with self-supervised learning on a vast amount of text. </w:t>
+      </w:r>
+      <w:r>
+        <w:t>Their strength lies in the ability to capture complex syntactic, semantic, and contextual patterns, allowing them to perform a wide range of tasks such as translation, summarization, question answering, and reasoning.</w:t>
+      </w:r>
+    </w:p>
+    <w:p>
+      <w:pPr>
+        <w:spacing w:before="120" w:after="120"/>
+        <w:ind w:left="113" w:right="113"/>
+      </w:pPr>
+      <w:r>
+        <w:t>LLMs can be fine-tuned for specific tasks or guided by prompt engineering</w:t>
+      </w:r>
+      <w:r>
+        <w:t>, as done in this work</w:t>
+      </w:r>
+      <w:r>
+        <w:t>. These models acquire predictive power regarding syntax, semantics, and ontologies inherent in human language corpora, but they also inherit inaccuracies and biases present in the data they are trained in.</w:t>
+      </w:r>
+    </w:p>
+    <w:p>
+      <w:pPr>
+        <w:spacing w:before="120" w:after="120"/>
+        <w:ind w:left="113" w:right="113"/>
+      </w:pPr>
+      <w:r>
+        <w:t>The core idea behind LLMs is to learn a statistical model of language by predicting the next word (or token) in a sentence, given a context. This is achieved using self-supervised learning, where the model learns from raw text without the need for labelled data. During training, the model builds internal representations that encode meaning, structure, and dependencies across sequences of words.</w:t>
+      </w:r>
+    </w:p>
+    <w:p>
+      <w:pPr>
+        <w:spacing w:before="120" w:after="120"/>
+        <w:ind w:left="113" w:right="113"/>
+      </w:pPr>
+      <w:r>
+        <w:t>The largest and most capable LLMs are generative pre</w:t>
+      </w:r>
+      <w:r>
+        <w:t>-</w:t>
+      </w:r>
+      <w:r>
+        <w:t>trained transformers (GPTs)</w:t>
+      </w:r>
+      <w:r>
+        <w:t xml:space="preserve">. </w:t>
+      </w:r>
+    </w:p>
+    <w:p>
+      <w:pPr>
+        <w:spacing w:before="120" w:after="120"/>
+        <w:ind w:left="113" w:right="113"/>
+      </w:pPr>
+      <w:r>
+        <w:t>Modern LLMs like OpenAI’s GPT</w:t>
+      </w:r>
+      <w:r>
+        <w:t xml:space="preserve"> and</w:t>
+      </w:r>
+      <w:r>
+        <w:t xml:space="preserve"> DeepSeek’s DeepSeek</w:t>
+      </w:r>
+      <w:r>
+        <w:t xml:space="preserve"> series or Meta’s </w:t>
+      </w:r>
+      <w:proofErr w:type="spellStart"/>
+      <w:r>
+        <w:t>LLaMA</w:t>
+      </w:r>
+      <w:proofErr w:type="spellEnd"/>
+      <w:r>
+        <w:t xml:space="preserve"> models are characterized by having billions or even trillions of parameters. The performance of these models tends to improve significantly as the number of parameters and the size of the training data increase, a phenomenon often referred to as “scaling laws.”</w:t>
+      </w:r>
+    </w:p>
+    <w:p>
+      <w:pPr>
+        <w:spacing w:before="120" w:after="120"/>
+        <w:ind w:left="113" w:right="113"/>
+      </w:pPr>
+      <w:r>
+        <w:t>In addition to linguistic capabilities, recent LLMs demonstrate emergent properties such as reasoning, commonsense inference, and even basic code generation. However, they also exhibit limitations, including sensitivity to prompt phrasing, hallucination of facts, and the presence of biases derived from the training data.</w:t>
+      </w:r>
+      <w:r>
+        <w:t xml:space="preserve"> So, </w:t>
+      </w:r>
+      <w:r>
+        <w:t>in the context of training LLMs, datasets are typically cleaned by removing low-quality, duplicated, or toxic data. Cleaned datasets can increase training efficiency and lead to improved downstream performance.</w:t>
+      </w:r>
+    </w:p>
+    <w:p>
+      <w:pPr>
+        <w:spacing w:before="120" w:after="120"/>
+        <w:ind w:left="113" w:right="113"/>
+      </w:pPr>
+      <w:r>
+        <w:t>As all the others machine learning (ML) algorithms, LLMs process numbers rather than text, the text must be converted to numbers through the tokenization process.</w:t>
+      </w:r>
+      <w:r>
+        <w:t xml:space="preserve"> </w:t>
+      </w:r>
+      <w:r>
+        <w:t>Tokenization is a fundamental process in LLM pipelines</w:t>
+      </w:r>
+      <w:r>
+        <w:t>. B</w:t>
+      </w:r>
+      <w:r>
+        <w:t>efore text is processed by a model, it is converted into tok</w:t>
+      </w:r>
+      <w:r>
+        <w:t xml:space="preserve">ens. </w:t>
+      </w:r>
+      <w:r>
+        <w:t xml:space="preserve">In the first step, a vocabulary is decided upon, then </w:t>
+      </w:r>
+      <w:r>
+        <w:lastRenderedPageBreak/>
+        <w:t>integer indices are arbitrarily but uniquely assigned to each vocabulary entry, and finally, an embedding is associated to the integer index.</w:t>
+      </w:r>
+      <w:r>
+        <w:t xml:space="preserve"> </w:t>
+      </w:r>
+    </w:p>
+    <w:p>
+      <w:pPr>
+        <w:spacing w:before="120" w:after="120"/>
+        <w:ind w:left="113" w:right="113"/>
+      </w:pPr>
+      <w:r>
+        <w:t>Most results previously achievable only by (costly) fine-tuning, can be achieved through prompt engineering, although limited to the scope of a single conversation (more precisely, limited to the scope of a context window).</w:t>
+      </w:r>
+      <w:r>
+        <w:t xml:space="preserve"> </w:t>
+      </w:r>
+      <w:r>
+        <w:t>Due to the high training costs and the huge amount of data needed, we did not implement a fine</w:t>
+      </w:r>
+      <w:r>
+        <w:t>-</w:t>
+      </w:r>
+      <w:r>
+        <w:t>tune, instead we worked in the field of ICL</w:t>
+      </w:r>
+      <w:r>
+        <w:t>.</w:t>
+      </w:r>
+      <w:r>
+        <w:t xml:space="preserve"> </w:t>
+      </w:r>
+      <w:r>
+        <w:t>Also, because it is already sufficient to achieve our goals</w:t>
+      </w:r>
+      <w:r>
+        <w:t>.</w:t>
+      </w:r>
+    </w:p>
+    <w:p>
+      <w:pPr>
+        <w:spacing w:before="120" w:after="120"/>
+        <w:ind w:left="113" w:right="113"/>
+      </w:pPr>
+      <w:r>
+        <w:t>I</w:t>
+      </w:r>
+      <w:r>
+        <w:t>n our thesis work, LLMs serve a dual role: first, as systems capable of understanding the architecture and components of hardware environments through descriptive prompts; second, as tools capable of interpreting system logs and telemetry to support fault diagnosis.</w:t>
+      </w:r>
     </w:p>
     <w:p>
       <w:pPr>
         <w:pStyle w:val="Heading2"/>
         <w:ind w:left="113" w:right="113"/>
       </w:pPr>
-      <w:bookmarkStart w:id="5" w:name="_Toc202526643"/>
-      <w:r>
-        <w:t xml:space="preserve">1.1 </w:t>
-      </w:r>
-      <w:r>
-        <w:t>Natural Language Processing (NLP)</w:t>
-      </w:r>
-      <w:bookmarkEnd w:id="5"/>
-    </w:p>
-    <w:p>
-      <w:pPr>
-        <w:spacing w:before="120" w:after="120"/>
-        <w:ind w:left="113" w:right="113"/>
-      </w:pPr>
-      <w:r>
-        <w:t>NLP is an interdisciplinary sub-branch of linguistics, computer science, and artificial intelligence (AI) that deals with the interaction between computers and natural language or human language. In particular, it uses algorithms to analyse and extract the content of documents in natural language with the aim of making a computer “understand” the content of documents, including the contextual nuances of the language, as well as classify and categorize the documents themselves.</w:t>
-      </w:r>
-    </w:p>
-    <w:p>
-      <w:pPr>
-        <w:spacing w:before="120" w:after="120"/>
-        <w:ind w:left="113" w:right="113"/>
-      </w:pPr>
-      <w:r>
-        <w:t>This process is difficult and complex due to the intrinsic characteristics of ambiguity of natural language. In fact, NLP is considered a difficult problem in computer science because the “laws” that govern natural language are difficult for computers to interpret, in fact sometimes they can make mistakes and attribute incorrect meanings that lead to incorrect and difficult to understand results.</w:t>
+      <w:bookmarkStart w:id="7" w:name="_Toc202772486"/>
+      <w:r>
+        <w:t>1.</w:t>
+      </w:r>
+      <w:r>
+        <w:t>3</w:t>
+      </w:r>
+      <w:r>
+        <w:t xml:space="preserve"> </w:t>
+      </w:r>
+      <w:r>
+        <w:t>Self-</w:t>
+      </w:r>
+      <w:r>
+        <w:t>S</w:t>
+      </w:r>
+      <w:r>
+        <w:t xml:space="preserve">upervised </w:t>
+      </w:r>
+      <w:r>
+        <w:t>L</w:t>
+      </w:r>
+      <w:r>
+        <w:t>earning (SSL)</w:t>
+      </w:r>
+      <w:bookmarkEnd w:id="7"/>
+    </w:p>
+    <w:p>
+      <w:pPr>
+        <w:spacing w:before="120" w:after="120"/>
+        <w:ind w:left="113" w:right="113"/>
+      </w:pPr>
+      <w:r>
+        <w:t>SSL is a paradigm in machine learning where a model is trained on a task using the data itself to generate supervisory signals, rather than relying on externally provided labels</w:t>
+      </w:r>
+      <w:r>
+        <w:t xml:space="preserve">. </w:t>
+      </w:r>
+      <w:r>
+        <w:t>In the context of neural networks, self-supervised learning aims to leverage inherent structures or relationships within the input data to create meaningful training signals. SSL tasks are designed so that solving them requires capturing essential features or relationships in the data.</w:t>
+      </w:r>
+      <w:r>
+        <w:t xml:space="preserve"> </w:t>
+      </w:r>
+    </w:p>
+    <w:p>
+      <w:pPr>
+        <w:spacing w:before="120" w:after="120"/>
+        <w:ind w:left="113" w:right="113"/>
+      </w:pPr>
+      <w:r>
+        <w:t>Auto</w:t>
+      </w:r>
+      <w:r>
+        <w:t>-</w:t>
+      </w:r>
+      <w:r>
+        <w:t>associative self-supervised learning</w:t>
+      </w:r>
+      <w:r>
+        <w:t xml:space="preserve"> </w:t>
+      </w:r>
+      <w:r>
+        <w:t xml:space="preserve">is a specific category of </w:t>
+      </w:r>
+      <w:r>
+        <w:t>SSL</w:t>
+      </w:r>
+      <w:r>
+        <w:t xml:space="preserve"> where a neural network is trained to reproduce or reconstruct its own input data. In other words, the model is tasked with learning a representation of the data that captures its essential features or structure, allowing it to regenerate the original input</w:t>
+      </w:r>
+      <w:r>
+        <w:t xml:space="preserve">. </w:t>
       </w:r>
     </w:p>
     <w:p>
@@ -3345,289 +4767,7 @@
         <w:pStyle w:val="Heading2"/>
         <w:ind w:left="113" w:right="113"/>
       </w:pPr>
-      <w:bookmarkStart w:id="6" w:name="_Toc202526644"/>
-      <w:r>
-        <w:lastRenderedPageBreak/>
-        <w:t>1.</w:t>
-      </w:r>
-      <w:r>
-        <w:t>2</w:t>
-      </w:r>
-      <w:r>
-        <w:t xml:space="preserve"> </w:t>
-      </w:r>
-      <w:r>
-        <w:t>Large Language Models (LLMs)</w:t>
-      </w:r>
-      <w:bookmarkEnd w:id="6"/>
-    </w:p>
-    <w:p>
-      <w:pPr>
-        <w:spacing w:before="120" w:after="120"/>
-        <w:ind w:left="113" w:right="113"/>
-      </w:pPr>
-      <w:r>
-        <w:t>LLMs are machine learning models with many parameters, designed for natural language processing</w:t>
-      </w:r>
-      <w:r>
-        <w:t xml:space="preserve"> (NLP)</w:t>
-      </w:r>
-      <w:r>
-        <w:t xml:space="preserve"> tasks, especially text generation. </w:t>
-      </w:r>
-      <w:r>
-        <w:t>These models are typically built using deep neural networks, particularly transformer architectures, and are trained on massive corpora of textual data.</w:t>
-      </w:r>
-      <w:r>
-        <w:t xml:space="preserve"> </w:t>
-      </w:r>
-      <w:r>
-        <w:t xml:space="preserve">They are trained with self-supervised learning on a vast amount of text. </w:t>
-      </w:r>
-      <w:r>
-        <w:t>Their strength lies in the ability to capture complex syntactic, semantic, and contextual patterns, allowing them to perform a wide range of tasks such as translation, summarization, question answering, and reasoning.</w:t>
-      </w:r>
-    </w:p>
-    <w:p>
-      <w:pPr>
-        <w:spacing w:before="120" w:after="120"/>
-        <w:ind w:left="113" w:right="113"/>
-      </w:pPr>
-      <w:r>
-        <w:t>LLMs can be fine-tuned for specific tasks or guided by prompt engineering</w:t>
-      </w:r>
-      <w:r>
-        <w:t>, as done in this work</w:t>
-      </w:r>
-      <w:r>
-        <w:t>. These models acquire predictive power regarding syntax, semantics, and ontologies inherent in human language corpora, but they also inherit inaccuracies and biases present in the data they are trained in.</w:t>
-      </w:r>
-    </w:p>
-    <w:p>
-      <w:pPr>
-        <w:spacing w:before="120" w:after="120"/>
-        <w:ind w:left="113" w:right="113"/>
-      </w:pPr>
-      <w:r>
-        <w:t>The core idea behind LLMs is to learn a statistical model of language by predicting the next word (or token) in a sentence, given a context. This is achieved using self-supervised learning, where the model learns from raw text without the need for labelled data. During training, the model builds internal representations that encode meaning, structure, and dependencies across sequences of words.</w:t>
-      </w:r>
-    </w:p>
-    <w:p>
-      <w:pPr>
-        <w:spacing w:before="120" w:after="120"/>
-        <w:ind w:left="113" w:right="113"/>
-      </w:pPr>
-      <w:r>
-        <w:t>The largest and most capable LLMs are generative pre</w:t>
-      </w:r>
-      <w:r>
-        <w:t>-</w:t>
-      </w:r>
-      <w:r>
-        <w:t>trained transformers (GPTs)</w:t>
-      </w:r>
-      <w:r>
-        <w:t xml:space="preserve">. </w:t>
-      </w:r>
-    </w:p>
-    <w:p>
-      <w:pPr>
-        <w:spacing w:before="120" w:after="120"/>
-        <w:ind w:left="113" w:right="113"/>
-      </w:pPr>
-      <w:r>
-        <w:t>Modern LLMs like OpenAI’s GPT</w:t>
-      </w:r>
-      <w:r>
-        <w:t xml:space="preserve"> and</w:t>
-      </w:r>
-      <w:r>
-        <w:t xml:space="preserve"> DeepSeek’s DeepSeek</w:t>
-      </w:r>
-      <w:r>
-        <w:t xml:space="preserve"> series or Meta’s LLaMA models are characterized by having billions or even trillions of parameters. The performance of these models tends to improve significantly as the number of parameters and the size of the training data increase, a phenomenon often referred to as “scaling laws.”</w:t>
-      </w:r>
-    </w:p>
-    <w:p>
-      <w:pPr>
-        <w:spacing w:before="120" w:after="120"/>
-        <w:ind w:left="113" w:right="113"/>
-      </w:pPr>
-      <w:r>
-        <w:t>In addition to linguistic capabilities, recent LLMs demonstrate emergent properties such as reasoning, commonsense inference, and even basic code generation. However, they also exhibit limitations, including sensitivity to prompt phrasing, hallucination of facts, and the presence of biases derived from the training data.</w:t>
-      </w:r>
-      <w:r>
-        <w:t xml:space="preserve"> So, </w:t>
-      </w:r>
-      <w:r>
-        <w:t>in the context of training LLMs, datasets are typically cleaned by removing low-quality, duplicated, or toxic data. Cleaned datasets can increase training efficiency and lead to improved downstream performance.</w:t>
-      </w:r>
-    </w:p>
-    <w:p>
-      <w:pPr>
-        <w:spacing w:before="120" w:after="120"/>
-        <w:ind w:left="113" w:right="113"/>
-      </w:pPr>
-      <w:r>
-        <w:t>As all the others machine learning (ML) algorithms, LLMs process numbers rather than text, the text must be converted to numbers through the tokenization process.</w:t>
-      </w:r>
-      <w:r>
-        <w:t xml:space="preserve"> </w:t>
-      </w:r>
-      <w:r>
-        <w:t>Tokenization is a fundamental process in LLM pipelines</w:t>
-      </w:r>
-      <w:r>
-        <w:t>. B</w:t>
-      </w:r>
-      <w:r>
-        <w:t>efore text is processed by a model, it is converted into tok</w:t>
-      </w:r>
-      <w:r>
-        <w:t xml:space="preserve">ens. </w:t>
-      </w:r>
-      <w:r>
-        <w:t>In the first step, a vocabulary is decided upon, then integer indices are arbitrarily but uniquely assigned to each vocabulary entry, and finally, an embedding is associated to the integer index.</w:t>
-      </w:r>
-      <w:r>
-        <w:t xml:space="preserve"> </w:t>
-      </w:r>
-    </w:p>
-    <w:p>
-      <w:pPr>
-        <w:spacing w:before="120" w:after="120"/>
-        <w:ind w:left="113" w:right="113"/>
-      </w:pPr>
-      <w:r>
-        <w:t>Most results previously achievable only by (costly) fine-tuning, can be achieved through prompt engineering, although limited to the scope of a single conversation (more precisely, limited to the scope of a context window).</w:t>
-      </w:r>
-      <w:r>
-        <w:t xml:space="preserve"> </w:t>
-      </w:r>
-      <w:r>
-        <w:t xml:space="preserve">Due to the high training </w:t>
-      </w:r>
-      <w:r>
-        <w:lastRenderedPageBreak/>
-        <w:t>costs and the huge amount of data needed, we did not implement a fine</w:t>
-      </w:r>
-      <w:r>
-        <w:t>-</w:t>
-      </w:r>
-      <w:r>
-        <w:t>tune, instead we worked in the field of ICL</w:t>
-      </w:r>
-      <w:r>
-        <w:t>.</w:t>
-      </w:r>
-      <w:r>
-        <w:t xml:space="preserve"> </w:t>
-      </w:r>
-      <w:r>
-        <w:t>Also, because it is already sufficient to achieve our goals</w:t>
-      </w:r>
-      <w:r>
-        <w:t>.</w:t>
-      </w:r>
-    </w:p>
-    <w:p>
-      <w:pPr>
-        <w:spacing w:before="120" w:after="120"/>
-        <w:ind w:left="113" w:right="113"/>
-      </w:pPr>
-      <w:r>
-        <w:t>I</w:t>
-      </w:r>
-      <w:r>
-        <w:t>n our thesis work, LLMs serve a dual role: first, as systems capable of understanding the architecture and components of hardware environments through descriptive prompts; second, as tools capable of interpreting system logs and telemetry to support fault diagnosis.</w:t>
-      </w:r>
-    </w:p>
-    <w:p>
-      <w:pPr>
-        <w:pStyle w:val="Heading2"/>
-        <w:ind w:left="113" w:right="113"/>
-      </w:pPr>
-      <w:bookmarkStart w:id="7" w:name="_Toc202526645"/>
-      <w:r>
-        <w:t>1.</w:t>
-      </w:r>
-      <w:r>
-        <w:t>3</w:t>
-      </w:r>
-      <w:r>
-        <w:t xml:space="preserve"> </w:t>
-      </w:r>
-      <w:r>
-        <w:t>Self-</w:t>
-      </w:r>
-      <w:r>
-        <w:t>S</w:t>
-      </w:r>
-      <w:r>
-        <w:t xml:space="preserve">upervised </w:t>
-      </w:r>
-      <w:r>
-        <w:t>L</w:t>
-      </w:r>
-      <w:r>
-        <w:t>earning (SSL)</w:t>
-      </w:r>
-      <w:bookmarkEnd w:id="7"/>
-    </w:p>
-    <w:p>
-      <w:pPr>
-        <w:spacing w:before="120" w:after="120"/>
-        <w:ind w:left="113" w:right="113"/>
-      </w:pPr>
-      <w:r>
-        <w:t>SSL is a paradigm in machine learning where a model is trained on a task using the data itself to generate supervisory signals, rather than relying on externally provided labels</w:t>
-      </w:r>
-      <w:r>
-        <w:t xml:space="preserve">. </w:t>
-      </w:r>
-      <w:r>
-        <w:t>In the context of neural networks, self-supervised learning aims to leverage inherent structures or relationships within the input data to create meaningful training signals. SSL tasks are designed so that solving them requires capturing essential features or relationships in the data.</w:t>
-      </w:r>
-      <w:r>
-        <w:t xml:space="preserve"> </w:t>
-      </w:r>
-    </w:p>
-    <w:p>
-      <w:pPr>
-        <w:spacing w:before="120" w:after="120"/>
-        <w:ind w:left="113" w:right="113"/>
-      </w:pPr>
-      <w:r>
-        <w:t>Auto</w:t>
-      </w:r>
-      <w:r>
-        <w:t>-</w:t>
-      </w:r>
-      <w:r>
-        <w:t>associative self-supervised learning</w:t>
-      </w:r>
-      <w:r>
-        <w:t xml:space="preserve"> </w:t>
-      </w:r>
-      <w:r>
-        <w:t xml:space="preserve">is a specific category of </w:t>
-      </w:r>
-      <w:r>
-        <w:t>SSL</w:t>
-      </w:r>
-      <w:r>
-        <w:t xml:space="preserve"> where a neural network is trained to reproduce or reconstruct its own input data. In other words, the model is tasked with learning a representation of the data that captures its essential features or structure, allowing it to regenerate the original input</w:t>
-      </w:r>
-      <w:r>
-        <w:t xml:space="preserve">. </w:t>
-      </w:r>
-    </w:p>
-    <w:p>
-      <w:pPr>
-        <w:pStyle w:val="Heading2"/>
-        <w:ind w:left="113" w:right="113"/>
-      </w:pPr>
-      <w:bookmarkStart w:id="8" w:name="_Toc202526646"/>
+      <w:bookmarkStart w:id="8" w:name="_Toc202772487"/>
       <w:r>
         <w:t>1.</w:t>
       </w:r>
@@ -3711,7 +4851,15 @@
         <w:t>hought</w:t>
       </w:r>
       <w:r>
-        <w:t xml:space="preserve"> (CoT)</w:t>
+        <w:t xml:space="preserve"> (</w:t>
+      </w:r>
+      <w:proofErr w:type="spellStart"/>
+      <w:r>
+        <w:t>CoT</w:t>
+      </w:r>
+      <w:proofErr w:type="spellEnd"/>
+      <w:r>
+        <w:t>)</w:t>
       </w:r>
       <w:r>
         <w:t>:</w:t>
@@ -3736,8 +4884,13 @@
         <w:ind w:left="833" w:right="113"/>
       </w:pPr>
       <w:r>
-        <w:t>The CoT</w:t>
-      </w:r>
+        <w:t xml:space="preserve">The </w:t>
+      </w:r>
+      <w:proofErr w:type="spellStart"/>
+      <w:r>
+        <w:t>CoT</w:t>
+      </w:r>
+      <w:proofErr w:type="spellEnd"/>
       <w:r>
         <w:t xml:space="preserve"> prompting improves reasoning ability by inducing the model to answer a multi-step problem with steps of reasoning that mimic a train of thought</w:t>
       </w:r>
@@ -3758,6 +4911,7 @@
         <w:ind w:left="833" w:right="113"/>
       </w:pPr>
       <w:r>
+        <w:lastRenderedPageBreak/>
         <w:t>The prompt specifies some examples of questions and answers</w:t>
       </w:r>
       <w:r>
@@ -3800,7 +4954,6 @@
         <w:ind w:right="113"/>
       </w:pPr>
       <w:r>
-        <w:lastRenderedPageBreak/>
         <w:t>In-Context Learning</w:t>
       </w:r>
       <w:r>
@@ -3865,7 +5018,15 @@
         <w:t xml:space="preserve">. </w:t>
       </w:r>
       <w:r>
-        <w:t>Linguistic features significantly influence prompt effectiveness—such as morphology, syntax, and lexico-semantic changes—which meaningfully enhance task performance across a variety of tasks.</w:t>
+        <w:t xml:space="preserve">Linguistic features significantly influence prompt effectiveness—such as morphology, syntax, and </w:t>
+      </w:r>
+      <w:proofErr w:type="spellStart"/>
+      <w:r>
+        <w:t>lexico</w:t>
+      </w:r>
+      <w:proofErr w:type="spellEnd"/>
+      <w:r>
+        <w:t>-semantic changes—which meaningfully enhance task performance across a variety of tasks.</w:t>
       </w:r>
       <w:r>
         <w:t xml:space="preserve"> </w:t>
@@ -3993,8 +5154,13 @@
         <w:t>focused on ICL</w:t>
       </w:r>
       <w:r>
-        <w:t xml:space="preserve"> and CoT</w:t>
-      </w:r>
+        <w:t xml:space="preserve"> and </w:t>
+      </w:r>
+      <w:proofErr w:type="spellStart"/>
+      <w:r>
+        <w:t>CoT</w:t>
+      </w:r>
+      <w:proofErr w:type="spellEnd"/>
       <w:r>
         <w:t>, building a</w:t>
       </w:r>
@@ -4013,8 +5179,9 @@
         <w:pStyle w:val="Heading2"/>
         <w:ind w:left="113" w:right="113"/>
       </w:pPr>
-      <w:bookmarkStart w:id="9" w:name="_Toc202526647"/>
-      <w:r>
+      <w:bookmarkStart w:id="9" w:name="_Toc202772488"/>
+      <w:r>
+        <w:lastRenderedPageBreak/>
         <w:t>1.</w:t>
       </w:r>
       <w:r>
@@ -4061,21 +5228,327 @@
         <w:ind w:left="113" w:right="113"/>
       </w:pPr>
       <w:r>
+        <w:t>The first GPT was introduced in 2018 by OpenAI. OpenAI has released significant GPT foundation models (models trained on board data at scale such that they can be adapted to a wide range of downstream tasks) that have been sequentially numbered, to comprise it “GPT-n” series. Each of this was significantly more capable than the previous</w:t>
+      </w:r>
+      <w:r>
+        <w:t>, due to increased size (number of trainable parameters) and training. Such models have been the basis for their more task specific GPT systems, including models fine-tuned for instruction following.</w:t>
+      </w:r>
+    </w:p>
+    <w:p>
+      <w:pPr>
+        <w:spacing w:before="120" w:after="120"/>
+        <w:ind w:left="113" w:right="113"/>
+      </w:pPr>
+      <w:r>
+        <w:t>GPT is based on the transformer architecture.</w:t>
+      </w:r>
+    </w:p>
+    <w:p>
+      <w:pPr>
+        <w:spacing w:before="120" w:after="120"/>
+        <w:ind w:left="113" w:right="113"/>
+      </w:pPr>
+    </w:p>
+    <w:p>
+      <w:pPr>
+        <w:pStyle w:val="Heading2"/>
+        <w:ind w:left="113" w:right="113"/>
+      </w:pPr>
+      <w:bookmarkStart w:id="10" w:name="_Toc202772489"/>
+      <w:r>
+        <w:t>1.6 Transformer</w:t>
+      </w:r>
+      <w:bookmarkEnd w:id="10"/>
+    </w:p>
+    <w:p>
+      <w:pPr>
+        <w:spacing w:before="120" w:after="120"/>
+        <w:ind w:left="113" w:right="113"/>
+      </w:pPr>
+      <w:r>
+        <w:t>Transformer is a based on a multi-head attention mechanism</w:t>
+      </w:r>
+      <w:r>
+        <w:t>.</w:t>
+      </w:r>
+      <w:r>
+        <w:t xml:space="preserve"> </w:t>
+      </w:r>
+    </w:p>
+    <w:p>
+      <w:pPr>
+        <w:spacing w:before="120" w:after="120"/>
+        <w:ind w:left="113" w:right="113"/>
+      </w:pPr>
+    </w:p>
+    <w:p>
+      <w:pPr>
+        <w:pStyle w:val="Heading3"/>
+        <w:ind w:left="113" w:right="113"/>
+      </w:pPr>
+      <w:r>
+        <w:t>1.6.1 Transformer Architecture</w:t>
+      </w:r>
+    </w:p>
+    <w:p>
+      <w:pPr>
+        <w:spacing w:before="120" w:after="120"/>
+        <w:ind w:left="113" w:right="113"/>
+      </w:pPr>
+      <w:r>
+        <w:t xml:space="preserve">It is based on four elements: tokenizer, embedding layers, transformer layers and un-embedding layer. </w:t>
+      </w:r>
+    </w:p>
+    <w:p>
+      <w:pPr>
+        <w:pStyle w:val="ListParagraph"/>
+        <w:numPr>
+          <w:ilvl w:val="0"/>
+          <w:numId w:val="38"/>
+        </w:numPr>
+        <w:spacing w:before="120" w:after="120"/>
+        <w:ind w:right="113"/>
+      </w:pPr>
+      <w:r>
+        <w:t xml:space="preserve"> </w:t>
+      </w:r>
+      <w:r>
+        <w:t>The tokenizer is used to transform text into tokens. It uses a mapping dictionary</w:t>
+      </w:r>
+      <w:r>
+        <w:t>. E</w:t>
+      </w:r>
+      <w:r>
+        <w:t>ach word</w:t>
+      </w:r>
+      <w:r>
+        <w:t xml:space="preserve"> is divided</w:t>
+      </w:r>
+      <w:r>
+        <w:t xml:space="preserve"> </w:t>
+      </w:r>
+      <w:r>
+        <w:t xml:space="preserve">in </w:t>
+      </w:r>
+      <w:r>
+        <w:t xml:space="preserve">characters, then each character or sequence of characters is converted to a number (token). The tokenizer is used at the beginning </w:t>
+      </w:r>
+      <w:r>
+        <w:t xml:space="preserve">and </w:t>
+      </w:r>
+      <w:r>
+        <w:t xml:space="preserve">at </w:t>
+      </w:r>
+      <w:r>
+        <w:t xml:space="preserve">the end </w:t>
+      </w:r>
+      <w:r>
+        <w:t xml:space="preserve">of the inference process </w:t>
+      </w:r>
+      <w:r>
+        <w:t xml:space="preserve">to tokenize </w:t>
+      </w:r>
+      <w:r>
+        <w:t xml:space="preserve">and de-tokenize the text and numbers respectively. </w:t>
+      </w:r>
+      <w:r>
+        <w:t xml:space="preserve"> </w:t>
+      </w:r>
+    </w:p>
+    <w:p>
+      <w:pPr>
+        <w:pStyle w:val="ListParagraph"/>
+        <w:numPr>
+          <w:ilvl w:val="0"/>
+          <w:numId w:val="38"/>
+        </w:numPr>
+        <w:spacing w:before="120" w:after="120"/>
+        <w:ind w:right="113"/>
+      </w:pPr>
+      <w:r>
+        <w:t>The embedding layers convert tokens and their positions into vectors representations</w:t>
+      </w:r>
+      <w:r>
+        <w:t xml:space="preserve"> through a lookup table</w:t>
+      </w:r>
+      <w:r>
+        <w:t xml:space="preserve">. </w:t>
+      </w:r>
+    </w:p>
+    <w:p>
+      <w:pPr>
+        <w:pStyle w:val="ListParagraph"/>
+        <w:numPr>
+          <w:ilvl w:val="0"/>
+          <w:numId w:val="38"/>
+        </w:numPr>
+        <w:spacing w:before="120" w:after="120"/>
+        <w:ind w:right="113"/>
+      </w:pPr>
+      <w:r>
+        <w:t xml:space="preserve">The transformer layers </w:t>
+      </w:r>
+      <w:r>
+        <w:t xml:space="preserve">use the encoder-decoder </w:t>
+      </w:r>
+      <w:r>
+        <w:t>model</w:t>
+      </w:r>
+      <w:r>
+        <w:t xml:space="preserve">. </w:t>
+      </w:r>
+    </w:p>
+    <w:p>
+      <w:pPr>
+        <w:pStyle w:val="ListParagraph"/>
+        <w:numPr>
+          <w:ilvl w:val="0"/>
+          <w:numId w:val="38"/>
+        </w:numPr>
+        <w:spacing w:before="120" w:after="120"/>
+        <w:ind w:right="113"/>
+      </w:pPr>
+      <w:r>
+        <w:t>The un-embedding layer</w:t>
+      </w:r>
+    </w:p>
+    <w:p>
+      <w:pPr>
+        <w:spacing w:before="120" w:after="120"/>
+        <w:ind w:left="113" w:right="113"/>
+      </w:pPr>
+    </w:p>
+    <w:p>
+      <w:pPr>
+        <w:spacing w:before="120" w:after="120"/>
+        <w:ind w:left="113" w:right="113"/>
+      </w:pPr>
+    </w:p>
+    <w:p>
+      <w:pPr>
+        <w:spacing w:before="120" w:after="120"/>
+        <w:ind w:left="113" w:right="113"/>
+      </w:pPr>
+    </w:p>
+    <w:p>
+      <w:pPr>
+        <w:pStyle w:val="Heading2"/>
+        <w:ind w:left="113" w:right="113"/>
+      </w:pPr>
+      <w:bookmarkStart w:id="11" w:name="_Toc202772490"/>
+      <w:r>
         <w:lastRenderedPageBreak/>
-        <w:t>The first GPT was introduced in 2018 by OpenAI. OpenAI has released significant GPT foundation models (models trained on board data at scale such that they can be adapted to a wide range of downstream tasks) that have been sequentially numbered, to comprise it “GPT-n” series. Each of this was significantly more capable than the previous</w:t>
-      </w:r>
-      <w:r>
-        <w:t>, due to increased size (number of trainable parameters) and training. Such models have been the basis for their more task specific GPT systems, including models fine-tuned for instruction following.</w:t>
-      </w:r>
-    </w:p>
-    <w:p>
-      <w:pPr>
-        <w:spacing w:before="120" w:after="120"/>
-        <w:ind w:left="113" w:right="113"/>
-      </w:pPr>
-      <w:r>
-        <w:t>GPT is based on the transformer architecture.</w:t>
-      </w:r>
+        <w:t>1.</w:t>
+      </w:r>
+      <w:r>
+        <w:t>7</w:t>
+      </w:r>
+      <w:r>
+        <w:t xml:space="preserve"> </w:t>
+      </w:r>
+      <w:r>
+        <w:t>Large Language Model Meta AI</w:t>
+      </w:r>
+      <w:r>
+        <w:t xml:space="preserve"> (</w:t>
+      </w:r>
+      <w:r>
+        <w:t>Llama</w:t>
+      </w:r>
+      <w:r>
+        <w:t>)</w:t>
+      </w:r>
+      <w:bookmarkEnd w:id="11"/>
+    </w:p>
+    <w:p>
+      <w:pPr>
+        <w:spacing w:before="120" w:after="120"/>
+        <w:ind w:left="113" w:right="113"/>
+      </w:pPr>
+      <w:r>
+        <w:t xml:space="preserve">Llama is a family of </w:t>
+      </w:r>
+      <w:r>
+        <w:t xml:space="preserve">LLMs </w:t>
+      </w:r>
+      <w:r>
+        <w:t>released by Meta</w:t>
+      </w:r>
+      <w:r>
+        <w:t xml:space="preserve"> AI</w:t>
+      </w:r>
+      <w:r>
+        <w:t xml:space="preserve">. </w:t>
+      </w:r>
+      <w:r>
+        <w:t xml:space="preserve">In the last years </w:t>
+      </w:r>
+      <w:r>
+        <w:t>Meta AI</w:t>
+      </w:r>
+      <w:r>
+        <w:t xml:space="preserve"> </w:t>
+      </w:r>
+      <w:r>
+        <w:t xml:space="preserve">released many </w:t>
+      </w:r>
+      <w:r>
+        <w:t>models</w:t>
+      </w:r>
+      <w:r>
+        <w:t xml:space="preserve"> with </w:t>
+      </w:r>
+      <w:r>
+        <w:t>various</w:t>
+      </w:r>
+      <w:r>
+        <w:t xml:space="preserve"> </w:t>
+      </w:r>
+      <w:r>
+        <w:t xml:space="preserve">parameters </w:t>
+      </w:r>
+      <w:r>
+        <w:t>size</w:t>
+      </w:r>
+      <w:r>
+        <w:t xml:space="preserve">. Furthermore, they released also fine-tuned versions (instruct). </w:t>
+      </w:r>
+      <w:r>
+        <w:t>The Llama model demonstrated to be strong</w:t>
+      </w:r>
+      <w:r>
+        <w:t>er than many other models</w:t>
+      </w:r>
+      <w:r>
+        <w:t xml:space="preserve"> in NLP tasks</w:t>
+      </w:r>
+      <w:r>
+        <w:t>.</w:t>
+      </w:r>
+    </w:p>
+    <w:p>
+      <w:pPr>
+        <w:spacing w:before="120" w:after="120"/>
+        <w:ind w:left="113" w:right="113"/>
+      </w:pPr>
+      <w:r>
+        <w:t xml:space="preserve">The Llama model architecture is autoregressive decoder-only transformer, similar to GPT-3 with minor differences in activation function, </w:t>
+      </w:r>
+      <w:r>
+        <w:t xml:space="preserve">embeddings, and </w:t>
+      </w:r>
+      <w:r>
+        <w:t>optimizer</w:t>
+      </w:r>
+      <w:r>
+        <w:t xml:space="preserve">. </w:t>
+      </w:r>
+    </w:p>
+    <w:p>
+      <w:pPr>
+        <w:spacing w:before="120" w:after="120"/>
+        <w:ind w:left="113" w:right="113"/>
+      </w:pPr>
     </w:p>
     <w:p>
       <w:pPr>
@@ -4088,34 +5561,28 @@
         <w:pStyle w:val="Heading2"/>
         <w:ind w:left="113" w:right="113"/>
       </w:pPr>
-      <w:bookmarkStart w:id="10" w:name="_Toc202526648"/>
-      <w:r>
-        <w:t>1.6 Transformer</w:t>
-      </w:r>
-      <w:bookmarkEnd w:id="10"/>
-    </w:p>
-    <w:p>
-      <w:pPr>
-        <w:spacing w:before="120" w:after="120"/>
-        <w:ind w:left="113" w:right="113"/>
-      </w:pPr>
-    </w:p>
-    <w:p>
-      <w:pPr>
-        <w:spacing w:before="120" w:after="120"/>
-        <w:ind w:left="113" w:right="113"/>
-      </w:pPr>
-    </w:p>
-    <w:p>
-      <w:pPr>
-        <w:spacing w:before="120" w:after="120"/>
-        <w:ind w:left="113" w:right="113"/>
-      </w:pPr>
-    </w:p>
-    <w:p>
-      <w:pPr>
-        <w:spacing w:before="120" w:after="120"/>
-        <w:ind w:left="113" w:right="113"/>
+      <w:bookmarkStart w:id="12" w:name="_Toc202772491"/>
+      <w:r>
+        <w:t>1.</w:t>
+      </w:r>
+      <w:r>
+        <w:t>8</w:t>
+      </w:r>
+      <w:r>
+        <w:t xml:space="preserve"> Phi</w:t>
+      </w:r>
+      <w:bookmarkEnd w:id="12"/>
+    </w:p>
+    <w:p>
+      <w:pPr>
+        <w:spacing w:before="120" w:after="120"/>
+        <w:ind w:left="113" w:right="113"/>
+      </w:pPr>
+    </w:p>
+    <w:p>
+      <w:pPr>
+        <w:spacing w:before="120" w:after="120"/>
+        <w:ind w:right="113"/>
       </w:pPr>
     </w:p>
     <w:p>
@@ -4129,167 +5596,7 @@
         <w:pStyle w:val="Heading2"/>
         <w:ind w:left="113" w:right="113"/>
       </w:pPr>
-      <w:bookmarkStart w:id="11" w:name="_Toc202526649"/>
-      <w:r>
-        <w:t>1.</w:t>
-      </w:r>
-      <w:r>
-        <w:t>7</w:t>
-      </w:r>
-      <w:r>
-        <w:t xml:space="preserve"> </w:t>
-      </w:r>
-      <w:r>
-        <w:t>Large Language Model Meta AI</w:t>
-      </w:r>
-      <w:r>
-        <w:t xml:space="preserve"> (</w:t>
-      </w:r>
-      <w:r>
-        <w:t>Llama</w:t>
-      </w:r>
-      <w:r>
-        <w:t>)</w:t>
-      </w:r>
-      <w:bookmarkEnd w:id="11"/>
-    </w:p>
-    <w:p>
-      <w:pPr>
-        <w:spacing w:before="120" w:after="120"/>
-        <w:ind w:left="113" w:right="113"/>
-      </w:pPr>
-      <w:r>
-        <w:t xml:space="preserve">Llama is a family of </w:t>
-      </w:r>
-      <w:r>
-        <w:t xml:space="preserve">LLMs </w:t>
-      </w:r>
-      <w:r>
-        <w:t>released by Meta</w:t>
-      </w:r>
-      <w:r>
-        <w:t xml:space="preserve"> AI</w:t>
-      </w:r>
-      <w:r>
-        <w:t xml:space="preserve">. </w:t>
-      </w:r>
-      <w:r>
-        <w:t xml:space="preserve">In the last years </w:t>
-      </w:r>
-      <w:r>
-        <w:t>Meta AI</w:t>
-      </w:r>
-      <w:r>
-        <w:t xml:space="preserve"> </w:t>
-      </w:r>
-      <w:r>
-        <w:t xml:space="preserve">released many </w:t>
-      </w:r>
-      <w:r>
-        <w:t>models</w:t>
-      </w:r>
-      <w:r>
-        <w:t xml:space="preserve"> with </w:t>
-      </w:r>
-      <w:r>
-        <w:t>various</w:t>
-      </w:r>
-      <w:r>
-        <w:t xml:space="preserve"> </w:t>
-      </w:r>
-      <w:r>
-        <w:t xml:space="preserve">parameters </w:t>
-      </w:r>
-      <w:r>
-        <w:t>size</w:t>
-      </w:r>
-      <w:r>
-        <w:t xml:space="preserve">. Furthermore, they released also fine-tuned versions (instruct). </w:t>
-      </w:r>
-      <w:r>
-        <w:t>The Llama model demonstrated to be strong</w:t>
-      </w:r>
-      <w:r>
-        <w:t>er than many other models</w:t>
-      </w:r>
-      <w:r>
-        <w:t xml:space="preserve"> in NLP tasks</w:t>
-      </w:r>
-      <w:r>
-        <w:t>.</w:t>
-      </w:r>
-    </w:p>
-    <w:p>
-      <w:pPr>
-        <w:spacing w:before="120" w:after="120"/>
-        <w:ind w:left="113" w:right="113"/>
-      </w:pPr>
-      <w:r>
-        <w:t xml:space="preserve">The Llama model architecture is autoregressive decoder-only transformer, similar to GPT-3 with minor differences in activation function, </w:t>
-      </w:r>
-      <w:r>
-        <w:t xml:space="preserve">embeddings, and </w:t>
-      </w:r>
-      <w:r>
-        <w:t>optimizer</w:t>
-      </w:r>
-      <w:r>
-        <w:t xml:space="preserve">. </w:t>
-      </w:r>
-    </w:p>
-    <w:p>
-      <w:pPr>
-        <w:spacing w:before="120" w:after="120"/>
-        <w:ind w:left="113" w:right="113"/>
-      </w:pPr>
-    </w:p>
-    <w:p>
-      <w:pPr>
-        <w:spacing w:before="120" w:after="120"/>
-        <w:ind w:left="113" w:right="113"/>
-      </w:pPr>
-    </w:p>
-    <w:p>
-      <w:pPr>
-        <w:pStyle w:val="Heading2"/>
-        <w:ind w:left="113" w:right="113"/>
-      </w:pPr>
-      <w:bookmarkStart w:id="12" w:name="_Toc202526650"/>
-      <w:r>
-        <w:t>1.</w:t>
-      </w:r>
-      <w:r>
-        <w:t>8</w:t>
-      </w:r>
-      <w:r>
-        <w:t xml:space="preserve"> Phi</w:t>
-      </w:r>
-      <w:bookmarkEnd w:id="12"/>
-    </w:p>
-    <w:p>
-      <w:pPr>
-        <w:spacing w:before="120" w:after="120"/>
-        <w:ind w:left="113" w:right="113"/>
-      </w:pPr>
-    </w:p>
-    <w:p>
-      <w:pPr>
-        <w:spacing w:before="120" w:after="120"/>
-        <w:ind w:right="113"/>
-      </w:pPr>
-    </w:p>
-    <w:p>
-      <w:pPr>
-        <w:spacing w:before="120" w:after="120"/>
-        <w:ind w:left="113" w:right="113"/>
-      </w:pPr>
-    </w:p>
-    <w:p>
-      <w:pPr>
-        <w:pStyle w:val="Heading2"/>
-        <w:ind w:left="113" w:right="113"/>
-      </w:pPr>
-      <w:bookmarkStart w:id="13" w:name="_Toc202526651"/>
+      <w:bookmarkStart w:id="13" w:name="_Toc202772492"/>
       <w:r>
         <w:t>1.</w:t>
       </w:r>
@@ -4348,7 +5655,6 @@
         <w:ind w:right="113"/>
       </w:pPr>
       <w:r>
-        <w:lastRenderedPageBreak/>
         <w:t>“LLM4SecHW: Leveraging Domain-Specific Large Language Model for Hardware Debugging” (</w:t>
       </w:r>
       <w:r>
@@ -4460,7 +5766,21 @@
           <w:rPr>
             <w:rStyle w:val="Hyperlink"/>
           </w:rPr>
-          <w:t>Structuring Unstructured Data with LLMs | by Story_Teller | Medium</w:t>
+          <w:t xml:space="preserve">Structuring Unstructured Data with LLMs | by </w:t>
+        </w:r>
+        <w:proofErr w:type="spellStart"/>
+        <w:r>
+          <w:rPr>
+            <w:rStyle w:val="Hyperlink"/>
+          </w:rPr>
+          <w:t>Story_Teller</w:t>
+        </w:r>
+        <w:proofErr w:type="spellEnd"/>
+        <w:r>
+          <w:rPr>
+            <w:rStyle w:val="Hyperlink"/>
+          </w:rPr>
+          <w:t xml:space="preserve"> | Medium</w:t>
         </w:r>
       </w:hyperlink>
       <w:r>
@@ -4545,18 +5865,27 @@
         </w:rPr>
         <w:t>“</w:t>
       </w:r>
+      <w:proofErr w:type="spellStart"/>
       <w:r>
         <w:rPr>
           <w:rFonts w:eastAsia="NimbusRomNo9L-Regu" w:cs="NimbusRomNo9L-Regu"/>
           <w:lang w:val="en-US"/>
         </w:rPr>
-        <w:t>LogGPT: Exploring ChatGPT for Log-Based Anomaly Detection” (paper 2023)</w:t>
-      </w:r>
+        <w:t>LogGPT</w:t>
+      </w:r>
+      <w:proofErr w:type="spellEnd"/>
       <w:r>
         <w:rPr>
           <w:rFonts w:eastAsia="NimbusRomNo9L-Regu" w:cs="NimbusRomNo9L-Regu"/>
           <w:lang w:val="en-US"/>
         </w:rPr>
+        <w:t>: Exploring ChatGPT for Log-Based Anomaly Detection” (paper 2023)</w:t>
+      </w:r>
+      <w:r>
+        <w:rPr>
+          <w:rFonts w:eastAsia="NimbusRomNo9L-Regu" w:cs="NimbusRomNo9L-Regu"/>
+          <w:lang w:val="en-US"/>
+        </w:rPr>
         <w:t xml:space="preserve">: </w:t>
       </w:r>
     </w:p>
@@ -4589,7 +5918,7 @@
         <w:pStyle w:val="Heading1"/>
         <w:ind w:left="113" w:right="113"/>
       </w:pPr>
-      <w:bookmarkStart w:id="14" w:name="_Toc202526652"/>
+      <w:bookmarkStart w:id="14" w:name="_Toc202772493"/>
       <w:r>
         <w:t xml:space="preserve">2. </w:t>
       </w:r>
@@ -4603,7 +5932,7 @@
         <w:pStyle w:val="Heading2"/>
         <w:ind w:left="113" w:right="113"/>
       </w:pPr>
-      <w:bookmarkStart w:id="15" w:name="_Toc202526653"/>
+      <w:bookmarkStart w:id="15" w:name="_Toc202772494"/>
       <w:r>
         <w:t>2.1 Preliminary activities</w:t>
       </w:r>
@@ -4693,55 +6022,63 @@
         <w:t xml:space="preserve"> and</w:t>
       </w:r>
       <w:r>
-        <w:t xml:space="preserve"> microsoft/Phi-4-mini-reasoning.</w:t>
-      </w:r>
-    </w:p>
-    <w:p>
-      <w:pPr>
-        <w:spacing w:before="120" w:after="120"/>
-        <w:ind w:left="113" w:right="113"/>
-      </w:pPr>
-      <w:r>
+        <w:t xml:space="preserve"> </w:t>
+      </w:r>
+      <w:proofErr w:type="spellStart"/>
+      <w:r>
+        <w:t>microsoft</w:t>
+      </w:r>
+      <w:proofErr w:type="spellEnd"/>
+      <w:r>
+        <w:t>/Phi-4-mini-reasoning.</w:t>
+      </w:r>
+    </w:p>
+    <w:p>
+      <w:pPr>
+        <w:spacing w:before="120" w:after="120"/>
+        <w:ind w:left="113" w:right="113"/>
+      </w:pPr>
+      <w:r>
+        <w:t>For this phase I had an NVIDIA GA104GLM RTX A3000 Mobile GPU with 6GB of memory. Consequently, I had to perform the tests with small models and the use of 8-bit and 4-bit quantization.</w:t>
+      </w:r>
+    </w:p>
+    <w:p>
+      <w:pPr>
+        <w:spacing w:before="120" w:after="120"/>
+        <w:ind w:left="113" w:right="113"/>
+      </w:pPr>
+      <w:r>
+        <w:t>To test the models on the understanding of the connection topology (the architecture of the System) I created a dataset of 94 questions, in which it is asked what is connected from port/interface A to B, and vice versa. From this dataset I extract a subsample of questions to ask the model to verify if it has "understood" and remembers the architecture. Since the GPU used in this phase has only 6GB of memory, it is not possible to ask all the questions together.</w:t>
+      </w:r>
+    </w:p>
+    <w:p>
+      <w:pPr>
+        <w:spacing w:before="120" w:after="120"/>
+        <w:ind w:left="113" w:right="113"/>
+      </w:pPr>
+      <w:r>
+        <w:t>Since the LLMs answer open questions with generally always different and long text, I taught the model (specifying rules in the system prompt) to answer by indicating only the name of the connected component. In this way it is possible to automatically parse the answers to evaluate the accuracy.</w:t>
+      </w:r>
+    </w:p>
+    <w:p>
+      <w:pPr>
+        <w:spacing w:before="120" w:after="120"/>
+        <w:ind w:left="113" w:right="113"/>
+      </w:pPr>
+      <w:r>
+        <w:t>The system prompt consists of a short description of the task that the model must perform and its role, a set of rules on the representation of the architecture and the names of the devices, a list of the devices, the representation itself in its format and finally some examples of questions and answers. This PoC is therefore based on a combination of the prompt engineering techniques shown in the previous chapter.</w:t>
+      </w:r>
+    </w:p>
+    <w:p>
+      <w:pPr>
+        <w:spacing w:before="120" w:after="120"/>
+        <w:ind w:left="113" w:right="113"/>
+      </w:pPr>
+      <w:r>
+        <w:rPr>
+          <w:noProof/>
+        </w:rPr>
         <w:lastRenderedPageBreak/>
-        <w:t>For this phase I had an NVIDIA GA104GLM RTX A3000 Mobile GPU with 6GB of memory. Consequently, I had to perform the tests with small models and the use of 8-bit and 4-bit quantization.</w:t>
-      </w:r>
-    </w:p>
-    <w:p>
-      <w:pPr>
-        <w:spacing w:before="120" w:after="120"/>
-        <w:ind w:left="113" w:right="113"/>
-      </w:pPr>
-      <w:r>
-        <w:t>To test the models on the understanding of the connection topology (the architecture of the System) I created a dataset of 94 questions, in which it is asked what is connected from port/interface A to B, and vice versa. From this dataset I extract a subsample of questions to ask the model to verify if it has "understood" and remembers the architecture. Since the GPU used in this phase has only 6GB of memory, it is not possible to ask all the questions together.</w:t>
-      </w:r>
-    </w:p>
-    <w:p>
-      <w:pPr>
-        <w:spacing w:before="120" w:after="120"/>
-        <w:ind w:left="113" w:right="113"/>
-      </w:pPr>
-      <w:r>
-        <w:t>Since the LLMs answer open questions with generally always different and long text, I taught the model (specifying rules in the system prompt) to answer by indicating only the name of the connected component. In this way it is possible to automatically parse the answers to evaluate the accuracy.</w:t>
-      </w:r>
-    </w:p>
-    <w:p>
-      <w:pPr>
-        <w:spacing w:before="120" w:after="120"/>
-        <w:ind w:left="113" w:right="113"/>
-      </w:pPr>
-      <w:r>
-        <w:t>The system prompt consists of a short description of the task that the model must perform and its role, a set of rules on the representation of the architecture and the names of the devices, a list of the devices, the representation itself in its format and finally some examples of questions and answers. This PoC is therefore based on a combination of the prompt engineering techniques shown in the previous chapter.</w:t>
-      </w:r>
-    </w:p>
-    <w:p>
-      <w:pPr>
-        <w:spacing w:before="120" w:after="120"/>
-        <w:ind w:left="113" w:right="113"/>
-      </w:pPr>
-      <w:r>
-        <w:rPr>
-          <w:noProof/>
-        </w:rPr>
         <w:drawing>
           <wp:inline distT="0" distB="0" distL="0" distR="0" wp14:anchorId="79E55FB0" wp14:editId="5ED08694">
             <wp:extent cx="2697131" cy="1394460"/>
@@ -4784,7 +6121,7 @@
         <w:pStyle w:val="Heading3"/>
         <w:ind w:left="113" w:right="113"/>
       </w:pPr>
-      <w:bookmarkStart w:id="16" w:name="_Toc202526654"/>
+      <w:bookmarkStart w:id="16" w:name="_Toc202772495"/>
       <w:r>
         <w:t>2.1.1 Questions dataset</w:t>
       </w:r>
@@ -4843,9 +6180,8 @@
         <w:pStyle w:val="Heading3"/>
         <w:ind w:left="113" w:right="113"/>
       </w:pPr>
-      <w:bookmarkStart w:id="17" w:name="_Toc202526655"/>
-      <w:r>
-        <w:lastRenderedPageBreak/>
+      <w:bookmarkStart w:id="17" w:name="_Toc202772496"/>
+      <w:r>
         <w:t>2.1.2 Prompt structure</w:t>
       </w:r>
       <w:bookmarkEnd w:id="17"/>
@@ -5071,7 +6407,15 @@
         <w:ind w:left="113" w:right="113"/>
       </w:pPr>
       <w:r>
-        <w:t xml:space="preserve">Not all models clearly understand that they must respond in the specified way. So, I added a parenthetical note to the prompt to clarify it, but models like mistralai/Mistral-7B-Instruct-v0.3 </w:t>
+        <w:t xml:space="preserve">Not all models clearly understand that they must respond in the specified way. So, I added a parenthetical note to the prompt to clarify it, but models like </w:t>
+      </w:r>
+      <w:proofErr w:type="spellStart"/>
+      <w:r>
+        <w:t>mistralai</w:t>
+      </w:r>
+      <w:proofErr w:type="spellEnd"/>
+      <w:r>
+        <w:t xml:space="preserve">/Mistral-7B-Instruct-v0.3 </w:t>
       </w:r>
       <w:r>
         <w:t xml:space="preserve">sometimes </w:t>
@@ -5110,7 +6454,6 @@
         <w:rPr>
           <w:noProof/>
         </w:rPr>
-        <w:lastRenderedPageBreak/>
         <w:drawing>
           <wp:inline distT="0" distB="0" distL="0" distR="0" wp14:anchorId="15CC5D14" wp14:editId="5EAE6283">
             <wp:extent cx="5733415" cy="4145280"/>
@@ -5159,8 +6502,9 @@
         <w:pStyle w:val="Heading3"/>
         <w:ind w:left="113" w:right="113"/>
       </w:pPr>
-      <w:bookmarkStart w:id="18" w:name="_Toc202526656"/>
-      <w:r>
+      <w:bookmarkStart w:id="18" w:name="_Toc202772497"/>
+      <w:r>
+        <w:lastRenderedPageBreak/>
         <w:t>2.1.3 Textual representation</w:t>
       </w:r>
       <w:bookmarkEnd w:id="18"/>
@@ -5250,7 +6594,6 @@
         <w:rPr>
           <w:noProof/>
         </w:rPr>
-        <w:lastRenderedPageBreak/>
         <w:drawing>
           <wp:inline distT="0" distB="0" distL="0" distR="0" wp14:anchorId="7CE1C642" wp14:editId="6613E10A">
             <wp:extent cx="5733415" cy="2823210"/>
@@ -5299,7 +6642,7 @@
         <w:pStyle w:val="Heading3"/>
         <w:ind w:left="113" w:right="113"/>
       </w:pPr>
-      <w:bookmarkStart w:id="19" w:name="_Toc202526657"/>
+      <w:bookmarkStart w:id="19" w:name="_Toc202772498"/>
       <w:r>
         <w:t>2.1.4 Json representation</w:t>
       </w:r>
@@ -5335,6 +6678,7 @@
         <w:rPr>
           <w:noProof/>
         </w:rPr>
+        <w:lastRenderedPageBreak/>
         <w:drawing>
           <wp:inline distT="0" distB="0" distL="0" distR="0" wp14:anchorId="2F782314" wp14:editId="712AD0CE">
             <wp:extent cx="5733415" cy="2803525"/>
@@ -5396,7 +6740,6 @@
         <w:rPr>
           <w:noProof/>
         </w:rPr>
-        <w:lastRenderedPageBreak/>
         <w:drawing>
           <wp:inline distT="0" distB="0" distL="0" distR="0" wp14:anchorId="3751633A" wp14:editId="4BABA72A">
             <wp:extent cx="5733415" cy="4146550"/>
@@ -5445,7 +6788,7 @@
         <w:pStyle w:val="Heading3"/>
         <w:ind w:left="113" w:right="113"/>
       </w:pPr>
-      <w:bookmarkStart w:id="20" w:name="_Toc202526658"/>
+      <w:bookmarkStart w:id="20" w:name="_Toc202772499"/>
       <w:r>
         <w:t>2.1.5 Tabular representation</w:t>
       </w:r>
@@ -5469,6 +6812,7 @@
         <w:rPr>
           <w:noProof/>
         </w:rPr>
+        <w:lastRenderedPageBreak/>
         <w:drawing>
           <wp:inline distT="0" distB="0" distL="0" distR="0" wp14:anchorId="70218C3B" wp14:editId="18290100">
             <wp:extent cx="5733415" cy="3541395"/>
@@ -5539,6 +6883,7 @@
         <w:rPr>
           <w:noProof/>
         </w:rPr>
+        <w:lastRenderedPageBreak/>
         <w:drawing>
           <wp:inline distT="0" distB="0" distL="0" distR="0" wp14:anchorId="04093809" wp14:editId="694B29B3">
             <wp:extent cx="5733415" cy="5114925"/>
@@ -5587,7 +6932,7 @@
         <w:pStyle w:val="Heading3"/>
         <w:ind w:left="113" w:right="113"/>
       </w:pPr>
-      <w:bookmarkStart w:id="21" w:name="_Toc202526659"/>
+      <w:bookmarkStart w:id="21" w:name="_Toc202772500"/>
       <w:r>
         <w:t>2.1.6 Model dimension limit</w:t>
       </w:r>
@@ -5623,7 +6968,6 @@
         <w:ind w:left="113" w:right="113"/>
       </w:pPr>
       <w:r>
-        <w:lastRenderedPageBreak/>
         <w:t xml:space="preserve">With that names representation </w:t>
       </w:r>
       <w:r>
@@ -5661,6 +7005,7 @@
               <w:ind w:right="113"/>
             </w:pPr>
             <w:r>
+              <w:lastRenderedPageBreak/>
               <w:t>Device name format</w:t>
             </w:r>
           </w:p>
@@ -6162,7 +7507,6 @@
               <w:ind w:right="113"/>
             </w:pPr>
             <w:r>
-              <w:lastRenderedPageBreak/>
               <w:t>88.2% (30/34)</w:t>
             </w:r>
           </w:p>
@@ -6252,10 +7596,11 @@
       </w:pPr>
       <w:bookmarkStart w:id="22" w:name="_2.1.6_Models_results"/>
       <w:bookmarkStart w:id="23" w:name="_2.1.7_Models_results"/>
-      <w:bookmarkStart w:id="24" w:name="_Toc202526660"/>
+      <w:bookmarkStart w:id="24" w:name="_Toc202772501"/>
       <w:bookmarkEnd w:id="22"/>
       <w:bookmarkEnd w:id="23"/>
       <w:r>
+        <w:lastRenderedPageBreak/>
         <w:t>2.1.</w:t>
       </w:r>
       <w:r>
@@ -7106,7 +8451,6 @@
               <w:ind w:right="113"/>
             </w:pPr>
             <w:r>
-              <w:lastRenderedPageBreak/>
               <w:t>Colon</w:t>
             </w:r>
           </w:p>
@@ -7333,8 +8677,13 @@
       <w:r>
         <w:t xml:space="preserve">.2 </w:t>
       </w:r>
-      <w:r>
-        <w:t>microsoft/Phi-4-mini-reasoning</w:t>
+      <w:proofErr w:type="spellStart"/>
+      <w:r>
+        <w:t>microsoft</w:t>
+      </w:r>
+      <w:proofErr w:type="spellEnd"/>
+      <w:r>
+        <w:t>/Phi-4-mini-reasoning</w:t>
       </w:r>
     </w:p>
     <w:p>
@@ -7563,8 +8912,13 @@
       <w:r>
         <w:t xml:space="preserve">.3 </w:t>
       </w:r>
-      <w:r>
-        <w:t>mistralai/Mistral-7B-Instruct-v0.3</w:t>
+      <w:proofErr w:type="spellStart"/>
+      <w:r>
+        <w:t>mistralai</w:t>
+      </w:r>
+      <w:proofErr w:type="spellEnd"/>
+      <w:r>
+        <w:t>/Mistral-7B-Instruct-v0.3</w:t>
       </w:r>
     </w:p>
     <w:p>
@@ -7712,7 +9066,6 @@
               <w:ind w:right="113"/>
             </w:pPr>
             <w:r>
-              <w:lastRenderedPageBreak/>
               <w:t>76.0% (19/25)</w:t>
             </w:r>
           </w:p>
@@ -7806,8 +9159,9 @@
         <w:pStyle w:val="Heading3"/>
         <w:ind w:left="113" w:right="113"/>
       </w:pPr>
-      <w:bookmarkStart w:id="25" w:name="_Toc202526661"/>
-      <w:r>
+      <w:bookmarkStart w:id="25" w:name="_Toc202772502"/>
+      <w:r>
+        <w:lastRenderedPageBreak/>
         <w:t>2.1.</w:t>
       </w:r>
       <w:r>
@@ -7841,7 +9195,7 @@
         <w:pStyle w:val="Heading2"/>
         <w:ind w:left="113" w:right="113"/>
       </w:pPr>
-      <w:bookmarkStart w:id="26" w:name="_Toc202526662"/>
+      <w:bookmarkStart w:id="26" w:name="_Toc202772503"/>
       <w:r>
         <w:t>2.2 Dataset</w:t>
       </w:r>
@@ -7852,7 +9206,7 @@
         <w:pStyle w:val="Heading3"/>
         <w:ind w:left="113" w:right="113"/>
       </w:pPr>
-      <w:bookmarkStart w:id="27" w:name="_Toc202526663"/>
+      <w:bookmarkStart w:id="27" w:name="_Toc202772504"/>
       <w:r>
         <w:t>2.2.1 Introduction</w:t>
       </w:r>
@@ -7921,7 +9275,7 @@
         <w:pStyle w:val="Heading3"/>
         <w:ind w:left="113" w:right="113"/>
       </w:pPr>
-      <w:bookmarkStart w:id="28" w:name="_Toc202526664"/>
+      <w:bookmarkStart w:id="28" w:name="_Toc202772505"/>
       <w:r>
         <w:t>2.2.2 Database structure</w:t>
       </w:r>
@@ -7958,9 +9312,11 @@
         <w:spacing w:before="120" w:after="120"/>
         <w:ind w:right="113"/>
       </w:pPr>
+      <w:proofErr w:type="spellStart"/>
       <w:r>
         <w:t>acceptanceTest</w:t>
       </w:r>
+      <w:proofErr w:type="spellEnd"/>
       <w:r>
         <w:t xml:space="preserve"> </w:t>
       </w:r>
@@ -7984,9 +9340,11 @@
         <w:spacing w:before="120" w:after="120"/>
         <w:ind w:right="113"/>
       </w:pPr>
+      <w:proofErr w:type="spellStart"/>
       <w:r>
         <w:t>generalInformations</w:t>
       </w:r>
+      <w:proofErr w:type="spellEnd"/>
       <w:r>
         <w:t xml:space="preserve"> </w:t>
       </w:r>
@@ -7997,7 +9355,23 @@
         <w:t>i</w:t>
       </w:r>
       <w:r>
-        <w:t>d, infoLabel, infoData)</w:t>
+        <w:t xml:space="preserve">d, </w:t>
+      </w:r>
+      <w:proofErr w:type="spellStart"/>
+      <w:r>
+        <w:t>infoLabel</w:t>
+      </w:r>
+      <w:proofErr w:type="spellEnd"/>
+      <w:r>
+        <w:t xml:space="preserve">, </w:t>
+      </w:r>
+      <w:proofErr w:type="spellStart"/>
+      <w:r>
+        <w:t>infoData</w:t>
+      </w:r>
+      <w:proofErr w:type="spellEnd"/>
+      <w:r>
+        <w:t>)</w:t>
       </w:r>
       <w:r>
         <w:t xml:space="preserve">: this table contains information about the operator </w:t>
@@ -8023,8 +9397,21 @@
         <w:t>(</w:t>
       </w:r>
       <w:r>
-        <w:t>id, session, testId, infoData</w:t>
-      </w:r>
+        <w:t xml:space="preserve">id, session, </w:t>
+      </w:r>
+      <w:proofErr w:type="spellStart"/>
+      <w:r>
+        <w:t>testId</w:t>
+      </w:r>
+      <w:proofErr w:type="spellEnd"/>
+      <w:r>
+        <w:t xml:space="preserve">, </w:t>
+      </w:r>
+      <w:proofErr w:type="spellStart"/>
+      <w:r>
+        <w:t>infoData</w:t>
+      </w:r>
+      <w:proofErr w:type="spellEnd"/>
       <w:r>
         <w:t>)</w:t>
       </w:r>
@@ -8043,13 +9430,50 @@
         <w:ind w:right="113"/>
       </w:pPr>
       <w:r>
-        <w:t>notifications (id, type, testI</w:t>
+        <w:t xml:space="preserve">notifications (id, type, </w:t>
+      </w:r>
+      <w:proofErr w:type="spellStart"/>
+      <w:r>
+        <w:t>testI</w:t>
       </w:r>
       <w:r>
         <w:t>D</w:t>
       </w:r>
-      <w:r>
-        <w:t>, session, timestamp, testStatus, testResult, error, updateType, updateValue, report)</w:t>
+      <w:proofErr w:type="spellEnd"/>
+      <w:r>
+        <w:t xml:space="preserve">, session, timestamp, </w:t>
+      </w:r>
+      <w:proofErr w:type="spellStart"/>
+      <w:r>
+        <w:t>testStatus</w:t>
+      </w:r>
+      <w:proofErr w:type="spellEnd"/>
+      <w:r>
+        <w:t xml:space="preserve">, </w:t>
+      </w:r>
+      <w:proofErr w:type="spellStart"/>
+      <w:r>
+        <w:t>testResult</w:t>
+      </w:r>
+      <w:proofErr w:type="spellEnd"/>
+      <w:r>
+        <w:t xml:space="preserve">, error, </w:t>
+      </w:r>
+      <w:proofErr w:type="spellStart"/>
+      <w:r>
+        <w:t>updateType</w:t>
+      </w:r>
+      <w:proofErr w:type="spellEnd"/>
+      <w:r>
+        <w:t xml:space="preserve">, </w:t>
+      </w:r>
+      <w:proofErr w:type="spellStart"/>
+      <w:r>
+        <w:t>updateValue</w:t>
+      </w:r>
+      <w:proofErr w:type="spellEnd"/>
+      <w:r>
+        <w:t>, report)</w:t>
       </w:r>
       <w:r>
         <w:t xml:space="preserve">: </w:t>
@@ -8089,7 +9513,6 @@
         <w:ind w:right="113"/>
       </w:pPr>
       <w:r>
-        <w:lastRenderedPageBreak/>
         <w:t>type: integer that indicates the notification type. It can be 0 = Unknown, 1 = Init, 2 = Running, 3 = Update, 4 = Terminated, 5 = Stopped, 6 = Deleted and 7 Error</w:t>
       </w:r>
     </w:p>
@@ -8103,8 +9526,29 @@
         <w:spacing w:before="120" w:after="120"/>
         <w:ind w:right="113"/>
       </w:pPr>
-      <w:r>
-        <w:t>testID: string that uniquely identifies the test of the notification. It is the same of testCode filed of the table testIdVocabulary where is located the corresponding label, it is also the test identifier in the system definition</w:t>
+      <w:proofErr w:type="spellStart"/>
+      <w:r>
+        <w:t>testID</w:t>
+      </w:r>
+      <w:proofErr w:type="spellEnd"/>
+      <w:r>
+        <w:t xml:space="preserve">: string that uniquely identifies the test of the notification. It is the same of </w:t>
+      </w:r>
+      <w:proofErr w:type="spellStart"/>
+      <w:r>
+        <w:t>testCode</w:t>
+      </w:r>
+      <w:proofErr w:type="spellEnd"/>
+      <w:r>
+        <w:t xml:space="preserve"> filed of the table </w:t>
+      </w:r>
+      <w:proofErr w:type="spellStart"/>
+      <w:r>
+        <w:t>testIdVocabulary</w:t>
+      </w:r>
+      <w:proofErr w:type="spellEnd"/>
+      <w:r>
+        <w:t xml:space="preserve"> where is located the corresponding label, it is also the test identifier in the system definition</w:t>
       </w:r>
     </w:p>
     <w:p>
@@ -8117,8 +9561,13 @@
         <w:spacing w:before="120" w:after="120"/>
         <w:ind w:right="113"/>
       </w:pPr>
-      <w:r>
-        <w:t>seission: integer that represents the ID of the test session or process. So, the number of test executions</w:t>
+      <w:proofErr w:type="spellStart"/>
+      <w:r>
+        <w:t>seission</w:t>
+      </w:r>
+      <w:proofErr w:type="spellEnd"/>
+      <w:r>
+        <w:t>: integer that represents the ID of the test session or process. So, the number of test executions</w:t>
       </w:r>
     </w:p>
     <w:p>
@@ -8145,8 +9594,14 @@
         <w:spacing w:before="120" w:after="120"/>
         <w:ind w:right="113"/>
       </w:pPr>
-      <w:r>
-        <w:t>testStatus: integer that represents the actual test state.  It can be 0 = Default, 1 = Init, 2 = Running, 3 = Terminated, 4 = Stopped, 5 = Deleted and 6 Error</w:t>
+      <w:proofErr w:type="spellStart"/>
+      <w:r>
+        <w:lastRenderedPageBreak/>
+        <w:t>testStatus</w:t>
+      </w:r>
+      <w:proofErr w:type="spellEnd"/>
+      <w:r>
+        <w:t>: integer that represents the actual test state.  It can be 0 = Default, 1 = Init, 2 = Running, 3 = Terminated, 4 = Stopped, 5 = Deleted and 6 Error</w:t>
       </w:r>
     </w:p>
     <w:p>
@@ -8159,8 +9614,21 @@
         <w:spacing w:before="120" w:after="120"/>
         <w:ind w:right="113"/>
       </w:pPr>
-      <w:r>
-        <w:t>testResult: Integer that represents the final test result. It can be 0 = Default, 1 = NotExecuted, 2 = Successful and 3 = Fail</w:t>
+      <w:proofErr w:type="spellStart"/>
+      <w:r>
+        <w:t>testResult</w:t>
+      </w:r>
+      <w:proofErr w:type="spellEnd"/>
+      <w:r>
+        <w:t xml:space="preserve">: Integer that represents the final test result. It can be 0 = Default, 1 = </w:t>
+      </w:r>
+      <w:proofErr w:type="spellStart"/>
+      <w:r>
+        <w:t>NotExecuted</w:t>
+      </w:r>
+      <w:proofErr w:type="spellEnd"/>
+      <w:r>
+        <w:t>, 2 = Successful and 3 = Fail</w:t>
       </w:r>
     </w:p>
     <w:p>
@@ -8208,8 +9676,21 @@
         <w:spacing w:before="120" w:after="120"/>
         <w:ind w:right="113"/>
       </w:pPr>
-      <w:r>
-        <w:t>sqlite_sequence (name, seq)</w:t>
+      <w:proofErr w:type="spellStart"/>
+      <w:r>
+        <w:t>sqlite_sequence</w:t>
+      </w:r>
+      <w:proofErr w:type="spellEnd"/>
+      <w:r>
+        <w:t xml:space="preserve"> (name, </w:t>
+      </w:r>
+      <w:proofErr w:type="spellStart"/>
+      <w:r>
+        <w:t>seq</w:t>
+      </w:r>
+      <w:proofErr w:type="spellEnd"/>
+      <w:r>
+        <w:t>)</w:t>
       </w:r>
       <w:r>
         <w:t>: this table contains the number of instances for each other table</w:t>
@@ -8225,8 +9706,45 @@
         <w:spacing w:before="120" w:after="120"/>
         <w:ind w:right="113"/>
       </w:pPr>
-      <w:r>
-        <w:t>testIdVocabulary (id, testCode, testLabel, subsystemId, subsystemLabel)</w:t>
+      <w:proofErr w:type="spellStart"/>
+      <w:r>
+        <w:t>testIdVocabulary</w:t>
+      </w:r>
+      <w:proofErr w:type="spellEnd"/>
+      <w:r>
+        <w:t xml:space="preserve"> (id, </w:t>
+      </w:r>
+      <w:proofErr w:type="spellStart"/>
+      <w:r>
+        <w:t>testCode</w:t>
+      </w:r>
+      <w:proofErr w:type="spellEnd"/>
+      <w:r>
+        <w:t xml:space="preserve">, </w:t>
+      </w:r>
+      <w:proofErr w:type="spellStart"/>
+      <w:r>
+        <w:t>testLabel</w:t>
+      </w:r>
+      <w:proofErr w:type="spellEnd"/>
+      <w:r>
+        <w:t xml:space="preserve">, </w:t>
+      </w:r>
+      <w:proofErr w:type="spellStart"/>
+      <w:r>
+        <w:t>subsystemId</w:t>
+      </w:r>
+      <w:proofErr w:type="spellEnd"/>
+      <w:r>
+        <w:t xml:space="preserve">, </w:t>
+      </w:r>
+      <w:proofErr w:type="spellStart"/>
+      <w:r>
+        <w:t>subsystemLabel</w:t>
+      </w:r>
+      <w:proofErr w:type="spellEnd"/>
+      <w:r>
+        <w:t>)</w:t>
       </w:r>
       <w:r>
         <w:t>: this table contains the corresponding names/labels for the system codes/tags.</w:t>
@@ -8309,11 +9827,32 @@
         <w:spacing w:before="120" w:after="120"/>
         <w:ind w:right="113"/>
       </w:pPr>
-      <w:r>
-        <w:t xml:space="preserve">testID: string that </w:t>
-      </w:r>
-      <w:r>
-        <w:t xml:space="preserve">uniquely identifies the test of the notification. It is the same of testCode filed of the table testIdVocabulary </w:t>
+      <w:proofErr w:type="spellStart"/>
+      <w:r>
+        <w:t>testID</w:t>
+      </w:r>
+      <w:proofErr w:type="spellEnd"/>
+      <w:r>
+        <w:t xml:space="preserve">: string that </w:t>
+      </w:r>
+      <w:r>
+        <w:t xml:space="preserve">uniquely identifies the test of the notification. It is the same of </w:t>
+      </w:r>
+      <w:proofErr w:type="spellStart"/>
+      <w:r>
+        <w:t>testCode</w:t>
+      </w:r>
+      <w:proofErr w:type="spellEnd"/>
+      <w:r>
+        <w:t xml:space="preserve"> filed of the table </w:t>
+      </w:r>
+      <w:proofErr w:type="spellStart"/>
+      <w:r>
+        <w:t>testIdVocabulary</w:t>
+      </w:r>
+      <w:proofErr w:type="spellEnd"/>
+      <w:r>
+        <w:t xml:space="preserve"> </w:t>
       </w:r>
       <w:r>
         <w:t>where is located the corresponding label</w:t>
@@ -8332,8 +9871,13 @@
         <w:spacing w:before="120" w:after="120"/>
         <w:ind w:right="113"/>
       </w:pPr>
-      <w:r>
-        <w:t xml:space="preserve">seission: integer that represents the ID of the test session or process. </w:t>
+      <w:proofErr w:type="spellStart"/>
+      <w:r>
+        <w:t>seission</w:t>
+      </w:r>
+      <w:proofErr w:type="spellEnd"/>
+      <w:r>
+        <w:t xml:space="preserve">: integer that represents the ID of the test session or process. </w:t>
       </w:r>
       <w:r>
         <w:t>So, the number of test executions</w:t>
@@ -8363,8 +9907,13 @@
         <w:spacing w:before="120" w:after="120"/>
         <w:ind w:right="113"/>
       </w:pPr>
-      <w:r>
-        <w:t xml:space="preserve">testStatus: integer that represents the actual test state.  </w:t>
+      <w:proofErr w:type="spellStart"/>
+      <w:r>
+        <w:t>testStatus</w:t>
+      </w:r>
+      <w:proofErr w:type="spellEnd"/>
+      <w:r>
+        <w:t xml:space="preserve">: integer that represents the actual test state.  </w:t>
       </w:r>
       <w:r>
         <w:t>It can be 0 = Default, 1 = Init, 2 = Running, 3 = Terminated, 4 = Stopped, 5 = Deleted and 6 Error</w:t>
@@ -8380,11 +9929,24 @@
         <w:spacing w:before="120" w:after="120"/>
         <w:ind w:right="113"/>
       </w:pPr>
-      <w:r>
-        <w:t xml:space="preserve">testResult: Integer that represents the final test result. </w:t>
-      </w:r>
-      <w:r>
-        <w:t>It can be 0 = Default, 1 = NotExecuted, 2 = Successful and 3 = Fail</w:t>
+      <w:proofErr w:type="spellStart"/>
+      <w:r>
+        <w:t>testResult</w:t>
+      </w:r>
+      <w:proofErr w:type="spellEnd"/>
+      <w:r>
+        <w:t xml:space="preserve">: Integer that represents the final test result. </w:t>
+      </w:r>
+      <w:r>
+        <w:t xml:space="preserve">It can be 0 = Default, 1 = </w:t>
+      </w:r>
+      <w:proofErr w:type="spellStart"/>
+      <w:r>
+        <w:t>NotExecuted</w:t>
+      </w:r>
+      <w:proofErr w:type="spellEnd"/>
+      <w:r>
+        <w:t>, 2 = Successful and 3 = Fail</w:t>
       </w:r>
     </w:p>
     <w:p>
@@ -8412,44 +9974,60 @@
         <w:ind w:right="113"/>
       </w:pPr>
       <w:r>
+        <w:t>report: This is the most important field, it contains the results of the test and all its subtests</w:t>
+      </w:r>
+    </w:p>
+    <w:p>
+      <w:pPr>
+        <w:spacing w:before="120" w:after="120"/>
+        <w:ind w:left="113" w:right="113"/>
+      </w:pPr>
+      <w:r>
+        <w:t xml:space="preserve">In </w:t>
+      </w:r>
+      <w:r>
+        <w:t>this work thesis I focused</w:t>
+      </w:r>
+      <w:r>
+        <w:t xml:space="preserve"> on the last field</w:t>
+      </w:r>
+      <w:r>
+        <w:t xml:space="preserve"> for the notifications with type 4 (a successfully completed test with result pass/fail) and type 7 (error case). </w:t>
+      </w:r>
+    </w:p>
+    <w:p>
+      <w:pPr>
+        <w:spacing w:before="120" w:after="120"/>
+        <w:ind w:left="113" w:right="113"/>
+      </w:pPr>
+      <w:r>
+        <w:t xml:space="preserve">I modified the base database structure by adding two fields </w:t>
+      </w:r>
+      <w:proofErr w:type="spellStart"/>
+      <w:r>
+        <w:t>reportLabel</w:t>
+      </w:r>
+      <w:proofErr w:type="spellEnd"/>
+      <w:r>
+        <w:t xml:space="preserve"> and </w:t>
+      </w:r>
+      <w:proofErr w:type="spellStart"/>
+      <w:r>
+        <w:t>errorLabele</w:t>
+      </w:r>
+      <w:proofErr w:type="spellEnd"/>
+      <w:r>
+        <w:t xml:space="preserve">. These fields contain a reduced version of the same data of the corresponding fields report and error to reduce the context for the ICL activity. </w:t>
+      </w:r>
+    </w:p>
+    <w:p>
+      <w:pPr>
+        <w:pStyle w:val="Heading3"/>
+        <w:ind w:left="113" w:right="113"/>
+      </w:pPr>
+      <w:bookmarkStart w:id="29" w:name="_Toc202772506"/>
+      <w:r>
         <w:lastRenderedPageBreak/>
-        <w:t>report: This is the most important field, it contains the results of the test and all its subtests</w:t>
-      </w:r>
-    </w:p>
-    <w:p>
-      <w:pPr>
-        <w:spacing w:before="120" w:after="120"/>
-        <w:ind w:left="113" w:right="113"/>
-      </w:pPr>
-      <w:r>
-        <w:t xml:space="preserve">In </w:t>
-      </w:r>
-      <w:r>
-        <w:t>this work thesis I focused</w:t>
-      </w:r>
-      <w:r>
-        <w:t xml:space="preserve"> on the last field</w:t>
-      </w:r>
-      <w:r>
-        <w:t xml:space="preserve"> for the notifications with type 4 (a successfully completed test with result pass/fail) and type 7 (error case). </w:t>
-      </w:r>
-    </w:p>
-    <w:p>
-      <w:pPr>
-        <w:spacing w:before="120" w:after="120"/>
-        <w:ind w:left="113" w:right="113"/>
-      </w:pPr>
-      <w:r>
-        <w:t xml:space="preserve">I modified the base database structure by adding two fields reportLabel and errorLabele. These fields contain a reduced version of the same data of the corresponding fields report and error to reduce the context for the ICL activity. </w:t>
-      </w:r>
-    </w:p>
-    <w:p>
-      <w:pPr>
-        <w:pStyle w:val="Heading3"/>
-        <w:ind w:left="113" w:right="113"/>
-      </w:pPr>
-      <w:bookmarkStart w:id="29" w:name="_Toc202526665"/>
-      <w:r>
         <w:t>2.2.3 System definition</w:t>
       </w:r>
       <w:bookmarkEnd w:id="29"/>
@@ -8531,8 +10109,29 @@
         <w:spacing w:before="120" w:after="120"/>
         <w:ind w:right="113"/>
       </w:pPr>
-      <w:r>
-        <w:t>TestCategories, MonitorCategories, StressCategoires: contains a set of test categories for the following elements</w:t>
+      <w:proofErr w:type="spellStart"/>
+      <w:r>
+        <w:t>TestCategories</w:t>
+      </w:r>
+      <w:proofErr w:type="spellEnd"/>
+      <w:r>
+        <w:t xml:space="preserve">, </w:t>
+      </w:r>
+      <w:proofErr w:type="spellStart"/>
+      <w:r>
+        <w:t>MonitorCategories</w:t>
+      </w:r>
+      <w:proofErr w:type="spellEnd"/>
+      <w:r>
+        <w:t xml:space="preserve">, </w:t>
+      </w:r>
+      <w:proofErr w:type="spellStart"/>
+      <w:r>
+        <w:t>StressCategoires</w:t>
+      </w:r>
+      <w:proofErr w:type="spellEnd"/>
+      <w:r>
+        <w:t>: contains a set of test categories for the following elements</w:t>
       </w:r>
     </w:p>
     <w:p>
@@ -8545,8 +10144,13 @@
         <w:spacing w:before="120" w:after="120"/>
         <w:ind w:right="113"/>
       </w:pPr>
-      <w:r>
-        <w:t>testList: contains all the tests to be performed interactively (a human operator must manually start/stop them)</w:t>
+      <w:proofErr w:type="spellStart"/>
+      <w:r>
+        <w:t>testList</w:t>
+      </w:r>
+      <w:proofErr w:type="spellEnd"/>
+      <w:r>
+        <w:t>: contains all the tests to be performed interactively (a human operator must manually start/stop them)</w:t>
       </w:r>
     </w:p>
     <w:p>
@@ -8559,8 +10163,13 @@
         <w:spacing w:before="120" w:after="120"/>
         <w:ind w:right="113"/>
       </w:pPr>
-      <w:r>
-        <w:t xml:space="preserve">MonitorList: contains a set of tests that are iteratively repeated if started by a </w:t>
+      <w:proofErr w:type="spellStart"/>
+      <w:r>
+        <w:t>MonitorList</w:t>
+      </w:r>
+      <w:proofErr w:type="spellEnd"/>
+      <w:r>
+        <w:t xml:space="preserve">: contains a set of tests that are iteratively repeated if started by a </w:t>
       </w:r>
       <w:r>
         <w:t>human operator</w:t>
@@ -8579,8 +10188,13 @@
         <w:spacing w:before="120" w:after="120"/>
         <w:ind w:right="113"/>
       </w:pPr>
-      <w:r>
-        <w:t xml:space="preserve">StressList: </w:t>
+      <w:proofErr w:type="spellStart"/>
+      <w:r>
+        <w:t>StressList</w:t>
+      </w:r>
+      <w:proofErr w:type="spellEnd"/>
+      <w:r>
+        <w:t xml:space="preserve">: </w:t>
       </w:r>
       <w:r>
         <w:t>contains a set of test</w:t>
@@ -8589,8 +10203,13 @@
         <w:t>s</w:t>
       </w:r>
       <w:r>
-        <w:t xml:space="preserve"> that can be iteratively executed without the need of a human operator, they can be monitored by MonitorList</w:t>
-      </w:r>
+        <w:t xml:space="preserve"> that can be iteratively executed without the need of a human operator, they can be monitored by </w:t>
+      </w:r>
+      <w:proofErr w:type="spellStart"/>
+      <w:r>
+        <w:t>MonitorList</w:t>
+      </w:r>
+      <w:proofErr w:type="spellEnd"/>
       <w:r>
         <w:t>. In this case it is empty</w:t>
       </w:r>
@@ -8600,7 +10219,7 @@
         <w:pStyle w:val="Heading2"/>
         <w:ind w:left="113" w:right="113"/>
       </w:pPr>
-      <w:bookmarkStart w:id="30" w:name="_Toc202526666"/>
+      <w:bookmarkStart w:id="30" w:name="_Toc202772507"/>
       <w:r>
         <w:t xml:space="preserve">2.3 </w:t>
       </w:r>
@@ -8731,7 +10350,7 @@
         <w:pStyle w:val="Heading2"/>
         <w:ind w:left="113" w:right="113"/>
       </w:pPr>
-      <w:bookmarkStart w:id="31" w:name="_Toc202526667"/>
+      <w:bookmarkStart w:id="31" w:name="_Toc202772508"/>
       <w:r>
         <w:t>2.</w:t>
       </w:r>
@@ -8758,11 +10377,7 @@
         <w:t>how to analyse the test results and how to infer</w:t>
       </w:r>
       <w:r>
-        <w:t xml:space="preserve"> to </w:t>
-      </w:r>
-      <w:r>
-        <w:lastRenderedPageBreak/>
-        <w:t>identify the causes of any possible issue</w:t>
+        <w:t xml:space="preserve"> to identify the causes of any possible issue</w:t>
       </w:r>
       <w:r>
         <w:t xml:space="preserve">. For this part of the </w:t>
@@ -8779,7 +10394,7 @@
         <w:pStyle w:val="Heading3"/>
         <w:ind w:left="113" w:right="113"/>
       </w:pPr>
-      <w:bookmarkStart w:id="32" w:name="_Toc202526668"/>
+      <w:bookmarkStart w:id="32" w:name="_Toc202772509"/>
       <w:r>
         <w:t>2.4.1 System prompt without few-shot</w:t>
       </w:r>
@@ -8852,7 +10467,11 @@
         <w:t xml:space="preserve">‘*’ mean that the test can have any result. </w:t>
       </w:r>
       <w:r>
-        <w:t xml:space="preserve">I put also some examples to let the model understand the pattern. At the end of that section, I put an explanation about the result for a test which is ‘PASS’ if all the subtests are successful and ‘FAIL’ if </w:t>
+        <w:t xml:space="preserve">I </w:t>
+      </w:r>
+      <w:r>
+        <w:lastRenderedPageBreak/>
+        <w:t xml:space="preserve">put also some examples to let the model understand the pattern. At the end of that section, I put an explanation about the result for a test which is ‘PASS’ if all the subtests are successful and ‘FAIL’ if </w:t>
       </w:r>
       <w:r>
         <w:t>even just</w:t>
@@ -8960,7 +10579,7 @@
         <w:pStyle w:val="Heading3"/>
         <w:ind w:left="113" w:right="113"/>
       </w:pPr>
-      <w:bookmarkStart w:id="33" w:name="_Toc202526669"/>
+      <w:bookmarkStart w:id="33" w:name="_Toc202772510"/>
       <w:r>
         <w:t>2.4.2 System prompt with few-shot</w:t>
       </w:r>
@@ -9180,35 +10799,38 @@
         <w:pStyle w:val="Heading2"/>
         <w:ind w:left="113" w:right="113"/>
       </w:pPr>
-      <w:bookmarkStart w:id="34" w:name="_Toc202526670"/>
+      <w:bookmarkStart w:id="34" w:name="_Toc202772511"/>
+      <w:r>
+        <w:t>2.5 System Prompt Experiments</w:t>
+      </w:r>
+      <w:bookmarkEnd w:id="34"/>
+    </w:p>
+    <w:p>
+      <w:pPr>
+        <w:spacing w:before="120" w:after="120"/>
+        <w:ind w:left="113" w:right="113"/>
+      </w:pPr>
+      <w:r>
+        <w:t xml:space="preserve">I experimented with various system prompts. At the beginning, I tested the system prompt with few-shot included with one example. With this system prompt the model was unable to correctly answer the questions. In particular, the model did not identify the failed tests in many cases, consequently </w:t>
+      </w:r>
+      <w:r>
+        <w:t xml:space="preserve">the model did not find the problems and their possible causes. </w:t>
+      </w:r>
+    </w:p>
+    <w:p>
+      <w:pPr>
+        <w:spacing w:before="120" w:after="120"/>
+        <w:ind w:left="113" w:right="113"/>
+      </w:pPr>
+      <w:r>
+        <w:t xml:space="preserve">Subsequently, I experimented with a short system prompt without few-shot. This prompt has the best performance in replying to questions. In many cases, </w:t>
+      </w:r>
+      <w:r>
+        <w:t xml:space="preserve">the model </w:t>
+      </w:r>
       <w:r>
         <w:lastRenderedPageBreak/>
-        <w:t>2.5 System Prompt Experiments</w:t>
-      </w:r>
-      <w:bookmarkEnd w:id="34"/>
-    </w:p>
-    <w:p>
-      <w:pPr>
-        <w:spacing w:before="120" w:after="120"/>
-        <w:ind w:left="113" w:right="113"/>
-      </w:pPr>
-      <w:r>
-        <w:t xml:space="preserve">I experimented with various system prompts. At the beginning, I tested the system prompt with few-shot included with one example. With this system prompt the model was unable to correctly answer the questions. In particular, the model did not identify the failed tests in many cases, consequently </w:t>
-      </w:r>
-      <w:r>
-        <w:t xml:space="preserve">the model did not find the problems and their possible causes. </w:t>
-      </w:r>
-    </w:p>
-    <w:p>
-      <w:pPr>
-        <w:spacing w:before="120" w:after="120"/>
-        <w:ind w:left="113" w:right="113"/>
-      </w:pPr>
-      <w:r>
-        <w:t xml:space="preserve">Subsequently, I experimented with a short system prompt without few-shot. This prompt has the best performances in replying to questions. In many cases, </w:t>
-      </w:r>
-      <w:r>
-        <w:t xml:space="preserve">the model correctly identified the issue and their possible causes. Since the model did not identify the correct solution in all the cases, I tried to improve the prompt. </w:t>
+        <w:t xml:space="preserve">correctly identified the issue and their possible causes. Since the model did not identify the correct solution in all cases, I tried to improve the prompt. </w:t>
       </w:r>
     </w:p>
     <w:p>
@@ -9234,7 +10856,7 @@
         <w:pStyle w:val="Heading2"/>
         <w:ind w:left="113" w:right="113"/>
       </w:pPr>
-      <w:bookmarkStart w:id="35" w:name="_Toc202526671"/>
+      <w:bookmarkStart w:id="35" w:name="_Toc202772512"/>
       <w:r>
         <w:t>2.6 Few-shot Experiments</w:t>
       </w:r>
@@ -9261,26 +10883,21 @@
     <w:p>
       <w:pPr>
         <w:spacing w:before="120" w:after="120"/>
-        <w:ind w:left="113" w:right="113"/>
-      </w:pPr>
-    </w:p>
-    <w:p>
-      <w:pPr>
-        <w:spacing w:before="120" w:after="120"/>
-        <w:ind w:left="113" w:right="113"/>
-      </w:pPr>
-    </w:p>
-    <w:p>
-      <w:pPr>
-        <w:spacing w:before="120" w:after="120"/>
-        <w:ind w:left="113" w:right="113"/>
-      </w:pPr>
-    </w:p>
-    <w:p>
-      <w:pPr>
-        <w:spacing w:before="120" w:after="120"/>
-        <w:ind w:left="113" w:right="113"/>
-      </w:pPr>
+        <w:ind w:right="113"/>
+      </w:pPr>
+    </w:p>
+    <w:p>
+      <w:pPr>
+        <w:pStyle w:val="Heading1"/>
+      </w:pPr>
+      <w:bookmarkStart w:id="36" w:name="_Toc202772513"/>
+      <w:r>
+        <w:t>3.</w:t>
+      </w:r>
+      <w:r>
+        <w:t xml:space="preserve"> Results</w:t>
+      </w:r>
+      <w:bookmarkEnd w:id="36"/>
     </w:p>
     <w:p>
       <w:pPr>
@@ -9348,11 +10965,11 @@
         <w:spacing w:before="120"/>
         <w:ind w:left="113" w:right="113"/>
       </w:pPr>
-      <w:bookmarkStart w:id="36" w:name="_Toc202526672"/>
+      <w:bookmarkStart w:id="37" w:name="_Toc202772514"/>
       <w:r>
         <w:t>Bibliography</w:t>
       </w:r>
-      <w:bookmarkEnd w:id="36"/>
+      <w:bookmarkEnd w:id="37"/>
     </w:p>
     <w:p>
       <w:pPr>
@@ -9448,6 +11065,7 @@
         <w:jc w:val="left"/>
       </w:pPr>
       <w:r>
+        <w:lastRenderedPageBreak/>
         <w:t xml:space="preserve">[] </w:t>
       </w:r>
       <w:r>
@@ -9951,6 +11569,119 @@
     </w:lvl>
   </w:abstractNum>
   <w:abstractNum w:abstractNumId="3" w15:restartNumberingAfterBreak="0">
+    <w:nsid w:val="0AB03BC7"/>
+    <w:multiLevelType w:val="hybridMultilevel"/>
+    <w:tmpl w:val="E2986156"/>
+    <w:lvl w:ilvl="0" w:tplc="EF6C8160">
+      <w:start w:val="1"/>
+      <w:numFmt w:val="bullet"/>
+      <w:lvlText w:val="-"/>
+      <w:lvlJc w:val="left"/>
+      <w:pPr>
+        <w:ind w:left="473" w:hanging="360"/>
+      </w:pPr>
+      <w:rPr>
+        <w:rFonts w:ascii="Cambria" w:eastAsia="Arial" w:hAnsi="Cambria" w:cs="Arial" w:hint="default"/>
+      </w:rPr>
+    </w:lvl>
+    <w:lvl w:ilvl="1" w:tplc="08090003" w:tentative="1">
+      <w:start w:val="1"/>
+      <w:numFmt w:val="bullet"/>
+      <w:lvlText w:val="o"/>
+      <w:lvlJc w:val="left"/>
+      <w:pPr>
+        <w:ind w:left="1193" w:hanging="360"/>
+      </w:pPr>
+      <w:rPr>
+        <w:rFonts w:ascii="Courier New" w:hAnsi="Courier New" w:cs="Courier New" w:hint="default"/>
+      </w:rPr>
+    </w:lvl>
+    <w:lvl w:ilvl="2" w:tplc="08090005" w:tentative="1">
+      <w:start w:val="1"/>
+      <w:numFmt w:val="bullet"/>
+      <w:lvlText w:val=""/>
+      <w:lvlJc w:val="left"/>
+      <w:pPr>
+        <w:ind w:left="1913" w:hanging="360"/>
+      </w:pPr>
+      <w:rPr>
+        <w:rFonts w:ascii="Wingdings" w:hAnsi="Wingdings" w:hint="default"/>
+      </w:rPr>
+    </w:lvl>
+    <w:lvl w:ilvl="3" w:tplc="08090001" w:tentative="1">
+      <w:start w:val="1"/>
+      <w:numFmt w:val="bullet"/>
+      <w:lvlText w:val=""/>
+      <w:lvlJc w:val="left"/>
+      <w:pPr>
+        <w:ind w:left="2633" w:hanging="360"/>
+      </w:pPr>
+      <w:rPr>
+        <w:rFonts w:ascii="Symbol" w:hAnsi="Symbol" w:hint="default"/>
+      </w:rPr>
+    </w:lvl>
+    <w:lvl w:ilvl="4" w:tplc="08090003" w:tentative="1">
+      <w:start w:val="1"/>
+      <w:numFmt w:val="bullet"/>
+      <w:lvlText w:val="o"/>
+      <w:lvlJc w:val="left"/>
+      <w:pPr>
+        <w:ind w:left="3353" w:hanging="360"/>
+      </w:pPr>
+      <w:rPr>
+        <w:rFonts w:ascii="Courier New" w:hAnsi="Courier New" w:cs="Courier New" w:hint="default"/>
+      </w:rPr>
+    </w:lvl>
+    <w:lvl w:ilvl="5" w:tplc="08090005" w:tentative="1">
+      <w:start w:val="1"/>
+      <w:numFmt w:val="bullet"/>
+      <w:lvlText w:val=""/>
+      <w:lvlJc w:val="left"/>
+      <w:pPr>
+        <w:ind w:left="4073" w:hanging="360"/>
+      </w:pPr>
+      <w:rPr>
+        <w:rFonts w:ascii="Wingdings" w:hAnsi="Wingdings" w:hint="default"/>
+      </w:rPr>
+    </w:lvl>
+    <w:lvl w:ilvl="6" w:tplc="08090001" w:tentative="1">
+      <w:start w:val="1"/>
+      <w:numFmt w:val="bullet"/>
+      <w:lvlText w:val=""/>
+      <w:lvlJc w:val="left"/>
+      <w:pPr>
+        <w:ind w:left="4793" w:hanging="360"/>
+      </w:pPr>
+      <w:rPr>
+        <w:rFonts w:ascii="Symbol" w:hAnsi="Symbol" w:hint="default"/>
+      </w:rPr>
+    </w:lvl>
+    <w:lvl w:ilvl="7" w:tplc="08090003" w:tentative="1">
+      <w:start w:val="1"/>
+      <w:numFmt w:val="bullet"/>
+      <w:lvlText w:val="o"/>
+      <w:lvlJc w:val="left"/>
+      <w:pPr>
+        <w:ind w:left="5513" w:hanging="360"/>
+      </w:pPr>
+      <w:rPr>
+        <w:rFonts w:ascii="Courier New" w:hAnsi="Courier New" w:cs="Courier New" w:hint="default"/>
+      </w:rPr>
+    </w:lvl>
+    <w:lvl w:ilvl="8" w:tplc="08090005" w:tentative="1">
+      <w:start w:val="1"/>
+      <w:numFmt w:val="bullet"/>
+      <w:lvlText w:val=""/>
+      <w:lvlJc w:val="left"/>
+      <w:pPr>
+        <w:ind w:left="6233" w:hanging="360"/>
+      </w:pPr>
+      <w:rPr>
+        <w:rFonts w:ascii="Wingdings" w:hAnsi="Wingdings" w:hint="default"/>
+      </w:rPr>
+    </w:lvl>
+  </w:abstractNum>
+  <w:abstractNum w:abstractNumId="4" w15:restartNumberingAfterBreak="0">
     <w:nsid w:val="0D676224"/>
     <w:multiLevelType w:val="multilevel"/>
     <w:tmpl w:val="7CC87B48"/>
@@ -10099,7 +11830,7 @@
       </w:rPr>
     </w:lvl>
   </w:abstractNum>
-  <w:abstractNum w:abstractNumId="4" w15:restartNumberingAfterBreak="0">
+  <w:abstractNum w:abstractNumId="5" w15:restartNumberingAfterBreak="0">
     <w:nsid w:val="163A5A57"/>
     <w:multiLevelType w:val="hybridMultilevel"/>
     <w:tmpl w:val="4FB8C67E"/>
@@ -10211,7 +11942,7 @@
       </w:rPr>
     </w:lvl>
   </w:abstractNum>
-  <w:abstractNum w:abstractNumId="5" w15:restartNumberingAfterBreak="0">
+  <w:abstractNum w:abstractNumId="6" w15:restartNumberingAfterBreak="0">
     <w:nsid w:val="17DF032C"/>
     <w:multiLevelType w:val="multilevel"/>
     <w:tmpl w:val="DA74154A"/>
@@ -10324,7 +12055,7 @@
       </w:rPr>
     </w:lvl>
   </w:abstractNum>
-  <w:abstractNum w:abstractNumId="6" w15:restartNumberingAfterBreak="0">
+  <w:abstractNum w:abstractNumId="7" w15:restartNumberingAfterBreak="0">
     <w:nsid w:val="19686AF4"/>
     <w:multiLevelType w:val="multilevel"/>
     <w:tmpl w:val="F98C0054"/>
@@ -10445,7 +12176,7 @@
       </w:rPr>
     </w:lvl>
   </w:abstractNum>
-  <w:abstractNum w:abstractNumId="7" w15:restartNumberingAfterBreak="0">
+  <w:abstractNum w:abstractNumId="8" w15:restartNumberingAfterBreak="0">
     <w:nsid w:val="19A341AF"/>
     <w:multiLevelType w:val="multilevel"/>
     <w:tmpl w:val="56822450"/>
@@ -10558,7 +12289,7 @@
       </w:rPr>
     </w:lvl>
   </w:abstractNum>
-  <w:abstractNum w:abstractNumId="8" w15:restartNumberingAfterBreak="0">
+  <w:abstractNum w:abstractNumId="9" w15:restartNumberingAfterBreak="0">
     <w:nsid w:val="1A71164C"/>
     <w:multiLevelType w:val="hybridMultilevel"/>
     <w:tmpl w:val="B3429BF4"/>
@@ -10671,7 +12402,7 @@
       </w:rPr>
     </w:lvl>
   </w:abstractNum>
-  <w:abstractNum w:abstractNumId="9" w15:restartNumberingAfterBreak="0">
+  <w:abstractNum w:abstractNumId="10" w15:restartNumberingAfterBreak="0">
     <w:nsid w:val="1ED4572C"/>
     <w:multiLevelType w:val="hybridMultilevel"/>
     <w:tmpl w:val="83CE1C62"/>
@@ -10784,7 +12515,7 @@
       </w:rPr>
     </w:lvl>
   </w:abstractNum>
-  <w:abstractNum w:abstractNumId="10" w15:restartNumberingAfterBreak="0">
+  <w:abstractNum w:abstractNumId="11" w15:restartNumberingAfterBreak="0">
     <w:nsid w:val="1F8C64FE"/>
     <w:multiLevelType w:val="hybridMultilevel"/>
     <w:tmpl w:val="877E809E"/>
@@ -10897,7 +12628,7 @@
       </w:rPr>
     </w:lvl>
   </w:abstractNum>
-  <w:abstractNum w:abstractNumId="11" w15:restartNumberingAfterBreak="0">
+  <w:abstractNum w:abstractNumId="12" w15:restartNumberingAfterBreak="0">
     <w:nsid w:val="20016BF7"/>
     <w:multiLevelType w:val="multilevel"/>
     <w:tmpl w:val="4A228B20"/>
@@ -11010,7 +12741,7 @@
       </w:rPr>
     </w:lvl>
   </w:abstractNum>
-  <w:abstractNum w:abstractNumId="12" w15:restartNumberingAfterBreak="0">
+  <w:abstractNum w:abstractNumId="13" w15:restartNumberingAfterBreak="0">
     <w:nsid w:val="21480CBA"/>
     <w:multiLevelType w:val="hybridMultilevel"/>
     <w:tmpl w:val="C50299A0"/>
@@ -11123,7 +12854,7 @@
       </w:rPr>
     </w:lvl>
   </w:abstractNum>
-  <w:abstractNum w:abstractNumId="13" w15:restartNumberingAfterBreak="0">
+  <w:abstractNum w:abstractNumId="14" w15:restartNumberingAfterBreak="0">
     <w:nsid w:val="27115FF5"/>
     <w:multiLevelType w:val="hybridMultilevel"/>
     <w:tmpl w:val="BBD2D90C"/>
@@ -11236,7 +12967,7 @@
       </w:rPr>
     </w:lvl>
   </w:abstractNum>
-  <w:abstractNum w:abstractNumId="14" w15:restartNumberingAfterBreak="0">
+  <w:abstractNum w:abstractNumId="15" w15:restartNumberingAfterBreak="0">
     <w:nsid w:val="2C1E3507"/>
     <w:multiLevelType w:val="hybridMultilevel"/>
     <w:tmpl w:val="362EDB1E"/>
@@ -11349,7 +13080,7 @@
       </w:rPr>
     </w:lvl>
   </w:abstractNum>
-  <w:abstractNum w:abstractNumId="15" w15:restartNumberingAfterBreak="0">
+  <w:abstractNum w:abstractNumId="16" w15:restartNumberingAfterBreak="0">
     <w:nsid w:val="33253DE6"/>
     <w:multiLevelType w:val="hybridMultilevel"/>
     <w:tmpl w:val="BD062DC4"/>
@@ -11462,7 +13193,7 @@
       </w:rPr>
     </w:lvl>
   </w:abstractNum>
-  <w:abstractNum w:abstractNumId="16" w15:restartNumberingAfterBreak="0">
+  <w:abstractNum w:abstractNumId="17" w15:restartNumberingAfterBreak="0">
     <w:nsid w:val="351C3921"/>
     <w:multiLevelType w:val="multilevel"/>
     <w:tmpl w:val="CA3CF21C"/>
@@ -11575,7 +13306,7 @@
       </w:rPr>
     </w:lvl>
   </w:abstractNum>
-  <w:abstractNum w:abstractNumId="17" w15:restartNumberingAfterBreak="0">
+  <w:abstractNum w:abstractNumId="18" w15:restartNumberingAfterBreak="0">
     <w:nsid w:val="36A510F5"/>
     <w:multiLevelType w:val="multilevel"/>
     <w:tmpl w:val="59C2F516"/>
@@ -11688,7 +13419,7 @@
       </w:rPr>
     </w:lvl>
   </w:abstractNum>
-  <w:abstractNum w:abstractNumId="18" w15:restartNumberingAfterBreak="0">
+  <w:abstractNum w:abstractNumId="19" w15:restartNumberingAfterBreak="0">
     <w:nsid w:val="3FF841D9"/>
     <w:multiLevelType w:val="multilevel"/>
     <w:tmpl w:val="AF48DECC"/>
@@ -11801,7 +13532,7 @@
       </w:rPr>
     </w:lvl>
   </w:abstractNum>
-  <w:abstractNum w:abstractNumId="19" w15:restartNumberingAfterBreak="0">
+  <w:abstractNum w:abstractNumId="20" w15:restartNumberingAfterBreak="0">
     <w:nsid w:val="42062BFA"/>
     <w:multiLevelType w:val="hybridMultilevel"/>
     <w:tmpl w:val="C840B76C"/>
@@ -11914,7 +13645,7 @@
       </w:rPr>
     </w:lvl>
   </w:abstractNum>
-  <w:abstractNum w:abstractNumId="20" w15:restartNumberingAfterBreak="0">
+  <w:abstractNum w:abstractNumId="21" w15:restartNumberingAfterBreak="0">
     <w:nsid w:val="433B5E97"/>
     <w:multiLevelType w:val="multilevel"/>
     <w:tmpl w:val="300CBF32"/>
@@ -12027,7 +13758,7 @@
       </w:rPr>
     </w:lvl>
   </w:abstractNum>
-  <w:abstractNum w:abstractNumId="21" w15:restartNumberingAfterBreak="0">
+  <w:abstractNum w:abstractNumId="22" w15:restartNumberingAfterBreak="0">
     <w:nsid w:val="43A42BD4"/>
     <w:multiLevelType w:val="hybridMultilevel"/>
     <w:tmpl w:val="F7ECB59A"/>
@@ -12116,7 +13847,7 @@
       </w:pPr>
     </w:lvl>
   </w:abstractNum>
-  <w:abstractNum w:abstractNumId="22" w15:restartNumberingAfterBreak="0">
+  <w:abstractNum w:abstractNumId="23" w15:restartNumberingAfterBreak="0">
     <w:nsid w:val="4C272D12"/>
     <w:multiLevelType w:val="hybridMultilevel"/>
     <w:tmpl w:val="7B284ED4"/>
@@ -12229,7 +13960,7 @@
       </w:rPr>
     </w:lvl>
   </w:abstractNum>
-  <w:abstractNum w:abstractNumId="23" w15:restartNumberingAfterBreak="0">
+  <w:abstractNum w:abstractNumId="24" w15:restartNumberingAfterBreak="0">
     <w:nsid w:val="525C66E1"/>
     <w:multiLevelType w:val="hybridMultilevel"/>
     <w:tmpl w:val="281AEB34"/>
@@ -12342,7 +14073,7 @@
       </w:rPr>
     </w:lvl>
   </w:abstractNum>
-  <w:abstractNum w:abstractNumId="24" w15:restartNumberingAfterBreak="0">
+  <w:abstractNum w:abstractNumId="25" w15:restartNumberingAfterBreak="0">
     <w:nsid w:val="54D11AA9"/>
     <w:multiLevelType w:val="multilevel"/>
     <w:tmpl w:val="130AE338"/>
@@ -12455,7 +14186,7 @@
       </w:rPr>
     </w:lvl>
   </w:abstractNum>
-  <w:abstractNum w:abstractNumId="25" w15:restartNumberingAfterBreak="0">
+  <w:abstractNum w:abstractNumId="26" w15:restartNumberingAfterBreak="0">
     <w:nsid w:val="5B1B558C"/>
     <w:multiLevelType w:val="hybridMultilevel"/>
     <w:tmpl w:val="2444A9E8"/>
@@ -12567,7 +14298,7 @@
       </w:rPr>
     </w:lvl>
   </w:abstractNum>
-  <w:abstractNum w:abstractNumId="26" w15:restartNumberingAfterBreak="0">
+  <w:abstractNum w:abstractNumId="27" w15:restartNumberingAfterBreak="0">
     <w:nsid w:val="5DD73A84"/>
     <w:multiLevelType w:val="hybridMultilevel"/>
     <w:tmpl w:val="48402018"/>
@@ -12680,7 +14411,7 @@
       </w:rPr>
     </w:lvl>
   </w:abstractNum>
-  <w:abstractNum w:abstractNumId="27" w15:restartNumberingAfterBreak="0">
+  <w:abstractNum w:abstractNumId="28" w15:restartNumberingAfterBreak="0">
     <w:nsid w:val="5EA40595"/>
     <w:multiLevelType w:val="hybridMultilevel"/>
     <w:tmpl w:val="84FA10FA"/>
@@ -12793,7 +14524,7 @@
       </w:rPr>
     </w:lvl>
   </w:abstractNum>
-  <w:abstractNum w:abstractNumId="28" w15:restartNumberingAfterBreak="0">
+  <w:abstractNum w:abstractNumId="29" w15:restartNumberingAfterBreak="0">
     <w:nsid w:val="5F951CD6"/>
     <w:multiLevelType w:val="hybridMultilevel"/>
     <w:tmpl w:val="D924E1A6"/>
@@ -12906,7 +14637,7 @@
       </w:rPr>
     </w:lvl>
   </w:abstractNum>
-  <w:abstractNum w:abstractNumId="29" w15:restartNumberingAfterBreak="0">
+  <w:abstractNum w:abstractNumId="30" w15:restartNumberingAfterBreak="0">
     <w:nsid w:val="60543E26"/>
     <w:multiLevelType w:val="multilevel"/>
     <w:tmpl w:val="12140D46"/>
@@ -13019,7 +14750,7 @@
       </w:rPr>
     </w:lvl>
   </w:abstractNum>
-  <w:abstractNum w:abstractNumId="30" w15:restartNumberingAfterBreak="0">
+  <w:abstractNum w:abstractNumId="31" w15:restartNumberingAfterBreak="0">
     <w:nsid w:val="651D5B74"/>
     <w:multiLevelType w:val="multilevel"/>
     <w:tmpl w:val="6D1C4E1C"/>
@@ -13168,7 +14899,7 @@
       </w:rPr>
     </w:lvl>
   </w:abstractNum>
-  <w:abstractNum w:abstractNumId="31" w15:restartNumberingAfterBreak="0">
+  <w:abstractNum w:abstractNumId="32" w15:restartNumberingAfterBreak="0">
     <w:nsid w:val="6A7E2BA6"/>
     <w:multiLevelType w:val="hybridMultilevel"/>
     <w:tmpl w:val="DE76E952"/>
@@ -13281,7 +15012,7 @@
       </w:rPr>
     </w:lvl>
   </w:abstractNum>
-  <w:abstractNum w:abstractNumId="32" w15:restartNumberingAfterBreak="0">
+  <w:abstractNum w:abstractNumId="33" w15:restartNumberingAfterBreak="0">
     <w:nsid w:val="6C262CED"/>
     <w:multiLevelType w:val="multilevel"/>
     <w:tmpl w:val="93141408"/>
@@ -13394,7 +15125,7 @@
       </w:rPr>
     </w:lvl>
   </w:abstractNum>
-  <w:abstractNum w:abstractNumId="33" w15:restartNumberingAfterBreak="0">
+  <w:abstractNum w:abstractNumId="34" w15:restartNumberingAfterBreak="0">
     <w:nsid w:val="6CB76B3F"/>
     <w:multiLevelType w:val="hybridMultilevel"/>
     <w:tmpl w:val="196C8F5A"/>
@@ -13507,7 +15238,7 @@
       </w:rPr>
     </w:lvl>
   </w:abstractNum>
-  <w:abstractNum w:abstractNumId="34" w15:restartNumberingAfterBreak="0">
+  <w:abstractNum w:abstractNumId="35" w15:restartNumberingAfterBreak="0">
     <w:nsid w:val="70A65FAE"/>
     <w:multiLevelType w:val="multilevel"/>
     <w:tmpl w:val="CE8EB1B4"/>
@@ -13620,7 +15351,7 @@
       </w:rPr>
     </w:lvl>
   </w:abstractNum>
-  <w:abstractNum w:abstractNumId="35" w15:restartNumberingAfterBreak="0">
+  <w:abstractNum w:abstractNumId="36" w15:restartNumberingAfterBreak="0">
     <w:nsid w:val="751C7421"/>
     <w:multiLevelType w:val="hybridMultilevel"/>
     <w:tmpl w:val="C520E54C"/>
@@ -13706,7 +15437,7 @@
       </w:pPr>
     </w:lvl>
   </w:abstractNum>
-  <w:abstractNum w:abstractNumId="36" w15:restartNumberingAfterBreak="0">
+  <w:abstractNum w:abstractNumId="37" w15:restartNumberingAfterBreak="0">
     <w:nsid w:val="7627796E"/>
     <w:multiLevelType w:val="multilevel"/>
     <w:tmpl w:val="A532F52A"/>
@@ -13820,67 +15551,67 @@
     </w:lvl>
   </w:abstractNum>
   <w:num w:numId="1" w16cid:durableId="2043090288">
+    <w:abstractNumId w:val="21"/>
+  </w:num>
+  <w:num w:numId="2" w16cid:durableId="2110856927">
+    <w:abstractNumId w:val="19"/>
+  </w:num>
+  <w:num w:numId="3" w16cid:durableId="1442186778">
+    <w:abstractNumId w:val="18"/>
+  </w:num>
+  <w:num w:numId="4" w16cid:durableId="345062501">
+    <w:abstractNumId w:val="30"/>
+  </w:num>
+  <w:num w:numId="5" w16cid:durableId="875695532">
+    <w:abstractNumId w:val="33"/>
+  </w:num>
+  <w:num w:numId="6" w16cid:durableId="1859924898">
+    <w:abstractNumId w:val="8"/>
+  </w:num>
+  <w:num w:numId="7" w16cid:durableId="1151752151">
+    <w:abstractNumId w:val="25"/>
+  </w:num>
+  <w:num w:numId="8" w16cid:durableId="467935524">
+    <w:abstractNumId w:val="12"/>
+  </w:num>
+  <w:num w:numId="9" w16cid:durableId="61297048">
+    <w:abstractNumId w:val="22"/>
+  </w:num>
+  <w:num w:numId="10" w16cid:durableId="1760128335">
     <w:abstractNumId w:val="20"/>
   </w:num>
-  <w:num w:numId="2" w16cid:durableId="2110856927">
-    <w:abstractNumId w:val="18"/>
+  <w:num w:numId="11" w16cid:durableId="1252665060">
+    <w:abstractNumId w:val="13"/>
   </w:num>
-  <w:num w:numId="3" w16cid:durableId="1442186778">
+  <w:num w:numId="12" w16cid:durableId="125050587">
+    <w:abstractNumId w:val="4"/>
+  </w:num>
+  <w:num w:numId="13" w16cid:durableId="230625106">
+    <w:abstractNumId w:val="31"/>
+  </w:num>
+  <w:num w:numId="14" w16cid:durableId="356277068">
+    <w:abstractNumId w:val="15"/>
+  </w:num>
+  <w:num w:numId="15" w16cid:durableId="1090392632">
+    <w:abstractNumId w:val="7"/>
+  </w:num>
+  <w:num w:numId="16" w16cid:durableId="1200627822">
+    <w:abstractNumId w:val="27"/>
+  </w:num>
+  <w:num w:numId="17" w16cid:durableId="985859417">
+    <w:abstractNumId w:val="28"/>
+  </w:num>
+  <w:num w:numId="18" w16cid:durableId="449201347">
+    <w:abstractNumId w:val="6"/>
+  </w:num>
+  <w:num w:numId="19" w16cid:durableId="2128356324">
+    <w:abstractNumId w:val="35"/>
+  </w:num>
+  <w:num w:numId="20" w16cid:durableId="1478835748">
     <w:abstractNumId w:val="17"/>
   </w:num>
-  <w:num w:numId="4" w16cid:durableId="345062501">
-    <w:abstractNumId w:val="29"/>
-  </w:num>
-  <w:num w:numId="5" w16cid:durableId="875695532">
-    <w:abstractNumId w:val="32"/>
-  </w:num>
-  <w:num w:numId="6" w16cid:durableId="1859924898">
-    <w:abstractNumId w:val="7"/>
-  </w:num>
-  <w:num w:numId="7" w16cid:durableId="1151752151">
-    <w:abstractNumId w:val="24"/>
-  </w:num>
-  <w:num w:numId="8" w16cid:durableId="467935524">
-    <w:abstractNumId w:val="11"/>
-  </w:num>
-  <w:num w:numId="9" w16cid:durableId="61297048">
-    <w:abstractNumId w:val="21"/>
-  </w:num>
-  <w:num w:numId="10" w16cid:durableId="1760128335">
-    <w:abstractNumId w:val="19"/>
-  </w:num>
-  <w:num w:numId="11" w16cid:durableId="1252665060">
-    <w:abstractNumId w:val="12"/>
-  </w:num>
-  <w:num w:numId="12" w16cid:durableId="125050587">
-    <w:abstractNumId w:val="3"/>
-  </w:num>
-  <w:num w:numId="13" w16cid:durableId="230625106">
-    <w:abstractNumId w:val="30"/>
-  </w:num>
-  <w:num w:numId="14" w16cid:durableId="356277068">
-    <w:abstractNumId w:val="14"/>
-  </w:num>
-  <w:num w:numId="15" w16cid:durableId="1090392632">
-    <w:abstractNumId w:val="6"/>
-  </w:num>
-  <w:num w:numId="16" w16cid:durableId="1200627822">
-    <w:abstractNumId w:val="26"/>
-  </w:num>
-  <w:num w:numId="17" w16cid:durableId="985859417">
-    <w:abstractNumId w:val="27"/>
-  </w:num>
-  <w:num w:numId="18" w16cid:durableId="449201347">
-    <w:abstractNumId w:val="5"/>
-  </w:num>
-  <w:num w:numId="19" w16cid:durableId="2128356324">
-    <w:abstractNumId w:val="34"/>
-  </w:num>
-  <w:num w:numId="20" w16cid:durableId="1478835748">
-    <w:abstractNumId w:val="16"/>
-  </w:num>
   <w:num w:numId="21" w16cid:durableId="2110538127">
-    <w:abstractNumId w:val="36"/>
+    <w:abstractNumId w:val="37"/>
   </w:num>
   <w:num w:numId="22" w16cid:durableId="713163308">
     <w:abstractNumId w:val="2"/>
@@ -13889,46 +15620,49 @@
     <w:abstractNumId w:val="0"/>
   </w:num>
   <w:num w:numId="24" w16cid:durableId="395784594">
-    <w:abstractNumId w:val="35"/>
+    <w:abstractNumId w:val="36"/>
   </w:num>
   <w:num w:numId="25" w16cid:durableId="1172377008">
-    <w:abstractNumId w:val="23"/>
+    <w:abstractNumId w:val="24"/>
   </w:num>
   <w:num w:numId="26" w16cid:durableId="483937462">
     <w:abstractNumId w:val="1"/>
   </w:num>
   <w:num w:numId="27" w16cid:durableId="561254874">
-    <w:abstractNumId w:val="8"/>
+    <w:abstractNumId w:val="9"/>
   </w:num>
   <w:num w:numId="28" w16cid:durableId="1838960133">
-    <w:abstractNumId w:val="28"/>
+    <w:abstractNumId w:val="29"/>
   </w:num>
   <w:num w:numId="29" w16cid:durableId="1669866288">
-    <w:abstractNumId w:val="9"/>
+    <w:abstractNumId w:val="10"/>
   </w:num>
   <w:num w:numId="30" w16cid:durableId="439648215">
-    <w:abstractNumId w:val="15"/>
+    <w:abstractNumId w:val="16"/>
   </w:num>
   <w:num w:numId="31" w16cid:durableId="1097603675">
-    <w:abstractNumId w:val="22"/>
+    <w:abstractNumId w:val="23"/>
   </w:num>
   <w:num w:numId="32" w16cid:durableId="522480301">
-    <w:abstractNumId w:val="4"/>
+    <w:abstractNumId w:val="5"/>
   </w:num>
   <w:num w:numId="33" w16cid:durableId="1674410247">
-    <w:abstractNumId w:val="25"/>
+    <w:abstractNumId w:val="26"/>
   </w:num>
   <w:num w:numId="34" w16cid:durableId="867832301">
-    <w:abstractNumId w:val="31"/>
+    <w:abstractNumId w:val="32"/>
   </w:num>
   <w:num w:numId="35" w16cid:durableId="13501512">
-    <w:abstractNumId w:val="13"/>
+    <w:abstractNumId w:val="14"/>
   </w:num>
   <w:num w:numId="36" w16cid:durableId="855920633">
-    <w:abstractNumId w:val="10"/>
+    <w:abstractNumId w:val="11"/>
   </w:num>
   <w:num w:numId="37" w16cid:durableId="2124421007">
-    <w:abstractNumId w:val="33"/>
+    <w:abstractNumId w:val="34"/>
+  </w:num>
+  <w:num w:numId="38" w16cid:durableId="897594964">
+    <w:abstractNumId w:val="3"/>
   </w:num>
 </w:numbering>
 </file>

--- a/Thesis.docx
+++ b/Thesis.docx
@@ -116,23 +116,13 @@
         </w:rPr>
         <w:t xml:space="preserve">Magistrale </w:t>
       </w:r>
-      <w:proofErr w:type="spellStart"/>
       <w:r>
         <w:rPr>
           <w:rFonts w:ascii="Cambria" w:eastAsia="Cambria" w:hAnsi="Cambria" w:cs="Cambria"/>
           <w:sz w:val="32"/>
           <w:szCs w:val="32"/>
         </w:rPr>
-        <w:t>Ingegneria</w:t>
-      </w:r>
-      <w:proofErr w:type="spellEnd"/>
-      <w:r>
-        <w:rPr>
-          <w:rFonts w:ascii="Cambria" w:eastAsia="Cambria" w:hAnsi="Cambria" w:cs="Cambria"/>
-          <w:sz w:val="32"/>
-          <w:szCs w:val="32"/>
-        </w:rPr>
-        <w:t xml:space="preserve"> Informatica</w:t>
+        <w:t>Ingegneria Informatica</w:t>
       </w:r>
     </w:p>
     <w:p>
@@ -167,203 +157,13 @@
           <w:rFonts w:ascii="Cambria" w:eastAsia="Cambria" w:hAnsi="Cambria" w:cs="Cambria"/>
         </w:rPr>
       </w:pPr>
-      <w:proofErr w:type="spellStart"/>
       <w:r>
         <w:rPr>
           <w:rFonts w:ascii="Cambria" w:eastAsia="Cambria" w:hAnsi="Cambria" w:cs="Cambria"/>
           <w:sz w:val="44"/>
           <w:szCs w:val="44"/>
         </w:rPr>
-        <w:t>Miglioramento</w:t>
-      </w:r>
-      <w:proofErr w:type="spellEnd"/>
-      <w:r>
-        <w:rPr>
-          <w:rFonts w:ascii="Cambria" w:eastAsia="Cambria" w:hAnsi="Cambria" w:cs="Cambria"/>
-          <w:sz w:val="44"/>
-          <w:szCs w:val="44"/>
-        </w:rPr>
-        <w:t xml:space="preserve"> </w:t>
-      </w:r>
-      <w:proofErr w:type="spellStart"/>
-      <w:r>
-        <w:rPr>
-          <w:rFonts w:ascii="Cambria" w:eastAsia="Cambria" w:hAnsi="Cambria" w:cs="Cambria"/>
-          <w:sz w:val="44"/>
-          <w:szCs w:val="44"/>
-        </w:rPr>
-        <w:t>dell'isolamento</w:t>
-      </w:r>
-      <w:proofErr w:type="spellEnd"/>
-      <w:r>
-        <w:rPr>
-          <w:rFonts w:ascii="Cambria" w:eastAsia="Cambria" w:hAnsi="Cambria" w:cs="Cambria"/>
-          <w:sz w:val="44"/>
-          <w:szCs w:val="44"/>
-        </w:rPr>
-        <w:t xml:space="preserve"> </w:t>
-      </w:r>
-      <w:proofErr w:type="spellStart"/>
-      <w:r>
-        <w:rPr>
-          <w:rFonts w:ascii="Cambria" w:eastAsia="Cambria" w:hAnsi="Cambria" w:cs="Cambria"/>
-          <w:sz w:val="44"/>
-          <w:szCs w:val="44"/>
-        </w:rPr>
-        <w:t>dei</w:t>
-      </w:r>
-      <w:proofErr w:type="spellEnd"/>
-      <w:r>
-        <w:rPr>
-          <w:rFonts w:ascii="Cambria" w:eastAsia="Cambria" w:hAnsi="Cambria" w:cs="Cambria"/>
-          <w:sz w:val="44"/>
-          <w:szCs w:val="44"/>
-        </w:rPr>
-        <w:t xml:space="preserve"> </w:t>
-      </w:r>
-      <w:proofErr w:type="spellStart"/>
-      <w:r>
-        <w:rPr>
-          <w:rFonts w:ascii="Cambria" w:eastAsia="Cambria" w:hAnsi="Cambria" w:cs="Cambria"/>
-          <w:sz w:val="44"/>
-          <w:szCs w:val="44"/>
-        </w:rPr>
-        <w:t>guasti</w:t>
-      </w:r>
-      <w:proofErr w:type="spellEnd"/>
-      <w:r>
-        <w:rPr>
-          <w:rFonts w:ascii="Cambria" w:eastAsia="Cambria" w:hAnsi="Cambria" w:cs="Cambria"/>
-          <w:sz w:val="44"/>
-          <w:szCs w:val="44"/>
-        </w:rPr>
-        <w:t xml:space="preserve"> </w:t>
-      </w:r>
-      <w:proofErr w:type="spellStart"/>
-      <w:r>
-        <w:rPr>
-          <w:rFonts w:ascii="Cambria" w:eastAsia="Cambria" w:hAnsi="Cambria" w:cs="Cambria"/>
-          <w:sz w:val="44"/>
-          <w:szCs w:val="44"/>
-        </w:rPr>
-        <w:t>nei</w:t>
-      </w:r>
-      <w:proofErr w:type="spellEnd"/>
-      <w:r>
-        <w:rPr>
-          <w:rFonts w:ascii="Cambria" w:eastAsia="Cambria" w:hAnsi="Cambria" w:cs="Cambria"/>
-          <w:sz w:val="44"/>
-          <w:szCs w:val="44"/>
-        </w:rPr>
-        <w:t xml:space="preserve"> </w:t>
-      </w:r>
-      <w:proofErr w:type="spellStart"/>
-      <w:r>
-        <w:rPr>
-          <w:rFonts w:ascii="Cambria" w:eastAsia="Cambria" w:hAnsi="Cambria" w:cs="Cambria"/>
-          <w:sz w:val="44"/>
-          <w:szCs w:val="44"/>
-        </w:rPr>
-        <w:t>sistemi</w:t>
-      </w:r>
-      <w:proofErr w:type="spellEnd"/>
-      <w:r>
-        <w:rPr>
-          <w:rFonts w:ascii="Cambria" w:eastAsia="Cambria" w:hAnsi="Cambria" w:cs="Cambria"/>
-          <w:sz w:val="44"/>
-          <w:szCs w:val="44"/>
-        </w:rPr>
-        <w:t xml:space="preserve"> hardware </w:t>
-      </w:r>
-      <w:proofErr w:type="spellStart"/>
-      <w:r>
-        <w:rPr>
-          <w:rFonts w:ascii="Cambria" w:eastAsia="Cambria" w:hAnsi="Cambria" w:cs="Cambria"/>
-          <w:sz w:val="44"/>
-          <w:szCs w:val="44"/>
-        </w:rPr>
-        <w:t>utilizzando</w:t>
-      </w:r>
-      <w:proofErr w:type="spellEnd"/>
-      <w:r>
-        <w:rPr>
-          <w:rFonts w:ascii="Cambria" w:eastAsia="Cambria" w:hAnsi="Cambria" w:cs="Cambria"/>
-          <w:sz w:val="44"/>
-          <w:szCs w:val="44"/>
-        </w:rPr>
-        <w:t xml:space="preserve"> </w:t>
-      </w:r>
-      <w:proofErr w:type="spellStart"/>
-      <w:r>
-        <w:rPr>
-          <w:rFonts w:ascii="Cambria" w:eastAsia="Cambria" w:hAnsi="Cambria" w:cs="Cambria"/>
-          <w:sz w:val="44"/>
-          <w:szCs w:val="44"/>
-        </w:rPr>
-        <w:t>modelli</w:t>
-      </w:r>
-      <w:proofErr w:type="spellEnd"/>
-      <w:r>
-        <w:rPr>
-          <w:rFonts w:ascii="Cambria" w:eastAsia="Cambria" w:hAnsi="Cambria" w:cs="Cambria"/>
-          <w:sz w:val="44"/>
-          <w:szCs w:val="44"/>
-        </w:rPr>
-        <w:t xml:space="preserve"> </w:t>
-      </w:r>
-      <w:proofErr w:type="spellStart"/>
-      <w:r>
-        <w:rPr>
-          <w:rFonts w:ascii="Cambria" w:eastAsia="Cambria" w:hAnsi="Cambria" w:cs="Cambria"/>
-          <w:sz w:val="44"/>
-          <w:szCs w:val="44"/>
-        </w:rPr>
-        <w:t>linguistici</w:t>
-      </w:r>
-      <w:proofErr w:type="spellEnd"/>
-      <w:r>
-        <w:rPr>
-          <w:rFonts w:ascii="Cambria" w:eastAsia="Cambria" w:hAnsi="Cambria" w:cs="Cambria"/>
-          <w:sz w:val="44"/>
-          <w:szCs w:val="44"/>
-        </w:rPr>
-        <w:t xml:space="preserve"> di </w:t>
-      </w:r>
-      <w:proofErr w:type="spellStart"/>
-      <w:r>
-        <w:rPr>
-          <w:rFonts w:ascii="Cambria" w:eastAsia="Cambria" w:hAnsi="Cambria" w:cs="Cambria"/>
-          <w:sz w:val="44"/>
-          <w:szCs w:val="44"/>
-        </w:rPr>
-        <w:t>grandi</w:t>
-      </w:r>
-      <w:proofErr w:type="spellEnd"/>
-      <w:r>
-        <w:rPr>
-          <w:rFonts w:ascii="Cambria" w:eastAsia="Cambria" w:hAnsi="Cambria" w:cs="Cambria"/>
-          <w:sz w:val="44"/>
-          <w:szCs w:val="44"/>
-        </w:rPr>
-        <w:t xml:space="preserve"> </w:t>
-      </w:r>
-      <w:proofErr w:type="spellStart"/>
-      <w:r>
-        <w:rPr>
-          <w:rFonts w:ascii="Cambria" w:eastAsia="Cambria" w:hAnsi="Cambria" w:cs="Cambria"/>
-          <w:sz w:val="44"/>
-          <w:szCs w:val="44"/>
-        </w:rPr>
-        <w:t>dimensioni</w:t>
-      </w:r>
-      <w:proofErr w:type="spellEnd"/>
-      <w:r>
-        <w:rPr>
-          <w:rFonts w:ascii="Cambria" w:eastAsia="Cambria" w:hAnsi="Cambria" w:cs="Cambria"/>
-          <w:sz w:val="44"/>
-          <w:szCs w:val="44"/>
-        </w:rPr>
-        <w:t xml:space="preserve"> (LLM)</w:t>
+        <w:t>Miglioramento dell'isolamento dei guasti nei sistemi hardware utilizzando modelli linguistici di grandi dimensioni (LLM)</w:t>
       </w:r>
     </w:p>
     <w:p>
@@ -382,23 +182,13 @@
           <w:szCs w:val="28"/>
         </w:rPr>
       </w:pPr>
-      <w:proofErr w:type="spellStart"/>
       <w:r>
         <w:rPr>
           <w:rFonts w:ascii="Cambria" w:eastAsia="Cambria" w:hAnsi="Cambria" w:cs="Cambria"/>
           <w:sz w:val="28"/>
           <w:szCs w:val="28"/>
         </w:rPr>
-        <w:t>Relatore</w:t>
-      </w:r>
-      <w:proofErr w:type="spellEnd"/>
-      <w:r>
-        <w:rPr>
-          <w:rFonts w:ascii="Cambria" w:eastAsia="Cambria" w:hAnsi="Cambria" w:cs="Cambria"/>
-          <w:sz w:val="28"/>
-          <w:szCs w:val="28"/>
-        </w:rPr>
-        <w:t>:</w:t>
+        <w:t>Relatore:</w:t>
       </w:r>
     </w:p>
     <w:p>
@@ -488,18 +278,8 @@
           <w:sz w:val="28"/>
           <w:szCs w:val="28"/>
         </w:rPr>
-        <w:t xml:space="preserve">Matteo </w:t>
-      </w:r>
-      <w:proofErr w:type="spellStart"/>
-      <w:r>
-        <w:rPr>
-          <w:rFonts w:ascii="Cambria" w:eastAsia="Cambria" w:hAnsi="Cambria" w:cs="Cambria"/>
-          <w:sz w:val="28"/>
-          <w:szCs w:val="28"/>
-        </w:rPr>
-        <w:t>Gianvenuti</w:t>
-      </w:r>
-      <w:proofErr w:type="spellEnd"/>
+        <w:t>Matteo Gianvenuti</w:t>
+      </w:r>
       <w:r>
         <w:rPr>
           <w:rFonts w:ascii="Cambria" w:eastAsia="Cambria" w:hAnsi="Cambria" w:cs="Cambria"/>
@@ -588,24 +368,7 @@
           <w:szCs w:val="28"/>
         </w:rPr>
         <w:tab/>
-      </w:r>
-      <w:proofErr w:type="spellStart"/>
-      <w:r>
-        <w:rPr>
-          <w:rFonts w:ascii="Cambria" w:eastAsia="Cambria" w:hAnsi="Cambria" w:cs="Cambria"/>
-          <w:sz w:val="28"/>
-          <w:szCs w:val="28"/>
-        </w:rPr>
-        <w:t>Matricola</w:t>
-      </w:r>
-      <w:proofErr w:type="spellEnd"/>
-      <w:r>
-        <w:rPr>
-          <w:rFonts w:ascii="Cambria" w:eastAsia="Cambria" w:hAnsi="Cambria" w:cs="Cambria"/>
-          <w:sz w:val="28"/>
-          <w:szCs w:val="28"/>
-        </w:rPr>
-        <w:t>: 3</w:t>
+        <w:t>Matricola: 3</w:t>
       </w:r>
       <w:r>
         <w:rPr>
@@ -750,13 +513,13 @@
           <w:r>
             <w:fldChar w:fldCharType="separate"/>
           </w:r>
-          <w:hyperlink w:anchor="_Toc202772482" w:history="1">
+          <w:hyperlink w:anchor="_Toc202859486" w:history="1">
             <w:r>
               <w:rPr>
                 <w:rStyle w:val="Hyperlink"/>
                 <w:noProof/>
               </w:rPr>
-              <w:t>Introduction</w:t>
+              <w:t>1 Introduction</w:t>
             </w:r>
             <w:r>
               <w:rPr>
@@ -777,7 +540,7 @@
                 <w:noProof/>
                 <w:webHidden/>
               </w:rPr>
-              <w:instrText xml:space="preserve"> PAGEREF _Toc202772482 \h </w:instrText>
+              <w:instrText xml:space="preserve"> PAGEREF _Toc202859486 \h </w:instrText>
             </w:r>
             <w:r>
               <w:rPr>
@@ -798,77 +561,6 @@
                 <w:webHidden/>
               </w:rPr>
               <w:t>2</w:t>
-            </w:r>
-            <w:r>
-              <w:rPr>
-                <w:noProof/>
-                <w:webHidden/>
-              </w:rPr>
-              <w:fldChar w:fldCharType="end"/>
-            </w:r>
-          </w:hyperlink>
-        </w:p>
-        <w:p>
-          <w:pPr>
-            <w:pStyle w:val="TOC1"/>
-            <w:rPr>
-              <w:rFonts w:eastAsiaTheme="minorEastAsia" w:cstheme="minorBidi"/>
-              <w:noProof/>
-              <w:color w:val="auto"/>
-              <w:kern w:val="2"/>
-              <w:szCs w:val="24"/>
-              <w:lang w:eastAsia="en-GB"/>
-              <w14:ligatures w14:val="standardContextual"/>
-            </w:rPr>
-          </w:pPr>
-          <w:hyperlink w:anchor="_Toc202772483" w:history="1">
-            <w:r>
-              <w:rPr>
-                <w:rStyle w:val="Hyperlink"/>
-                <w:noProof/>
-              </w:rPr>
-              <w:t>1. State Of The Art</w:t>
-            </w:r>
-            <w:r>
-              <w:rPr>
-                <w:noProof/>
-                <w:webHidden/>
-              </w:rPr>
-              <w:tab/>
-            </w:r>
-            <w:r>
-              <w:rPr>
-                <w:noProof/>
-                <w:webHidden/>
-              </w:rPr>
-              <w:fldChar w:fldCharType="begin"/>
-            </w:r>
-            <w:r>
-              <w:rPr>
-                <w:noProof/>
-                <w:webHidden/>
-              </w:rPr>
-              <w:instrText xml:space="preserve"> PAGEREF _Toc202772483 \h </w:instrText>
-            </w:r>
-            <w:r>
-              <w:rPr>
-                <w:noProof/>
-                <w:webHidden/>
-              </w:rPr>
-            </w:r>
-            <w:r>
-              <w:rPr>
-                <w:noProof/>
-                <w:webHidden/>
-              </w:rPr>
-              <w:fldChar w:fldCharType="separate"/>
-            </w:r>
-            <w:r>
-              <w:rPr>
-                <w:noProof/>
-                <w:webHidden/>
-              </w:rPr>
-              <w:t>3</w:t>
             </w:r>
             <w:r>
               <w:rPr>
@@ -895,13 +587,13 @@
               <w14:ligatures w14:val="standardContextual"/>
             </w:rPr>
           </w:pPr>
-          <w:hyperlink w:anchor="_Toc202772484" w:history="1">
+          <w:hyperlink w:anchor="_Toc202859487" w:history="1">
             <w:r>
               <w:rPr>
                 <w:rStyle w:val="Hyperlink"/>
                 <w:noProof/>
               </w:rPr>
-              <w:t>1.1 Natural Language Processing (NLP)</w:t>
+              <w:t>Thesis’ Scope</w:t>
             </w:r>
             <w:r>
               <w:rPr>
@@ -922,7 +614,7 @@
                 <w:noProof/>
                 <w:webHidden/>
               </w:rPr>
-              <w:instrText xml:space="preserve"> PAGEREF _Toc202772484 \h </w:instrText>
+              <w:instrText xml:space="preserve"> PAGEREF _Toc202859487 \h </w:instrText>
             </w:r>
             <w:r>
               <w:rPr>
@@ -969,13 +661,13 @@
               <w14:ligatures w14:val="standardContextual"/>
             </w:rPr>
           </w:pPr>
-          <w:hyperlink w:anchor="_Toc202772485" w:history="1">
+          <w:hyperlink w:anchor="_Toc202859488" w:history="1">
             <w:r>
               <w:rPr>
                 <w:rStyle w:val="Hyperlink"/>
                 <w:noProof/>
               </w:rPr>
-              <w:t>1.2 Large Language Models (LLMs)</w:t>
+              <w:t>Working Environment</w:t>
             </w:r>
             <w:r>
               <w:rPr>
@@ -996,7 +688,7 @@
                 <w:noProof/>
                 <w:webHidden/>
               </w:rPr>
-              <w:instrText xml:space="preserve"> PAGEREF _Toc202772485 \h </w:instrText>
+              <w:instrText xml:space="preserve"> PAGEREF _Toc202859488 \h </w:instrText>
             </w:r>
             <w:r>
               <w:rPr>
@@ -1016,7 +708,7 @@
                 <w:noProof/>
                 <w:webHidden/>
               </w:rPr>
-              <w:t>4</w:t>
+              <w:t>3</w:t>
             </w:r>
             <w:r>
               <w:rPr>
@@ -1043,13 +735,13 @@
               <w14:ligatures w14:val="standardContextual"/>
             </w:rPr>
           </w:pPr>
-          <w:hyperlink w:anchor="_Toc202772486" w:history="1">
+          <w:hyperlink w:anchor="_Toc202859489" w:history="1">
             <w:r>
               <w:rPr>
                 <w:rStyle w:val="Hyperlink"/>
                 <w:noProof/>
               </w:rPr>
-              <w:t>1.3 Self-Supervised Learning (SSL)</w:t>
+              <w:t>Previous Software</w:t>
             </w:r>
             <w:r>
               <w:rPr>
@@ -1070,7 +762,7 @@
                 <w:noProof/>
                 <w:webHidden/>
               </w:rPr>
-              <w:instrText xml:space="preserve"> PAGEREF _Toc202772486 \h </w:instrText>
+              <w:instrText xml:space="preserve"> PAGEREF _Toc202859489 \h </w:instrText>
             </w:r>
             <w:r>
               <w:rPr>
@@ -1090,7 +782,78 @@
                 <w:noProof/>
                 <w:webHidden/>
               </w:rPr>
-              <w:t>5</w:t>
+              <w:t>3</w:t>
+            </w:r>
+            <w:r>
+              <w:rPr>
+                <w:noProof/>
+                <w:webHidden/>
+              </w:rPr>
+              <w:fldChar w:fldCharType="end"/>
+            </w:r>
+          </w:hyperlink>
+        </w:p>
+        <w:p>
+          <w:pPr>
+            <w:pStyle w:val="TOC1"/>
+            <w:rPr>
+              <w:rFonts w:eastAsiaTheme="minorEastAsia" w:cstheme="minorBidi"/>
+              <w:noProof/>
+              <w:color w:val="auto"/>
+              <w:kern w:val="2"/>
+              <w:szCs w:val="24"/>
+              <w:lang w:eastAsia="en-GB"/>
+              <w14:ligatures w14:val="standardContextual"/>
+            </w:rPr>
+          </w:pPr>
+          <w:hyperlink w:anchor="_Toc202859490" w:history="1">
+            <w:r>
+              <w:rPr>
+                <w:rStyle w:val="Hyperlink"/>
+                <w:noProof/>
+              </w:rPr>
+              <w:t>1 State Of The Art (SOTA)</w:t>
+            </w:r>
+            <w:r>
+              <w:rPr>
+                <w:noProof/>
+                <w:webHidden/>
+              </w:rPr>
+              <w:tab/>
+            </w:r>
+            <w:r>
+              <w:rPr>
+                <w:noProof/>
+                <w:webHidden/>
+              </w:rPr>
+              <w:fldChar w:fldCharType="begin"/>
+            </w:r>
+            <w:r>
+              <w:rPr>
+                <w:noProof/>
+                <w:webHidden/>
+              </w:rPr>
+              <w:instrText xml:space="preserve"> PAGEREF _Toc202859490 \h </w:instrText>
+            </w:r>
+            <w:r>
+              <w:rPr>
+                <w:noProof/>
+                <w:webHidden/>
+              </w:rPr>
+            </w:r>
+            <w:r>
+              <w:rPr>
+                <w:noProof/>
+                <w:webHidden/>
+              </w:rPr>
+              <w:fldChar w:fldCharType="separate"/>
+            </w:r>
+            <w:r>
+              <w:rPr>
+                <w:noProof/>
+                <w:webHidden/>
+              </w:rPr>
+              <w:t>4</w:t>
             </w:r>
             <w:r>
               <w:rPr>
@@ -1117,13 +880,13 @@
               <w14:ligatures w14:val="standardContextual"/>
             </w:rPr>
           </w:pPr>
-          <w:hyperlink w:anchor="_Toc202772487" w:history="1">
+          <w:hyperlink w:anchor="_Toc202859491" w:history="1">
             <w:r>
               <w:rPr>
                 <w:rStyle w:val="Hyperlink"/>
                 <w:noProof/>
               </w:rPr>
-              <w:t>1.4 Prompt Engineering</w:t>
+              <w:t>1.1 Natural Language Processing (NLP)</w:t>
             </w:r>
             <w:r>
               <w:rPr>
@@ -1144,7 +907,7 @@
                 <w:noProof/>
                 <w:webHidden/>
               </w:rPr>
-              <w:instrText xml:space="preserve"> PAGEREF _Toc202772487 \h </w:instrText>
+              <w:instrText xml:space="preserve"> PAGEREF _Toc202859491 \h </w:instrText>
             </w:r>
             <w:r>
               <w:rPr>
@@ -1164,7 +927,7 @@
                 <w:noProof/>
                 <w:webHidden/>
               </w:rPr>
-              <w:t>5</w:t>
+              <w:t>4</w:t>
             </w:r>
             <w:r>
               <w:rPr>
@@ -1191,13 +954,13 @@
               <w14:ligatures w14:val="standardContextual"/>
             </w:rPr>
           </w:pPr>
-          <w:hyperlink w:anchor="_Toc202772488" w:history="1">
+          <w:hyperlink w:anchor="_Toc202859492" w:history="1">
             <w:r>
               <w:rPr>
                 <w:rStyle w:val="Hyperlink"/>
                 <w:noProof/>
               </w:rPr>
-              <w:t>1.5 Generative Pre-trained Transformer (GPT)</w:t>
+              <w:t>1.2 Large Language Models (LLMs)</w:t>
             </w:r>
             <w:r>
               <w:rPr>
@@ -1218,7 +981,7 @@
                 <w:noProof/>
                 <w:webHidden/>
               </w:rPr>
-              <w:instrText xml:space="preserve"> PAGEREF _Toc202772488 \h </w:instrText>
+              <w:instrText xml:space="preserve"> PAGEREF _Toc202859492 \h </w:instrText>
             </w:r>
             <w:r>
               <w:rPr>
@@ -1238,7 +1001,7 @@
                 <w:noProof/>
                 <w:webHidden/>
               </w:rPr>
-              <w:t>7</w:t>
+              <w:t>4</w:t>
             </w:r>
             <w:r>
               <w:rPr>
@@ -1265,13 +1028,13 @@
               <w14:ligatures w14:val="standardContextual"/>
             </w:rPr>
           </w:pPr>
-          <w:hyperlink w:anchor="_Toc202772489" w:history="1">
+          <w:hyperlink w:anchor="_Toc202859493" w:history="1">
             <w:r>
               <w:rPr>
                 <w:rStyle w:val="Hyperlink"/>
                 <w:noProof/>
               </w:rPr>
-              <w:t>1.6 Transformer</w:t>
+              <w:t>1.3 Self-Supervised Learning (SSL)</w:t>
             </w:r>
             <w:r>
               <w:rPr>
@@ -1292,7 +1055,7 @@
                 <w:noProof/>
                 <w:webHidden/>
               </w:rPr>
-              <w:instrText xml:space="preserve"> PAGEREF _Toc202772489 \h </w:instrText>
+              <w:instrText xml:space="preserve"> PAGEREF _Toc202859493 \h </w:instrText>
             </w:r>
             <w:r>
               <w:rPr>
@@ -1312,7 +1075,7 @@
                 <w:noProof/>
                 <w:webHidden/>
               </w:rPr>
-              <w:t>7</w:t>
+              <w:t>5</w:t>
             </w:r>
             <w:r>
               <w:rPr>
@@ -1339,13 +1102,13 @@
               <w14:ligatures w14:val="standardContextual"/>
             </w:rPr>
           </w:pPr>
-          <w:hyperlink w:anchor="_Toc202772490" w:history="1">
+          <w:hyperlink w:anchor="_Toc202859494" w:history="1">
             <w:r>
               <w:rPr>
                 <w:rStyle w:val="Hyperlink"/>
                 <w:noProof/>
               </w:rPr>
-              <w:t>1.7 Large Language Model Meta AI (Llama)</w:t>
+              <w:t>1.4 Prompt Engineering</w:t>
             </w:r>
             <w:r>
               <w:rPr>
@@ -1366,7 +1129,7 @@
                 <w:noProof/>
                 <w:webHidden/>
               </w:rPr>
-              <w:instrText xml:space="preserve"> PAGEREF _Toc202772490 \h </w:instrText>
+              <w:instrText xml:space="preserve"> PAGEREF _Toc202859494 \h </w:instrText>
             </w:r>
             <w:r>
               <w:rPr>
@@ -1386,7 +1149,7 @@
                 <w:noProof/>
                 <w:webHidden/>
               </w:rPr>
-              <w:t>7</w:t>
+              <w:t>5</w:t>
             </w:r>
             <w:r>
               <w:rPr>
@@ -1413,13 +1176,13 @@
               <w14:ligatures w14:val="standardContextual"/>
             </w:rPr>
           </w:pPr>
-          <w:hyperlink w:anchor="_Toc202772491" w:history="1">
+          <w:hyperlink w:anchor="_Toc202859495" w:history="1">
             <w:r>
               <w:rPr>
                 <w:rStyle w:val="Hyperlink"/>
                 <w:noProof/>
               </w:rPr>
-              <w:t>1.8 Phi</w:t>
+              <w:t>1.5 Generative Pre-trained Transformer (GPT)</w:t>
             </w:r>
             <w:r>
               <w:rPr>
@@ -1440,7 +1203,7 @@
                 <w:noProof/>
                 <w:webHidden/>
               </w:rPr>
-              <w:instrText xml:space="preserve"> PAGEREF _Toc202772491 \h </w:instrText>
+              <w:instrText xml:space="preserve"> PAGEREF _Toc202859495 \h </w:instrText>
             </w:r>
             <w:r>
               <w:rPr>
@@ -1487,13 +1250,13 @@
               <w14:ligatures w14:val="standardContextual"/>
             </w:rPr>
           </w:pPr>
-          <w:hyperlink w:anchor="_Toc202772492" w:history="1">
+          <w:hyperlink w:anchor="_Toc202859496" w:history="1">
             <w:r>
               <w:rPr>
                 <w:rStyle w:val="Hyperlink"/>
                 <w:noProof/>
               </w:rPr>
-              <w:t>1.9 Hardware Diagnostics Papers with AI</w:t>
+              <w:t>1.6 Transformer</w:t>
             </w:r>
             <w:r>
               <w:rPr>
@@ -1514,7 +1277,7 @@
                 <w:noProof/>
                 <w:webHidden/>
               </w:rPr>
-              <w:instrText xml:space="preserve"> PAGEREF _Toc202772492 \h </w:instrText>
+              <w:instrText xml:space="preserve"> PAGEREF _Toc202859496 \h </w:instrText>
             </w:r>
             <w:r>
               <w:rPr>
@@ -1534,7 +1297,7 @@
                 <w:noProof/>
                 <w:webHidden/>
               </w:rPr>
-              <w:t>8</w:t>
+              <w:t>7</w:t>
             </w:r>
             <w:r>
               <w:rPr>
@@ -1547,7 +1310,10 @@
         </w:p>
         <w:p>
           <w:pPr>
-            <w:pStyle w:val="TOC1"/>
+            <w:pStyle w:val="TOC3"/>
+            <w:tabs>
+              <w:tab w:val="right" w:leader="dot" w:pos="9019"/>
+            </w:tabs>
             <w:rPr>
               <w:rFonts w:eastAsiaTheme="minorEastAsia" w:cstheme="minorBidi"/>
               <w:noProof/>
@@ -1558,13 +1324,13 @@
               <w14:ligatures w14:val="standardContextual"/>
             </w:rPr>
           </w:pPr>
-          <w:hyperlink w:anchor="_Toc202772493" w:history="1">
+          <w:hyperlink w:anchor="_Toc202859497" w:history="1">
             <w:r>
               <w:rPr>
                 <w:rStyle w:val="Hyperlink"/>
                 <w:noProof/>
               </w:rPr>
-              <w:t>2. Method</w:t>
+              <w:t>1.6.1 Transformer Architecture</w:t>
             </w:r>
             <w:r>
               <w:rPr>
@@ -1585,7 +1351,7 @@
                 <w:noProof/>
                 <w:webHidden/>
               </w:rPr>
-              <w:instrText xml:space="preserve"> PAGEREF _Toc202772493 \h </w:instrText>
+              <w:instrText xml:space="preserve"> PAGEREF _Toc202859497 \h </w:instrText>
             </w:r>
             <w:r>
               <w:rPr>
@@ -1605,7 +1371,7 @@
                 <w:noProof/>
                 <w:webHidden/>
               </w:rPr>
-              <w:t>8</w:t>
+              <w:t>7</w:t>
             </w:r>
             <w:r>
               <w:rPr>
@@ -1632,12 +1398,305 @@
               <w14:ligatures w14:val="standardContextual"/>
             </w:rPr>
           </w:pPr>
-          <w:hyperlink w:anchor="_Toc202772494" w:history="1">
+          <w:hyperlink w:anchor="_Toc202859498" w:history="1">
             <w:r>
               <w:rPr>
                 <w:rStyle w:val="Hyperlink"/>
                 <w:noProof/>
               </w:rPr>
+              <w:t>1.7 Large Language Model Meta AI (Llama)</w:t>
+            </w:r>
+            <w:r>
+              <w:rPr>
+                <w:noProof/>
+                <w:webHidden/>
+              </w:rPr>
+              <w:tab/>
+            </w:r>
+            <w:r>
+              <w:rPr>
+                <w:noProof/>
+                <w:webHidden/>
+              </w:rPr>
+              <w:fldChar w:fldCharType="begin"/>
+            </w:r>
+            <w:r>
+              <w:rPr>
+                <w:noProof/>
+                <w:webHidden/>
+              </w:rPr>
+              <w:instrText xml:space="preserve"> PAGEREF _Toc202859498 \h </w:instrText>
+            </w:r>
+            <w:r>
+              <w:rPr>
+                <w:noProof/>
+                <w:webHidden/>
+              </w:rPr>
+            </w:r>
+            <w:r>
+              <w:rPr>
+                <w:noProof/>
+                <w:webHidden/>
+              </w:rPr>
+              <w:fldChar w:fldCharType="separate"/>
+            </w:r>
+            <w:r>
+              <w:rPr>
+                <w:noProof/>
+                <w:webHidden/>
+              </w:rPr>
+              <w:t>8</w:t>
+            </w:r>
+            <w:r>
+              <w:rPr>
+                <w:noProof/>
+                <w:webHidden/>
+              </w:rPr>
+              <w:fldChar w:fldCharType="end"/>
+            </w:r>
+          </w:hyperlink>
+        </w:p>
+        <w:p>
+          <w:pPr>
+            <w:pStyle w:val="TOC2"/>
+            <w:tabs>
+              <w:tab w:val="right" w:leader="dot" w:pos="9019"/>
+            </w:tabs>
+            <w:rPr>
+              <w:rFonts w:eastAsiaTheme="minorEastAsia" w:cstheme="minorBidi"/>
+              <w:noProof/>
+              <w:color w:val="auto"/>
+              <w:kern w:val="2"/>
+              <w:szCs w:val="24"/>
+              <w:lang w:eastAsia="en-GB"/>
+              <w14:ligatures w14:val="standardContextual"/>
+            </w:rPr>
+          </w:pPr>
+          <w:hyperlink w:anchor="_Toc202859499" w:history="1">
+            <w:r>
+              <w:rPr>
+                <w:rStyle w:val="Hyperlink"/>
+                <w:noProof/>
+              </w:rPr>
+              <w:t>1.8 Phi</w:t>
+            </w:r>
+            <w:r>
+              <w:rPr>
+                <w:noProof/>
+                <w:webHidden/>
+              </w:rPr>
+              <w:tab/>
+            </w:r>
+            <w:r>
+              <w:rPr>
+                <w:noProof/>
+                <w:webHidden/>
+              </w:rPr>
+              <w:fldChar w:fldCharType="begin"/>
+            </w:r>
+            <w:r>
+              <w:rPr>
+                <w:noProof/>
+                <w:webHidden/>
+              </w:rPr>
+              <w:instrText xml:space="preserve"> PAGEREF _Toc202859499 \h </w:instrText>
+            </w:r>
+            <w:r>
+              <w:rPr>
+                <w:noProof/>
+                <w:webHidden/>
+              </w:rPr>
+            </w:r>
+            <w:r>
+              <w:rPr>
+                <w:noProof/>
+                <w:webHidden/>
+              </w:rPr>
+              <w:fldChar w:fldCharType="separate"/>
+            </w:r>
+            <w:r>
+              <w:rPr>
+                <w:noProof/>
+                <w:webHidden/>
+              </w:rPr>
+              <w:t>8</w:t>
+            </w:r>
+            <w:r>
+              <w:rPr>
+                <w:noProof/>
+                <w:webHidden/>
+              </w:rPr>
+              <w:fldChar w:fldCharType="end"/>
+            </w:r>
+          </w:hyperlink>
+        </w:p>
+        <w:p>
+          <w:pPr>
+            <w:pStyle w:val="TOC2"/>
+            <w:tabs>
+              <w:tab w:val="right" w:leader="dot" w:pos="9019"/>
+            </w:tabs>
+            <w:rPr>
+              <w:rFonts w:eastAsiaTheme="minorEastAsia" w:cstheme="minorBidi"/>
+              <w:noProof/>
+              <w:color w:val="auto"/>
+              <w:kern w:val="2"/>
+              <w:szCs w:val="24"/>
+              <w:lang w:eastAsia="en-GB"/>
+              <w14:ligatures w14:val="standardContextual"/>
+            </w:rPr>
+          </w:pPr>
+          <w:hyperlink w:anchor="_Toc202859500" w:history="1">
+            <w:r>
+              <w:rPr>
+                <w:rStyle w:val="Hyperlink"/>
+                <w:noProof/>
+              </w:rPr>
+              <w:t>1.9 Hardware Diagnostics Papers with AI</w:t>
+            </w:r>
+            <w:r>
+              <w:rPr>
+                <w:noProof/>
+                <w:webHidden/>
+              </w:rPr>
+              <w:tab/>
+            </w:r>
+            <w:r>
+              <w:rPr>
+                <w:noProof/>
+                <w:webHidden/>
+              </w:rPr>
+              <w:fldChar w:fldCharType="begin"/>
+            </w:r>
+            <w:r>
+              <w:rPr>
+                <w:noProof/>
+                <w:webHidden/>
+              </w:rPr>
+              <w:instrText xml:space="preserve"> PAGEREF _Toc202859500 \h </w:instrText>
+            </w:r>
+            <w:r>
+              <w:rPr>
+                <w:noProof/>
+                <w:webHidden/>
+              </w:rPr>
+            </w:r>
+            <w:r>
+              <w:rPr>
+                <w:noProof/>
+                <w:webHidden/>
+              </w:rPr>
+              <w:fldChar w:fldCharType="separate"/>
+            </w:r>
+            <w:r>
+              <w:rPr>
+                <w:noProof/>
+                <w:webHidden/>
+              </w:rPr>
+              <w:t>8</w:t>
+            </w:r>
+            <w:r>
+              <w:rPr>
+                <w:noProof/>
+                <w:webHidden/>
+              </w:rPr>
+              <w:fldChar w:fldCharType="end"/>
+            </w:r>
+          </w:hyperlink>
+        </w:p>
+        <w:p>
+          <w:pPr>
+            <w:pStyle w:val="TOC1"/>
+            <w:rPr>
+              <w:rFonts w:eastAsiaTheme="minorEastAsia" w:cstheme="minorBidi"/>
+              <w:noProof/>
+              <w:color w:val="auto"/>
+              <w:kern w:val="2"/>
+              <w:szCs w:val="24"/>
+              <w:lang w:eastAsia="en-GB"/>
+              <w14:ligatures w14:val="standardContextual"/>
+            </w:rPr>
+          </w:pPr>
+          <w:hyperlink w:anchor="_Toc202859501" w:history="1">
+            <w:r>
+              <w:rPr>
+                <w:rStyle w:val="Hyperlink"/>
+                <w:noProof/>
+              </w:rPr>
+              <w:t>2. Method</w:t>
+            </w:r>
+            <w:r>
+              <w:rPr>
+                <w:noProof/>
+                <w:webHidden/>
+              </w:rPr>
+              <w:tab/>
+            </w:r>
+            <w:r>
+              <w:rPr>
+                <w:noProof/>
+                <w:webHidden/>
+              </w:rPr>
+              <w:fldChar w:fldCharType="begin"/>
+            </w:r>
+            <w:r>
+              <w:rPr>
+                <w:noProof/>
+                <w:webHidden/>
+              </w:rPr>
+              <w:instrText xml:space="preserve"> PAGEREF _Toc202859501 \h </w:instrText>
+            </w:r>
+            <w:r>
+              <w:rPr>
+                <w:noProof/>
+                <w:webHidden/>
+              </w:rPr>
+            </w:r>
+            <w:r>
+              <w:rPr>
+                <w:noProof/>
+                <w:webHidden/>
+              </w:rPr>
+              <w:fldChar w:fldCharType="separate"/>
+            </w:r>
+            <w:r>
+              <w:rPr>
+                <w:noProof/>
+                <w:webHidden/>
+              </w:rPr>
+              <w:t>9</w:t>
+            </w:r>
+            <w:r>
+              <w:rPr>
+                <w:noProof/>
+                <w:webHidden/>
+              </w:rPr>
+              <w:fldChar w:fldCharType="end"/>
+            </w:r>
+          </w:hyperlink>
+        </w:p>
+        <w:p>
+          <w:pPr>
+            <w:pStyle w:val="TOC2"/>
+            <w:tabs>
+              <w:tab w:val="right" w:leader="dot" w:pos="9019"/>
+            </w:tabs>
+            <w:rPr>
+              <w:rFonts w:eastAsiaTheme="minorEastAsia" w:cstheme="minorBidi"/>
+              <w:noProof/>
+              <w:color w:val="auto"/>
+              <w:kern w:val="2"/>
+              <w:szCs w:val="24"/>
+              <w:lang w:eastAsia="en-GB"/>
+              <w14:ligatures w14:val="standardContextual"/>
+            </w:rPr>
+          </w:pPr>
+          <w:hyperlink w:anchor="_Toc202859502" w:history="1">
+            <w:r>
+              <w:rPr>
+                <w:rStyle w:val="Hyperlink"/>
+                <w:noProof/>
+              </w:rPr>
               <w:t>2.1 Preliminary activities</w:t>
             </w:r>
             <w:r>
@@ -1659,7 +1718,7 @@
                 <w:noProof/>
                 <w:webHidden/>
               </w:rPr>
-              <w:instrText xml:space="preserve"> PAGEREF _Toc202772494 \h </w:instrText>
+              <w:instrText xml:space="preserve"> PAGEREF _Toc202859502 \h </w:instrText>
             </w:r>
             <w:r>
               <w:rPr>
@@ -1679,7 +1738,7 @@
                 <w:noProof/>
                 <w:webHidden/>
               </w:rPr>
-              <w:t>8</w:t>
+              <w:t>9</w:t>
             </w:r>
             <w:r>
               <w:rPr>
@@ -1706,7 +1765,7 @@
               <w14:ligatures w14:val="standardContextual"/>
             </w:rPr>
           </w:pPr>
-          <w:hyperlink w:anchor="_Toc202772495" w:history="1">
+          <w:hyperlink w:anchor="_Toc202859503" w:history="1">
             <w:r>
               <w:rPr>
                 <w:rStyle w:val="Hyperlink"/>
@@ -1733,7 +1792,7 @@
                 <w:noProof/>
                 <w:webHidden/>
               </w:rPr>
-              <w:instrText xml:space="preserve"> PAGEREF _Toc202772495 \h </w:instrText>
+              <w:instrText xml:space="preserve"> PAGEREF _Toc202859503 \h </w:instrText>
             </w:r>
             <w:r>
               <w:rPr>
@@ -1753,7 +1812,7 @@
                 <w:noProof/>
                 <w:webHidden/>
               </w:rPr>
-              <w:t>9</w:t>
+              <w:t>10</w:t>
             </w:r>
             <w:r>
               <w:rPr>
@@ -1780,7 +1839,7 @@
               <w14:ligatures w14:val="standardContextual"/>
             </w:rPr>
           </w:pPr>
-          <w:hyperlink w:anchor="_Toc202772496" w:history="1">
+          <w:hyperlink w:anchor="_Toc202859504" w:history="1">
             <w:r>
               <w:rPr>
                 <w:rStyle w:val="Hyperlink"/>
@@ -1807,7 +1866,7 @@
                 <w:noProof/>
                 <w:webHidden/>
               </w:rPr>
-              <w:instrText xml:space="preserve"> PAGEREF _Toc202772496 \h </w:instrText>
+              <w:instrText xml:space="preserve"> PAGEREF _Toc202859504 \h </w:instrText>
             </w:r>
             <w:r>
               <w:rPr>
@@ -1854,7 +1913,7 @@
               <w14:ligatures w14:val="standardContextual"/>
             </w:rPr>
           </w:pPr>
-          <w:hyperlink w:anchor="_Toc202772497" w:history="1">
+          <w:hyperlink w:anchor="_Toc202859505" w:history="1">
             <w:r>
               <w:rPr>
                 <w:rStyle w:val="Hyperlink"/>
@@ -1881,7 +1940,7 @@
                 <w:noProof/>
                 <w:webHidden/>
               </w:rPr>
-              <w:instrText xml:space="preserve"> PAGEREF _Toc202772497 \h </w:instrText>
+              <w:instrText xml:space="preserve"> PAGEREF _Toc202859505 \h </w:instrText>
             </w:r>
             <w:r>
               <w:rPr>
@@ -1901,7 +1960,7 @@
                 <w:noProof/>
                 <w:webHidden/>
               </w:rPr>
-              <w:t>11</w:t>
+              <w:t>12</w:t>
             </w:r>
             <w:r>
               <w:rPr>
@@ -1928,7 +1987,7 @@
               <w14:ligatures w14:val="standardContextual"/>
             </w:rPr>
           </w:pPr>
-          <w:hyperlink w:anchor="_Toc202772498" w:history="1">
+          <w:hyperlink w:anchor="_Toc202859506" w:history="1">
             <w:r>
               <w:rPr>
                 <w:rStyle w:val="Hyperlink"/>
@@ -1955,7 +2014,7 @@
                 <w:noProof/>
                 <w:webHidden/>
               </w:rPr>
-              <w:instrText xml:space="preserve"> PAGEREF _Toc202772498 \h </w:instrText>
+              <w:instrText xml:space="preserve"> PAGEREF _Toc202859506 \h </w:instrText>
             </w:r>
             <w:r>
               <w:rPr>
@@ -1975,7 +2034,7 @@
                 <w:noProof/>
                 <w:webHidden/>
               </w:rPr>
-              <w:t>12</w:t>
+              <w:t>13</w:t>
             </w:r>
             <w:r>
               <w:rPr>
@@ -2002,7 +2061,7 @@
               <w14:ligatures w14:val="standardContextual"/>
             </w:rPr>
           </w:pPr>
-          <w:hyperlink w:anchor="_Toc202772499" w:history="1">
+          <w:hyperlink w:anchor="_Toc202859507" w:history="1">
             <w:r>
               <w:rPr>
                 <w:rStyle w:val="Hyperlink"/>
@@ -2029,7 +2088,7 @@
                 <w:noProof/>
                 <w:webHidden/>
               </w:rPr>
-              <w:instrText xml:space="preserve"> PAGEREF _Toc202772499 \h </w:instrText>
+              <w:instrText xml:space="preserve"> PAGEREF _Toc202859507 \h </w:instrText>
             </w:r>
             <w:r>
               <w:rPr>
@@ -2049,7 +2108,7 @@
                 <w:noProof/>
                 <w:webHidden/>
               </w:rPr>
-              <w:t>13</w:t>
+              <w:t>14</w:t>
             </w:r>
             <w:r>
               <w:rPr>
@@ -2076,7 +2135,7 @@
               <w14:ligatures w14:val="standardContextual"/>
             </w:rPr>
           </w:pPr>
-          <w:hyperlink w:anchor="_Toc202772500" w:history="1">
+          <w:hyperlink w:anchor="_Toc202859508" w:history="1">
             <w:r>
               <w:rPr>
                 <w:rStyle w:val="Hyperlink"/>
@@ -2103,7 +2162,7 @@
                 <w:noProof/>
                 <w:webHidden/>
               </w:rPr>
-              <w:instrText xml:space="preserve"> PAGEREF _Toc202772500 \h </w:instrText>
+              <w:instrText xml:space="preserve"> PAGEREF _Toc202859508 \h </w:instrText>
             </w:r>
             <w:r>
               <w:rPr>
@@ -2123,7 +2182,7 @@
                 <w:noProof/>
                 <w:webHidden/>
               </w:rPr>
-              <w:t>14</w:t>
+              <w:t>15</w:t>
             </w:r>
             <w:r>
               <w:rPr>
@@ -2150,7 +2209,7 @@
               <w14:ligatures w14:val="standardContextual"/>
             </w:rPr>
           </w:pPr>
-          <w:hyperlink w:anchor="_Toc202772501" w:history="1">
+          <w:hyperlink w:anchor="_Toc202859509" w:history="1">
             <w:r>
               <w:rPr>
                 <w:rStyle w:val="Hyperlink"/>
@@ -2177,7 +2236,7 @@
                 <w:noProof/>
                 <w:webHidden/>
               </w:rPr>
-              <w:instrText xml:space="preserve"> PAGEREF _Toc202772501 \h </w:instrText>
+              <w:instrText xml:space="preserve"> PAGEREF _Toc202859509 \h </w:instrText>
             </w:r>
             <w:r>
               <w:rPr>
@@ -2197,7 +2256,7 @@
                 <w:noProof/>
                 <w:webHidden/>
               </w:rPr>
-              <w:t>16</w:t>
+              <w:t>17</w:t>
             </w:r>
             <w:r>
               <w:rPr>
@@ -2224,7 +2283,7 @@
               <w14:ligatures w14:val="standardContextual"/>
             </w:rPr>
           </w:pPr>
-          <w:hyperlink w:anchor="_Toc202772502" w:history="1">
+          <w:hyperlink w:anchor="_Toc202859510" w:history="1">
             <w:r>
               <w:rPr>
                 <w:rStyle w:val="Hyperlink"/>
@@ -2251,7 +2310,7 @@
                 <w:noProof/>
                 <w:webHidden/>
               </w:rPr>
-              <w:instrText xml:space="preserve"> PAGEREF _Toc202772502 \h </w:instrText>
+              <w:instrText xml:space="preserve"> PAGEREF _Toc202859510 \h </w:instrText>
             </w:r>
             <w:r>
               <w:rPr>
@@ -2271,7 +2330,7 @@
                 <w:noProof/>
                 <w:webHidden/>
               </w:rPr>
-              <w:t>18</w:t>
+              <w:t>19</w:t>
             </w:r>
             <w:r>
               <w:rPr>
@@ -2298,7 +2357,7 @@
               <w14:ligatures w14:val="standardContextual"/>
             </w:rPr>
           </w:pPr>
-          <w:hyperlink w:anchor="_Toc202772503" w:history="1">
+          <w:hyperlink w:anchor="_Toc202859511" w:history="1">
             <w:r>
               <w:rPr>
                 <w:rStyle w:val="Hyperlink"/>
@@ -2325,7 +2384,7 @@
                 <w:noProof/>
                 <w:webHidden/>
               </w:rPr>
-              <w:instrText xml:space="preserve"> PAGEREF _Toc202772503 \h </w:instrText>
+              <w:instrText xml:space="preserve"> PAGEREF _Toc202859511 \h </w:instrText>
             </w:r>
             <w:r>
               <w:rPr>
@@ -2345,7 +2404,7 @@
                 <w:noProof/>
                 <w:webHidden/>
               </w:rPr>
-              <w:t>18</w:t>
+              <w:t>19</w:t>
             </w:r>
             <w:r>
               <w:rPr>
@@ -2372,7 +2431,7 @@
               <w14:ligatures w14:val="standardContextual"/>
             </w:rPr>
           </w:pPr>
-          <w:hyperlink w:anchor="_Toc202772504" w:history="1">
+          <w:hyperlink w:anchor="_Toc202859512" w:history="1">
             <w:r>
               <w:rPr>
                 <w:rStyle w:val="Hyperlink"/>
@@ -2399,7 +2458,7 @@
                 <w:noProof/>
                 <w:webHidden/>
               </w:rPr>
-              <w:instrText xml:space="preserve"> PAGEREF _Toc202772504 \h </w:instrText>
+              <w:instrText xml:space="preserve"> PAGEREF _Toc202859512 \h </w:instrText>
             </w:r>
             <w:r>
               <w:rPr>
@@ -2419,7 +2478,7 @@
                 <w:noProof/>
                 <w:webHidden/>
               </w:rPr>
-              <w:t>18</w:t>
+              <w:t>19</w:t>
             </w:r>
             <w:r>
               <w:rPr>
@@ -2446,7 +2505,7 @@
               <w14:ligatures w14:val="standardContextual"/>
             </w:rPr>
           </w:pPr>
-          <w:hyperlink w:anchor="_Toc202772505" w:history="1">
+          <w:hyperlink w:anchor="_Toc202859513" w:history="1">
             <w:r>
               <w:rPr>
                 <w:rStyle w:val="Hyperlink"/>
@@ -2473,7 +2532,7 @@
                 <w:noProof/>
                 <w:webHidden/>
               </w:rPr>
-              <w:instrText xml:space="preserve"> PAGEREF _Toc202772505 \h </w:instrText>
+              <w:instrText xml:space="preserve"> PAGEREF _Toc202859513 \h </w:instrText>
             </w:r>
             <w:r>
               <w:rPr>
@@ -2493,7 +2552,7 @@
                 <w:noProof/>
                 <w:webHidden/>
               </w:rPr>
-              <w:t>18</w:t>
+              <w:t>19</w:t>
             </w:r>
             <w:r>
               <w:rPr>
@@ -2520,7 +2579,7 @@
               <w14:ligatures w14:val="standardContextual"/>
             </w:rPr>
           </w:pPr>
-          <w:hyperlink w:anchor="_Toc202772506" w:history="1">
+          <w:hyperlink w:anchor="_Toc202859514" w:history="1">
             <w:r>
               <w:rPr>
                 <w:rStyle w:val="Hyperlink"/>
@@ -2547,7 +2606,7 @@
                 <w:noProof/>
                 <w:webHidden/>
               </w:rPr>
-              <w:instrText xml:space="preserve"> PAGEREF _Toc202772506 \h </w:instrText>
+              <w:instrText xml:space="preserve"> PAGEREF _Toc202859514 \h </w:instrText>
             </w:r>
             <w:r>
               <w:rPr>
@@ -2567,7 +2626,7 @@
                 <w:noProof/>
                 <w:webHidden/>
               </w:rPr>
-              <w:t>20</w:t>
+              <w:t>21</w:t>
             </w:r>
             <w:r>
               <w:rPr>
@@ -2594,7 +2653,7 @@
               <w14:ligatures w14:val="standardContextual"/>
             </w:rPr>
           </w:pPr>
-          <w:hyperlink w:anchor="_Toc202772507" w:history="1">
+          <w:hyperlink w:anchor="_Toc202859515" w:history="1">
             <w:r>
               <w:rPr>
                 <w:rStyle w:val="Hyperlink"/>
@@ -2621,7 +2680,7 @@
                 <w:noProof/>
                 <w:webHidden/>
               </w:rPr>
-              <w:instrText xml:space="preserve"> PAGEREF _Toc202772507 \h </w:instrText>
+              <w:instrText xml:space="preserve"> PAGEREF _Toc202859515 \h </w:instrText>
             </w:r>
             <w:r>
               <w:rPr>
@@ -2641,7 +2700,7 @@
                 <w:noProof/>
                 <w:webHidden/>
               </w:rPr>
-              <w:t>20</w:t>
+              <w:t>21</w:t>
             </w:r>
             <w:r>
               <w:rPr>
@@ -2668,7 +2727,7 @@
               <w14:ligatures w14:val="standardContextual"/>
             </w:rPr>
           </w:pPr>
-          <w:hyperlink w:anchor="_Toc202772508" w:history="1">
+          <w:hyperlink w:anchor="_Toc202859516" w:history="1">
             <w:r>
               <w:rPr>
                 <w:rStyle w:val="Hyperlink"/>
@@ -2695,7 +2754,7 @@
                 <w:noProof/>
                 <w:webHidden/>
               </w:rPr>
-              <w:instrText xml:space="preserve"> PAGEREF _Toc202772508 \h </w:instrText>
+              <w:instrText xml:space="preserve"> PAGEREF _Toc202859516 \h </w:instrText>
             </w:r>
             <w:r>
               <w:rPr>
@@ -2715,7 +2774,7 @@
                 <w:noProof/>
                 <w:webHidden/>
               </w:rPr>
-              <w:t>20</w:t>
+              <w:t>21</w:t>
             </w:r>
             <w:r>
               <w:rPr>
@@ -2742,7 +2801,7 @@
               <w14:ligatures w14:val="standardContextual"/>
             </w:rPr>
           </w:pPr>
-          <w:hyperlink w:anchor="_Toc202772509" w:history="1">
+          <w:hyperlink w:anchor="_Toc202859517" w:history="1">
             <w:r>
               <w:rPr>
                 <w:rStyle w:val="Hyperlink"/>
@@ -2769,7 +2828,7 @@
                 <w:noProof/>
                 <w:webHidden/>
               </w:rPr>
-              <w:instrText xml:space="preserve"> PAGEREF _Toc202772509 \h </w:instrText>
+              <w:instrText xml:space="preserve"> PAGEREF _Toc202859517 \h </w:instrText>
             </w:r>
             <w:r>
               <w:rPr>
@@ -2789,7 +2848,7 @@
                 <w:noProof/>
                 <w:webHidden/>
               </w:rPr>
-              <w:t>21</w:t>
+              <w:t>22</w:t>
             </w:r>
             <w:r>
               <w:rPr>
@@ -2816,7 +2875,7 @@
               <w14:ligatures w14:val="standardContextual"/>
             </w:rPr>
           </w:pPr>
-          <w:hyperlink w:anchor="_Toc202772510" w:history="1">
+          <w:hyperlink w:anchor="_Toc202859518" w:history="1">
             <w:r>
               <w:rPr>
                 <w:rStyle w:val="Hyperlink"/>
@@ -2843,7 +2902,7 @@
                 <w:noProof/>
                 <w:webHidden/>
               </w:rPr>
-              <w:instrText xml:space="preserve"> PAGEREF _Toc202772510 \h </w:instrText>
+              <w:instrText xml:space="preserve"> PAGEREF _Toc202859518 \h </w:instrText>
             </w:r>
             <w:r>
               <w:rPr>
@@ -2863,7 +2922,7 @@
                 <w:noProof/>
                 <w:webHidden/>
               </w:rPr>
-              <w:t>21</w:t>
+              <w:t>22</w:t>
             </w:r>
             <w:r>
               <w:rPr>
@@ -2890,7 +2949,7 @@
               <w14:ligatures w14:val="standardContextual"/>
             </w:rPr>
           </w:pPr>
-          <w:hyperlink w:anchor="_Toc202772511" w:history="1">
+          <w:hyperlink w:anchor="_Toc202859519" w:history="1">
             <w:r>
               <w:rPr>
                 <w:rStyle w:val="Hyperlink"/>
@@ -2917,7 +2976,7 @@
                 <w:noProof/>
                 <w:webHidden/>
               </w:rPr>
-              <w:instrText xml:space="preserve"> PAGEREF _Toc202772511 \h </w:instrText>
+              <w:instrText xml:space="preserve"> PAGEREF _Toc202859519 \h </w:instrText>
             </w:r>
             <w:r>
               <w:rPr>
@@ -2937,7 +2996,7 @@
                 <w:noProof/>
                 <w:webHidden/>
               </w:rPr>
-              <w:t>22</w:t>
+              <w:t>23</w:t>
             </w:r>
             <w:r>
               <w:rPr>
@@ -2964,7 +3023,7 @@
               <w14:ligatures w14:val="standardContextual"/>
             </w:rPr>
           </w:pPr>
-          <w:hyperlink w:anchor="_Toc202772512" w:history="1">
+          <w:hyperlink w:anchor="_Toc202859520" w:history="1">
             <w:r>
               <w:rPr>
                 <w:rStyle w:val="Hyperlink"/>
@@ -2991,7 +3050,7 @@
                 <w:noProof/>
                 <w:webHidden/>
               </w:rPr>
-              <w:instrText xml:space="preserve"> PAGEREF _Toc202772512 \h </w:instrText>
+              <w:instrText xml:space="preserve"> PAGEREF _Toc202859520 \h </w:instrText>
             </w:r>
             <w:r>
               <w:rPr>
@@ -3011,7 +3070,7 @@
                 <w:noProof/>
                 <w:webHidden/>
               </w:rPr>
-              <w:t>22</w:t>
+              <w:t>23</w:t>
             </w:r>
             <w:r>
               <w:rPr>
@@ -3035,7 +3094,7 @@
               <w14:ligatures w14:val="standardContextual"/>
             </w:rPr>
           </w:pPr>
-          <w:hyperlink w:anchor="_Toc202772513" w:history="1">
+          <w:hyperlink w:anchor="_Toc202859521" w:history="1">
             <w:r>
               <w:rPr>
                 <w:rStyle w:val="Hyperlink"/>
@@ -3062,7 +3121,7 @@
                 <w:noProof/>
                 <w:webHidden/>
               </w:rPr>
-              <w:instrText xml:space="preserve"> PAGEREF _Toc202772513 \h </w:instrText>
+              <w:instrText xml:space="preserve"> PAGEREF _Toc202859521 \h </w:instrText>
             </w:r>
             <w:r>
               <w:rPr>
@@ -3082,7 +3141,7 @@
                 <w:noProof/>
                 <w:webHidden/>
               </w:rPr>
-              <w:t>22</w:t>
+              <w:t>23</w:t>
             </w:r>
             <w:r>
               <w:rPr>
@@ -3106,7 +3165,7 @@
               <w14:ligatures w14:val="standardContextual"/>
             </w:rPr>
           </w:pPr>
-          <w:hyperlink w:anchor="_Toc202772514" w:history="1">
+          <w:hyperlink w:anchor="_Toc202859522" w:history="1">
             <w:r>
               <w:rPr>
                 <w:rStyle w:val="Hyperlink"/>
@@ -3133,7 +3192,7 @@
                 <w:noProof/>
                 <w:webHidden/>
               </w:rPr>
-              <w:instrText xml:space="preserve"> PAGEREF _Toc202772514 \h </w:instrText>
+              <w:instrText xml:space="preserve"> PAGEREF _Toc202859522 \h </w:instrText>
             </w:r>
             <w:r>
               <w:rPr>
@@ -3153,7 +3212,7 @@
                 <w:noProof/>
                 <w:webHidden/>
               </w:rPr>
-              <w:t>23</w:t>
+              <w:t>24</w:t>
             </w:r>
             <w:r>
               <w:rPr>
@@ -3215,80 +3274,81 @@
           <w:szCs w:val="24"/>
         </w:rPr>
       </w:pPr>
-      <w:proofErr w:type="spellStart"/>
       <w:r>
         <w:rPr>
           <w:rFonts w:ascii="Cambria" w:eastAsia="Cambria" w:hAnsi="Cambria" w:cs="Cambria"/>
           <w:szCs w:val="24"/>
         </w:rPr>
-        <w:t>Introduzione</w:t>
-      </w:r>
-      <w:proofErr w:type="spellEnd"/>
-      <w:r>
+        <w:t>Introduzione </w:t>
+      </w:r>
+    </w:p>
+    <w:p>
+      <w:pPr>
+        <w:spacing w:before="120" w:after="120"/>
+        <w:ind w:left="113" w:right="113"/>
         <w:rPr>
           <w:rFonts w:ascii="Cambria" w:eastAsia="Cambria" w:hAnsi="Cambria" w:cs="Cambria"/>
           <w:szCs w:val="24"/>
         </w:rPr>
-        <w:t> </w:t>
-      </w:r>
-    </w:p>
-    <w:p>
-      <w:pPr>
-        <w:spacing w:before="120" w:after="120"/>
-        <w:ind w:left="113" w:right="113"/>
+      </w:pPr>
+      <w:r>
         <w:rPr>
           <w:rFonts w:ascii="Cambria" w:eastAsia="Cambria" w:hAnsi="Cambria" w:cs="Cambria"/>
           <w:szCs w:val="24"/>
         </w:rPr>
-      </w:pPr>
-      <w:r>
+        <w:t>- Ambito dell’attività di tesi</w:t>
+      </w:r>
+    </w:p>
+    <w:p>
+      <w:pPr>
+        <w:spacing w:before="120" w:after="120"/>
+        <w:ind w:left="113" w:right="113"/>
         <w:rPr>
           <w:rFonts w:ascii="Cambria" w:eastAsia="Cambria" w:hAnsi="Cambria" w:cs="Cambria"/>
           <w:szCs w:val="24"/>
         </w:rPr>
-        <w:t xml:space="preserve">- </w:t>
-      </w:r>
-      <w:proofErr w:type="spellStart"/>
+      </w:pPr>
       <w:r>
         <w:rPr>
           <w:rFonts w:ascii="Cambria" w:eastAsia="Cambria" w:hAnsi="Cambria" w:cs="Cambria"/>
           <w:szCs w:val="24"/>
         </w:rPr>
-        <w:t>Ambito</w:t>
-      </w:r>
-      <w:proofErr w:type="spellEnd"/>
-      <w:r>
+        <w:t>- Obiettivi dell’attività di tesi </w:t>
+      </w:r>
+    </w:p>
+    <w:p>
+      <w:pPr>
+        <w:spacing w:before="120" w:after="120"/>
+        <w:ind w:left="113" w:right="113"/>
         <w:rPr>
           <w:rFonts w:ascii="Cambria" w:eastAsia="Cambria" w:hAnsi="Cambria" w:cs="Cambria"/>
           <w:szCs w:val="24"/>
         </w:rPr>
-        <w:t xml:space="preserve"> </w:t>
-      </w:r>
-      <w:proofErr w:type="spellStart"/>
+      </w:pPr>
       <w:r>
         <w:rPr>
           <w:rFonts w:ascii="Cambria" w:eastAsia="Cambria" w:hAnsi="Cambria" w:cs="Cambria"/>
           <w:szCs w:val="24"/>
         </w:rPr>
-        <w:t>dell’attività</w:t>
-      </w:r>
-      <w:proofErr w:type="spellEnd"/>
-      <w:r>
+        <w:t>Stato dell’arte</w:t>
+      </w:r>
+    </w:p>
+    <w:p>
+      <w:pPr>
+        <w:spacing w:before="120" w:after="120"/>
+        <w:ind w:left="113" w:right="113"/>
         <w:rPr>
           <w:rFonts w:ascii="Cambria" w:eastAsia="Cambria" w:hAnsi="Cambria" w:cs="Cambria"/>
           <w:szCs w:val="24"/>
         </w:rPr>
-        <w:t xml:space="preserve"> di </w:t>
-      </w:r>
-      <w:proofErr w:type="spellStart"/>
+      </w:pPr>
       <w:r>
         <w:rPr>
           <w:rFonts w:ascii="Cambria" w:eastAsia="Cambria" w:hAnsi="Cambria" w:cs="Cambria"/>
           <w:szCs w:val="24"/>
         </w:rPr>
-        <w:t>tesi</w:t>
-      </w:r>
-      <w:proofErr w:type="spellEnd"/>
+        <w:t>- Documentare tutto ciò che esisteva prima della tesi in termini di tecnologie, metodologie e modelli </w:t>
+      </w:r>
     </w:p>
     <w:p>
       <w:pPr>
@@ -3304,757 +3364,41 @@
           <w:rFonts w:ascii="Cambria" w:eastAsia="Cambria" w:hAnsi="Cambria" w:cs="Cambria"/>
           <w:szCs w:val="24"/>
         </w:rPr>
-        <w:t xml:space="preserve">- </w:t>
-      </w:r>
-      <w:proofErr w:type="spellStart"/>
-      <w:r>
+        <w:t>2/3 capitoli di metodologia in cui spiega cosa ha effettivamente svolto, progettato e realizzato (architettura software, addestramento di modelli, dati utilizzati e loro composizione etc..)</w:t>
+      </w:r>
+    </w:p>
+    <w:p>
+      <w:pPr>
+        <w:spacing w:before="120" w:after="120"/>
+        <w:ind w:left="113" w:right="113"/>
         <w:rPr>
           <w:rFonts w:ascii="Cambria" w:eastAsia="Cambria" w:hAnsi="Cambria" w:cs="Cambria"/>
           <w:szCs w:val="24"/>
         </w:rPr>
-        <w:t>Obiettivi</w:t>
-      </w:r>
-      <w:proofErr w:type="spellEnd"/>
+      </w:pPr>
       <w:r>
         <w:rPr>
           <w:rFonts w:ascii="Cambria" w:eastAsia="Cambria" w:hAnsi="Cambria" w:cs="Cambria"/>
           <w:szCs w:val="24"/>
         </w:rPr>
-        <w:t xml:space="preserve"> </w:t>
-      </w:r>
-      <w:proofErr w:type="spellStart"/>
-      <w:r>
+        <w:t>- 1 capitolo su i risultati </w:t>
+      </w:r>
+    </w:p>
+    <w:p>
+      <w:pPr>
+        <w:spacing w:before="120" w:after="120"/>
+        <w:ind w:left="113" w:right="113"/>
         <w:rPr>
           <w:rFonts w:ascii="Cambria" w:eastAsia="Cambria" w:hAnsi="Cambria" w:cs="Cambria"/>
           <w:szCs w:val="24"/>
         </w:rPr>
-        <w:t>dell’attività</w:t>
-      </w:r>
-      <w:proofErr w:type="spellEnd"/>
+      </w:pPr>
       <w:r>
         <w:rPr>
           <w:rFonts w:ascii="Cambria" w:eastAsia="Cambria" w:hAnsi="Cambria" w:cs="Cambria"/>
           <w:szCs w:val="24"/>
         </w:rPr>
-        <w:t xml:space="preserve"> di </w:t>
-      </w:r>
-      <w:proofErr w:type="spellStart"/>
-      <w:r>
-        <w:rPr>
-          <w:rFonts w:ascii="Cambria" w:eastAsia="Cambria" w:hAnsi="Cambria" w:cs="Cambria"/>
-          <w:szCs w:val="24"/>
-        </w:rPr>
-        <w:t>tesi</w:t>
-      </w:r>
-      <w:proofErr w:type="spellEnd"/>
-      <w:r>
-        <w:rPr>
-          <w:rFonts w:ascii="Cambria" w:eastAsia="Cambria" w:hAnsi="Cambria" w:cs="Cambria"/>
-          <w:szCs w:val="24"/>
-        </w:rPr>
-        <w:t> </w:t>
-      </w:r>
-    </w:p>
-    <w:p>
-      <w:pPr>
-        <w:spacing w:before="120" w:after="120"/>
-        <w:ind w:left="113" w:right="113"/>
-        <w:rPr>
-          <w:rFonts w:ascii="Cambria" w:eastAsia="Cambria" w:hAnsi="Cambria" w:cs="Cambria"/>
-          <w:szCs w:val="24"/>
-        </w:rPr>
-      </w:pPr>
-      <w:proofErr w:type="spellStart"/>
-      <w:r>
-        <w:rPr>
-          <w:rFonts w:ascii="Cambria" w:eastAsia="Cambria" w:hAnsi="Cambria" w:cs="Cambria"/>
-          <w:szCs w:val="24"/>
-        </w:rPr>
-        <w:t>Stato</w:t>
-      </w:r>
-      <w:proofErr w:type="spellEnd"/>
-      <w:r>
-        <w:rPr>
-          <w:rFonts w:ascii="Cambria" w:eastAsia="Cambria" w:hAnsi="Cambria" w:cs="Cambria"/>
-          <w:szCs w:val="24"/>
-        </w:rPr>
-        <w:t xml:space="preserve"> dell’arte</w:t>
-      </w:r>
-    </w:p>
-    <w:p>
-      <w:pPr>
-        <w:spacing w:before="120" w:after="120"/>
-        <w:ind w:left="113" w:right="113"/>
-        <w:rPr>
-          <w:rFonts w:ascii="Cambria" w:eastAsia="Cambria" w:hAnsi="Cambria" w:cs="Cambria"/>
-          <w:szCs w:val="24"/>
-        </w:rPr>
-      </w:pPr>
-      <w:r>
-        <w:rPr>
-          <w:rFonts w:ascii="Cambria" w:eastAsia="Cambria" w:hAnsi="Cambria" w:cs="Cambria"/>
-          <w:szCs w:val="24"/>
-        </w:rPr>
-        <w:t xml:space="preserve">- </w:t>
-      </w:r>
-      <w:proofErr w:type="spellStart"/>
-      <w:r>
-        <w:rPr>
-          <w:rFonts w:ascii="Cambria" w:eastAsia="Cambria" w:hAnsi="Cambria" w:cs="Cambria"/>
-          <w:szCs w:val="24"/>
-        </w:rPr>
-        <w:t>Documentare</w:t>
-      </w:r>
-      <w:proofErr w:type="spellEnd"/>
-      <w:r>
-        <w:rPr>
-          <w:rFonts w:ascii="Cambria" w:eastAsia="Cambria" w:hAnsi="Cambria" w:cs="Cambria"/>
-          <w:szCs w:val="24"/>
-        </w:rPr>
-        <w:t xml:space="preserve"> </w:t>
-      </w:r>
-      <w:proofErr w:type="spellStart"/>
-      <w:r>
-        <w:rPr>
-          <w:rFonts w:ascii="Cambria" w:eastAsia="Cambria" w:hAnsi="Cambria" w:cs="Cambria"/>
-          <w:szCs w:val="24"/>
-        </w:rPr>
-        <w:t>tutto</w:t>
-      </w:r>
-      <w:proofErr w:type="spellEnd"/>
-      <w:r>
-        <w:rPr>
-          <w:rFonts w:ascii="Cambria" w:eastAsia="Cambria" w:hAnsi="Cambria" w:cs="Cambria"/>
-          <w:szCs w:val="24"/>
-        </w:rPr>
-        <w:t xml:space="preserve"> </w:t>
-      </w:r>
-      <w:proofErr w:type="spellStart"/>
-      <w:r>
-        <w:rPr>
-          <w:rFonts w:ascii="Cambria" w:eastAsia="Cambria" w:hAnsi="Cambria" w:cs="Cambria"/>
-          <w:szCs w:val="24"/>
-        </w:rPr>
-        <w:t>ciò</w:t>
-      </w:r>
-      <w:proofErr w:type="spellEnd"/>
-      <w:r>
-        <w:rPr>
-          <w:rFonts w:ascii="Cambria" w:eastAsia="Cambria" w:hAnsi="Cambria" w:cs="Cambria"/>
-          <w:szCs w:val="24"/>
-        </w:rPr>
-        <w:t xml:space="preserve"> </w:t>
-      </w:r>
-      <w:proofErr w:type="spellStart"/>
-      <w:r>
-        <w:rPr>
-          <w:rFonts w:ascii="Cambria" w:eastAsia="Cambria" w:hAnsi="Cambria" w:cs="Cambria"/>
-          <w:szCs w:val="24"/>
-        </w:rPr>
-        <w:t>che</w:t>
-      </w:r>
-      <w:proofErr w:type="spellEnd"/>
-      <w:r>
-        <w:rPr>
-          <w:rFonts w:ascii="Cambria" w:eastAsia="Cambria" w:hAnsi="Cambria" w:cs="Cambria"/>
-          <w:szCs w:val="24"/>
-        </w:rPr>
-        <w:t xml:space="preserve"> </w:t>
-      </w:r>
-      <w:proofErr w:type="spellStart"/>
-      <w:r>
-        <w:rPr>
-          <w:rFonts w:ascii="Cambria" w:eastAsia="Cambria" w:hAnsi="Cambria" w:cs="Cambria"/>
-          <w:szCs w:val="24"/>
-        </w:rPr>
-        <w:t>esisteva</w:t>
-      </w:r>
-      <w:proofErr w:type="spellEnd"/>
-      <w:r>
-        <w:rPr>
-          <w:rFonts w:ascii="Cambria" w:eastAsia="Cambria" w:hAnsi="Cambria" w:cs="Cambria"/>
-          <w:szCs w:val="24"/>
-        </w:rPr>
-        <w:t xml:space="preserve"> prima </w:t>
-      </w:r>
-      <w:proofErr w:type="spellStart"/>
-      <w:r>
-        <w:rPr>
-          <w:rFonts w:ascii="Cambria" w:eastAsia="Cambria" w:hAnsi="Cambria" w:cs="Cambria"/>
-          <w:szCs w:val="24"/>
-        </w:rPr>
-        <w:t>della</w:t>
-      </w:r>
-      <w:proofErr w:type="spellEnd"/>
-      <w:r>
-        <w:rPr>
-          <w:rFonts w:ascii="Cambria" w:eastAsia="Cambria" w:hAnsi="Cambria" w:cs="Cambria"/>
-          <w:szCs w:val="24"/>
-        </w:rPr>
-        <w:t xml:space="preserve"> </w:t>
-      </w:r>
-      <w:proofErr w:type="spellStart"/>
-      <w:r>
-        <w:rPr>
-          <w:rFonts w:ascii="Cambria" w:eastAsia="Cambria" w:hAnsi="Cambria" w:cs="Cambria"/>
-          <w:szCs w:val="24"/>
-        </w:rPr>
-        <w:t>tesi</w:t>
-      </w:r>
-      <w:proofErr w:type="spellEnd"/>
-      <w:r>
-        <w:rPr>
-          <w:rFonts w:ascii="Cambria" w:eastAsia="Cambria" w:hAnsi="Cambria" w:cs="Cambria"/>
-          <w:szCs w:val="24"/>
-        </w:rPr>
-        <w:t xml:space="preserve"> in termini di </w:t>
-      </w:r>
-      <w:proofErr w:type="spellStart"/>
-      <w:r>
-        <w:rPr>
-          <w:rFonts w:ascii="Cambria" w:eastAsia="Cambria" w:hAnsi="Cambria" w:cs="Cambria"/>
-          <w:szCs w:val="24"/>
-        </w:rPr>
-        <w:t>tecnologie</w:t>
-      </w:r>
-      <w:proofErr w:type="spellEnd"/>
-      <w:r>
-        <w:rPr>
-          <w:rFonts w:ascii="Cambria" w:eastAsia="Cambria" w:hAnsi="Cambria" w:cs="Cambria"/>
-          <w:szCs w:val="24"/>
-        </w:rPr>
-        <w:t xml:space="preserve">, </w:t>
-      </w:r>
-      <w:proofErr w:type="spellStart"/>
-      <w:r>
-        <w:rPr>
-          <w:rFonts w:ascii="Cambria" w:eastAsia="Cambria" w:hAnsi="Cambria" w:cs="Cambria"/>
-          <w:szCs w:val="24"/>
-        </w:rPr>
-        <w:t>metodologie</w:t>
-      </w:r>
-      <w:proofErr w:type="spellEnd"/>
-      <w:r>
-        <w:rPr>
-          <w:rFonts w:ascii="Cambria" w:eastAsia="Cambria" w:hAnsi="Cambria" w:cs="Cambria"/>
-          <w:szCs w:val="24"/>
-        </w:rPr>
-        <w:t xml:space="preserve"> e </w:t>
-      </w:r>
-      <w:proofErr w:type="spellStart"/>
-      <w:r>
-        <w:rPr>
-          <w:rFonts w:ascii="Cambria" w:eastAsia="Cambria" w:hAnsi="Cambria" w:cs="Cambria"/>
-          <w:szCs w:val="24"/>
-        </w:rPr>
-        <w:t>modelli</w:t>
-      </w:r>
-      <w:proofErr w:type="spellEnd"/>
-      <w:r>
-        <w:rPr>
-          <w:rFonts w:ascii="Cambria" w:eastAsia="Cambria" w:hAnsi="Cambria" w:cs="Cambria"/>
-          <w:szCs w:val="24"/>
-        </w:rPr>
-        <w:t> </w:t>
-      </w:r>
-    </w:p>
-    <w:p>
-      <w:pPr>
-        <w:spacing w:before="120" w:after="120"/>
-        <w:ind w:left="113" w:right="113"/>
-        <w:rPr>
-          <w:rFonts w:ascii="Cambria" w:eastAsia="Cambria" w:hAnsi="Cambria" w:cs="Cambria"/>
-          <w:szCs w:val="24"/>
-        </w:rPr>
-      </w:pPr>
-      <w:r>
-        <w:rPr>
-          <w:rFonts w:ascii="Cambria" w:eastAsia="Cambria" w:hAnsi="Cambria" w:cs="Cambria"/>
-          <w:szCs w:val="24"/>
-        </w:rPr>
-        <w:t xml:space="preserve">2/3 </w:t>
-      </w:r>
-      <w:proofErr w:type="spellStart"/>
-      <w:r>
-        <w:rPr>
-          <w:rFonts w:ascii="Cambria" w:eastAsia="Cambria" w:hAnsi="Cambria" w:cs="Cambria"/>
-          <w:szCs w:val="24"/>
-        </w:rPr>
-        <w:t>capitoli</w:t>
-      </w:r>
-      <w:proofErr w:type="spellEnd"/>
-      <w:r>
-        <w:rPr>
-          <w:rFonts w:ascii="Cambria" w:eastAsia="Cambria" w:hAnsi="Cambria" w:cs="Cambria"/>
-          <w:szCs w:val="24"/>
-        </w:rPr>
-        <w:t xml:space="preserve"> di </w:t>
-      </w:r>
-      <w:proofErr w:type="spellStart"/>
-      <w:r>
-        <w:rPr>
-          <w:rFonts w:ascii="Cambria" w:eastAsia="Cambria" w:hAnsi="Cambria" w:cs="Cambria"/>
-          <w:szCs w:val="24"/>
-        </w:rPr>
-        <w:t>metodologia</w:t>
-      </w:r>
-      <w:proofErr w:type="spellEnd"/>
-      <w:r>
-        <w:rPr>
-          <w:rFonts w:ascii="Cambria" w:eastAsia="Cambria" w:hAnsi="Cambria" w:cs="Cambria"/>
-          <w:szCs w:val="24"/>
-        </w:rPr>
-        <w:t xml:space="preserve"> in cui </w:t>
-      </w:r>
-      <w:proofErr w:type="spellStart"/>
-      <w:r>
-        <w:rPr>
-          <w:rFonts w:ascii="Cambria" w:eastAsia="Cambria" w:hAnsi="Cambria" w:cs="Cambria"/>
-          <w:szCs w:val="24"/>
-        </w:rPr>
-        <w:t>spiega</w:t>
-      </w:r>
-      <w:proofErr w:type="spellEnd"/>
-      <w:r>
-        <w:rPr>
-          <w:rFonts w:ascii="Cambria" w:eastAsia="Cambria" w:hAnsi="Cambria" w:cs="Cambria"/>
-          <w:szCs w:val="24"/>
-        </w:rPr>
-        <w:t xml:space="preserve"> </w:t>
-      </w:r>
-      <w:proofErr w:type="spellStart"/>
-      <w:r>
-        <w:rPr>
-          <w:rFonts w:ascii="Cambria" w:eastAsia="Cambria" w:hAnsi="Cambria" w:cs="Cambria"/>
-          <w:szCs w:val="24"/>
-        </w:rPr>
-        <w:t>cosa</w:t>
-      </w:r>
-      <w:proofErr w:type="spellEnd"/>
-      <w:r>
-        <w:rPr>
-          <w:rFonts w:ascii="Cambria" w:eastAsia="Cambria" w:hAnsi="Cambria" w:cs="Cambria"/>
-          <w:szCs w:val="24"/>
-        </w:rPr>
-        <w:t xml:space="preserve"> ha </w:t>
-      </w:r>
-      <w:proofErr w:type="spellStart"/>
-      <w:r>
-        <w:rPr>
-          <w:rFonts w:ascii="Cambria" w:eastAsia="Cambria" w:hAnsi="Cambria" w:cs="Cambria"/>
-          <w:szCs w:val="24"/>
-        </w:rPr>
-        <w:t>effettivamente</w:t>
-      </w:r>
-      <w:proofErr w:type="spellEnd"/>
-      <w:r>
-        <w:rPr>
-          <w:rFonts w:ascii="Cambria" w:eastAsia="Cambria" w:hAnsi="Cambria" w:cs="Cambria"/>
-          <w:szCs w:val="24"/>
-        </w:rPr>
-        <w:t xml:space="preserve"> </w:t>
-      </w:r>
-      <w:proofErr w:type="spellStart"/>
-      <w:r>
-        <w:rPr>
-          <w:rFonts w:ascii="Cambria" w:eastAsia="Cambria" w:hAnsi="Cambria" w:cs="Cambria"/>
-          <w:szCs w:val="24"/>
-        </w:rPr>
-        <w:t>svolto</w:t>
-      </w:r>
-      <w:proofErr w:type="spellEnd"/>
-      <w:r>
-        <w:rPr>
-          <w:rFonts w:ascii="Cambria" w:eastAsia="Cambria" w:hAnsi="Cambria" w:cs="Cambria"/>
-          <w:szCs w:val="24"/>
-        </w:rPr>
-        <w:t xml:space="preserve">, </w:t>
-      </w:r>
-      <w:proofErr w:type="spellStart"/>
-      <w:r>
-        <w:rPr>
-          <w:rFonts w:ascii="Cambria" w:eastAsia="Cambria" w:hAnsi="Cambria" w:cs="Cambria"/>
-          <w:szCs w:val="24"/>
-        </w:rPr>
-        <w:t>progettato</w:t>
-      </w:r>
-      <w:proofErr w:type="spellEnd"/>
-      <w:r>
-        <w:rPr>
-          <w:rFonts w:ascii="Cambria" w:eastAsia="Cambria" w:hAnsi="Cambria" w:cs="Cambria"/>
-          <w:szCs w:val="24"/>
-        </w:rPr>
-        <w:t xml:space="preserve"> e </w:t>
-      </w:r>
-      <w:proofErr w:type="spellStart"/>
-      <w:r>
-        <w:rPr>
-          <w:rFonts w:ascii="Cambria" w:eastAsia="Cambria" w:hAnsi="Cambria" w:cs="Cambria"/>
-          <w:szCs w:val="24"/>
-        </w:rPr>
-        <w:t>realizzato</w:t>
-      </w:r>
-      <w:proofErr w:type="spellEnd"/>
-      <w:r>
-        <w:rPr>
-          <w:rFonts w:ascii="Cambria" w:eastAsia="Cambria" w:hAnsi="Cambria" w:cs="Cambria"/>
-          <w:szCs w:val="24"/>
-        </w:rPr>
-        <w:t xml:space="preserve"> (</w:t>
-      </w:r>
-      <w:proofErr w:type="spellStart"/>
-      <w:r>
-        <w:rPr>
-          <w:rFonts w:ascii="Cambria" w:eastAsia="Cambria" w:hAnsi="Cambria" w:cs="Cambria"/>
-          <w:szCs w:val="24"/>
-        </w:rPr>
-        <w:t>architettura</w:t>
-      </w:r>
-      <w:proofErr w:type="spellEnd"/>
-      <w:r>
-        <w:rPr>
-          <w:rFonts w:ascii="Cambria" w:eastAsia="Cambria" w:hAnsi="Cambria" w:cs="Cambria"/>
-          <w:szCs w:val="24"/>
-        </w:rPr>
-        <w:t xml:space="preserve"> software, </w:t>
-      </w:r>
-      <w:proofErr w:type="spellStart"/>
-      <w:r>
-        <w:rPr>
-          <w:rFonts w:ascii="Cambria" w:eastAsia="Cambria" w:hAnsi="Cambria" w:cs="Cambria"/>
-          <w:szCs w:val="24"/>
-        </w:rPr>
-        <w:t>addestramento</w:t>
-      </w:r>
-      <w:proofErr w:type="spellEnd"/>
-      <w:r>
-        <w:rPr>
-          <w:rFonts w:ascii="Cambria" w:eastAsia="Cambria" w:hAnsi="Cambria" w:cs="Cambria"/>
-          <w:szCs w:val="24"/>
-        </w:rPr>
-        <w:t xml:space="preserve"> di </w:t>
-      </w:r>
-      <w:proofErr w:type="spellStart"/>
-      <w:r>
-        <w:rPr>
-          <w:rFonts w:ascii="Cambria" w:eastAsia="Cambria" w:hAnsi="Cambria" w:cs="Cambria"/>
-          <w:szCs w:val="24"/>
-        </w:rPr>
-        <w:t>modelli</w:t>
-      </w:r>
-      <w:proofErr w:type="spellEnd"/>
-      <w:r>
-        <w:rPr>
-          <w:rFonts w:ascii="Cambria" w:eastAsia="Cambria" w:hAnsi="Cambria" w:cs="Cambria"/>
-          <w:szCs w:val="24"/>
-        </w:rPr>
-        <w:t xml:space="preserve">, </w:t>
-      </w:r>
-      <w:proofErr w:type="spellStart"/>
-      <w:r>
-        <w:rPr>
-          <w:rFonts w:ascii="Cambria" w:eastAsia="Cambria" w:hAnsi="Cambria" w:cs="Cambria"/>
-          <w:szCs w:val="24"/>
-        </w:rPr>
-        <w:t>dati</w:t>
-      </w:r>
-      <w:proofErr w:type="spellEnd"/>
-      <w:r>
-        <w:rPr>
-          <w:rFonts w:ascii="Cambria" w:eastAsia="Cambria" w:hAnsi="Cambria" w:cs="Cambria"/>
-          <w:szCs w:val="24"/>
-        </w:rPr>
-        <w:t xml:space="preserve"> </w:t>
-      </w:r>
-      <w:proofErr w:type="spellStart"/>
-      <w:r>
-        <w:rPr>
-          <w:rFonts w:ascii="Cambria" w:eastAsia="Cambria" w:hAnsi="Cambria" w:cs="Cambria"/>
-          <w:szCs w:val="24"/>
-        </w:rPr>
-        <w:t>utilizzati</w:t>
-      </w:r>
-      <w:proofErr w:type="spellEnd"/>
-      <w:r>
-        <w:rPr>
-          <w:rFonts w:ascii="Cambria" w:eastAsia="Cambria" w:hAnsi="Cambria" w:cs="Cambria"/>
-          <w:szCs w:val="24"/>
-        </w:rPr>
-        <w:t xml:space="preserve"> e loro </w:t>
-      </w:r>
-      <w:proofErr w:type="spellStart"/>
-      <w:r>
-        <w:rPr>
-          <w:rFonts w:ascii="Cambria" w:eastAsia="Cambria" w:hAnsi="Cambria" w:cs="Cambria"/>
-          <w:szCs w:val="24"/>
-        </w:rPr>
-        <w:t>composizione</w:t>
-      </w:r>
-      <w:proofErr w:type="spellEnd"/>
-      <w:r>
-        <w:rPr>
-          <w:rFonts w:ascii="Cambria" w:eastAsia="Cambria" w:hAnsi="Cambria" w:cs="Cambria"/>
-          <w:szCs w:val="24"/>
-        </w:rPr>
-        <w:t xml:space="preserve"> etc..)</w:t>
-      </w:r>
-    </w:p>
-    <w:p>
-      <w:pPr>
-        <w:spacing w:before="120" w:after="120"/>
-        <w:ind w:left="113" w:right="113"/>
-        <w:rPr>
-          <w:rFonts w:ascii="Cambria" w:eastAsia="Cambria" w:hAnsi="Cambria" w:cs="Cambria"/>
-          <w:szCs w:val="24"/>
-        </w:rPr>
-      </w:pPr>
-      <w:r>
-        <w:rPr>
-          <w:rFonts w:ascii="Cambria" w:eastAsia="Cambria" w:hAnsi="Cambria" w:cs="Cambria"/>
-          <w:szCs w:val="24"/>
-        </w:rPr>
-        <w:t xml:space="preserve">- 1 </w:t>
-      </w:r>
-      <w:proofErr w:type="spellStart"/>
-      <w:r>
-        <w:rPr>
-          <w:rFonts w:ascii="Cambria" w:eastAsia="Cambria" w:hAnsi="Cambria" w:cs="Cambria"/>
-          <w:szCs w:val="24"/>
-        </w:rPr>
-        <w:t>capitolo</w:t>
-      </w:r>
-      <w:proofErr w:type="spellEnd"/>
-      <w:r>
-        <w:rPr>
-          <w:rFonts w:ascii="Cambria" w:eastAsia="Cambria" w:hAnsi="Cambria" w:cs="Cambria"/>
-          <w:szCs w:val="24"/>
-        </w:rPr>
-        <w:t xml:space="preserve"> </w:t>
-      </w:r>
-      <w:proofErr w:type="spellStart"/>
-      <w:r>
-        <w:rPr>
-          <w:rFonts w:ascii="Cambria" w:eastAsia="Cambria" w:hAnsi="Cambria" w:cs="Cambria"/>
-          <w:szCs w:val="24"/>
-        </w:rPr>
-        <w:t>su</w:t>
-      </w:r>
-      <w:proofErr w:type="spellEnd"/>
-      <w:r>
-        <w:rPr>
-          <w:rFonts w:ascii="Cambria" w:eastAsia="Cambria" w:hAnsi="Cambria" w:cs="Cambria"/>
-          <w:szCs w:val="24"/>
-        </w:rPr>
-        <w:t xml:space="preserve"> </w:t>
-      </w:r>
-      <w:proofErr w:type="spellStart"/>
-      <w:r>
-        <w:rPr>
-          <w:rFonts w:ascii="Cambria" w:eastAsia="Cambria" w:hAnsi="Cambria" w:cs="Cambria"/>
-          <w:szCs w:val="24"/>
-        </w:rPr>
-        <w:t>i</w:t>
-      </w:r>
-      <w:proofErr w:type="spellEnd"/>
-      <w:r>
-        <w:rPr>
-          <w:rFonts w:ascii="Cambria" w:eastAsia="Cambria" w:hAnsi="Cambria" w:cs="Cambria"/>
-          <w:szCs w:val="24"/>
-        </w:rPr>
-        <w:t xml:space="preserve"> </w:t>
-      </w:r>
-      <w:proofErr w:type="spellStart"/>
-      <w:r>
-        <w:rPr>
-          <w:rFonts w:ascii="Cambria" w:eastAsia="Cambria" w:hAnsi="Cambria" w:cs="Cambria"/>
-          <w:szCs w:val="24"/>
-        </w:rPr>
-        <w:t>risultati</w:t>
-      </w:r>
-      <w:proofErr w:type="spellEnd"/>
-      <w:r>
-        <w:rPr>
-          <w:rFonts w:ascii="Cambria" w:eastAsia="Cambria" w:hAnsi="Cambria" w:cs="Cambria"/>
-          <w:szCs w:val="24"/>
-        </w:rPr>
-        <w:t> </w:t>
-      </w:r>
-    </w:p>
-    <w:p>
-      <w:pPr>
-        <w:spacing w:before="120" w:after="120"/>
-        <w:ind w:left="113" w:right="113"/>
-        <w:rPr>
-          <w:rFonts w:ascii="Cambria" w:eastAsia="Cambria" w:hAnsi="Cambria" w:cs="Cambria"/>
-          <w:szCs w:val="24"/>
-        </w:rPr>
-      </w:pPr>
-      <w:r>
-        <w:rPr>
-          <w:rFonts w:ascii="Cambria" w:eastAsia="Cambria" w:hAnsi="Cambria" w:cs="Cambria"/>
-          <w:szCs w:val="24"/>
-        </w:rPr>
-        <w:t xml:space="preserve">- 1 breve </w:t>
-      </w:r>
-      <w:proofErr w:type="spellStart"/>
-      <w:r>
-        <w:rPr>
-          <w:rFonts w:ascii="Cambria" w:eastAsia="Cambria" w:hAnsi="Cambria" w:cs="Cambria"/>
-          <w:szCs w:val="24"/>
-        </w:rPr>
-        <w:t>capitolo</w:t>
-      </w:r>
-      <w:proofErr w:type="spellEnd"/>
-      <w:r>
-        <w:rPr>
-          <w:rFonts w:ascii="Cambria" w:eastAsia="Cambria" w:hAnsi="Cambria" w:cs="Cambria"/>
-          <w:szCs w:val="24"/>
-        </w:rPr>
-        <w:t xml:space="preserve"> di </w:t>
-      </w:r>
-      <w:proofErr w:type="spellStart"/>
-      <w:r>
-        <w:rPr>
-          <w:rFonts w:ascii="Cambria" w:eastAsia="Cambria" w:hAnsi="Cambria" w:cs="Cambria"/>
-          <w:szCs w:val="24"/>
-        </w:rPr>
-        <w:t>conclusioni</w:t>
-      </w:r>
-      <w:proofErr w:type="spellEnd"/>
-      <w:r>
-        <w:rPr>
-          <w:rFonts w:ascii="Cambria" w:eastAsia="Cambria" w:hAnsi="Cambria" w:cs="Cambria"/>
-          <w:szCs w:val="24"/>
-        </w:rPr>
-        <w:t xml:space="preserve"> in cui </w:t>
-      </w:r>
-      <w:proofErr w:type="spellStart"/>
-      <w:r>
-        <w:rPr>
-          <w:rFonts w:ascii="Cambria" w:eastAsia="Cambria" w:hAnsi="Cambria" w:cs="Cambria"/>
-          <w:szCs w:val="24"/>
-        </w:rPr>
-        <w:t>ricapitola</w:t>
-      </w:r>
-      <w:proofErr w:type="spellEnd"/>
-      <w:r>
-        <w:rPr>
-          <w:rFonts w:ascii="Cambria" w:eastAsia="Cambria" w:hAnsi="Cambria" w:cs="Cambria"/>
-          <w:szCs w:val="24"/>
-        </w:rPr>
-        <w:t xml:space="preserve"> il </w:t>
-      </w:r>
-      <w:proofErr w:type="spellStart"/>
-      <w:r>
-        <w:rPr>
-          <w:rFonts w:ascii="Cambria" w:eastAsia="Cambria" w:hAnsi="Cambria" w:cs="Cambria"/>
-          <w:szCs w:val="24"/>
-        </w:rPr>
-        <w:t>tutto</w:t>
-      </w:r>
-      <w:proofErr w:type="spellEnd"/>
-      <w:r>
-        <w:rPr>
-          <w:rFonts w:ascii="Cambria" w:eastAsia="Cambria" w:hAnsi="Cambria" w:cs="Cambria"/>
-          <w:szCs w:val="24"/>
-        </w:rPr>
-        <w:t xml:space="preserve"> </w:t>
-      </w:r>
-      <w:proofErr w:type="spellStart"/>
-      <w:r>
-        <w:rPr>
-          <w:rFonts w:ascii="Cambria" w:eastAsia="Cambria" w:hAnsi="Cambria" w:cs="Cambria"/>
-          <w:szCs w:val="24"/>
-        </w:rPr>
-        <w:t>traendo</w:t>
-      </w:r>
-      <w:proofErr w:type="spellEnd"/>
-      <w:r>
-        <w:rPr>
-          <w:rFonts w:ascii="Cambria" w:eastAsia="Cambria" w:hAnsi="Cambria" w:cs="Cambria"/>
-          <w:szCs w:val="24"/>
-        </w:rPr>
-        <w:t xml:space="preserve"> le </w:t>
-      </w:r>
-      <w:proofErr w:type="spellStart"/>
-      <w:r>
-        <w:rPr>
-          <w:rFonts w:ascii="Cambria" w:eastAsia="Cambria" w:hAnsi="Cambria" w:cs="Cambria"/>
-          <w:szCs w:val="24"/>
-        </w:rPr>
-        <w:t>conclusioni</w:t>
-      </w:r>
-      <w:proofErr w:type="spellEnd"/>
-      <w:r>
-        <w:rPr>
-          <w:rFonts w:ascii="Cambria" w:eastAsia="Cambria" w:hAnsi="Cambria" w:cs="Cambria"/>
-          <w:szCs w:val="24"/>
-        </w:rPr>
-        <w:t xml:space="preserve"> e </w:t>
-      </w:r>
-      <w:proofErr w:type="spellStart"/>
-      <w:r>
-        <w:rPr>
-          <w:rFonts w:ascii="Cambria" w:eastAsia="Cambria" w:hAnsi="Cambria" w:cs="Cambria"/>
-          <w:szCs w:val="24"/>
-        </w:rPr>
-        <w:t>proponendo</w:t>
-      </w:r>
-      <w:proofErr w:type="spellEnd"/>
-      <w:r>
-        <w:rPr>
-          <w:rFonts w:ascii="Cambria" w:eastAsia="Cambria" w:hAnsi="Cambria" w:cs="Cambria"/>
-          <w:szCs w:val="24"/>
-        </w:rPr>
-        <w:t xml:space="preserve"> </w:t>
-      </w:r>
-      <w:proofErr w:type="spellStart"/>
-      <w:r>
-        <w:rPr>
-          <w:rFonts w:ascii="Cambria" w:eastAsia="Cambria" w:hAnsi="Cambria" w:cs="Cambria"/>
-          <w:szCs w:val="24"/>
-        </w:rPr>
-        <w:t>degli</w:t>
-      </w:r>
-      <w:proofErr w:type="spellEnd"/>
-      <w:r>
-        <w:rPr>
-          <w:rFonts w:ascii="Cambria" w:eastAsia="Cambria" w:hAnsi="Cambria" w:cs="Cambria"/>
-          <w:szCs w:val="24"/>
-        </w:rPr>
-        <w:t xml:space="preserve"> </w:t>
-      </w:r>
-      <w:proofErr w:type="spellStart"/>
-      <w:r>
-        <w:rPr>
-          <w:rFonts w:ascii="Cambria" w:eastAsia="Cambria" w:hAnsi="Cambria" w:cs="Cambria"/>
-          <w:szCs w:val="24"/>
-        </w:rPr>
-        <w:t>sviluppi</w:t>
-      </w:r>
-      <w:proofErr w:type="spellEnd"/>
-      <w:r>
-        <w:rPr>
-          <w:rFonts w:ascii="Cambria" w:eastAsia="Cambria" w:hAnsi="Cambria" w:cs="Cambria"/>
-          <w:szCs w:val="24"/>
-        </w:rPr>
-        <w:t xml:space="preserve"> </w:t>
-      </w:r>
-      <w:proofErr w:type="spellStart"/>
-      <w:r>
-        <w:rPr>
-          <w:rFonts w:ascii="Cambria" w:eastAsia="Cambria" w:hAnsi="Cambria" w:cs="Cambria"/>
-          <w:szCs w:val="24"/>
-        </w:rPr>
-        <w:t>futuri</w:t>
-      </w:r>
-      <w:proofErr w:type="spellEnd"/>
-      <w:r>
-        <w:rPr>
-          <w:rFonts w:ascii="Cambria" w:eastAsia="Cambria" w:hAnsi="Cambria" w:cs="Cambria"/>
-          <w:szCs w:val="24"/>
-        </w:rPr>
-        <w:t>.</w:t>
+        <w:t>- 1 breve capitolo di conclusioni in cui ricapitola il tutto traendo le conclusioni e proponendo degli sviluppi futuri.</w:t>
       </w:r>
     </w:p>
     <w:p>
@@ -4092,7 +3436,7 @@
         <w:pStyle w:val="Heading1"/>
         <w:ind w:left="113" w:right="113"/>
       </w:pPr>
-      <w:bookmarkStart w:id="3" w:name="_Toc202772482"/>
+      <w:bookmarkStart w:id="3" w:name="_Toc202859486"/>
       <w:r>
         <w:t>Introduction</w:t>
       </w:r>
@@ -4110,7 +3454,25 @@
         <w:rPr>
           <w:szCs w:val="24"/>
         </w:rPr>
-        <w:t xml:space="preserve">This work thesis was developed during an internship program in MBDA ITALIA SPA. </w:t>
+        <w:t xml:space="preserve">I </w:t>
+      </w:r>
+      <w:r>
+        <w:rPr>
+          <w:szCs w:val="24"/>
+        </w:rPr>
+        <w:t xml:space="preserve">developed </w:t>
+      </w:r>
+      <w:r>
+        <w:rPr>
+          <w:szCs w:val="24"/>
+        </w:rPr>
+        <w:t xml:space="preserve">this work thesis </w:t>
+      </w:r>
+      <w:r>
+        <w:rPr>
+          <w:szCs w:val="24"/>
+        </w:rPr>
+        <w:t xml:space="preserve">during an internship program in MBDA ITALIA SPA. </w:t>
       </w:r>
       <w:r>
         <w:rPr>
@@ -4197,6 +3559,21 @@
         <w:rPr>
           <w:szCs w:val="24"/>
         </w:rPr>
+        <w:t>[HMI, diagnostics, test]</w:t>
+      </w:r>
+    </w:p>
+    <w:p>
+      <w:pPr>
+        <w:spacing w:before="120" w:after="120"/>
+        <w:ind w:left="113" w:right="113"/>
+        <w:rPr>
+          <w:szCs w:val="24"/>
+        </w:rPr>
+      </w:pPr>
+      <w:r>
+        <w:rPr>
+          <w:szCs w:val="24"/>
+        </w:rPr>
         <w:t xml:space="preserve">In this thesis work we want to explore the use of </w:t>
       </w:r>
       <w:r>
@@ -4215,7 +3592,14 @@
         <w:rPr>
           <w:szCs w:val="24"/>
         </w:rPr>
-        <w:t>in hardware diagnostics. LLMs have shown good memorization and "understanding" capabilities of natural language, even in reasoning tasks. Especially in the case in which the models know the environment in which they operate.</w:t>
+        <w:t xml:space="preserve">in hardware diagnostics. LLMs have shown good memorization and "understanding" capabilities of natural language, </w:t>
+      </w:r>
+      <w:r>
+        <w:rPr>
+          <w:szCs w:val="24"/>
+        </w:rPr>
+        <w:lastRenderedPageBreak/>
+        <w:t>even in reasoning tasks. Especially in the case in which the models know the environment in which they operate.</w:t>
       </w:r>
     </w:p>
     <w:p>
@@ -4242,14 +3626,7 @@
         <w:rPr>
           <w:szCs w:val="24"/>
         </w:rPr>
-        <w:t xml:space="preserve"> system logs, telemetry data and hardware functionality </w:t>
-      </w:r>
-      <w:r>
-        <w:rPr>
-          <w:szCs w:val="24"/>
-        </w:rPr>
-        <w:lastRenderedPageBreak/>
-        <w:t>test results. To carry out these activities it was necessary to create a specific dataset and a simulation environment. We also implemented the Open WebUI graphical interface.</w:t>
+        <w:t xml:space="preserve"> system logs, telemetry data and hardware functionality test results. To carry out these activities it was necessary to create a specific dataset and a simulation environment. We also implemented the Open WebUI graphical interface.</w:t>
       </w:r>
     </w:p>
     <w:p>
@@ -4290,6 +3667,20 @@
     </w:p>
     <w:p>
       <w:pPr>
+        <w:pStyle w:val="Heading3"/>
+        <w:ind w:left="113" w:right="113"/>
+      </w:pPr>
+      <w:bookmarkStart w:id="4" w:name="_Toc202859487"/>
+      <w:r>
+        <w:t>Scope</w:t>
+      </w:r>
+      <w:bookmarkEnd w:id="4"/>
+      <w:r>
+        <w:t xml:space="preserve"> Of The Thesis</w:t>
+      </w:r>
+    </w:p>
+    <w:p>
+      <w:pPr>
         <w:spacing w:before="120" w:after="120"/>
         <w:ind w:left="113" w:right="113"/>
         <w:rPr>
@@ -4326,75 +3717,104 @@
     </w:p>
     <w:p>
       <w:pPr>
+        <w:pStyle w:val="Heading3"/>
+        <w:ind w:left="113" w:right="113"/>
+      </w:pPr>
+      <w:bookmarkStart w:id="5" w:name="_Toc202859488"/>
+      <w:r>
+        <w:t>Working Environment</w:t>
+      </w:r>
+      <w:bookmarkEnd w:id="5"/>
+    </w:p>
+    <w:p>
+      <w:pPr>
         <w:spacing w:before="120" w:after="120"/>
         <w:ind w:left="113" w:right="113"/>
         <w:rPr>
           <w:szCs w:val="24"/>
         </w:rPr>
       </w:pPr>
-    </w:p>
-    <w:p>
-      <w:pPr>
-        <w:spacing w:before="120" w:after="120"/>
-        <w:ind w:left="113" w:right="113"/>
+      <w:r>
         <w:rPr>
           <w:szCs w:val="24"/>
         </w:rPr>
-      </w:pPr>
-    </w:p>
-    <w:p>
-      <w:pPr>
-        <w:spacing w:before="120" w:after="120"/>
-        <w:ind w:left="113" w:right="113"/>
+        <w:t>Since I had to develop an AI project</w:t>
+      </w:r>
+      <w:r>
         <w:rPr>
           <w:szCs w:val="24"/>
         </w:rPr>
-      </w:pPr>
-    </w:p>
-    <w:p>
-      <w:pPr>
-        <w:spacing w:before="120" w:after="120"/>
-        <w:ind w:left="113" w:right="113"/>
+        <w:t xml:space="preserve"> for this work thesis</w:t>
+      </w:r>
+      <w:r>
         <w:rPr>
           <w:szCs w:val="24"/>
         </w:rPr>
-      </w:pPr>
-    </w:p>
-    <w:p>
-      <w:pPr>
-        <w:spacing w:before="120" w:after="120"/>
-        <w:ind w:left="113" w:right="113"/>
+        <w:t xml:space="preserve">, </w:t>
+      </w:r>
+      <w:r>
         <w:rPr>
           <w:szCs w:val="24"/>
         </w:rPr>
-      </w:pPr>
-    </w:p>
-    <w:p>
-      <w:pPr>
-        <w:spacing w:before="120" w:after="120"/>
-        <w:ind w:left="113" w:right="113"/>
+        <w:t>the company assigned me</w:t>
+      </w:r>
+      <w:r>
         <w:rPr>
           <w:szCs w:val="24"/>
         </w:rPr>
-      </w:pPr>
-    </w:p>
-    <w:p>
-      <w:pPr>
-        <w:spacing w:before="120" w:after="120"/>
-        <w:ind w:left="113" w:right="113"/>
+        <w:t xml:space="preserve"> a </w:t>
+      </w:r>
+      <w:r>
+        <w:rPr>
+          <w:lang w:val="it-IT"/>
+        </w:rPr>
+        <w:t>ZBOOK</w:t>
+      </w:r>
+      <w:r>
+        <w:rPr>
+          <w:lang w:val="it-IT"/>
+        </w:rPr>
+        <w:t xml:space="preserve"> </w:t>
+      </w:r>
+      <w:r>
+        <w:rPr>
+          <w:lang w:val="it-IT"/>
+        </w:rPr>
+        <w:t>HP laptop</w:t>
+      </w:r>
+      <w:r>
         <w:rPr>
           <w:szCs w:val="24"/>
         </w:rPr>
-      </w:pPr>
-    </w:p>
-    <w:p>
-      <w:pPr>
-        <w:spacing w:before="120" w:after="120"/>
-        <w:ind w:left="113" w:right="113"/>
+        <w:t xml:space="preserve"> </w:t>
+      </w:r>
+      <w:r>
         <w:rPr>
           <w:szCs w:val="24"/>
         </w:rPr>
-      </w:pPr>
+        <w:t>with a small GPU (</w:t>
+      </w:r>
+      <w:r>
+        <w:t xml:space="preserve">NVIDIA GA104GLM RTX A3000 Mobile </w:t>
+      </w:r>
+      <w:r>
+        <w:t xml:space="preserve">GPU </w:t>
+      </w:r>
+      <w:r>
+        <w:t xml:space="preserve">with 6GB of memory). </w:t>
+      </w:r>
+      <w:r>
+        <w:t>That laptop has the CentOS 9 operative system. Some colleagues</w:t>
+      </w:r>
+      <w:r>
+        <w:t xml:space="preserve"> (Giuseppe and Alessandro) </w:t>
+      </w:r>
+      <w:r>
+        <w:t>configured</w:t>
+      </w:r>
+      <w:r>
+        <w:t xml:space="preserve"> the Finx OS on a virtual machine through Virtual Box. It was necessary to use the diagnostics software tool HMI.</w:t>
+      </w:r>
     </w:p>
     <w:p>
       <w:pPr>
@@ -4404,23 +3824,154 @@
           <w:szCs w:val="24"/>
         </w:rPr>
       </w:pPr>
-    </w:p>
-    <w:p>
-      <w:pPr>
-        <w:spacing w:before="120" w:after="120"/>
-        <w:ind w:left="113" w:right="113"/>
+      <w:r>
         <w:rPr>
           <w:szCs w:val="24"/>
         </w:rPr>
-      </w:pPr>
-    </w:p>
-    <w:p>
-      <w:pPr>
-        <w:spacing w:before="120" w:after="120"/>
-        <w:ind w:left="113" w:right="113"/>
+        <w:t>To use the GPU, I installed the necessary driver and the Miniconda software. I installed also Python</w:t>
+      </w:r>
+      <w:r>
         <w:rPr>
           <w:szCs w:val="24"/>
         </w:rPr>
+        <w:t xml:space="preserve">. Then I created a virtual environment </w:t>
+      </w:r>
+      <w:r>
+        <w:rPr>
+          <w:szCs w:val="24"/>
+        </w:rPr>
+        <w:t xml:space="preserve">with all the libraries needed for this work. </w:t>
+      </w:r>
+      <w:r>
+        <w:rPr>
+          <w:szCs w:val="24"/>
+        </w:rPr>
+        <w:t>After the preliminary activities</w:t>
+      </w:r>
+      <w:r>
+        <w:rPr>
+          <w:szCs w:val="24"/>
+        </w:rPr>
+        <w:t xml:space="preserve">, I installed and configured Ollama and Open WebUI. </w:t>
+      </w:r>
+    </w:p>
+    <w:p>
+      <w:pPr>
+        <w:pStyle w:val="Heading3"/>
+        <w:ind w:left="113" w:right="113"/>
+      </w:pPr>
+      <w:bookmarkStart w:id="6" w:name="_Toc202859489"/>
+      <w:r>
+        <w:t>Software</w:t>
+      </w:r>
+      <w:bookmarkEnd w:id="6"/>
+      <w:r>
+        <w:t xml:space="preserve"> </w:t>
+      </w:r>
+    </w:p>
+    <w:p>
+      <w:pPr>
+        <w:spacing w:before="120" w:after="120"/>
+        <w:ind w:left="113" w:right="113"/>
+        <w:rPr>
+          <w:szCs w:val="24"/>
+        </w:rPr>
+      </w:pPr>
+      <w:r>
+        <w:rPr>
+          <w:szCs w:val="24"/>
+        </w:rPr>
+        <w:t xml:space="preserve">The diagnostics </w:t>
+      </w:r>
+      <w:r>
+        <w:rPr>
+          <w:szCs w:val="24"/>
+        </w:rPr>
+        <w:t>is</w:t>
+      </w:r>
+      <w:r>
+        <w:rPr>
+          <w:szCs w:val="24"/>
+        </w:rPr>
+        <w:t xml:space="preserve"> based on the HMI software</w:t>
+      </w:r>
+      <w:r>
+        <w:rPr>
+          <w:szCs w:val="24"/>
+        </w:rPr>
+        <w:t>.</w:t>
+      </w:r>
+    </w:p>
+    <w:p>
+      <w:pPr>
+        <w:spacing w:before="120" w:after="120"/>
+        <w:ind w:left="113" w:right="113"/>
+        <w:rPr>
+          <w:szCs w:val="24"/>
+        </w:rPr>
+      </w:pPr>
+    </w:p>
+    <w:p>
+      <w:pPr>
+        <w:spacing w:before="120" w:after="120"/>
+        <w:ind w:left="113" w:right="113"/>
+        <w:rPr>
+          <w:szCs w:val="24"/>
+        </w:rPr>
+      </w:pPr>
+    </w:p>
+    <w:p>
+      <w:pPr>
+        <w:spacing w:before="120" w:after="120"/>
+        <w:ind w:left="113" w:right="113"/>
+        <w:rPr>
+          <w:szCs w:val="24"/>
+        </w:rPr>
+      </w:pPr>
+    </w:p>
+    <w:p>
+      <w:pPr>
+        <w:spacing w:before="120" w:after="120"/>
+        <w:ind w:left="113" w:right="113"/>
+        <w:rPr>
+          <w:szCs w:val="24"/>
+        </w:rPr>
+      </w:pPr>
+    </w:p>
+    <w:p>
+      <w:pPr>
+        <w:spacing w:before="120" w:after="120"/>
+        <w:ind w:left="113" w:right="113"/>
+        <w:rPr>
+          <w:szCs w:val="24"/>
+        </w:rPr>
+      </w:pPr>
+    </w:p>
+    <w:p>
+      <w:pPr>
+        <w:spacing w:before="120" w:after="120"/>
+        <w:ind w:left="113" w:right="113"/>
+        <w:rPr>
+          <w:szCs w:val="24"/>
+        </w:rPr>
+      </w:pPr>
+    </w:p>
+    <w:p>
+      <w:pPr>
+        <w:spacing w:before="120" w:after="120"/>
+        <w:ind w:left="113" w:right="113"/>
+        <w:rPr>
+          <w:szCs w:val="24"/>
+        </w:rPr>
+      </w:pPr>
+    </w:p>
+    <w:p>
+      <w:pPr>
+        <w:spacing w:before="120" w:after="120"/>
+        <w:ind w:left="113" w:right="113"/>
+        <w:rPr>
+          <w:szCs w:val="24"/>
+        </w:rPr>
       </w:pPr>
     </w:p>
     <w:p>
@@ -4428,39 +3979,302 @@
         <w:pStyle w:val="Heading1"/>
         <w:ind w:left="113" w:right="113"/>
       </w:pPr>
-      <w:bookmarkStart w:id="4" w:name="_Toc202772483"/>
+      <w:bookmarkStart w:id="7" w:name="_Toc202859490"/>
+      <w:r>
+        <w:t>1</w:t>
+      </w:r>
+      <w:r>
+        <w:t xml:space="preserve"> </w:t>
+      </w:r>
+      <w:r>
+        <w:t>State Of The Art</w:t>
+      </w:r>
+      <w:r>
+        <w:t xml:space="preserve"> (SOTA)</w:t>
+      </w:r>
+      <w:bookmarkEnd w:id="7"/>
+    </w:p>
+    <w:p>
+      <w:pPr>
+        <w:pStyle w:val="Heading2"/>
+        <w:ind w:left="113" w:right="113"/>
+      </w:pPr>
+      <w:bookmarkStart w:id="8" w:name="_Toc202859491"/>
+      <w:r>
+        <w:t xml:space="preserve">1.1 </w:t>
+      </w:r>
+      <w:r>
+        <w:t>Natural Language Processing (NLP)</w:t>
+      </w:r>
+      <w:bookmarkEnd w:id="8"/>
+    </w:p>
+    <w:p>
+      <w:pPr>
+        <w:spacing w:before="120" w:after="120"/>
+        <w:ind w:left="113" w:right="113"/>
+      </w:pPr>
+      <w:r>
+        <w:t>NLP is an interdisciplinary sub-branch of linguistics, computer science, and artificial intelligence (AI) that deals with the interaction between computers and natural language or human language. In particular, it uses algorithms to analyse and extract the content of documents in natural language with the aim of making a computer “understand” the content of documents, including the contextual nuances of the language, as well as classify and categorize the documents themselves.</w:t>
+      </w:r>
+    </w:p>
+    <w:p>
+      <w:pPr>
+        <w:spacing w:before="120" w:after="120"/>
+        <w:ind w:left="113" w:right="113"/>
+      </w:pPr>
+      <w:r>
+        <w:t>This process is difficult and complex due to the intrinsic characteristics of ambiguity of natural language. In fact, NLP is considered a difficult problem in computer science because the “laws” that govern natural language are difficult for computers to interpret, in fact sometimes they can make mistakes and attribute incorrect meanings that lead to incorrect and difficult to understand results.</w:t>
+      </w:r>
+    </w:p>
+    <w:p>
+      <w:pPr>
+        <w:pStyle w:val="Heading2"/>
+        <w:ind w:left="113" w:right="113"/>
+      </w:pPr>
+      <w:bookmarkStart w:id="9" w:name="_Toc202859492"/>
       <w:r>
         <w:t>1.</w:t>
       </w:r>
       <w:r>
+        <w:t>2</w:t>
+      </w:r>
+      <w:r>
         <w:t xml:space="preserve"> </w:t>
       </w:r>
       <w:r>
-        <w:t>State Of The Art</w:t>
-      </w:r>
-      <w:bookmarkEnd w:id="4"/>
+        <w:t>Large Language Models (LLMs)</w:t>
+      </w:r>
+      <w:bookmarkEnd w:id="9"/>
+    </w:p>
+    <w:p>
+      <w:pPr>
+        <w:spacing w:before="120" w:after="120"/>
+        <w:ind w:left="113" w:right="113"/>
+      </w:pPr>
+      <w:r>
+        <w:t>LLMs are machine learning models with many parameters, designed for natural language processing</w:t>
+      </w:r>
+      <w:r>
+        <w:t xml:space="preserve"> (NLP)</w:t>
+      </w:r>
+      <w:r>
+        <w:t xml:space="preserve"> tasks, especially text generation. </w:t>
+      </w:r>
+      <w:r>
+        <w:t>These models are typically built using deep neural networks, particularly transformer architectures, and are trained on massive corpora of textual data.</w:t>
+      </w:r>
+      <w:r>
+        <w:t xml:space="preserve"> </w:t>
+      </w:r>
+      <w:r>
+        <w:t xml:space="preserve">They are trained with self-supervised learning on a vast amount of text. </w:t>
+      </w:r>
+      <w:r>
+        <w:t>Their strength lies in the ability to capture complex syntactic, semantic, and contextual patterns, allowing them to perform a wide range of tasks such as translation, summarization, question answering, and reasoning.</w:t>
+      </w:r>
+    </w:p>
+    <w:p>
+      <w:pPr>
+        <w:spacing w:before="120" w:after="120"/>
+        <w:ind w:left="113" w:right="113"/>
+      </w:pPr>
+      <w:r>
+        <w:t>LLMs can be fine-tuned for specific tasks or guided by prompt engineering</w:t>
+      </w:r>
+      <w:r>
+        <w:t>, as done in this work</w:t>
+      </w:r>
+      <w:r>
+        <w:t>. These models acquire predictive power regarding syntax, semantics, and ontologies inherent in human language corpora, but they also inherit inaccuracies and biases present in the data they are trained in.</w:t>
+      </w:r>
+    </w:p>
+    <w:p>
+      <w:pPr>
+        <w:spacing w:before="120" w:after="120"/>
+        <w:ind w:left="113" w:right="113"/>
+      </w:pPr>
+      <w:r>
+        <w:t xml:space="preserve">The core idea behind LLMs is to learn a statistical model of language by predicting the next word (or token) in a sentence, given a context. This is achieved using self-supervised learning, where the model learns from raw text without the need for </w:t>
+      </w:r>
+      <w:r>
+        <w:lastRenderedPageBreak/>
+        <w:t>labelled data. During training, the model builds internal representations that encode meaning, structure, and dependencies across sequences of words.</w:t>
+      </w:r>
+    </w:p>
+    <w:p>
+      <w:pPr>
+        <w:spacing w:before="120" w:after="120"/>
+        <w:ind w:left="113" w:right="113"/>
+      </w:pPr>
+      <w:r>
+        <w:t>The largest and most capable LLMs are generative pre</w:t>
+      </w:r>
+      <w:r>
+        <w:t>-</w:t>
+      </w:r>
+      <w:r>
+        <w:t>trained transformers (GPTs)</w:t>
+      </w:r>
+      <w:r>
+        <w:t xml:space="preserve">. </w:t>
+      </w:r>
+    </w:p>
+    <w:p>
+      <w:pPr>
+        <w:spacing w:before="120" w:after="120"/>
+        <w:ind w:left="113" w:right="113"/>
+      </w:pPr>
+      <w:r>
+        <w:t>Modern LLMs like OpenAI’s GPT</w:t>
+      </w:r>
+      <w:r>
+        <w:t xml:space="preserve"> and</w:t>
+      </w:r>
+      <w:r>
+        <w:t xml:space="preserve"> DeepSeek’s DeepSeek</w:t>
+      </w:r>
+      <w:r>
+        <w:t xml:space="preserve"> series or Meta’s LLaMA models are characterized by having billions or even trillions of parameters. The performance of these models tends to improve significantly as the number of parameters and the size of the training data increase, a phenomenon often referred to as “scaling laws.”</w:t>
+      </w:r>
+    </w:p>
+    <w:p>
+      <w:pPr>
+        <w:spacing w:before="120" w:after="120"/>
+        <w:ind w:left="113" w:right="113"/>
+      </w:pPr>
+      <w:r>
+        <w:t>In addition to linguistic capabilities, recent LLMs demonstrate emergent properties such as reasoning, commonsense inference, and even basic code generation. However, they also exhibit limitations, including sensitivity to prompt phrasing, hallucination of facts, and the presence of biases derived from the training data.</w:t>
+      </w:r>
+      <w:r>
+        <w:t xml:space="preserve"> So, </w:t>
+      </w:r>
+      <w:r>
+        <w:t>in the context of training LLMs, datasets are typically cleaned by removing low-quality, duplicated, or toxic data. Cleaned datasets can increase training efficiency and lead to improved downstream performance.</w:t>
+      </w:r>
+    </w:p>
+    <w:p>
+      <w:pPr>
+        <w:spacing w:before="120" w:after="120"/>
+        <w:ind w:left="113" w:right="113"/>
+      </w:pPr>
+      <w:r>
+        <w:t>As all the others machine learning (ML) algorithms, LLMs process numbers rather than text, the text must be converted to numbers through the tokenization process.</w:t>
+      </w:r>
+      <w:r>
+        <w:t xml:space="preserve"> </w:t>
+      </w:r>
+      <w:r>
+        <w:t>Tokenization is a fundamental process in LLM pipelines</w:t>
+      </w:r>
+      <w:r>
+        <w:t>. B</w:t>
+      </w:r>
+      <w:r>
+        <w:t>efore text is processed by a model, it is converted into tok</w:t>
+      </w:r>
+      <w:r>
+        <w:t xml:space="preserve">ens. </w:t>
+      </w:r>
+      <w:r>
+        <w:t>In the first step, a vocabulary is decided upon, then integer indices are arbitrarily but uniquely assigned to each vocabulary entry, and finally, an embedding is associated to the integer index.</w:t>
+      </w:r>
+      <w:r>
+        <w:t xml:space="preserve"> </w:t>
+      </w:r>
+    </w:p>
+    <w:p>
+      <w:pPr>
+        <w:spacing w:before="120" w:after="120"/>
+        <w:ind w:left="113" w:right="113"/>
+      </w:pPr>
+      <w:r>
+        <w:t>Most results previously achievable only by (costly) fine-tuning, can be achieved through prompt engineering, although limited to the scope of a single conversation (more precisely, limited to the scope of a context window).</w:t>
+      </w:r>
+      <w:r>
+        <w:t xml:space="preserve"> </w:t>
+      </w:r>
+      <w:r>
+        <w:t>Due to the high training costs and the huge amount of data needed, we did not implement a fine</w:t>
+      </w:r>
+      <w:r>
+        <w:t>-</w:t>
+      </w:r>
+      <w:r>
+        <w:t>tune, instead we worked in the field of ICL</w:t>
+      </w:r>
+      <w:r>
+        <w:t>.</w:t>
+      </w:r>
+      <w:r>
+        <w:t xml:space="preserve"> </w:t>
+      </w:r>
+      <w:r>
+        <w:t>Also, because it is already sufficient to achieve our goals</w:t>
+      </w:r>
+      <w:r>
+        <w:t>.</w:t>
+      </w:r>
+    </w:p>
+    <w:p>
+      <w:pPr>
+        <w:spacing w:before="120" w:after="120"/>
+        <w:ind w:left="113" w:right="113"/>
+      </w:pPr>
+      <w:r>
+        <w:t>I</w:t>
+      </w:r>
+      <w:r>
+        <w:t>n our thesis work, LLMs serve a dual role: first, as systems capable of understanding the architecture and components of hardware environments through descriptive prompts; second, as tools capable of interpreting system logs and telemetry to support fault diagnosis.</w:t>
+      </w:r>
     </w:p>
     <w:p>
       <w:pPr>
         <w:pStyle w:val="Heading2"/>
         <w:ind w:left="113" w:right="113"/>
       </w:pPr>
-      <w:bookmarkStart w:id="5" w:name="_Toc202772484"/>
-      <w:r>
-        <w:t xml:space="preserve">1.1 </w:t>
-      </w:r>
-      <w:r>
-        <w:t>Natural Language Processing (NLP)</w:t>
-      </w:r>
-      <w:bookmarkEnd w:id="5"/>
-    </w:p>
-    <w:p>
-      <w:pPr>
-        <w:spacing w:before="120" w:after="120"/>
-        <w:ind w:left="113" w:right="113"/>
-      </w:pPr>
-      <w:r>
-        <w:t>NLP is an interdisciplinary sub-branch of linguistics, computer science, and artificial intelligence (AI) that deals with the interaction between computers and natural language or human language. In particular, it uses algorithms to analyse and extract the content of documents in natural language with the aim of making a computer “understand” the content of documents, including the contextual nuances of the language, as well as classify and categorize the documents themselves.</w:t>
+      <w:bookmarkStart w:id="10" w:name="_Toc202859493"/>
+      <w:r>
+        <w:t>1.</w:t>
+      </w:r>
+      <w:r>
+        <w:t>3</w:t>
+      </w:r>
+      <w:r>
+        <w:t xml:space="preserve"> </w:t>
+      </w:r>
+      <w:r>
+        <w:t>Self-</w:t>
+      </w:r>
+      <w:r>
+        <w:t>S</w:t>
+      </w:r>
+      <w:r>
+        <w:t xml:space="preserve">upervised </w:t>
+      </w:r>
+      <w:r>
+        <w:t>L</w:t>
+      </w:r>
+      <w:r>
+        <w:t>earning (SSL)</w:t>
+      </w:r>
+      <w:bookmarkEnd w:id="10"/>
+    </w:p>
+    <w:p>
+      <w:pPr>
+        <w:spacing w:before="120" w:after="120"/>
+        <w:ind w:left="113" w:right="113"/>
+      </w:pPr>
+      <w:r>
+        <w:t>SSL is a paradigm in machine learning where a model is trained on a task using the data itself to generate supervisory signals, rather than relying on externally provided labels</w:t>
+      </w:r>
+      <w:r>
+        <w:t xml:space="preserve">. </w:t>
+      </w:r>
+      <w:r>
+        <w:t>In the context of neural networks, self-supervised learning aims to leverage inherent structures or relationships within the input data to create meaningful training signals. SSL tasks are designed so that solving them requires capturing essential features or relationships in the data.</w:t>
+      </w:r>
+      <w:r>
+        <w:t xml:space="preserve"> </w:t>
       </w:r>
     </w:p>
     <w:p>
@@ -4470,7 +4284,28 @@
       </w:pPr>
       <w:r>
         <w:lastRenderedPageBreak/>
-        <w:t>This process is difficult and complex due to the intrinsic characteristics of ambiguity of natural language. In fact, NLP is considered a difficult problem in computer science because the “laws” that govern natural language are difficult for computers to interpret, in fact sometimes they can make mistakes and attribute incorrect meanings that lead to incorrect and difficult to understand results.</w:t>
+        <w:t>Auto</w:t>
+      </w:r>
+      <w:r>
+        <w:t>-</w:t>
+      </w:r>
+      <w:r>
+        <w:t>associative self-supervised learning</w:t>
+      </w:r>
+      <w:r>
+        <w:t xml:space="preserve"> </w:t>
+      </w:r>
+      <w:r>
+        <w:t xml:space="preserve">is a specific category of </w:t>
+      </w:r>
+      <w:r>
+        <w:t>SSL</w:t>
+      </w:r>
+      <w:r>
+        <w:t xml:space="preserve"> where a neural network is trained to reproduce or reconstruct its own input data. In other words, the model is tasked with learning a representation of the data that captures its essential features or structure, allowing it to regenerate the original input</w:t>
+      </w:r>
+      <w:r>
+        <w:t xml:space="preserve">. </w:t>
       </w:r>
     </w:p>
     <w:p>
@@ -4478,309 +4313,20 @@
         <w:pStyle w:val="Heading2"/>
         <w:ind w:left="113" w:right="113"/>
       </w:pPr>
-      <w:bookmarkStart w:id="6" w:name="_Toc202772485"/>
+      <w:bookmarkStart w:id="11" w:name="_Toc202859494"/>
       <w:r>
         <w:t>1.</w:t>
       </w:r>
       <w:r>
-        <w:t>2</w:t>
+        <w:t>4</w:t>
       </w:r>
       <w:r>
         <w:t xml:space="preserve"> </w:t>
       </w:r>
       <w:r>
-        <w:t>Large Language Models (LLMs)</w:t>
-      </w:r>
-      <w:bookmarkEnd w:id="6"/>
-    </w:p>
-    <w:p>
-      <w:pPr>
-        <w:spacing w:before="120" w:after="120"/>
-        <w:ind w:left="113" w:right="113"/>
-      </w:pPr>
-      <w:r>
-        <w:t>LLMs are machine learning models with many parameters, designed for natural language processing</w:t>
-      </w:r>
-      <w:r>
-        <w:t xml:space="preserve"> (NLP)</w:t>
-      </w:r>
-      <w:r>
-        <w:t xml:space="preserve"> tasks, especially text generation. </w:t>
-      </w:r>
-      <w:r>
-        <w:t>These models are typically built using deep neural networks, particularly transformer architectures, and are trained on massive corpora of textual data.</w:t>
-      </w:r>
-      <w:r>
-        <w:t xml:space="preserve"> </w:t>
-      </w:r>
-      <w:r>
-        <w:t xml:space="preserve">They are trained with self-supervised learning on a vast amount of text. </w:t>
-      </w:r>
-      <w:r>
-        <w:t>Their strength lies in the ability to capture complex syntactic, semantic, and contextual patterns, allowing them to perform a wide range of tasks such as translation, summarization, question answering, and reasoning.</w:t>
-      </w:r>
-    </w:p>
-    <w:p>
-      <w:pPr>
-        <w:spacing w:before="120" w:after="120"/>
-        <w:ind w:left="113" w:right="113"/>
-      </w:pPr>
-      <w:r>
-        <w:t>LLMs can be fine-tuned for specific tasks or guided by prompt engineering</w:t>
-      </w:r>
-      <w:r>
-        <w:t>, as done in this work</w:t>
-      </w:r>
-      <w:r>
-        <w:t>. These models acquire predictive power regarding syntax, semantics, and ontologies inherent in human language corpora, but they also inherit inaccuracies and biases present in the data they are trained in.</w:t>
-      </w:r>
-    </w:p>
-    <w:p>
-      <w:pPr>
-        <w:spacing w:before="120" w:after="120"/>
-        <w:ind w:left="113" w:right="113"/>
-      </w:pPr>
-      <w:r>
-        <w:t>The core idea behind LLMs is to learn a statistical model of language by predicting the next word (or token) in a sentence, given a context. This is achieved using self-supervised learning, where the model learns from raw text without the need for labelled data. During training, the model builds internal representations that encode meaning, structure, and dependencies across sequences of words.</w:t>
-      </w:r>
-    </w:p>
-    <w:p>
-      <w:pPr>
-        <w:spacing w:before="120" w:after="120"/>
-        <w:ind w:left="113" w:right="113"/>
-      </w:pPr>
-      <w:r>
-        <w:t>The largest and most capable LLMs are generative pre</w:t>
-      </w:r>
-      <w:r>
-        <w:t>-</w:t>
-      </w:r>
-      <w:r>
-        <w:t>trained transformers (GPTs)</w:t>
-      </w:r>
-      <w:r>
-        <w:t xml:space="preserve">. </w:t>
-      </w:r>
-    </w:p>
-    <w:p>
-      <w:pPr>
-        <w:spacing w:before="120" w:after="120"/>
-        <w:ind w:left="113" w:right="113"/>
-      </w:pPr>
-      <w:r>
-        <w:t>Modern LLMs like OpenAI’s GPT</w:t>
-      </w:r>
-      <w:r>
-        <w:t xml:space="preserve"> and</w:t>
-      </w:r>
-      <w:r>
-        <w:t xml:space="preserve"> DeepSeek’s DeepSeek</w:t>
-      </w:r>
-      <w:r>
-        <w:t xml:space="preserve"> series or Meta’s </w:t>
-      </w:r>
-      <w:proofErr w:type="spellStart"/>
-      <w:r>
-        <w:t>LLaMA</w:t>
-      </w:r>
-      <w:proofErr w:type="spellEnd"/>
-      <w:r>
-        <w:t xml:space="preserve"> models are characterized by having billions or even trillions of parameters. The performance of these models tends to improve significantly as the number of parameters and the size of the training data increase, a phenomenon often referred to as “scaling laws.”</w:t>
-      </w:r>
-    </w:p>
-    <w:p>
-      <w:pPr>
-        <w:spacing w:before="120" w:after="120"/>
-        <w:ind w:left="113" w:right="113"/>
-      </w:pPr>
-      <w:r>
-        <w:t>In addition to linguistic capabilities, recent LLMs demonstrate emergent properties such as reasoning, commonsense inference, and even basic code generation. However, they also exhibit limitations, including sensitivity to prompt phrasing, hallucination of facts, and the presence of biases derived from the training data.</w:t>
-      </w:r>
-      <w:r>
-        <w:t xml:space="preserve"> So, </w:t>
-      </w:r>
-      <w:r>
-        <w:t>in the context of training LLMs, datasets are typically cleaned by removing low-quality, duplicated, or toxic data. Cleaned datasets can increase training efficiency and lead to improved downstream performance.</w:t>
-      </w:r>
-    </w:p>
-    <w:p>
-      <w:pPr>
-        <w:spacing w:before="120" w:after="120"/>
-        <w:ind w:left="113" w:right="113"/>
-      </w:pPr>
-      <w:r>
-        <w:t>As all the others machine learning (ML) algorithms, LLMs process numbers rather than text, the text must be converted to numbers through the tokenization process.</w:t>
-      </w:r>
-      <w:r>
-        <w:t xml:space="preserve"> </w:t>
-      </w:r>
-      <w:r>
-        <w:t>Tokenization is a fundamental process in LLM pipelines</w:t>
-      </w:r>
-      <w:r>
-        <w:t>. B</w:t>
-      </w:r>
-      <w:r>
-        <w:t>efore text is processed by a model, it is converted into tok</w:t>
-      </w:r>
-      <w:r>
-        <w:t xml:space="preserve">ens. </w:t>
-      </w:r>
-      <w:r>
-        <w:t xml:space="preserve">In the first step, a vocabulary is decided upon, then </w:t>
-      </w:r>
-      <w:r>
-        <w:lastRenderedPageBreak/>
-        <w:t>integer indices are arbitrarily but uniquely assigned to each vocabulary entry, and finally, an embedding is associated to the integer index.</w:t>
-      </w:r>
-      <w:r>
-        <w:t xml:space="preserve"> </w:t>
-      </w:r>
-    </w:p>
-    <w:p>
-      <w:pPr>
-        <w:spacing w:before="120" w:after="120"/>
-        <w:ind w:left="113" w:right="113"/>
-      </w:pPr>
-      <w:r>
-        <w:t>Most results previously achievable only by (costly) fine-tuning, can be achieved through prompt engineering, although limited to the scope of a single conversation (more precisely, limited to the scope of a context window).</w:t>
-      </w:r>
-      <w:r>
-        <w:t xml:space="preserve"> </w:t>
-      </w:r>
-      <w:r>
-        <w:t>Due to the high training costs and the huge amount of data needed, we did not implement a fine</w:t>
-      </w:r>
-      <w:r>
-        <w:t>-</w:t>
-      </w:r>
-      <w:r>
-        <w:t>tune, instead we worked in the field of ICL</w:t>
-      </w:r>
-      <w:r>
-        <w:t>.</w:t>
-      </w:r>
-      <w:r>
-        <w:t xml:space="preserve"> </w:t>
-      </w:r>
-      <w:r>
-        <w:t>Also, because it is already sufficient to achieve our goals</w:t>
-      </w:r>
-      <w:r>
-        <w:t>.</w:t>
-      </w:r>
-    </w:p>
-    <w:p>
-      <w:pPr>
-        <w:spacing w:before="120" w:after="120"/>
-        <w:ind w:left="113" w:right="113"/>
-      </w:pPr>
-      <w:r>
-        <w:t>I</w:t>
-      </w:r>
-      <w:r>
-        <w:t>n our thesis work, LLMs serve a dual role: first, as systems capable of understanding the architecture and components of hardware environments through descriptive prompts; second, as tools capable of interpreting system logs and telemetry to support fault diagnosis.</w:t>
-      </w:r>
-    </w:p>
-    <w:p>
-      <w:pPr>
-        <w:pStyle w:val="Heading2"/>
-        <w:ind w:left="113" w:right="113"/>
-      </w:pPr>
-      <w:bookmarkStart w:id="7" w:name="_Toc202772486"/>
-      <w:r>
-        <w:t>1.</w:t>
-      </w:r>
-      <w:r>
-        <w:t>3</w:t>
-      </w:r>
-      <w:r>
-        <w:t xml:space="preserve"> </w:t>
-      </w:r>
-      <w:r>
-        <w:t>Self-</w:t>
-      </w:r>
-      <w:r>
-        <w:t>S</w:t>
-      </w:r>
-      <w:r>
-        <w:t xml:space="preserve">upervised </w:t>
-      </w:r>
-      <w:r>
-        <w:t>L</w:t>
-      </w:r>
-      <w:r>
-        <w:t>earning (SSL)</w:t>
-      </w:r>
-      <w:bookmarkEnd w:id="7"/>
-    </w:p>
-    <w:p>
-      <w:pPr>
-        <w:spacing w:before="120" w:after="120"/>
-        <w:ind w:left="113" w:right="113"/>
-      </w:pPr>
-      <w:r>
-        <w:t>SSL is a paradigm in machine learning where a model is trained on a task using the data itself to generate supervisory signals, rather than relying on externally provided labels</w:t>
-      </w:r>
-      <w:r>
-        <w:t xml:space="preserve">. </w:t>
-      </w:r>
-      <w:r>
-        <w:t>In the context of neural networks, self-supervised learning aims to leverage inherent structures or relationships within the input data to create meaningful training signals. SSL tasks are designed so that solving them requires capturing essential features or relationships in the data.</w:t>
-      </w:r>
-      <w:r>
-        <w:t xml:space="preserve"> </w:t>
-      </w:r>
-    </w:p>
-    <w:p>
-      <w:pPr>
-        <w:spacing w:before="120" w:after="120"/>
-        <w:ind w:left="113" w:right="113"/>
-      </w:pPr>
-      <w:r>
-        <w:t>Auto</w:t>
-      </w:r>
-      <w:r>
-        <w:t>-</w:t>
-      </w:r>
-      <w:r>
-        <w:t>associative self-supervised learning</w:t>
-      </w:r>
-      <w:r>
-        <w:t xml:space="preserve"> </w:t>
-      </w:r>
-      <w:r>
-        <w:t xml:space="preserve">is a specific category of </w:t>
-      </w:r>
-      <w:r>
-        <w:t>SSL</w:t>
-      </w:r>
-      <w:r>
-        <w:t xml:space="preserve"> where a neural network is trained to reproduce or reconstruct its own input data. In other words, the model is tasked with learning a representation of the data that captures its essential features or structure, allowing it to regenerate the original input</w:t>
-      </w:r>
-      <w:r>
-        <w:t xml:space="preserve">. </w:t>
-      </w:r>
-    </w:p>
-    <w:p>
-      <w:pPr>
-        <w:pStyle w:val="Heading2"/>
-        <w:ind w:left="113" w:right="113"/>
-      </w:pPr>
-      <w:bookmarkStart w:id="8" w:name="_Toc202772487"/>
-      <w:r>
-        <w:t>1.</w:t>
-      </w:r>
-      <w:r>
-        <w:t>4</w:t>
-      </w:r>
-      <w:r>
-        <w:t xml:space="preserve"> </w:t>
-      </w:r>
-      <w:r>
         <w:t>Prompt Engineering</w:t>
       </w:r>
-      <w:bookmarkEnd w:id="8"/>
+      <w:bookmarkEnd w:id="11"/>
     </w:p>
     <w:p>
       <w:pPr>
@@ -4851,15 +4397,7 @@
         <w:t>hought</w:t>
       </w:r>
       <w:r>
-        <w:t xml:space="preserve"> (</w:t>
-      </w:r>
-      <w:proofErr w:type="spellStart"/>
-      <w:r>
-        <w:t>CoT</w:t>
-      </w:r>
-      <w:proofErr w:type="spellEnd"/>
-      <w:r>
-        <w:t>)</w:t>
+        <w:t xml:space="preserve"> (CoT)</w:t>
       </w:r>
       <w:r>
         <w:t>:</w:t>
@@ -4884,13 +4422,8 @@
         <w:ind w:left="833" w:right="113"/>
       </w:pPr>
       <w:r>
-        <w:t xml:space="preserve">The </w:t>
-      </w:r>
-      <w:proofErr w:type="spellStart"/>
-      <w:r>
-        <w:t>CoT</w:t>
-      </w:r>
-      <w:proofErr w:type="spellEnd"/>
+        <w:t>The CoT</w:t>
+      </w:r>
       <w:r>
         <w:t xml:space="preserve"> prompting improves reasoning ability by inducing the model to answer a multi-step problem with steps of reasoning that mimic a train of thought</w:t>
       </w:r>
@@ -4911,7 +4444,6 @@
         <w:ind w:left="833" w:right="113"/>
       </w:pPr>
       <w:r>
-        <w:lastRenderedPageBreak/>
         <w:t>The prompt specifies some examples of questions and answers</w:t>
       </w:r>
       <w:r>
@@ -5018,15 +4550,7 @@
         <w:t xml:space="preserve">. </w:t>
       </w:r>
       <w:r>
-        <w:t xml:space="preserve">Linguistic features significantly influence prompt effectiveness—such as morphology, syntax, and </w:t>
-      </w:r>
-      <w:proofErr w:type="spellStart"/>
-      <w:r>
-        <w:t>lexico</w:t>
-      </w:r>
-      <w:proofErr w:type="spellEnd"/>
-      <w:r>
-        <w:t>-semantic changes—which meaningfully enhance task performance across a variety of tasks.</w:t>
+        <w:t>Linguistic features significantly influence prompt effectiveness—such as morphology, syntax, and lexico-semantic changes—which meaningfully enhance task performance across a variety of tasks.</w:t>
       </w:r>
       <w:r>
         <w:t xml:space="preserve"> </w:t>
@@ -5045,7 +4569,11 @@
         <w:t xml:space="preserve"> </w:t>
       </w:r>
       <w:r>
-        <w:t>Spread facilitates systematic analysis by evaluating a range of plausible prompt formats, offering a more comprehensive performance interval.</w:t>
+        <w:t xml:space="preserve">Spread facilitates systematic analysis by evaluating </w:t>
+      </w:r>
+      <w:r>
+        <w:lastRenderedPageBreak/>
+        <w:t>a range of plausible prompt formats, offering a more comprehensive performance interval.</w:t>
       </w:r>
       <w:r>
         <w:t xml:space="preserve"> </w:t>
@@ -5154,13 +4682,8 @@
         <w:t>focused on ICL</w:t>
       </w:r>
       <w:r>
-        <w:t xml:space="preserve"> and </w:t>
-      </w:r>
-      <w:proofErr w:type="spellStart"/>
-      <w:r>
-        <w:t>CoT</w:t>
-      </w:r>
-      <w:proofErr w:type="spellEnd"/>
+        <w:t xml:space="preserve"> and CoT</w:t>
+      </w:r>
       <w:r>
         <w:t>, building a</w:t>
       </w:r>
@@ -5179,116 +4702,124 @@
         <w:pStyle w:val="Heading2"/>
         <w:ind w:left="113" w:right="113"/>
       </w:pPr>
-      <w:bookmarkStart w:id="9" w:name="_Toc202772488"/>
+      <w:bookmarkStart w:id="12" w:name="_Toc202859495"/>
+      <w:r>
+        <w:t>1.</w:t>
+      </w:r>
+      <w:r>
+        <w:t>5</w:t>
+      </w:r>
+      <w:r>
+        <w:t xml:space="preserve"> </w:t>
+      </w:r>
+      <w:r>
+        <w:t xml:space="preserve">Generative </w:t>
+      </w:r>
+      <w:r>
+        <w:t>P</w:t>
+      </w:r>
+      <w:r>
+        <w:t xml:space="preserve">re-trained </w:t>
+      </w:r>
+      <w:r>
+        <w:t>T</w:t>
+      </w:r>
+      <w:r>
+        <w:t>ransformer</w:t>
+      </w:r>
+      <w:r>
+        <w:t xml:space="preserve"> (GPT)</w:t>
+      </w:r>
+      <w:bookmarkEnd w:id="12"/>
+    </w:p>
+    <w:p>
+      <w:pPr>
+        <w:spacing w:before="120" w:after="120"/>
+        <w:ind w:left="113" w:right="113"/>
+      </w:pPr>
+      <w:r>
+        <w:t xml:space="preserve">A GPT is a type of LLM and a prominent framework for generative AI. It is an artificial neural network that is used in NLP by machines. It is based on the transformer deep learning architecture, pre-trained on large datasets of unlabelled text, and able to generate novel human-like content. </w:t>
+      </w:r>
+      <w:r>
+        <w:t>As of 2023, most LLMs had these characteristics and are sometimes referred to broadly as GPTs.</w:t>
+      </w:r>
+    </w:p>
+    <w:p>
+      <w:pPr>
+        <w:spacing w:before="120" w:after="120"/>
+        <w:ind w:left="113" w:right="113"/>
+      </w:pPr>
+      <w:r>
+        <w:t>The first GPT was introduced in 2018 by OpenAI. OpenAI has released significant GPT foundation models (models trained on board data at scale such that they can be adapted to a wide range of downstream tasks) that have been sequentially numbered, to comprise it “GPT-n” series. Each of this was significantly more capable than the previous</w:t>
+      </w:r>
+      <w:r>
+        <w:t>, due to increased size (number of trainable parameters) and training. Such models have been the basis for their more task specific GPT systems, including models fine-tuned for instruction following.</w:t>
+      </w:r>
+    </w:p>
+    <w:p>
+      <w:pPr>
+        <w:spacing w:before="120" w:after="120"/>
+        <w:ind w:left="113" w:right="113"/>
+      </w:pPr>
+      <w:r>
+        <w:t>GPT is based on the transformer architecture.</w:t>
+      </w:r>
+    </w:p>
+    <w:p>
+      <w:pPr>
+        <w:spacing w:before="120" w:after="120"/>
+        <w:ind w:left="113" w:right="113"/>
+      </w:pPr>
+    </w:p>
+    <w:p>
+      <w:pPr>
+        <w:pStyle w:val="Heading2"/>
+        <w:ind w:left="113" w:right="113"/>
+      </w:pPr>
+      <w:bookmarkStart w:id="13" w:name="_Toc202859496"/>
+      <w:r>
+        <w:t>1.6 Transformer</w:t>
+      </w:r>
+      <w:bookmarkEnd w:id="13"/>
+    </w:p>
+    <w:p>
+      <w:pPr>
+        <w:spacing w:before="120" w:after="120"/>
+        <w:ind w:left="113" w:right="113"/>
+      </w:pPr>
+      <w:r>
+        <w:t>T</w:t>
+      </w:r>
+      <w:r>
+        <w:t>he t</w:t>
+      </w:r>
+      <w:r>
+        <w:t>ransformer is a based on a multi-head attention mechanism</w:t>
+      </w:r>
+      <w:r>
+        <w:t>.</w:t>
+      </w:r>
+      <w:r>
+        <w:t xml:space="preserve"> </w:t>
+      </w:r>
+    </w:p>
+    <w:p>
+      <w:pPr>
+        <w:spacing w:before="120" w:after="120"/>
+        <w:ind w:left="113" w:right="113"/>
+      </w:pPr>
+    </w:p>
+    <w:p>
+      <w:pPr>
+        <w:pStyle w:val="Heading3"/>
+        <w:ind w:left="113" w:right="113"/>
+      </w:pPr>
+      <w:bookmarkStart w:id="14" w:name="_Toc202859497"/>
       <w:r>
         <w:lastRenderedPageBreak/>
-        <w:t>1.</w:t>
-      </w:r>
-      <w:r>
-        <w:t>5</w:t>
-      </w:r>
-      <w:r>
-        <w:t xml:space="preserve"> </w:t>
-      </w:r>
-      <w:r>
-        <w:t xml:space="preserve">Generative </w:t>
-      </w:r>
-      <w:r>
-        <w:t>P</w:t>
-      </w:r>
-      <w:r>
-        <w:t xml:space="preserve">re-trained </w:t>
-      </w:r>
-      <w:r>
-        <w:t>T</w:t>
-      </w:r>
-      <w:r>
-        <w:t>ransformer</w:t>
-      </w:r>
-      <w:r>
-        <w:t xml:space="preserve"> (GPT)</w:t>
-      </w:r>
-      <w:bookmarkEnd w:id="9"/>
-    </w:p>
-    <w:p>
-      <w:pPr>
-        <w:spacing w:before="120" w:after="120"/>
-        <w:ind w:left="113" w:right="113"/>
-      </w:pPr>
-      <w:r>
-        <w:t xml:space="preserve">A GPT is a type of LLM and a prominent framework for generative AI. It is an artificial neural network that is used in NLP by machines. It is based on the transformer deep learning architecture, pre-trained on large datasets of unlabelled text, and able to generate novel human-like content. </w:t>
-      </w:r>
-      <w:r>
-        <w:t>As of 2023, most LLMs had these characteristics and are sometimes referred to broadly as GPTs.</w:t>
-      </w:r>
-    </w:p>
-    <w:p>
-      <w:pPr>
-        <w:spacing w:before="120" w:after="120"/>
-        <w:ind w:left="113" w:right="113"/>
-      </w:pPr>
-      <w:r>
-        <w:t>The first GPT was introduced in 2018 by OpenAI. OpenAI has released significant GPT foundation models (models trained on board data at scale such that they can be adapted to a wide range of downstream tasks) that have been sequentially numbered, to comprise it “GPT-n” series. Each of this was significantly more capable than the previous</w:t>
-      </w:r>
-      <w:r>
-        <w:t>, due to increased size (number of trainable parameters) and training. Such models have been the basis for their more task specific GPT systems, including models fine-tuned for instruction following.</w:t>
-      </w:r>
-    </w:p>
-    <w:p>
-      <w:pPr>
-        <w:spacing w:before="120" w:after="120"/>
-        <w:ind w:left="113" w:right="113"/>
-      </w:pPr>
-      <w:r>
-        <w:t>GPT is based on the transformer architecture.</w:t>
-      </w:r>
-    </w:p>
-    <w:p>
-      <w:pPr>
-        <w:spacing w:before="120" w:after="120"/>
-        <w:ind w:left="113" w:right="113"/>
-      </w:pPr>
-    </w:p>
-    <w:p>
-      <w:pPr>
-        <w:pStyle w:val="Heading2"/>
-        <w:ind w:left="113" w:right="113"/>
-      </w:pPr>
-      <w:bookmarkStart w:id="10" w:name="_Toc202772489"/>
-      <w:r>
-        <w:t>1.6 Transformer</w:t>
-      </w:r>
-      <w:bookmarkEnd w:id="10"/>
-    </w:p>
-    <w:p>
-      <w:pPr>
-        <w:spacing w:before="120" w:after="120"/>
-        <w:ind w:left="113" w:right="113"/>
-      </w:pPr>
-      <w:r>
-        <w:t>Transformer is a based on a multi-head attention mechanism</w:t>
-      </w:r>
-      <w:r>
-        <w:t>.</w:t>
-      </w:r>
-      <w:r>
-        <w:t xml:space="preserve"> </w:t>
-      </w:r>
-    </w:p>
-    <w:p>
-      <w:pPr>
-        <w:spacing w:before="120" w:after="120"/>
-        <w:ind w:left="113" w:right="113"/>
-      </w:pPr>
-    </w:p>
-    <w:p>
-      <w:pPr>
-        <w:pStyle w:val="Heading3"/>
-        <w:ind w:left="113" w:right="113"/>
-      </w:pPr>
-      <w:r>
         <w:t>1.6.1 Transformer Architecture</w:t>
       </w:r>
+      <w:bookmarkEnd w:id="14"/>
     </w:p>
     <w:p>
       <w:pPr>
@@ -5340,10 +4871,7 @@
         <w:t xml:space="preserve">at </w:t>
       </w:r>
       <w:r>
-        <w:t xml:space="preserve">the end </w:t>
-      </w:r>
-      <w:r>
-        <w:t xml:space="preserve">of the inference process </w:t>
+        <w:t xml:space="preserve">the end of the inference process </w:t>
       </w:r>
       <w:r>
         <w:t xml:space="preserve">to tokenize </w:t>
@@ -5435,9 +4963,8 @@
         <w:pStyle w:val="Heading2"/>
         <w:ind w:left="113" w:right="113"/>
       </w:pPr>
-      <w:bookmarkStart w:id="11" w:name="_Toc202772490"/>
-      <w:r>
-        <w:lastRenderedPageBreak/>
+      <w:bookmarkStart w:id="15" w:name="_Toc202859498"/>
+      <w:r>
         <w:t>1.</w:t>
       </w:r>
       <w:r>
@@ -5458,7 +4985,7 @@
       <w:r>
         <w:t>)</w:t>
       </w:r>
-      <w:bookmarkEnd w:id="11"/>
+      <w:bookmarkEnd w:id="15"/>
     </w:p>
     <w:p>
       <w:pPr>
@@ -5561,7 +5088,7 @@
         <w:pStyle w:val="Heading2"/>
         <w:ind w:left="113" w:right="113"/>
       </w:pPr>
-      <w:bookmarkStart w:id="12" w:name="_Toc202772491"/>
+      <w:bookmarkStart w:id="16" w:name="_Toc202859499"/>
       <w:r>
         <w:t>1.</w:t>
       </w:r>
@@ -5571,7 +5098,7 @@
       <w:r>
         <w:t xml:space="preserve"> Phi</w:t>
       </w:r>
-      <w:bookmarkEnd w:id="12"/>
+      <w:bookmarkEnd w:id="16"/>
     </w:p>
     <w:p>
       <w:pPr>
@@ -5596,7 +5123,7 @@
         <w:pStyle w:val="Heading2"/>
         <w:ind w:left="113" w:right="113"/>
       </w:pPr>
-      <w:bookmarkStart w:id="13" w:name="_Toc202772492"/>
+      <w:bookmarkStart w:id="17" w:name="_Toc202859500"/>
       <w:r>
         <w:t>1.</w:t>
       </w:r>
@@ -5621,7 +5148,7 @@
       <w:r>
         <w:t xml:space="preserve"> with AI</w:t>
       </w:r>
-      <w:bookmarkEnd w:id="13"/>
+      <w:bookmarkEnd w:id="17"/>
     </w:p>
     <w:p>
       <w:pPr>
@@ -5676,7 +5203,11 @@
         <w:t xml:space="preserve"> a fine-tune</w:t>
       </w:r>
       <w:r>
-        <w:t xml:space="preserve"> of various models</w:t>
+        <w:t xml:space="preserve"> of various </w:t>
+      </w:r>
+      <w:r>
+        <w:lastRenderedPageBreak/>
+        <w:t>models</w:t>
       </w:r>
       <w:r>
         <w:t xml:space="preserve"> to help in identifying hardware bug</w:t>
@@ -5766,21 +5297,7 @@
           <w:rPr>
             <w:rStyle w:val="Hyperlink"/>
           </w:rPr>
-          <w:t xml:space="preserve">Structuring Unstructured Data with LLMs | by </w:t>
-        </w:r>
-        <w:proofErr w:type="spellStart"/>
-        <w:r>
-          <w:rPr>
-            <w:rStyle w:val="Hyperlink"/>
-          </w:rPr>
-          <w:t>Story_Teller</w:t>
-        </w:r>
-        <w:proofErr w:type="spellEnd"/>
-        <w:r>
-          <w:rPr>
-            <w:rStyle w:val="Hyperlink"/>
-          </w:rPr>
-          <w:t xml:space="preserve"> | Medium</w:t>
+          <w:t>Structuring Unstructured Data with LLMs | by Story_Teller | Medium</w:t>
         </w:r>
       </w:hyperlink>
       <w:r>
@@ -5865,21 +5382,12 @@
         </w:rPr>
         <w:t>“</w:t>
       </w:r>
-      <w:proofErr w:type="spellStart"/>
       <w:r>
         <w:rPr>
           <w:rFonts w:eastAsia="NimbusRomNo9L-Regu" w:cs="NimbusRomNo9L-Regu"/>
           <w:lang w:val="en-US"/>
         </w:rPr>
-        <w:t>LogGPT</w:t>
-      </w:r>
-      <w:proofErr w:type="spellEnd"/>
-      <w:r>
-        <w:rPr>
-          <w:rFonts w:eastAsia="NimbusRomNo9L-Regu" w:cs="NimbusRomNo9L-Regu"/>
-          <w:lang w:val="en-US"/>
-        </w:rPr>
-        <w:t>: Exploring ChatGPT for Log-Based Anomaly Detection” (paper 2023)</w:t>
+        <w:t>LogGPT: Exploring ChatGPT for Log-Based Anomaly Detection” (paper 2023)</w:t>
       </w:r>
       <w:r>
         <w:rPr>
@@ -5918,25 +5426,25 @@
         <w:pStyle w:val="Heading1"/>
         <w:ind w:left="113" w:right="113"/>
       </w:pPr>
-      <w:bookmarkStart w:id="14" w:name="_Toc202772493"/>
+      <w:bookmarkStart w:id="18" w:name="_Toc202859501"/>
       <w:r>
         <w:t xml:space="preserve">2. </w:t>
       </w:r>
       <w:r>
         <w:t>Method</w:t>
       </w:r>
-      <w:bookmarkEnd w:id="14"/>
+      <w:bookmarkEnd w:id="18"/>
     </w:p>
     <w:p>
       <w:pPr>
         <w:pStyle w:val="Heading2"/>
         <w:ind w:left="113" w:right="113"/>
       </w:pPr>
-      <w:bookmarkStart w:id="15" w:name="_Toc202772494"/>
+      <w:bookmarkStart w:id="19" w:name="_Toc202859502"/>
       <w:r>
         <w:t>2.1 Preliminary activities</w:t>
       </w:r>
-      <w:bookmarkEnd w:id="15"/>
+      <w:bookmarkEnd w:id="19"/>
     </w:p>
     <w:p>
       <w:pPr>
@@ -6022,24 +5530,26 @@
         <w:t xml:space="preserve"> and</w:t>
       </w:r>
       <w:r>
-        <w:t xml:space="preserve"> </w:t>
-      </w:r>
-      <w:proofErr w:type="spellStart"/>
-      <w:r>
-        <w:t>microsoft</w:t>
-      </w:r>
-      <w:proofErr w:type="spellEnd"/>
-      <w:r>
-        <w:t>/Phi-4-mini-reasoning.</w:t>
-      </w:r>
-    </w:p>
-    <w:p>
-      <w:pPr>
-        <w:spacing w:before="120" w:after="120"/>
-        <w:ind w:left="113" w:right="113"/>
-      </w:pPr>
-      <w:r>
-        <w:t>For this phase I had an NVIDIA GA104GLM RTX A3000 Mobile GPU with 6GB of memory. Consequently, I had to perform the tests with small models and the use of 8-bit and 4-bit quantization.</w:t>
+        <w:t xml:space="preserve"> microsoft/Phi-4-mini-reasoning.</w:t>
+      </w:r>
+    </w:p>
+    <w:p>
+      <w:pPr>
+        <w:spacing w:before="120" w:after="120"/>
+        <w:ind w:left="113" w:right="113"/>
+      </w:pPr>
+      <w:r>
+        <w:lastRenderedPageBreak/>
+        <w:t>For this work thesis I had a small GPU</w:t>
+      </w:r>
+      <w:r>
+        <w:t>. Consequently, I had to perform the tests with small models and</w:t>
+      </w:r>
+      <w:r>
+        <w:t xml:space="preserve"> the</w:t>
+      </w:r>
+      <w:r>
+        <w:t xml:space="preserve"> use of 8-bit and 4-bit quantization.</w:t>
       </w:r>
     </w:p>
     <w:p>
@@ -6078,7 +5588,6 @@
         <w:rPr>
           <w:noProof/>
         </w:rPr>
-        <w:lastRenderedPageBreak/>
         <w:drawing>
           <wp:inline distT="0" distB="0" distL="0" distR="0" wp14:anchorId="79E55FB0" wp14:editId="5ED08694">
             <wp:extent cx="2697131" cy="1394460"/>
@@ -6121,11 +5630,11 @@
         <w:pStyle w:val="Heading3"/>
         <w:ind w:left="113" w:right="113"/>
       </w:pPr>
-      <w:bookmarkStart w:id="16" w:name="_Toc202772495"/>
+      <w:bookmarkStart w:id="20" w:name="_Toc202859503"/>
       <w:r>
         <w:t>2.1.1 Questions dataset</w:t>
       </w:r>
-      <w:bookmarkEnd w:id="16"/>
+      <w:bookmarkEnd w:id="20"/>
       <w:r>
         <w:t xml:space="preserve"> </w:t>
       </w:r>
@@ -6180,11 +5689,12 @@
         <w:pStyle w:val="Heading3"/>
         <w:ind w:left="113" w:right="113"/>
       </w:pPr>
-      <w:bookmarkStart w:id="17" w:name="_Toc202772496"/>
-      <w:r>
+      <w:bookmarkStart w:id="21" w:name="_Toc202859504"/>
+      <w:r>
+        <w:lastRenderedPageBreak/>
         <w:t>2.1.2 Prompt structure</w:t>
       </w:r>
-      <w:bookmarkEnd w:id="17"/>
+      <w:bookmarkEnd w:id="21"/>
       <w:r>
         <w:t xml:space="preserve"> </w:t>
       </w:r>
@@ -6407,15 +5917,7 @@
         <w:ind w:left="113" w:right="113"/>
       </w:pPr>
       <w:r>
-        <w:t xml:space="preserve">Not all models clearly understand that they must respond in the specified way. So, I added a parenthetical note to the prompt to clarify it, but models like </w:t>
-      </w:r>
-      <w:proofErr w:type="spellStart"/>
-      <w:r>
-        <w:t>mistralai</w:t>
-      </w:r>
-      <w:proofErr w:type="spellEnd"/>
-      <w:r>
-        <w:t xml:space="preserve">/Mistral-7B-Instruct-v0.3 </w:t>
+        <w:t xml:space="preserve">Not all models clearly understand that they must respond in the specified way. So, I added a parenthetical note to the prompt to clarify it, but models like mistralai/Mistral-7B-Instruct-v0.3 </w:t>
       </w:r>
       <w:r>
         <w:t xml:space="preserve">sometimes </w:t>
@@ -6454,6 +5956,7 @@
         <w:rPr>
           <w:noProof/>
         </w:rPr>
+        <w:lastRenderedPageBreak/>
         <w:drawing>
           <wp:inline distT="0" distB="0" distL="0" distR="0" wp14:anchorId="15CC5D14" wp14:editId="5EAE6283">
             <wp:extent cx="5733415" cy="4145280"/>
@@ -6502,12 +6005,11 @@
         <w:pStyle w:val="Heading3"/>
         <w:ind w:left="113" w:right="113"/>
       </w:pPr>
-      <w:bookmarkStart w:id="18" w:name="_Toc202772497"/>
-      <w:r>
-        <w:lastRenderedPageBreak/>
+      <w:bookmarkStart w:id="22" w:name="_Toc202859505"/>
+      <w:r>
         <w:t>2.1.3 Textual representation</w:t>
       </w:r>
-      <w:bookmarkEnd w:id="18"/>
+      <w:bookmarkEnd w:id="22"/>
     </w:p>
     <w:p>
       <w:pPr>
@@ -6594,6 +6096,7 @@
         <w:rPr>
           <w:noProof/>
         </w:rPr>
+        <w:lastRenderedPageBreak/>
         <w:drawing>
           <wp:inline distT="0" distB="0" distL="0" distR="0" wp14:anchorId="7CE1C642" wp14:editId="6613E10A">
             <wp:extent cx="5733415" cy="2823210"/>
@@ -6642,11 +6145,11 @@
         <w:pStyle w:val="Heading3"/>
         <w:ind w:left="113" w:right="113"/>
       </w:pPr>
-      <w:bookmarkStart w:id="19" w:name="_Toc202772498"/>
+      <w:bookmarkStart w:id="23" w:name="_Toc202859506"/>
       <w:r>
         <w:t>2.1.4 Json representation</w:t>
       </w:r>
-      <w:bookmarkEnd w:id="19"/>
+      <w:bookmarkEnd w:id="23"/>
     </w:p>
     <w:p>
       <w:pPr>
@@ -6678,7 +6181,6 @@
         <w:rPr>
           <w:noProof/>
         </w:rPr>
-        <w:lastRenderedPageBreak/>
         <w:drawing>
           <wp:inline distT="0" distB="0" distL="0" distR="0" wp14:anchorId="2F782314" wp14:editId="712AD0CE">
             <wp:extent cx="5733415" cy="2803525"/>
@@ -6740,6 +6242,7 @@
         <w:rPr>
           <w:noProof/>
         </w:rPr>
+        <w:lastRenderedPageBreak/>
         <w:drawing>
           <wp:inline distT="0" distB="0" distL="0" distR="0" wp14:anchorId="3751633A" wp14:editId="4BABA72A">
             <wp:extent cx="5733415" cy="4146550"/>
@@ -6788,11 +6291,11 @@
         <w:pStyle w:val="Heading3"/>
         <w:ind w:left="113" w:right="113"/>
       </w:pPr>
-      <w:bookmarkStart w:id="20" w:name="_Toc202772499"/>
+      <w:bookmarkStart w:id="24" w:name="_Toc202859507"/>
       <w:r>
         <w:t>2.1.5 Tabular representation</w:t>
       </w:r>
-      <w:bookmarkEnd w:id="20"/>
+      <w:bookmarkEnd w:id="24"/>
     </w:p>
     <w:p>
       <w:pPr>
@@ -6812,7 +6315,6 @@
         <w:rPr>
           <w:noProof/>
         </w:rPr>
-        <w:lastRenderedPageBreak/>
         <w:drawing>
           <wp:inline distT="0" distB="0" distL="0" distR="0" wp14:anchorId="70218C3B" wp14:editId="18290100">
             <wp:extent cx="5733415" cy="3541395"/>
@@ -6883,7 +6385,6 @@
         <w:rPr>
           <w:noProof/>
         </w:rPr>
-        <w:lastRenderedPageBreak/>
         <w:drawing>
           <wp:inline distT="0" distB="0" distL="0" distR="0" wp14:anchorId="04093809" wp14:editId="694B29B3">
             <wp:extent cx="5733415" cy="5114925"/>
@@ -6932,11 +6433,11 @@
         <w:pStyle w:val="Heading3"/>
         <w:ind w:left="113" w:right="113"/>
       </w:pPr>
-      <w:bookmarkStart w:id="21" w:name="_Toc202772500"/>
+      <w:bookmarkStart w:id="25" w:name="_Toc202859508"/>
       <w:r>
         <w:t>2.1.6 Model dimension limit</w:t>
       </w:r>
-      <w:bookmarkEnd w:id="21"/>
+      <w:bookmarkEnd w:id="25"/>
       <w:r>
         <w:t xml:space="preserve"> </w:t>
       </w:r>
@@ -6968,6 +6469,7 @@
         <w:ind w:left="113" w:right="113"/>
       </w:pPr>
       <w:r>
+        <w:lastRenderedPageBreak/>
         <w:t xml:space="preserve">With that names representation </w:t>
       </w:r>
       <w:r>
@@ -7005,7 +6507,6 @@
               <w:ind w:right="113"/>
             </w:pPr>
             <w:r>
-              <w:lastRenderedPageBreak/>
               <w:t>Device name format</w:t>
             </w:r>
           </w:p>
@@ -7507,6 +7008,7 @@
               <w:ind w:right="113"/>
             </w:pPr>
             <w:r>
+              <w:lastRenderedPageBreak/>
               <w:t>88.2% (30/34)</w:t>
             </w:r>
           </w:p>
@@ -7594,13 +7096,12 @@
         <w:pStyle w:val="Heading3"/>
         <w:ind w:left="113" w:right="113"/>
       </w:pPr>
-      <w:bookmarkStart w:id="22" w:name="_2.1.6_Models_results"/>
-      <w:bookmarkStart w:id="23" w:name="_2.1.7_Models_results"/>
-      <w:bookmarkStart w:id="24" w:name="_Toc202772501"/>
-      <w:bookmarkEnd w:id="22"/>
-      <w:bookmarkEnd w:id="23"/>
-      <w:r>
-        <w:lastRenderedPageBreak/>
+      <w:bookmarkStart w:id="26" w:name="_2.1.6_Models_results"/>
+      <w:bookmarkStart w:id="27" w:name="_2.1.7_Models_results"/>
+      <w:bookmarkStart w:id="28" w:name="_Toc202859509"/>
+      <w:bookmarkEnd w:id="26"/>
+      <w:bookmarkEnd w:id="27"/>
+      <w:r>
         <w:t>2.1.</w:t>
       </w:r>
       <w:r>
@@ -7609,7 +7110,7 @@
       <w:r>
         <w:t xml:space="preserve"> Models results</w:t>
       </w:r>
-      <w:bookmarkEnd w:id="24"/>
+      <w:bookmarkEnd w:id="28"/>
       <w:r>
         <w:t xml:space="preserve"> </w:t>
       </w:r>
@@ -8451,6 +7952,7 @@
               <w:ind w:right="113"/>
             </w:pPr>
             <w:r>
+              <w:lastRenderedPageBreak/>
               <w:t>Colon</w:t>
             </w:r>
           </w:p>
@@ -8677,13 +8179,8 @@
       <w:r>
         <w:t xml:space="preserve">.2 </w:t>
       </w:r>
-      <w:proofErr w:type="spellStart"/>
-      <w:r>
-        <w:t>microsoft</w:t>
-      </w:r>
-      <w:proofErr w:type="spellEnd"/>
-      <w:r>
-        <w:t>/Phi-4-mini-reasoning</w:t>
+      <w:r>
+        <w:t>microsoft/Phi-4-mini-reasoning</w:t>
       </w:r>
     </w:p>
     <w:p>
@@ -8912,13 +8409,8 @@
       <w:r>
         <w:t xml:space="preserve">.3 </w:t>
       </w:r>
-      <w:proofErr w:type="spellStart"/>
-      <w:r>
-        <w:t>mistralai</w:t>
-      </w:r>
-      <w:proofErr w:type="spellEnd"/>
-      <w:r>
-        <w:t>/Mistral-7B-Instruct-v0.3</w:t>
+      <w:r>
+        <w:t>mistralai/Mistral-7B-Instruct-v0.3</w:t>
       </w:r>
     </w:p>
     <w:p>
@@ -9066,6 +8558,7 @@
               <w:ind w:right="113"/>
             </w:pPr>
             <w:r>
+              <w:lastRenderedPageBreak/>
               <w:t>76.0% (19/25)</w:t>
             </w:r>
           </w:p>
@@ -9159,9 +8652,8 @@
         <w:pStyle w:val="Heading3"/>
         <w:ind w:left="113" w:right="113"/>
       </w:pPr>
-      <w:bookmarkStart w:id="25" w:name="_Toc202772502"/>
-      <w:r>
-        <w:lastRenderedPageBreak/>
+      <w:bookmarkStart w:id="29" w:name="_Toc202859510"/>
+      <w:r>
         <w:t>2.1.</w:t>
       </w:r>
       <w:r>
@@ -9170,7 +8662,7 @@
       <w:r>
         <w:t xml:space="preserve"> PoC conclusion</w:t>
       </w:r>
-      <w:bookmarkEnd w:id="25"/>
+      <w:bookmarkEnd w:id="29"/>
       <w:r>
         <w:t xml:space="preserve"> </w:t>
       </w:r>
@@ -9195,22 +8687,22 @@
         <w:pStyle w:val="Heading2"/>
         <w:ind w:left="113" w:right="113"/>
       </w:pPr>
-      <w:bookmarkStart w:id="26" w:name="_Toc202772503"/>
+      <w:bookmarkStart w:id="30" w:name="_Toc202859511"/>
       <w:r>
         <w:t>2.2 Dataset</w:t>
       </w:r>
-      <w:bookmarkEnd w:id="26"/>
+      <w:bookmarkEnd w:id="30"/>
     </w:p>
     <w:p>
       <w:pPr>
         <w:pStyle w:val="Heading3"/>
         <w:ind w:left="113" w:right="113"/>
       </w:pPr>
-      <w:bookmarkStart w:id="27" w:name="_Toc202772504"/>
+      <w:bookmarkStart w:id="31" w:name="_Toc202859512"/>
       <w:r>
         <w:t>2.2.1 Introduction</w:t>
       </w:r>
-      <w:bookmarkEnd w:id="27"/>
+      <w:bookmarkEnd w:id="31"/>
     </w:p>
     <w:p>
       <w:r>
@@ -9275,11 +8767,11 @@
         <w:pStyle w:val="Heading3"/>
         <w:ind w:left="113" w:right="113"/>
       </w:pPr>
-      <w:bookmarkStart w:id="28" w:name="_Toc202772505"/>
+      <w:bookmarkStart w:id="32" w:name="_Toc202859513"/>
       <w:r>
         <w:t>2.2.2 Database structure</w:t>
       </w:r>
-      <w:bookmarkEnd w:id="28"/>
+      <w:bookmarkEnd w:id="32"/>
     </w:p>
     <w:p>
       <w:pPr>
@@ -9312,11 +8804,9 @@
         <w:spacing w:before="120" w:after="120"/>
         <w:ind w:right="113"/>
       </w:pPr>
-      <w:proofErr w:type="spellStart"/>
       <w:r>
         <w:t>acceptanceTest</w:t>
       </w:r>
-      <w:proofErr w:type="spellEnd"/>
       <w:r>
         <w:t xml:space="preserve"> </w:t>
       </w:r>
@@ -9340,11 +8830,9 @@
         <w:spacing w:before="120" w:after="120"/>
         <w:ind w:right="113"/>
       </w:pPr>
-      <w:proofErr w:type="spellStart"/>
       <w:r>
         <w:t>generalInformations</w:t>
       </w:r>
-      <w:proofErr w:type="spellEnd"/>
       <w:r>
         <w:t xml:space="preserve"> </w:t>
       </w:r>
@@ -9355,23 +8843,7 @@
         <w:t>i</w:t>
       </w:r>
       <w:r>
-        <w:t xml:space="preserve">d, </w:t>
-      </w:r>
-      <w:proofErr w:type="spellStart"/>
-      <w:r>
-        <w:t>infoLabel</w:t>
-      </w:r>
-      <w:proofErr w:type="spellEnd"/>
-      <w:r>
-        <w:t xml:space="preserve">, </w:t>
-      </w:r>
-      <w:proofErr w:type="spellStart"/>
-      <w:r>
-        <w:t>infoData</w:t>
-      </w:r>
-      <w:proofErr w:type="spellEnd"/>
-      <w:r>
-        <w:t>)</w:t>
+        <w:t>d, infoLabel, infoData)</w:t>
       </w:r>
       <w:r>
         <w:t xml:space="preserve">: this table contains information about the operator </w:t>
@@ -9397,21 +8869,8 @@
         <w:t>(</w:t>
       </w:r>
       <w:r>
-        <w:t xml:space="preserve">id, session, </w:t>
-      </w:r>
-      <w:proofErr w:type="spellStart"/>
-      <w:r>
-        <w:t>testId</w:t>
-      </w:r>
-      <w:proofErr w:type="spellEnd"/>
-      <w:r>
-        <w:t xml:space="preserve">, </w:t>
-      </w:r>
-      <w:proofErr w:type="spellStart"/>
-      <w:r>
-        <w:t>infoData</w:t>
-      </w:r>
-      <w:proofErr w:type="spellEnd"/>
+        <w:t>id, session, testId, infoData</w:t>
+      </w:r>
       <w:r>
         <w:t>)</w:t>
       </w:r>
@@ -9430,50 +8889,13 @@
         <w:ind w:right="113"/>
       </w:pPr>
       <w:r>
-        <w:t xml:space="preserve">notifications (id, type, </w:t>
-      </w:r>
-      <w:proofErr w:type="spellStart"/>
-      <w:r>
-        <w:t>testI</w:t>
+        <w:t>notifications (id, type, testI</w:t>
       </w:r>
       <w:r>
         <w:t>D</w:t>
       </w:r>
-      <w:proofErr w:type="spellEnd"/>
-      <w:r>
-        <w:t xml:space="preserve">, session, timestamp, </w:t>
-      </w:r>
-      <w:proofErr w:type="spellStart"/>
-      <w:r>
-        <w:t>testStatus</w:t>
-      </w:r>
-      <w:proofErr w:type="spellEnd"/>
-      <w:r>
-        <w:t xml:space="preserve">, </w:t>
-      </w:r>
-      <w:proofErr w:type="spellStart"/>
-      <w:r>
-        <w:t>testResult</w:t>
-      </w:r>
-      <w:proofErr w:type="spellEnd"/>
-      <w:r>
-        <w:t xml:space="preserve">, error, </w:t>
-      </w:r>
-      <w:proofErr w:type="spellStart"/>
-      <w:r>
-        <w:t>updateType</w:t>
-      </w:r>
-      <w:proofErr w:type="spellEnd"/>
-      <w:r>
-        <w:t xml:space="preserve">, </w:t>
-      </w:r>
-      <w:proofErr w:type="spellStart"/>
-      <w:r>
-        <w:t>updateValue</w:t>
-      </w:r>
-      <w:proofErr w:type="spellEnd"/>
-      <w:r>
-        <w:t>, report)</w:t>
+      <w:r>
+        <w:t>, session, timestamp, testStatus, testResult, error, updateType, updateValue, report)</w:t>
       </w:r>
       <w:r>
         <w:t xml:space="preserve">: </w:t>
@@ -9513,6 +8935,7 @@
         <w:ind w:right="113"/>
       </w:pPr>
       <w:r>
+        <w:lastRenderedPageBreak/>
         <w:t>type: integer that indicates the notification type. It can be 0 = Unknown, 1 = Init, 2 = Running, 3 = Update, 4 = Terminated, 5 = Stopped, 6 = Deleted and 7 Error</w:t>
       </w:r>
     </w:p>
@@ -9526,29 +8949,8 @@
         <w:spacing w:before="120" w:after="120"/>
         <w:ind w:right="113"/>
       </w:pPr>
-      <w:proofErr w:type="spellStart"/>
-      <w:r>
-        <w:t>testID</w:t>
-      </w:r>
-      <w:proofErr w:type="spellEnd"/>
-      <w:r>
-        <w:t xml:space="preserve">: string that uniquely identifies the test of the notification. It is the same of </w:t>
-      </w:r>
-      <w:proofErr w:type="spellStart"/>
-      <w:r>
-        <w:t>testCode</w:t>
-      </w:r>
-      <w:proofErr w:type="spellEnd"/>
-      <w:r>
-        <w:t xml:space="preserve"> filed of the table </w:t>
-      </w:r>
-      <w:proofErr w:type="spellStart"/>
-      <w:r>
-        <w:t>testIdVocabulary</w:t>
-      </w:r>
-      <w:proofErr w:type="spellEnd"/>
-      <w:r>
-        <w:t xml:space="preserve"> where is located the corresponding label, it is also the test identifier in the system definition</w:t>
+      <w:r>
+        <w:t>testID: string that uniquely identifies the test of the notification. It is the same of testCode filed of the table testIdVocabulary where is located the corresponding label, it is also the test identifier in the system definition</w:t>
       </w:r>
     </w:p>
     <w:p>
@@ -9561,13 +8963,8 @@
         <w:spacing w:before="120" w:after="120"/>
         <w:ind w:right="113"/>
       </w:pPr>
-      <w:proofErr w:type="spellStart"/>
-      <w:r>
-        <w:t>seission</w:t>
-      </w:r>
-      <w:proofErr w:type="spellEnd"/>
-      <w:r>
-        <w:t>: integer that represents the ID of the test session or process. So, the number of test executions</w:t>
+      <w:r>
+        <w:t>seission: integer that represents the ID of the test session or process. So, the number of test executions</w:t>
       </w:r>
     </w:p>
     <w:p>
@@ -9594,14 +8991,8 @@
         <w:spacing w:before="120" w:after="120"/>
         <w:ind w:right="113"/>
       </w:pPr>
-      <w:proofErr w:type="spellStart"/>
-      <w:r>
-        <w:lastRenderedPageBreak/>
-        <w:t>testStatus</w:t>
-      </w:r>
-      <w:proofErr w:type="spellEnd"/>
-      <w:r>
-        <w:t>: integer that represents the actual test state.  It can be 0 = Default, 1 = Init, 2 = Running, 3 = Terminated, 4 = Stopped, 5 = Deleted and 6 Error</w:t>
+      <w:r>
+        <w:t>testStatus: integer that represents the actual test state.  It can be 0 = Default, 1 = Init, 2 = Running, 3 = Terminated, 4 = Stopped, 5 = Deleted and 6 Error</w:t>
       </w:r>
     </w:p>
     <w:p>
@@ -9614,21 +9005,8 @@
         <w:spacing w:before="120" w:after="120"/>
         <w:ind w:right="113"/>
       </w:pPr>
-      <w:proofErr w:type="spellStart"/>
-      <w:r>
-        <w:t>testResult</w:t>
-      </w:r>
-      <w:proofErr w:type="spellEnd"/>
-      <w:r>
-        <w:t xml:space="preserve">: Integer that represents the final test result. It can be 0 = Default, 1 = </w:t>
-      </w:r>
-      <w:proofErr w:type="spellStart"/>
-      <w:r>
-        <w:t>NotExecuted</w:t>
-      </w:r>
-      <w:proofErr w:type="spellEnd"/>
-      <w:r>
-        <w:t>, 2 = Successful and 3 = Fail</w:t>
+      <w:r>
+        <w:t>testResult: Integer that represents the final test result. It can be 0 = Default, 1 = NotExecuted, 2 = Successful and 3 = Fail</w:t>
       </w:r>
     </w:p>
     <w:p>
@@ -9676,21 +9054,8 @@
         <w:spacing w:before="120" w:after="120"/>
         <w:ind w:right="113"/>
       </w:pPr>
-      <w:proofErr w:type="spellStart"/>
-      <w:r>
-        <w:t>sqlite_sequence</w:t>
-      </w:r>
-      <w:proofErr w:type="spellEnd"/>
-      <w:r>
-        <w:t xml:space="preserve"> (name, </w:t>
-      </w:r>
-      <w:proofErr w:type="spellStart"/>
-      <w:r>
-        <w:t>seq</w:t>
-      </w:r>
-      <w:proofErr w:type="spellEnd"/>
-      <w:r>
-        <w:t>)</w:t>
+      <w:r>
+        <w:t>sqlite_sequence (name, seq)</w:t>
       </w:r>
       <w:r>
         <w:t>: this table contains the number of instances for each other table</w:t>
@@ -9706,45 +9071,8 @@
         <w:spacing w:before="120" w:after="120"/>
         <w:ind w:right="113"/>
       </w:pPr>
-      <w:proofErr w:type="spellStart"/>
-      <w:r>
-        <w:t>testIdVocabulary</w:t>
-      </w:r>
-      <w:proofErr w:type="spellEnd"/>
-      <w:r>
-        <w:t xml:space="preserve"> (id, </w:t>
-      </w:r>
-      <w:proofErr w:type="spellStart"/>
-      <w:r>
-        <w:t>testCode</w:t>
-      </w:r>
-      <w:proofErr w:type="spellEnd"/>
-      <w:r>
-        <w:t xml:space="preserve">, </w:t>
-      </w:r>
-      <w:proofErr w:type="spellStart"/>
-      <w:r>
-        <w:t>testLabel</w:t>
-      </w:r>
-      <w:proofErr w:type="spellEnd"/>
-      <w:r>
-        <w:t xml:space="preserve">, </w:t>
-      </w:r>
-      <w:proofErr w:type="spellStart"/>
-      <w:r>
-        <w:t>subsystemId</w:t>
-      </w:r>
-      <w:proofErr w:type="spellEnd"/>
-      <w:r>
-        <w:t xml:space="preserve">, </w:t>
-      </w:r>
-      <w:proofErr w:type="spellStart"/>
-      <w:r>
-        <w:t>subsystemLabel</w:t>
-      </w:r>
-      <w:proofErr w:type="spellEnd"/>
-      <w:r>
-        <w:t>)</w:t>
+      <w:r>
+        <w:t>testIdVocabulary (id, testCode, testLabel, subsystemId, subsystemLabel)</w:t>
       </w:r>
       <w:r>
         <w:t>: this table contains the corresponding names/labels for the system codes/tags.</w:t>
@@ -9827,32 +9155,11 @@
         <w:spacing w:before="120" w:after="120"/>
         <w:ind w:right="113"/>
       </w:pPr>
-      <w:proofErr w:type="spellStart"/>
-      <w:r>
-        <w:t>testID</w:t>
-      </w:r>
-      <w:proofErr w:type="spellEnd"/>
-      <w:r>
-        <w:t xml:space="preserve">: string that </w:t>
-      </w:r>
-      <w:r>
-        <w:t xml:space="preserve">uniquely identifies the test of the notification. It is the same of </w:t>
-      </w:r>
-      <w:proofErr w:type="spellStart"/>
-      <w:r>
-        <w:t>testCode</w:t>
-      </w:r>
-      <w:proofErr w:type="spellEnd"/>
-      <w:r>
-        <w:t xml:space="preserve"> filed of the table </w:t>
-      </w:r>
-      <w:proofErr w:type="spellStart"/>
-      <w:r>
-        <w:t>testIdVocabulary</w:t>
-      </w:r>
-      <w:proofErr w:type="spellEnd"/>
-      <w:r>
-        <w:t xml:space="preserve"> </w:t>
+      <w:r>
+        <w:t xml:space="preserve">testID: string that </w:t>
+      </w:r>
+      <w:r>
+        <w:t xml:space="preserve">uniquely identifies the test of the notification. It is the same of testCode filed of the table testIdVocabulary </w:t>
       </w:r>
       <w:r>
         <w:t>where is located the corresponding label</w:t>
@@ -9871,13 +9178,8 @@
         <w:spacing w:before="120" w:after="120"/>
         <w:ind w:right="113"/>
       </w:pPr>
-      <w:proofErr w:type="spellStart"/>
-      <w:r>
-        <w:t>seission</w:t>
-      </w:r>
-      <w:proofErr w:type="spellEnd"/>
-      <w:r>
-        <w:t xml:space="preserve">: integer that represents the ID of the test session or process. </w:t>
+      <w:r>
+        <w:t xml:space="preserve">seission: integer that represents the ID of the test session or process. </w:t>
       </w:r>
       <w:r>
         <w:t>So, the number of test executions</w:t>
@@ -9907,13 +9209,8 @@
         <w:spacing w:before="120" w:after="120"/>
         <w:ind w:right="113"/>
       </w:pPr>
-      <w:proofErr w:type="spellStart"/>
-      <w:r>
-        <w:t>testStatus</w:t>
-      </w:r>
-      <w:proofErr w:type="spellEnd"/>
-      <w:r>
-        <w:t xml:space="preserve">: integer that represents the actual test state.  </w:t>
+      <w:r>
+        <w:t xml:space="preserve">testStatus: integer that represents the actual test state.  </w:t>
       </w:r>
       <w:r>
         <w:t>It can be 0 = Default, 1 = Init, 2 = Running, 3 = Terminated, 4 = Stopped, 5 = Deleted and 6 Error</w:t>
@@ -9929,24 +9226,11 @@
         <w:spacing w:before="120" w:after="120"/>
         <w:ind w:right="113"/>
       </w:pPr>
-      <w:proofErr w:type="spellStart"/>
-      <w:r>
-        <w:t>testResult</w:t>
-      </w:r>
-      <w:proofErr w:type="spellEnd"/>
-      <w:r>
-        <w:t xml:space="preserve">: Integer that represents the final test result. </w:t>
-      </w:r>
-      <w:r>
-        <w:t xml:space="preserve">It can be 0 = Default, 1 = </w:t>
-      </w:r>
-      <w:proofErr w:type="spellStart"/>
-      <w:r>
-        <w:t>NotExecuted</w:t>
-      </w:r>
-      <w:proofErr w:type="spellEnd"/>
-      <w:r>
-        <w:t>, 2 = Successful and 3 = Fail</w:t>
+      <w:r>
+        <w:t xml:space="preserve">testResult: Integer that represents the final test result. </w:t>
+      </w:r>
+      <w:r>
+        <w:t>It can be 0 = Default, 1 = NotExecuted, 2 = Successful and 3 = Fail</w:t>
       </w:r>
     </w:p>
     <w:p>
@@ -9974,6 +9258,7 @@
         <w:ind w:right="113"/>
       </w:pPr>
       <w:r>
+        <w:lastRenderedPageBreak/>
         <w:t>report: This is the most important field, it contains the results of the test and all its subtests</w:t>
       </w:r>
     </w:p>
@@ -10001,23 +9286,7 @@
         <w:ind w:left="113" w:right="113"/>
       </w:pPr>
       <w:r>
-        <w:t xml:space="preserve">I modified the base database structure by adding two fields </w:t>
-      </w:r>
-      <w:proofErr w:type="spellStart"/>
-      <w:r>
-        <w:t>reportLabel</w:t>
-      </w:r>
-      <w:proofErr w:type="spellEnd"/>
-      <w:r>
-        <w:t xml:space="preserve"> and </w:t>
-      </w:r>
-      <w:proofErr w:type="spellStart"/>
-      <w:r>
-        <w:t>errorLabele</w:t>
-      </w:r>
-      <w:proofErr w:type="spellEnd"/>
-      <w:r>
-        <w:t xml:space="preserve">. These fields contain a reduced version of the same data of the corresponding fields report and error to reduce the context for the ICL activity. </w:t>
+        <w:t xml:space="preserve">I modified the base database structure by adding two fields reportLabel and errorLabele. These fields contain a reduced version of the same data of the corresponding fields report and error to reduce the context for the ICL activity. </w:t>
       </w:r>
     </w:p>
     <w:p>
@@ -10025,12 +9294,11 @@
         <w:pStyle w:val="Heading3"/>
         <w:ind w:left="113" w:right="113"/>
       </w:pPr>
-      <w:bookmarkStart w:id="29" w:name="_Toc202772506"/>
-      <w:r>
-        <w:lastRenderedPageBreak/>
+      <w:bookmarkStart w:id="33" w:name="_Toc202859514"/>
+      <w:r>
         <w:t>2.2.3 System definition</w:t>
       </w:r>
-      <w:bookmarkEnd w:id="29"/>
+      <w:bookmarkEnd w:id="33"/>
       <w:r>
         <w:t xml:space="preserve"> </w:t>
       </w:r>
@@ -10109,29 +9377,8 @@
         <w:spacing w:before="120" w:after="120"/>
         <w:ind w:right="113"/>
       </w:pPr>
-      <w:proofErr w:type="spellStart"/>
-      <w:r>
-        <w:t>TestCategories</w:t>
-      </w:r>
-      <w:proofErr w:type="spellEnd"/>
-      <w:r>
-        <w:t xml:space="preserve">, </w:t>
-      </w:r>
-      <w:proofErr w:type="spellStart"/>
-      <w:r>
-        <w:t>MonitorCategories</w:t>
-      </w:r>
-      <w:proofErr w:type="spellEnd"/>
-      <w:r>
-        <w:t xml:space="preserve">, </w:t>
-      </w:r>
-      <w:proofErr w:type="spellStart"/>
-      <w:r>
-        <w:t>StressCategoires</w:t>
-      </w:r>
-      <w:proofErr w:type="spellEnd"/>
-      <w:r>
-        <w:t>: contains a set of test categories for the following elements</w:t>
+      <w:r>
+        <w:t>TestCategories, MonitorCategories, StressCategoires: contains a set of test categories for the following elements</w:t>
       </w:r>
     </w:p>
     <w:p>
@@ -10144,13 +9391,8 @@
         <w:spacing w:before="120" w:after="120"/>
         <w:ind w:right="113"/>
       </w:pPr>
-      <w:proofErr w:type="spellStart"/>
-      <w:r>
-        <w:t>testList</w:t>
-      </w:r>
-      <w:proofErr w:type="spellEnd"/>
-      <w:r>
-        <w:t>: contains all the tests to be performed interactively (a human operator must manually start/stop them)</w:t>
+      <w:r>
+        <w:t>testList: contains all the tests to be performed interactively (a human operator must manually start/stop them)</w:t>
       </w:r>
     </w:p>
     <w:p>
@@ -10163,13 +9405,8 @@
         <w:spacing w:before="120" w:after="120"/>
         <w:ind w:right="113"/>
       </w:pPr>
-      <w:proofErr w:type="spellStart"/>
-      <w:r>
-        <w:t>MonitorList</w:t>
-      </w:r>
-      <w:proofErr w:type="spellEnd"/>
-      <w:r>
-        <w:t xml:space="preserve">: contains a set of tests that are iteratively repeated if started by a </w:t>
+      <w:r>
+        <w:t xml:space="preserve">MonitorList: contains a set of tests that are iteratively repeated if started by a </w:t>
       </w:r>
       <w:r>
         <w:t>human operator</w:t>
@@ -10188,13 +9425,8 @@
         <w:spacing w:before="120" w:after="120"/>
         <w:ind w:right="113"/>
       </w:pPr>
-      <w:proofErr w:type="spellStart"/>
-      <w:r>
-        <w:t>StressList</w:t>
-      </w:r>
-      <w:proofErr w:type="spellEnd"/>
-      <w:r>
-        <w:t xml:space="preserve">: </w:t>
+      <w:r>
+        <w:t xml:space="preserve">StressList: </w:t>
       </w:r>
       <w:r>
         <w:t>contains a set of test</w:t>
@@ -10203,13 +9435,8 @@
         <w:t>s</w:t>
       </w:r>
       <w:r>
-        <w:t xml:space="preserve"> that can be iteratively executed without the need of a human operator, they can be monitored by </w:t>
-      </w:r>
-      <w:proofErr w:type="spellStart"/>
-      <w:r>
-        <w:t>MonitorList</w:t>
-      </w:r>
-      <w:proofErr w:type="spellEnd"/>
+        <w:t xml:space="preserve"> that can be iteratively executed without the need of a human operator, they can be monitored by MonitorList</w:t>
+      </w:r>
       <w:r>
         <w:t>. In this case it is empty</w:t>
       </w:r>
@@ -10219,14 +9446,14 @@
         <w:pStyle w:val="Heading2"/>
         <w:ind w:left="113" w:right="113"/>
       </w:pPr>
-      <w:bookmarkStart w:id="30" w:name="_Toc202772507"/>
+      <w:bookmarkStart w:id="34" w:name="_Toc202859515"/>
       <w:r>
         <w:t xml:space="preserve">2.3 </w:t>
       </w:r>
       <w:r>
         <w:t>Scenarios</w:t>
       </w:r>
-      <w:bookmarkEnd w:id="30"/>
+      <w:bookmarkEnd w:id="34"/>
     </w:p>
     <w:p>
       <w:pPr>
@@ -10350,7 +9577,7 @@
         <w:pStyle w:val="Heading2"/>
         <w:ind w:left="113" w:right="113"/>
       </w:pPr>
-      <w:bookmarkStart w:id="31" w:name="_Toc202772508"/>
+      <w:bookmarkStart w:id="35" w:name="_Toc202859516"/>
       <w:r>
         <w:t>2.</w:t>
       </w:r>
@@ -10360,7 +9587,7 @@
       <w:r>
         <w:t xml:space="preserve"> ICL</w:t>
       </w:r>
-      <w:bookmarkEnd w:id="31"/>
+      <w:bookmarkEnd w:id="35"/>
     </w:p>
     <w:p>
       <w:pPr>
@@ -10377,7 +9604,11 @@
         <w:t>how to analyse the test results and how to infer</w:t>
       </w:r>
       <w:r>
-        <w:t xml:space="preserve"> to identify the causes of any possible issue</w:t>
+        <w:t xml:space="preserve"> to </w:t>
+      </w:r>
+      <w:r>
+        <w:lastRenderedPageBreak/>
+        <w:t>identify the causes of any possible issue</w:t>
       </w:r>
       <w:r>
         <w:t xml:space="preserve">. For this part of the </w:t>
@@ -10394,11 +9625,11 @@
         <w:pStyle w:val="Heading3"/>
         <w:ind w:left="113" w:right="113"/>
       </w:pPr>
-      <w:bookmarkStart w:id="32" w:name="_Toc202772509"/>
+      <w:bookmarkStart w:id="36" w:name="_Toc202859517"/>
       <w:r>
         <w:t>2.4.1 System prompt without few-shot</w:t>
       </w:r>
-      <w:bookmarkEnd w:id="32"/>
+      <w:bookmarkEnd w:id="36"/>
     </w:p>
     <w:p>
       <w:pPr>
@@ -10467,11 +9698,7 @@
         <w:t xml:space="preserve">‘*’ mean that the test can have any result. </w:t>
       </w:r>
       <w:r>
-        <w:t xml:space="preserve">I </w:t>
-      </w:r>
-      <w:r>
-        <w:lastRenderedPageBreak/>
-        <w:t xml:space="preserve">put also some examples to let the model understand the pattern. At the end of that section, I put an explanation about the result for a test which is ‘PASS’ if all the subtests are successful and ‘FAIL’ if </w:t>
+        <w:t xml:space="preserve">I put also some examples to let the model understand the pattern. At the end of that section, I put an explanation about the result for a test which is ‘PASS’ if all the subtests are successful and ‘FAIL’ if </w:t>
       </w:r>
       <w:r>
         <w:t>even just</w:t>
@@ -10579,11 +9806,11 @@
         <w:pStyle w:val="Heading3"/>
         <w:ind w:left="113" w:right="113"/>
       </w:pPr>
-      <w:bookmarkStart w:id="33" w:name="_Toc202772510"/>
+      <w:bookmarkStart w:id="37" w:name="_Toc202859518"/>
       <w:r>
         <w:t>2.4.2 System prompt with few-shot</w:t>
       </w:r>
-      <w:bookmarkEnd w:id="33"/>
+      <w:bookmarkEnd w:id="37"/>
     </w:p>
     <w:p>
       <w:pPr>
@@ -10799,11 +10026,12 @@
         <w:pStyle w:val="Heading2"/>
         <w:ind w:left="113" w:right="113"/>
       </w:pPr>
-      <w:bookmarkStart w:id="34" w:name="_Toc202772511"/>
-      <w:r>
+      <w:bookmarkStart w:id="38" w:name="_Toc202859519"/>
+      <w:r>
+        <w:lastRenderedPageBreak/>
         <w:t>2.5 System Prompt Experiments</w:t>
       </w:r>
-      <w:bookmarkEnd w:id="34"/>
+      <w:bookmarkEnd w:id="38"/>
     </w:p>
     <w:p>
       <w:pPr>
@@ -10826,11 +10054,7 @@
         <w:t xml:space="preserve">Subsequently, I experimented with a short system prompt without few-shot. This prompt has the best performance in replying to questions. In many cases, </w:t>
       </w:r>
       <w:r>
-        <w:t xml:space="preserve">the model </w:t>
-      </w:r>
-      <w:r>
-        <w:lastRenderedPageBreak/>
-        <w:t xml:space="preserve">correctly identified the issue and their possible causes. Since the model did not identify the correct solution in all cases, I tried to improve the prompt. </w:t>
+        <w:t xml:space="preserve">the model correctly identified the issue and their possible causes. Since the model did not identify the correct solution in all cases, I tried to improve the prompt. </w:t>
       </w:r>
     </w:p>
     <w:p>
@@ -10856,11 +10080,11 @@
         <w:pStyle w:val="Heading2"/>
         <w:ind w:left="113" w:right="113"/>
       </w:pPr>
-      <w:bookmarkStart w:id="35" w:name="_Toc202772512"/>
+      <w:bookmarkStart w:id="39" w:name="_Toc202859520"/>
       <w:r>
         <w:t>2.6 Few-shot Experiments</w:t>
       </w:r>
-      <w:bookmarkEnd w:id="35"/>
+      <w:bookmarkEnd w:id="39"/>
     </w:p>
     <w:p>
       <w:pPr>
@@ -10890,14 +10114,14 @@
       <w:pPr>
         <w:pStyle w:val="Heading1"/>
       </w:pPr>
-      <w:bookmarkStart w:id="36" w:name="_Toc202772513"/>
+      <w:bookmarkStart w:id="40" w:name="_Toc202859521"/>
       <w:r>
         <w:t>3.</w:t>
       </w:r>
       <w:r>
         <w:t xml:space="preserve"> Results</w:t>
       </w:r>
-      <w:bookmarkEnd w:id="36"/>
+      <w:bookmarkEnd w:id="40"/>
     </w:p>
     <w:p>
       <w:pPr>
@@ -10965,11 +10189,12 @@
         <w:spacing w:before="120"/>
         <w:ind w:left="113" w:right="113"/>
       </w:pPr>
-      <w:bookmarkStart w:id="37" w:name="_Toc202772514"/>
-      <w:r>
+      <w:bookmarkStart w:id="41" w:name="_Toc202859522"/>
+      <w:r>
+        <w:lastRenderedPageBreak/>
         <w:t>Bibliography</w:t>
       </w:r>
-      <w:bookmarkEnd w:id="37"/>
+      <w:bookmarkEnd w:id="41"/>
     </w:p>
     <w:p>
       <w:pPr>
@@ -11065,7 +10290,6 @@
         <w:jc w:val="left"/>
       </w:pPr>
       <w:r>
-        <w:lastRenderedPageBreak/>
         <w:t xml:space="preserve">[] </w:t>
       </w:r>
       <w:r>

--- a/Thesis.docx
+++ b/Thesis.docx
@@ -116,13 +116,23 @@
         </w:rPr>
         <w:t xml:space="preserve">Magistrale </w:t>
       </w:r>
+      <w:proofErr w:type="spellStart"/>
       <w:r>
         <w:rPr>
           <w:rFonts w:ascii="Cambria" w:eastAsia="Cambria" w:hAnsi="Cambria" w:cs="Cambria"/>
           <w:sz w:val="32"/>
           <w:szCs w:val="32"/>
         </w:rPr>
-        <w:t>Ingegneria Informatica</w:t>
+        <w:t>Ingegneria</w:t>
+      </w:r>
+      <w:proofErr w:type="spellEnd"/>
+      <w:r>
+        <w:rPr>
+          <w:rFonts w:ascii="Cambria" w:eastAsia="Cambria" w:hAnsi="Cambria" w:cs="Cambria"/>
+          <w:sz w:val="32"/>
+          <w:szCs w:val="32"/>
+        </w:rPr>
+        <w:t xml:space="preserve"> Informatica</w:t>
       </w:r>
     </w:p>
     <w:p>
@@ -157,13 +167,203 @@
           <w:rFonts w:ascii="Cambria" w:eastAsia="Cambria" w:hAnsi="Cambria" w:cs="Cambria"/>
         </w:rPr>
       </w:pPr>
+      <w:proofErr w:type="spellStart"/>
       <w:r>
         <w:rPr>
           <w:rFonts w:ascii="Cambria" w:eastAsia="Cambria" w:hAnsi="Cambria" w:cs="Cambria"/>
           <w:sz w:val="44"/>
           <w:szCs w:val="44"/>
         </w:rPr>
-        <w:t>Miglioramento dell'isolamento dei guasti nei sistemi hardware utilizzando modelli linguistici di grandi dimensioni (LLM)</w:t>
+        <w:t>Miglioramento</w:t>
+      </w:r>
+      <w:proofErr w:type="spellEnd"/>
+      <w:r>
+        <w:rPr>
+          <w:rFonts w:ascii="Cambria" w:eastAsia="Cambria" w:hAnsi="Cambria" w:cs="Cambria"/>
+          <w:sz w:val="44"/>
+          <w:szCs w:val="44"/>
+        </w:rPr>
+        <w:t xml:space="preserve"> </w:t>
+      </w:r>
+      <w:proofErr w:type="spellStart"/>
+      <w:r>
+        <w:rPr>
+          <w:rFonts w:ascii=